--- a/Http/Http_speech.docx
+++ b/Http/Http_speech.docx
@@ -1,6 +1,6 @@
 
 <file path=word/document.xml><?xml version="1.0" encoding="utf-8"?>
-<w:document xmlns:wpc="http://schemas.microsoft.com/office/word/2010/wordprocessingCanvas" xmlns:cx="http://schemas.microsoft.com/office/drawing/2014/chartex" xmlns:cx1="http://schemas.microsoft.com/office/drawing/2015/9/8/chartex" xmlns:cx2="http://schemas.microsoft.com/office/drawing/2015/10/21/chartex" xmlns:cx3="http://schemas.microsoft.com/office/drawing/2016/5/9/chartex" xmlns:cx4="http://schemas.microsoft.com/office/drawing/2016/5/10/chartex" xmlns:cx5="http://schemas.microsoft.com/office/drawing/2016/5/11/chartex" xmlns:cx6="http://schemas.microsoft.com/office/drawing/2016/5/12/chartex" xmlns:cx7="http://schemas.microsoft.com/office/drawing/2016/5/13/chartex" xmlns:cx8="http://schemas.microsoft.com/office/drawing/2016/5/14/chartex" xmlns:mc="http://schemas.openxmlformats.org/markup-compatibility/2006" xmlns:aink="http://schemas.microsoft.com/office/drawing/2016/ink" xmlns:am3d="http://schemas.microsoft.com/office/drawing/2017/model3d" xmlns:o="urn:schemas-microsoft-com:office:office" xmlns:r="http://schemas.openxmlformats.org/officeDocument/2006/relationships" xmlns:m="http://schemas.openxmlformats.org/officeDocument/2006/math" xmlns:v="urn:schemas-microsoft-com:vml" xmlns:wp14="http://schemas.microsoft.com/office/word/2010/wordprocessingDrawing" xmlns:wp="http://schemas.openxmlformats.org/drawingml/2006/wordprocessingDrawing" xmlns:w10="urn:schemas-microsoft-com:office:word" xmlns:w="http://schemas.openxmlformats.org/wordprocessingml/2006/main" xmlns:w14="http://schemas.microsoft.com/office/word/2010/wordml" xmlns:w15="http://schemas.microsoft.com/office/word/2012/wordml" xmlns:w16cid="http://schemas.microsoft.com/office/word/2016/wordml/cid" xmlns:w16se="http://schemas.microsoft.com/office/word/2015/wordml/symex" xmlns:wpg="http://schemas.microsoft.com/office/word/2010/wordprocessingGroup" xmlns:wpi="http://schemas.microsoft.com/office/word/2010/wordprocessingInk" xmlns:wne="http://schemas.microsoft.com/office/word/2006/wordml" xmlns:wps="http://schemas.microsoft.com/office/word/2010/wordprocessingShape" mc:Ignorable="w14 w15 w16se w16cid wp14">
+<w:document xmlns:wpc="http://schemas.microsoft.com/office/word/2010/wordprocessingCanvas" xmlns:cx="http://schemas.microsoft.com/office/drawing/2014/chartex" xmlns:cx1="http://schemas.microsoft.com/office/drawing/2015/9/8/chartex" xmlns:cx2="http://schemas.microsoft.com/office/drawing/2015/10/21/chartex" xmlns:cx3="http://schemas.microsoft.com/office/drawing/2016/5/9/chartex" xmlns:cx4="http://schemas.microsoft.com/office/drawing/2016/5/10/chartex" xmlns:cx5="http://schemas.microsoft.com/office/drawing/2016/5/11/chartex" xmlns:cx6="http://schemas.microsoft.com/office/drawing/2016/5/12/chartex" xmlns:cx7="http://schemas.microsoft.com/office/drawing/2016/5/13/chartex" xmlns:cx8="http://schemas.microsoft.com/office/drawing/2016/5/14/chartex" xmlns:mc="http://schemas.openxmlformats.org/markup-compatibility/2006" xmlns:aink="http://schemas.microsoft.com/office/drawing/2016/ink" xmlns:am3d="http://schemas.microsoft.com/office/drawing/2017/model3d" xmlns:o="urn:schemas-microsoft-com:office:office" xmlns:r="http://schemas.openxmlformats.org/officeDocument/2006/relationships" xmlns:m="http://schemas.openxmlformats.org/officeDocument/2006/math" xmlns:v="urn:schemas-microsoft-com:vml" xmlns:wp14="http://schemas.microsoft.com/office/word/2010/wordprocessingDrawing" xmlns:wp="http://schemas.openxmlformats.org/drawingml/2006/wordprocessingDrawing" xmlns:w10="urn:schemas-microsoft-com:office:word" xmlns:w="http://schemas.openxmlformats.org/wordprocessingml/2006/main" xmlns:w14="http://schemas.microsoft.com/office/word/2010/wordml" xmlns:w15="http://schemas.microsoft.com/office/word/2012/wordml" xmlns:w16cex="http://schemas.microsoft.com/office/word/2018/wordml/cex" xmlns:w16cid="http://schemas.microsoft.com/office/word/2016/wordml/cid" xmlns:w16="http://schemas.microsoft.com/office/word/2018/wordml" xmlns:w16se="http://schemas.microsoft.com/office/word/2015/wordml/symex" xmlns:wpg="http://schemas.microsoft.com/office/word/2010/wordprocessingGroup" xmlns:wpi="http://schemas.microsoft.com/office/word/2010/wordprocessingInk" xmlns:wne="http://schemas.microsoft.com/office/word/2006/wordml" xmlns:wps="http://schemas.microsoft.com/office/word/2010/wordprocessingShape" mc:Ignorable="w14 w15 w16se w16cid w16 w16cex wp14">
   <w:body>
     <w:p>
       <w:pPr>
@@ -221,7 +221,7 @@
     </w:p>
     <w:p>
       <w:pPr>
-        <w:pStyle w:val="a3"/>
+        <w:pStyle w:val="ListParagraph"/>
         <w:numPr>
           <w:ilvl w:val="0"/>
           <w:numId w:val="1"/>
@@ -489,7 +489,7 @@
     </w:p>
     <w:p>
       <w:pPr>
-        <w:pStyle w:val="a3"/>
+        <w:pStyle w:val="ListParagraph"/>
         <w:numPr>
           <w:ilvl w:val="0"/>
           <w:numId w:val="1"/>
@@ -617,25 +617,7 @@
           <w:szCs w:val="28"/>
           <w:lang w:val="hy-AM"/>
         </w:rPr>
-        <w:t xml:space="preserve">` </w:t>
-      </w:r>
-      <w:r>
-        <w:rPr>
-          <w:rFonts w:ascii="Sylfaen" w:hAnsi="Sylfaen"/>
-          <w:sz w:val="28"/>
-          <w:szCs w:val="28"/>
-          <w:lang w:val="hy-AM"/>
-        </w:rPr>
-        <w:t>Multipurpose Internet Mail Extensions</w:t>
-      </w:r>
-      <w:r>
-        <w:rPr>
-          <w:rFonts w:ascii="Sylfaen" w:hAnsi="Sylfaen"/>
-          <w:sz w:val="28"/>
-          <w:szCs w:val="28"/>
-          <w:lang w:val="hy-AM"/>
-        </w:rPr>
-        <w:t xml:space="preserve">, </w:t>
+        <w:t xml:space="preserve">` Multipurpose Internet Mail Extensions, </w:t>
       </w:r>
       <w:r>
         <w:rPr>
@@ -676,7 +658,7 @@
     </w:p>
     <w:p>
       <w:pPr>
-        <w:pStyle w:val="a3"/>
+        <w:pStyle w:val="ListParagraph"/>
         <w:numPr>
           <w:ilvl w:val="0"/>
           <w:numId w:val="1"/>
@@ -714,16 +696,7 @@
           <w:szCs w:val="28"/>
           <w:lang w:val="hy-AM"/>
         </w:rPr>
-        <w:t>stateless</w:t>
-      </w:r>
-      <w:r>
-        <w:rPr>
-          <w:rFonts w:ascii="Sylfaen" w:hAnsi="Sylfaen"/>
-          <w:sz w:val="28"/>
-          <w:szCs w:val="28"/>
-          <w:lang w:val="hy-AM"/>
-        </w:rPr>
-        <w:t xml:space="preserve"> է</w:t>
+        <w:t>stateless է</w:t>
       </w:r>
       <w:r>
         <w:rPr>
@@ -967,7 +940,7 @@
           <w:rFonts w:ascii="Sylfaen" w:hAnsi="Sylfaen"/>
           <w:sz w:val="28"/>
           <w:szCs w:val="28"/>
-          <w:lang w:val="en-US"/>
+          <w:lang w:val="hy-AM"/>
         </w:rPr>
         <w:t xml:space="preserve">web </w:t>
       </w:r>
@@ -985,7 +958,7 @@
           <w:rFonts w:ascii="Sylfaen" w:hAnsi="Sylfaen"/>
           <w:sz w:val="28"/>
           <w:szCs w:val="28"/>
-          <w:lang w:val="en-US"/>
+          <w:lang w:val="hy-AM"/>
         </w:rPr>
         <w:t xml:space="preserve">http </w:t>
       </w:r>
@@ -1247,8 +1220,129 @@
         </w:rPr>
         <w:t>ի տվյալների մասին մետաինֆորմացիա։</w:t>
       </w:r>
-      <w:bookmarkStart w:id="0" w:name="_GoBack"/>
-      <w:bookmarkEnd w:id="0"/>
+    </w:p>
+    <w:p>
+      <w:pPr>
+        <w:ind w:left="360"/>
+        <w:jc w:val="both"/>
+        <w:rPr>
+          <w:rFonts w:ascii="Sylfaen" w:hAnsi="Sylfaen"/>
+          <w:sz w:val="28"/>
+          <w:szCs w:val="28"/>
+          <w:lang w:val="hy-AM"/>
+        </w:rPr>
+      </w:pPr>
+    </w:p>
+    <w:p>
+      <w:pPr>
+        <w:jc w:val="both"/>
+        <w:rPr>
+          <w:rFonts w:ascii="Sylfaen" w:hAnsi="Sylfaen"/>
+          <w:b/>
+          <w:bCs/>
+          <w:sz w:val="28"/>
+          <w:szCs w:val="28"/>
+          <w:lang w:val="hy-AM"/>
+        </w:rPr>
+      </w:pPr>
+      <w:r>
+        <w:rPr>
+          <w:rFonts w:ascii="Sylfaen" w:hAnsi="Sylfaen"/>
+          <w:b/>
+          <w:bCs/>
+          <w:sz w:val="28"/>
+          <w:szCs w:val="28"/>
+          <w:lang w:val="hy-AM"/>
+        </w:rPr>
+        <w:lastRenderedPageBreak/>
+        <w:t>HTTP version</w:t>
+      </w:r>
+    </w:p>
+    <w:p>
+      <w:pPr>
+        <w:jc w:val="both"/>
+        <w:rPr>
+          <w:rFonts w:ascii="Sylfaen" w:hAnsi="Sylfaen"/>
+          <w:sz w:val="28"/>
+          <w:szCs w:val="28"/>
+          <w:lang w:val="hy-AM"/>
+        </w:rPr>
+      </w:pPr>
+      <w:r>
+        <w:rPr>
+          <w:rFonts w:ascii="Sylfaen" w:hAnsi="Sylfaen"/>
+          <w:sz w:val="28"/>
+          <w:szCs w:val="28"/>
+          <w:lang w:val="hy-AM"/>
+        </w:rPr>
+        <w:t>Http – ի վերսիա</w:t>
+      </w:r>
+      <w:r>
+        <w:rPr>
+          <w:rFonts w:ascii="Sylfaen" w:hAnsi="Sylfaen"/>
+          <w:sz w:val="28"/>
+          <w:szCs w:val="28"/>
+          <w:lang w:val="hy-AM"/>
+        </w:rPr>
+        <w:t xml:space="preserve">յի նումերացիան կատարվում է </w:t>
+      </w:r>
+      <w:r>
+        <w:rPr>
+          <w:rFonts w:ascii="Sylfaen" w:hAnsi="Sylfaen"/>
+          <w:sz w:val="28"/>
+          <w:szCs w:val="28"/>
+          <w:lang w:val="hy-AM"/>
+        </w:rPr>
+        <w:t>&lt;</w:t>
+      </w:r>
+      <w:r>
+        <w:rPr>
+          <w:rFonts w:ascii="Sylfaen" w:hAnsi="Sylfaen"/>
+          <w:sz w:val="28"/>
+          <w:szCs w:val="28"/>
+          <w:lang w:val="en-US"/>
+        </w:rPr>
+        <w:t>major</w:t>
+      </w:r>
+      <w:r>
+        <w:rPr>
+          <w:rFonts w:ascii="Sylfaen" w:hAnsi="Sylfaen"/>
+          <w:sz w:val="28"/>
+          <w:szCs w:val="28"/>
+          <w:lang w:val="hy-AM"/>
+        </w:rPr>
+        <w:t>&gt;</w:t>
+      </w:r>
+      <w:r>
+        <w:rPr>
+          <w:rFonts w:ascii="Sylfaen" w:hAnsi="Sylfaen"/>
+          <w:sz w:val="28"/>
+          <w:szCs w:val="28"/>
+          <w:lang w:val="en-US"/>
+        </w:rPr>
+        <w:t xml:space="preserve">&lt;minor&gt; </w:t>
+      </w:r>
+      <w:r>
+        <w:rPr>
+          <w:rFonts w:ascii="Sylfaen" w:hAnsi="Sylfaen"/>
+          <w:sz w:val="28"/>
+          <w:szCs w:val="28"/>
+          <w:lang w:val="hy-AM"/>
+        </w:rPr>
+        <w:t>սխեմայով</w:t>
+      </w:r>
+    </w:p>
+    <w:p>
+      <w:pPr>
+        <w:ind w:left="360"/>
+        <w:jc w:val="both"/>
+        <w:rPr>
+          <w:rFonts w:ascii="Sylfaen" w:hAnsi="Sylfaen"/>
+          <w:sz w:val="28"/>
+          <w:szCs w:val="28"/>
+          <w:lang w:val="hy-AM"/>
+        </w:rPr>
+      </w:pPr>
     </w:p>
     <w:sectPr>
       <w:pgSz w:w="11906" w:h="16838"/>
@@ -1261,7 +1355,7 @@
 </file>
 
 <file path=word/numbering.xml><?xml version="1.0" encoding="utf-8"?>
-<w:numbering xmlns:wpc="http://schemas.microsoft.com/office/word/2010/wordprocessingCanvas" xmlns:cx="http://schemas.microsoft.com/office/drawing/2014/chartex" xmlns:cx1="http://schemas.microsoft.com/office/drawing/2015/9/8/chartex" xmlns:cx2="http://schemas.microsoft.com/office/drawing/2015/10/21/chartex" xmlns:cx3="http://schemas.microsoft.com/office/drawing/2016/5/9/chartex" xmlns:cx4="http://schemas.microsoft.com/office/drawing/2016/5/10/chartex" xmlns:cx5="http://schemas.microsoft.com/office/drawing/2016/5/11/chartex" xmlns:cx6="http://schemas.microsoft.com/office/drawing/2016/5/12/chartex" xmlns:cx7="http://schemas.microsoft.com/office/drawing/2016/5/13/chartex" xmlns:cx8="http://schemas.microsoft.com/office/drawing/2016/5/14/chartex" xmlns:mc="http://schemas.openxmlformats.org/markup-compatibility/2006" xmlns:aink="http://schemas.microsoft.com/office/drawing/2016/ink" xmlns:am3d="http://schemas.microsoft.com/office/drawing/2017/model3d" xmlns:o="urn:schemas-microsoft-com:office:office" xmlns:r="http://schemas.openxmlformats.org/officeDocument/2006/relationships" xmlns:m="http://schemas.openxmlformats.org/officeDocument/2006/math" xmlns:v="urn:schemas-microsoft-com:vml" xmlns:wp14="http://schemas.microsoft.com/office/word/2010/wordprocessingDrawing" xmlns:wp="http://schemas.openxmlformats.org/drawingml/2006/wordprocessingDrawing" xmlns:w10="urn:schemas-microsoft-com:office:word" xmlns:w="http://schemas.openxmlformats.org/wordprocessingml/2006/main" xmlns:w14="http://schemas.microsoft.com/office/word/2010/wordml" xmlns:w15="http://schemas.microsoft.com/office/word/2012/wordml" xmlns:w16cid="http://schemas.microsoft.com/office/word/2016/wordml/cid" xmlns:w16se="http://schemas.microsoft.com/office/word/2015/wordml/symex" xmlns:wpg="http://schemas.microsoft.com/office/word/2010/wordprocessingGroup" xmlns:wpi="http://schemas.microsoft.com/office/word/2010/wordprocessingInk" xmlns:wne="http://schemas.microsoft.com/office/word/2006/wordml" xmlns:wps="http://schemas.microsoft.com/office/word/2010/wordprocessingShape" mc:Ignorable="w14 w15 w16se w16cid wp14">
+<w:numbering xmlns:wpc="http://schemas.microsoft.com/office/word/2010/wordprocessingCanvas" xmlns:cx="http://schemas.microsoft.com/office/drawing/2014/chartex" xmlns:cx1="http://schemas.microsoft.com/office/drawing/2015/9/8/chartex" xmlns:cx2="http://schemas.microsoft.com/office/drawing/2015/10/21/chartex" xmlns:cx3="http://schemas.microsoft.com/office/drawing/2016/5/9/chartex" xmlns:cx4="http://schemas.microsoft.com/office/drawing/2016/5/10/chartex" xmlns:cx5="http://schemas.microsoft.com/office/drawing/2016/5/11/chartex" xmlns:cx6="http://schemas.microsoft.com/office/drawing/2016/5/12/chartex" xmlns:cx7="http://schemas.microsoft.com/office/drawing/2016/5/13/chartex" xmlns:cx8="http://schemas.microsoft.com/office/drawing/2016/5/14/chartex" xmlns:mc="http://schemas.openxmlformats.org/markup-compatibility/2006" xmlns:aink="http://schemas.microsoft.com/office/drawing/2016/ink" xmlns:am3d="http://schemas.microsoft.com/office/drawing/2017/model3d" xmlns:o="urn:schemas-microsoft-com:office:office" xmlns:r="http://schemas.openxmlformats.org/officeDocument/2006/relationships" xmlns:m="http://schemas.openxmlformats.org/officeDocument/2006/math" xmlns:v="urn:schemas-microsoft-com:vml" xmlns:wp14="http://schemas.microsoft.com/office/word/2010/wordprocessingDrawing" xmlns:wp="http://schemas.openxmlformats.org/drawingml/2006/wordprocessingDrawing" xmlns:w10="urn:schemas-microsoft-com:office:word" xmlns:w="http://schemas.openxmlformats.org/wordprocessingml/2006/main" xmlns:w14="http://schemas.microsoft.com/office/word/2010/wordml" xmlns:w15="http://schemas.microsoft.com/office/word/2012/wordml" xmlns:w16cex="http://schemas.microsoft.com/office/word/2018/wordml/cex" xmlns:w16cid="http://schemas.microsoft.com/office/word/2016/wordml/cid" xmlns:w16="http://schemas.microsoft.com/office/word/2018/wordml" xmlns:w16se="http://schemas.microsoft.com/office/word/2015/wordml/symex" xmlns:wpg="http://schemas.microsoft.com/office/word/2010/wordprocessingGroup" xmlns:wpi="http://schemas.microsoft.com/office/word/2010/wordprocessingInk" xmlns:wne="http://schemas.microsoft.com/office/word/2006/wordml" xmlns:wps="http://schemas.microsoft.com/office/word/2010/wordprocessingShape" mc:Ignorable="w14 w15 w16se w16cid w16 w16cex wp14">
   <w:abstractNum w:abstractNumId="0" w15:restartNumberingAfterBreak="0">
     <w:nsid w:val="789A74B7"/>
     <w:multiLevelType w:val="hybridMultilevel"/>
@@ -1382,7 +1476,7 @@
 </file>
 
 <file path=word/styles.xml><?xml version="1.0" encoding="utf-8"?>
-<w:styles xmlns:mc="http://schemas.openxmlformats.org/markup-compatibility/2006" xmlns:r="http://schemas.openxmlformats.org/officeDocument/2006/relationships" xmlns:w="http://schemas.openxmlformats.org/wordprocessingml/2006/main" xmlns:w14="http://schemas.microsoft.com/office/word/2010/wordml" xmlns:w15="http://schemas.microsoft.com/office/word/2012/wordml" xmlns:w16cid="http://schemas.microsoft.com/office/word/2016/wordml/cid" xmlns:w16se="http://schemas.microsoft.com/office/word/2015/wordml/symex" mc:Ignorable="w14 w15 w16se w16cid">
+<w:styles xmlns:mc="http://schemas.openxmlformats.org/markup-compatibility/2006" xmlns:r="http://schemas.openxmlformats.org/officeDocument/2006/relationships" xmlns:w="http://schemas.openxmlformats.org/wordprocessingml/2006/main" xmlns:w14="http://schemas.microsoft.com/office/word/2010/wordml" xmlns:w15="http://schemas.microsoft.com/office/word/2012/wordml" xmlns:w16cex="http://schemas.microsoft.com/office/word/2018/wordml/cex" xmlns:w16cid="http://schemas.microsoft.com/office/word/2016/wordml/cid" xmlns:w16="http://schemas.microsoft.com/office/word/2018/wordml" xmlns:w16se="http://schemas.microsoft.com/office/word/2015/wordml/symex" mc:Ignorable="w14 w15 w16se w16cid w16 w16cex">
   <w:docDefaults>
     <w:rPrDefault>
       <w:rPr>
@@ -1398,7 +1492,7 @@
       </w:pPr>
     </w:pPrDefault>
   </w:docDefaults>
-  <w:latentStyles w:defLockedState="0" w:defUIPriority="99" w:defSemiHidden="0" w:defUnhideWhenUsed="0" w:defQFormat="0" w:count="377">
+  <w:latentStyles w:defLockedState="0" w:defUIPriority="99" w:defSemiHidden="0" w:defUnhideWhenUsed="0" w:defQFormat="0" w:count="376">
     <w:lsdException w:name="Normal" w:uiPriority="0" w:qFormat="1"/>
     <w:lsdException w:name="heading 1" w:uiPriority="9" w:qFormat="1"/>
     <w:lsdException w:name="heading 2" w:semiHidden="1" w:uiPriority="9" w:unhideWhenUsed="1" w:qFormat="1"/>
@@ -1504,6 +1598,7 @@
     <w:lsdException w:name="HTML Sample" w:semiHidden="1" w:unhideWhenUsed="1"/>
     <w:lsdException w:name="HTML Typewriter" w:semiHidden="1" w:unhideWhenUsed="1"/>
     <w:lsdException w:name="HTML Variable" w:semiHidden="1" w:unhideWhenUsed="1"/>
+    <w:lsdException w:name="Normal Table" w:semiHidden="1" w:unhideWhenUsed="1"/>
     <w:lsdException w:name="annotation subject" w:semiHidden="1" w:unhideWhenUsed="1"/>
     <w:lsdException w:name="No List" w:semiHidden="1" w:unhideWhenUsed="1"/>
     <w:lsdException w:name="Outline List 1" w:semiHidden="1" w:unhideWhenUsed="1"/>
@@ -1550,8 +1645,10 @@
     <w:lsdException w:name="Table Subtle 2" w:semiHidden="1" w:unhideWhenUsed="1"/>
     <w:lsdException w:name="Table Web 1" w:semiHidden="1" w:unhideWhenUsed="1"/>
     <w:lsdException w:name="Table Web 2" w:semiHidden="1" w:unhideWhenUsed="1"/>
+    <w:lsdException w:name="Table Web 3" w:semiHidden="1" w:unhideWhenUsed="1"/>
     <w:lsdException w:name="Balloon Text" w:semiHidden="1" w:unhideWhenUsed="1"/>
     <w:lsdException w:name="Table Grid" w:uiPriority="39"/>
+    <w:lsdException w:name="Table Theme" w:semiHidden="1" w:unhideWhenUsed="1"/>
     <w:lsdException w:name="Placeholder Text" w:semiHidden="1"/>
     <w:lsdException w:name="No Spacing" w:uiPriority="1" w:qFormat="1"/>
     <w:lsdException w:name="Light Shading" w:uiPriority="60"/>
@@ -1772,19 +1869,18 @@
     <w:lsdException w:name="Hashtag" w:semiHidden="1" w:unhideWhenUsed="1"/>
     <w:lsdException w:name="Unresolved Mention" w:semiHidden="1" w:unhideWhenUsed="1"/>
     <w:lsdException w:name="Smart Link" w:semiHidden="1" w:unhideWhenUsed="1"/>
-    <w:lsdException w:name="Smart Link Error" w:semiHidden="1" w:unhideWhenUsed="1"/>
   </w:latentStyles>
-  <w:style w:type="paragraph" w:default="1" w:styleId="a">
+  <w:style w:type="paragraph" w:default="1" w:styleId="Normal">
     <w:name w:val="Normal"/>
     <w:qFormat/>
   </w:style>
-  <w:style w:type="character" w:default="1" w:styleId="a0">
+  <w:style w:type="character" w:default="1" w:styleId="DefaultParagraphFont">
     <w:name w:val="Default Paragraph Font"/>
     <w:uiPriority w:val="1"/>
     <w:semiHidden/>
     <w:unhideWhenUsed/>
   </w:style>
-  <w:style w:type="table" w:default="1" w:styleId="a1">
+  <w:style w:type="table" w:default="1" w:styleId="TableNormal">
     <w:name w:val="Normal Table"/>
     <w:uiPriority w:val="99"/>
     <w:semiHidden/>
@@ -1799,15 +1895,15 @@
       </w:tblCellMar>
     </w:tblPr>
   </w:style>
-  <w:style w:type="numbering" w:default="1" w:styleId="a2">
+  <w:style w:type="numbering" w:default="1" w:styleId="NoList">
     <w:name w:val="No List"/>
     <w:uiPriority w:val="99"/>
     <w:semiHidden/>
     <w:unhideWhenUsed/>
   </w:style>
-  <w:style w:type="paragraph" w:styleId="a3">
+  <w:style w:type="paragraph" w:styleId="ListParagraph">
     <w:name w:val="List Paragraph"/>
-    <w:basedOn w:val="a"/>
+    <w:basedOn w:val="Normal"/>
     <w:uiPriority w:val="34"/>
     <w:qFormat/>
     <w:rsid w:val="00806393"/>
@@ -1816,9 +1912,9 @@
       <w:contextualSpacing/>
     </w:pPr>
   </w:style>
-  <w:style w:type="character" w:styleId="a4">
+  <w:style w:type="character" w:styleId="Strong">
     <w:name w:val="Strong"/>
-    <w:basedOn w:val="a0"/>
+    <w:basedOn w:val="DefaultParagraphFont"/>
     <w:uiPriority w:val="22"/>
     <w:qFormat/>
     <w:rsid w:val="00174260"/>

--- a/Http/Http_speech.docx
+++ b/Http/Http_speech.docx
@@ -1,6 +1,6 @@
 
 <file path=word/document.xml><?xml version="1.0" encoding="utf-8"?>
-<w:document xmlns:wpc="http://schemas.microsoft.com/office/word/2010/wordprocessingCanvas" xmlns:cx="http://schemas.microsoft.com/office/drawing/2014/chartex" xmlns:cx1="http://schemas.microsoft.com/office/drawing/2015/9/8/chartex" xmlns:cx2="http://schemas.microsoft.com/office/drawing/2015/10/21/chartex" xmlns:cx3="http://schemas.microsoft.com/office/drawing/2016/5/9/chartex" xmlns:cx4="http://schemas.microsoft.com/office/drawing/2016/5/10/chartex" xmlns:cx5="http://schemas.microsoft.com/office/drawing/2016/5/11/chartex" xmlns:cx6="http://schemas.microsoft.com/office/drawing/2016/5/12/chartex" xmlns:cx7="http://schemas.microsoft.com/office/drawing/2016/5/13/chartex" xmlns:cx8="http://schemas.microsoft.com/office/drawing/2016/5/14/chartex" xmlns:mc="http://schemas.openxmlformats.org/markup-compatibility/2006" xmlns:aink="http://schemas.microsoft.com/office/drawing/2016/ink" xmlns:am3d="http://schemas.microsoft.com/office/drawing/2017/model3d" xmlns:o="urn:schemas-microsoft-com:office:office" xmlns:r="http://schemas.openxmlformats.org/officeDocument/2006/relationships" xmlns:m="http://schemas.openxmlformats.org/officeDocument/2006/math" xmlns:v="urn:schemas-microsoft-com:vml" xmlns:wp14="http://schemas.microsoft.com/office/word/2010/wordprocessingDrawing" xmlns:wp="http://schemas.openxmlformats.org/drawingml/2006/wordprocessingDrawing" xmlns:w10="urn:schemas-microsoft-com:office:word" xmlns:w="http://schemas.openxmlformats.org/wordprocessingml/2006/main" xmlns:w14="http://schemas.microsoft.com/office/word/2010/wordml" xmlns:w15="http://schemas.microsoft.com/office/word/2012/wordml" xmlns:w16cex="http://schemas.microsoft.com/office/word/2018/wordml/cex" xmlns:w16cid="http://schemas.microsoft.com/office/word/2016/wordml/cid" xmlns:w16="http://schemas.microsoft.com/office/word/2018/wordml" xmlns:w16se="http://schemas.microsoft.com/office/word/2015/wordml/symex" xmlns:wpg="http://schemas.microsoft.com/office/word/2010/wordprocessingGroup" xmlns:wpi="http://schemas.microsoft.com/office/word/2010/wordprocessingInk" xmlns:wne="http://schemas.microsoft.com/office/word/2006/wordml" xmlns:wps="http://schemas.microsoft.com/office/word/2010/wordprocessingShape" mc:Ignorable="w14 w15 w16se w16cid w16 w16cex wp14">
+<w:document xmlns:wpc="http://schemas.microsoft.com/office/word/2010/wordprocessingCanvas" xmlns:cx="http://schemas.microsoft.com/office/drawing/2014/chartex" xmlns:cx1="http://schemas.microsoft.com/office/drawing/2015/9/8/chartex" xmlns:cx2="http://schemas.microsoft.com/office/drawing/2015/10/21/chartex" xmlns:cx3="http://schemas.microsoft.com/office/drawing/2016/5/9/chartex" xmlns:cx4="http://schemas.microsoft.com/office/drawing/2016/5/10/chartex" xmlns:cx5="http://schemas.microsoft.com/office/drawing/2016/5/11/chartex" xmlns:cx6="http://schemas.microsoft.com/office/drawing/2016/5/12/chartex" xmlns:cx7="http://schemas.microsoft.com/office/drawing/2016/5/13/chartex" xmlns:cx8="http://schemas.microsoft.com/office/drawing/2016/5/14/chartex" xmlns:mc="http://schemas.openxmlformats.org/markup-compatibility/2006" xmlns:aink="http://schemas.microsoft.com/office/drawing/2016/ink" xmlns:am3d="http://schemas.microsoft.com/office/drawing/2017/model3d" xmlns:o="urn:schemas-microsoft-com:office:office" xmlns:r="http://schemas.openxmlformats.org/officeDocument/2006/relationships" xmlns:m="http://schemas.openxmlformats.org/officeDocument/2006/math" xmlns:v="urn:schemas-microsoft-com:vml" xmlns:wp14="http://schemas.microsoft.com/office/word/2010/wordprocessingDrawing" xmlns:wp="http://schemas.openxmlformats.org/drawingml/2006/wordprocessingDrawing" xmlns:w10="urn:schemas-microsoft-com:office:word" xmlns:w="http://schemas.openxmlformats.org/wordprocessingml/2006/main" xmlns:w14="http://schemas.microsoft.com/office/word/2010/wordml" xmlns:w15="http://schemas.microsoft.com/office/word/2012/wordml" xmlns:w16cid="http://schemas.microsoft.com/office/word/2016/wordml/cid" xmlns:w16se="http://schemas.microsoft.com/office/word/2015/wordml/symex" xmlns:wpg="http://schemas.microsoft.com/office/word/2010/wordprocessingGroup" xmlns:wpi="http://schemas.microsoft.com/office/word/2010/wordprocessingInk" xmlns:wne="http://schemas.microsoft.com/office/word/2006/wordml" xmlns:wps="http://schemas.microsoft.com/office/word/2010/wordprocessingShape" mc:Ignorable="w14 w15 w16se w16cid wp14">
   <w:body>
     <w:p>
       <w:pPr>
@@ -221,7 +221,7 @@
     </w:p>
     <w:p>
       <w:pPr>
-        <w:pStyle w:val="ListParagraph"/>
+        <w:pStyle w:val="a3"/>
         <w:numPr>
           <w:ilvl w:val="0"/>
           <w:numId w:val="1"/>
@@ -489,7 +489,7 @@
     </w:p>
     <w:p>
       <w:pPr>
-        <w:pStyle w:val="ListParagraph"/>
+        <w:pStyle w:val="a3"/>
         <w:numPr>
           <w:ilvl w:val="0"/>
           <w:numId w:val="1"/>
@@ -658,7 +658,7 @@
     </w:p>
     <w:p>
       <w:pPr>
-        <w:pStyle w:val="ListParagraph"/>
+        <w:pStyle w:val="a3"/>
         <w:numPr>
           <w:ilvl w:val="0"/>
           <w:numId w:val="1"/>
@@ -1232,9 +1232,284 @@
           <w:lang w:val="hy-AM"/>
         </w:rPr>
       </w:pPr>
+      <w:r>
+        <w:rPr>
+          <w:rFonts w:ascii="Sylfaen" w:hAnsi="Sylfaen"/>
+          <w:sz w:val="28"/>
+          <w:szCs w:val="28"/>
+          <w:lang w:val="hy-AM"/>
+        </w:rPr>
+        <w:lastRenderedPageBreak/>
+        <w:t xml:space="preserve">Կլիենտը դա միջնորդ է սերվերի և </w:t>
+      </w:r>
+      <w:r>
+        <w:rPr>
+          <w:rFonts w:ascii="Sylfaen" w:hAnsi="Sylfaen"/>
+          <w:sz w:val="28"/>
+          <w:szCs w:val="28"/>
+          <w:lang w:val="hy-AM"/>
+        </w:rPr>
+        <w:t xml:space="preserve">user </w:t>
+      </w:r>
+      <w:r>
+        <w:rPr>
+          <w:rFonts w:ascii="Sylfaen" w:hAnsi="Sylfaen"/>
+          <w:sz w:val="28"/>
+          <w:szCs w:val="28"/>
+          <w:lang w:val="hy-AM"/>
+        </w:rPr>
+        <w:t>–</w:t>
+      </w:r>
+      <w:r>
+        <w:rPr>
+          <w:rFonts w:ascii="Sylfaen" w:hAnsi="Sylfaen"/>
+          <w:sz w:val="28"/>
+          <w:szCs w:val="28"/>
+          <w:lang w:val="hy-AM"/>
+        </w:rPr>
+        <w:t xml:space="preserve"> </w:t>
+      </w:r>
+      <w:r>
+        <w:rPr>
+          <w:rFonts w:ascii="Sylfaen" w:hAnsi="Sylfaen"/>
+          <w:sz w:val="28"/>
+          <w:szCs w:val="28"/>
+          <w:lang w:val="hy-AM"/>
+        </w:rPr>
+        <w:t>ի</w:t>
+      </w:r>
+      <w:r>
+        <w:rPr>
+          <w:rFonts w:ascii="Sylfaen" w:hAnsi="Sylfaen"/>
+          <w:sz w:val="28"/>
+          <w:szCs w:val="28"/>
+          <w:lang w:val="hy-AM"/>
+        </w:rPr>
+        <w:t xml:space="preserve"> </w:t>
+      </w:r>
+      <w:r>
+        <w:rPr>
+          <w:rFonts w:ascii="Sylfaen" w:hAnsi="Sylfaen"/>
+          <w:sz w:val="28"/>
+          <w:szCs w:val="28"/>
+          <w:lang w:val="hy-AM"/>
+        </w:rPr>
+        <w:t xml:space="preserve">միջև։ Որպես կլիենտ դիտարկում ենք բրաուզերը։ Կլիենտը </w:t>
+      </w:r>
+      <w:r>
+        <w:rPr>
+          <w:rFonts w:ascii="Sylfaen" w:hAnsi="Sylfaen"/>
+          <w:sz w:val="28"/>
+          <w:szCs w:val="28"/>
+          <w:lang w:val="hy-AM"/>
+        </w:rPr>
+        <w:t xml:space="preserve">HTTP request </w:t>
+      </w:r>
+      <w:r>
+        <w:rPr>
+          <w:rFonts w:ascii="Sylfaen" w:hAnsi="Sylfaen"/>
+          <w:sz w:val="28"/>
+          <w:szCs w:val="28"/>
+          <w:lang w:val="hy-AM"/>
+        </w:rPr>
+        <w:t>ուղարկելւ նպատակով</w:t>
+      </w:r>
+      <w:r>
+        <w:rPr>
+          <w:rFonts w:ascii="Sylfaen" w:hAnsi="Sylfaen"/>
+          <w:sz w:val="28"/>
+          <w:szCs w:val="28"/>
+          <w:lang w:val="hy-AM"/>
+        </w:rPr>
+        <w:t xml:space="preserve"> կապ է հաստատում սերվերի հետ։ Սերվերը իրենից ներկայացնում է որևէ ռեսուրս որը ունի մեքենայական մաս և ծրագրային մաս </w:t>
+      </w:r>
+      <w:r>
+        <w:rPr>
+          <w:rFonts w:ascii="Sylfaen" w:hAnsi="Sylfaen"/>
+          <w:sz w:val="28"/>
+          <w:szCs w:val="28"/>
+          <w:lang w:val="hy-AM"/>
+        </w:rPr>
+        <w:t>(web server applicatio</w:t>
+      </w:r>
+      <w:r>
+        <w:rPr>
+          <w:rFonts w:ascii="Sylfaen" w:hAnsi="Sylfaen"/>
+          <w:sz w:val="28"/>
+          <w:szCs w:val="28"/>
+          <w:lang w:val="hy-AM"/>
+        </w:rPr>
+        <w:t>n</w:t>
+      </w:r>
+      <w:r>
+        <w:rPr>
+          <w:rFonts w:ascii="Sylfaen" w:hAnsi="Sylfaen"/>
+          <w:sz w:val="28"/>
+          <w:szCs w:val="28"/>
+          <w:lang w:val="hy-AM"/>
+        </w:rPr>
+        <w:t>)</w:t>
+      </w:r>
+      <w:r>
+        <w:rPr>
+          <w:rFonts w:ascii="Sylfaen" w:hAnsi="Sylfaen"/>
+          <w:sz w:val="28"/>
+          <w:szCs w:val="28"/>
+          <w:lang w:val="hy-AM"/>
+        </w:rPr>
+        <w:t xml:space="preserve">: Web server application </w:t>
+      </w:r>
+      <w:r>
+        <w:rPr>
+          <w:rFonts w:ascii="Sylfaen" w:hAnsi="Sylfaen"/>
+          <w:sz w:val="28"/>
+          <w:szCs w:val="28"/>
+          <w:lang w:val="hy-AM"/>
+        </w:rPr>
+        <w:t>–</w:t>
+      </w:r>
+      <w:r>
+        <w:rPr>
+          <w:rFonts w:ascii="Sylfaen" w:hAnsi="Sylfaen"/>
+          <w:sz w:val="28"/>
+          <w:szCs w:val="28"/>
+          <w:lang w:val="hy-AM"/>
+        </w:rPr>
+        <w:t xml:space="preserve"> </w:t>
+      </w:r>
+      <w:r>
+        <w:rPr>
+          <w:rFonts w:ascii="Sylfaen" w:hAnsi="Sylfaen"/>
+          <w:sz w:val="28"/>
+          <w:szCs w:val="28"/>
+          <w:lang w:val="hy-AM"/>
+        </w:rPr>
+        <w:t xml:space="preserve">ը ընդունում է </w:t>
+      </w:r>
+      <w:r>
+        <w:rPr>
+          <w:rFonts w:ascii="Sylfaen" w:hAnsi="Sylfaen"/>
+          <w:sz w:val="28"/>
+          <w:szCs w:val="28"/>
+          <w:lang w:val="hy-AM"/>
+        </w:rPr>
+        <w:t xml:space="preserve">request- </w:t>
+      </w:r>
+      <w:r>
+        <w:rPr>
+          <w:rFonts w:ascii="Sylfaen" w:hAnsi="Sylfaen"/>
+          <w:sz w:val="28"/>
+          <w:szCs w:val="28"/>
+          <w:lang w:val="hy-AM"/>
+        </w:rPr>
+        <w:t xml:space="preserve">ը և կլիենտին ուղարկում է </w:t>
+      </w:r>
+      <w:r>
+        <w:rPr>
+          <w:rFonts w:ascii="Sylfaen" w:hAnsi="Sylfaen"/>
+          <w:sz w:val="28"/>
+          <w:szCs w:val="28"/>
+          <w:lang w:val="hy-AM"/>
+        </w:rPr>
+        <w:t xml:space="preserve"> </w:t>
+      </w:r>
+      <w:r>
+        <w:rPr>
+          <w:rFonts w:ascii="Sylfaen" w:hAnsi="Sylfaen"/>
+          <w:sz w:val="28"/>
+          <w:szCs w:val="28"/>
+          <w:lang w:val="hy-AM"/>
+        </w:rPr>
+        <w:t>HTTP response</w:t>
+      </w:r>
+      <w:r>
+        <w:rPr>
+          <w:rFonts w:ascii="Sylfaen" w:hAnsi="Sylfaen"/>
+          <w:sz w:val="28"/>
+          <w:szCs w:val="28"/>
+          <w:lang w:val="hy-AM"/>
+        </w:rPr>
+        <w:t>:</w:t>
+      </w:r>
+      <w:r>
+        <w:rPr>
+          <w:rFonts w:ascii="Sylfaen" w:hAnsi="Sylfaen"/>
+          <w:sz w:val="28"/>
+          <w:szCs w:val="28"/>
+          <w:lang w:val="hy-AM"/>
+        </w:rPr>
+        <w:t xml:space="preserve"> HTTP- </w:t>
+      </w:r>
+      <w:r>
+        <w:rPr>
+          <w:rFonts w:ascii="Sylfaen" w:hAnsi="Sylfaen"/>
+          <w:sz w:val="28"/>
+          <w:szCs w:val="28"/>
+          <w:lang w:val="hy-AM"/>
+        </w:rPr>
+        <w:t xml:space="preserve">ն օգտագործում է </w:t>
+      </w:r>
+      <w:r>
+        <w:rPr>
+          <w:rFonts w:ascii="Sylfaen" w:hAnsi="Sylfaen"/>
+          <w:sz w:val="28"/>
+          <w:szCs w:val="28"/>
+          <w:lang w:val="hy-AM"/>
+        </w:rPr>
+        <w:t>URI (</w:t>
+      </w:r>
+      <w:r>
+        <w:rPr>
+          <w:rFonts w:ascii="Sylfaen" w:hAnsi="Sylfaen"/>
+          <w:sz w:val="28"/>
+          <w:szCs w:val="28"/>
+          <w:lang w:val="hy-AM"/>
+        </w:rPr>
+        <w:t>Uniform Resource Identifier</w:t>
+      </w:r>
+      <w:r>
+        <w:rPr>
+          <w:rFonts w:ascii="Sylfaen" w:hAnsi="Sylfaen"/>
+          <w:sz w:val="28"/>
+          <w:szCs w:val="28"/>
+          <w:lang w:val="hy-AM"/>
+        </w:rPr>
+        <w:t xml:space="preserve">) </w:t>
+      </w:r>
+      <w:r>
+        <w:rPr>
+          <w:rFonts w:ascii="Sylfaen" w:hAnsi="Sylfaen"/>
+          <w:sz w:val="28"/>
+          <w:szCs w:val="28"/>
+          <w:lang w:val="hy-AM"/>
+        </w:rPr>
+        <w:t>ռեսուրսի նույնականացման և դրա հետ կապ հաստատման համար։</w:t>
+      </w:r>
     </w:p>
     <w:p>
       <w:pPr>
+        <w:ind w:left="360"/>
+        <w:jc w:val="both"/>
+        <w:rPr>
+          <w:rFonts w:ascii="Sylfaen" w:hAnsi="Sylfaen"/>
+          <w:sz w:val="28"/>
+          <w:szCs w:val="28"/>
+          <w:lang w:val="hy-AM"/>
+        </w:rPr>
+      </w:pPr>
+      <w:r>
+        <w:rPr>
+          <w:rFonts w:ascii="Sylfaen" w:hAnsi="Sylfaen"/>
+          <w:sz w:val="28"/>
+          <w:szCs w:val="28"/>
+          <w:lang w:val="hy-AM"/>
+        </w:rPr>
+        <w:t>URI = "http:" "//" host [ ":" port ] [ abs_path [ "?" query ]]</w:t>
+      </w:r>
+    </w:p>
+    <w:p>
+      <w:pPr>
+        <w:ind w:left="360"/>
         <w:jc w:val="both"/>
         <w:rPr>
           <w:rFonts w:ascii="Sylfaen" w:hAnsi="Sylfaen"/>
@@ -1254,12 +1529,12 @@
           <w:szCs w:val="28"/>
           <w:lang w:val="hy-AM"/>
         </w:rPr>
-        <w:lastRenderedPageBreak/>
-        <w:t>HTTP version</w:t>
+        <w:t>HTTP messages</w:t>
       </w:r>
     </w:p>
     <w:p>
       <w:pPr>
+        <w:ind w:left="360"/>
         <w:jc w:val="both"/>
         <w:rPr>
           <w:rFonts w:ascii="Sylfaen" w:hAnsi="Sylfaen"/>
@@ -1275,6 +1550,389 @@
           <w:szCs w:val="28"/>
           <w:lang w:val="hy-AM"/>
         </w:rPr>
+        <w:t xml:space="preserve">HTTP message </w:t>
+      </w:r>
+      <w:r>
+        <w:rPr>
+          <w:rFonts w:ascii="Sylfaen" w:hAnsi="Sylfaen"/>
+          <w:sz w:val="28"/>
+          <w:szCs w:val="28"/>
+          <w:lang w:val="hy-AM"/>
+        </w:rPr>
+        <w:t>–</w:t>
+      </w:r>
+      <w:r>
+        <w:rPr>
+          <w:rFonts w:ascii="Sylfaen" w:hAnsi="Sylfaen"/>
+          <w:sz w:val="28"/>
+          <w:szCs w:val="28"/>
+          <w:lang w:val="hy-AM"/>
+        </w:rPr>
+        <w:t xml:space="preserve"> </w:t>
+      </w:r>
+      <w:r>
+        <w:rPr>
+          <w:rFonts w:ascii="Sylfaen" w:hAnsi="Sylfaen"/>
+          <w:sz w:val="28"/>
+          <w:szCs w:val="28"/>
+          <w:lang w:val="hy-AM"/>
+        </w:rPr>
+        <w:t>ներ</w:t>
+      </w:r>
+      <w:r>
+        <w:rPr>
+          <w:rFonts w:ascii="Sylfaen" w:hAnsi="Sylfaen"/>
+          <w:sz w:val="28"/>
+          <w:szCs w:val="28"/>
+          <w:lang w:val="hy-AM"/>
+        </w:rPr>
+        <w:t>ի միջոցով տվյալներ են փոխանցվում կլիենտի և սերվերի միջև։</w:t>
+      </w:r>
+      <w:r>
+        <w:rPr>
+          <w:rFonts w:ascii="Sylfaen" w:hAnsi="Sylfaen"/>
+          <w:sz w:val="28"/>
+          <w:szCs w:val="28"/>
+          <w:lang w:val="hy-AM"/>
+        </w:rPr>
+        <w:t xml:space="preserve"> </w:t>
+      </w:r>
+      <w:r>
+        <w:rPr>
+          <w:rFonts w:ascii="Sylfaen" w:hAnsi="Sylfaen"/>
+          <w:sz w:val="28"/>
+          <w:szCs w:val="28"/>
+          <w:lang w:val="hy-AM"/>
+        </w:rPr>
+        <w:t xml:space="preserve">HTTP message </w:t>
+      </w:r>
+      <w:r>
+        <w:rPr>
+          <w:rFonts w:ascii="Sylfaen" w:hAnsi="Sylfaen"/>
+          <w:sz w:val="28"/>
+          <w:szCs w:val="28"/>
+          <w:lang w:val="hy-AM"/>
+        </w:rPr>
+        <w:t>–</w:t>
+      </w:r>
+      <w:r>
+        <w:rPr>
+          <w:rFonts w:ascii="Sylfaen" w:hAnsi="Sylfaen"/>
+          <w:sz w:val="28"/>
+          <w:szCs w:val="28"/>
+          <w:lang w:val="hy-AM"/>
+        </w:rPr>
+        <w:t xml:space="preserve"> </w:t>
+      </w:r>
+      <w:r>
+        <w:rPr>
+          <w:rFonts w:ascii="Sylfaen" w:hAnsi="Sylfaen"/>
+          <w:sz w:val="28"/>
+          <w:szCs w:val="28"/>
+          <w:lang w:val="hy-AM"/>
+        </w:rPr>
+        <w:t>ները</w:t>
+      </w:r>
+      <w:r>
+        <w:rPr>
+          <w:rFonts w:ascii="Sylfaen" w:hAnsi="Sylfaen"/>
+          <w:sz w:val="28"/>
+          <w:szCs w:val="28"/>
+          <w:lang w:val="hy-AM"/>
+        </w:rPr>
+        <w:t xml:space="preserve"> </w:t>
+      </w:r>
+      <w:r>
+        <w:rPr>
+          <w:rFonts w:ascii="Sylfaen" w:hAnsi="Sylfaen"/>
+          <w:sz w:val="28"/>
+          <w:szCs w:val="28"/>
+          <w:lang w:val="hy-AM"/>
+        </w:rPr>
+        <w:t xml:space="preserve">և </w:t>
+      </w:r>
+      <w:r>
+        <w:rPr>
+          <w:rFonts w:ascii="Sylfaen" w:hAnsi="Sylfaen"/>
+          <w:sz w:val="28"/>
+          <w:szCs w:val="28"/>
+          <w:lang w:val="hy-AM"/>
+        </w:rPr>
+        <w:t>request</w:t>
+      </w:r>
+      <w:r>
+        <w:rPr>
+          <w:rFonts w:ascii="Sylfaen" w:hAnsi="Sylfaen"/>
+          <w:sz w:val="28"/>
+          <w:szCs w:val="28"/>
+          <w:lang w:val="hy-AM"/>
+        </w:rPr>
+        <w:t>–ի և</w:t>
+      </w:r>
+      <w:r>
+        <w:rPr>
+          <w:rFonts w:ascii="Sylfaen" w:hAnsi="Sylfaen"/>
+          <w:sz w:val="28"/>
+          <w:szCs w:val="28"/>
+          <w:lang w:val="hy-AM"/>
+        </w:rPr>
+        <w:t xml:space="preserve"> response</w:t>
+      </w:r>
+      <w:r>
+        <w:rPr>
+          <w:rFonts w:ascii="Sylfaen" w:hAnsi="Sylfaen"/>
+          <w:sz w:val="28"/>
+          <w:szCs w:val="28"/>
+          <w:lang w:val="hy-AM"/>
+        </w:rPr>
+        <w:t>-ի</w:t>
+      </w:r>
+      <w:r>
+        <w:rPr>
+          <w:rFonts w:ascii="Sylfaen" w:hAnsi="Sylfaen"/>
+          <w:sz w:val="28"/>
+          <w:szCs w:val="28"/>
+          <w:lang w:val="hy-AM"/>
+        </w:rPr>
+        <w:t xml:space="preserve"> </w:t>
+      </w:r>
+      <w:r>
+        <w:rPr>
+          <w:rFonts w:ascii="Sylfaen" w:hAnsi="Sylfaen"/>
+          <w:sz w:val="28"/>
+          <w:szCs w:val="28"/>
+          <w:lang w:val="hy-AM"/>
+        </w:rPr>
+        <w:t xml:space="preserve">դեպքերում </w:t>
+      </w:r>
+      <w:r>
+        <w:rPr>
+          <w:rFonts w:ascii="Sylfaen" w:hAnsi="Sylfaen"/>
+          <w:sz w:val="28"/>
+          <w:szCs w:val="28"/>
+          <w:lang w:val="hy-AM"/>
+        </w:rPr>
+        <w:t>փոխանցվում են մեկ ընդհանուր</w:t>
+      </w:r>
+      <w:r>
+        <w:rPr>
+          <w:rFonts w:ascii="Sylfaen" w:hAnsi="Sylfaen"/>
+          <w:sz w:val="28"/>
+          <w:szCs w:val="28"/>
+          <w:lang w:val="hy-AM"/>
+        </w:rPr>
+        <w:t xml:space="preserve"> RFC 822</w:t>
+      </w:r>
+      <w:r>
+        <w:rPr>
+          <w:rFonts w:ascii="Sylfaen" w:hAnsi="Sylfaen"/>
+          <w:sz w:val="28"/>
+          <w:szCs w:val="28"/>
+          <w:lang w:val="hy-AM"/>
+        </w:rPr>
+        <w:t xml:space="preserve"> ֆորմատով</w:t>
+      </w:r>
+      <w:r>
+        <w:rPr>
+          <w:rFonts w:ascii="Sylfaen" w:hAnsi="Sylfaen"/>
+          <w:sz w:val="28"/>
+          <w:szCs w:val="28"/>
+          <w:lang w:val="hy-AM"/>
+        </w:rPr>
+        <w:t xml:space="preserve">, </w:t>
+      </w:r>
+      <w:r>
+        <w:rPr>
+          <w:rFonts w:ascii="Sylfaen" w:hAnsi="Sylfaen"/>
+          <w:sz w:val="28"/>
+          <w:szCs w:val="28"/>
+          <w:lang w:val="hy-AM"/>
+        </w:rPr>
+        <w:t>որը իր մեջ պարունակում է 4 բաղադրիչ;</w:t>
+      </w:r>
+    </w:p>
+    <w:p>
+      <w:pPr>
+        <w:pStyle w:val="a3"/>
+        <w:numPr>
+          <w:ilvl w:val="0"/>
+          <w:numId w:val="2"/>
+        </w:numPr>
+        <w:jc w:val="both"/>
+        <w:rPr>
+          <w:rFonts w:ascii="Sylfaen" w:hAnsi="Sylfaen"/>
+          <w:sz w:val="28"/>
+          <w:szCs w:val="28"/>
+          <w:lang w:val="hy-AM"/>
+        </w:rPr>
+      </w:pPr>
+      <w:r>
+        <w:rPr>
+          <w:rFonts w:ascii="Sylfaen" w:hAnsi="Sylfaen"/>
+          <w:sz w:val="28"/>
+          <w:szCs w:val="28"/>
+          <w:lang w:val="hy-AM"/>
+        </w:rPr>
+        <w:t xml:space="preserve">Message – </w:t>
+      </w:r>
+      <w:r>
+        <w:rPr>
+          <w:rFonts w:ascii="Sylfaen" w:hAnsi="Sylfaen"/>
+          <w:sz w:val="28"/>
+          <w:szCs w:val="28"/>
+          <w:lang w:val="hy-AM"/>
+        </w:rPr>
+        <w:t>ի սկզբնական տողը</w:t>
+      </w:r>
+      <w:r>
+        <w:rPr>
+          <w:rFonts w:ascii="Sylfaen" w:hAnsi="Sylfaen"/>
+          <w:sz w:val="28"/>
+          <w:szCs w:val="28"/>
+          <w:lang w:val="hy-AM"/>
+        </w:rPr>
+        <w:t xml:space="preserve"> որը բնութագրում է </w:t>
+      </w:r>
+      <w:r>
+        <w:rPr>
+          <w:rFonts w:ascii="Sylfaen" w:hAnsi="Sylfaen"/>
+          <w:sz w:val="28"/>
+          <w:szCs w:val="28"/>
+          <w:lang w:val="hy-AM"/>
+        </w:rPr>
+        <w:t xml:space="preserve">request </w:t>
+      </w:r>
+      <w:r>
+        <w:rPr>
+          <w:rFonts w:ascii="Sylfaen" w:hAnsi="Sylfaen"/>
+          <w:sz w:val="28"/>
+          <w:szCs w:val="28"/>
+          <w:lang w:val="hy-AM"/>
+        </w:rPr>
+        <w:t>–</w:t>
+      </w:r>
+      <w:r>
+        <w:rPr>
+          <w:rFonts w:ascii="Sylfaen" w:hAnsi="Sylfaen"/>
+          <w:sz w:val="28"/>
+          <w:szCs w:val="28"/>
+          <w:lang w:val="hy-AM"/>
+        </w:rPr>
+        <w:t xml:space="preserve"> </w:t>
+      </w:r>
+      <w:r>
+        <w:rPr>
+          <w:rFonts w:ascii="Sylfaen" w:hAnsi="Sylfaen"/>
+          <w:sz w:val="28"/>
+          <w:szCs w:val="28"/>
+          <w:lang w:val="hy-AM"/>
+        </w:rPr>
+        <w:t xml:space="preserve">ը կամ </w:t>
+      </w:r>
+      <w:r>
+        <w:rPr>
+          <w:rFonts w:ascii="Sylfaen" w:hAnsi="Sylfaen"/>
+          <w:sz w:val="28"/>
+          <w:szCs w:val="28"/>
+          <w:lang w:val="hy-AM"/>
+        </w:rPr>
+        <w:t xml:space="preserve">response </w:t>
+      </w:r>
+      <w:r>
+        <w:rPr>
+          <w:rFonts w:ascii="Sylfaen" w:hAnsi="Sylfaen"/>
+          <w:sz w:val="28"/>
+          <w:szCs w:val="28"/>
+          <w:lang w:val="hy-AM"/>
+        </w:rPr>
+        <w:t>–</w:t>
+      </w:r>
+      <w:r>
+        <w:rPr>
+          <w:rFonts w:ascii="Sylfaen" w:hAnsi="Sylfaen"/>
+          <w:sz w:val="28"/>
+          <w:szCs w:val="28"/>
+          <w:lang w:val="hy-AM"/>
+        </w:rPr>
+        <w:t xml:space="preserve"> </w:t>
+      </w:r>
+      <w:r>
+        <w:rPr>
+          <w:rFonts w:ascii="Sylfaen" w:hAnsi="Sylfaen"/>
+          <w:sz w:val="28"/>
+          <w:szCs w:val="28"/>
+          <w:lang w:val="hy-AM"/>
+        </w:rPr>
+        <w:t>ի ստատուսը։</w:t>
+      </w:r>
+      <w:bookmarkStart w:id="0" w:name="_GoBack"/>
+      <w:bookmarkEnd w:id="0"/>
+    </w:p>
+    <w:p>
+      <w:pPr>
+        <w:ind w:left="360"/>
+        <w:jc w:val="both"/>
+        <w:rPr>
+          <w:rFonts w:ascii="Sylfaen" w:hAnsi="Sylfaen"/>
+          <w:sz w:val="28"/>
+          <w:szCs w:val="28"/>
+          <w:lang w:val="hy-AM"/>
+        </w:rPr>
+      </w:pPr>
+    </w:p>
+    <w:p>
+      <w:pPr>
+        <w:ind w:left="360"/>
+        <w:jc w:val="both"/>
+        <w:rPr>
+          <w:rFonts w:ascii="Sylfaen" w:hAnsi="Sylfaen"/>
+          <w:sz w:val="28"/>
+          <w:szCs w:val="28"/>
+          <w:lang w:val="hy-AM"/>
+        </w:rPr>
+      </w:pPr>
+    </w:p>
+    <w:p>
+      <w:pPr>
+        <w:jc w:val="both"/>
+        <w:rPr>
+          <w:rFonts w:ascii="Sylfaen" w:hAnsi="Sylfaen"/>
+          <w:b/>
+          <w:bCs/>
+          <w:sz w:val="28"/>
+          <w:szCs w:val="28"/>
+          <w:lang w:val="hy-AM"/>
+        </w:rPr>
+      </w:pPr>
+      <w:r>
+        <w:rPr>
+          <w:rFonts w:ascii="Sylfaen" w:hAnsi="Sylfaen"/>
+          <w:b/>
+          <w:bCs/>
+          <w:sz w:val="28"/>
+          <w:szCs w:val="28"/>
+          <w:lang w:val="hy-AM"/>
+        </w:rPr>
+        <w:t>HTTP version</w:t>
+      </w:r>
+    </w:p>
+    <w:p>
+      <w:pPr>
+        <w:jc w:val="both"/>
+        <w:rPr>
+          <w:rFonts w:ascii="Sylfaen" w:hAnsi="Sylfaen"/>
+          <w:sz w:val="28"/>
+          <w:szCs w:val="28"/>
+          <w:lang w:val="hy-AM"/>
+        </w:rPr>
+      </w:pPr>
+      <w:r>
+        <w:rPr>
+          <w:rFonts w:ascii="Sylfaen" w:hAnsi="Sylfaen"/>
+          <w:sz w:val="28"/>
+          <w:szCs w:val="28"/>
+          <w:lang w:val="hy-AM"/>
+        </w:rPr>
         <w:t>Http – ի վերսիա</w:t>
       </w:r>
       <w:r>
@@ -1300,37 +1958,48 @@
           <w:rFonts w:ascii="Sylfaen" w:hAnsi="Sylfaen"/>
           <w:sz w:val="28"/>
           <w:szCs w:val="28"/>
+          <w:lang w:val="hy-AM"/>
+        </w:rPr>
+        <w:t>major</w:t>
+      </w:r>
+      <w:r>
+        <w:rPr>
+          <w:rFonts w:ascii="Sylfaen" w:hAnsi="Sylfaen"/>
+          <w:sz w:val="28"/>
+          <w:szCs w:val="28"/>
+          <w:lang w:val="hy-AM"/>
+        </w:rPr>
+        <w:t>&gt;</w:t>
+      </w:r>
+      <w:r>
+        <w:rPr>
+          <w:rFonts w:ascii="Sylfaen" w:hAnsi="Sylfaen"/>
+          <w:sz w:val="28"/>
+          <w:szCs w:val="28"/>
+          <w:lang w:val="hy-AM"/>
+        </w:rPr>
+        <w:t xml:space="preserve">&lt;minor&gt; </w:t>
+      </w:r>
+      <w:r>
+        <w:rPr>
+          <w:rFonts w:ascii="Sylfaen" w:hAnsi="Sylfaen"/>
+          <w:sz w:val="28"/>
+          <w:szCs w:val="28"/>
+          <w:lang w:val="hy-AM"/>
+        </w:rPr>
+        <w:t>սխեմայով</w:t>
+      </w:r>
+    </w:p>
+    <w:p>
+      <w:pPr>
+        <w:jc w:val="both"/>
+        <w:rPr>
+          <w:rFonts w:ascii="Sylfaen" w:hAnsi="Sylfaen"/>
+          <w:sz w:val="28"/>
+          <w:szCs w:val="28"/>
           <w:lang w:val="en-US"/>
         </w:rPr>
-        <w:t>major</w:t>
-      </w:r>
-      <w:r>
-        <w:rPr>
-          <w:rFonts w:ascii="Sylfaen" w:hAnsi="Sylfaen"/>
-          <w:sz w:val="28"/>
-          <w:szCs w:val="28"/>
-          <w:lang w:val="hy-AM"/>
-        </w:rPr>
-        <w:t>&gt;</w:t>
-      </w:r>
-      <w:r>
-        <w:rPr>
-          <w:rFonts w:ascii="Sylfaen" w:hAnsi="Sylfaen"/>
-          <w:sz w:val="28"/>
-          <w:szCs w:val="28"/>
-          <w:lang w:val="en-US"/>
-        </w:rPr>
-        <w:t xml:space="preserve">&lt;minor&gt; </w:t>
-      </w:r>
-      <w:r>
-        <w:rPr>
-          <w:rFonts w:ascii="Sylfaen" w:hAnsi="Sylfaen"/>
-          <w:sz w:val="28"/>
-          <w:szCs w:val="28"/>
-          <w:lang w:val="hy-AM"/>
-        </w:rPr>
-        <w:t>սխեմայով</w:t>
-      </w:r>
+      </w:pPr>
     </w:p>
     <w:p>
       <w:pPr>
@@ -1355,18 +2024,18 @@
 </file>
 
 <file path=word/numbering.xml><?xml version="1.0" encoding="utf-8"?>
-<w:numbering xmlns:wpc="http://schemas.microsoft.com/office/word/2010/wordprocessingCanvas" xmlns:cx="http://schemas.microsoft.com/office/drawing/2014/chartex" xmlns:cx1="http://schemas.microsoft.com/office/drawing/2015/9/8/chartex" xmlns:cx2="http://schemas.microsoft.com/office/drawing/2015/10/21/chartex" xmlns:cx3="http://schemas.microsoft.com/office/drawing/2016/5/9/chartex" xmlns:cx4="http://schemas.microsoft.com/office/drawing/2016/5/10/chartex" xmlns:cx5="http://schemas.microsoft.com/office/drawing/2016/5/11/chartex" xmlns:cx6="http://schemas.microsoft.com/office/drawing/2016/5/12/chartex" xmlns:cx7="http://schemas.microsoft.com/office/drawing/2016/5/13/chartex" xmlns:cx8="http://schemas.microsoft.com/office/drawing/2016/5/14/chartex" xmlns:mc="http://schemas.openxmlformats.org/markup-compatibility/2006" xmlns:aink="http://schemas.microsoft.com/office/drawing/2016/ink" xmlns:am3d="http://schemas.microsoft.com/office/drawing/2017/model3d" xmlns:o="urn:schemas-microsoft-com:office:office" xmlns:r="http://schemas.openxmlformats.org/officeDocument/2006/relationships" xmlns:m="http://schemas.openxmlformats.org/officeDocument/2006/math" xmlns:v="urn:schemas-microsoft-com:vml" xmlns:wp14="http://schemas.microsoft.com/office/word/2010/wordprocessingDrawing" xmlns:wp="http://schemas.openxmlformats.org/drawingml/2006/wordprocessingDrawing" xmlns:w10="urn:schemas-microsoft-com:office:word" xmlns:w="http://schemas.openxmlformats.org/wordprocessingml/2006/main" xmlns:w14="http://schemas.microsoft.com/office/word/2010/wordml" xmlns:w15="http://schemas.microsoft.com/office/word/2012/wordml" xmlns:w16cex="http://schemas.microsoft.com/office/word/2018/wordml/cex" xmlns:w16cid="http://schemas.microsoft.com/office/word/2016/wordml/cid" xmlns:w16="http://schemas.microsoft.com/office/word/2018/wordml" xmlns:w16se="http://schemas.microsoft.com/office/word/2015/wordml/symex" xmlns:wpg="http://schemas.microsoft.com/office/word/2010/wordprocessingGroup" xmlns:wpi="http://schemas.microsoft.com/office/word/2010/wordprocessingInk" xmlns:wne="http://schemas.microsoft.com/office/word/2006/wordml" xmlns:wps="http://schemas.microsoft.com/office/word/2010/wordprocessingShape" mc:Ignorable="w14 w15 w16se w16cid w16 w16cex wp14">
+<w:numbering xmlns:wpc="http://schemas.microsoft.com/office/word/2010/wordprocessingCanvas" xmlns:cx="http://schemas.microsoft.com/office/drawing/2014/chartex" xmlns:cx1="http://schemas.microsoft.com/office/drawing/2015/9/8/chartex" xmlns:cx2="http://schemas.microsoft.com/office/drawing/2015/10/21/chartex" xmlns:cx3="http://schemas.microsoft.com/office/drawing/2016/5/9/chartex" xmlns:cx4="http://schemas.microsoft.com/office/drawing/2016/5/10/chartex" xmlns:cx5="http://schemas.microsoft.com/office/drawing/2016/5/11/chartex" xmlns:cx6="http://schemas.microsoft.com/office/drawing/2016/5/12/chartex" xmlns:cx7="http://schemas.microsoft.com/office/drawing/2016/5/13/chartex" xmlns:cx8="http://schemas.microsoft.com/office/drawing/2016/5/14/chartex" xmlns:mc="http://schemas.openxmlformats.org/markup-compatibility/2006" xmlns:aink="http://schemas.microsoft.com/office/drawing/2016/ink" xmlns:am3d="http://schemas.microsoft.com/office/drawing/2017/model3d" xmlns:o="urn:schemas-microsoft-com:office:office" xmlns:r="http://schemas.openxmlformats.org/officeDocument/2006/relationships" xmlns:m="http://schemas.openxmlformats.org/officeDocument/2006/math" xmlns:v="urn:schemas-microsoft-com:vml" xmlns:wp14="http://schemas.microsoft.com/office/word/2010/wordprocessingDrawing" xmlns:wp="http://schemas.openxmlformats.org/drawingml/2006/wordprocessingDrawing" xmlns:w10="urn:schemas-microsoft-com:office:word" xmlns:w="http://schemas.openxmlformats.org/wordprocessingml/2006/main" xmlns:w14="http://schemas.microsoft.com/office/word/2010/wordml" xmlns:w15="http://schemas.microsoft.com/office/word/2012/wordml" xmlns:w16cid="http://schemas.microsoft.com/office/word/2016/wordml/cid" xmlns:w16se="http://schemas.microsoft.com/office/word/2015/wordml/symex" xmlns:wpg="http://schemas.microsoft.com/office/word/2010/wordprocessingGroup" xmlns:wpi="http://schemas.microsoft.com/office/word/2010/wordprocessingInk" xmlns:wne="http://schemas.microsoft.com/office/word/2006/wordml" xmlns:wps="http://schemas.microsoft.com/office/word/2010/wordprocessingShape" mc:Ignorable="w14 w15 w16se w16cid wp14">
   <w:abstractNum w:abstractNumId="0" w15:restartNumberingAfterBreak="0">
-    <w:nsid w:val="789A74B7"/>
+    <w:nsid w:val="73A850AB"/>
     <w:multiLevelType w:val="hybridMultilevel"/>
-    <w:tmpl w:val="D9A0487E"/>
+    <w:tmpl w:val="EA8A76B0"/>
     <w:lvl w:ilvl="0" w:tplc="04190001">
       <w:start w:val="1"/>
       <w:numFmt w:val="bullet"/>
       <w:lvlText w:val=""/>
       <w:lvlJc w:val="left"/>
       <w:pPr>
-        <w:ind w:left="720" w:hanging="360"/>
+        <w:ind w:left="1155" w:hanging="360"/>
       </w:pPr>
       <w:rPr>
         <w:rFonts w:ascii="Symbol" w:hAnsi="Symbol" w:hint="default"/>
@@ -1378,7 +2047,7 @@
       <w:lvlText w:val="o"/>
       <w:lvlJc w:val="left"/>
       <w:pPr>
-        <w:ind w:left="1440" w:hanging="360"/>
+        <w:ind w:left="1875" w:hanging="360"/>
       </w:pPr>
       <w:rPr>
         <w:rFonts w:ascii="Courier New" w:hAnsi="Courier New" w:cs="Courier New" w:hint="default"/>
@@ -1390,7 +2059,7 @@
       <w:lvlText w:val=""/>
       <w:lvlJc w:val="left"/>
       <w:pPr>
-        <w:ind w:left="2160" w:hanging="360"/>
+        <w:ind w:left="2595" w:hanging="360"/>
       </w:pPr>
       <w:rPr>
         <w:rFonts w:ascii="Wingdings" w:hAnsi="Wingdings" w:hint="default"/>
@@ -1402,7 +2071,7 @@
       <w:lvlText w:val=""/>
       <w:lvlJc w:val="left"/>
       <w:pPr>
-        <w:ind w:left="2880" w:hanging="360"/>
+        <w:ind w:left="3315" w:hanging="360"/>
       </w:pPr>
       <w:rPr>
         <w:rFonts w:ascii="Symbol" w:hAnsi="Symbol" w:hint="default"/>
@@ -1414,7 +2083,7 @@
       <w:lvlText w:val="o"/>
       <w:lvlJc w:val="left"/>
       <w:pPr>
-        <w:ind w:left="3600" w:hanging="360"/>
+        <w:ind w:left="4035" w:hanging="360"/>
       </w:pPr>
       <w:rPr>
         <w:rFonts w:ascii="Courier New" w:hAnsi="Courier New" w:cs="Courier New" w:hint="default"/>
@@ -1426,7 +2095,7 @@
       <w:lvlText w:val=""/>
       <w:lvlJc w:val="left"/>
       <w:pPr>
-        <w:ind w:left="4320" w:hanging="360"/>
+        <w:ind w:left="4755" w:hanging="360"/>
       </w:pPr>
       <w:rPr>
         <w:rFonts w:ascii="Wingdings" w:hAnsi="Wingdings" w:hint="default"/>
@@ -1438,7 +2107,7 @@
       <w:lvlText w:val=""/>
       <w:lvlJc w:val="left"/>
       <w:pPr>
-        <w:ind w:left="5040" w:hanging="360"/>
+        <w:ind w:left="5475" w:hanging="360"/>
       </w:pPr>
       <w:rPr>
         <w:rFonts w:ascii="Symbol" w:hAnsi="Symbol" w:hint="default"/>
@@ -1450,7 +2119,7 @@
       <w:lvlText w:val="o"/>
       <w:lvlJc w:val="left"/>
       <w:pPr>
-        <w:ind w:left="5760" w:hanging="360"/>
+        <w:ind w:left="6195" w:hanging="360"/>
       </w:pPr>
       <w:rPr>
         <w:rFonts w:ascii="Courier New" w:hAnsi="Courier New" w:cs="Courier New" w:hint="default"/>
@@ -1462,6 +2131,119 @@
       <w:lvlText w:val=""/>
       <w:lvlJc w:val="left"/>
       <w:pPr>
+        <w:ind w:left="6915" w:hanging="360"/>
+      </w:pPr>
+      <w:rPr>
+        <w:rFonts w:ascii="Wingdings" w:hAnsi="Wingdings" w:hint="default"/>
+      </w:rPr>
+    </w:lvl>
+  </w:abstractNum>
+  <w:abstractNum w:abstractNumId="1" w15:restartNumberingAfterBreak="0">
+    <w:nsid w:val="789A74B7"/>
+    <w:multiLevelType w:val="hybridMultilevel"/>
+    <w:tmpl w:val="D9A0487E"/>
+    <w:lvl w:ilvl="0" w:tplc="04190001">
+      <w:start w:val="1"/>
+      <w:numFmt w:val="bullet"/>
+      <w:lvlText w:val=""/>
+      <w:lvlJc w:val="left"/>
+      <w:pPr>
+        <w:ind w:left="720" w:hanging="360"/>
+      </w:pPr>
+      <w:rPr>
+        <w:rFonts w:ascii="Symbol" w:hAnsi="Symbol" w:hint="default"/>
+      </w:rPr>
+    </w:lvl>
+    <w:lvl w:ilvl="1" w:tplc="04190003" w:tentative="1">
+      <w:start w:val="1"/>
+      <w:numFmt w:val="bullet"/>
+      <w:lvlText w:val="o"/>
+      <w:lvlJc w:val="left"/>
+      <w:pPr>
+        <w:ind w:left="1440" w:hanging="360"/>
+      </w:pPr>
+      <w:rPr>
+        <w:rFonts w:ascii="Courier New" w:hAnsi="Courier New" w:cs="Courier New" w:hint="default"/>
+      </w:rPr>
+    </w:lvl>
+    <w:lvl w:ilvl="2" w:tplc="04190005" w:tentative="1">
+      <w:start w:val="1"/>
+      <w:numFmt w:val="bullet"/>
+      <w:lvlText w:val=""/>
+      <w:lvlJc w:val="left"/>
+      <w:pPr>
+        <w:ind w:left="2160" w:hanging="360"/>
+      </w:pPr>
+      <w:rPr>
+        <w:rFonts w:ascii="Wingdings" w:hAnsi="Wingdings" w:hint="default"/>
+      </w:rPr>
+    </w:lvl>
+    <w:lvl w:ilvl="3" w:tplc="04190001" w:tentative="1">
+      <w:start w:val="1"/>
+      <w:numFmt w:val="bullet"/>
+      <w:lvlText w:val=""/>
+      <w:lvlJc w:val="left"/>
+      <w:pPr>
+        <w:ind w:left="2880" w:hanging="360"/>
+      </w:pPr>
+      <w:rPr>
+        <w:rFonts w:ascii="Symbol" w:hAnsi="Symbol" w:hint="default"/>
+      </w:rPr>
+    </w:lvl>
+    <w:lvl w:ilvl="4" w:tplc="04190003" w:tentative="1">
+      <w:start w:val="1"/>
+      <w:numFmt w:val="bullet"/>
+      <w:lvlText w:val="o"/>
+      <w:lvlJc w:val="left"/>
+      <w:pPr>
+        <w:ind w:left="3600" w:hanging="360"/>
+      </w:pPr>
+      <w:rPr>
+        <w:rFonts w:ascii="Courier New" w:hAnsi="Courier New" w:cs="Courier New" w:hint="default"/>
+      </w:rPr>
+    </w:lvl>
+    <w:lvl w:ilvl="5" w:tplc="04190005" w:tentative="1">
+      <w:start w:val="1"/>
+      <w:numFmt w:val="bullet"/>
+      <w:lvlText w:val=""/>
+      <w:lvlJc w:val="left"/>
+      <w:pPr>
+        <w:ind w:left="4320" w:hanging="360"/>
+      </w:pPr>
+      <w:rPr>
+        <w:rFonts w:ascii="Wingdings" w:hAnsi="Wingdings" w:hint="default"/>
+      </w:rPr>
+    </w:lvl>
+    <w:lvl w:ilvl="6" w:tplc="04190001" w:tentative="1">
+      <w:start w:val="1"/>
+      <w:numFmt w:val="bullet"/>
+      <w:lvlText w:val=""/>
+      <w:lvlJc w:val="left"/>
+      <w:pPr>
+        <w:ind w:left="5040" w:hanging="360"/>
+      </w:pPr>
+      <w:rPr>
+        <w:rFonts w:ascii="Symbol" w:hAnsi="Symbol" w:hint="default"/>
+      </w:rPr>
+    </w:lvl>
+    <w:lvl w:ilvl="7" w:tplc="04190003" w:tentative="1">
+      <w:start w:val="1"/>
+      <w:numFmt w:val="bullet"/>
+      <w:lvlText w:val="o"/>
+      <w:lvlJc w:val="left"/>
+      <w:pPr>
+        <w:ind w:left="5760" w:hanging="360"/>
+      </w:pPr>
+      <w:rPr>
+        <w:rFonts w:ascii="Courier New" w:hAnsi="Courier New" w:cs="Courier New" w:hint="default"/>
+      </w:rPr>
+    </w:lvl>
+    <w:lvl w:ilvl="8" w:tplc="04190005" w:tentative="1">
+      <w:start w:val="1"/>
+      <w:numFmt w:val="bullet"/>
+      <w:lvlText w:val=""/>
+      <w:lvlJc w:val="left"/>
+      <w:pPr>
         <w:ind w:left="6480" w:hanging="360"/>
       </w:pPr>
       <w:rPr>
@@ -1470,13 +2252,16 @@
     </w:lvl>
   </w:abstractNum>
   <w:num w:numId="1">
+    <w:abstractNumId w:val="1"/>
+  </w:num>
+  <w:num w:numId="2">
     <w:abstractNumId w:val="0"/>
   </w:num>
 </w:numbering>
 </file>
 
 <file path=word/styles.xml><?xml version="1.0" encoding="utf-8"?>
-<w:styles xmlns:mc="http://schemas.openxmlformats.org/markup-compatibility/2006" xmlns:r="http://schemas.openxmlformats.org/officeDocument/2006/relationships" xmlns:w="http://schemas.openxmlformats.org/wordprocessingml/2006/main" xmlns:w14="http://schemas.microsoft.com/office/word/2010/wordml" xmlns:w15="http://schemas.microsoft.com/office/word/2012/wordml" xmlns:w16cex="http://schemas.microsoft.com/office/word/2018/wordml/cex" xmlns:w16cid="http://schemas.microsoft.com/office/word/2016/wordml/cid" xmlns:w16="http://schemas.microsoft.com/office/word/2018/wordml" xmlns:w16se="http://schemas.microsoft.com/office/word/2015/wordml/symex" mc:Ignorable="w14 w15 w16se w16cid w16 w16cex">
+<w:styles xmlns:mc="http://schemas.openxmlformats.org/markup-compatibility/2006" xmlns:r="http://schemas.openxmlformats.org/officeDocument/2006/relationships" xmlns:w="http://schemas.openxmlformats.org/wordprocessingml/2006/main" xmlns:w14="http://schemas.microsoft.com/office/word/2010/wordml" xmlns:w15="http://schemas.microsoft.com/office/word/2012/wordml" xmlns:w16cid="http://schemas.microsoft.com/office/word/2016/wordml/cid" xmlns:w16se="http://schemas.microsoft.com/office/word/2015/wordml/symex" mc:Ignorable="w14 w15 w16se w16cid">
   <w:docDefaults>
     <w:rPrDefault>
       <w:rPr>
@@ -1492,7 +2277,7 @@
       </w:pPr>
     </w:pPrDefault>
   </w:docDefaults>
-  <w:latentStyles w:defLockedState="0" w:defUIPriority="99" w:defSemiHidden="0" w:defUnhideWhenUsed="0" w:defQFormat="0" w:count="376">
+  <w:latentStyles w:defLockedState="0" w:defUIPriority="99" w:defSemiHidden="0" w:defUnhideWhenUsed="0" w:defQFormat="0" w:count="377">
     <w:lsdException w:name="Normal" w:uiPriority="0" w:qFormat="1"/>
     <w:lsdException w:name="heading 1" w:uiPriority="9" w:qFormat="1"/>
     <w:lsdException w:name="heading 2" w:semiHidden="1" w:uiPriority="9" w:unhideWhenUsed="1" w:qFormat="1"/>
@@ -1598,7 +2383,6 @@
     <w:lsdException w:name="HTML Sample" w:semiHidden="1" w:unhideWhenUsed="1"/>
     <w:lsdException w:name="HTML Typewriter" w:semiHidden="1" w:unhideWhenUsed="1"/>
     <w:lsdException w:name="HTML Variable" w:semiHidden="1" w:unhideWhenUsed="1"/>
-    <w:lsdException w:name="Normal Table" w:semiHidden="1" w:unhideWhenUsed="1"/>
     <w:lsdException w:name="annotation subject" w:semiHidden="1" w:unhideWhenUsed="1"/>
     <w:lsdException w:name="No List" w:semiHidden="1" w:unhideWhenUsed="1"/>
     <w:lsdException w:name="Outline List 1" w:semiHidden="1" w:unhideWhenUsed="1"/>
@@ -1645,10 +2429,8 @@
     <w:lsdException w:name="Table Subtle 2" w:semiHidden="1" w:unhideWhenUsed="1"/>
     <w:lsdException w:name="Table Web 1" w:semiHidden="1" w:unhideWhenUsed="1"/>
     <w:lsdException w:name="Table Web 2" w:semiHidden="1" w:unhideWhenUsed="1"/>
-    <w:lsdException w:name="Table Web 3" w:semiHidden="1" w:unhideWhenUsed="1"/>
     <w:lsdException w:name="Balloon Text" w:semiHidden="1" w:unhideWhenUsed="1"/>
     <w:lsdException w:name="Table Grid" w:uiPriority="39"/>
-    <w:lsdException w:name="Table Theme" w:semiHidden="1" w:unhideWhenUsed="1"/>
     <w:lsdException w:name="Placeholder Text" w:semiHidden="1"/>
     <w:lsdException w:name="No Spacing" w:uiPriority="1" w:qFormat="1"/>
     <w:lsdException w:name="Light Shading" w:uiPriority="60"/>
@@ -1869,18 +2651,19 @@
     <w:lsdException w:name="Hashtag" w:semiHidden="1" w:unhideWhenUsed="1"/>
     <w:lsdException w:name="Unresolved Mention" w:semiHidden="1" w:unhideWhenUsed="1"/>
     <w:lsdException w:name="Smart Link" w:semiHidden="1" w:unhideWhenUsed="1"/>
+    <w:lsdException w:name="Smart Link Error" w:semiHidden="1" w:unhideWhenUsed="1"/>
   </w:latentStyles>
-  <w:style w:type="paragraph" w:default="1" w:styleId="Normal">
+  <w:style w:type="paragraph" w:default="1" w:styleId="a">
     <w:name w:val="Normal"/>
     <w:qFormat/>
   </w:style>
-  <w:style w:type="character" w:default="1" w:styleId="DefaultParagraphFont">
+  <w:style w:type="character" w:default="1" w:styleId="a0">
     <w:name w:val="Default Paragraph Font"/>
     <w:uiPriority w:val="1"/>
     <w:semiHidden/>
     <w:unhideWhenUsed/>
   </w:style>
-  <w:style w:type="table" w:default="1" w:styleId="TableNormal">
+  <w:style w:type="table" w:default="1" w:styleId="a1">
     <w:name w:val="Normal Table"/>
     <w:uiPriority w:val="99"/>
     <w:semiHidden/>
@@ -1895,15 +2678,15 @@
       </w:tblCellMar>
     </w:tblPr>
   </w:style>
-  <w:style w:type="numbering" w:default="1" w:styleId="NoList">
+  <w:style w:type="numbering" w:default="1" w:styleId="a2">
     <w:name w:val="No List"/>
     <w:uiPriority w:val="99"/>
     <w:semiHidden/>
     <w:unhideWhenUsed/>
   </w:style>
-  <w:style w:type="paragraph" w:styleId="ListParagraph">
+  <w:style w:type="paragraph" w:styleId="a3">
     <w:name w:val="List Paragraph"/>
-    <w:basedOn w:val="Normal"/>
+    <w:basedOn w:val="a"/>
     <w:uiPriority w:val="34"/>
     <w:qFormat/>
     <w:rsid w:val="00806393"/>
@@ -1912,9 +2695,9 @@
       <w:contextualSpacing/>
     </w:pPr>
   </w:style>
-  <w:style w:type="character" w:styleId="Strong">
+  <w:style w:type="character" w:styleId="a4">
     <w:name w:val="Strong"/>
-    <w:basedOn w:val="DefaultParagraphFont"/>
+    <w:basedOn w:val="a0"/>
     <w:uiPriority w:val="22"/>
     <w:qFormat/>
     <w:rsid w:val="00174260"/>
@@ -1922,6 +2705,71 @@
       <w:b/>
       <w:bCs/>
     </w:rPr>
+  </w:style>
+  <w:style w:type="paragraph" w:styleId="HTML">
+    <w:name w:val="HTML Preformatted"/>
+    <w:basedOn w:val="a"/>
+    <w:link w:val="HTML0"/>
+    <w:uiPriority w:val="99"/>
+    <w:semiHidden/>
+    <w:unhideWhenUsed/>
+    <w:rsid w:val="00F4626D"/>
+    <w:pPr>
+      <w:tabs>
+        <w:tab w:val="left" w:pos="916"/>
+        <w:tab w:val="left" w:pos="1832"/>
+        <w:tab w:val="left" w:pos="2748"/>
+        <w:tab w:val="left" w:pos="3664"/>
+        <w:tab w:val="left" w:pos="4580"/>
+        <w:tab w:val="left" w:pos="5496"/>
+        <w:tab w:val="left" w:pos="6412"/>
+        <w:tab w:val="left" w:pos="7328"/>
+        <w:tab w:val="left" w:pos="8244"/>
+        <w:tab w:val="left" w:pos="9160"/>
+        <w:tab w:val="left" w:pos="10076"/>
+        <w:tab w:val="left" w:pos="10992"/>
+        <w:tab w:val="left" w:pos="11908"/>
+        <w:tab w:val="left" w:pos="12824"/>
+        <w:tab w:val="left" w:pos="13740"/>
+        <w:tab w:val="left" w:pos="14656"/>
+      </w:tabs>
+      <w:spacing w:after="0" w:line="240" w:lineRule="auto"/>
+    </w:pPr>
+    <w:rPr>
+      <w:rFonts w:ascii="Courier New" w:eastAsia="Times New Roman" w:hAnsi="Courier New" w:cs="Courier New"/>
+      <w:sz w:val="20"/>
+      <w:szCs w:val="20"/>
+      <w:lang w:eastAsia="ru-RU"/>
+    </w:rPr>
+  </w:style>
+  <w:style w:type="character" w:customStyle="1" w:styleId="HTML0">
+    <w:name w:val="Стандартный HTML Знак"/>
+    <w:basedOn w:val="a0"/>
+    <w:link w:val="HTML"/>
+    <w:uiPriority w:val="99"/>
+    <w:semiHidden/>
+    <w:rsid w:val="00F4626D"/>
+    <w:rPr>
+      <w:rFonts w:ascii="Courier New" w:eastAsia="Times New Roman" w:hAnsi="Courier New" w:cs="Courier New"/>
+      <w:sz w:val="20"/>
+      <w:szCs w:val="20"/>
+      <w:lang w:eastAsia="ru-RU"/>
+    </w:rPr>
+  </w:style>
+  <w:style w:type="character" w:customStyle="1" w:styleId="pln">
+    <w:name w:val="pln"/>
+    <w:basedOn w:val="a0"/>
+    <w:rsid w:val="00F4626D"/>
+  </w:style>
+  <w:style w:type="character" w:customStyle="1" w:styleId="pun">
+    <w:name w:val="pun"/>
+    <w:basedOn w:val="a0"/>
+    <w:rsid w:val="00F4626D"/>
+  </w:style>
+  <w:style w:type="character" w:customStyle="1" w:styleId="str">
+    <w:name w:val="str"/>
+    <w:basedOn w:val="a0"/>
+    <w:rsid w:val="00F4626D"/>
   </w:style>
 </w:styles>
 </file>

--- a/Http/Http_speech.docx
+++ b/Http/Http_speech.docx
@@ -1,6 +1,6 @@
 
 <file path=word/document.xml><?xml version="1.0" encoding="utf-8"?>
-<w:document xmlns:wpc="http://schemas.microsoft.com/office/word/2010/wordprocessingCanvas" xmlns:cx="http://schemas.microsoft.com/office/drawing/2014/chartex" xmlns:cx1="http://schemas.microsoft.com/office/drawing/2015/9/8/chartex" xmlns:cx2="http://schemas.microsoft.com/office/drawing/2015/10/21/chartex" xmlns:cx3="http://schemas.microsoft.com/office/drawing/2016/5/9/chartex" xmlns:cx4="http://schemas.microsoft.com/office/drawing/2016/5/10/chartex" xmlns:cx5="http://schemas.microsoft.com/office/drawing/2016/5/11/chartex" xmlns:cx6="http://schemas.microsoft.com/office/drawing/2016/5/12/chartex" xmlns:cx7="http://schemas.microsoft.com/office/drawing/2016/5/13/chartex" xmlns:cx8="http://schemas.microsoft.com/office/drawing/2016/5/14/chartex" xmlns:mc="http://schemas.openxmlformats.org/markup-compatibility/2006" xmlns:aink="http://schemas.microsoft.com/office/drawing/2016/ink" xmlns:am3d="http://schemas.microsoft.com/office/drawing/2017/model3d" xmlns:o="urn:schemas-microsoft-com:office:office" xmlns:r="http://schemas.openxmlformats.org/officeDocument/2006/relationships" xmlns:m="http://schemas.openxmlformats.org/officeDocument/2006/math" xmlns:v="urn:schemas-microsoft-com:vml" xmlns:wp14="http://schemas.microsoft.com/office/word/2010/wordprocessingDrawing" xmlns:wp="http://schemas.openxmlformats.org/drawingml/2006/wordprocessingDrawing" xmlns:w10="urn:schemas-microsoft-com:office:word" xmlns:w="http://schemas.openxmlformats.org/wordprocessingml/2006/main" xmlns:w14="http://schemas.microsoft.com/office/word/2010/wordml" xmlns:w15="http://schemas.microsoft.com/office/word/2012/wordml" xmlns:w16cid="http://schemas.microsoft.com/office/word/2016/wordml/cid" xmlns:w16se="http://schemas.microsoft.com/office/word/2015/wordml/symex" xmlns:wpg="http://schemas.microsoft.com/office/word/2010/wordprocessingGroup" xmlns:wpi="http://schemas.microsoft.com/office/word/2010/wordprocessingInk" xmlns:wne="http://schemas.microsoft.com/office/word/2006/wordml" xmlns:wps="http://schemas.microsoft.com/office/word/2010/wordprocessingShape" mc:Ignorable="w14 w15 w16se w16cid wp14">
+<w:document xmlns:wpc="http://schemas.microsoft.com/office/word/2010/wordprocessingCanvas" xmlns:cx="http://schemas.microsoft.com/office/drawing/2014/chartex" xmlns:cx1="http://schemas.microsoft.com/office/drawing/2015/9/8/chartex" xmlns:cx2="http://schemas.microsoft.com/office/drawing/2015/10/21/chartex" xmlns:cx3="http://schemas.microsoft.com/office/drawing/2016/5/9/chartex" xmlns:cx4="http://schemas.microsoft.com/office/drawing/2016/5/10/chartex" xmlns:cx5="http://schemas.microsoft.com/office/drawing/2016/5/11/chartex" xmlns:cx6="http://schemas.microsoft.com/office/drawing/2016/5/12/chartex" xmlns:cx7="http://schemas.microsoft.com/office/drawing/2016/5/13/chartex" xmlns:cx8="http://schemas.microsoft.com/office/drawing/2016/5/14/chartex" xmlns:mc="http://schemas.openxmlformats.org/markup-compatibility/2006" xmlns:aink="http://schemas.microsoft.com/office/drawing/2016/ink" xmlns:am3d="http://schemas.microsoft.com/office/drawing/2017/model3d" xmlns:o="urn:schemas-microsoft-com:office:office" xmlns:r="http://schemas.openxmlformats.org/officeDocument/2006/relationships" xmlns:m="http://schemas.openxmlformats.org/officeDocument/2006/math" xmlns:v="urn:schemas-microsoft-com:vml" xmlns:wp14="http://schemas.microsoft.com/office/word/2010/wordprocessingDrawing" xmlns:wp="http://schemas.openxmlformats.org/drawingml/2006/wordprocessingDrawing" xmlns:w10="urn:schemas-microsoft-com:office:word" xmlns:w="http://schemas.openxmlformats.org/wordprocessingml/2006/main" xmlns:w14="http://schemas.microsoft.com/office/word/2010/wordml" xmlns:w15="http://schemas.microsoft.com/office/word/2012/wordml" xmlns:w16cex="http://schemas.microsoft.com/office/word/2018/wordml/cex" xmlns:w16cid="http://schemas.microsoft.com/office/word/2016/wordml/cid" xmlns:w16="http://schemas.microsoft.com/office/word/2018/wordml" xmlns:w16se="http://schemas.microsoft.com/office/word/2015/wordml/symex" xmlns:wpg="http://schemas.microsoft.com/office/word/2010/wordprocessingGroup" xmlns:wpi="http://schemas.microsoft.com/office/word/2010/wordprocessingInk" xmlns:wne="http://schemas.microsoft.com/office/word/2006/wordml" xmlns:wps="http://schemas.microsoft.com/office/word/2010/wordprocessingShape" mc:Ignorable="w14 w15 w16se w16cid w16 w16cex wp14">
   <w:body>
     <w:p>
       <w:pPr>
@@ -221,7 +221,7 @@
     </w:p>
     <w:p>
       <w:pPr>
-        <w:pStyle w:val="a3"/>
+        <w:pStyle w:val="ListParagraph"/>
         <w:numPr>
           <w:ilvl w:val="0"/>
           <w:numId w:val="1"/>
@@ -489,7 +489,7 @@
     </w:p>
     <w:p>
       <w:pPr>
-        <w:pStyle w:val="a3"/>
+        <w:pStyle w:val="ListParagraph"/>
         <w:numPr>
           <w:ilvl w:val="0"/>
           <w:numId w:val="1"/>
@@ -658,7 +658,7 @@
     </w:p>
     <w:p>
       <w:pPr>
-        <w:pStyle w:val="a3"/>
+        <w:pStyle w:val="ListParagraph"/>
         <w:numPr>
           <w:ilvl w:val="0"/>
           <w:numId w:val="1"/>
@@ -1312,16 +1312,7 @@
           <w:szCs w:val="28"/>
           <w:lang w:val="hy-AM"/>
         </w:rPr>
-        <w:t>ուղարկելւ նպատակով</w:t>
-      </w:r>
-      <w:r>
-        <w:rPr>
-          <w:rFonts w:ascii="Sylfaen" w:hAnsi="Sylfaen"/>
-          <w:sz w:val="28"/>
-          <w:szCs w:val="28"/>
-          <w:lang w:val="hy-AM"/>
-        </w:rPr>
-        <w:t xml:space="preserve"> կապ է հաստատում սերվերի հետ։ Սերվերը իրենից ներկայացնում է որևէ ռեսուրս որը ունի մեքենայական մաս և ծրագրային մաս </w:t>
+        <w:t xml:space="preserve">ուղարկելւ նպատակով կապ է հաստատում սերվերի հետ։ Սերվերը իրենից ներկայացնում է որևէ ռեսուրս որը ունի մեքենայական մաս և ծրագրային մաս </w:t>
       </w:r>
       <w:r>
         <w:rPr>
@@ -1456,25 +1447,7 @@
           <w:szCs w:val="28"/>
           <w:lang w:val="hy-AM"/>
         </w:rPr>
-        <w:t>URI (</w:t>
-      </w:r>
-      <w:r>
-        <w:rPr>
-          <w:rFonts w:ascii="Sylfaen" w:hAnsi="Sylfaen"/>
-          <w:sz w:val="28"/>
-          <w:szCs w:val="28"/>
-          <w:lang w:val="hy-AM"/>
-        </w:rPr>
-        <w:t>Uniform Resource Identifier</w:t>
-      </w:r>
-      <w:r>
-        <w:rPr>
-          <w:rFonts w:ascii="Sylfaen" w:hAnsi="Sylfaen"/>
-          <w:sz w:val="28"/>
-          <w:szCs w:val="28"/>
-          <w:lang w:val="hy-AM"/>
-        </w:rPr>
-        <w:t xml:space="preserve">) </w:t>
+        <w:t xml:space="preserve">URI (Uniform Resource Identifier) </w:t>
       </w:r>
       <w:r>
         <w:rPr>
@@ -1513,6 +1486,122 @@
         <w:jc w:val="both"/>
         <w:rPr>
           <w:rFonts w:ascii="Sylfaen" w:hAnsi="Sylfaen"/>
+          <w:sz w:val="28"/>
+          <w:szCs w:val="28"/>
+          <w:lang w:val="hy-AM"/>
+        </w:rPr>
+      </w:pPr>
+      <w:r>
+        <w:rPr>
+          <w:rFonts w:ascii="Sylfaen" w:hAnsi="Sylfaen"/>
+          <w:sz w:val="28"/>
+          <w:szCs w:val="28"/>
+          <w:lang w:val="hy-AM"/>
+        </w:rPr>
+        <w:t xml:space="preserve">Uri – </w:t>
+      </w:r>
+      <w:r>
+        <w:rPr>
+          <w:rFonts w:ascii="Sylfaen" w:hAnsi="Sylfaen"/>
+          <w:sz w:val="28"/>
+          <w:szCs w:val="28"/>
+          <w:lang w:val="hy-AM"/>
+        </w:rPr>
+        <w:t xml:space="preserve">ն </w:t>
+      </w:r>
+      <w:r>
+        <w:rPr>
+          <w:rFonts w:ascii="Sylfaen" w:hAnsi="Sylfaen"/>
+          <w:sz w:val="28"/>
+          <w:szCs w:val="28"/>
+          <w:lang w:val="hy-AM"/>
+        </w:rPr>
+        <w:t xml:space="preserve">իր մեջ ներառում </w:t>
+      </w:r>
+      <w:r>
+        <w:rPr>
+          <w:rFonts w:ascii="Sylfaen" w:hAnsi="Sylfaen"/>
+          <w:sz w:val="28"/>
+          <w:szCs w:val="28"/>
+          <w:lang w:val="hy-AM"/>
+        </w:rPr>
+        <w:t xml:space="preserve">է </w:t>
+      </w:r>
+      <w:r>
+        <w:rPr>
+          <w:rFonts w:ascii="Sylfaen" w:hAnsi="Sylfaen"/>
+          <w:sz w:val="28"/>
+          <w:szCs w:val="28"/>
+          <w:lang w:val="hy-AM"/>
+        </w:rPr>
+        <w:t>URL(</w:t>
+      </w:r>
+      <w:r>
+        <w:rPr>
+          <w:rFonts w:ascii="Sylfaen" w:hAnsi="Sylfaen"/>
+          <w:sz w:val="28"/>
+          <w:szCs w:val="28"/>
+          <w:lang w:val="en-US"/>
+        </w:rPr>
+        <w:t>uniform resource location)</w:t>
+      </w:r>
+      <w:r>
+        <w:rPr>
+          <w:rFonts w:ascii="Sylfaen" w:hAnsi="Sylfaen"/>
+          <w:sz w:val="28"/>
+          <w:szCs w:val="28"/>
+          <w:lang w:val="hy-AM"/>
+        </w:rPr>
+        <w:t xml:space="preserve"> և</w:t>
+      </w:r>
+      <w:r>
+        <w:rPr>
+          <w:rFonts w:ascii="Sylfaen" w:hAnsi="Sylfaen"/>
+          <w:sz w:val="28"/>
+          <w:szCs w:val="28"/>
+          <w:lang w:val="en-US"/>
+        </w:rPr>
+        <w:t xml:space="preserve"> URN -  uniform resource name</w:t>
+      </w:r>
+      <w:r>
+        <w:rPr>
+          <w:rFonts w:ascii="Sylfaen" w:hAnsi="Sylfaen"/>
+          <w:sz w:val="28"/>
+          <w:szCs w:val="28"/>
+          <w:lang w:val="hy-AM"/>
+        </w:rPr>
+        <w:t>)</w:t>
+      </w:r>
+    </w:p>
+    <w:p>
+      <w:pPr>
+        <w:ind w:left="360"/>
+        <w:jc w:val="both"/>
+        <w:rPr>
+          <w:rFonts w:ascii="Sylfaen" w:hAnsi="Sylfaen"/>
+          <w:sz w:val="28"/>
+          <w:szCs w:val="28"/>
+        </w:rPr>
+      </w:pPr>
+    </w:p>
+    <w:p>
+      <w:pPr>
+        <w:ind w:left="360"/>
+        <w:jc w:val="both"/>
+        <w:rPr>
+          <w:rFonts w:ascii="Sylfaen" w:hAnsi="Sylfaen"/>
+          <w:sz w:val="28"/>
+          <w:szCs w:val="28"/>
+          <w:lang w:val="hy-AM"/>
+        </w:rPr>
+      </w:pPr>
+    </w:p>
+    <w:p>
+      <w:pPr>
+        <w:ind w:left="360"/>
+        <w:jc w:val="both"/>
+        <w:rPr>
+          <w:rFonts w:ascii="Sylfaen" w:hAnsi="Sylfaen"/>
           <w:b/>
           <w:bCs/>
           <w:sz w:val="28"/>
@@ -1550,210 +1639,405 @@
           <w:szCs w:val="28"/>
           <w:lang w:val="hy-AM"/>
         </w:rPr>
-        <w:t xml:space="preserve">HTTP message </w:t>
-      </w:r>
-      <w:r>
-        <w:rPr>
-          <w:rFonts w:ascii="Sylfaen" w:hAnsi="Sylfaen"/>
-          <w:sz w:val="28"/>
-          <w:szCs w:val="28"/>
-          <w:lang w:val="hy-AM"/>
-        </w:rPr>
-        <w:t>–</w:t>
-      </w:r>
-      <w:r>
-        <w:rPr>
-          <w:rFonts w:ascii="Sylfaen" w:hAnsi="Sylfaen"/>
-          <w:sz w:val="28"/>
-          <w:szCs w:val="28"/>
-          <w:lang w:val="hy-AM"/>
-        </w:rPr>
-        <w:t xml:space="preserve"> </w:t>
-      </w:r>
-      <w:r>
-        <w:rPr>
-          <w:rFonts w:ascii="Sylfaen" w:hAnsi="Sylfaen"/>
-          <w:sz w:val="28"/>
-          <w:szCs w:val="28"/>
-          <w:lang w:val="hy-AM"/>
-        </w:rPr>
-        <w:t>ներ</w:t>
-      </w:r>
-      <w:r>
-        <w:rPr>
-          <w:rFonts w:ascii="Sylfaen" w:hAnsi="Sylfaen"/>
-          <w:sz w:val="28"/>
-          <w:szCs w:val="28"/>
-          <w:lang w:val="hy-AM"/>
-        </w:rPr>
-        <w:t>ի միջոցով տվյալներ են փոխանցվում կլիենտի և սերվերի միջև։</w:t>
-      </w:r>
-      <w:r>
-        <w:rPr>
-          <w:rFonts w:ascii="Sylfaen" w:hAnsi="Sylfaen"/>
-          <w:sz w:val="28"/>
-          <w:szCs w:val="28"/>
-          <w:lang w:val="hy-AM"/>
-        </w:rPr>
-        <w:t xml:space="preserve"> </w:t>
-      </w:r>
-      <w:r>
-        <w:rPr>
-          <w:rFonts w:ascii="Sylfaen" w:hAnsi="Sylfaen"/>
-          <w:sz w:val="28"/>
-          <w:szCs w:val="28"/>
-          <w:lang w:val="hy-AM"/>
-        </w:rPr>
-        <w:t xml:space="preserve">HTTP message </w:t>
-      </w:r>
-      <w:r>
-        <w:rPr>
-          <w:rFonts w:ascii="Sylfaen" w:hAnsi="Sylfaen"/>
-          <w:sz w:val="28"/>
-          <w:szCs w:val="28"/>
-          <w:lang w:val="hy-AM"/>
-        </w:rPr>
-        <w:t>–</w:t>
-      </w:r>
-      <w:r>
-        <w:rPr>
-          <w:rFonts w:ascii="Sylfaen" w:hAnsi="Sylfaen"/>
-          <w:sz w:val="28"/>
-          <w:szCs w:val="28"/>
-          <w:lang w:val="hy-AM"/>
-        </w:rPr>
-        <w:t xml:space="preserve"> </w:t>
-      </w:r>
-      <w:r>
-        <w:rPr>
-          <w:rFonts w:ascii="Sylfaen" w:hAnsi="Sylfaen"/>
-          <w:sz w:val="28"/>
-          <w:szCs w:val="28"/>
-          <w:lang w:val="hy-AM"/>
-        </w:rPr>
-        <w:t>ները</w:t>
-      </w:r>
-      <w:r>
-        <w:rPr>
-          <w:rFonts w:ascii="Sylfaen" w:hAnsi="Sylfaen"/>
-          <w:sz w:val="28"/>
-          <w:szCs w:val="28"/>
-          <w:lang w:val="hy-AM"/>
-        </w:rPr>
-        <w:t xml:space="preserve"> </w:t>
-      </w:r>
-      <w:r>
-        <w:rPr>
-          <w:rFonts w:ascii="Sylfaen" w:hAnsi="Sylfaen"/>
-          <w:sz w:val="28"/>
-          <w:szCs w:val="28"/>
-          <w:lang w:val="hy-AM"/>
-        </w:rPr>
-        <w:t xml:space="preserve">և </w:t>
-      </w:r>
-      <w:r>
-        <w:rPr>
-          <w:rFonts w:ascii="Sylfaen" w:hAnsi="Sylfaen"/>
-          <w:sz w:val="28"/>
-          <w:szCs w:val="28"/>
-          <w:lang w:val="hy-AM"/>
-        </w:rPr>
-        <w:t>request</w:t>
-      </w:r>
-      <w:r>
-        <w:rPr>
-          <w:rFonts w:ascii="Sylfaen" w:hAnsi="Sylfaen"/>
-          <w:sz w:val="28"/>
-          <w:szCs w:val="28"/>
-          <w:lang w:val="hy-AM"/>
-        </w:rPr>
-        <w:t>–ի և</w:t>
-      </w:r>
-      <w:r>
-        <w:rPr>
-          <w:rFonts w:ascii="Sylfaen" w:hAnsi="Sylfaen"/>
-          <w:sz w:val="28"/>
-          <w:szCs w:val="28"/>
-          <w:lang w:val="hy-AM"/>
-        </w:rPr>
-        <w:t xml:space="preserve"> response</w:t>
-      </w:r>
-      <w:r>
-        <w:rPr>
-          <w:rFonts w:ascii="Sylfaen" w:hAnsi="Sylfaen"/>
-          <w:sz w:val="28"/>
-          <w:szCs w:val="28"/>
-          <w:lang w:val="hy-AM"/>
-        </w:rPr>
-        <w:t>-ի</w:t>
-      </w:r>
-      <w:r>
-        <w:rPr>
-          <w:rFonts w:ascii="Sylfaen" w:hAnsi="Sylfaen"/>
-          <w:sz w:val="28"/>
-          <w:szCs w:val="28"/>
-          <w:lang w:val="hy-AM"/>
-        </w:rPr>
-        <w:t xml:space="preserve"> </w:t>
-      </w:r>
-      <w:r>
-        <w:rPr>
-          <w:rFonts w:ascii="Sylfaen" w:hAnsi="Sylfaen"/>
-          <w:sz w:val="28"/>
-          <w:szCs w:val="28"/>
-          <w:lang w:val="hy-AM"/>
-        </w:rPr>
-        <w:t xml:space="preserve">դեպքերում </w:t>
-      </w:r>
-      <w:r>
-        <w:rPr>
-          <w:rFonts w:ascii="Sylfaen" w:hAnsi="Sylfaen"/>
-          <w:sz w:val="28"/>
-          <w:szCs w:val="28"/>
-          <w:lang w:val="hy-AM"/>
-        </w:rPr>
-        <w:t>փոխանցվում են մեկ ընդհանուր</w:t>
-      </w:r>
-      <w:r>
-        <w:rPr>
-          <w:rFonts w:ascii="Sylfaen" w:hAnsi="Sylfaen"/>
-          <w:sz w:val="28"/>
-          <w:szCs w:val="28"/>
-          <w:lang w:val="hy-AM"/>
-        </w:rPr>
-        <w:t xml:space="preserve"> RFC 822</w:t>
-      </w:r>
-      <w:r>
-        <w:rPr>
-          <w:rFonts w:ascii="Sylfaen" w:hAnsi="Sylfaen"/>
-          <w:sz w:val="28"/>
-          <w:szCs w:val="28"/>
-          <w:lang w:val="hy-AM"/>
-        </w:rPr>
-        <w:t xml:space="preserve"> ֆորմատով</w:t>
-      </w:r>
-      <w:r>
-        <w:rPr>
-          <w:rFonts w:ascii="Sylfaen" w:hAnsi="Sylfaen"/>
-          <w:sz w:val="28"/>
-          <w:szCs w:val="28"/>
-          <w:lang w:val="hy-AM"/>
-        </w:rPr>
-        <w:t xml:space="preserve">, </w:t>
-      </w:r>
-      <w:r>
-        <w:rPr>
-          <w:rFonts w:ascii="Sylfaen" w:hAnsi="Sylfaen"/>
-          <w:sz w:val="28"/>
-          <w:szCs w:val="28"/>
-          <w:lang w:val="hy-AM"/>
-        </w:rPr>
-        <w:t>որը իր մեջ պարունակում է 4 բաղադրիչ;</w:t>
+        <w:t>Http client Http server փոխազդեցությունը</w:t>
+      </w:r>
+      <w:r>
+        <w:rPr>
+          <w:rFonts w:ascii="Sylfaen" w:hAnsi="Sylfaen"/>
+          <w:sz w:val="28"/>
+          <w:szCs w:val="28"/>
+          <w:lang w:val="hy-AM"/>
+        </w:rPr>
+        <w:t xml:space="preserve">՝ տվյալների փոխանցումը, </w:t>
+      </w:r>
+      <w:r>
+        <w:rPr>
+          <w:rFonts w:ascii="Sylfaen" w:hAnsi="Sylfaen"/>
+          <w:sz w:val="28"/>
+          <w:szCs w:val="28"/>
+          <w:lang w:val="hy-AM"/>
+        </w:rPr>
+        <w:t>տեղի է ունենում տվյալների ֆորմատավորված բլոկներով որոնք կոչվում են Http message – ներ։</w:t>
       </w:r>
     </w:p>
     <w:p>
       <w:pPr>
-        <w:pStyle w:val="a3"/>
+        <w:ind w:left="360"/>
+        <w:jc w:val="both"/>
+        <w:rPr>
+          <w:rFonts w:ascii="Sylfaen" w:hAnsi="Sylfaen"/>
+          <w:sz w:val="28"/>
+          <w:szCs w:val="28"/>
+          <w:lang w:val="hy-AM"/>
+        </w:rPr>
+      </w:pPr>
+      <w:r>
+        <w:rPr>
+          <w:rFonts w:ascii="Sylfaen" w:hAnsi="Sylfaen"/>
+          <w:sz w:val="28"/>
+          <w:szCs w:val="28"/>
+          <w:lang w:val="hy-AM"/>
+        </w:rPr>
+        <w:t>Http message</w:t>
+      </w:r>
+      <w:r>
+        <w:rPr>
+          <w:rFonts w:ascii="Sylfaen" w:hAnsi="Sylfaen"/>
+          <w:sz w:val="28"/>
+          <w:szCs w:val="28"/>
+          <w:lang w:val="hy-AM"/>
+        </w:rPr>
+        <w:t xml:space="preserve"> – ը իրենից ներկայացնում է սիմվոլային հաջորդականություն այսինքն տեքստ</w:t>
+      </w:r>
+      <w:r>
+        <w:rPr>
+          <w:rFonts w:ascii="Sylfaen" w:hAnsi="Sylfaen"/>
+          <w:sz w:val="28"/>
+          <w:szCs w:val="28"/>
+          <w:lang w:val="hy-AM"/>
+        </w:rPr>
+        <w:t xml:space="preserve">: </w:t>
+      </w:r>
+      <w:r>
+        <w:rPr>
+          <w:rFonts w:ascii="Sylfaen" w:hAnsi="Sylfaen"/>
+          <w:sz w:val="28"/>
+          <w:szCs w:val="28"/>
+          <w:lang w:val="hy-AM"/>
+        </w:rPr>
+        <w:t xml:space="preserve">Կան 2 տիպի </w:t>
+      </w:r>
+      <w:r>
+        <w:rPr>
+          <w:rFonts w:ascii="Sylfaen" w:hAnsi="Sylfaen"/>
+          <w:sz w:val="28"/>
+          <w:szCs w:val="28"/>
+          <w:lang w:val="hy-AM"/>
+        </w:rPr>
+        <w:t xml:space="preserve">message </w:t>
+      </w:r>
+      <w:r>
+        <w:rPr>
+          <w:rFonts w:ascii="Sylfaen" w:hAnsi="Sylfaen"/>
+          <w:sz w:val="28"/>
+          <w:szCs w:val="28"/>
+          <w:lang w:val="hy-AM"/>
+        </w:rPr>
+        <w:t>–</w:t>
+      </w:r>
+      <w:r>
+        <w:rPr>
+          <w:rFonts w:ascii="Sylfaen" w:hAnsi="Sylfaen"/>
+          <w:sz w:val="28"/>
+          <w:szCs w:val="28"/>
+          <w:lang w:val="hy-AM"/>
+        </w:rPr>
+        <w:t xml:space="preserve"> </w:t>
+      </w:r>
+      <w:r>
+        <w:rPr>
+          <w:rFonts w:ascii="Sylfaen" w:hAnsi="Sylfaen"/>
+          <w:sz w:val="28"/>
+          <w:szCs w:val="28"/>
+          <w:lang w:val="hy-AM"/>
+        </w:rPr>
+        <w:t xml:space="preserve">ներ </w:t>
+      </w:r>
+      <w:r>
+        <w:rPr>
+          <w:rFonts w:ascii="Sylfaen" w:hAnsi="Sylfaen"/>
+          <w:sz w:val="28"/>
+          <w:szCs w:val="28"/>
+          <w:lang w:val="hy-AM"/>
+        </w:rPr>
+        <w:t>request message</w:t>
+      </w:r>
+      <w:r>
+        <w:rPr>
+          <w:rFonts w:ascii="Sylfaen" w:hAnsi="Sylfaen"/>
+          <w:sz w:val="28"/>
+          <w:szCs w:val="28"/>
+          <w:lang w:val="hy-AM"/>
+        </w:rPr>
+        <w:t xml:space="preserve"> </w:t>
+      </w:r>
+      <w:r>
+        <w:rPr>
+          <w:rFonts w:ascii="Sylfaen" w:hAnsi="Sylfaen"/>
+          <w:sz w:val="28"/>
+          <w:szCs w:val="28"/>
+          <w:lang w:val="hy-AM"/>
+        </w:rPr>
+        <w:t>և</w:t>
+      </w:r>
+      <w:r>
+        <w:rPr>
+          <w:rFonts w:ascii="Sylfaen" w:hAnsi="Sylfaen"/>
+          <w:sz w:val="28"/>
+          <w:szCs w:val="28"/>
+          <w:lang w:val="hy-AM"/>
+        </w:rPr>
+        <w:t xml:space="preserve"> response message</w:t>
+      </w:r>
+    </w:p>
+    <w:p>
+      <w:pPr>
+        <w:ind w:left="360"/>
+        <w:jc w:val="both"/>
+        <w:rPr>
+          <w:rFonts w:ascii="Sylfaen" w:hAnsi="Sylfaen"/>
+          <w:sz w:val="28"/>
+          <w:szCs w:val="28"/>
+          <w:lang w:val="hy-AM"/>
+        </w:rPr>
+      </w:pPr>
+      <w:r>
+        <w:rPr>
+          <w:rFonts w:ascii="Sylfaen" w:hAnsi="Sylfaen"/>
+          <w:sz w:val="28"/>
+          <w:szCs w:val="28"/>
+          <w:lang w:val="hy-AM"/>
+        </w:rPr>
+        <w:t xml:space="preserve">HTTP message </w:t>
+      </w:r>
+      <w:r>
+        <w:rPr>
+          <w:rFonts w:ascii="Sylfaen" w:hAnsi="Sylfaen"/>
+          <w:sz w:val="28"/>
+          <w:szCs w:val="28"/>
+          <w:lang w:val="hy-AM"/>
+        </w:rPr>
+        <w:t>–</w:t>
+      </w:r>
+      <w:r>
+        <w:rPr>
+          <w:rFonts w:ascii="Sylfaen" w:hAnsi="Sylfaen"/>
+          <w:sz w:val="28"/>
+          <w:szCs w:val="28"/>
+          <w:lang w:val="hy-AM"/>
+        </w:rPr>
+        <w:t xml:space="preserve"> </w:t>
+      </w:r>
+      <w:r>
+        <w:rPr>
+          <w:rFonts w:ascii="Sylfaen" w:hAnsi="Sylfaen"/>
+          <w:sz w:val="28"/>
+          <w:szCs w:val="28"/>
+          <w:lang w:val="hy-AM"/>
+        </w:rPr>
+        <w:t>ների միջոցով տվյալներ են փոխանցվում կլիենտի և սերվերի միջև։</w:t>
+      </w:r>
+      <w:r>
+        <w:rPr>
+          <w:rFonts w:ascii="Sylfaen" w:hAnsi="Sylfaen"/>
+          <w:sz w:val="28"/>
+          <w:szCs w:val="28"/>
+          <w:lang w:val="hy-AM"/>
+        </w:rPr>
+        <w:t xml:space="preserve"> </w:t>
+      </w:r>
+      <w:r>
+        <w:rPr>
+          <w:rFonts w:ascii="Sylfaen" w:hAnsi="Sylfaen"/>
+          <w:sz w:val="28"/>
+          <w:szCs w:val="28"/>
+          <w:lang w:val="hy-AM"/>
+        </w:rPr>
+        <w:t xml:space="preserve">HTTP message </w:t>
+      </w:r>
+      <w:r>
+        <w:rPr>
+          <w:rFonts w:ascii="Sylfaen" w:hAnsi="Sylfaen"/>
+          <w:sz w:val="28"/>
+          <w:szCs w:val="28"/>
+          <w:lang w:val="hy-AM"/>
+        </w:rPr>
+        <w:t>–</w:t>
+      </w:r>
+      <w:r>
+        <w:rPr>
+          <w:rFonts w:ascii="Sylfaen" w:hAnsi="Sylfaen"/>
+          <w:sz w:val="28"/>
+          <w:szCs w:val="28"/>
+          <w:lang w:val="hy-AM"/>
+        </w:rPr>
+        <w:t xml:space="preserve"> </w:t>
+      </w:r>
+      <w:r>
+        <w:rPr>
+          <w:rFonts w:ascii="Sylfaen" w:hAnsi="Sylfaen"/>
+          <w:sz w:val="28"/>
+          <w:szCs w:val="28"/>
+          <w:lang w:val="hy-AM"/>
+        </w:rPr>
+        <w:t>ները</w:t>
+      </w:r>
+      <w:r>
+        <w:rPr>
+          <w:rFonts w:ascii="Sylfaen" w:hAnsi="Sylfaen"/>
+          <w:sz w:val="28"/>
+          <w:szCs w:val="28"/>
+          <w:lang w:val="hy-AM"/>
+        </w:rPr>
+        <w:t xml:space="preserve"> </w:t>
+      </w:r>
+      <w:r>
+        <w:rPr>
+          <w:rFonts w:ascii="Sylfaen" w:hAnsi="Sylfaen"/>
+          <w:sz w:val="28"/>
+          <w:szCs w:val="28"/>
+          <w:lang w:val="hy-AM"/>
+        </w:rPr>
+        <w:t xml:space="preserve">և </w:t>
+      </w:r>
+      <w:r>
+        <w:rPr>
+          <w:rFonts w:ascii="Sylfaen" w:hAnsi="Sylfaen"/>
+          <w:sz w:val="28"/>
+          <w:szCs w:val="28"/>
+          <w:lang w:val="hy-AM"/>
+        </w:rPr>
+        <w:t>request</w:t>
+      </w:r>
+      <w:r>
+        <w:rPr>
+          <w:rFonts w:ascii="Sylfaen" w:hAnsi="Sylfaen"/>
+          <w:sz w:val="28"/>
+          <w:szCs w:val="28"/>
+          <w:lang w:val="hy-AM"/>
+        </w:rPr>
+        <w:t>–ի և</w:t>
+      </w:r>
+      <w:r>
+        <w:rPr>
+          <w:rFonts w:ascii="Sylfaen" w:hAnsi="Sylfaen"/>
+          <w:sz w:val="28"/>
+          <w:szCs w:val="28"/>
+          <w:lang w:val="hy-AM"/>
+        </w:rPr>
+        <w:t xml:space="preserve"> response</w:t>
+      </w:r>
+      <w:r>
+        <w:rPr>
+          <w:rFonts w:ascii="Sylfaen" w:hAnsi="Sylfaen"/>
+          <w:sz w:val="28"/>
+          <w:szCs w:val="28"/>
+          <w:lang w:val="hy-AM"/>
+        </w:rPr>
+        <w:t>-ի</w:t>
+      </w:r>
+      <w:r>
+        <w:rPr>
+          <w:rFonts w:ascii="Sylfaen" w:hAnsi="Sylfaen"/>
+          <w:sz w:val="28"/>
+          <w:szCs w:val="28"/>
+          <w:lang w:val="hy-AM"/>
+        </w:rPr>
+        <w:t xml:space="preserve"> </w:t>
+      </w:r>
+      <w:r>
+        <w:rPr>
+          <w:rFonts w:ascii="Sylfaen" w:hAnsi="Sylfaen"/>
+          <w:sz w:val="28"/>
+          <w:szCs w:val="28"/>
+          <w:lang w:val="hy-AM"/>
+        </w:rPr>
+        <w:t xml:space="preserve">դեպքերում </w:t>
+      </w:r>
+      <w:r>
+        <w:rPr>
+          <w:rFonts w:ascii="Sylfaen" w:hAnsi="Sylfaen"/>
+          <w:sz w:val="28"/>
+          <w:szCs w:val="28"/>
+          <w:lang w:val="hy-AM"/>
+        </w:rPr>
+        <w:t>փոխանցվում են մեկ ընդհանուր</w:t>
+      </w:r>
+      <w:r>
+        <w:rPr>
+          <w:rFonts w:ascii="Sylfaen" w:hAnsi="Sylfaen"/>
+          <w:sz w:val="28"/>
+          <w:szCs w:val="28"/>
+          <w:lang w:val="hy-AM"/>
+        </w:rPr>
+        <w:t xml:space="preserve"> </w:t>
+      </w:r>
+      <w:r>
+        <w:rPr>
+          <w:rFonts w:ascii="Sylfaen" w:hAnsi="Sylfaen"/>
+          <w:sz w:val="28"/>
+          <w:szCs w:val="28"/>
+          <w:lang w:val="hy-AM"/>
+        </w:rPr>
+        <w:t>ֆորմատով</w:t>
+      </w:r>
+      <w:r>
+        <w:rPr>
+          <w:rFonts w:ascii="Sylfaen" w:hAnsi="Sylfaen"/>
+          <w:sz w:val="28"/>
+          <w:szCs w:val="28"/>
+          <w:lang w:val="hy-AM"/>
+        </w:rPr>
+        <w:t xml:space="preserve"> </w:t>
+      </w:r>
+      <w:r>
+        <w:rPr>
+          <w:rFonts w:ascii="Sylfaen" w:hAnsi="Sylfaen"/>
+          <w:sz w:val="28"/>
+          <w:szCs w:val="28"/>
+          <w:lang w:val="hy-AM"/>
+        </w:rPr>
+        <w:t>(</w:t>
+      </w:r>
+      <w:r>
+        <w:rPr>
+          <w:rFonts w:ascii="Sylfaen" w:hAnsi="Sylfaen"/>
+          <w:sz w:val="28"/>
+          <w:szCs w:val="28"/>
+          <w:lang w:val="hy-AM"/>
+        </w:rPr>
+        <w:t>RFC 822</w:t>
+      </w:r>
+      <w:r>
+        <w:rPr>
+          <w:rFonts w:ascii="Sylfaen" w:hAnsi="Sylfaen"/>
+          <w:sz w:val="28"/>
+          <w:szCs w:val="28"/>
+          <w:lang w:val="hy-AM"/>
+        </w:rPr>
+        <w:t>)</w:t>
+      </w:r>
+      <w:r>
+        <w:rPr>
+          <w:rFonts w:ascii="Sylfaen" w:hAnsi="Sylfaen"/>
+          <w:sz w:val="28"/>
+          <w:szCs w:val="28"/>
+          <w:lang w:val="hy-AM"/>
+        </w:rPr>
+        <w:t xml:space="preserve">, </w:t>
+      </w:r>
+      <w:r>
+        <w:rPr>
+          <w:rFonts w:ascii="Sylfaen" w:hAnsi="Sylfaen"/>
+          <w:sz w:val="28"/>
+          <w:szCs w:val="28"/>
+          <w:lang w:val="hy-AM"/>
+        </w:rPr>
+        <w:t>որը իր մեջ պարունակում է 4 բաղադրիչ</w:t>
+      </w:r>
+      <w:r>
+        <w:rPr>
+          <w:rFonts w:ascii="Sylfaen" w:hAnsi="Sylfaen"/>
+          <w:sz w:val="28"/>
+          <w:szCs w:val="28"/>
+          <w:lang w:val="hy-AM"/>
+        </w:rPr>
+        <w:t>:</w:t>
+      </w:r>
+    </w:p>
+    <w:p>
+      <w:pPr>
+        <w:pStyle w:val="ListParagraph"/>
         <w:numPr>
           <w:ilvl w:val="0"/>
           <w:numId w:val="2"/>
@@ -1863,13 +2147,1541 @@
           <w:szCs w:val="28"/>
           <w:lang w:val="hy-AM"/>
         </w:rPr>
-        <w:t>ի ստատուսը։</w:t>
-      </w:r>
-      <w:bookmarkStart w:id="0" w:name="_GoBack"/>
-      <w:bookmarkEnd w:id="0"/>
+        <w:t>ի ստատուսը</w:t>
+      </w:r>
+      <w:r>
+        <w:rPr>
+          <w:rFonts w:ascii="Sylfaen" w:hAnsi="Sylfaen"/>
+          <w:sz w:val="28"/>
+          <w:szCs w:val="28"/>
+          <w:lang w:val="hy-AM"/>
+        </w:rPr>
+        <w:t xml:space="preserve">` </w:t>
+      </w:r>
+      <w:r>
+        <w:rPr>
+          <w:rFonts w:ascii="Sylfaen" w:hAnsi="Sylfaen"/>
+          <w:sz w:val="28"/>
+          <w:szCs w:val="28"/>
+          <w:lang w:val="hy-AM"/>
+        </w:rPr>
+        <w:t xml:space="preserve">այսինքն թե ինչ է պետք անել </w:t>
+      </w:r>
+      <w:r>
+        <w:rPr>
+          <w:rFonts w:ascii="Sylfaen" w:hAnsi="Sylfaen"/>
+          <w:sz w:val="28"/>
+          <w:szCs w:val="28"/>
+          <w:lang w:val="hy-AM"/>
+        </w:rPr>
+        <w:t xml:space="preserve">request </w:t>
+      </w:r>
+      <w:r>
+        <w:rPr>
+          <w:rFonts w:ascii="Sylfaen" w:hAnsi="Sylfaen"/>
+          <w:sz w:val="28"/>
+          <w:szCs w:val="28"/>
+          <w:lang w:val="hy-AM"/>
+        </w:rPr>
+        <w:t>–</w:t>
+      </w:r>
+      <w:r>
+        <w:rPr>
+          <w:rFonts w:ascii="Sylfaen" w:hAnsi="Sylfaen"/>
+          <w:sz w:val="28"/>
+          <w:szCs w:val="28"/>
+          <w:lang w:val="hy-AM"/>
+        </w:rPr>
+        <w:t xml:space="preserve"> </w:t>
+      </w:r>
+      <w:r>
+        <w:rPr>
+          <w:rFonts w:ascii="Sylfaen" w:hAnsi="Sylfaen"/>
+          <w:sz w:val="28"/>
+          <w:szCs w:val="28"/>
+          <w:lang w:val="hy-AM"/>
+        </w:rPr>
+        <w:t>ի հետ</w:t>
+      </w:r>
+      <w:r>
+        <w:rPr>
+          <w:rFonts w:ascii="Sylfaen" w:hAnsi="Sylfaen"/>
+          <w:sz w:val="28"/>
+          <w:szCs w:val="28"/>
+          <w:lang w:val="hy-AM"/>
+        </w:rPr>
+        <w:t>,</w:t>
+      </w:r>
+      <w:r>
+        <w:rPr>
+          <w:rFonts w:ascii="Sylfaen" w:hAnsi="Sylfaen"/>
+          <w:sz w:val="28"/>
+          <w:szCs w:val="28"/>
+          <w:lang w:val="hy-AM"/>
+        </w:rPr>
+        <w:t xml:space="preserve"> կամ ինչ է տեղի ունեցել </w:t>
+      </w:r>
+      <w:r>
+        <w:rPr>
+          <w:rFonts w:ascii="Sylfaen" w:hAnsi="Sylfaen"/>
+          <w:sz w:val="28"/>
+          <w:szCs w:val="28"/>
+          <w:lang w:val="hy-AM"/>
+        </w:rPr>
+        <w:t xml:space="preserve">response </w:t>
+      </w:r>
+      <w:r>
+        <w:rPr>
+          <w:rFonts w:ascii="Sylfaen" w:hAnsi="Sylfaen"/>
+          <w:sz w:val="28"/>
+          <w:szCs w:val="28"/>
+          <w:lang w:val="hy-AM"/>
+        </w:rPr>
+        <w:t>–</w:t>
+      </w:r>
+      <w:r>
+        <w:rPr>
+          <w:rFonts w:ascii="Sylfaen" w:hAnsi="Sylfaen"/>
+          <w:sz w:val="28"/>
+          <w:szCs w:val="28"/>
+          <w:lang w:val="hy-AM"/>
+        </w:rPr>
+        <w:t xml:space="preserve"> </w:t>
+      </w:r>
+      <w:r>
+        <w:rPr>
+          <w:rFonts w:ascii="Sylfaen" w:hAnsi="Sylfaen"/>
+          <w:sz w:val="28"/>
+          <w:szCs w:val="28"/>
+          <w:lang w:val="hy-AM"/>
+        </w:rPr>
+        <w:t>ի հետ</w:t>
+      </w:r>
+      <w:r>
+        <w:rPr>
+          <w:rFonts w:ascii="Sylfaen" w:hAnsi="Sylfaen"/>
+          <w:sz w:val="28"/>
+          <w:szCs w:val="28"/>
+          <w:lang w:val="hy-AM"/>
+        </w:rPr>
+        <w:t>։</w:t>
+      </w:r>
     </w:p>
     <w:p>
       <w:pPr>
+        <w:pStyle w:val="ListParagraph"/>
+        <w:numPr>
+          <w:ilvl w:val="0"/>
+          <w:numId w:val="2"/>
+        </w:numPr>
+        <w:jc w:val="both"/>
+        <w:rPr>
+          <w:rFonts w:ascii="Sylfaen" w:hAnsi="Sylfaen"/>
+          <w:sz w:val="28"/>
+          <w:szCs w:val="28"/>
+          <w:lang w:val="hy-AM"/>
+        </w:rPr>
+      </w:pPr>
+      <w:r>
+        <w:rPr>
+          <w:rFonts w:ascii="Sylfaen" w:hAnsi="Sylfaen"/>
+          <w:sz w:val="28"/>
+          <w:szCs w:val="28"/>
+          <w:lang w:val="hy-AM"/>
+        </w:rPr>
+        <w:t xml:space="preserve">Header fields </w:t>
+      </w:r>
+      <w:r>
+        <w:rPr>
+          <w:rFonts w:ascii="Sylfaen" w:hAnsi="Sylfaen"/>
+          <w:sz w:val="28"/>
+          <w:szCs w:val="28"/>
+          <w:lang w:val="hy-AM"/>
+        </w:rPr>
+        <w:t xml:space="preserve">որոնք կարող են լինել 0 և ավելի քանակով և իրենցից ներկայացնում են </w:t>
+      </w:r>
+      <w:r>
+        <w:rPr>
+          <w:rFonts w:ascii="Sylfaen" w:hAnsi="Sylfaen"/>
+          <w:color w:val="FF0000"/>
+          <w:sz w:val="28"/>
+          <w:szCs w:val="28"/>
+          <w:lang w:val="hy-AM"/>
+        </w:rPr>
+        <w:t xml:space="preserve">key value </w:t>
+      </w:r>
+      <w:r>
+        <w:rPr>
+          <w:rFonts w:ascii="Sylfaen" w:hAnsi="Sylfaen"/>
+          <w:sz w:val="28"/>
+          <w:szCs w:val="28"/>
+          <w:lang w:val="hy-AM"/>
+        </w:rPr>
+        <w:t>առանձնացված ։ - ով</w:t>
+      </w:r>
+    </w:p>
+    <w:p>
+      <w:pPr>
+        <w:pStyle w:val="ListParagraph"/>
+        <w:numPr>
+          <w:ilvl w:val="0"/>
+          <w:numId w:val="2"/>
+        </w:numPr>
+        <w:jc w:val="both"/>
+        <w:rPr>
+          <w:rFonts w:ascii="Sylfaen" w:hAnsi="Sylfaen"/>
+          <w:sz w:val="28"/>
+          <w:szCs w:val="28"/>
+          <w:lang w:val="hy-AM"/>
+        </w:rPr>
+      </w:pPr>
+      <w:r>
+        <w:rPr>
+          <w:rFonts w:ascii="Sylfaen" w:hAnsi="Sylfaen"/>
+          <w:sz w:val="28"/>
+          <w:szCs w:val="28"/>
+          <w:lang w:val="hy-AM"/>
+        </w:rPr>
+        <w:t>Դատարկ</w:t>
+      </w:r>
+      <w:r>
+        <w:rPr>
+          <w:rFonts w:ascii="Sylfaen" w:hAnsi="Sylfaen"/>
+          <w:sz w:val="28"/>
+          <w:szCs w:val="28"/>
+          <w:lang w:val="hy-AM"/>
+        </w:rPr>
+        <w:t xml:space="preserve"> տող որով նշվում է </w:t>
+      </w:r>
+      <w:r>
+        <w:rPr>
+          <w:rFonts w:ascii="Sylfaen" w:hAnsi="Sylfaen"/>
+          <w:sz w:val="28"/>
+          <w:szCs w:val="28"/>
+          <w:lang w:val="hy-AM"/>
+        </w:rPr>
+        <w:t xml:space="preserve">header </w:t>
+      </w:r>
+      <w:r>
+        <w:rPr>
+          <w:rFonts w:ascii="Sylfaen" w:hAnsi="Sylfaen"/>
+          <w:sz w:val="28"/>
+          <w:szCs w:val="28"/>
+          <w:lang w:val="hy-AM"/>
+        </w:rPr>
+        <w:t>–</w:t>
+      </w:r>
+      <w:r>
+        <w:rPr>
+          <w:rFonts w:ascii="Sylfaen" w:hAnsi="Sylfaen"/>
+          <w:sz w:val="28"/>
+          <w:szCs w:val="28"/>
+          <w:lang w:val="hy-AM"/>
+        </w:rPr>
+        <w:t xml:space="preserve"> </w:t>
+      </w:r>
+      <w:r>
+        <w:rPr>
+          <w:rFonts w:ascii="Sylfaen" w:hAnsi="Sylfaen"/>
+          <w:sz w:val="28"/>
+          <w:szCs w:val="28"/>
+          <w:lang w:val="hy-AM"/>
+        </w:rPr>
+        <w:t xml:space="preserve">ների ավարտը </w:t>
+      </w:r>
+    </w:p>
+    <w:p>
+      <w:pPr>
+        <w:pStyle w:val="ListParagraph"/>
+        <w:numPr>
+          <w:ilvl w:val="0"/>
+          <w:numId w:val="2"/>
+        </w:numPr>
+        <w:jc w:val="both"/>
+        <w:rPr>
+          <w:rFonts w:ascii="Sylfaen" w:hAnsi="Sylfaen"/>
+          <w:sz w:val="28"/>
+          <w:szCs w:val="28"/>
+          <w:lang w:val="hy-AM"/>
+        </w:rPr>
+      </w:pPr>
+      <w:r>
+        <w:rPr>
+          <w:rFonts w:ascii="Sylfaen" w:hAnsi="Sylfaen"/>
+          <w:sz w:val="28"/>
+          <w:szCs w:val="28"/>
+          <w:lang w:val="hy-AM"/>
+        </w:rPr>
+        <w:t>Body</w:t>
+      </w:r>
+      <w:r>
+        <w:rPr>
+          <w:rFonts w:ascii="Sylfaen" w:hAnsi="Sylfaen"/>
+          <w:sz w:val="28"/>
+          <w:szCs w:val="28"/>
+          <w:lang w:val="hy-AM"/>
+        </w:rPr>
+        <w:t xml:space="preserve"> </w:t>
+      </w:r>
+      <w:r>
+        <w:rPr>
+          <w:rFonts w:ascii="Sylfaen" w:hAnsi="Sylfaen"/>
+          <w:sz w:val="28"/>
+          <w:szCs w:val="28"/>
+          <w:lang w:val="hy-AM"/>
+        </w:rPr>
+        <w:t>(optional</w:t>
+      </w:r>
+      <w:r>
+        <w:rPr>
+          <w:rFonts w:ascii="Sylfaen" w:hAnsi="Sylfaen"/>
+          <w:sz w:val="28"/>
+          <w:szCs w:val="28"/>
+          <w:lang w:val="hy-AM"/>
+        </w:rPr>
+        <w:t xml:space="preserve"> </w:t>
+      </w:r>
+      <w:r>
+        <w:rPr>
+          <w:rFonts w:ascii="Sylfaen" w:hAnsi="Sylfaen"/>
+          <w:sz w:val="28"/>
+          <w:szCs w:val="28"/>
+          <w:lang w:val="hy-AM"/>
+        </w:rPr>
+        <w:t>է</w:t>
+      </w:r>
+      <w:r>
+        <w:rPr>
+          <w:rFonts w:ascii="Sylfaen" w:hAnsi="Sylfaen"/>
+          <w:sz w:val="28"/>
+          <w:szCs w:val="28"/>
+          <w:lang w:val="hy-AM"/>
+        </w:rPr>
+        <w:t>)</w:t>
+      </w:r>
+      <w:r>
+        <w:rPr>
+          <w:rFonts w:ascii="Sylfaen" w:hAnsi="Sylfaen"/>
+          <w:sz w:val="28"/>
+          <w:szCs w:val="28"/>
+          <w:lang w:val="hy-AM"/>
+        </w:rPr>
+        <w:t xml:space="preserve"> </w:t>
+      </w:r>
+      <w:r>
+        <w:rPr>
+          <w:rFonts w:ascii="Sylfaen" w:hAnsi="Sylfaen"/>
+          <w:sz w:val="28"/>
+          <w:szCs w:val="28"/>
+          <w:lang w:val="hy-AM"/>
+        </w:rPr>
+        <w:t xml:space="preserve">որը կարող է պարունակել ցանկացած տվյալ, </w:t>
+      </w:r>
+      <w:r>
+        <w:rPr>
+          <w:rFonts w:ascii="Sylfaen" w:hAnsi="Sylfaen"/>
+          <w:sz w:val="28"/>
+          <w:szCs w:val="28"/>
+          <w:lang w:val="hy-AM"/>
+        </w:rPr>
+        <w:t xml:space="preserve">request </w:t>
+      </w:r>
+      <w:r>
+        <w:rPr>
+          <w:rFonts w:ascii="Sylfaen" w:hAnsi="Sylfaen"/>
+          <w:sz w:val="28"/>
+          <w:szCs w:val="28"/>
+          <w:lang w:val="hy-AM"/>
+        </w:rPr>
+        <w:t>–</w:t>
+      </w:r>
+      <w:r>
+        <w:rPr>
+          <w:rFonts w:ascii="Sylfaen" w:hAnsi="Sylfaen"/>
+          <w:sz w:val="28"/>
+          <w:szCs w:val="28"/>
+          <w:lang w:val="hy-AM"/>
+        </w:rPr>
+        <w:t xml:space="preserve"> </w:t>
+      </w:r>
+      <w:r>
+        <w:rPr>
+          <w:rFonts w:ascii="Sylfaen" w:hAnsi="Sylfaen"/>
+          <w:sz w:val="28"/>
+          <w:szCs w:val="28"/>
+          <w:lang w:val="hy-AM"/>
+        </w:rPr>
+        <w:t xml:space="preserve">ների </w:t>
+      </w:r>
+      <w:r>
+        <w:rPr>
+          <w:rFonts w:ascii="Sylfaen" w:hAnsi="Sylfaen"/>
+          <w:sz w:val="28"/>
+          <w:szCs w:val="28"/>
+          <w:lang w:val="hy-AM"/>
+        </w:rPr>
+        <w:t xml:space="preserve">body </w:t>
+      </w:r>
+      <w:r>
+        <w:rPr>
+          <w:rFonts w:ascii="Sylfaen" w:hAnsi="Sylfaen"/>
+          <w:sz w:val="28"/>
+          <w:szCs w:val="28"/>
+          <w:lang w:val="hy-AM"/>
+        </w:rPr>
+        <w:t>–</w:t>
+      </w:r>
+      <w:r>
+        <w:rPr>
+          <w:rFonts w:ascii="Sylfaen" w:hAnsi="Sylfaen"/>
+          <w:sz w:val="28"/>
+          <w:szCs w:val="28"/>
+          <w:lang w:val="hy-AM"/>
+        </w:rPr>
+        <w:t xml:space="preserve"> </w:t>
+      </w:r>
+      <w:r>
+        <w:rPr>
+          <w:rFonts w:ascii="Sylfaen" w:hAnsi="Sylfaen"/>
+          <w:sz w:val="28"/>
+          <w:szCs w:val="28"/>
+          <w:lang w:val="hy-AM"/>
+        </w:rPr>
+        <w:t>ն փոխանցում է տվյալ սերվերին</w:t>
+      </w:r>
+      <w:r>
+        <w:rPr>
+          <w:rFonts w:ascii="Sylfaen" w:hAnsi="Sylfaen"/>
+          <w:sz w:val="28"/>
+          <w:szCs w:val="28"/>
+          <w:lang w:val="hy-AM"/>
+        </w:rPr>
+        <w:t xml:space="preserve"> </w:t>
+      </w:r>
+      <w:r>
+        <w:rPr>
+          <w:rFonts w:ascii="Sylfaen" w:hAnsi="Sylfaen"/>
+          <w:sz w:val="28"/>
+          <w:szCs w:val="28"/>
+          <w:lang w:val="hy-AM"/>
+        </w:rPr>
+        <w:t xml:space="preserve">իսկ սերվերը </w:t>
+      </w:r>
+      <w:r>
+        <w:rPr>
+          <w:rFonts w:ascii="Sylfaen" w:hAnsi="Sylfaen"/>
+          <w:sz w:val="28"/>
+          <w:szCs w:val="28"/>
+          <w:lang w:val="hy-AM"/>
+        </w:rPr>
+        <w:t xml:space="preserve">body </w:t>
+      </w:r>
+      <w:r>
+        <w:rPr>
+          <w:rFonts w:ascii="Sylfaen" w:hAnsi="Sylfaen"/>
+          <w:sz w:val="28"/>
+          <w:szCs w:val="28"/>
+          <w:lang w:val="hy-AM"/>
+        </w:rPr>
+        <w:t>–</w:t>
+      </w:r>
+      <w:r>
+        <w:rPr>
+          <w:rFonts w:ascii="Sylfaen" w:hAnsi="Sylfaen"/>
+          <w:sz w:val="28"/>
+          <w:szCs w:val="28"/>
+          <w:lang w:val="hy-AM"/>
+        </w:rPr>
+        <w:t xml:space="preserve"> </w:t>
+      </w:r>
+      <w:r>
+        <w:rPr>
+          <w:rFonts w:ascii="Sylfaen" w:hAnsi="Sylfaen"/>
+          <w:sz w:val="28"/>
+          <w:szCs w:val="28"/>
+          <w:lang w:val="hy-AM"/>
+        </w:rPr>
+        <w:t xml:space="preserve">ով կլիենտին է </w:t>
+      </w:r>
+      <w:r>
+        <w:rPr>
+          <w:rFonts w:ascii="Sylfaen" w:hAnsi="Sylfaen"/>
+          <w:sz w:val="28"/>
+          <w:szCs w:val="28"/>
+          <w:lang w:val="hy-AM"/>
+        </w:rPr>
+        <w:t>հետ վերադարձնում տվյալներ</w:t>
+      </w:r>
+      <w:r>
+        <w:rPr>
+          <w:rFonts w:ascii="Sylfaen" w:hAnsi="Sylfaen"/>
+          <w:sz w:val="28"/>
+          <w:szCs w:val="28"/>
+          <w:lang w:val="hy-AM"/>
+        </w:rPr>
+        <w:t>։</w:t>
+      </w:r>
+      <w:r>
+        <w:rPr>
+          <w:rFonts w:ascii="Sylfaen" w:hAnsi="Sylfaen"/>
+          <w:sz w:val="28"/>
+          <w:szCs w:val="28"/>
+          <w:lang w:val="hy-AM"/>
+        </w:rPr>
+        <w:t xml:space="preserve"> </w:t>
+      </w:r>
+      <w:r>
+        <w:rPr>
+          <w:rFonts w:ascii="Sylfaen" w:hAnsi="Sylfaen"/>
+          <w:sz w:val="28"/>
+          <w:szCs w:val="28"/>
+          <w:lang w:val="hy-AM"/>
+        </w:rPr>
+        <w:t xml:space="preserve">Ի </w:t>
+      </w:r>
+      <w:r>
+        <w:rPr>
+          <w:rFonts w:ascii="Sylfaen" w:hAnsi="Sylfaen"/>
+          <w:sz w:val="28"/>
+          <w:szCs w:val="28"/>
+          <w:lang w:val="hy-AM"/>
+        </w:rPr>
+        <w:lastRenderedPageBreak/>
+        <w:t xml:space="preserve">տարբերություն սկզբնական տողի և </w:t>
+      </w:r>
+      <w:r>
+        <w:rPr>
+          <w:rFonts w:ascii="Sylfaen" w:hAnsi="Sylfaen"/>
+          <w:sz w:val="28"/>
+          <w:szCs w:val="28"/>
+          <w:lang w:val="hy-AM"/>
+        </w:rPr>
+        <w:t xml:space="preserve">headr – </w:t>
+      </w:r>
+      <w:r>
+        <w:rPr>
+          <w:rFonts w:ascii="Sylfaen" w:hAnsi="Sylfaen"/>
+          <w:sz w:val="28"/>
+          <w:szCs w:val="28"/>
+          <w:lang w:val="hy-AM"/>
+        </w:rPr>
+        <w:t xml:space="preserve">ների որոնք տեքստեր են </w:t>
+      </w:r>
+      <w:r>
+        <w:rPr>
+          <w:rFonts w:ascii="Sylfaen" w:hAnsi="Sylfaen"/>
+          <w:sz w:val="28"/>
+          <w:szCs w:val="28"/>
+          <w:lang w:val="hy-AM"/>
+        </w:rPr>
+        <w:t xml:space="preserve">body </w:t>
+      </w:r>
+      <w:r>
+        <w:rPr>
+          <w:rFonts w:ascii="Sylfaen" w:hAnsi="Sylfaen"/>
+          <w:sz w:val="28"/>
+          <w:szCs w:val="28"/>
+          <w:lang w:val="hy-AM"/>
+        </w:rPr>
+        <w:t>–</w:t>
+      </w:r>
+      <w:r>
+        <w:rPr>
+          <w:rFonts w:ascii="Sylfaen" w:hAnsi="Sylfaen"/>
+          <w:sz w:val="28"/>
+          <w:szCs w:val="28"/>
+          <w:lang w:val="hy-AM"/>
+        </w:rPr>
+        <w:t xml:space="preserve"> </w:t>
+      </w:r>
+      <w:r>
+        <w:rPr>
+          <w:rFonts w:ascii="Sylfaen" w:hAnsi="Sylfaen"/>
+          <w:sz w:val="28"/>
+          <w:szCs w:val="28"/>
+          <w:lang w:val="hy-AM"/>
+        </w:rPr>
+        <w:t xml:space="preserve">ն </w:t>
+      </w:r>
+      <w:r>
+        <w:rPr>
+          <w:rFonts w:ascii="Sylfaen" w:hAnsi="Sylfaen"/>
+          <w:sz w:val="28"/>
+          <w:szCs w:val="28"/>
+          <w:lang w:val="hy-AM"/>
+        </w:rPr>
+        <w:t xml:space="preserve">տեքստից բացի </w:t>
+      </w:r>
+      <w:r>
+        <w:rPr>
+          <w:rFonts w:ascii="Sylfaen" w:hAnsi="Sylfaen"/>
+          <w:sz w:val="28"/>
+          <w:szCs w:val="28"/>
+          <w:lang w:val="hy-AM"/>
+        </w:rPr>
+        <w:t>կարող է պարունակել</w:t>
+      </w:r>
+      <w:r>
+        <w:rPr>
+          <w:rFonts w:ascii="Sylfaen" w:hAnsi="Sylfaen"/>
+          <w:sz w:val="28"/>
+          <w:szCs w:val="28"/>
+          <w:lang w:val="hy-AM"/>
+        </w:rPr>
+        <w:t xml:space="preserve"> նաև</w:t>
+      </w:r>
+      <w:r>
+        <w:rPr>
+          <w:rFonts w:ascii="Sylfaen" w:hAnsi="Sylfaen"/>
+          <w:sz w:val="28"/>
+          <w:szCs w:val="28"/>
+          <w:lang w:val="hy-AM"/>
+        </w:rPr>
+        <w:t xml:space="preserve"> բինար </w:t>
+      </w:r>
+      <w:r>
+        <w:rPr>
+          <w:rFonts w:ascii="Sylfaen" w:hAnsi="Sylfaen"/>
+          <w:sz w:val="28"/>
+          <w:szCs w:val="28"/>
+          <w:lang w:val="hy-AM"/>
+        </w:rPr>
+        <w:t>data(</w:t>
+      </w:r>
+      <w:r>
+        <w:rPr>
+          <w:rFonts w:ascii="Sylfaen" w:hAnsi="Sylfaen"/>
+          <w:sz w:val="28"/>
+          <w:szCs w:val="28"/>
+          <w:lang w:val="hy-AM"/>
+        </w:rPr>
+        <w:t xml:space="preserve">նկար, վիդեո, ծրագրային </w:t>
+      </w:r>
+      <w:r>
+        <w:rPr>
+          <w:rFonts w:ascii="Sylfaen" w:hAnsi="Sylfaen"/>
+          <w:sz w:val="28"/>
+          <w:szCs w:val="28"/>
+          <w:lang w:val="hy-AM"/>
+        </w:rPr>
+        <w:t xml:space="preserve">app - </w:t>
+      </w:r>
+      <w:r>
+        <w:rPr>
+          <w:rFonts w:ascii="Sylfaen" w:hAnsi="Sylfaen"/>
+          <w:sz w:val="28"/>
+          <w:szCs w:val="28"/>
+          <w:lang w:val="hy-AM"/>
+        </w:rPr>
+        <w:t>ներ և այլն</w:t>
+      </w:r>
+      <w:r>
+        <w:rPr>
+          <w:rFonts w:ascii="Sylfaen" w:hAnsi="Sylfaen"/>
+          <w:sz w:val="28"/>
+          <w:szCs w:val="28"/>
+          <w:lang w:val="hy-AM"/>
+        </w:rPr>
+        <w:t>)</w:t>
+      </w:r>
+    </w:p>
+    <w:p>
+      <w:pPr>
+        <w:jc w:val="both"/>
+        <w:rPr>
+          <w:rFonts w:ascii="Sylfaen" w:hAnsi="Sylfaen"/>
+          <w:sz w:val="28"/>
+          <w:szCs w:val="28"/>
+          <w:lang w:val="en-US"/>
+        </w:rPr>
+      </w:pPr>
+    </w:p>
+    <w:p>
+      <w:pPr>
+        <w:jc w:val="both"/>
+        <w:rPr>
+          <w:rFonts w:ascii="Sylfaen" w:hAnsi="Sylfaen"/>
+          <w:b/>
+          <w:bCs/>
+          <w:sz w:val="28"/>
+          <w:szCs w:val="28"/>
+          <w:lang w:val="en-US"/>
+        </w:rPr>
+      </w:pPr>
+      <w:r>
+        <w:rPr>
+          <w:rFonts w:ascii="Sylfaen" w:hAnsi="Sylfaen"/>
+          <w:b/>
+          <w:bCs/>
+          <w:sz w:val="28"/>
+          <w:szCs w:val="28"/>
+          <w:lang w:val="en-US"/>
+        </w:rPr>
+        <w:t>Connection</w:t>
+      </w:r>
+    </w:p>
+    <w:p>
+      <w:pPr>
+        <w:jc w:val="both"/>
+        <w:rPr>
+          <w:rFonts w:ascii="Sylfaen" w:hAnsi="Sylfaen"/>
+          <w:b/>
+          <w:bCs/>
+          <w:sz w:val="28"/>
+          <w:szCs w:val="28"/>
+          <w:lang w:val="en-US"/>
+        </w:rPr>
+      </w:pPr>
+      <w:r>
+        <w:rPr>
+          <w:rFonts w:ascii="Sylfaen" w:hAnsi="Sylfaen"/>
+          <w:b/>
+          <w:bCs/>
+          <w:sz w:val="28"/>
+          <w:szCs w:val="28"/>
+          <w:lang w:val="en-US"/>
+        </w:rPr>
+        <w:t>TCP/IP</w:t>
+      </w:r>
+    </w:p>
+    <w:p>
+      <w:pPr>
+        <w:jc w:val="both"/>
+        <w:rPr>
+          <w:rFonts w:ascii="Sylfaen" w:hAnsi="Sylfaen"/>
+          <w:sz w:val="28"/>
+          <w:szCs w:val="28"/>
+          <w:lang w:val="hy-AM"/>
+        </w:rPr>
+      </w:pPr>
+      <w:r>
+        <w:rPr>
+          <w:rFonts w:ascii="Sylfaen" w:hAnsi="Sylfaen"/>
+          <w:sz w:val="28"/>
+          <w:szCs w:val="28"/>
+          <w:lang w:val="hy-AM"/>
+        </w:rPr>
+        <w:t xml:space="preserve">HTTP – ն կիրառական մակարդակի </w:t>
+      </w:r>
+      <w:r>
+        <w:rPr>
+          <w:rFonts w:ascii="Sylfaen" w:hAnsi="Sylfaen"/>
+          <w:sz w:val="28"/>
+          <w:szCs w:val="28"/>
+          <w:lang w:val="hy-AM"/>
+        </w:rPr>
+        <w:t>պրոտոկոլ է</w:t>
+      </w:r>
+      <w:r>
+        <w:rPr>
+          <w:rFonts w:ascii="Sylfaen" w:hAnsi="Sylfaen"/>
+          <w:sz w:val="28"/>
+          <w:szCs w:val="28"/>
+          <w:lang w:val="hy-AM"/>
+        </w:rPr>
+        <w:t>՝</w:t>
+      </w:r>
+      <w:r>
+        <w:rPr>
+          <w:rFonts w:ascii="Sylfaen" w:hAnsi="Sylfaen"/>
+          <w:sz w:val="28"/>
+          <w:szCs w:val="28"/>
+          <w:lang w:val="hy-AM"/>
+        </w:rPr>
+        <w:t xml:space="preserve"> այսինքն ցանցային կապի</w:t>
+      </w:r>
+      <w:r>
+        <w:rPr>
+          <w:rFonts w:ascii="Sylfaen" w:hAnsi="Sylfaen"/>
+          <w:sz w:val="28"/>
+          <w:szCs w:val="28"/>
+          <w:lang w:val="hy-AM"/>
+        </w:rPr>
+        <w:t xml:space="preserve"> մանր</w:t>
+      </w:r>
+      <w:r>
+        <w:rPr>
+          <w:rFonts w:ascii="Sylfaen" w:hAnsi="Sylfaen"/>
+          <w:sz w:val="28"/>
+          <w:szCs w:val="28"/>
+          <w:lang w:val="hy-AM"/>
+        </w:rPr>
+        <w:t xml:space="preserve"> դետալները իր համար կարևոր չեն</w:t>
+      </w:r>
+      <w:r>
+        <w:rPr>
+          <w:rFonts w:ascii="Sylfaen" w:hAnsi="Sylfaen"/>
+          <w:sz w:val="28"/>
+          <w:szCs w:val="28"/>
+          <w:lang w:val="hy-AM"/>
+        </w:rPr>
+        <w:t>։</w:t>
+      </w:r>
+      <w:r>
+        <w:rPr>
+          <w:rFonts w:ascii="Sylfaen" w:hAnsi="Sylfaen"/>
+          <w:sz w:val="28"/>
+          <w:szCs w:val="28"/>
+          <w:lang w:val="hy-AM"/>
+        </w:rPr>
+        <w:t xml:space="preserve"> </w:t>
+      </w:r>
+      <w:r>
+        <w:rPr>
+          <w:rFonts w:ascii="Sylfaen" w:hAnsi="Sylfaen"/>
+          <w:sz w:val="28"/>
+          <w:szCs w:val="28"/>
+          <w:lang w:val="hy-AM"/>
+        </w:rPr>
+        <w:t>Կ</w:t>
+      </w:r>
+      <w:r>
+        <w:rPr>
+          <w:rFonts w:ascii="Sylfaen" w:hAnsi="Sylfaen"/>
+          <w:sz w:val="28"/>
+          <w:szCs w:val="28"/>
+          <w:lang w:val="hy-AM"/>
+        </w:rPr>
+        <w:t xml:space="preserve">ապի դետալները </w:t>
+      </w:r>
+      <w:r>
+        <w:rPr>
+          <w:rFonts w:ascii="Sylfaen" w:hAnsi="Sylfaen"/>
+          <w:sz w:val="28"/>
+          <w:szCs w:val="28"/>
+          <w:lang w:val="hy-AM"/>
+        </w:rPr>
+        <w:t xml:space="preserve">HTTP – </w:t>
+      </w:r>
+      <w:r>
+        <w:rPr>
+          <w:rFonts w:ascii="Sylfaen" w:hAnsi="Sylfaen"/>
+          <w:sz w:val="28"/>
+          <w:szCs w:val="28"/>
+          <w:lang w:val="hy-AM"/>
+        </w:rPr>
+        <w:t>ն թողնում է</w:t>
+      </w:r>
+      <w:r>
+        <w:rPr>
+          <w:rFonts w:ascii="Sylfaen" w:hAnsi="Sylfaen"/>
+          <w:sz w:val="28"/>
+          <w:szCs w:val="28"/>
+          <w:lang w:val="hy-AM"/>
+        </w:rPr>
+        <w:t xml:space="preserve"> </w:t>
+      </w:r>
+      <w:r>
+        <w:rPr>
+          <w:rFonts w:ascii="Sylfaen" w:hAnsi="Sylfaen"/>
+          <w:sz w:val="28"/>
+          <w:szCs w:val="28"/>
+          <w:lang w:val="hy-AM"/>
+        </w:rPr>
+        <w:t>ցանցային պրոտոկոլի</w:t>
+      </w:r>
+      <w:r>
+        <w:rPr>
+          <w:rFonts w:ascii="Sylfaen" w:hAnsi="Sylfaen"/>
+          <w:sz w:val="28"/>
+          <w:szCs w:val="28"/>
+          <w:lang w:val="hy-AM"/>
+        </w:rPr>
+        <w:t xml:space="preserve"> հայեցողությանը։</w:t>
+      </w:r>
+    </w:p>
+    <w:p>
+      <w:pPr>
+        <w:jc w:val="both"/>
+        <w:rPr>
+          <w:rFonts w:ascii="Sylfaen" w:hAnsi="Sylfaen"/>
+          <w:sz w:val="28"/>
+          <w:szCs w:val="28"/>
+          <w:lang w:val="hy-AM"/>
+        </w:rPr>
+      </w:pPr>
+      <w:r>
+        <w:rPr>
+          <w:rFonts w:ascii="Sylfaen" w:hAnsi="Sylfaen"/>
+          <w:sz w:val="28"/>
+          <w:szCs w:val="28"/>
+          <w:lang w:val="hy-AM"/>
+        </w:rPr>
+        <w:t xml:space="preserve">Ինտերնետը հիմնված է </w:t>
+      </w:r>
+      <w:r>
+        <w:rPr>
+          <w:rFonts w:ascii="Sylfaen" w:hAnsi="Sylfaen"/>
+          <w:sz w:val="28"/>
+          <w:szCs w:val="28"/>
+          <w:lang w:val="hy-AM"/>
+        </w:rPr>
+        <w:t xml:space="preserve">TCP/IP </w:t>
+      </w:r>
+      <w:r>
+        <w:rPr>
+          <w:rFonts w:ascii="Sylfaen" w:hAnsi="Sylfaen"/>
+          <w:sz w:val="28"/>
+          <w:szCs w:val="28"/>
+          <w:lang w:val="hy-AM"/>
+        </w:rPr>
+        <w:t>– ի վրա որը ցանցային պրոտոկոլների հավաքածու է</w:t>
+      </w:r>
+      <w:r>
+        <w:rPr>
+          <w:rFonts w:ascii="Sylfaen" w:hAnsi="Sylfaen"/>
+          <w:sz w:val="28"/>
+          <w:szCs w:val="28"/>
+          <w:lang w:val="hy-AM"/>
+        </w:rPr>
+        <w:t xml:space="preserve"> (</w:t>
+      </w:r>
+      <w:r>
+        <w:rPr>
+          <w:rFonts w:ascii="Sylfaen" w:hAnsi="Sylfaen"/>
+          <w:sz w:val="28"/>
+          <w:szCs w:val="28"/>
+          <w:lang w:val="hy-AM"/>
+        </w:rPr>
+        <w:t>ստեկ</w:t>
+      </w:r>
+      <w:r>
+        <w:rPr>
+          <w:rFonts w:ascii="Sylfaen" w:hAnsi="Sylfaen"/>
+          <w:sz w:val="28"/>
+          <w:szCs w:val="28"/>
+          <w:lang w:val="hy-AM"/>
+        </w:rPr>
+        <w:t>)</w:t>
+      </w:r>
+      <w:r>
+        <w:rPr>
+          <w:rFonts w:ascii="Sylfaen" w:hAnsi="Sylfaen"/>
+          <w:sz w:val="28"/>
+          <w:szCs w:val="28"/>
+          <w:lang w:val="hy-AM"/>
+        </w:rPr>
+        <w:t>, այսինքն տվյալների փոխանցման կանոններ</w:t>
+      </w:r>
+      <w:r>
+        <w:rPr>
+          <w:rFonts w:ascii="Sylfaen" w:hAnsi="Sylfaen"/>
+          <w:sz w:val="28"/>
+          <w:szCs w:val="28"/>
+          <w:lang w:val="hy-AM"/>
+        </w:rPr>
+        <w:t>։</w:t>
+      </w:r>
+    </w:p>
+    <w:p>
+      <w:pPr>
+        <w:jc w:val="both"/>
+        <w:rPr>
+          <w:rFonts w:ascii="Sylfaen" w:hAnsi="Sylfaen"/>
+          <w:sz w:val="28"/>
+          <w:szCs w:val="28"/>
+          <w:lang w:val="hy-AM"/>
+        </w:rPr>
+      </w:pPr>
+      <w:r>
+        <w:rPr>
+          <w:rFonts w:ascii="Sylfaen" w:hAnsi="Sylfaen"/>
+          <w:sz w:val="28"/>
+          <w:szCs w:val="28"/>
+          <w:lang w:val="hy-AM"/>
+        </w:rPr>
+        <w:t xml:space="preserve">Ցնացի տեսանկյունից ամենավերևի մակարդակում աշխատում է </w:t>
+      </w:r>
+      <w:r>
+        <w:rPr>
+          <w:rFonts w:ascii="Sylfaen" w:hAnsi="Sylfaen"/>
+          <w:sz w:val="28"/>
+          <w:szCs w:val="28"/>
+          <w:lang w:val="hy-AM"/>
+        </w:rPr>
+        <w:t xml:space="preserve">HTTP – </w:t>
+      </w:r>
+      <w:r>
+        <w:rPr>
+          <w:rFonts w:ascii="Sylfaen" w:hAnsi="Sylfaen"/>
+          <w:sz w:val="28"/>
+          <w:szCs w:val="28"/>
+          <w:lang w:val="hy-AM"/>
+        </w:rPr>
+        <w:t>ն դրա տակից</w:t>
+      </w:r>
+      <w:r>
+        <w:rPr>
+          <w:rFonts w:ascii="Sylfaen" w:hAnsi="Sylfaen"/>
+          <w:sz w:val="28"/>
+          <w:szCs w:val="28"/>
+          <w:lang w:val="hy-AM"/>
+        </w:rPr>
+        <w:t xml:space="preserve"> </w:t>
+      </w:r>
+      <w:r>
+        <w:rPr>
+          <w:rFonts w:ascii="Sylfaen" w:hAnsi="Sylfaen"/>
+          <w:sz w:val="28"/>
+          <w:szCs w:val="28"/>
+          <w:lang w:val="hy-AM"/>
+        </w:rPr>
+        <w:t>տեղափոխման պրոտոկոլ</w:t>
+      </w:r>
+      <w:r>
+        <w:rPr>
+          <w:rFonts w:ascii="Sylfaen" w:hAnsi="Sylfaen"/>
+          <w:sz w:val="28"/>
+          <w:szCs w:val="28"/>
+          <w:lang w:val="hy-AM"/>
+        </w:rPr>
+        <w:t xml:space="preserve"> </w:t>
+      </w:r>
+      <w:r>
+        <w:rPr>
+          <w:rFonts w:ascii="Sylfaen" w:hAnsi="Sylfaen"/>
+          <w:sz w:val="28"/>
+          <w:szCs w:val="28"/>
+          <w:lang w:val="hy-AM"/>
+        </w:rPr>
+        <w:t>TCP</w:t>
+      </w:r>
+      <w:r>
+        <w:rPr>
+          <w:rFonts w:ascii="Sylfaen" w:hAnsi="Sylfaen"/>
+          <w:sz w:val="28"/>
+          <w:szCs w:val="28"/>
+          <w:lang w:val="hy-AM"/>
+        </w:rPr>
+        <w:t xml:space="preserve"> – ն</w:t>
+      </w:r>
+      <w:r>
+        <w:rPr>
+          <w:rFonts w:ascii="Sylfaen" w:hAnsi="Sylfaen"/>
+          <w:sz w:val="28"/>
+          <w:szCs w:val="28"/>
+          <w:lang w:val="hy-AM"/>
+        </w:rPr>
+        <w:t xml:space="preserve"> (transmision control protocol</w:t>
+      </w:r>
+      <w:r>
+        <w:rPr>
+          <w:rFonts w:ascii="Sylfaen" w:hAnsi="Sylfaen"/>
+          <w:sz w:val="28"/>
+          <w:szCs w:val="28"/>
+          <w:lang w:val="hy-AM"/>
+        </w:rPr>
+        <w:t xml:space="preserve"> այս մակարդակում ավելանում է պորտը</w:t>
+      </w:r>
+      <w:r>
+        <w:rPr>
+          <w:rFonts w:ascii="Sylfaen" w:hAnsi="Sylfaen"/>
+          <w:sz w:val="28"/>
+          <w:szCs w:val="28"/>
+          <w:lang w:val="hy-AM"/>
+        </w:rPr>
+        <w:t xml:space="preserve">) </w:t>
+      </w:r>
+      <w:r>
+        <w:rPr>
+          <w:rFonts w:ascii="Sylfaen" w:hAnsi="Sylfaen"/>
+          <w:sz w:val="28"/>
+          <w:szCs w:val="28"/>
+          <w:lang w:val="hy-AM"/>
+        </w:rPr>
+        <w:t xml:space="preserve">դրա տակից ցանցային պրոտոկոլ </w:t>
+      </w:r>
+      <w:r>
+        <w:rPr>
+          <w:rFonts w:ascii="Sylfaen" w:hAnsi="Sylfaen"/>
+          <w:sz w:val="28"/>
+          <w:szCs w:val="28"/>
+          <w:lang w:val="hy-AM"/>
+        </w:rPr>
+        <w:t xml:space="preserve">IP </w:t>
+      </w:r>
+      <w:r>
+        <w:rPr>
+          <w:rFonts w:ascii="Sylfaen" w:hAnsi="Sylfaen"/>
+          <w:sz w:val="28"/>
+          <w:szCs w:val="28"/>
+          <w:lang w:val="hy-AM"/>
+        </w:rPr>
+        <w:t>–</w:t>
+      </w:r>
+      <w:r>
+        <w:rPr>
+          <w:rFonts w:ascii="Sylfaen" w:hAnsi="Sylfaen"/>
+          <w:sz w:val="28"/>
+          <w:szCs w:val="28"/>
+          <w:lang w:val="hy-AM"/>
+        </w:rPr>
+        <w:t xml:space="preserve"> </w:t>
+      </w:r>
+      <w:r>
+        <w:rPr>
+          <w:rFonts w:ascii="Sylfaen" w:hAnsi="Sylfaen"/>
+          <w:sz w:val="28"/>
+          <w:szCs w:val="28"/>
+          <w:lang w:val="hy-AM"/>
+        </w:rPr>
+        <w:t>ն</w:t>
+      </w:r>
+      <w:r>
+        <w:rPr>
+          <w:rFonts w:ascii="Sylfaen" w:hAnsi="Sylfaen"/>
+          <w:sz w:val="28"/>
+          <w:szCs w:val="28"/>
+          <w:lang w:val="hy-AM"/>
+        </w:rPr>
+        <w:t>(</w:t>
+      </w:r>
+      <w:r>
+        <w:rPr>
+          <w:rFonts w:ascii="Sylfaen" w:hAnsi="Sylfaen"/>
+          <w:sz w:val="28"/>
+          <w:szCs w:val="28"/>
+          <w:lang w:val="hy-AM"/>
+        </w:rPr>
+        <w:t>համակարգչից համակարգիչ առանց պորտը նշելու</w:t>
+      </w:r>
+      <w:r>
+        <w:rPr>
+          <w:rFonts w:ascii="Sylfaen" w:hAnsi="Sylfaen"/>
+          <w:sz w:val="28"/>
+          <w:szCs w:val="28"/>
+          <w:lang w:val="hy-AM"/>
+        </w:rPr>
+        <w:t>)</w:t>
+      </w:r>
+      <w:r>
+        <w:rPr>
+          <w:rFonts w:ascii="Sylfaen" w:hAnsi="Sylfaen"/>
+          <w:sz w:val="28"/>
+          <w:szCs w:val="28"/>
+          <w:lang w:val="hy-AM"/>
+        </w:rPr>
+        <w:t>։</w:t>
+      </w:r>
+    </w:p>
+    <w:p>
+      <w:pPr>
+        <w:jc w:val="both"/>
+        <w:rPr>
+          <w:rFonts w:ascii="Sylfaen" w:hAnsi="Sylfaen"/>
+          <w:sz w:val="28"/>
+          <w:szCs w:val="28"/>
+          <w:lang w:val="en-US"/>
+        </w:rPr>
+      </w:pPr>
+      <w:r>
+        <w:rPr>
+          <w:rFonts w:ascii="Sylfaen" w:hAnsi="Sylfaen"/>
+          <w:sz w:val="28"/>
+          <w:szCs w:val="28"/>
+          <w:lang w:val="hy-AM"/>
+        </w:rPr>
+        <w:t>Ցանկացած համակարգիչ ինտերնետ ցանցի շրջանակում ունի ունիկալ</w:t>
+      </w:r>
+      <w:r>
+        <w:rPr>
+          <w:rFonts w:ascii="Sylfaen" w:hAnsi="Sylfaen"/>
+          <w:sz w:val="28"/>
+          <w:szCs w:val="28"/>
+          <w:lang w:val="hy-AM"/>
+        </w:rPr>
+        <w:t xml:space="preserve"> IP(Internet protocol) </w:t>
+      </w:r>
+      <w:r>
+        <w:rPr>
+          <w:rFonts w:ascii="Sylfaen" w:hAnsi="Sylfaen"/>
+          <w:sz w:val="28"/>
+          <w:szCs w:val="28"/>
+          <w:lang w:val="hy-AM"/>
+        </w:rPr>
+        <w:t>հասցե</w:t>
+      </w:r>
+      <w:r>
+        <w:rPr>
+          <w:rFonts w:ascii="Sylfaen" w:hAnsi="Sylfaen"/>
+          <w:sz w:val="28"/>
+          <w:szCs w:val="28"/>
+          <w:lang w:val="hy-AM"/>
+        </w:rPr>
+        <w:t xml:space="preserve">: </w:t>
+      </w:r>
+      <w:r>
+        <w:rPr>
+          <w:rFonts w:ascii="Sylfaen" w:hAnsi="Sylfaen"/>
+          <w:sz w:val="28"/>
+          <w:szCs w:val="28"/>
+          <w:lang w:val="hy-AM"/>
+        </w:rPr>
+        <w:t xml:space="preserve">Բայց քանի որ տվյալներով փոխանակվում են ոչ թե համակարգիչները այլ դրանց վրա աշխատող </w:t>
+      </w:r>
+      <w:r>
+        <w:rPr>
+          <w:rFonts w:ascii="Sylfaen" w:hAnsi="Sylfaen"/>
+          <w:sz w:val="28"/>
+          <w:szCs w:val="28"/>
+          <w:lang w:val="hy-AM"/>
+        </w:rPr>
+        <w:t xml:space="preserve">application </w:t>
+      </w:r>
+      <w:r>
+        <w:rPr>
+          <w:rFonts w:ascii="Sylfaen" w:hAnsi="Sylfaen"/>
+          <w:sz w:val="28"/>
+          <w:szCs w:val="28"/>
+          <w:lang w:val="hy-AM"/>
+        </w:rPr>
+        <w:t>–</w:t>
+      </w:r>
+      <w:r>
+        <w:rPr>
+          <w:rFonts w:ascii="Sylfaen" w:hAnsi="Sylfaen"/>
+          <w:sz w:val="28"/>
+          <w:szCs w:val="28"/>
+          <w:lang w:val="hy-AM"/>
+        </w:rPr>
+        <w:t xml:space="preserve"> </w:t>
+      </w:r>
+      <w:r>
+        <w:rPr>
+          <w:rFonts w:ascii="Sylfaen" w:hAnsi="Sylfaen"/>
+          <w:sz w:val="28"/>
+          <w:szCs w:val="28"/>
+          <w:lang w:val="hy-AM"/>
+        </w:rPr>
+        <w:t xml:space="preserve">ները մեզ </w:t>
+      </w:r>
+      <w:r>
+        <w:rPr>
+          <w:rFonts w:ascii="Sylfaen" w:hAnsi="Sylfaen"/>
+          <w:sz w:val="28"/>
+          <w:szCs w:val="28"/>
+          <w:lang w:val="hy-AM"/>
+        </w:rPr>
+        <w:t xml:space="preserve">ip </w:t>
+      </w:r>
+      <w:r>
+        <w:rPr>
+          <w:rFonts w:ascii="Sylfaen" w:hAnsi="Sylfaen"/>
+          <w:sz w:val="28"/>
+          <w:szCs w:val="28"/>
+          <w:lang w:val="hy-AM"/>
+        </w:rPr>
+        <w:t>–</w:t>
+      </w:r>
+      <w:r>
+        <w:rPr>
+          <w:rFonts w:ascii="Sylfaen" w:hAnsi="Sylfaen"/>
+          <w:sz w:val="28"/>
+          <w:szCs w:val="28"/>
+          <w:lang w:val="hy-AM"/>
+        </w:rPr>
+        <w:t xml:space="preserve"> </w:t>
+      </w:r>
+      <w:r>
+        <w:rPr>
+          <w:rFonts w:ascii="Sylfaen" w:hAnsi="Sylfaen"/>
+          <w:sz w:val="28"/>
+          <w:szCs w:val="28"/>
+          <w:lang w:val="hy-AM"/>
+        </w:rPr>
+        <w:t xml:space="preserve">ից բացի պետք է նաև </w:t>
+      </w:r>
+      <w:r>
+        <w:rPr>
+          <w:rFonts w:ascii="Sylfaen" w:hAnsi="Sylfaen"/>
+          <w:sz w:val="28"/>
+          <w:szCs w:val="28"/>
+          <w:lang w:val="hy-AM"/>
+        </w:rPr>
+        <w:t xml:space="preserve">application </w:t>
+      </w:r>
+      <w:r>
+        <w:rPr>
+          <w:rFonts w:ascii="Sylfaen" w:hAnsi="Sylfaen"/>
+          <w:sz w:val="28"/>
+          <w:szCs w:val="28"/>
+          <w:lang w:val="hy-AM"/>
+        </w:rPr>
+        <w:t>–</w:t>
+      </w:r>
+      <w:r>
+        <w:rPr>
+          <w:rFonts w:ascii="Sylfaen" w:hAnsi="Sylfaen"/>
+          <w:sz w:val="28"/>
+          <w:szCs w:val="28"/>
+          <w:lang w:val="hy-AM"/>
+        </w:rPr>
+        <w:t xml:space="preserve"> </w:t>
+      </w:r>
+      <w:r>
+        <w:rPr>
+          <w:rFonts w:ascii="Sylfaen" w:hAnsi="Sylfaen"/>
+          <w:sz w:val="28"/>
+          <w:szCs w:val="28"/>
+          <w:lang w:val="hy-AM"/>
+        </w:rPr>
+        <w:t>ի հասցեն</w:t>
+      </w:r>
+      <w:r>
+        <w:rPr>
+          <w:rFonts w:ascii="Sylfaen" w:hAnsi="Sylfaen"/>
+          <w:sz w:val="28"/>
+          <w:szCs w:val="28"/>
+          <w:lang w:val="hy-AM"/>
+        </w:rPr>
+        <w:t xml:space="preserve"> </w:t>
+      </w:r>
+      <w:r>
+        <w:rPr>
+          <w:rFonts w:ascii="Sylfaen" w:hAnsi="Sylfaen"/>
+          <w:sz w:val="28"/>
+          <w:szCs w:val="28"/>
+          <w:lang w:val="hy-AM"/>
+        </w:rPr>
+        <w:t>(</w:t>
+      </w:r>
+      <w:r>
+        <w:rPr>
+          <w:rFonts w:ascii="Sylfaen" w:hAnsi="Sylfaen"/>
+          <w:sz w:val="28"/>
+          <w:szCs w:val="28"/>
+          <w:lang w:val="hy-AM"/>
+        </w:rPr>
+        <w:t xml:space="preserve">համարը / </w:t>
+      </w:r>
+      <w:r>
+        <w:rPr>
+          <w:rFonts w:ascii="Sylfaen" w:hAnsi="Sylfaen"/>
+          <w:sz w:val="28"/>
+          <w:szCs w:val="28"/>
+          <w:lang w:val="hy-AM"/>
+        </w:rPr>
+        <w:t>port)</w:t>
+      </w:r>
+      <w:r>
+        <w:rPr>
+          <w:rFonts w:ascii="Sylfaen" w:hAnsi="Sylfaen"/>
+          <w:sz w:val="28"/>
+          <w:szCs w:val="28"/>
+          <w:lang w:val="hy-AM"/>
+        </w:rPr>
+        <w:t xml:space="preserve">: </w:t>
+      </w:r>
+      <w:r>
+        <w:rPr>
+          <w:rFonts w:ascii="Sylfaen" w:hAnsi="Sylfaen"/>
+          <w:sz w:val="28"/>
+          <w:szCs w:val="28"/>
+          <w:lang w:val="hy-AM"/>
+        </w:rPr>
+        <w:t xml:space="preserve">Օր </w:t>
+      </w:r>
+      <w:r>
+        <w:rPr>
+          <w:rFonts w:ascii="Sylfaen" w:hAnsi="Sylfaen"/>
+          <w:sz w:val="28"/>
+          <w:szCs w:val="28"/>
+          <w:lang w:val="hy-AM"/>
+        </w:rPr>
+        <w:t xml:space="preserve">web service </w:t>
+      </w:r>
+      <w:r>
+        <w:rPr>
+          <w:rFonts w:ascii="Sylfaen" w:hAnsi="Sylfaen"/>
+          <w:sz w:val="28"/>
+          <w:szCs w:val="28"/>
+          <w:lang w:val="hy-AM"/>
+        </w:rPr>
+        <w:t>–</w:t>
+      </w:r>
+      <w:r>
+        <w:rPr>
+          <w:rFonts w:ascii="Sylfaen" w:hAnsi="Sylfaen"/>
+          <w:sz w:val="28"/>
+          <w:szCs w:val="28"/>
+          <w:lang w:val="hy-AM"/>
+        </w:rPr>
+        <w:t xml:space="preserve"> </w:t>
+      </w:r>
+      <w:r>
+        <w:rPr>
+          <w:rFonts w:ascii="Sylfaen" w:hAnsi="Sylfaen"/>
+          <w:sz w:val="28"/>
+          <w:szCs w:val="28"/>
+          <w:lang w:val="hy-AM"/>
+        </w:rPr>
+        <w:t xml:space="preserve">ը լսում է </w:t>
+      </w:r>
+      <w:r>
+        <w:rPr>
+          <w:rFonts w:ascii="Sylfaen" w:hAnsi="Sylfaen"/>
+          <w:sz w:val="28"/>
+          <w:szCs w:val="28"/>
+          <w:lang w:val="hy-AM"/>
+        </w:rPr>
+        <w:t xml:space="preserve">80 port </w:t>
+      </w:r>
+      <w:r>
+        <w:rPr>
+          <w:rFonts w:ascii="Sylfaen" w:hAnsi="Sylfaen"/>
+          <w:sz w:val="28"/>
+          <w:szCs w:val="28"/>
+          <w:lang w:val="hy-AM"/>
+        </w:rPr>
+        <w:t>–</w:t>
+      </w:r>
+      <w:r>
+        <w:rPr>
+          <w:rFonts w:ascii="Sylfaen" w:hAnsi="Sylfaen"/>
+          <w:sz w:val="28"/>
+          <w:szCs w:val="28"/>
+          <w:lang w:val="hy-AM"/>
+        </w:rPr>
+        <w:t xml:space="preserve"> </w:t>
+      </w:r>
+      <w:r>
+        <w:rPr>
+          <w:rFonts w:ascii="Sylfaen" w:hAnsi="Sylfaen"/>
+          <w:sz w:val="28"/>
+          <w:szCs w:val="28"/>
+          <w:lang w:val="hy-AM"/>
+        </w:rPr>
+        <w:t>ն։</w:t>
+      </w:r>
+      <w:r>
+        <w:rPr>
+          <w:rFonts w:ascii="Sylfaen" w:hAnsi="Sylfaen"/>
+          <w:sz w:val="28"/>
+          <w:szCs w:val="28"/>
+          <w:lang w:val="hy-AM"/>
+        </w:rPr>
+        <w:t xml:space="preserve"> </w:t>
+      </w:r>
+      <w:r>
+        <w:rPr>
+          <w:rFonts w:ascii="Sylfaen" w:hAnsi="Sylfaen"/>
+          <w:sz w:val="28"/>
+          <w:szCs w:val="28"/>
+          <w:lang w:val="hy-AM"/>
+        </w:rPr>
+        <w:t xml:space="preserve">ip – </w:t>
+      </w:r>
+      <w:r>
+        <w:rPr>
+          <w:rFonts w:ascii="Sylfaen" w:hAnsi="Sylfaen"/>
+          <w:sz w:val="28"/>
+          <w:szCs w:val="28"/>
+          <w:lang w:val="hy-AM"/>
+        </w:rPr>
+        <w:t xml:space="preserve">ն և </w:t>
+      </w:r>
+      <w:r>
+        <w:rPr>
+          <w:rFonts w:ascii="Sylfaen" w:hAnsi="Sylfaen"/>
+          <w:sz w:val="28"/>
+          <w:szCs w:val="28"/>
+          <w:lang w:val="hy-AM"/>
+        </w:rPr>
+        <w:t xml:space="preserve">port – </w:t>
+      </w:r>
+      <w:r>
+        <w:rPr>
+          <w:rFonts w:ascii="Sylfaen" w:hAnsi="Sylfaen"/>
+          <w:sz w:val="28"/>
+          <w:szCs w:val="28"/>
+          <w:lang w:val="hy-AM"/>
+        </w:rPr>
+        <w:t>ը միասին կոչվում են սոկետ</w:t>
+      </w:r>
+      <w:r>
+        <w:rPr>
+          <w:rFonts w:ascii="Sylfaen" w:hAnsi="Sylfaen"/>
+          <w:sz w:val="28"/>
+          <w:szCs w:val="28"/>
+          <w:lang w:val="hy-AM"/>
+        </w:rPr>
+        <w:t xml:space="preserve">: DNS </w:t>
+      </w:r>
+      <w:r>
+        <w:rPr>
+          <w:rFonts w:ascii="Sylfaen" w:hAnsi="Sylfaen"/>
+          <w:sz w:val="28"/>
+          <w:szCs w:val="28"/>
+          <w:lang w:val="hy-AM"/>
+        </w:rPr>
+        <w:t>–</w:t>
+      </w:r>
+      <w:r>
+        <w:rPr>
+          <w:rFonts w:ascii="Sylfaen" w:hAnsi="Sylfaen"/>
+          <w:sz w:val="28"/>
+          <w:szCs w:val="28"/>
+          <w:lang w:val="hy-AM"/>
+        </w:rPr>
+        <w:t xml:space="preserve"> </w:t>
+      </w:r>
+      <w:r>
+        <w:rPr>
+          <w:rFonts w:ascii="Sylfaen" w:hAnsi="Sylfaen"/>
+          <w:sz w:val="28"/>
+          <w:szCs w:val="28"/>
+          <w:lang w:val="hy-AM"/>
+        </w:rPr>
+        <w:t xml:space="preserve">ը վերջում ընդունում է </w:t>
+      </w:r>
+      <w:r>
+        <w:rPr>
+          <w:rFonts w:ascii="Sylfaen" w:hAnsi="Sylfaen"/>
+          <w:sz w:val="28"/>
+          <w:szCs w:val="28"/>
+          <w:lang w:val="hy-AM"/>
+        </w:rPr>
+        <w:t xml:space="preserve">ip port </w:t>
+      </w:r>
+      <w:r>
+        <w:rPr>
+          <w:rFonts w:ascii="Sylfaen" w:hAnsi="Sylfaen"/>
+          <w:sz w:val="28"/>
+          <w:szCs w:val="28"/>
+          <w:lang w:val="hy-AM"/>
+        </w:rPr>
+        <w:t>–</w:t>
+      </w:r>
+      <w:r>
+        <w:rPr>
+          <w:rFonts w:ascii="Sylfaen" w:hAnsi="Sylfaen"/>
+          <w:sz w:val="28"/>
+          <w:szCs w:val="28"/>
+          <w:lang w:val="hy-AM"/>
+        </w:rPr>
+        <w:t xml:space="preserve"> </w:t>
+      </w:r>
+      <w:r>
+        <w:rPr>
+          <w:rFonts w:ascii="Sylfaen" w:hAnsi="Sylfaen"/>
+          <w:sz w:val="28"/>
+          <w:szCs w:val="28"/>
+          <w:lang w:val="hy-AM"/>
+        </w:rPr>
+        <w:t>ով եկած տվյալը</w:t>
+      </w:r>
+      <w:r>
+        <w:rPr>
+          <w:rFonts w:ascii="Sylfaen" w:hAnsi="Sylfaen"/>
+          <w:sz w:val="28"/>
+          <w:szCs w:val="28"/>
+          <w:lang w:val="hy-AM"/>
+        </w:rPr>
+        <w:t>։</w:t>
+      </w:r>
+    </w:p>
+    <w:p>
+      <w:pPr>
         <w:ind w:left="360"/>
         <w:jc w:val="both"/>
         <w:rPr>
@@ -1997,7 +3809,7 @@
           <w:rFonts w:ascii="Sylfaen" w:hAnsi="Sylfaen"/>
           <w:sz w:val="28"/>
           <w:szCs w:val="28"/>
-          <w:lang w:val="en-US"/>
+          <w:lang w:val="hy-AM"/>
         </w:rPr>
       </w:pPr>
     </w:p>
@@ -2024,7 +3836,7 @@
 </file>
 
 <file path=word/numbering.xml><?xml version="1.0" encoding="utf-8"?>
-<w:numbering xmlns:wpc="http://schemas.microsoft.com/office/word/2010/wordprocessingCanvas" xmlns:cx="http://schemas.microsoft.com/office/drawing/2014/chartex" xmlns:cx1="http://schemas.microsoft.com/office/drawing/2015/9/8/chartex" xmlns:cx2="http://schemas.microsoft.com/office/drawing/2015/10/21/chartex" xmlns:cx3="http://schemas.microsoft.com/office/drawing/2016/5/9/chartex" xmlns:cx4="http://schemas.microsoft.com/office/drawing/2016/5/10/chartex" xmlns:cx5="http://schemas.microsoft.com/office/drawing/2016/5/11/chartex" xmlns:cx6="http://schemas.microsoft.com/office/drawing/2016/5/12/chartex" xmlns:cx7="http://schemas.microsoft.com/office/drawing/2016/5/13/chartex" xmlns:cx8="http://schemas.microsoft.com/office/drawing/2016/5/14/chartex" xmlns:mc="http://schemas.openxmlformats.org/markup-compatibility/2006" xmlns:aink="http://schemas.microsoft.com/office/drawing/2016/ink" xmlns:am3d="http://schemas.microsoft.com/office/drawing/2017/model3d" xmlns:o="urn:schemas-microsoft-com:office:office" xmlns:r="http://schemas.openxmlformats.org/officeDocument/2006/relationships" xmlns:m="http://schemas.openxmlformats.org/officeDocument/2006/math" xmlns:v="urn:schemas-microsoft-com:vml" xmlns:wp14="http://schemas.microsoft.com/office/word/2010/wordprocessingDrawing" xmlns:wp="http://schemas.openxmlformats.org/drawingml/2006/wordprocessingDrawing" xmlns:w10="urn:schemas-microsoft-com:office:word" xmlns:w="http://schemas.openxmlformats.org/wordprocessingml/2006/main" xmlns:w14="http://schemas.microsoft.com/office/word/2010/wordml" xmlns:w15="http://schemas.microsoft.com/office/word/2012/wordml" xmlns:w16cid="http://schemas.microsoft.com/office/word/2016/wordml/cid" xmlns:w16se="http://schemas.microsoft.com/office/word/2015/wordml/symex" xmlns:wpg="http://schemas.microsoft.com/office/word/2010/wordprocessingGroup" xmlns:wpi="http://schemas.microsoft.com/office/word/2010/wordprocessingInk" xmlns:wne="http://schemas.microsoft.com/office/word/2006/wordml" xmlns:wps="http://schemas.microsoft.com/office/word/2010/wordprocessingShape" mc:Ignorable="w14 w15 w16se w16cid wp14">
+<w:numbering xmlns:wpc="http://schemas.microsoft.com/office/word/2010/wordprocessingCanvas" xmlns:cx="http://schemas.microsoft.com/office/drawing/2014/chartex" xmlns:cx1="http://schemas.microsoft.com/office/drawing/2015/9/8/chartex" xmlns:cx2="http://schemas.microsoft.com/office/drawing/2015/10/21/chartex" xmlns:cx3="http://schemas.microsoft.com/office/drawing/2016/5/9/chartex" xmlns:cx4="http://schemas.microsoft.com/office/drawing/2016/5/10/chartex" xmlns:cx5="http://schemas.microsoft.com/office/drawing/2016/5/11/chartex" xmlns:cx6="http://schemas.microsoft.com/office/drawing/2016/5/12/chartex" xmlns:cx7="http://schemas.microsoft.com/office/drawing/2016/5/13/chartex" xmlns:cx8="http://schemas.microsoft.com/office/drawing/2016/5/14/chartex" xmlns:mc="http://schemas.openxmlformats.org/markup-compatibility/2006" xmlns:aink="http://schemas.microsoft.com/office/drawing/2016/ink" xmlns:am3d="http://schemas.microsoft.com/office/drawing/2017/model3d" xmlns:o="urn:schemas-microsoft-com:office:office" xmlns:r="http://schemas.openxmlformats.org/officeDocument/2006/relationships" xmlns:m="http://schemas.openxmlformats.org/officeDocument/2006/math" xmlns:v="urn:schemas-microsoft-com:vml" xmlns:wp14="http://schemas.microsoft.com/office/word/2010/wordprocessingDrawing" xmlns:wp="http://schemas.openxmlformats.org/drawingml/2006/wordprocessingDrawing" xmlns:w10="urn:schemas-microsoft-com:office:word" xmlns:w="http://schemas.openxmlformats.org/wordprocessingml/2006/main" xmlns:w14="http://schemas.microsoft.com/office/word/2010/wordml" xmlns:w15="http://schemas.microsoft.com/office/word/2012/wordml" xmlns:w16cex="http://schemas.microsoft.com/office/word/2018/wordml/cex" xmlns:w16cid="http://schemas.microsoft.com/office/word/2016/wordml/cid" xmlns:w16="http://schemas.microsoft.com/office/word/2018/wordml" xmlns:w16se="http://schemas.microsoft.com/office/word/2015/wordml/symex" xmlns:wpg="http://schemas.microsoft.com/office/word/2010/wordprocessingGroup" xmlns:wpi="http://schemas.microsoft.com/office/word/2010/wordprocessingInk" xmlns:wne="http://schemas.microsoft.com/office/word/2006/wordml" xmlns:wps="http://schemas.microsoft.com/office/word/2010/wordprocessingShape" mc:Ignorable="w14 w15 w16se w16cid w16 w16cex wp14">
   <w:abstractNum w:abstractNumId="0" w15:restartNumberingAfterBreak="0">
     <w:nsid w:val="73A850AB"/>
     <w:multiLevelType w:val="hybridMultilevel"/>
@@ -2261,7 +4073,7 @@
 </file>
 
 <file path=word/styles.xml><?xml version="1.0" encoding="utf-8"?>
-<w:styles xmlns:mc="http://schemas.openxmlformats.org/markup-compatibility/2006" xmlns:r="http://schemas.openxmlformats.org/officeDocument/2006/relationships" xmlns:w="http://schemas.openxmlformats.org/wordprocessingml/2006/main" xmlns:w14="http://schemas.microsoft.com/office/word/2010/wordml" xmlns:w15="http://schemas.microsoft.com/office/word/2012/wordml" xmlns:w16cid="http://schemas.microsoft.com/office/word/2016/wordml/cid" xmlns:w16se="http://schemas.microsoft.com/office/word/2015/wordml/symex" mc:Ignorable="w14 w15 w16se w16cid">
+<w:styles xmlns:mc="http://schemas.openxmlformats.org/markup-compatibility/2006" xmlns:r="http://schemas.openxmlformats.org/officeDocument/2006/relationships" xmlns:w="http://schemas.openxmlformats.org/wordprocessingml/2006/main" xmlns:w14="http://schemas.microsoft.com/office/word/2010/wordml" xmlns:w15="http://schemas.microsoft.com/office/word/2012/wordml" xmlns:w16cex="http://schemas.microsoft.com/office/word/2018/wordml/cex" xmlns:w16cid="http://schemas.microsoft.com/office/word/2016/wordml/cid" xmlns:w16="http://schemas.microsoft.com/office/word/2018/wordml" xmlns:w16se="http://schemas.microsoft.com/office/word/2015/wordml/symex" mc:Ignorable="w14 w15 w16se w16cid w16 w16cex">
   <w:docDefaults>
     <w:rPrDefault>
       <w:rPr>
@@ -2277,7 +4089,7 @@
       </w:pPr>
     </w:pPrDefault>
   </w:docDefaults>
-  <w:latentStyles w:defLockedState="0" w:defUIPriority="99" w:defSemiHidden="0" w:defUnhideWhenUsed="0" w:defQFormat="0" w:count="377">
+  <w:latentStyles w:defLockedState="0" w:defUIPriority="99" w:defSemiHidden="0" w:defUnhideWhenUsed="0" w:defQFormat="0" w:count="376">
     <w:lsdException w:name="Normal" w:uiPriority="0" w:qFormat="1"/>
     <w:lsdException w:name="heading 1" w:uiPriority="9" w:qFormat="1"/>
     <w:lsdException w:name="heading 2" w:semiHidden="1" w:uiPriority="9" w:unhideWhenUsed="1" w:qFormat="1"/>
@@ -2383,6 +4195,7 @@
     <w:lsdException w:name="HTML Sample" w:semiHidden="1" w:unhideWhenUsed="1"/>
     <w:lsdException w:name="HTML Typewriter" w:semiHidden="1" w:unhideWhenUsed="1"/>
     <w:lsdException w:name="HTML Variable" w:semiHidden="1" w:unhideWhenUsed="1"/>
+    <w:lsdException w:name="Normal Table" w:semiHidden="1" w:unhideWhenUsed="1"/>
     <w:lsdException w:name="annotation subject" w:semiHidden="1" w:unhideWhenUsed="1"/>
     <w:lsdException w:name="No List" w:semiHidden="1" w:unhideWhenUsed="1"/>
     <w:lsdException w:name="Outline List 1" w:semiHidden="1" w:unhideWhenUsed="1"/>
@@ -2429,8 +4242,10 @@
     <w:lsdException w:name="Table Subtle 2" w:semiHidden="1" w:unhideWhenUsed="1"/>
     <w:lsdException w:name="Table Web 1" w:semiHidden="1" w:unhideWhenUsed="1"/>
     <w:lsdException w:name="Table Web 2" w:semiHidden="1" w:unhideWhenUsed="1"/>
+    <w:lsdException w:name="Table Web 3" w:semiHidden="1" w:unhideWhenUsed="1"/>
     <w:lsdException w:name="Balloon Text" w:semiHidden="1" w:unhideWhenUsed="1"/>
     <w:lsdException w:name="Table Grid" w:uiPriority="39"/>
+    <w:lsdException w:name="Table Theme" w:semiHidden="1" w:unhideWhenUsed="1"/>
     <w:lsdException w:name="Placeholder Text" w:semiHidden="1"/>
     <w:lsdException w:name="No Spacing" w:uiPriority="1" w:qFormat="1"/>
     <w:lsdException w:name="Light Shading" w:uiPriority="60"/>
@@ -2651,19 +4466,18 @@
     <w:lsdException w:name="Hashtag" w:semiHidden="1" w:unhideWhenUsed="1"/>
     <w:lsdException w:name="Unresolved Mention" w:semiHidden="1" w:unhideWhenUsed="1"/>
     <w:lsdException w:name="Smart Link" w:semiHidden="1" w:unhideWhenUsed="1"/>
-    <w:lsdException w:name="Smart Link Error" w:semiHidden="1" w:unhideWhenUsed="1"/>
   </w:latentStyles>
-  <w:style w:type="paragraph" w:default="1" w:styleId="a">
+  <w:style w:type="paragraph" w:default="1" w:styleId="Normal">
     <w:name w:val="Normal"/>
     <w:qFormat/>
   </w:style>
-  <w:style w:type="character" w:default="1" w:styleId="a0">
+  <w:style w:type="character" w:default="1" w:styleId="DefaultParagraphFont">
     <w:name w:val="Default Paragraph Font"/>
     <w:uiPriority w:val="1"/>
     <w:semiHidden/>
     <w:unhideWhenUsed/>
   </w:style>
-  <w:style w:type="table" w:default="1" w:styleId="a1">
+  <w:style w:type="table" w:default="1" w:styleId="TableNormal">
     <w:name w:val="Normal Table"/>
     <w:uiPriority w:val="99"/>
     <w:semiHidden/>
@@ -2678,15 +4492,15 @@
       </w:tblCellMar>
     </w:tblPr>
   </w:style>
-  <w:style w:type="numbering" w:default="1" w:styleId="a2">
+  <w:style w:type="numbering" w:default="1" w:styleId="NoList">
     <w:name w:val="No List"/>
     <w:uiPriority w:val="99"/>
     <w:semiHidden/>
     <w:unhideWhenUsed/>
   </w:style>
-  <w:style w:type="paragraph" w:styleId="a3">
+  <w:style w:type="paragraph" w:styleId="ListParagraph">
     <w:name w:val="List Paragraph"/>
-    <w:basedOn w:val="a"/>
+    <w:basedOn w:val="Normal"/>
     <w:uiPriority w:val="34"/>
     <w:qFormat/>
     <w:rsid w:val="00806393"/>
@@ -2695,9 +4509,9 @@
       <w:contextualSpacing/>
     </w:pPr>
   </w:style>
-  <w:style w:type="character" w:styleId="a4">
+  <w:style w:type="character" w:styleId="Strong">
     <w:name w:val="Strong"/>
-    <w:basedOn w:val="a0"/>
+    <w:basedOn w:val="DefaultParagraphFont"/>
     <w:uiPriority w:val="22"/>
     <w:qFormat/>
     <w:rsid w:val="00174260"/>
@@ -2706,10 +4520,10 @@
       <w:bCs/>
     </w:rPr>
   </w:style>
-  <w:style w:type="paragraph" w:styleId="HTML">
+  <w:style w:type="paragraph" w:styleId="HTMLPreformatted">
     <w:name w:val="HTML Preformatted"/>
-    <w:basedOn w:val="a"/>
-    <w:link w:val="HTML0"/>
+    <w:basedOn w:val="Normal"/>
+    <w:link w:val="HTMLPreformattedChar"/>
     <w:uiPriority w:val="99"/>
     <w:semiHidden/>
     <w:unhideWhenUsed/>
@@ -2742,10 +4556,10 @@
       <w:lang w:eastAsia="ru-RU"/>
     </w:rPr>
   </w:style>
-  <w:style w:type="character" w:customStyle="1" w:styleId="HTML0">
-    <w:name w:val="Стандартный HTML Знак"/>
-    <w:basedOn w:val="a0"/>
-    <w:link w:val="HTML"/>
+  <w:style w:type="character" w:customStyle="1" w:styleId="HTMLPreformattedChar">
+    <w:name w:val="HTML Preformatted Char"/>
+    <w:basedOn w:val="DefaultParagraphFont"/>
+    <w:link w:val="HTMLPreformatted"/>
     <w:uiPriority w:val="99"/>
     <w:semiHidden/>
     <w:rsid w:val="00F4626D"/>
@@ -2758,17 +4572,17 @@
   </w:style>
   <w:style w:type="character" w:customStyle="1" w:styleId="pln">
     <w:name w:val="pln"/>
-    <w:basedOn w:val="a0"/>
+    <w:basedOn w:val="DefaultParagraphFont"/>
     <w:rsid w:val="00F4626D"/>
   </w:style>
   <w:style w:type="character" w:customStyle="1" w:styleId="pun">
     <w:name w:val="pun"/>
-    <w:basedOn w:val="a0"/>
+    <w:basedOn w:val="DefaultParagraphFont"/>
     <w:rsid w:val="00F4626D"/>
   </w:style>
   <w:style w:type="character" w:customStyle="1" w:styleId="str">
     <w:name w:val="str"/>
-    <w:basedOn w:val="a0"/>
+    <w:basedOn w:val="DefaultParagraphFont"/>
     <w:rsid w:val="00F4626D"/>
   </w:style>
 </w:styles>

--- a/Http/Http_speech.docx
+++ b/Http/Http_speech.docx
@@ -1429,34 +1429,7 @@
           <w:szCs w:val="28"/>
           <w:lang w:val="hy-AM"/>
         </w:rPr>
-        <w:t xml:space="preserve"> HTTP- </w:t>
-      </w:r>
-      <w:r>
-        <w:rPr>
-          <w:rFonts w:ascii="Sylfaen" w:hAnsi="Sylfaen"/>
-          <w:sz w:val="28"/>
-          <w:szCs w:val="28"/>
-          <w:lang w:val="hy-AM"/>
-        </w:rPr>
-        <w:t xml:space="preserve">ն օգտագործում է </w:t>
-      </w:r>
-      <w:r>
-        <w:rPr>
-          <w:rFonts w:ascii="Sylfaen" w:hAnsi="Sylfaen"/>
-          <w:sz w:val="28"/>
-          <w:szCs w:val="28"/>
-          <w:lang w:val="hy-AM"/>
-        </w:rPr>
-        <w:t xml:space="preserve">URI (Uniform Resource Identifier) </w:t>
-      </w:r>
-      <w:r>
-        <w:rPr>
-          <w:rFonts w:ascii="Sylfaen" w:hAnsi="Sylfaen"/>
-          <w:sz w:val="28"/>
-          <w:szCs w:val="28"/>
-          <w:lang w:val="hy-AM"/>
-        </w:rPr>
-        <w:t>ռեսուրսի նույնականացման և դրա հետ կապ հաստատման համար։</w:t>
+        <w:t xml:space="preserve"> </w:t>
       </w:r>
     </w:p>
     <w:p>
@@ -1470,18 +1443,1070 @@
           <w:lang w:val="hy-AM"/>
         </w:rPr>
       </w:pPr>
-      <w:r>
-        <w:rPr>
-          <w:rFonts w:ascii="Sylfaen" w:hAnsi="Sylfaen"/>
-          <w:sz w:val="28"/>
-          <w:szCs w:val="28"/>
-          <w:lang w:val="hy-AM"/>
-        </w:rPr>
-        <w:t>URI = "http:" "//" host [ ":" port ] [ abs_path [ "?" query ]]</w:t>
-      </w:r>
     </w:p>
     <w:p>
       <w:pPr>
+        <w:jc w:val="both"/>
+        <w:rPr>
+          <w:rFonts w:ascii="Sylfaen" w:hAnsi="Sylfaen"/>
+          <w:b/>
+          <w:bCs/>
+          <w:sz w:val="28"/>
+          <w:szCs w:val="28"/>
+          <w:lang w:val="hy-AM"/>
+        </w:rPr>
+      </w:pPr>
+      <w:r>
+        <w:rPr>
+          <w:rFonts w:ascii="Sylfaen" w:hAnsi="Sylfaen"/>
+          <w:b/>
+          <w:bCs/>
+          <w:sz w:val="28"/>
+          <w:szCs w:val="28"/>
+          <w:lang w:val="hy-AM"/>
+        </w:rPr>
+        <w:t>Connection</w:t>
+      </w:r>
+    </w:p>
+    <w:p>
+      <w:pPr>
+        <w:jc w:val="both"/>
+        <w:rPr>
+          <w:rFonts w:ascii="Sylfaen" w:hAnsi="Sylfaen"/>
+          <w:b/>
+          <w:bCs/>
+          <w:sz w:val="28"/>
+          <w:szCs w:val="28"/>
+          <w:lang w:val="hy-AM"/>
+        </w:rPr>
+      </w:pPr>
+      <w:r>
+        <w:rPr>
+          <w:rFonts w:ascii="Sylfaen" w:hAnsi="Sylfaen"/>
+          <w:b/>
+          <w:bCs/>
+          <w:sz w:val="28"/>
+          <w:szCs w:val="28"/>
+          <w:lang w:val="hy-AM"/>
+        </w:rPr>
+        <w:t>TCP/IP</w:t>
+      </w:r>
+    </w:p>
+    <w:p>
+      <w:pPr>
+        <w:jc w:val="both"/>
+        <w:rPr>
+          <w:rFonts w:ascii="Sylfaen" w:hAnsi="Sylfaen"/>
+          <w:sz w:val="28"/>
+          <w:szCs w:val="28"/>
+          <w:lang w:val="hy-AM"/>
+        </w:rPr>
+      </w:pPr>
+      <w:r>
+        <w:rPr>
+          <w:rFonts w:ascii="Sylfaen" w:hAnsi="Sylfaen"/>
+          <w:sz w:val="28"/>
+          <w:szCs w:val="28"/>
+          <w:lang w:val="hy-AM"/>
+        </w:rPr>
+        <w:t xml:space="preserve">HTTP – ն կիրառական մակարդակի </w:t>
+      </w:r>
+      <w:r>
+        <w:rPr>
+          <w:rFonts w:ascii="Sylfaen" w:hAnsi="Sylfaen"/>
+          <w:sz w:val="28"/>
+          <w:szCs w:val="28"/>
+          <w:lang w:val="hy-AM"/>
+        </w:rPr>
+        <w:t xml:space="preserve">պրոտոկոլ է՝ այսինքն ցանցային կապի մանր դետալները իր համար կարևոր չեն։ Կապի դետալները </w:t>
+      </w:r>
+      <w:r>
+        <w:rPr>
+          <w:rFonts w:ascii="Sylfaen" w:hAnsi="Sylfaen"/>
+          <w:sz w:val="28"/>
+          <w:szCs w:val="28"/>
+          <w:lang w:val="hy-AM"/>
+        </w:rPr>
+        <w:t xml:space="preserve">HTTP – </w:t>
+      </w:r>
+      <w:r>
+        <w:rPr>
+          <w:rFonts w:ascii="Sylfaen" w:hAnsi="Sylfaen"/>
+          <w:sz w:val="28"/>
+          <w:szCs w:val="28"/>
+          <w:lang w:val="hy-AM"/>
+        </w:rPr>
+        <w:t>ն թողնում է</w:t>
+      </w:r>
+      <w:r>
+        <w:rPr>
+          <w:rFonts w:ascii="Sylfaen" w:hAnsi="Sylfaen"/>
+          <w:sz w:val="28"/>
+          <w:szCs w:val="28"/>
+          <w:lang w:val="hy-AM"/>
+        </w:rPr>
+        <w:t xml:space="preserve"> </w:t>
+      </w:r>
+      <w:r>
+        <w:rPr>
+          <w:rFonts w:ascii="Sylfaen" w:hAnsi="Sylfaen"/>
+          <w:sz w:val="28"/>
+          <w:szCs w:val="28"/>
+          <w:lang w:val="hy-AM"/>
+        </w:rPr>
+        <w:t>ցանցային պրոտոկոլի հայեցողությանը։</w:t>
+      </w:r>
+    </w:p>
+    <w:p>
+      <w:pPr>
+        <w:jc w:val="both"/>
+        <w:rPr>
+          <w:rFonts w:ascii="Sylfaen" w:hAnsi="Sylfaen"/>
+          <w:sz w:val="28"/>
+          <w:szCs w:val="28"/>
+          <w:lang w:val="hy-AM"/>
+        </w:rPr>
+      </w:pPr>
+      <w:r>
+        <w:rPr>
+          <w:rFonts w:ascii="Sylfaen" w:hAnsi="Sylfaen"/>
+          <w:sz w:val="28"/>
+          <w:szCs w:val="28"/>
+          <w:lang w:val="hy-AM"/>
+        </w:rPr>
+        <w:t xml:space="preserve">Ինտերնետը հիմնված է </w:t>
+      </w:r>
+      <w:r>
+        <w:rPr>
+          <w:rFonts w:ascii="Sylfaen" w:hAnsi="Sylfaen"/>
+          <w:sz w:val="28"/>
+          <w:szCs w:val="28"/>
+          <w:lang w:val="hy-AM"/>
+        </w:rPr>
+        <w:t xml:space="preserve">TCP/IP </w:t>
+      </w:r>
+      <w:r>
+        <w:rPr>
+          <w:rFonts w:ascii="Sylfaen" w:hAnsi="Sylfaen"/>
+          <w:sz w:val="28"/>
+          <w:szCs w:val="28"/>
+          <w:lang w:val="hy-AM"/>
+        </w:rPr>
+        <w:t>– ի վրա որը ցանցային պրոտոկոլների հավաքածու է</w:t>
+      </w:r>
+      <w:r>
+        <w:rPr>
+          <w:rFonts w:ascii="Sylfaen" w:hAnsi="Sylfaen"/>
+          <w:sz w:val="28"/>
+          <w:szCs w:val="28"/>
+          <w:lang w:val="hy-AM"/>
+        </w:rPr>
+        <w:t xml:space="preserve"> (</w:t>
+      </w:r>
+      <w:r>
+        <w:rPr>
+          <w:rFonts w:ascii="Sylfaen" w:hAnsi="Sylfaen"/>
+          <w:sz w:val="28"/>
+          <w:szCs w:val="28"/>
+          <w:lang w:val="hy-AM"/>
+        </w:rPr>
+        <w:t>ստեկ</w:t>
+      </w:r>
+      <w:r>
+        <w:rPr>
+          <w:rFonts w:ascii="Sylfaen" w:hAnsi="Sylfaen"/>
+          <w:sz w:val="28"/>
+          <w:szCs w:val="28"/>
+          <w:lang w:val="hy-AM"/>
+        </w:rPr>
+        <w:t>)</w:t>
+      </w:r>
+      <w:r>
+        <w:rPr>
+          <w:rFonts w:ascii="Sylfaen" w:hAnsi="Sylfaen"/>
+          <w:sz w:val="28"/>
+          <w:szCs w:val="28"/>
+          <w:lang w:val="hy-AM"/>
+        </w:rPr>
+        <w:t>, այսինքն տվյալների փոխանցման կանոններ։</w:t>
+      </w:r>
+    </w:p>
+    <w:p>
+      <w:pPr>
+        <w:jc w:val="both"/>
+        <w:rPr>
+          <w:rFonts w:ascii="Sylfaen" w:hAnsi="Sylfaen"/>
+          <w:sz w:val="28"/>
+          <w:szCs w:val="28"/>
+          <w:lang w:val="hy-AM"/>
+        </w:rPr>
+      </w:pPr>
+      <w:r>
+        <w:rPr>
+          <w:rFonts w:ascii="Sylfaen" w:hAnsi="Sylfaen"/>
+          <w:sz w:val="28"/>
+          <w:szCs w:val="28"/>
+          <w:lang w:val="hy-AM"/>
+        </w:rPr>
+        <w:t xml:space="preserve">Ցնացի տեսանկյունից ամենավերևի մակարդակում աշխատում է </w:t>
+      </w:r>
+      <w:r>
+        <w:rPr>
+          <w:rFonts w:ascii="Sylfaen" w:hAnsi="Sylfaen"/>
+          <w:sz w:val="28"/>
+          <w:szCs w:val="28"/>
+          <w:lang w:val="hy-AM"/>
+        </w:rPr>
+        <w:t xml:space="preserve">HTTP – </w:t>
+      </w:r>
+      <w:r>
+        <w:rPr>
+          <w:rFonts w:ascii="Sylfaen" w:hAnsi="Sylfaen"/>
+          <w:sz w:val="28"/>
+          <w:szCs w:val="28"/>
+          <w:lang w:val="hy-AM"/>
+        </w:rPr>
+        <w:t xml:space="preserve">ն դրա տակից տեղափոխման պրոտոկոլ </w:t>
+      </w:r>
+      <w:r>
+        <w:rPr>
+          <w:rFonts w:ascii="Sylfaen" w:hAnsi="Sylfaen"/>
+          <w:sz w:val="28"/>
+          <w:szCs w:val="28"/>
+          <w:lang w:val="hy-AM"/>
+        </w:rPr>
+        <w:t>TCP</w:t>
+      </w:r>
+      <w:r>
+        <w:rPr>
+          <w:rFonts w:ascii="Sylfaen" w:hAnsi="Sylfaen"/>
+          <w:sz w:val="28"/>
+          <w:szCs w:val="28"/>
+          <w:lang w:val="hy-AM"/>
+        </w:rPr>
+        <w:t xml:space="preserve"> – ն</w:t>
+      </w:r>
+      <w:r>
+        <w:rPr>
+          <w:rFonts w:ascii="Sylfaen" w:hAnsi="Sylfaen"/>
+          <w:sz w:val="28"/>
+          <w:szCs w:val="28"/>
+          <w:lang w:val="hy-AM"/>
+        </w:rPr>
+        <w:t xml:space="preserve"> (transmision control protocol</w:t>
+      </w:r>
+      <w:r>
+        <w:rPr>
+          <w:rFonts w:ascii="Sylfaen" w:hAnsi="Sylfaen"/>
+          <w:sz w:val="28"/>
+          <w:szCs w:val="28"/>
+          <w:lang w:val="hy-AM"/>
+        </w:rPr>
+        <w:t xml:space="preserve"> այս մակարդակում ավելանում է պորտը</w:t>
+      </w:r>
+      <w:r>
+        <w:rPr>
+          <w:rFonts w:ascii="Sylfaen" w:hAnsi="Sylfaen"/>
+          <w:sz w:val="28"/>
+          <w:szCs w:val="28"/>
+          <w:lang w:val="hy-AM"/>
+        </w:rPr>
+        <w:t xml:space="preserve">) </w:t>
+      </w:r>
+      <w:r>
+        <w:rPr>
+          <w:rFonts w:ascii="Sylfaen" w:hAnsi="Sylfaen"/>
+          <w:sz w:val="28"/>
+          <w:szCs w:val="28"/>
+          <w:lang w:val="hy-AM"/>
+        </w:rPr>
+        <w:t xml:space="preserve">դրա տակից ցանցային պրոտոկոլ </w:t>
+      </w:r>
+      <w:r>
+        <w:rPr>
+          <w:rFonts w:ascii="Sylfaen" w:hAnsi="Sylfaen"/>
+          <w:sz w:val="28"/>
+          <w:szCs w:val="28"/>
+          <w:lang w:val="hy-AM"/>
+        </w:rPr>
+        <w:t xml:space="preserve">IP </w:t>
+      </w:r>
+      <w:r>
+        <w:rPr>
+          <w:rFonts w:ascii="Sylfaen" w:hAnsi="Sylfaen"/>
+          <w:sz w:val="28"/>
+          <w:szCs w:val="28"/>
+          <w:lang w:val="hy-AM"/>
+        </w:rPr>
+        <w:t>–</w:t>
+      </w:r>
+      <w:r>
+        <w:rPr>
+          <w:rFonts w:ascii="Sylfaen" w:hAnsi="Sylfaen"/>
+          <w:sz w:val="28"/>
+          <w:szCs w:val="28"/>
+          <w:lang w:val="hy-AM"/>
+        </w:rPr>
+        <w:t xml:space="preserve"> </w:t>
+      </w:r>
+      <w:r>
+        <w:rPr>
+          <w:rFonts w:ascii="Sylfaen" w:hAnsi="Sylfaen"/>
+          <w:sz w:val="28"/>
+          <w:szCs w:val="28"/>
+          <w:lang w:val="hy-AM"/>
+        </w:rPr>
+        <w:t>ն</w:t>
+      </w:r>
+      <w:r>
+        <w:rPr>
+          <w:rFonts w:ascii="Sylfaen" w:hAnsi="Sylfaen"/>
+          <w:sz w:val="28"/>
+          <w:szCs w:val="28"/>
+          <w:lang w:val="hy-AM"/>
+        </w:rPr>
+        <w:t>(</w:t>
+      </w:r>
+      <w:r>
+        <w:rPr>
+          <w:rFonts w:ascii="Sylfaen" w:hAnsi="Sylfaen"/>
+          <w:sz w:val="28"/>
+          <w:szCs w:val="28"/>
+          <w:lang w:val="hy-AM"/>
+        </w:rPr>
+        <w:t>համակարգչից համակարգիչ առանց պորտը նշելու</w:t>
+      </w:r>
+      <w:r>
+        <w:rPr>
+          <w:rFonts w:ascii="Sylfaen" w:hAnsi="Sylfaen"/>
+          <w:sz w:val="28"/>
+          <w:szCs w:val="28"/>
+          <w:lang w:val="hy-AM"/>
+        </w:rPr>
+        <w:t>)</w:t>
+      </w:r>
+      <w:r>
+        <w:rPr>
+          <w:rFonts w:ascii="Sylfaen" w:hAnsi="Sylfaen"/>
+          <w:sz w:val="28"/>
+          <w:szCs w:val="28"/>
+          <w:lang w:val="hy-AM"/>
+        </w:rPr>
+        <w:t>։</w:t>
+      </w:r>
+    </w:p>
+    <w:p>
+      <w:pPr>
+        <w:jc w:val="both"/>
+        <w:rPr>
+          <w:rFonts w:ascii="Sylfaen" w:hAnsi="Sylfaen"/>
+          <w:sz w:val="28"/>
+          <w:szCs w:val="28"/>
+          <w:lang w:val="hy-AM"/>
+        </w:rPr>
+      </w:pPr>
+      <w:r>
+        <w:rPr>
+          <w:rFonts w:ascii="Sylfaen" w:hAnsi="Sylfaen"/>
+          <w:sz w:val="28"/>
+          <w:szCs w:val="28"/>
+          <w:lang w:val="hy-AM"/>
+        </w:rPr>
+        <w:t>Ցանկացած համակարգիչ ինտերնետ ցանցի շրջանակում ունի ունիկալ</w:t>
+      </w:r>
+      <w:r>
+        <w:rPr>
+          <w:rFonts w:ascii="Sylfaen" w:hAnsi="Sylfaen"/>
+          <w:sz w:val="28"/>
+          <w:szCs w:val="28"/>
+          <w:lang w:val="hy-AM"/>
+        </w:rPr>
+        <w:t xml:space="preserve"> IP(Internet protocol) </w:t>
+      </w:r>
+      <w:r>
+        <w:rPr>
+          <w:rFonts w:ascii="Sylfaen" w:hAnsi="Sylfaen"/>
+          <w:sz w:val="28"/>
+          <w:szCs w:val="28"/>
+          <w:lang w:val="hy-AM"/>
+        </w:rPr>
+        <w:t>հասցե</w:t>
+      </w:r>
+      <w:r>
+        <w:rPr>
+          <w:rFonts w:ascii="Sylfaen" w:hAnsi="Sylfaen"/>
+          <w:sz w:val="28"/>
+          <w:szCs w:val="28"/>
+          <w:lang w:val="hy-AM"/>
+        </w:rPr>
+        <w:t xml:space="preserve">: </w:t>
+      </w:r>
+      <w:r>
+        <w:rPr>
+          <w:rFonts w:ascii="Sylfaen" w:hAnsi="Sylfaen"/>
+          <w:sz w:val="28"/>
+          <w:szCs w:val="28"/>
+          <w:lang w:val="hy-AM"/>
+        </w:rPr>
+        <w:t xml:space="preserve">Բայց քանի որ տվյալներով փոխանակվում են ոչ թե համակարգիչները այլ դրանց վրա աշխատող </w:t>
+      </w:r>
+      <w:r>
+        <w:rPr>
+          <w:rFonts w:ascii="Sylfaen" w:hAnsi="Sylfaen"/>
+          <w:sz w:val="28"/>
+          <w:szCs w:val="28"/>
+          <w:lang w:val="hy-AM"/>
+        </w:rPr>
+        <w:t xml:space="preserve">application </w:t>
+      </w:r>
+      <w:r>
+        <w:rPr>
+          <w:rFonts w:ascii="Sylfaen" w:hAnsi="Sylfaen"/>
+          <w:sz w:val="28"/>
+          <w:szCs w:val="28"/>
+          <w:lang w:val="hy-AM"/>
+        </w:rPr>
+        <w:t>–</w:t>
+      </w:r>
+      <w:r>
+        <w:rPr>
+          <w:rFonts w:ascii="Sylfaen" w:hAnsi="Sylfaen"/>
+          <w:sz w:val="28"/>
+          <w:szCs w:val="28"/>
+          <w:lang w:val="hy-AM"/>
+        </w:rPr>
+        <w:t xml:space="preserve"> </w:t>
+      </w:r>
+      <w:r>
+        <w:rPr>
+          <w:rFonts w:ascii="Sylfaen" w:hAnsi="Sylfaen"/>
+          <w:sz w:val="28"/>
+          <w:szCs w:val="28"/>
+          <w:lang w:val="hy-AM"/>
+        </w:rPr>
+        <w:t xml:space="preserve">ները մեզ </w:t>
+      </w:r>
+      <w:r>
+        <w:rPr>
+          <w:rFonts w:ascii="Sylfaen" w:hAnsi="Sylfaen"/>
+          <w:sz w:val="28"/>
+          <w:szCs w:val="28"/>
+          <w:lang w:val="hy-AM"/>
+        </w:rPr>
+        <w:t xml:space="preserve">ip </w:t>
+      </w:r>
+      <w:r>
+        <w:rPr>
+          <w:rFonts w:ascii="Sylfaen" w:hAnsi="Sylfaen"/>
+          <w:sz w:val="28"/>
+          <w:szCs w:val="28"/>
+          <w:lang w:val="hy-AM"/>
+        </w:rPr>
+        <w:t>–</w:t>
+      </w:r>
+      <w:r>
+        <w:rPr>
+          <w:rFonts w:ascii="Sylfaen" w:hAnsi="Sylfaen"/>
+          <w:sz w:val="28"/>
+          <w:szCs w:val="28"/>
+          <w:lang w:val="hy-AM"/>
+        </w:rPr>
+        <w:t xml:space="preserve"> </w:t>
+      </w:r>
+      <w:r>
+        <w:rPr>
+          <w:rFonts w:ascii="Sylfaen" w:hAnsi="Sylfaen"/>
+          <w:sz w:val="28"/>
+          <w:szCs w:val="28"/>
+          <w:lang w:val="hy-AM"/>
+        </w:rPr>
+        <w:t xml:space="preserve">ից բացի պետք է նաև </w:t>
+      </w:r>
+      <w:r>
+        <w:rPr>
+          <w:rFonts w:ascii="Sylfaen" w:hAnsi="Sylfaen"/>
+          <w:sz w:val="28"/>
+          <w:szCs w:val="28"/>
+          <w:lang w:val="hy-AM"/>
+        </w:rPr>
+        <w:t xml:space="preserve">application </w:t>
+      </w:r>
+      <w:r>
+        <w:rPr>
+          <w:rFonts w:ascii="Sylfaen" w:hAnsi="Sylfaen"/>
+          <w:sz w:val="28"/>
+          <w:szCs w:val="28"/>
+          <w:lang w:val="hy-AM"/>
+        </w:rPr>
+        <w:t>–</w:t>
+      </w:r>
+      <w:r>
+        <w:rPr>
+          <w:rFonts w:ascii="Sylfaen" w:hAnsi="Sylfaen"/>
+          <w:sz w:val="28"/>
+          <w:szCs w:val="28"/>
+          <w:lang w:val="hy-AM"/>
+        </w:rPr>
+        <w:t xml:space="preserve"> </w:t>
+      </w:r>
+      <w:r>
+        <w:rPr>
+          <w:rFonts w:ascii="Sylfaen" w:hAnsi="Sylfaen"/>
+          <w:sz w:val="28"/>
+          <w:szCs w:val="28"/>
+          <w:lang w:val="hy-AM"/>
+        </w:rPr>
+        <w:t xml:space="preserve">ի հասցեն </w:t>
+      </w:r>
+      <w:r>
+        <w:rPr>
+          <w:rFonts w:ascii="Sylfaen" w:hAnsi="Sylfaen"/>
+          <w:sz w:val="28"/>
+          <w:szCs w:val="28"/>
+          <w:lang w:val="hy-AM"/>
+        </w:rPr>
+        <w:t>(</w:t>
+      </w:r>
+      <w:r>
+        <w:rPr>
+          <w:rFonts w:ascii="Sylfaen" w:hAnsi="Sylfaen"/>
+          <w:sz w:val="28"/>
+          <w:szCs w:val="28"/>
+          <w:lang w:val="hy-AM"/>
+        </w:rPr>
+        <w:t xml:space="preserve">համարը / </w:t>
+      </w:r>
+      <w:r>
+        <w:rPr>
+          <w:rFonts w:ascii="Sylfaen" w:hAnsi="Sylfaen"/>
+          <w:sz w:val="28"/>
+          <w:szCs w:val="28"/>
+          <w:lang w:val="hy-AM"/>
+        </w:rPr>
+        <w:t>port)</w:t>
+      </w:r>
+      <w:r>
+        <w:rPr>
+          <w:rFonts w:ascii="Sylfaen" w:hAnsi="Sylfaen"/>
+          <w:sz w:val="28"/>
+          <w:szCs w:val="28"/>
+          <w:lang w:val="hy-AM"/>
+        </w:rPr>
+        <w:t xml:space="preserve">: </w:t>
+      </w:r>
+      <w:r>
+        <w:rPr>
+          <w:rFonts w:ascii="Sylfaen" w:hAnsi="Sylfaen"/>
+          <w:sz w:val="28"/>
+          <w:szCs w:val="28"/>
+          <w:lang w:val="hy-AM"/>
+        </w:rPr>
+        <w:t xml:space="preserve">Օր </w:t>
+      </w:r>
+      <w:r>
+        <w:rPr>
+          <w:rFonts w:ascii="Sylfaen" w:hAnsi="Sylfaen"/>
+          <w:sz w:val="28"/>
+          <w:szCs w:val="28"/>
+          <w:lang w:val="hy-AM"/>
+        </w:rPr>
+        <w:t xml:space="preserve">web service </w:t>
+      </w:r>
+      <w:r>
+        <w:rPr>
+          <w:rFonts w:ascii="Sylfaen" w:hAnsi="Sylfaen"/>
+          <w:sz w:val="28"/>
+          <w:szCs w:val="28"/>
+          <w:lang w:val="hy-AM"/>
+        </w:rPr>
+        <w:t>–</w:t>
+      </w:r>
+      <w:r>
+        <w:rPr>
+          <w:rFonts w:ascii="Sylfaen" w:hAnsi="Sylfaen"/>
+          <w:sz w:val="28"/>
+          <w:szCs w:val="28"/>
+          <w:lang w:val="hy-AM"/>
+        </w:rPr>
+        <w:t xml:space="preserve"> </w:t>
+      </w:r>
+      <w:r>
+        <w:rPr>
+          <w:rFonts w:ascii="Sylfaen" w:hAnsi="Sylfaen"/>
+          <w:sz w:val="28"/>
+          <w:szCs w:val="28"/>
+          <w:lang w:val="hy-AM"/>
+        </w:rPr>
+        <w:t xml:space="preserve">ը լսում է </w:t>
+      </w:r>
+      <w:r>
+        <w:rPr>
+          <w:rFonts w:ascii="Sylfaen" w:hAnsi="Sylfaen"/>
+          <w:sz w:val="28"/>
+          <w:szCs w:val="28"/>
+          <w:lang w:val="hy-AM"/>
+        </w:rPr>
+        <w:t xml:space="preserve">80 port </w:t>
+      </w:r>
+      <w:r>
+        <w:rPr>
+          <w:rFonts w:ascii="Sylfaen" w:hAnsi="Sylfaen"/>
+          <w:sz w:val="28"/>
+          <w:szCs w:val="28"/>
+          <w:lang w:val="hy-AM"/>
+        </w:rPr>
+        <w:t>–</w:t>
+      </w:r>
+      <w:r>
+        <w:rPr>
+          <w:rFonts w:ascii="Sylfaen" w:hAnsi="Sylfaen"/>
+          <w:sz w:val="28"/>
+          <w:szCs w:val="28"/>
+          <w:lang w:val="hy-AM"/>
+        </w:rPr>
+        <w:t xml:space="preserve"> </w:t>
+      </w:r>
+      <w:r>
+        <w:rPr>
+          <w:rFonts w:ascii="Sylfaen" w:hAnsi="Sylfaen"/>
+          <w:sz w:val="28"/>
+          <w:szCs w:val="28"/>
+          <w:lang w:val="hy-AM"/>
+        </w:rPr>
+        <w:t xml:space="preserve">ն։ </w:t>
+      </w:r>
+      <w:r>
+        <w:rPr>
+          <w:rFonts w:ascii="Sylfaen" w:hAnsi="Sylfaen"/>
+          <w:sz w:val="28"/>
+          <w:szCs w:val="28"/>
+          <w:lang w:val="hy-AM"/>
+        </w:rPr>
+        <w:t xml:space="preserve">ip – </w:t>
+      </w:r>
+      <w:r>
+        <w:rPr>
+          <w:rFonts w:ascii="Sylfaen" w:hAnsi="Sylfaen"/>
+          <w:sz w:val="28"/>
+          <w:szCs w:val="28"/>
+          <w:lang w:val="hy-AM"/>
+        </w:rPr>
+        <w:t xml:space="preserve">ն և </w:t>
+      </w:r>
+      <w:r>
+        <w:rPr>
+          <w:rFonts w:ascii="Sylfaen" w:hAnsi="Sylfaen"/>
+          <w:sz w:val="28"/>
+          <w:szCs w:val="28"/>
+          <w:lang w:val="hy-AM"/>
+        </w:rPr>
+        <w:t xml:space="preserve">port – </w:t>
+      </w:r>
+      <w:r>
+        <w:rPr>
+          <w:rFonts w:ascii="Sylfaen" w:hAnsi="Sylfaen"/>
+          <w:sz w:val="28"/>
+          <w:szCs w:val="28"/>
+          <w:lang w:val="hy-AM"/>
+        </w:rPr>
+        <w:t>ը միասին կոչվում են սոկետ</w:t>
+      </w:r>
+      <w:r>
+        <w:rPr>
+          <w:rFonts w:ascii="Sylfaen" w:hAnsi="Sylfaen"/>
+          <w:sz w:val="28"/>
+          <w:szCs w:val="28"/>
+          <w:lang w:val="hy-AM"/>
+        </w:rPr>
+        <w:t xml:space="preserve">: </w:t>
+      </w:r>
+    </w:p>
+    <w:p>
+      <w:pPr>
+        <w:jc w:val="both"/>
+        <w:rPr>
+          <w:rFonts w:ascii="Sylfaen" w:hAnsi="Sylfaen"/>
+          <w:sz w:val="28"/>
+          <w:szCs w:val="28"/>
+          <w:lang w:val="hy-AM"/>
+        </w:rPr>
+      </w:pPr>
+      <w:r>
+        <w:rPr>
+          <w:rFonts w:ascii="Sylfaen" w:hAnsi="Sylfaen"/>
+          <w:sz w:val="28"/>
+          <w:szCs w:val="28"/>
+          <w:lang w:val="hy-AM"/>
+        </w:rPr>
+        <w:t xml:space="preserve">HTTP- </w:t>
+      </w:r>
+      <w:r>
+        <w:rPr>
+          <w:rFonts w:ascii="Sylfaen" w:hAnsi="Sylfaen"/>
+          <w:sz w:val="28"/>
+          <w:szCs w:val="28"/>
+          <w:lang w:val="hy-AM"/>
+        </w:rPr>
+        <w:t xml:space="preserve">ն օգտագործում է </w:t>
+      </w:r>
+      <w:r>
+        <w:rPr>
+          <w:rFonts w:ascii="Sylfaen" w:hAnsi="Sylfaen"/>
+          <w:sz w:val="28"/>
+          <w:szCs w:val="28"/>
+          <w:lang w:val="hy-AM"/>
+        </w:rPr>
+        <w:t xml:space="preserve">URI (Uniform Resource Identifier) </w:t>
+      </w:r>
+      <w:r>
+        <w:rPr>
+          <w:rFonts w:ascii="Sylfaen" w:hAnsi="Sylfaen"/>
+          <w:sz w:val="28"/>
+          <w:szCs w:val="28"/>
+          <w:lang w:val="hy-AM"/>
+        </w:rPr>
+        <w:t>ռեսուրսի նույնականացման և դրա հետ կապ հաստատման համար։</w:t>
+      </w:r>
+    </w:p>
+    <w:p>
+      <w:pPr>
+        <w:jc w:val="both"/>
+        <w:rPr>
+          <w:rFonts w:ascii="Sylfaen" w:hAnsi="Sylfaen"/>
+          <w:sz w:val="28"/>
+          <w:szCs w:val="28"/>
+          <w:lang w:val="hy-AM"/>
+        </w:rPr>
+      </w:pPr>
+      <w:r>
+        <w:rPr>
+          <w:rFonts w:ascii="Sylfaen" w:hAnsi="Sylfaen"/>
+          <w:sz w:val="28"/>
+          <w:szCs w:val="28"/>
+          <w:lang w:val="hy-AM"/>
+        </w:rPr>
+        <w:t>URI = "http:" "//" host [ ":" port ] [ abs_path [ "?" query ]]</w:t>
+      </w:r>
+    </w:p>
+    <w:p>
+      <w:pPr>
+        <w:jc w:val="both"/>
+        <w:rPr>
+          <w:rFonts w:ascii="Sylfaen" w:hAnsi="Sylfaen"/>
+          <w:sz w:val="28"/>
+          <w:szCs w:val="28"/>
+          <w:lang w:val="en-US"/>
+        </w:rPr>
+      </w:pPr>
+      <w:r>
+        <w:rPr>
+          <w:rFonts w:ascii="Sylfaen" w:hAnsi="Sylfaen"/>
+          <w:sz w:val="28"/>
+          <w:szCs w:val="28"/>
+          <w:lang w:val="hy-AM"/>
+        </w:rPr>
+        <w:t xml:space="preserve">Uri – </w:t>
+      </w:r>
+      <w:r>
+        <w:rPr>
+          <w:rFonts w:ascii="Sylfaen" w:hAnsi="Sylfaen"/>
+          <w:sz w:val="28"/>
+          <w:szCs w:val="28"/>
+          <w:lang w:val="hy-AM"/>
+        </w:rPr>
+        <w:t xml:space="preserve">ն իր մեջ ներառում է </w:t>
+      </w:r>
+      <w:r>
+        <w:rPr>
+          <w:rFonts w:ascii="Sylfaen" w:hAnsi="Sylfaen"/>
+          <w:sz w:val="28"/>
+          <w:szCs w:val="28"/>
+          <w:lang w:val="hy-AM"/>
+        </w:rPr>
+        <w:t>URL(</w:t>
+      </w:r>
+      <w:r>
+        <w:rPr>
+          <w:rFonts w:ascii="Sylfaen" w:hAnsi="Sylfaen"/>
+          <w:sz w:val="28"/>
+          <w:szCs w:val="28"/>
+          <w:lang w:val="en-US"/>
+        </w:rPr>
+        <w:t>uniform resource location)</w:t>
+      </w:r>
+      <w:r>
+        <w:rPr>
+          <w:rFonts w:ascii="Sylfaen" w:hAnsi="Sylfaen"/>
+          <w:sz w:val="28"/>
+          <w:szCs w:val="28"/>
+          <w:lang w:val="hy-AM"/>
+        </w:rPr>
+        <w:t xml:space="preserve"> և</w:t>
+      </w:r>
+      <w:r>
+        <w:rPr>
+          <w:rFonts w:ascii="Sylfaen" w:hAnsi="Sylfaen"/>
+          <w:sz w:val="28"/>
+          <w:szCs w:val="28"/>
+          <w:lang w:val="en-US"/>
+        </w:rPr>
+        <w:t xml:space="preserve"> URN -  uniform resource name</w:t>
+      </w:r>
+      <w:r>
+        <w:rPr>
+          <w:rFonts w:ascii="Sylfaen" w:hAnsi="Sylfaen"/>
+          <w:sz w:val="28"/>
+          <w:szCs w:val="28"/>
+          <w:lang w:val="hy-AM"/>
+        </w:rPr>
+        <w:t>)</w:t>
+      </w:r>
+    </w:p>
+    <w:p>
+      <w:pPr>
+        <w:jc w:val="both"/>
+        <w:rPr>
+          <w:rFonts w:ascii="Sylfaen" w:hAnsi="Sylfaen"/>
+          <w:sz w:val="28"/>
+          <w:szCs w:val="28"/>
+          <w:lang w:val="hy-AM"/>
+        </w:rPr>
+      </w:pPr>
+      <w:r>
+        <w:rPr>
+          <w:rFonts w:ascii="Sylfaen" w:hAnsi="Sylfaen"/>
+          <w:sz w:val="28"/>
+          <w:szCs w:val="28"/>
+          <w:lang w:val="hy-AM"/>
+        </w:rPr>
+        <w:t xml:space="preserve">Սերվերի </w:t>
+      </w:r>
+      <w:r>
+        <w:rPr>
+          <w:rFonts w:ascii="Sylfaen" w:hAnsi="Sylfaen"/>
+          <w:sz w:val="28"/>
+          <w:szCs w:val="28"/>
+          <w:lang w:val="hy-AM"/>
+        </w:rPr>
+        <w:t xml:space="preserve">IP </w:t>
+      </w:r>
+      <w:r>
+        <w:rPr>
+          <w:rFonts w:ascii="Sylfaen" w:hAnsi="Sylfaen"/>
+          <w:sz w:val="28"/>
+          <w:szCs w:val="28"/>
+          <w:lang w:val="hy-AM"/>
+        </w:rPr>
+        <w:t xml:space="preserve">հասցեն ստանալու համար օգտագործվում է </w:t>
+      </w:r>
+      <w:r>
+        <w:rPr>
+          <w:rFonts w:ascii="Sylfaen" w:hAnsi="Sylfaen"/>
+          <w:sz w:val="28"/>
+          <w:szCs w:val="28"/>
+          <w:lang w:val="hy-AM"/>
+        </w:rPr>
+        <w:t xml:space="preserve">URL </w:t>
+      </w:r>
+      <w:r>
+        <w:rPr>
+          <w:rFonts w:ascii="Sylfaen" w:hAnsi="Sylfaen"/>
+          <w:sz w:val="28"/>
+          <w:szCs w:val="28"/>
+          <w:lang w:val="hy-AM"/>
+        </w:rPr>
+        <w:t>–</w:t>
+      </w:r>
+      <w:r>
+        <w:rPr>
+          <w:rFonts w:ascii="Sylfaen" w:hAnsi="Sylfaen"/>
+          <w:sz w:val="28"/>
+          <w:szCs w:val="28"/>
+          <w:lang w:val="hy-AM"/>
+        </w:rPr>
+        <w:t xml:space="preserve"> </w:t>
+      </w:r>
+      <w:r>
+        <w:rPr>
+          <w:rFonts w:ascii="Sylfaen" w:hAnsi="Sylfaen"/>
+          <w:sz w:val="28"/>
+          <w:szCs w:val="28"/>
+          <w:lang w:val="hy-AM"/>
+        </w:rPr>
+        <w:t>ը</w:t>
+      </w:r>
+      <w:r>
+        <w:rPr>
+          <w:rFonts w:ascii="Sylfaen" w:hAnsi="Sylfaen"/>
+          <w:sz w:val="28"/>
+          <w:szCs w:val="28"/>
+          <w:lang w:val="hy-AM"/>
+        </w:rPr>
+        <w:t>(</w:t>
+      </w:r>
+      <w:r>
+        <w:rPr>
+          <w:rFonts w:ascii="Sylfaen" w:hAnsi="Sylfaen"/>
+          <w:sz w:val="28"/>
+          <w:szCs w:val="28"/>
+          <w:lang w:val="hy-AM"/>
+        </w:rPr>
+        <w:t>հոստը</w:t>
+      </w:r>
+      <w:r>
+        <w:rPr>
+          <w:rFonts w:ascii="Sylfaen" w:hAnsi="Sylfaen"/>
+          <w:sz w:val="28"/>
+          <w:szCs w:val="28"/>
+          <w:lang w:val="hy-AM"/>
+        </w:rPr>
+        <w:t>)</w:t>
+      </w:r>
+      <w:r>
+        <w:rPr>
+          <w:rFonts w:ascii="Sylfaen" w:hAnsi="Sylfaen"/>
+          <w:sz w:val="28"/>
+          <w:szCs w:val="28"/>
+          <w:lang w:val="hy-AM"/>
+        </w:rPr>
+        <w:t xml:space="preserve">, որը նույն </w:t>
+      </w:r>
+      <w:r>
+        <w:rPr>
+          <w:rFonts w:ascii="Sylfaen" w:hAnsi="Sylfaen"/>
+          <w:sz w:val="28"/>
+          <w:szCs w:val="28"/>
+          <w:lang w:val="hy-AM"/>
+        </w:rPr>
+        <w:t>IP</w:t>
+      </w:r>
+      <w:r>
+        <w:rPr>
+          <w:rFonts w:ascii="Sylfaen" w:hAnsi="Sylfaen"/>
+          <w:sz w:val="28"/>
+          <w:szCs w:val="28"/>
+          <w:lang w:val="hy-AM"/>
+        </w:rPr>
+        <w:t xml:space="preserve"> - ի</w:t>
+      </w:r>
+      <w:r>
+        <w:rPr>
+          <w:rFonts w:ascii="Sylfaen" w:hAnsi="Sylfaen"/>
+          <w:sz w:val="28"/>
+          <w:szCs w:val="28"/>
+          <w:lang w:val="hy-AM"/>
+        </w:rPr>
+        <w:t xml:space="preserve"> </w:t>
+      </w:r>
+      <w:r>
+        <w:rPr>
+          <w:rFonts w:ascii="Sylfaen" w:hAnsi="Sylfaen"/>
+          <w:sz w:val="28"/>
+          <w:szCs w:val="28"/>
+          <w:lang w:val="hy-AM"/>
+        </w:rPr>
+        <w:t>թվային արտահայտությունն է կոնվերտացված տքեստի։</w:t>
+      </w:r>
+      <w:r>
+        <w:rPr>
+          <w:rFonts w:ascii="Sylfaen" w:hAnsi="Sylfaen"/>
+          <w:sz w:val="28"/>
+          <w:szCs w:val="28"/>
+          <w:lang w:val="hy-AM"/>
+        </w:rPr>
+        <w:t xml:space="preserve"> Հոստերի անունները կոնվերտացվում են </w:t>
+      </w:r>
+      <w:r>
+        <w:rPr>
+          <w:rFonts w:ascii="Sylfaen" w:hAnsi="Sylfaen"/>
+          <w:sz w:val="28"/>
+          <w:szCs w:val="28"/>
+          <w:lang w:val="hy-AM"/>
+        </w:rPr>
+        <w:t xml:space="preserve">IP </w:t>
+      </w:r>
+      <w:r>
+        <w:rPr>
+          <w:rFonts w:ascii="Sylfaen" w:hAnsi="Sylfaen"/>
+          <w:sz w:val="28"/>
+          <w:szCs w:val="28"/>
+          <w:lang w:val="hy-AM"/>
+        </w:rPr>
+        <w:t xml:space="preserve">հասցեների </w:t>
+      </w:r>
+      <w:r>
+        <w:rPr>
+          <w:rFonts w:ascii="Sylfaen" w:hAnsi="Sylfaen"/>
+          <w:sz w:val="28"/>
+          <w:szCs w:val="28"/>
+          <w:lang w:val="hy-AM"/>
+        </w:rPr>
+        <w:t xml:space="preserve">Domain Name Service </w:t>
+      </w:r>
+      <w:r>
+        <w:rPr>
+          <w:rFonts w:ascii="Sylfaen" w:hAnsi="Sylfaen"/>
+          <w:sz w:val="28"/>
+          <w:szCs w:val="28"/>
+          <w:lang w:val="hy-AM"/>
+        </w:rPr>
+        <w:t xml:space="preserve">կամ կրճատ </w:t>
+      </w:r>
+      <w:r>
+        <w:rPr>
+          <w:rFonts w:ascii="Sylfaen" w:hAnsi="Sylfaen"/>
+          <w:sz w:val="28"/>
+          <w:szCs w:val="28"/>
+          <w:lang w:val="hy-AM"/>
+        </w:rPr>
+        <w:t xml:space="preserve">DNS – </w:t>
+      </w:r>
+      <w:r>
+        <w:rPr>
+          <w:rFonts w:ascii="Sylfaen" w:hAnsi="Sylfaen"/>
+          <w:sz w:val="28"/>
+          <w:szCs w:val="28"/>
+          <w:lang w:val="hy-AM"/>
+        </w:rPr>
+        <w:t>ի միջոցով։</w:t>
+      </w:r>
+    </w:p>
+    <w:p>
+      <w:pPr>
+        <w:jc w:val="both"/>
+        <w:rPr>
+          <w:rFonts w:ascii="Sylfaen" w:hAnsi="Sylfaen"/>
+          <w:color w:val="FF0000"/>
+          <w:sz w:val="28"/>
+          <w:szCs w:val="28"/>
+          <w:lang w:val="en-US"/>
+        </w:rPr>
+      </w:pPr>
+      <w:r>
+        <w:rPr>
+          <w:rFonts w:ascii="Sylfaen" w:hAnsi="Sylfaen"/>
+          <w:color w:val="FF0000"/>
+          <w:sz w:val="28"/>
+          <w:szCs w:val="28"/>
+          <w:lang w:val="en-US"/>
+        </w:rPr>
+        <w:lastRenderedPageBreak/>
+        <w:t>UDP</w:t>
+      </w:r>
+    </w:p>
+    <w:p>
+      <w:pPr>
+        <w:jc w:val="both"/>
+        <w:rPr>
+          <w:rFonts w:ascii="Sylfaen" w:hAnsi="Sylfaen"/>
+          <w:sz w:val="28"/>
+          <w:szCs w:val="28"/>
+          <w:lang w:val="hy-AM"/>
+        </w:rPr>
+      </w:pPr>
+    </w:p>
+    <w:p>
+      <w:pPr>
         <w:ind w:left="360"/>
         <w:jc w:val="both"/>
         <w:rPr>
@@ -1491,87 +2516,6 @@
           <w:lang w:val="hy-AM"/>
         </w:rPr>
       </w:pPr>
-      <w:r>
-        <w:rPr>
-          <w:rFonts w:ascii="Sylfaen" w:hAnsi="Sylfaen"/>
-          <w:sz w:val="28"/>
-          <w:szCs w:val="28"/>
-          <w:lang w:val="hy-AM"/>
-        </w:rPr>
-        <w:t xml:space="preserve">Uri – </w:t>
-      </w:r>
-      <w:r>
-        <w:rPr>
-          <w:rFonts w:ascii="Sylfaen" w:hAnsi="Sylfaen"/>
-          <w:sz w:val="28"/>
-          <w:szCs w:val="28"/>
-          <w:lang w:val="hy-AM"/>
-        </w:rPr>
-        <w:t xml:space="preserve">ն </w:t>
-      </w:r>
-      <w:r>
-        <w:rPr>
-          <w:rFonts w:ascii="Sylfaen" w:hAnsi="Sylfaen"/>
-          <w:sz w:val="28"/>
-          <w:szCs w:val="28"/>
-          <w:lang w:val="hy-AM"/>
-        </w:rPr>
-        <w:t xml:space="preserve">իր մեջ ներառում </w:t>
-      </w:r>
-      <w:r>
-        <w:rPr>
-          <w:rFonts w:ascii="Sylfaen" w:hAnsi="Sylfaen"/>
-          <w:sz w:val="28"/>
-          <w:szCs w:val="28"/>
-          <w:lang w:val="hy-AM"/>
-        </w:rPr>
-        <w:t xml:space="preserve">է </w:t>
-      </w:r>
-      <w:r>
-        <w:rPr>
-          <w:rFonts w:ascii="Sylfaen" w:hAnsi="Sylfaen"/>
-          <w:sz w:val="28"/>
-          <w:szCs w:val="28"/>
-          <w:lang w:val="hy-AM"/>
-        </w:rPr>
-        <w:t>URL(</w:t>
-      </w:r>
-      <w:r>
-        <w:rPr>
-          <w:rFonts w:ascii="Sylfaen" w:hAnsi="Sylfaen"/>
-          <w:sz w:val="28"/>
-          <w:szCs w:val="28"/>
-          <w:lang w:val="en-US"/>
-        </w:rPr>
-        <w:t>uniform resource location)</w:t>
-      </w:r>
-      <w:r>
-        <w:rPr>
-          <w:rFonts w:ascii="Sylfaen" w:hAnsi="Sylfaen"/>
-          <w:sz w:val="28"/>
-          <w:szCs w:val="28"/>
-          <w:lang w:val="hy-AM"/>
-        </w:rPr>
-        <w:t xml:space="preserve"> և</w:t>
-      </w:r>
-      <w:r>
-        <w:rPr>
-          <w:rFonts w:ascii="Sylfaen" w:hAnsi="Sylfaen"/>
-          <w:sz w:val="28"/>
-          <w:szCs w:val="28"/>
-          <w:lang w:val="en-US"/>
-        </w:rPr>
-        <w:t xml:space="preserve"> URN -  uniform resource name</w:t>
-      </w:r>
-      <w:r>
-        <w:rPr>
-          <w:rFonts w:ascii="Sylfaen" w:hAnsi="Sylfaen"/>
-          <w:sz w:val="28"/>
-          <w:szCs w:val="28"/>
-          <w:lang w:val="hy-AM"/>
-        </w:rPr>
-        <w:t>)</w:t>
-      </w:r>
     </w:p>
     <w:p>
       <w:pPr>
@@ -1579,10 +2523,24 @@
         <w:jc w:val="both"/>
         <w:rPr>
           <w:rFonts w:ascii="Sylfaen" w:hAnsi="Sylfaen"/>
-          <w:sz w:val="28"/>
-          <w:szCs w:val="28"/>
-        </w:rPr>
-      </w:pPr>
+          <w:b/>
+          <w:bCs/>
+          <w:sz w:val="28"/>
+          <w:szCs w:val="28"/>
+          <w:lang w:val="hy-AM"/>
+        </w:rPr>
+      </w:pPr>
+      <w:r>
+        <w:rPr>
+          <w:rFonts w:ascii="Sylfaen" w:hAnsi="Sylfaen"/>
+          <w:b/>
+          <w:bCs/>
+          <w:sz w:val="28"/>
+          <w:szCs w:val="28"/>
+          <w:lang w:val="hy-AM"/>
+        </w:rPr>
+        <w:t>HTTP messages</w:t>
+      </w:r>
     </w:p>
     <w:p>
       <w:pPr>
@@ -1595,43 +2553,6 @@
           <w:lang w:val="hy-AM"/>
         </w:rPr>
       </w:pPr>
-    </w:p>
-    <w:p>
-      <w:pPr>
-        <w:ind w:left="360"/>
-        <w:jc w:val="both"/>
-        <w:rPr>
-          <w:rFonts w:ascii="Sylfaen" w:hAnsi="Sylfaen"/>
-          <w:b/>
-          <w:bCs/>
-          <w:sz w:val="28"/>
-          <w:szCs w:val="28"/>
-          <w:lang w:val="hy-AM"/>
-        </w:rPr>
-      </w:pPr>
-      <w:r>
-        <w:rPr>
-          <w:rFonts w:ascii="Sylfaen" w:hAnsi="Sylfaen"/>
-          <w:b/>
-          <w:bCs/>
-          <w:sz w:val="28"/>
-          <w:szCs w:val="28"/>
-          <w:lang w:val="hy-AM"/>
-        </w:rPr>
-        <w:t>HTTP messages</w:t>
-      </w:r>
-    </w:p>
-    <w:p>
-      <w:pPr>
-        <w:ind w:left="360"/>
-        <w:jc w:val="both"/>
-        <w:rPr>
-          <w:rFonts w:ascii="Sylfaen" w:hAnsi="Sylfaen"/>
-          <w:sz w:val="28"/>
-          <w:szCs w:val="28"/>
-          <w:lang w:val="hy-AM"/>
-        </w:rPr>
-      </w:pPr>
       <w:r>
         <w:rPr>
           <w:rFonts w:ascii="Sylfaen" w:hAnsi="Sylfaen"/>
@@ -1657,7 +2578,52 @@
           <w:szCs w:val="28"/>
           <w:lang w:val="hy-AM"/>
         </w:rPr>
-        <w:t>տեղի է ունենում տվյալների ֆորմատավորված բլոկներով որոնք կոչվում են Http message – ներ։</w:t>
+        <w:t>տեղի է ունենում</w:t>
+      </w:r>
+      <w:r>
+        <w:rPr>
+          <w:rFonts w:ascii="Sylfaen" w:hAnsi="Sylfaen"/>
+          <w:sz w:val="28"/>
+          <w:szCs w:val="28"/>
+          <w:lang w:val="hy-AM"/>
+        </w:rPr>
+        <w:t xml:space="preserve"> HTTP </w:t>
+      </w:r>
+      <w:r>
+        <w:rPr>
+          <w:rFonts w:ascii="Sylfaen" w:hAnsi="Sylfaen"/>
+          <w:sz w:val="28"/>
+          <w:szCs w:val="28"/>
+          <w:lang w:val="hy-AM"/>
+        </w:rPr>
+        <w:t>–</w:t>
+      </w:r>
+      <w:r>
+        <w:rPr>
+          <w:rFonts w:ascii="Sylfaen" w:hAnsi="Sylfaen"/>
+          <w:sz w:val="28"/>
+          <w:szCs w:val="28"/>
+          <w:lang w:val="hy-AM"/>
+        </w:rPr>
+        <w:t xml:space="preserve"> </w:t>
+      </w:r>
+      <w:r>
+        <w:rPr>
+          <w:rFonts w:ascii="Sylfaen" w:hAnsi="Sylfaen"/>
+          <w:sz w:val="28"/>
+          <w:szCs w:val="28"/>
+          <w:lang w:val="hy-AM"/>
+        </w:rPr>
+        <w:t>ում պարունակվող</w:t>
+      </w:r>
+      <w:r>
+        <w:rPr>
+          <w:rFonts w:ascii="Sylfaen" w:hAnsi="Sylfaen"/>
+          <w:sz w:val="28"/>
+          <w:szCs w:val="28"/>
+          <w:lang w:val="hy-AM"/>
+        </w:rPr>
+        <w:t xml:space="preserve"> տվյալների բլոկներով որոնք կոչվում են Http message – ներ։</w:t>
       </w:r>
     </w:p>
     <w:p>
@@ -2308,7 +3274,17 @@
           <w:szCs w:val="28"/>
           <w:lang w:val="hy-AM"/>
         </w:rPr>
-        <w:t xml:space="preserve">key value </w:t>
+        <w:t>name</w:t>
+      </w:r>
+      <w:r>
+        <w:rPr>
+          <w:rFonts w:ascii="Sylfaen" w:hAnsi="Sylfaen"/>
+          <w:color w:val="FF0000"/>
+          <w:sz w:val="28"/>
+          <w:szCs w:val="28"/>
+          <w:lang w:val="hy-AM"/>
+        </w:rPr>
+        <w:t xml:space="preserve"> value </w:t>
       </w:r>
       <w:r>
         <w:rPr>
@@ -2318,6 +3294,105 @@
           <w:lang w:val="hy-AM"/>
         </w:rPr>
         <w:t>առանձնացված ։ - ով</w:t>
+      </w:r>
+      <w:r>
+        <w:rPr>
+          <w:rFonts w:ascii="Sylfaen" w:hAnsi="Sylfaen"/>
+          <w:sz w:val="28"/>
+          <w:szCs w:val="28"/>
+          <w:lang w:val="hy-AM"/>
+        </w:rPr>
+        <w:t xml:space="preserve">: Header – </w:t>
+      </w:r>
+      <w:r>
+        <w:rPr>
+          <w:rFonts w:ascii="Sylfaen" w:hAnsi="Sylfaen"/>
+          <w:sz w:val="28"/>
+          <w:szCs w:val="28"/>
+          <w:lang w:val="hy-AM"/>
+        </w:rPr>
+        <w:t xml:space="preserve">ներով </w:t>
+      </w:r>
+      <w:r>
+        <w:rPr>
+          <w:rFonts w:ascii="Sylfaen" w:hAnsi="Sylfaen"/>
+          <w:sz w:val="28"/>
+          <w:szCs w:val="28"/>
+          <w:lang w:val="hy-AM"/>
+        </w:rPr>
+        <w:t>ավելացվում</w:t>
+      </w:r>
+      <w:r>
+        <w:rPr>
+          <w:rFonts w:ascii="Sylfaen" w:hAnsi="Sylfaen"/>
+          <w:sz w:val="28"/>
+          <w:szCs w:val="28"/>
+          <w:lang w:val="hy-AM"/>
+        </w:rPr>
+        <w:t xml:space="preserve"> են լրացուցիչ տվյալներ</w:t>
+      </w:r>
+      <w:r>
+        <w:rPr>
+          <w:rFonts w:ascii="Sylfaen" w:hAnsi="Sylfaen"/>
+          <w:sz w:val="28"/>
+          <w:szCs w:val="28"/>
+          <w:lang w:val="hy-AM"/>
+        </w:rPr>
+        <w:t xml:space="preserve"> </w:t>
+      </w:r>
+      <w:r>
+        <w:rPr>
+          <w:rFonts w:ascii="Sylfaen" w:hAnsi="Sylfaen"/>
+          <w:sz w:val="28"/>
+          <w:szCs w:val="28"/>
+          <w:lang w:val="hy-AM"/>
+        </w:rPr>
+        <w:t xml:space="preserve">request – </w:t>
+      </w:r>
+      <w:r>
+        <w:rPr>
+          <w:rFonts w:ascii="Sylfaen" w:hAnsi="Sylfaen"/>
+          <w:sz w:val="28"/>
+          <w:szCs w:val="28"/>
+          <w:lang w:val="hy-AM"/>
+        </w:rPr>
+        <w:t xml:space="preserve">ին կամ </w:t>
+      </w:r>
+      <w:r>
+        <w:rPr>
+          <w:rFonts w:ascii="Sylfaen" w:hAnsi="Sylfaen"/>
+          <w:sz w:val="28"/>
+          <w:szCs w:val="28"/>
+          <w:lang w:val="hy-AM"/>
+        </w:rPr>
+        <w:t xml:space="preserve">response </w:t>
+      </w:r>
+      <w:r>
+        <w:rPr>
+          <w:rFonts w:ascii="Sylfaen" w:hAnsi="Sylfaen"/>
+          <w:sz w:val="28"/>
+          <w:szCs w:val="28"/>
+          <w:lang w:val="hy-AM"/>
+        </w:rPr>
+        <w:t>–</w:t>
+      </w:r>
+      <w:r>
+        <w:rPr>
+          <w:rFonts w:ascii="Sylfaen" w:hAnsi="Sylfaen"/>
+          <w:sz w:val="28"/>
+          <w:szCs w:val="28"/>
+          <w:lang w:val="hy-AM"/>
+        </w:rPr>
+        <w:t xml:space="preserve"> </w:t>
+      </w:r>
+      <w:r>
+        <w:rPr>
+          <w:rFonts w:ascii="Sylfaen" w:hAnsi="Sylfaen"/>
+          <w:sz w:val="28"/>
+          <w:szCs w:val="28"/>
+          <w:lang w:val="hy-AM"/>
+        </w:rPr>
+        <w:t>ին։</w:t>
       </w:r>
     </w:p>
     <w:p>
@@ -2475,7 +3550,52 @@
           <w:szCs w:val="28"/>
           <w:lang w:val="hy-AM"/>
         </w:rPr>
-        <w:t xml:space="preserve">որը կարող է պարունակել ցանկացած տվյալ, </w:t>
+        <w:t>որը</w:t>
+      </w:r>
+      <w:r>
+        <w:rPr>
+          <w:rFonts w:ascii="Sylfaen" w:hAnsi="Sylfaen"/>
+          <w:sz w:val="28"/>
+          <w:szCs w:val="28"/>
+          <w:lang w:val="hy-AM"/>
+        </w:rPr>
+        <w:t xml:space="preserve"> HTTP </w:t>
+      </w:r>
+      <w:r>
+        <w:rPr>
+          <w:rFonts w:ascii="Sylfaen" w:hAnsi="Sylfaen"/>
+          <w:sz w:val="28"/>
+          <w:szCs w:val="28"/>
+          <w:lang w:val="hy-AM"/>
+        </w:rPr>
+        <w:t>–</w:t>
+      </w:r>
+      <w:r>
+        <w:rPr>
+          <w:rFonts w:ascii="Sylfaen" w:hAnsi="Sylfaen"/>
+          <w:sz w:val="28"/>
+          <w:szCs w:val="28"/>
+          <w:lang w:val="hy-AM"/>
+        </w:rPr>
+        <w:t xml:space="preserve"> </w:t>
+      </w:r>
+      <w:r>
+        <w:rPr>
+          <w:rFonts w:ascii="Sylfaen" w:hAnsi="Sylfaen"/>
+          <w:sz w:val="28"/>
+          <w:szCs w:val="28"/>
+          <w:lang w:val="hy-AM"/>
+        </w:rPr>
+        <w:t>ի օգտակար բեռն է</w:t>
+      </w:r>
+      <w:r>
+        <w:rPr>
+          <w:rFonts w:ascii="Sylfaen" w:hAnsi="Sylfaen"/>
+          <w:sz w:val="28"/>
+          <w:szCs w:val="28"/>
+          <w:lang w:val="hy-AM"/>
+        </w:rPr>
+        <w:t xml:space="preserve"> կարող է պարունակել ցանկացած տվյալ, </w:t>
       </w:r>
       <w:r>
         <w:rPr>
@@ -2637,17 +3757,7 @@
           <w:szCs w:val="28"/>
           <w:lang w:val="hy-AM"/>
         </w:rPr>
-        <w:t xml:space="preserve">Ի </w:t>
-      </w:r>
-      <w:r>
-        <w:rPr>
-          <w:rFonts w:ascii="Sylfaen" w:hAnsi="Sylfaen"/>
-          <w:sz w:val="28"/>
-          <w:szCs w:val="28"/>
-          <w:lang w:val="hy-AM"/>
-        </w:rPr>
-        <w:lastRenderedPageBreak/>
-        <w:t xml:space="preserve">տարբերություն սկզբնական տողի և </w:t>
+        <w:t xml:space="preserve">Ի տարբերություն սկզբնական տողի և </w:t>
       </w:r>
       <w:r>
         <w:rPr>
@@ -2792,7 +3902,7 @@
           <w:rFonts w:ascii="Sylfaen" w:hAnsi="Sylfaen"/>
           <w:sz w:val="28"/>
           <w:szCs w:val="28"/>
-          <w:lang w:val="en-US"/>
+          <w:lang w:val="hy-AM"/>
         </w:rPr>
       </w:pPr>
     </w:p>
@@ -2817,7 +3927,7 @@
           <w:szCs w:val="28"/>
           <w:lang w:val="en-US"/>
         </w:rPr>
-        <w:t>Connection</w:t>
+        <w:t>Request messages</w:t>
       </w:r>
     </w:p>
     <w:p>
@@ -2825,6 +3935,300 @@
         <w:jc w:val="both"/>
         <w:rPr>
           <w:rFonts w:ascii="Sylfaen" w:hAnsi="Sylfaen"/>
+          <w:sz w:val="28"/>
+          <w:szCs w:val="28"/>
+          <w:lang w:val="hy-AM"/>
+        </w:rPr>
+      </w:pPr>
+      <w:r>
+        <w:rPr>
+          <w:rFonts w:ascii="Sylfaen" w:hAnsi="Sylfaen"/>
+          <w:sz w:val="28"/>
+          <w:szCs w:val="28"/>
+          <w:lang w:val="en-US"/>
+        </w:rPr>
+        <w:t>Start line</w:t>
+      </w:r>
+      <w:r>
+        <w:rPr>
+          <w:rFonts w:ascii="Sylfaen" w:hAnsi="Sylfaen"/>
+          <w:sz w:val="28"/>
+          <w:szCs w:val="28"/>
+          <w:lang w:val="en-US"/>
+        </w:rPr>
+        <w:t xml:space="preserve"> (request line)</w:t>
+      </w:r>
+      <w:r>
+        <w:rPr>
+          <w:rFonts w:ascii="Sylfaen" w:hAnsi="Sylfaen"/>
+          <w:sz w:val="28"/>
+          <w:szCs w:val="28"/>
+          <w:lang w:val="en-US"/>
+        </w:rPr>
+        <w:t xml:space="preserve"> – </w:t>
+      </w:r>
+      <w:r>
+        <w:rPr>
+          <w:rFonts w:ascii="Sylfaen" w:hAnsi="Sylfaen"/>
+          <w:sz w:val="28"/>
+          <w:szCs w:val="28"/>
+          <w:lang w:val="hy-AM"/>
+        </w:rPr>
+        <w:t xml:space="preserve">ը իր մեջ պարունակում է մեթոդը </w:t>
+      </w:r>
+      <w:r>
+        <w:rPr>
+          <w:rFonts w:ascii="Sylfaen" w:hAnsi="Sylfaen"/>
+          <w:sz w:val="28"/>
+          <w:szCs w:val="28"/>
+          <w:lang w:val="en-US"/>
+        </w:rPr>
+        <w:t xml:space="preserve">URI </w:t>
+      </w:r>
+      <w:r>
+        <w:rPr>
+          <w:rFonts w:ascii="Sylfaen" w:hAnsi="Sylfaen"/>
+          <w:sz w:val="28"/>
+          <w:szCs w:val="28"/>
+          <w:lang w:val="hy-AM"/>
+        </w:rPr>
+        <w:t>և վերսիան</w:t>
+      </w:r>
+    </w:p>
+    <w:p>
+      <w:pPr>
+        <w:jc w:val="both"/>
+        <w:rPr>
+          <w:rFonts w:ascii="Sylfaen" w:hAnsi="Sylfaen"/>
+          <w:sz w:val="28"/>
+          <w:szCs w:val="28"/>
+          <w:lang w:val="hy-AM"/>
+        </w:rPr>
+      </w:pPr>
+      <w:r>
+        <w:rPr>
+          <w:rFonts w:ascii="Sylfaen" w:hAnsi="Sylfaen"/>
+          <w:sz w:val="28"/>
+          <w:szCs w:val="28"/>
+          <w:lang w:val="hy-AM"/>
+        </w:rPr>
+        <w:lastRenderedPageBreak/>
+        <w:t>Մեթոդի անունը պետք է լինի մեծատառերով։</w:t>
+      </w:r>
+    </w:p>
+    <w:p>
+      <w:pPr>
+        <w:jc w:val="both"/>
+        <w:rPr>
+          <w:rFonts w:ascii="Sylfaen" w:hAnsi="Sylfaen"/>
+          <w:sz w:val="28"/>
+          <w:szCs w:val="28"/>
+          <w:lang w:val="hy-AM"/>
+        </w:rPr>
+      </w:pPr>
+      <w:r>
+        <w:rPr>
+          <w:rFonts w:ascii="Sylfaen" w:hAnsi="Sylfaen"/>
+          <w:sz w:val="28"/>
+          <w:szCs w:val="28"/>
+          <w:lang w:val="hy-AM"/>
+        </w:rPr>
+        <w:t xml:space="preserve">Uri – </w:t>
+      </w:r>
+      <w:r>
+        <w:rPr>
+          <w:rFonts w:ascii="Sylfaen" w:hAnsi="Sylfaen"/>
+          <w:sz w:val="28"/>
+          <w:szCs w:val="28"/>
+          <w:lang w:val="hy-AM"/>
+        </w:rPr>
+        <w:t>ն կարող է լինել հետևյալ ձևերի՝</w:t>
+      </w:r>
+    </w:p>
+    <w:p>
+      <w:pPr>
+        <w:jc w:val="both"/>
+        <w:rPr>
+          <w:rFonts w:ascii="Sylfaen" w:hAnsi="Sylfaen"/>
+          <w:sz w:val="28"/>
+          <w:szCs w:val="28"/>
+          <w:lang w:val="hy-AM"/>
+        </w:rPr>
+      </w:pPr>
+      <w:r>
+        <w:rPr>
+          <w:rFonts w:ascii="Sylfaen" w:hAnsi="Sylfaen"/>
+          <w:sz w:val="28"/>
+          <w:szCs w:val="28"/>
+          <w:lang w:val="hy-AM"/>
+        </w:rPr>
+        <w:t xml:space="preserve">«*» գտագործվում է երբ </w:t>
+      </w:r>
+      <w:r>
+        <w:rPr>
+          <w:rFonts w:ascii="Sylfaen" w:hAnsi="Sylfaen"/>
+          <w:sz w:val="28"/>
+          <w:szCs w:val="28"/>
+          <w:lang w:val="hy-AM"/>
+        </w:rPr>
+        <w:t xml:space="preserve">request </w:t>
+      </w:r>
+      <w:r>
+        <w:rPr>
+          <w:rFonts w:ascii="Sylfaen" w:hAnsi="Sylfaen"/>
+          <w:sz w:val="28"/>
+          <w:szCs w:val="28"/>
+          <w:lang w:val="hy-AM"/>
+        </w:rPr>
+        <w:t>–</w:t>
+      </w:r>
+      <w:r>
+        <w:rPr>
+          <w:rFonts w:ascii="Sylfaen" w:hAnsi="Sylfaen"/>
+          <w:sz w:val="28"/>
+          <w:szCs w:val="28"/>
+          <w:lang w:val="hy-AM"/>
+        </w:rPr>
+        <w:t xml:space="preserve"> </w:t>
+      </w:r>
+      <w:r>
+        <w:rPr>
+          <w:rFonts w:ascii="Sylfaen" w:hAnsi="Sylfaen"/>
+          <w:sz w:val="28"/>
+          <w:szCs w:val="28"/>
+          <w:lang w:val="hy-AM"/>
+        </w:rPr>
+        <w:t xml:space="preserve">ը ուղղված է ոչ թե կոնկրետ ռեսուրսի այլ հենց սերվերին։ Թույլատրված է եթե մեթոդը ռեսուրսին չի վերաբերում օր </w:t>
+      </w:r>
+      <w:r>
+        <w:rPr>
+          <w:rFonts w:ascii="Sylfaen" w:hAnsi="Sylfaen"/>
+          <w:sz w:val="28"/>
+          <w:szCs w:val="28"/>
+          <w:lang w:val="hy-AM"/>
+        </w:rPr>
+        <w:t>Options</w:t>
+      </w:r>
+      <w:r>
+        <w:rPr>
+          <w:rFonts w:ascii="Sylfaen" w:hAnsi="Sylfaen"/>
+          <w:sz w:val="28"/>
+          <w:szCs w:val="28"/>
+          <w:lang w:val="hy-AM"/>
+        </w:rPr>
+        <w:t xml:space="preserve"> * HTTP/1.1</w:t>
+      </w:r>
+    </w:p>
+    <w:p>
+      <w:pPr>
+        <w:jc w:val="both"/>
+        <w:rPr>
+          <w:rFonts w:ascii="Sylfaen" w:hAnsi="Sylfaen"/>
+          <w:sz w:val="28"/>
+          <w:szCs w:val="28"/>
+          <w:lang w:val="hy-AM"/>
+        </w:rPr>
+      </w:pPr>
+      <w:r>
+        <w:rPr>
+          <w:rFonts w:ascii="Sylfaen" w:hAnsi="Sylfaen"/>
+          <w:sz w:val="28"/>
+          <w:szCs w:val="28"/>
+          <w:lang w:val="hy-AM"/>
+        </w:rPr>
+        <w:t xml:space="preserve">absoluteURI </w:t>
+      </w:r>
+      <w:r>
+        <w:rPr>
+          <w:rFonts w:ascii="Sylfaen" w:hAnsi="Sylfaen"/>
+          <w:sz w:val="28"/>
+          <w:szCs w:val="28"/>
+          <w:lang w:val="hy-AM"/>
+        </w:rPr>
+        <w:t xml:space="preserve">երբ ուղարկվում է ամբողջ </w:t>
+      </w:r>
+      <w:r>
+        <w:rPr>
+          <w:rFonts w:ascii="Sylfaen" w:hAnsi="Sylfaen"/>
+          <w:sz w:val="28"/>
+          <w:szCs w:val="28"/>
+          <w:lang w:val="hy-AM"/>
+        </w:rPr>
+        <w:t xml:space="preserve">URI </w:t>
+      </w:r>
+      <w:r>
+        <w:rPr>
+          <w:rFonts w:ascii="Sylfaen" w:hAnsi="Sylfaen"/>
+          <w:sz w:val="28"/>
+          <w:szCs w:val="28"/>
+          <w:lang w:val="hy-AM"/>
+        </w:rPr>
+        <w:t>–</w:t>
+      </w:r>
+      <w:r>
+        <w:rPr>
+          <w:rFonts w:ascii="Sylfaen" w:hAnsi="Sylfaen"/>
+          <w:sz w:val="28"/>
+          <w:szCs w:val="28"/>
+          <w:lang w:val="hy-AM"/>
+        </w:rPr>
+        <w:t xml:space="preserve"> </w:t>
+      </w:r>
+      <w:r>
+        <w:rPr>
+          <w:rFonts w:ascii="Sylfaen" w:hAnsi="Sylfaen"/>
+          <w:sz w:val="28"/>
+          <w:szCs w:val="28"/>
+          <w:lang w:val="hy-AM"/>
+        </w:rPr>
+        <w:t>ն հոստի հետ միասին</w:t>
+      </w:r>
+    </w:p>
+    <w:p>
+      <w:pPr>
+        <w:jc w:val="both"/>
+        <w:rPr>
+          <w:rFonts w:ascii="Sylfaen" w:hAnsi="Sylfaen"/>
+          <w:sz w:val="28"/>
+          <w:szCs w:val="28"/>
+          <w:lang w:val="hy-AM"/>
+        </w:rPr>
+      </w:pPr>
+      <w:r>
+        <w:rPr>
+          <w:rFonts w:ascii="Sylfaen" w:hAnsi="Sylfaen"/>
+          <w:sz w:val="28"/>
+          <w:szCs w:val="28"/>
+          <w:lang w:val="hy-AM"/>
+        </w:rPr>
+        <w:t xml:space="preserve">abs_path </w:t>
+      </w:r>
+      <w:r>
+        <w:rPr>
+          <w:rFonts w:ascii="Sylfaen" w:hAnsi="Sylfaen"/>
+          <w:sz w:val="28"/>
+          <w:szCs w:val="28"/>
+          <w:lang w:val="hy-AM"/>
+        </w:rPr>
+        <w:t>հասցեն առանց հոստի</w:t>
+      </w:r>
+    </w:p>
+    <w:p>
+      <w:pPr>
+        <w:jc w:val="both"/>
+        <w:rPr>
+          <w:rFonts w:ascii="Sylfaen" w:hAnsi="Sylfaen"/>
+          <w:sz w:val="28"/>
+          <w:szCs w:val="28"/>
+          <w:lang w:val="hy-AM"/>
+        </w:rPr>
+      </w:pPr>
+    </w:p>
+    <w:p>
+      <w:pPr>
+        <w:jc w:val="both"/>
+        <w:rPr>
+          <w:rFonts w:ascii="Sylfaen" w:hAnsi="Sylfaen"/>
           <w:b/>
           <w:bCs/>
           <w:sz w:val="28"/>
@@ -2841,7 +4245,18 @@
           <w:szCs w:val="28"/>
           <w:lang w:val="en-US"/>
         </w:rPr>
-        <w:t>TCP/IP</w:t>
+        <w:t>Respone</w:t>
+      </w:r>
+      <w:r>
+        <w:rPr>
+          <w:rFonts w:ascii="Sylfaen" w:hAnsi="Sylfaen"/>
+          <w:b/>
+          <w:bCs/>
+          <w:sz w:val="28"/>
+          <w:szCs w:val="28"/>
+          <w:lang w:val="en-US"/>
+        </w:rPr>
+        <w:t xml:space="preserve"> messages</w:t>
       </w:r>
     </w:p>
     <w:p>
@@ -2851,143 +4266,80 @@
           <w:rFonts w:ascii="Sylfaen" w:hAnsi="Sylfaen"/>
           <w:sz w:val="28"/>
           <w:szCs w:val="28"/>
-          <w:lang w:val="hy-AM"/>
-        </w:rPr>
-      </w:pPr>
-      <w:r>
-        <w:rPr>
-          <w:rFonts w:ascii="Sylfaen" w:hAnsi="Sylfaen"/>
-          <w:sz w:val="28"/>
-          <w:szCs w:val="28"/>
-          <w:lang w:val="hy-AM"/>
-        </w:rPr>
-        <w:t xml:space="preserve">HTTP – ն կիրառական մակարդակի </w:t>
-      </w:r>
-      <w:r>
-        <w:rPr>
-          <w:rFonts w:ascii="Sylfaen" w:hAnsi="Sylfaen"/>
-          <w:sz w:val="28"/>
-          <w:szCs w:val="28"/>
-          <w:lang w:val="hy-AM"/>
-        </w:rPr>
-        <w:t>պրոտոկոլ է</w:t>
-      </w:r>
-      <w:r>
-        <w:rPr>
-          <w:rFonts w:ascii="Sylfaen" w:hAnsi="Sylfaen"/>
-          <w:sz w:val="28"/>
-          <w:szCs w:val="28"/>
-          <w:lang w:val="hy-AM"/>
-        </w:rPr>
-        <w:t>՝</w:t>
-      </w:r>
-      <w:r>
-        <w:rPr>
-          <w:rFonts w:ascii="Sylfaen" w:hAnsi="Sylfaen"/>
-          <w:sz w:val="28"/>
-          <w:szCs w:val="28"/>
-          <w:lang w:val="hy-AM"/>
-        </w:rPr>
-        <w:t xml:space="preserve"> այսինքն ցանցային կապի</w:t>
-      </w:r>
-      <w:r>
-        <w:rPr>
-          <w:rFonts w:ascii="Sylfaen" w:hAnsi="Sylfaen"/>
-          <w:sz w:val="28"/>
-          <w:szCs w:val="28"/>
-          <w:lang w:val="hy-AM"/>
-        </w:rPr>
-        <w:t xml:space="preserve"> մանր</w:t>
-      </w:r>
-      <w:r>
-        <w:rPr>
-          <w:rFonts w:ascii="Sylfaen" w:hAnsi="Sylfaen"/>
-          <w:sz w:val="28"/>
-          <w:szCs w:val="28"/>
-          <w:lang w:val="hy-AM"/>
-        </w:rPr>
-        <w:t xml:space="preserve"> դետալները իր համար կարևոր չեն</w:t>
-      </w:r>
-      <w:r>
-        <w:rPr>
-          <w:rFonts w:ascii="Sylfaen" w:hAnsi="Sylfaen"/>
-          <w:sz w:val="28"/>
-          <w:szCs w:val="28"/>
-          <w:lang w:val="hy-AM"/>
-        </w:rPr>
-        <w:t>։</w:t>
-      </w:r>
-      <w:r>
-        <w:rPr>
-          <w:rFonts w:ascii="Sylfaen" w:hAnsi="Sylfaen"/>
-          <w:sz w:val="28"/>
-          <w:szCs w:val="28"/>
-          <w:lang w:val="hy-AM"/>
-        </w:rPr>
-        <w:t xml:space="preserve"> </w:t>
-      </w:r>
-      <w:r>
-        <w:rPr>
-          <w:rFonts w:ascii="Sylfaen" w:hAnsi="Sylfaen"/>
-          <w:sz w:val="28"/>
-          <w:szCs w:val="28"/>
-          <w:lang w:val="hy-AM"/>
-        </w:rPr>
-        <w:t>Կ</w:t>
-      </w:r>
-      <w:r>
-        <w:rPr>
-          <w:rFonts w:ascii="Sylfaen" w:hAnsi="Sylfaen"/>
-          <w:sz w:val="28"/>
-          <w:szCs w:val="28"/>
-          <w:lang w:val="hy-AM"/>
-        </w:rPr>
-        <w:t xml:space="preserve">ապի դետալները </w:t>
-      </w:r>
-      <w:r>
-        <w:rPr>
-          <w:rFonts w:ascii="Sylfaen" w:hAnsi="Sylfaen"/>
-          <w:sz w:val="28"/>
-          <w:szCs w:val="28"/>
-          <w:lang w:val="hy-AM"/>
-        </w:rPr>
-        <w:t xml:space="preserve">HTTP – </w:t>
-      </w:r>
-      <w:r>
-        <w:rPr>
-          <w:rFonts w:ascii="Sylfaen" w:hAnsi="Sylfaen"/>
-          <w:sz w:val="28"/>
-          <w:szCs w:val="28"/>
-          <w:lang w:val="hy-AM"/>
-        </w:rPr>
-        <w:t>ն թողնում է</w:t>
-      </w:r>
-      <w:r>
-        <w:rPr>
-          <w:rFonts w:ascii="Sylfaen" w:hAnsi="Sylfaen"/>
-          <w:sz w:val="28"/>
-          <w:szCs w:val="28"/>
-          <w:lang w:val="hy-AM"/>
-        </w:rPr>
-        <w:t xml:space="preserve"> </w:t>
-      </w:r>
-      <w:r>
-        <w:rPr>
-          <w:rFonts w:ascii="Sylfaen" w:hAnsi="Sylfaen"/>
-          <w:sz w:val="28"/>
-          <w:szCs w:val="28"/>
-          <w:lang w:val="hy-AM"/>
-        </w:rPr>
-        <w:t>ցանցային պրոտոկոլի</w:t>
-      </w:r>
-      <w:r>
-        <w:rPr>
-          <w:rFonts w:ascii="Sylfaen" w:hAnsi="Sylfaen"/>
-          <w:sz w:val="28"/>
-          <w:szCs w:val="28"/>
-          <w:lang w:val="hy-AM"/>
-        </w:rPr>
-        <w:t xml:space="preserve"> հայեցողությանը։</w:t>
+          <w:lang w:val="en-US"/>
+        </w:rPr>
+      </w:pPr>
+      <w:r>
+        <w:rPr>
+          <w:rFonts w:ascii="Sylfaen" w:hAnsi="Sylfaen"/>
+          <w:sz w:val="28"/>
+          <w:szCs w:val="28"/>
+          <w:lang w:val="en-US"/>
+        </w:rPr>
+        <w:t>Start line (</w:t>
+      </w:r>
+      <w:r>
+        <w:rPr>
+          <w:rFonts w:ascii="Sylfaen" w:hAnsi="Sylfaen"/>
+          <w:sz w:val="28"/>
+          <w:szCs w:val="28"/>
+          <w:lang w:val="en-US"/>
+        </w:rPr>
+        <w:t>Status-Line</w:t>
+      </w:r>
+      <w:r>
+        <w:rPr>
+          <w:rFonts w:ascii="Sylfaen" w:hAnsi="Sylfaen"/>
+          <w:sz w:val="28"/>
+          <w:szCs w:val="28"/>
+          <w:lang w:val="en-US"/>
+        </w:rPr>
+        <w:t>)</w:t>
+      </w:r>
+      <w:r>
+        <w:rPr>
+          <w:rFonts w:ascii="Sylfaen" w:hAnsi="Sylfaen"/>
+          <w:sz w:val="28"/>
+          <w:szCs w:val="28"/>
+          <w:lang w:val="en-US"/>
+        </w:rPr>
+        <w:t xml:space="preserve"> = HTTP-Version </w:t>
+      </w:r>
+      <w:r>
+        <w:rPr>
+          <w:rFonts w:ascii="Sylfaen" w:hAnsi="Sylfaen"/>
+          <w:sz w:val="28"/>
+          <w:szCs w:val="28"/>
+          <w:lang w:val="en-US"/>
+        </w:rPr>
+        <w:t xml:space="preserve"> </w:t>
+      </w:r>
+      <w:r>
+        <w:rPr>
+          <w:rFonts w:ascii="Sylfaen" w:hAnsi="Sylfaen"/>
+          <w:sz w:val="28"/>
+          <w:szCs w:val="28"/>
+          <w:lang w:val="en-US"/>
+        </w:rPr>
+        <w:t>Status-Code</w:t>
+      </w:r>
+      <w:r>
+        <w:rPr>
+          <w:rFonts w:ascii="Sylfaen" w:hAnsi="Sylfaen"/>
+          <w:sz w:val="28"/>
+          <w:szCs w:val="28"/>
+          <w:lang w:val="en-US"/>
+        </w:rPr>
+        <w:t xml:space="preserve"> </w:t>
+      </w:r>
+      <w:r>
+        <w:rPr>
+          <w:rFonts w:ascii="Sylfaen" w:hAnsi="Sylfaen"/>
+          <w:sz w:val="28"/>
+          <w:szCs w:val="28"/>
+          <w:lang w:val="en-US"/>
+        </w:rPr>
+        <w:t xml:space="preserve"> Reason-Phrase</w:t>
       </w:r>
     </w:p>
     <w:p>
@@ -3000,268 +4352,29 @@
           <w:lang w:val="hy-AM"/>
         </w:rPr>
       </w:pPr>
-      <w:r>
-        <w:rPr>
-          <w:rFonts w:ascii="Sylfaen" w:hAnsi="Sylfaen"/>
-          <w:sz w:val="28"/>
-          <w:szCs w:val="28"/>
-          <w:lang w:val="hy-AM"/>
-        </w:rPr>
-        <w:t xml:space="preserve">Ինտերնետը հիմնված է </w:t>
-      </w:r>
-      <w:r>
-        <w:rPr>
-          <w:rFonts w:ascii="Sylfaen" w:hAnsi="Sylfaen"/>
-          <w:sz w:val="28"/>
-          <w:szCs w:val="28"/>
-          <w:lang w:val="hy-AM"/>
-        </w:rPr>
-        <w:t xml:space="preserve">TCP/IP </w:t>
-      </w:r>
-      <w:r>
-        <w:rPr>
-          <w:rFonts w:ascii="Sylfaen" w:hAnsi="Sylfaen"/>
-          <w:sz w:val="28"/>
-          <w:szCs w:val="28"/>
-          <w:lang w:val="hy-AM"/>
-        </w:rPr>
-        <w:t>– ի վրա որը ցանցային պրոտոկոլների հավաքածու է</w:t>
-      </w:r>
-      <w:r>
-        <w:rPr>
-          <w:rFonts w:ascii="Sylfaen" w:hAnsi="Sylfaen"/>
-          <w:sz w:val="28"/>
-          <w:szCs w:val="28"/>
-          <w:lang w:val="hy-AM"/>
-        </w:rPr>
-        <w:t xml:space="preserve"> (</w:t>
-      </w:r>
-      <w:r>
-        <w:rPr>
-          <w:rFonts w:ascii="Sylfaen" w:hAnsi="Sylfaen"/>
-          <w:sz w:val="28"/>
-          <w:szCs w:val="28"/>
-          <w:lang w:val="hy-AM"/>
-        </w:rPr>
-        <w:t>ստեկ</w:t>
-      </w:r>
-      <w:r>
-        <w:rPr>
-          <w:rFonts w:ascii="Sylfaen" w:hAnsi="Sylfaen"/>
-          <w:sz w:val="28"/>
-          <w:szCs w:val="28"/>
-          <w:lang w:val="hy-AM"/>
-        </w:rPr>
-        <w:t>)</w:t>
-      </w:r>
-      <w:r>
-        <w:rPr>
-          <w:rFonts w:ascii="Sylfaen" w:hAnsi="Sylfaen"/>
-          <w:sz w:val="28"/>
-          <w:szCs w:val="28"/>
-          <w:lang w:val="hy-AM"/>
-        </w:rPr>
-        <w:t>, այսինքն տվյալների փոխանցման կանոններ</w:t>
-      </w:r>
-      <w:r>
-        <w:rPr>
-          <w:rFonts w:ascii="Sylfaen" w:hAnsi="Sylfaen"/>
-          <w:sz w:val="28"/>
-          <w:szCs w:val="28"/>
-          <w:lang w:val="hy-AM"/>
-        </w:rPr>
-        <w:t>։</w:t>
-      </w:r>
     </w:p>
     <w:p>
       <w:pPr>
         <w:jc w:val="both"/>
         <w:rPr>
           <w:rFonts w:ascii="Sylfaen" w:hAnsi="Sylfaen"/>
-          <w:sz w:val="28"/>
-          <w:szCs w:val="28"/>
-          <w:lang w:val="hy-AM"/>
-        </w:rPr>
-      </w:pPr>
-      <w:r>
-        <w:rPr>
-          <w:rFonts w:ascii="Sylfaen" w:hAnsi="Sylfaen"/>
-          <w:sz w:val="28"/>
-          <w:szCs w:val="28"/>
-          <w:lang w:val="hy-AM"/>
-        </w:rPr>
-        <w:t xml:space="preserve">Ցնացի տեսանկյունից ամենավերևի մակարդակում աշխատում է </w:t>
-      </w:r>
-      <w:r>
-        <w:rPr>
-          <w:rFonts w:ascii="Sylfaen" w:hAnsi="Sylfaen"/>
-          <w:sz w:val="28"/>
-          <w:szCs w:val="28"/>
-          <w:lang w:val="hy-AM"/>
-        </w:rPr>
-        <w:t xml:space="preserve">HTTP – </w:t>
-      </w:r>
-      <w:r>
-        <w:rPr>
-          <w:rFonts w:ascii="Sylfaen" w:hAnsi="Sylfaen"/>
-          <w:sz w:val="28"/>
-          <w:szCs w:val="28"/>
-          <w:lang w:val="hy-AM"/>
-        </w:rPr>
-        <w:t>ն դրա տակից</w:t>
-      </w:r>
-      <w:r>
-        <w:rPr>
-          <w:rFonts w:ascii="Sylfaen" w:hAnsi="Sylfaen"/>
-          <w:sz w:val="28"/>
-          <w:szCs w:val="28"/>
-          <w:lang w:val="hy-AM"/>
-        </w:rPr>
-        <w:t xml:space="preserve"> </w:t>
-      </w:r>
-      <w:r>
-        <w:rPr>
-          <w:rFonts w:ascii="Sylfaen" w:hAnsi="Sylfaen"/>
-          <w:sz w:val="28"/>
-          <w:szCs w:val="28"/>
-          <w:lang w:val="hy-AM"/>
-        </w:rPr>
-        <w:t>տեղափոխման պրոտոկոլ</w:t>
-      </w:r>
-      <w:r>
-        <w:rPr>
-          <w:rFonts w:ascii="Sylfaen" w:hAnsi="Sylfaen"/>
-          <w:sz w:val="28"/>
-          <w:szCs w:val="28"/>
-          <w:lang w:val="hy-AM"/>
-        </w:rPr>
-        <w:t xml:space="preserve"> </w:t>
-      </w:r>
-      <w:r>
-        <w:rPr>
-          <w:rFonts w:ascii="Sylfaen" w:hAnsi="Sylfaen"/>
-          <w:sz w:val="28"/>
-          <w:szCs w:val="28"/>
-          <w:lang w:val="hy-AM"/>
-        </w:rPr>
-        <w:t>TCP</w:t>
-      </w:r>
-      <w:r>
-        <w:rPr>
-          <w:rFonts w:ascii="Sylfaen" w:hAnsi="Sylfaen"/>
-          <w:sz w:val="28"/>
-          <w:szCs w:val="28"/>
-          <w:lang w:val="hy-AM"/>
-        </w:rPr>
-        <w:t xml:space="preserve"> – ն</w:t>
-      </w:r>
-      <w:r>
-        <w:rPr>
-          <w:rFonts w:ascii="Sylfaen" w:hAnsi="Sylfaen"/>
-          <w:sz w:val="28"/>
-          <w:szCs w:val="28"/>
-          <w:lang w:val="hy-AM"/>
-        </w:rPr>
-        <w:t xml:space="preserve"> (transmision control protocol</w:t>
-      </w:r>
-      <w:r>
-        <w:rPr>
-          <w:rFonts w:ascii="Sylfaen" w:hAnsi="Sylfaen"/>
-          <w:sz w:val="28"/>
-          <w:szCs w:val="28"/>
-          <w:lang w:val="hy-AM"/>
-        </w:rPr>
-        <w:t xml:space="preserve"> այս մակարդակում ավելանում է պորտը</w:t>
-      </w:r>
-      <w:r>
-        <w:rPr>
-          <w:rFonts w:ascii="Sylfaen" w:hAnsi="Sylfaen"/>
-          <w:sz w:val="28"/>
-          <w:szCs w:val="28"/>
-          <w:lang w:val="hy-AM"/>
-        </w:rPr>
-        <w:t xml:space="preserve">) </w:t>
-      </w:r>
-      <w:r>
-        <w:rPr>
-          <w:rFonts w:ascii="Sylfaen" w:hAnsi="Sylfaen"/>
-          <w:sz w:val="28"/>
-          <w:szCs w:val="28"/>
-          <w:lang w:val="hy-AM"/>
-        </w:rPr>
-        <w:t xml:space="preserve">դրա տակից ցանցային պրոտոկոլ </w:t>
-      </w:r>
-      <w:r>
-        <w:rPr>
-          <w:rFonts w:ascii="Sylfaen" w:hAnsi="Sylfaen"/>
-          <w:sz w:val="28"/>
-          <w:szCs w:val="28"/>
-          <w:lang w:val="hy-AM"/>
-        </w:rPr>
-        <w:t xml:space="preserve">IP </w:t>
-      </w:r>
-      <w:r>
-        <w:rPr>
-          <w:rFonts w:ascii="Sylfaen" w:hAnsi="Sylfaen"/>
-          <w:sz w:val="28"/>
-          <w:szCs w:val="28"/>
-          <w:lang w:val="hy-AM"/>
-        </w:rPr>
-        <w:t>–</w:t>
-      </w:r>
-      <w:r>
-        <w:rPr>
-          <w:rFonts w:ascii="Sylfaen" w:hAnsi="Sylfaen"/>
-          <w:sz w:val="28"/>
-          <w:szCs w:val="28"/>
-          <w:lang w:val="hy-AM"/>
-        </w:rPr>
-        <w:t xml:space="preserve"> </w:t>
-      </w:r>
-      <w:r>
-        <w:rPr>
-          <w:rFonts w:ascii="Sylfaen" w:hAnsi="Sylfaen"/>
-          <w:sz w:val="28"/>
-          <w:szCs w:val="28"/>
-          <w:lang w:val="hy-AM"/>
-        </w:rPr>
-        <w:t>ն</w:t>
-      </w:r>
-      <w:r>
-        <w:rPr>
-          <w:rFonts w:ascii="Sylfaen" w:hAnsi="Sylfaen"/>
-          <w:sz w:val="28"/>
-          <w:szCs w:val="28"/>
-          <w:lang w:val="hy-AM"/>
-        </w:rPr>
-        <w:t>(</w:t>
-      </w:r>
-      <w:r>
-        <w:rPr>
-          <w:rFonts w:ascii="Sylfaen" w:hAnsi="Sylfaen"/>
-          <w:sz w:val="28"/>
-          <w:szCs w:val="28"/>
-          <w:lang w:val="hy-AM"/>
-        </w:rPr>
-        <w:t>համակարգչից համակարգիչ առանց պորտը նշելու</w:t>
-      </w:r>
-      <w:r>
-        <w:rPr>
-          <w:rFonts w:ascii="Sylfaen" w:hAnsi="Sylfaen"/>
-          <w:sz w:val="28"/>
-          <w:szCs w:val="28"/>
-          <w:lang w:val="hy-AM"/>
-        </w:rPr>
-        <w:t>)</w:t>
-      </w:r>
-      <w:r>
-        <w:rPr>
-          <w:rFonts w:ascii="Sylfaen" w:hAnsi="Sylfaen"/>
-          <w:sz w:val="28"/>
-          <w:szCs w:val="28"/>
-          <w:lang w:val="hy-AM"/>
-        </w:rPr>
-        <w:t>։</w:t>
+          <w:b/>
+          <w:bCs/>
+          <w:sz w:val="28"/>
+          <w:szCs w:val="28"/>
+          <w:lang w:val="hy-AM"/>
+        </w:rPr>
+      </w:pPr>
+      <w:r>
+        <w:rPr>
+          <w:rFonts w:ascii="Sylfaen" w:hAnsi="Sylfaen"/>
+          <w:b/>
+          <w:bCs/>
+          <w:sz w:val="28"/>
+          <w:szCs w:val="28"/>
+          <w:lang w:val="hy-AM"/>
+        </w:rPr>
+        <w:t>HTTP version</w:t>
       </w:r>
     </w:p>
     <w:p>
@@ -3271,536 +4384,1075 @@
           <w:rFonts w:ascii="Sylfaen" w:hAnsi="Sylfaen"/>
           <w:sz w:val="28"/>
           <w:szCs w:val="28"/>
-          <w:lang w:val="en-US"/>
-        </w:rPr>
-      </w:pPr>
-      <w:r>
-        <w:rPr>
-          <w:rFonts w:ascii="Sylfaen" w:hAnsi="Sylfaen"/>
-          <w:sz w:val="28"/>
-          <w:szCs w:val="28"/>
-          <w:lang w:val="hy-AM"/>
-        </w:rPr>
-        <w:t>Ցանկացած համակարգիչ ինտերնետ ցանցի շրջանակում ունի ունիկալ</w:t>
-      </w:r>
-      <w:r>
-        <w:rPr>
-          <w:rFonts w:ascii="Sylfaen" w:hAnsi="Sylfaen"/>
-          <w:sz w:val="28"/>
-          <w:szCs w:val="28"/>
-          <w:lang w:val="hy-AM"/>
-        </w:rPr>
-        <w:t xml:space="preserve"> IP(Internet protocol) </w:t>
-      </w:r>
-      <w:r>
-        <w:rPr>
-          <w:rFonts w:ascii="Sylfaen" w:hAnsi="Sylfaen"/>
-          <w:sz w:val="28"/>
-          <w:szCs w:val="28"/>
-          <w:lang w:val="hy-AM"/>
-        </w:rPr>
-        <w:t>հասցե</w:t>
-      </w:r>
-      <w:r>
-        <w:rPr>
-          <w:rFonts w:ascii="Sylfaen" w:hAnsi="Sylfaen"/>
-          <w:sz w:val="28"/>
-          <w:szCs w:val="28"/>
-          <w:lang w:val="hy-AM"/>
-        </w:rPr>
-        <w:t xml:space="preserve">: </w:t>
-      </w:r>
-      <w:r>
-        <w:rPr>
-          <w:rFonts w:ascii="Sylfaen" w:hAnsi="Sylfaen"/>
-          <w:sz w:val="28"/>
-          <w:szCs w:val="28"/>
-          <w:lang w:val="hy-AM"/>
-        </w:rPr>
-        <w:t xml:space="preserve">Բայց քանի որ տվյալներով փոխանակվում են ոչ թե համակարգիչները այլ դրանց վրա աշխատող </w:t>
-      </w:r>
-      <w:r>
-        <w:rPr>
-          <w:rFonts w:ascii="Sylfaen" w:hAnsi="Sylfaen"/>
-          <w:sz w:val="28"/>
-          <w:szCs w:val="28"/>
-          <w:lang w:val="hy-AM"/>
-        </w:rPr>
-        <w:t xml:space="preserve">application </w:t>
-      </w:r>
-      <w:r>
-        <w:rPr>
-          <w:rFonts w:ascii="Sylfaen" w:hAnsi="Sylfaen"/>
-          <w:sz w:val="28"/>
-          <w:szCs w:val="28"/>
-          <w:lang w:val="hy-AM"/>
-        </w:rPr>
-        <w:t>–</w:t>
-      </w:r>
-      <w:r>
-        <w:rPr>
-          <w:rFonts w:ascii="Sylfaen" w:hAnsi="Sylfaen"/>
-          <w:sz w:val="28"/>
-          <w:szCs w:val="28"/>
-          <w:lang w:val="hy-AM"/>
-        </w:rPr>
-        <w:t xml:space="preserve"> </w:t>
-      </w:r>
-      <w:r>
-        <w:rPr>
-          <w:rFonts w:ascii="Sylfaen" w:hAnsi="Sylfaen"/>
-          <w:sz w:val="28"/>
-          <w:szCs w:val="28"/>
-          <w:lang w:val="hy-AM"/>
-        </w:rPr>
-        <w:t xml:space="preserve">ները մեզ </w:t>
-      </w:r>
-      <w:r>
-        <w:rPr>
-          <w:rFonts w:ascii="Sylfaen" w:hAnsi="Sylfaen"/>
-          <w:sz w:val="28"/>
-          <w:szCs w:val="28"/>
-          <w:lang w:val="hy-AM"/>
-        </w:rPr>
-        <w:t xml:space="preserve">ip </w:t>
-      </w:r>
-      <w:r>
-        <w:rPr>
-          <w:rFonts w:ascii="Sylfaen" w:hAnsi="Sylfaen"/>
-          <w:sz w:val="28"/>
-          <w:szCs w:val="28"/>
-          <w:lang w:val="hy-AM"/>
-        </w:rPr>
-        <w:t>–</w:t>
-      </w:r>
-      <w:r>
-        <w:rPr>
-          <w:rFonts w:ascii="Sylfaen" w:hAnsi="Sylfaen"/>
-          <w:sz w:val="28"/>
-          <w:szCs w:val="28"/>
-          <w:lang w:val="hy-AM"/>
-        </w:rPr>
-        <w:t xml:space="preserve"> </w:t>
-      </w:r>
-      <w:r>
-        <w:rPr>
-          <w:rFonts w:ascii="Sylfaen" w:hAnsi="Sylfaen"/>
-          <w:sz w:val="28"/>
-          <w:szCs w:val="28"/>
-          <w:lang w:val="hy-AM"/>
-        </w:rPr>
-        <w:t xml:space="preserve">ից բացի պետք է նաև </w:t>
-      </w:r>
-      <w:r>
-        <w:rPr>
-          <w:rFonts w:ascii="Sylfaen" w:hAnsi="Sylfaen"/>
-          <w:sz w:val="28"/>
-          <w:szCs w:val="28"/>
-          <w:lang w:val="hy-AM"/>
-        </w:rPr>
-        <w:t xml:space="preserve">application </w:t>
-      </w:r>
-      <w:r>
-        <w:rPr>
-          <w:rFonts w:ascii="Sylfaen" w:hAnsi="Sylfaen"/>
-          <w:sz w:val="28"/>
-          <w:szCs w:val="28"/>
-          <w:lang w:val="hy-AM"/>
-        </w:rPr>
-        <w:t>–</w:t>
-      </w:r>
-      <w:r>
-        <w:rPr>
-          <w:rFonts w:ascii="Sylfaen" w:hAnsi="Sylfaen"/>
-          <w:sz w:val="28"/>
-          <w:szCs w:val="28"/>
-          <w:lang w:val="hy-AM"/>
-        </w:rPr>
-        <w:t xml:space="preserve"> </w:t>
-      </w:r>
-      <w:r>
-        <w:rPr>
-          <w:rFonts w:ascii="Sylfaen" w:hAnsi="Sylfaen"/>
-          <w:sz w:val="28"/>
-          <w:szCs w:val="28"/>
-          <w:lang w:val="hy-AM"/>
-        </w:rPr>
-        <w:t>ի հասցեն</w:t>
-      </w:r>
-      <w:r>
-        <w:rPr>
-          <w:rFonts w:ascii="Sylfaen" w:hAnsi="Sylfaen"/>
-          <w:sz w:val="28"/>
-          <w:szCs w:val="28"/>
-          <w:lang w:val="hy-AM"/>
-        </w:rPr>
-        <w:t xml:space="preserve"> </w:t>
-      </w:r>
-      <w:r>
-        <w:rPr>
-          <w:rFonts w:ascii="Sylfaen" w:hAnsi="Sylfaen"/>
-          <w:sz w:val="28"/>
-          <w:szCs w:val="28"/>
-          <w:lang w:val="hy-AM"/>
-        </w:rPr>
-        <w:t>(</w:t>
-      </w:r>
-      <w:r>
-        <w:rPr>
-          <w:rFonts w:ascii="Sylfaen" w:hAnsi="Sylfaen"/>
-          <w:sz w:val="28"/>
-          <w:szCs w:val="28"/>
-          <w:lang w:val="hy-AM"/>
-        </w:rPr>
-        <w:t xml:space="preserve">համարը / </w:t>
-      </w:r>
-      <w:r>
-        <w:rPr>
-          <w:rFonts w:ascii="Sylfaen" w:hAnsi="Sylfaen"/>
-          <w:sz w:val="28"/>
-          <w:szCs w:val="28"/>
-          <w:lang w:val="hy-AM"/>
-        </w:rPr>
-        <w:t>port)</w:t>
-      </w:r>
-      <w:r>
-        <w:rPr>
-          <w:rFonts w:ascii="Sylfaen" w:hAnsi="Sylfaen"/>
-          <w:sz w:val="28"/>
-          <w:szCs w:val="28"/>
-          <w:lang w:val="hy-AM"/>
-        </w:rPr>
-        <w:t xml:space="preserve">: </w:t>
-      </w:r>
-      <w:r>
-        <w:rPr>
-          <w:rFonts w:ascii="Sylfaen" w:hAnsi="Sylfaen"/>
-          <w:sz w:val="28"/>
-          <w:szCs w:val="28"/>
-          <w:lang w:val="hy-AM"/>
-        </w:rPr>
-        <w:t xml:space="preserve">Օր </w:t>
-      </w:r>
-      <w:r>
-        <w:rPr>
-          <w:rFonts w:ascii="Sylfaen" w:hAnsi="Sylfaen"/>
-          <w:sz w:val="28"/>
-          <w:szCs w:val="28"/>
-          <w:lang w:val="hy-AM"/>
-        </w:rPr>
-        <w:t xml:space="preserve">web service </w:t>
-      </w:r>
-      <w:r>
-        <w:rPr>
-          <w:rFonts w:ascii="Sylfaen" w:hAnsi="Sylfaen"/>
-          <w:sz w:val="28"/>
-          <w:szCs w:val="28"/>
-          <w:lang w:val="hy-AM"/>
-        </w:rPr>
-        <w:t>–</w:t>
-      </w:r>
-      <w:r>
-        <w:rPr>
-          <w:rFonts w:ascii="Sylfaen" w:hAnsi="Sylfaen"/>
-          <w:sz w:val="28"/>
-          <w:szCs w:val="28"/>
-          <w:lang w:val="hy-AM"/>
-        </w:rPr>
-        <w:t xml:space="preserve"> </w:t>
-      </w:r>
-      <w:r>
-        <w:rPr>
-          <w:rFonts w:ascii="Sylfaen" w:hAnsi="Sylfaen"/>
-          <w:sz w:val="28"/>
-          <w:szCs w:val="28"/>
-          <w:lang w:val="hy-AM"/>
-        </w:rPr>
-        <w:t xml:space="preserve">ը լսում է </w:t>
-      </w:r>
-      <w:r>
-        <w:rPr>
-          <w:rFonts w:ascii="Sylfaen" w:hAnsi="Sylfaen"/>
-          <w:sz w:val="28"/>
-          <w:szCs w:val="28"/>
-          <w:lang w:val="hy-AM"/>
-        </w:rPr>
-        <w:t xml:space="preserve">80 port </w:t>
-      </w:r>
-      <w:r>
-        <w:rPr>
-          <w:rFonts w:ascii="Sylfaen" w:hAnsi="Sylfaen"/>
-          <w:sz w:val="28"/>
-          <w:szCs w:val="28"/>
-          <w:lang w:val="hy-AM"/>
-        </w:rPr>
-        <w:t>–</w:t>
-      </w:r>
-      <w:r>
-        <w:rPr>
-          <w:rFonts w:ascii="Sylfaen" w:hAnsi="Sylfaen"/>
-          <w:sz w:val="28"/>
-          <w:szCs w:val="28"/>
-          <w:lang w:val="hy-AM"/>
-        </w:rPr>
-        <w:t xml:space="preserve"> </w:t>
-      </w:r>
-      <w:r>
-        <w:rPr>
-          <w:rFonts w:ascii="Sylfaen" w:hAnsi="Sylfaen"/>
-          <w:sz w:val="28"/>
-          <w:szCs w:val="28"/>
-          <w:lang w:val="hy-AM"/>
-        </w:rPr>
-        <w:t>ն։</w:t>
-      </w:r>
-      <w:r>
-        <w:rPr>
-          <w:rFonts w:ascii="Sylfaen" w:hAnsi="Sylfaen"/>
-          <w:sz w:val="28"/>
-          <w:szCs w:val="28"/>
-          <w:lang w:val="hy-AM"/>
-        </w:rPr>
-        <w:t xml:space="preserve"> </w:t>
-      </w:r>
-      <w:r>
-        <w:rPr>
-          <w:rFonts w:ascii="Sylfaen" w:hAnsi="Sylfaen"/>
-          <w:sz w:val="28"/>
-          <w:szCs w:val="28"/>
-          <w:lang w:val="hy-AM"/>
-        </w:rPr>
-        <w:t xml:space="preserve">ip – </w:t>
-      </w:r>
-      <w:r>
-        <w:rPr>
-          <w:rFonts w:ascii="Sylfaen" w:hAnsi="Sylfaen"/>
-          <w:sz w:val="28"/>
-          <w:szCs w:val="28"/>
-          <w:lang w:val="hy-AM"/>
-        </w:rPr>
-        <w:t xml:space="preserve">ն և </w:t>
-      </w:r>
-      <w:r>
-        <w:rPr>
-          <w:rFonts w:ascii="Sylfaen" w:hAnsi="Sylfaen"/>
-          <w:sz w:val="28"/>
-          <w:szCs w:val="28"/>
-          <w:lang w:val="hy-AM"/>
-        </w:rPr>
-        <w:t xml:space="preserve">port – </w:t>
-      </w:r>
-      <w:r>
-        <w:rPr>
-          <w:rFonts w:ascii="Sylfaen" w:hAnsi="Sylfaen"/>
-          <w:sz w:val="28"/>
-          <w:szCs w:val="28"/>
-          <w:lang w:val="hy-AM"/>
-        </w:rPr>
-        <w:t>ը միասին կոչվում են սոկետ</w:t>
-      </w:r>
-      <w:r>
-        <w:rPr>
-          <w:rFonts w:ascii="Sylfaen" w:hAnsi="Sylfaen"/>
-          <w:sz w:val="28"/>
-          <w:szCs w:val="28"/>
-          <w:lang w:val="hy-AM"/>
-        </w:rPr>
-        <w:t xml:space="preserve">: DNS </w:t>
-      </w:r>
-      <w:r>
-        <w:rPr>
-          <w:rFonts w:ascii="Sylfaen" w:hAnsi="Sylfaen"/>
-          <w:sz w:val="28"/>
-          <w:szCs w:val="28"/>
-          <w:lang w:val="hy-AM"/>
-        </w:rPr>
-        <w:t>–</w:t>
-      </w:r>
-      <w:r>
-        <w:rPr>
-          <w:rFonts w:ascii="Sylfaen" w:hAnsi="Sylfaen"/>
-          <w:sz w:val="28"/>
-          <w:szCs w:val="28"/>
-          <w:lang w:val="hy-AM"/>
-        </w:rPr>
-        <w:t xml:space="preserve"> </w:t>
-      </w:r>
-      <w:r>
-        <w:rPr>
-          <w:rFonts w:ascii="Sylfaen" w:hAnsi="Sylfaen"/>
-          <w:sz w:val="28"/>
-          <w:szCs w:val="28"/>
-          <w:lang w:val="hy-AM"/>
-        </w:rPr>
-        <w:t xml:space="preserve">ը վերջում ընդունում է </w:t>
-      </w:r>
-      <w:r>
-        <w:rPr>
-          <w:rFonts w:ascii="Sylfaen" w:hAnsi="Sylfaen"/>
-          <w:sz w:val="28"/>
-          <w:szCs w:val="28"/>
-          <w:lang w:val="hy-AM"/>
-        </w:rPr>
-        <w:t xml:space="preserve">ip port </w:t>
-      </w:r>
-      <w:r>
-        <w:rPr>
-          <w:rFonts w:ascii="Sylfaen" w:hAnsi="Sylfaen"/>
-          <w:sz w:val="28"/>
-          <w:szCs w:val="28"/>
-          <w:lang w:val="hy-AM"/>
-        </w:rPr>
-        <w:t>–</w:t>
-      </w:r>
-      <w:r>
-        <w:rPr>
-          <w:rFonts w:ascii="Sylfaen" w:hAnsi="Sylfaen"/>
-          <w:sz w:val="28"/>
-          <w:szCs w:val="28"/>
-          <w:lang w:val="hy-AM"/>
-        </w:rPr>
-        <w:t xml:space="preserve"> </w:t>
-      </w:r>
-      <w:r>
-        <w:rPr>
-          <w:rFonts w:ascii="Sylfaen" w:hAnsi="Sylfaen"/>
-          <w:sz w:val="28"/>
-          <w:szCs w:val="28"/>
-          <w:lang w:val="hy-AM"/>
-        </w:rPr>
-        <w:t>ով եկած տվյալը</w:t>
-      </w:r>
-      <w:r>
-        <w:rPr>
-          <w:rFonts w:ascii="Sylfaen" w:hAnsi="Sylfaen"/>
-          <w:sz w:val="28"/>
-          <w:szCs w:val="28"/>
-          <w:lang w:val="hy-AM"/>
-        </w:rPr>
-        <w:t>։</w:t>
+          <w:lang w:val="hy-AM"/>
+        </w:rPr>
+      </w:pPr>
+      <w:r>
+        <w:rPr>
+          <w:rFonts w:ascii="Sylfaen" w:hAnsi="Sylfaen"/>
+          <w:sz w:val="28"/>
+          <w:szCs w:val="28"/>
+          <w:lang w:val="hy-AM"/>
+        </w:rPr>
+        <w:t>Http – ի վերսիա</w:t>
+      </w:r>
+      <w:r>
+        <w:rPr>
+          <w:rFonts w:ascii="Sylfaen" w:hAnsi="Sylfaen"/>
+          <w:sz w:val="28"/>
+          <w:szCs w:val="28"/>
+          <w:lang w:val="hy-AM"/>
+        </w:rPr>
+        <w:t xml:space="preserve">յի նումերացիան կատարվում է </w:t>
+      </w:r>
+      <w:r>
+        <w:rPr>
+          <w:rFonts w:ascii="Sylfaen" w:hAnsi="Sylfaen"/>
+          <w:sz w:val="28"/>
+          <w:szCs w:val="28"/>
+          <w:lang w:val="hy-AM"/>
+        </w:rPr>
+        <w:t>&lt;</w:t>
+      </w:r>
+      <w:r>
+        <w:rPr>
+          <w:rFonts w:ascii="Sylfaen" w:hAnsi="Sylfaen"/>
+          <w:sz w:val="28"/>
+          <w:szCs w:val="28"/>
+          <w:lang w:val="hy-AM"/>
+        </w:rPr>
+        <w:t>major</w:t>
+      </w:r>
+      <w:r>
+        <w:rPr>
+          <w:rFonts w:ascii="Sylfaen" w:hAnsi="Sylfaen"/>
+          <w:sz w:val="28"/>
+          <w:szCs w:val="28"/>
+          <w:lang w:val="hy-AM"/>
+        </w:rPr>
+        <w:t>&gt;</w:t>
+      </w:r>
+      <w:r>
+        <w:rPr>
+          <w:rFonts w:ascii="Sylfaen" w:hAnsi="Sylfaen"/>
+          <w:sz w:val="28"/>
+          <w:szCs w:val="28"/>
+          <w:lang w:val="hy-AM"/>
+        </w:rPr>
+        <w:t xml:space="preserve">&lt;minor&gt; </w:t>
+      </w:r>
+      <w:r>
+        <w:rPr>
+          <w:rFonts w:ascii="Sylfaen" w:hAnsi="Sylfaen"/>
+          <w:sz w:val="28"/>
+          <w:szCs w:val="28"/>
+          <w:lang w:val="hy-AM"/>
+        </w:rPr>
+        <w:t>սխեմայով</w:t>
       </w:r>
     </w:p>
     <w:p>
       <w:pPr>
-        <w:ind w:left="360"/>
         <w:jc w:val="both"/>
         <w:rPr>
           <w:rFonts w:ascii="Sylfaen" w:hAnsi="Sylfaen"/>
           <w:sz w:val="28"/>
           <w:szCs w:val="28"/>
-          <w:lang w:val="hy-AM"/>
-        </w:rPr>
-      </w:pPr>
+          <w:lang w:val="en-US"/>
+        </w:rPr>
+      </w:pPr>
+      <w:r>
+        <w:rPr>
+          <w:rFonts w:ascii="Sylfaen" w:hAnsi="Sylfaen"/>
+          <w:sz w:val="28"/>
+          <w:szCs w:val="28"/>
+          <w:lang w:val="en-US"/>
+        </w:rPr>
+        <w:t xml:space="preserve">0.9 – </w:t>
+      </w:r>
+      <w:r>
+        <w:rPr>
+          <w:rFonts w:ascii="Sylfaen" w:hAnsi="Sylfaen"/>
+          <w:color w:val="FF0000"/>
+          <w:sz w:val="28"/>
+          <w:szCs w:val="28"/>
+          <w:lang w:val="en-US"/>
+        </w:rPr>
+        <w:t xml:space="preserve">support </w:t>
+      </w:r>
+      <w:r>
+        <w:rPr>
+          <w:rFonts w:ascii="Sylfaen" w:hAnsi="Sylfaen"/>
+          <w:color w:val="FF0000"/>
+          <w:sz w:val="28"/>
+          <w:szCs w:val="28"/>
+          <w:lang w:val="hy-AM"/>
+        </w:rPr>
+        <w:t xml:space="preserve">է անում միայն </w:t>
+      </w:r>
+      <w:r>
+        <w:rPr>
+          <w:rFonts w:ascii="Sylfaen" w:hAnsi="Sylfaen"/>
+          <w:color w:val="FF0000"/>
+          <w:sz w:val="28"/>
+          <w:szCs w:val="28"/>
+          <w:lang w:val="en-US"/>
+        </w:rPr>
+        <w:t xml:space="preserve">get, support </w:t>
+      </w:r>
+      <w:r>
+        <w:rPr>
+          <w:rFonts w:ascii="Sylfaen" w:hAnsi="Sylfaen"/>
+          <w:color w:val="FF0000"/>
+          <w:sz w:val="28"/>
+          <w:szCs w:val="28"/>
+          <w:lang w:val="hy-AM"/>
+        </w:rPr>
+        <w:t xml:space="preserve">չի անում </w:t>
+      </w:r>
+      <w:r>
+        <w:rPr>
+          <w:rFonts w:ascii="Sylfaen" w:hAnsi="Sylfaen"/>
+          <w:color w:val="FF0000"/>
+          <w:sz w:val="28"/>
+          <w:szCs w:val="28"/>
+          <w:lang w:val="en-US"/>
+        </w:rPr>
+        <w:t>MIME</w:t>
+      </w:r>
     </w:p>
     <w:p>
       <w:pPr>
-        <w:ind w:left="360"/>
         <w:jc w:val="both"/>
         <w:rPr>
-          <w:rFonts w:ascii="Sylfaen" w:hAnsi="Sylfaen"/>
-          <w:sz w:val="28"/>
-          <w:szCs w:val="28"/>
-          <w:lang w:val="hy-AM"/>
-        </w:rPr>
-      </w:pPr>
+          <w:rFonts w:ascii="Times New Roman" w:hAnsi="Times New Roman" w:cs="Times New Roman"/>
+          <w:sz w:val="28"/>
+          <w:szCs w:val="28"/>
+          <w:lang w:val="hy-AM"/>
+        </w:rPr>
+      </w:pPr>
+      <w:r>
+        <w:rPr>
+          <w:rFonts w:ascii="Sylfaen" w:hAnsi="Sylfaen"/>
+          <w:sz w:val="28"/>
+          <w:szCs w:val="28"/>
+          <w:lang w:val="en-US"/>
+        </w:rPr>
+        <w:t>1</w:t>
+      </w:r>
+      <w:r>
+        <w:rPr>
+          <w:rFonts w:ascii="Sylfaen" w:hAnsi="Sylfaen"/>
+          <w:sz w:val="28"/>
+          <w:szCs w:val="28"/>
+          <w:lang w:val="hy-AM"/>
+        </w:rPr>
+        <w:t xml:space="preserve"> </w:t>
+      </w:r>
+      <w:r>
+        <w:rPr>
+          <w:rFonts w:ascii="Sylfaen" w:hAnsi="Sylfaen"/>
+          <w:sz w:val="28"/>
+          <w:szCs w:val="28"/>
+          <w:lang w:val="en-US"/>
+        </w:rPr>
+        <w:t>1.0</w:t>
+      </w:r>
+      <w:r>
+        <w:rPr>
+          <w:rFonts w:ascii="Sylfaen" w:hAnsi="Sylfaen"/>
+          <w:sz w:val="28"/>
+          <w:szCs w:val="28"/>
+          <w:lang w:val="hy-AM"/>
+        </w:rPr>
+        <w:t xml:space="preserve">, </w:t>
+      </w:r>
+      <w:r>
+        <w:rPr>
+          <w:rFonts w:ascii="Sylfaen" w:hAnsi="Sylfaen"/>
+          <w:sz w:val="28"/>
+          <w:szCs w:val="28"/>
+          <w:lang w:val="en-US"/>
+        </w:rPr>
+        <w:t>1.1</w:t>
+      </w:r>
+      <w:r>
+        <w:rPr>
+          <w:rFonts w:ascii="Sylfaen" w:hAnsi="Sylfaen"/>
+          <w:sz w:val="28"/>
+          <w:szCs w:val="28"/>
+          <w:lang w:val="hy-AM"/>
+        </w:rPr>
+        <w:t xml:space="preserve"> վերսիաներում կատարվել են օպտիմիզացիաներ, սեմանտիկ բարելավումներ</w:t>
+      </w:r>
+      <w:r>
+        <w:rPr>
+          <w:rFonts w:ascii="Sylfaen" w:hAnsi="Sylfaen"/>
+          <w:sz w:val="28"/>
+          <w:szCs w:val="28"/>
+          <w:lang w:val="en-US"/>
+        </w:rPr>
+        <w:t xml:space="preserve">: </w:t>
+      </w:r>
+      <w:r>
+        <w:rPr>
+          <w:rFonts w:ascii="Sylfaen" w:hAnsi="Sylfaen"/>
+          <w:sz w:val="28"/>
+          <w:szCs w:val="28"/>
+          <w:lang w:val="hy-AM"/>
+        </w:rPr>
+        <w:t>Լայն տարածում ունի 1</w:t>
+      </w:r>
+      <w:r>
+        <w:rPr>
+          <w:rFonts w:ascii="Times New Roman" w:hAnsi="Times New Roman" w:cs="Times New Roman"/>
+          <w:sz w:val="28"/>
+          <w:szCs w:val="28"/>
+          <w:lang w:val="hy-AM"/>
+        </w:rPr>
+        <w:t>․1 բայց կա արդեն 2․0 և 3․0 – ի պրոտոտիպ</w:t>
+      </w:r>
+      <w:r>
+        <w:rPr>
+          <w:rFonts w:ascii="Times New Roman" w:hAnsi="Times New Roman" w:cs="Times New Roman"/>
+          <w:sz w:val="28"/>
+          <w:szCs w:val="28"/>
+          <w:lang w:val="hy-AM"/>
+        </w:rPr>
+        <w:t>ը։</w:t>
+      </w:r>
     </w:p>
     <w:p>
       <w:pPr>
         <w:jc w:val="both"/>
         <w:rPr>
-          <w:rFonts w:ascii="Sylfaen" w:hAnsi="Sylfaen"/>
+          <w:rFonts w:ascii="Times New Roman" w:hAnsi="Times New Roman" w:cs="Times New Roman"/>
+          <w:sz w:val="28"/>
+          <w:szCs w:val="28"/>
+          <w:lang w:val="hy-AM"/>
+        </w:rPr>
+      </w:pPr>
+    </w:p>
+    <w:p>
+      <w:pPr>
+        <w:jc w:val="both"/>
+        <w:rPr>
+          <w:rFonts w:ascii="Times New Roman" w:hAnsi="Times New Roman" w:cs="Times New Roman"/>
           <w:b/>
           <w:bCs/>
           <w:sz w:val="28"/>
           <w:szCs w:val="28"/>
-          <w:lang w:val="hy-AM"/>
-        </w:rPr>
-      </w:pPr>
-      <w:r>
-        <w:rPr>
-          <w:rFonts w:ascii="Sylfaen" w:hAnsi="Sylfaen"/>
+          <w:lang w:val="en-US"/>
+        </w:rPr>
+      </w:pPr>
+      <w:r>
+        <w:rPr>
+          <w:rFonts w:ascii="Times New Roman" w:hAnsi="Times New Roman" w:cs="Times New Roman"/>
           <w:b/>
           <w:bCs/>
           <w:sz w:val="28"/>
           <w:szCs w:val="28"/>
-          <w:lang w:val="hy-AM"/>
-        </w:rPr>
-        <w:t>HTTP version</w:t>
+          <w:lang w:val="en-US"/>
+        </w:rPr>
+        <w:t>HTTP methods</w:t>
       </w:r>
     </w:p>
     <w:p>
       <w:pPr>
         <w:jc w:val="both"/>
         <w:rPr>
-          <w:rFonts w:ascii="Sylfaen" w:hAnsi="Sylfaen"/>
-          <w:sz w:val="28"/>
-          <w:szCs w:val="28"/>
-          <w:lang w:val="hy-AM"/>
-        </w:rPr>
-      </w:pPr>
-      <w:r>
-        <w:rPr>
-          <w:rFonts w:ascii="Sylfaen" w:hAnsi="Sylfaen"/>
-          <w:sz w:val="28"/>
-          <w:szCs w:val="28"/>
-          <w:lang w:val="hy-AM"/>
-        </w:rPr>
-        <w:t>Http – ի վերսիա</w:t>
-      </w:r>
-      <w:r>
-        <w:rPr>
-          <w:rFonts w:ascii="Sylfaen" w:hAnsi="Sylfaen"/>
-          <w:sz w:val="28"/>
-          <w:szCs w:val="28"/>
-          <w:lang w:val="hy-AM"/>
-        </w:rPr>
-        <w:t xml:space="preserve">յի նումերացիան կատարվում է </w:t>
-      </w:r>
-      <w:r>
-        <w:rPr>
-          <w:rFonts w:ascii="Sylfaen" w:hAnsi="Sylfaen"/>
-          <w:sz w:val="28"/>
-          <w:szCs w:val="28"/>
-          <w:lang w:val="hy-AM"/>
-        </w:rPr>
-        <w:t>&lt;</w:t>
-      </w:r>
-      <w:r>
-        <w:rPr>
-          <w:rFonts w:ascii="Sylfaen" w:hAnsi="Sylfaen"/>
-          <w:sz w:val="28"/>
-          <w:szCs w:val="28"/>
-          <w:lang w:val="hy-AM"/>
-        </w:rPr>
-        <w:t>major</w:t>
-      </w:r>
-      <w:r>
-        <w:rPr>
-          <w:rFonts w:ascii="Sylfaen" w:hAnsi="Sylfaen"/>
-          <w:sz w:val="28"/>
-          <w:szCs w:val="28"/>
-          <w:lang w:val="hy-AM"/>
-        </w:rPr>
-        <w:t>&gt;</w:t>
-      </w:r>
-      <w:r>
-        <w:rPr>
-          <w:rFonts w:ascii="Sylfaen" w:hAnsi="Sylfaen"/>
-          <w:sz w:val="28"/>
-          <w:szCs w:val="28"/>
-          <w:lang w:val="hy-AM"/>
-        </w:rPr>
-        <w:t xml:space="preserve">&lt;minor&gt; </w:t>
-      </w:r>
-      <w:r>
-        <w:rPr>
-          <w:rFonts w:ascii="Sylfaen" w:hAnsi="Sylfaen"/>
-          <w:sz w:val="28"/>
-          <w:szCs w:val="28"/>
-          <w:lang w:val="hy-AM"/>
-        </w:rPr>
-        <w:t>սխեմայով</w:t>
-      </w:r>
+          <w:rFonts w:ascii="Times New Roman" w:hAnsi="Times New Roman" w:cs="Times New Roman"/>
+          <w:sz w:val="28"/>
+          <w:szCs w:val="28"/>
+          <w:lang w:val="hy-AM"/>
+        </w:rPr>
+      </w:pPr>
+      <w:r>
+        <w:rPr>
+          <w:rFonts w:ascii="Times New Roman" w:hAnsi="Times New Roman" w:cs="Times New Roman"/>
+          <w:sz w:val="28"/>
+          <w:szCs w:val="28"/>
+          <w:lang w:val="hy-AM"/>
+        </w:rPr>
+        <w:t>Հարկ է նշեն որ բոլոր մեթոդների անունները զգայուն են ռեգիստրին և պետք է լինեն միայն մեծատառերով։</w:t>
+      </w:r>
+    </w:p>
+    <w:p>
+      <w:pPr>
+        <w:jc w:val="both"/>
+        <w:rPr>
+          <w:rFonts w:ascii="Times New Roman" w:hAnsi="Times New Roman" w:cs="Times New Roman"/>
+          <w:sz w:val="28"/>
+          <w:szCs w:val="28"/>
+          <w:lang w:val="en-US"/>
+        </w:rPr>
+      </w:pPr>
+      <w:r>
+        <w:rPr>
+          <w:rFonts w:ascii="Times New Roman" w:hAnsi="Times New Roman" w:cs="Times New Roman"/>
+          <w:sz w:val="28"/>
+          <w:szCs w:val="28"/>
+          <w:lang w:val="hy-AM"/>
+        </w:rPr>
+        <w:t xml:space="preserve">Առանձնացնում են այսպես կոչված </w:t>
+      </w:r>
+      <w:r>
+        <w:rPr>
+          <w:rFonts w:ascii="Times New Roman" w:hAnsi="Times New Roman" w:cs="Times New Roman"/>
+          <w:sz w:val="28"/>
+          <w:szCs w:val="28"/>
+          <w:lang w:val="hy-AM"/>
+        </w:rPr>
+        <w:t xml:space="preserve">safe </w:t>
+      </w:r>
+      <w:r>
+        <w:rPr>
+          <w:rFonts w:ascii="Times New Roman" w:hAnsi="Times New Roman" w:cs="Times New Roman"/>
+          <w:sz w:val="28"/>
+          <w:szCs w:val="28"/>
+          <w:lang w:val="hy-AM"/>
+        </w:rPr>
+        <w:t xml:space="preserve">մեթոդներ </w:t>
+      </w:r>
+      <w:r>
+        <w:rPr>
+          <w:rFonts w:ascii="Times New Roman" w:hAnsi="Times New Roman" w:cs="Times New Roman"/>
+          <w:sz w:val="28"/>
+          <w:szCs w:val="28"/>
+          <w:lang w:val="hy-AM"/>
+        </w:rPr>
+        <w:t xml:space="preserve">GET HEAD </w:t>
+      </w:r>
+      <w:r>
+        <w:rPr>
+          <w:rFonts w:ascii="Times New Roman" w:hAnsi="Times New Roman" w:cs="Times New Roman"/>
+          <w:sz w:val="28"/>
+          <w:szCs w:val="28"/>
+          <w:lang w:val="hy-AM"/>
+        </w:rPr>
+        <w:t>որոնց արդյոնքում սերվերի վրա ոչինչ չի փոխվում։</w:t>
+      </w:r>
+    </w:p>
+    <w:p>
+      <w:pPr>
+        <w:jc w:val="both"/>
+        <w:rPr>
+          <w:rFonts w:ascii="Times New Roman" w:hAnsi="Times New Roman" w:cs="Times New Roman"/>
+          <w:sz w:val="28"/>
+          <w:szCs w:val="28"/>
+          <w:lang w:val="hy-AM"/>
+        </w:rPr>
+      </w:pPr>
+      <w:r>
+        <w:rPr>
+          <w:rFonts w:ascii="Times New Roman" w:hAnsi="Times New Roman" w:cs="Times New Roman"/>
+          <w:sz w:val="28"/>
+          <w:szCs w:val="28"/>
+          <w:lang w:val="hy-AM"/>
+        </w:rPr>
+        <w:t xml:space="preserve">GET – </w:t>
+      </w:r>
+      <w:r>
+        <w:rPr>
+          <w:rFonts w:ascii="Times New Roman" w:hAnsi="Times New Roman" w:cs="Times New Roman"/>
+          <w:sz w:val="28"/>
+          <w:szCs w:val="28"/>
+          <w:lang w:val="hy-AM"/>
+        </w:rPr>
+        <w:t xml:space="preserve">օգտագործվում է նշված </w:t>
+      </w:r>
+      <w:r>
+        <w:rPr>
+          <w:rFonts w:ascii="Times New Roman" w:hAnsi="Times New Roman" w:cs="Times New Roman"/>
+          <w:sz w:val="28"/>
+          <w:szCs w:val="28"/>
+          <w:lang w:val="hy-AM"/>
+        </w:rPr>
+        <w:t xml:space="preserve">URL - </w:t>
+      </w:r>
+      <w:r>
+        <w:rPr>
+          <w:rFonts w:ascii="Times New Roman" w:hAnsi="Times New Roman" w:cs="Times New Roman"/>
+          <w:sz w:val="28"/>
+          <w:szCs w:val="28"/>
+          <w:lang w:val="hy-AM"/>
+        </w:rPr>
+        <w:t>ով սերվերից տվյալներ ստանալու համար։</w:t>
+      </w:r>
+      <w:r>
+        <w:rPr>
+          <w:rFonts w:ascii="Times New Roman" w:hAnsi="Times New Roman" w:cs="Times New Roman"/>
+          <w:sz w:val="28"/>
+          <w:szCs w:val="28"/>
+          <w:lang w:val="hy-AM"/>
+        </w:rPr>
+        <w:t xml:space="preserve"> </w:t>
+      </w:r>
+      <w:r>
+        <w:rPr>
+          <w:rFonts w:ascii="Times New Roman" w:hAnsi="Times New Roman" w:cs="Times New Roman"/>
+          <w:sz w:val="28"/>
+          <w:szCs w:val="28"/>
+          <w:lang w:val="hy-AM"/>
+        </w:rPr>
+        <w:t xml:space="preserve">GET request – </w:t>
+      </w:r>
+      <w:r>
+        <w:rPr>
+          <w:rFonts w:ascii="Times New Roman" w:hAnsi="Times New Roman" w:cs="Times New Roman"/>
+          <w:sz w:val="28"/>
+          <w:szCs w:val="28"/>
+          <w:lang w:val="hy-AM"/>
+        </w:rPr>
+        <w:t>ները պետք է միայն տվյալներ ստանան և որևէ կերպ չպետք է ազդեն տվյալների վրա։</w:t>
+      </w:r>
+    </w:p>
+    <w:p>
+      <w:pPr>
+        <w:jc w:val="both"/>
+        <w:rPr>
+          <w:rFonts w:ascii="Times New Roman" w:hAnsi="Times New Roman" w:cs="Times New Roman"/>
+          <w:sz w:val="28"/>
+          <w:szCs w:val="28"/>
+          <w:lang w:val="hy-AM"/>
+        </w:rPr>
+      </w:pPr>
+      <w:r>
+        <w:rPr>
+          <w:rFonts w:ascii="Times New Roman" w:hAnsi="Times New Roman" w:cs="Times New Roman"/>
+          <w:sz w:val="28"/>
+          <w:szCs w:val="28"/>
+          <w:lang w:val="hy-AM"/>
+        </w:rPr>
+        <w:t xml:space="preserve">HEAD – </w:t>
+      </w:r>
+      <w:r>
+        <w:rPr>
+          <w:rFonts w:ascii="Times New Roman" w:hAnsi="Times New Roman" w:cs="Times New Roman"/>
+          <w:sz w:val="28"/>
+          <w:szCs w:val="28"/>
+          <w:lang w:val="hy-AM"/>
+        </w:rPr>
+        <w:t xml:space="preserve">մեթոդը աշխատում է </w:t>
+      </w:r>
+      <w:r>
+        <w:rPr>
+          <w:rFonts w:ascii="Times New Roman" w:hAnsi="Times New Roman" w:cs="Times New Roman"/>
+          <w:sz w:val="28"/>
+          <w:szCs w:val="28"/>
+          <w:lang w:val="hy-AM"/>
+        </w:rPr>
+        <w:t xml:space="preserve">GET </w:t>
+      </w:r>
+      <w:r>
+        <w:rPr>
+          <w:rFonts w:ascii="Times New Roman" w:hAnsi="Times New Roman" w:cs="Times New Roman"/>
+          <w:sz w:val="28"/>
+          <w:szCs w:val="28"/>
+          <w:lang w:val="hy-AM"/>
+        </w:rPr>
+        <w:t>–</w:t>
+      </w:r>
+      <w:r>
+        <w:rPr>
+          <w:rFonts w:ascii="Times New Roman" w:hAnsi="Times New Roman" w:cs="Times New Roman"/>
+          <w:sz w:val="28"/>
+          <w:szCs w:val="28"/>
+          <w:lang w:val="hy-AM"/>
+        </w:rPr>
+        <w:t xml:space="preserve"> </w:t>
+      </w:r>
+      <w:r>
+        <w:rPr>
+          <w:rFonts w:ascii="Times New Roman" w:hAnsi="Times New Roman" w:cs="Times New Roman"/>
+          <w:sz w:val="28"/>
+          <w:szCs w:val="28"/>
+          <w:lang w:val="hy-AM"/>
+        </w:rPr>
+        <w:t>ի նման այն տարբերությամբ որ վերադարձնում է միայն</w:t>
+      </w:r>
+      <w:r>
+        <w:rPr>
+          <w:rFonts w:ascii="Times New Roman" w:hAnsi="Times New Roman" w:cs="Times New Roman"/>
+          <w:sz w:val="28"/>
+          <w:szCs w:val="28"/>
+          <w:lang w:val="hy-AM"/>
+        </w:rPr>
+        <w:t xml:space="preserve"> </w:t>
+      </w:r>
+      <w:r>
+        <w:rPr>
+          <w:rFonts w:ascii="Times New Roman" w:hAnsi="Times New Roman" w:cs="Times New Roman"/>
+          <w:sz w:val="28"/>
+          <w:szCs w:val="28"/>
+          <w:lang w:val="hy-AM"/>
+        </w:rPr>
+        <w:t xml:space="preserve">status line </w:t>
+      </w:r>
+      <w:r>
+        <w:rPr>
+          <w:rFonts w:ascii="Times New Roman" w:hAnsi="Times New Roman" w:cs="Times New Roman"/>
+          <w:sz w:val="28"/>
+          <w:szCs w:val="28"/>
+          <w:lang w:val="hy-AM"/>
+        </w:rPr>
+        <w:t>–</w:t>
+      </w:r>
+      <w:r>
+        <w:rPr>
+          <w:rFonts w:ascii="Times New Roman" w:hAnsi="Times New Roman" w:cs="Times New Roman"/>
+          <w:sz w:val="28"/>
+          <w:szCs w:val="28"/>
+          <w:lang w:val="hy-AM"/>
+        </w:rPr>
+        <w:t xml:space="preserve"> </w:t>
+      </w:r>
+      <w:r>
+        <w:rPr>
+          <w:rFonts w:ascii="Times New Roman" w:hAnsi="Times New Roman" w:cs="Times New Roman"/>
+          <w:sz w:val="28"/>
+          <w:szCs w:val="28"/>
+          <w:lang w:val="hy-AM"/>
+        </w:rPr>
+        <w:t>ը և</w:t>
+      </w:r>
+      <w:r>
+        <w:rPr>
+          <w:rFonts w:ascii="Times New Roman" w:hAnsi="Times New Roman" w:cs="Times New Roman"/>
+          <w:sz w:val="28"/>
+          <w:szCs w:val="28"/>
+          <w:lang w:val="hy-AM"/>
+        </w:rPr>
+        <w:t xml:space="preserve"> </w:t>
+      </w:r>
+      <w:r>
+        <w:rPr>
+          <w:rFonts w:ascii="Times New Roman" w:hAnsi="Times New Roman" w:cs="Times New Roman"/>
+          <w:sz w:val="28"/>
+          <w:szCs w:val="28"/>
+          <w:lang w:val="hy-AM"/>
+        </w:rPr>
+        <w:t xml:space="preserve">header- </w:t>
+      </w:r>
+      <w:r>
+        <w:rPr>
+          <w:rFonts w:ascii="Times New Roman" w:hAnsi="Times New Roman" w:cs="Times New Roman"/>
+          <w:sz w:val="28"/>
+          <w:szCs w:val="28"/>
+          <w:lang w:val="hy-AM"/>
+        </w:rPr>
+        <w:t>ները</w:t>
+      </w:r>
+      <w:r>
+        <w:rPr>
+          <w:rFonts w:ascii="Times New Roman" w:hAnsi="Times New Roman" w:cs="Times New Roman"/>
+          <w:sz w:val="28"/>
+          <w:szCs w:val="28"/>
+          <w:lang w:val="hy-AM"/>
+        </w:rPr>
+        <w:t xml:space="preserve">, առանց </w:t>
+      </w:r>
+      <w:r>
+        <w:rPr>
+          <w:rFonts w:ascii="Times New Roman" w:hAnsi="Times New Roman" w:cs="Times New Roman"/>
+          <w:sz w:val="28"/>
+          <w:szCs w:val="28"/>
+          <w:lang w:val="hy-AM"/>
+        </w:rPr>
+        <w:t xml:space="preserve">body - </w:t>
+      </w:r>
+      <w:r>
+        <w:rPr>
+          <w:rFonts w:ascii="Times New Roman" w:hAnsi="Times New Roman" w:cs="Times New Roman"/>
+          <w:sz w:val="28"/>
+          <w:szCs w:val="28"/>
+          <w:lang w:val="hy-AM"/>
+        </w:rPr>
+        <w:t>ի</w:t>
+      </w:r>
+      <w:r>
+        <w:rPr>
+          <w:rFonts w:ascii="Times New Roman" w:hAnsi="Times New Roman" w:cs="Times New Roman"/>
+          <w:sz w:val="28"/>
+          <w:szCs w:val="28"/>
+          <w:lang w:val="hy-AM"/>
+        </w:rPr>
+        <w:t>։</w:t>
+      </w:r>
+      <w:r>
+        <w:rPr>
+          <w:rFonts w:ascii="Times New Roman" w:hAnsi="Times New Roman" w:cs="Times New Roman"/>
+          <w:sz w:val="28"/>
+          <w:szCs w:val="28"/>
+          <w:lang w:val="hy-AM"/>
+        </w:rPr>
+        <w:t xml:space="preserve"> Կարող է օգտագործվել ռեսուրսի մասին </w:t>
+      </w:r>
+    </w:p>
+    <w:p>
+      <w:pPr>
+        <w:jc w:val="both"/>
+        <w:rPr>
+          <w:rFonts w:ascii="Times New Roman" w:hAnsi="Times New Roman" w:cs="Times New Roman"/>
+          <w:sz w:val="28"/>
+          <w:szCs w:val="28"/>
+          <w:lang w:val="hy-AM"/>
+        </w:rPr>
+      </w:pPr>
+      <w:r>
+        <w:rPr>
+          <w:rFonts w:ascii="Times New Roman" w:hAnsi="Times New Roman" w:cs="Times New Roman"/>
+          <w:sz w:val="28"/>
+          <w:szCs w:val="28"/>
+          <w:lang w:val="hy-AM"/>
+        </w:rPr>
+        <w:lastRenderedPageBreak/>
+        <w:t xml:space="preserve">PUT – </w:t>
+      </w:r>
+      <w:r>
+        <w:rPr>
+          <w:rFonts w:ascii="Times New Roman" w:hAnsi="Times New Roman" w:cs="Times New Roman"/>
+          <w:sz w:val="28"/>
+          <w:szCs w:val="28"/>
+          <w:lang w:val="hy-AM"/>
+        </w:rPr>
+        <w:t>օգտագործվում է սերվեր</w:t>
+      </w:r>
+      <w:r>
+        <w:rPr>
+          <w:rFonts w:ascii="Times New Roman" w:hAnsi="Times New Roman" w:cs="Times New Roman"/>
+          <w:sz w:val="28"/>
+          <w:szCs w:val="28"/>
+          <w:lang w:val="hy-AM"/>
+        </w:rPr>
+        <w:t>ի վրա</w:t>
+      </w:r>
+      <w:r>
+        <w:rPr>
+          <w:rFonts w:ascii="Times New Roman" w:hAnsi="Times New Roman" w:cs="Times New Roman"/>
+          <w:sz w:val="28"/>
+          <w:szCs w:val="28"/>
+          <w:lang w:val="hy-AM"/>
+        </w:rPr>
+        <w:t xml:space="preserve"> տվյալներ </w:t>
+      </w:r>
+      <w:r>
+        <w:rPr>
+          <w:rFonts w:ascii="Times New Roman" w:hAnsi="Times New Roman" w:cs="Times New Roman"/>
+          <w:sz w:val="28"/>
+          <w:szCs w:val="28"/>
+          <w:lang w:val="hy-AM"/>
+        </w:rPr>
+        <w:t>ավելացնելու / գրելու</w:t>
+      </w:r>
+      <w:r>
+        <w:rPr>
+          <w:rFonts w:ascii="Times New Roman" w:hAnsi="Times New Roman" w:cs="Times New Roman"/>
+          <w:sz w:val="28"/>
+          <w:szCs w:val="28"/>
+          <w:lang w:val="hy-AM"/>
+        </w:rPr>
+        <w:t xml:space="preserve"> </w:t>
+      </w:r>
+      <w:r>
+        <w:rPr>
+          <w:rFonts w:ascii="Times New Roman" w:hAnsi="Times New Roman" w:cs="Times New Roman"/>
+          <w:sz w:val="28"/>
+          <w:szCs w:val="28"/>
+          <w:lang w:val="hy-AM"/>
+        </w:rPr>
+        <w:t>համար</w:t>
+      </w:r>
+      <w:r>
+        <w:rPr>
+          <w:rFonts w:ascii="Times New Roman" w:hAnsi="Times New Roman" w:cs="Times New Roman"/>
+          <w:sz w:val="28"/>
+          <w:szCs w:val="28"/>
+          <w:lang w:val="hy-AM"/>
+        </w:rPr>
+        <w:t xml:space="preserve">։ Սերվերը վերցնում է </w:t>
+      </w:r>
+      <w:r>
+        <w:rPr>
+          <w:rFonts w:ascii="Times New Roman" w:hAnsi="Times New Roman" w:cs="Times New Roman"/>
+          <w:sz w:val="28"/>
+          <w:szCs w:val="28"/>
+          <w:lang w:val="hy-AM"/>
+        </w:rPr>
+        <w:t xml:space="preserve">request – </w:t>
+      </w:r>
+      <w:r>
+        <w:rPr>
+          <w:rFonts w:ascii="Times New Roman" w:hAnsi="Times New Roman" w:cs="Times New Roman"/>
+          <w:sz w:val="28"/>
+          <w:szCs w:val="28"/>
+          <w:lang w:val="hy-AM"/>
+        </w:rPr>
+        <w:t xml:space="preserve">ի </w:t>
+      </w:r>
+      <w:r>
+        <w:rPr>
+          <w:rFonts w:ascii="Times New Roman" w:hAnsi="Times New Roman" w:cs="Times New Roman"/>
+          <w:sz w:val="28"/>
+          <w:szCs w:val="28"/>
+          <w:lang w:val="hy-AM"/>
+        </w:rPr>
+        <w:t xml:space="preserve">body – </w:t>
+      </w:r>
+      <w:r>
+        <w:rPr>
+          <w:rFonts w:ascii="Times New Roman" w:hAnsi="Times New Roman" w:cs="Times New Roman"/>
+          <w:sz w:val="28"/>
+          <w:szCs w:val="28"/>
+          <w:lang w:val="hy-AM"/>
+        </w:rPr>
+        <w:t>ն</w:t>
+      </w:r>
+      <w:r>
+        <w:rPr>
+          <w:rFonts w:ascii="Times New Roman" w:hAnsi="Times New Roman" w:cs="Times New Roman"/>
+          <w:sz w:val="28"/>
+          <w:szCs w:val="28"/>
+          <w:lang w:val="hy-AM"/>
+        </w:rPr>
+        <w:t xml:space="preserve"> </w:t>
+      </w:r>
+      <w:r>
+        <w:rPr>
+          <w:rFonts w:ascii="Times New Roman" w:hAnsi="Times New Roman" w:cs="Times New Roman"/>
+          <w:sz w:val="28"/>
+          <w:szCs w:val="28"/>
+          <w:lang w:val="hy-AM"/>
+        </w:rPr>
+        <w:t xml:space="preserve">և օգտագործում է այն </w:t>
+      </w:r>
+      <w:r>
+        <w:rPr>
+          <w:rFonts w:ascii="Times New Roman" w:hAnsi="Times New Roman" w:cs="Times New Roman"/>
+          <w:sz w:val="28"/>
+          <w:szCs w:val="28"/>
+          <w:lang w:val="hy-AM"/>
+        </w:rPr>
+        <w:t xml:space="preserve">նոր </w:t>
+      </w:r>
+      <w:r>
+        <w:rPr>
+          <w:rFonts w:ascii="Times New Roman" w:hAnsi="Times New Roman" w:cs="Times New Roman"/>
+          <w:sz w:val="28"/>
+          <w:szCs w:val="28"/>
+          <w:lang w:val="hy-AM"/>
+        </w:rPr>
+        <w:t xml:space="preserve">data </w:t>
+      </w:r>
+      <w:r>
+        <w:rPr>
+          <w:rFonts w:ascii="Times New Roman" w:hAnsi="Times New Roman" w:cs="Times New Roman"/>
+          <w:sz w:val="28"/>
+          <w:szCs w:val="28"/>
+          <w:lang w:val="hy-AM"/>
+        </w:rPr>
+        <w:t>ստեծելու կամ</w:t>
+      </w:r>
+      <w:r>
+        <w:rPr>
+          <w:rFonts w:ascii="Times New Roman" w:hAnsi="Times New Roman" w:cs="Times New Roman"/>
+          <w:sz w:val="28"/>
+          <w:szCs w:val="28"/>
+          <w:lang w:val="hy-AM"/>
+        </w:rPr>
+        <w:t xml:space="preserve"> արդեն գոյությ</w:t>
+      </w:r>
+      <w:r>
+        <w:rPr>
+          <w:rFonts w:ascii="Times New Roman" w:hAnsi="Times New Roman" w:cs="Times New Roman"/>
+          <w:sz w:val="28"/>
+          <w:szCs w:val="28"/>
+          <w:lang w:val="hy-AM"/>
+        </w:rPr>
+        <w:t>ո</w:t>
+      </w:r>
+      <w:r>
+        <w:rPr>
+          <w:rFonts w:ascii="Times New Roman" w:hAnsi="Times New Roman" w:cs="Times New Roman"/>
+          <w:sz w:val="28"/>
+          <w:szCs w:val="28"/>
+          <w:lang w:val="hy-AM"/>
+        </w:rPr>
+        <w:t xml:space="preserve">ւն ուեցող </w:t>
+      </w:r>
+      <w:r>
+        <w:rPr>
+          <w:rFonts w:ascii="Times New Roman" w:hAnsi="Times New Roman" w:cs="Times New Roman"/>
+          <w:sz w:val="28"/>
+          <w:szCs w:val="28"/>
+          <w:lang w:val="hy-AM"/>
+        </w:rPr>
+        <w:t xml:space="preserve">data - </w:t>
+      </w:r>
+      <w:r>
+        <w:rPr>
+          <w:rFonts w:ascii="Times New Roman" w:hAnsi="Times New Roman" w:cs="Times New Roman"/>
+          <w:sz w:val="28"/>
+          <w:szCs w:val="28"/>
+          <w:lang w:val="hy-AM"/>
+        </w:rPr>
+        <w:t>ն</w:t>
+      </w:r>
+      <w:r>
+        <w:rPr>
+          <w:rFonts w:ascii="Times New Roman" w:hAnsi="Times New Roman" w:cs="Times New Roman"/>
+          <w:sz w:val="28"/>
+          <w:szCs w:val="28"/>
+          <w:lang w:val="hy-AM"/>
+        </w:rPr>
+        <w:t xml:space="preserve"> փոխելու համար</w:t>
+      </w:r>
+      <w:r>
+        <w:rPr>
+          <w:rFonts w:ascii="Times New Roman" w:hAnsi="Times New Roman" w:cs="Times New Roman"/>
+          <w:sz w:val="28"/>
+          <w:szCs w:val="28"/>
+          <w:lang w:val="hy-AM"/>
+        </w:rPr>
+        <w:t>։</w:t>
+      </w:r>
+    </w:p>
+    <w:p>
+      <w:pPr>
+        <w:jc w:val="both"/>
+        <w:rPr>
+          <w:rFonts w:ascii="Times New Roman" w:hAnsi="Times New Roman" w:cs="Times New Roman"/>
+          <w:sz w:val="28"/>
+          <w:szCs w:val="28"/>
+          <w:lang w:val="en-US"/>
+        </w:rPr>
+      </w:pPr>
+      <w:r>
+        <w:rPr>
+          <w:rFonts w:ascii="Times New Roman" w:hAnsi="Times New Roman" w:cs="Times New Roman"/>
+          <w:sz w:val="28"/>
+          <w:szCs w:val="28"/>
+          <w:lang w:val="hy-AM"/>
+        </w:rPr>
+        <w:t xml:space="preserve">POST – </w:t>
+      </w:r>
+      <w:r>
+        <w:rPr>
+          <w:rFonts w:ascii="Times New Roman" w:hAnsi="Times New Roman" w:cs="Times New Roman"/>
+          <w:sz w:val="28"/>
+          <w:szCs w:val="28"/>
+          <w:lang w:val="hy-AM"/>
+        </w:rPr>
+        <w:t>օգտագործվում է տվյալները սերվերին ուղարկելու ժամանակ</w:t>
+      </w:r>
+      <w:r>
+        <w:rPr>
+          <w:rFonts w:ascii="Times New Roman" w:hAnsi="Times New Roman" w:cs="Times New Roman"/>
+          <w:sz w:val="28"/>
+          <w:szCs w:val="28"/>
+          <w:lang w:val="hy-AM"/>
+        </w:rPr>
+        <w:t xml:space="preserve">, օրինակ վերցված </w:t>
+      </w:r>
+      <w:r>
+        <w:rPr>
+          <w:rFonts w:ascii="Times New Roman" w:hAnsi="Times New Roman" w:cs="Times New Roman"/>
+          <w:sz w:val="28"/>
+          <w:szCs w:val="28"/>
+          <w:lang w:val="hy-AM"/>
+        </w:rPr>
+        <w:t xml:space="preserve">HTML </w:t>
+      </w:r>
+      <w:r>
+        <w:rPr>
+          <w:rFonts w:ascii="Times New Roman" w:hAnsi="Times New Roman" w:cs="Times New Roman"/>
+          <w:sz w:val="28"/>
+          <w:szCs w:val="28"/>
+          <w:lang w:val="hy-AM"/>
+        </w:rPr>
+        <w:t>ֆորմաներից։</w:t>
+      </w:r>
+    </w:p>
+    <w:p>
+      <w:pPr>
+        <w:jc w:val="both"/>
+        <w:rPr>
+          <w:rFonts w:ascii="Times New Roman" w:hAnsi="Times New Roman" w:cs="Times New Roman"/>
+          <w:sz w:val="28"/>
+          <w:szCs w:val="28"/>
+          <w:lang w:val="hy-AM"/>
+        </w:rPr>
+      </w:pPr>
+      <w:r>
+        <w:rPr>
+          <w:rFonts w:ascii="Times New Roman" w:hAnsi="Times New Roman" w:cs="Times New Roman"/>
+          <w:sz w:val="28"/>
+          <w:szCs w:val="28"/>
+          <w:lang w:val="en-US"/>
+        </w:rPr>
+        <w:t xml:space="preserve">TRACE </w:t>
+      </w:r>
+      <w:r>
+        <w:rPr>
+          <w:rFonts w:ascii="Times New Roman" w:hAnsi="Times New Roman" w:cs="Times New Roman"/>
+          <w:sz w:val="28"/>
+          <w:szCs w:val="28"/>
+          <w:lang w:val="hy-AM"/>
+        </w:rPr>
+        <w:t xml:space="preserve">– </w:t>
+      </w:r>
+      <w:r>
+        <w:rPr>
+          <w:rFonts w:ascii="Times New Roman" w:hAnsi="Times New Roman" w:cs="Times New Roman"/>
+          <w:sz w:val="28"/>
+          <w:szCs w:val="28"/>
+          <w:lang w:val="en-US"/>
+        </w:rPr>
+        <w:t xml:space="preserve">HTTP request – </w:t>
+      </w:r>
+      <w:r>
+        <w:rPr>
+          <w:rFonts w:ascii="Times New Roman" w:hAnsi="Times New Roman" w:cs="Times New Roman"/>
+          <w:sz w:val="28"/>
+          <w:szCs w:val="28"/>
+          <w:lang w:val="hy-AM"/>
+        </w:rPr>
+        <w:t xml:space="preserve">ը մինչև սերվերին հասնելը կարող է անցնել պրոքսի սերվերներով, շլյուզներով և այլ։ Դրանցից յուրաքանչյուրը կարող է փոխել </w:t>
+      </w:r>
+      <w:r>
+        <w:rPr>
+          <w:rFonts w:ascii="Times New Roman" w:hAnsi="Times New Roman" w:cs="Times New Roman"/>
+          <w:sz w:val="28"/>
+          <w:szCs w:val="28"/>
+          <w:lang w:val="hy-AM"/>
+        </w:rPr>
+        <w:t xml:space="preserve">HTTP request – </w:t>
+      </w:r>
+      <w:r>
+        <w:rPr>
+          <w:rFonts w:ascii="Times New Roman" w:hAnsi="Times New Roman" w:cs="Times New Roman"/>
+          <w:sz w:val="28"/>
+          <w:szCs w:val="28"/>
+          <w:lang w:val="hy-AM"/>
+        </w:rPr>
+        <w:t xml:space="preserve">ը։ </w:t>
+      </w:r>
+      <w:r>
+        <w:rPr>
+          <w:rFonts w:ascii="Times New Roman" w:hAnsi="Times New Roman" w:cs="Times New Roman"/>
+          <w:sz w:val="28"/>
+          <w:szCs w:val="28"/>
+          <w:lang w:val="hy-AM"/>
+        </w:rPr>
+        <w:t xml:space="preserve">TRACE </w:t>
+      </w:r>
+      <w:r>
+        <w:rPr>
+          <w:rFonts w:ascii="Times New Roman" w:hAnsi="Times New Roman" w:cs="Times New Roman"/>
+          <w:sz w:val="28"/>
+          <w:szCs w:val="28"/>
+          <w:lang w:val="hy-AM"/>
+        </w:rPr>
+        <w:t xml:space="preserve">մեթոդը կլիենտին թույլ է տալիս տեսնել </w:t>
+      </w:r>
+      <w:r>
+        <w:rPr>
+          <w:rFonts w:ascii="Times New Roman" w:hAnsi="Times New Roman" w:cs="Times New Roman"/>
+          <w:sz w:val="28"/>
+          <w:szCs w:val="28"/>
+          <w:lang w:val="hy-AM"/>
+        </w:rPr>
+        <w:t xml:space="preserve">request </w:t>
+      </w:r>
+      <w:r>
+        <w:rPr>
+          <w:rFonts w:ascii="Times New Roman" w:hAnsi="Times New Roman" w:cs="Times New Roman"/>
+          <w:sz w:val="28"/>
+          <w:szCs w:val="28"/>
+          <w:lang w:val="hy-AM"/>
+        </w:rPr>
+        <w:t>–</w:t>
+      </w:r>
+      <w:r>
+        <w:rPr>
+          <w:rFonts w:ascii="Times New Roman" w:hAnsi="Times New Roman" w:cs="Times New Roman"/>
+          <w:sz w:val="28"/>
+          <w:szCs w:val="28"/>
+          <w:lang w:val="hy-AM"/>
+        </w:rPr>
+        <w:t xml:space="preserve"> </w:t>
+      </w:r>
+      <w:r>
+        <w:rPr>
+          <w:rFonts w:ascii="Times New Roman" w:hAnsi="Times New Roman" w:cs="Times New Roman"/>
+          <w:sz w:val="28"/>
+          <w:szCs w:val="28"/>
+          <w:lang w:val="hy-AM"/>
+        </w:rPr>
+        <w:t>ի վերջնական տեքը</w:t>
+      </w:r>
+      <w:r>
+        <w:rPr>
+          <w:rFonts w:ascii="Times New Roman" w:hAnsi="Times New Roman" w:cs="Times New Roman"/>
+          <w:sz w:val="28"/>
+          <w:szCs w:val="28"/>
+          <w:lang w:val="hy-AM"/>
+        </w:rPr>
+        <w:t>, երբ այն հասնում է սերվերին</w:t>
+      </w:r>
+      <w:r>
+        <w:rPr>
+          <w:rFonts w:ascii="Times New Roman" w:hAnsi="Times New Roman" w:cs="Times New Roman"/>
+          <w:sz w:val="28"/>
+          <w:szCs w:val="28"/>
+          <w:lang w:val="hy-AM"/>
+        </w:rPr>
+        <w:t>։</w:t>
+      </w:r>
+    </w:p>
+    <w:p>
+      <w:pPr>
+        <w:jc w:val="both"/>
+        <w:rPr>
+          <w:rFonts w:ascii="Times New Roman" w:hAnsi="Times New Roman" w:cs="Times New Roman"/>
+          <w:sz w:val="28"/>
+          <w:szCs w:val="28"/>
+          <w:lang w:val="hy-AM"/>
+        </w:rPr>
+      </w:pPr>
+    </w:p>
+    <w:p>
+      <w:pPr>
+        <w:jc w:val="both"/>
+        <w:rPr>
+          <w:rFonts w:ascii="Times New Roman" w:hAnsi="Times New Roman" w:cs="Times New Roman"/>
+          <w:sz w:val="28"/>
+          <w:szCs w:val="28"/>
+          <w:lang w:val="hy-AM"/>
+        </w:rPr>
+      </w:pPr>
+    </w:p>
+    <w:p>
+      <w:pPr>
+        <w:jc w:val="both"/>
+        <w:rPr>
+          <w:rFonts w:ascii="Times New Roman" w:hAnsi="Times New Roman" w:cs="Times New Roman"/>
+          <w:sz w:val="28"/>
+          <w:szCs w:val="28"/>
+          <w:lang w:val="hy-AM"/>
+        </w:rPr>
+      </w:pPr>
+    </w:p>
+    <w:p>
+      <w:pPr>
+        <w:jc w:val="both"/>
+        <w:rPr>
+          <w:rFonts w:ascii="Sylfaen" w:hAnsi="Sylfaen"/>
+          <w:sz w:val="28"/>
+          <w:szCs w:val="28"/>
+          <w:lang w:val="hy-AM"/>
+        </w:rPr>
+      </w:pPr>
     </w:p>
     <w:p>
       <w:pPr>

--- a/Http/Http_speech.docx
+++ b/Http/Http_speech.docx
@@ -2479,7 +2479,7 @@
           <w:color w:val="FF0000"/>
           <w:sz w:val="28"/>
           <w:szCs w:val="28"/>
-          <w:lang w:val="en-US"/>
+          <w:lang w:val="hy-AM"/>
         </w:rPr>
       </w:pPr>
       <w:r>
@@ -2488,22 +2488,11 @@
           <w:color w:val="FF0000"/>
           <w:sz w:val="28"/>
           <w:szCs w:val="28"/>
-          <w:lang w:val="en-US"/>
+          <w:lang w:val="hy-AM"/>
         </w:rPr>
         <w:lastRenderedPageBreak/>
         <w:t>UDP</w:t>
       </w:r>
-    </w:p>
-    <w:p>
-      <w:pPr>
-        <w:jc w:val="both"/>
-        <w:rPr>
-          <w:rFonts w:ascii="Sylfaen" w:hAnsi="Sylfaen"/>
-          <w:sz w:val="28"/>
-          <w:szCs w:val="28"/>
-          <w:lang w:val="hy-AM"/>
-        </w:rPr>
-      </w:pPr>
     </w:p>
     <w:p>
       <w:pPr>
@@ -4012,27 +4001,27 @@
           <w:szCs w:val="28"/>
           <w:lang w:val="hy-AM"/>
         </w:rPr>
+        <w:t>Մեթոդի անունը պետք է լինի մեծատառերով։</w:t>
+      </w:r>
+    </w:p>
+    <w:p>
+      <w:pPr>
+        <w:jc w:val="both"/>
+        <w:rPr>
+          <w:rFonts w:ascii="Sylfaen" w:hAnsi="Sylfaen"/>
+          <w:sz w:val="28"/>
+          <w:szCs w:val="28"/>
+          <w:lang w:val="hy-AM"/>
+        </w:rPr>
+      </w:pPr>
+      <w:r>
+        <w:rPr>
+          <w:rFonts w:ascii="Sylfaen" w:hAnsi="Sylfaen"/>
+          <w:sz w:val="28"/>
+          <w:szCs w:val="28"/>
+          <w:lang w:val="hy-AM"/>
+        </w:rPr>
         <w:lastRenderedPageBreak/>
-        <w:t>Մեթոդի անունը պետք է լինի մեծատառերով։</w:t>
-      </w:r>
-    </w:p>
-    <w:p>
-      <w:pPr>
-        <w:jc w:val="both"/>
-        <w:rPr>
-          <w:rFonts w:ascii="Sylfaen" w:hAnsi="Sylfaen"/>
-          <w:sz w:val="28"/>
-          <w:szCs w:val="28"/>
-          <w:lang w:val="hy-AM"/>
-        </w:rPr>
-      </w:pPr>
-      <w:r>
-        <w:rPr>
-          <w:rFonts w:ascii="Sylfaen" w:hAnsi="Sylfaen"/>
-          <w:sz w:val="28"/>
-          <w:szCs w:val="28"/>
-          <w:lang w:val="hy-AM"/>
-        </w:rPr>
         <w:t xml:space="preserve">Uri – </w:t>
       </w:r>
       <w:r>
@@ -4642,7 +4631,7 @@
           <w:bCs/>
           <w:sz w:val="28"/>
           <w:szCs w:val="28"/>
-          <w:lang w:val="en-US"/>
+          <w:lang w:val="hy-AM"/>
         </w:rPr>
       </w:pPr>
       <w:r>
@@ -4652,7 +4641,7 @@
           <w:bCs/>
           <w:sz w:val="28"/>
           <w:szCs w:val="28"/>
-          <w:lang w:val="en-US"/>
+          <w:lang w:val="hy-AM"/>
         </w:rPr>
         <w:t>HTTP methods</w:t>
       </w:r>
@@ -4684,7 +4673,7 @@
           <w:rFonts w:ascii="Times New Roman" w:hAnsi="Times New Roman" w:cs="Times New Roman"/>
           <w:sz w:val="28"/>
           <w:szCs w:val="28"/>
-          <w:lang w:val="en-US"/>
+          <w:lang w:val="hy-AM"/>
         </w:rPr>
       </w:pPr>
       <w:r>
@@ -4721,16 +4710,61 @@
           <w:szCs w:val="28"/>
           <w:lang w:val="hy-AM"/>
         </w:rPr>
-        <w:t xml:space="preserve">GET HEAD </w:t>
-      </w:r>
-      <w:r>
-        <w:rPr>
-          <w:rFonts w:ascii="Times New Roman" w:hAnsi="Times New Roman" w:cs="Times New Roman"/>
-          <w:sz w:val="28"/>
-          <w:szCs w:val="28"/>
-          <w:lang w:val="hy-AM"/>
-        </w:rPr>
-        <w:t>որոնց արդյոնքում սերվերի վրա ոչինչ չի փոխվում։</w:t>
+        <w:t>GET HEAD</w:t>
+      </w:r>
+      <w:r>
+        <w:rPr>
+          <w:rFonts w:ascii="Times New Roman" w:hAnsi="Times New Roman" w:cs="Times New Roman"/>
+          <w:sz w:val="28"/>
+          <w:szCs w:val="28"/>
+          <w:lang w:val="hy-AM"/>
+        </w:rPr>
+        <w:t xml:space="preserve"> </w:t>
+      </w:r>
+      <w:r>
+        <w:rPr>
+          <w:rFonts w:ascii="Times New Roman" w:hAnsi="Times New Roman" w:cs="Times New Roman"/>
+          <w:sz w:val="28"/>
+          <w:szCs w:val="28"/>
+          <w:lang w:val="hy-AM"/>
+        </w:rPr>
+        <w:t>OPTIONS</w:t>
+      </w:r>
+      <w:r>
+        <w:rPr>
+          <w:rFonts w:ascii="Times New Roman" w:hAnsi="Times New Roman" w:cs="Times New Roman"/>
+          <w:sz w:val="28"/>
+          <w:szCs w:val="28"/>
+          <w:lang w:val="hy-AM"/>
+        </w:rPr>
+        <w:t xml:space="preserve"> </w:t>
+      </w:r>
+      <w:r>
+        <w:rPr>
+          <w:rFonts w:ascii="Times New Roman" w:hAnsi="Times New Roman" w:cs="Times New Roman"/>
+          <w:sz w:val="28"/>
+          <w:szCs w:val="28"/>
+          <w:lang w:val="hy-AM"/>
+        </w:rPr>
+        <w:t>որոնց արդյո</w:t>
+      </w:r>
+      <w:r>
+        <w:rPr>
+          <w:rFonts w:ascii="Times New Roman" w:hAnsi="Times New Roman" w:cs="Times New Roman"/>
+          <w:sz w:val="28"/>
+          <w:szCs w:val="28"/>
+          <w:lang w:val="hy-AM"/>
+        </w:rPr>
+        <w:t>ւ</w:t>
+      </w:r>
+      <w:r>
+        <w:rPr>
+          <w:rFonts w:ascii="Times New Roman" w:hAnsi="Times New Roman" w:cs="Times New Roman"/>
+          <w:sz w:val="28"/>
+          <w:szCs w:val="28"/>
+          <w:lang w:val="hy-AM"/>
+        </w:rPr>
+        <w:t>նքում սերվերի վրա ոչինչ չի փոխվում։</w:t>
       </w:r>
     </w:p>
     <w:p>
@@ -4778,6 +4812,60 @@
           <w:lang w:val="hy-AM"/>
         </w:rPr>
         <w:t>ով սերվերից տվյալներ ստանալու համար։</w:t>
+      </w:r>
+      <w:r>
+        <w:rPr>
+          <w:rFonts w:ascii="Times New Roman" w:hAnsi="Times New Roman" w:cs="Times New Roman"/>
+          <w:sz w:val="28"/>
+          <w:szCs w:val="28"/>
+          <w:lang w:val="hy-AM"/>
+        </w:rPr>
+        <w:t xml:space="preserve"> </w:t>
+      </w:r>
+      <w:r>
+        <w:rPr>
+          <w:rFonts w:ascii="Times New Roman" w:hAnsi="Times New Roman" w:cs="Times New Roman"/>
+          <w:sz w:val="28"/>
+          <w:szCs w:val="28"/>
+          <w:lang w:val="hy-AM"/>
+        </w:rPr>
+        <w:t xml:space="preserve">Պարամետրերը փոխանցվում են </w:t>
+      </w:r>
+      <w:r>
+        <w:rPr>
+          <w:rFonts w:ascii="Times New Roman" w:hAnsi="Times New Roman" w:cs="Times New Roman"/>
+          <w:sz w:val="28"/>
+          <w:szCs w:val="28"/>
+          <w:lang w:val="hy-AM"/>
+        </w:rPr>
+        <w:t xml:space="preserve">URL </w:t>
+      </w:r>
+      <w:r>
+        <w:rPr>
+          <w:rFonts w:ascii="Times New Roman" w:hAnsi="Times New Roman" w:cs="Times New Roman"/>
+          <w:sz w:val="28"/>
+          <w:szCs w:val="28"/>
+          <w:lang w:val="hy-AM"/>
+        </w:rPr>
+        <w:t>–</w:t>
+      </w:r>
+      <w:r>
+        <w:rPr>
+          <w:rFonts w:ascii="Times New Roman" w:hAnsi="Times New Roman" w:cs="Times New Roman"/>
+          <w:sz w:val="28"/>
+          <w:szCs w:val="28"/>
+          <w:lang w:val="hy-AM"/>
+        </w:rPr>
+        <w:t xml:space="preserve"> </w:t>
+      </w:r>
+      <w:r>
+        <w:rPr>
+          <w:rFonts w:ascii="Times New Roman" w:hAnsi="Times New Roman" w:cs="Times New Roman"/>
+          <w:sz w:val="28"/>
+          <w:szCs w:val="28"/>
+          <w:lang w:val="hy-AM"/>
+        </w:rPr>
+        <w:t>ի միջոցով</w:t>
       </w:r>
       <w:r>
         <w:rPr>
@@ -5224,82 +5312,831 @@
           <w:rFonts w:ascii="Times New Roman" w:hAnsi="Times New Roman" w:cs="Times New Roman"/>
           <w:sz w:val="28"/>
           <w:szCs w:val="28"/>
+          <w:lang w:val="hy-AM"/>
+        </w:rPr>
+      </w:pPr>
+      <w:r>
+        <w:rPr>
+          <w:rFonts w:ascii="Times New Roman" w:hAnsi="Times New Roman" w:cs="Times New Roman"/>
+          <w:sz w:val="28"/>
+          <w:szCs w:val="28"/>
+          <w:lang w:val="hy-AM"/>
+        </w:rPr>
+        <w:t xml:space="preserve">POST – </w:t>
+      </w:r>
+      <w:r>
+        <w:rPr>
+          <w:rFonts w:ascii="Times New Roman" w:hAnsi="Times New Roman" w:cs="Times New Roman"/>
+          <w:sz w:val="28"/>
+          <w:szCs w:val="28"/>
+          <w:lang w:val="hy-AM"/>
+        </w:rPr>
+        <w:t>օգտագործվում է տվյալները սերվերին ուղարկելու ժամանակ</w:t>
+      </w:r>
+      <w:r>
+        <w:rPr>
+          <w:rFonts w:ascii="Times New Roman" w:hAnsi="Times New Roman" w:cs="Times New Roman"/>
+          <w:sz w:val="28"/>
+          <w:szCs w:val="28"/>
+          <w:lang w:val="hy-AM"/>
+        </w:rPr>
+        <w:t xml:space="preserve">, օրինակ վերցված </w:t>
+      </w:r>
+      <w:r>
+        <w:rPr>
+          <w:rFonts w:ascii="Times New Roman" w:hAnsi="Times New Roman" w:cs="Times New Roman"/>
+          <w:sz w:val="28"/>
+          <w:szCs w:val="28"/>
+          <w:lang w:val="hy-AM"/>
+        </w:rPr>
+        <w:t xml:space="preserve">HTML </w:t>
+      </w:r>
+      <w:r>
+        <w:rPr>
+          <w:rFonts w:ascii="Times New Roman" w:hAnsi="Times New Roman" w:cs="Times New Roman"/>
+          <w:sz w:val="28"/>
+          <w:szCs w:val="28"/>
+          <w:lang w:val="hy-AM"/>
+        </w:rPr>
+        <w:t>ֆորմաներից։</w:t>
+      </w:r>
+    </w:p>
+    <w:p>
+      <w:pPr>
+        <w:jc w:val="both"/>
+        <w:rPr>
+          <w:rFonts w:ascii="Times New Roman" w:hAnsi="Times New Roman" w:cs="Times New Roman"/>
+          <w:sz w:val="28"/>
+          <w:szCs w:val="28"/>
+          <w:lang w:val="hy-AM"/>
+        </w:rPr>
+      </w:pPr>
+      <w:r>
+        <w:rPr>
+          <w:rFonts w:ascii="Times New Roman" w:hAnsi="Times New Roman" w:cs="Times New Roman"/>
+          <w:sz w:val="28"/>
+          <w:szCs w:val="28"/>
+          <w:lang w:val="hy-AM"/>
+        </w:rPr>
+        <w:t xml:space="preserve">TRACE </w:t>
+      </w:r>
+      <w:r>
+        <w:rPr>
+          <w:rFonts w:ascii="Times New Roman" w:hAnsi="Times New Roman" w:cs="Times New Roman"/>
+          <w:sz w:val="28"/>
+          <w:szCs w:val="28"/>
+          <w:lang w:val="hy-AM"/>
+        </w:rPr>
+        <w:t>–</w:t>
+      </w:r>
+      <w:r>
+        <w:rPr>
+          <w:rFonts w:ascii="Times New Roman" w:hAnsi="Times New Roman" w:cs="Times New Roman"/>
+          <w:sz w:val="28"/>
+          <w:szCs w:val="28"/>
+          <w:lang w:val="hy-AM"/>
+        </w:rPr>
+        <w:t xml:space="preserve"> օգտագործվում է </w:t>
+      </w:r>
+      <w:r>
+        <w:rPr>
+          <w:rFonts w:ascii="Times New Roman" w:hAnsi="Times New Roman" w:cs="Times New Roman"/>
+          <w:sz w:val="28"/>
+          <w:szCs w:val="28"/>
+          <w:lang w:val="hy-AM"/>
+        </w:rPr>
+        <w:t>HTTP</w:t>
+      </w:r>
+      <w:r>
+        <w:rPr>
+          <w:rFonts w:ascii="Times New Roman" w:hAnsi="Times New Roman" w:cs="Times New Roman"/>
+          <w:sz w:val="28"/>
+          <w:szCs w:val="28"/>
+          <w:lang w:val="hy-AM"/>
+        </w:rPr>
+        <w:t xml:space="preserve"> </w:t>
+      </w:r>
+      <w:r>
+        <w:rPr>
+          <w:rFonts w:ascii="Times New Roman" w:hAnsi="Times New Roman" w:cs="Times New Roman"/>
+          <w:sz w:val="28"/>
+          <w:szCs w:val="28"/>
+          <w:lang w:val="hy-AM"/>
+        </w:rPr>
+        <w:t xml:space="preserve">request </w:t>
+      </w:r>
+      <w:r>
+        <w:rPr>
+          <w:rFonts w:ascii="Times New Roman" w:hAnsi="Times New Roman" w:cs="Times New Roman"/>
+          <w:sz w:val="28"/>
+          <w:szCs w:val="28"/>
+          <w:lang w:val="hy-AM"/>
+        </w:rPr>
+        <w:t>–</w:t>
+      </w:r>
+      <w:r>
+        <w:rPr>
+          <w:rFonts w:ascii="Times New Roman" w:hAnsi="Times New Roman" w:cs="Times New Roman"/>
+          <w:sz w:val="28"/>
+          <w:szCs w:val="28"/>
+          <w:lang w:val="hy-AM"/>
+        </w:rPr>
+        <w:t xml:space="preserve"> </w:t>
+      </w:r>
+      <w:r>
+        <w:rPr>
+          <w:rFonts w:ascii="Times New Roman" w:hAnsi="Times New Roman" w:cs="Times New Roman"/>
+          <w:sz w:val="28"/>
+          <w:szCs w:val="28"/>
+          <w:lang w:val="hy-AM"/>
+        </w:rPr>
+        <w:t>ի</w:t>
+      </w:r>
+      <w:r>
+        <w:rPr>
+          <w:rFonts w:ascii="Times New Roman" w:hAnsi="Times New Roman" w:cs="Times New Roman"/>
+          <w:sz w:val="28"/>
+          <w:szCs w:val="28"/>
+          <w:lang w:val="hy-AM"/>
+        </w:rPr>
+        <w:t xml:space="preserve"> </w:t>
+      </w:r>
+      <w:r>
+        <w:rPr>
+          <w:rFonts w:ascii="Times New Roman" w:hAnsi="Times New Roman" w:cs="Times New Roman"/>
+          <w:sz w:val="28"/>
+          <w:szCs w:val="28"/>
+          <w:lang w:val="hy-AM"/>
+        </w:rPr>
+        <w:t xml:space="preserve">պարունակությունը տեսնելու համար։ </w:t>
+      </w:r>
+      <w:r>
+        <w:rPr>
+          <w:rFonts w:ascii="Times New Roman" w:hAnsi="Times New Roman" w:cs="Times New Roman"/>
+          <w:sz w:val="28"/>
+          <w:szCs w:val="28"/>
+          <w:lang w:val="hy-AM"/>
+        </w:rPr>
+        <w:t xml:space="preserve"> </w:t>
+      </w:r>
+      <w:r>
+        <w:rPr>
+          <w:rFonts w:ascii="Times New Roman" w:hAnsi="Times New Roman" w:cs="Times New Roman"/>
+          <w:sz w:val="28"/>
+          <w:szCs w:val="28"/>
+          <w:lang w:val="hy-AM"/>
+        </w:rPr>
+        <w:t xml:space="preserve">HTTP request – </w:t>
+      </w:r>
+      <w:r>
+        <w:rPr>
+          <w:rFonts w:ascii="Times New Roman" w:hAnsi="Times New Roman" w:cs="Times New Roman"/>
+          <w:sz w:val="28"/>
+          <w:szCs w:val="28"/>
+          <w:lang w:val="hy-AM"/>
+        </w:rPr>
+        <w:t xml:space="preserve">ը մինչև սերվերին հասնելը կարող է անցնել պրոքսի սերվերներով, շլյուզներով և այլ։ Դրանցից յուրաքանչյուրը կարող է փոխել </w:t>
+      </w:r>
+      <w:r>
+        <w:rPr>
+          <w:rFonts w:ascii="Times New Roman" w:hAnsi="Times New Roman" w:cs="Times New Roman"/>
+          <w:sz w:val="28"/>
+          <w:szCs w:val="28"/>
+          <w:lang w:val="hy-AM"/>
+        </w:rPr>
+        <w:t xml:space="preserve">HTTP request – </w:t>
+      </w:r>
+      <w:r>
+        <w:rPr>
+          <w:rFonts w:ascii="Times New Roman" w:hAnsi="Times New Roman" w:cs="Times New Roman"/>
+          <w:sz w:val="28"/>
+          <w:szCs w:val="28"/>
+          <w:lang w:val="hy-AM"/>
+        </w:rPr>
+        <w:t xml:space="preserve">ը։ </w:t>
+      </w:r>
+      <w:r>
+        <w:rPr>
+          <w:rFonts w:ascii="Times New Roman" w:hAnsi="Times New Roman" w:cs="Times New Roman"/>
+          <w:sz w:val="28"/>
+          <w:szCs w:val="28"/>
+          <w:lang w:val="hy-AM"/>
+        </w:rPr>
+        <w:t xml:space="preserve">TRACE </w:t>
+      </w:r>
+      <w:r>
+        <w:rPr>
+          <w:rFonts w:ascii="Times New Roman" w:hAnsi="Times New Roman" w:cs="Times New Roman"/>
+          <w:sz w:val="28"/>
+          <w:szCs w:val="28"/>
+          <w:lang w:val="hy-AM"/>
+        </w:rPr>
+        <w:t xml:space="preserve">մեթոդը կլիենտին թույլ է տալիս տեսնել </w:t>
+      </w:r>
+      <w:r>
+        <w:rPr>
+          <w:rFonts w:ascii="Times New Roman" w:hAnsi="Times New Roman" w:cs="Times New Roman"/>
+          <w:sz w:val="28"/>
+          <w:szCs w:val="28"/>
+          <w:lang w:val="hy-AM"/>
+        </w:rPr>
+        <w:t xml:space="preserve">request </w:t>
+      </w:r>
+      <w:r>
+        <w:rPr>
+          <w:rFonts w:ascii="Times New Roman" w:hAnsi="Times New Roman" w:cs="Times New Roman"/>
+          <w:sz w:val="28"/>
+          <w:szCs w:val="28"/>
+          <w:lang w:val="hy-AM"/>
+        </w:rPr>
+        <w:t>–</w:t>
+      </w:r>
+      <w:r>
+        <w:rPr>
+          <w:rFonts w:ascii="Times New Roman" w:hAnsi="Times New Roman" w:cs="Times New Roman"/>
+          <w:sz w:val="28"/>
+          <w:szCs w:val="28"/>
+          <w:lang w:val="hy-AM"/>
+        </w:rPr>
+        <w:t xml:space="preserve"> </w:t>
+      </w:r>
+      <w:r>
+        <w:rPr>
+          <w:rFonts w:ascii="Times New Roman" w:hAnsi="Times New Roman" w:cs="Times New Roman"/>
+          <w:sz w:val="28"/>
+          <w:szCs w:val="28"/>
+          <w:lang w:val="hy-AM"/>
+        </w:rPr>
+        <w:t>ի վերջնական տեքը</w:t>
+      </w:r>
+      <w:r>
+        <w:rPr>
+          <w:rFonts w:ascii="Times New Roman" w:hAnsi="Times New Roman" w:cs="Times New Roman"/>
+          <w:sz w:val="28"/>
+          <w:szCs w:val="28"/>
+          <w:lang w:val="hy-AM"/>
+        </w:rPr>
+        <w:t>, երբ այն հասնում է սերվերին</w:t>
+      </w:r>
+      <w:r>
+        <w:rPr>
+          <w:rFonts w:ascii="Times New Roman" w:hAnsi="Times New Roman" w:cs="Times New Roman"/>
+          <w:sz w:val="28"/>
+          <w:szCs w:val="28"/>
+          <w:lang w:val="hy-AM"/>
+        </w:rPr>
+        <w:t>։</w:t>
+      </w:r>
+    </w:p>
+    <w:p>
+      <w:pPr>
+        <w:jc w:val="both"/>
+        <w:rPr>
+          <w:rFonts w:ascii="Times New Roman" w:hAnsi="Times New Roman" w:cs="Times New Roman"/>
+          <w:sz w:val="28"/>
+          <w:szCs w:val="28"/>
+          <w:lang w:val="hy-AM"/>
+        </w:rPr>
+      </w:pPr>
+      <w:r>
+        <w:rPr>
+          <w:rFonts w:ascii="Times New Roman" w:hAnsi="Times New Roman" w:cs="Times New Roman"/>
+          <w:sz w:val="28"/>
+          <w:szCs w:val="28"/>
+          <w:lang w:val="hy-AM"/>
+        </w:rPr>
+        <w:t>OPTION</w:t>
+      </w:r>
+      <w:r>
+        <w:rPr>
+          <w:rFonts w:ascii="Times New Roman" w:hAnsi="Times New Roman" w:cs="Times New Roman"/>
+          <w:sz w:val="28"/>
+          <w:szCs w:val="28"/>
+          <w:lang w:val="hy-AM"/>
+        </w:rPr>
+        <w:t>S</w:t>
+      </w:r>
+      <w:r>
+        <w:rPr>
+          <w:rFonts w:ascii="Times New Roman" w:hAnsi="Times New Roman" w:cs="Times New Roman"/>
+          <w:sz w:val="28"/>
+          <w:szCs w:val="28"/>
+          <w:lang w:val="hy-AM"/>
+        </w:rPr>
+        <w:t xml:space="preserve"> – </w:t>
+      </w:r>
+      <w:r>
+        <w:rPr>
+          <w:rFonts w:ascii="Times New Roman" w:hAnsi="Times New Roman" w:cs="Times New Roman"/>
+          <w:sz w:val="28"/>
+          <w:szCs w:val="28"/>
+          <w:lang w:val="hy-AM"/>
+        </w:rPr>
+        <w:t>օգտագործվում է սերվերի</w:t>
+      </w:r>
+      <w:r>
+        <w:rPr>
+          <w:rFonts w:ascii="Times New Roman" w:hAnsi="Times New Roman" w:cs="Times New Roman"/>
+          <w:sz w:val="28"/>
+          <w:szCs w:val="28"/>
+          <w:lang w:val="hy-AM"/>
+        </w:rPr>
+        <w:t xml:space="preserve"> կողմից </w:t>
+      </w:r>
+      <w:r>
+        <w:rPr>
+          <w:rFonts w:ascii="Times New Roman" w:hAnsi="Times New Roman" w:cs="Times New Roman"/>
+          <w:sz w:val="28"/>
+          <w:szCs w:val="28"/>
+          <w:lang w:val="hy-AM"/>
+        </w:rPr>
+        <w:t xml:space="preserve">support </w:t>
+      </w:r>
+      <w:r>
+        <w:rPr>
+          <w:rFonts w:ascii="Times New Roman" w:hAnsi="Times New Roman" w:cs="Times New Roman"/>
+          <w:sz w:val="28"/>
+          <w:szCs w:val="28"/>
+          <w:lang w:val="hy-AM"/>
+        </w:rPr>
+        <w:t>արվող պարամետրերի մասին</w:t>
+      </w:r>
+      <w:r>
+        <w:rPr>
+          <w:rFonts w:ascii="Times New Roman" w:hAnsi="Times New Roman" w:cs="Times New Roman"/>
+          <w:sz w:val="28"/>
+          <w:szCs w:val="28"/>
+          <w:lang w:val="hy-AM"/>
+        </w:rPr>
+        <w:t xml:space="preserve"> տվյալներ ստանալու համար։</w:t>
+      </w:r>
+      <w:r>
+        <w:rPr>
+          <w:rFonts w:ascii="Times New Roman" w:hAnsi="Times New Roman" w:cs="Times New Roman"/>
+          <w:sz w:val="28"/>
+          <w:szCs w:val="28"/>
+          <w:lang w:val="hy-AM"/>
+        </w:rPr>
+        <w:t xml:space="preserve"> Օրինակ</w:t>
+      </w:r>
+      <w:r>
+        <w:rPr>
+          <w:rFonts w:ascii="Times New Roman" w:hAnsi="Times New Roman" w:cs="Times New Roman"/>
+          <w:sz w:val="28"/>
+          <w:szCs w:val="28"/>
+          <w:lang w:val="hy-AM"/>
+        </w:rPr>
+        <w:t xml:space="preserve"> </w:t>
+      </w:r>
+      <w:r>
+        <w:rPr>
+          <w:rFonts w:ascii="Times New Roman" w:hAnsi="Times New Roman" w:cs="Times New Roman"/>
+          <w:sz w:val="28"/>
+          <w:szCs w:val="28"/>
+          <w:lang w:val="hy-AM"/>
+        </w:rPr>
+        <w:t xml:space="preserve">option - </w:t>
+      </w:r>
+      <w:r>
+        <w:rPr>
+          <w:rFonts w:ascii="Times New Roman" w:hAnsi="Times New Roman" w:cs="Times New Roman"/>
+          <w:sz w:val="28"/>
+          <w:szCs w:val="28"/>
+          <w:lang w:val="hy-AM"/>
+        </w:rPr>
+        <w:t>ով</w:t>
+      </w:r>
+      <w:r>
+        <w:rPr>
+          <w:rFonts w:ascii="Times New Roman" w:hAnsi="Times New Roman" w:cs="Times New Roman"/>
+          <w:sz w:val="28"/>
+          <w:szCs w:val="28"/>
+          <w:lang w:val="hy-AM"/>
+        </w:rPr>
+        <w:t xml:space="preserve"> կարելի է ստանալ թե սերվերը ինչ մեթոդներ է </w:t>
+      </w:r>
+      <w:r>
+        <w:rPr>
+          <w:rFonts w:ascii="Times New Roman" w:hAnsi="Times New Roman" w:cs="Times New Roman"/>
+          <w:sz w:val="28"/>
+          <w:szCs w:val="28"/>
+          <w:lang w:val="hy-AM"/>
+        </w:rPr>
+        <w:t xml:space="preserve">support </w:t>
+      </w:r>
+      <w:r>
+        <w:rPr>
+          <w:rFonts w:ascii="Times New Roman" w:hAnsi="Times New Roman" w:cs="Times New Roman"/>
+          <w:sz w:val="28"/>
+          <w:szCs w:val="28"/>
+          <w:lang w:val="hy-AM"/>
+        </w:rPr>
+        <w:t>անում</w:t>
+      </w:r>
+      <w:r>
+        <w:rPr>
+          <w:rFonts w:ascii="Times New Roman" w:hAnsi="Times New Roman" w:cs="Times New Roman"/>
+          <w:sz w:val="28"/>
+          <w:szCs w:val="28"/>
+          <w:lang w:val="hy-AM"/>
+        </w:rPr>
+        <w:t>։</w:t>
+      </w:r>
+    </w:p>
+    <w:p>
+      <w:pPr>
+        <w:jc w:val="both"/>
+        <w:rPr>
+          <w:rFonts w:ascii="Times New Roman" w:hAnsi="Times New Roman" w:cs="Times New Roman"/>
+          <w:sz w:val="28"/>
+          <w:szCs w:val="28"/>
+          <w:lang w:val="hy-AM"/>
+        </w:rPr>
+      </w:pPr>
+      <w:r>
+        <w:rPr>
+          <w:rFonts w:ascii="Times New Roman" w:hAnsi="Times New Roman" w:cs="Times New Roman"/>
+          <w:sz w:val="28"/>
+          <w:szCs w:val="28"/>
+          <w:lang w:val="hy-AM"/>
+        </w:rPr>
+        <w:t xml:space="preserve">DELETE – </w:t>
+      </w:r>
+      <w:r>
+        <w:rPr>
+          <w:rFonts w:ascii="Times New Roman" w:hAnsi="Times New Roman" w:cs="Times New Roman"/>
+          <w:sz w:val="28"/>
+          <w:szCs w:val="28"/>
+          <w:lang w:val="hy-AM"/>
+        </w:rPr>
+        <w:t>օգտագործվում է սերվերից որևէ տվյալ ջնջելու համար։</w:t>
+      </w:r>
+    </w:p>
+    <w:p>
+      <w:pPr>
+        <w:jc w:val="both"/>
+        <w:rPr>
+          <w:rFonts w:ascii="Times New Roman" w:hAnsi="Times New Roman" w:cs="Times New Roman"/>
+          <w:sz w:val="28"/>
+          <w:szCs w:val="28"/>
+          <w:lang w:val="hy-AM"/>
+        </w:rPr>
+      </w:pPr>
+      <w:r>
+        <w:rPr>
+          <w:rFonts w:ascii="Times New Roman" w:hAnsi="Times New Roman" w:cs="Times New Roman"/>
+          <w:sz w:val="28"/>
+          <w:szCs w:val="28"/>
+          <w:lang w:val="hy-AM"/>
+        </w:rPr>
+        <w:t xml:space="preserve">CONNECT – </w:t>
+      </w:r>
+      <w:r>
+        <w:rPr>
+          <w:rFonts w:ascii="Times New Roman" w:hAnsi="Times New Roman" w:cs="Times New Roman"/>
+          <w:sz w:val="28"/>
+          <w:szCs w:val="28"/>
+          <w:lang w:val="hy-AM"/>
+        </w:rPr>
+        <w:t>օգտագործվում է սերվերի հետ կապ հաստատելու համար</w:t>
+      </w:r>
+    </w:p>
+    <w:p>
+      <w:pPr>
+        <w:jc w:val="both"/>
+        <w:rPr>
+          <w:rFonts w:ascii="Times New Roman" w:hAnsi="Times New Roman" w:cs="Times New Roman"/>
+          <w:sz w:val="28"/>
+          <w:szCs w:val="28"/>
+          <w:lang w:val="hy-AM"/>
+        </w:rPr>
+      </w:pPr>
+    </w:p>
+    <w:p>
+      <w:pPr>
+        <w:jc w:val="both"/>
+        <w:rPr>
+          <w:rFonts w:ascii="Times New Roman" w:hAnsi="Times New Roman" w:cs="Times New Roman"/>
+          <w:sz w:val="28"/>
+          <w:szCs w:val="28"/>
+          <w:lang w:val="hy-AM"/>
+        </w:rPr>
+      </w:pPr>
+      <w:r>
+        <w:rPr>
+          <w:rFonts w:ascii="Times New Roman" w:hAnsi="Times New Roman" w:cs="Times New Roman"/>
+          <w:sz w:val="28"/>
+          <w:szCs w:val="28"/>
+          <w:lang w:val="hy-AM"/>
+        </w:rPr>
+        <w:t xml:space="preserve">Իդեմպոտենտություն։ </w:t>
+      </w:r>
+      <w:r>
+        <w:rPr>
+          <w:rFonts w:ascii="Times New Roman" w:hAnsi="Times New Roman" w:cs="Times New Roman"/>
+          <w:sz w:val="28"/>
+          <w:szCs w:val="28"/>
+          <w:lang w:val="hy-AM"/>
+        </w:rPr>
+        <w:t xml:space="preserve">HTTP </w:t>
+      </w:r>
+      <w:r>
+        <w:rPr>
+          <w:rFonts w:ascii="Times New Roman" w:hAnsi="Times New Roman" w:cs="Times New Roman"/>
+          <w:sz w:val="28"/>
+          <w:szCs w:val="28"/>
+          <w:lang w:val="hy-AM"/>
+        </w:rPr>
+        <w:t xml:space="preserve">մեթոդը համարվում է իդեմպոտենտ երբ նույն </w:t>
+      </w:r>
+      <w:r>
+        <w:rPr>
+          <w:rFonts w:ascii="Times New Roman" w:hAnsi="Times New Roman" w:cs="Times New Roman"/>
+          <w:sz w:val="28"/>
+          <w:szCs w:val="28"/>
+          <w:lang w:val="hy-AM"/>
+        </w:rPr>
+        <w:t xml:space="preserve">request </w:t>
+      </w:r>
+      <w:r>
+        <w:rPr>
+          <w:rFonts w:ascii="Times New Roman" w:hAnsi="Times New Roman" w:cs="Times New Roman"/>
+          <w:sz w:val="28"/>
+          <w:szCs w:val="28"/>
+          <w:lang w:val="hy-AM"/>
+        </w:rPr>
+        <w:t>–</w:t>
+      </w:r>
+      <w:r>
+        <w:rPr>
+          <w:rFonts w:ascii="Times New Roman" w:hAnsi="Times New Roman" w:cs="Times New Roman"/>
+          <w:sz w:val="28"/>
+          <w:szCs w:val="28"/>
+          <w:lang w:val="hy-AM"/>
+        </w:rPr>
+        <w:t xml:space="preserve"> </w:t>
+      </w:r>
+      <w:r>
+        <w:rPr>
+          <w:rFonts w:ascii="Times New Roman" w:hAnsi="Times New Roman" w:cs="Times New Roman"/>
+          <w:sz w:val="28"/>
+          <w:szCs w:val="28"/>
+          <w:lang w:val="hy-AM"/>
+        </w:rPr>
+        <w:t>ը որքան անգամ էլ</w:t>
+      </w:r>
+      <w:r>
+        <w:rPr>
+          <w:rFonts w:ascii="Times New Roman" w:hAnsi="Times New Roman" w:cs="Times New Roman"/>
+          <w:sz w:val="28"/>
+          <w:szCs w:val="28"/>
+          <w:lang w:val="hy-AM"/>
+        </w:rPr>
+        <w:t xml:space="preserve"> կատարվ</w:t>
+      </w:r>
+      <w:r>
+        <w:rPr>
+          <w:rFonts w:ascii="Times New Roman" w:hAnsi="Times New Roman" w:cs="Times New Roman"/>
+          <w:sz w:val="28"/>
+          <w:szCs w:val="28"/>
+          <w:lang w:val="hy-AM"/>
+        </w:rPr>
+        <w:t>ի</w:t>
+      </w:r>
+      <w:r>
+        <w:rPr>
+          <w:rFonts w:ascii="Times New Roman" w:hAnsi="Times New Roman" w:cs="Times New Roman"/>
+          <w:sz w:val="28"/>
+          <w:szCs w:val="28"/>
+          <w:lang w:val="hy-AM"/>
+        </w:rPr>
+        <w:t xml:space="preserve"> միշտ ունենում է միևնույն արդյունքը և չի փոխում սերվերի վիճակը։</w:t>
+      </w:r>
+      <w:r>
+        <w:rPr>
+          <w:rFonts w:ascii="Times New Roman" w:hAnsi="Times New Roman" w:cs="Times New Roman"/>
+          <w:sz w:val="28"/>
+          <w:szCs w:val="28"/>
+          <w:lang w:val="hy-AM"/>
+        </w:rPr>
+        <w:t xml:space="preserve"> Այսինքն իդեմպոտենտ մեթոդը չպետք է ունենա կողմնակի ազդեցություններ։ Այս տեսանկյունից </w:t>
+      </w:r>
+      <w:r>
+        <w:rPr>
+          <w:rFonts w:ascii="Times New Roman" w:hAnsi="Times New Roman" w:cs="Times New Roman"/>
+          <w:sz w:val="28"/>
+          <w:szCs w:val="28"/>
+          <w:lang w:val="hy-AM"/>
+        </w:rPr>
+        <w:t xml:space="preserve">իդեմպոտենտ են բոլոր մեթոդները բացի </w:t>
+      </w:r>
+      <w:r>
+        <w:rPr>
+          <w:rFonts w:ascii="Times New Roman" w:hAnsi="Times New Roman" w:cs="Times New Roman"/>
+          <w:sz w:val="28"/>
+          <w:szCs w:val="28"/>
+          <w:lang w:val="hy-AM"/>
+        </w:rPr>
+        <w:t xml:space="preserve">post </w:t>
+      </w:r>
+      <w:r>
+        <w:rPr>
+          <w:rFonts w:ascii="Times New Roman" w:hAnsi="Times New Roman" w:cs="Times New Roman"/>
+          <w:sz w:val="28"/>
+          <w:szCs w:val="28"/>
+          <w:lang w:val="hy-AM"/>
+        </w:rPr>
+        <w:t>–</w:t>
+      </w:r>
+      <w:r>
+        <w:rPr>
+          <w:rFonts w:ascii="Times New Roman" w:hAnsi="Times New Roman" w:cs="Times New Roman"/>
+          <w:sz w:val="28"/>
+          <w:szCs w:val="28"/>
+          <w:lang w:val="hy-AM"/>
+        </w:rPr>
+        <w:t xml:space="preserve"> </w:t>
+      </w:r>
+      <w:r>
+        <w:rPr>
+          <w:rFonts w:ascii="Times New Roman" w:hAnsi="Times New Roman" w:cs="Times New Roman"/>
+          <w:sz w:val="28"/>
+          <w:szCs w:val="28"/>
+          <w:lang w:val="hy-AM"/>
+        </w:rPr>
+        <w:t>ից։</w:t>
+      </w:r>
+      <w:r>
+        <w:rPr>
+          <w:rFonts w:ascii="Times New Roman" w:hAnsi="Times New Roman" w:cs="Times New Roman"/>
+          <w:sz w:val="28"/>
+          <w:szCs w:val="28"/>
+          <w:lang w:val="hy-AM"/>
+        </w:rPr>
+        <w:t xml:space="preserve"> Իդեմպոտենտությունը կախված է չէ վերադարձվող ստատուս կոդից նույնիսկ եթե դրանք տարբեր են օր մեկ անգամ </w:t>
+      </w:r>
+      <w:r>
+        <w:rPr>
+          <w:rFonts w:ascii="Times New Roman" w:hAnsi="Times New Roman" w:cs="Times New Roman"/>
+          <w:sz w:val="28"/>
+          <w:szCs w:val="28"/>
+          <w:lang w:val="hy-AM"/>
+        </w:rPr>
+        <w:t xml:space="preserve">delete </w:t>
+      </w:r>
+      <w:r>
+        <w:rPr>
+          <w:rFonts w:ascii="Times New Roman" w:hAnsi="Times New Roman" w:cs="Times New Roman"/>
+          <w:sz w:val="28"/>
+          <w:szCs w:val="28"/>
+          <w:lang w:val="hy-AM"/>
+        </w:rPr>
+        <w:t>–</w:t>
+      </w:r>
+      <w:r>
+        <w:rPr>
+          <w:rFonts w:ascii="Times New Roman" w:hAnsi="Times New Roman" w:cs="Times New Roman"/>
+          <w:sz w:val="28"/>
+          <w:szCs w:val="28"/>
+          <w:lang w:val="hy-AM"/>
+        </w:rPr>
+        <w:t xml:space="preserve"> </w:t>
+      </w:r>
+      <w:r>
+        <w:rPr>
+          <w:rFonts w:ascii="Times New Roman" w:hAnsi="Times New Roman" w:cs="Times New Roman"/>
+          <w:sz w:val="28"/>
+          <w:szCs w:val="28"/>
+          <w:lang w:val="hy-AM"/>
+        </w:rPr>
+        <w:t xml:space="preserve">ից հետո մյուս նույն  </w:t>
+      </w:r>
+      <w:r>
+        <w:rPr>
+          <w:rFonts w:ascii="Times New Roman" w:hAnsi="Times New Roman" w:cs="Times New Roman"/>
+          <w:sz w:val="28"/>
+          <w:szCs w:val="28"/>
+          <w:lang w:val="hy-AM"/>
+        </w:rPr>
+        <w:t>delete</w:t>
+      </w:r>
+      <w:r>
+        <w:rPr>
+          <w:rFonts w:ascii="Times New Roman" w:hAnsi="Times New Roman" w:cs="Times New Roman"/>
+          <w:sz w:val="28"/>
+          <w:szCs w:val="28"/>
+          <w:lang w:val="hy-AM"/>
+        </w:rPr>
+        <w:t xml:space="preserve"> –ի </w:t>
+      </w:r>
+      <w:r>
+        <w:rPr>
+          <w:rFonts w:ascii="Times New Roman" w:hAnsi="Times New Roman" w:cs="Times New Roman"/>
+          <w:sz w:val="28"/>
+          <w:szCs w:val="28"/>
+          <w:lang w:val="hy-AM"/>
+        </w:rPr>
+        <w:t xml:space="preserve">request  </w:t>
+      </w:r>
+      <w:r>
+        <w:rPr>
+          <w:rFonts w:ascii="Times New Roman" w:hAnsi="Times New Roman" w:cs="Times New Roman"/>
+          <w:sz w:val="28"/>
+          <w:szCs w:val="28"/>
+          <w:lang w:val="hy-AM"/>
+        </w:rPr>
+        <w:t xml:space="preserve">ները կվերադարձնեն 404 բայց </w:t>
+      </w:r>
+      <w:r>
+        <w:rPr>
+          <w:rFonts w:ascii="Times New Roman" w:hAnsi="Times New Roman" w:cs="Times New Roman"/>
+          <w:sz w:val="28"/>
+          <w:szCs w:val="28"/>
+          <w:lang w:val="hy-AM"/>
+        </w:rPr>
+        <w:t xml:space="preserve">DELETE </w:t>
+      </w:r>
+      <w:r>
+        <w:rPr>
+          <w:rFonts w:ascii="Times New Roman" w:hAnsi="Times New Roman" w:cs="Times New Roman"/>
+          <w:sz w:val="28"/>
+          <w:szCs w:val="28"/>
+          <w:lang w:val="hy-AM"/>
+        </w:rPr>
+        <w:t>–</w:t>
+      </w:r>
+      <w:r>
+        <w:rPr>
+          <w:rFonts w:ascii="Times New Roman" w:hAnsi="Times New Roman" w:cs="Times New Roman"/>
+          <w:sz w:val="28"/>
+          <w:szCs w:val="28"/>
+          <w:lang w:val="hy-AM"/>
+        </w:rPr>
+        <w:t xml:space="preserve"> </w:t>
+      </w:r>
+      <w:r>
+        <w:rPr>
+          <w:rFonts w:ascii="Times New Roman" w:hAnsi="Times New Roman" w:cs="Times New Roman"/>
+          <w:sz w:val="28"/>
+          <w:szCs w:val="28"/>
+          <w:lang w:val="hy-AM"/>
+        </w:rPr>
+        <w:t>ը համարվում է իդեմպոտենտ</w:t>
+      </w:r>
+    </w:p>
+    <w:p>
+      <w:pPr>
+        <w:jc w:val="both"/>
+        <w:rPr>
+          <w:rFonts w:ascii="Times New Roman" w:hAnsi="Times New Roman" w:cs="Times New Roman"/>
+          <w:sz w:val="28"/>
+          <w:szCs w:val="28"/>
+          <w:lang w:val="hy-AM"/>
+        </w:rPr>
+      </w:pPr>
+    </w:p>
+    <w:p>
+      <w:pPr>
+        <w:jc w:val="both"/>
+        <w:rPr>
+          <w:rFonts w:ascii="Times New Roman" w:hAnsi="Times New Roman" w:cs="Times New Roman"/>
+          <w:b/>
+          <w:bCs/>
+          <w:sz w:val="28"/>
+          <w:szCs w:val="28"/>
           <w:lang w:val="en-US"/>
         </w:rPr>
       </w:pPr>
       <w:r>
         <w:rPr>
           <w:rFonts w:ascii="Times New Roman" w:hAnsi="Times New Roman" w:cs="Times New Roman"/>
-          <w:sz w:val="28"/>
-          <w:szCs w:val="28"/>
-          <w:lang w:val="hy-AM"/>
-        </w:rPr>
-        <w:t xml:space="preserve">POST – </w:t>
-      </w:r>
-      <w:r>
-        <w:rPr>
-          <w:rFonts w:ascii="Times New Roman" w:hAnsi="Times New Roman" w:cs="Times New Roman"/>
-          <w:sz w:val="28"/>
-          <w:szCs w:val="28"/>
-          <w:lang w:val="hy-AM"/>
-        </w:rPr>
-        <w:t>օգտագործվում է տվյալները սերվերին ուղարկելու ժամանակ</w:t>
-      </w:r>
-      <w:r>
-        <w:rPr>
-          <w:rFonts w:ascii="Times New Roman" w:hAnsi="Times New Roman" w:cs="Times New Roman"/>
-          <w:sz w:val="28"/>
-          <w:szCs w:val="28"/>
-          <w:lang w:val="hy-AM"/>
-        </w:rPr>
-        <w:t xml:space="preserve">, օրինակ վերցված </w:t>
-      </w:r>
-      <w:r>
-        <w:rPr>
-          <w:rFonts w:ascii="Times New Roman" w:hAnsi="Times New Roman" w:cs="Times New Roman"/>
-          <w:sz w:val="28"/>
-          <w:szCs w:val="28"/>
-          <w:lang w:val="hy-AM"/>
-        </w:rPr>
-        <w:t xml:space="preserve">HTML </w:t>
-      </w:r>
-      <w:r>
-        <w:rPr>
-          <w:rFonts w:ascii="Times New Roman" w:hAnsi="Times New Roman" w:cs="Times New Roman"/>
-          <w:sz w:val="28"/>
-          <w:szCs w:val="28"/>
-          <w:lang w:val="hy-AM"/>
-        </w:rPr>
-        <w:t>ֆորմաներից։</w:t>
-      </w:r>
-    </w:p>
-    <w:p>
-      <w:pPr>
-        <w:jc w:val="both"/>
-        <w:rPr>
-          <w:rFonts w:ascii="Times New Roman" w:hAnsi="Times New Roman" w:cs="Times New Roman"/>
-          <w:sz w:val="28"/>
-          <w:szCs w:val="28"/>
-          <w:lang w:val="hy-AM"/>
-        </w:rPr>
-      </w:pPr>
-      <w:r>
-        <w:rPr>
-          <w:rFonts w:ascii="Times New Roman" w:hAnsi="Times New Roman" w:cs="Times New Roman"/>
+          <w:b/>
+          <w:bCs/>
           <w:sz w:val="28"/>
           <w:szCs w:val="28"/>
           <w:lang w:val="en-US"/>
         </w:rPr>
-        <w:t xml:space="preserve">TRACE </w:t>
-      </w:r>
-      <w:r>
-        <w:rPr>
-          <w:rFonts w:ascii="Times New Roman" w:hAnsi="Times New Roman" w:cs="Times New Roman"/>
-          <w:sz w:val="28"/>
-          <w:szCs w:val="28"/>
-          <w:lang w:val="hy-AM"/>
-        </w:rPr>
-        <w:t xml:space="preserve">– </w:t>
+        <w:t>HTTP Status Codes</w:t>
+      </w:r>
+    </w:p>
+    <w:p>
+      <w:pPr>
+        <w:jc w:val="both"/>
+        <w:rPr>
+          <w:rFonts w:ascii="Times New Roman" w:hAnsi="Times New Roman" w:cs="Times New Roman"/>
+          <w:sz w:val="28"/>
+          <w:szCs w:val="28"/>
+          <w:lang w:val="hy-AM"/>
+        </w:rPr>
+      </w:pPr>
+      <w:r>
+        <w:rPr>
+          <w:rFonts w:ascii="Times New Roman" w:hAnsi="Times New Roman" w:cs="Times New Roman"/>
+          <w:sz w:val="28"/>
+          <w:szCs w:val="28"/>
+          <w:lang w:val="hy-AM"/>
+        </w:rPr>
+        <w:t xml:space="preserve">Սերվերի </w:t>
       </w:r>
       <w:r>
         <w:rPr>
@@ -5308,65 +6145,280 @@
           <w:szCs w:val="28"/>
           <w:lang w:val="en-US"/>
         </w:rPr>
-        <w:t xml:space="preserve">HTTP request – </w:t>
-      </w:r>
-      <w:r>
-        <w:rPr>
-          <w:rFonts w:ascii="Times New Roman" w:hAnsi="Times New Roman" w:cs="Times New Roman"/>
-          <w:sz w:val="28"/>
-          <w:szCs w:val="28"/>
-          <w:lang w:val="hy-AM"/>
-        </w:rPr>
-        <w:t xml:space="preserve">ը մինչև սերվերին հասնելը կարող է անցնել պրոքսի սերվերներով, շլյուզներով և այլ։ Դրանցից յուրաքանչյուրը կարող է փոխել </w:t>
-      </w:r>
-      <w:r>
-        <w:rPr>
-          <w:rFonts w:ascii="Times New Roman" w:hAnsi="Times New Roman" w:cs="Times New Roman"/>
-          <w:sz w:val="28"/>
-          <w:szCs w:val="28"/>
-          <w:lang w:val="hy-AM"/>
-        </w:rPr>
-        <w:t xml:space="preserve">HTTP request – </w:t>
-      </w:r>
-      <w:r>
-        <w:rPr>
-          <w:rFonts w:ascii="Times New Roman" w:hAnsi="Times New Roman" w:cs="Times New Roman"/>
-          <w:sz w:val="28"/>
-          <w:szCs w:val="28"/>
-          <w:lang w:val="hy-AM"/>
-        </w:rPr>
-        <w:t xml:space="preserve">ը։ </w:t>
-      </w:r>
-      <w:r>
-        <w:rPr>
-          <w:rFonts w:ascii="Times New Roman" w:hAnsi="Times New Roman" w:cs="Times New Roman"/>
-          <w:sz w:val="28"/>
-          <w:szCs w:val="28"/>
-          <w:lang w:val="hy-AM"/>
-        </w:rPr>
-        <w:t xml:space="preserve">TRACE </w:t>
-      </w:r>
-      <w:r>
-        <w:rPr>
-          <w:rFonts w:ascii="Times New Roman" w:hAnsi="Times New Roman" w:cs="Times New Roman"/>
-          <w:sz w:val="28"/>
-          <w:szCs w:val="28"/>
-          <w:lang w:val="hy-AM"/>
-        </w:rPr>
-        <w:t xml:space="preserve">մեթոդը կլիենտին թույլ է տալիս տեսնել </w:t>
-      </w:r>
-      <w:r>
-        <w:rPr>
-          <w:rFonts w:ascii="Times New Roman" w:hAnsi="Times New Roman" w:cs="Times New Roman"/>
-          <w:sz w:val="28"/>
-          <w:szCs w:val="28"/>
-          <w:lang w:val="hy-AM"/>
-        </w:rPr>
-        <w:t xml:space="preserve">request </w:t>
-      </w:r>
-      <w:r>
-        <w:rPr>
-          <w:rFonts w:ascii="Times New Roman" w:hAnsi="Times New Roman" w:cs="Times New Roman"/>
+        <w:t xml:space="preserve">response – </w:t>
+      </w:r>
+      <w:r>
+        <w:rPr>
+          <w:rFonts w:ascii="Times New Roman" w:hAnsi="Times New Roman" w:cs="Times New Roman"/>
+          <w:sz w:val="28"/>
+          <w:szCs w:val="28"/>
+          <w:lang w:val="hy-AM"/>
+        </w:rPr>
+        <w:t xml:space="preserve">ում  </w:t>
+      </w:r>
+      <w:r>
+        <w:rPr>
+          <w:rFonts w:ascii="Times New Roman" w:hAnsi="Times New Roman" w:cs="Times New Roman"/>
+          <w:sz w:val="28"/>
+          <w:szCs w:val="28"/>
+          <w:lang w:val="en-US"/>
+        </w:rPr>
+        <w:t xml:space="preserve">status code </w:t>
+      </w:r>
+      <w:r>
+        <w:rPr>
+          <w:rFonts w:ascii="Times New Roman" w:hAnsi="Times New Roman" w:cs="Times New Roman"/>
+          <w:sz w:val="28"/>
+          <w:szCs w:val="28"/>
+          <w:lang w:val="hy-AM"/>
+        </w:rPr>
+        <w:t xml:space="preserve">էլեմենտը իրենից ներկայացնում է եռանիշ թիվ որտեղ առաջին թիվը սահմանում է </w:t>
+      </w:r>
+      <w:r>
+        <w:rPr>
+          <w:rFonts w:ascii="Times New Roman" w:hAnsi="Times New Roman" w:cs="Times New Roman"/>
+          <w:sz w:val="28"/>
+          <w:szCs w:val="28"/>
+          <w:lang w:val="en-US"/>
+        </w:rPr>
+        <w:t xml:space="preserve">status – code – </w:t>
+      </w:r>
+      <w:r>
+        <w:rPr>
+          <w:rFonts w:ascii="Times New Roman" w:hAnsi="Times New Roman" w:cs="Times New Roman"/>
+          <w:sz w:val="28"/>
+          <w:szCs w:val="28"/>
+          <w:lang w:val="hy-AM"/>
+        </w:rPr>
+        <w:t>ի տեսակը։</w:t>
+      </w:r>
+      <w:r>
+        <w:rPr>
+          <w:rFonts w:ascii="Times New Roman" w:hAnsi="Times New Roman" w:cs="Times New Roman"/>
+          <w:sz w:val="28"/>
+          <w:szCs w:val="28"/>
+          <w:lang w:val="hy-AM"/>
+        </w:rPr>
+        <w:t xml:space="preserve"> Բուլոր ստատուս կոդերը ունեն նաև տեքստային նկարագրություն։</w:t>
+      </w:r>
+    </w:p>
+    <w:p>
+      <w:pPr>
+        <w:jc w:val="both"/>
+        <w:rPr>
+          <w:rFonts w:ascii="Times New Roman" w:hAnsi="Times New Roman" w:cs="Times New Roman"/>
+          <w:sz w:val="28"/>
+          <w:szCs w:val="28"/>
+          <w:lang w:val="hy-AM"/>
+        </w:rPr>
+      </w:pPr>
+      <w:r>
+        <w:rPr>
+          <w:rFonts w:ascii="Times New Roman" w:hAnsi="Times New Roman" w:cs="Times New Roman"/>
+          <w:sz w:val="28"/>
+          <w:szCs w:val="28"/>
+          <w:lang w:val="hy-AM"/>
+        </w:rPr>
+        <w:t xml:space="preserve">1 – ով սկսվող կոդերը ինֆորմատիվ ստատուս կոդերն են։ </w:t>
+      </w:r>
+    </w:p>
+    <w:p>
+      <w:pPr>
+        <w:jc w:val="both"/>
+        <w:rPr>
+          <w:rFonts w:ascii="Times New Roman" w:hAnsi="Times New Roman" w:cs="Times New Roman"/>
+          <w:sz w:val="28"/>
+          <w:szCs w:val="28"/>
+          <w:lang w:val="hy-AM"/>
+        </w:rPr>
+      </w:pPr>
+      <w:r>
+        <w:rPr>
+          <w:rFonts w:ascii="Times New Roman" w:hAnsi="Times New Roman" w:cs="Times New Roman"/>
+          <w:sz w:val="28"/>
+          <w:szCs w:val="28"/>
+          <w:lang w:val="hy-AM"/>
+        </w:rPr>
+        <w:t>2</w:t>
+      </w:r>
+      <w:r>
+        <w:rPr>
+          <w:rFonts w:ascii="Times New Roman" w:hAnsi="Times New Roman" w:cs="Times New Roman"/>
+          <w:sz w:val="28"/>
+          <w:szCs w:val="28"/>
+          <w:lang w:val="hy-AM"/>
+        </w:rPr>
+        <w:t xml:space="preserve"> – ով սկսվող կոդերը </w:t>
+      </w:r>
+      <w:r>
+        <w:rPr>
+          <w:rFonts w:ascii="Times New Roman" w:hAnsi="Times New Roman" w:cs="Times New Roman"/>
+          <w:sz w:val="28"/>
+          <w:szCs w:val="28"/>
+          <w:lang w:val="hy-AM"/>
+        </w:rPr>
+        <w:t xml:space="preserve">նշանակում են որ </w:t>
+      </w:r>
+      <w:r>
+        <w:rPr>
+          <w:rFonts w:ascii="Times New Roman" w:hAnsi="Times New Roman" w:cs="Times New Roman"/>
+          <w:sz w:val="28"/>
+          <w:szCs w:val="28"/>
+          <w:lang w:val="hy-AM"/>
+        </w:rPr>
+        <w:t xml:space="preserve">request – </w:t>
+      </w:r>
+      <w:r>
+        <w:rPr>
+          <w:rFonts w:ascii="Times New Roman" w:hAnsi="Times New Roman" w:cs="Times New Roman"/>
+          <w:sz w:val="28"/>
+          <w:szCs w:val="28"/>
+          <w:lang w:val="hy-AM"/>
+        </w:rPr>
+        <w:t>ը հաջողությամբ մշակվել է</w:t>
+      </w:r>
+      <w:r>
+        <w:rPr>
+          <w:rFonts w:ascii="Times New Roman" w:hAnsi="Times New Roman" w:cs="Times New Roman"/>
+          <w:sz w:val="28"/>
+          <w:szCs w:val="28"/>
+          <w:lang w:val="hy-AM"/>
+        </w:rPr>
+        <w:t xml:space="preserve">։ </w:t>
+      </w:r>
+    </w:p>
+    <w:p>
+      <w:pPr>
+        <w:jc w:val="both"/>
+        <w:rPr>
+          <w:rFonts w:ascii="Times New Roman" w:hAnsi="Times New Roman" w:cs="Times New Roman"/>
+          <w:sz w:val="28"/>
+          <w:szCs w:val="28"/>
+          <w:lang w:val="hy-AM"/>
+        </w:rPr>
+      </w:pPr>
+    </w:p>
+    <w:p>
+      <w:pPr>
+        <w:jc w:val="both"/>
+        <w:rPr>
+          <w:rFonts w:ascii="Times New Roman" w:hAnsi="Times New Roman" w:cs="Times New Roman"/>
+          <w:b/>
+          <w:bCs/>
+          <w:sz w:val="28"/>
+          <w:szCs w:val="28"/>
+          <w:lang w:val="en-US"/>
+        </w:rPr>
+      </w:pPr>
+      <w:r>
+        <w:rPr>
+          <w:rFonts w:ascii="Times New Roman" w:hAnsi="Times New Roman" w:cs="Times New Roman"/>
+          <w:b/>
+          <w:bCs/>
+          <w:sz w:val="28"/>
+          <w:szCs w:val="28"/>
+          <w:lang w:val="en-US"/>
+        </w:rPr>
+        <w:t>HTTP header fields</w:t>
+      </w:r>
+    </w:p>
+    <w:p>
+      <w:pPr>
+        <w:jc w:val="both"/>
+        <w:rPr>
+          <w:rFonts w:ascii="Times New Roman" w:hAnsi="Times New Roman" w:cs="Times New Roman"/>
+          <w:b/>
+          <w:bCs/>
+          <w:sz w:val="28"/>
+          <w:szCs w:val="28"/>
+          <w:lang w:val="en-US"/>
+        </w:rPr>
+      </w:pPr>
+      <w:r>
+        <w:rPr>
+          <w:rFonts w:ascii="Sylfaen" w:hAnsi="Sylfaen"/>
+          <w:sz w:val="28"/>
+          <w:szCs w:val="28"/>
+          <w:lang w:val="hy-AM"/>
+        </w:rPr>
+        <w:lastRenderedPageBreak/>
+        <w:t>Header</w:t>
+      </w:r>
+      <w:r>
+        <w:rPr>
+          <w:rFonts w:ascii="Sylfaen" w:hAnsi="Sylfaen"/>
+          <w:sz w:val="28"/>
+          <w:szCs w:val="28"/>
+          <w:lang w:val="en-US"/>
+        </w:rPr>
+        <w:t xml:space="preserve"> field</w:t>
+      </w:r>
+      <w:r>
+        <w:rPr>
+          <w:rFonts w:ascii="Sylfaen" w:hAnsi="Sylfaen"/>
+          <w:sz w:val="28"/>
+          <w:szCs w:val="28"/>
+          <w:lang w:val="hy-AM"/>
+        </w:rPr>
+        <w:t xml:space="preserve"> – </w:t>
+      </w:r>
+      <w:r>
+        <w:rPr>
+          <w:rFonts w:ascii="Sylfaen" w:hAnsi="Sylfaen"/>
+          <w:sz w:val="28"/>
+          <w:szCs w:val="28"/>
+          <w:lang w:val="hy-AM"/>
+        </w:rPr>
+        <w:t>եր</w:t>
+      </w:r>
+      <w:r>
+        <w:rPr>
+          <w:rFonts w:ascii="Sylfaen" w:hAnsi="Sylfaen"/>
+          <w:sz w:val="28"/>
+          <w:szCs w:val="28"/>
+          <w:lang w:val="hy-AM"/>
+        </w:rPr>
+        <w:t>ը նախատեսված են</w:t>
+      </w:r>
+      <w:r>
+        <w:rPr>
+          <w:rFonts w:ascii="Sylfaen" w:hAnsi="Sylfaen"/>
+          <w:sz w:val="28"/>
+          <w:szCs w:val="28"/>
+          <w:lang w:val="hy-AM"/>
+        </w:rPr>
+        <w:t xml:space="preserve"> </w:t>
+      </w:r>
+      <w:r>
+        <w:rPr>
+          <w:rFonts w:ascii="Sylfaen" w:hAnsi="Sylfaen"/>
+          <w:sz w:val="28"/>
+          <w:szCs w:val="28"/>
+          <w:lang w:val="hy-AM"/>
+        </w:rPr>
+        <w:t xml:space="preserve">request – </w:t>
+      </w:r>
+      <w:r>
+        <w:rPr>
+          <w:rFonts w:ascii="Sylfaen" w:hAnsi="Sylfaen"/>
+          <w:sz w:val="28"/>
+          <w:szCs w:val="28"/>
+          <w:lang w:val="hy-AM"/>
+        </w:rPr>
+        <w:t xml:space="preserve">ին կամ </w:t>
+      </w:r>
+      <w:r>
+        <w:rPr>
+          <w:rFonts w:ascii="Sylfaen" w:hAnsi="Sylfaen"/>
+          <w:sz w:val="28"/>
+          <w:szCs w:val="28"/>
+          <w:lang w:val="hy-AM"/>
+        </w:rPr>
+        <w:t xml:space="preserve">response </w:t>
+      </w:r>
+      <w:r>
+        <w:rPr>
+          <w:rFonts w:ascii="Sylfaen" w:hAnsi="Sylfaen"/>
           <w:sz w:val="28"/>
           <w:szCs w:val="28"/>
           <w:lang w:val="hy-AM"/>
@@ -5375,34 +6427,52 @@
       </w:r>
       <w:r>
         <w:rPr>
-          <w:rFonts w:ascii="Times New Roman" w:hAnsi="Times New Roman" w:cs="Times New Roman"/>
-          <w:sz w:val="28"/>
-          <w:szCs w:val="28"/>
-          <w:lang w:val="hy-AM"/>
-        </w:rPr>
-        <w:t xml:space="preserve"> </w:t>
-      </w:r>
-      <w:r>
-        <w:rPr>
-          <w:rFonts w:ascii="Times New Roman" w:hAnsi="Times New Roman" w:cs="Times New Roman"/>
-          <w:sz w:val="28"/>
-          <w:szCs w:val="28"/>
-          <w:lang w:val="hy-AM"/>
-        </w:rPr>
-        <w:t>ի վերջնական տեքը</w:t>
-      </w:r>
-      <w:r>
-        <w:rPr>
-          <w:rFonts w:ascii="Times New Roman" w:hAnsi="Times New Roman" w:cs="Times New Roman"/>
-          <w:sz w:val="28"/>
-          <w:szCs w:val="28"/>
-          <w:lang w:val="hy-AM"/>
-        </w:rPr>
-        <w:t>, երբ այն հասնում է սերվերին</w:t>
-      </w:r>
-      <w:r>
-        <w:rPr>
-          <w:rFonts w:ascii="Times New Roman" w:hAnsi="Times New Roman" w:cs="Times New Roman"/>
+          <w:rFonts w:ascii="Sylfaen" w:hAnsi="Sylfaen"/>
+          <w:sz w:val="28"/>
+          <w:szCs w:val="28"/>
+          <w:lang w:val="hy-AM"/>
+        </w:rPr>
+        <w:t xml:space="preserve"> </w:t>
+      </w:r>
+      <w:r>
+        <w:rPr>
+          <w:rFonts w:ascii="Sylfaen" w:hAnsi="Sylfaen"/>
+          <w:sz w:val="28"/>
+          <w:szCs w:val="28"/>
+          <w:lang w:val="hy-AM"/>
+        </w:rPr>
+        <w:t>ին</w:t>
+      </w:r>
+      <w:r>
+        <w:rPr>
+          <w:rFonts w:ascii="Sylfaen" w:hAnsi="Sylfaen"/>
+          <w:sz w:val="28"/>
+          <w:szCs w:val="28"/>
+          <w:lang w:val="hy-AM"/>
+        </w:rPr>
+        <w:t xml:space="preserve"> </w:t>
+      </w:r>
+      <w:r>
+        <w:rPr>
+          <w:rFonts w:ascii="Sylfaen" w:hAnsi="Sylfaen"/>
+          <w:sz w:val="28"/>
+          <w:szCs w:val="28"/>
+          <w:lang w:val="hy-AM"/>
+        </w:rPr>
+        <w:t xml:space="preserve">լրացուցիչ տվյալներ </w:t>
+      </w:r>
+      <w:r>
+        <w:rPr>
+          <w:rFonts w:ascii="Sylfaen" w:hAnsi="Sylfaen"/>
+          <w:sz w:val="28"/>
+          <w:szCs w:val="28"/>
+          <w:lang w:val="hy-AM"/>
+        </w:rPr>
+        <w:t>ավելացնելու համար</w:t>
+      </w:r>
+      <w:r>
+        <w:rPr>
+          <w:rFonts w:ascii="Sylfaen" w:hAnsi="Sylfaen"/>
           <w:sz w:val="28"/>
           <w:szCs w:val="28"/>
           <w:lang w:val="hy-AM"/>
@@ -5417,60 +6487,2026 @@
           <w:rFonts w:ascii="Times New Roman" w:hAnsi="Times New Roman" w:cs="Times New Roman"/>
           <w:sz w:val="28"/>
           <w:szCs w:val="28"/>
-          <w:lang w:val="hy-AM"/>
-        </w:rPr>
-      </w:pPr>
-    </w:p>
-    <w:p>
-      <w:pPr>
-        <w:jc w:val="both"/>
-        <w:rPr>
-          <w:rFonts w:ascii="Times New Roman" w:hAnsi="Times New Roman" w:cs="Times New Roman"/>
-          <w:sz w:val="28"/>
-          <w:szCs w:val="28"/>
-          <w:lang w:val="hy-AM"/>
-        </w:rPr>
-      </w:pPr>
-    </w:p>
-    <w:p>
-      <w:pPr>
-        <w:jc w:val="both"/>
-        <w:rPr>
-          <w:rFonts w:ascii="Times New Roman" w:hAnsi="Times New Roman" w:cs="Times New Roman"/>
-          <w:sz w:val="28"/>
-          <w:szCs w:val="28"/>
-          <w:lang w:val="hy-AM"/>
-        </w:rPr>
-      </w:pPr>
-    </w:p>
-    <w:p>
-      <w:pPr>
-        <w:jc w:val="both"/>
-        <w:rPr>
-          <w:rFonts w:ascii="Sylfaen" w:hAnsi="Sylfaen"/>
-          <w:sz w:val="28"/>
-          <w:szCs w:val="28"/>
-          <w:lang w:val="hy-AM"/>
-        </w:rPr>
-      </w:pPr>
-    </w:p>
-    <w:p>
-      <w:pPr>
-        <w:jc w:val="both"/>
-        <w:rPr>
-          <w:rFonts w:ascii="Sylfaen" w:hAnsi="Sylfaen"/>
-          <w:sz w:val="28"/>
-          <w:szCs w:val="28"/>
-          <w:lang w:val="hy-AM"/>
-        </w:rPr>
-      </w:pPr>
-    </w:p>
-    <w:p>
-      <w:pPr>
-        <w:ind w:left="360"/>
-        <w:jc w:val="both"/>
-        <w:rPr>
-          <w:rFonts w:ascii="Sylfaen" w:hAnsi="Sylfaen"/>
+          <w:lang w:val="en-US"/>
+        </w:rPr>
+      </w:pPr>
+      <w:r>
+        <w:rPr>
+          <w:rFonts w:ascii="Times New Roman" w:hAnsi="Times New Roman" w:cs="Times New Roman"/>
+          <w:sz w:val="28"/>
+          <w:szCs w:val="28"/>
+          <w:lang w:val="hy-AM"/>
+        </w:rPr>
+        <w:t xml:space="preserve">Գոյութոյւն ունեն </w:t>
+      </w:r>
+      <w:r>
+        <w:rPr>
+          <w:rFonts w:ascii="Times New Roman" w:hAnsi="Times New Roman" w:cs="Times New Roman"/>
+          <w:sz w:val="28"/>
+          <w:szCs w:val="28"/>
+          <w:lang w:val="en-US"/>
+        </w:rPr>
+        <w:t xml:space="preserve">header – </w:t>
+      </w:r>
+      <w:r>
+        <w:rPr>
+          <w:rFonts w:ascii="Times New Roman" w:hAnsi="Times New Roman" w:cs="Times New Roman"/>
+          <w:sz w:val="28"/>
+          <w:szCs w:val="28"/>
+          <w:lang w:val="hy-AM"/>
+        </w:rPr>
+        <w:t>ների 4 տեսակներ</w:t>
+      </w:r>
+    </w:p>
+    <w:p>
+      <w:pPr>
+        <w:jc w:val="both"/>
+        <w:rPr>
+          <w:rFonts w:ascii="Times New Roman" w:hAnsi="Times New Roman" w:cs="Times New Roman"/>
+          <w:sz w:val="28"/>
+          <w:szCs w:val="28"/>
+          <w:lang w:val="hy-AM"/>
+        </w:rPr>
+      </w:pPr>
+      <w:r>
+        <w:rPr>
+          <w:rFonts w:ascii="Times New Roman" w:hAnsi="Times New Roman" w:cs="Times New Roman"/>
+          <w:sz w:val="28"/>
+          <w:szCs w:val="28"/>
+          <w:lang w:val="en-US"/>
+        </w:rPr>
+        <w:t xml:space="preserve">General-header – </w:t>
+      </w:r>
+      <w:r>
+        <w:rPr>
+          <w:rFonts w:ascii="Times New Roman" w:hAnsi="Times New Roman" w:cs="Times New Roman"/>
+          <w:sz w:val="28"/>
+          <w:szCs w:val="28"/>
+          <w:lang w:val="hy-AM"/>
+        </w:rPr>
+        <w:t xml:space="preserve">որոնք ունեն նույն կիրառությունը և </w:t>
+      </w:r>
+      <w:r>
+        <w:rPr>
+          <w:rFonts w:ascii="Times New Roman" w:hAnsi="Times New Roman" w:cs="Times New Roman"/>
+          <w:sz w:val="28"/>
+          <w:szCs w:val="28"/>
+          <w:lang w:val="en-US"/>
+        </w:rPr>
+        <w:t>request</w:t>
+      </w:r>
+      <w:r>
+        <w:rPr>
+          <w:rFonts w:ascii="Times New Roman" w:hAnsi="Times New Roman" w:cs="Times New Roman"/>
+          <w:sz w:val="28"/>
+          <w:szCs w:val="28"/>
+          <w:lang w:val="hy-AM"/>
+        </w:rPr>
+        <w:t>-ների և</w:t>
+      </w:r>
+      <w:r>
+        <w:rPr>
+          <w:rFonts w:ascii="Times New Roman" w:hAnsi="Times New Roman" w:cs="Times New Roman"/>
+          <w:sz w:val="28"/>
+          <w:szCs w:val="28"/>
+          <w:lang w:val="en-US"/>
+        </w:rPr>
+        <w:t xml:space="preserve"> response – </w:t>
+      </w:r>
+      <w:r>
+        <w:rPr>
+          <w:rFonts w:ascii="Times New Roman" w:hAnsi="Times New Roman" w:cs="Times New Roman"/>
+          <w:sz w:val="28"/>
+          <w:szCs w:val="28"/>
+          <w:lang w:val="hy-AM"/>
+        </w:rPr>
+        <w:t>ների համար</w:t>
+      </w:r>
+    </w:p>
+    <w:p>
+      <w:pPr>
+        <w:jc w:val="both"/>
+        <w:rPr>
+          <w:rFonts w:ascii="Times New Roman" w:hAnsi="Times New Roman" w:cs="Times New Roman"/>
+          <w:sz w:val="28"/>
+          <w:szCs w:val="28"/>
+          <w:lang w:val="hy-AM"/>
+        </w:rPr>
+      </w:pPr>
+      <w:r>
+        <w:rPr>
+          <w:rFonts w:ascii="Times New Roman" w:hAnsi="Times New Roman" w:cs="Times New Roman"/>
+          <w:sz w:val="28"/>
+          <w:szCs w:val="28"/>
+          <w:lang w:val="en-US"/>
+        </w:rPr>
+        <w:t xml:space="preserve">Client request-header – </w:t>
+      </w:r>
+      <w:r>
+        <w:rPr>
+          <w:rFonts w:ascii="Times New Roman" w:hAnsi="Times New Roman" w:cs="Times New Roman"/>
+          <w:sz w:val="28"/>
+          <w:szCs w:val="28"/>
+          <w:lang w:val="hy-AM"/>
+        </w:rPr>
+        <w:t xml:space="preserve">որոնք կիրառելի են միայն </w:t>
+      </w:r>
+      <w:r>
+        <w:rPr>
+          <w:rFonts w:ascii="Times New Roman" w:hAnsi="Times New Roman" w:cs="Times New Roman"/>
+          <w:sz w:val="28"/>
+          <w:szCs w:val="28"/>
+          <w:lang w:val="en-US"/>
+        </w:rPr>
+        <w:t xml:space="preserve">request – </w:t>
+      </w:r>
+      <w:r>
+        <w:rPr>
+          <w:rFonts w:ascii="Times New Roman" w:hAnsi="Times New Roman" w:cs="Times New Roman"/>
+          <w:sz w:val="28"/>
+          <w:szCs w:val="28"/>
+          <w:lang w:val="hy-AM"/>
+        </w:rPr>
+        <w:t>ների համար</w:t>
+      </w:r>
+    </w:p>
+    <w:p>
+      <w:pPr>
+        <w:jc w:val="both"/>
+        <w:rPr>
+          <w:rFonts w:ascii="Times New Roman" w:hAnsi="Times New Roman" w:cs="Times New Roman"/>
+          <w:sz w:val="28"/>
+          <w:szCs w:val="28"/>
+          <w:lang w:val="en-US"/>
+        </w:rPr>
+      </w:pPr>
+      <w:r>
+        <w:rPr>
+          <w:rFonts w:ascii="Times New Roman" w:hAnsi="Times New Roman" w:cs="Times New Roman"/>
+          <w:sz w:val="28"/>
+          <w:szCs w:val="28"/>
+          <w:lang w:val="en-US"/>
+        </w:rPr>
+        <w:t>Server response-header</w:t>
+      </w:r>
+      <w:r>
+        <w:rPr>
+          <w:rFonts w:ascii="Times New Roman" w:hAnsi="Times New Roman" w:cs="Times New Roman"/>
+          <w:sz w:val="28"/>
+          <w:szCs w:val="28"/>
+          <w:lang w:val="hy-AM"/>
+        </w:rPr>
+        <w:t xml:space="preserve"> -</w:t>
+      </w:r>
+      <w:r>
+        <w:rPr>
+          <w:rFonts w:ascii="Times New Roman" w:hAnsi="Times New Roman" w:cs="Times New Roman"/>
+          <w:sz w:val="28"/>
+          <w:szCs w:val="28"/>
+          <w:lang w:val="hy-AM"/>
+        </w:rPr>
+        <w:t xml:space="preserve"> </w:t>
+      </w:r>
+      <w:r>
+        <w:rPr>
+          <w:rFonts w:ascii="Times New Roman" w:hAnsi="Times New Roman" w:cs="Times New Roman"/>
+          <w:sz w:val="28"/>
+          <w:szCs w:val="28"/>
+          <w:lang w:val="hy-AM"/>
+        </w:rPr>
+        <w:t xml:space="preserve">որոնք կիրառելի են միայն </w:t>
+      </w:r>
+      <w:r>
+        <w:rPr>
+          <w:rFonts w:ascii="Times New Roman" w:hAnsi="Times New Roman" w:cs="Times New Roman"/>
+          <w:sz w:val="28"/>
+          <w:szCs w:val="28"/>
+          <w:lang w:val="en-US"/>
+        </w:rPr>
+        <w:t>response</w:t>
+      </w:r>
+      <w:r>
+        <w:rPr>
+          <w:rFonts w:ascii="Times New Roman" w:hAnsi="Times New Roman" w:cs="Times New Roman"/>
+          <w:sz w:val="28"/>
+          <w:szCs w:val="28"/>
+          <w:lang w:val="en-US"/>
+        </w:rPr>
+        <w:t xml:space="preserve"> – </w:t>
+      </w:r>
+      <w:r>
+        <w:rPr>
+          <w:rFonts w:ascii="Times New Roman" w:hAnsi="Times New Roman" w:cs="Times New Roman"/>
+          <w:sz w:val="28"/>
+          <w:szCs w:val="28"/>
+          <w:lang w:val="hy-AM"/>
+        </w:rPr>
+        <w:t>ների համար</w:t>
+      </w:r>
+    </w:p>
+    <w:p>
+      <w:pPr>
+        <w:jc w:val="both"/>
+        <w:rPr>
+          <w:rFonts w:ascii="Times New Roman" w:hAnsi="Times New Roman" w:cs="Times New Roman"/>
+          <w:sz w:val="28"/>
+          <w:szCs w:val="28"/>
+          <w:lang w:val="hy-AM"/>
+        </w:rPr>
+      </w:pPr>
+      <w:r>
+        <w:rPr>
+          <w:rFonts w:ascii="Times New Roman" w:hAnsi="Times New Roman" w:cs="Times New Roman"/>
+          <w:sz w:val="28"/>
+          <w:szCs w:val="28"/>
+          <w:lang w:val="en-US"/>
+        </w:rPr>
+        <w:t xml:space="preserve">Entity-header – </w:t>
+      </w:r>
+      <w:r>
+        <w:rPr>
+          <w:rFonts w:ascii="Times New Roman" w:hAnsi="Times New Roman" w:cs="Times New Roman"/>
+          <w:sz w:val="28"/>
+          <w:szCs w:val="28"/>
+          <w:lang w:val="hy-AM"/>
+        </w:rPr>
+        <w:t xml:space="preserve">որոնք սահմանում են </w:t>
+      </w:r>
+      <w:r>
+        <w:rPr>
+          <w:rFonts w:ascii="Times New Roman" w:hAnsi="Times New Roman" w:cs="Times New Roman"/>
+          <w:sz w:val="28"/>
+          <w:szCs w:val="28"/>
+          <w:lang w:val="en-US"/>
+        </w:rPr>
+        <w:t xml:space="preserve">entity – </w:t>
+      </w:r>
+      <w:r>
+        <w:rPr>
+          <w:rFonts w:ascii="Times New Roman" w:hAnsi="Times New Roman" w:cs="Times New Roman"/>
+          <w:sz w:val="28"/>
+          <w:szCs w:val="28"/>
+          <w:lang w:val="hy-AM"/>
+        </w:rPr>
+        <w:t xml:space="preserve">ի  </w:t>
+      </w:r>
+      <w:r>
+        <w:rPr>
+          <w:rFonts w:ascii="Times New Roman" w:hAnsi="Times New Roman" w:cs="Times New Roman"/>
+          <w:sz w:val="28"/>
+          <w:szCs w:val="28"/>
+          <w:lang w:val="en-US"/>
+        </w:rPr>
+        <w:t xml:space="preserve">body – </w:t>
+      </w:r>
+      <w:r>
+        <w:rPr>
+          <w:rFonts w:ascii="Times New Roman" w:hAnsi="Times New Roman" w:cs="Times New Roman"/>
+          <w:sz w:val="28"/>
+          <w:szCs w:val="28"/>
+          <w:lang w:val="hy-AM"/>
+        </w:rPr>
+        <w:t xml:space="preserve">ի մասին մետաինֆորմացիա, իսկ եթե </w:t>
+      </w:r>
+      <w:r>
+        <w:rPr>
+          <w:rFonts w:ascii="Times New Roman" w:hAnsi="Times New Roman" w:cs="Times New Roman"/>
+          <w:sz w:val="28"/>
+          <w:szCs w:val="28"/>
+          <w:lang w:val="en-US"/>
+        </w:rPr>
+        <w:t xml:space="preserve">body – </w:t>
+      </w:r>
+      <w:r>
+        <w:rPr>
+          <w:rFonts w:ascii="Times New Roman" w:hAnsi="Times New Roman" w:cs="Times New Roman"/>
+          <w:sz w:val="28"/>
+          <w:szCs w:val="28"/>
+          <w:lang w:val="hy-AM"/>
+        </w:rPr>
+        <w:t>ն բացակայում է ապա ռեսուրսի մասին</w:t>
+      </w:r>
+    </w:p>
+    <w:p>
+      <w:pPr>
+        <w:jc w:val="both"/>
+        <w:rPr>
+          <w:rFonts w:ascii="Times New Roman" w:hAnsi="Times New Roman" w:cs="Times New Roman"/>
+          <w:sz w:val="28"/>
+          <w:szCs w:val="28"/>
+          <w:lang w:val="en-US"/>
+        </w:rPr>
+      </w:pPr>
+    </w:p>
+    <w:p>
+      <w:pPr>
+        <w:jc w:val="both"/>
+        <w:rPr>
+          <w:rFonts w:ascii="Times New Roman" w:hAnsi="Times New Roman" w:cs="Times New Roman"/>
+          <w:b/>
+          <w:bCs/>
+          <w:sz w:val="28"/>
+          <w:szCs w:val="28"/>
+          <w:lang w:val="en-US"/>
+        </w:rPr>
+      </w:pPr>
+      <w:r>
+        <w:rPr>
+          <w:rFonts w:ascii="Times New Roman" w:hAnsi="Times New Roman" w:cs="Times New Roman"/>
+          <w:b/>
+          <w:bCs/>
+          <w:sz w:val="28"/>
+          <w:szCs w:val="28"/>
+          <w:lang w:val="en-US"/>
+        </w:rPr>
+        <w:t>General headers</w:t>
+      </w:r>
+    </w:p>
+    <w:p>
+      <w:pPr>
+        <w:jc w:val="both"/>
+        <w:rPr>
+          <w:rFonts w:ascii="Times New Roman" w:hAnsi="Times New Roman" w:cs="Times New Roman"/>
+          <w:sz w:val="28"/>
+          <w:szCs w:val="28"/>
+          <w:lang w:val="hy-AM"/>
+        </w:rPr>
+      </w:pPr>
+      <w:r>
+        <w:rPr>
+          <w:rFonts w:ascii="Times New Roman" w:hAnsi="Times New Roman" w:cs="Times New Roman"/>
+          <w:sz w:val="28"/>
+          <w:szCs w:val="28"/>
+          <w:lang w:val="en-US"/>
+        </w:rPr>
+        <w:t xml:space="preserve">Cache-Control – </w:t>
+      </w:r>
+      <w:r>
+        <w:rPr>
+          <w:rFonts w:ascii="Times New Roman" w:hAnsi="Times New Roman" w:cs="Times New Roman"/>
+          <w:sz w:val="28"/>
+          <w:szCs w:val="28"/>
+          <w:lang w:val="hy-AM"/>
+        </w:rPr>
+        <w:t>օգտագործվում է դիրեկտիվների սահմանման համար, որնց պետք է ենթարկվի ամբողջ քեշավորման մեխանիզմը։</w:t>
+      </w:r>
+      <w:r>
+        <w:rPr>
+          <w:rFonts w:ascii="Times New Roman" w:hAnsi="Times New Roman" w:cs="Times New Roman"/>
+          <w:sz w:val="28"/>
+          <w:szCs w:val="28"/>
+          <w:lang w:val="hy-AM"/>
+        </w:rPr>
+        <w:t xml:space="preserve"> և սերվերը և կլիենտը կարող են սահմանել </w:t>
+      </w:r>
+      <w:r>
+        <w:rPr>
+          <w:rFonts w:ascii="Times New Roman" w:hAnsi="Times New Roman" w:cs="Times New Roman"/>
+          <w:sz w:val="28"/>
+          <w:szCs w:val="28"/>
+          <w:lang w:val="hy-AM"/>
+        </w:rPr>
+        <w:t xml:space="preserve">cache-control header </w:t>
+      </w:r>
+      <w:r>
+        <w:rPr>
+          <w:rFonts w:ascii="Times New Roman" w:hAnsi="Times New Roman" w:cs="Times New Roman"/>
+          <w:sz w:val="28"/>
+          <w:szCs w:val="28"/>
+          <w:lang w:val="hy-AM"/>
+        </w:rPr>
+        <w:t>–</w:t>
+      </w:r>
+      <w:r>
+        <w:rPr>
+          <w:rFonts w:ascii="Times New Roman" w:hAnsi="Times New Roman" w:cs="Times New Roman"/>
+          <w:sz w:val="28"/>
+          <w:szCs w:val="28"/>
+          <w:lang w:val="hy-AM"/>
+        </w:rPr>
+        <w:t xml:space="preserve"> </w:t>
+      </w:r>
+      <w:r>
+        <w:rPr>
+          <w:rFonts w:ascii="Times New Roman" w:hAnsi="Times New Roman" w:cs="Times New Roman"/>
+          <w:sz w:val="28"/>
+          <w:szCs w:val="28"/>
+          <w:lang w:val="hy-AM"/>
+        </w:rPr>
+        <w:t>ը և դրան տալ պարամետրեր։</w:t>
+      </w:r>
+      <w:r>
+        <w:rPr>
+          <w:rFonts w:ascii="Times New Roman" w:hAnsi="Times New Roman" w:cs="Times New Roman"/>
+          <w:sz w:val="28"/>
+          <w:szCs w:val="28"/>
+          <w:lang w:val="hy-AM"/>
+        </w:rPr>
+        <w:t xml:space="preserve"> քեշավորման դիրեկտիվները նշվում են հաջորդաբար և առանձնացվում են ստորակետներով։</w:t>
+      </w:r>
+    </w:p>
+    <w:p>
+      <w:pPr>
+        <w:jc w:val="both"/>
+        <w:rPr>
+          <w:rFonts w:ascii="Times New Roman" w:hAnsi="Times New Roman" w:cs="Times New Roman"/>
+          <w:b/>
+          <w:bCs/>
+          <w:sz w:val="28"/>
+          <w:szCs w:val="28"/>
+          <w:lang w:val="hy-AM"/>
+        </w:rPr>
+      </w:pPr>
+      <w:r>
+        <w:rPr>
+          <w:rFonts w:ascii="Times New Roman" w:hAnsi="Times New Roman" w:cs="Times New Roman"/>
+          <w:b/>
+          <w:bCs/>
+          <w:sz w:val="28"/>
+          <w:szCs w:val="28"/>
+          <w:lang w:val="hy-AM"/>
+        </w:rPr>
+        <w:t>Cache-Control: Request headers</w:t>
+      </w:r>
+    </w:p>
+    <w:p>
+      <w:pPr>
+        <w:jc w:val="both"/>
+        <w:rPr>
+          <w:rFonts w:ascii="Times New Roman" w:hAnsi="Times New Roman" w:cs="Times New Roman"/>
+          <w:sz w:val="28"/>
+          <w:szCs w:val="28"/>
+          <w:lang w:val="hy-AM"/>
+        </w:rPr>
+      </w:pPr>
+      <w:r>
+        <w:rPr>
+          <w:rFonts w:ascii="Times New Roman" w:hAnsi="Times New Roman" w:cs="Times New Roman"/>
+          <w:sz w:val="28"/>
+          <w:szCs w:val="28"/>
+          <w:lang w:val="hy-AM"/>
+        </w:rPr>
+        <w:t xml:space="preserve">No-cache – </w:t>
+      </w:r>
+      <w:r>
+        <w:rPr>
+          <w:rFonts w:ascii="Times New Roman" w:hAnsi="Times New Roman" w:cs="Times New Roman"/>
+          <w:sz w:val="28"/>
+          <w:szCs w:val="28"/>
+          <w:lang w:val="hy-AM"/>
+        </w:rPr>
+        <w:t>քեշը չպետ է օգտագործի</w:t>
+      </w:r>
+      <w:r>
+        <w:rPr>
+          <w:rFonts w:ascii="Times New Roman" w:hAnsi="Times New Roman" w:cs="Times New Roman"/>
+          <w:sz w:val="28"/>
+          <w:szCs w:val="28"/>
+          <w:lang w:val="hy-AM"/>
+        </w:rPr>
+        <w:t xml:space="preserve"> </w:t>
+      </w:r>
+      <w:r>
+        <w:rPr>
+          <w:rFonts w:ascii="Times New Roman" w:hAnsi="Times New Roman" w:cs="Times New Roman"/>
+          <w:sz w:val="28"/>
+          <w:szCs w:val="28"/>
+          <w:lang w:val="hy-AM"/>
+        </w:rPr>
+        <w:t xml:space="preserve">response - </w:t>
+      </w:r>
+      <w:r>
+        <w:rPr>
+          <w:rFonts w:ascii="Times New Roman" w:hAnsi="Times New Roman" w:cs="Times New Roman"/>
+          <w:sz w:val="28"/>
+          <w:szCs w:val="28"/>
+          <w:lang w:val="hy-AM"/>
+        </w:rPr>
+        <w:t>ը</w:t>
+      </w:r>
+      <w:r>
+        <w:rPr>
+          <w:rFonts w:ascii="Times New Roman" w:hAnsi="Times New Roman" w:cs="Times New Roman"/>
+          <w:sz w:val="28"/>
+          <w:szCs w:val="28"/>
+          <w:lang w:val="hy-AM"/>
+        </w:rPr>
+        <w:t xml:space="preserve"> հաջորդ </w:t>
+      </w:r>
+      <w:r>
+        <w:rPr>
+          <w:rFonts w:ascii="Times New Roman" w:hAnsi="Times New Roman" w:cs="Times New Roman"/>
+          <w:sz w:val="28"/>
+          <w:szCs w:val="28"/>
+          <w:lang w:val="hy-AM"/>
+        </w:rPr>
+        <w:t xml:space="preserve">request – </w:t>
+      </w:r>
+      <w:r>
+        <w:rPr>
+          <w:rFonts w:ascii="Times New Roman" w:hAnsi="Times New Roman" w:cs="Times New Roman"/>
+          <w:sz w:val="28"/>
+          <w:szCs w:val="28"/>
+          <w:lang w:val="hy-AM"/>
+        </w:rPr>
+        <w:t>ի ժամանակ առանց սերվերի վրա ստումից հետո։</w:t>
+      </w:r>
+    </w:p>
+    <w:p>
+      <w:pPr>
+        <w:jc w:val="both"/>
+        <w:rPr>
+          <w:rFonts w:ascii="Times New Roman" w:hAnsi="Times New Roman" w:cs="Times New Roman"/>
+          <w:sz w:val="28"/>
+          <w:szCs w:val="28"/>
+          <w:lang w:val="hy-AM"/>
+        </w:rPr>
+      </w:pPr>
+      <w:r>
+        <w:rPr>
+          <w:rFonts w:ascii="Times New Roman" w:hAnsi="Times New Roman" w:cs="Times New Roman"/>
+          <w:sz w:val="28"/>
+          <w:szCs w:val="28"/>
+          <w:lang w:val="hy-AM"/>
+        </w:rPr>
+        <w:t xml:space="preserve">No-store </w:t>
+      </w:r>
+      <w:r>
+        <w:rPr>
+          <w:rFonts w:ascii="Times New Roman" w:hAnsi="Times New Roman" w:cs="Times New Roman"/>
+          <w:sz w:val="28"/>
+          <w:szCs w:val="28"/>
+          <w:lang w:val="hy-AM"/>
+        </w:rPr>
+        <w:t xml:space="preserve">– քեշը </w:t>
+      </w:r>
+      <w:r>
+        <w:rPr>
+          <w:rFonts w:ascii="Times New Roman" w:hAnsi="Times New Roman" w:cs="Times New Roman"/>
+          <w:sz w:val="28"/>
+          <w:szCs w:val="28"/>
+          <w:lang w:val="hy-AM"/>
+        </w:rPr>
+        <w:t xml:space="preserve">request – </w:t>
+      </w:r>
+      <w:r>
+        <w:rPr>
+          <w:rFonts w:ascii="Times New Roman" w:hAnsi="Times New Roman" w:cs="Times New Roman"/>
+          <w:sz w:val="28"/>
+          <w:szCs w:val="28"/>
+          <w:lang w:val="hy-AM"/>
+        </w:rPr>
+        <w:t xml:space="preserve">ի կամ </w:t>
+      </w:r>
+      <w:r>
+        <w:rPr>
+          <w:rFonts w:ascii="Times New Roman" w:hAnsi="Times New Roman" w:cs="Times New Roman"/>
+          <w:sz w:val="28"/>
+          <w:szCs w:val="28"/>
+          <w:lang w:val="hy-AM"/>
+        </w:rPr>
+        <w:t xml:space="preserve">response - </w:t>
+      </w:r>
+      <w:r>
+        <w:rPr>
+          <w:rFonts w:ascii="Times New Roman" w:hAnsi="Times New Roman" w:cs="Times New Roman"/>
+          <w:sz w:val="28"/>
+          <w:szCs w:val="28"/>
+          <w:lang w:val="hy-AM"/>
+        </w:rPr>
+        <w:t>ի մասին ոչինչ չպետք է պահի։</w:t>
+      </w:r>
+    </w:p>
+    <w:p>
+      <w:pPr>
+        <w:jc w:val="both"/>
+        <w:rPr>
+          <w:rFonts w:ascii="Times New Roman" w:hAnsi="Times New Roman" w:cs="Times New Roman"/>
+          <w:sz w:val="28"/>
+          <w:szCs w:val="28"/>
+          <w:lang w:val="hy-AM"/>
+        </w:rPr>
+      </w:pPr>
+      <w:r>
+        <w:rPr>
+          <w:rFonts w:ascii="Times New Roman" w:hAnsi="Times New Roman" w:cs="Times New Roman"/>
+          <w:sz w:val="28"/>
+          <w:szCs w:val="28"/>
+          <w:lang w:val="hy-AM"/>
+        </w:rPr>
+        <w:t>max-age = seconds</w:t>
+      </w:r>
+      <w:r>
+        <w:rPr>
+          <w:rFonts w:ascii="Times New Roman" w:hAnsi="Times New Roman" w:cs="Times New Roman"/>
+          <w:sz w:val="28"/>
+          <w:szCs w:val="28"/>
+          <w:lang w:val="hy-AM"/>
+        </w:rPr>
+        <w:t xml:space="preserve"> կլիենտը պատրաստ է ընդունել </w:t>
+      </w:r>
+      <w:r>
+        <w:rPr>
+          <w:rFonts w:ascii="Times New Roman" w:hAnsi="Times New Roman" w:cs="Times New Roman"/>
+          <w:sz w:val="28"/>
+          <w:szCs w:val="28"/>
+          <w:lang w:val="hy-AM"/>
+        </w:rPr>
+        <w:t xml:space="preserve">response </w:t>
+      </w:r>
+      <w:r>
+        <w:rPr>
+          <w:rFonts w:ascii="Times New Roman" w:hAnsi="Times New Roman" w:cs="Times New Roman"/>
+          <w:sz w:val="28"/>
+          <w:szCs w:val="28"/>
+          <w:lang w:val="hy-AM"/>
+        </w:rPr>
+        <w:t xml:space="preserve">որի </w:t>
+      </w:r>
+      <w:r>
+        <w:rPr>
+          <w:rFonts w:ascii="Times New Roman" w:hAnsi="Times New Roman" w:cs="Times New Roman"/>
+          <w:sz w:val="28"/>
+          <w:szCs w:val="28"/>
+          <w:lang w:val="hy-AM"/>
+        </w:rPr>
+        <w:t xml:space="preserve">age – </w:t>
+      </w:r>
+      <w:r>
+        <w:rPr>
+          <w:rFonts w:ascii="Times New Roman" w:hAnsi="Times New Roman" w:cs="Times New Roman"/>
+          <w:sz w:val="28"/>
+          <w:szCs w:val="28"/>
+          <w:lang w:val="hy-AM"/>
+        </w:rPr>
+        <w:t>ը չի գերազանցում նշված արժեքը</w:t>
+      </w:r>
+      <w:r>
+        <w:rPr>
+          <w:rFonts w:ascii="Times New Roman" w:hAnsi="Times New Roman" w:cs="Times New Roman"/>
+          <w:sz w:val="28"/>
+          <w:szCs w:val="28"/>
+          <w:lang w:val="hy-AM"/>
+        </w:rPr>
+        <w:t xml:space="preserve"> </w:t>
+      </w:r>
+      <w:r>
+        <w:rPr>
+          <w:rFonts w:ascii="Times New Roman" w:hAnsi="Times New Roman" w:cs="Times New Roman"/>
+          <w:sz w:val="28"/>
+          <w:szCs w:val="28"/>
+          <w:lang w:val="hy-AM"/>
+        </w:rPr>
+        <w:t>վայրկյաններով</w:t>
+      </w:r>
+      <w:r>
+        <w:rPr>
+          <w:rFonts w:ascii="Times New Roman" w:hAnsi="Times New Roman" w:cs="Times New Roman"/>
+          <w:sz w:val="28"/>
+          <w:szCs w:val="28"/>
+          <w:lang w:val="hy-AM"/>
+        </w:rPr>
+        <w:t>։</w:t>
+      </w:r>
+    </w:p>
+    <w:p>
+      <w:pPr>
+        <w:jc w:val="both"/>
+        <w:rPr>
+          <w:rFonts w:ascii="Times New Roman" w:hAnsi="Times New Roman" w:cs="Times New Roman"/>
+          <w:sz w:val="28"/>
+          <w:szCs w:val="28"/>
+          <w:lang w:val="hy-AM"/>
+        </w:rPr>
+      </w:pPr>
+      <w:r>
+        <w:rPr>
+          <w:rFonts w:ascii="Times New Roman" w:hAnsi="Times New Roman" w:cs="Times New Roman"/>
+          <w:sz w:val="28"/>
+          <w:szCs w:val="28"/>
+          <w:lang w:val="hy-AM"/>
+        </w:rPr>
+        <w:t>max-stale [=seconds]</w:t>
+      </w:r>
+      <w:r>
+        <w:rPr>
+          <w:rFonts w:ascii="Times New Roman" w:hAnsi="Times New Roman" w:cs="Times New Roman"/>
+          <w:sz w:val="28"/>
+          <w:szCs w:val="28"/>
+          <w:lang w:val="hy-AM"/>
+        </w:rPr>
+        <w:t xml:space="preserve"> </w:t>
+      </w:r>
+      <w:r>
+        <w:rPr>
+          <w:rFonts w:ascii="Times New Roman" w:hAnsi="Times New Roman" w:cs="Times New Roman"/>
+          <w:sz w:val="28"/>
+          <w:szCs w:val="28"/>
+          <w:lang w:val="hy-AM"/>
+        </w:rPr>
+        <w:t xml:space="preserve">կլիենտը պատրաստ է ընդունել </w:t>
+      </w:r>
+      <w:r>
+        <w:rPr>
+          <w:rFonts w:ascii="Times New Roman" w:hAnsi="Times New Roman" w:cs="Times New Roman"/>
+          <w:sz w:val="28"/>
+          <w:szCs w:val="28"/>
+          <w:lang w:val="hy-AM"/>
+        </w:rPr>
+        <w:t xml:space="preserve">response – </w:t>
+      </w:r>
+      <w:r>
+        <w:rPr>
+          <w:rFonts w:ascii="Times New Roman" w:hAnsi="Times New Roman" w:cs="Times New Roman"/>
+          <w:sz w:val="28"/>
+          <w:szCs w:val="28"/>
+          <w:lang w:val="hy-AM"/>
+        </w:rPr>
+        <w:t xml:space="preserve">ը որը արդեն </w:t>
+      </w:r>
+      <w:r>
+        <w:rPr>
+          <w:rFonts w:ascii="Times New Roman" w:hAnsi="Times New Roman" w:cs="Times New Roman"/>
+          <w:sz w:val="28"/>
+          <w:szCs w:val="28"/>
+          <w:lang w:val="hy-AM"/>
+        </w:rPr>
+        <w:t xml:space="preserve">expired </w:t>
+      </w:r>
+      <w:r>
+        <w:rPr>
+          <w:rFonts w:ascii="Times New Roman" w:hAnsi="Times New Roman" w:cs="Times New Roman"/>
+          <w:sz w:val="28"/>
+          <w:szCs w:val="28"/>
+          <w:lang w:val="hy-AM"/>
+        </w:rPr>
+        <w:t xml:space="preserve">է եղել, բայց որի </w:t>
+      </w:r>
+      <w:r>
+        <w:rPr>
+          <w:rFonts w:ascii="Times New Roman" w:hAnsi="Times New Roman" w:cs="Times New Roman"/>
+          <w:sz w:val="28"/>
+          <w:szCs w:val="28"/>
+          <w:lang w:val="hy-AM"/>
+        </w:rPr>
+        <w:t xml:space="preserve">expired </w:t>
+      </w:r>
+      <w:r>
+        <w:rPr>
+          <w:rFonts w:ascii="Times New Roman" w:hAnsi="Times New Roman" w:cs="Times New Roman"/>
+          <w:sz w:val="28"/>
+          <w:szCs w:val="28"/>
+          <w:lang w:val="hy-AM"/>
+        </w:rPr>
+        <w:t>–</w:t>
+      </w:r>
+      <w:r>
+        <w:rPr>
+          <w:rFonts w:ascii="Times New Roman" w:hAnsi="Times New Roman" w:cs="Times New Roman"/>
+          <w:sz w:val="28"/>
+          <w:szCs w:val="28"/>
+          <w:lang w:val="hy-AM"/>
+        </w:rPr>
+        <w:t xml:space="preserve"> </w:t>
+      </w:r>
+      <w:r>
+        <w:rPr>
+          <w:rFonts w:ascii="Times New Roman" w:hAnsi="Times New Roman" w:cs="Times New Roman"/>
+          <w:sz w:val="28"/>
+          <w:szCs w:val="28"/>
+          <w:lang w:val="hy-AM"/>
+        </w:rPr>
+        <w:t>ի ժամկետը չի անցնում նշված արժեքը վայրկյաններով։</w:t>
+      </w:r>
+    </w:p>
+    <w:p>
+      <w:pPr>
+        <w:jc w:val="both"/>
+        <w:rPr>
+          <w:rFonts w:ascii="Times New Roman" w:hAnsi="Times New Roman" w:cs="Times New Roman"/>
+          <w:sz w:val="28"/>
+          <w:szCs w:val="28"/>
+          <w:lang w:val="hy-AM"/>
+        </w:rPr>
+      </w:pPr>
+      <w:r>
+        <w:rPr>
+          <w:rFonts w:ascii="Times New Roman" w:hAnsi="Times New Roman" w:cs="Times New Roman"/>
+          <w:sz w:val="28"/>
+          <w:szCs w:val="28"/>
+          <w:lang w:val="hy-AM"/>
+        </w:rPr>
+        <w:t>min-fresh=seconds</w:t>
+      </w:r>
+      <w:r>
+        <w:rPr>
+          <w:rFonts w:ascii="Times New Roman" w:hAnsi="Times New Roman" w:cs="Times New Roman"/>
+          <w:sz w:val="28"/>
+          <w:szCs w:val="28"/>
+          <w:lang w:val="hy-AM"/>
+        </w:rPr>
+        <w:t xml:space="preserve"> </w:t>
+      </w:r>
+      <w:r>
+        <w:rPr>
+          <w:rFonts w:ascii="Times New Roman" w:hAnsi="Times New Roman" w:cs="Times New Roman"/>
+          <w:sz w:val="28"/>
+          <w:szCs w:val="28"/>
+          <w:lang w:val="hy-AM"/>
+        </w:rPr>
+        <w:t xml:space="preserve">կլիենտը պատրաստ է ընդունել </w:t>
+      </w:r>
+      <w:r>
+        <w:rPr>
+          <w:rFonts w:ascii="Times New Roman" w:hAnsi="Times New Roman" w:cs="Times New Roman"/>
+          <w:sz w:val="28"/>
+          <w:szCs w:val="28"/>
+          <w:lang w:val="hy-AM"/>
+        </w:rPr>
+        <w:t>response</w:t>
+      </w:r>
+      <w:r>
+        <w:rPr>
+          <w:rFonts w:ascii="Times New Roman" w:hAnsi="Times New Roman" w:cs="Times New Roman"/>
+          <w:sz w:val="28"/>
+          <w:szCs w:val="28"/>
+          <w:lang w:val="hy-AM"/>
+        </w:rPr>
+        <w:t xml:space="preserve"> </w:t>
+      </w:r>
+      <w:r>
+        <w:rPr>
+          <w:rFonts w:ascii="Times New Roman" w:hAnsi="Times New Roman" w:cs="Times New Roman"/>
+          <w:sz w:val="28"/>
+          <w:szCs w:val="28"/>
+          <w:lang w:val="hy-AM"/>
+        </w:rPr>
+        <w:t xml:space="preserve">որի կյանքի տևողությունը </w:t>
+      </w:r>
+      <w:r>
+        <w:rPr>
+          <w:rFonts w:ascii="Times New Roman" w:hAnsi="Times New Roman" w:cs="Times New Roman"/>
+          <w:sz w:val="28"/>
+          <w:szCs w:val="28"/>
+          <w:lang w:val="hy-AM"/>
+        </w:rPr>
+        <w:t xml:space="preserve">(expired) </w:t>
+      </w:r>
+      <w:r>
+        <w:rPr>
+          <w:rFonts w:ascii="Times New Roman" w:hAnsi="Times New Roman" w:cs="Times New Roman"/>
+          <w:sz w:val="28"/>
+          <w:szCs w:val="28"/>
+          <w:lang w:val="hy-AM"/>
+        </w:rPr>
+        <w:t xml:space="preserve">փոքր չէ </w:t>
+      </w:r>
+      <w:r>
+        <w:rPr>
+          <w:rFonts w:ascii="Times New Roman" w:hAnsi="Times New Roman" w:cs="Times New Roman"/>
+          <w:sz w:val="28"/>
+          <w:szCs w:val="28"/>
+          <w:lang w:val="hy-AM"/>
+        </w:rPr>
+        <w:t>նշված արժեք</w:t>
+      </w:r>
+      <w:r>
+        <w:rPr>
+          <w:rFonts w:ascii="Times New Roman" w:hAnsi="Times New Roman" w:cs="Times New Roman"/>
+          <w:sz w:val="28"/>
+          <w:szCs w:val="28"/>
+          <w:lang w:val="hy-AM"/>
+        </w:rPr>
+        <w:t>ից</w:t>
+      </w:r>
+      <w:r>
+        <w:rPr>
+          <w:rFonts w:ascii="Times New Roman" w:hAnsi="Times New Roman" w:cs="Times New Roman"/>
+          <w:sz w:val="28"/>
+          <w:szCs w:val="28"/>
+          <w:lang w:val="hy-AM"/>
+        </w:rPr>
+        <w:t xml:space="preserve"> վայրկյաններով</w:t>
+      </w:r>
+      <w:r>
+        <w:rPr>
+          <w:rFonts w:ascii="Times New Roman" w:hAnsi="Times New Roman" w:cs="Times New Roman"/>
+          <w:sz w:val="28"/>
+          <w:szCs w:val="28"/>
+          <w:lang w:val="hy-AM"/>
+        </w:rPr>
+        <w:t>։</w:t>
+      </w:r>
+    </w:p>
+    <w:p>
+      <w:pPr>
+        <w:jc w:val="both"/>
+        <w:rPr>
+          <w:rFonts w:ascii="Times New Roman" w:hAnsi="Times New Roman" w:cs="Times New Roman"/>
+          <w:sz w:val="28"/>
+          <w:szCs w:val="28"/>
+          <w:lang w:val="hy-AM"/>
+        </w:rPr>
+      </w:pPr>
+      <w:r>
+        <w:rPr>
+          <w:rFonts w:ascii="Times New Roman" w:hAnsi="Times New Roman" w:cs="Times New Roman"/>
+          <w:sz w:val="28"/>
+          <w:szCs w:val="28"/>
+          <w:lang w:val="en-US"/>
+        </w:rPr>
+        <w:t>no-transform</w:t>
+      </w:r>
+      <w:r>
+        <w:rPr>
+          <w:rFonts w:ascii="Times New Roman" w:hAnsi="Times New Roman" w:cs="Times New Roman"/>
+          <w:sz w:val="28"/>
+          <w:szCs w:val="28"/>
+          <w:lang w:val="en-US"/>
+        </w:rPr>
+        <w:t xml:space="preserve"> </w:t>
+      </w:r>
+      <w:r>
+        <w:rPr>
+          <w:rFonts w:ascii="Times New Roman" w:hAnsi="Times New Roman" w:cs="Times New Roman"/>
+          <w:sz w:val="28"/>
+          <w:szCs w:val="28"/>
+          <w:lang w:val="hy-AM"/>
+        </w:rPr>
+        <w:t xml:space="preserve">չի կոնվերտացնում </w:t>
+      </w:r>
+      <w:r>
+        <w:rPr>
+          <w:rFonts w:ascii="Times New Roman" w:hAnsi="Times New Roman" w:cs="Times New Roman"/>
+          <w:sz w:val="28"/>
+          <w:szCs w:val="28"/>
+          <w:lang w:val="en-US"/>
+        </w:rPr>
+        <w:t xml:space="preserve">entity – </w:t>
+      </w:r>
+      <w:r>
+        <w:rPr>
+          <w:rFonts w:ascii="Times New Roman" w:hAnsi="Times New Roman" w:cs="Times New Roman"/>
+          <w:sz w:val="28"/>
+          <w:szCs w:val="28"/>
+          <w:lang w:val="hy-AM"/>
+        </w:rPr>
+        <w:t xml:space="preserve">ի </w:t>
+      </w:r>
+      <w:r>
+        <w:rPr>
+          <w:rFonts w:ascii="Times New Roman" w:hAnsi="Times New Roman" w:cs="Times New Roman"/>
+          <w:sz w:val="28"/>
+          <w:szCs w:val="28"/>
+          <w:lang w:val="en-US"/>
+        </w:rPr>
+        <w:t xml:space="preserve">body </w:t>
+      </w:r>
+      <w:r>
+        <w:rPr>
+          <w:rFonts w:ascii="Times New Roman" w:hAnsi="Times New Roman" w:cs="Times New Roman"/>
+          <w:sz w:val="28"/>
+          <w:szCs w:val="28"/>
+          <w:lang w:val="en-US"/>
+        </w:rPr>
+        <w:t>–</w:t>
+      </w:r>
+      <w:r>
+        <w:rPr>
+          <w:rFonts w:ascii="Times New Roman" w:hAnsi="Times New Roman" w:cs="Times New Roman"/>
+          <w:sz w:val="28"/>
+          <w:szCs w:val="28"/>
+          <w:lang w:val="en-US"/>
+        </w:rPr>
+        <w:t xml:space="preserve"> </w:t>
+      </w:r>
+      <w:r>
+        <w:rPr>
+          <w:rFonts w:ascii="Times New Roman" w:hAnsi="Times New Roman" w:cs="Times New Roman"/>
+          <w:sz w:val="28"/>
+          <w:szCs w:val="28"/>
+          <w:lang w:val="hy-AM"/>
+        </w:rPr>
+        <w:t>ն</w:t>
+      </w:r>
+      <w:r>
+        <w:rPr>
+          <w:rFonts w:ascii="Times New Roman" w:hAnsi="Times New Roman" w:cs="Times New Roman"/>
+          <w:sz w:val="28"/>
+          <w:szCs w:val="28"/>
+          <w:lang w:val="hy-AM"/>
+        </w:rPr>
+        <w:t>։</w:t>
+      </w:r>
+    </w:p>
+    <w:p>
+      <w:pPr>
+        <w:jc w:val="both"/>
+        <w:rPr>
+          <w:rFonts w:ascii="Times New Roman" w:hAnsi="Times New Roman" w:cs="Times New Roman"/>
+          <w:sz w:val="28"/>
+          <w:szCs w:val="28"/>
+          <w:lang w:val="hy-AM"/>
+        </w:rPr>
+      </w:pPr>
+      <w:r>
+        <w:rPr>
+          <w:rFonts w:ascii="Times New Roman" w:hAnsi="Times New Roman" w:cs="Times New Roman"/>
+          <w:sz w:val="28"/>
+          <w:szCs w:val="28"/>
+          <w:lang w:val="hy-AM"/>
+        </w:rPr>
+        <w:t xml:space="preserve">only-if-cached </w:t>
+      </w:r>
+      <w:r>
+        <w:rPr>
+          <w:rFonts w:ascii="Times New Roman" w:hAnsi="Times New Roman" w:cs="Times New Roman"/>
+          <w:sz w:val="28"/>
+          <w:szCs w:val="28"/>
+          <w:lang w:val="hy-AM"/>
+        </w:rPr>
+        <w:t>նոր տվյալներ չի դուրս բերում, տվյալը ստացվում է միայն եթե այն քեշավորված է և նոր վերսիայի ստուգման համար ելակետային սերվերի հետ կապ հաստատելու կարիք նույնպես չկա։</w:t>
+      </w:r>
+    </w:p>
+    <w:p>
+      <w:pPr>
+        <w:jc w:val="both"/>
+        <w:rPr>
+          <w:rFonts w:ascii="Times New Roman" w:hAnsi="Times New Roman" w:cs="Times New Roman"/>
+          <w:b/>
+          <w:bCs/>
+          <w:sz w:val="28"/>
+          <w:szCs w:val="28"/>
+          <w:lang w:val="en-US"/>
+        </w:rPr>
+      </w:pPr>
+      <w:r>
+        <w:rPr>
+          <w:rFonts w:ascii="Times New Roman" w:hAnsi="Times New Roman" w:cs="Times New Roman"/>
+          <w:b/>
+          <w:bCs/>
+          <w:sz w:val="28"/>
+          <w:szCs w:val="28"/>
+          <w:lang w:val="en-US"/>
+        </w:rPr>
+        <w:t xml:space="preserve">Cache-Control: </w:t>
+      </w:r>
+      <w:r>
+        <w:rPr>
+          <w:rFonts w:ascii="Times New Roman" w:hAnsi="Times New Roman" w:cs="Times New Roman"/>
+          <w:b/>
+          <w:bCs/>
+          <w:sz w:val="28"/>
+          <w:szCs w:val="28"/>
+          <w:lang w:val="en-US"/>
+        </w:rPr>
+        <w:t>Response</w:t>
+      </w:r>
+      <w:r>
+        <w:rPr>
+          <w:rFonts w:ascii="Times New Roman" w:hAnsi="Times New Roman" w:cs="Times New Roman"/>
+          <w:b/>
+          <w:bCs/>
+          <w:sz w:val="28"/>
+          <w:szCs w:val="28"/>
+          <w:lang w:val="en-US"/>
+        </w:rPr>
+        <w:t xml:space="preserve"> headers</w:t>
+      </w:r>
+    </w:p>
+    <w:p>
+      <w:pPr>
+        <w:jc w:val="both"/>
+        <w:rPr>
+          <w:rFonts w:ascii="Times New Roman" w:hAnsi="Times New Roman" w:cs="Times New Roman"/>
+          <w:b/>
+          <w:bCs/>
+          <w:sz w:val="28"/>
+          <w:szCs w:val="28"/>
+          <w:lang w:val="hy-AM"/>
+        </w:rPr>
+      </w:pPr>
+      <w:r>
+        <w:rPr>
+          <w:rFonts w:ascii="Times New Roman" w:hAnsi="Times New Roman" w:cs="Times New Roman"/>
+          <w:sz w:val="28"/>
+          <w:szCs w:val="28"/>
+          <w:lang w:val="hy-AM"/>
+        </w:rPr>
+        <w:lastRenderedPageBreak/>
+        <w:t>Public</w:t>
+      </w:r>
+      <w:r>
+        <w:rPr>
+          <w:rFonts w:ascii="Times New Roman" w:hAnsi="Times New Roman" w:cs="Times New Roman"/>
+          <w:sz w:val="28"/>
+          <w:szCs w:val="28"/>
+          <w:lang w:val="hy-AM"/>
+        </w:rPr>
+        <w:t xml:space="preserve"> -</w:t>
+      </w:r>
+      <w:r>
+        <w:rPr>
+          <w:rFonts w:ascii="Times New Roman" w:hAnsi="Times New Roman" w:cs="Times New Roman"/>
+          <w:sz w:val="28"/>
+          <w:szCs w:val="28"/>
+          <w:lang w:val="hy-AM"/>
+        </w:rPr>
+        <w:t xml:space="preserve"> ցույց է տալիս որ response – ը կարող է քեշավորվել ցանկացած քեշի կողմից</w:t>
+      </w:r>
+    </w:p>
+    <w:p>
+      <w:pPr>
+        <w:jc w:val="both"/>
+        <w:rPr>
+          <w:rFonts w:ascii="Times New Roman" w:hAnsi="Times New Roman" w:cs="Times New Roman"/>
+          <w:sz w:val="28"/>
+          <w:szCs w:val="28"/>
+          <w:lang w:val="hy-AM"/>
+        </w:rPr>
+      </w:pPr>
+      <w:r>
+        <w:rPr>
+          <w:rFonts w:ascii="Times New Roman" w:hAnsi="Times New Roman" w:cs="Times New Roman"/>
+          <w:sz w:val="28"/>
+          <w:szCs w:val="28"/>
+          <w:lang w:val="hy-AM"/>
+        </w:rPr>
+        <w:t xml:space="preserve">Private - </w:t>
+      </w:r>
+      <w:r>
+        <w:rPr>
+          <w:rFonts w:ascii="Times New Roman" w:hAnsi="Times New Roman" w:cs="Times New Roman"/>
+          <w:sz w:val="28"/>
+          <w:szCs w:val="28"/>
+          <w:lang w:val="hy-AM"/>
+        </w:rPr>
+        <w:t>ցույց է տալիս որ response – ը</w:t>
+      </w:r>
+      <w:r>
+        <w:rPr>
+          <w:rFonts w:ascii="Times New Roman" w:hAnsi="Times New Roman" w:cs="Times New Roman"/>
+          <w:sz w:val="28"/>
+          <w:szCs w:val="28"/>
+          <w:lang w:val="hy-AM"/>
+        </w:rPr>
+        <w:t xml:space="preserve"> </w:t>
+      </w:r>
+      <w:r>
+        <w:rPr>
+          <w:rFonts w:ascii="Times New Roman" w:hAnsi="Times New Roman" w:cs="Times New Roman"/>
+          <w:sz w:val="28"/>
+          <w:szCs w:val="28"/>
+          <w:lang w:val="hy-AM"/>
+        </w:rPr>
+        <w:t>կամ դրա մի մասը նախատեսված է միայն մեկ կլիենտի համար և չպետք է քեշավորվեն ընդհանուր քեշով</w:t>
+      </w:r>
+    </w:p>
+    <w:p>
+      <w:pPr>
+        <w:jc w:val="both"/>
+        <w:rPr>
+          <w:rFonts w:ascii="Times New Roman" w:hAnsi="Times New Roman" w:cs="Times New Roman"/>
+          <w:sz w:val="28"/>
+          <w:szCs w:val="28"/>
+          <w:lang w:val="hy-AM"/>
+        </w:rPr>
+      </w:pPr>
+      <w:r>
+        <w:rPr>
+          <w:rFonts w:ascii="Times New Roman" w:hAnsi="Times New Roman" w:cs="Times New Roman"/>
+          <w:sz w:val="28"/>
+          <w:szCs w:val="28"/>
+          <w:lang w:val="hy-AM"/>
+        </w:rPr>
+        <w:t xml:space="preserve">No-cache – </w:t>
+      </w:r>
+      <w:r>
+        <w:rPr>
+          <w:rFonts w:ascii="Times New Roman" w:hAnsi="Times New Roman" w:cs="Times New Roman"/>
+          <w:sz w:val="28"/>
+          <w:szCs w:val="28"/>
+          <w:lang w:val="hy-AM"/>
+        </w:rPr>
+        <w:t xml:space="preserve">քեշը չպետ է օգտագործի </w:t>
+      </w:r>
+      <w:r>
+        <w:rPr>
+          <w:rFonts w:ascii="Times New Roman" w:hAnsi="Times New Roman" w:cs="Times New Roman"/>
+          <w:sz w:val="28"/>
+          <w:szCs w:val="28"/>
+          <w:lang w:val="hy-AM"/>
+        </w:rPr>
+        <w:t xml:space="preserve">response - </w:t>
+      </w:r>
+      <w:r>
+        <w:rPr>
+          <w:rFonts w:ascii="Times New Roman" w:hAnsi="Times New Roman" w:cs="Times New Roman"/>
+          <w:sz w:val="28"/>
+          <w:szCs w:val="28"/>
+          <w:lang w:val="hy-AM"/>
+        </w:rPr>
+        <w:t xml:space="preserve">ը հաջորդ </w:t>
+      </w:r>
+      <w:r>
+        <w:rPr>
+          <w:rFonts w:ascii="Times New Roman" w:hAnsi="Times New Roman" w:cs="Times New Roman"/>
+          <w:sz w:val="28"/>
+          <w:szCs w:val="28"/>
+          <w:lang w:val="hy-AM"/>
+        </w:rPr>
+        <w:t xml:space="preserve">request – </w:t>
+      </w:r>
+      <w:r>
+        <w:rPr>
+          <w:rFonts w:ascii="Times New Roman" w:hAnsi="Times New Roman" w:cs="Times New Roman"/>
+          <w:sz w:val="28"/>
+          <w:szCs w:val="28"/>
+          <w:lang w:val="hy-AM"/>
+        </w:rPr>
+        <w:t>ի ժամանակ առանց սերվերի վրա ստումից հետո։</w:t>
+      </w:r>
+    </w:p>
+    <w:p>
+      <w:pPr>
+        <w:jc w:val="both"/>
+        <w:rPr>
+          <w:rFonts w:ascii="Times New Roman" w:hAnsi="Times New Roman" w:cs="Times New Roman"/>
+          <w:sz w:val="28"/>
+          <w:szCs w:val="28"/>
+          <w:lang w:val="hy-AM"/>
+        </w:rPr>
+      </w:pPr>
+      <w:r>
+        <w:rPr>
+          <w:rFonts w:ascii="Times New Roman" w:hAnsi="Times New Roman" w:cs="Times New Roman"/>
+          <w:sz w:val="28"/>
+          <w:szCs w:val="28"/>
+          <w:lang w:val="hy-AM"/>
+        </w:rPr>
+        <w:t xml:space="preserve">No-store </w:t>
+      </w:r>
+      <w:r>
+        <w:rPr>
+          <w:rFonts w:ascii="Times New Roman" w:hAnsi="Times New Roman" w:cs="Times New Roman"/>
+          <w:sz w:val="28"/>
+          <w:szCs w:val="28"/>
+          <w:lang w:val="hy-AM"/>
+        </w:rPr>
+        <w:t xml:space="preserve">– քեշը </w:t>
+      </w:r>
+      <w:r>
+        <w:rPr>
+          <w:rFonts w:ascii="Times New Roman" w:hAnsi="Times New Roman" w:cs="Times New Roman"/>
+          <w:sz w:val="28"/>
+          <w:szCs w:val="28"/>
+          <w:lang w:val="hy-AM"/>
+        </w:rPr>
+        <w:t xml:space="preserve">request – </w:t>
+      </w:r>
+      <w:r>
+        <w:rPr>
+          <w:rFonts w:ascii="Times New Roman" w:hAnsi="Times New Roman" w:cs="Times New Roman"/>
+          <w:sz w:val="28"/>
+          <w:szCs w:val="28"/>
+          <w:lang w:val="hy-AM"/>
+        </w:rPr>
+        <w:t xml:space="preserve">ի կամ </w:t>
+      </w:r>
+      <w:r>
+        <w:rPr>
+          <w:rFonts w:ascii="Times New Roman" w:hAnsi="Times New Roman" w:cs="Times New Roman"/>
+          <w:sz w:val="28"/>
+          <w:szCs w:val="28"/>
+          <w:lang w:val="hy-AM"/>
+        </w:rPr>
+        <w:t xml:space="preserve">response - </w:t>
+      </w:r>
+      <w:r>
+        <w:rPr>
+          <w:rFonts w:ascii="Times New Roman" w:hAnsi="Times New Roman" w:cs="Times New Roman"/>
+          <w:sz w:val="28"/>
+          <w:szCs w:val="28"/>
+          <w:lang w:val="hy-AM"/>
+        </w:rPr>
+        <w:t>ի մասին ոչինչ չպետք է պահի։</w:t>
+      </w:r>
+    </w:p>
+    <w:p>
+      <w:pPr>
+        <w:jc w:val="both"/>
+        <w:rPr>
+          <w:rFonts w:ascii="Times New Roman" w:hAnsi="Times New Roman" w:cs="Times New Roman"/>
+          <w:sz w:val="28"/>
+          <w:szCs w:val="28"/>
+          <w:lang w:val="hy-AM"/>
+        </w:rPr>
+      </w:pPr>
+      <w:r>
+        <w:rPr>
+          <w:rFonts w:ascii="Times New Roman" w:hAnsi="Times New Roman" w:cs="Times New Roman"/>
+          <w:sz w:val="28"/>
+          <w:szCs w:val="28"/>
+          <w:lang w:val="en-US"/>
+        </w:rPr>
+        <w:t xml:space="preserve">no-transform </w:t>
+      </w:r>
+      <w:r>
+        <w:rPr>
+          <w:rFonts w:ascii="Times New Roman" w:hAnsi="Times New Roman" w:cs="Times New Roman"/>
+          <w:sz w:val="28"/>
+          <w:szCs w:val="28"/>
+          <w:lang w:val="hy-AM"/>
+        </w:rPr>
+        <w:t xml:space="preserve">չի կոնվերտացնում </w:t>
+      </w:r>
+      <w:r>
+        <w:rPr>
+          <w:rFonts w:ascii="Times New Roman" w:hAnsi="Times New Roman" w:cs="Times New Roman"/>
+          <w:sz w:val="28"/>
+          <w:szCs w:val="28"/>
+          <w:lang w:val="en-US"/>
+        </w:rPr>
+        <w:t xml:space="preserve">entity – </w:t>
+      </w:r>
+      <w:r>
+        <w:rPr>
+          <w:rFonts w:ascii="Times New Roman" w:hAnsi="Times New Roman" w:cs="Times New Roman"/>
+          <w:sz w:val="28"/>
+          <w:szCs w:val="28"/>
+          <w:lang w:val="hy-AM"/>
+        </w:rPr>
+        <w:t xml:space="preserve">ի </w:t>
+      </w:r>
+      <w:r>
+        <w:rPr>
+          <w:rFonts w:ascii="Times New Roman" w:hAnsi="Times New Roman" w:cs="Times New Roman"/>
+          <w:sz w:val="28"/>
+          <w:szCs w:val="28"/>
+          <w:lang w:val="en-US"/>
+        </w:rPr>
+        <w:t xml:space="preserve">body – </w:t>
+      </w:r>
+      <w:r>
+        <w:rPr>
+          <w:rFonts w:ascii="Times New Roman" w:hAnsi="Times New Roman" w:cs="Times New Roman"/>
+          <w:sz w:val="28"/>
+          <w:szCs w:val="28"/>
+          <w:lang w:val="hy-AM"/>
+        </w:rPr>
+        <w:t>ն։</w:t>
+      </w:r>
+    </w:p>
+    <w:p>
+      <w:pPr>
+        <w:jc w:val="both"/>
+        <w:rPr>
+          <w:rFonts w:ascii="Sylfaen" w:hAnsi="Sylfaen"/>
+          <w:sz w:val="28"/>
+          <w:szCs w:val="28"/>
+          <w:lang w:val="hy-AM"/>
+        </w:rPr>
+      </w:pPr>
+      <w:r>
+        <w:rPr>
+          <w:rFonts w:ascii="Sylfaen" w:hAnsi="Sylfaen"/>
+          <w:sz w:val="28"/>
+          <w:szCs w:val="28"/>
+          <w:lang w:val="hy-AM"/>
+        </w:rPr>
+        <w:t xml:space="preserve">must-revalidate – </w:t>
+      </w:r>
+      <w:r>
+        <w:rPr>
+          <w:rFonts w:ascii="Sylfaen" w:hAnsi="Sylfaen"/>
+          <w:sz w:val="28"/>
+          <w:szCs w:val="28"/>
+          <w:lang w:val="hy-AM"/>
+        </w:rPr>
+        <w:t xml:space="preserve">քեշը պետք է ստուգի հնացած տվյալների ստատուսը դրանց օգտագործումից առաջ, իսկ </w:t>
+      </w:r>
+      <w:r>
+        <w:rPr>
+          <w:rFonts w:ascii="Sylfaen" w:hAnsi="Sylfaen"/>
+          <w:sz w:val="28"/>
+          <w:szCs w:val="28"/>
+          <w:lang w:val="hy-AM"/>
+        </w:rPr>
+        <w:t xml:space="preserve">expire </w:t>
+      </w:r>
+      <w:r>
+        <w:rPr>
+          <w:rFonts w:ascii="Sylfaen" w:hAnsi="Sylfaen"/>
+          <w:sz w:val="28"/>
+          <w:szCs w:val="28"/>
+          <w:lang w:val="hy-AM"/>
+        </w:rPr>
+        <w:t>–</w:t>
+      </w:r>
+      <w:r>
+        <w:rPr>
+          <w:rFonts w:ascii="Sylfaen" w:hAnsi="Sylfaen"/>
+          <w:sz w:val="28"/>
+          <w:szCs w:val="28"/>
+          <w:lang w:val="hy-AM"/>
+        </w:rPr>
+        <w:t xml:space="preserve"> </w:t>
+      </w:r>
+      <w:r>
+        <w:rPr>
+          <w:rFonts w:ascii="Sylfaen" w:hAnsi="Sylfaen"/>
+          <w:sz w:val="28"/>
+          <w:szCs w:val="28"/>
+          <w:lang w:val="hy-AM"/>
+        </w:rPr>
+        <w:t>ից հետո տվյալը չպետք է օգտագործվի։</w:t>
+      </w:r>
+    </w:p>
+    <w:p>
+      <w:pPr>
+        <w:jc w:val="both"/>
+        <w:rPr>
+          <w:rFonts w:ascii="Times New Roman" w:hAnsi="Times New Roman" w:cs="Times New Roman"/>
+          <w:sz w:val="28"/>
+          <w:szCs w:val="28"/>
+          <w:lang w:val="hy-AM"/>
+        </w:rPr>
+      </w:pPr>
+      <w:r>
+        <w:rPr>
+          <w:rFonts w:ascii="Sylfaen" w:hAnsi="Sylfaen"/>
+          <w:sz w:val="28"/>
+          <w:szCs w:val="28"/>
+          <w:lang w:val="hy-AM"/>
+        </w:rPr>
+        <w:t>proxy</w:t>
+      </w:r>
+      <w:r>
+        <w:rPr>
+          <w:rFonts w:ascii="Sylfaen" w:hAnsi="Sylfaen"/>
+          <w:sz w:val="28"/>
+          <w:szCs w:val="28"/>
+          <w:lang w:val="hy-AM"/>
+        </w:rPr>
+        <w:t>-revalidate</w:t>
+      </w:r>
+      <w:r>
+        <w:rPr>
+          <w:rFonts w:ascii="Sylfaen" w:hAnsi="Sylfaen"/>
+          <w:sz w:val="28"/>
+          <w:szCs w:val="28"/>
+          <w:lang w:val="hy-AM"/>
+        </w:rPr>
+        <w:t xml:space="preserve"> </w:t>
+      </w:r>
+      <w:r>
+        <w:rPr>
+          <w:rFonts w:ascii="Sylfaen" w:hAnsi="Sylfaen"/>
+          <w:sz w:val="28"/>
+          <w:szCs w:val="28"/>
+          <w:lang w:val="hy-AM"/>
+        </w:rPr>
+        <w:t xml:space="preserve">նույնն է ինչ որ </w:t>
+      </w:r>
+      <w:r>
+        <w:rPr>
+          <w:rFonts w:ascii="Sylfaen" w:hAnsi="Sylfaen"/>
+          <w:sz w:val="28"/>
+          <w:szCs w:val="28"/>
+          <w:lang w:val="hy-AM"/>
+        </w:rPr>
+        <w:t>must-revalidate</w:t>
+      </w:r>
+      <w:r>
+        <w:rPr>
+          <w:rFonts w:ascii="Sylfaen" w:hAnsi="Sylfaen"/>
+          <w:sz w:val="28"/>
+          <w:szCs w:val="28"/>
+          <w:lang w:val="hy-AM"/>
+        </w:rPr>
+        <w:t xml:space="preserve"> – ը այն տարբերությամբ որ </w:t>
+      </w:r>
+      <w:r>
+        <w:rPr>
+          <w:rFonts w:ascii="Times New Roman" w:hAnsi="Times New Roman" w:cs="Times New Roman"/>
+          <w:sz w:val="28"/>
+          <w:szCs w:val="28"/>
+          <w:lang w:val="hy-AM"/>
+        </w:rPr>
+        <w:t>․․․․․․․</w:t>
+      </w:r>
+    </w:p>
+    <w:p>
+      <w:pPr>
+        <w:jc w:val="both"/>
+        <w:rPr>
+          <w:rFonts w:ascii="Times New Roman" w:hAnsi="Times New Roman" w:cs="Times New Roman"/>
+          <w:sz w:val="28"/>
+          <w:szCs w:val="28"/>
+          <w:lang w:val="hy-AM"/>
+        </w:rPr>
+      </w:pPr>
+      <w:r>
+        <w:rPr>
+          <w:rFonts w:ascii="Times New Roman" w:hAnsi="Times New Roman" w:cs="Times New Roman"/>
+          <w:sz w:val="28"/>
+          <w:szCs w:val="28"/>
+          <w:lang w:val="hy-AM"/>
+        </w:rPr>
+        <w:t>max-age = seconds</w:t>
+      </w:r>
+      <w:r>
+        <w:rPr>
+          <w:rFonts w:ascii="Times New Roman" w:hAnsi="Times New Roman" w:cs="Times New Roman"/>
+          <w:sz w:val="28"/>
+          <w:szCs w:val="28"/>
+          <w:lang w:val="hy-AM"/>
+        </w:rPr>
+        <w:t xml:space="preserve"> կլիենտը պատրաստ է ընդունել </w:t>
+      </w:r>
+      <w:r>
+        <w:rPr>
+          <w:rFonts w:ascii="Times New Roman" w:hAnsi="Times New Roman" w:cs="Times New Roman"/>
+          <w:sz w:val="28"/>
+          <w:szCs w:val="28"/>
+          <w:lang w:val="hy-AM"/>
+        </w:rPr>
+        <w:t xml:space="preserve">response </w:t>
+      </w:r>
+      <w:r>
+        <w:rPr>
+          <w:rFonts w:ascii="Times New Roman" w:hAnsi="Times New Roman" w:cs="Times New Roman"/>
+          <w:sz w:val="28"/>
+          <w:szCs w:val="28"/>
+          <w:lang w:val="hy-AM"/>
+        </w:rPr>
+        <w:t xml:space="preserve">որի </w:t>
+      </w:r>
+      <w:r>
+        <w:rPr>
+          <w:rFonts w:ascii="Times New Roman" w:hAnsi="Times New Roman" w:cs="Times New Roman"/>
+          <w:sz w:val="28"/>
+          <w:szCs w:val="28"/>
+          <w:lang w:val="hy-AM"/>
+        </w:rPr>
+        <w:t xml:space="preserve">age – </w:t>
+      </w:r>
+      <w:r>
+        <w:rPr>
+          <w:rFonts w:ascii="Times New Roman" w:hAnsi="Times New Roman" w:cs="Times New Roman"/>
+          <w:sz w:val="28"/>
+          <w:szCs w:val="28"/>
+          <w:lang w:val="hy-AM"/>
+        </w:rPr>
+        <w:t>ը չի գերազանցում նշված արժեքը վայրկյաններով։</w:t>
+      </w:r>
+    </w:p>
+    <w:p>
+      <w:pPr>
+        <w:jc w:val="both"/>
+        <w:rPr>
+          <w:rFonts w:ascii="Times New Roman" w:hAnsi="Times New Roman" w:cs="Times New Roman"/>
+          <w:sz w:val="28"/>
+          <w:szCs w:val="28"/>
+          <w:lang w:val="hy-AM"/>
+        </w:rPr>
+      </w:pPr>
+      <w:r>
+        <w:rPr>
+          <w:rFonts w:ascii="Times New Roman" w:hAnsi="Times New Roman" w:cs="Times New Roman"/>
+          <w:sz w:val="28"/>
+          <w:szCs w:val="28"/>
+          <w:lang w:val="hy-AM"/>
+        </w:rPr>
+        <w:t xml:space="preserve">s-maxage = seconds </w:t>
+      </w:r>
+      <w:r>
+        <w:rPr>
+          <w:rFonts w:ascii="Times New Roman" w:hAnsi="Times New Roman" w:cs="Times New Roman"/>
+          <w:sz w:val="28"/>
+          <w:szCs w:val="28"/>
+          <w:lang w:val="hy-AM"/>
+        </w:rPr>
+        <w:t>օգտագործվում է</w:t>
+      </w:r>
+      <w:r>
+        <w:rPr>
+          <w:rFonts w:ascii="Times New Roman" w:hAnsi="Times New Roman" w:cs="Times New Roman"/>
+          <w:sz w:val="28"/>
+          <w:szCs w:val="28"/>
+          <w:lang w:val="hy-AM"/>
+        </w:rPr>
+        <w:t xml:space="preserve"> </w:t>
+      </w:r>
+      <w:r>
+        <w:rPr>
+          <w:rFonts w:ascii="Times New Roman" w:hAnsi="Times New Roman" w:cs="Times New Roman"/>
+          <w:sz w:val="28"/>
+          <w:szCs w:val="28"/>
+          <w:lang w:val="hy-AM"/>
+        </w:rPr>
+        <w:t>max-age</w:t>
+      </w:r>
+      <w:r>
+        <w:rPr>
+          <w:rFonts w:ascii="Times New Roman" w:hAnsi="Times New Roman" w:cs="Times New Roman"/>
+          <w:sz w:val="28"/>
+          <w:szCs w:val="28"/>
+          <w:lang w:val="hy-AM"/>
+        </w:rPr>
+        <w:t xml:space="preserve"> – ով կամ </w:t>
+      </w:r>
+      <w:r>
+        <w:rPr>
+          <w:rFonts w:ascii="Times New Roman" w:hAnsi="Times New Roman" w:cs="Times New Roman"/>
+          <w:sz w:val="28"/>
+          <w:szCs w:val="28"/>
+          <w:lang w:val="hy-AM"/>
+        </w:rPr>
+        <w:t xml:space="preserve">expires </w:t>
+      </w:r>
+      <w:r>
+        <w:rPr>
+          <w:rFonts w:ascii="Times New Roman" w:hAnsi="Times New Roman" w:cs="Times New Roman"/>
+          <w:sz w:val="28"/>
+          <w:szCs w:val="28"/>
+          <w:lang w:val="hy-AM"/>
+        </w:rPr>
+        <w:t>–</w:t>
+      </w:r>
+      <w:r>
+        <w:rPr>
+          <w:rFonts w:ascii="Times New Roman" w:hAnsi="Times New Roman" w:cs="Times New Roman"/>
+          <w:sz w:val="28"/>
+          <w:szCs w:val="28"/>
+          <w:lang w:val="hy-AM"/>
+        </w:rPr>
+        <w:t xml:space="preserve"> </w:t>
+      </w:r>
+      <w:r>
+        <w:rPr>
+          <w:rFonts w:ascii="Times New Roman" w:hAnsi="Times New Roman" w:cs="Times New Roman"/>
+          <w:sz w:val="28"/>
+          <w:szCs w:val="28"/>
+          <w:lang w:val="hy-AM"/>
+        </w:rPr>
+        <w:t xml:space="preserve">ով սահմանված </w:t>
+      </w:r>
+      <w:r>
+        <w:rPr>
+          <w:rFonts w:ascii="Times New Roman" w:hAnsi="Times New Roman" w:cs="Times New Roman"/>
+          <w:sz w:val="28"/>
+          <w:szCs w:val="28"/>
+          <w:lang w:val="hy-AM"/>
+        </w:rPr>
+        <w:t>maxage</w:t>
+      </w:r>
+      <w:r>
+        <w:rPr>
+          <w:rFonts w:ascii="Times New Roman" w:hAnsi="Times New Roman" w:cs="Times New Roman"/>
+          <w:sz w:val="28"/>
+          <w:szCs w:val="28"/>
+          <w:lang w:val="hy-AM"/>
+        </w:rPr>
+        <w:t xml:space="preserve"> – ը </w:t>
+      </w:r>
+      <w:r>
+        <w:rPr>
+          <w:rFonts w:ascii="Times New Roman" w:hAnsi="Times New Roman" w:cs="Times New Roman"/>
+          <w:sz w:val="28"/>
+          <w:szCs w:val="28"/>
+          <w:lang w:val="hy-AM"/>
+        </w:rPr>
+        <w:t xml:space="preserve">override </w:t>
+      </w:r>
+      <w:r>
+        <w:rPr>
+          <w:rFonts w:ascii="Times New Roman" w:hAnsi="Times New Roman" w:cs="Times New Roman"/>
+          <w:sz w:val="28"/>
+          <w:szCs w:val="28"/>
+          <w:lang w:val="hy-AM"/>
+        </w:rPr>
+        <w:t>անելու համար</w:t>
+      </w:r>
+    </w:p>
+    <w:p>
+      <w:pPr>
+        <w:jc w:val="both"/>
+        <w:rPr>
+          <w:rFonts w:ascii="Times New Roman" w:hAnsi="Times New Roman" w:cs="Times New Roman"/>
+          <w:sz w:val="28"/>
+          <w:szCs w:val="28"/>
+          <w:lang w:val="hy-AM"/>
+        </w:rPr>
+      </w:pPr>
+    </w:p>
+    <w:p>
+      <w:pPr>
+        <w:jc w:val="both"/>
+        <w:rPr>
+          <w:rFonts w:ascii="Times New Roman" w:hAnsi="Times New Roman" w:cs="Times New Roman"/>
+          <w:b/>
+          <w:bCs/>
+          <w:sz w:val="28"/>
+          <w:szCs w:val="28"/>
+          <w:lang w:val="en-US"/>
+        </w:rPr>
+      </w:pPr>
+      <w:r>
+        <w:rPr>
+          <w:rFonts w:ascii="Times New Roman" w:hAnsi="Times New Roman" w:cs="Times New Roman"/>
+          <w:b/>
+          <w:bCs/>
+          <w:sz w:val="28"/>
+          <w:szCs w:val="28"/>
+          <w:lang w:val="en-US"/>
+        </w:rPr>
+        <w:t>Connection</w:t>
+      </w:r>
+    </w:p>
+    <w:p>
+      <w:pPr>
+        <w:jc w:val="both"/>
+        <w:rPr>
+          <w:rFonts w:ascii="Times New Roman" w:hAnsi="Times New Roman" w:cs="Times New Roman"/>
+          <w:sz w:val="28"/>
+          <w:szCs w:val="28"/>
+          <w:lang w:val="hy-AM"/>
+        </w:rPr>
+      </w:pPr>
+      <w:r>
+        <w:rPr>
+          <w:rFonts w:ascii="Times New Roman" w:hAnsi="Times New Roman" w:cs="Times New Roman"/>
+          <w:sz w:val="28"/>
+          <w:szCs w:val="28"/>
+          <w:lang w:val="hy-AM"/>
+        </w:rPr>
+        <w:t>Կլիենտին թույլ է տալիս սահմանել կապի կարգավորումնր</w:t>
+      </w:r>
+    </w:p>
+    <w:p>
+      <w:pPr>
+        <w:jc w:val="both"/>
+        <w:rPr>
+          <w:rFonts w:ascii="Times New Roman" w:hAnsi="Times New Roman" w:cs="Times New Roman"/>
+          <w:sz w:val="28"/>
+          <w:szCs w:val="28"/>
+          <w:lang w:val="hy-AM"/>
+        </w:rPr>
+      </w:pPr>
+      <w:r>
+        <w:rPr>
+          <w:rFonts w:ascii="Times New Roman" w:hAnsi="Times New Roman" w:cs="Times New Roman"/>
+          <w:sz w:val="28"/>
+          <w:szCs w:val="28"/>
+          <w:lang w:val="hy-AM"/>
+        </w:rPr>
+        <w:t>Connection: close</w:t>
+      </w:r>
+      <w:r>
+        <w:rPr>
+          <w:rFonts w:ascii="Times New Roman" w:hAnsi="Times New Roman" w:cs="Times New Roman"/>
+          <w:sz w:val="28"/>
+          <w:szCs w:val="28"/>
+          <w:lang w:val="hy-AM"/>
+        </w:rPr>
+        <w:t xml:space="preserve"> – նշանակում է որ կապը կփակվի </w:t>
+      </w:r>
+      <w:r>
+        <w:rPr>
+          <w:rFonts w:ascii="Times New Roman" w:hAnsi="Times New Roman" w:cs="Times New Roman"/>
+          <w:sz w:val="28"/>
+          <w:szCs w:val="28"/>
+          <w:lang w:val="hy-AM"/>
+        </w:rPr>
+        <w:t xml:space="preserve">response – </w:t>
+      </w:r>
+      <w:r>
+        <w:rPr>
+          <w:rFonts w:ascii="Times New Roman" w:hAnsi="Times New Roman" w:cs="Times New Roman"/>
+          <w:sz w:val="28"/>
+          <w:szCs w:val="28"/>
+          <w:lang w:val="hy-AM"/>
+        </w:rPr>
+        <w:t>ը ստանալուց հետո</w:t>
+      </w:r>
+    </w:p>
+    <w:p>
+      <w:pPr>
+        <w:jc w:val="both"/>
+        <w:rPr>
+          <w:rFonts w:ascii="Times New Roman" w:hAnsi="Times New Roman" w:cs="Times New Roman"/>
+          <w:sz w:val="28"/>
+          <w:szCs w:val="28"/>
+          <w:lang w:val="hy-AM"/>
+        </w:rPr>
+      </w:pPr>
+      <w:r>
+        <w:rPr>
+          <w:rFonts w:ascii="Times New Roman" w:hAnsi="Times New Roman" w:cs="Times New Roman"/>
+          <w:sz w:val="28"/>
+          <w:szCs w:val="28"/>
+          <w:lang w:val="hy-AM"/>
+        </w:rPr>
+        <w:t xml:space="preserve">Connection: </w:t>
+      </w:r>
+      <w:r>
+        <w:rPr>
+          <w:rFonts w:ascii="Times New Roman" w:hAnsi="Times New Roman" w:cs="Times New Roman"/>
+          <w:sz w:val="28"/>
+          <w:szCs w:val="28"/>
+          <w:lang w:val="hy-AM"/>
+        </w:rPr>
+        <w:t>keep-alive</w:t>
+      </w:r>
+      <w:r>
+        <w:rPr>
+          <w:rFonts w:ascii="Times New Roman" w:hAnsi="Times New Roman" w:cs="Times New Roman"/>
+          <w:sz w:val="28"/>
+          <w:szCs w:val="28"/>
+          <w:lang w:val="hy-AM"/>
+        </w:rPr>
+        <w:t xml:space="preserve"> – դեֆոլտով </w:t>
+      </w:r>
+      <w:r>
+        <w:rPr>
+          <w:rFonts w:ascii="Times New Roman" w:hAnsi="Times New Roman" w:cs="Times New Roman"/>
+          <w:sz w:val="28"/>
+          <w:szCs w:val="28"/>
+          <w:lang w:val="hy-AM"/>
+        </w:rPr>
+        <w:t>HTTP</w:t>
+      </w:r>
+      <w:r>
+        <w:rPr>
+          <w:rFonts w:ascii="Times New Roman" w:hAnsi="Times New Roman" w:cs="Times New Roman"/>
+          <w:sz w:val="28"/>
+          <w:szCs w:val="28"/>
+          <w:lang w:val="hy-AM"/>
+        </w:rPr>
+        <w:t xml:space="preserve"> 1․1</w:t>
+      </w:r>
+      <w:r>
+        <w:rPr>
+          <w:rFonts w:ascii="Times New Roman" w:hAnsi="Times New Roman" w:cs="Times New Roman"/>
+          <w:sz w:val="28"/>
+          <w:szCs w:val="28"/>
+          <w:lang w:val="hy-AM"/>
+        </w:rPr>
+        <w:t xml:space="preserve"> – </w:t>
+      </w:r>
+      <w:r>
+        <w:rPr>
+          <w:rFonts w:ascii="Times New Roman" w:hAnsi="Times New Roman" w:cs="Times New Roman"/>
+          <w:sz w:val="28"/>
+          <w:szCs w:val="28"/>
+          <w:lang w:val="hy-AM"/>
+        </w:rPr>
+        <w:t xml:space="preserve">ն օգտագործում է մշտական կապի պահպանում, իսկ 1․0 – ի դեպքում պետք է նշել </w:t>
+      </w:r>
+      <w:r>
+        <w:rPr>
+          <w:rFonts w:ascii="Times New Roman" w:hAnsi="Times New Roman" w:cs="Times New Roman"/>
+          <w:sz w:val="28"/>
+          <w:szCs w:val="28"/>
+          <w:lang w:val="hy-AM"/>
+        </w:rPr>
+        <w:t>keep-alive</w:t>
+      </w:r>
+      <w:r>
+        <w:rPr>
+          <w:rFonts w:ascii="Times New Roman" w:hAnsi="Times New Roman" w:cs="Times New Roman"/>
+          <w:sz w:val="28"/>
+          <w:szCs w:val="28"/>
+          <w:lang w:val="hy-AM"/>
+        </w:rPr>
+        <w:t xml:space="preserve"> </w:t>
+      </w:r>
+      <w:r>
+        <w:rPr>
+          <w:rFonts w:ascii="Times New Roman" w:hAnsi="Times New Roman" w:cs="Times New Roman"/>
+          <w:sz w:val="28"/>
+          <w:szCs w:val="28"/>
+          <w:lang w:val="hy-AM"/>
+        </w:rPr>
+        <w:t xml:space="preserve">header </w:t>
+      </w:r>
+      <w:r>
+        <w:rPr>
+          <w:rFonts w:ascii="Times New Roman" w:hAnsi="Times New Roman" w:cs="Times New Roman"/>
+          <w:sz w:val="28"/>
+          <w:szCs w:val="28"/>
+          <w:lang w:val="hy-AM"/>
+        </w:rPr>
+        <w:t>–</w:t>
+      </w:r>
+      <w:r>
+        <w:rPr>
+          <w:rFonts w:ascii="Times New Roman" w:hAnsi="Times New Roman" w:cs="Times New Roman"/>
+          <w:sz w:val="28"/>
+          <w:szCs w:val="28"/>
+          <w:lang w:val="hy-AM"/>
+        </w:rPr>
+        <w:t xml:space="preserve"> </w:t>
+      </w:r>
+      <w:r>
+        <w:rPr>
+          <w:rFonts w:ascii="Times New Roman" w:hAnsi="Times New Roman" w:cs="Times New Roman"/>
+          <w:sz w:val="28"/>
+          <w:szCs w:val="28"/>
+          <w:lang w:val="hy-AM"/>
+        </w:rPr>
+        <w:t>ը</w:t>
+      </w:r>
+    </w:p>
+    <w:p>
+      <w:pPr>
+        <w:jc w:val="both"/>
+        <w:rPr>
+          <w:rFonts w:ascii="Times New Roman" w:hAnsi="Times New Roman" w:cs="Times New Roman"/>
+          <w:sz w:val="28"/>
+          <w:szCs w:val="28"/>
+          <w:lang w:val="hy-AM"/>
+        </w:rPr>
+      </w:pPr>
+    </w:p>
+    <w:p>
+      <w:pPr>
+        <w:jc w:val="both"/>
+        <w:rPr>
+          <w:rFonts w:ascii="Times New Roman" w:hAnsi="Times New Roman" w:cs="Times New Roman"/>
+          <w:b/>
+          <w:bCs/>
+          <w:sz w:val="28"/>
+          <w:szCs w:val="28"/>
+          <w:lang w:val="en-US"/>
+        </w:rPr>
+      </w:pPr>
+      <w:r>
+        <w:rPr>
+          <w:rFonts w:ascii="Times New Roman" w:hAnsi="Times New Roman" w:cs="Times New Roman"/>
+          <w:b/>
+          <w:bCs/>
+          <w:sz w:val="28"/>
+          <w:szCs w:val="28"/>
+          <w:lang w:val="en-US"/>
+        </w:rPr>
+        <w:t>Date</w:t>
+      </w:r>
+    </w:p>
+    <w:p>
+      <w:pPr>
+        <w:jc w:val="both"/>
+        <w:rPr>
+          <w:rFonts w:ascii="Times New Roman" w:hAnsi="Times New Roman" w:cs="Times New Roman"/>
+          <w:b/>
+          <w:bCs/>
+          <w:sz w:val="28"/>
+          <w:szCs w:val="28"/>
+          <w:lang w:val="en-US"/>
+        </w:rPr>
+      </w:pPr>
+    </w:p>
+    <w:p>
+      <w:pPr>
+        <w:jc w:val="both"/>
+        <w:rPr>
+          <w:rFonts w:ascii="Times New Roman" w:hAnsi="Times New Roman" w:cs="Times New Roman"/>
+          <w:b/>
+          <w:bCs/>
+          <w:sz w:val="28"/>
+          <w:szCs w:val="28"/>
+          <w:lang w:val="en-US"/>
+        </w:rPr>
+      </w:pPr>
+      <w:r>
+        <w:rPr>
+          <w:rFonts w:ascii="Times New Roman" w:hAnsi="Times New Roman" w:cs="Times New Roman"/>
+          <w:b/>
+          <w:bCs/>
+          <w:sz w:val="28"/>
+          <w:szCs w:val="28"/>
+          <w:lang w:val="en-US"/>
+        </w:rPr>
+        <w:t>Pragma</w:t>
+      </w:r>
+    </w:p>
+    <w:p>
+      <w:pPr>
+        <w:jc w:val="both"/>
+        <w:rPr>
+          <w:rFonts w:ascii="Times New Roman" w:hAnsi="Times New Roman" w:cs="Times New Roman"/>
+          <w:sz w:val="28"/>
+          <w:szCs w:val="28"/>
+          <w:lang w:val="en-US"/>
+        </w:rPr>
+      </w:pPr>
+    </w:p>
+    <w:p>
+      <w:pPr>
+        <w:jc w:val="both"/>
+        <w:rPr>
+          <w:rFonts w:ascii="Times New Roman" w:hAnsi="Times New Roman" w:cs="Times New Roman"/>
           <w:sz w:val="28"/>
           <w:szCs w:val="28"/>
           <w:lang w:val="hy-AM"/>
@@ -6126,7 +9162,6 @@
   <w:style w:type="character" w:default="1" w:styleId="DefaultParagraphFont">
     <w:name w:val="Default Paragraph Font"/>
     <w:uiPriority w:val="1"/>
-    <w:semiHidden/>
     <w:unhideWhenUsed/>
   </w:style>
   <w:style w:type="table" w:default="1" w:styleId="TableNormal">

--- a/Http/Http_speech.docx
+++ b/Http/Http_speech.docx
@@ -1,6 +1,6 @@
 
 <file path=word/document.xml><?xml version="1.0" encoding="utf-8"?>
-<w:document xmlns:wpc="http://schemas.microsoft.com/office/word/2010/wordprocessingCanvas" xmlns:cx="http://schemas.microsoft.com/office/drawing/2014/chartex" xmlns:cx1="http://schemas.microsoft.com/office/drawing/2015/9/8/chartex" xmlns:cx2="http://schemas.microsoft.com/office/drawing/2015/10/21/chartex" xmlns:cx3="http://schemas.microsoft.com/office/drawing/2016/5/9/chartex" xmlns:cx4="http://schemas.microsoft.com/office/drawing/2016/5/10/chartex" xmlns:cx5="http://schemas.microsoft.com/office/drawing/2016/5/11/chartex" xmlns:cx6="http://schemas.microsoft.com/office/drawing/2016/5/12/chartex" xmlns:cx7="http://schemas.microsoft.com/office/drawing/2016/5/13/chartex" xmlns:cx8="http://schemas.microsoft.com/office/drawing/2016/5/14/chartex" xmlns:mc="http://schemas.openxmlformats.org/markup-compatibility/2006" xmlns:aink="http://schemas.microsoft.com/office/drawing/2016/ink" xmlns:am3d="http://schemas.microsoft.com/office/drawing/2017/model3d" xmlns:o="urn:schemas-microsoft-com:office:office" xmlns:r="http://schemas.openxmlformats.org/officeDocument/2006/relationships" xmlns:m="http://schemas.openxmlformats.org/officeDocument/2006/math" xmlns:v="urn:schemas-microsoft-com:vml" xmlns:wp14="http://schemas.microsoft.com/office/word/2010/wordprocessingDrawing" xmlns:wp="http://schemas.openxmlformats.org/drawingml/2006/wordprocessingDrawing" xmlns:w10="urn:schemas-microsoft-com:office:word" xmlns:w="http://schemas.openxmlformats.org/wordprocessingml/2006/main" xmlns:w14="http://schemas.microsoft.com/office/word/2010/wordml" xmlns:w15="http://schemas.microsoft.com/office/word/2012/wordml" xmlns:w16cex="http://schemas.microsoft.com/office/word/2018/wordml/cex" xmlns:w16cid="http://schemas.microsoft.com/office/word/2016/wordml/cid" xmlns:w16="http://schemas.microsoft.com/office/word/2018/wordml" xmlns:w16se="http://schemas.microsoft.com/office/word/2015/wordml/symex" xmlns:wpg="http://schemas.microsoft.com/office/word/2010/wordprocessingGroup" xmlns:wpi="http://schemas.microsoft.com/office/word/2010/wordprocessingInk" xmlns:wne="http://schemas.microsoft.com/office/word/2006/wordml" xmlns:wps="http://schemas.microsoft.com/office/word/2010/wordprocessingShape" mc:Ignorable="w14 w15 w16se w16cid w16 w16cex wp14">
+<w:document xmlns:wpc="http://schemas.microsoft.com/office/word/2010/wordprocessingCanvas" xmlns:cx="http://schemas.microsoft.com/office/drawing/2014/chartex" xmlns:cx1="http://schemas.microsoft.com/office/drawing/2015/9/8/chartex" xmlns:cx2="http://schemas.microsoft.com/office/drawing/2015/10/21/chartex" xmlns:cx3="http://schemas.microsoft.com/office/drawing/2016/5/9/chartex" xmlns:cx4="http://schemas.microsoft.com/office/drawing/2016/5/10/chartex" xmlns:cx5="http://schemas.microsoft.com/office/drawing/2016/5/11/chartex" xmlns:cx6="http://schemas.microsoft.com/office/drawing/2016/5/12/chartex" xmlns:cx7="http://schemas.microsoft.com/office/drawing/2016/5/13/chartex" xmlns:cx8="http://schemas.microsoft.com/office/drawing/2016/5/14/chartex" xmlns:mc="http://schemas.openxmlformats.org/markup-compatibility/2006" xmlns:aink="http://schemas.microsoft.com/office/drawing/2016/ink" xmlns:am3d="http://schemas.microsoft.com/office/drawing/2017/model3d" xmlns:o="urn:schemas-microsoft-com:office:office" xmlns:r="http://schemas.openxmlformats.org/officeDocument/2006/relationships" xmlns:m="http://schemas.openxmlformats.org/officeDocument/2006/math" xmlns:v="urn:schemas-microsoft-com:vml" xmlns:wp14="http://schemas.microsoft.com/office/word/2010/wordprocessingDrawing" xmlns:wp="http://schemas.openxmlformats.org/drawingml/2006/wordprocessingDrawing" xmlns:w10="urn:schemas-microsoft-com:office:word" xmlns:w="http://schemas.openxmlformats.org/wordprocessingml/2006/main" xmlns:w14="http://schemas.microsoft.com/office/word/2010/wordml" xmlns:w15="http://schemas.microsoft.com/office/word/2012/wordml" xmlns:w16cid="http://schemas.microsoft.com/office/word/2016/wordml/cid" xmlns:w16se="http://schemas.microsoft.com/office/word/2015/wordml/symex" xmlns:wpg="http://schemas.microsoft.com/office/word/2010/wordprocessingGroup" xmlns:wpi="http://schemas.microsoft.com/office/word/2010/wordprocessingInk" xmlns:wne="http://schemas.microsoft.com/office/word/2006/wordml" xmlns:wps="http://schemas.microsoft.com/office/word/2010/wordprocessingShape" mc:Ignorable="w14 w15 w16se w16cid wp14">
   <w:body>
     <w:p>
       <w:pPr>
@@ -221,7 +221,7 @@
     </w:p>
     <w:p>
       <w:pPr>
-        <w:pStyle w:val="ListParagraph"/>
+        <w:pStyle w:val="a3"/>
         <w:numPr>
           <w:ilvl w:val="0"/>
           <w:numId w:val="1"/>
@@ -489,7 +489,7 @@
     </w:p>
     <w:p>
       <w:pPr>
-        <w:pStyle w:val="ListParagraph"/>
+        <w:pStyle w:val="a3"/>
         <w:numPr>
           <w:ilvl w:val="0"/>
           <w:numId w:val="1"/>
@@ -658,7 +658,7 @@
     </w:p>
     <w:p>
       <w:pPr>
-        <w:pStyle w:val="ListParagraph"/>
+        <w:pStyle w:val="a3"/>
         <w:numPr>
           <w:ilvl w:val="0"/>
           <w:numId w:val="1"/>
@@ -2992,7 +2992,7 @@
     </w:p>
     <w:p>
       <w:pPr>
-        <w:pStyle w:val="ListParagraph"/>
+        <w:pStyle w:val="a3"/>
         <w:numPr>
           <w:ilvl w:val="0"/>
           <w:numId w:val="2"/>
@@ -3224,7 +3224,7 @@
     </w:p>
     <w:p>
       <w:pPr>
-        <w:pStyle w:val="ListParagraph"/>
+        <w:pStyle w:val="a3"/>
         <w:numPr>
           <w:ilvl w:val="0"/>
           <w:numId w:val="2"/>
@@ -3386,7 +3386,7 @@
     </w:p>
     <w:p>
       <w:pPr>
-        <w:pStyle w:val="ListParagraph"/>
+        <w:pStyle w:val="a3"/>
         <w:numPr>
           <w:ilvl w:val="0"/>
           <w:numId w:val="2"/>
@@ -3456,7 +3456,7 @@
     </w:p>
     <w:p>
       <w:pPr>
-        <w:pStyle w:val="ListParagraph"/>
+        <w:pStyle w:val="a3"/>
         <w:numPr>
           <w:ilvl w:val="0"/>
           <w:numId w:val="2"/>
@@ -6104,7 +6104,7 @@
           <w:bCs/>
           <w:sz w:val="28"/>
           <w:szCs w:val="28"/>
-          <w:lang w:val="en-US"/>
+          <w:lang w:val="hy-AM"/>
         </w:rPr>
       </w:pPr>
       <w:r>
@@ -6114,7 +6114,7 @@
           <w:bCs/>
           <w:sz w:val="28"/>
           <w:szCs w:val="28"/>
-          <w:lang w:val="en-US"/>
+          <w:lang w:val="hy-AM"/>
         </w:rPr>
         <w:t>HTTP Status Codes</w:t>
       </w:r>
@@ -6143,7 +6143,7 @@
           <w:rFonts w:ascii="Times New Roman" w:hAnsi="Times New Roman" w:cs="Times New Roman"/>
           <w:sz w:val="28"/>
           <w:szCs w:val="28"/>
-          <w:lang w:val="en-US"/>
+          <w:lang w:val="hy-AM"/>
         </w:rPr>
         <w:t xml:space="preserve">response – </w:t>
       </w:r>
@@ -6161,7 +6161,7 @@
           <w:rFonts w:ascii="Times New Roman" w:hAnsi="Times New Roman" w:cs="Times New Roman"/>
           <w:sz w:val="28"/>
           <w:szCs w:val="28"/>
-          <w:lang w:val="en-US"/>
+          <w:lang w:val="hy-AM"/>
         </w:rPr>
         <w:t xml:space="preserve">status code </w:t>
       </w:r>
@@ -6179,7 +6179,7 @@
           <w:rFonts w:ascii="Times New Roman" w:hAnsi="Times New Roman" w:cs="Times New Roman"/>
           <w:sz w:val="28"/>
           <w:szCs w:val="28"/>
-          <w:lang w:val="en-US"/>
+          <w:lang w:val="hy-AM"/>
         </w:rPr>
         <w:t xml:space="preserve">status – code – </w:t>
       </w:r>
@@ -6248,16 +6248,7 @@
           <w:szCs w:val="28"/>
           <w:lang w:val="hy-AM"/>
         </w:rPr>
-        <w:t xml:space="preserve"> – ով սկսվող կոդերը </w:t>
-      </w:r>
-      <w:r>
-        <w:rPr>
-          <w:rFonts w:ascii="Times New Roman" w:hAnsi="Times New Roman" w:cs="Times New Roman"/>
-          <w:sz w:val="28"/>
-          <w:szCs w:val="28"/>
-          <w:lang w:val="hy-AM"/>
-        </w:rPr>
-        <w:t xml:space="preserve">նշանակում են որ </w:t>
+        <w:t xml:space="preserve"> – ով սկսվող կոդերը նշանակում են որ </w:t>
       </w:r>
       <w:r>
         <w:rPr>
@@ -6275,16 +6266,7 @@
           <w:szCs w:val="28"/>
           <w:lang w:val="hy-AM"/>
         </w:rPr>
-        <w:t>ը հաջողությամբ մշակվել է</w:t>
-      </w:r>
-      <w:r>
-        <w:rPr>
-          <w:rFonts w:ascii="Times New Roman" w:hAnsi="Times New Roman" w:cs="Times New Roman"/>
-          <w:sz w:val="28"/>
-          <w:szCs w:val="28"/>
-          <w:lang w:val="hy-AM"/>
-        </w:rPr>
-        <w:t xml:space="preserve">։ </w:t>
+        <w:t xml:space="preserve">ը հաջողությամբ մշակվել է։ </w:t>
       </w:r>
     </w:p>
     <w:p>
@@ -6307,7 +6289,7 @@
           <w:bCs/>
           <w:sz w:val="28"/>
           <w:szCs w:val="28"/>
-          <w:lang w:val="en-US"/>
+          <w:lang w:val="hy-AM"/>
         </w:rPr>
       </w:pPr>
       <w:r>
@@ -6317,7 +6299,7 @@
           <w:bCs/>
           <w:sz w:val="28"/>
           <w:szCs w:val="28"/>
-          <w:lang w:val="en-US"/>
+          <w:lang w:val="hy-AM"/>
         </w:rPr>
         <w:t>HTTP header fields</w:t>
       </w:r>
@@ -6331,7 +6313,7 @@
           <w:bCs/>
           <w:sz w:val="28"/>
           <w:szCs w:val="28"/>
-          <w:lang w:val="en-US"/>
+          <w:lang w:val="hy-AM"/>
         </w:rPr>
       </w:pPr>
       <w:r>
@@ -6349,135 +6331,231 @@
           <w:rFonts w:ascii="Sylfaen" w:hAnsi="Sylfaen"/>
           <w:sz w:val="28"/>
           <w:szCs w:val="28"/>
+          <w:lang w:val="hy-AM"/>
+        </w:rPr>
+        <w:t xml:space="preserve"> field</w:t>
+      </w:r>
+      <w:r>
+        <w:rPr>
+          <w:rFonts w:ascii="Sylfaen" w:hAnsi="Sylfaen"/>
+          <w:sz w:val="28"/>
+          <w:szCs w:val="28"/>
+          <w:lang w:val="hy-AM"/>
+        </w:rPr>
+        <w:t xml:space="preserve"> – </w:t>
+      </w:r>
+      <w:r>
+        <w:rPr>
+          <w:rFonts w:ascii="Sylfaen" w:hAnsi="Sylfaen"/>
+          <w:sz w:val="28"/>
+          <w:szCs w:val="28"/>
+          <w:lang w:val="hy-AM"/>
+        </w:rPr>
+        <w:t xml:space="preserve">երը նախատեսված են </w:t>
+      </w:r>
+      <w:r>
+        <w:rPr>
+          <w:rFonts w:ascii="Sylfaen" w:hAnsi="Sylfaen"/>
+          <w:sz w:val="28"/>
+          <w:szCs w:val="28"/>
+          <w:lang w:val="hy-AM"/>
+        </w:rPr>
+        <w:t xml:space="preserve">request – </w:t>
+      </w:r>
+      <w:r>
+        <w:rPr>
+          <w:rFonts w:ascii="Sylfaen" w:hAnsi="Sylfaen"/>
+          <w:sz w:val="28"/>
+          <w:szCs w:val="28"/>
+          <w:lang w:val="hy-AM"/>
+        </w:rPr>
+        <w:t xml:space="preserve">ին կամ </w:t>
+      </w:r>
+      <w:r>
+        <w:rPr>
+          <w:rFonts w:ascii="Sylfaen" w:hAnsi="Sylfaen"/>
+          <w:sz w:val="28"/>
+          <w:szCs w:val="28"/>
+          <w:lang w:val="hy-AM"/>
+        </w:rPr>
+        <w:t xml:space="preserve">response </w:t>
+      </w:r>
+      <w:r>
+        <w:rPr>
+          <w:rFonts w:ascii="Sylfaen" w:hAnsi="Sylfaen"/>
+          <w:sz w:val="28"/>
+          <w:szCs w:val="28"/>
+          <w:lang w:val="hy-AM"/>
+        </w:rPr>
+        <w:t>–</w:t>
+      </w:r>
+      <w:r>
+        <w:rPr>
+          <w:rFonts w:ascii="Sylfaen" w:hAnsi="Sylfaen"/>
+          <w:sz w:val="28"/>
+          <w:szCs w:val="28"/>
+          <w:lang w:val="hy-AM"/>
+        </w:rPr>
+        <w:t xml:space="preserve"> </w:t>
+      </w:r>
+      <w:r>
+        <w:rPr>
+          <w:rFonts w:ascii="Sylfaen" w:hAnsi="Sylfaen"/>
+          <w:sz w:val="28"/>
+          <w:szCs w:val="28"/>
+          <w:lang w:val="hy-AM"/>
+        </w:rPr>
+        <w:t>ին լրացուցիչ տվյալներ ավելացնելու համար։</w:t>
+      </w:r>
+    </w:p>
+    <w:p>
+      <w:pPr>
+        <w:jc w:val="both"/>
+        <w:rPr>
+          <w:rFonts w:ascii="Times New Roman" w:hAnsi="Times New Roman" w:cs="Times New Roman"/>
+          <w:sz w:val="28"/>
+          <w:szCs w:val="28"/>
+          <w:lang w:val="hy-AM"/>
+        </w:rPr>
+      </w:pPr>
+      <w:r>
+        <w:rPr>
+          <w:rFonts w:ascii="Times New Roman" w:hAnsi="Times New Roman" w:cs="Times New Roman"/>
+          <w:sz w:val="28"/>
+          <w:szCs w:val="28"/>
+          <w:lang w:val="hy-AM"/>
+        </w:rPr>
+        <w:t xml:space="preserve">Գոյութոյւն ունեն </w:t>
+      </w:r>
+      <w:r>
+        <w:rPr>
+          <w:rFonts w:ascii="Times New Roman" w:hAnsi="Times New Roman" w:cs="Times New Roman"/>
+          <w:sz w:val="28"/>
+          <w:szCs w:val="28"/>
+          <w:lang w:val="hy-AM"/>
+        </w:rPr>
+        <w:t xml:space="preserve">header – </w:t>
+      </w:r>
+      <w:r>
+        <w:rPr>
+          <w:rFonts w:ascii="Times New Roman" w:hAnsi="Times New Roman" w:cs="Times New Roman"/>
+          <w:sz w:val="28"/>
+          <w:szCs w:val="28"/>
+          <w:lang w:val="hy-AM"/>
+        </w:rPr>
+        <w:t>ների 4 տեսակներ</w:t>
+      </w:r>
+    </w:p>
+    <w:p>
+      <w:pPr>
+        <w:jc w:val="both"/>
+        <w:rPr>
+          <w:rFonts w:ascii="Times New Roman" w:hAnsi="Times New Roman" w:cs="Times New Roman"/>
+          <w:sz w:val="28"/>
+          <w:szCs w:val="28"/>
+          <w:lang w:val="hy-AM"/>
+        </w:rPr>
+      </w:pPr>
+      <w:r>
+        <w:rPr>
+          <w:rFonts w:ascii="Times New Roman" w:hAnsi="Times New Roman" w:cs="Times New Roman"/>
+          <w:sz w:val="28"/>
+          <w:szCs w:val="28"/>
+          <w:lang w:val="hy-AM"/>
+        </w:rPr>
+        <w:t xml:space="preserve">General-header – </w:t>
+      </w:r>
+      <w:r>
+        <w:rPr>
+          <w:rFonts w:ascii="Times New Roman" w:hAnsi="Times New Roman" w:cs="Times New Roman"/>
+          <w:sz w:val="28"/>
+          <w:szCs w:val="28"/>
+          <w:lang w:val="hy-AM"/>
+        </w:rPr>
+        <w:t xml:space="preserve">որոնք ունեն նույն կիրառությունը և </w:t>
+      </w:r>
+      <w:r>
+        <w:rPr>
+          <w:rFonts w:ascii="Times New Roman" w:hAnsi="Times New Roman" w:cs="Times New Roman"/>
+          <w:sz w:val="28"/>
+          <w:szCs w:val="28"/>
+          <w:lang w:val="hy-AM"/>
+        </w:rPr>
+        <w:t>request</w:t>
+      </w:r>
+      <w:r>
+        <w:rPr>
+          <w:rFonts w:ascii="Times New Roman" w:hAnsi="Times New Roman" w:cs="Times New Roman"/>
+          <w:sz w:val="28"/>
+          <w:szCs w:val="28"/>
+          <w:lang w:val="hy-AM"/>
+        </w:rPr>
+        <w:t>-ների և</w:t>
+      </w:r>
+      <w:r>
+        <w:rPr>
+          <w:rFonts w:ascii="Times New Roman" w:hAnsi="Times New Roman" w:cs="Times New Roman"/>
+          <w:sz w:val="28"/>
+          <w:szCs w:val="28"/>
+          <w:lang w:val="hy-AM"/>
+        </w:rPr>
+        <w:t xml:space="preserve"> response – </w:t>
+      </w:r>
+      <w:r>
+        <w:rPr>
+          <w:rFonts w:ascii="Times New Roman" w:hAnsi="Times New Roman" w:cs="Times New Roman"/>
+          <w:sz w:val="28"/>
+          <w:szCs w:val="28"/>
+          <w:lang w:val="hy-AM"/>
+        </w:rPr>
+        <w:t>ների համար</w:t>
+      </w:r>
+    </w:p>
+    <w:p>
+      <w:pPr>
+        <w:jc w:val="both"/>
+        <w:rPr>
+          <w:rFonts w:ascii="Times New Roman" w:hAnsi="Times New Roman" w:cs="Times New Roman"/>
+          <w:sz w:val="28"/>
+          <w:szCs w:val="28"/>
+          <w:lang w:val="hy-AM"/>
+        </w:rPr>
+      </w:pPr>
+      <w:r>
+        <w:rPr>
+          <w:rFonts w:ascii="Times New Roman" w:hAnsi="Times New Roman" w:cs="Times New Roman"/>
+          <w:sz w:val="28"/>
+          <w:szCs w:val="28"/>
           <w:lang w:val="en-US"/>
         </w:rPr>
-        <w:t xml:space="preserve"> field</w:t>
-      </w:r>
-      <w:r>
-        <w:rPr>
-          <w:rFonts w:ascii="Sylfaen" w:hAnsi="Sylfaen"/>
-          <w:sz w:val="28"/>
-          <w:szCs w:val="28"/>
-          <w:lang w:val="hy-AM"/>
-        </w:rPr>
-        <w:t xml:space="preserve"> – </w:t>
-      </w:r>
-      <w:r>
-        <w:rPr>
-          <w:rFonts w:ascii="Sylfaen" w:hAnsi="Sylfaen"/>
-          <w:sz w:val="28"/>
-          <w:szCs w:val="28"/>
-          <w:lang w:val="hy-AM"/>
-        </w:rPr>
-        <w:t>եր</w:t>
-      </w:r>
-      <w:r>
-        <w:rPr>
-          <w:rFonts w:ascii="Sylfaen" w:hAnsi="Sylfaen"/>
-          <w:sz w:val="28"/>
-          <w:szCs w:val="28"/>
-          <w:lang w:val="hy-AM"/>
-        </w:rPr>
-        <w:t>ը նախատեսված են</w:t>
-      </w:r>
-      <w:r>
-        <w:rPr>
-          <w:rFonts w:ascii="Sylfaen" w:hAnsi="Sylfaen"/>
-          <w:sz w:val="28"/>
-          <w:szCs w:val="28"/>
-          <w:lang w:val="hy-AM"/>
-        </w:rPr>
-        <w:t xml:space="preserve"> </w:t>
-      </w:r>
-      <w:r>
-        <w:rPr>
-          <w:rFonts w:ascii="Sylfaen" w:hAnsi="Sylfaen"/>
-          <w:sz w:val="28"/>
-          <w:szCs w:val="28"/>
-          <w:lang w:val="hy-AM"/>
+        <w:t xml:space="preserve">Client request-header – </w:t>
+      </w:r>
+      <w:r>
+        <w:rPr>
+          <w:rFonts w:ascii="Times New Roman" w:hAnsi="Times New Roman" w:cs="Times New Roman"/>
+          <w:sz w:val="28"/>
+          <w:szCs w:val="28"/>
+          <w:lang w:val="hy-AM"/>
+        </w:rPr>
+        <w:t xml:space="preserve">որոնք կիրառելի են միայն </w:t>
+      </w:r>
+      <w:r>
+        <w:rPr>
+          <w:rFonts w:ascii="Times New Roman" w:hAnsi="Times New Roman" w:cs="Times New Roman"/>
+          <w:sz w:val="28"/>
+          <w:szCs w:val="28"/>
+          <w:lang w:val="en-US"/>
         </w:rPr>
         <w:t xml:space="preserve">request – </w:t>
       </w:r>
       <w:r>
         <w:rPr>
-          <w:rFonts w:ascii="Sylfaen" w:hAnsi="Sylfaen"/>
-          <w:sz w:val="28"/>
-          <w:szCs w:val="28"/>
-          <w:lang w:val="hy-AM"/>
-        </w:rPr>
-        <w:t xml:space="preserve">ին կամ </w:t>
-      </w:r>
-      <w:r>
-        <w:rPr>
-          <w:rFonts w:ascii="Sylfaen" w:hAnsi="Sylfaen"/>
-          <w:sz w:val="28"/>
-          <w:szCs w:val="28"/>
-          <w:lang w:val="hy-AM"/>
-        </w:rPr>
-        <w:t xml:space="preserve">response </w:t>
-      </w:r>
-      <w:r>
-        <w:rPr>
-          <w:rFonts w:ascii="Sylfaen" w:hAnsi="Sylfaen"/>
-          <w:sz w:val="28"/>
-          <w:szCs w:val="28"/>
-          <w:lang w:val="hy-AM"/>
-        </w:rPr>
-        <w:t>–</w:t>
-      </w:r>
-      <w:r>
-        <w:rPr>
-          <w:rFonts w:ascii="Sylfaen" w:hAnsi="Sylfaen"/>
-          <w:sz w:val="28"/>
-          <w:szCs w:val="28"/>
-          <w:lang w:val="hy-AM"/>
-        </w:rPr>
-        <w:t xml:space="preserve"> </w:t>
-      </w:r>
-      <w:r>
-        <w:rPr>
-          <w:rFonts w:ascii="Sylfaen" w:hAnsi="Sylfaen"/>
-          <w:sz w:val="28"/>
-          <w:szCs w:val="28"/>
-          <w:lang w:val="hy-AM"/>
-        </w:rPr>
-        <w:t>ին</w:t>
-      </w:r>
-      <w:r>
-        <w:rPr>
-          <w:rFonts w:ascii="Sylfaen" w:hAnsi="Sylfaen"/>
-          <w:sz w:val="28"/>
-          <w:szCs w:val="28"/>
-          <w:lang w:val="hy-AM"/>
-        </w:rPr>
-        <w:t xml:space="preserve"> </w:t>
-      </w:r>
-      <w:r>
-        <w:rPr>
-          <w:rFonts w:ascii="Sylfaen" w:hAnsi="Sylfaen"/>
-          <w:sz w:val="28"/>
-          <w:szCs w:val="28"/>
-          <w:lang w:val="hy-AM"/>
-        </w:rPr>
-        <w:t xml:space="preserve">լրացուցիչ տվյալներ </w:t>
-      </w:r>
-      <w:r>
-        <w:rPr>
-          <w:rFonts w:ascii="Sylfaen" w:hAnsi="Sylfaen"/>
-          <w:sz w:val="28"/>
-          <w:szCs w:val="28"/>
-          <w:lang w:val="hy-AM"/>
-        </w:rPr>
-        <w:t>ավելացնելու համար</w:t>
-      </w:r>
-      <w:r>
-        <w:rPr>
-          <w:rFonts w:ascii="Sylfaen" w:hAnsi="Sylfaen"/>
-          <w:sz w:val="28"/>
-          <w:szCs w:val="28"/>
-          <w:lang w:val="hy-AM"/>
-        </w:rPr>
-        <w:t>։</w:t>
+          <w:rFonts w:ascii="Times New Roman" w:hAnsi="Times New Roman" w:cs="Times New Roman"/>
+          <w:sz w:val="28"/>
+          <w:szCs w:val="28"/>
+          <w:lang w:val="hy-AM"/>
+        </w:rPr>
+        <w:t>ների համար</w:t>
       </w:r>
     </w:p>
     <w:p>
@@ -6495,39 +6573,37 @@
           <w:rFonts w:ascii="Times New Roman" w:hAnsi="Times New Roman" w:cs="Times New Roman"/>
           <w:sz w:val="28"/>
           <w:szCs w:val="28"/>
-          <w:lang w:val="hy-AM"/>
-        </w:rPr>
-        <w:t xml:space="preserve">Գոյութոյւն ունեն </w:t>
-      </w:r>
-      <w:r>
-        <w:rPr>
-          <w:rFonts w:ascii="Times New Roman" w:hAnsi="Times New Roman" w:cs="Times New Roman"/>
-          <w:sz w:val="28"/>
-          <w:szCs w:val="28"/>
           <w:lang w:val="en-US"/>
         </w:rPr>
-        <w:t xml:space="preserve">header – </w:t>
-      </w:r>
-      <w:r>
-        <w:rPr>
-          <w:rFonts w:ascii="Times New Roman" w:hAnsi="Times New Roman" w:cs="Times New Roman"/>
-          <w:sz w:val="28"/>
-          <w:szCs w:val="28"/>
-          <w:lang w:val="hy-AM"/>
-        </w:rPr>
-        <w:t>ների 4 տեսակներ</w:t>
-      </w:r>
-    </w:p>
-    <w:p>
-      <w:pPr>
-        <w:jc w:val="both"/>
-        <w:rPr>
-          <w:rFonts w:ascii="Times New Roman" w:hAnsi="Times New Roman" w:cs="Times New Roman"/>
-          <w:sz w:val="28"/>
-          <w:szCs w:val="28"/>
-          <w:lang w:val="hy-AM"/>
-        </w:rPr>
-      </w:pPr>
+        <w:t>Server response-header</w:t>
+      </w:r>
+      <w:r>
+        <w:rPr>
+          <w:rFonts w:ascii="Times New Roman" w:hAnsi="Times New Roman" w:cs="Times New Roman"/>
+          <w:sz w:val="28"/>
+          <w:szCs w:val="28"/>
+          <w:lang w:val="hy-AM"/>
+        </w:rPr>
+        <w:t xml:space="preserve"> -</w:t>
+      </w:r>
+      <w:r>
+        <w:rPr>
+          <w:rFonts w:ascii="Times New Roman" w:hAnsi="Times New Roman" w:cs="Times New Roman"/>
+          <w:sz w:val="28"/>
+          <w:szCs w:val="28"/>
+          <w:lang w:val="hy-AM"/>
+        </w:rPr>
+        <w:t xml:space="preserve"> </w:t>
+      </w:r>
+      <w:r>
+        <w:rPr>
+          <w:rFonts w:ascii="Times New Roman" w:hAnsi="Times New Roman" w:cs="Times New Roman"/>
+          <w:sz w:val="28"/>
+          <w:szCs w:val="28"/>
+          <w:lang w:val="hy-AM"/>
+        </w:rPr>
+        <w:t xml:space="preserve">որոնք կիրառելի են միայն </w:t>
+      </w:r>
       <w:r>
         <w:rPr>
           <w:rFonts w:ascii="Times New Roman" w:hAnsi="Times New Roman" w:cs="Times New Roman"/>
@@ -6535,164 +6611,7 @@
           <w:szCs w:val="28"/>
           <w:lang w:val="en-US"/>
         </w:rPr>
-        <w:t xml:space="preserve">General-header – </w:t>
-      </w:r>
-      <w:r>
-        <w:rPr>
-          <w:rFonts w:ascii="Times New Roman" w:hAnsi="Times New Roman" w:cs="Times New Roman"/>
-          <w:sz w:val="28"/>
-          <w:szCs w:val="28"/>
-          <w:lang w:val="hy-AM"/>
-        </w:rPr>
-        <w:t xml:space="preserve">որոնք ունեն նույն կիրառությունը և </w:t>
-      </w:r>
-      <w:r>
-        <w:rPr>
-          <w:rFonts w:ascii="Times New Roman" w:hAnsi="Times New Roman" w:cs="Times New Roman"/>
-          <w:sz w:val="28"/>
-          <w:szCs w:val="28"/>
-          <w:lang w:val="en-US"/>
-        </w:rPr>
-        <w:t>request</w:t>
-      </w:r>
-      <w:r>
-        <w:rPr>
-          <w:rFonts w:ascii="Times New Roman" w:hAnsi="Times New Roman" w:cs="Times New Roman"/>
-          <w:sz w:val="28"/>
-          <w:szCs w:val="28"/>
-          <w:lang w:val="hy-AM"/>
-        </w:rPr>
-        <w:t>-ների և</w:t>
-      </w:r>
-      <w:r>
-        <w:rPr>
-          <w:rFonts w:ascii="Times New Roman" w:hAnsi="Times New Roman" w:cs="Times New Roman"/>
-          <w:sz w:val="28"/>
-          <w:szCs w:val="28"/>
-          <w:lang w:val="en-US"/>
-        </w:rPr>
-        <w:t xml:space="preserve"> response – </w:t>
-      </w:r>
-      <w:r>
-        <w:rPr>
-          <w:rFonts w:ascii="Times New Roman" w:hAnsi="Times New Roman" w:cs="Times New Roman"/>
-          <w:sz w:val="28"/>
-          <w:szCs w:val="28"/>
-          <w:lang w:val="hy-AM"/>
-        </w:rPr>
-        <w:t>ների համար</w:t>
-      </w:r>
-    </w:p>
-    <w:p>
-      <w:pPr>
-        <w:jc w:val="both"/>
-        <w:rPr>
-          <w:rFonts w:ascii="Times New Roman" w:hAnsi="Times New Roman" w:cs="Times New Roman"/>
-          <w:sz w:val="28"/>
-          <w:szCs w:val="28"/>
-          <w:lang w:val="hy-AM"/>
-        </w:rPr>
-      </w:pPr>
-      <w:r>
-        <w:rPr>
-          <w:rFonts w:ascii="Times New Roman" w:hAnsi="Times New Roman" w:cs="Times New Roman"/>
-          <w:sz w:val="28"/>
-          <w:szCs w:val="28"/>
-          <w:lang w:val="en-US"/>
-        </w:rPr>
-        <w:t xml:space="preserve">Client request-header – </w:t>
-      </w:r>
-      <w:r>
-        <w:rPr>
-          <w:rFonts w:ascii="Times New Roman" w:hAnsi="Times New Roman" w:cs="Times New Roman"/>
-          <w:sz w:val="28"/>
-          <w:szCs w:val="28"/>
-          <w:lang w:val="hy-AM"/>
-        </w:rPr>
-        <w:t xml:space="preserve">որոնք կիրառելի են միայն </w:t>
-      </w:r>
-      <w:r>
-        <w:rPr>
-          <w:rFonts w:ascii="Times New Roman" w:hAnsi="Times New Roman" w:cs="Times New Roman"/>
-          <w:sz w:val="28"/>
-          <w:szCs w:val="28"/>
-          <w:lang w:val="en-US"/>
-        </w:rPr>
-        <w:t xml:space="preserve">request – </w:t>
-      </w:r>
-      <w:r>
-        <w:rPr>
-          <w:rFonts w:ascii="Times New Roman" w:hAnsi="Times New Roman" w:cs="Times New Roman"/>
-          <w:sz w:val="28"/>
-          <w:szCs w:val="28"/>
-          <w:lang w:val="hy-AM"/>
-        </w:rPr>
-        <w:t>ների համար</w:t>
-      </w:r>
-    </w:p>
-    <w:p>
-      <w:pPr>
-        <w:jc w:val="both"/>
-        <w:rPr>
-          <w:rFonts w:ascii="Times New Roman" w:hAnsi="Times New Roman" w:cs="Times New Roman"/>
-          <w:sz w:val="28"/>
-          <w:szCs w:val="28"/>
-          <w:lang w:val="en-US"/>
-        </w:rPr>
-      </w:pPr>
-      <w:r>
-        <w:rPr>
-          <w:rFonts w:ascii="Times New Roman" w:hAnsi="Times New Roman" w:cs="Times New Roman"/>
-          <w:sz w:val="28"/>
-          <w:szCs w:val="28"/>
-          <w:lang w:val="en-US"/>
-        </w:rPr>
-        <w:t>Server response-header</w:t>
-      </w:r>
-      <w:r>
-        <w:rPr>
-          <w:rFonts w:ascii="Times New Roman" w:hAnsi="Times New Roman" w:cs="Times New Roman"/>
-          <w:sz w:val="28"/>
-          <w:szCs w:val="28"/>
-          <w:lang w:val="hy-AM"/>
-        </w:rPr>
-        <w:t xml:space="preserve"> -</w:t>
-      </w:r>
-      <w:r>
-        <w:rPr>
-          <w:rFonts w:ascii="Times New Roman" w:hAnsi="Times New Roman" w:cs="Times New Roman"/>
-          <w:sz w:val="28"/>
-          <w:szCs w:val="28"/>
-          <w:lang w:val="hy-AM"/>
-        </w:rPr>
-        <w:t xml:space="preserve"> </w:t>
-      </w:r>
-      <w:r>
-        <w:rPr>
-          <w:rFonts w:ascii="Times New Roman" w:hAnsi="Times New Roman" w:cs="Times New Roman"/>
-          <w:sz w:val="28"/>
-          <w:szCs w:val="28"/>
-          <w:lang w:val="hy-AM"/>
-        </w:rPr>
-        <w:t xml:space="preserve">որոնք կիրառելի են միայն </w:t>
-      </w:r>
-      <w:r>
-        <w:rPr>
-          <w:rFonts w:ascii="Times New Roman" w:hAnsi="Times New Roman" w:cs="Times New Roman"/>
-          <w:sz w:val="28"/>
-          <w:szCs w:val="28"/>
-          <w:lang w:val="en-US"/>
-        </w:rPr>
-        <w:t>response</w:t>
-      </w:r>
-      <w:r>
-        <w:rPr>
-          <w:rFonts w:ascii="Times New Roman" w:hAnsi="Times New Roman" w:cs="Times New Roman"/>
-          <w:sz w:val="28"/>
-          <w:szCs w:val="28"/>
-          <w:lang w:val="en-US"/>
-        </w:rPr>
-        <w:t xml:space="preserve"> – </w:t>
+        <w:t xml:space="preserve">response – </w:t>
       </w:r>
       <w:r>
         <w:rPr>
@@ -6848,7 +6767,43 @@
           <w:szCs w:val="28"/>
           <w:lang w:val="hy-AM"/>
         </w:rPr>
-        <w:t>օգտագործվում է դիրեկտիվների սահմանման համար, որնց պետք է ենթարկվի ամբողջ քեշավորման մեխանիզմը։</w:t>
+        <w:t xml:space="preserve">օգտագործվում է </w:t>
+      </w:r>
+      <w:r>
+        <w:rPr>
+          <w:rFonts w:ascii="Times New Roman" w:hAnsi="Times New Roman" w:cs="Times New Roman"/>
+          <w:sz w:val="28"/>
+          <w:szCs w:val="28"/>
+          <w:lang w:val="hy-AM"/>
+        </w:rPr>
+        <w:t xml:space="preserve">քեշավորման </w:t>
+      </w:r>
+      <w:r>
+        <w:rPr>
+          <w:rFonts w:ascii="Times New Roman" w:hAnsi="Times New Roman" w:cs="Times New Roman"/>
+          <w:sz w:val="28"/>
+          <w:szCs w:val="28"/>
+          <w:lang w:val="en-US"/>
+        </w:rPr>
+        <w:t xml:space="preserve">istruction – </w:t>
+      </w:r>
+      <w:r>
+        <w:rPr>
+          <w:rFonts w:ascii="Times New Roman" w:hAnsi="Times New Roman" w:cs="Times New Roman"/>
+          <w:sz w:val="28"/>
+          <w:szCs w:val="28"/>
+          <w:lang w:val="hy-AM"/>
+        </w:rPr>
+        <w:t>ներ սահմանելու համար</w:t>
+      </w:r>
+      <w:r>
+        <w:rPr>
+          <w:rFonts w:ascii="Times New Roman" w:hAnsi="Times New Roman" w:cs="Times New Roman"/>
+          <w:sz w:val="28"/>
+          <w:szCs w:val="28"/>
+          <w:lang w:val="hy-AM"/>
+        </w:rPr>
+        <w:t>, որնց պետք է ենթարկվի ամբողջ քեշավորման մեխանիզմը։</w:t>
       </w:r>
       <w:r>
         <w:rPr>
@@ -7148,25 +7103,7 @@
           <w:szCs w:val="28"/>
           <w:lang w:val="hy-AM"/>
         </w:rPr>
-        <w:t xml:space="preserve"> </w:t>
-      </w:r>
-      <w:r>
-        <w:rPr>
-          <w:rFonts w:ascii="Times New Roman" w:hAnsi="Times New Roman" w:cs="Times New Roman"/>
-          <w:sz w:val="28"/>
-          <w:szCs w:val="28"/>
-          <w:lang w:val="hy-AM"/>
-        </w:rPr>
-        <w:t>վայրկյաններով</w:t>
-      </w:r>
-      <w:r>
-        <w:rPr>
-          <w:rFonts w:ascii="Times New Roman" w:hAnsi="Times New Roman" w:cs="Times New Roman"/>
-          <w:sz w:val="28"/>
-          <w:szCs w:val="28"/>
-          <w:lang w:val="hy-AM"/>
-        </w:rPr>
-        <w:t>։</w:t>
+        <w:t xml:space="preserve"> վայրկյաններով։</w:t>
       </w:r>
     </w:p>
     <w:p>
@@ -7359,43 +7296,7 @@
           <w:szCs w:val="28"/>
           <w:lang w:val="hy-AM"/>
         </w:rPr>
-        <w:t xml:space="preserve">փոքր չէ </w:t>
-      </w:r>
-      <w:r>
-        <w:rPr>
-          <w:rFonts w:ascii="Times New Roman" w:hAnsi="Times New Roman" w:cs="Times New Roman"/>
-          <w:sz w:val="28"/>
-          <w:szCs w:val="28"/>
-          <w:lang w:val="hy-AM"/>
-        </w:rPr>
-        <w:t>նշված արժեք</w:t>
-      </w:r>
-      <w:r>
-        <w:rPr>
-          <w:rFonts w:ascii="Times New Roman" w:hAnsi="Times New Roman" w:cs="Times New Roman"/>
-          <w:sz w:val="28"/>
-          <w:szCs w:val="28"/>
-          <w:lang w:val="hy-AM"/>
-        </w:rPr>
-        <w:t>ից</w:t>
-      </w:r>
-      <w:r>
-        <w:rPr>
-          <w:rFonts w:ascii="Times New Roman" w:hAnsi="Times New Roman" w:cs="Times New Roman"/>
-          <w:sz w:val="28"/>
-          <w:szCs w:val="28"/>
-          <w:lang w:val="hy-AM"/>
-        </w:rPr>
-        <w:t xml:space="preserve"> վայրկյաններով</w:t>
-      </w:r>
-      <w:r>
-        <w:rPr>
-          <w:rFonts w:ascii="Times New Roman" w:hAnsi="Times New Roman" w:cs="Times New Roman"/>
-          <w:sz w:val="28"/>
-          <w:szCs w:val="28"/>
-          <w:lang w:val="hy-AM"/>
-        </w:rPr>
-        <w:t>։</w:t>
+        <w:t>փոքր չէ նշված արժեքից վայրկյաններով։</w:t>
       </w:r>
     </w:p>
     <w:p>
@@ -7537,7 +7438,7 @@
           <w:bCs/>
           <w:sz w:val="28"/>
           <w:szCs w:val="28"/>
-          <w:lang w:val="en-US"/>
+          <w:lang w:val="hy-AM"/>
         </w:rPr>
       </w:pPr>
       <w:r>
@@ -7547,36 +7448,639 @@
           <w:bCs/>
           <w:sz w:val="28"/>
           <w:szCs w:val="28"/>
-          <w:lang w:val="en-US"/>
-        </w:rPr>
-        <w:t xml:space="preserve">Cache-Control: </w:t>
-      </w:r>
-      <w:r>
+          <w:lang w:val="hy-AM"/>
+        </w:rPr>
+        <w:t>Cache-Control: Response headers</w:t>
+      </w:r>
+    </w:p>
+    <w:p>
+      <w:pPr>
+        <w:jc w:val="both"/>
         <w:rPr>
           <w:rFonts w:ascii="Times New Roman" w:hAnsi="Times New Roman" w:cs="Times New Roman"/>
           <w:b/>
           <w:bCs/>
           <w:sz w:val="28"/>
           <w:szCs w:val="28"/>
+          <w:lang w:val="hy-AM"/>
+        </w:rPr>
+      </w:pPr>
+      <w:r>
+        <w:rPr>
+          <w:rFonts w:ascii="Times New Roman" w:hAnsi="Times New Roman" w:cs="Times New Roman"/>
+          <w:sz w:val="28"/>
+          <w:szCs w:val="28"/>
+          <w:lang w:val="hy-AM"/>
+        </w:rPr>
+        <w:lastRenderedPageBreak/>
+        <w:t>Public</w:t>
+      </w:r>
+      <w:r>
+        <w:rPr>
+          <w:rFonts w:ascii="Times New Roman" w:hAnsi="Times New Roman" w:cs="Times New Roman"/>
+          <w:sz w:val="28"/>
+          <w:szCs w:val="28"/>
+          <w:lang w:val="hy-AM"/>
+        </w:rPr>
+        <w:t xml:space="preserve"> -</w:t>
+      </w:r>
+      <w:r>
+        <w:rPr>
+          <w:rFonts w:ascii="Times New Roman" w:hAnsi="Times New Roman" w:cs="Times New Roman"/>
+          <w:sz w:val="28"/>
+          <w:szCs w:val="28"/>
+          <w:lang w:val="hy-AM"/>
+        </w:rPr>
+        <w:t xml:space="preserve"> ցույց է տալիս որ response – ը կարող է քեշավորվել ցանկացած քեշի կողմից</w:t>
+      </w:r>
+    </w:p>
+    <w:p>
+      <w:pPr>
+        <w:jc w:val="both"/>
+        <w:rPr>
+          <w:rFonts w:ascii="Times New Roman" w:hAnsi="Times New Roman" w:cs="Times New Roman"/>
+          <w:sz w:val="28"/>
+          <w:szCs w:val="28"/>
+          <w:lang w:val="hy-AM"/>
+        </w:rPr>
+      </w:pPr>
+      <w:r>
+        <w:rPr>
+          <w:rFonts w:ascii="Times New Roman" w:hAnsi="Times New Roman" w:cs="Times New Roman"/>
+          <w:sz w:val="28"/>
+          <w:szCs w:val="28"/>
+          <w:lang w:val="hy-AM"/>
+        </w:rPr>
+        <w:t xml:space="preserve">Private - </w:t>
+      </w:r>
+      <w:r>
+        <w:rPr>
+          <w:rFonts w:ascii="Times New Roman" w:hAnsi="Times New Roman" w:cs="Times New Roman"/>
+          <w:sz w:val="28"/>
+          <w:szCs w:val="28"/>
+          <w:lang w:val="hy-AM"/>
+        </w:rPr>
+        <w:t>ցույց է տալիս որ response – ը</w:t>
+      </w:r>
+      <w:r>
+        <w:rPr>
+          <w:rFonts w:ascii="Times New Roman" w:hAnsi="Times New Roman" w:cs="Times New Roman"/>
+          <w:sz w:val="28"/>
+          <w:szCs w:val="28"/>
+          <w:lang w:val="hy-AM"/>
+        </w:rPr>
+        <w:t xml:space="preserve"> </w:t>
+      </w:r>
+      <w:r>
+        <w:rPr>
+          <w:rFonts w:ascii="Times New Roman" w:hAnsi="Times New Roman" w:cs="Times New Roman"/>
+          <w:sz w:val="28"/>
+          <w:szCs w:val="28"/>
+          <w:lang w:val="hy-AM"/>
+        </w:rPr>
+        <w:t>կամ դրա մի մասը նախատեսված է միայն մեկ կլիենտի համար և չպետք է քեշավորվեն ընդհանուր քեշով</w:t>
+      </w:r>
+    </w:p>
+    <w:p>
+      <w:pPr>
+        <w:jc w:val="both"/>
+        <w:rPr>
+          <w:rFonts w:ascii="Times New Roman" w:hAnsi="Times New Roman" w:cs="Times New Roman"/>
+          <w:sz w:val="28"/>
+          <w:szCs w:val="28"/>
+          <w:lang w:val="hy-AM"/>
+        </w:rPr>
+      </w:pPr>
+      <w:r>
+        <w:rPr>
+          <w:rFonts w:ascii="Times New Roman" w:hAnsi="Times New Roman" w:cs="Times New Roman"/>
+          <w:sz w:val="28"/>
+          <w:szCs w:val="28"/>
+          <w:lang w:val="hy-AM"/>
+        </w:rPr>
+        <w:t xml:space="preserve">No-cache – </w:t>
+      </w:r>
+      <w:r>
+        <w:rPr>
+          <w:rFonts w:ascii="Times New Roman" w:hAnsi="Times New Roman" w:cs="Times New Roman"/>
+          <w:sz w:val="28"/>
+          <w:szCs w:val="28"/>
+          <w:lang w:val="hy-AM"/>
+        </w:rPr>
+        <w:t xml:space="preserve">քեշը չպետ է օգտագործի </w:t>
+      </w:r>
+      <w:r>
+        <w:rPr>
+          <w:rFonts w:ascii="Times New Roman" w:hAnsi="Times New Roman" w:cs="Times New Roman"/>
+          <w:sz w:val="28"/>
+          <w:szCs w:val="28"/>
+          <w:lang w:val="hy-AM"/>
+        </w:rPr>
+        <w:t xml:space="preserve">response - </w:t>
+      </w:r>
+      <w:r>
+        <w:rPr>
+          <w:rFonts w:ascii="Times New Roman" w:hAnsi="Times New Roman" w:cs="Times New Roman"/>
+          <w:sz w:val="28"/>
+          <w:szCs w:val="28"/>
+          <w:lang w:val="hy-AM"/>
+        </w:rPr>
+        <w:t xml:space="preserve">ը հաջորդ </w:t>
+      </w:r>
+      <w:r>
+        <w:rPr>
+          <w:rFonts w:ascii="Times New Roman" w:hAnsi="Times New Roman" w:cs="Times New Roman"/>
+          <w:sz w:val="28"/>
+          <w:szCs w:val="28"/>
+          <w:lang w:val="hy-AM"/>
+        </w:rPr>
+        <w:t xml:space="preserve">request – </w:t>
+      </w:r>
+      <w:r>
+        <w:rPr>
+          <w:rFonts w:ascii="Times New Roman" w:hAnsi="Times New Roman" w:cs="Times New Roman"/>
+          <w:sz w:val="28"/>
+          <w:szCs w:val="28"/>
+          <w:lang w:val="hy-AM"/>
+        </w:rPr>
+        <w:t>ի ժամանակ առանց սերվերի վրա ստումից հետո։</w:t>
+      </w:r>
+    </w:p>
+    <w:p>
+      <w:pPr>
+        <w:jc w:val="both"/>
+        <w:rPr>
+          <w:rFonts w:ascii="Times New Roman" w:hAnsi="Times New Roman" w:cs="Times New Roman"/>
+          <w:sz w:val="28"/>
+          <w:szCs w:val="28"/>
+          <w:lang w:val="hy-AM"/>
+        </w:rPr>
+      </w:pPr>
+      <w:r>
+        <w:rPr>
+          <w:rFonts w:ascii="Times New Roman" w:hAnsi="Times New Roman" w:cs="Times New Roman"/>
+          <w:sz w:val="28"/>
+          <w:szCs w:val="28"/>
+          <w:lang w:val="hy-AM"/>
+        </w:rPr>
+        <w:t xml:space="preserve">No-store </w:t>
+      </w:r>
+      <w:r>
+        <w:rPr>
+          <w:rFonts w:ascii="Times New Roman" w:hAnsi="Times New Roman" w:cs="Times New Roman"/>
+          <w:sz w:val="28"/>
+          <w:szCs w:val="28"/>
+          <w:lang w:val="hy-AM"/>
+        </w:rPr>
+        <w:t xml:space="preserve">– քեշը </w:t>
+      </w:r>
+      <w:r>
+        <w:rPr>
+          <w:rFonts w:ascii="Times New Roman" w:hAnsi="Times New Roman" w:cs="Times New Roman"/>
+          <w:sz w:val="28"/>
+          <w:szCs w:val="28"/>
+          <w:lang w:val="hy-AM"/>
+        </w:rPr>
+        <w:t xml:space="preserve">request – </w:t>
+      </w:r>
+      <w:r>
+        <w:rPr>
+          <w:rFonts w:ascii="Times New Roman" w:hAnsi="Times New Roman" w:cs="Times New Roman"/>
+          <w:sz w:val="28"/>
+          <w:szCs w:val="28"/>
+          <w:lang w:val="hy-AM"/>
+        </w:rPr>
+        <w:t xml:space="preserve">ի կամ </w:t>
+      </w:r>
+      <w:r>
+        <w:rPr>
+          <w:rFonts w:ascii="Times New Roman" w:hAnsi="Times New Roman" w:cs="Times New Roman"/>
+          <w:sz w:val="28"/>
+          <w:szCs w:val="28"/>
+          <w:lang w:val="hy-AM"/>
+        </w:rPr>
+        <w:t xml:space="preserve">response - </w:t>
+      </w:r>
+      <w:r>
+        <w:rPr>
+          <w:rFonts w:ascii="Times New Roman" w:hAnsi="Times New Roman" w:cs="Times New Roman"/>
+          <w:sz w:val="28"/>
+          <w:szCs w:val="28"/>
+          <w:lang w:val="hy-AM"/>
+        </w:rPr>
+        <w:t>ի մասին ոչինչ չպետք է պահի։</w:t>
+      </w:r>
+    </w:p>
+    <w:p>
+      <w:pPr>
+        <w:jc w:val="both"/>
+        <w:rPr>
+          <w:rFonts w:ascii="Times New Roman" w:hAnsi="Times New Roman" w:cs="Times New Roman"/>
+          <w:sz w:val="28"/>
+          <w:szCs w:val="28"/>
+          <w:lang w:val="hy-AM"/>
+        </w:rPr>
+      </w:pPr>
+      <w:r>
+        <w:rPr>
+          <w:rFonts w:ascii="Times New Roman" w:hAnsi="Times New Roman" w:cs="Times New Roman"/>
+          <w:sz w:val="28"/>
+          <w:szCs w:val="28"/>
           <w:lang w:val="en-US"/>
         </w:rPr>
-        <w:t>Response</w:t>
-      </w:r>
-      <w:r>
+        <w:t xml:space="preserve">no-transform </w:t>
+      </w:r>
+      <w:r>
+        <w:rPr>
+          <w:rFonts w:ascii="Times New Roman" w:hAnsi="Times New Roman" w:cs="Times New Roman"/>
+          <w:sz w:val="28"/>
+          <w:szCs w:val="28"/>
+          <w:lang w:val="hy-AM"/>
+        </w:rPr>
+        <w:t xml:space="preserve">չի կոնվերտացնում </w:t>
+      </w:r>
+      <w:r>
+        <w:rPr>
+          <w:rFonts w:ascii="Times New Roman" w:hAnsi="Times New Roman" w:cs="Times New Roman"/>
+          <w:sz w:val="28"/>
+          <w:szCs w:val="28"/>
+          <w:lang w:val="en-US"/>
+        </w:rPr>
+        <w:t xml:space="preserve">entity – </w:t>
+      </w:r>
+      <w:r>
+        <w:rPr>
+          <w:rFonts w:ascii="Times New Roman" w:hAnsi="Times New Roman" w:cs="Times New Roman"/>
+          <w:sz w:val="28"/>
+          <w:szCs w:val="28"/>
+          <w:lang w:val="hy-AM"/>
+        </w:rPr>
+        <w:t xml:space="preserve">ի </w:t>
+      </w:r>
+      <w:r>
+        <w:rPr>
+          <w:rFonts w:ascii="Times New Roman" w:hAnsi="Times New Roman" w:cs="Times New Roman"/>
+          <w:sz w:val="28"/>
+          <w:szCs w:val="28"/>
+          <w:lang w:val="en-US"/>
+        </w:rPr>
+        <w:t xml:space="preserve">body – </w:t>
+      </w:r>
+      <w:r>
+        <w:rPr>
+          <w:rFonts w:ascii="Times New Roman" w:hAnsi="Times New Roman" w:cs="Times New Roman"/>
+          <w:sz w:val="28"/>
+          <w:szCs w:val="28"/>
+          <w:lang w:val="hy-AM"/>
+        </w:rPr>
+        <w:t>ն։</w:t>
+      </w:r>
+    </w:p>
+    <w:p>
+      <w:pPr>
+        <w:jc w:val="both"/>
+        <w:rPr>
+          <w:rFonts w:ascii="Sylfaen" w:hAnsi="Sylfaen"/>
+          <w:sz w:val="28"/>
+          <w:szCs w:val="28"/>
+          <w:lang w:val="hy-AM"/>
+        </w:rPr>
+      </w:pPr>
+      <w:r>
+        <w:rPr>
+          <w:rFonts w:ascii="Sylfaen" w:hAnsi="Sylfaen"/>
+          <w:sz w:val="28"/>
+          <w:szCs w:val="28"/>
+          <w:lang w:val="hy-AM"/>
+        </w:rPr>
+        <w:t xml:space="preserve">must-revalidate – </w:t>
+      </w:r>
+      <w:r>
+        <w:rPr>
+          <w:rFonts w:ascii="Sylfaen" w:hAnsi="Sylfaen"/>
+          <w:sz w:val="28"/>
+          <w:szCs w:val="28"/>
+          <w:lang w:val="hy-AM"/>
+        </w:rPr>
+        <w:t xml:space="preserve">քեշը պետք է ստուգի հնացած տվյալների ստատուսը դրանց օգտագործումից առաջ, իսկ </w:t>
+      </w:r>
+      <w:r>
+        <w:rPr>
+          <w:rFonts w:ascii="Sylfaen" w:hAnsi="Sylfaen"/>
+          <w:sz w:val="28"/>
+          <w:szCs w:val="28"/>
+          <w:lang w:val="hy-AM"/>
+        </w:rPr>
+        <w:t xml:space="preserve">expire </w:t>
+      </w:r>
+      <w:r>
+        <w:rPr>
+          <w:rFonts w:ascii="Sylfaen" w:hAnsi="Sylfaen"/>
+          <w:sz w:val="28"/>
+          <w:szCs w:val="28"/>
+          <w:lang w:val="hy-AM"/>
+        </w:rPr>
+        <w:t>–</w:t>
+      </w:r>
+      <w:r>
+        <w:rPr>
+          <w:rFonts w:ascii="Sylfaen" w:hAnsi="Sylfaen"/>
+          <w:sz w:val="28"/>
+          <w:szCs w:val="28"/>
+          <w:lang w:val="hy-AM"/>
+        </w:rPr>
+        <w:t xml:space="preserve"> </w:t>
+      </w:r>
+      <w:r>
+        <w:rPr>
+          <w:rFonts w:ascii="Sylfaen" w:hAnsi="Sylfaen"/>
+          <w:sz w:val="28"/>
+          <w:szCs w:val="28"/>
+          <w:lang w:val="hy-AM"/>
+        </w:rPr>
+        <w:t>ից հետո տվյալը չպետք է օգտագործվի։</w:t>
+      </w:r>
+    </w:p>
+    <w:p>
+      <w:pPr>
+        <w:jc w:val="both"/>
+        <w:rPr>
+          <w:rFonts w:ascii="Times New Roman" w:hAnsi="Times New Roman" w:cs="Times New Roman"/>
+          <w:sz w:val="28"/>
+          <w:szCs w:val="28"/>
+          <w:lang w:val="hy-AM"/>
+        </w:rPr>
+      </w:pPr>
+      <w:r>
+        <w:rPr>
+          <w:rFonts w:ascii="Sylfaen" w:hAnsi="Sylfaen"/>
+          <w:sz w:val="28"/>
+          <w:szCs w:val="28"/>
+          <w:lang w:val="hy-AM"/>
+        </w:rPr>
+        <w:t>proxy</w:t>
+      </w:r>
+      <w:r>
+        <w:rPr>
+          <w:rFonts w:ascii="Sylfaen" w:hAnsi="Sylfaen"/>
+          <w:sz w:val="28"/>
+          <w:szCs w:val="28"/>
+          <w:lang w:val="hy-AM"/>
+        </w:rPr>
+        <w:t>-revalidate</w:t>
+      </w:r>
+      <w:r>
+        <w:rPr>
+          <w:rFonts w:ascii="Sylfaen" w:hAnsi="Sylfaen"/>
+          <w:sz w:val="28"/>
+          <w:szCs w:val="28"/>
+          <w:lang w:val="hy-AM"/>
+        </w:rPr>
+        <w:t xml:space="preserve"> </w:t>
+      </w:r>
+      <w:r>
+        <w:rPr>
+          <w:rFonts w:ascii="Sylfaen" w:hAnsi="Sylfaen"/>
+          <w:sz w:val="28"/>
+          <w:szCs w:val="28"/>
+          <w:lang w:val="hy-AM"/>
+        </w:rPr>
+        <w:t xml:space="preserve">նույնն է ինչ որ </w:t>
+      </w:r>
+      <w:r>
+        <w:rPr>
+          <w:rFonts w:ascii="Sylfaen" w:hAnsi="Sylfaen"/>
+          <w:sz w:val="28"/>
+          <w:szCs w:val="28"/>
+          <w:lang w:val="hy-AM"/>
+        </w:rPr>
+        <w:t>must-revalidate</w:t>
+      </w:r>
+      <w:r>
+        <w:rPr>
+          <w:rFonts w:ascii="Sylfaen" w:hAnsi="Sylfaen"/>
+          <w:sz w:val="28"/>
+          <w:szCs w:val="28"/>
+          <w:lang w:val="hy-AM"/>
+        </w:rPr>
+        <w:t xml:space="preserve"> – ը այն տարբերությամբ որ </w:t>
+      </w:r>
+      <w:r>
+        <w:rPr>
+          <w:rFonts w:ascii="Times New Roman" w:hAnsi="Times New Roman" w:cs="Times New Roman"/>
+          <w:sz w:val="28"/>
+          <w:szCs w:val="28"/>
+          <w:lang w:val="hy-AM"/>
+        </w:rPr>
+        <w:t>․․․․․․․</w:t>
+      </w:r>
+    </w:p>
+    <w:p>
+      <w:pPr>
+        <w:jc w:val="both"/>
+        <w:rPr>
+          <w:rFonts w:ascii="Times New Roman" w:hAnsi="Times New Roman" w:cs="Times New Roman"/>
+          <w:sz w:val="28"/>
+          <w:szCs w:val="28"/>
+          <w:lang w:val="hy-AM"/>
+        </w:rPr>
+      </w:pPr>
+      <w:r>
+        <w:rPr>
+          <w:rFonts w:ascii="Times New Roman" w:hAnsi="Times New Roman" w:cs="Times New Roman"/>
+          <w:sz w:val="28"/>
+          <w:szCs w:val="28"/>
+          <w:lang w:val="hy-AM"/>
+        </w:rPr>
+        <w:t>max-age = seconds</w:t>
+      </w:r>
+      <w:r>
+        <w:rPr>
+          <w:rFonts w:ascii="Times New Roman" w:hAnsi="Times New Roman" w:cs="Times New Roman"/>
+          <w:sz w:val="28"/>
+          <w:szCs w:val="28"/>
+          <w:lang w:val="hy-AM"/>
+        </w:rPr>
+        <w:t xml:space="preserve"> կլիենտը պատրաստ է ընդունել </w:t>
+      </w:r>
+      <w:r>
+        <w:rPr>
+          <w:rFonts w:ascii="Times New Roman" w:hAnsi="Times New Roman" w:cs="Times New Roman"/>
+          <w:sz w:val="28"/>
+          <w:szCs w:val="28"/>
+          <w:lang w:val="hy-AM"/>
+        </w:rPr>
+        <w:t xml:space="preserve">response </w:t>
+      </w:r>
+      <w:r>
+        <w:rPr>
+          <w:rFonts w:ascii="Times New Roman" w:hAnsi="Times New Roman" w:cs="Times New Roman"/>
+          <w:sz w:val="28"/>
+          <w:szCs w:val="28"/>
+          <w:lang w:val="hy-AM"/>
+        </w:rPr>
+        <w:t xml:space="preserve">որի </w:t>
+      </w:r>
+      <w:r>
+        <w:rPr>
+          <w:rFonts w:ascii="Times New Roman" w:hAnsi="Times New Roman" w:cs="Times New Roman"/>
+          <w:sz w:val="28"/>
+          <w:szCs w:val="28"/>
+          <w:lang w:val="hy-AM"/>
+        </w:rPr>
+        <w:t xml:space="preserve">age – </w:t>
+      </w:r>
+      <w:r>
+        <w:rPr>
+          <w:rFonts w:ascii="Times New Roman" w:hAnsi="Times New Roman" w:cs="Times New Roman"/>
+          <w:sz w:val="28"/>
+          <w:szCs w:val="28"/>
+          <w:lang w:val="hy-AM"/>
+        </w:rPr>
+        <w:t>ը չի գերազանցում նշված արժեքը վայրկյաններով։</w:t>
+      </w:r>
+    </w:p>
+    <w:p>
+      <w:pPr>
+        <w:jc w:val="both"/>
+        <w:rPr>
+          <w:rFonts w:ascii="Times New Roman" w:hAnsi="Times New Roman" w:cs="Times New Roman"/>
+          <w:sz w:val="28"/>
+          <w:szCs w:val="28"/>
+          <w:lang w:val="hy-AM"/>
+        </w:rPr>
+      </w:pPr>
+      <w:r>
+        <w:rPr>
+          <w:rFonts w:ascii="Times New Roman" w:hAnsi="Times New Roman" w:cs="Times New Roman"/>
+          <w:sz w:val="28"/>
+          <w:szCs w:val="28"/>
+          <w:lang w:val="hy-AM"/>
+        </w:rPr>
+        <w:t xml:space="preserve">s-maxage = seconds </w:t>
+      </w:r>
+      <w:r>
+        <w:rPr>
+          <w:rFonts w:ascii="Times New Roman" w:hAnsi="Times New Roman" w:cs="Times New Roman"/>
+          <w:sz w:val="28"/>
+          <w:szCs w:val="28"/>
+          <w:lang w:val="hy-AM"/>
+        </w:rPr>
+        <w:t>օգտագործվում է</w:t>
+      </w:r>
+      <w:r>
+        <w:rPr>
+          <w:rFonts w:ascii="Times New Roman" w:hAnsi="Times New Roman" w:cs="Times New Roman"/>
+          <w:sz w:val="28"/>
+          <w:szCs w:val="28"/>
+          <w:lang w:val="hy-AM"/>
+        </w:rPr>
+        <w:t xml:space="preserve"> </w:t>
+      </w:r>
+      <w:r>
+        <w:rPr>
+          <w:rFonts w:ascii="Times New Roman" w:hAnsi="Times New Roman" w:cs="Times New Roman"/>
+          <w:sz w:val="28"/>
+          <w:szCs w:val="28"/>
+          <w:lang w:val="hy-AM"/>
+        </w:rPr>
+        <w:t>max-age</w:t>
+      </w:r>
+      <w:r>
+        <w:rPr>
+          <w:rFonts w:ascii="Times New Roman" w:hAnsi="Times New Roman" w:cs="Times New Roman"/>
+          <w:sz w:val="28"/>
+          <w:szCs w:val="28"/>
+          <w:lang w:val="hy-AM"/>
+        </w:rPr>
+        <w:t xml:space="preserve"> – ով կամ </w:t>
+      </w:r>
+      <w:r>
+        <w:rPr>
+          <w:rFonts w:ascii="Times New Roman" w:hAnsi="Times New Roman" w:cs="Times New Roman"/>
+          <w:sz w:val="28"/>
+          <w:szCs w:val="28"/>
+          <w:lang w:val="hy-AM"/>
+        </w:rPr>
+        <w:t xml:space="preserve">expires </w:t>
+      </w:r>
+      <w:r>
+        <w:rPr>
+          <w:rFonts w:ascii="Times New Roman" w:hAnsi="Times New Roman" w:cs="Times New Roman"/>
+          <w:sz w:val="28"/>
+          <w:szCs w:val="28"/>
+          <w:lang w:val="hy-AM"/>
+        </w:rPr>
+        <w:t>–</w:t>
+      </w:r>
+      <w:r>
+        <w:rPr>
+          <w:rFonts w:ascii="Times New Roman" w:hAnsi="Times New Roman" w:cs="Times New Roman"/>
+          <w:sz w:val="28"/>
+          <w:szCs w:val="28"/>
+          <w:lang w:val="hy-AM"/>
+        </w:rPr>
+        <w:t xml:space="preserve"> </w:t>
+      </w:r>
+      <w:r>
+        <w:rPr>
+          <w:rFonts w:ascii="Times New Roman" w:hAnsi="Times New Roman" w:cs="Times New Roman"/>
+          <w:sz w:val="28"/>
+          <w:szCs w:val="28"/>
+          <w:lang w:val="hy-AM"/>
+        </w:rPr>
+        <w:t xml:space="preserve">ով սահմանված </w:t>
+      </w:r>
+      <w:r>
+        <w:rPr>
+          <w:rFonts w:ascii="Times New Roman" w:hAnsi="Times New Roman" w:cs="Times New Roman"/>
+          <w:sz w:val="28"/>
+          <w:szCs w:val="28"/>
+          <w:lang w:val="hy-AM"/>
+        </w:rPr>
+        <w:t>maxage</w:t>
+      </w:r>
+      <w:r>
+        <w:rPr>
+          <w:rFonts w:ascii="Times New Roman" w:hAnsi="Times New Roman" w:cs="Times New Roman"/>
+          <w:sz w:val="28"/>
+          <w:szCs w:val="28"/>
+          <w:lang w:val="hy-AM"/>
+        </w:rPr>
+        <w:t xml:space="preserve"> – ը </w:t>
+      </w:r>
+      <w:r>
+        <w:rPr>
+          <w:rFonts w:ascii="Times New Roman" w:hAnsi="Times New Roman" w:cs="Times New Roman"/>
+          <w:sz w:val="28"/>
+          <w:szCs w:val="28"/>
+          <w:lang w:val="hy-AM"/>
+        </w:rPr>
+        <w:t xml:space="preserve">override </w:t>
+      </w:r>
+      <w:r>
+        <w:rPr>
+          <w:rFonts w:ascii="Times New Roman" w:hAnsi="Times New Roman" w:cs="Times New Roman"/>
+          <w:sz w:val="28"/>
+          <w:szCs w:val="28"/>
+          <w:lang w:val="hy-AM"/>
+        </w:rPr>
+        <w:t>անելու համար</w:t>
+      </w:r>
+    </w:p>
+    <w:p>
+      <w:pPr>
+        <w:jc w:val="both"/>
         <w:rPr>
           <w:rFonts w:ascii="Times New Roman" w:hAnsi="Times New Roman" w:cs="Times New Roman"/>
           <w:b/>
           <w:bCs/>
           <w:sz w:val="28"/>
           <w:szCs w:val="28"/>
-          <w:lang w:val="en-US"/>
-        </w:rPr>
-        <w:t xml:space="preserve"> headers</w:t>
-      </w:r>
-    </w:p>
-    <w:p>
-      <w:pPr>
-        <w:jc w:val="both"/>
+          <w:lang w:val="hy-AM"/>
+        </w:rPr>
+      </w:pPr>
+      <w:r>
         <w:rPr>
           <w:rFonts w:ascii="Times New Roman" w:hAnsi="Times New Roman" w:cs="Times New Roman"/>
           <w:b/>
@@ -7585,608 +8089,45 @@
           <w:szCs w:val="28"/>
           <w:lang w:val="hy-AM"/>
         </w:rPr>
-      </w:pPr>
-      <w:r>
-        <w:rPr>
-          <w:rFonts w:ascii="Times New Roman" w:hAnsi="Times New Roman" w:cs="Times New Roman"/>
-          <w:sz w:val="28"/>
-          <w:szCs w:val="28"/>
-          <w:lang w:val="hy-AM"/>
-        </w:rPr>
-        <w:lastRenderedPageBreak/>
-        <w:t>Public</w:t>
-      </w:r>
-      <w:r>
-        <w:rPr>
-          <w:rFonts w:ascii="Times New Roman" w:hAnsi="Times New Roman" w:cs="Times New Roman"/>
-          <w:sz w:val="28"/>
-          <w:szCs w:val="28"/>
-          <w:lang w:val="hy-AM"/>
-        </w:rPr>
-        <w:t xml:space="preserve"> -</w:t>
-      </w:r>
-      <w:r>
-        <w:rPr>
-          <w:rFonts w:ascii="Times New Roman" w:hAnsi="Times New Roman" w:cs="Times New Roman"/>
-          <w:sz w:val="28"/>
-          <w:szCs w:val="28"/>
-          <w:lang w:val="hy-AM"/>
-        </w:rPr>
-        <w:t xml:space="preserve"> ցույց է տալիս որ response – ը կարող է քեշավորվել ցանկացած քեշի կողմից</w:t>
-      </w:r>
-    </w:p>
-    <w:p>
-      <w:pPr>
-        <w:jc w:val="both"/>
-        <w:rPr>
-          <w:rFonts w:ascii="Times New Roman" w:hAnsi="Times New Roman" w:cs="Times New Roman"/>
-          <w:sz w:val="28"/>
-          <w:szCs w:val="28"/>
-          <w:lang w:val="hy-AM"/>
-        </w:rPr>
-      </w:pPr>
-      <w:r>
-        <w:rPr>
-          <w:rFonts w:ascii="Times New Roman" w:hAnsi="Times New Roman" w:cs="Times New Roman"/>
-          <w:sz w:val="28"/>
-          <w:szCs w:val="28"/>
-          <w:lang w:val="hy-AM"/>
-        </w:rPr>
-        <w:t xml:space="preserve">Private - </w:t>
-      </w:r>
-      <w:r>
-        <w:rPr>
-          <w:rFonts w:ascii="Times New Roman" w:hAnsi="Times New Roman" w:cs="Times New Roman"/>
-          <w:sz w:val="28"/>
-          <w:szCs w:val="28"/>
-          <w:lang w:val="hy-AM"/>
-        </w:rPr>
-        <w:t>ցույց է տալիս որ response – ը</w:t>
-      </w:r>
-      <w:r>
-        <w:rPr>
-          <w:rFonts w:ascii="Times New Roman" w:hAnsi="Times New Roman" w:cs="Times New Roman"/>
-          <w:sz w:val="28"/>
-          <w:szCs w:val="28"/>
-          <w:lang w:val="hy-AM"/>
-        </w:rPr>
-        <w:t xml:space="preserve"> </w:t>
-      </w:r>
-      <w:r>
-        <w:rPr>
-          <w:rFonts w:ascii="Times New Roman" w:hAnsi="Times New Roman" w:cs="Times New Roman"/>
-          <w:sz w:val="28"/>
-          <w:szCs w:val="28"/>
-          <w:lang w:val="hy-AM"/>
-        </w:rPr>
-        <w:t>կամ դրա մի մասը նախատեսված է միայն մեկ կլիենտի համար և չպետք է քեշավորվեն ընդհանուր քեշով</w:t>
-      </w:r>
-    </w:p>
-    <w:p>
-      <w:pPr>
-        <w:jc w:val="both"/>
-        <w:rPr>
-          <w:rFonts w:ascii="Times New Roman" w:hAnsi="Times New Roman" w:cs="Times New Roman"/>
-          <w:sz w:val="28"/>
-          <w:szCs w:val="28"/>
-          <w:lang w:val="hy-AM"/>
-        </w:rPr>
-      </w:pPr>
-      <w:r>
-        <w:rPr>
-          <w:rFonts w:ascii="Times New Roman" w:hAnsi="Times New Roman" w:cs="Times New Roman"/>
-          <w:sz w:val="28"/>
-          <w:szCs w:val="28"/>
-          <w:lang w:val="hy-AM"/>
-        </w:rPr>
-        <w:t xml:space="preserve">No-cache – </w:t>
-      </w:r>
-      <w:r>
-        <w:rPr>
-          <w:rFonts w:ascii="Times New Roman" w:hAnsi="Times New Roman" w:cs="Times New Roman"/>
-          <w:sz w:val="28"/>
-          <w:szCs w:val="28"/>
-          <w:lang w:val="hy-AM"/>
-        </w:rPr>
-        <w:t xml:space="preserve">քեշը չպետ է օգտագործի </w:t>
-      </w:r>
-      <w:r>
-        <w:rPr>
-          <w:rFonts w:ascii="Times New Roman" w:hAnsi="Times New Roman" w:cs="Times New Roman"/>
-          <w:sz w:val="28"/>
-          <w:szCs w:val="28"/>
-          <w:lang w:val="hy-AM"/>
-        </w:rPr>
-        <w:t xml:space="preserve">response - </w:t>
-      </w:r>
-      <w:r>
-        <w:rPr>
-          <w:rFonts w:ascii="Times New Roman" w:hAnsi="Times New Roman" w:cs="Times New Roman"/>
-          <w:sz w:val="28"/>
-          <w:szCs w:val="28"/>
-          <w:lang w:val="hy-AM"/>
-        </w:rPr>
-        <w:t xml:space="preserve">ը հաջորդ </w:t>
-      </w:r>
-      <w:r>
-        <w:rPr>
-          <w:rFonts w:ascii="Times New Roman" w:hAnsi="Times New Roman" w:cs="Times New Roman"/>
-          <w:sz w:val="28"/>
-          <w:szCs w:val="28"/>
-          <w:lang w:val="hy-AM"/>
-        </w:rPr>
-        <w:t xml:space="preserve">request – </w:t>
-      </w:r>
-      <w:r>
-        <w:rPr>
-          <w:rFonts w:ascii="Times New Roman" w:hAnsi="Times New Roman" w:cs="Times New Roman"/>
-          <w:sz w:val="28"/>
-          <w:szCs w:val="28"/>
-          <w:lang w:val="hy-AM"/>
-        </w:rPr>
-        <w:t>ի ժամանակ առանց սերվերի վրա ստումից հետո։</w:t>
-      </w:r>
-    </w:p>
-    <w:p>
-      <w:pPr>
-        <w:jc w:val="both"/>
-        <w:rPr>
-          <w:rFonts w:ascii="Times New Roman" w:hAnsi="Times New Roman" w:cs="Times New Roman"/>
-          <w:sz w:val="28"/>
-          <w:szCs w:val="28"/>
-          <w:lang w:val="hy-AM"/>
-        </w:rPr>
-      </w:pPr>
-      <w:r>
-        <w:rPr>
-          <w:rFonts w:ascii="Times New Roman" w:hAnsi="Times New Roman" w:cs="Times New Roman"/>
-          <w:sz w:val="28"/>
-          <w:szCs w:val="28"/>
-          <w:lang w:val="hy-AM"/>
-        </w:rPr>
-        <w:t xml:space="preserve">No-store </w:t>
-      </w:r>
-      <w:r>
-        <w:rPr>
-          <w:rFonts w:ascii="Times New Roman" w:hAnsi="Times New Roman" w:cs="Times New Roman"/>
-          <w:sz w:val="28"/>
-          <w:szCs w:val="28"/>
-          <w:lang w:val="hy-AM"/>
-        </w:rPr>
-        <w:t xml:space="preserve">– քեշը </w:t>
-      </w:r>
-      <w:r>
-        <w:rPr>
-          <w:rFonts w:ascii="Times New Roman" w:hAnsi="Times New Roman" w:cs="Times New Roman"/>
-          <w:sz w:val="28"/>
-          <w:szCs w:val="28"/>
-          <w:lang w:val="hy-AM"/>
-        </w:rPr>
-        <w:t xml:space="preserve">request – </w:t>
-      </w:r>
-      <w:r>
-        <w:rPr>
-          <w:rFonts w:ascii="Times New Roman" w:hAnsi="Times New Roman" w:cs="Times New Roman"/>
-          <w:sz w:val="28"/>
-          <w:szCs w:val="28"/>
-          <w:lang w:val="hy-AM"/>
-        </w:rPr>
-        <w:t xml:space="preserve">ի կամ </w:t>
-      </w:r>
-      <w:r>
-        <w:rPr>
-          <w:rFonts w:ascii="Times New Roman" w:hAnsi="Times New Roman" w:cs="Times New Roman"/>
-          <w:sz w:val="28"/>
-          <w:szCs w:val="28"/>
-          <w:lang w:val="hy-AM"/>
-        </w:rPr>
-        <w:t xml:space="preserve">response - </w:t>
-      </w:r>
-      <w:r>
-        <w:rPr>
-          <w:rFonts w:ascii="Times New Roman" w:hAnsi="Times New Roman" w:cs="Times New Roman"/>
-          <w:sz w:val="28"/>
-          <w:szCs w:val="28"/>
-          <w:lang w:val="hy-AM"/>
-        </w:rPr>
-        <w:t>ի մասին ոչինչ չպետք է պահի։</w:t>
-      </w:r>
-    </w:p>
-    <w:p>
-      <w:pPr>
-        <w:jc w:val="both"/>
-        <w:rPr>
-          <w:rFonts w:ascii="Times New Roman" w:hAnsi="Times New Roman" w:cs="Times New Roman"/>
-          <w:sz w:val="28"/>
-          <w:szCs w:val="28"/>
-          <w:lang w:val="hy-AM"/>
-        </w:rPr>
-      </w:pPr>
-      <w:r>
-        <w:rPr>
-          <w:rFonts w:ascii="Times New Roman" w:hAnsi="Times New Roman" w:cs="Times New Roman"/>
-          <w:sz w:val="28"/>
-          <w:szCs w:val="28"/>
-          <w:lang w:val="en-US"/>
-        </w:rPr>
-        <w:t xml:space="preserve">no-transform </w:t>
-      </w:r>
-      <w:r>
-        <w:rPr>
-          <w:rFonts w:ascii="Times New Roman" w:hAnsi="Times New Roman" w:cs="Times New Roman"/>
-          <w:sz w:val="28"/>
-          <w:szCs w:val="28"/>
-          <w:lang w:val="hy-AM"/>
-        </w:rPr>
-        <w:t xml:space="preserve">չի կոնվերտացնում </w:t>
-      </w:r>
-      <w:r>
-        <w:rPr>
-          <w:rFonts w:ascii="Times New Roman" w:hAnsi="Times New Roman" w:cs="Times New Roman"/>
-          <w:sz w:val="28"/>
-          <w:szCs w:val="28"/>
-          <w:lang w:val="en-US"/>
-        </w:rPr>
-        <w:t xml:space="preserve">entity – </w:t>
-      </w:r>
-      <w:r>
-        <w:rPr>
-          <w:rFonts w:ascii="Times New Roman" w:hAnsi="Times New Roman" w:cs="Times New Roman"/>
-          <w:sz w:val="28"/>
-          <w:szCs w:val="28"/>
-          <w:lang w:val="hy-AM"/>
-        </w:rPr>
-        <w:t xml:space="preserve">ի </w:t>
-      </w:r>
-      <w:r>
-        <w:rPr>
-          <w:rFonts w:ascii="Times New Roman" w:hAnsi="Times New Roman" w:cs="Times New Roman"/>
-          <w:sz w:val="28"/>
-          <w:szCs w:val="28"/>
-          <w:lang w:val="en-US"/>
-        </w:rPr>
-        <w:t xml:space="preserve">body – </w:t>
-      </w:r>
-      <w:r>
-        <w:rPr>
-          <w:rFonts w:ascii="Times New Roman" w:hAnsi="Times New Roman" w:cs="Times New Roman"/>
-          <w:sz w:val="28"/>
-          <w:szCs w:val="28"/>
-          <w:lang w:val="hy-AM"/>
-        </w:rPr>
-        <w:t>ն։</w:t>
-      </w:r>
-    </w:p>
-    <w:p>
-      <w:pPr>
-        <w:jc w:val="both"/>
-        <w:rPr>
-          <w:rFonts w:ascii="Sylfaen" w:hAnsi="Sylfaen"/>
-          <w:sz w:val="28"/>
-          <w:szCs w:val="28"/>
-          <w:lang w:val="hy-AM"/>
-        </w:rPr>
-      </w:pPr>
-      <w:r>
-        <w:rPr>
-          <w:rFonts w:ascii="Sylfaen" w:hAnsi="Sylfaen"/>
-          <w:sz w:val="28"/>
-          <w:szCs w:val="28"/>
-          <w:lang w:val="hy-AM"/>
-        </w:rPr>
-        <w:t xml:space="preserve">must-revalidate – </w:t>
-      </w:r>
-      <w:r>
-        <w:rPr>
-          <w:rFonts w:ascii="Sylfaen" w:hAnsi="Sylfaen"/>
-          <w:sz w:val="28"/>
-          <w:szCs w:val="28"/>
-          <w:lang w:val="hy-AM"/>
-        </w:rPr>
-        <w:t xml:space="preserve">քեշը պետք է ստուգի հնացած տվյալների ստատուսը դրանց օգտագործումից առաջ, իսկ </w:t>
-      </w:r>
-      <w:r>
-        <w:rPr>
-          <w:rFonts w:ascii="Sylfaen" w:hAnsi="Sylfaen"/>
-          <w:sz w:val="28"/>
-          <w:szCs w:val="28"/>
-          <w:lang w:val="hy-AM"/>
-        </w:rPr>
-        <w:t xml:space="preserve">expire </w:t>
-      </w:r>
-      <w:r>
-        <w:rPr>
-          <w:rFonts w:ascii="Sylfaen" w:hAnsi="Sylfaen"/>
-          <w:sz w:val="28"/>
-          <w:szCs w:val="28"/>
-          <w:lang w:val="hy-AM"/>
-        </w:rPr>
-        <w:t>–</w:t>
-      </w:r>
-      <w:r>
-        <w:rPr>
-          <w:rFonts w:ascii="Sylfaen" w:hAnsi="Sylfaen"/>
-          <w:sz w:val="28"/>
-          <w:szCs w:val="28"/>
-          <w:lang w:val="hy-AM"/>
-        </w:rPr>
-        <w:t xml:space="preserve"> </w:t>
-      </w:r>
-      <w:r>
-        <w:rPr>
-          <w:rFonts w:ascii="Sylfaen" w:hAnsi="Sylfaen"/>
-          <w:sz w:val="28"/>
-          <w:szCs w:val="28"/>
-          <w:lang w:val="hy-AM"/>
-        </w:rPr>
-        <w:t>ից հետո տվյալը չպետք է օգտագործվի։</w:t>
-      </w:r>
-    </w:p>
-    <w:p>
-      <w:pPr>
-        <w:jc w:val="both"/>
-        <w:rPr>
-          <w:rFonts w:ascii="Times New Roman" w:hAnsi="Times New Roman" w:cs="Times New Roman"/>
-          <w:sz w:val="28"/>
-          <w:szCs w:val="28"/>
-          <w:lang w:val="hy-AM"/>
-        </w:rPr>
-      </w:pPr>
-      <w:r>
-        <w:rPr>
-          <w:rFonts w:ascii="Sylfaen" w:hAnsi="Sylfaen"/>
-          <w:sz w:val="28"/>
-          <w:szCs w:val="28"/>
-          <w:lang w:val="hy-AM"/>
-        </w:rPr>
-        <w:t>proxy</w:t>
-      </w:r>
-      <w:r>
-        <w:rPr>
-          <w:rFonts w:ascii="Sylfaen" w:hAnsi="Sylfaen"/>
-          <w:sz w:val="28"/>
-          <w:szCs w:val="28"/>
-          <w:lang w:val="hy-AM"/>
-        </w:rPr>
-        <w:t>-revalidate</w:t>
-      </w:r>
-      <w:r>
-        <w:rPr>
-          <w:rFonts w:ascii="Sylfaen" w:hAnsi="Sylfaen"/>
-          <w:sz w:val="28"/>
-          <w:szCs w:val="28"/>
-          <w:lang w:val="hy-AM"/>
-        </w:rPr>
-        <w:t xml:space="preserve"> </w:t>
-      </w:r>
-      <w:r>
-        <w:rPr>
-          <w:rFonts w:ascii="Sylfaen" w:hAnsi="Sylfaen"/>
-          <w:sz w:val="28"/>
-          <w:szCs w:val="28"/>
-          <w:lang w:val="hy-AM"/>
-        </w:rPr>
-        <w:t xml:space="preserve">նույնն է ինչ որ </w:t>
-      </w:r>
-      <w:r>
-        <w:rPr>
-          <w:rFonts w:ascii="Sylfaen" w:hAnsi="Sylfaen"/>
-          <w:sz w:val="28"/>
-          <w:szCs w:val="28"/>
-          <w:lang w:val="hy-AM"/>
-        </w:rPr>
-        <w:t>must-revalidate</w:t>
-      </w:r>
-      <w:r>
-        <w:rPr>
-          <w:rFonts w:ascii="Sylfaen" w:hAnsi="Sylfaen"/>
-          <w:sz w:val="28"/>
-          <w:szCs w:val="28"/>
-          <w:lang w:val="hy-AM"/>
-        </w:rPr>
-        <w:t xml:space="preserve"> – ը այն տարբերությամբ որ </w:t>
-      </w:r>
-      <w:r>
-        <w:rPr>
-          <w:rFonts w:ascii="Times New Roman" w:hAnsi="Times New Roman" w:cs="Times New Roman"/>
-          <w:sz w:val="28"/>
-          <w:szCs w:val="28"/>
-          <w:lang w:val="hy-AM"/>
-        </w:rPr>
-        <w:t>․․․․․․․</w:t>
-      </w:r>
-    </w:p>
-    <w:p>
-      <w:pPr>
-        <w:jc w:val="both"/>
-        <w:rPr>
-          <w:rFonts w:ascii="Times New Roman" w:hAnsi="Times New Roman" w:cs="Times New Roman"/>
-          <w:sz w:val="28"/>
-          <w:szCs w:val="28"/>
-          <w:lang w:val="hy-AM"/>
-        </w:rPr>
-      </w:pPr>
-      <w:r>
-        <w:rPr>
-          <w:rFonts w:ascii="Times New Roman" w:hAnsi="Times New Roman" w:cs="Times New Roman"/>
-          <w:sz w:val="28"/>
-          <w:szCs w:val="28"/>
-          <w:lang w:val="hy-AM"/>
-        </w:rPr>
-        <w:t>max-age = seconds</w:t>
-      </w:r>
-      <w:r>
-        <w:rPr>
-          <w:rFonts w:ascii="Times New Roman" w:hAnsi="Times New Roman" w:cs="Times New Roman"/>
-          <w:sz w:val="28"/>
-          <w:szCs w:val="28"/>
-          <w:lang w:val="hy-AM"/>
-        </w:rPr>
-        <w:t xml:space="preserve"> կլիենտը պատրաստ է ընդունել </w:t>
-      </w:r>
-      <w:r>
-        <w:rPr>
-          <w:rFonts w:ascii="Times New Roman" w:hAnsi="Times New Roman" w:cs="Times New Roman"/>
-          <w:sz w:val="28"/>
-          <w:szCs w:val="28"/>
-          <w:lang w:val="hy-AM"/>
-        </w:rPr>
-        <w:t xml:space="preserve">response </w:t>
-      </w:r>
-      <w:r>
-        <w:rPr>
-          <w:rFonts w:ascii="Times New Roman" w:hAnsi="Times New Roman" w:cs="Times New Roman"/>
-          <w:sz w:val="28"/>
-          <w:szCs w:val="28"/>
-          <w:lang w:val="hy-AM"/>
-        </w:rPr>
-        <w:t xml:space="preserve">որի </w:t>
-      </w:r>
-      <w:r>
-        <w:rPr>
-          <w:rFonts w:ascii="Times New Roman" w:hAnsi="Times New Roman" w:cs="Times New Roman"/>
-          <w:sz w:val="28"/>
-          <w:szCs w:val="28"/>
-          <w:lang w:val="hy-AM"/>
-        </w:rPr>
-        <w:t xml:space="preserve">age – </w:t>
-      </w:r>
-      <w:r>
-        <w:rPr>
-          <w:rFonts w:ascii="Times New Roman" w:hAnsi="Times New Roman" w:cs="Times New Roman"/>
-          <w:sz w:val="28"/>
-          <w:szCs w:val="28"/>
-          <w:lang w:val="hy-AM"/>
-        </w:rPr>
-        <w:t>ը չի գերազանցում նշված արժեքը վայրկյաններով։</w:t>
-      </w:r>
-    </w:p>
-    <w:p>
-      <w:pPr>
-        <w:jc w:val="both"/>
-        <w:rPr>
-          <w:rFonts w:ascii="Times New Roman" w:hAnsi="Times New Roman" w:cs="Times New Roman"/>
-          <w:sz w:val="28"/>
-          <w:szCs w:val="28"/>
-          <w:lang w:val="hy-AM"/>
-        </w:rPr>
-      </w:pPr>
-      <w:r>
-        <w:rPr>
-          <w:rFonts w:ascii="Times New Roman" w:hAnsi="Times New Roman" w:cs="Times New Roman"/>
-          <w:sz w:val="28"/>
-          <w:szCs w:val="28"/>
-          <w:lang w:val="hy-AM"/>
-        </w:rPr>
-        <w:t xml:space="preserve">s-maxage = seconds </w:t>
-      </w:r>
-      <w:r>
-        <w:rPr>
-          <w:rFonts w:ascii="Times New Roman" w:hAnsi="Times New Roman" w:cs="Times New Roman"/>
-          <w:sz w:val="28"/>
-          <w:szCs w:val="28"/>
-          <w:lang w:val="hy-AM"/>
-        </w:rPr>
-        <w:t>օգտագործվում է</w:t>
-      </w:r>
-      <w:r>
-        <w:rPr>
-          <w:rFonts w:ascii="Times New Roman" w:hAnsi="Times New Roman" w:cs="Times New Roman"/>
-          <w:sz w:val="28"/>
-          <w:szCs w:val="28"/>
-          <w:lang w:val="hy-AM"/>
-        </w:rPr>
-        <w:t xml:space="preserve"> </w:t>
-      </w:r>
-      <w:r>
-        <w:rPr>
-          <w:rFonts w:ascii="Times New Roman" w:hAnsi="Times New Roman" w:cs="Times New Roman"/>
-          <w:sz w:val="28"/>
-          <w:szCs w:val="28"/>
-          <w:lang w:val="hy-AM"/>
-        </w:rPr>
-        <w:t>max-age</w:t>
-      </w:r>
-      <w:r>
-        <w:rPr>
-          <w:rFonts w:ascii="Times New Roman" w:hAnsi="Times New Roman" w:cs="Times New Roman"/>
-          <w:sz w:val="28"/>
-          <w:szCs w:val="28"/>
-          <w:lang w:val="hy-AM"/>
-        </w:rPr>
-        <w:t xml:space="preserve"> – ով կամ </w:t>
-      </w:r>
-      <w:r>
-        <w:rPr>
-          <w:rFonts w:ascii="Times New Roman" w:hAnsi="Times New Roman" w:cs="Times New Roman"/>
-          <w:sz w:val="28"/>
-          <w:szCs w:val="28"/>
-          <w:lang w:val="hy-AM"/>
-        </w:rPr>
-        <w:t xml:space="preserve">expires </w:t>
-      </w:r>
-      <w:r>
-        <w:rPr>
-          <w:rFonts w:ascii="Times New Roman" w:hAnsi="Times New Roman" w:cs="Times New Roman"/>
-          <w:sz w:val="28"/>
-          <w:szCs w:val="28"/>
-          <w:lang w:val="hy-AM"/>
-        </w:rPr>
-        <w:t>–</w:t>
-      </w:r>
-      <w:r>
-        <w:rPr>
-          <w:rFonts w:ascii="Times New Roman" w:hAnsi="Times New Roman" w:cs="Times New Roman"/>
-          <w:sz w:val="28"/>
-          <w:szCs w:val="28"/>
-          <w:lang w:val="hy-AM"/>
-        </w:rPr>
-        <w:t xml:space="preserve"> </w:t>
-      </w:r>
-      <w:r>
-        <w:rPr>
-          <w:rFonts w:ascii="Times New Roman" w:hAnsi="Times New Roman" w:cs="Times New Roman"/>
-          <w:sz w:val="28"/>
-          <w:szCs w:val="28"/>
-          <w:lang w:val="hy-AM"/>
-        </w:rPr>
-        <w:t xml:space="preserve">ով սահմանված </w:t>
-      </w:r>
-      <w:r>
-        <w:rPr>
-          <w:rFonts w:ascii="Times New Roman" w:hAnsi="Times New Roman" w:cs="Times New Roman"/>
-          <w:sz w:val="28"/>
-          <w:szCs w:val="28"/>
-          <w:lang w:val="hy-AM"/>
-        </w:rPr>
-        <w:t>maxage</w:t>
-      </w:r>
-      <w:r>
-        <w:rPr>
-          <w:rFonts w:ascii="Times New Roman" w:hAnsi="Times New Roman" w:cs="Times New Roman"/>
-          <w:sz w:val="28"/>
-          <w:szCs w:val="28"/>
-          <w:lang w:val="hy-AM"/>
-        </w:rPr>
-        <w:t xml:space="preserve"> – ը </w:t>
-      </w:r>
-      <w:r>
-        <w:rPr>
-          <w:rFonts w:ascii="Times New Roman" w:hAnsi="Times New Roman" w:cs="Times New Roman"/>
-          <w:sz w:val="28"/>
-          <w:szCs w:val="28"/>
-          <w:lang w:val="hy-AM"/>
-        </w:rPr>
-        <w:t xml:space="preserve">override </w:t>
-      </w:r>
-      <w:r>
-        <w:rPr>
-          <w:rFonts w:ascii="Times New Roman" w:hAnsi="Times New Roman" w:cs="Times New Roman"/>
-          <w:sz w:val="28"/>
-          <w:szCs w:val="28"/>
-          <w:lang w:val="hy-AM"/>
-        </w:rPr>
-        <w:t>անելու համար</w:t>
+        <w:t>Pragma</w:t>
+      </w:r>
+    </w:p>
+    <w:p>
+      <w:pPr>
+        <w:jc w:val="both"/>
+        <w:rPr>
+          <w:rFonts w:ascii="Times New Roman" w:hAnsi="Times New Roman" w:cs="Times New Roman"/>
+          <w:sz w:val="28"/>
+          <w:szCs w:val="28"/>
+          <w:lang w:val="hy-AM"/>
+        </w:rPr>
+      </w:pPr>
+      <w:r>
+        <w:rPr>
+          <w:rFonts w:ascii="Times New Roman" w:hAnsi="Times New Roman" w:cs="Times New Roman"/>
+          <w:sz w:val="28"/>
+          <w:szCs w:val="28"/>
+          <w:lang w:val="hy-AM"/>
+        </w:rPr>
+        <w:t xml:space="preserve">Քեշավորման </w:t>
+      </w:r>
+      <w:r>
+        <w:rPr>
+          <w:rFonts w:ascii="Times New Roman" w:hAnsi="Times New Roman" w:cs="Times New Roman"/>
+          <w:sz w:val="28"/>
+          <w:szCs w:val="28"/>
+          <w:lang w:val="hy-AM"/>
+        </w:rPr>
+        <w:t xml:space="preserve">header </w:t>
+      </w:r>
+      <w:r>
+        <w:rPr>
+          <w:rFonts w:ascii="Times New Roman" w:hAnsi="Times New Roman" w:cs="Times New Roman"/>
+          <w:sz w:val="28"/>
+          <w:szCs w:val="28"/>
+          <w:lang w:val="hy-AM"/>
+        </w:rPr>
+        <w:t>որը հնացել է</w:t>
       </w:r>
     </w:p>
     <w:p>
@@ -8209,7 +8150,7 @@
           <w:bCs/>
           <w:sz w:val="28"/>
           <w:szCs w:val="28"/>
-          <w:lang w:val="en-US"/>
+          <w:lang w:val="hy-AM"/>
         </w:rPr>
       </w:pPr>
       <w:r>
@@ -8219,39 +8160,75 @@
           <w:bCs/>
           <w:sz w:val="28"/>
           <w:szCs w:val="28"/>
+          <w:lang w:val="hy-AM"/>
+        </w:rPr>
+        <w:t>Connection</w:t>
+      </w:r>
+    </w:p>
+    <w:p>
+      <w:pPr>
+        <w:jc w:val="both"/>
+        <w:rPr>
+          <w:rFonts w:ascii="Times New Roman" w:hAnsi="Times New Roman" w:cs="Times New Roman"/>
+          <w:sz w:val="28"/>
+          <w:szCs w:val="28"/>
           <w:lang w:val="en-US"/>
         </w:rPr>
-        <w:t>Connection</w:t>
-      </w:r>
-    </w:p>
-    <w:p>
-      <w:pPr>
-        <w:jc w:val="both"/>
-        <w:rPr>
-          <w:rFonts w:ascii="Times New Roman" w:hAnsi="Times New Roman" w:cs="Times New Roman"/>
-          <w:sz w:val="28"/>
-          <w:szCs w:val="28"/>
-          <w:lang w:val="hy-AM"/>
-        </w:rPr>
-      </w:pPr>
-      <w:r>
-        <w:rPr>
-          <w:rFonts w:ascii="Times New Roman" w:hAnsi="Times New Roman" w:cs="Times New Roman"/>
-          <w:sz w:val="28"/>
-          <w:szCs w:val="28"/>
-          <w:lang w:val="hy-AM"/>
-        </w:rPr>
-        <w:t>Կլիենտին թույլ է տալիս սահմանել կապի կարգավորումնր</w:t>
-      </w:r>
-    </w:p>
-    <w:p>
-      <w:pPr>
-        <w:jc w:val="both"/>
-        <w:rPr>
-          <w:rFonts w:ascii="Times New Roman" w:hAnsi="Times New Roman" w:cs="Times New Roman"/>
-          <w:sz w:val="28"/>
-          <w:szCs w:val="28"/>
-          <w:lang w:val="hy-AM"/>
+      </w:pPr>
+      <w:r>
+        <w:rPr>
+          <w:rFonts w:ascii="Times New Roman" w:hAnsi="Times New Roman" w:cs="Times New Roman"/>
+          <w:sz w:val="28"/>
+          <w:szCs w:val="28"/>
+          <w:lang w:val="hy-AM"/>
+        </w:rPr>
+        <w:t>Կլիենտին</w:t>
+      </w:r>
+      <w:r>
+        <w:rPr>
+          <w:rFonts w:ascii="Times New Roman" w:hAnsi="Times New Roman" w:cs="Times New Roman"/>
+          <w:sz w:val="28"/>
+          <w:szCs w:val="28"/>
+          <w:lang w:val="hy-AM"/>
+        </w:rPr>
+        <w:t xml:space="preserve"> </w:t>
+      </w:r>
+      <w:r>
+        <w:rPr>
+          <w:rFonts w:ascii="Times New Roman" w:hAnsi="Times New Roman" w:cs="Times New Roman"/>
+          <w:sz w:val="28"/>
+          <w:szCs w:val="28"/>
+          <w:lang w:val="hy-AM"/>
+        </w:rPr>
+        <w:t>և սերվերին</w:t>
+      </w:r>
+      <w:r>
+        <w:rPr>
+          <w:rFonts w:ascii="Times New Roman" w:hAnsi="Times New Roman" w:cs="Times New Roman"/>
+          <w:sz w:val="28"/>
+          <w:szCs w:val="28"/>
+          <w:lang w:val="hy-AM"/>
+        </w:rPr>
+        <w:t xml:space="preserve"> թույլ է տալիս սահմանել կապի </w:t>
+      </w:r>
+      <w:r>
+        <w:rPr>
+          <w:rFonts w:ascii="Times New Roman" w:hAnsi="Times New Roman" w:cs="Times New Roman"/>
+          <w:sz w:val="28"/>
+          <w:szCs w:val="28"/>
+          <w:lang w:val="hy-AM"/>
+        </w:rPr>
+        <w:t>պարամետրեր</w:t>
+      </w:r>
+    </w:p>
+    <w:p>
+      <w:pPr>
+        <w:jc w:val="both"/>
+        <w:rPr>
+          <w:rFonts w:ascii="Times New Roman" w:hAnsi="Times New Roman" w:cs="Times New Roman"/>
+          <w:sz w:val="28"/>
+          <w:szCs w:val="28"/>
+          <w:lang w:val="en-US"/>
         </w:rPr>
       </w:pPr>
       <w:r>
@@ -8308,16 +8285,7 @@
           <w:szCs w:val="28"/>
           <w:lang w:val="hy-AM"/>
         </w:rPr>
-        <w:t xml:space="preserve">Connection: </w:t>
-      </w:r>
-      <w:r>
-        <w:rPr>
-          <w:rFonts w:ascii="Times New Roman" w:hAnsi="Times New Roman" w:cs="Times New Roman"/>
-          <w:sz w:val="28"/>
-          <w:szCs w:val="28"/>
-          <w:lang w:val="hy-AM"/>
-        </w:rPr>
-        <w:t>keep-alive</w:t>
+        <w:t>Connection: keep-alive</w:t>
       </w:r>
       <w:r>
         <w:rPr>
@@ -8459,6 +8427,169 @@
         <w:jc w:val="both"/>
         <w:rPr>
           <w:rFonts w:ascii="Times New Roman" w:hAnsi="Times New Roman" w:cs="Times New Roman"/>
+          <w:sz w:val="28"/>
+          <w:szCs w:val="28"/>
+          <w:lang w:val="hy-AM"/>
+        </w:rPr>
+      </w:pPr>
+      <w:r>
+        <w:rPr>
+          <w:rFonts w:ascii="Times New Roman" w:hAnsi="Times New Roman" w:cs="Times New Roman"/>
+          <w:sz w:val="28"/>
+          <w:szCs w:val="28"/>
+          <w:lang w:val="hy-AM"/>
+        </w:rPr>
+        <w:t xml:space="preserve">Ցույց է տալիս թե երբ է ստեղծվել message </w:t>
+      </w:r>
+      <w:r>
+        <w:rPr>
+          <w:rFonts w:ascii="Times New Roman" w:hAnsi="Times New Roman" w:cs="Times New Roman"/>
+          <w:sz w:val="28"/>
+          <w:szCs w:val="28"/>
+          <w:lang w:val="hy-AM"/>
+        </w:rPr>
+        <w:t>–</w:t>
+      </w:r>
+      <w:r>
+        <w:rPr>
+          <w:rFonts w:ascii="Times New Roman" w:hAnsi="Times New Roman" w:cs="Times New Roman"/>
+          <w:sz w:val="28"/>
+          <w:szCs w:val="28"/>
+          <w:lang w:val="hy-AM"/>
+        </w:rPr>
+        <w:t xml:space="preserve"> ը</w:t>
+      </w:r>
+    </w:p>
+    <w:p>
+      <w:pPr>
+        <w:jc w:val="both"/>
+        <w:rPr>
+          <w:rFonts w:ascii="Times New Roman" w:hAnsi="Times New Roman" w:cs="Times New Roman"/>
+          <w:color w:val="FF0000"/>
+          <w:sz w:val="28"/>
+          <w:szCs w:val="28"/>
+          <w:lang w:val="en-US"/>
+        </w:rPr>
+      </w:pPr>
+      <w:r>
+        <w:rPr>
+          <w:rFonts w:ascii="Times New Roman" w:hAnsi="Times New Roman" w:cs="Times New Roman"/>
+          <w:color w:val="FF0000"/>
+          <w:sz w:val="28"/>
+          <w:szCs w:val="28"/>
+          <w:lang w:val="en-US"/>
+        </w:rPr>
+        <w:t xml:space="preserve">Trailer </w:t>
+      </w:r>
+    </w:p>
+    <w:p>
+      <w:pPr>
+        <w:jc w:val="both"/>
+        <w:rPr>
+          <w:rFonts w:ascii="Times New Roman" w:hAnsi="Times New Roman" w:cs="Times New Roman"/>
+          <w:color w:val="FF0000"/>
+          <w:sz w:val="28"/>
+          <w:szCs w:val="28"/>
+          <w:lang w:val="hy-AM"/>
+        </w:rPr>
+      </w:pPr>
+      <w:r>
+        <w:rPr>
+          <w:rFonts w:ascii="Times New Roman" w:hAnsi="Times New Roman" w:cs="Times New Roman"/>
+          <w:color w:val="FF0000"/>
+          <w:sz w:val="28"/>
+          <w:szCs w:val="28"/>
+          <w:lang w:val="hy-AM"/>
+        </w:rPr>
+        <w:t xml:space="preserve">Թվարկում է </w:t>
+      </w:r>
+      <w:r>
+        <w:rPr>
+          <w:rFonts w:ascii="Times New Roman" w:hAnsi="Times New Roman" w:cs="Times New Roman"/>
+          <w:color w:val="FF0000"/>
+          <w:sz w:val="28"/>
+          <w:szCs w:val="28"/>
+          <w:lang w:val="en-US"/>
+        </w:rPr>
+        <w:t xml:space="preserve">header – </w:t>
+      </w:r>
+      <w:r>
+        <w:rPr>
+          <w:rFonts w:ascii="Times New Roman" w:hAnsi="Times New Roman" w:cs="Times New Roman"/>
+          <w:color w:val="FF0000"/>
+          <w:sz w:val="28"/>
+          <w:szCs w:val="28"/>
+          <w:lang w:val="hy-AM"/>
+        </w:rPr>
+        <w:t xml:space="preserve">ները որոնք կան </w:t>
+      </w:r>
+      <w:r>
+        <w:rPr>
+          <w:rFonts w:ascii="Times New Roman" w:hAnsi="Times New Roman" w:cs="Times New Roman"/>
+          <w:color w:val="FF0000"/>
+          <w:sz w:val="28"/>
+          <w:szCs w:val="28"/>
+          <w:lang w:val="en-US"/>
+        </w:rPr>
+        <w:t xml:space="preserve">message – </w:t>
+      </w:r>
+      <w:r>
+        <w:rPr>
+          <w:rFonts w:ascii="Times New Roman" w:hAnsi="Times New Roman" w:cs="Times New Roman"/>
+          <w:color w:val="FF0000"/>
+          <w:sz w:val="28"/>
+          <w:szCs w:val="28"/>
+          <w:lang w:val="hy-AM"/>
+        </w:rPr>
+        <w:t>ի մեջ</w:t>
+      </w:r>
+    </w:p>
+    <w:p>
+      <w:pPr>
+        <w:jc w:val="both"/>
+        <w:rPr>
+          <w:rFonts w:ascii="Times New Roman" w:hAnsi="Times New Roman" w:cs="Times New Roman"/>
+          <w:sz w:val="28"/>
+          <w:szCs w:val="28"/>
+          <w:lang w:val="en-US"/>
+        </w:rPr>
+      </w:pPr>
+      <w:r>
+        <w:rPr>
+          <w:rFonts w:ascii="Times New Roman" w:hAnsi="Times New Roman" w:cs="Times New Roman"/>
+          <w:sz w:val="28"/>
+          <w:szCs w:val="28"/>
+          <w:lang w:val="en-US"/>
+        </w:rPr>
+        <w:lastRenderedPageBreak/>
+        <w:t>Transfer-</w:t>
+      </w:r>
+      <w:r>
+        <w:rPr>
+          <w:rFonts w:ascii="Times New Roman" w:hAnsi="Times New Roman" w:cs="Times New Roman"/>
+          <w:sz w:val="28"/>
+          <w:szCs w:val="28"/>
+          <w:lang w:val="en-US"/>
+        </w:rPr>
+        <w:t>E</w:t>
+      </w:r>
+      <w:bookmarkStart w:id="0" w:name="_GoBack"/>
+      <w:bookmarkEnd w:id="0"/>
+      <w:r>
+        <w:rPr>
+          <w:rFonts w:ascii="Times New Roman" w:hAnsi="Times New Roman" w:cs="Times New Roman"/>
+          <w:sz w:val="28"/>
+          <w:szCs w:val="28"/>
+          <w:lang w:val="en-US"/>
+        </w:rPr>
+        <w:t>ncoding</w:t>
+      </w:r>
+    </w:p>
+    <w:p>
+      <w:pPr>
+        <w:jc w:val="both"/>
+        <w:rPr>
+          <w:rFonts w:ascii="Times New Roman" w:hAnsi="Times New Roman" w:cs="Times New Roman"/>
           <w:b/>
           <w:bCs/>
           <w:sz w:val="28"/>
@@ -8466,30 +8597,6 @@
           <w:lang w:val="en-US"/>
         </w:rPr>
       </w:pPr>
-    </w:p>
-    <w:p>
-      <w:pPr>
-        <w:jc w:val="both"/>
-        <w:rPr>
-          <w:rFonts w:ascii="Times New Roman" w:hAnsi="Times New Roman" w:cs="Times New Roman"/>
-          <w:b/>
-          <w:bCs/>
-          <w:sz w:val="28"/>
-          <w:szCs w:val="28"/>
-          <w:lang w:val="en-US"/>
-        </w:rPr>
-      </w:pPr>
-      <w:r>
-        <w:rPr>
-          <w:rFonts w:ascii="Times New Roman" w:hAnsi="Times New Roman" w:cs="Times New Roman"/>
-          <w:b/>
-          <w:bCs/>
-          <w:sz w:val="28"/>
-          <w:szCs w:val="28"/>
-          <w:lang w:val="en-US"/>
-        </w:rPr>
-        <w:t>Pragma</w:t>
-      </w:r>
     </w:p>
     <w:p>
       <w:pPr>
@@ -8524,7 +8631,7 @@
 </file>
 
 <file path=word/numbering.xml><?xml version="1.0" encoding="utf-8"?>
-<w:numbering xmlns:wpc="http://schemas.microsoft.com/office/word/2010/wordprocessingCanvas" xmlns:cx="http://schemas.microsoft.com/office/drawing/2014/chartex" xmlns:cx1="http://schemas.microsoft.com/office/drawing/2015/9/8/chartex" xmlns:cx2="http://schemas.microsoft.com/office/drawing/2015/10/21/chartex" xmlns:cx3="http://schemas.microsoft.com/office/drawing/2016/5/9/chartex" xmlns:cx4="http://schemas.microsoft.com/office/drawing/2016/5/10/chartex" xmlns:cx5="http://schemas.microsoft.com/office/drawing/2016/5/11/chartex" xmlns:cx6="http://schemas.microsoft.com/office/drawing/2016/5/12/chartex" xmlns:cx7="http://schemas.microsoft.com/office/drawing/2016/5/13/chartex" xmlns:cx8="http://schemas.microsoft.com/office/drawing/2016/5/14/chartex" xmlns:mc="http://schemas.openxmlformats.org/markup-compatibility/2006" xmlns:aink="http://schemas.microsoft.com/office/drawing/2016/ink" xmlns:am3d="http://schemas.microsoft.com/office/drawing/2017/model3d" xmlns:o="urn:schemas-microsoft-com:office:office" xmlns:r="http://schemas.openxmlformats.org/officeDocument/2006/relationships" xmlns:m="http://schemas.openxmlformats.org/officeDocument/2006/math" xmlns:v="urn:schemas-microsoft-com:vml" xmlns:wp14="http://schemas.microsoft.com/office/word/2010/wordprocessingDrawing" xmlns:wp="http://schemas.openxmlformats.org/drawingml/2006/wordprocessingDrawing" xmlns:w10="urn:schemas-microsoft-com:office:word" xmlns:w="http://schemas.openxmlformats.org/wordprocessingml/2006/main" xmlns:w14="http://schemas.microsoft.com/office/word/2010/wordml" xmlns:w15="http://schemas.microsoft.com/office/word/2012/wordml" xmlns:w16cex="http://schemas.microsoft.com/office/word/2018/wordml/cex" xmlns:w16cid="http://schemas.microsoft.com/office/word/2016/wordml/cid" xmlns:w16="http://schemas.microsoft.com/office/word/2018/wordml" xmlns:w16se="http://schemas.microsoft.com/office/word/2015/wordml/symex" xmlns:wpg="http://schemas.microsoft.com/office/word/2010/wordprocessingGroup" xmlns:wpi="http://schemas.microsoft.com/office/word/2010/wordprocessingInk" xmlns:wne="http://schemas.microsoft.com/office/word/2006/wordml" xmlns:wps="http://schemas.microsoft.com/office/word/2010/wordprocessingShape" mc:Ignorable="w14 w15 w16se w16cid w16 w16cex wp14">
+<w:numbering xmlns:wpc="http://schemas.microsoft.com/office/word/2010/wordprocessingCanvas" xmlns:cx="http://schemas.microsoft.com/office/drawing/2014/chartex" xmlns:cx1="http://schemas.microsoft.com/office/drawing/2015/9/8/chartex" xmlns:cx2="http://schemas.microsoft.com/office/drawing/2015/10/21/chartex" xmlns:cx3="http://schemas.microsoft.com/office/drawing/2016/5/9/chartex" xmlns:cx4="http://schemas.microsoft.com/office/drawing/2016/5/10/chartex" xmlns:cx5="http://schemas.microsoft.com/office/drawing/2016/5/11/chartex" xmlns:cx6="http://schemas.microsoft.com/office/drawing/2016/5/12/chartex" xmlns:cx7="http://schemas.microsoft.com/office/drawing/2016/5/13/chartex" xmlns:cx8="http://schemas.microsoft.com/office/drawing/2016/5/14/chartex" xmlns:mc="http://schemas.openxmlformats.org/markup-compatibility/2006" xmlns:aink="http://schemas.microsoft.com/office/drawing/2016/ink" xmlns:am3d="http://schemas.microsoft.com/office/drawing/2017/model3d" xmlns:o="urn:schemas-microsoft-com:office:office" xmlns:r="http://schemas.openxmlformats.org/officeDocument/2006/relationships" xmlns:m="http://schemas.openxmlformats.org/officeDocument/2006/math" xmlns:v="urn:schemas-microsoft-com:vml" xmlns:wp14="http://schemas.microsoft.com/office/word/2010/wordprocessingDrawing" xmlns:wp="http://schemas.openxmlformats.org/drawingml/2006/wordprocessingDrawing" xmlns:w10="urn:schemas-microsoft-com:office:word" xmlns:w="http://schemas.openxmlformats.org/wordprocessingml/2006/main" xmlns:w14="http://schemas.microsoft.com/office/word/2010/wordml" xmlns:w15="http://schemas.microsoft.com/office/word/2012/wordml" xmlns:w16cid="http://schemas.microsoft.com/office/word/2016/wordml/cid" xmlns:w16se="http://schemas.microsoft.com/office/word/2015/wordml/symex" xmlns:wpg="http://schemas.microsoft.com/office/word/2010/wordprocessingGroup" xmlns:wpi="http://schemas.microsoft.com/office/word/2010/wordprocessingInk" xmlns:wne="http://schemas.microsoft.com/office/word/2006/wordml" xmlns:wps="http://schemas.microsoft.com/office/word/2010/wordprocessingShape" mc:Ignorable="w14 w15 w16se w16cid wp14">
   <w:abstractNum w:abstractNumId="0" w15:restartNumberingAfterBreak="0">
     <w:nsid w:val="73A850AB"/>
     <w:multiLevelType w:val="hybridMultilevel"/>
@@ -8761,7 +8868,7 @@
 </file>
 
 <file path=word/styles.xml><?xml version="1.0" encoding="utf-8"?>
-<w:styles xmlns:mc="http://schemas.openxmlformats.org/markup-compatibility/2006" xmlns:r="http://schemas.openxmlformats.org/officeDocument/2006/relationships" xmlns:w="http://schemas.openxmlformats.org/wordprocessingml/2006/main" xmlns:w14="http://schemas.microsoft.com/office/word/2010/wordml" xmlns:w15="http://schemas.microsoft.com/office/word/2012/wordml" xmlns:w16cex="http://schemas.microsoft.com/office/word/2018/wordml/cex" xmlns:w16cid="http://schemas.microsoft.com/office/word/2016/wordml/cid" xmlns:w16="http://schemas.microsoft.com/office/word/2018/wordml" xmlns:w16se="http://schemas.microsoft.com/office/word/2015/wordml/symex" mc:Ignorable="w14 w15 w16se w16cid w16 w16cex">
+<w:styles xmlns:mc="http://schemas.openxmlformats.org/markup-compatibility/2006" xmlns:r="http://schemas.openxmlformats.org/officeDocument/2006/relationships" xmlns:w="http://schemas.openxmlformats.org/wordprocessingml/2006/main" xmlns:w14="http://schemas.microsoft.com/office/word/2010/wordml" xmlns:w15="http://schemas.microsoft.com/office/word/2012/wordml" xmlns:w16cid="http://schemas.microsoft.com/office/word/2016/wordml/cid" xmlns:w16se="http://schemas.microsoft.com/office/word/2015/wordml/symex" mc:Ignorable="w14 w15 w16se w16cid">
   <w:docDefaults>
     <w:rPrDefault>
       <w:rPr>
@@ -8777,7 +8884,7 @@
       </w:pPr>
     </w:pPrDefault>
   </w:docDefaults>
-  <w:latentStyles w:defLockedState="0" w:defUIPriority="99" w:defSemiHidden="0" w:defUnhideWhenUsed="0" w:defQFormat="0" w:count="376">
+  <w:latentStyles w:defLockedState="0" w:defUIPriority="99" w:defSemiHidden="0" w:defUnhideWhenUsed="0" w:defQFormat="0" w:count="377">
     <w:lsdException w:name="Normal" w:uiPriority="0" w:qFormat="1"/>
     <w:lsdException w:name="heading 1" w:uiPriority="9" w:qFormat="1"/>
     <w:lsdException w:name="heading 2" w:semiHidden="1" w:uiPriority="9" w:unhideWhenUsed="1" w:qFormat="1"/>
@@ -8883,7 +8990,6 @@
     <w:lsdException w:name="HTML Sample" w:semiHidden="1" w:unhideWhenUsed="1"/>
     <w:lsdException w:name="HTML Typewriter" w:semiHidden="1" w:unhideWhenUsed="1"/>
     <w:lsdException w:name="HTML Variable" w:semiHidden="1" w:unhideWhenUsed="1"/>
-    <w:lsdException w:name="Normal Table" w:semiHidden="1" w:unhideWhenUsed="1"/>
     <w:lsdException w:name="annotation subject" w:semiHidden="1" w:unhideWhenUsed="1"/>
     <w:lsdException w:name="No List" w:semiHidden="1" w:unhideWhenUsed="1"/>
     <w:lsdException w:name="Outline List 1" w:semiHidden="1" w:unhideWhenUsed="1"/>
@@ -8930,10 +9036,8 @@
     <w:lsdException w:name="Table Subtle 2" w:semiHidden="1" w:unhideWhenUsed="1"/>
     <w:lsdException w:name="Table Web 1" w:semiHidden="1" w:unhideWhenUsed="1"/>
     <w:lsdException w:name="Table Web 2" w:semiHidden="1" w:unhideWhenUsed="1"/>
-    <w:lsdException w:name="Table Web 3" w:semiHidden="1" w:unhideWhenUsed="1"/>
     <w:lsdException w:name="Balloon Text" w:semiHidden="1" w:unhideWhenUsed="1"/>
     <w:lsdException w:name="Table Grid" w:uiPriority="39"/>
-    <w:lsdException w:name="Table Theme" w:semiHidden="1" w:unhideWhenUsed="1"/>
     <w:lsdException w:name="Placeholder Text" w:semiHidden="1"/>
     <w:lsdException w:name="No Spacing" w:uiPriority="1" w:qFormat="1"/>
     <w:lsdException w:name="Light Shading" w:uiPriority="60"/>
@@ -9154,17 +9258,19 @@
     <w:lsdException w:name="Hashtag" w:semiHidden="1" w:unhideWhenUsed="1"/>
     <w:lsdException w:name="Unresolved Mention" w:semiHidden="1" w:unhideWhenUsed="1"/>
     <w:lsdException w:name="Smart Link" w:semiHidden="1" w:unhideWhenUsed="1"/>
+    <w:lsdException w:name="Smart Link Error" w:semiHidden="1" w:unhideWhenUsed="1"/>
   </w:latentStyles>
-  <w:style w:type="paragraph" w:default="1" w:styleId="Normal">
+  <w:style w:type="paragraph" w:default="1" w:styleId="a">
     <w:name w:val="Normal"/>
     <w:qFormat/>
   </w:style>
-  <w:style w:type="character" w:default="1" w:styleId="DefaultParagraphFont">
+  <w:style w:type="character" w:default="1" w:styleId="a0">
     <w:name w:val="Default Paragraph Font"/>
     <w:uiPriority w:val="1"/>
+    <w:semiHidden/>
     <w:unhideWhenUsed/>
   </w:style>
-  <w:style w:type="table" w:default="1" w:styleId="TableNormal">
+  <w:style w:type="table" w:default="1" w:styleId="a1">
     <w:name w:val="Normal Table"/>
     <w:uiPriority w:val="99"/>
     <w:semiHidden/>
@@ -9179,15 +9285,15 @@
       </w:tblCellMar>
     </w:tblPr>
   </w:style>
-  <w:style w:type="numbering" w:default="1" w:styleId="NoList">
+  <w:style w:type="numbering" w:default="1" w:styleId="a2">
     <w:name w:val="No List"/>
     <w:uiPriority w:val="99"/>
     <w:semiHidden/>
     <w:unhideWhenUsed/>
   </w:style>
-  <w:style w:type="paragraph" w:styleId="ListParagraph">
+  <w:style w:type="paragraph" w:styleId="a3">
     <w:name w:val="List Paragraph"/>
-    <w:basedOn w:val="Normal"/>
+    <w:basedOn w:val="a"/>
     <w:uiPriority w:val="34"/>
     <w:qFormat/>
     <w:rsid w:val="00806393"/>
@@ -9196,9 +9302,9 @@
       <w:contextualSpacing/>
     </w:pPr>
   </w:style>
-  <w:style w:type="character" w:styleId="Strong">
+  <w:style w:type="character" w:styleId="a4">
     <w:name w:val="Strong"/>
-    <w:basedOn w:val="DefaultParagraphFont"/>
+    <w:basedOn w:val="a0"/>
     <w:uiPriority w:val="22"/>
     <w:qFormat/>
     <w:rsid w:val="00174260"/>
@@ -9207,10 +9313,10 @@
       <w:bCs/>
     </w:rPr>
   </w:style>
-  <w:style w:type="paragraph" w:styleId="HTMLPreformatted">
+  <w:style w:type="paragraph" w:styleId="HTML">
     <w:name w:val="HTML Preformatted"/>
-    <w:basedOn w:val="Normal"/>
-    <w:link w:val="HTMLPreformattedChar"/>
+    <w:basedOn w:val="a"/>
+    <w:link w:val="HTML0"/>
     <w:uiPriority w:val="99"/>
     <w:semiHidden/>
     <w:unhideWhenUsed/>
@@ -9243,10 +9349,10 @@
       <w:lang w:eastAsia="ru-RU"/>
     </w:rPr>
   </w:style>
-  <w:style w:type="character" w:customStyle="1" w:styleId="HTMLPreformattedChar">
-    <w:name w:val="HTML Preformatted Char"/>
-    <w:basedOn w:val="DefaultParagraphFont"/>
-    <w:link w:val="HTMLPreformatted"/>
+  <w:style w:type="character" w:customStyle="1" w:styleId="HTML0">
+    <w:name w:val="Стандартный HTML Знак"/>
+    <w:basedOn w:val="a0"/>
+    <w:link w:val="HTML"/>
     <w:uiPriority w:val="99"/>
     <w:semiHidden/>
     <w:rsid w:val="00F4626D"/>
@@ -9259,17 +9365,17 @@
   </w:style>
   <w:style w:type="character" w:customStyle="1" w:styleId="pln">
     <w:name w:val="pln"/>
-    <w:basedOn w:val="DefaultParagraphFont"/>
+    <w:basedOn w:val="a0"/>
     <w:rsid w:val="00F4626D"/>
   </w:style>
   <w:style w:type="character" w:customStyle="1" w:styleId="pun">
     <w:name w:val="pun"/>
-    <w:basedOn w:val="DefaultParagraphFont"/>
+    <w:basedOn w:val="a0"/>
     <w:rsid w:val="00F4626D"/>
   </w:style>
   <w:style w:type="character" w:customStyle="1" w:styleId="str">
     <w:name w:val="str"/>
-    <w:basedOn w:val="DefaultParagraphFont"/>
+    <w:basedOn w:val="a0"/>
     <w:rsid w:val="00F4626D"/>
   </w:style>
 </w:styles>

--- a/Http/Http_speech.docx
+++ b/Http/Http_speech.docx
@@ -1,6 +1,6 @@
 
 <file path=word/document.xml><?xml version="1.0" encoding="utf-8"?>
-<w:document xmlns:wpc="http://schemas.microsoft.com/office/word/2010/wordprocessingCanvas" xmlns:cx="http://schemas.microsoft.com/office/drawing/2014/chartex" xmlns:cx1="http://schemas.microsoft.com/office/drawing/2015/9/8/chartex" xmlns:cx2="http://schemas.microsoft.com/office/drawing/2015/10/21/chartex" xmlns:cx3="http://schemas.microsoft.com/office/drawing/2016/5/9/chartex" xmlns:cx4="http://schemas.microsoft.com/office/drawing/2016/5/10/chartex" xmlns:cx5="http://schemas.microsoft.com/office/drawing/2016/5/11/chartex" xmlns:cx6="http://schemas.microsoft.com/office/drawing/2016/5/12/chartex" xmlns:cx7="http://schemas.microsoft.com/office/drawing/2016/5/13/chartex" xmlns:cx8="http://schemas.microsoft.com/office/drawing/2016/5/14/chartex" xmlns:mc="http://schemas.openxmlformats.org/markup-compatibility/2006" xmlns:aink="http://schemas.microsoft.com/office/drawing/2016/ink" xmlns:am3d="http://schemas.microsoft.com/office/drawing/2017/model3d" xmlns:o="urn:schemas-microsoft-com:office:office" xmlns:r="http://schemas.openxmlformats.org/officeDocument/2006/relationships" xmlns:m="http://schemas.openxmlformats.org/officeDocument/2006/math" xmlns:v="urn:schemas-microsoft-com:vml" xmlns:wp14="http://schemas.microsoft.com/office/word/2010/wordprocessingDrawing" xmlns:wp="http://schemas.openxmlformats.org/drawingml/2006/wordprocessingDrawing" xmlns:w10="urn:schemas-microsoft-com:office:word" xmlns:w="http://schemas.openxmlformats.org/wordprocessingml/2006/main" xmlns:w14="http://schemas.microsoft.com/office/word/2010/wordml" xmlns:w15="http://schemas.microsoft.com/office/word/2012/wordml" xmlns:w16cid="http://schemas.microsoft.com/office/word/2016/wordml/cid" xmlns:w16se="http://schemas.microsoft.com/office/word/2015/wordml/symex" xmlns:wpg="http://schemas.microsoft.com/office/word/2010/wordprocessingGroup" xmlns:wpi="http://schemas.microsoft.com/office/word/2010/wordprocessingInk" xmlns:wne="http://schemas.microsoft.com/office/word/2006/wordml" xmlns:wps="http://schemas.microsoft.com/office/word/2010/wordprocessingShape" mc:Ignorable="w14 w15 w16se w16cid wp14">
+<w:document xmlns:wpc="http://schemas.microsoft.com/office/word/2010/wordprocessingCanvas" xmlns:cx="http://schemas.microsoft.com/office/drawing/2014/chartex" xmlns:cx1="http://schemas.microsoft.com/office/drawing/2015/9/8/chartex" xmlns:cx2="http://schemas.microsoft.com/office/drawing/2015/10/21/chartex" xmlns:cx3="http://schemas.microsoft.com/office/drawing/2016/5/9/chartex" xmlns:cx4="http://schemas.microsoft.com/office/drawing/2016/5/10/chartex" xmlns:cx5="http://schemas.microsoft.com/office/drawing/2016/5/11/chartex" xmlns:cx6="http://schemas.microsoft.com/office/drawing/2016/5/12/chartex" xmlns:cx7="http://schemas.microsoft.com/office/drawing/2016/5/13/chartex" xmlns:cx8="http://schemas.microsoft.com/office/drawing/2016/5/14/chartex" xmlns:mc="http://schemas.openxmlformats.org/markup-compatibility/2006" xmlns:aink="http://schemas.microsoft.com/office/drawing/2016/ink" xmlns:am3d="http://schemas.microsoft.com/office/drawing/2017/model3d" xmlns:o="urn:schemas-microsoft-com:office:office" xmlns:r="http://schemas.openxmlformats.org/officeDocument/2006/relationships" xmlns:m="http://schemas.openxmlformats.org/officeDocument/2006/math" xmlns:v="urn:schemas-microsoft-com:vml" xmlns:wp14="http://schemas.microsoft.com/office/word/2010/wordprocessingDrawing" xmlns:wp="http://schemas.openxmlformats.org/drawingml/2006/wordprocessingDrawing" xmlns:w10="urn:schemas-microsoft-com:office:word" xmlns:w="http://schemas.openxmlformats.org/wordprocessingml/2006/main" xmlns:w14="http://schemas.microsoft.com/office/word/2010/wordml" xmlns:w15="http://schemas.microsoft.com/office/word/2012/wordml" xmlns:w16cex="http://schemas.microsoft.com/office/word/2018/wordml/cex" xmlns:w16cid="http://schemas.microsoft.com/office/word/2016/wordml/cid" xmlns:w16="http://schemas.microsoft.com/office/word/2018/wordml" xmlns:w16se="http://schemas.microsoft.com/office/word/2015/wordml/symex" xmlns:wpg="http://schemas.microsoft.com/office/word/2010/wordprocessingGroup" xmlns:wpi="http://schemas.microsoft.com/office/word/2010/wordprocessingInk" xmlns:wne="http://schemas.microsoft.com/office/word/2006/wordml" xmlns:wps="http://schemas.microsoft.com/office/word/2010/wordprocessingShape" mc:Ignorable="w14 w15 w16se w16cid w16 w16cex wp14">
   <w:body>
     <w:p>
       <w:pPr>
@@ -221,7 +221,7 @@
     </w:p>
     <w:p>
       <w:pPr>
-        <w:pStyle w:val="a3"/>
+        <w:pStyle w:val="ListParagraph"/>
         <w:numPr>
           <w:ilvl w:val="0"/>
           <w:numId w:val="1"/>
@@ -489,7 +489,7 @@
     </w:p>
     <w:p>
       <w:pPr>
-        <w:pStyle w:val="a3"/>
+        <w:pStyle w:val="ListParagraph"/>
         <w:numPr>
           <w:ilvl w:val="0"/>
           <w:numId w:val="1"/>
@@ -658,7 +658,7 @@
     </w:p>
     <w:p>
       <w:pPr>
-        <w:pStyle w:val="a3"/>
+        <w:pStyle w:val="ListParagraph"/>
         <w:numPr>
           <w:ilvl w:val="0"/>
           <w:numId w:val="1"/>
@@ -2992,7 +2992,7 @@
     </w:p>
     <w:p>
       <w:pPr>
-        <w:pStyle w:val="a3"/>
+        <w:pStyle w:val="ListParagraph"/>
         <w:numPr>
           <w:ilvl w:val="0"/>
           <w:numId w:val="2"/>
@@ -3224,7 +3224,7 @@
     </w:p>
     <w:p>
       <w:pPr>
-        <w:pStyle w:val="a3"/>
+        <w:pStyle w:val="ListParagraph"/>
         <w:numPr>
           <w:ilvl w:val="0"/>
           <w:numId w:val="2"/>
@@ -3386,7 +3386,7 @@
     </w:p>
     <w:p>
       <w:pPr>
-        <w:pStyle w:val="a3"/>
+        <w:pStyle w:val="ListParagraph"/>
         <w:numPr>
           <w:ilvl w:val="0"/>
           <w:numId w:val="2"/>
@@ -3456,7 +3456,7 @@
     </w:p>
     <w:p>
       <w:pPr>
-        <w:pStyle w:val="a3"/>
+        <w:pStyle w:val="ListParagraph"/>
         <w:numPr>
           <w:ilvl w:val="0"/>
           <w:numId w:val="2"/>
@@ -8135,17 +8135,6 @@
         <w:jc w:val="both"/>
         <w:rPr>
           <w:rFonts w:ascii="Times New Roman" w:hAnsi="Times New Roman" w:cs="Times New Roman"/>
-          <w:sz w:val="28"/>
-          <w:szCs w:val="28"/>
-          <w:lang w:val="hy-AM"/>
-        </w:rPr>
-      </w:pPr>
-    </w:p>
-    <w:p>
-      <w:pPr>
-        <w:jc w:val="both"/>
-        <w:rPr>
-          <w:rFonts w:ascii="Times New Roman" w:hAnsi="Times New Roman" w:cs="Times New Roman"/>
           <w:b/>
           <w:bCs/>
           <w:sz w:val="28"/>
@@ -8172,7 +8161,7 @@
           <w:rFonts w:ascii="Times New Roman" w:hAnsi="Times New Roman" w:cs="Times New Roman"/>
           <w:sz w:val="28"/>
           <w:szCs w:val="28"/>
-          <w:lang w:val="en-US"/>
+          <w:lang w:val="hy-AM"/>
         </w:rPr>
       </w:pPr>
       <w:r>
@@ -8228,7 +8217,7 @@
           <w:rFonts w:ascii="Times New Roman" w:hAnsi="Times New Roman" w:cs="Times New Roman"/>
           <w:sz w:val="28"/>
           <w:szCs w:val="28"/>
-          <w:lang w:val="en-US"/>
+          <w:lang w:val="hy-AM"/>
         </w:rPr>
       </w:pPr>
       <w:r>
@@ -8386,17 +8375,6 @@
         </w:rPr>
         <w:t>ը</w:t>
       </w:r>
-    </w:p>
-    <w:p>
-      <w:pPr>
-        <w:jc w:val="both"/>
-        <w:rPr>
-          <w:rFonts w:ascii="Times New Roman" w:hAnsi="Times New Roman" w:cs="Times New Roman"/>
-          <w:sz w:val="28"/>
-          <w:szCs w:val="28"/>
-          <w:lang w:val="hy-AM"/>
-        </w:rPr>
-      </w:pPr>
     </w:p>
     <w:p>
       <w:pPr>
@@ -8407,7 +8385,7 @@
           <w:bCs/>
           <w:sz w:val="28"/>
           <w:szCs w:val="28"/>
-          <w:lang w:val="en-US"/>
+          <w:lang w:val="hy-AM"/>
         </w:rPr>
       </w:pPr>
       <w:r>
@@ -8417,7 +8395,7 @@
           <w:bCs/>
           <w:sz w:val="28"/>
           <w:szCs w:val="28"/>
-          <w:lang w:val="en-US"/>
+          <w:lang w:val="hy-AM"/>
         </w:rPr>
         <w:t>Date</w:t>
       </w:r>
@@ -8468,7 +8446,7 @@
           <w:color w:val="FF0000"/>
           <w:sz w:val="28"/>
           <w:szCs w:val="28"/>
-          <w:lang w:val="en-US"/>
+          <w:lang w:val="hy-AM"/>
         </w:rPr>
       </w:pPr>
       <w:r>
@@ -8477,7 +8455,7 @@
           <w:color w:val="FF0000"/>
           <w:sz w:val="28"/>
           <w:szCs w:val="28"/>
-          <w:lang w:val="en-US"/>
+          <w:lang w:val="hy-AM"/>
         </w:rPr>
         <w:t xml:space="preserve">Trailer </w:t>
       </w:r>
@@ -8509,7 +8487,7 @@
           <w:color w:val="FF0000"/>
           <w:sz w:val="28"/>
           <w:szCs w:val="28"/>
-          <w:lang w:val="en-US"/>
+          <w:lang w:val="hy-AM"/>
         </w:rPr>
         <w:t xml:space="preserve">header – </w:t>
       </w:r>
@@ -8529,7 +8507,7 @@
           <w:color w:val="FF0000"/>
           <w:sz w:val="28"/>
           <w:szCs w:val="28"/>
-          <w:lang w:val="en-US"/>
+          <w:lang w:val="hy-AM"/>
         </w:rPr>
         <w:t xml:space="preserve">message – </w:t>
       </w:r>
@@ -8542,47 +8520,6 @@
           <w:lang w:val="hy-AM"/>
         </w:rPr>
         <w:t>ի մեջ</w:t>
-      </w:r>
-    </w:p>
-    <w:p>
-      <w:pPr>
-        <w:jc w:val="both"/>
-        <w:rPr>
-          <w:rFonts w:ascii="Times New Roman" w:hAnsi="Times New Roman" w:cs="Times New Roman"/>
-          <w:sz w:val="28"/>
-          <w:szCs w:val="28"/>
-          <w:lang w:val="en-US"/>
-        </w:rPr>
-      </w:pPr>
-      <w:r>
-        <w:rPr>
-          <w:rFonts w:ascii="Times New Roman" w:hAnsi="Times New Roman" w:cs="Times New Roman"/>
-          <w:sz w:val="28"/>
-          <w:szCs w:val="28"/>
-          <w:lang w:val="en-US"/>
-        </w:rPr>
-        <w:lastRenderedPageBreak/>
-        <w:t>Transfer-</w:t>
-      </w:r>
-      <w:r>
-        <w:rPr>
-          <w:rFonts w:ascii="Times New Roman" w:hAnsi="Times New Roman" w:cs="Times New Roman"/>
-          <w:sz w:val="28"/>
-          <w:szCs w:val="28"/>
-          <w:lang w:val="en-US"/>
-        </w:rPr>
-        <w:t>E</w:t>
-      </w:r>
-      <w:bookmarkStart w:id="0" w:name="_GoBack"/>
-      <w:bookmarkEnd w:id="0"/>
-      <w:r>
-        <w:rPr>
-          <w:rFonts w:ascii="Times New Roman" w:hAnsi="Times New Roman" w:cs="Times New Roman"/>
-          <w:sz w:val="28"/>
-          <w:szCs w:val="28"/>
-          <w:lang w:val="en-US"/>
-        </w:rPr>
-        <w:t>ncoding</w:t>
       </w:r>
     </w:p>
     <w:p>
@@ -8597,23 +8534,2159 @@
           <w:lang w:val="en-US"/>
         </w:rPr>
       </w:pPr>
-    </w:p>
-    <w:p>
-      <w:pPr>
-        <w:jc w:val="both"/>
-        <w:rPr>
-          <w:rFonts w:ascii="Times New Roman" w:hAnsi="Times New Roman" w:cs="Times New Roman"/>
+      <w:r>
+        <w:rPr>
+          <w:rFonts w:ascii="Times New Roman" w:hAnsi="Times New Roman" w:cs="Times New Roman"/>
+          <w:b/>
+          <w:bCs/>
           <w:sz w:val="28"/>
           <w:szCs w:val="28"/>
           <w:lang w:val="en-US"/>
         </w:rPr>
-      </w:pPr>
-    </w:p>
-    <w:p>
-      <w:pPr>
-        <w:jc w:val="both"/>
-        <w:rPr>
-          <w:rFonts w:ascii="Times New Roman" w:hAnsi="Times New Roman" w:cs="Times New Roman"/>
+        <w:t>Transfer-</w:t>
+      </w:r>
+      <w:r>
+        <w:rPr>
+          <w:rFonts w:ascii="Times New Roman" w:hAnsi="Times New Roman" w:cs="Times New Roman"/>
+          <w:b/>
+          <w:bCs/>
+          <w:sz w:val="28"/>
+          <w:szCs w:val="28"/>
+          <w:lang w:val="en-US"/>
+        </w:rPr>
+        <w:t>E</w:t>
+      </w:r>
+      <w:r>
+        <w:rPr>
+          <w:rFonts w:ascii="Times New Roman" w:hAnsi="Times New Roman" w:cs="Times New Roman"/>
+          <w:b/>
+          <w:bCs/>
+          <w:sz w:val="28"/>
+          <w:szCs w:val="28"/>
+          <w:lang w:val="en-US"/>
+        </w:rPr>
+        <w:t>ncoding</w:t>
+      </w:r>
+    </w:p>
+    <w:p>
+      <w:pPr>
+        <w:jc w:val="both"/>
+        <w:rPr>
+          <w:rFonts w:ascii="Times New Roman" w:hAnsi="Times New Roman" w:cs="Times New Roman"/>
+          <w:sz w:val="28"/>
+          <w:szCs w:val="28"/>
+          <w:lang w:val="hy-AM"/>
+        </w:rPr>
+      </w:pPr>
+      <w:r>
+        <w:rPr>
+          <w:rFonts w:ascii="Times New Roman" w:hAnsi="Times New Roman" w:cs="Times New Roman"/>
+          <w:sz w:val="28"/>
+          <w:szCs w:val="28"/>
+          <w:lang w:val="hy-AM"/>
+        </w:rPr>
+        <w:t>Ստացողին հայտնում է թե message – ի համար ինչ encoding է օգտագործվել</w:t>
+      </w:r>
+      <w:r>
+        <w:rPr>
+          <w:rFonts w:ascii="Times New Roman" w:hAnsi="Times New Roman" w:cs="Times New Roman"/>
+          <w:sz w:val="28"/>
+          <w:szCs w:val="28"/>
+          <w:lang w:val="hy-AM"/>
+        </w:rPr>
+        <w:t>, որպեսզի այն անվտանգ տեղափոխվի</w:t>
+      </w:r>
+    </w:p>
+    <w:p>
+      <w:pPr>
+        <w:jc w:val="both"/>
+        <w:rPr>
+          <w:rFonts w:ascii="Times New Roman" w:hAnsi="Times New Roman" w:cs="Times New Roman"/>
+          <w:sz w:val="28"/>
+          <w:szCs w:val="28"/>
+          <w:lang w:val="hy-AM"/>
+        </w:rPr>
+      </w:pPr>
+      <w:r>
+        <w:rPr>
+          <w:rFonts w:ascii="Times New Roman" w:hAnsi="Times New Roman" w:cs="Times New Roman"/>
+          <w:b/>
+          <w:bCs/>
+          <w:sz w:val="28"/>
+          <w:szCs w:val="28"/>
+          <w:lang w:val="hy-AM"/>
+        </w:rPr>
+        <w:lastRenderedPageBreak/>
+        <w:t>Upgrate</w:t>
+      </w:r>
+    </w:p>
+    <w:p>
+      <w:pPr>
+        <w:jc w:val="both"/>
+        <w:rPr>
+          <w:rFonts w:ascii="Times New Roman" w:hAnsi="Times New Roman" w:cs="Times New Roman"/>
+          <w:sz w:val="28"/>
+          <w:szCs w:val="28"/>
+          <w:lang w:val="hy-AM"/>
+        </w:rPr>
+      </w:pPr>
+      <w:r>
+        <w:rPr>
+          <w:rFonts w:ascii="Times New Roman" w:hAnsi="Times New Roman" w:cs="Times New Roman"/>
+          <w:sz w:val="28"/>
+          <w:szCs w:val="28"/>
+          <w:lang w:val="hy-AM"/>
+        </w:rPr>
+        <w:t xml:space="preserve">Կլիենտը նշում է լրացուցիչ պրոտոկոլներ որոնք որ </w:t>
+      </w:r>
+      <w:r>
+        <w:rPr>
+          <w:rFonts w:ascii="Times New Roman" w:hAnsi="Times New Roman" w:cs="Times New Roman"/>
+          <w:sz w:val="28"/>
+          <w:szCs w:val="28"/>
+          <w:lang w:val="hy-AM"/>
+        </w:rPr>
+        <w:t xml:space="preserve">support </w:t>
+      </w:r>
+      <w:r>
+        <w:rPr>
+          <w:rFonts w:ascii="Times New Roman" w:hAnsi="Times New Roman" w:cs="Times New Roman"/>
+          <w:sz w:val="28"/>
+          <w:szCs w:val="28"/>
+          <w:lang w:val="hy-AM"/>
+        </w:rPr>
+        <w:t xml:space="preserve">է անում </w:t>
+      </w:r>
+    </w:p>
+    <w:p>
+      <w:pPr>
+        <w:jc w:val="both"/>
+        <w:rPr>
+          <w:rFonts w:ascii="Times New Roman" w:hAnsi="Times New Roman" w:cs="Times New Roman"/>
+          <w:b/>
+          <w:bCs/>
+          <w:sz w:val="28"/>
+          <w:szCs w:val="28"/>
+          <w:lang w:val="hy-AM"/>
+        </w:rPr>
+      </w:pPr>
+      <w:r>
+        <w:rPr>
+          <w:rFonts w:ascii="Times New Roman" w:hAnsi="Times New Roman" w:cs="Times New Roman"/>
+          <w:b/>
+          <w:bCs/>
+          <w:sz w:val="28"/>
+          <w:szCs w:val="28"/>
+          <w:lang w:val="hy-AM"/>
+        </w:rPr>
+        <w:t>VIA</w:t>
+      </w:r>
+    </w:p>
+    <w:p>
+      <w:pPr>
+        <w:jc w:val="both"/>
+        <w:rPr>
+          <w:rFonts w:ascii="Times New Roman" w:hAnsi="Times New Roman" w:cs="Times New Roman"/>
+          <w:sz w:val="28"/>
+          <w:szCs w:val="28"/>
+          <w:lang w:val="hy-AM"/>
+        </w:rPr>
+      </w:pPr>
+      <w:r>
+        <w:rPr>
+          <w:rFonts w:ascii="Times New Roman" w:hAnsi="Times New Roman" w:cs="Times New Roman"/>
+          <w:sz w:val="28"/>
+          <w:szCs w:val="28"/>
+          <w:lang w:val="hy-AM"/>
+        </w:rPr>
+        <w:t>Ցույց է տալիս թե ինչ միջնորդներով  (պրոկսի սերվեր, շլյուզ) է անցել message – ը։</w:t>
+      </w:r>
+    </w:p>
+    <w:p>
+      <w:pPr>
+        <w:jc w:val="both"/>
+        <w:rPr>
+          <w:rFonts w:ascii="Times New Roman" w:hAnsi="Times New Roman" w:cs="Times New Roman"/>
+          <w:sz w:val="28"/>
+          <w:szCs w:val="28"/>
+          <w:lang w:val="en-US"/>
+        </w:rPr>
+      </w:pPr>
+      <w:r>
+        <w:rPr>
+          <w:rFonts w:ascii="Times New Roman" w:hAnsi="Times New Roman" w:cs="Times New Roman"/>
+          <w:b/>
+          <w:bCs/>
+          <w:sz w:val="28"/>
+          <w:szCs w:val="28"/>
+          <w:lang w:val="hy-AM"/>
+        </w:rPr>
+        <w:t>Warning</w:t>
+      </w:r>
+    </w:p>
+    <w:p>
+      <w:pPr>
+        <w:jc w:val="both"/>
+        <w:rPr>
+          <w:rFonts w:ascii="Times New Roman" w:hAnsi="Times New Roman" w:cs="Times New Roman"/>
+          <w:sz w:val="28"/>
+          <w:szCs w:val="28"/>
+          <w:lang w:val="en-US"/>
+        </w:rPr>
+      </w:pPr>
+      <w:r>
+        <w:rPr>
+          <w:rFonts w:ascii="Times New Roman" w:hAnsi="Times New Roman" w:cs="Times New Roman"/>
+          <w:sz w:val="28"/>
+          <w:szCs w:val="28"/>
+          <w:lang w:val="hy-AM"/>
+        </w:rPr>
+        <w:t xml:space="preserve">Փոխանցվում է լրացուցիչ տեղեկատվություն </w:t>
+      </w:r>
+      <w:r>
+        <w:rPr>
+          <w:rFonts w:ascii="Times New Roman" w:hAnsi="Times New Roman" w:cs="Times New Roman"/>
+          <w:sz w:val="28"/>
+          <w:szCs w:val="28"/>
+          <w:lang w:val="en-US"/>
+        </w:rPr>
+        <w:t xml:space="preserve">message – </w:t>
+      </w:r>
+      <w:r>
+        <w:rPr>
+          <w:rFonts w:ascii="Times New Roman" w:hAnsi="Times New Roman" w:cs="Times New Roman"/>
+          <w:sz w:val="28"/>
+          <w:szCs w:val="28"/>
+          <w:lang w:val="hy-AM"/>
+        </w:rPr>
+        <w:t>ի ստատուսի կամ դրա կոնվերտացիայի մասին</w:t>
+      </w:r>
+      <w:r>
+        <w:rPr>
+          <w:rFonts w:ascii="Times New Roman" w:hAnsi="Times New Roman" w:cs="Times New Roman"/>
+          <w:sz w:val="28"/>
+          <w:szCs w:val="28"/>
+          <w:lang w:val="hy-AM"/>
+        </w:rPr>
+        <w:t xml:space="preserve">, որը կարող է չերևալ </w:t>
+      </w:r>
+      <w:r>
+        <w:rPr>
+          <w:rFonts w:ascii="Times New Roman" w:hAnsi="Times New Roman" w:cs="Times New Roman"/>
+          <w:sz w:val="28"/>
+          <w:szCs w:val="28"/>
+          <w:lang w:val="en-US"/>
+        </w:rPr>
+        <w:t xml:space="preserve">message – </w:t>
+      </w:r>
+      <w:r>
+        <w:rPr>
+          <w:rFonts w:ascii="Times New Roman" w:hAnsi="Times New Roman" w:cs="Times New Roman"/>
+          <w:sz w:val="28"/>
+          <w:szCs w:val="28"/>
+          <w:lang w:val="hy-AM"/>
+        </w:rPr>
+        <w:t xml:space="preserve">ում։ </w:t>
+      </w:r>
+      <w:r>
+        <w:rPr>
+          <w:rFonts w:ascii="Times New Roman" w:hAnsi="Times New Roman" w:cs="Times New Roman"/>
+          <w:sz w:val="28"/>
+          <w:szCs w:val="28"/>
+          <w:lang w:val="en-US"/>
+        </w:rPr>
+        <w:t xml:space="preserve">Response – </w:t>
+      </w:r>
+      <w:r>
+        <w:rPr>
+          <w:rFonts w:ascii="Times New Roman" w:hAnsi="Times New Roman" w:cs="Times New Roman"/>
+          <w:sz w:val="28"/>
+          <w:szCs w:val="28"/>
+          <w:lang w:val="hy-AM"/>
+        </w:rPr>
+        <w:t xml:space="preserve">ը կարող է պարունակել 1-ից ավելի </w:t>
+      </w:r>
+      <w:r>
+        <w:rPr>
+          <w:rFonts w:ascii="Times New Roman" w:hAnsi="Times New Roman" w:cs="Times New Roman"/>
+          <w:sz w:val="28"/>
+          <w:szCs w:val="28"/>
+          <w:lang w:val="en-US"/>
+        </w:rPr>
+        <w:t>warning header:</w:t>
+      </w:r>
+    </w:p>
+    <w:p>
+      <w:pPr>
+        <w:jc w:val="both"/>
+        <w:rPr>
+          <w:rFonts w:ascii="Times New Roman" w:hAnsi="Times New Roman" w:cs="Times New Roman"/>
+          <w:sz w:val="28"/>
+          <w:szCs w:val="28"/>
+          <w:lang w:val="en-US"/>
+        </w:rPr>
+      </w:pPr>
+    </w:p>
+    <w:p>
+      <w:pPr>
+        <w:jc w:val="both"/>
+        <w:rPr>
+          <w:rFonts w:ascii="Times New Roman" w:hAnsi="Times New Roman" w:cs="Times New Roman"/>
+          <w:b/>
+          <w:bCs/>
+          <w:sz w:val="28"/>
+          <w:szCs w:val="28"/>
+          <w:lang w:val="hy-AM"/>
+        </w:rPr>
+      </w:pPr>
+      <w:r>
+        <w:rPr>
+          <w:rFonts w:ascii="Times New Roman" w:hAnsi="Times New Roman" w:cs="Times New Roman"/>
+          <w:b/>
+          <w:bCs/>
+          <w:sz w:val="28"/>
+          <w:szCs w:val="28"/>
+          <w:lang w:val="hy-AM"/>
+        </w:rPr>
+        <w:t>Client request headers</w:t>
+      </w:r>
+    </w:p>
+    <w:p>
+      <w:pPr>
+        <w:jc w:val="both"/>
+        <w:rPr>
+          <w:rFonts w:ascii="Times New Roman" w:hAnsi="Times New Roman" w:cs="Times New Roman"/>
+          <w:sz w:val="28"/>
+          <w:szCs w:val="28"/>
+          <w:lang w:val="hy-AM"/>
+        </w:rPr>
+      </w:pPr>
+      <w:r>
+        <w:rPr>
+          <w:rFonts w:ascii="Times New Roman" w:hAnsi="Times New Roman" w:cs="Times New Roman"/>
+          <w:sz w:val="28"/>
+          <w:szCs w:val="28"/>
+          <w:lang w:val="hy-AM"/>
+        </w:rPr>
+        <w:t>Սրանք այն header – ներն են որոնք կիրառվում են request – ի հետ</w:t>
+      </w:r>
+      <w:r>
+        <w:rPr>
+          <w:rFonts w:ascii="Times New Roman" w:hAnsi="Times New Roman" w:cs="Times New Roman"/>
+          <w:sz w:val="28"/>
+          <w:szCs w:val="28"/>
+          <w:lang w:val="hy-AM"/>
+        </w:rPr>
+        <w:t xml:space="preserve">։ Դրան ցույց են տալիս տվյալներ </w:t>
+      </w:r>
+      <w:r>
+        <w:rPr>
+          <w:rFonts w:ascii="Times New Roman" w:hAnsi="Times New Roman" w:cs="Times New Roman"/>
+          <w:sz w:val="28"/>
+          <w:szCs w:val="28"/>
+          <w:lang w:val="hy-AM"/>
+        </w:rPr>
+        <w:t xml:space="preserve">request – </w:t>
+      </w:r>
+      <w:r>
+        <w:rPr>
+          <w:rFonts w:ascii="Times New Roman" w:hAnsi="Times New Roman" w:cs="Times New Roman"/>
+          <w:sz w:val="28"/>
+          <w:szCs w:val="28"/>
+          <w:lang w:val="hy-AM"/>
+        </w:rPr>
+        <w:t>ի մասին։</w:t>
+      </w:r>
+    </w:p>
+    <w:p>
+      <w:pPr>
+        <w:jc w:val="both"/>
+        <w:rPr>
+          <w:rFonts w:ascii="Times New Roman" w:hAnsi="Times New Roman" w:cs="Times New Roman"/>
+          <w:sz w:val="28"/>
+          <w:szCs w:val="28"/>
+          <w:lang w:val="hy-AM"/>
+        </w:rPr>
+      </w:pPr>
+      <w:r>
+        <w:rPr>
+          <w:rFonts w:ascii="Times New Roman" w:hAnsi="Times New Roman" w:cs="Times New Roman"/>
+          <w:sz w:val="28"/>
+          <w:szCs w:val="28"/>
+          <w:lang w:val="hy-AM"/>
+        </w:rPr>
+        <w:t>Client-IP</w:t>
+      </w:r>
+      <w:r>
+        <w:rPr>
+          <w:rFonts w:ascii="Times New Roman" w:hAnsi="Times New Roman" w:cs="Times New Roman"/>
+          <w:sz w:val="28"/>
+          <w:szCs w:val="28"/>
+          <w:lang w:val="hy-AM"/>
+        </w:rPr>
+        <w:t xml:space="preserve"> – ցույց է տալիս կլիենտի </w:t>
+      </w:r>
+      <w:r>
+        <w:rPr>
+          <w:rFonts w:ascii="Times New Roman" w:hAnsi="Times New Roman" w:cs="Times New Roman"/>
+          <w:sz w:val="28"/>
+          <w:szCs w:val="28"/>
+          <w:lang w:val="hy-AM"/>
+        </w:rPr>
+        <w:t>IP</w:t>
+      </w:r>
+    </w:p>
+    <w:p>
+      <w:pPr>
+        <w:jc w:val="both"/>
+        <w:rPr>
+          <w:rFonts w:ascii="Times New Roman" w:hAnsi="Times New Roman" w:cs="Times New Roman"/>
+          <w:sz w:val="28"/>
+          <w:szCs w:val="28"/>
+          <w:lang w:val="hy-AM"/>
+        </w:rPr>
+      </w:pPr>
+      <w:r>
+        <w:rPr>
+          <w:rFonts w:ascii="Times New Roman" w:hAnsi="Times New Roman" w:cs="Times New Roman"/>
+          <w:sz w:val="28"/>
+          <w:szCs w:val="28"/>
+          <w:lang w:val="hy-AM"/>
+        </w:rPr>
+        <w:t xml:space="preserve">Host – </w:t>
+      </w:r>
+      <w:r>
+        <w:rPr>
+          <w:rFonts w:ascii="Times New Roman" w:hAnsi="Times New Roman" w:cs="Times New Roman"/>
+          <w:sz w:val="28"/>
+          <w:szCs w:val="28"/>
+          <w:lang w:val="hy-AM"/>
+        </w:rPr>
+        <w:t xml:space="preserve">նշվում է սերվերի հոստը և պորտը, որին ուղղված է </w:t>
+      </w:r>
+      <w:r>
+        <w:rPr>
+          <w:rFonts w:ascii="Times New Roman" w:hAnsi="Times New Roman" w:cs="Times New Roman"/>
+          <w:sz w:val="28"/>
+          <w:szCs w:val="28"/>
+          <w:lang w:val="hy-AM"/>
+        </w:rPr>
+        <w:t xml:space="preserve">request </w:t>
+      </w:r>
+      <w:r>
+        <w:rPr>
+          <w:rFonts w:ascii="Times New Roman" w:hAnsi="Times New Roman" w:cs="Times New Roman"/>
+          <w:sz w:val="28"/>
+          <w:szCs w:val="28"/>
+          <w:lang w:val="hy-AM"/>
+        </w:rPr>
+        <w:t>–</w:t>
+      </w:r>
+      <w:r>
+        <w:rPr>
+          <w:rFonts w:ascii="Times New Roman" w:hAnsi="Times New Roman" w:cs="Times New Roman"/>
+          <w:sz w:val="28"/>
+          <w:szCs w:val="28"/>
+          <w:lang w:val="hy-AM"/>
+        </w:rPr>
+        <w:t xml:space="preserve"> </w:t>
+      </w:r>
+      <w:r>
+        <w:rPr>
+          <w:rFonts w:ascii="Times New Roman" w:hAnsi="Times New Roman" w:cs="Times New Roman"/>
+          <w:sz w:val="28"/>
+          <w:szCs w:val="28"/>
+          <w:lang w:val="hy-AM"/>
+        </w:rPr>
+        <w:t>ը</w:t>
+      </w:r>
+    </w:p>
+    <w:p>
+      <w:pPr>
+        <w:jc w:val="both"/>
+        <w:rPr>
+          <w:rFonts w:ascii="Times New Roman" w:hAnsi="Times New Roman" w:cs="Times New Roman"/>
+          <w:sz w:val="28"/>
+          <w:szCs w:val="28"/>
+          <w:lang w:val="en-US"/>
+        </w:rPr>
+      </w:pPr>
+      <w:r>
+        <w:rPr>
+          <w:rFonts w:ascii="Times New Roman" w:hAnsi="Times New Roman" w:cs="Times New Roman"/>
+          <w:sz w:val="28"/>
+          <w:szCs w:val="28"/>
+          <w:lang w:val="hy-AM"/>
+        </w:rPr>
+        <w:t xml:space="preserve">Referer – </w:t>
+      </w:r>
+      <w:r>
+        <w:rPr>
+          <w:rFonts w:ascii="Times New Roman" w:hAnsi="Times New Roman" w:cs="Times New Roman"/>
+          <w:sz w:val="28"/>
+          <w:szCs w:val="28"/>
+          <w:lang w:val="hy-AM"/>
+        </w:rPr>
+        <w:t>նշվում է</w:t>
+      </w:r>
+      <w:r>
+        <w:rPr>
+          <w:rFonts w:ascii="Times New Roman" w:hAnsi="Times New Roman" w:cs="Times New Roman"/>
+          <w:sz w:val="28"/>
+          <w:szCs w:val="28"/>
+          <w:lang w:val="hy-AM"/>
+        </w:rPr>
+        <w:t xml:space="preserve"> URI</w:t>
+      </w:r>
+      <w:r>
+        <w:rPr>
+          <w:rFonts w:ascii="Times New Roman" w:hAnsi="Times New Roman" w:cs="Times New Roman"/>
+          <w:sz w:val="28"/>
+          <w:szCs w:val="28"/>
+          <w:lang w:val="hy-AM"/>
+        </w:rPr>
+        <w:t xml:space="preserve"> հղումը</w:t>
+      </w:r>
+      <w:r>
+        <w:rPr>
+          <w:rFonts w:ascii="Times New Roman" w:hAnsi="Times New Roman" w:cs="Times New Roman"/>
+          <w:sz w:val="28"/>
+          <w:szCs w:val="28"/>
+          <w:lang w:val="hy-AM"/>
+        </w:rPr>
+        <w:t>,</w:t>
+      </w:r>
+      <w:r>
+        <w:rPr>
+          <w:rFonts w:ascii="Times New Roman" w:hAnsi="Times New Roman" w:cs="Times New Roman"/>
+          <w:sz w:val="28"/>
+          <w:szCs w:val="28"/>
+          <w:lang w:val="hy-AM"/>
+        </w:rPr>
+        <w:t xml:space="preserve"> </w:t>
+      </w:r>
+      <w:r>
+        <w:rPr>
+          <w:rFonts w:ascii="Times New Roman" w:hAnsi="Times New Roman" w:cs="Times New Roman"/>
+          <w:sz w:val="28"/>
+          <w:szCs w:val="28"/>
+          <w:lang w:val="hy-AM"/>
+        </w:rPr>
+        <w:t xml:space="preserve">որից վերցվում է </w:t>
+      </w:r>
+      <w:r>
+        <w:rPr>
+          <w:rFonts w:ascii="Times New Roman" w:hAnsi="Times New Roman" w:cs="Times New Roman"/>
+          <w:sz w:val="28"/>
+          <w:szCs w:val="28"/>
+          <w:lang w:val="hy-AM"/>
+        </w:rPr>
+        <w:t xml:space="preserve">URL </w:t>
+      </w:r>
+      <w:r>
+        <w:rPr>
+          <w:rFonts w:ascii="Times New Roman" w:hAnsi="Times New Roman" w:cs="Times New Roman"/>
+          <w:sz w:val="28"/>
+          <w:szCs w:val="28"/>
+          <w:lang w:val="hy-AM"/>
+        </w:rPr>
+        <w:t>հասցեն</w:t>
+      </w:r>
+    </w:p>
+    <w:p>
+      <w:pPr>
+        <w:jc w:val="both"/>
+        <w:rPr>
+          <w:rFonts w:ascii="Times New Roman" w:hAnsi="Times New Roman" w:cs="Times New Roman"/>
+          <w:sz w:val="28"/>
+          <w:szCs w:val="28"/>
+          <w:lang w:val="hy-AM"/>
+        </w:rPr>
+      </w:pPr>
+      <w:r>
+        <w:rPr>
+          <w:rFonts w:ascii="Times New Roman" w:hAnsi="Times New Roman" w:cs="Times New Roman"/>
+          <w:sz w:val="28"/>
+          <w:szCs w:val="28"/>
+          <w:lang w:val="hy-AM"/>
+        </w:rPr>
+        <w:t xml:space="preserve">From: email – </w:t>
+      </w:r>
+      <w:r>
+        <w:rPr>
+          <w:rFonts w:ascii="Times New Roman" w:hAnsi="Times New Roman" w:cs="Times New Roman"/>
+          <w:sz w:val="28"/>
+          <w:szCs w:val="28"/>
+          <w:lang w:val="hy-AM"/>
+        </w:rPr>
+        <w:t xml:space="preserve">պարունակում կլիենտի հետ կապված էլեկտրոնային հասցե, կարող է օգտագործվել անցանկալի աղբյուրներից ստացվող </w:t>
+      </w:r>
+      <w:r>
+        <w:rPr>
+          <w:rFonts w:ascii="Times New Roman" w:hAnsi="Times New Roman" w:cs="Times New Roman"/>
+          <w:sz w:val="28"/>
+          <w:szCs w:val="28"/>
+          <w:lang w:val="hy-AM"/>
+        </w:rPr>
+        <w:t xml:space="preserve">request – </w:t>
+      </w:r>
+      <w:r>
+        <w:rPr>
+          <w:rFonts w:ascii="Times New Roman" w:hAnsi="Times New Roman" w:cs="Times New Roman"/>
+          <w:sz w:val="28"/>
+          <w:szCs w:val="28"/>
+          <w:lang w:val="hy-AM"/>
+        </w:rPr>
+        <w:t>ները ֆիլտրելու համար</w:t>
+      </w:r>
+    </w:p>
+    <w:p>
+      <w:pPr>
+        <w:jc w:val="both"/>
+        <w:rPr>
+          <w:rFonts w:ascii="Times New Roman" w:hAnsi="Times New Roman" w:cs="Times New Roman"/>
+          <w:sz w:val="28"/>
+          <w:szCs w:val="28"/>
+          <w:lang w:val="en-US"/>
+        </w:rPr>
+      </w:pPr>
+      <w:r>
+        <w:rPr>
+          <w:rFonts w:ascii="Times New Roman" w:hAnsi="Times New Roman" w:cs="Times New Roman"/>
+          <w:sz w:val="28"/>
+          <w:szCs w:val="28"/>
+          <w:lang w:val="hy-AM"/>
+        </w:rPr>
+        <w:t xml:space="preserve">User-Agent – </w:t>
+      </w:r>
+      <w:r>
+        <w:rPr>
+          <w:rFonts w:ascii="Times New Roman" w:hAnsi="Times New Roman" w:cs="Times New Roman"/>
+          <w:sz w:val="28"/>
+          <w:szCs w:val="28"/>
+          <w:lang w:val="hy-AM"/>
+        </w:rPr>
+        <w:t xml:space="preserve">ցույց է տալիս թե ինչ </w:t>
+      </w:r>
+      <w:r>
+        <w:rPr>
+          <w:rFonts w:ascii="Times New Roman" w:hAnsi="Times New Roman" w:cs="Times New Roman"/>
+          <w:sz w:val="28"/>
+          <w:szCs w:val="28"/>
+          <w:lang w:val="hy-AM"/>
+        </w:rPr>
+        <w:t xml:space="preserve">application </w:t>
+      </w:r>
+      <w:r>
+        <w:rPr>
+          <w:rFonts w:ascii="Times New Roman" w:hAnsi="Times New Roman" w:cs="Times New Roman"/>
+          <w:sz w:val="28"/>
+          <w:szCs w:val="28"/>
+          <w:lang w:val="hy-AM"/>
+        </w:rPr>
+        <w:t xml:space="preserve">է կատարել </w:t>
+      </w:r>
+      <w:r>
+        <w:rPr>
+          <w:rFonts w:ascii="Times New Roman" w:hAnsi="Times New Roman" w:cs="Times New Roman"/>
+          <w:sz w:val="28"/>
+          <w:szCs w:val="28"/>
+          <w:lang w:val="hy-AM"/>
+        </w:rPr>
+        <w:t>requ</w:t>
+      </w:r>
+      <w:r>
+        <w:rPr>
+          <w:rFonts w:ascii="Times New Roman" w:hAnsi="Times New Roman" w:cs="Times New Roman"/>
+          <w:sz w:val="28"/>
+          <w:szCs w:val="28"/>
+          <w:lang w:val="en-US"/>
+        </w:rPr>
+        <w:t xml:space="preserve">est - </w:t>
+      </w:r>
+      <w:r>
+        <w:rPr>
+          <w:rFonts w:ascii="Times New Roman" w:hAnsi="Times New Roman" w:cs="Times New Roman"/>
+          <w:sz w:val="28"/>
+          <w:szCs w:val="28"/>
+          <w:lang w:val="hy-AM"/>
+        </w:rPr>
+        <w:t>ը</w:t>
+      </w:r>
+    </w:p>
+    <w:p>
+      <w:pPr>
+        <w:jc w:val="both"/>
+        <w:rPr>
+          <w:rFonts w:ascii="Times New Roman" w:hAnsi="Times New Roman" w:cs="Times New Roman"/>
+          <w:sz w:val="28"/>
+          <w:szCs w:val="28"/>
+          <w:lang w:val="hy-AM"/>
+        </w:rPr>
+      </w:pPr>
+    </w:p>
+    <w:p>
+      <w:pPr>
+        <w:jc w:val="both"/>
+        <w:rPr>
+          <w:rFonts w:ascii="Times New Roman" w:hAnsi="Times New Roman" w:cs="Times New Roman"/>
+          <w:b/>
+          <w:bCs/>
+          <w:sz w:val="28"/>
+          <w:szCs w:val="28"/>
+          <w:lang w:val="hy-AM"/>
+        </w:rPr>
+      </w:pPr>
+      <w:r>
+        <w:rPr>
+          <w:rFonts w:ascii="Times New Roman" w:hAnsi="Times New Roman" w:cs="Times New Roman"/>
+          <w:b/>
+          <w:bCs/>
+          <w:sz w:val="28"/>
+          <w:szCs w:val="28"/>
+          <w:lang w:val="hy-AM"/>
+        </w:rPr>
+        <w:t xml:space="preserve">Request </w:t>
+      </w:r>
+      <w:r>
+        <w:rPr>
+          <w:rFonts w:ascii="Times New Roman" w:hAnsi="Times New Roman" w:cs="Times New Roman"/>
+          <w:b/>
+          <w:bCs/>
+          <w:sz w:val="28"/>
+          <w:szCs w:val="28"/>
+          <w:lang w:val="en-US"/>
+        </w:rPr>
+        <w:t>Accept</w:t>
+      </w:r>
+      <w:r>
+        <w:rPr>
+          <w:rFonts w:ascii="Times New Roman" w:hAnsi="Times New Roman" w:cs="Times New Roman"/>
+          <w:b/>
+          <w:bCs/>
+          <w:sz w:val="28"/>
+          <w:szCs w:val="28"/>
+          <w:lang w:val="hy-AM"/>
+        </w:rPr>
+        <w:t xml:space="preserve"> Headers</w:t>
+      </w:r>
+    </w:p>
+    <w:p>
+      <w:pPr>
+        <w:jc w:val="both"/>
+        <w:rPr>
+          <w:rFonts w:ascii="Times New Roman" w:hAnsi="Times New Roman" w:cs="Times New Roman"/>
+          <w:sz w:val="28"/>
+          <w:szCs w:val="28"/>
+          <w:lang w:val="hy-AM"/>
+        </w:rPr>
+      </w:pPr>
+      <w:r>
+        <w:rPr>
+          <w:rFonts w:ascii="Times New Roman" w:hAnsi="Times New Roman" w:cs="Times New Roman"/>
+          <w:sz w:val="28"/>
+          <w:szCs w:val="28"/>
+          <w:lang w:val="hy-AM"/>
+        </w:rPr>
+        <w:t>Accept:</w:t>
+      </w:r>
+      <w:r>
+        <w:rPr>
+          <w:rFonts w:ascii="Times New Roman" w:hAnsi="Times New Roman" w:cs="Times New Roman"/>
+          <w:sz w:val="28"/>
+          <w:szCs w:val="28"/>
+          <w:lang w:val="hy-AM"/>
+        </w:rPr>
+        <w:t xml:space="preserve"> </w:t>
+      </w:r>
+      <w:r>
+        <w:rPr>
+          <w:rFonts w:ascii="Times New Roman" w:hAnsi="Times New Roman" w:cs="Times New Roman"/>
+          <w:sz w:val="28"/>
+          <w:szCs w:val="28"/>
+          <w:lang w:val="hy-AM"/>
+        </w:rPr>
+        <w:t>type/subtype</w:t>
+      </w:r>
+      <w:r>
+        <w:rPr>
+          <w:rFonts w:ascii="Times New Roman" w:hAnsi="Times New Roman" w:cs="Times New Roman"/>
+          <w:sz w:val="28"/>
+          <w:szCs w:val="28"/>
+          <w:lang w:val="hy-AM"/>
+        </w:rPr>
+        <w:t xml:space="preserve"> [q=value]</w:t>
+      </w:r>
+      <w:r>
+        <w:rPr>
+          <w:rFonts w:ascii="Times New Roman" w:hAnsi="Times New Roman" w:cs="Times New Roman"/>
+          <w:sz w:val="28"/>
+          <w:szCs w:val="28"/>
+          <w:lang w:val="hy-AM"/>
+        </w:rPr>
+        <w:t xml:space="preserve"> </w:t>
+      </w:r>
+      <w:r>
+        <w:rPr>
+          <w:rFonts w:ascii="Times New Roman" w:hAnsi="Times New Roman" w:cs="Times New Roman"/>
+          <w:sz w:val="28"/>
+          <w:szCs w:val="28"/>
+          <w:lang w:val="hy-AM"/>
+        </w:rPr>
+        <w:t xml:space="preserve">- նշվում է մեդիայի տիպերը որոնք ընդունելի են </w:t>
+      </w:r>
+      <w:r>
+        <w:rPr>
+          <w:rFonts w:ascii="Times New Roman" w:hAnsi="Times New Roman" w:cs="Times New Roman"/>
+          <w:sz w:val="28"/>
+          <w:szCs w:val="28"/>
+          <w:lang w:val="hy-AM"/>
+        </w:rPr>
+        <w:t xml:space="preserve">response </w:t>
+      </w:r>
+      <w:r>
+        <w:rPr>
+          <w:rFonts w:ascii="Times New Roman" w:hAnsi="Times New Roman" w:cs="Times New Roman"/>
+          <w:sz w:val="28"/>
+          <w:szCs w:val="28"/>
+          <w:lang w:val="hy-AM"/>
+        </w:rPr>
+        <w:t>–</w:t>
+      </w:r>
+      <w:r>
+        <w:rPr>
+          <w:rFonts w:ascii="Times New Roman" w:hAnsi="Times New Roman" w:cs="Times New Roman"/>
+          <w:sz w:val="28"/>
+          <w:szCs w:val="28"/>
+          <w:lang w:val="hy-AM"/>
+        </w:rPr>
+        <w:t xml:space="preserve"> </w:t>
+      </w:r>
+      <w:r>
+        <w:rPr>
+          <w:rFonts w:ascii="Times New Roman" w:hAnsi="Times New Roman" w:cs="Times New Roman"/>
+          <w:sz w:val="28"/>
+          <w:szCs w:val="28"/>
+          <w:lang w:val="hy-AM"/>
+        </w:rPr>
+        <w:t>ի համար</w:t>
+      </w:r>
+      <w:r>
+        <w:rPr>
+          <w:rFonts w:ascii="Times New Roman" w:hAnsi="Times New Roman" w:cs="Times New Roman"/>
+          <w:sz w:val="28"/>
+          <w:szCs w:val="28"/>
+          <w:lang w:val="hy-AM"/>
+        </w:rPr>
+        <w:t xml:space="preserve"> </w:t>
+      </w:r>
+      <w:r>
+        <w:rPr>
+          <w:rFonts w:ascii="Times New Roman" w:hAnsi="Times New Roman" w:cs="Times New Roman"/>
+          <w:sz w:val="28"/>
+          <w:szCs w:val="28"/>
+          <w:lang w:val="hy-AM"/>
+        </w:rPr>
+        <w:t xml:space="preserve">և որակի </w:t>
+      </w:r>
+      <w:r>
+        <w:rPr>
+          <w:rFonts w:ascii="Times New Roman" w:hAnsi="Times New Roman" w:cs="Times New Roman"/>
+          <w:sz w:val="28"/>
+          <w:szCs w:val="28"/>
+          <w:lang w:val="hy-AM"/>
+        </w:rPr>
+        <w:t xml:space="preserve">ոչ պարտադիր </w:t>
+      </w:r>
+      <w:r>
+        <w:rPr>
+          <w:rFonts w:ascii="Times New Roman" w:hAnsi="Times New Roman" w:cs="Times New Roman"/>
+          <w:sz w:val="28"/>
+          <w:szCs w:val="28"/>
+          <w:lang w:val="hy-AM"/>
+        </w:rPr>
+        <w:t>արժեքը 0 – 1</w:t>
+      </w:r>
+      <w:r>
+        <w:rPr>
+          <w:rFonts w:ascii="Times New Roman" w:hAnsi="Times New Roman" w:cs="Times New Roman"/>
+          <w:sz w:val="28"/>
+          <w:szCs w:val="28"/>
+          <w:lang w:val="hy-AM"/>
+        </w:rPr>
+        <w:t>, եթե նշվում է արժեք ապա այն դառնում է երկրորդական նվազման նախապատվությամբ</w:t>
+      </w:r>
+      <w:r>
+        <w:rPr>
+          <w:rFonts w:ascii="Times New Roman" w:hAnsi="Times New Roman" w:cs="Times New Roman"/>
+          <w:sz w:val="28"/>
+          <w:szCs w:val="28"/>
+          <w:lang w:val="hy-AM"/>
+        </w:rPr>
+        <w:t xml:space="preserve">, </w:t>
+      </w:r>
+    </w:p>
+    <w:p>
+      <w:pPr>
+        <w:jc w:val="both"/>
+        <w:rPr>
+          <w:rFonts w:ascii="Times New Roman" w:hAnsi="Times New Roman" w:cs="Times New Roman"/>
+          <w:sz w:val="28"/>
+          <w:szCs w:val="28"/>
+          <w:lang w:val="hy-AM"/>
+        </w:rPr>
+      </w:pPr>
+      <w:r>
+        <w:rPr>
+          <w:rFonts w:ascii="Times New Roman" w:hAnsi="Times New Roman" w:cs="Times New Roman"/>
+          <w:sz w:val="28"/>
+          <w:szCs w:val="28"/>
+          <w:lang w:val="hy-AM"/>
+        </w:rPr>
+        <w:t>Accept</w:t>
+      </w:r>
+      <w:r>
+        <w:rPr>
+          <w:rFonts w:ascii="Times New Roman" w:hAnsi="Times New Roman" w:cs="Times New Roman"/>
+          <w:sz w:val="28"/>
+          <w:szCs w:val="28"/>
+          <w:lang w:val="hy-AM"/>
+        </w:rPr>
+        <w:t>-</w:t>
+      </w:r>
+      <w:r>
+        <w:rPr>
+          <w:rFonts w:ascii="Times New Roman" w:hAnsi="Times New Roman" w:cs="Times New Roman"/>
+          <w:sz w:val="28"/>
+          <w:szCs w:val="28"/>
+          <w:lang w:val="en-US"/>
+        </w:rPr>
+        <w:t>Charset</w:t>
+      </w:r>
+      <w:r>
+        <w:rPr>
+          <w:rFonts w:ascii="Times New Roman" w:hAnsi="Times New Roman" w:cs="Times New Roman"/>
+          <w:sz w:val="28"/>
+          <w:szCs w:val="28"/>
+          <w:lang w:val="hy-AM"/>
+        </w:rPr>
+        <w:t>:</w:t>
+      </w:r>
+      <w:r>
+        <w:rPr>
+          <w:rFonts w:ascii="Times New Roman" w:hAnsi="Times New Roman" w:cs="Times New Roman"/>
+          <w:sz w:val="28"/>
+          <w:szCs w:val="28"/>
+          <w:lang w:val="en-US"/>
+        </w:rPr>
+        <w:t xml:space="preserve"> character_set [q=value]</w:t>
+      </w:r>
+      <w:r>
+        <w:rPr>
+          <w:rFonts w:ascii="Times New Roman" w:hAnsi="Times New Roman" w:cs="Times New Roman"/>
+          <w:sz w:val="28"/>
+          <w:szCs w:val="28"/>
+          <w:lang w:val="en-US"/>
+        </w:rPr>
+        <w:t xml:space="preserve"> – </w:t>
+      </w:r>
+      <w:r>
+        <w:rPr>
+          <w:rFonts w:ascii="Times New Roman" w:hAnsi="Times New Roman" w:cs="Times New Roman"/>
+          <w:sz w:val="28"/>
+          <w:szCs w:val="28"/>
+          <w:lang w:val="hy-AM"/>
+        </w:rPr>
+        <w:t>նշվում է թույլատրելի սիմվոլները</w:t>
+      </w:r>
+    </w:p>
+    <w:p>
+      <w:pPr>
+        <w:jc w:val="both"/>
+        <w:rPr>
+          <w:rFonts w:ascii="Times New Roman" w:hAnsi="Times New Roman" w:cs="Times New Roman"/>
+          <w:sz w:val="28"/>
+          <w:szCs w:val="28"/>
+          <w:lang w:val="hy-AM"/>
+        </w:rPr>
+      </w:pPr>
+      <w:r>
+        <w:rPr>
+          <w:rFonts w:ascii="Times New Roman" w:hAnsi="Times New Roman" w:cs="Times New Roman"/>
+          <w:sz w:val="28"/>
+          <w:szCs w:val="28"/>
+          <w:lang w:val="hy-AM"/>
+        </w:rPr>
+        <w:t>Accept</w:t>
+      </w:r>
+      <w:r>
+        <w:rPr>
+          <w:rFonts w:ascii="Times New Roman" w:hAnsi="Times New Roman" w:cs="Times New Roman"/>
+          <w:sz w:val="28"/>
+          <w:szCs w:val="28"/>
+          <w:lang w:val="hy-AM"/>
+        </w:rPr>
+        <w:t>-</w:t>
+      </w:r>
+      <w:r>
+        <w:rPr>
+          <w:rFonts w:ascii="Times New Roman" w:hAnsi="Times New Roman" w:cs="Times New Roman"/>
+          <w:sz w:val="28"/>
+          <w:szCs w:val="28"/>
+          <w:lang w:val="hy-AM"/>
+        </w:rPr>
+        <w:t>Encoding</w:t>
+      </w:r>
+      <w:r>
+        <w:rPr>
+          <w:rFonts w:ascii="Times New Roman" w:hAnsi="Times New Roman" w:cs="Times New Roman"/>
+          <w:sz w:val="28"/>
+          <w:szCs w:val="28"/>
+          <w:lang w:val="hy-AM"/>
+        </w:rPr>
+        <w:t xml:space="preserve">։ </w:t>
+      </w:r>
+      <w:r>
+        <w:rPr>
+          <w:rFonts w:ascii="Times New Roman" w:hAnsi="Times New Roman" w:cs="Times New Roman"/>
+          <w:sz w:val="28"/>
+          <w:szCs w:val="28"/>
+          <w:lang w:val="hy-AM"/>
+        </w:rPr>
+        <w:t>encoding type</w:t>
+      </w:r>
+      <w:r>
+        <w:rPr>
+          <w:rFonts w:ascii="Times New Roman" w:hAnsi="Times New Roman" w:cs="Times New Roman"/>
+          <w:sz w:val="28"/>
+          <w:szCs w:val="28"/>
+          <w:lang w:val="hy-AM"/>
+        </w:rPr>
+        <w:t>s</w:t>
+      </w:r>
+      <w:r>
+        <w:rPr>
+          <w:rFonts w:ascii="Times New Roman" w:hAnsi="Times New Roman" w:cs="Times New Roman"/>
+          <w:sz w:val="28"/>
+          <w:szCs w:val="28"/>
+          <w:lang w:val="hy-AM"/>
+        </w:rPr>
+        <w:t xml:space="preserve"> – </w:t>
+      </w:r>
+      <w:r>
+        <w:rPr>
+          <w:rFonts w:ascii="Times New Roman" w:hAnsi="Times New Roman" w:cs="Times New Roman"/>
+          <w:sz w:val="28"/>
+          <w:szCs w:val="28"/>
+          <w:lang w:val="hy-AM"/>
+        </w:rPr>
+        <w:t xml:space="preserve">սահմանափակում է թույլատրելի </w:t>
+      </w:r>
+      <w:r>
+        <w:rPr>
+          <w:rFonts w:ascii="Times New Roman" w:hAnsi="Times New Roman" w:cs="Times New Roman"/>
+          <w:sz w:val="28"/>
+          <w:szCs w:val="28"/>
+          <w:lang w:val="hy-AM"/>
+        </w:rPr>
+        <w:t xml:space="preserve">encoding </w:t>
+      </w:r>
+      <w:r>
+        <w:rPr>
+          <w:rFonts w:ascii="Times New Roman" w:hAnsi="Times New Roman" w:cs="Times New Roman"/>
+          <w:sz w:val="28"/>
+          <w:szCs w:val="28"/>
+          <w:lang w:val="hy-AM"/>
+        </w:rPr>
+        <w:t>–</w:t>
+      </w:r>
+      <w:r>
+        <w:rPr>
+          <w:rFonts w:ascii="Times New Roman" w:hAnsi="Times New Roman" w:cs="Times New Roman"/>
+          <w:sz w:val="28"/>
+          <w:szCs w:val="28"/>
+          <w:lang w:val="hy-AM"/>
+        </w:rPr>
+        <w:t xml:space="preserve"> </w:t>
+      </w:r>
+      <w:r>
+        <w:rPr>
+          <w:rFonts w:ascii="Times New Roman" w:hAnsi="Times New Roman" w:cs="Times New Roman"/>
+          <w:sz w:val="28"/>
+          <w:szCs w:val="28"/>
+          <w:lang w:val="hy-AM"/>
+        </w:rPr>
+        <w:t xml:space="preserve">ը </w:t>
+      </w:r>
+      <w:r>
+        <w:rPr>
+          <w:rFonts w:ascii="Times New Roman" w:hAnsi="Times New Roman" w:cs="Times New Roman"/>
+          <w:sz w:val="28"/>
+          <w:szCs w:val="28"/>
+          <w:lang w:val="hy-AM"/>
+        </w:rPr>
+        <w:t xml:space="preserve">response </w:t>
+      </w:r>
+      <w:r>
+        <w:rPr>
+          <w:rFonts w:ascii="Times New Roman" w:hAnsi="Times New Roman" w:cs="Times New Roman"/>
+          <w:sz w:val="28"/>
+          <w:szCs w:val="28"/>
+          <w:lang w:val="hy-AM"/>
+        </w:rPr>
+        <w:t>–</w:t>
+      </w:r>
+      <w:r>
+        <w:rPr>
+          <w:rFonts w:ascii="Times New Roman" w:hAnsi="Times New Roman" w:cs="Times New Roman"/>
+          <w:sz w:val="28"/>
+          <w:szCs w:val="28"/>
+          <w:lang w:val="hy-AM"/>
+        </w:rPr>
+        <w:t xml:space="preserve"> </w:t>
+      </w:r>
+      <w:r>
+        <w:rPr>
+          <w:rFonts w:ascii="Times New Roman" w:hAnsi="Times New Roman" w:cs="Times New Roman"/>
+          <w:sz w:val="28"/>
+          <w:szCs w:val="28"/>
+          <w:lang w:val="hy-AM"/>
+        </w:rPr>
+        <w:t>ի համար</w:t>
+      </w:r>
+    </w:p>
+    <w:p>
+      <w:pPr>
+        <w:jc w:val="both"/>
+        <w:rPr>
+          <w:rFonts w:ascii="Times New Roman" w:hAnsi="Times New Roman" w:cs="Times New Roman"/>
+          <w:sz w:val="28"/>
+          <w:szCs w:val="28"/>
+          <w:lang w:val="en-US"/>
+        </w:rPr>
+      </w:pPr>
+      <w:r>
+        <w:rPr>
+          <w:rFonts w:ascii="Times New Roman" w:hAnsi="Times New Roman" w:cs="Times New Roman"/>
+          <w:sz w:val="28"/>
+          <w:szCs w:val="28"/>
+          <w:lang w:val="hy-AM"/>
+        </w:rPr>
+        <w:t>Accept</w:t>
+      </w:r>
+      <w:r>
+        <w:rPr>
+          <w:rFonts w:ascii="Times New Roman" w:hAnsi="Times New Roman" w:cs="Times New Roman"/>
+          <w:sz w:val="28"/>
+          <w:szCs w:val="28"/>
+          <w:lang w:val="hy-AM"/>
+        </w:rPr>
+        <w:t>-</w:t>
+      </w:r>
+      <w:r>
+        <w:rPr>
+          <w:rFonts w:ascii="Times New Roman" w:hAnsi="Times New Roman" w:cs="Times New Roman"/>
+          <w:sz w:val="28"/>
+          <w:szCs w:val="28"/>
+          <w:lang w:val="en-US"/>
+        </w:rPr>
+        <w:t xml:space="preserve">Language: language [q=value] - </w:t>
+      </w:r>
+      <w:r>
+        <w:rPr>
+          <w:rFonts w:ascii="Times New Roman" w:hAnsi="Times New Roman" w:cs="Times New Roman"/>
+          <w:sz w:val="28"/>
+          <w:szCs w:val="28"/>
+          <w:lang w:val="hy-AM"/>
+        </w:rPr>
+        <w:t>նշվում է թույլատրելի</w:t>
+      </w:r>
+      <w:r>
+        <w:rPr>
+          <w:rFonts w:ascii="Times New Roman" w:hAnsi="Times New Roman" w:cs="Times New Roman"/>
+          <w:sz w:val="28"/>
+          <w:szCs w:val="28"/>
+          <w:lang w:val="en-US"/>
+        </w:rPr>
+        <w:t xml:space="preserve"> </w:t>
+      </w:r>
+      <w:r>
+        <w:rPr>
+          <w:rFonts w:ascii="Times New Roman" w:hAnsi="Times New Roman" w:cs="Times New Roman"/>
+          <w:sz w:val="28"/>
+          <w:szCs w:val="28"/>
+          <w:lang w:val="hy-AM"/>
+        </w:rPr>
+        <w:t>լեզուները</w:t>
+      </w:r>
+    </w:p>
+    <w:p>
+      <w:pPr>
+        <w:jc w:val="both"/>
+        <w:rPr>
+          <w:rFonts w:ascii="Times New Roman" w:hAnsi="Times New Roman" w:cs="Times New Roman"/>
+          <w:sz w:val="28"/>
+          <w:szCs w:val="28"/>
+          <w:lang w:val="en-US"/>
+        </w:rPr>
+      </w:pPr>
+    </w:p>
+    <w:p>
+      <w:pPr>
+        <w:jc w:val="both"/>
+        <w:rPr>
+          <w:rFonts w:ascii="Times New Roman" w:hAnsi="Times New Roman" w:cs="Times New Roman"/>
+          <w:b/>
+          <w:bCs/>
+          <w:sz w:val="28"/>
+          <w:szCs w:val="28"/>
+          <w:lang w:val="hy-AM"/>
+        </w:rPr>
+      </w:pPr>
+      <w:r>
+        <w:rPr>
+          <w:rFonts w:ascii="Times New Roman" w:hAnsi="Times New Roman" w:cs="Times New Roman"/>
+          <w:b/>
+          <w:bCs/>
+          <w:sz w:val="28"/>
+          <w:szCs w:val="28"/>
+          <w:lang w:val="hy-AM"/>
+        </w:rPr>
+        <w:t>Request Security Headers</w:t>
+      </w:r>
+    </w:p>
+    <w:p>
+      <w:pPr>
+        <w:jc w:val="both"/>
+        <w:rPr>
+          <w:rFonts w:ascii="Times New Roman" w:hAnsi="Times New Roman" w:cs="Times New Roman"/>
+          <w:sz w:val="28"/>
+          <w:szCs w:val="28"/>
+          <w:lang w:val="hy-AM"/>
+        </w:rPr>
+      </w:pPr>
+      <w:r>
+        <w:rPr>
+          <w:rFonts w:ascii="Times New Roman" w:hAnsi="Times New Roman" w:cs="Times New Roman"/>
+          <w:sz w:val="28"/>
+          <w:szCs w:val="28"/>
+          <w:lang w:val="hy-AM"/>
+        </w:rPr>
+        <w:lastRenderedPageBreak/>
+        <w:t xml:space="preserve">Authorization – </w:t>
+      </w:r>
+      <w:r>
+        <w:rPr>
+          <w:rFonts w:ascii="Times New Roman" w:hAnsi="Times New Roman" w:cs="Times New Roman"/>
+          <w:sz w:val="28"/>
+          <w:szCs w:val="28"/>
+          <w:lang w:val="hy-AM"/>
+        </w:rPr>
+        <w:t>արժեքը պարունակում է ավտորիզացիայի տվյալներ</w:t>
+      </w:r>
+    </w:p>
+    <w:p>
+      <w:pPr>
+        <w:jc w:val="both"/>
+        <w:rPr>
+          <w:rFonts w:ascii="Times New Roman" w:hAnsi="Times New Roman" w:cs="Times New Roman"/>
+          <w:sz w:val="28"/>
+          <w:szCs w:val="28"/>
+          <w:lang w:val="en-US"/>
+        </w:rPr>
+      </w:pPr>
+      <w:r>
+        <w:rPr>
+          <w:rFonts w:ascii="Times New Roman" w:hAnsi="Times New Roman" w:cs="Times New Roman"/>
+          <w:sz w:val="28"/>
+          <w:szCs w:val="28"/>
+          <w:lang w:val="hy-AM"/>
+        </w:rPr>
+        <w:t xml:space="preserve">Cookie </w:t>
+      </w:r>
+      <w:r>
+        <w:rPr>
+          <w:rFonts w:ascii="Times New Roman" w:hAnsi="Times New Roman" w:cs="Times New Roman"/>
+          <w:sz w:val="28"/>
+          <w:szCs w:val="28"/>
+          <w:lang w:val="hy-AM"/>
+        </w:rPr>
+        <w:t xml:space="preserve">– իր մեջ պահում է </w:t>
+      </w:r>
+      <w:r>
+        <w:rPr>
+          <w:rFonts w:ascii="Times New Roman" w:hAnsi="Times New Roman" w:cs="Times New Roman"/>
+          <w:sz w:val="28"/>
+          <w:szCs w:val="28"/>
+          <w:lang w:val="hy-AM"/>
+        </w:rPr>
+        <w:t>name-v</w:t>
+      </w:r>
+      <w:r>
+        <w:rPr>
+          <w:rFonts w:ascii="Times New Roman" w:hAnsi="Times New Roman" w:cs="Times New Roman"/>
+          <w:sz w:val="28"/>
+          <w:szCs w:val="28"/>
+          <w:lang w:val="en-US"/>
+        </w:rPr>
+        <w:t xml:space="preserve">alue </w:t>
+      </w:r>
+    </w:p>
+    <w:p>
+      <w:pPr>
+        <w:jc w:val="both"/>
+        <w:rPr>
+          <w:rFonts w:ascii="Times New Roman" w:hAnsi="Times New Roman" w:cs="Times New Roman"/>
+          <w:b/>
+          <w:bCs/>
+          <w:sz w:val="28"/>
+          <w:szCs w:val="28"/>
+        </w:rPr>
+      </w:pPr>
+    </w:p>
+    <w:p>
+      <w:pPr>
+        <w:jc w:val="both"/>
+        <w:rPr>
+          <w:rFonts w:ascii="Times New Roman" w:hAnsi="Times New Roman" w:cs="Times New Roman"/>
+          <w:b/>
+          <w:bCs/>
+          <w:sz w:val="28"/>
+          <w:szCs w:val="28"/>
+          <w:lang w:val="en-US"/>
+        </w:rPr>
+      </w:pPr>
+      <w:r>
+        <w:rPr>
+          <w:rFonts w:ascii="Times New Roman" w:hAnsi="Times New Roman" w:cs="Times New Roman"/>
+          <w:b/>
+          <w:bCs/>
+          <w:sz w:val="28"/>
+          <w:szCs w:val="28"/>
+          <w:lang w:val="en-US"/>
+        </w:rPr>
+        <w:t>Conditional Request Headers</w:t>
+      </w:r>
+    </w:p>
+    <w:p>
+      <w:pPr>
+        <w:jc w:val="both"/>
+        <w:rPr>
+          <w:rFonts w:ascii="Times New Roman" w:hAnsi="Times New Roman" w:cs="Times New Roman"/>
+          <w:sz w:val="28"/>
+          <w:szCs w:val="28"/>
+          <w:lang w:val="en-US"/>
+        </w:rPr>
+      </w:pPr>
+      <w:r>
+        <w:rPr>
+          <w:rFonts w:ascii="Times New Roman" w:hAnsi="Times New Roman" w:cs="Times New Roman"/>
+          <w:sz w:val="28"/>
+          <w:szCs w:val="28"/>
+          <w:lang w:val="en-US"/>
+        </w:rPr>
+        <w:t>Expect: expectation-extension</w:t>
+      </w:r>
+      <w:r>
+        <w:rPr>
+          <w:rFonts w:ascii="Times New Roman" w:hAnsi="Times New Roman" w:cs="Times New Roman"/>
+          <w:sz w:val="28"/>
+          <w:szCs w:val="28"/>
+          <w:lang w:val="en-US"/>
+        </w:rPr>
+        <w:t xml:space="preserve"> – </w:t>
+      </w:r>
+      <w:r>
+        <w:rPr>
+          <w:rFonts w:ascii="Times New Roman" w:hAnsi="Times New Roman" w:cs="Times New Roman"/>
+          <w:sz w:val="28"/>
+          <w:szCs w:val="28"/>
+          <w:lang w:val="hy-AM"/>
+        </w:rPr>
+        <w:t>թվարկում է սերվերի սպասելի վարքագիծը</w:t>
+      </w:r>
+      <w:r>
+        <w:rPr>
+          <w:rFonts w:ascii="Times New Roman" w:hAnsi="Times New Roman" w:cs="Times New Roman"/>
+          <w:sz w:val="28"/>
+          <w:szCs w:val="28"/>
+          <w:lang w:val="hy-AM"/>
+        </w:rPr>
+        <w:t xml:space="preserve">, օր կարող է լինել նշված ստատուս կոդ իր </w:t>
+      </w:r>
+      <w:r>
+        <w:rPr>
+          <w:rFonts w:ascii="Times New Roman" w:hAnsi="Times New Roman" w:cs="Times New Roman"/>
+          <w:sz w:val="28"/>
+          <w:szCs w:val="28"/>
+          <w:lang w:val="en-US"/>
+        </w:rPr>
+        <w:t xml:space="preserve">message – </w:t>
+      </w:r>
+      <w:r>
+        <w:rPr>
+          <w:rFonts w:ascii="Times New Roman" w:hAnsi="Times New Roman" w:cs="Times New Roman"/>
+          <w:sz w:val="28"/>
+          <w:szCs w:val="28"/>
+          <w:lang w:val="hy-AM"/>
+        </w:rPr>
+        <w:t>ով 100-</w:t>
+      </w:r>
+      <w:r>
+        <w:rPr>
+          <w:rFonts w:ascii="Times New Roman" w:hAnsi="Times New Roman" w:cs="Times New Roman"/>
+          <w:sz w:val="28"/>
+          <w:szCs w:val="28"/>
+          <w:lang w:val="en-US"/>
+        </w:rPr>
+        <w:t>continue</w:t>
+      </w:r>
+      <w:r>
+        <w:rPr>
+          <w:rFonts w:ascii="Times New Roman" w:hAnsi="Times New Roman" w:cs="Times New Roman"/>
+          <w:sz w:val="28"/>
+          <w:szCs w:val="28"/>
+          <w:lang w:val="en-US"/>
+        </w:rPr>
+        <w:t xml:space="preserve">, </w:t>
+      </w:r>
+      <w:r>
+        <w:rPr>
+          <w:rFonts w:ascii="Times New Roman" w:hAnsi="Times New Roman" w:cs="Times New Roman"/>
+          <w:sz w:val="28"/>
+          <w:szCs w:val="28"/>
+          <w:lang w:val="hy-AM"/>
+        </w:rPr>
+        <w:t xml:space="preserve">ոթե սերվերը նշված արժեքը </w:t>
+      </w:r>
+      <w:r>
+        <w:rPr>
+          <w:rFonts w:ascii="Times New Roman" w:hAnsi="Times New Roman" w:cs="Times New Roman"/>
+          <w:sz w:val="28"/>
+          <w:szCs w:val="28"/>
+          <w:lang w:val="en-US"/>
+        </w:rPr>
+        <w:t xml:space="preserve">support </w:t>
+      </w:r>
+      <w:r>
+        <w:rPr>
+          <w:rFonts w:ascii="Times New Roman" w:hAnsi="Times New Roman" w:cs="Times New Roman"/>
+          <w:sz w:val="28"/>
+          <w:szCs w:val="28"/>
+          <w:lang w:val="hy-AM"/>
+        </w:rPr>
+        <w:t xml:space="preserve">չի անում ապա կվերադարձնի 417 </w:t>
+      </w:r>
+      <w:r>
+        <w:rPr>
+          <w:rFonts w:ascii="Times New Roman" w:hAnsi="Times New Roman" w:cs="Times New Roman"/>
+          <w:sz w:val="28"/>
+          <w:szCs w:val="28"/>
+          <w:lang w:val="en-US"/>
+        </w:rPr>
+        <w:t>error</w:t>
+      </w:r>
+    </w:p>
+    <w:p>
+      <w:pPr>
+        <w:jc w:val="both"/>
+        <w:rPr>
+          <w:rFonts w:ascii="Times New Roman" w:hAnsi="Times New Roman" w:cs="Times New Roman"/>
+          <w:sz w:val="28"/>
+          <w:szCs w:val="28"/>
+          <w:lang w:val="en-US"/>
+        </w:rPr>
+      </w:pPr>
+      <w:r>
+        <w:rPr>
+          <w:rFonts w:ascii="Times New Roman" w:hAnsi="Times New Roman" w:cs="Times New Roman"/>
+          <w:sz w:val="28"/>
+          <w:szCs w:val="28"/>
+          <w:lang w:val="en-US"/>
+        </w:rPr>
+        <w:t>If</w:t>
+      </w:r>
+      <w:r>
+        <w:rPr>
+          <w:rFonts w:ascii="Times New Roman" w:hAnsi="Times New Roman" w:cs="Times New Roman"/>
+          <w:sz w:val="28"/>
+          <w:szCs w:val="28"/>
+          <w:lang w:val="en-US"/>
+        </w:rPr>
+        <w:t>-</w:t>
+      </w:r>
+      <w:r>
+        <w:rPr>
+          <w:rFonts w:ascii="Times New Roman" w:hAnsi="Times New Roman" w:cs="Times New Roman"/>
+          <w:sz w:val="28"/>
+          <w:szCs w:val="28"/>
+          <w:lang w:val="en-US"/>
+        </w:rPr>
+        <w:t xml:space="preserve">Match: tag – </w:t>
+      </w:r>
+      <w:r>
+        <w:rPr>
+          <w:rFonts w:ascii="Times New Roman" w:hAnsi="Times New Roman" w:cs="Times New Roman"/>
+          <w:sz w:val="28"/>
+          <w:szCs w:val="28"/>
+          <w:lang w:val="hy-AM"/>
+        </w:rPr>
+        <w:t>ստանալ պատասխան եթե նշված թեգը համապատասխանում է տվյալի թեգին</w:t>
+      </w:r>
+    </w:p>
+    <w:p>
+      <w:pPr>
+        <w:jc w:val="both"/>
+        <w:rPr>
+          <w:rFonts w:ascii="Times New Roman" w:hAnsi="Times New Roman" w:cs="Times New Roman"/>
+          <w:sz w:val="28"/>
+          <w:szCs w:val="28"/>
+          <w:lang w:val="hy-AM"/>
+        </w:rPr>
+      </w:pPr>
+      <w:r>
+        <w:rPr>
+          <w:rFonts w:ascii="Times New Roman" w:hAnsi="Times New Roman" w:cs="Times New Roman"/>
+          <w:sz w:val="28"/>
+          <w:szCs w:val="28"/>
+          <w:lang w:val="en-US"/>
+        </w:rPr>
+        <w:t>If-Modified-Since: date</w:t>
+      </w:r>
+      <w:r>
+        <w:rPr>
+          <w:rFonts w:ascii="Times New Roman" w:hAnsi="Times New Roman" w:cs="Times New Roman"/>
+          <w:sz w:val="28"/>
+          <w:szCs w:val="28"/>
+          <w:lang w:val="en-US"/>
+        </w:rPr>
+        <w:t xml:space="preserve"> </w:t>
+      </w:r>
+      <w:r>
+        <w:rPr>
+          <w:rFonts w:ascii="Times New Roman" w:hAnsi="Times New Roman" w:cs="Times New Roman"/>
+          <w:sz w:val="28"/>
+          <w:szCs w:val="28"/>
+          <w:lang w:val="en-US"/>
+        </w:rPr>
+        <w:t xml:space="preserve"> </w:t>
+      </w:r>
+      <w:r>
+        <w:rPr>
+          <w:rFonts w:ascii="Times New Roman" w:hAnsi="Times New Roman" w:cs="Times New Roman"/>
+          <w:sz w:val="28"/>
+          <w:szCs w:val="28"/>
+          <w:lang w:val="hy-AM"/>
+        </w:rPr>
+        <w:t>չտալ</w:t>
+      </w:r>
+      <w:r>
+        <w:rPr>
+          <w:rFonts w:ascii="Times New Roman" w:hAnsi="Times New Roman" w:cs="Times New Roman"/>
+          <w:sz w:val="28"/>
+          <w:szCs w:val="28"/>
+          <w:lang w:val="hy-AM"/>
+        </w:rPr>
+        <w:t xml:space="preserve"> պատասխան եթե </w:t>
+      </w:r>
+      <w:r>
+        <w:rPr>
+          <w:rFonts w:ascii="Times New Roman" w:hAnsi="Times New Roman" w:cs="Times New Roman"/>
+          <w:sz w:val="28"/>
+          <w:szCs w:val="28"/>
+          <w:lang w:val="en-US"/>
+        </w:rPr>
+        <w:t xml:space="preserve">url – </w:t>
+      </w:r>
+      <w:r>
+        <w:rPr>
+          <w:rFonts w:ascii="Times New Roman" w:hAnsi="Times New Roman" w:cs="Times New Roman"/>
+          <w:sz w:val="28"/>
+          <w:szCs w:val="28"/>
+          <w:lang w:val="hy-AM"/>
+        </w:rPr>
+        <w:t>ն չի փոխվել նշված ամսաթվից հետո</w:t>
+      </w:r>
+    </w:p>
+    <w:p>
+      <w:pPr>
+        <w:jc w:val="both"/>
+        <w:rPr>
+          <w:rFonts w:ascii="Times New Roman" w:hAnsi="Times New Roman" w:cs="Times New Roman"/>
+          <w:sz w:val="28"/>
+          <w:szCs w:val="28"/>
+          <w:lang w:val="hy-AM"/>
+        </w:rPr>
+      </w:pPr>
+      <w:r>
+        <w:rPr>
+          <w:rFonts w:ascii="Times New Roman" w:hAnsi="Times New Roman" w:cs="Times New Roman"/>
+          <w:sz w:val="28"/>
+          <w:szCs w:val="28"/>
+          <w:lang w:val="hy-AM"/>
+        </w:rPr>
+        <w:t>If-</w:t>
+      </w:r>
+      <w:r>
+        <w:rPr>
+          <w:rFonts w:ascii="Times New Roman" w:hAnsi="Times New Roman" w:cs="Times New Roman"/>
+          <w:sz w:val="28"/>
+          <w:szCs w:val="28"/>
+          <w:lang w:val="hy-AM"/>
+        </w:rPr>
+        <w:t>Unm</w:t>
+      </w:r>
+      <w:r>
+        <w:rPr>
+          <w:rFonts w:ascii="Times New Roman" w:hAnsi="Times New Roman" w:cs="Times New Roman"/>
+          <w:sz w:val="28"/>
+          <w:szCs w:val="28"/>
+          <w:lang w:val="hy-AM"/>
+        </w:rPr>
+        <w:t>odified-Since: date</w:t>
+      </w:r>
+      <w:r>
+        <w:rPr>
+          <w:rFonts w:ascii="Times New Roman" w:hAnsi="Times New Roman" w:cs="Times New Roman"/>
+          <w:sz w:val="28"/>
+          <w:szCs w:val="28"/>
+          <w:lang w:val="hy-AM"/>
+        </w:rPr>
+        <w:t xml:space="preserve"> </w:t>
+      </w:r>
+      <w:r>
+        <w:rPr>
+          <w:rFonts w:ascii="Times New Roman" w:hAnsi="Times New Roman" w:cs="Times New Roman"/>
+          <w:sz w:val="28"/>
+          <w:szCs w:val="28"/>
+          <w:lang w:val="hy-AM"/>
+        </w:rPr>
+        <w:t xml:space="preserve">ստանալ պատասխան եթե </w:t>
+      </w:r>
+      <w:r>
+        <w:rPr>
+          <w:rFonts w:ascii="Times New Roman" w:hAnsi="Times New Roman" w:cs="Times New Roman"/>
+          <w:sz w:val="28"/>
+          <w:szCs w:val="28"/>
+          <w:lang w:val="hy-AM"/>
+        </w:rPr>
+        <w:t xml:space="preserve">url – </w:t>
+      </w:r>
+      <w:r>
+        <w:rPr>
+          <w:rFonts w:ascii="Times New Roman" w:hAnsi="Times New Roman" w:cs="Times New Roman"/>
+          <w:sz w:val="28"/>
+          <w:szCs w:val="28"/>
+          <w:lang w:val="hy-AM"/>
+        </w:rPr>
+        <w:t>ն չի փոխվել նշված ամսաթվից հետո</w:t>
+      </w:r>
+    </w:p>
+    <w:p>
+      <w:pPr>
+        <w:jc w:val="both"/>
+        <w:rPr>
+          <w:rFonts w:ascii="Times New Roman" w:hAnsi="Times New Roman" w:cs="Times New Roman"/>
+          <w:sz w:val="28"/>
+          <w:szCs w:val="28"/>
+          <w:lang w:val="hy-AM"/>
+        </w:rPr>
+      </w:pPr>
+      <w:r>
+        <w:rPr>
+          <w:rFonts w:ascii="Times New Roman" w:hAnsi="Times New Roman" w:cs="Times New Roman"/>
+          <w:sz w:val="28"/>
+          <w:szCs w:val="28"/>
+          <w:lang w:val="hy-AM"/>
+        </w:rPr>
+        <w:t xml:space="preserve">Range – </w:t>
+      </w:r>
+      <w:r>
+        <w:rPr>
+          <w:rFonts w:ascii="Times New Roman" w:hAnsi="Times New Roman" w:cs="Times New Roman"/>
+          <w:sz w:val="28"/>
+          <w:szCs w:val="28"/>
+          <w:lang w:val="hy-AM"/>
+        </w:rPr>
+        <w:t xml:space="preserve">սերվերից ստանալ տվայլներ դիապազոնով եթե նման ֆունկցիա սերվերը </w:t>
+      </w:r>
+      <w:r>
+        <w:rPr>
+          <w:rFonts w:ascii="Times New Roman" w:hAnsi="Times New Roman" w:cs="Times New Roman"/>
+          <w:sz w:val="28"/>
+          <w:szCs w:val="28"/>
+          <w:lang w:val="hy-AM"/>
+        </w:rPr>
+        <w:t xml:space="preserve">support </w:t>
+      </w:r>
+      <w:r>
+        <w:rPr>
+          <w:rFonts w:ascii="Times New Roman" w:hAnsi="Times New Roman" w:cs="Times New Roman"/>
+          <w:sz w:val="28"/>
+          <w:szCs w:val="28"/>
+          <w:lang w:val="hy-AM"/>
+        </w:rPr>
+        <w:t>է անում</w:t>
+      </w:r>
+    </w:p>
+    <w:p>
+      <w:pPr>
+        <w:jc w:val="both"/>
+        <w:rPr>
+          <w:rFonts w:ascii="Times New Roman" w:hAnsi="Times New Roman" w:cs="Times New Roman"/>
+          <w:sz w:val="28"/>
+          <w:szCs w:val="28"/>
+          <w:lang w:val="hy-AM"/>
+        </w:rPr>
+      </w:pPr>
+    </w:p>
+    <w:p>
+      <w:pPr>
+        <w:jc w:val="both"/>
+        <w:rPr>
+          <w:rFonts w:ascii="Times New Roman" w:hAnsi="Times New Roman" w:cs="Times New Roman"/>
+          <w:b/>
+          <w:bCs/>
+          <w:sz w:val="28"/>
+          <w:szCs w:val="28"/>
+          <w:lang w:val="hy-AM"/>
+        </w:rPr>
+      </w:pPr>
+      <w:r>
+        <w:rPr>
+          <w:rFonts w:ascii="Times New Roman" w:hAnsi="Times New Roman" w:cs="Times New Roman"/>
+          <w:b/>
+          <w:bCs/>
+          <w:sz w:val="28"/>
+          <w:szCs w:val="28"/>
+          <w:lang w:val="hy-AM"/>
+        </w:rPr>
+        <w:t>Proxy-Authorization</w:t>
+      </w:r>
+    </w:p>
+    <w:p>
+      <w:pPr>
+        <w:jc w:val="both"/>
+        <w:rPr>
+          <w:rFonts w:ascii="Times New Roman" w:hAnsi="Times New Roman" w:cs="Times New Roman"/>
+          <w:sz w:val="28"/>
+          <w:szCs w:val="28"/>
+          <w:lang w:val="en-US"/>
+        </w:rPr>
+      </w:pPr>
+      <w:r>
+        <w:rPr>
+          <w:rFonts w:ascii="Times New Roman" w:hAnsi="Times New Roman" w:cs="Times New Roman"/>
+          <w:sz w:val="28"/>
+          <w:szCs w:val="28"/>
+          <w:lang w:val="en-US"/>
+        </w:rPr>
+        <w:t xml:space="preserve">Max-Forwards: n – </w:t>
+      </w:r>
+      <w:r>
+        <w:rPr>
+          <w:rFonts w:ascii="Times New Roman" w:hAnsi="Times New Roman" w:cs="Times New Roman"/>
+          <w:sz w:val="28"/>
+          <w:szCs w:val="28"/>
+          <w:lang w:val="hy-AM"/>
+        </w:rPr>
+        <w:t xml:space="preserve">օգտագործվում է </w:t>
+      </w:r>
+      <w:r>
+        <w:rPr>
+          <w:rFonts w:ascii="Times New Roman" w:hAnsi="Times New Roman" w:cs="Times New Roman"/>
+          <w:sz w:val="28"/>
+          <w:szCs w:val="28"/>
+          <w:lang w:val="en-US"/>
+        </w:rPr>
+        <w:t xml:space="preserve">TRACE, OPTIONS </w:t>
+      </w:r>
+      <w:r>
+        <w:rPr>
+          <w:rFonts w:ascii="Times New Roman" w:hAnsi="Times New Roman" w:cs="Times New Roman"/>
+          <w:sz w:val="28"/>
+          <w:szCs w:val="28"/>
+          <w:lang w:val="hy-AM"/>
+        </w:rPr>
+        <w:t>մեթոդների հետ, միջնորդների՝ պրոկսի սերվերների և շլյուզների քանակը սահմանափակելու համար, օգտագործվում է անվերջ ցիկլերից խուսափելու համար</w:t>
+      </w:r>
+    </w:p>
+    <w:p>
+      <w:pPr>
+        <w:jc w:val="both"/>
+        <w:rPr>
+          <w:rFonts w:ascii="Times New Roman" w:hAnsi="Times New Roman" w:cs="Times New Roman"/>
+          <w:sz w:val="28"/>
+          <w:szCs w:val="28"/>
+          <w:lang w:val="hy-AM"/>
+        </w:rPr>
+      </w:pPr>
+      <w:r>
+        <w:rPr>
+          <w:rFonts w:ascii="Times New Roman" w:hAnsi="Times New Roman" w:cs="Times New Roman"/>
+          <w:sz w:val="28"/>
+          <w:szCs w:val="28"/>
+          <w:lang w:val="en-US"/>
+        </w:rPr>
+        <w:t>Proxy-Authorization</w:t>
+      </w:r>
+      <w:r>
+        <w:rPr>
+          <w:rFonts w:ascii="Times New Roman" w:hAnsi="Times New Roman" w:cs="Times New Roman"/>
+          <w:sz w:val="28"/>
+          <w:szCs w:val="28"/>
+          <w:lang w:val="en-US"/>
+        </w:rPr>
+        <w:t xml:space="preserve"> – </w:t>
+      </w:r>
+      <w:r>
+        <w:rPr>
+          <w:rFonts w:ascii="Times New Roman" w:hAnsi="Times New Roman" w:cs="Times New Roman"/>
+          <w:sz w:val="28"/>
+          <w:szCs w:val="28"/>
+          <w:lang w:val="hy-AM"/>
+        </w:rPr>
+        <w:t>թույլ է տալիս կլիենտն անցնել նույնականացում պրոքսի սերվերի վրա, որպես արժեք նշվում ավտորիզացիոն տվյալներ</w:t>
+      </w:r>
+    </w:p>
+    <w:p>
+      <w:pPr>
+        <w:jc w:val="both"/>
+        <w:rPr>
+          <w:rFonts w:ascii="Times New Roman" w:hAnsi="Times New Roman" w:cs="Times New Roman"/>
+          <w:sz w:val="28"/>
+          <w:szCs w:val="28"/>
+          <w:lang w:val="hy-AM"/>
+        </w:rPr>
+      </w:pPr>
+    </w:p>
+    <w:p>
+      <w:pPr>
+        <w:jc w:val="both"/>
+        <w:rPr>
+          <w:rFonts w:ascii="Times New Roman" w:hAnsi="Times New Roman" w:cs="Times New Roman"/>
+          <w:b/>
+          <w:bCs/>
+          <w:sz w:val="28"/>
+          <w:szCs w:val="28"/>
+          <w:lang w:val="hy-AM"/>
+        </w:rPr>
+      </w:pPr>
+      <w:r>
+        <w:rPr>
+          <w:rFonts w:ascii="Times New Roman" w:hAnsi="Times New Roman" w:cs="Times New Roman"/>
+          <w:b/>
+          <w:bCs/>
+          <w:sz w:val="28"/>
+          <w:szCs w:val="28"/>
+          <w:lang w:val="hy-AM"/>
+        </w:rPr>
+        <w:t>Response Headers</w:t>
+      </w:r>
+    </w:p>
+    <w:p>
+      <w:pPr>
+        <w:jc w:val="both"/>
+        <w:rPr>
+          <w:rFonts w:ascii="Times New Roman" w:hAnsi="Times New Roman" w:cs="Times New Roman"/>
+          <w:sz w:val="28"/>
+          <w:szCs w:val="28"/>
+          <w:lang w:val="hy-AM"/>
+        </w:rPr>
+      </w:pPr>
+      <w:r>
+        <w:rPr>
+          <w:rFonts w:ascii="Times New Roman" w:hAnsi="Times New Roman" w:cs="Times New Roman"/>
+          <w:sz w:val="28"/>
+          <w:szCs w:val="28"/>
+          <w:lang w:val="hy-AM"/>
+        </w:rPr>
+        <w:t xml:space="preserve">Սրանք այն header – ներն են որոնք կիրառվում են </w:t>
+      </w:r>
+      <w:r>
+        <w:rPr>
+          <w:rFonts w:ascii="Times New Roman" w:hAnsi="Times New Roman" w:cs="Times New Roman"/>
+          <w:sz w:val="28"/>
+          <w:szCs w:val="28"/>
+          <w:lang w:val="hy-AM"/>
+        </w:rPr>
+        <w:t>response</w:t>
+      </w:r>
+      <w:r>
+        <w:rPr>
+          <w:rFonts w:ascii="Times New Roman" w:hAnsi="Times New Roman" w:cs="Times New Roman"/>
+          <w:sz w:val="28"/>
+          <w:szCs w:val="28"/>
+          <w:lang w:val="hy-AM"/>
+        </w:rPr>
+        <w:t xml:space="preserve"> – ի հետ</w:t>
+      </w:r>
+      <w:r>
+        <w:rPr>
+          <w:rFonts w:ascii="Times New Roman" w:hAnsi="Times New Roman" w:cs="Times New Roman"/>
+          <w:sz w:val="28"/>
+          <w:szCs w:val="28"/>
+          <w:lang w:val="hy-AM"/>
+        </w:rPr>
+        <w:t>։ Դրան</w:t>
+      </w:r>
+      <w:r>
+        <w:rPr>
+          <w:rFonts w:ascii="Times New Roman" w:hAnsi="Times New Roman" w:cs="Times New Roman"/>
+          <w:sz w:val="28"/>
+          <w:szCs w:val="28"/>
+          <w:lang w:val="hy-AM"/>
+        </w:rPr>
+        <w:t xml:space="preserve">ց միջոցով կլիենտին հաղորդվում են լրացուցիչ </w:t>
+      </w:r>
+      <w:r>
+        <w:rPr>
+          <w:rFonts w:ascii="Times New Roman" w:hAnsi="Times New Roman" w:cs="Times New Roman"/>
+          <w:sz w:val="28"/>
+          <w:szCs w:val="28"/>
+          <w:lang w:val="hy-AM"/>
+        </w:rPr>
+        <w:t xml:space="preserve">տվյալներ </w:t>
+      </w:r>
+      <w:r>
+        <w:rPr>
+          <w:rFonts w:ascii="Times New Roman" w:hAnsi="Times New Roman" w:cs="Times New Roman"/>
+          <w:sz w:val="28"/>
+          <w:szCs w:val="28"/>
+          <w:lang w:val="hy-AM"/>
+        </w:rPr>
+        <w:t>respons</w:t>
+      </w:r>
+      <w:r>
+        <w:rPr>
+          <w:rFonts w:ascii="Times New Roman" w:hAnsi="Times New Roman" w:cs="Times New Roman"/>
+          <w:sz w:val="28"/>
+          <w:szCs w:val="28"/>
+          <w:lang w:val="hy-AM"/>
+        </w:rPr>
+        <w:t>e</w:t>
+      </w:r>
+      <w:r>
+        <w:rPr>
+          <w:rFonts w:ascii="Times New Roman" w:hAnsi="Times New Roman" w:cs="Times New Roman"/>
+          <w:sz w:val="28"/>
+          <w:szCs w:val="28"/>
+          <w:lang w:val="hy-AM"/>
+        </w:rPr>
+        <w:t xml:space="preserve"> – </w:t>
+      </w:r>
+      <w:r>
+        <w:rPr>
+          <w:rFonts w:ascii="Times New Roman" w:hAnsi="Times New Roman" w:cs="Times New Roman"/>
+          <w:sz w:val="28"/>
+          <w:szCs w:val="28"/>
+          <w:lang w:val="hy-AM"/>
+        </w:rPr>
+        <w:t>ի մասին։</w:t>
+      </w:r>
+    </w:p>
+    <w:p>
+      <w:pPr>
+        <w:jc w:val="both"/>
+        <w:rPr>
+          <w:rFonts w:ascii="Times New Roman" w:hAnsi="Times New Roman" w:cs="Times New Roman"/>
+          <w:sz w:val="28"/>
+          <w:szCs w:val="28"/>
+          <w:lang w:val="hy-AM"/>
+        </w:rPr>
+      </w:pPr>
+      <w:r>
+        <w:rPr>
+          <w:rFonts w:ascii="Times New Roman" w:hAnsi="Times New Roman" w:cs="Times New Roman"/>
+          <w:sz w:val="28"/>
+          <w:szCs w:val="28"/>
+          <w:lang w:val="hy-AM"/>
+        </w:rPr>
+        <w:t xml:space="preserve">Age: seconds - </w:t>
+      </w:r>
+      <w:r>
+        <w:rPr>
+          <w:rFonts w:ascii="Times New Roman" w:hAnsi="Times New Roman" w:cs="Times New Roman"/>
+          <w:sz w:val="28"/>
+          <w:szCs w:val="28"/>
+          <w:lang w:val="hy-AM"/>
+        </w:rPr>
+        <w:t xml:space="preserve">Ցույց է տալիս </w:t>
+      </w:r>
+      <w:r>
+        <w:rPr>
+          <w:rFonts w:ascii="Times New Roman" w:hAnsi="Times New Roman" w:cs="Times New Roman"/>
+          <w:sz w:val="28"/>
+          <w:szCs w:val="28"/>
+          <w:lang w:val="hy-AM"/>
+        </w:rPr>
+        <w:t xml:space="preserve">response – </w:t>
+      </w:r>
+      <w:r>
+        <w:rPr>
+          <w:rFonts w:ascii="Times New Roman" w:hAnsi="Times New Roman" w:cs="Times New Roman"/>
+          <w:sz w:val="28"/>
+          <w:szCs w:val="28"/>
+          <w:lang w:val="hy-AM"/>
+        </w:rPr>
+        <w:t xml:space="preserve">ի ստեղծման պահիս անցած </w:t>
+      </w:r>
+      <w:r>
+        <w:rPr>
+          <w:rFonts w:ascii="Times New Roman" w:hAnsi="Times New Roman" w:cs="Times New Roman"/>
+          <w:sz w:val="28"/>
+          <w:szCs w:val="28"/>
+          <w:lang w:val="hy-AM"/>
+        </w:rPr>
+        <w:t>ժամանակը</w:t>
+      </w:r>
+    </w:p>
+    <w:p>
+      <w:pPr>
+        <w:jc w:val="both"/>
+        <w:rPr>
+          <w:rFonts w:ascii="Times New Roman" w:hAnsi="Times New Roman" w:cs="Times New Roman"/>
+          <w:sz w:val="28"/>
+          <w:szCs w:val="28"/>
+          <w:lang w:val="hy-AM"/>
+        </w:rPr>
+      </w:pPr>
+      <w:r>
+        <w:rPr>
+          <w:rFonts w:ascii="Times New Roman" w:hAnsi="Times New Roman" w:cs="Times New Roman"/>
+          <w:sz w:val="28"/>
+          <w:szCs w:val="28"/>
+          <w:lang w:val="hy-AM"/>
+        </w:rPr>
+        <w:t>Retry-After</w:t>
+      </w:r>
+      <w:r>
+        <w:rPr>
+          <w:rFonts w:ascii="Times New Roman" w:hAnsi="Times New Roman" w:cs="Times New Roman"/>
+          <w:sz w:val="28"/>
+          <w:szCs w:val="28"/>
+          <w:lang w:val="hy-AM"/>
+        </w:rPr>
+        <w:t xml:space="preserve"> – </w:t>
+      </w:r>
+      <w:r>
+        <w:rPr>
+          <w:rFonts w:ascii="Times New Roman" w:hAnsi="Times New Roman" w:cs="Times New Roman"/>
+          <w:sz w:val="28"/>
+          <w:szCs w:val="28"/>
+          <w:lang w:val="hy-AM"/>
+        </w:rPr>
+        <w:t xml:space="preserve">օգտագործվում է 503 </w:t>
+      </w:r>
+      <w:r>
+        <w:rPr>
+          <w:rFonts w:ascii="Times New Roman" w:hAnsi="Times New Roman" w:cs="Times New Roman"/>
+          <w:sz w:val="28"/>
+          <w:szCs w:val="28"/>
+          <w:lang w:val="hy-AM"/>
+        </w:rPr>
+        <w:t xml:space="preserve">response – </w:t>
+      </w:r>
+      <w:r>
+        <w:rPr>
+          <w:rFonts w:ascii="Times New Roman" w:hAnsi="Times New Roman" w:cs="Times New Roman"/>
+          <w:sz w:val="28"/>
+          <w:szCs w:val="28"/>
+          <w:lang w:val="hy-AM"/>
+        </w:rPr>
+        <w:t>ի հետ</w:t>
+      </w:r>
+      <w:r>
+        <w:rPr>
+          <w:rFonts w:ascii="Times New Roman" w:hAnsi="Times New Roman" w:cs="Times New Roman"/>
+          <w:sz w:val="28"/>
+          <w:szCs w:val="28"/>
+          <w:lang w:val="hy-AM"/>
+        </w:rPr>
+        <w:t xml:space="preserve"> և ցույց է տալիս թե որքան ժամանակ սերվիսը կլինի անհասանելի</w:t>
+      </w:r>
+    </w:p>
+    <w:p>
+      <w:pPr>
+        <w:jc w:val="both"/>
+        <w:rPr>
+          <w:rFonts w:ascii="Times New Roman" w:hAnsi="Times New Roman" w:cs="Times New Roman"/>
+          <w:sz w:val="28"/>
+          <w:szCs w:val="28"/>
+          <w:lang w:val="hy-AM"/>
+        </w:rPr>
+      </w:pPr>
+      <w:r>
+        <w:rPr>
+          <w:rFonts w:ascii="Times New Roman" w:hAnsi="Times New Roman" w:cs="Times New Roman"/>
+          <w:sz w:val="28"/>
+          <w:szCs w:val="28"/>
+          <w:lang w:val="hy-AM"/>
+        </w:rPr>
+        <w:t>Server</w:t>
+      </w:r>
+      <w:r>
+        <w:rPr>
+          <w:rFonts w:ascii="Times New Roman" w:hAnsi="Times New Roman" w:cs="Times New Roman"/>
+          <w:sz w:val="28"/>
+          <w:szCs w:val="28"/>
+          <w:lang w:val="hy-AM"/>
+        </w:rPr>
+        <w:t xml:space="preserve"> – </w:t>
+      </w:r>
+      <w:r>
+        <w:rPr>
+          <w:rFonts w:ascii="Times New Roman" w:hAnsi="Times New Roman" w:cs="Times New Roman"/>
+          <w:sz w:val="28"/>
+          <w:szCs w:val="28"/>
+          <w:lang w:val="hy-AM"/>
+        </w:rPr>
+        <w:t>ցույց է տալիս սերվերի ծրագրային ապահովման մասին տվյալներ</w:t>
+      </w:r>
+    </w:p>
+    <w:p>
+      <w:pPr>
+        <w:jc w:val="both"/>
+        <w:rPr>
+          <w:rFonts w:ascii="Times New Roman" w:hAnsi="Times New Roman" w:cs="Times New Roman"/>
+          <w:sz w:val="28"/>
+          <w:szCs w:val="28"/>
+          <w:lang w:val="hy-AM"/>
+        </w:rPr>
+      </w:pPr>
+    </w:p>
+    <w:p>
+      <w:pPr>
+        <w:jc w:val="both"/>
+        <w:rPr>
+          <w:rFonts w:ascii="Times New Roman" w:hAnsi="Times New Roman" w:cs="Times New Roman"/>
+          <w:b/>
+          <w:bCs/>
+          <w:sz w:val="28"/>
+          <w:szCs w:val="28"/>
+          <w:lang w:val="hy-AM"/>
+        </w:rPr>
+      </w:pPr>
+      <w:r>
+        <w:rPr>
+          <w:rFonts w:ascii="Times New Roman" w:hAnsi="Times New Roman" w:cs="Times New Roman"/>
+          <w:b/>
+          <w:bCs/>
+          <w:sz w:val="28"/>
+          <w:szCs w:val="28"/>
+          <w:lang w:val="hy-AM"/>
+        </w:rPr>
+        <w:lastRenderedPageBreak/>
+        <w:t>Response Negotiation Headers</w:t>
+      </w:r>
+    </w:p>
+    <w:p>
+      <w:pPr>
+        <w:jc w:val="both"/>
+        <w:rPr>
+          <w:rFonts w:ascii="Times New Roman" w:hAnsi="Times New Roman" w:cs="Times New Roman"/>
+          <w:b/>
+          <w:bCs/>
           <w:sz w:val="28"/>
           <w:szCs w:val="28"/>
           <w:lang w:val="hy-AM"/>
@@ -8631,7 +10704,7 @@
 </file>
 
 <file path=word/numbering.xml><?xml version="1.0" encoding="utf-8"?>
-<w:numbering xmlns:wpc="http://schemas.microsoft.com/office/word/2010/wordprocessingCanvas" xmlns:cx="http://schemas.microsoft.com/office/drawing/2014/chartex" xmlns:cx1="http://schemas.microsoft.com/office/drawing/2015/9/8/chartex" xmlns:cx2="http://schemas.microsoft.com/office/drawing/2015/10/21/chartex" xmlns:cx3="http://schemas.microsoft.com/office/drawing/2016/5/9/chartex" xmlns:cx4="http://schemas.microsoft.com/office/drawing/2016/5/10/chartex" xmlns:cx5="http://schemas.microsoft.com/office/drawing/2016/5/11/chartex" xmlns:cx6="http://schemas.microsoft.com/office/drawing/2016/5/12/chartex" xmlns:cx7="http://schemas.microsoft.com/office/drawing/2016/5/13/chartex" xmlns:cx8="http://schemas.microsoft.com/office/drawing/2016/5/14/chartex" xmlns:mc="http://schemas.openxmlformats.org/markup-compatibility/2006" xmlns:aink="http://schemas.microsoft.com/office/drawing/2016/ink" xmlns:am3d="http://schemas.microsoft.com/office/drawing/2017/model3d" xmlns:o="urn:schemas-microsoft-com:office:office" xmlns:r="http://schemas.openxmlformats.org/officeDocument/2006/relationships" xmlns:m="http://schemas.openxmlformats.org/officeDocument/2006/math" xmlns:v="urn:schemas-microsoft-com:vml" xmlns:wp14="http://schemas.microsoft.com/office/word/2010/wordprocessingDrawing" xmlns:wp="http://schemas.openxmlformats.org/drawingml/2006/wordprocessingDrawing" xmlns:w10="urn:schemas-microsoft-com:office:word" xmlns:w="http://schemas.openxmlformats.org/wordprocessingml/2006/main" xmlns:w14="http://schemas.microsoft.com/office/word/2010/wordml" xmlns:w15="http://schemas.microsoft.com/office/word/2012/wordml" xmlns:w16cid="http://schemas.microsoft.com/office/word/2016/wordml/cid" xmlns:w16se="http://schemas.microsoft.com/office/word/2015/wordml/symex" xmlns:wpg="http://schemas.microsoft.com/office/word/2010/wordprocessingGroup" xmlns:wpi="http://schemas.microsoft.com/office/word/2010/wordprocessingInk" xmlns:wne="http://schemas.microsoft.com/office/word/2006/wordml" xmlns:wps="http://schemas.microsoft.com/office/word/2010/wordprocessingShape" mc:Ignorable="w14 w15 w16se w16cid wp14">
+<w:numbering xmlns:wpc="http://schemas.microsoft.com/office/word/2010/wordprocessingCanvas" xmlns:cx="http://schemas.microsoft.com/office/drawing/2014/chartex" xmlns:cx1="http://schemas.microsoft.com/office/drawing/2015/9/8/chartex" xmlns:cx2="http://schemas.microsoft.com/office/drawing/2015/10/21/chartex" xmlns:cx3="http://schemas.microsoft.com/office/drawing/2016/5/9/chartex" xmlns:cx4="http://schemas.microsoft.com/office/drawing/2016/5/10/chartex" xmlns:cx5="http://schemas.microsoft.com/office/drawing/2016/5/11/chartex" xmlns:cx6="http://schemas.microsoft.com/office/drawing/2016/5/12/chartex" xmlns:cx7="http://schemas.microsoft.com/office/drawing/2016/5/13/chartex" xmlns:cx8="http://schemas.microsoft.com/office/drawing/2016/5/14/chartex" xmlns:mc="http://schemas.openxmlformats.org/markup-compatibility/2006" xmlns:aink="http://schemas.microsoft.com/office/drawing/2016/ink" xmlns:am3d="http://schemas.microsoft.com/office/drawing/2017/model3d" xmlns:o="urn:schemas-microsoft-com:office:office" xmlns:r="http://schemas.openxmlformats.org/officeDocument/2006/relationships" xmlns:m="http://schemas.openxmlformats.org/officeDocument/2006/math" xmlns:v="urn:schemas-microsoft-com:vml" xmlns:wp14="http://schemas.microsoft.com/office/word/2010/wordprocessingDrawing" xmlns:wp="http://schemas.openxmlformats.org/drawingml/2006/wordprocessingDrawing" xmlns:w10="urn:schemas-microsoft-com:office:word" xmlns:w="http://schemas.openxmlformats.org/wordprocessingml/2006/main" xmlns:w14="http://schemas.microsoft.com/office/word/2010/wordml" xmlns:w15="http://schemas.microsoft.com/office/word/2012/wordml" xmlns:w16cex="http://schemas.microsoft.com/office/word/2018/wordml/cex" xmlns:w16cid="http://schemas.microsoft.com/office/word/2016/wordml/cid" xmlns:w16="http://schemas.microsoft.com/office/word/2018/wordml" xmlns:w16se="http://schemas.microsoft.com/office/word/2015/wordml/symex" xmlns:wpg="http://schemas.microsoft.com/office/word/2010/wordprocessingGroup" xmlns:wpi="http://schemas.microsoft.com/office/word/2010/wordprocessingInk" xmlns:wne="http://schemas.microsoft.com/office/word/2006/wordml" xmlns:wps="http://schemas.microsoft.com/office/word/2010/wordprocessingShape" mc:Ignorable="w14 w15 w16se w16cid w16 w16cex wp14">
   <w:abstractNum w:abstractNumId="0" w15:restartNumberingAfterBreak="0">
     <w:nsid w:val="73A850AB"/>
     <w:multiLevelType w:val="hybridMultilevel"/>
@@ -8868,7 +10941,7 @@
 </file>
 
 <file path=word/styles.xml><?xml version="1.0" encoding="utf-8"?>
-<w:styles xmlns:mc="http://schemas.openxmlformats.org/markup-compatibility/2006" xmlns:r="http://schemas.openxmlformats.org/officeDocument/2006/relationships" xmlns:w="http://schemas.openxmlformats.org/wordprocessingml/2006/main" xmlns:w14="http://schemas.microsoft.com/office/word/2010/wordml" xmlns:w15="http://schemas.microsoft.com/office/word/2012/wordml" xmlns:w16cid="http://schemas.microsoft.com/office/word/2016/wordml/cid" xmlns:w16se="http://schemas.microsoft.com/office/word/2015/wordml/symex" mc:Ignorable="w14 w15 w16se w16cid">
+<w:styles xmlns:mc="http://schemas.openxmlformats.org/markup-compatibility/2006" xmlns:r="http://schemas.openxmlformats.org/officeDocument/2006/relationships" xmlns:w="http://schemas.openxmlformats.org/wordprocessingml/2006/main" xmlns:w14="http://schemas.microsoft.com/office/word/2010/wordml" xmlns:w15="http://schemas.microsoft.com/office/word/2012/wordml" xmlns:w16cex="http://schemas.microsoft.com/office/word/2018/wordml/cex" xmlns:w16cid="http://schemas.microsoft.com/office/word/2016/wordml/cid" xmlns:w16="http://schemas.microsoft.com/office/word/2018/wordml" xmlns:w16se="http://schemas.microsoft.com/office/word/2015/wordml/symex" mc:Ignorable="w14 w15 w16se w16cid w16 w16cex">
   <w:docDefaults>
     <w:rPrDefault>
       <w:rPr>
@@ -8884,7 +10957,7 @@
       </w:pPr>
     </w:pPrDefault>
   </w:docDefaults>
-  <w:latentStyles w:defLockedState="0" w:defUIPriority="99" w:defSemiHidden="0" w:defUnhideWhenUsed="0" w:defQFormat="0" w:count="377">
+  <w:latentStyles w:defLockedState="0" w:defUIPriority="99" w:defSemiHidden="0" w:defUnhideWhenUsed="0" w:defQFormat="0" w:count="376">
     <w:lsdException w:name="Normal" w:uiPriority="0" w:qFormat="1"/>
     <w:lsdException w:name="heading 1" w:uiPriority="9" w:qFormat="1"/>
     <w:lsdException w:name="heading 2" w:semiHidden="1" w:uiPriority="9" w:unhideWhenUsed="1" w:qFormat="1"/>
@@ -8990,6 +11063,7 @@
     <w:lsdException w:name="HTML Sample" w:semiHidden="1" w:unhideWhenUsed="1"/>
     <w:lsdException w:name="HTML Typewriter" w:semiHidden="1" w:unhideWhenUsed="1"/>
     <w:lsdException w:name="HTML Variable" w:semiHidden="1" w:unhideWhenUsed="1"/>
+    <w:lsdException w:name="Normal Table" w:semiHidden="1" w:unhideWhenUsed="1"/>
     <w:lsdException w:name="annotation subject" w:semiHidden="1" w:unhideWhenUsed="1"/>
     <w:lsdException w:name="No List" w:semiHidden="1" w:unhideWhenUsed="1"/>
     <w:lsdException w:name="Outline List 1" w:semiHidden="1" w:unhideWhenUsed="1"/>
@@ -9036,8 +11110,10 @@
     <w:lsdException w:name="Table Subtle 2" w:semiHidden="1" w:unhideWhenUsed="1"/>
     <w:lsdException w:name="Table Web 1" w:semiHidden="1" w:unhideWhenUsed="1"/>
     <w:lsdException w:name="Table Web 2" w:semiHidden="1" w:unhideWhenUsed="1"/>
+    <w:lsdException w:name="Table Web 3" w:semiHidden="1" w:unhideWhenUsed="1"/>
     <w:lsdException w:name="Balloon Text" w:semiHidden="1" w:unhideWhenUsed="1"/>
     <w:lsdException w:name="Table Grid" w:uiPriority="39"/>
+    <w:lsdException w:name="Table Theme" w:semiHidden="1" w:unhideWhenUsed="1"/>
     <w:lsdException w:name="Placeholder Text" w:semiHidden="1"/>
     <w:lsdException w:name="No Spacing" w:uiPriority="1" w:qFormat="1"/>
     <w:lsdException w:name="Light Shading" w:uiPriority="60"/>
@@ -9258,19 +11334,17 @@
     <w:lsdException w:name="Hashtag" w:semiHidden="1" w:unhideWhenUsed="1"/>
     <w:lsdException w:name="Unresolved Mention" w:semiHidden="1" w:unhideWhenUsed="1"/>
     <w:lsdException w:name="Smart Link" w:semiHidden="1" w:unhideWhenUsed="1"/>
-    <w:lsdException w:name="Smart Link Error" w:semiHidden="1" w:unhideWhenUsed="1"/>
   </w:latentStyles>
-  <w:style w:type="paragraph" w:default="1" w:styleId="a">
+  <w:style w:type="paragraph" w:default="1" w:styleId="Normal">
     <w:name w:val="Normal"/>
     <w:qFormat/>
   </w:style>
-  <w:style w:type="character" w:default="1" w:styleId="a0">
+  <w:style w:type="character" w:default="1" w:styleId="DefaultParagraphFont">
     <w:name w:val="Default Paragraph Font"/>
     <w:uiPriority w:val="1"/>
-    <w:semiHidden/>
     <w:unhideWhenUsed/>
   </w:style>
-  <w:style w:type="table" w:default="1" w:styleId="a1">
+  <w:style w:type="table" w:default="1" w:styleId="TableNormal">
     <w:name w:val="Normal Table"/>
     <w:uiPriority w:val="99"/>
     <w:semiHidden/>
@@ -9285,15 +11359,15 @@
       </w:tblCellMar>
     </w:tblPr>
   </w:style>
-  <w:style w:type="numbering" w:default="1" w:styleId="a2">
+  <w:style w:type="numbering" w:default="1" w:styleId="NoList">
     <w:name w:val="No List"/>
     <w:uiPriority w:val="99"/>
     <w:semiHidden/>
     <w:unhideWhenUsed/>
   </w:style>
-  <w:style w:type="paragraph" w:styleId="a3">
+  <w:style w:type="paragraph" w:styleId="ListParagraph">
     <w:name w:val="List Paragraph"/>
-    <w:basedOn w:val="a"/>
+    <w:basedOn w:val="Normal"/>
     <w:uiPriority w:val="34"/>
     <w:qFormat/>
     <w:rsid w:val="00806393"/>
@@ -9302,9 +11376,9 @@
       <w:contextualSpacing/>
     </w:pPr>
   </w:style>
-  <w:style w:type="character" w:styleId="a4">
+  <w:style w:type="character" w:styleId="Strong">
     <w:name w:val="Strong"/>
-    <w:basedOn w:val="a0"/>
+    <w:basedOn w:val="DefaultParagraphFont"/>
     <w:uiPriority w:val="22"/>
     <w:qFormat/>
     <w:rsid w:val="00174260"/>
@@ -9313,10 +11387,10 @@
       <w:bCs/>
     </w:rPr>
   </w:style>
-  <w:style w:type="paragraph" w:styleId="HTML">
+  <w:style w:type="paragraph" w:styleId="HTMLPreformatted">
     <w:name w:val="HTML Preformatted"/>
-    <w:basedOn w:val="a"/>
-    <w:link w:val="HTML0"/>
+    <w:basedOn w:val="Normal"/>
+    <w:link w:val="HTMLPreformattedChar"/>
     <w:uiPriority w:val="99"/>
     <w:semiHidden/>
     <w:unhideWhenUsed/>
@@ -9349,10 +11423,10 @@
       <w:lang w:eastAsia="ru-RU"/>
     </w:rPr>
   </w:style>
-  <w:style w:type="character" w:customStyle="1" w:styleId="HTML0">
-    <w:name w:val="Стандартный HTML Знак"/>
-    <w:basedOn w:val="a0"/>
-    <w:link w:val="HTML"/>
+  <w:style w:type="character" w:customStyle="1" w:styleId="HTMLPreformattedChar">
+    <w:name w:val="HTML Preformatted Char"/>
+    <w:basedOn w:val="DefaultParagraphFont"/>
+    <w:link w:val="HTMLPreformatted"/>
     <w:uiPriority w:val="99"/>
     <w:semiHidden/>
     <w:rsid w:val="00F4626D"/>
@@ -9365,17 +11439,17 @@
   </w:style>
   <w:style w:type="character" w:customStyle="1" w:styleId="pln">
     <w:name w:val="pln"/>
-    <w:basedOn w:val="a0"/>
+    <w:basedOn w:val="DefaultParagraphFont"/>
     <w:rsid w:val="00F4626D"/>
   </w:style>
   <w:style w:type="character" w:customStyle="1" w:styleId="pun">
     <w:name w:val="pun"/>
-    <w:basedOn w:val="a0"/>
+    <w:basedOn w:val="DefaultParagraphFont"/>
     <w:rsid w:val="00F4626D"/>
   </w:style>
   <w:style w:type="character" w:customStyle="1" w:styleId="str">
     <w:name w:val="str"/>
-    <w:basedOn w:val="a0"/>
+    <w:basedOn w:val="DefaultParagraphFont"/>
     <w:rsid w:val="00F4626D"/>
   </w:style>
 </w:styles>

--- a/Http/Http_speech.docx
+++ b/Http/Http_speech.docx
@@ -6881,552 +6881,45 @@
           <w:szCs w:val="28"/>
           <w:lang w:val="hy-AM"/>
         </w:rPr>
-        <w:t>Cache-Control: Request headers</w:t>
-      </w:r>
-    </w:p>
-    <w:p>
-      <w:pPr>
-        <w:jc w:val="both"/>
-        <w:rPr>
-          <w:rFonts w:ascii="Times New Roman" w:hAnsi="Times New Roman" w:cs="Times New Roman"/>
-          <w:sz w:val="28"/>
-          <w:szCs w:val="28"/>
-          <w:lang w:val="hy-AM"/>
-        </w:rPr>
-      </w:pPr>
-      <w:r>
-        <w:rPr>
-          <w:rFonts w:ascii="Times New Roman" w:hAnsi="Times New Roman" w:cs="Times New Roman"/>
-          <w:sz w:val="28"/>
-          <w:szCs w:val="28"/>
-          <w:lang w:val="hy-AM"/>
-        </w:rPr>
-        <w:t xml:space="preserve">No-cache – </w:t>
-      </w:r>
-      <w:r>
-        <w:rPr>
-          <w:rFonts w:ascii="Times New Roman" w:hAnsi="Times New Roman" w:cs="Times New Roman"/>
-          <w:sz w:val="28"/>
-          <w:szCs w:val="28"/>
-          <w:lang w:val="hy-AM"/>
-        </w:rPr>
-        <w:t>քեշը չպետ է օգտագործի</w:t>
-      </w:r>
-      <w:r>
-        <w:rPr>
-          <w:rFonts w:ascii="Times New Roman" w:hAnsi="Times New Roman" w:cs="Times New Roman"/>
-          <w:sz w:val="28"/>
-          <w:szCs w:val="28"/>
-          <w:lang w:val="hy-AM"/>
-        </w:rPr>
-        <w:t xml:space="preserve"> </w:t>
-      </w:r>
-      <w:r>
-        <w:rPr>
-          <w:rFonts w:ascii="Times New Roman" w:hAnsi="Times New Roman" w:cs="Times New Roman"/>
-          <w:sz w:val="28"/>
-          <w:szCs w:val="28"/>
-          <w:lang w:val="hy-AM"/>
-        </w:rPr>
-        <w:t xml:space="preserve">response - </w:t>
-      </w:r>
-      <w:r>
-        <w:rPr>
-          <w:rFonts w:ascii="Times New Roman" w:hAnsi="Times New Roman" w:cs="Times New Roman"/>
-          <w:sz w:val="28"/>
-          <w:szCs w:val="28"/>
-          <w:lang w:val="hy-AM"/>
-        </w:rPr>
-        <w:t>ը</w:t>
-      </w:r>
-      <w:r>
-        <w:rPr>
-          <w:rFonts w:ascii="Times New Roman" w:hAnsi="Times New Roman" w:cs="Times New Roman"/>
-          <w:sz w:val="28"/>
-          <w:szCs w:val="28"/>
-          <w:lang w:val="hy-AM"/>
-        </w:rPr>
-        <w:t xml:space="preserve"> հաջորդ </w:t>
-      </w:r>
-      <w:r>
-        <w:rPr>
-          <w:rFonts w:ascii="Times New Roman" w:hAnsi="Times New Roman" w:cs="Times New Roman"/>
-          <w:sz w:val="28"/>
-          <w:szCs w:val="28"/>
-          <w:lang w:val="hy-AM"/>
-        </w:rPr>
-        <w:t xml:space="preserve">request – </w:t>
-      </w:r>
-      <w:r>
-        <w:rPr>
-          <w:rFonts w:ascii="Times New Roman" w:hAnsi="Times New Roman" w:cs="Times New Roman"/>
-          <w:sz w:val="28"/>
-          <w:szCs w:val="28"/>
-          <w:lang w:val="hy-AM"/>
-        </w:rPr>
-        <w:t>ի ժամանակ առանց սերվերի վրա ստումից հետո։</w:t>
-      </w:r>
-    </w:p>
-    <w:p>
-      <w:pPr>
-        <w:jc w:val="both"/>
-        <w:rPr>
-          <w:rFonts w:ascii="Times New Roman" w:hAnsi="Times New Roman" w:cs="Times New Roman"/>
-          <w:sz w:val="28"/>
-          <w:szCs w:val="28"/>
-          <w:lang w:val="hy-AM"/>
-        </w:rPr>
-      </w:pPr>
-      <w:r>
-        <w:rPr>
-          <w:rFonts w:ascii="Times New Roman" w:hAnsi="Times New Roman" w:cs="Times New Roman"/>
-          <w:sz w:val="28"/>
-          <w:szCs w:val="28"/>
-          <w:lang w:val="hy-AM"/>
-        </w:rPr>
-        <w:t xml:space="preserve">No-store </w:t>
-      </w:r>
-      <w:r>
-        <w:rPr>
-          <w:rFonts w:ascii="Times New Roman" w:hAnsi="Times New Roman" w:cs="Times New Roman"/>
-          <w:sz w:val="28"/>
-          <w:szCs w:val="28"/>
-          <w:lang w:val="hy-AM"/>
-        </w:rPr>
-        <w:t xml:space="preserve">– քեշը </w:t>
-      </w:r>
-      <w:r>
-        <w:rPr>
-          <w:rFonts w:ascii="Times New Roman" w:hAnsi="Times New Roman" w:cs="Times New Roman"/>
-          <w:sz w:val="28"/>
-          <w:szCs w:val="28"/>
-          <w:lang w:val="hy-AM"/>
-        </w:rPr>
-        <w:t xml:space="preserve">request – </w:t>
-      </w:r>
-      <w:r>
-        <w:rPr>
-          <w:rFonts w:ascii="Times New Roman" w:hAnsi="Times New Roman" w:cs="Times New Roman"/>
-          <w:sz w:val="28"/>
-          <w:szCs w:val="28"/>
-          <w:lang w:val="hy-AM"/>
-        </w:rPr>
-        <w:t xml:space="preserve">ի կամ </w:t>
-      </w:r>
-      <w:r>
-        <w:rPr>
-          <w:rFonts w:ascii="Times New Roman" w:hAnsi="Times New Roman" w:cs="Times New Roman"/>
-          <w:sz w:val="28"/>
-          <w:szCs w:val="28"/>
-          <w:lang w:val="hy-AM"/>
-        </w:rPr>
-        <w:t xml:space="preserve">response - </w:t>
-      </w:r>
-      <w:r>
-        <w:rPr>
-          <w:rFonts w:ascii="Times New Roman" w:hAnsi="Times New Roman" w:cs="Times New Roman"/>
-          <w:sz w:val="28"/>
-          <w:szCs w:val="28"/>
-          <w:lang w:val="hy-AM"/>
-        </w:rPr>
-        <w:t>ի մասին ոչինչ չպետք է պահի։</w:t>
-      </w:r>
-    </w:p>
-    <w:p>
-      <w:pPr>
-        <w:jc w:val="both"/>
-        <w:rPr>
-          <w:rFonts w:ascii="Times New Roman" w:hAnsi="Times New Roman" w:cs="Times New Roman"/>
-          <w:sz w:val="28"/>
-          <w:szCs w:val="28"/>
-          <w:lang w:val="hy-AM"/>
-        </w:rPr>
-      </w:pPr>
-      <w:r>
-        <w:rPr>
-          <w:rFonts w:ascii="Times New Roman" w:hAnsi="Times New Roman" w:cs="Times New Roman"/>
-          <w:sz w:val="28"/>
-          <w:szCs w:val="28"/>
-          <w:lang w:val="hy-AM"/>
-        </w:rPr>
-        <w:t>max-age = seconds</w:t>
-      </w:r>
-      <w:r>
-        <w:rPr>
-          <w:rFonts w:ascii="Times New Roman" w:hAnsi="Times New Roman" w:cs="Times New Roman"/>
-          <w:sz w:val="28"/>
-          <w:szCs w:val="28"/>
-          <w:lang w:val="hy-AM"/>
-        </w:rPr>
-        <w:t xml:space="preserve"> կլիենտը պատրաստ է ընդունել </w:t>
-      </w:r>
-      <w:r>
-        <w:rPr>
-          <w:rFonts w:ascii="Times New Roman" w:hAnsi="Times New Roman" w:cs="Times New Roman"/>
-          <w:sz w:val="28"/>
-          <w:szCs w:val="28"/>
-          <w:lang w:val="hy-AM"/>
-        </w:rPr>
-        <w:t xml:space="preserve">response </w:t>
-      </w:r>
-      <w:r>
-        <w:rPr>
-          <w:rFonts w:ascii="Times New Roman" w:hAnsi="Times New Roman" w:cs="Times New Roman"/>
-          <w:sz w:val="28"/>
-          <w:szCs w:val="28"/>
-          <w:lang w:val="hy-AM"/>
-        </w:rPr>
-        <w:t xml:space="preserve">որի </w:t>
-      </w:r>
-      <w:r>
-        <w:rPr>
-          <w:rFonts w:ascii="Times New Roman" w:hAnsi="Times New Roman" w:cs="Times New Roman"/>
-          <w:sz w:val="28"/>
-          <w:szCs w:val="28"/>
-          <w:lang w:val="hy-AM"/>
-        </w:rPr>
-        <w:t xml:space="preserve">age – </w:t>
-      </w:r>
-      <w:r>
-        <w:rPr>
-          <w:rFonts w:ascii="Times New Roman" w:hAnsi="Times New Roman" w:cs="Times New Roman"/>
-          <w:sz w:val="28"/>
-          <w:szCs w:val="28"/>
-          <w:lang w:val="hy-AM"/>
-        </w:rPr>
-        <w:t>ը չի գերազանցում նշված արժեքը</w:t>
-      </w:r>
-      <w:r>
-        <w:rPr>
-          <w:rFonts w:ascii="Times New Roman" w:hAnsi="Times New Roman" w:cs="Times New Roman"/>
-          <w:sz w:val="28"/>
-          <w:szCs w:val="28"/>
-          <w:lang w:val="hy-AM"/>
-        </w:rPr>
-        <w:t xml:space="preserve"> վայրկյաններով։</w:t>
-      </w:r>
-    </w:p>
-    <w:p>
-      <w:pPr>
-        <w:jc w:val="both"/>
-        <w:rPr>
-          <w:rFonts w:ascii="Times New Roman" w:hAnsi="Times New Roman" w:cs="Times New Roman"/>
-          <w:sz w:val="28"/>
-          <w:szCs w:val="28"/>
-          <w:lang w:val="hy-AM"/>
-        </w:rPr>
-      </w:pPr>
-      <w:r>
-        <w:rPr>
-          <w:rFonts w:ascii="Times New Roman" w:hAnsi="Times New Roman" w:cs="Times New Roman"/>
-          <w:sz w:val="28"/>
-          <w:szCs w:val="28"/>
-          <w:lang w:val="hy-AM"/>
-        </w:rPr>
-        <w:t>max-stale [=seconds]</w:t>
-      </w:r>
-      <w:r>
-        <w:rPr>
-          <w:rFonts w:ascii="Times New Roman" w:hAnsi="Times New Roman" w:cs="Times New Roman"/>
-          <w:sz w:val="28"/>
-          <w:szCs w:val="28"/>
-          <w:lang w:val="hy-AM"/>
-        </w:rPr>
-        <w:t xml:space="preserve"> </w:t>
-      </w:r>
-      <w:r>
-        <w:rPr>
-          <w:rFonts w:ascii="Times New Roman" w:hAnsi="Times New Roman" w:cs="Times New Roman"/>
-          <w:sz w:val="28"/>
-          <w:szCs w:val="28"/>
-          <w:lang w:val="hy-AM"/>
-        </w:rPr>
-        <w:t xml:space="preserve">կլիենտը պատրաստ է ընդունել </w:t>
-      </w:r>
-      <w:r>
-        <w:rPr>
-          <w:rFonts w:ascii="Times New Roman" w:hAnsi="Times New Roman" w:cs="Times New Roman"/>
-          <w:sz w:val="28"/>
-          <w:szCs w:val="28"/>
-          <w:lang w:val="hy-AM"/>
-        </w:rPr>
-        <w:t xml:space="preserve">response – </w:t>
-      </w:r>
-      <w:r>
-        <w:rPr>
-          <w:rFonts w:ascii="Times New Roman" w:hAnsi="Times New Roman" w:cs="Times New Roman"/>
-          <w:sz w:val="28"/>
-          <w:szCs w:val="28"/>
-          <w:lang w:val="hy-AM"/>
-        </w:rPr>
-        <w:t xml:space="preserve">ը որը արդեն </w:t>
-      </w:r>
-      <w:r>
-        <w:rPr>
-          <w:rFonts w:ascii="Times New Roman" w:hAnsi="Times New Roman" w:cs="Times New Roman"/>
-          <w:sz w:val="28"/>
-          <w:szCs w:val="28"/>
-          <w:lang w:val="hy-AM"/>
-        </w:rPr>
-        <w:t xml:space="preserve">expired </w:t>
-      </w:r>
-      <w:r>
-        <w:rPr>
-          <w:rFonts w:ascii="Times New Roman" w:hAnsi="Times New Roman" w:cs="Times New Roman"/>
-          <w:sz w:val="28"/>
-          <w:szCs w:val="28"/>
-          <w:lang w:val="hy-AM"/>
-        </w:rPr>
-        <w:t xml:space="preserve">է եղել, բայց որի </w:t>
-      </w:r>
-      <w:r>
-        <w:rPr>
-          <w:rFonts w:ascii="Times New Roman" w:hAnsi="Times New Roman" w:cs="Times New Roman"/>
-          <w:sz w:val="28"/>
-          <w:szCs w:val="28"/>
-          <w:lang w:val="hy-AM"/>
-        </w:rPr>
-        <w:t xml:space="preserve">expired </w:t>
-      </w:r>
-      <w:r>
-        <w:rPr>
-          <w:rFonts w:ascii="Times New Roman" w:hAnsi="Times New Roman" w:cs="Times New Roman"/>
-          <w:sz w:val="28"/>
-          <w:szCs w:val="28"/>
-          <w:lang w:val="hy-AM"/>
-        </w:rPr>
-        <w:t>–</w:t>
-      </w:r>
-      <w:r>
-        <w:rPr>
-          <w:rFonts w:ascii="Times New Roman" w:hAnsi="Times New Roman" w:cs="Times New Roman"/>
-          <w:sz w:val="28"/>
-          <w:szCs w:val="28"/>
-          <w:lang w:val="hy-AM"/>
-        </w:rPr>
-        <w:t xml:space="preserve"> </w:t>
-      </w:r>
-      <w:r>
-        <w:rPr>
-          <w:rFonts w:ascii="Times New Roman" w:hAnsi="Times New Roman" w:cs="Times New Roman"/>
-          <w:sz w:val="28"/>
-          <w:szCs w:val="28"/>
-          <w:lang w:val="hy-AM"/>
-        </w:rPr>
-        <w:t>ի ժամկետը չի անցնում նշված արժեքը վայրկյաններով։</w:t>
-      </w:r>
-    </w:p>
-    <w:p>
-      <w:pPr>
-        <w:jc w:val="both"/>
-        <w:rPr>
-          <w:rFonts w:ascii="Times New Roman" w:hAnsi="Times New Roman" w:cs="Times New Roman"/>
-          <w:sz w:val="28"/>
-          <w:szCs w:val="28"/>
-          <w:lang w:val="hy-AM"/>
-        </w:rPr>
-      </w:pPr>
-      <w:r>
-        <w:rPr>
-          <w:rFonts w:ascii="Times New Roman" w:hAnsi="Times New Roman" w:cs="Times New Roman"/>
-          <w:sz w:val="28"/>
-          <w:szCs w:val="28"/>
-          <w:lang w:val="hy-AM"/>
-        </w:rPr>
-        <w:t>min-fresh=seconds</w:t>
-      </w:r>
-      <w:r>
-        <w:rPr>
-          <w:rFonts w:ascii="Times New Roman" w:hAnsi="Times New Roman" w:cs="Times New Roman"/>
-          <w:sz w:val="28"/>
-          <w:szCs w:val="28"/>
-          <w:lang w:val="hy-AM"/>
-        </w:rPr>
-        <w:t xml:space="preserve"> </w:t>
-      </w:r>
-      <w:r>
-        <w:rPr>
-          <w:rFonts w:ascii="Times New Roman" w:hAnsi="Times New Roman" w:cs="Times New Roman"/>
-          <w:sz w:val="28"/>
-          <w:szCs w:val="28"/>
-          <w:lang w:val="hy-AM"/>
-        </w:rPr>
-        <w:t xml:space="preserve">կլիենտը պատրաստ է ընդունել </w:t>
-      </w:r>
-      <w:r>
-        <w:rPr>
-          <w:rFonts w:ascii="Times New Roman" w:hAnsi="Times New Roman" w:cs="Times New Roman"/>
-          <w:sz w:val="28"/>
-          <w:szCs w:val="28"/>
-          <w:lang w:val="hy-AM"/>
-        </w:rPr>
-        <w:t>response</w:t>
-      </w:r>
-      <w:r>
-        <w:rPr>
-          <w:rFonts w:ascii="Times New Roman" w:hAnsi="Times New Roman" w:cs="Times New Roman"/>
-          <w:sz w:val="28"/>
-          <w:szCs w:val="28"/>
-          <w:lang w:val="hy-AM"/>
-        </w:rPr>
-        <w:t xml:space="preserve"> </w:t>
-      </w:r>
-      <w:r>
-        <w:rPr>
-          <w:rFonts w:ascii="Times New Roman" w:hAnsi="Times New Roman" w:cs="Times New Roman"/>
-          <w:sz w:val="28"/>
-          <w:szCs w:val="28"/>
-          <w:lang w:val="hy-AM"/>
-        </w:rPr>
-        <w:t xml:space="preserve">որի կյանքի տևողությունը </w:t>
-      </w:r>
-      <w:r>
-        <w:rPr>
-          <w:rFonts w:ascii="Times New Roman" w:hAnsi="Times New Roman" w:cs="Times New Roman"/>
-          <w:sz w:val="28"/>
-          <w:szCs w:val="28"/>
-          <w:lang w:val="hy-AM"/>
-        </w:rPr>
-        <w:t xml:space="preserve">(expired) </w:t>
-      </w:r>
-      <w:r>
-        <w:rPr>
-          <w:rFonts w:ascii="Times New Roman" w:hAnsi="Times New Roman" w:cs="Times New Roman"/>
-          <w:sz w:val="28"/>
-          <w:szCs w:val="28"/>
-          <w:lang w:val="hy-AM"/>
-        </w:rPr>
-        <w:t>փոքր չէ նշված արժեքից վայրկյաններով։</w:t>
-      </w:r>
-    </w:p>
-    <w:p>
-      <w:pPr>
-        <w:jc w:val="both"/>
-        <w:rPr>
-          <w:rFonts w:ascii="Times New Roman" w:hAnsi="Times New Roman" w:cs="Times New Roman"/>
-          <w:sz w:val="28"/>
-          <w:szCs w:val="28"/>
-          <w:lang w:val="hy-AM"/>
-        </w:rPr>
-      </w:pPr>
-      <w:r>
-        <w:rPr>
-          <w:rFonts w:ascii="Times New Roman" w:hAnsi="Times New Roman" w:cs="Times New Roman"/>
-          <w:sz w:val="28"/>
-          <w:szCs w:val="28"/>
-          <w:lang w:val="en-US"/>
-        </w:rPr>
-        <w:t>no-transform</w:t>
-      </w:r>
-      <w:r>
-        <w:rPr>
-          <w:rFonts w:ascii="Times New Roman" w:hAnsi="Times New Roman" w:cs="Times New Roman"/>
-          <w:sz w:val="28"/>
-          <w:szCs w:val="28"/>
-          <w:lang w:val="en-US"/>
-        </w:rPr>
-        <w:t xml:space="preserve"> </w:t>
-      </w:r>
-      <w:r>
-        <w:rPr>
-          <w:rFonts w:ascii="Times New Roman" w:hAnsi="Times New Roman" w:cs="Times New Roman"/>
-          <w:sz w:val="28"/>
-          <w:szCs w:val="28"/>
-          <w:lang w:val="hy-AM"/>
-        </w:rPr>
-        <w:t xml:space="preserve">չի կոնվերտացնում </w:t>
-      </w:r>
-      <w:r>
-        <w:rPr>
-          <w:rFonts w:ascii="Times New Roman" w:hAnsi="Times New Roman" w:cs="Times New Roman"/>
-          <w:sz w:val="28"/>
-          <w:szCs w:val="28"/>
-          <w:lang w:val="en-US"/>
-        </w:rPr>
-        <w:t xml:space="preserve">entity – </w:t>
-      </w:r>
-      <w:r>
-        <w:rPr>
-          <w:rFonts w:ascii="Times New Roman" w:hAnsi="Times New Roman" w:cs="Times New Roman"/>
-          <w:sz w:val="28"/>
-          <w:szCs w:val="28"/>
-          <w:lang w:val="hy-AM"/>
-        </w:rPr>
-        <w:t xml:space="preserve">ի </w:t>
-      </w:r>
-      <w:r>
-        <w:rPr>
-          <w:rFonts w:ascii="Times New Roman" w:hAnsi="Times New Roman" w:cs="Times New Roman"/>
-          <w:sz w:val="28"/>
-          <w:szCs w:val="28"/>
-          <w:lang w:val="en-US"/>
-        </w:rPr>
-        <w:t xml:space="preserve">body </w:t>
-      </w:r>
-      <w:r>
-        <w:rPr>
-          <w:rFonts w:ascii="Times New Roman" w:hAnsi="Times New Roman" w:cs="Times New Roman"/>
-          <w:sz w:val="28"/>
-          <w:szCs w:val="28"/>
-          <w:lang w:val="en-US"/>
-        </w:rPr>
-        <w:t>–</w:t>
-      </w:r>
-      <w:r>
-        <w:rPr>
-          <w:rFonts w:ascii="Times New Roman" w:hAnsi="Times New Roman" w:cs="Times New Roman"/>
-          <w:sz w:val="28"/>
-          <w:szCs w:val="28"/>
-          <w:lang w:val="en-US"/>
-        </w:rPr>
-        <w:t xml:space="preserve"> </w:t>
-      </w:r>
-      <w:r>
-        <w:rPr>
-          <w:rFonts w:ascii="Times New Roman" w:hAnsi="Times New Roman" w:cs="Times New Roman"/>
-          <w:sz w:val="28"/>
-          <w:szCs w:val="28"/>
-          <w:lang w:val="hy-AM"/>
-        </w:rPr>
-        <w:t>ն</w:t>
-      </w:r>
-      <w:r>
-        <w:rPr>
-          <w:rFonts w:ascii="Times New Roman" w:hAnsi="Times New Roman" w:cs="Times New Roman"/>
-          <w:sz w:val="28"/>
-          <w:szCs w:val="28"/>
-          <w:lang w:val="hy-AM"/>
-        </w:rPr>
-        <w:t>։</w:t>
-      </w:r>
-    </w:p>
-    <w:p>
-      <w:pPr>
-        <w:jc w:val="both"/>
-        <w:rPr>
-          <w:rFonts w:ascii="Times New Roman" w:hAnsi="Times New Roman" w:cs="Times New Roman"/>
-          <w:sz w:val="28"/>
-          <w:szCs w:val="28"/>
-          <w:lang w:val="hy-AM"/>
-        </w:rPr>
-      </w:pPr>
-      <w:r>
-        <w:rPr>
-          <w:rFonts w:ascii="Times New Roman" w:hAnsi="Times New Roman" w:cs="Times New Roman"/>
-          <w:sz w:val="28"/>
-          <w:szCs w:val="28"/>
-          <w:lang w:val="hy-AM"/>
-        </w:rPr>
-        <w:t xml:space="preserve">only-if-cached </w:t>
-      </w:r>
-      <w:r>
-        <w:rPr>
-          <w:rFonts w:ascii="Times New Roman" w:hAnsi="Times New Roman" w:cs="Times New Roman"/>
-          <w:sz w:val="28"/>
-          <w:szCs w:val="28"/>
-          <w:lang w:val="hy-AM"/>
-        </w:rPr>
-        <w:t>նոր տվյալներ չի դուրս բերում, տվյալը ստացվում է միայն եթե այն քեշավորված է և նոր վերսիայի ստուգման համար ելակետային սերվերի հետ կապ հաստատելու կարիք նույնպես չկա։</w:t>
+        <w:t>Pragma</w:t>
+      </w:r>
+    </w:p>
+    <w:p>
+      <w:pPr>
+        <w:jc w:val="both"/>
+        <w:rPr>
+          <w:rFonts w:ascii="Times New Roman" w:hAnsi="Times New Roman" w:cs="Times New Roman"/>
+          <w:sz w:val="28"/>
+          <w:szCs w:val="28"/>
+          <w:lang w:val="hy-AM"/>
+        </w:rPr>
+      </w:pPr>
+      <w:r>
+        <w:rPr>
+          <w:rFonts w:ascii="Times New Roman" w:hAnsi="Times New Roman" w:cs="Times New Roman"/>
+          <w:sz w:val="28"/>
+          <w:szCs w:val="28"/>
+          <w:lang w:val="hy-AM"/>
+        </w:rPr>
+        <w:t xml:space="preserve">Քեշավորման </w:t>
+      </w:r>
+      <w:r>
+        <w:rPr>
+          <w:rFonts w:ascii="Times New Roman" w:hAnsi="Times New Roman" w:cs="Times New Roman"/>
+          <w:sz w:val="28"/>
+          <w:szCs w:val="28"/>
+          <w:lang w:val="hy-AM"/>
+        </w:rPr>
+        <w:t xml:space="preserve">header </w:t>
+      </w:r>
+      <w:r>
+        <w:rPr>
+          <w:rFonts w:ascii="Times New Roman" w:hAnsi="Times New Roman" w:cs="Times New Roman"/>
+          <w:sz w:val="28"/>
+          <w:szCs w:val="28"/>
+          <w:lang w:val="hy-AM"/>
+        </w:rPr>
+        <w:t>որը հնացել է</w:t>
       </w:r>
     </w:p>
     <w:p>
@@ -7450,7 +6943,229 @@
           <w:szCs w:val="28"/>
           <w:lang w:val="hy-AM"/>
         </w:rPr>
-        <w:t>Cache-Control: Response headers</w:t>
+        <w:t>Connection</w:t>
+      </w:r>
+    </w:p>
+    <w:p>
+      <w:pPr>
+        <w:jc w:val="both"/>
+        <w:rPr>
+          <w:rFonts w:ascii="Times New Roman" w:hAnsi="Times New Roman" w:cs="Times New Roman"/>
+          <w:sz w:val="28"/>
+          <w:szCs w:val="28"/>
+          <w:lang w:val="hy-AM"/>
+        </w:rPr>
+      </w:pPr>
+      <w:r>
+        <w:rPr>
+          <w:rFonts w:ascii="Times New Roman" w:hAnsi="Times New Roman" w:cs="Times New Roman"/>
+          <w:sz w:val="28"/>
+          <w:szCs w:val="28"/>
+          <w:lang w:val="hy-AM"/>
+        </w:rPr>
+        <w:t>Կլիենտին</w:t>
+      </w:r>
+      <w:r>
+        <w:rPr>
+          <w:rFonts w:ascii="Times New Roman" w:hAnsi="Times New Roman" w:cs="Times New Roman"/>
+          <w:sz w:val="28"/>
+          <w:szCs w:val="28"/>
+          <w:lang w:val="hy-AM"/>
+        </w:rPr>
+        <w:t xml:space="preserve"> </w:t>
+      </w:r>
+      <w:r>
+        <w:rPr>
+          <w:rFonts w:ascii="Times New Roman" w:hAnsi="Times New Roman" w:cs="Times New Roman"/>
+          <w:sz w:val="28"/>
+          <w:szCs w:val="28"/>
+          <w:lang w:val="hy-AM"/>
+        </w:rPr>
+        <w:t>և սերվերին</w:t>
+      </w:r>
+      <w:r>
+        <w:rPr>
+          <w:rFonts w:ascii="Times New Roman" w:hAnsi="Times New Roman" w:cs="Times New Roman"/>
+          <w:sz w:val="28"/>
+          <w:szCs w:val="28"/>
+          <w:lang w:val="hy-AM"/>
+        </w:rPr>
+        <w:t xml:space="preserve"> թույլ է տալիս սահմանել կապի </w:t>
+      </w:r>
+      <w:r>
+        <w:rPr>
+          <w:rFonts w:ascii="Times New Roman" w:hAnsi="Times New Roman" w:cs="Times New Roman"/>
+          <w:sz w:val="28"/>
+          <w:szCs w:val="28"/>
+          <w:lang w:val="hy-AM"/>
+        </w:rPr>
+        <w:t>պարամետրեր</w:t>
+      </w:r>
+    </w:p>
+    <w:p>
+      <w:pPr>
+        <w:jc w:val="both"/>
+        <w:rPr>
+          <w:rFonts w:ascii="Times New Roman" w:hAnsi="Times New Roman" w:cs="Times New Roman"/>
+          <w:sz w:val="28"/>
+          <w:szCs w:val="28"/>
+          <w:lang w:val="hy-AM"/>
+        </w:rPr>
+      </w:pPr>
+      <w:r>
+        <w:rPr>
+          <w:rFonts w:ascii="Times New Roman" w:hAnsi="Times New Roman" w:cs="Times New Roman"/>
+          <w:sz w:val="28"/>
+          <w:szCs w:val="28"/>
+          <w:lang w:val="hy-AM"/>
+        </w:rPr>
+        <w:t>Connection: close</w:t>
+      </w:r>
+      <w:r>
+        <w:rPr>
+          <w:rFonts w:ascii="Times New Roman" w:hAnsi="Times New Roman" w:cs="Times New Roman"/>
+          <w:sz w:val="28"/>
+          <w:szCs w:val="28"/>
+          <w:lang w:val="hy-AM"/>
+        </w:rPr>
+        <w:t xml:space="preserve"> – նշանակում է որ կապը կփակվի </w:t>
+      </w:r>
+      <w:r>
+        <w:rPr>
+          <w:rFonts w:ascii="Times New Roman" w:hAnsi="Times New Roman" w:cs="Times New Roman"/>
+          <w:sz w:val="28"/>
+          <w:szCs w:val="28"/>
+          <w:lang w:val="hy-AM"/>
+        </w:rPr>
+        <w:t xml:space="preserve">response – </w:t>
+      </w:r>
+      <w:r>
+        <w:rPr>
+          <w:rFonts w:ascii="Times New Roman" w:hAnsi="Times New Roman" w:cs="Times New Roman"/>
+          <w:sz w:val="28"/>
+          <w:szCs w:val="28"/>
+          <w:lang w:val="hy-AM"/>
+        </w:rPr>
+        <w:t>ը ստանալուց հետո</w:t>
+      </w:r>
+    </w:p>
+    <w:p>
+      <w:pPr>
+        <w:jc w:val="both"/>
+        <w:rPr>
+          <w:rFonts w:ascii="Times New Roman" w:hAnsi="Times New Roman" w:cs="Times New Roman"/>
+          <w:sz w:val="28"/>
+          <w:szCs w:val="28"/>
+          <w:lang w:val="hy-AM"/>
+        </w:rPr>
+      </w:pPr>
+      <w:r>
+        <w:rPr>
+          <w:rFonts w:ascii="Times New Roman" w:hAnsi="Times New Roman" w:cs="Times New Roman"/>
+          <w:sz w:val="28"/>
+          <w:szCs w:val="28"/>
+          <w:lang w:val="hy-AM"/>
+        </w:rPr>
+        <w:t>Connection: keep-alive</w:t>
+      </w:r>
+      <w:r>
+        <w:rPr>
+          <w:rFonts w:ascii="Times New Roman" w:hAnsi="Times New Roman" w:cs="Times New Roman"/>
+          <w:sz w:val="28"/>
+          <w:szCs w:val="28"/>
+          <w:lang w:val="hy-AM"/>
+        </w:rPr>
+        <w:t xml:space="preserve"> – դեֆոլտով </w:t>
+      </w:r>
+      <w:r>
+        <w:rPr>
+          <w:rFonts w:ascii="Times New Roman" w:hAnsi="Times New Roman" w:cs="Times New Roman"/>
+          <w:sz w:val="28"/>
+          <w:szCs w:val="28"/>
+          <w:lang w:val="hy-AM"/>
+        </w:rPr>
+        <w:t>HTTP</w:t>
+      </w:r>
+      <w:r>
+        <w:rPr>
+          <w:rFonts w:ascii="Times New Roman" w:hAnsi="Times New Roman" w:cs="Times New Roman"/>
+          <w:sz w:val="28"/>
+          <w:szCs w:val="28"/>
+          <w:lang w:val="hy-AM"/>
+        </w:rPr>
+        <w:t xml:space="preserve"> 1․1</w:t>
+      </w:r>
+      <w:r>
+        <w:rPr>
+          <w:rFonts w:ascii="Times New Roman" w:hAnsi="Times New Roman" w:cs="Times New Roman"/>
+          <w:sz w:val="28"/>
+          <w:szCs w:val="28"/>
+          <w:lang w:val="hy-AM"/>
+        </w:rPr>
+        <w:t xml:space="preserve"> – </w:t>
+      </w:r>
+      <w:r>
+        <w:rPr>
+          <w:rFonts w:ascii="Times New Roman" w:hAnsi="Times New Roman" w:cs="Times New Roman"/>
+          <w:sz w:val="28"/>
+          <w:szCs w:val="28"/>
+          <w:lang w:val="hy-AM"/>
+        </w:rPr>
+        <w:t xml:space="preserve">ն օգտագործում է մշտական կապի պահպանում, իսկ 1․0 – ի դեպքում պետք է նշել </w:t>
+      </w:r>
+      <w:r>
+        <w:rPr>
+          <w:rFonts w:ascii="Times New Roman" w:hAnsi="Times New Roman" w:cs="Times New Roman"/>
+          <w:sz w:val="28"/>
+          <w:szCs w:val="28"/>
+          <w:lang w:val="hy-AM"/>
+        </w:rPr>
+        <w:t>keep-alive</w:t>
+      </w:r>
+      <w:r>
+        <w:rPr>
+          <w:rFonts w:ascii="Times New Roman" w:hAnsi="Times New Roman" w:cs="Times New Roman"/>
+          <w:sz w:val="28"/>
+          <w:szCs w:val="28"/>
+          <w:lang w:val="hy-AM"/>
+        </w:rPr>
+        <w:t xml:space="preserve"> </w:t>
+      </w:r>
+      <w:r>
+        <w:rPr>
+          <w:rFonts w:ascii="Times New Roman" w:hAnsi="Times New Roman" w:cs="Times New Roman"/>
+          <w:sz w:val="28"/>
+          <w:szCs w:val="28"/>
+          <w:lang w:val="hy-AM"/>
+        </w:rPr>
+        <w:t xml:space="preserve">header </w:t>
+      </w:r>
+      <w:r>
+        <w:rPr>
+          <w:rFonts w:ascii="Times New Roman" w:hAnsi="Times New Roman" w:cs="Times New Roman"/>
+          <w:sz w:val="28"/>
+          <w:szCs w:val="28"/>
+          <w:lang w:val="hy-AM"/>
+        </w:rPr>
+        <w:t>–</w:t>
+      </w:r>
+      <w:r>
+        <w:rPr>
+          <w:rFonts w:ascii="Times New Roman" w:hAnsi="Times New Roman" w:cs="Times New Roman"/>
+          <w:sz w:val="28"/>
+          <w:szCs w:val="28"/>
+          <w:lang w:val="hy-AM"/>
+        </w:rPr>
+        <w:t xml:space="preserve"> </w:t>
+      </w:r>
+      <w:r>
+        <w:rPr>
+          <w:rFonts w:ascii="Times New Roman" w:hAnsi="Times New Roman" w:cs="Times New Roman"/>
+          <w:sz w:val="28"/>
+          <w:szCs w:val="28"/>
+          <w:lang w:val="hy-AM"/>
+        </w:rPr>
+        <w:t>ը</w:t>
       </w:r>
     </w:p>
     <w:p>
@@ -7468,619 +7183,140 @@
       <w:r>
         <w:rPr>
           <w:rFonts w:ascii="Times New Roman" w:hAnsi="Times New Roman" w:cs="Times New Roman"/>
-          <w:sz w:val="28"/>
-          <w:szCs w:val="28"/>
-          <w:lang w:val="hy-AM"/>
-        </w:rPr>
-        <w:lastRenderedPageBreak/>
-        <w:t>Public</w:t>
-      </w:r>
-      <w:r>
-        <w:rPr>
-          <w:rFonts w:ascii="Times New Roman" w:hAnsi="Times New Roman" w:cs="Times New Roman"/>
-          <w:sz w:val="28"/>
-          <w:szCs w:val="28"/>
-          <w:lang w:val="hy-AM"/>
-        </w:rPr>
-        <w:t xml:space="preserve"> -</w:t>
-      </w:r>
-      <w:r>
-        <w:rPr>
-          <w:rFonts w:ascii="Times New Roman" w:hAnsi="Times New Roman" w:cs="Times New Roman"/>
-          <w:sz w:val="28"/>
-          <w:szCs w:val="28"/>
-          <w:lang w:val="hy-AM"/>
-        </w:rPr>
-        <w:t xml:space="preserve"> ցույց է տալիս որ response – ը կարող է քեշավորվել ցանկացած քեշի կողմից</w:t>
-      </w:r>
-    </w:p>
-    <w:p>
-      <w:pPr>
-        <w:jc w:val="both"/>
-        <w:rPr>
-          <w:rFonts w:ascii="Times New Roman" w:hAnsi="Times New Roman" w:cs="Times New Roman"/>
-          <w:sz w:val="28"/>
-          <w:szCs w:val="28"/>
-          <w:lang w:val="hy-AM"/>
-        </w:rPr>
-      </w:pPr>
-      <w:r>
-        <w:rPr>
-          <w:rFonts w:ascii="Times New Roman" w:hAnsi="Times New Roman" w:cs="Times New Roman"/>
-          <w:sz w:val="28"/>
-          <w:szCs w:val="28"/>
-          <w:lang w:val="hy-AM"/>
-        </w:rPr>
-        <w:t xml:space="preserve">Private - </w:t>
-      </w:r>
-      <w:r>
-        <w:rPr>
-          <w:rFonts w:ascii="Times New Roman" w:hAnsi="Times New Roman" w:cs="Times New Roman"/>
-          <w:sz w:val="28"/>
-          <w:szCs w:val="28"/>
-          <w:lang w:val="hy-AM"/>
-        </w:rPr>
-        <w:t>ցույց է տալիս որ response – ը</w:t>
-      </w:r>
-      <w:r>
-        <w:rPr>
-          <w:rFonts w:ascii="Times New Roman" w:hAnsi="Times New Roman" w:cs="Times New Roman"/>
-          <w:sz w:val="28"/>
-          <w:szCs w:val="28"/>
-          <w:lang w:val="hy-AM"/>
-        </w:rPr>
-        <w:t xml:space="preserve"> </w:t>
-      </w:r>
-      <w:r>
-        <w:rPr>
-          <w:rFonts w:ascii="Times New Roman" w:hAnsi="Times New Roman" w:cs="Times New Roman"/>
-          <w:sz w:val="28"/>
-          <w:szCs w:val="28"/>
-          <w:lang w:val="hy-AM"/>
-        </w:rPr>
-        <w:t>կամ դրա մի մասը նախատեսված է միայն մեկ կլիենտի համար և չպետք է քեշավորվեն ընդհանուր քեշով</w:t>
-      </w:r>
-    </w:p>
-    <w:p>
-      <w:pPr>
-        <w:jc w:val="both"/>
-        <w:rPr>
-          <w:rFonts w:ascii="Times New Roman" w:hAnsi="Times New Roman" w:cs="Times New Roman"/>
-          <w:sz w:val="28"/>
-          <w:szCs w:val="28"/>
-          <w:lang w:val="hy-AM"/>
-        </w:rPr>
-      </w:pPr>
-      <w:r>
-        <w:rPr>
-          <w:rFonts w:ascii="Times New Roman" w:hAnsi="Times New Roman" w:cs="Times New Roman"/>
-          <w:sz w:val="28"/>
-          <w:szCs w:val="28"/>
-          <w:lang w:val="hy-AM"/>
-        </w:rPr>
-        <w:t xml:space="preserve">No-cache – </w:t>
-      </w:r>
-      <w:r>
-        <w:rPr>
-          <w:rFonts w:ascii="Times New Roman" w:hAnsi="Times New Roman" w:cs="Times New Roman"/>
-          <w:sz w:val="28"/>
-          <w:szCs w:val="28"/>
-          <w:lang w:val="hy-AM"/>
-        </w:rPr>
-        <w:t xml:space="preserve">քեշը չպետ է օգտագործի </w:t>
-      </w:r>
-      <w:r>
-        <w:rPr>
-          <w:rFonts w:ascii="Times New Roman" w:hAnsi="Times New Roman" w:cs="Times New Roman"/>
-          <w:sz w:val="28"/>
-          <w:szCs w:val="28"/>
-          <w:lang w:val="hy-AM"/>
-        </w:rPr>
-        <w:t xml:space="preserve">response - </w:t>
-      </w:r>
-      <w:r>
-        <w:rPr>
-          <w:rFonts w:ascii="Times New Roman" w:hAnsi="Times New Roman" w:cs="Times New Roman"/>
-          <w:sz w:val="28"/>
-          <w:szCs w:val="28"/>
-          <w:lang w:val="hy-AM"/>
-        </w:rPr>
-        <w:t xml:space="preserve">ը հաջորդ </w:t>
-      </w:r>
-      <w:r>
-        <w:rPr>
-          <w:rFonts w:ascii="Times New Roman" w:hAnsi="Times New Roman" w:cs="Times New Roman"/>
-          <w:sz w:val="28"/>
-          <w:szCs w:val="28"/>
-          <w:lang w:val="hy-AM"/>
-        </w:rPr>
-        <w:t xml:space="preserve">request – </w:t>
-      </w:r>
-      <w:r>
-        <w:rPr>
-          <w:rFonts w:ascii="Times New Roman" w:hAnsi="Times New Roman" w:cs="Times New Roman"/>
-          <w:sz w:val="28"/>
-          <w:szCs w:val="28"/>
-          <w:lang w:val="hy-AM"/>
-        </w:rPr>
-        <w:t>ի ժամանակ առանց սերվերի վրա ստումից հետո։</w:t>
-      </w:r>
-    </w:p>
-    <w:p>
-      <w:pPr>
-        <w:jc w:val="both"/>
-        <w:rPr>
-          <w:rFonts w:ascii="Times New Roman" w:hAnsi="Times New Roman" w:cs="Times New Roman"/>
-          <w:sz w:val="28"/>
-          <w:szCs w:val="28"/>
-          <w:lang w:val="hy-AM"/>
-        </w:rPr>
-      </w:pPr>
-      <w:r>
-        <w:rPr>
-          <w:rFonts w:ascii="Times New Roman" w:hAnsi="Times New Roman" w:cs="Times New Roman"/>
-          <w:sz w:val="28"/>
-          <w:szCs w:val="28"/>
-          <w:lang w:val="hy-AM"/>
-        </w:rPr>
-        <w:t xml:space="preserve">No-store </w:t>
-      </w:r>
-      <w:r>
-        <w:rPr>
-          <w:rFonts w:ascii="Times New Roman" w:hAnsi="Times New Roman" w:cs="Times New Roman"/>
-          <w:sz w:val="28"/>
-          <w:szCs w:val="28"/>
-          <w:lang w:val="hy-AM"/>
-        </w:rPr>
-        <w:t xml:space="preserve">– քեշը </w:t>
-      </w:r>
-      <w:r>
-        <w:rPr>
-          <w:rFonts w:ascii="Times New Roman" w:hAnsi="Times New Roman" w:cs="Times New Roman"/>
-          <w:sz w:val="28"/>
-          <w:szCs w:val="28"/>
-          <w:lang w:val="hy-AM"/>
-        </w:rPr>
-        <w:t xml:space="preserve">request – </w:t>
-      </w:r>
-      <w:r>
-        <w:rPr>
-          <w:rFonts w:ascii="Times New Roman" w:hAnsi="Times New Roman" w:cs="Times New Roman"/>
-          <w:sz w:val="28"/>
-          <w:szCs w:val="28"/>
-          <w:lang w:val="hy-AM"/>
-        </w:rPr>
-        <w:t xml:space="preserve">ի կամ </w:t>
-      </w:r>
-      <w:r>
-        <w:rPr>
-          <w:rFonts w:ascii="Times New Roman" w:hAnsi="Times New Roman" w:cs="Times New Roman"/>
-          <w:sz w:val="28"/>
-          <w:szCs w:val="28"/>
-          <w:lang w:val="hy-AM"/>
-        </w:rPr>
-        <w:t xml:space="preserve">response - </w:t>
-      </w:r>
-      <w:r>
-        <w:rPr>
-          <w:rFonts w:ascii="Times New Roman" w:hAnsi="Times New Roman" w:cs="Times New Roman"/>
-          <w:sz w:val="28"/>
-          <w:szCs w:val="28"/>
-          <w:lang w:val="hy-AM"/>
-        </w:rPr>
-        <w:t>ի մասին ոչինչ չպետք է պահի։</w:t>
-      </w:r>
-    </w:p>
-    <w:p>
-      <w:pPr>
-        <w:jc w:val="both"/>
-        <w:rPr>
-          <w:rFonts w:ascii="Times New Roman" w:hAnsi="Times New Roman" w:cs="Times New Roman"/>
-          <w:sz w:val="28"/>
-          <w:szCs w:val="28"/>
-          <w:lang w:val="hy-AM"/>
-        </w:rPr>
-      </w:pPr>
-      <w:r>
-        <w:rPr>
-          <w:rFonts w:ascii="Times New Roman" w:hAnsi="Times New Roman" w:cs="Times New Roman"/>
-          <w:sz w:val="28"/>
-          <w:szCs w:val="28"/>
-          <w:lang w:val="en-US"/>
-        </w:rPr>
-        <w:t xml:space="preserve">no-transform </w:t>
-      </w:r>
-      <w:r>
-        <w:rPr>
-          <w:rFonts w:ascii="Times New Roman" w:hAnsi="Times New Roman" w:cs="Times New Roman"/>
-          <w:sz w:val="28"/>
-          <w:szCs w:val="28"/>
-          <w:lang w:val="hy-AM"/>
-        </w:rPr>
-        <w:t xml:space="preserve">չի կոնվերտացնում </w:t>
-      </w:r>
-      <w:r>
-        <w:rPr>
-          <w:rFonts w:ascii="Times New Roman" w:hAnsi="Times New Roman" w:cs="Times New Roman"/>
-          <w:sz w:val="28"/>
-          <w:szCs w:val="28"/>
-          <w:lang w:val="en-US"/>
-        </w:rPr>
-        <w:t xml:space="preserve">entity – </w:t>
-      </w:r>
-      <w:r>
-        <w:rPr>
-          <w:rFonts w:ascii="Times New Roman" w:hAnsi="Times New Roman" w:cs="Times New Roman"/>
-          <w:sz w:val="28"/>
-          <w:szCs w:val="28"/>
-          <w:lang w:val="hy-AM"/>
-        </w:rPr>
-        <w:t xml:space="preserve">ի </w:t>
-      </w:r>
-      <w:r>
-        <w:rPr>
-          <w:rFonts w:ascii="Times New Roman" w:hAnsi="Times New Roman" w:cs="Times New Roman"/>
-          <w:sz w:val="28"/>
-          <w:szCs w:val="28"/>
-          <w:lang w:val="en-US"/>
-        </w:rPr>
-        <w:t xml:space="preserve">body – </w:t>
-      </w:r>
-      <w:r>
-        <w:rPr>
-          <w:rFonts w:ascii="Times New Roman" w:hAnsi="Times New Roman" w:cs="Times New Roman"/>
-          <w:sz w:val="28"/>
-          <w:szCs w:val="28"/>
-          <w:lang w:val="hy-AM"/>
-        </w:rPr>
-        <w:t>ն։</w:t>
-      </w:r>
-    </w:p>
-    <w:p>
-      <w:pPr>
-        <w:jc w:val="both"/>
-        <w:rPr>
-          <w:rFonts w:ascii="Sylfaen" w:hAnsi="Sylfaen"/>
-          <w:sz w:val="28"/>
-          <w:szCs w:val="28"/>
-          <w:lang w:val="hy-AM"/>
-        </w:rPr>
-      </w:pPr>
-      <w:r>
-        <w:rPr>
-          <w:rFonts w:ascii="Sylfaen" w:hAnsi="Sylfaen"/>
-          <w:sz w:val="28"/>
-          <w:szCs w:val="28"/>
-          <w:lang w:val="hy-AM"/>
-        </w:rPr>
-        <w:t xml:space="preserve">must-revalidate – </w:t>
-      </w:r>
-      <w:r>
-        <w:rPr>
-          <w:rFonts w:ascii="Sylfaen" w:hAnsi="Sylfaen"/>
-          <w:sz w:val="28"/>
-          <w:szCs w:val="28"/>
-          <w:lang w:val="hy-AM"/>
-        </w:rPr>
-        <w:t xml:space="preserve">քեշը պետք է ստուգի հնացած տվյալների ստատուսը դրանց օգտագործումից առաջ, իսկ </w:t>
-      </w:r>
-      <w:r>
-        <w:rPr>
-          <w:rFonts w:ascii="Sylfaen" w:hAnsi="Sylfaen"/>
-          <w:sz w:val="28"/>
-          <w:szCs w:val="28"/>
-          <w:lang w:val="hy-AM"/>
-        </w:rPr>
-        <w:t xml:space="preserve">expire </w:t>
-      </w:r>
-      <w:r>
-        <w:rPr>
-          <w:rFonts w:ascii="Sylfaen" w:hAnsi="Sylfaen"/>
-          <w:sz w:val="28"/>
-          <w:szCs w:val="28"/>
-          <w:lang w:val="hy-AM"/>
-        </w:rPr>
-        <w:t>–</w:t>
-      </w:r>
-      <w:r>
-        <w:rPr>
-          <w:rFonts w:ascii="Sylfaen" w:hAnsi="Sylfaen"/>
-          <w:sz w:val="28"/>
-          <w:szCs w:val="28"/>
-          <w:lang w:val="hy-AM"/>
-        </w:rPr>
-        <w:t xml:space="preserve"> </w:t>
-      </w:r>
-      <w:r>
-        <w:rPr>
-          <w:rFonts w:ascii="Sylfaen" w:hAnsi="Sylfaen"/>
-          <w:sz w:val="28"/>
-          <w:szCs w:val="28"/>
-          <w:lang w:val="hy-AM"/>
-        </w:rPr>
-        <w:t>ից հետո տվյալը չպետք է օգտագործվի։</w:t>
-      </w:r>
-    </w:p>
-    <w:p>
-      <w:pPr>
-        <w:jc w:val="both"/>
-        <w:rPr>
-          <w:rFonts w:ascii="Times New Roman" w:hAnsi="Times New Roman" w:cs="Times New Roman"/>
-          <w:sz w:val="28"/>
-          <w:szCs w:val="28"/>
-          <w:lang w:val="hy-AM"/>
-        </w:rPr>
-      </w:pPr>
-      <w:r>
-        <w:rPr>
-          <w:rFonts w:ascii="Sylfaen" w:hAnsi="Sylfaen"/>
-          <w:sz w:val="28"/>
-          <w:szCs w:val="28"/>
-          <w:lang w:val="hy-AM"/>
-        </w:rPr>
-        <w:t>proxy</w:t>
-      </w:r>
-      <w:r>
-        <w:rPr>
-          <w:rFonts w:ascii="Sylfaen" w:hAnsi="Sylfaen"/>
-          <w:sz w:val="28"/>
-          <w:szCs w:val="28"/>
-          <w:lang w:val="hy-AM"/>
-        </w:rPr>
-        <w:t>-revalidate</w:t>
-      </w:r>
-      <w:r>
-        <w:rPr>
-          <w:rFonts w:ascii="Sylfaen" w:hAnsi="Sylfaen"/>
-          <w:sz w:val="28"/>
-          <w:szCs w:val="28"/>
-          <w:lang w:val="hy-AM"/>
-        </w:rPr>
-        <w:t xml:space="preserve"> </w:t>
-      </w:r>
-      <w:r>
-        <w:rPr>
-          <w:rFonts w:ascii="Sylfaen" w:hAnsi="Sylfaen"/>
-          <w:sz w:val="28"/>
-          <w:szCs w:val="28"/>
-          <w:lang w:val="hy-AM"/>
-        </w:rPr>
-        <w:t xml:space="preserve">նույնն է ինչ որ </w:t>
-      </w:r>
-      <w:r>
-        <w:rPr>
-          <w:rFonts w:ascii="Sylfaen" w:hAnsi="Sylfaen"/>
-          <w:sz w:val="28"/>
-          <w:szCs w:val="28"/>
-          <w:lang w:val="hy-AM"/>
-        </w:rPr>
-        <w:t>must-revalidate</w:t>
-      </w:r>
-      <w:r>
-        <w:rPr>
-          <w:rFonts w:ascii="Sylfaen" w:hAnsi="Sylfaen"/>
-          <w:sz w:val="28"/>
-          <w:szCs w:val="28"/>
-          <w:lang w:val="hy-AM"/>
-        </w:rPr>
-        <w:t xml:space="preserve"> – ը այն տարբերությամբ որ </w:t>
-      </w:r>
-      <w:r>
-        <w:rPr>
-          <w:rFonts w:ascii="Times New Roman" w:hAnsi="Times New Roman" w:cs="Times New Roman"/>
-          <w:sz w:val="28"/>
-          <w:szCs w:val="28"/>
-          <w:lang w:val="hy-AM"/>
-        </w:rPr>
-        <w:t>․․․․․․․</w:t>
-      </w:r>
-    </w:p>
-    <w:p>
-      <w:pPr>
-        <w:jc w:val="both"/>
-        <w:rPr>
-          <w:rFonts w:ascii="Times New Roman" w:hAnsi="Times New Roman" w:cs="Times New Roman"/>
-          <w:sz w:val="28"/>
-          <w:szCs w:val="28"/>
-          <w:lang w:val="hy-AM"/>
-        </w:rPr>
-      </w:pPr>
-      <w:r>
-        <w:rPr>
-          <w:rFonts w:ascii="Times New Roman" w:hAnsi="Times New Roman" w:cs="Times New Roman"/>
-          <w:sz w:val="28"/>
-          <w:szCs w:val="28"/>
-          <w:lang w:val="hy-AM"/>
-        </w:rPr>
-        <w:t>max-age = seconds</w:t>
-      </w:r>
-      <w:r>
-        <w:rPr>
-          <w:rFonts w:ascii="Times New Roman" w:hAnsi="Times New Roman" w:cs="Times New Roman"/>
-          <w:sz w:val="28"/>
-          <w:szCs w:val="28"/>
-          <w:lang w:val="hy-AM"/>
-        </w:rPr>
-        <w:t xml:space="preserve"> կլիենտը պատրաստ է ընդունել </w:t>
-      </w:r>
-      <w:r>
-        <w:rPr>
-          <w:rFonts w:ascii="Times New Roman" w:hAnsi="Times New Roman" w:cs="Times New Roman"/>
-          <w:sz w:val="28"/>
-          <w:szCs w:val="28"/>
-          <w:lang w:val="hy-AM"/>
-        </w:rPr>
-        <w:t xml:space="preserve">response </w:t>
-      </w:r>
-      <w:r>
-        <w:rPr>
-          <w:rFonts w:ascii="Times New Roman" w:hAnsi="Times New Roman" w:cs="Times New Roman"/>
-          <w:sz w:val="28"/>
-          <w:szCs w:val="28"/>
-          <w:lang w:val="hy-AM"/>
-        </w:rPr>
-        <w:t xml:space="preserve">որի </w:t>
-      </w:r>
-      <w:r>
-        <w:rPr>
-          <w:rFonts w:ascii="Times New Roman" w:hAnsi="Times New Roman" w:cs="Times New Roman"/>
-          <w:sz w:val="28"/>
-          <w:szCs w:val="28"/>
-          <w:lang w:val="hy-AM"/>
-        </w:rPr>
-        <w:t xml:space="preserve">age – </w:t>
-      </w:r>
-      <w:r>
-        <w:rPr>
-          <w:rFonts w:ascii="Times New Roman" w:hAnsi="Times New Roman" w:cs="Times New Roman"/>
-          <w:sz w:val="28"/>
-          <w:szCs w:val="28"/>
-          <w:lang w:val="hy-AM"/>
-        </w:rPr>
-        <w:t>ը չի գերազանցում նշված արժեքը վայրկյաններով։</w:t>
-      </w:r>
-    </w:p>
-    <w:p>
-      <w:pPr>
-        <w:jc w:val="both"/>
-        <w:rPr>
-          <w:rFonts w:ascii="Times New Roman" w:hAnsi="Times New Roman" w:cs="Times New Roman"/>
-          <w:sz w:val="28"/>
-          <w:szCs w:val="28"/>
-          <w:lang w:val="hy-AM"/>
-        </w:rPr>
-      </w:pPr>
-      <w:r>
-        <w:rPr>
-          <w:rFonts w:ascii="Times New Roman" w:hAnsi="Times New Roman" w:cs="Times New Roman"/>
-          <w:sz w:val="28"/>
-          <w:szCs w:val="28"/>
-          <w:lang w:val="hy-AM"/>
-        </w:rPr>
-        <w:t xml:space="preserve">s-maxage = seconds </w:t>
-      </w:r>
-      <w:r>
-        <w:rPr>
-          <w:rFonts w:ascii="Times New Roman" w:hAnsi="Times New Roman" w:cs="Times New Roman"/>
-          <w:sz w:val="28"/>
-          <w:szCs w:val="28"/>
-          <w:lang w:val="hy-AM"/>
-        </w:rPr>
-        <w:t>օգտագործվում է</w:t>
-      </w:r>
-      <w:r>
-        <w:rPr>
-          <w:rFonts w:ascii="Times New Roman" w:hAnsi="Times New Roman" w:cs="Times New Roman"/>
-          <w:sz w:val="28"/>
-          <w:szCs w:val="28"/>
-          <w:lang w:val="hy-AM"/>
-        </w:rPr>
-        <w:t xml:space="preserve"> </w:t>
-      </w:r>
-      <w:r>
-        <w:rPr>
-          <w:rFonts w:ascii="Times New Roman" w:hAnsi="Times New Roman" w:cs="Times New Roman"/>
-          <w:sz w:val="28"/>
-          <w:szCs w:val="28"/>
-          <w:lang w:val="hy-AM"/>
-        </w:rPr>
-        <w:t>max-age</w:t>
-      </w:r>
-      <w:r>
-        <w:rPr>
-          <w:rFonts w:ascii="Times New Roman" w:hAnsi="Times New Roman" w:cs="Times New Roman"/>
-          <w:sz w:val="28"/>
-          <w:szCs w:val="28"/>
-          <w:lang w:val="hy-AM"/>
-        </w:rPr>
-        <w:t xml:space="preserve"> – ով կամ </w:t>
-      </w:r>
-      <w:r>
-        <w:rPr>
-          <w:rFonts w:ascii="Times New Roman" w:hAnsi="Times New Roman" w:cs="Times New Roman"/>
-          <w:sz w:val="28"/>
-          <w:szCs w:val="28"/>
-          <w:lang w:val="hy-AM"/>
-        </w:rPr>
-        <w:t xml:space="preserve">expires </w:t>
-      </w:r>
-      <w:r>
-        <w:rPr>
-          <w:rFonts w:ascii="Times New Roman" w:hAnsi="Times New Roman" w:cs="Times New Roman"/>
-          <w:sz w:val="28"/>
-          <w:szCs w:val="28"/>
-          <w:lang w:val="hy-AM"/>
-        </w:rPr>
-        <w:t>–</w:t>
-      </w:r>
-      <w:r>
-        <w:rPr>
-          <w:rFonts w:ascii="Times New Roman" w:hAnsi="Times New Roman" w:cs="Times New Roman"/>
-          <w:sz w:val="28"/>
-          <w:szCs w:val="28"/>
-          <w:lang w:val="hy-AM"/>
-        </w:rPr>
-        <w:t xml:space="preserve"> </w:t>
-      </w:r>
-      <w:r>
-        <w:rPr>
-          <w:rFonts w:ascii="Times New Roman" w:hAnsi="Times New Roman" w:cs="Times New Roman"/>
-          <w:sz w:val="28"/>
-          <w:szCs w:val="28"/>
-          <w:lang w:val="hy-AM"/>
-        </w:rPr>
-        <w:t xml:space="preserve">ով սահմանված </w:t>
-      </w:r>
-      <w:r>
-        <w:rPr>
-          <w:rFonts w:ascii="Times New Roman" w:hAnsi="Times New Roman" w:cs="Times New Roman"/>
-          <w:sz w:val="28"/>
-          <w:szCs w:val="28"/>
-          <w:lang w:val="hy-AM"/>
-        </w:rPr>
-        <w:t>maxage</w:t>
-      </w:r>
-      <w:r>
-        <w:rPr>
-          <w:rFonts w:ascii="Times New Roman" w:hAnsi="Times New Roman" w:cs="Times New Roman"/>
-          <w:sz w:val="28"/>
-          <w:szCs w:val="28"/>
-          <w:lang w:val="hy-AM"/>
-        </w:rPr>
-        <w:t xml:space="preserve"> – ը </w:t>
-      </w:r>
-      <w:r>
-        <w:rPr>
-          <w:rFonts w:ascii="Times New Roman" w:hAnsi="Times New Roman" w:cs="Times New Roman"/>
-          <w:sz w:val="28"/>
-          <w:szCs w:val="28"/>
-          <w:lang w:val="hy-AM"/>
-        </w:rPr>
-        <w:t xml:space="preserve">override </w:t>
-      </w:r>
-      <w:r>
-        <w:rPr>
-          <w:rFonts w:ascii="Times New Roman" w:hAnsi="Times New Roman" w:cs="Times New Roman"/>
-          <w:sz w:val="28"/>
-          <w:szCs w:val="28"/>
-          <w:lang w:val="hy-AM"/>
-        </w:rPr>
-        <w:t>անելու համար</w:t>
-      </w:r>
-    </w:p>
-    <w:p>
-      <w:pPr>
-        <w:jc w:val="both"/>
-        <w:rPr>
-          <w:rFonts w:ascii="Times New Roman" w:hAnsi="Times New Roman" w:cs="Times New Roman"/>
           <w:b/>
           <w:bCs/>
           <w:sz w:val="28"/>
           <w:szCs w:val="28"/>
           <w:lang w:val="hy-AM"/>
         </w:rPr>
-      </w:pPr>
-      <w:r>
+        <w:t>Date</w:t>
+      </w:r>
+    </w:p>
+    <w:p>
+      <w:pPr>
+        <w:jc w:val="both"/>
+        <w:rPr>
+          <w:rFonts w:ascii="Times New Roman" w:hAnsi="Times New Roman" w:cs="Times New Roman"/>
+          <w:sz w:val="28"/>
+          <w:szCs w:val="28"/>
+          <w:lang w:val="hy-AM"/>
+        </w:rPr>
+      </w:pPr>
+      <w:r>
+        <w:rPr>
+          <w:rFonts w:ascii="Times New Roman" w:hAnsi="Times New Roman" w:cs="Times New Roman"/>
+          <w:sz w:val="28"/>
+          <w:szCs w:val="28"/>
+          <w:lang w:val="hy-AM"/>
+        </w:rPr>
+        <w:t xml:space="preserve">Ցույց է տալիս թե երբ է ստեղծվել message </w:t>
+      </w:r>
+      <w:r>
+        <w:rPr>
+          <w:rFonts w:ascii="Times New Roman" w:hAnsi="Times New Roman" w:cs="Times New Roman"/>
+          <w:sz w:val="28"/>
+          <w:szCs w:val="28"/>
+          <w:lang w:val="hy-AM"/>
+        </w:rPr>
+        <w:t>–</w:t>
+      </w:r>
+      <w:r>
+        <w:rPr>
+          <w:rFonts w:ascii="Times New Roman" w:hAnsi="Times New Roman" w:cs="Times New Roman"/>
+          <w:sz w:val="28"/>
+          <w:szCs w:val="28"/>
+          <w:lang w:val="hy-AM"/>
+        </w:rPr>
+        <w:t xml:space="preserve"> ը</w:t>
+      </w:r>
+    </w:p>
+    <w:p>
+      <w:pPr>
+        <w:jc w:val="both"/>
+        <w:rPr>
+          <w:rFonts w:ascii="Times New Roman" w:hAnsi="Times New Roman" w:cs="Times New Roman"/>
+          <w:color w:val="FF0000"/>
+          <w:sz w:val="28"/>
+          <w:szCs w:val="28"/>
+          <w:lang w:val="hy-AM"/>
+        </w:rPr>
+      </w:pPr>
+      <w:r>
+        <w:rPr>
+          <w:rFonts w:ascii="Times New Roman" w:hAnsi="Times New Roman" w:cs="Times New Roman"/>
+          <w:color w:val="FF0000"/>
+          <w:sz w:val="28"/>
+          <w:szCs w:val="28"/>
+          <w:lang w:val="hy-AM"/>
+        </w:rPr>
+        <w:t xml:space="preserve">Trailer </w:t>
+      </w:r>
+    </w:p>
+    <w:p>
+      <w:pPr>
+        <w:jc w:val="both"/>
+        <w:rPr>
+          <w:rFonts w:ascii="Times New Roman" w:hAnsi="Times New Roman" w:cs="Times New Roman"/>
+          <w:color w:val="FF0000"/>
+          <w:sz w:val="28"/>
+          <w:szCs w:val="28"/>
+          <w:lang w:val="hy-AM"/>
+        </w:rPr>
+      </w:pPr>
+      <w:r>
+        <w:rPr>
+          <w:rFonts w:ascii="Times New Roman" w:hAnsi="Times New Roman" w:cs="Times New Roman"/>
+          <w:color w:val="FF0000"/>
+          <w:sz w:val="28"/>
+          <w:szCs w:val="28"/>
+          <w:lang w:val="hy-AM"/>
+        </w:rPr>
+        <w:t xml:space="preserve">Թվարկում է </w:t>
+      </w:r>
+      <w:r>
+        <w:rPr>
+          <w:rFonts w:ascii="Times New Roman" w:hAnsi="Times New Roman" w:cs="Times New Roman"/>
+          <w:color w:val="FF0000"/>
+          <w:sz w:val="28"/>
+          <w:szCs w:val="28"/>
+          <w:lang w:val="hy-AM"/>
+        </w:rPr>
+        <w:t xml:space="preserve">header – </w:t>
+      </w:r>
+      <w:r>
+        <w:rPr>
+          <w:rFonts w:ascii="Times New Roman" w:hAnsi="Times New Roman" w:cs="Times New Roman"/>
+          <w:color w:val="FF0000"/>
+          <w:sz w:val="28"/>
+          <w:szCs w:val="28"/>
+          <w:lang w:val="hy-AM"/>
+        </w:rPr>
+        <w:t xml:space="preserve">ները որոնք կան </w:t>
+      </w:r>
+      <w:r>
+        <w:rPr>
+          <w:rFonts w:ascii="Times New Roman" w:hAnsi="Times New Roman" w:cs="Times New Roman"/>
+          <w:color w:val="FF0000"/>
+          <w:sz w:val="28"/>
+          <w:szCs w:val="28"/>
+          <w:lang w:val="hy-AM"/>
+        </w:rPr>
+        <w:t xml:space="preserve">message – </w:t>
+      </w:r>
+      <w:r>
+        <w:rPr>
+          <w:rFonts w:ascii="Times New Roman" w:hAnsi="Times New Roman" w:cs="Times New Roman"/>
+          <w:color w:val="FF0000"/>
+          <w:sz w:val="28"/>
+          <w:szCs w:val="28"/>
+          <w:lang w:val="hy-AM"/>
+        </w:rPr>
+        <w:t>ի մեջ</w:t>
+      </w:r>
+    </w:p>
+    <w:p>
+      <w:pPr>
+        <w:jc w:val="both"/>
         <w:rPr>
           <w:rFonts w:ascii="Times New Roman" w:hAnsi="Times New Roman" w:cs="Times New Roman"/>
           <w:b/>
@@ -8089,50 +7325,8 @@
           <w:szCs w:val="28"/>
           <w:lang w:val="hy-AM"/>
         </w:rPr>
-        <w:t>Pragma</w:t>
-      </w:r>
-    </w:p>
-    <w:p>
-      <w:pPr>
-        <w:jc w:val="both"/>
-        <w:rPr>
-          <w:rFonts w:ascii="Times New Roman" w:hAnsi="Times New Roman" w:cs="Times New Roman"/>
-          <w:sz w:val="28"/>
-          <w:szCs w:val="28"/>
-          <w:lang w:val="hy-AM"/>
-        </w:rPr>
-      </w:pPr>
-      <w:r>
-        <w:rPr>
-          <w:rFonts w:ascii="Times New Roman" w:hAnsi="Times New Roman" w:cs="Times New Roman"/>
-          <w:sz w:val="28"/>
-          <w:szCs w:val="28"/>
-          <w:lang w:val="hy-AM"/>
-        </w:rPr>
-        <w:t xml:space="preserve">Քեշավորման </w:t>
-      </w:r>
-      <w:r>
-        <w:rPr>
-          <w:rFonts w:ascii="Times New Roman" w:hAnsi="Times New Roman" w:cs="Times New Roman"/>
-          <w:sz w:val="28"/>
-          <w:szCs w:val="28"/>
-          <w:lang w:val="hy-AM"/>
-        </w:rPr>
-        <w:t xml:space="preserve">header </w:t>
-      </w:r>
-      <w:r>
-        <w:rPr>
-          <w:rFonts w:ascii="Times New Roman" w:hAnsi="Times New Roman" w:cs="Times New Roman"/>
-          <w:sz w:val="28"/>
-          <w:szCs w:val="28"/>
-          <w:lang w:val="hy-AM"/>
-        </w:rPr>
-        <w:t>որը հնացել է</w:t>
-      </w:r>
-    </w:p>
-    <w:p>
-      <w:pPr>
-        <w:jc w:val="both"/>
+      </w:pPr>
+      <w:r>
         <w:rPr>
           <w:rFonts w:ascii="Times New Roman" w:hAnsi="Times New Roman" w:cs="Times New Roman"/>
           <w:b/>
@@ -8141,7 +7335,8 @@
           <w:szCs w:val="28"/>
           <w:lang w:val="hy-AM"/>
         </w:rPr>
-      </w:pPr>
+        <w:t>Transfer-</w:t>
+      </w:r>
       <w:r>
         <w:rPr>
           <w:rFonts w:ascii="Times New Roman" w:hAnsi="Times New Roman" w:cs="Times New Roman"/>
@@ -8151,234 +7346,9 @@
           <w:szCs w:val="28"/>
           <w:lang w:val="hy-AM"/>
         </w:rPr>
-        <w:t>Connection</w:t>
-      </w:r>
-    </w:p>
-    <w:p>
-      <w:pPr>
-        <w:jc w:val="both"/>
-        <w:rPr>
-          <w:rFonts w:ascii="Times New Roman" w:hAnsi="Times New Roman" w:cs="Times New Roman"/>
-          <w:sz w:val="28"/>
-          <w:szCs w:val="28"/>
-          <w:lang w:val="hy-AM"/>
-        </w:rPr>
-      </w:pPr>
-      <w:r>
-        <w:rPr>
-          <w:rFonts w:ascii="Times New Roman" w:hAnsi="Times New Roman" w:cs="Times New Roman"/>
-          <w:sz w:val="28"/>
-          <w:szCs w:val="28"/>
-          <w:lang w:val="hy-AM"/>
-        </w:rPr>
-        <w:t>Կլիենտին</w:t>
-      </w:r>
-      <w:r>
-        <w:rPr>
-          <w:rFonts w:ascii="Times New Roman" w:hAnsi="Times New Roman" w:cs="Times New Roman"/>
-          <w:sz w:val="28"/>
-          <w:szCs w:val="28"/>
-          <w:lang w:val="hy-AM"/>
-        </w:rPr>
-        <w:t xml:space="preserve"> </w:t>
-      </w:r>
-      <w:r>
-        <w:rPr>
-          <w:rFonts w:ascii="Times New Roman" w:hAnsi="Times New Roman" w:cs="Times New Roman"/>
-          <w:sz w:val="28"/>
-          <w:szCs w:val="28"/>
-          <w:lang w:val="hy-AM"/>
-        </w:rPr>
-        <w:t>և սերվերին</w:t>
-      </w:r>
-      <w:r>
-        <w:rPr>
-          <w:rFonts w:ascii="Times New Roman" w:hAnsi="Times New Roman" w:cs="Times New Roman"/>
-          <w:sz w:val="28"/>
-          <w:szCs w:val="28"/>
-          <w:lang w:val="hy-AM"/>
-        </w:rPr>
-        <w:t xml:space="preserve"> թույլ է տալիս սահմանել կապի </w:t>
-      </w:r>
-      <w:r>
-        <w:rPr>
-          <w:rFonts w:ascii="Times New Roman" w:hAnsi="Times New Roman" w:cs="Times New Roman"/>
-          <w:sz w:val="28"/>
-          <w:szCs w:val="28"/>
-          <w:lang w:val="hy-AM"/>
-        </w:rPr>
-        <w:t>պարամետրեր</w:t>
-      </w:r>
-    </w:p>
-    <w:p>
-      <w:pPr>
-        <w:jc w:val="both"/>
-        <w:rPr>
-          <w:rFonts w:ascii="Times New Roman" w:hAnsi="Times New Roman" w:cs="Times New Roman"/>
-          <w:sz w:val="28"/>
-          <w:szCs w:val="28"/>
-          <w:lang w:val="hy-AM"/>
-        </w:rPr>
-      </w:pPr>
-      <w:r>
-        <w:rPr>
-          <w:rFonts w:ascii="Times New Roman" w:hAnsi="Times New Roman" w:cs="Times New Roman"/>
-          <w:sz w:val="28"/>
-          <w:szCs w:val="28"/>
-          <w:lang w:val="hy-AM"/>
-        </w:rPr>
-        <w:t>Connection: close</w:t>
-      </w:r>
-      <w:r>
-        <w:rPr>
-          <w:rFonts w:ascii="Times New Roman" w:hAnsi="Times New Roman" w:cs="Times New Roman"/>
-          <w:sz w:val="28"/>
-          <w:szCs w:val="28"/>
-          <w:lang w:val="hy-AM"/>
-        </w:rPr>
-        <w:t xml:space="preserve"> – նշանակում է որ կապը կփակվի </w:t>
-      </w:r>
-      <w:r>
-        <w:rPr>
-          <w:rFonts w:ascii="Times New Roman" w:hAnsi="Times New Roman" w:cs="Times New Roman"/>
-          <w:sz w:val="28"/>
-          <w:szCs w:val="28"/>
-          <w:lang w:val="hy-AM"/>
-        </w:rPr>
-        <w:t xml:space="preserve">response – </w:t>
-      </w:r>
-      <w:r>
-        <w:rPr>
-          <w:rFonts w:ascii="Times New Roman" w:hAnsi="Times New Roman" w:cs="Times New Roman"/>
-          <w:sz w:val="28"/>
-          <w:szCs w:val="28"/>
-          <w:lang w:val="hy-AM"/>
-        </w:rPr>
-        <w:t>ը ստանալուց հետո</w:t>
-      </w:r>
-    </w:p>
-    <w:p>
-      <w:pPr>
-        <w:jc w:val="both"/>
-        <w:rPr>
-          <w:rFonts w:ascii="Times New Roman" w:hAnsi="Times New Roman" w:cs="Times New Roman"/>
-          <w:sz w:val="28"/>
-          <w:szCs w:val="28"/>
-          <w:lang w:val="hy-AM"/>
-        </w:rPr>
-      </w:pPr>
-      <w:r>
-        <w:rPr>
-          <w:rFonts w:ascii="Times New Roman" w:hAnsi="Times New Roman" w:cs="Times New Roman"/>
-          <w:sz w:val="28"/>
-          <w:szCs w:val="28"/>
-          <w:lang w:val="hy-AM"/>
-        </w:rPr>
-        <w:t>Connection: keep-alive</w:t>
-      </w:r>
-      <w:r>
-        <w:rPr>
-          <w:rFonts w:ascii="Times New Roman" w:hAnsi="Times New Roman" w:cs="Times New Roman"/>
-          <w:sz w:val="28"/>
-          <w:szCs w:val="28"/>
-          <w:lang w:val="hy-AM"/>
-        </w:rPr>
-        <w:t xml:space="preserve"> – դեֆոլտով </w:t>
-      </w:r>
-      <w:r>
-        <w:rPr>
-          <w:rFonts w:ascii="Times New Roman" w:hAnsi="Times New Roman" w:cs="Times New Roman"/>
-          <w:sz w:val="28"/>
-          <w:szCs w:val="28"/>
-          <w:lang w:val="hy-AM"/>
-        </w:rPr>
-        <w:t>HTTP</w:t>
-      </w:r>
-      <w:r>
-        <w:rPr>
-          <w:rFonts w:ascii="Times New Roman" w:hAnsi="Times New Roman" w:cs="Times New Roman"/>
-          <w:sz w:val="28"/>
-          <w:szCs w:val="28"/>
-          <w:lang w:val="hy-AM"/>
-        </w:rPr>
-        <w:t xml:space="preserve"> 1․1</w:t>
-      </w:r>
-      <w:r>
-        <w:rPr>
-          <w:rFonts w:ascii="Times New Roman" w:hAnsi="Times New Roman" w:cs="Times New Roman"/>
-          <w:sz w:val="28"/>
-          <w:szCs w:val="28"/>
-          <w:lang w:val="hy-AM"/>
-        </w:rPr>
-        <w:t xml:space="preserve"> – </w:t>
-      </w:r>
-      <w:r>
-        <w:rPr>
-          <w:rFonts w:ascii="Times New Roman" w:hAnsi="Times New Roman" w:cs="Times New Roman"/>
-          <w:sz w:val="28"/>
-          <w:szCs w:val="28"/>
-          <w:lang w:val="hy-AM"/>
-        </w:rPr>
-        <w:t xml:space="preserve">ն օգտագործում է մշտական կապի պահպանում, իսկ 1․0 – ի դեպքում պետք է նշել </w:t>
-      </w:r>
-      <w:r>
-        <w:rPr>
-          <w:rFonts w:ascii="Times New Roman" w:hAnsi="Times New Roman" w:cs="Times New Roman"/>
-          <w:sz w:val="28"/>
-          <w:szCs w:val="28"/>
-          <w:lang w:val="hy-AM"/>
-        </w:rPr>
-        <w:t>keep-alive</w:t>
-      </w:r>
-      <w:r>
-        <w:rPr>
-          <w:rFonts w:ascii="Times New Roman" w:hAnsi="Times New Roman" w:cs="Times New Roman"/>
-          <w:sz w:val="28"/>
-          <w:szCs w:val="28"/>
-          <w:lang w:val="hy-AM"/>
-        </w:rPr>
-        <w:t xml:space="preserve"> </w:t>
-      </w:r>
-      <w:r>
-        <w:rPr>
-          <w:rFonts w:ascii="Times New Roman" w:hAnsi="Times New Roman" w:cs="Times New Roman"/>
-          <w:sz w:val="28"/>
-          <w:szCs w:val="28"/>
-          <w:lang w:val="hy-AM"/>
-        </w:rPr>
-        <w:t xml:space="preserve">header </w:t>
-      </w:r>
-      <w:r>
-        <w:rPr>
-          <w:rFonts w:ascii="Times New Roman" w:hAnsi="Times New Roman" w:cs="Times New Roman"/>
-          <w:sz w:val="28"/>
-          <w:szCs w:val="28"/>
-          <w:lang w:val="hy-AM"/>
-        </w:rPr>
-        <w:t>–</w:t>
-      </w:r>
-      <w:r>
-        <w:rPr>
-          <w:rFonts w:ascii="Times New Roman" w:hAnsi="Times New Roman" w:cs="Times New Roman"/>
-          <w:sz w:val="28"/>
-          <w:szCs w:val="28"/>
-          <w:lang w:val="hy-AM"/>
-        </w:rPr>
-        <w:t xml:space="preserve"> </w:t>
-      </w:r>
-      <w:r>
-        <w:rPr>
-          <w:rFonts w:ascii="Times New Roman" w:hAnsi="Times New Roman" w:cs="Times New Roman"/>
-          <w:sz w:val="28"/>
-          <w:szCs w:val="28"/>
-          <w:lang w:val="hy-AM"/>
-        </w:rPr>
-        <w:t>ը</w:t>
-      </w:r>
-    </w:p>
-    <w:p>
-      <w:pPr>
-        <w:jc w:val="both"/>
+        <w:t>E</w:t>
+      </w:r>
+      <w:r>
         <w:rPr>
           <w:rFonts w:ascii="Times New Roman" w:hAnsi="Times New Roman" w:cs="Times New Roman"/>
           <w:b/>
@@ -8387,6 +7357,47 @@
           <w:szCs w:val="28"/>
           <w:lang w:val="hy-AM"/>
         </w:rPr>
+        <w:t>ncoding</w:t>
+      </w:r>
+    </w:p>
+    <w:p>
+      <w:pPr>
+        <w:jc w:val="both"/>
+        <w:rPr>
+          <w:rFonts w:ascii="Times New Roman" w:hAnsi="Times New Roman" w:cs="Times New Roman"/>
+          <w:sz w:val="28"/>
+          <w:szCs w:val="28"/>
+          <w:lang w:val="hy-AM"/>
+        </w:rPr>
+      </w:pPr>
+      <w:r>
+        <w:rPr>
+          <w:rFonts w:ascii="Times New Roman" w:hAnsi="Times New Roman" w:cs="Times New Roman"/>
+          <w:sz w:val="28"/>
+          <w:szCs w:val="28"/>
+          <w:lang w:val="hy-AM"/>
+        </w:rPr>
+        <w:t>Ստացողին հայտնում է թե message – ի համար ինչ encoding է օգտագործվել</w:t>
+      </w:r>
+      <w:r>
+        <w:rPr>
+          <w:rFonts w:ascii="Times New Roman" w:hAnsi="Times New Roman" w:cs="Times New Roman"/>
+          <w:sz w:val="28"/>
+          <w:szCs w:val="28"/>
+          <w:lang w:val="hy-AM"/>
+        </w:rPr>
+        <w:t>, որպեսզի այն անվտանգ տեղափոխվի</w:t>
+      </w:r>
+    </w:p>
+    <w:p>
+      <w:pPr>
+        <w:jc w:val="both"/>
+        <w:rPr>
+          <w:rFonts w:ascii="Times New Roman" w:hAnsi="Times New Roman" w:cs="Times New Roman"/>
+          <w:sz w:val="28"/>
+          <w:szCs w:val="28"/>
+          <w:lang w:val="hy-AM"/>
+        </w:rPr>
       </w:pPr>
       <w:r>
         <w:rPr>
@@ -8397,129 +7408,46 @@
           <w:szCs w:val="28"/>
           <w:lang w:val="hy-AM"/>
         </w:rPr>
-        <w:t>Date</w:t>
-      </w:r>
-    </w:p>
-    <w:p>
-      <w:pPr>
-        <w:jc w:val="both"/>
-        <w:rPr>
-          <w:rFonts w:ascii="Times New Roman" w:hAnsi="Times New Roman" w:cs="Times New Roman"/>
-          <w:sz w:val="28"/>
-          <w:szCs w:val="28"/>
-          <w:lang w:val="hy-AM"/>
-        </w:rPr>
-      </w:pPr>
-      <w:r>
-        <w:rPr>
-          <w:rFonts w:ascii="Times New Roman" w:hAnsi="Times New Roman" w:cs="Times New Roman"/>
-          <w:sz w:val="28"/>
-          <w:szCs w:val="28"/>
-          <w:lang w:val="hy-AM"/>
-        </w:rPr>
-        <w:t xml:space="preserve">Ցույց է տալիս թե երբ է ստեղծվել message </w:t>
-      </w:r>
-      <w:r>
-        <w:rPr>
-          <w:rFonts w:ascii="Times New Roman" w:hAnsi="Times New Roman" w:cs="Times New Roman"/>
-          <w:sz w:val="28"/>
-          <w:szCs w:val="28"/>
-          <w:lang w:val="hy-AM"/>
-        </w:rPr>
-        <w:t>–</w:t>
-      </w:r>
-      <w:r>
-        <w:rPr>
-          <w:rFonts w:ascii="Times New Roman" w:hAnsi="Times New Roman" w:cs="Times New Roman"/>
-          <w:sz w:val="28"/>
-          <w:szCs w:val="28"/>
-          <w:lang w:val="hy-AM"/>
-        </w:rPr>
-        <w:t xml:space="preserve"> ը</w:t>
-      </w:r>
-    </w:p>
-    <w:p>
-      <w:pPr>
-        <w:jc w:val="both"/>
-        <w:rPr>
-          <w:rFonts w:ascii="Times New Roman" w:hAnsi="Times New Roman" w:cs="Times New Roman"/>
-          <w:color w:val="FF0000"/>
-          <w:sz w:val="28"/>
-          <w:szCs w:val="28"/>
-          <w:lang w:val="hy-AM"/>
-        </w:rPr>
-      </w:pPr>
-      <w:r>
-        <w:rPr>
-          <w:rFonts w:ascii="Times New Roman" w:hAnsi="Times New Roman" w:cs="Times New Roman"/>
-          <w:color w:val="FF0000"/>
-          <w:sz w:val="28"/>
-          <w:szCs w:val="28"/>
-          <w:lang w:val="hy-AM"/>
-        </w:rPr>
-        <w:t xml:space="preserve">Trailer </w:t>
-      </w:r>
-    </w:p>
-    <w:p>
-      <w:pPr>
-        <w:jc w:val="both"/>
-        <w:rPr>
-          <w:rFonts w:ascii="Times New Roman" w:hAnsi="Times New Roman" w:cs="Times New Roman"/>
-          <w:color w:val="FF0000"/>
-          <w:sz w:val="28"/>
-          <w:szCs w:val="28"/>
-          <w:lang w:val="hy-AM"/>
-        </w:rPr>
-      </w:pPr>
-      <w:r>
-        <w:rPr>
-          <w:rFonts w:ascii="Times New Roman" w:hAnsi="Times New Roman" w:cs="Times New Roman"/>
-          <w:color w:val="FF0000"/>
-          <w:sz w:val="28"/>
-          <w:szCs w:val="28"/>
-          <w:lang w:val="hy-AM"/>
-        </w:rPr>
-        <w:t xml:space="preserve">Թվարկում է </w:t>
-      </w:r>
-      <w:r>
-        <w:rPr>
-          <w:rFonts w:ascii="Times New Roman" w:hAnsi="Times New Roman" w:cs="Times New Roman"/>
-          <w:color w:val="FF0000"/>
-          <w:sz w:val="28"/>
-          <w:szCs w:val="28"/>
-          <w:lang w:val="hy-AM"/>
-        </w:rPr>
-        <w:t xml:space="preserve">header – </w:t>
-      </w:r>
-      <w:r>
-        <w:rPr>
-          <w:rFonts w:ascii="Times New Roman" w:hAnsi="Times New Roman" w:cs="Times New Roman"/>
-          <w:color w:val="FF0000"/>
-          <w:sz w:val="28"/>
-          <w:szCs w:val="28"/>
-          <w:lang w:val="hy-AM"/>
-        </w:rPr>
-        <w:t xml:space="preserve">ները որոնք կան </w:t>
-      </w:r>
-      <w:r>
-        <w:rPr>
-          <w:rFonts w:ascii="Times New Roman" w:hAnsi="Times New Roman" w:cs="Times New Roman"/>
-          <w:color w:val="FF0000"/>
-          <w:sz w:val="28"/>
-          <w:szCs w:val="28"/>
-          <w:lang w:val="hy-AM"/>
-        </w:rPr>
-        <w:t xml:space="preserve">message – </w:t>
-      </w:r>
-      <w:r>
-        <w:rPr>
-          <w:rFonts w:ascii="Times New Roman" w:hAnsi="Times New Roman" w:cs="Times New Roman"/>
-          <w:color w:val="FF0000"/>
-          <w:sz w:val="28"/>
-          <w:szCs w:val="28"/>
-          <w:lang w:val="hy-AM"/>
-        </w:rPr>
-        <w:t>ի մեջ</w:t>
+        <w:t>Upgrate</w:t>
+      </w:r>
+    </w:p>
+    <w:p>
+      <w:pPr>
+        <w:jc w:val="both"/>
+        <w:rPr>
+          <w:rFonts w:ascii="Times New Roman" w:hAnsi="Times New Roman" w:cs="Times New Roman"/>
+          <w:sz w:val="28"/>
+          <w:szCs w:val="28"/>
+          <w:lang w:val="hy-AM"/>
+        </w:rPr>
+      </w:pPr>
+      <w:r>
+        <w:rPr>
+          <w:rFonts w:ascii="Times New Roman" w:hAnsi="Times New Roman" w:cs="Times New Roman"/>
+          <w:sz w:val="28"/>
+          <w:szCs w:val="28"/>
+          <w:lang w:val="hy-AM"/>
+        </w:rPr>
+        <w:lastRenderedPageBreak/>
+        <w:t xml:space="preserve">Կլիենտը նշում է լրացուցիչ պրոտոկոլներ որոնք որ </w:t>
+      </w:r>
+      <w:r>
+        <w:rPr>
+          <w:rFonts w:ascii="Times New Roman" w:hAnsi="Times New Roman" w:cs="Times New Roman"/>
+          <w:sz w:val="28"/>
+          <w:szCs w:val="28"/>
+          <w:lang w:val="hy-AM"/>
+        </w:rPr>
+        <w:t xml:space="preserve">support </w:t>
+      </w:r>
+      <w:r>
+        <w:rPr>
+          <w:rFonts w:ascii="Times New Roman" w:hAnsi="Times New Roman" w:cs="Times New Roman"/>
+          <w:sz w:val="28"/>
+          <w:szCs w:val="28"/>
+          <w:lang w:val="hy-AM"/>
+        </w:rPr>
+        <w:t xml:space="preserve">է անում </w:t>
       </w:r>
     </w:p>
     <w:p>
@@ -8531,7 +7459,7 @@
           <w:bCs/>
           <w:sz w:val="28"/>
           <w:szCs w:val="28"/>
-          <w:lang w:val="en-US"/>
+          <w:lang w:val="hy-AM"/>
         </w:rPr>
       </w:pPr>
       <w:r>
@@ -8541,10 +7469,41 @@
           <w:bCs/>
           <w:sz w:val="28"/>
           <w:szCs w:val="28"/>
-          <w:lang w:val="en-US"/>
-        </w:rPr>
-        <w:t>Transfer-</w:t>
-      </w:r>
+          <w:lang w:val="hy-AM"/>
+        </w:rPr>
+        <w:t>VIA</w:t>
+      </w:r>
+    </w:p>
+    <w:p>
+      <w:pPr>
+        <w:jc w:val="both"/>
+        <w:rPr>
+          <w:rFonts w:ascii="Times New Roman" w:hAnsi="Times New Roman" w:cs="Times New Roman"/>
+          <w:sz w:val="28"/>
+          <w:szCs w:val="28"/>
+          <w:lang w:val="hy-AM"/>
+        </w:rPr>
+      </w:pPr>
+      <w:r>
+        <w:rPr>
+          <w:rFonts w:ascii="Times New Roman" w:hAnsi="Times New Roman" w:cs="Times New Roman"/>
+          <w:sz w:val="28"/>
+          <w:szCs w:val="28"/>
+          <w:lang w:val="hy-AM"/>
+        </w:rPr>
+        <w:t>Ցույց է տալիս թե ինչ միջնորդներով  (պրոկսի սերվեր, շլյուզ) է անցել message – ը։</w:t>
+      </w:r>
+    </w:p>
+    <w:p>
+      <w:pPr>
+        <w:jc w:val="both"/>
+        <w:rPr>
+          <w:rFonts w:ascii="Times New Roman" w:hAnsi="Times New Roman" w:cs="Times New Roman"/>
+          <w:sz w:val="28"/>
+          <w:szCs w:val="28"/>
+          <w:lang w:val="hy-AM"/>
+        </w:rPr>
+      </w:pPr>
       <w:r>
         <w:rPr>
           <w:rFonts w:ascii="Times New Roman" w:hAnsi="Times New Roman" w:cs="Times New Roman"/>
@@ -8552,58 +7511,123 @@
           <w:bCs/>
           <w:sz w:val="28"/>
           <w:szCs w:val="28"/>
+          <w:lang w:val="hy-AM"/>
+        </w:rPr>
+        <w:t>Warning</w:t>
+      </w:r>
+    </w:p>
+    <w:p>
+      <w:pPr>
+        <w:jc w:val="both"/>
+        <w:rPr>
+          <w:rFonts w:ascii="Times New Roman" w:hAnsi="Times New Roman" w:cs="Times New Roman"/>
+          <w:sz w:val="28"/>
+          <w:szCs w:val="28"/>
           <w:lang w:val="en-US"/>
         </w:rPr>
-        <w:t>E</w:t>
-      </w:r>
-      <w:r>
+      </w:pPr>
+      <w:r>
+        <w:rPr>
+          <w:rFonts w:ascii="Times New Roman" w:hAnsi="Times New Roman" w:cs="Times New Roman"/>
+          <w:sz w:val="28"/>
+          <w:szCs w:val="28"/>
+          <w:lang w:val="hy-AM"/>
+        </w:rPr>
+        <w:t xml:space="preserve">Փոխանցվում է լրացուցիչ տեղեկատվություն </w:t>
+      </w:r>
+      <w:r>
+        <w:rPr>
+          <w:rFonts w:ascii="Times New Roman" w:hAnsi="Times New Roman" w:cs="Times New Roman"/>
+          <w:sz w:val="28"/>
+          <w:szCs w:val="28"/>
+          <w:lang w:val="hy-AM"/>
+        </w:rPr>
+        <w:t xml:space="preserve">message – </w:t>
+      </w:r>
+      <w:r>
+        <w:rPr>
+          <w:rFonts w:ascii="Times New Roman" w:hAnsi="Times New Roman" w:cs="Times New Roman"/>
+          <w:sz w:val="28"/>
+          <w:szCs w:val="28"/>
+          <w:lang w:val="hy-AM"/>
+        </w:rPr>
+        <w:t>ի ստատուսի կամ դրա կոնվերտացիայի մասին</w:t>
+      </w:r>
+      <w:r>
+        <w:rPr>
+          <w:rFonts w:ascii="Times New Roman" w:hAnsi="Times New Roman" w:cs="Times New Roman"/>
+          <w:sz w:val="28"/>
+          <w:szCs w:val="28"/>
+          <w:lang w:val="hy-AM"/>
+        </w:rPr>
+        <w:t xml:space="preserve">, որը կարող է չերևալ </w:t>
+      </w:r>
+      <w:r>
+        <w:rPr>
+          <w:rFonts w:ascii="Times New Roman" w:hAnsi="Times New Roman" w:cs="Times New Roman"/>
+          <w:sz w:val="28"/>
+          <w:szCs w:val="28"/>
+          <w:lang w:val="hy-AM"/>
+        </w:rPr>
+        <w:t xml:space="preserve">message – </w:t>
+      </w:r>
+      <w:r>
+        <w:rPr>
+          <w:rFonts w:ascii="Times New Roman" w:hAnsi="Times New Roman" w:cs="Times New Roman"/>
+          <w:sz w:val="28"/>
+          <w:szCs w:val="28"/>
+          <w:lang w:val="hy-AM"/>
+        </w:rPr>
+        <w:t xml:space="preserve">ում։ </w:t>
+      </w:r>
+      <w:r>
+        <w:rPr>
+          <w:rFonts w:ascii="Times New Roman" w:hAnsi="Times New Roman" w:cs="Times New Roman"/>
+          <w:sz w:val="28"/>
+          <w:szCs w:val="28"/>
+          <w:lang w:val="en-US"/>
+        </w:rPr>
+        <w:t xml:space="preserve">Response – </w:t>
+      </w:r>
+      <w:r>
+        <w:rPr>
+          <w:rFonts w:ascii="Times New Roman" w:hAnsi="Times New Roman" w:cs="Times New Roman"/>
+          <w:sz w:val="28"/>
+          <w:szCs w:val="28"/>
+          <w:lang w:val="hy-AM"/>
+        </w:rPr>
+        <w:t xml:space="preserve">ը կարող է պարունակել 1-ից ավելի </w:t>
+      </w:r>
+      <w:r>
+        <w:rPr>
+          <w:rFonts w:ascii="Times New Roman" w:hAnsi="Times New Roman" w:cs="Times New Roman"/>
+          <w:sz w:val="28"/>
+          <w:szCs w:val="28"/>
+          <w:lang w:val="en-US"/>
+        </w:rPr>
+        <w:t>warning header:</w:t>
+      </w:r>
+    </w:p>
+    <w:p>
+      <w:pPr>
+        <w:jc w:val="both"/>
+        <w:rPr>
+          <w:rFonts w:ascii="Times New Roman" w:hAnsi="Times New Roman" w:cs="Times New Roman"/>
+          <w:sz w:val="28"/>
+          <w:szCs w:val="28"/>
+          <w:lang w:val="en-US"/>
+        </w:rPr>
+      </w:pPr>
+    </w:p>
+    <w:p>
+      <w:pPr>
+        <w:jc w:val="both"/>
         <w:rPr>
           <w:rFonts w:ascii="Times New Roman" w:hAnsi="Times New Roman" w:cs="Times New Roman"/>
           <w:b/>
           <w:bCs/>
           <w:sz w:val="28"/>
           <w:szCs w:val="28"/>
-          <w:lang w:val="en-US"/>
-        </w:rPr>
-        <w:t>ncoding</w:t>
-      </w:r>
-    </w:p>
-    <w:p>
-      <w:pPr>
-        <w:jc w:val="both"/>
-        <w:rPr>
-          <w:rFonts w:ascii="Times New Roman" w:hAnsi="Times New Roman" w:cs="Times New Roman"/>
-          <w:sz w:val="28"/>
-          <w:szCs w:val="28"/>
-          <w:lang w:val="hy-AM"/>
-        </w:rPr>
-      </w:pPr>
-      <w:r>
-        <w:rPr>
-          <w:rFonts w:ascii="Times New Roman" w:hAnsi="Times New Roman" w:cs="Times New Roman"/>
-          <w:sz w:val="28"/>
-          <w:szCs w:val="28"/>
-          <w:lang w:val="hy-AM"/>
-        </w:rPr>
-        <w:t>Ստացողին հայտնում է թե message – ի համար ինչ encoding է օգտագործվել</w:t>
-      </w:r>
-      <w:r>
-        <w:rPr>
-          <w:rFonts w:ascii="Times New Roman" w:hAnsi="Times New Roman" w:cs="Times New Roman"/>
-          <w:sz w:val="28"/>
-          <w:szCs w:val="28"/>
-          <w:lang w:val="hy-AM"/>
-        </w:rPr>
-        <w:t>, որպեսզի այն անվտանգ տեղափոխվի</w:t>
-      </w:r>
-    </w:p>
-    <w:p>
-      <w:pPr>
-        <w:jc w:val="both"/>
-        <w:rPr>
-          <w:rFonts w:ascii="Times New Roman" w:hAnsi="Times New Roman" w:cs="Times New Roman"/>
-          <w:sz w:val="28"/>
-          <w:szCs w:val="28"/>
           <w:lang w:val="hy-AM"/>
         </w:rPr>
       </w:pPr>
@@ -8616,47 +7640,382 @@
           <w:szCs w:val="28"/>
           <w:lang w:val="hy-AM"/>
         </w:rPr>
-        <w:lastRenderedPageBreak/>
-        <w:t>Upgrate</w:t>
-      </w:r>
-    </w:p>
-    <w:p>
-      <w:pPr>
-        <w:jc w:val="both"/>
-        <w:rPr>
-          <w:rFonts w:ascii="Times New Roman" w:hAnsi="Times New Roman" w:cs="Times New Roman"/>
-          <w:sz w:val="28"/>
-          <w:szCs w:val="28"/>
-          <w:lang w:val="hy-AM"/>
-        </w:rPr>
-      </w:pPr>
-      <w:r>
-        <w:rPr>
-          <w:rFonts w:ascii="Times New Roman" w:hAnsi="Times New Roman" w:cs="Times New Roman"/>
-          <w:sz w:val="28"/>
-          <w:szCs w:val="28"/>
-          <w:lang w:val="hy-AM"/>
-        </w:rPr>
-        <w:t xml:space="preserve">Կլիենտը նշում է լրացուցիչ պրոտոկոլներ որոնք որ </w:t>
-      </w:r>
-      <w:r>
-        <w:rPr>
-          <w:rFonts w:ascii="Times New Roman" w:hAnsi="Times New Roman" w:cs="Times New Roman"/>
-          <w:sz w:val="28"/>
-          <w:szCs w:val="28"/>
-          <w:lang w:val="hy-AM"/>
-        </w:rPr>
-        <w:t xml:space="preserve">support </w:t>
-      </w:r>
-      <w:r>
-        <w:rPr>
-          <w:rFonts w:ascii="Times New Roman" w:hAnsi="Times New Roman" w:cs="Times New Roman"/>
-          <w:sz w:val="28"/>
-          <w:szCs w:val="28"/>
-          <w:lang w:val="hy-AM"/>
-        </w:rPr>
-        <w:t xml:space="preserve">է անում </w:t>
-      </w:r>
+        <w:t>Client request headers</w:t>
+      </w:r>
+    </w:p>
+    <w:p>
+      <w:pPr>
+        <w:jc w:val="both"/>
+        <w:rPr>
+          <w:rFonts w:ascii="Times New Roman" w:hAnsi="Times New Roman" w:cs="Times New Roman"/>
+          <w:sz w:val="28"/>
+          <w:szCs w:val="28"/>
+          <w:lang w:val="hy-AM"/>
+        </w:rPr>
+      </w:pPr>
+      <w:r>
+        <w:rPr>
+          <w:rFonts w:ascii="Times New Roman" w:hAnsi="Times New Roman" w:cs="Times New Roman"/>
+          <w:sz w:val="28"/>
+          <w:szCs w:val="28"/>
+          <w:lang w:val="hy-AM"/>
+        </w:rPr>
+        <w:t>Սրանք այն header – ներն են որոնք կիրառվում են request – ի հետ</w:t>
+      </w:r>
+      <w:r>
+        <w:rPr>
+          <w:rFonts w:ascii="Times New Roman" w:hAnsi="Times New Roman" w:cs="Times New Roman"/>
+          <w:sz w:val="28"/>
+          <w:szCs w:val="28"/>
+          <w:lang w:val="hy-AM"/>
+        </w:rPr>
+        <w:t xml:space="preserve">։ Դրան ցույց են տալիս տվյալներ </w:t>
+      </w:r>
+      <w:r>
+        <w:rPr>
+          <w:rFonts w:ascii="Times New Roman" w:hAnsi="Times New Roman" w:cs="Times New Roman"/>
+          <w:sz w:val="28"/>
+          <w:szCs w:val="28"/>
+          <w:lang w:val="hy-AM"/>
+        </w:rPr>
+        <w:t xml:space="preserve">request – </w:t>
+      </w:r>
+      <w:r>
+        <w:rPr>
+          <w:rFonts w:ascii="Times New Roman" w:hAnsi="Times New Roman" w:cs="Times New Roman"/>
+          <w:sz w:val="28"/>
+          <w:szCs w:val="28"/>
+          <w:lang w:val="hy-AM"/>
+        </w:rPr>
+        <w:t>ի մասին։</w:t>
+      </w:r>
+    </w:p>
+    <w:p>
+      <w:pPr>
+        <w:jc w:val="both"/>
+        <w:rPr>
+          <w:rFonts w:ascii="Times New Roman" w:hAnsi="Times New Roman" w:cs="Times New Roman"/>
+          <w:sz w:val="28"/>
+          <w:szCs w:val="28"/>
+          <w:lang w:val="hy-AM"/>
+        </w:rPr>
+      </w:pPr>
+      <w:r>
+        <w:rPr>
+          <w:rFonts w:ascii="Times New Roman" w:hAnsi="Times New Roman" w:cs="Times New Roman"/>
+          <w:sz w:val="28"/>
+          <w:szCs w:val="28"/>
+          <w:lang w:val="hy-AM"/>
+        </w:rPr>
+        <w:t>Client-IP</w:t>
+      </w:r>
+      <w:r>
+        <w:rPr>
+          <w:rFonts w:ascii="Times New Roman" w:hAnsi="Times New Roman" w:cs="Times New Roman"/>
+          <w:sz w:val="28"/>
+          <w:szCs w:val="28"/>
+          <w:lang w:val="hy-AM"/>
+        </w:rPr>
+        <w:t xml:space="preserve"> – ցույց է տալիս կլիենտի </w:t>
+      </w:r>
+      <w:r>
+        <w:rPr>
+          <w:rFonts w:ascii="Times New Roman" w:hAnsi="Times New Roman" w:cs="Times New Roman"/>
+          <w:sz w:val="28"/>
+          <w:szCs w:val="28"/>
+          <w:lang w:val="hy-AM"/>
+        </w:rPr>
+        <w:t>IP</w:t>
+      </w:r>
+    </w:p>
+    <w:p>
+      <w:pPr>
+        <w:jc w:val="both"/>
+        <w:rPr>
+          <w:rFonts w:ascii="Times New Roman" w:hAnsi="Times New Roman" w:cs="Times New Roman"/>
+          <w:sz w:val="28"/>
+          <w:szCs w:val="28"/>
+          <w:lang w:val="hy-AM"/>
+        </w:rPr>
+      </w:pPr>
+      <w:r>
+        <w:rPr>
+          <w:rFonts w:ascii="Times New Roman" w:hAnsi="Times New Roman" w:cs="Times New Roman"/>
+          <w:sz w:val="28"/>
+          <w:szCs w:val="28"/>
+          <w:lang w:val="hy-AM"/>
+        </w:rPr>
+        <w:t xml:space="preserve">Host – </w:t>
+      </w:r>
+      <w:r>
+        <w:rPr>
+          <w:rFonts w:ascii="Times New Roman" w:hAnsi="Times New Roman" w:cs="Times New Roman"/>
+          <w:sz w:val="28"/>
+          <w:szCs w:val="28"/>
+          <w:lang w:val="hy-AM"/>
+        </w:rPr>
+        <w:t xml:space="preserve">նշվում է սերվերի հոստը և պորտը, որին ուղղված է </w:t>
+      </w:r>
+      <w:r>
+        <w:rPr>
+          <w:rFonts w:ascii="Times New Roman" w:hAnsi="Times New Roman" w:cs="Times New Roman"/>
+          <w:sz w:val="28"/>
+          <w:szCs w:val="28"/>
+          <w:lang w:val="hy-AM"/>
+        </w:rPr>
+        <w:t xml:space="preserve">request </w:t>
+      </w:r>
+      <w:r>
+        <w:rPr>
+          <w:rFonts w:ascii="Times New Roman" w:hAnsi="Times New Roman" w:cs="Times New Roman"/>
+          <w:sz w:val="28"/>
+          <w:szCs w:val="28"/>
+          <w:lang w:val="hy-AM"/>
+        </w:rPr>
+        <w:t>–</w:t>
+      </w:r>
+      <w:r>
+        <w:rPr>
+          <w:rFonts w:ascii="Times New Roman" w:hAnsi="Times New Roman" w:cs="Times New Roman"/>
+          <w:sz w:val="28"/>
+          <w:szCs w:val="28"/>
+          <w:lang w:val="hy-AM"/>
+        </w:rPr>
+        <w:t xml:space="preserve"> </w:t>
+      </w:r>
+      <w:r>
+        <w:rPr>
+          <w:rFonts w:ascii="Times New Roman" w:hAnsi="Times New Roman" w:cs="Times New Roman"/>
+          <w:sz w:val="28"/>
+          <w:szCs w:val="28"/>
+          <w:lang w:val="hy-AM"/>
+        </w:rPr>
+        <w:t>ը</w:t>
+      </w:r>
+    </w:p>
+    <w:p>
+      <w:pPr>
+        <w:jc w:val="both"/>
+        <w:rPr>
+          <w:rFonts w:ascii="Times New Roman" w:hAnsi="Times New Roman" w:cs="Times New Roman"/>
+          <w:sz w:val="28"/>
+          <w:szCs w:val="28"/>
+          <w:lang w:val="hy-AM"/>
+        </w:rPr>
+      </w:pPr>
+      <w:r>
+        <w:rPr>
+          <w:rFonts w:ascii="Times New Roman" w:hAnsi="Times New Roman" w:cs="Times New Roman"/>
+          <w:sz w:val="28"/>
+          <w:szCs w:val="28"/>
+          <w:lang w:val="hy-AM"/>
+        </w:rPr>
+        <w:t xml:space="preserve">Referer – </w:t>
+      </w:r>
+      <w:r>
+        <w:rPr>
+          <w:rFonts w:ascii="Times New Roman" w:hAnsi="Times New Roman" w:cs="Times New Roman"/>
+          <w:sz w:val="28"/>
+          <w:szCs w:val="28"/>
+          <w:lang w:val="hy-AM"/>
+        </w:rPr>
+        <w:t>նշվում է</w:t>
+      </w:r>
+      <w:r>
+        <w:rPr>
+          <w:rFonts w:ascii="Times New Roman" w:hAnsi="Times New Roman" w:cs="Times New Roman"/>
+          <w:sz w:val="28"/>
+          <w:szCs w:val="28"/>
+          <w:lang w:val="hy-AM"/>
+        </w:rPr>
+        <w:t xml:space="preserve"> URI</w:t>
+      </w:r>
+      <w:r>
+        <w:rPr>
+          <w:rFonts w:ascii="Times New Roman" w:hAnsi="Times New Roman" w:cs="Times New Roman"/>
+          <w:sz w:val="28"/>
+          <w:szCs w:val="28"/>
+          <w:lang w:val="hy-AM"/>
+        </w:rPr>
+        <w:t xml:space="preserve"> հղումը</w:t>
+      </w:r>
+      <w:r>
+        <w:rPr>
+          <w:rFonts w:ascii="Times New Roman" w:hAnsi="Times New Roman" w:cs="Times New Roman"/>
+          <w:sz w:val="28"/>
+          <w:szCs w:val="28"/>
+          <w:lang w:val="hy-AM"/>
+        </w:rPr>
+        <w:t>,</w:t>
+      </w:r>
+      <w:r>
+        <w:rPr>
+          <w:rFonts w:ascii="Times New Roman" w:hAnsi="Times New Roman" w:cs="Times New Roman"/>
+          <w:sz w:val="28"/>
+          <w:szCs w:val="28"/>
+          <w:lang w:val="hy-AM"/>
+        </w:rPr>
+        <w:t xml:space="preserve"> </w:t>
+      </w:r>
+      <w:r>
+        <w:rPr>
+          <w:rFonts w:ascii="Times New Roman" w:hAnsi="Times New Roman" w:cs="Times New Roman"/>
+          <w:sz w:val="28"/>
+          <w:szCs w:val="28"/>
+          <w:lang w:val="hy-AM"/>
+        </w:rPr>
+        <w:t xml:space="preserve">որից վերցվում է </w:t>
+      </w:r>
+      <w:r>
+        <w:rPr>
+          <w:rFonts w:ascii="Times New Roman" w:hAnsi="Times New Roman" w:cs="Times New Roman"/>
+          <w:sz w:val="28"/>
+          <w:szCs w:val="28"/>
+          <w:lang w:val="hy-AM"/>
+        </w:rPr>
+        <w:t xml:space="preserve">URL </w:t>
+      </w:r>
+      <w:r>
+        <w:rPr>
+          <w:rFonts w:ascii="Times New Roman" w:hAnsi="Times New Roman" w:cs="Times New Roman"/>
+          <w:sz w:val="28"/>
+          <w:szCs w:val="28"/>
+          <w:lang w:val="hy-AM"/>
+        </w:rPr>
+        <w:t>հասցեն</w:t>
+      </w:r>
+    </w:p>
+    <w:p>
+      <w:pPr>
+        <w:jc w:val="both"/>
+        <w:rPr>
+          <w:rFonts w:ascii="Times New Roman" w:hAnsi="Times New Roman" w:cs="Times New Roman"/>
+          <w:sz w:val="28"/>
+          <w:szCs w:val="28"/>
+          <w:lang w:val="hy-AM"/>
+        </w:rPr>
+      </w:pPr>
+      <w:r>
+        <w:rPr>
+          <w:rFonts w:ascii="Times New Roman" w:hAnsi="Times New Roman" w:cs="Times New Roman"/>
+          <w:sz w:val="28"/>
+          <w:szCs w:val="28"/>
+          <w:lang w:val="hy-AM"/>
+        </w:rPr>
+        <w:t xml:space="preserve">From: email – </w:t>
+      </w:r>
+      <w:r>
+        <w:rPr>
+          <w:rFonts w:ascii="Times New Roman" w:hAnsi="Times New Roman" w:cs="Times New Roman"/>
+          <w:sz w:val="28"/>
+          <w:szCs w:val="28"/>
+          <w:lang w:val="hy-AM"/>
+        </w:rPr>
+        <w:t xml:space="preserve">պարունակում կլիենտի հետ կապված էլեկտրոնային հասցե, կարող է օգտագործվել անցանկալի աղբյուրներից ստացվող </w:t>
+      </w:r>
+      <w:r>
+        <w:rPr>
+          <w:rFonts w:ascii="Times New Roman" w:hAnsi="Times New Roman" w:cs="Times New Roman"/>
+          <w:sz w:val="28"/>
+          <w:szCs w:val="28"/>
+          <w:lang w:val="hy-AM"/>
+        </w:rPr>
+        <w:t xml:space="preserve">request – </w:t>
+      </w:r>
+      <w:r>
+        <w:rPr>
+          <w:rFonts w:ascii="Times New Roman" w:hAnsi="Times New Roman" w:cs="Times New Roman"/>
+          <w:sz w:val="28"/>
+          <w:szCs w:val="28"/>
+          <w:lang w:val="hy-AM"/>
+        </w:rPr>
+        <w:t>ները ֆիլտրելու համար</w:t>
+      </w:r>
+    </w:p>
+    <w:p>
+      <w:pPr>
+        <w:jc w:val="both"/>
+        <w:rPr>
+          <w:rFonts w:ascii="Times New Roman" w:hAnsi="Times New Roman" w:cs="Times New Roman"/>
+          <w:sz w:val="28"/>
+          <w:szCs w:val="28"/>
+          <w:lang w:val="en-US"/>
+        </w:rPr>
+      </w:pPr>
+      <w:r>
+        <w:rPr>
+          <w:rFonts w:ascii="Times New Roman" w:hAnsi="Times New Roman" w:cs="Times New Roman"/>
+          <w:sz w:val="28"/>
+          <w:szCs w:val="28"/>
+          <w:lang w:val="hy-AM"/>
+        </w:rPr>
+        <w:t xml:space="preserve">User-Agent – </w:t>
+      </w:r>
+      <w:r>
+        <w:rPr>
+          <w:rFonts w:ascii="Times New Roman" w:hAnsi="Times New Roman" w:cs="Times New Roman"/>
+          <w:sz w:val="28"/>
+          <w:szCs w:val="28"/>
+          <w:lang w:val="hy-AM"/>
+        </w:rPr>
+        <w:t xml:space="preserve">ցույց է տալիս թե ինչ </w:t>
+      </w:r>
+      <w:r>
+        <w:rPr>
+          <w:rFonts w:ascii="Times New Roman" w:hAnsi="Times New Roman" w:cs="Times New Roman"/>
+          <w:sz w:val="28"/>
+          <w:szCs w:val="28"/>
+          <w:lang w:val="hy-AM"/>
+        </w:rPr>
+        <w:t xml:space="preserve">application </w:t>
+      </w:r>
+      <w:r>
+        <w:rPr>
+          <w:rFonts w:ascii="Times New Roman" w:hAnsi="Times New Roman" w:cs="Times New Roman"/>
+          <w:sz w:val="28"/>
+          <w:szCs w:val="28"/>
+          <w:lang w:val="hy-AM"/>
+        </w:rPr>
+        <w:t xml:space="preserve">է կատարել </w:t>
+      </w:r>
+      <w:r>
+        <w:rPr>
+          <w:rFonts w:ascii="Times New Roman" w:hAnsi="Times New Roman" w:cs="Times New Roman"/>
+          <w:sz w:val="28"/>
+          <w:szCs w:val="28"/>
+          <w:lang w:val="hy-AM"/>
+        </w:rPr>
+        <w:t>requ</w:t>
+      </w:r>
+      <w:r>
+        <w:rPr>
+          <w:rFonts w:ascii="Times New Roman" w:hAnsi="Times New Roman" w:cs="Times New Roman"/>
+          <w:sz w:val="28"/>
+          <w:szCs w:val="28"/>
+          <w:lang w:val="en-US"/>
+        </w:rPr>
+        <w:t xml:space="preserve">est - </w:t>
+      </w:r>
+      <w:r>
+        <w:rPr>
+          <w:rFonts w:ascii="Times New Roman" w:hAnsi="Times New Roman" w:cs="Times New Roman"/>
+          <w:sz w:val="28"/>
+          <w:szCs w:val="28"/>
+          <w:lang w:val="hy-AM"/>
+        </w:rPr>
+        <w:t>ը</w:t>
+      </w:r>
+    </w:p>
+    <w:p>
+      <w:pPr>
+        <w:jc w:val="both"/>
+        <w:rPr>
+          <w:rFonts w:ascii="Times New Roman" w:hAnsi="Times New Roman" w:cs="Times New Roman"/>
+          <w:sz w:val="28"/>
+          <w:szCs w:val="28"/>
+          <w:lang w:val="hy-AM"/>
+        </w:rPr>
+      </w:pPr>
     </w:p>
     <w:p>
       <w:pPr>
@@ -8679,39 +8038,8 @@
           <w:szCs w:val="28"/>
           <w:lang w:val="hy-AM"/>
         </w:rPr>
-        <w:t>VIA</w:t>
-      </w:r>
-    </w:p>
-    <w:p>
-      <w:pPr>
-        <w:jc w:val="both"/>
-        <w:rPr>
-          <w:rFonts w:ascii="Times New Roman" w:hAnsi="Times New Roman" w:cs="Times New Roman"/>
-          <w:sz w:val="28"/>
-          <w:szCs w:val="28"/>
-          <w:lang w:val="hy-AM"/>
-        </w:rPr>
-      </w:pPr>
-      <w:r>
-        <w:rPr>
-          <w:rFonts w:ascii="Times New Roman" w:hAnsi="Times New Roman" w:cs="Times New Roman"/>
-          <w:sz w:val="28"/>
-          <w:szCs w:val="28"/>
-          <w:lang w:val="hy-AM"/>
-        </w:rPr>
-        <w:t>Ցույց է տալիս թե ինչ միջնորդներով  (պրոկսի սերվեր, շլյուզ) է անցել message – ը։</w:t>
-      </w:r>
-    </w:p>
-    <w:p>
-      <w:pPr>
-        <w:jc w:val="both"/>
-        <w:rPr>
-          <w:rFonts w:ascii="Times New Roman" w:hAnsi="Times New Roman" w:cs="Times New Roman"/>
-          <w:sz w:val="28"/>
-          <w:szCs w:val="28"/>
-          <w:lang w:val="en-US"/>
-        </w:rPr>
-      </w:pPr>
+        <w:t xml:space="preserve">Request </w:t>
+      </w:r>
       <w:r>
         <w:rPr>
           <w:rFonts w:ascii="Times New Roman" w:hAnsi="Times New Roman" w:cs="Times New Roman"/>
@@ -8721,115 +8049,9 @@
           <w:szCs w:val="28"/>
           <w:lang w:val="hy-AM"/>
         </w:rPr>
-        <w:t>Warning</w:t>
-      </w:r>
-    </w:p>
-    <w:p>
-      <w:pPr>
-        <w:jc w:val="both"/>
-        <w:rPr>
-          <w:rFonts w:ascii="Times New Roman" w:hAnsi="Times New Roman" w:cs="Times New Roman"/>
-          <w:sz w:val="28"/>
-          <w:szCs w:val="28"/>
-          <w:lang w:val="en-US"/>
-        </w:rPr>
-      </w:pPr>
-      <w:r>
-        <w:rPr>
-          <w:rFonts w:ascii="Times New Roman" w:hAnsi="Times New Roman" w:cs="Times New Roman"/>
-          <w:sz w:val="28"/>
-          <w:szCs w:val="28"/>
-          <w:lang w:val="hy-AM"/>
-        </w:rPr>
-        <w:t xml:space="preserve">Փոխանցվում է լրացուցիչ տեղեկատվություն </w:t>
-      </w:r>
-      <w:r>
-        <w:rPr>
-          <w:rFonts w:ascii="Times New Roman" w:hAnsi="Times New Roman" w:cs="Times New Roman"/>
-          <w:sz w:val="28"/>
-          <w:szCs w:val="28"/>
-          <w:lang w:val="en-US"/>
-        </w:rPr>
-        <w:t xml:space="preserve">message – </w:t>
-      </w:r>
-      <w:r>
-        <w:rPr>
-          <w:rFonts w:ascii="Times New Roman" w:hAnsi="Times New Roman" w:cs="Times New Roman"/>
-          <w:sz w:val="28"/>
-          <w:szCs w:val="28"/>
-          <w:lang w:val="hy-AM"/>
-        </w:rPr>
-        <w:t>ի ստատուսի կամ դրա կոնվերտացիայի մասին</w:t>
-      </w:r>
-      <w:r>
-        <w:rPr>
-          <w:rFonts w:ascii="Times New Roman" w:hAnsi="Times New Roman" w:cs="Times New Roman"/>
-          <w:sz w:val="28"/>
-          <w:szCs w:val="28"/>
-          <w:lang w:val="hy-AM"/>
-        </w:rPr>
-        <w:t xml:space="preserve">, որը կարող է չերևալ </w:t>
-      </w:r>
-      <w:r>
-        <w:rPr>
-          <w:rFonts w:ascii="Times New Roman" w:hAnsi="Times New Roman" w:cs="Times New Roman"/>
-          <w:sz w:val="28"/>
-          <w:szCs w:val="28"/>
-          <w:lang w:val="en-US"/>
-        </w:rPr>
-        <w:t xml:space="preserve">message – </w:t>
-      </w:r>
-      <w:r>
-        <w:rPr>
-          <w:rFonts w:ascii="Times New Roman" w:hAnsi="Times New Roman" w:cs="Times New Roman"/>
-          <w:sz w:val="28"/>
-          <w:szCs w:val="28"/>
-          <w:lang w:val="hy-AM"/>
-        </w:rPr>
-        <w:t xml:space="preserve">ում։ </w:t>
-      </w:r>
-      <w:r>
-        <w:rPr>
-          <w:rFonts w:ascii="Times New Roman" w:hAnsi="Times New Roman" w:cs="Times New Roman"/>
-          <w:sz w:val="28"/>
-          <w:szCs w:val="28"/>
-          <w:lang w:val="en-US"/>
-        </w:rPr>
-        <w:t xml:space="preserve">Response – </w:t>
-      </w:r>
-      <w:r>
-        <w:rPr>
-          <w:rFonts w:ascii="Times New Roman" w:hAnsi="Times New Roman" w:cs="Times New Roman"/>
-          <w:sz w:val="28"/>
-          <w:szCs w:val="28"/>
-          <w:lang w:val="hy-AM"/>
-        </w:rPr>
-        <w:t xml:space="preserve">ը կարող է պարունակել 1-ից ավելի </w:t>
-      </w:r>
-      <w:r>
-        <w:rPr>
-          <w:rFonts w:ascii="Times New Roman" w:hAnsi="Times New Roman" w:cs="Times New Roman"/>
-          <w:sz w:val="28"/>
-          <w:szCs w:val="28"/>
-          <w:lang w:val="en-US"/>
-        </w:rPr>
-        <w:t>warning header:</w:t>
-      </w:r>
-    </w:p>
-    <w:p>
-      <w:pPr>
-        <w:jc w:val="both"/>
-        <w:rPr>
-          <w:rFonts w:ascii="Times New Roman" w:hAnsi="Times New Roman" w:cs="Times New Roman"/>
-          <w:sz w:val="28"/>
-          <w:szCs w:val="28"/>
-          <w:lang w:val="en-US"/>
-        </w:rPr>
-      </w:pPr>
-    </w:p>
-    <w:p>
-      <w:pPr>
-        <w:jc w:val="both"/>
+        <w:t>Accept</w:t>
+      </w:r>
+      <w:r>
         <w:rPr>
           <w:rFonts w:ascii="Times New Roman" w:hAnsi="Times New Roman" w:cs="Times New Roman"/>
           <w:b/>
@@ -8838,8 +8060,472 @@
           <w:szCs w:val="28"/>
           <w:lang w:val="hy-AM"/>
         </w:rPr>
-      </w:pPr>
-      <w:r>
+        <w:t xml:space="preserve"> Headers</w:t>
+      </w:r>
+    </w:p>
+    <w:p>
+      <w:pPr>
+        <w:jc w:val="both"/>
+        <w:rPr>
+          <w:rFonts w:ascii="Times New Roman" w:hAnsi="Times New Roman" w:cs="Times New Roman"/>
+          <w:sz w:val="28"/>
+          <w:szCs w:val="28"/>
+          <w:lang w:val="hy-AM"/>
+        </w:rPr>
+      </w:pPr>
+      <w:r>
+        <w:rPr>
+          <w:rFonts w:ascii="Times New Roman" w:hAnsi="Times New Roman" w:cs="Times New Roman"/>
+          <w:sz w:val="28"/>
+          <w:szCs w:val="28"/>
+          <w:lang w:val="hy-AM"/>
+        </w:rPr>
+        <w:t>Accept:</w:t>
+      </w:r>
+      <w:r>
+        <w:rPr>
+          <w:rFonts w:ascii="Times New Roman" w:hAnsi="Times New Roman" w:cs="Times New Roman"/>
+          <w:sz w:val="28"/>
+          <w:szCs w:val="28"/>
+          <w:lang w:val="hy-AM"/>
+        </w:rPr>
+        <w:t xml:space="preserve"> </w:t>
+      </w:r>
+      <w:r>
+        <w:rPr>
+          <w:rFonts w:ascii="Times New Roman" w:hAnsi="Times New Roman" w:cs="Times New Roman"/>
+          <w:sz w:val="28"/>
+          <w:szCs w:val="28"/>
+          <w:lang w:val="hy-AM"/>
+        </w:rPr>
+        <w:t>type/subtype</w:t>
+      </w:r>
+      <w:r>
+        <w:rPr>
+          <w:rFonts w:ascii="Times New Roman" w:hAnsi="Times New Roman" w:cs="Times New Roman"/>
+          <w:sz w:val="28"/>
+          <w:szCs w:val="28"/>
+          <w:lang w:val="hy-AM"/>
+        </w:rPr>
+        <w:t xml:space="preserve"> [q=value]</w:t>
+      </w:r>
+      <w:r>
+        <w:rPr>
+          <w:rFonts w:ascii="Times New Roman" w:hAnsi="Times New Roman" w:cs="Times New Roman"/>
+          <w:sz w:val="28"/>
+          <w:szCs w:val="28"/>
+          <w:lang w:val="hy-AM"/>
+        </w:rPr>
+        <w:t xml:space="preserve"> </w:t>
+      </w:r>
+      <w:r>
+        <w:rPr>
+          <w:rFonts w:ascii="Times New Roman" w:hAnsi="Times New Roman" w:cs="Times New Roman"/>
+          <w:sz w:val="28"/>
+          <w:szCs w:val="28"/>
+          <w:lang w:val="hy-AM"/>
+        </w:rPr>
+        <w:t xml:space="preserve">- նշվում է մեդիայի տիպերը որոնք ընդունելի են </w:t>
+      </w:r>
+      <w:r>
+        <w:rPr>
+          <w:rFonts w:ascii="Times New Roman" w:hAnsi="Times New Roman" w:cs="Times New Roman"/>
+          <w:sz w:val="28"/>
+          <w:szCs w:val="28"/>
+          <w:lang w:val="hy-AM"/>
+        </w:rPr>
+        <w:t xml:space="preserve">response </w:t>
+      </w:r>
+      <w:r>
+        <w:rPr>
+          <w:rFonts w:ascii="Times New Roman" w:hAnsi="Times New Roman" w:cs="Times New Roman"/>
+          <w:sz w:val="28"/>
+          <w:szCs w:val="28"/>
+          <w:lang w:val="hy-AM"/>
+        </w:rPr>
+        <w:t>–</w:t>
+      </w:r>
+      <w:r>
+        <w:rPr>
+          <w:rFonts w:ascii="Times New Roman" w:hAnsi="Times New Roman" w:cs="Times New Roman"/>
+          <w:sz w:val="28"/>
+          <w:szCs w:val="28"/>
+          <w:lang w:val="hy-AM"/>
+        </w:rPr>
+        <w:t xml:space="preserve"> </w:t>
+      </w:r>
+      <w:r>
+        <w:rPr>
+          <w:rFonts w:ascii="Times New Roman" w:hAnsi="Times New Roman" w:cs="Times New Roman"/>
+          <w:sz w:val="28"/>
+          <w:szCs w:val="28"/>
+          <w:lang w:val="hy-AM"/>
+        </w:rPr>
+        <w:t>ի համար</w:t>
+      </w:r>
+      <w:r>
+        <w:rPr>
+          <w:rFonts w:ascii="Times New Roman" w:hAnsi="Times New Roman" w:cs="Times New Roman"/>
+          <w:sz w:val="28"/>
+          <w:szCs w:val="28"/>
+          <w:lang w:val="hy-AM"/>
+        </w:rPr>
+        <w:t xml:space="preserve"> </w:t>
+      </w:r>
+      <w:r>
+        <w:rPr>
+          <w:rFonts w:ascii="Times New Roman" w:hAnsi="Times New Roman" w:cs="Times New Roman"/>
+          <w:sz w:val="28"/>
+          <w:szCs w:val="28"/>
+          <w:lang w:val="hy-AM"/>
+        </w:rPr>
+        <w:t xml:space="preserve">և որակի </w:t>
+      </w:r>
+      <w:r>
+        <w:rPr>
+          <w:rFonts w:ascii="Times New Roman" w:hAnsi="Times New Roman" w:cs="Times New Roman"/>
+          <w:sz w:val="28"/>
+          <w:szCs w:val="28"/>
+          <w:lang w:val="hy-AM"/>
+        </w:rPr>
+        <w:t xml:space="preserve">ոչ պարտադիր </w:t>
+      </w:r>
+      <w:r>
+        <w:rPr>
+          <w:rFonts w:ascii="Times New Roman" w:hAnsi="Times New Roman" w:cs="Times New Roman"/>
+          <w:sz w:val="28"/>
+          <w:szCs w:val="28"/>
+          <w:lang w:val="hy-AM"/>
+        </w:rPr>
+        <w:t>արժեքը 0 – 1</w:t>
+      </w:r>
+      <w:r>
+        <w:rPr>
+          <w:rFonts w:ascii="Times New Roman" w:hAnsi="Times New Roman" w:cs="Times New Roman"/>
+          <w:sz w:val="28"/>
+          <w:szCs w:val="28"/>
+          <w:lang w:val="hy-AM"/>
+        </w:rPr>
+        <w:t>, եթե նշվում է արժեք ապա այն դառնում է երկրորդական նվազման նախապատվությամբ</w:t>
+      </w:r>
+      <w:r>
+        <w:rPr>
+          <w:rFonts w:ascii="Times New Roman" w:hAnsi="Times New Roman" w:cs="Times New Roman"/>
+          <w:sz w:val="28"/>
+          <w:szCs w:val="28"/>
+          <w:lang w:val="hy-AM"/>
+        </w:rPr>
+        <w:t xml:space="preserve">, </w:t>
+      </w:r>
+    </w:p>
+    <w:p>
+      <w:pPr>
+        <w:jc w:val="both"/>
+        <w:rPr>
+          <w:rFonts w:ascii="Times New Roman" w:hAnsi="Times New Roman" w:cs="Times New Roman"/>
+          <w:sz w:val="28"/>
+          <w:szCs w:val="28"/>
+          <w:lang w:val="hy-AM"/>
+        </w:rPr>
+      </w:pPr>
+      <w:r>
+        <w:rPr>
+          <w:rFonts w:ascii="Times New Roman" w:hAnsi="Times New Roman" w:cs="Times New Roman"/>
+          <w:sz w:val="28"/>
+          <w:szCs w:val="28"/>
+          <w:lang w:val="hy-AM"/>
+        </w:rPr>
+        <w:t>Accept</w:t>
+      </w:r>
+      <w:r>
+        <w:rPr>
+          <w:rFonts w:ascii="Times New Roman" w:hAnsi="Times New Roman" w:cs="Times New Roman"/>
+          <w:sz w:val="28"/>
+          <w:szCs w:val="28"/>
+          <w:lang w:val="hy-AM"/>
+        </w:rPr>
+        <w:t>-</w:t>
+      </w:r>
+      <w:r>
+        <w:rPr>
+          <w:rFonts w:ascii="Times New Roman" w:hAnsi="Times New Roman" w:cs="Times New Roman"/>
+          <w:sz w:val="28"/>
+          <w:szCs w:val="28"/>
+          <w:lang w:val="en-US"/>
+        </w:rPr>
+        <w:t>Charset</w:t>
+      </w:r>
+      <w:r>
+        <w:rPr>
+          <w:rFonts w:ascii="Times New Roman" w:hAnsi="Times New Roman" w:cs="Times New Roman"/>
+          <w:sz w:val="28"/>
+          <w:szCs w:val="28"/>
+          <w:lang w:val="hy-AM"/>
+        </w:rPr>
+        <w:t>:</w:t>
+      </w:r>
+      <w:r>
+        <w:rPr>
+          <w:rFonts w:ascii="Times New Roman" w:hAnsi="Times New Roman" w:cs="Times New Roman"/>
+          <w:sz w:val="28"/>
+          <w:szCs w:val="28"/>
+          <w:lang w:val="en-US"/>
+        </w:rPr>
+        <w:t xml:space="preserve"> character_set [q=value]</w:t>
+      </w:r>
+      <w:r>
+        <w:rPr>
+          <w:rFonts w:ascii="Times New Roman" w:hAnsi="Times New Roman" w:cs="Times New Roman"/>
+          <w:sz w:val="28"/>
+          <w:szCs w:val="28"/>
+          <w:lang w:val="en-US"/>
+        </w:rPr>
+        <w:t xml:space="preserve"> – </w:t>
+      </w:r>
+      <w:r>
+        <w:rPr>
+          <w:rFonts w:ascii="Times New Roman" w:hAnsi="Times New Roman" w:cs="Times New Roman"/>
+          <w:sz w:val="28"/>
+          <w:szCs w:val="28"/>
+          <w:lang w:val="hy-AM"/>
+        </w:rPr>
+        <w:t>նշվում է թույլատրելի սիմվոլները</w:t>
+      </w:r>
+    </w:p>
+    <w:p>
+      <w:pPr>
+        <w:jc w:val="both"/>
+        <w:rPr>
+          <w:rFonts w:ascii="Times New Roman" w:hAnsi="Times New Roman" w:cs="Times New Roman"/>
+          <w:sz w:val="28"/>
+          <w:szCs w:val="28"/>
+          <w:lang w:val="hy-AM"/>
+        </w:rPr>
+      </w:pPr>
+      <w:r>
+        <w:rPr>
+          <w:rFonts w:ascii="Times New Roman" w:hAnsi="Times New Roman" w:cs="Times New Roman"/>
+          <w:sz w:val="28"/>
+          <w:szCs w:val="28"/>
+          <w:lang w:val="hy-AM"/>
+        </w:rPr>
+        <w:t>Accept</w:t>
+      </w:r>
+      <w:r>
+        <w:rPr>
+          <w:rFonts w:ascii="Times New Roman" w:hAnsi="Times New Roman" w:cs="Times New Roman"/>
+          <w:sz w:val="28"/>
+          <w:szCs w:val="28"/>
+          <w:lang w:val="hy-AM"/>
+        </w:rPr>
+        <w:t>-</w:t>
+      </w:r>
+      <w:r>
+        <w:rPr>
+          <w:rFonts w:ascii="Times New Roman" w:hAnsi="Times New Roman" w:cs="Times New Roman"/>
+          <w:sz w:val="28"/>
+          <w:szCs w:val="28"/>
+          <w:lang w:val="hy-AM"/>
+        </w:rPr>
+        <w:t>Encoding</w:t>
+      </w:r>
+      <w:r>
+        <w:rPr>
+          <w:rFonts w:ascii="Times New Roman" w:hAnsi="Times New Roman" w:cs="Times New Roman"/>
+          <w:sz w:val="28"/>
+          <w:szCs w:val="28"/>
+          <w:lang w:val="hy-AM"/>
+        </w:rPr>
+        <w:t xml:space="preserve">։ </w:t>
+      </w:r>
+      <w:r>
+        <w:rPr>
+          <w:rFonts w:ascii="Times New Roman" w:hAnsi="Times New Roman" w:cs="Times New Roman"/>
+          <w:sz w:val="28"/>
+          <w:szCs w:val="28"/>
+          <w:lang w:val="hy-AM"/>
+        </w:rPr>
+        <w:t>encoding type</w:t>
+      </w:r>
+      <w:r>
+        <w:rPr>
+          <w:rFonts w:ascii="Times New Roman" w:hAnsi="Times New Roman" w:cs="Times New Roman"/>
+          <w:sz w:val="28"/>
+          <w:szCs w:val="28"/>
+          <w:lang w:val="hy-AM"/>
+        </w:rPr>
+        <w:t>s</w:t>
+      </w:r>
+      <w:r>
+        <w:rPr>
+          <w:rFonts w:ascii="Times New Roman" w:hAnsi="Times New Roman" w:cs="Times New Roman"/>
+          <w:sz w:val="28"/>
+          <w:szCs w:val="28"/>
+          <w:lang w:val="hy-AM"/>
+        </w:rPr>
+        <w:t xml:space="preserve"> – </w:t>
+      </w:r>
+      <w:r>
+        <w:rPr>
+          <w:rFonts w:ascii="Times New Roman" w:hAnsi="Times New Roman" w:cs="Times New Roman"/>
+          <w:sz w:val="28"/>
+          <w:szCs w:val="28"/>
+          <w:lang w:val="hy-AM"/>
+        </w:rPr>
+        <w:t xml:space="preserve">սահմանափակում է թույլատրելի </w:t>
+      </w:r>
+      <w:r>
+        <w:rPr>
+          <w:rFonts w:ascii="Times New Roman" w:hAnsi="Times New Roman" w:cs="Times New Roman"/>
+          <w:sz w:val="28"/>
+          <w:szCs w:val="28"/>
+          <w:lang w:val="hy-AM"/>
+        </w:rPr>
+        <w:t xml:space="preserve">encoding </w:t>
+      </w:r>
+      <w:r>
+        <w:rPr>
+          <w:rFonts w:ascii="Times New Roman" w:hAnsi="Times New Roman" w:cs="Times New Roman"/>
+          <w:sz w:val="28"/>
+          <w:szCs w:val="28"/>
+          <w:lang w:val="hy-AM"/>
+        </w:rPr>
+        <w:t>–</w:t>
+      </w:r>
+      <w:r>
+        <w:rPr>
+          <w:rFonts w:ascii="Times New Roman" w:hAnsi="Times New Roman" w:cs="Times New Roman"/>
+          <w:sz w:val="28"/>
+          <w:szCs w:val="28"/>
+          <w:lang w:val="hy-AM"/>
+        </w:rPr>
+        <w:t xml:space="preserve"> </w:t>
+      </w:r>
+      <w:r>
+        <w:rPr>
+          <w:rFonts w:ascii="Times New Roman" w:hAnsi="Times New Roman" w:cs="Times New Roman"/>
+          <w:sz w:val="28"/>
+          <w:szCs w:val="28"/>
+          <w:lang w:val="hy-AM"/>
+        </w:rPr>
+        <w:t xml:space="preserve">ը </w:t>
+      </w:r>
+      <w:r>
+        <w:rPr>
+          <w:rFonts w:ascii="Times New Roman" w:hAnsi="Times New Roman" w:cs="Times New Roman"/>
+          <w:sz w:val="28"/>
+          <w:szCs w:val="28"/>
+          <w:lang w:val="hy-AM"/>
+        </w:rPr>
+        <w:t xml:space="preserve">response </w:t>
+      </w:r>
+      <w:r>
+        <w:rPr>
+          <w:rFonts w:ascii="Times New Roman" w:hAnsi="Times New Roman" w:cs="Times New Roman"/>
+          <w:sz w:val="28"/>
+          <w:szCs w:val="28"/>
+          <w:lang w:val="hy-AM"/>
+        </w:rPr>
+        <w:t>–</w:t>
+      </w:r>
+      <w:r>
+        <w:rPr>
+          <w:rFonts w:ascii="Times New Roman" w:hAnsi="Times New Roman" w:cs="Times New Roman"/>
+          <w:sz w:val="28"/>
+          <w:szCs w:val="28"/>
+          <w:lang w:val="hy-AM"/>
+        </w:rPr>
+        <w:t xml:space="preserve"> </w:t>
+      </w:r>
+      <w:r>
+        <w:rPr>
+          <w:rFonts w:ascii="Times New Roman" w:hAnsi="Times New Roman" w:cs="Times New Roman"/>
+          <w:sz w:val="28"/>
+          <w:szCs w:val="28"/>
+          <w:lang w:val="hy-AM"/>
+        </w:rPr>
+        <w:t>ի համար</w:t>
+      </w:r>
+    </w:p>
+    <w:p>
+      <w:pPr>
+        <w:jc w:val="both"/>
+        <w:rPr>
+          <w:rFonts w:ascii="Times New Roman" w:hAnsi="Times New Roman" w:cs="Times New Roman"/>
+          <w:sz w:val="28"/>
+          <w:szCs w:val="28"/>
+          <w:lang w:val="en-US"/>
+        </w:rPr>
+      </w:pPr>
+      <w:r>
+        <w:rPr>
+          <w:rFonts w:ascii="Times New Roman" w:hAnsi="Times New Roman" w:cs="Times New Roman"/>
+          <w:sz w:val="28"/>
+          <w:szCs w:val="28"/>
+          <w:lang w:val="hy-AM"/>
+        </w:rPr>
+        <w:t>Accept</w:t>
+      </w:r>
+      <w:r>
+        <w:rPr>
+          <w:rFonts w:ascii="Times New Roman" w:hAnsi="Times New Roman" w:cs="Times New Roman"/>
+          <w:sz w:val="28"/>
+          <w:szCs w:val="28"/>
+          <w:lang w:val="hy-AM"/>
+        </w:rPr>
+        <w:t>-</w:t>
+      </w:r>
+      <w:r>
+        <w:rPr>
+          <w:rFonts w:ascii="Times New Roman" w:hAnsi="Times New Roman" w:cs="Times New Roman"/>
+          <w:sz w:val="28"/>
+          <w:szCs w:val="28"/>
+          <w:lang w:val="en-US"/>
+        </w:rPr>
+        <w:t xml:space="preserve">Language: language [q=value] - </w:t>
+      </w:r>
+      <w:r>
+        <w:rPr>
+          <w:rFonts w:ascii="Times New Roman" w:hAnsi="Times New Roman" w:cs="Times New Roman"/>
+          <w:sz w:val="28"/>
+          <w:szCs w:val="28"/>
+          <w:lang w:val="hy-AM"/>
+        </w:rPr>
+        <w:t>նշվում է թույլատրելի</w:t>
+      </w:r>
+      <w:r>
+        <w:rPr>
+          <w:rFonts w:ascii="Times New Roman" w:hAnsi="Times New Roman" w:cs="Times New Roman"/>
+          <w:sz w:val="28"/>
+          <w:szCs w:val="28"/>
+          <w:lang w:val="en-US"/>
+        </w:rPr>
+        <w:t xml:space="preserve"> </w:t>
+      </w:r>
+      <w:r>
+        <w:rPr>
+          <w:rFonts w:ascii="Times New Roman" w:hAnsi="Times New Roman" w:cs="Times New Roman"/>
+          <w:sz w:val="28"/>
+          <w:szCs w:val="28"/>
+          <w:lang w:val="hy-AM"/>
+        </w:rPr>
+        <w:t>լեզուները</w:t>
+      </w:r>
+    </w:p>
+    <w:p>
+      <w:pPr>
+        <w:jc w:val="both"/>
+        <w:rPr>
+          <w:rFonts w:ascii="Times New Roman" w:hAnsi="Times New Roman" w:cs="Times New Roman"/>
+          <w:sz w:val="28"/>
+          <w:szCs w:val="28"/>
+          <w:lang w:val="en-US"/>
+        </w:rPr>
+      </w:pPr>
+    </w:p>
+    <w:p>
+      <w:pPr>
+        <w:jc w:val="both"/>
         <w:rPr>
           <w:rFonts w:ascii="Times New Roman" w:hAnsi="Times New Roman" w:cs="Times New Roman"/>
           <w:b/>
@@ -8848,386 +8534,8 @@
           <w:szCs w:val="28"/>
           <w:lang w:val="hy-AM"/>
         </w:rPr>
-        <w:t>Client request headers</w:t>
-      </w:r>
-    </w:p>
-    <w:p>
-      <w:pPr>
-        <w:jc w:val="both"/>
-        <w:rPr>
-          <w:rFonts w:ascii="Times New Roman" w:hAnsi="Times New Roman" w:cs="Times New Roman"/>
-          <w:sz w:val="28"/>
-          <w:szCs w:val="28"/>
-          <w:lang w:val="hy-AM"/>
-        </w:rPr>
-      </w:pPr>
-      <w:r>
-        <w:rPr>
-          <w:rFonts w:ascii="Times New Roman" w:hAnsi="Times New Roman" w:cs="Times New Roman"/>
-          <w:sz w:val="28"/>
-          <w:szCs w:val="28"/>
-          <w:lang w:val="hy-AM"/>
-        </w:rPr>
-        <w:t>Սրանք այն header – ներն են որոնք կիրառվում են request – ի հետ</w:t>
-      </w:r>
-      <w:r>
-        <w:rPr>
-          <w:rFonts w:ascii="Times New Roman" w:hAnsi="Times New Roman" w:cs="Times New Roman"/>
-          <w:sz w:val="28"/>
-          <w:szCs w:val="28"/>
-          <w:lang w:val="hy-AM"/>
-        </w:rPr>
-        <w:t xml:space="preserve">։ Դրան ցույց են տալիս տվյալներ </w:t>
-      </w:r>
-      <w:r>
-        <w:rPr>
-          <w:rFonts w:ascii="Times New Roman" w:hAnsi="Times New Roman" w:cs="Times New Roman"/>
-          <w:sz w:val="28"/>
-          <w:szCs w:val="28"/>
-          <w:lang w:val="hy-AM"/>
-        </w:rPr>
-        <w:t xml:space="preserve">request – </w:t>
-      </w:r>
-      <w:r>
-        <w:rPr>
-          <w:rFonts w:ascii="Times New Roman" w:hAnsi="Times New Roman" w:cs="Times New Roman"/>
-          <w:sz w:val="28"/>
-          <w:szCs w:val="28"/>
-          <w:lang w:val="hy-AM"/>
-        </w:rPr>
-        <w:t>ի մասին։</w:t>
-      </w:r>
-    </w:p>
-    <w:p>
-      <w:pPr>
-        <w:jc w:val="both"/>
-        <w:rPr>
-          <w:rFonts w:ascii="Times New Roman" w:hAnsi="Times New Roman" w:cs="Times New Roman"/>
-          <w:sz w:val="28"/>
-          <w:szCs w:val="28"/>
-          <w:lang w:val="hy-AM"/>
-        </w:rPr>
-      </w:pPr>
-      <w:r>
-        <w:rPr>
-          <w:rFonts w:ascii="Times New Roman" w:hAnsi="Times New Roman" w:cs="Times New Roman"/>
-          <w:sz w:val="28"/>
-          <w:szCs w:val="28"/>
-          <w:lang w:val="hy-AM"/>
-        </w:rPr>
-        <w:t>Client-IP</w:t>
-      </w:r>
-      <w:r>
-        <w:rPr>
-          <w:rFonts w:ascii="Times New Roman" w:hAnsi="Times New Roman" w:cs="Times New Roman"/>
-          <w:sz w:val="28"/>
-          <w:szCs w:val="28"/>
-          <w:lang w:val="hy-AM"/>
-        </w:rPr>
-        <w:t xml:space="preserve"> – ցույց է տալիս կլիենտի </w:t>
-      </w:r>
-      <w:r>
-        <w:rPr>
-          <w:rFonts w:ascii="Times New Roman" w:hAnsi="Times New Roman" w:cs="Times New Roman"/>
-          <w:sz w:val="28"/>
-          <w:szCs w:val="28"/>
-          <w:lang w:val="hy-AM"/>
-        </w:rPr>
-        <w:t>IP</w:t>
-      </w:r>
-    </w:p>
-    <w:p>
-      <w:pPr>
-        <w:jc w:val="both"/>
-        <w:rPr>
-          <w:rFonts w:ascii="Times New Roman" w:hAnsi="Times New Roman" w:cs="Times New Roman"/>
-          <w:sz w:val="28"/>
-          <w:szCs w:val="28"/>
-          <w:lang w:val="hy-AM"/>
-        </w:rPr>
-      </w:pPr>
-      <w:r>
-        <w:rPr>
-          <w:rFonts w:ascii="Times New Roman" w:hAnsi="Times New Roman" w:cs="Times New Roman"/>
-          <w:sz w:val="28"/>
-          <w:szCs w:val="28"/>
-          <w:lang w:val="hy-AM"/>
-        </w:rPr>
-        <w:t xml:space="preserve">Host – </w:t>
-      </w:r>
-      <w:r>
-        <w:rPr>
-          <w:rFonts w:ascii="Times New Roman" w:hAnsi="Times New Roman" w:cs="Times New Roman"/>
-          <w:sz w:val="28"/>
-          <w:szCs w:val="28"/>
-          <w:lang w:val="hy-AM"/>
-        </w:rPr>
-        <w:t xml:space="preserve">նշվում է սերվերի հոստը և պորտը, որին ուղղված է </w:t>
-      </w:r>
-      <w:r>
-        <w:rPr>
-          <w:rFonts w:ascii="Times New Roman" w:hAnsi="Times New Roman" w:cs="Times New Roman"/>
-          <w:sz w:val="28"/>
-          <w:szCs w:val="28"/>
-          <w:lang w:val="hy-AM"/>
-        </w:rPr>
-        <w:t xml:space="preserve">request </w:t>
-      </w:r>
-      <w:r>
-        <w:rPr>
-          <w:rFonts w:ascii="Times New Roman" w:hAnsi="Times New Roman" w:cs="Times New Roman"/>
-          <w:sz w:val="28"/>
-          <w:szCs w:val="28"/>
-          <w:lang w:val="hy-AM"/>
-        </w:rPr>
-        <w:t>–</w:t>
-      </w:r>
-      <w:r>
-        <w:rPr>
-          <w:rFonts w:ascii="Times New Roman" w:hAnsi="Times New Roman" w:cs="Times New Roman"/>
-          <w:sz w:val="28"/>
-          <w:szCs w:val="28"/>
-          <w:lang w:val="hy-AM"/>
-        </w:rPr>
-        <w:t xml:space="preserve"> </w:t>
-      </w:r>
-      <w:r>
-        <w:rPr>
-          <w:rFonts w:ascii="Times New Roman" w:hAnsi="Times New Roman" w:cs="Times New Roman"/>
-          <w:sz w:val="28"/>
-          <w:szCs w:val="28"/>
-          <w:lang w:val="hy-AM"/>
-        </w:rPr>
-        <w:t>ը</w:t>
-      </w:r>
-    </w:p>
-    <w:p>
-      <w:pPr>
-        <w:jc w:val="both"/>
-        <w:rPr>
-          <w:rFonts w:ascii="Times New Roman" w:hAnsi="Times New Roman" w:cs="Times New Roman"/>
-          <w:sz w:val="28"/>
-          <w:szCs w:val="28"/>
-          <w:lang w:val="en-US"/>
-        </w:rPr>
-      </w:pPr>
-      <w:r>
-        <w:rPr>
-          <w:rFonts w:ascii="Times New Roman" w:hAnsi="Times New Roman" w:cs="Times New Roman"/>
-          <w:sz w:val="28"/>
-          <w:szCs w:val="28"/>
-          <w:lang w:val="hy-AM"/>
-        </w:rPr>
-        <w:t xml:space="preserve">Referer – </w:t>
-      </w:r>
-      <w:r>
-        <w:rPr>
-          <w:rFonts w:ascii="Times New Roman" w:hAnsi="Times New Roman" w:cs="Times New Roman"/>
-          <w:sz w:val="28"/>
-          <w:szCs w:val="28"/>
-          <w:lang w:val="hy-AM"/>
-        </w:rPr>
-        <w:t>նշվում է</w:t>
-      </w:r>
-      <w:r>
-        <w:rPr>
-          <w:rFonts w:ascii="Times New Roman" w:hAnsi="Times New Roman" w:cs="Times New Roman"/>
-          <w:sz w:val="28"/>
-          <w:szCs w:val="28"/>
-          <w:lang w:val="hy-AM"/>
-        </w:rPr>
-        <w:t xml:space="preserve"> URI</w:t>
-      </w:r>
-      <w:r>
-        <w:rPr>
-          <w:rFonts w:ascii="Times New Roman" w:hAnsi="Times New Roman" w:cs="Times New Roman"/>
-          <w:sz w:val="28"/>
-          <w:szCs w:val="28"/>
-          <w:lang w:val="hy-AM"/>
-        </w:rPr>
-        <w:t xml:space="preserve"> հղումը</w:t>
-      </w:r>
-      <w:r>
-        <w:rPr>
-          <w:rFonts w:ascii="Times New Roman" w:hAnsi="Times New Roman" w:cs="Times New Roman"/>
-          <w:sz w:val="28"/>
-          <w:szCs w:val="28"/>
-          <w:lang w:val="hy-AM"/>
-        </w:rPr>
-        <w:t>,</w:t>
-      </w:r>
-      <w:r>
-        <w:rPr>
-          <w:rFonts w:ascii="Times New Roman" w:hAnsi="Times New Roman" w:cs="Times New Roman"/>
-          <w:sz w:val="28"/>
-          <w:szCs w:val="28"/>
-          <w:lang w:val="hy-AM"/>
-        </w:rPr>
-        <w:t xml:space="preserve"> </w:t>
-      </w:r>
-      <w:r>
-        <w:rPr>
-          <w:rFonts w:ascii="Times New Roman" w:hAnsi="Times New Roman" w:cs="Times New Roman"/>
-          <w:sz w:val="28"/>
-          <w:szCs w:val="28"/>
-          <w:lang w:val="hy-AM"/>
-        </w:rPr>
-        <w:t xml:space="preserve">որից վերցվում է </w:t>
-      </w:r>
-      <w:r>
-        <w:rPr>
-          <w:rFonts w:ascii="Times New Roman" w:hAnsi="Times New Roman" w:cs="Times New Roman"/>
-          <w:sz w:val="28"/>
-          <w:szCs w:val="28"/>
-          <w:lang w:val="hy-AM"/>
-        </w:rPr>
-        <w:t xml:space="preserve">URL </w:t>
-      </w:r>
-      <w:r>
-        <w:rPr>
-          <w:rFonts w:ascii="Times New Roman" w:hAnsi="Times New Roman" w:cs="Times New Roman"/>
-          <w:sz w:val="28"/>
-          <w:szCs w:val="28"/>
-          <w:lang w:val="hy-AM"/>
-        </w:rPr>
-        <w:t>հասցեն</w:t>
-      </w:r>
-    </w:p>
-    <w:p>
-      <w:pPr>
-        <w:jc w:val="both"/>
-        <w:rPr>
-          <w:rFonts w:ascii="Times New Roman" w:hAnsi="Times New Roman" w:cs="Times New Roman"/>
-          <w:sz w:val="28"/>
-          <w:szCs w:val="28"/>
-          <w:lang w:val="hy-AM"/>
-        </w:rPr>
-      </w:pPr>
-      <w:r>
-        <w:rPr>
-          <w:rFonts w:ascii="Times New Roman" w:hAnsi="Times New Roman" w:cs="Times New Roman"/>
-          <w:sz w:val="28"/>
-          <w:szCs w:val="28"/>
-          <w:lang w:val="hy-AM"/>
-        </w:rPr>
-        <w:t xml:space="preserve">From: email – </w:t>
-      </w:r>
-      <w:r>
-        <w:rPr>
-          <w:rFonts w:ascii="Times New Roman" w:hAnsi="Times New Roman" w:cs="Times New Roman"/>
-          <w:sz w:val="28"/>
-          <w:szCs w:val="28"/>
-          <w:lang w:val="hy-AM"/>
-        </w:rPr>
-        <w:t xml:space="preserve">պարունակում կլիենտի հետ կապված էլեկտրոնային հասցե, կարող է օգտագործվել անցանկալի աղբյուրներից ստացվող </w:t>
-      </w:r>
-      <w:r>
-        <w:rPr>
-          <w:rFonts w:ascii="Times New Roman" w:hAnsi="Times New Roman" w:cs="Times New Roman"/>
-          <w:sz w:val="28"/>
-          <w:szCs w:val="28"/>
-          <w:lang w:val="hy-AM"/>
-        </w:rPr>
-        <w:t xml:space="preserve">request – </w:t>
-      </w:r>
-      <w:r>
-        <w:rPr>
-          <w:rFonts w:ascii="Times New Roman" w:hAnsi="Times New Roman" w:cs="Times New Roman"/>
-          <w:sz w:val="28"/>
-          <w:szCs w:val="28"/>
-          <w:lang w:val="hy-AM"/>
-        </w:rPr>
-        <w:t>ները ֆիլտրելու համար</w:t>
-      </w:r>
-    </w:p>
-    <w:p>
-      <w:pPr>
-        <w:jc w:val="both"/>
-        <w:rPr>
-          <w:rFonts w:ascii="Times New Roman" w:hAnsi="Times New Roman" w:cs="Times New Roman"/>
-          <w:sz w:val="28"/>
-          <w:szCs w:val="28"/>
-          <w:lang w:val="en-US"/>
-        </w:rPr>
-      </w:pPr>
-      <w:r>
-        <w:rPr>
-          <w:rFonts w:ascii="Times New Roman" w:hAnsi="Times New Roman" w:cs="Times New Roman"/>
-          <w:sz w:val="28"/>
-          <w:szCs w:val="28"/>
-          <w:lang w:val="hy-AM"/>
-        </w:rPr>
-        <w:t xml:space="preserve">User-Agent – </w:t>
-      </w:r>
-      <w:r>
-        <w:rPr>
-          <w:rFonts w:ascii="Times New Roman" w:hAnsi="Times New Roman" w:cs="Times New Roman"/>
-          <w:sz w:val="28"/>
-          <w:szCs w:val="28"/>
-          <w:lang w:val="hy-AM"/>
-        </w:rPr>
-        <w:t xml:space="preserve">ցույց է տալիս թե ինչ </w:t>
-      </w:r>
-      <w:r>
-        <w:rPr>
-          <w:rFonts w:ascii="Times New Roman" w:hAnsi="Times New Roman" w:cs="Times New Roman"/>
-          <w:sz w:val="28"/>
-          <w:szCs w:val="28"/>
-          <w:lang w:val="hy-AM"/>
-        </w:rPr>
-        <w:t xml:space="preserve">application </w:t>
-      </w:r>
-      <w:r>
-        <w:rPr>
-          <w:rFonts w:ascii="Times New Roman" w:hAnsi="Times New Roman" w:cs="Times New Roman"/>
-          <w:sz w:val="28"/>
-          <w:szCs w:val="28"/>
-          <w:lang w:val="hy-AM"/>
-        </w:rPr>
-        <w:t xml:space="preserve">է կատարել </w:t>
-      </w:r>
-      <w:r>
-        <w:rPr>
-          <w:rFonts w:ascii="Times New Roman" w:hAnsi="Times New Roman" w:cs="Times New Roman"/>
-          <w:sz w:val="28"/>
-          <w:szCs w:val="28"/>
-          <w:lang w:val="hy-AM"/>
-        </w:rPr>
-        <w:t>requ</w:t>
-      </w:r>
-      <w:r>
-        <w:rPr>
-          <w:rFonts w:ascii="Times New Roman" w:hAnsi="Times New Roman" w:cs="Times New Roman"/>
-          <w:sz w:val="28"/>
-          <w:szCs w:val="28"/>
-          <w:lang w:val="en-US"/>
-        </w:rPr>
-        <w:t xml:space="preserve">est - </w:t>
-      </w:r>
-      <w:r>
-        <w:rPr>
-          <w:rFonts w:ascii="Times New Roman" w:hAnsi="Times New Roman" w:cs="Times New Roman"/>
-          <w:sz w:val="28"/>
-          <w:szCs w:val="28"/>
-          <w:lang w:val="hy-AM"/>
-        </w:rPr>
-        <w:t>ը</w:t>
-      </w:r>
-    </w:p>
-    <w:p>
-      <w:pPr>
-        <w:jc w:val="both"/>
-        <w:rPr>
-          <w:rFonts w:ascii="Times New Roman" w:hAnsi="Times New Roman" w:cs="Times New Roman"/>
-          <w:sz w:val="28"/>
-          <w:szCs w:val="28"/>
-          <w:lang w:val="hy-AM"/>
-        </w:rPr>
-      </w:pPr>
-    </w:p>
-    <w:p>
-      <w:pPr>
-        <w:jc w:val="both"/>
+      </w:pPr>
+      <w:r>
         <w:rPr>
           <w:rFonts w:ascii="Times New Roman" w:hAnsi="Times New Roman" w:cs="Times New Roman"/>
           <w:b/>
@@ -9236,19 +8544,102 @@
           <w:szCs w:val="28"/>
           <w:lang w:val="hy-AM"/>
         </w:rPr>
-      </w:pPr>
-      <w:r>
+        <w:t>Request Security Headers</w:t>
+      </w:r>
+    </w:p>
+    <w:p>
+      <w:pPr>
+        <w:jc w:val="both"/>
+        <w:rPr>
+          <w:rFonts w:ascii="Times New Roman" w:hAnsi="Times New Roman" w:cs="Times New Roman"/>
+          <w:sz w:val="28"/>
+          <w:szCs w:val="28"/>
+          <w:lang w:val="hy-AM"/>
+        </w:rPr>
+      </w:pPr>
+      <w:r>
+        <w:rPr>
+          <w:rFonts w:ascii="Times New Roman" w:hAnsi="Times New Roman" w:cs="Times New Roman"/>
+          <w:sz w:val="28"/>
+          <w:szCs w:val="28"/>
+          <w:lang w:val="hy-AM"/>
+        </w:rPr>
+        <w:t xml:space="preserve">Authorization – </w:t>
+      </w:r>
+      <w:r>
+        <w:rPr>
+          <w:rFonts w:ascii="Times New Roman" w:hAnsi="Times New Roman" w:cs="Times New Roman"/>
+          <w:sz w:val="28"/>
+          <w:szCs w:val="28"/>
+          <w:lang w:val="hy-AM"/>
+        </w:rPr>
+        <w:t>արժեքը պարունակում է ավտորիզացիայի տվյալներ</w:t>
+      </w:r>
+    </w:p>
+    <w:p>
+      <w:pPr>
+        <w:jc w:val="both"/>
+        <w:rPr>
+          <w:rFonts w:ascii="Times New Roman" w:hAnsi="Times New Roman" w:cs="Times New Roman"/>
+          <w:sz w:val="28"/>
+          <w:szCs w:val="28"/>
+          <w:lang w:val="en-US"/>
+        </w:rPr>
+      </w:pPr>
+      <w:r>
+        <w:rPr>
+          <w:rFonts w:ascii="Times New Roman" w:hAnsi="Times New Roman" w:cs="Times New Roman"/>
+          <w:sz w:val="28"/>
+          <w:szCs w:val="28"/>
+          <w:lang w:val="hy-AM"/>
+        </w:rPr>
+        <w:lastRenderedPageBreak/>
+        <w:t xml:space="preserve">Cookie </w:t>
+      </w:r>
+      <w:r>
+        <w:rPr>
+          <w:rFonts w:ascii="Times New Roman" w:hAnsi="Times New Roman" w:cs="Times New Roman"/>
+          <w:sz w:val="28"/>
+          <w:szCs w:val="28"/>
+          <w:lang w:val="hy-AM"/>
+        </w:rPr>
+        <w:t xml:space="preserve">– իր մեջ պահում է </w:t>
+      </w:r>
+      <w:r>
+        <w:rPr>
+          <w:rFonts w:ascii="Times New Roman" w:hAnsi="Times New Roman" w:cs="Times New Roman"/>
+          <w:sz w:val="28"/>
+          <w:szCs w:val="28"/>
+          <w:lang w:val="hy-AM"/>
+        </w:rPr>
+        <w:t>name-v</w:t>
+      </w:r>
+      <w:r>
+        <w:rPr>
+          <w:rFonts w:ascii="Times New Roman" w:hAnsi="Times New Roman" w:cs="Times New Roman"/>
+          <w:sz w:val="28"/>
+          <w:szCs w:val="28"/>
+          <w:lang w:val="en-US"/>
+        </w:rPr>
+        <w:t xml:space="preserve">alue </w:t>
+      </w:r>
+    </w:p>
+    <w:p>
+      <w:pPr>
+        <w:jc w:val="both"/>
         <w:rPr>
           <w:rFonts w:ascii="Times New Roman" w:hAnsi="Times New Roman" w:cs="Times New Roman"/>
           <w:b/>
           <w:bCs/>
           <w:sz w:val="28"/>
           <w:szCs w:val="28"/>
-          <w:lang w:val="hy-AM"/>
-        </w:rPr>
-        <w:t xml:space="preserve">Request </w:t>
-      </w:r>
-      <w:r>
+          <w:lang w:val="en-US"/>
+        </w:rPr>
+      </w:pPr>
+    </w:p>
+    <w:p>
+      <w:pPr>
+        <w:jc w:val="both"/>
         <w:rPr>
           <w:rFonts w:ascii="Times New Roman" w:hAnsi="Times New Roman" w:cs="Times New Roman"/>
           <w:b/>
@@ -9257,8 +8648,7 @@
           <w:szCs w:val="28"/>
           <w:lang w:val="en-US"/>
         </w:rPr>
-        <w:t>Accept</w:t>
-      </w:r>
+      </w:pPr>
       <w:r>
         <w:rPr>
           <w:rFonts w:ascii="Times New Roman" w:hAnsi="Times New Roman" w:cs="Times New Roman"/>
@@ -9266,36 +8656,202 @@
           <w:bCs/>
           <w:sz w:val="28"/>
           <w:szCs w:val="28"/>
-          <w:lang w:val="hy-AM"/>
-        </w:rPr>
-        <w:t xml:space="preserve"> Headers</w:t>
-      </w:r>
-    </w:p>
-    <w:p>
-      <w:pPr>
-        <w:jc w:val="both"/>
-        <w:rPr>
-          <w:rFonts w:ascii="Times New Roman" w:hAnsi="Times New Roman" w:cs="Times New Roman"/>
-          <w:sz w:val="28"/>
-          <w:szCs w:val="28"/>
-          <w:lang w:val="hy-AM"/>
-        </w:rPr>
-      </w:pPr>
-      <w:r>
-        <w:rPr>
-          <w:rFonts w:ascii="Times New Roman" w:hAnsi="Times New Roman" w:cs="Times New Roman"/>
-          <w:sz w:val="28"/>
-          <w:szCs w:val="28"/>
-          <w:lang w:val="hy-AM"/>
-        </w:rPr>
-        <w:t>Accept:</w:t>
-      </w:r>
-      <w:r>
-        <w:rPr>
-          <w:rFonts w:ascii="Times New Roman" w:hAnsi="Times New Roman" w:cs="Times New Roman"/>
-          <w:sz w:val="28"/>
-          <w:szCs w:val="28"/>
-          <w:lang w:val="hy-AM"/>
+          <w:lang w:val="en-US"/>
+        </w:rPr>
+        <w:t>Conditional Request Headers</w:t>
+      </w:r>
+    </w:p>
+    <w:p>
+      <w:pPr>
+        <w:jc w:val="both"/>
+        <w:rPr>
+          <w:rFonts w:ascii="Times New Roman" w:hAnsi="Times New Roman" w:cs="Times New Roman"/>
+          <w:sz w:val="28"/>
+          <w:szCs w:val="28"/>
+          <w:lang w:val="en-US"/>
+        </w:rPr>
+      </w:pPr>
+      <w:r>
+        <w:rPr>
+          <w:rFonts w:ascii="Times New Roman" w:hAnsi="Times New Roman" w:cs="Times New Roman"/>
+          <w:sz w:val="28"/>
+          <w:szCs w:val="28"/>
+          <w:lang w:val="en-US"/>
+        </w:rPr>
+        <w:t>Expect: expectation-extension</w:t>
+      </w:r>
+      <w:r>
+        <w:rPr>
+          <w:rFonts w:ascii="Times New Roman" w:hAnsi="Times New Roman" w:cs="Times New Roman"/>
+          <w:sz w:val="28"/>
+          <w:szCs w:val="28"/>
+          <w:lang w:val="en-US"/>
+        </w:rPr>
+        <w:t xml:space="preserve"> – </w:t>
+      </w:r>
+      <w:r>
+        <w:rPr>
+          <w:rFonts w:ascii="Times New Roman" w:hAnsi="Times New Roman" w:cs="Times New Roman"/>
+          <w:sz w:val="28"/>
+          <w:szCs w:val="28"/>
+          <w:lang w:val="hy-AM"/>
+        </w:rPr>
+        <w:t>թվարկում է սերվերի սպասելի վարքագիծը</w:t>
+      </w:r>
+      <w:r>
+        <w:rPr>
+          <w:rFonts w:ascii="Times New Roman" w:hAnsi="Times New Roman" w:cs="Times New Roman"/>
+          <w:sz w:val="28"/>
+          <w:szCs w:val="28"/>
+          <w:lang w:val="hy-AM"/>
+        </w:rPr>
+        <w:t xml:space="preserve">, օր կարող է լինել նշված ստատուս կոդ իր </w:t>
+      </w:r>
+      <w:r>
+        <w:rPr>
+          <w:rFonts w:ascii="Times New Roman" w:hAnsi="Times New Roman" w:cs="Times New Roman"/>
+          <w:sz w:val="28"/>
+          <w:szCs w:val="28"/>
+          <w:lang w:val="en-US"/>
+        </w:rPr>
+        <w:t xml:space="preserve">message – </w:t>
+      </w:r>
+      <w:r>
+        <w:rPr>
+          <w:rFonts w:ascii="Times New Roman" w:hAnsi="Times New Roman" w:cs="Times New Roman"/>
+          <w:sz w:val="28"/>
+          <w:szCs w:val="28"/>
+          <w:lang w:val="hy-AM"/>
+        </w:rPr>
+        <w:t>ով 100-</w:t>
+      </w:r>
+      <w:r>
+        <w:rPr>
+          <w:rFonts w:ascii="Times New Roman" w:hAnsi="Times New Roman" w:cs="Times New Roman"/>
+          <w:sz w:val="28"/>
+          <w:szCs w:val="28"/>
+          <w:lang w:val="en-US"/>
+        </w:rPr>
+        <w:t>continue</w:t>
+      </w:r>
+      <w:r>
+        <w:rPr>
+          <w:rFonts w:ascii="Times New Roman" w:hAnsi="Times New Roman" w:cs="Times New Roman"/>
+          <w:sz w:val="28"/>
+          <w:szCs w:val="28"/>
+          <w:lang w:val="en-US"/>
+        </w:rPr>
+        <w:t xml:space="preserve">, </w:t>
+      </w:r>
+      <w:r>
+        <w:rPr>
+          <w:rFonts w:ascii="Times New Roman" w:hAnsi="Times New Roman" w:cs="Times New Roman"/>
+          <w:sz w:val="28"/>
+          <w:szCs w:val="28"/>
+          <w:lang w:val="hy-AM"/>
+        </w:rPr>
+        <w:t xml:space="preserve">ոթե սերվերը նշված արժեքը </w:t>
+      </w:r>
+      <w:r>
+        <w:rPr>
+          <w:rFonts w:ascii="Times New Roman" w:hAnsi="Times New Roman" w:cs="Times New Roman"/>
+          <w:sz w:val="28"/>
+          <w:szCs w:val="28"/>
+          <w:lang w:val="en-US"/>
+        </w:rPr>
+        <w:t xml:space="preserve">support </w:t>
+      </w:r>
+      <w:r>
+        <w:rPr>
+          <w:rFonts w:ascii="Times New Roman" w:hAnsi="Times New Roman" w:cs="Times New Roman"/>
+          <w:sz w:val="28"/>
+          <w:szCs w:val="28"/>
+          <w:lang w:val="hy-AM"/>
+        </w:rPr>
+        <w:t xml:space="preserve">չի անում ապա կվերադարձնի 417 </w:t>
+      </w:r>
+      <w:r>
+        <w:rPr>
+          <w:rFonts w:ascii="Times New Roman" w:hAnsi="Times New Roman" w:cs="Times New Roman"/>
+          <w:sz w:val="28"/>
+          <w:szCs w:val="28"/>
+          <w:lang w:val="en-US"/>
+        </w:rPr>
+        <w:t>error</w:t>
+      </w:r>
+    </w:p>
+    <w:p>
+      <w:pPr>
+        <w:jc w:val="both"/>
+        <w:rPr>
+          <w:rFonts w:ascii="Times New Roman" w:hAnsi="Times New Roman" w:cs="Times New Roman"/>
+          <w:sz w:val="28"/>
+          <w:szCs w:val="28"/>
+          <w:lang w:val="en-US"/>
+        </w:rPr>
+      </w:pPr>
+      <w:r>
+        <w:rPr>
+          <w:rFonts w:ascii="Times New Roman" w:hAnsi="Times New Roman" w:cs="Times New Roman"/>
+          <w:sz w:val="28"/>
+          <w:szCs w:val="28"/>
+          <w:lang w:val="en-US"/>
+        </w:rPr>
+        <w:t>If</w:t>
+      </w:r>
+      <w:r>
+        <w:rPr>
+          <w:rFonts w:ascii="Times New Roman" w:hAnsi="Times New Roman" w:cs="Times New Roman"/>
+          <w:sz w:val="28"/>
+          <w:szCs w:val="28"/>
+          <w:lang w:val="en-US"/>
+        </w:rPr>
+        <w:t>-</w:t>
+      </w:r>
+      <w:r>
+        <w:rPr>
+          <w:rFonts w:ascii="Times New Roman" w:hAnsi="Times New Roman" w:cs="Times New Roman"/>
+          <w:sz w:val="28"/>
+          <w:szCs w:val="28"/>
+          <w:lang w:val="en-US"/>
+        </w:rPr>
+        <w:t xml:space="preserve">Match: tag – </w:t>
+      </w:r>
+      <w:r>
+        <w:rPr>
+          <w:rFonts w:ascii="Times New Roman" w:hAnsi="Times New Roman" w:cs="Times New Roman"/>
+          <w:sz w:val="28"/>
+          <w:szCs w:val="28"/>
+          <w:lang w:val="hy-AM"/>
+        </w:rPr>
+        <w:t>ստանալ պատասխան եթե նշված թեգը համապատասխանում է տվյալի թեգին</w:t>
+      </w:r>
+    </w:p>
+    <w:p>
+      <w:pPr>
+        <w:jc w:val="both"/>
+        <w:rPr>
+          <w:rFonts w:ascii="Times New Roman" w:hAnsi="Times New Roman" w:cs="Times New Roman"/>
+          <w:sz w:val="28"/>
+          <w:szCs w:val="28"/>
+          <w:lang w:val="hy-AM"/>
+        </w:rPr>
+      </w:pPr>
+      <w:r>
+        <w:rPr>
+          <w:rFonts w:ascii="Times New Roman" w:hAnsi="Times New Roman" w:cs="Times New Roman"/>
+          <w:sz w:val="28"/>
+          <w:szCs w:val="28"/>
+          <w:lang w:val="en-US"/>
+        </w:rPr>
+        <w:t>If-Modified-Since: date</w:t>
+      </w:r>
+      <w:r>
+        <w:rPr>
+          <w:rFonts w:ascii="Times New Roman" w:hAnsi="Times New Roman" w:cs="Times New Roman"/>
+          <w:sz w:val="28"/>
+          <w:szCs w:val="28"/>
+          <w:lang w:val="en-US"/>
         </w:rPr>
         <w:t xml:space="preserve"> </w:t>
       </w:r>
@@ -9304,25 +8860,7 @@
           <w:rFonts w:ascii="Times New Roman" w:hAnsi="Times New Roman" w:cs="Times New Roman"/>
           <w:sz w:val="28"/>
           <w:szCs w:val="28"/>
-          <w:lang w:val="hy-AM"/>
-        </w:rPr>
-        <w:t>type/subtype</w:t>
-      </w:r>
-      <w:r>
-        <w:rPr>
-          <w:rFonts w:ascii="Times New Roman" w:hAnsi="Times New Roman" w:cs="Times New Roman"/>
-          <w:sz w:val="28"/>
-          <w:szCs w:val="28"/>
-          <w:lang w:val="hy-AM"/>
-        </w:rPr>
-        <w:t xml:space="preserve"> [q=value]</w:t>
-      </w:r>
-      <w:r>
-        <w:rPr>
-          <w:rFonts w:ascii="Times New Roman" w:hAnsi="Times New Roman" w:cs="Times New Roman"/>
-          <w:sz w:val="28"/>
-          <w:szCs w:val="28"/>
-          <w:lang w:val="hy-AM"/>
+          <w:lang w:val="en-US"/>
         </w:rPr>
         <w:t xml:space="preserve"> </w:t>
       </w:r>
@@ -9333,25 +8871,72 @@
           <w:szCs w:val="28"/>
           <w:lang w:val="hy-AM"/>
         </w:rPr>
-        <w:t xml:space="preserve">- նշվում է մեդիայի տիպերը որոնք ընդունելի են </w:t>
-      </w:r>
-      <w:r>
-        <w:rPr>
-          <w:rFonts w:ascii="Times New Roman" w:hAnsi="Times New Roman" w:cs="Times New Roman"/>
-          <w:sz w:val="28"/>
-          <w:szCs w:val="28"/>
-          <w:lang w:val="hy-AM"/>
-        </w:rPr>
-        <w:t xml:space="preserve">response </w:t>
-      </w:r>
-      <w:r>
-        <w:rPr>
-          <w:rFonts w:ascii="Times New Roman" w:hAnsi="Times New Roman" w:cs="Times New Roman"/>
-          <w:sz w:val="28"/>
-          <w:szCs w:val="28"/>
-          <w:lang w:val="hy-AM"/>
-        </w:rPr>
-        <w:t>–</w:t>
+        <w:t>չտալ</w:t>
+      </w:r>
+      <w:r>
+        <w:rPr>
+          <w:rFonts w:ascii="Times New Roman" w:hAnsi="Times New Roman" w:cs="Times New Roman"/>
+          <w:sz w:val="28"/>
+          <w:szCs w:val="28"/>
+          <w:lang w:val="hy-AM"/>
+        </w:rPr>
+        <w:t xml:space="preserve"> պատասխան եթե </w:t>
+      </w:r>
+      <w:r>
+        <w:rPr>
+          <w:rFonts w:ascii="Times New Roman" w:hAnsi="Times New Roman" w:cs="Times New Roman"/>
+          <w:sz w:val="28"/>
+          <w:szCs w:val="28"/>
+          <w:lang w:val="en-US"/>
+        </w:rPr>
+        <w:t xml:space="preserve">url – </w:t>
+      </w:r>
+      <w:r>
+        <w:rPr>
+          <w:rFonts w:ascii="Times New Roman" w:hAnsi="Times New Roman" w:cs="Times New Roman"/>
+          <w:sz w:val="28"/>
+          <w:szCs w:val="28"/>
+          <w:lang w:val="hy-AM"/>
+        </w:rPr>
+        <w:t>ն չի փոխվել նշված ամսաթվից հետո</w:t>
+      </w:r>
+    </w:p>
+    <w:p>
+      <w:pPr>
+        <w:jc w:val="both"/>
+        <w:rPr>
+          <w:rFonts w:ascii="Times New Roman" w:hAnsi="Times New Roman" w:cs="Times New Roman"/>
+          <w:sz w:val="28"/>
+          <w:szCs w:val="28"/>
+          <w:lang w:val="hy-AM"/>
+        </w:rPr>
+      </w:pPr>
+      <w:r>
+        <w:rPr>
+          <w:rFonts w:ascii="Times New Roman" w:hAnsi="Times New Roman" w:cs="Times New Roman"/>
+          <w:sz w:val="28"/>
+          <w:szCs w:val="28"/>
+          <w:lang w:val="hy-AM"/>
+        </w:rPr>
+        <w:t>If-</w:t>
+      </w:r>
+      <w:r>
+        <w:rPr>
+          <w:rFonts w:ascii="Times New Roman" w:hAnsi="Times New Roman" w:cs="Times New Roman"/>
+          <w:sz w:val="28"/>
+          <w:szCs w:val="28"/>
+          <w:lang w:val="hy-AM"/>
+        </w:rPr>
+        <w:t>Unm</w:t>
+      </w:r>
+      <w:r>
+        <w:rPr>
+          <w:rFonts w:ascii="Times New Roman" w:hAnsi="Times New Roman" w:cs="Times New Roman"/>
+          <w:sz w:val="28"/>
+          <w:szCs w:val="28"/>
+          <w:lang w:val="hy-AM"/>
+        </w:rPr>
+        <w:t>odified-Since: date</w:t>
       </w:r>
       <w:r>
         <w:rPr>
@@ -9369,365 +8954,82 @@
           <w:szCs w:val="28"/>
           <w:lang w:val="hy-AM"/>
         </w:rPr>
-        <w:t>ի համար</w:t>
-      </w:r>
-      <w:r>
-        <w:rPr>
-          <w:rFonts w:ascii="Times New Roman" w:hAnsi="Times New Roman" w:cs="Times New Roman"/>
-          <w:sz w:val="28"/>
-          <w:szCs w:val="28"/>
-          <w:lang w:val="hy-AM"/>
-        </w:rPr>
-        <w:t xml:space="preserve"> </w:t>
-      </w:r>
-      <w:r>
-        <w:rPr>
-          <w:rFonts w:ascii="Times New Roman" w:hAnsi="Times New Roman" w:cs="Times New Roman"/>
-          <w:sz w:val="28"/>
-          <w:szCs w:val="28"/>
-          <w:lang w:val="hy-AM"/>
-        </w:rPr>
-        <w:t xml:space="preserve">և որակի </w:t>
-      </w:r>
-      <w:r>
-        <w:rPr>
-          <w:rFonts w:ascii="Times New Roman" w:hAnsi="Times New Roman" w:cs="Times New Roman"/>
-          <w:sz w:val="28"/>
-          <w:szCs w:val="28"/>
-          <w:lang w:val="hy-AM"/>
-        </w:rPr>
-        <w:t xml:space="preserve">ոչ պարտադիր </w:t>
-      </w:r>
-      <w:r>
-        <w:rPr>
-          <w:rFonts w:ascii="Times New Roman" w:hAnsi="Times New Roman" w:cs="Times New Roman"/>
-          <w:sz w:val="28"/>
-          <w:szCs w:val="28"/>
-          <w:lang w:val="hy-AM"/>
-        </w:rPr>
-        <w:t>արժեքը 0 – 1</w:t>
-      </w:r>
-      <w:r>
-        <w:rPr>
-          <w:rFonts w:ascii="Times New Roman" w:hAnsi="Times New Roman" w:cs="Times New Roman"/>
-          <w:sz w:val="28"/>
-          <w:szCs w:val="28"/>
-          <w:lang w:val="hy-AM"/>
-        </w:rPr>
-        <w:t>, եթե նշվում է արժեք ապա այն դառնում է երկրորդական նվազման նախապատվությամբ</w:t>
-      </w:r>
-      <w:r>
-        <w:rPr>
-          <w:rFonts w:ascii="Times New Roman" w:hAnsi="Times New Roman" w:cs="Times New Roman"/>
-          <w:sz w:val="28"/>
-          <w:szCs w:val="28"/>
-          <w:lang w:val="hy-AM"/>
-        </w:rPr>
-        <w:t xml:space="preserve">, </w:t>
-      </w:r>
-    </w:p>
-    <w:p>
-      <w:pPr>
-        <w:jc w:val="both"/>
-        <w:rPr>
-          <w:rFonts w:ascii="Times New Roman" w:hAnsi="Times New Roman" w:cs="Times New Roman"/>
-          <w:sz w:val="28"/>
-          <w:szCs w:val="28"/>
-          <w:lang w:val="hy-AM"/>
-        </w:rPr>
-      </w:pPr>
-      <w:r>
-        <w:rPr>
-          <w:rFonts w:ascii="Times New Roman" w:hAnsi="Times New Roman" w:cs="Times New Roman"/>
-          <w:sz w:val="28"/>
-          <w:szCs w:val="28"/>
-          <w:lang w:val="hy-AM"/>
-        </w:rPr>
-        <w:t>Accept</w:t>
-      </w:r>
-      <w:r>
-        <w:rPr>
-          <w:rFonts w:ascii="Times New Roman" w:hAnsi="Times New Roman" w:cs="Times New Roman"/>
-          <w:sz w:val="28"/>
-          <w:szCs w:val="28"/>
-          <w:lang w:val="hy-AM"/>
-        </w:rPr>
-        <w:t>-</w:t>
-      </w:r>
-      <w:r>
-        <w:rPr>
-          <w:rFonts w:ascii="Times New Roman" w:hAnsi="Times New Roman" w:cs="Times New Roman"/>
-          <w:sz w:val="28"/>
-          <w:szCs w:val="28"/>
-          <w:lang w:val="en-US"/>
-        </w:rPr>
-        <w:t>Charset</w:t>
-      </w:r>
-      <w:r>
-        <w:rPr>
-          <w:rFonts w:ascii="Times New Roman" w:hAnsi="Times New Roman" w:cs="Times New Roman"/>
-          <w:sz w:val="28"/>
-          <w:szCs w:val="28"/>
-          <w:lang w:val="hy-AM"/>
-        </w:rPr>
-        <w:t>:</w:t>
-      </w:r>
-      <w:r>
-        <w:rPr>
-          <w:rFonts w:ascii="Times New Roman" w:hAnsi="Times New Roman" w:cs="Times New Roman"/>
-          <w:sz w:val="28"/>
-          <w:szCs w:val="28"/>
-          <w:lang w:val="en-US"/>
-        </w:rPr>
-        <w:t xml:space="preserve"> character_set [q=value]</w:t>
-      </w:r>
-      <w:r>
-        <w:rPr>
-          <w:rFonts w:ascii="Times New Roman" w:hAnsi="Times New Roman" w:cs="Times New Roman"/>
-          <w:sz w:val="28"/>
-          <w:szCs w:val="28"/>
-          <w:lang w:val="en-US"/>
-        </w:rPr>
-        <w:t xml:space="preserve"> – </w:t>
-      </w:r>
-      <w:r>
-        <w:rPr>
-          <w:rFonts w:ascii="Times New Roman" w:hAnsi="Times New Roman" w:cs="Times New Roman"/>
-          <w:sz w:val="28"/>
-          <w:szCs w:val="28"/>
-          <w:lang w:val="hy-AM"/>
-        </w:rPr>
-        <w:t>նշվում է թույլատրելի սիմվոլները</w:t>
-      </w:r>
-    </w:p>
-    <w:p>
-      <w:pPr>
-        <w:jc w:val="both"/>
-        <w:rPr>
-          <w:rFonts w:ascii="Times New Roman" w:hAnsi="Times New Roman" w:cs="Times New Roman"/>
-          <w:sz w:val="28"/>
-          <w:szCs w:val="28"/>
-          <w:lang w:val="hy-AM"/>
-        </w:rPr>
-      </w:pPr>
-      <w:r>
-        <w:rPr>
-          <w:rFonts w:ascii="Times New Roman" w:hAnsi="Times New Roman" w:cs="Times New Roman"/>
-          <w:sz w:val="28"/>
-          <w:szCs w:val="28"/>
-          <w:lang w:val="hy-AM"/>
-        </w:rPr>
-        <w:t>Accept</w:t>
-      </w:r>
-      <w:r>
-        <w:rPr>
-          <w:rFonts w:ascii="Times New Roman" w:hAnsi="Times New Roman" w:cs="Times New Roman"/>
-          <w:sz w:val="28"/>
-          <w:szCs w:val="28"/>
-          <w:lang w:val="hy-AM"/>
-        </w:rPr>
-        <w:t>-</w:t>
-      </w:r>
-      <w:r>
-        <w:rPr>
-          <w:rFonts w:ascii="Times New Roman" w:hAnsi="Times New Roman" w:cs="Times New Roman"/>
-          <w:sz w:val="28"/>
-          <w:szCs w:val="28"/>
-          <w:lang w:val="hy-AM"/>
-        </w:rPr>
-        <w:t>Encoding</w:t>
-      </w:r>
-      <w:r>
-        <w:rPr>
-          <w:rFonts w:ascii="Times New Roman" w:hAnsi="Times New Roman" w:cs="Times New Roman"/>
-          <w:sz w:val="28"/>
-          <w:szCs w:val="28"/>
-          <w:lang w:val="hy-AM"/>
-        </w:rPr>
-        <w:t xml:space="preserve">։ </w:t>
-      </w:r>
-      <w:r>
-        <w:rPr>
-          <w:rFonts w:ascii="Times New Roman" w:hAnsi="Times New Roman" w:cs="Times New Roman"/>
-          <w:sz w:val="28"/>
-          <w:szCs w:val="28"/>
-          <w:lang w:val="hy-AM"/>
-        </w:rPr>
-        <w:t>encoding type</w:t>
-      </w:r>
-      <w:r>
-        <w:rPr>
-          <w:rFonts w:ascii="Times New Roman" w:hAnsi="Times New Roman" w:cs="Times New Roman"/>
-          <w:sz w:val="28"/>
-          <w:szCs w:val="28"/>
-          <w:lang w:val="hy-AM"/>
-        </w:rPr>
-        <w:t>s</w:t>
-      </w:r>
-      <w:r>
-        <w:rPr>
-          <w:rFonts w:ascii="Times New Roman" w:hAnsi="Times New Roman" w:cs="Times New Roman"/>
-          <w:sz w:val="28"/>
-          <w:szCs w:val="28"/>
-          <w:lang w:val="hy-AM"/>
-        </w:rPr>
-        <w:t xml:space="preserve"> – </w:t>
-      </w:r>
-      <w:r>
-        <w:rPr>
-          <w:rFonts w:ascii="Times New Roman" w:hAnsi="Times New Roman" w:cs="Times New Roman"/>
-          <w:sz w:val="28"/>
-          <w:szCs w:val="28"/>
-          <w:lang w:val="hy-AM"/>
-        </w:rPr>
-        <w:t xml:space="preserve">սահմանափակում է թույլատրելի </w:t>
-      </w:r>
-      <w:r>
-        <w:rPr>
-          <w:rFonts w:ascii="Times New Roman" w:hAnsi="Times New Roman" w:cs="Times New Roman"/>
-          <w:sz w:val="28"/>
-          <w:szCs w:val="28"/>
-          <w:lang w:val="hy-AM"/>
-        </w:rPr>
-        <w:t xml:space="preserve">encoding </w:t>
-      </w:r>
-      <w:r>
-        <w:rPr>
-          <w:rFonts w:ascii="Times New Roman" w:hAnsi="Times New Roman" w:cs="Times New Roman"/>
-          <w:sz w:val="28"/>
-          <w:szCs w:val="28"/>
-          <w:lang w:val="hy-AM"/>
-        </w:rPr>
-        <w:t>–</w:t>
-      </w:r>
-      <w:r>
-        <w:rPr>
-          <w:rFonts w:ascii="Times New Roman" w:hAnsi="Times New Roman" w:cs="Times New Roman"/>
-          <w:sz w:val="28"/>
-          <w:szCs w:val="28"/>
-          <w:lang w:val="hy-AM"/>
-        </w:rPr>
-        <w:t xml:space="preserve"> </w:t>
-      </w:r>
-      <w:r>
-        <w:rPr>
-          <w:rFonts w:ascii="Times New Roman" w:hAnsi="Times New Roman" w:cs="Times New Roman"/>
-          <w:sz w:val="28"/>
-          <w:szCs w:val="28"/>
-          <w:lang w:val="hy-AM"/>
-        </w:rPr>
-        <w:t xml:space="preserve">ը </w:t>
-      </w:r>
-      <w:r>
-        <w:rPr>
-          <w:rFonts w:ascii="Times New Roman" w:hAnsi="Times New Roman" w:cs="Times New Roman"/>
-          <w:sz w:val="28"/>
-          <w:szCs w:val="28"/>
-          <w:lang w:val="hy-AM"/>
-        </w:rPr>
-        <w:t xml:space="preserve">response </w:t>
-      </w:r>
-      <w:r>
-        <w:rPr>
-          <w:rFonts w:ascii="Times New Roman" w:hAnsi="Times New Roman" w:cs="Times New Roman"/>
-          <w:sz w:val="28"/>
-          <w:szCs w:val="28"/>
-          <w:lang w:val="hy-AM"/>
-        </w:rPr>
-        <w:t>–</w:t>
-      </w:r>
-      <w:r>
-        <w:rPr>
-          <w:rFonts w:ascii="Times New Roman" w:hAnsi="Times New Roman" w:cs="Times New Roman"/>
-          <w:sz w:val="28"/>
-          <w:szCs w:val="28"/>
-          <w:lang w:val="hy-AM"/>
-        </w:rPr>
-        <w:t xml:space="preserve"> </w:t>
-      </w:r>
-      <w:r>
-        <w:rPr>
-          <w:rFonts w:ascii="Times New Roman" w:hAnsi="Times New Roman" w:cs="Times New Roman"/>
-          <w:sz w:val="28"/>
-          <w:szCs w:val="28"/>
-          <w:lang w:val="hy-AM"/>
-        </w:rPr>
-        <w:t>ի համար</w:t>
-      </w:r>
-    </w:p>
-    <w:p>
-      <w:pPr>
-        <w:jc w:val="both"/>
-        <w:rPr>
-          <w:rFonts w:ascii="Times New Roman" w:hAnsi="Times New Roman" w:cs="Times New Roman"/>
-          <w:sz w:val="28"/>
-          <w:szCs w:val="28"/>
-          <w:lang w:val="en-US"/>
-        </w:rPr>
-      </w:pPr>
-      <w:r>
-        <w:rPr>
-          <w:rFonts w:ascii="Times New Roman" w:hAnsi="Times New Roman" w:cs="Times New Roman"/>
-          <w:sz w:val="28"/>
-          <w:szCs w:val="28"/>
-          <w:lang w:val="hy-AM"/>
-        </w:rPr>
-        <w:t>Accept</w:t>
-      </w:r>
-      <w:r>
-        <w:rPr>
-          <w:rFonts w:ascii="Times New Roman" w:hAnsi="Times New Roman" w:cs="Times New Roman"/>
-          <w:sz w:val="28"/>
-          <w:szCs w:val="28"/>
-          <w:lang w:val="hy-AM"/>
-        </w:rPr>
-        <w:t>-</w:t>
-      </w:r>
-      <w:r>
-        <w:rPr>
-          <w:rFonts w:ascii="Times New Roman" w:hAnsi="Times New Roman" w:cs="Times New Roman"/>
-          <w:sz w:val="28"/>
-          <w:szCs w:val="28"/>
-          <w:lang w:val="en-US"/>
-        </w:rPr>
-        <w:t xml:space="preserve">Language: language [q=value] - </w:t>
-      </w:r>
-      <w:r>
-        <w:rPr>
-          <w:rFonts w:ascii="Times New Roman" w:hAnsi="Times New Roman" w:cs="Times New Roman"/>
-          <w:sz w:val="28"/>
-          <w:szCs w:val="28"/>
-          <w:lang w:val="hy-AM"/>
-        </w:rPr>
-        <w:t>նշվում է թույլատրելի</w:t>
-      </w:r>
-      <w:r>
-        <w:rPr>
-          <w:rFonts w:ascii="Times New Roman" w:hAnsi="Times New Roman" w:cs="Times New Roman"/>
-          <w:sz w:val="28"/>
-          <w:szCs w:val="28"/>
-          <w:lang w:val="en-US"/>
-        </w:rPr>
-        <w:t xml:space="preserve"> </w:t>
-      </w:r>
-      <w:r>
-        <w:rPr>
-          <w:rFonts w:ascii="Times New Roman" w:hAnsi="Times New Roman" w:cs="Times New Roman"/>
-          <w:sz w:val="28"/>
-          <w:szCs w:val="28"/>
-          <w:lang w:val="hy-AM"/>
-        </w:rPr>
-        <w:t>լեզուները</w:t>
-      </w:r>
-    </w:p>
-    <w:p>
-      <w:pPr>
-        <w:jc w:val="both"/>
-        <w:rPr>
-          <w:rFonts w:ascii="Times New Roman" w:hAnsi="Times New Roman" w:cs="Times New Roman"/>
-          <w:sz w:val="28"/>
-          <w:szCs w:val="28"/>
-          <w:lang w:val="en-US"/>
+        <w:t xml:space="preserve">ստանալ պատասխան եթե </w:t>
+      </w:r>
+      <w:r>
+        <w:rPr>
+          <w:rFonts w:ascii="Times New Roman" w:hAnsi="Times New Roman" w:cs="Times New Roman"/>
+          <w:sz w:val="28"/>
+          <w:szCs w:val="28"/>
+          <w:lang w:val="hy-AM"/>
+        </w:rPr>
+        <w:t xml:space="preserve">url – </w:t>
+      </w:r>
+      <w:r>
+        <w:rPr>
+          <w:rFonts w:ascii="Times New Roman" w:hAnsi="Times New Roman" w:cs="Times New Roman"/>
+          <w:sz w:val="28"/>
+          <w:szCs w:val="28"/>
+          <w:lang w:val="hy-AM"/>
+        </w:rPr>
+        <w:t>ն չի փոխվել նշված ամսաթվից հետո</w:t>
+      </w:r>
+    </w:p>
+    <w:p>
+      <w:pPr>
+        <w:jc w:val="both"/>
+        <w:rPr>
+          <w:rFonts w:ascii="Times New Roman" w:hAnsi="Times New Roman" w:cs="Times New Roman"/>
+          <w:sz w:val="28"/>
+          <w:szCs w:val="28"/>
+          <w:lang w:val="hy-AM"/>
+        </w:rPr>
+      </w:pPr>
+      <w:r>
+        <w:rPr>
+          <w:rFonts w:ascii="Times New Roman" w:hAnsi="Times New Roman" w:cs="Times New Roman"/>
+          <w:sz w:val="28"/>
+          <w:szCs w:val="28"/>
+          <w:lang w:val="hy-AM"/>
+        </w:rPr>
+        <w:t xml:space="preserve">Range – </w:t>
+      </w:r>
+      <w:r>
+        <w:rPr>
+          <w:rFonts w:ascii="Times New Roman" w:hAnsi="Times New Roman" w:cs="Times New Roman"/>
+          <w:sz w:val="28"/>
+          <w:szCs w:val="28"/>
+          <w:lang w:val="hy-AM"/>
+        </w:rPr>
+        <w:t xml:space="preserve">սերվերից ստանալ տվայլներ դիապազոնով եթե նման ֆունկցիա սերվերը </w:t>
+      </w:r>
+      <w:r>
+        <w:rPr>
+          <w:rFonts w:ascii="Times New Roman" w:hAnsi="Times New Roman" w:cs="Times New Roman"/>
+          <w:sz w:val="28"/>
+          <w:szCs w:val="28"/>
+          <w:lang w:val="hy-AM"/>
+        </w:rPr>
+        <w:t xml:space="preserve">support </w:t>
+      </w:r>
+      <w:r>
+        <w:rPr>
+          <w:rFonts w:ascii="Times New Roman" w:hAnsi="Times New Roman" w:cs="Times New Roman"/>
+          <w:sz w:val="28"/>
+          <w:szCs w:val="28"/>
+          <w:lang w:val="hy-AM"/>
+        </w:rPr>
+        <w:t>է անում</w:t>
+      </w:r>
+    </w:p>
+    <w:p>
+      <w:pPr>
+        <w:jc w:val="both"/>
+        <w:rPr>
+          <w:rFonts w:ascii="Times New Roman" w:hAnsi="Times New Roman" w:cs="Times New Roman"/>
+          <w:sz w:val="28"/>
+          <w:szCs w:val="28"/>
+          <w:lang w:val="hy-AM"/>
         </w:rPr>
       </w:pPr>
     </w:p>
@@ -9752,85 +9054,95 @@
           <w:szCs w:val="28"/>
           <w:lang w:val="hy-AM"/>
         </w:rPr>
-        <w:t>Request Security Headers</w:t>
-      </w:r>
-    </w:p>
-    <w:p>
-      <w:pPr>
-        <w:jc w:val="both"/>
-        <w:rPr>
-          <w:rFonts w:ascii="Times New Roman" w:hAnsi="Times New Roman" w:cs="Times New Roman"/>
-          <w:sz w:val="28"/>
-          <w:szCs w:val="28"/>
-          <w:lang w:val="hy-AM"/>
-        </w:rPr>
-      </w:pPr>
-      <w:r>
-        <w:rPr>
-          <w:rFonts w:ascii="Times New Roman" w:hAnsi="Times New Roman" w:cs="Times New Roman"/>
-          <w:sz w:val="28"/>
-          <w:szCs w:val="28"/>
-          <w:lang w:val="hy-AM"/>
-        </w:rPr>
-        <w:lastRenderedPageBreak/>
-        <w:t xml:space="preserve">Authorization – </w:t>
-      </w:r>
-      <w:r>
-        <w:rPr>
-          <w:rFonts w:ascii="Times New Roman" w:hAnsi="Times New Roman" w:cs="Times New Roman"/>
-          <w:sz w:val="28"/>
-          <w:szCs w:val="28"/>
-          <w:lang w:val="hy-AM"/>
-        </w:rPr>
-        <w:t>արժեքը պարունակում է ավտորիզացիայի տվյալներ</w:t>
-      </w:r>
-    </w:p>
-    <w:p>
-      <w:pPr>
-        <w:jc w:val="both"/>
-        <w:rPr>
-          <w:rFonts w:ascii="Times New Roman" w:hAnsi="Times New Roman" w:cs="Times New Roman"/>
-          <w:sz w:val="28"/>
-          <w:szCs w:val="28"/>
-          <w:lang w:val="en-US"/>
-        </w:rPr>
-      </w:pPr>
-      <w:r>
-        <w:rPr>
-          <w:rFonts w:ascii="Times New Roman" w:hAnsi="Times New Roman" w:cs="Times New Roman"/>
-          <w:sz w:val="28"/>
-          <w:szCs w:val="28"/>
-          <w:lang w:val="hy-AM"/>
-        </w:rPr>
-        <w:t xml:space="preserve">Cookie </w:t>
-      </w:r>
-      <w:r>
-        <w:rPr>
-          <w:rFonts w:ascii="Times New Roman" w:hAnsi="Times New Roman" w:cs="Times New Roman"/>
-          <w:sz w:val="28"/>
-          <w:szCs w:val="28"/>
-          <w:lang w:val="hy-AM"/>
-        </w:rPr>
-        <w:t xml:space="preserve">– իր մեջ պահում է </w:t>
-      </w:r>
-      <w:r>
-        <w:rPr>
-          <w:rFonts w:ascii="Times New Roman" w:hAnsi="Times New Roman" w:cs="Times New Roman"/>
-          <w:sz w:val="28"/>
-          <w:szCs w:val="28"/>
-          <w:lang w:val="hy-AM"/>
-        </w:rPr>
-        <w:t>name-v</w:t>
-      </w:r>
-      <w:r>
-        <w:rPr>
-          <w:rFonts w:ascii="Times New Roman" w:hAnsi="Times New Roman" w:cs="Times New Roman"/>
-          <w:sz w:val="28"/>
-          <w:szCs w:val="28"/>
-          <w:lang w:val="en-US"/>
-        </w:rPr>
-        <w:t xml:space="preserve">alue </w:t>
-      </w:r>
+        <w:t>Proxy-Authorization</w:t>
+      </w:r>
+    </w:p>
+    <w:p>
+      <w:pPr>
+        <w:jc w:val="both"/>
+        <w:rPr>
+          <w:rFonts w:ascii="Times New Roman" w:hAnsi="Times New Roman" w:cs="Times New Roman"/>
+          <w:sz w:val="28"/>
+          <w:szCs w:val="28"/>
+          <w:lang w:val="hy-AM"/>
+        </w:rPr>
+      </w:pPr>
+      <w:r>
+        <w:rPr>
+          <w:rFonts w:ascii="Times New Roman" w:hAnsi="Times New Roman" w:cs="Times New Roman"/>
+          <w:sz w:val="28"/>
+          <w:szCs w:val="28"/>
+          <w:lang w:val="hy-AM"/>
+        </w:rPr>
+        <w:t xml:space="preserve">Max-Forwards: n – </w:t>
+      </w:r>
+      <w:r>
+        <w:rPr>
+          <w:rFonts w:ascii="Times New Roman" w:hAnsi="Times New Roman" w:cs="Times New Roman"/>
+          <w:sz w:val="28"/>
+          <w:szCs w:val="28"/>
+          <w:lang w:val="hy-AM"/>
+        </w:rPr>
+        <w:t xml:space="preserve">օգտագործվում է </w:t>
+      </w:r>
+      <w:r>
+        <w:rPr>
+          <w:rFonts w:ascii="Times New Roman" w:hAnsi="Times New Roman" w:cs="Times New Roman"/>
+          <w:sz w:val="28"/>
+          <w:szCs w:val="28"/>
+          <w:lang w:val="hy-AM"/>
+        </w:rPr>
+        <w:t xml:space="preserve">TRACE, OPTIONS </w:t>
+      </w:r>
+      <w:r>
+        <w:rPr>
+          <w:rFonts w:ascii="Times New Roman" w:hAnsi="Times New Roman" w:cs="Times New Roman"/>
+          <w:sz w:val="28"/>
+          <w:szCs w:val="28"/>
+          <w:lang w:val="hy-AM"/>
+        </w:rPr>
+        <w:t>մեթոդների հետ, միջնորդների՝ պրոկսի սերվերների և շլյուզների քանակը սահմանափակելու համար, օգտագործվում է անվերջ ցիկլերից խուսափելու համար</w:t>
+      </w:r>
+    </w:p>
+    <w:p>
+      <w:pPr>
+        <w:jc w:val="both"/>
+        <w:rPr>
+          <w:rFonts w:ascii="Times New Roman" w:hAnsi="Times New Roman" w:cs="Times New Roman"/>
+          <w:sz w:val="28"/>
+          <w:szCs w:val="28"/>
+          <w:lang w:val="hy-AM"/>
+        </w:rPr>
+      </w:pPr>
+      <w:r>
+        <w:rPr>
+          <w:rFonts w:ascii="Times New Roman" w:hAnsi="Times New Roman" w:cs="Times New Roman"/>
+          <w:sz w:val="28"/>
+          <w:szCs w:val="28"/>
+          <w:lang w:val="hy-AM"/>
+        </w:rPr>
+        <w:t xml:space="preserve">Proxy-Authorization – </w:t>
+      </w:r>
+      <w:r>
+        <w:rPr>
+          <w:rFonts w:ascii="Times New Roman" w:hAnsi="Times New Roman" w:cs="Times New Roman"/>
+          <w:sz w:val="28"/>
+          <w:szCs w:val="28"/>
+          <w:lang w:val="hy-AM"/>
+        </w:rPr>
+        <w:t>թույլ է տալիս կլիենտն անցնել նույնականացում պրոքսի սերվերի վրա, որպես արժեք նշվում ավտորիզացիոն տվյալներ</w:t>
+      </w:r>
+    </w:p>
+    <w:p>
+      <w:pPr>
+        <w:jc w:val="both"/>
+        <w:rPr>
+          <w:rFonts w:ascii="Times New Roman" w:hAnsi="Times New Roman" w:cs="Times New Roman"/>
+          <w:sz w:val="28"/>
+          <w:szCs w:val="28"/>
+          <w:lang w:val="hy-AM"/>
+        </w:rPr>
+      </w:pPr>
     </w:p>
     <w:p>
       <w:pPr>
@@ -9841,408 +9153,287 @@
           <w:bCs/>
           <w:sz w:val="28"/>
           <w:szCs w:val="28"/>
-        </w:rPr>
-      </w:pPr>
-    </w:p>
-    <w:p>
-      <w:pPr>
-        <w:jc w:val="both"/>
+          <w:lang w:val="hy-AM"/>
+        </w:rPr>
+      </w:pPr>
+      <w:r>
         <w:rPr>
           <w:rFonts w:ascii="Times New Roman" w:hAnsi="Times New Roman" w:cs="Times New Roman"/>
           <w:b/>
           <w:bCs/>
           <w:sz w:val="28"/>
           <w:szCs w:val="28"/>
-          <w:lang w:val="en-US"/>
-        </w:rPr>
-      </w:pPr>
-      <w:r>
+          <w:lang w:val="hy-AM"/>
+        </w:rPr>
+        <w:t>Response Headers</w:t>
+      </w:r>
+    </w:p>
+    <w:p>
+      <w:pPr>
+        <w:jc w:val="both"/>
+        <w:rPr>
+          <w:rFonts w:ascii="Times New Roman" w:hAnsi="Times New Roman" w:cs="Times New Roman"/>
+          <w:sz w:val="28"/>
+          <w:szCs w:val="28"/>
+          <w:lang w:val="hy-AM"/>
+        </w:rPr>
+      </w:pPr>
+      <w:r>
+        <w:rPr>
+          <w:rFonts w:ascii="Times New Roman" w:hAnsi="Times New Roman" w:cs="Times New Roman"/>
+          <w:sz w:val="28"/>
+          <w:szCs w:val="28"/>
+          <w:lang w:val="hy-AM"/>
+        </w:rPr>
+        <w:t xml:space="preserve">Սրանք այն header – ներն են որոնք կիրառվում են </w:t>
+      </w:r>
+      <w:r>
+        <w:rPr>
+          <w:rFonts w:ascii="Times New Roman" w:hAnsi="Times New Roman" w:cs="Times New Roman"/>
+          <w:sz w:val="28"/>
+          <w:szCs w:val="28"/>
+          <w:lang w:val="hy-AM"/>
+        </w:rPr>
+        <w:t>response</w:t>
+      </w:r>
+      <w:r>
+        <w:rPr>
+          <w:rFonts w:ascii="Times New Roman" w:hAnsi="Times New Roman" w:cs="Times New Roman"/>
+          <w:sz w:val="28"/>
+          <w:szCs w:val="28"/>
+          <w:lang w:val="hy-AM"/>
+        </w:rPr>
+        <w:t xml:space="preserve"> – ի հետ</w:t>
+      </w:r>
+      <w:r>
+        <w:rPr>
+          <w:rFonts w:ascii="Times New Roman" w:hAnsi="Times New Roman" w:cs="Times New Roman"/>
+          <w:sz w:val="28"/>
+          <w:szCs w:val="28"/>
+          <w:lang w:val="hy-AM"/>
+        </w:rPr>
+        <w:t>։ Դրան</w:t>
+      </w:r>
+      <w:r>
+        <w:rPr>
+          <w:rFonts w:ascii="Times New Roman" w:hAnsi="Times New Roman" w:cs="Times New Roman"/>
+          <w:sz w:val="28"/>
+          <w:szCs w:val="28"/>
+          <w:lang w:val="hy-AM"/>
+        </w:rPr>
+        <w:t xml:space="preserve">ց միջոցով կլիենտին հաղորդվում են լրացուցիչ </w:t>
+      </w:r>
+      <w:r>
+        <w:rPr>
+          <w:rFonts w:ascii="Times New Roman" w:hAnsi="Times New Roman" w:cs="Times New Roman"/>
+          <w:sz w:val="28"/>
+          <w:szCs w:val="28"/>
+          <w:lang w:val="hy-AM"/>
+        </w:rPr>
+        <w:t xml:space="preserve">տվյալներ </w:t>
+      </w:r>
+      <w:r>
+        <w:rPr>
+          <w:rFonts w:ascii="Times New Roman" w:hAnsi="Times New Roman" w:cs="Times New Roman"/>
+          <w:sz w:val="28"/>
+          <w:szCs w:val="28"/>
+          <w:lang w:val="hy-AM"/>
+        </w:rPr>
+        <w:t>respons</w:t>
+      </w:r>
+      <w:r>
+        <w:rPr>
+          <w:rFonts w:ascii="Times New Roman" w:hAnsi="Times New Roman" w:cs="Times New Roman"/>
+          <w:sz w:val="28"/>
+          <w:szCs w:val="28"/>
+          <w:lang w:val="hy-AM"/>
+        </w:rPr>
+        <w:t>e</w:t>
+      </w:r>
+      <w:r>
+        <w:rPr>
+          <w:rFonts w:ascii="Times New Roman" w:hAnsi="Times New Roman" w:cs="Times New Roman"/>
+          <w:sz w:val="28"/>
+          <w:szCs w:val="28"/>
+          <w:lang w:val="hy-AM"/>
+        </w:rPr>
+        <w:t xml:space="preserve"> – </w:t>
+      </w:r>
+      <w:r>
+        <w:rPr>
+          <w:rFonts w:ascii="Times New Roman" w:hAnsi="Times New Roman" w:cs="Times New Roman"/>
+          <w:sz w:val="28"/>
+          <w:szCs w:val="28"/>
+          <w:lang w:val="hy-AM"/>
+        </w:rPr>
+        <w:t>ի մասին։</w:t>
+      </w:r>
+    </w:p>
+    <w:p>
+      <w:pPr>
+        <w:jc w:val="both"/>
+        <w:rPr>
+          <w:rFonts w:ascii="Times New Roman" w:hAnsi="Times New Roman" w:cs="Times New Roman"/>
+          <w:sz w:val="28"/>
+          <w:szCs w:val="28"/>
+          <w:lang w:val="hy-AM"/>
+        </w:rPr>
+      </w:pPr>
+      <w:r>
+        <w:rPr>
+          <w:rFonts w:ascii="Times New Roman" w:hAnsi="Times New Roman" w:cs="Times New Roman"/>
+          <w:sz w:val="28"/>
+          <w:szCs w:val="28"/>
+          <w:lang w:val="hy-AM"/>
+        </w:rPr>
+        <w:t xml:space="preserve">Age: seconds - </w:t>
+      </w:r>
+      <w:r>
+        <w:rPr>
+          <w:rFonts w:ascii="Times New Roman" w:hAnsi="Times New Roman" w:cs="Times New Roman"/>
+          <w:sz w:val="28"/>
+          <w:szCs w:val="28"/>
+          <w:lang w:val="hy-AM"/>
+        </w:rPr>
+        <w:t xml:space="preserve">Ցույց է տալիս </w:t>
+      </w:r>
+      <w:r>
+        <w:rPr>
+          <w:rFonts w:ascii="Times New Roman" w:hAnsi="Times New Roman" w:cs="Times New Roman"/>
+          <w:sz w:val="28"/>
+          <w:szCs w:val="28"/>
+          <w:lang w:val="hy-AM"/>
+        </w:rPr>
+        <w:t xml:space="preserve">response – </w:t>
+      </w:r>
+      <w:r>
+        <w:rPr>
+          <w:rFonts w:ascii="Times New Roman" w:hAnsi="Times New Roman" w:cs="Times New Roman"/>
+          <w:sz w:val="28"/>
+          <w:szCs w:val="28"/>
+          <w:lang w:val="hy-AM"/>
+        </w:rPr>
+        <w:t xml:space="preserve">ի ստեղծման պահիս անցած </w:t>
+      </w:r>
+      <w:r>
+        <w:rPr>
+          <w:rFonts w:ascii="Times New Roman" w:hAnsi="Times New Roman" w:cs="Times New Roman"/>
+          <w:sz w:val="28"/>
+          <w:szCs w:val="28"/>
+          <w:lang w:val="hy-AM"/>
+        </w:rPr>
+        <w:t>ժամանակը</w:t>
+      </w:r>
+    </w:p>
+    <w:p>
+      <w:pPr>
+        <w:jc w:val="both"/>
+        <w:rPr>
+          <w:rFonts w:ascii="Times New Roman" w:hAnsi="Times New Roman" w:cs="Times New Roman"/>
+          <w:sz w:val="28"/>
+          <w:szCs w:val="28"/>
+          <w:lang w:val="hy-AM"/>
+        </w:rPr>
+      </w:pPr>
+      <w:r>
+        <w:rPr>
+          <w:rFonts w:ascii="Times New Roman" w:hAnsi="Times New Roman" w:cs="Times New Roman"/>
+          <w:sz w:val="28"/>
+          <w:szCs w:val="28"/>
+          <w:lang w:val="hy-AM"/>
+        </w:rPr>
+        <w:t xml:space="preserve">Retry-After – </w:t>
+      </w:r>
+      <w:r>
+        <w:rPr>
+          <w:rFonts w:ascii="Times New Roman" w:hAnsi="Times New Roman" w:cs="Times New Roman"/>
+          <w:sz w:val="28"/>
+          <w:szCs w:val="28"/>
+          <w:lang w:val="hy-AM"/>
+        </w:rPr>
+        <w:t xml:space="preserve">օգտագործվում է 503 </w:t>
+      </w:r>
+      <w:r>
+        <w:rPr>
+          <w:rFonts w:ascii="Times New Roman" w:hAnsi="Times New Roman" w:cs="Times New Roman"/>
+          <w:sz w:val="28"/>
+          <w:szCs w:val="28"/>
+          <w:lang w:val="hy-AM"/>
+        </w:rPr>
+        <w:t xml:space="preserve">response – </w:t>
+      </w:r>
+      <w:r>
+        <w:rPr>
+          <w:rFonts w:ascii="Times New Roman" w:hAnsi="Times New Roman" w:cs="Times New Roman"/>
+          <w:sz w:val="28"/>
+          <w:szCs w:val="28"/>
+          <w:lang w:val="hy-AM"/>
+        </w:rPr>
+        <w:t>ի հետ</w:t>
+      </w:r>
+      <w:r>
+        <w:rPr>
+          <w:rFonts w:ascii="Times New Roman" w:hAnsi="Times New Roman" w:cs="Times New Roman"/>
+          <w:sz w:val="28"/>
+          <w:szCs w:val="28"/>
+          <w:lang w:val="hy-AM"/>
+        </w:rPr>
+        <w:t xml:space="preserve"> և ցույց է տալիս թե որքան ժամանակ սերվիսը կլինի անհասանելի</w:t>
+      </w:r>
+    </w:p>
+    <w:p>
+      <w:pPr>
+        <w:jc w:val="both"/>
+        <w:rPr>
+          <w:rFonts w:ascii="Times New Roman" w:hAnsi="Times New Roman" w:cs="Times New Roman"/>
+          <w:sz w:val="28"/>
+          <w:szCs w:val="28"/>
+          <w:lang w:val="hy-AM"/>
+        </w:rPr>
+      </w:pPr>
+      <w:r>
+        <w:rPr>
+          <w:rFonts w:ascii="Times New Roman" w:hAnsi="Times New Roman" w:cs="Times New Roman"/>
+          <w:sz w:val="28"/>
+          <w:szCs w:val="28"/>
+          <w:lang w:val="hy-AM"/>
+        </w:rPr>
+        <w:t xml:space="preserve">Server – </w:t>
+      </w:r>
+      <w:r>
+        <w:rPr>
+          <w:rFonts w:ascii="Times New Roman" w:hAnsi="Times New Roman" w:cs="Times New Roman"/>
+          <w:sz w:val="28"/>
+          <w:szCs w:val="28"/>
+          <w:lang w:val="hy-AM"/>
+        </w:rPr>
+        <w:t>ցույց է տալիս սերվերի ծրագրային ապահովման մասին տվյալներ</w:t>
+      </w:r>
+    </w:p>
+    <w:p>
+      <w:pPr>
+        <w:jc w:val="both"/>
+        <w:rPr>
+          <w:rFonts w:ascii="Times New Roman" w:hAnsi="Times New Roman" w:cs="Times New Roman"/>
+          <w:sz w:val="28"/>
+          <w:szCs w:val="28"/>
+          <w:lang w:val="hy-AM"/>
+        </w:rPr>
+      </w:pPr>
+    </w:p>
+    <w:p>
+      <w:pPr>
+        <w:jc w:val="both"/>
         <w:rPr>
           <w:rFonts w:ascii="Times New Roman" w:hAnsi="Times New Roman" w:cs="Times New Roman"/>
           <w:b/>
           <w:bCs/>
           <w:sz w:val="28"/>
           <w:szCs w:val="28"/>
-          <w:lang w:val="en-US"/>
-        </w:rPr>
-        <w:t>Conditional Request Headers</w:t>
-      </w:r>
-    </w:p>
-    <w:p>
-      <w:pPr>
-        <w:jc w:val="both"/>
-        <w:rPr>
-          <w:rFonts w:ascii="Times New Roman" w:hAnsi="Times New Roman" w:cs="Times New Roman"/>
-          <w:sz w:val="28"/>
-          <w:szCs w:val="28"/>
-          <w:lang w:val="en-US"/>
-        </w:rPr>
-      </w:pPr>
-      <w:r>
-        <w:rPr>
-          <w:rFonts w:ascii="Times New Roman" w:hAnsi="Times New Roman" w:cs="Times New Roman"/>
-          <w:sz w:val="28"/>
-          <w:szCs w:val="28"/>
-          <w:lang w:val="en-US"/>
-        </w:rPr>
-        <w:t>Expect: expectation-extension</w:t>
-      </w:r>
-      <w:r>
-        <w:rPr>
-          <w:rFonts w:ascii="Times New Roman" w:hAnsi="Times New Roman" w:cs="Times New Roman"/>
-          <w:sz w:val="28"/>
-          <w:szCs w:val="28"/>
-          <w:lang w:val="en-US"/>
-        </w:rPr>
-        <w:t xml:space="preserve"> – </w:t>
-      </w:r>
-      <w:r>
-        <w:rPr>
-          <w:rFonts w:ascii="Times New Roman" w:hAnsi="Times New Roman" w:cs="Times New Roman"/>
-          <w:sz w:val="28"/>
-          <w:szCs w:val="28"/>
-          <w:lang w:val="hy-AM"/>
-        </w:rPr>
-        <w:t>թվարկում է սերվերի սպասելի վարքագիծը</w:t>
-      </w:r>
-      <w:r>
-        <w:rPr>
-          <w:rFonts w:ascii="Times New Roman" w:hAnsi="Times New Roman" w:cs="Times New Roman"/>
-          <w:sz w:val="28"/>
-          <w:szCs w:val="28"/>
-          <w:lang w:val="hy-AM"/>
-        </w:rPr>
-        <w:t xml:space="preserve">, օր կարող է լինել նշված ստատուս կոդ իր </w:t>
-      </w:r>
-      <w:r>
-        <w:rPr>
-          <w:rFonts w:ascii="Times New Roman" w:hAnsi="Times New Roman" w:cs="Times New Roman"/>
-          <w:sz w:val="28"/>
-          <w:szCs w:val="28"/>
-          <w:lang w:val="en-US"/>
-        </w:rPr>
-        <w:t xml:space="preserve">message – </w:t>
-      </w:r>
-      <w:r>
-        <w:rPr>
-          <w:rFonts w:ascii="Times New Roman" w:hAnsi="Times New Roman" w:cs="Times New Roman"/>
-          <w:sz w:val="28"/>
-          <w:szCs w:val="28"/>
-          <w:lang w:val="hy-AM"/>
-        </w:rPr>
-        <w:t>ով 100-</w:t>
-      </w:r>
-      <w:r>
-        <w:rPr>
-          <w:rFonts w:ascii="Times New Roman" w:hAnsi="Times New Roman" w:cs="Times New Roman"/>
-          <w:sz w:val="28"/>
-          <w:szCs w:val="28"/>
-          <w:lang w:val="en-US"/>
-        </w:rPr>
-        <w:t>continue</w:t>
-      </w:r>
-      <w:r>
-        <w:rPr>
-          <w:rFonts w:ascii="Times New Roman" w:hAnsi="Times New Roman" w:cs="Times New Roman"/>
-          <w:sz w:val="28"/>
-          <w:szCs w:val="28"/>
-          <w:lang w:val="en-US"/>
-        </w:rPr>
-        <w:t xml:space="preserve">, </w:t>
-      </w:r>
-      <w:r>
-        <w:rPr>
-          <w:rFonts w:ascii="Times New Roman" w:hAnsi="Times New Roman" w:cs="Times New Roman"/>
-          <w:sz w:val="28"/>
-          <w:szCs w:val="28"/>
-          <w:lang w:val="hy-AM"/>
-        </w:rPr>
-        <w:t xml:space="preserve">ոթե սերվերը նշված արժեքը </w:t>
-      </w:r>
-      <w:r>
-        <w:rPr>
-          <w:rFonts w:ascii="Times New Roman" w:hAnsi="Times New Roman" w:cs="Times New Roman"/>
-          <w:sz w:val="28"/>
-          <w:szCs w:val="28"/>
-          <w:lang w:val="en-US"/>
-        </w:rPr>
-        <w:t xml:space="preserve">support </w:t>
-      </w:r>
-      <w:r>
-        <w:rPr>
-          <w:rFonts w:ascii="Times New Roman" w:hAnsi="Times New Roman" w:cs="Times New Roman"/>
-          <w:sz w:val="28"/>
-          <w:szCs w:val="28"/>
-          <w:lang w:val="hy-AM"/>
-        </w:rPr>
-        <w:t xml:space="preserve">չի անում ապա կվերադարձնի 417 </w:t>
-      </w:r>
-      <w:r>
-        <w:rPr>
-          <w:rFonts w:ascii="Times New Roman" w:hAnsi="Times New Roman" w:cs="Times New Roman"/>
-          <w:sz w:val="28"/>
-          <w:szCs w:val="28"/>
-          <w:lang w:val="en-US"/>
-        </w:rPr>
-        <w:t>error</w:t>
-      </w:r>
-    </w:p>
-    <w:p>
-      <w:pPr>
-        <w:jc w:val="both"/>
-        <w:rPr>
-          <w:rFonts w:ascii="Times New Roman" w:hAnsi="Times New Roman" w:cs="Times New Roman"/>
-          <w:sz w:val="28"/>
-          <w:szCs w:val="28"/>
-          <w:lang w:val="en-US"/>
-        </w:rPr>
-      </w:pPr>
-      <w:r>
-        <w:rPr>
-          <w:rFonts w:ascii="Times New Roman" w:hAnsi="Times New Roman" w:cs="Times New Roman"/>
-          <w:sz w:val="28"/>
-          <w:szCs w:val="28"/>
-          <w:lang w:val="en-US"/>
-        </w:rPr>
-        <w:t>If</w:t>
-      </w:r>
-      <w:r>
-        <w:rPr>
-          <w:rFonts w:ascii="Times New Roman" w:hAnsi="Times New Roman" w:cs="Times New Roman"/>
-          <w:sz w:val="28"/>
-          <w:szCs w:val="28"/>
-          <w:lang w:val="en-US"/>
-        </w:rPr>
-        <w:t>-</w:t>
-      </w:r>
-      <w:r>
-        <w:rPr>
-          <w:rFonts w:ascii="Times New Roman" w:hAnsi="Times New Roman" w:cs="Times New Roman"/>
-          <w:sz w:val="28"/>
-          <w:szCs w:val="28"/>
-          <w:lang w:val="en-US"/>
-        </w:rPr>
-        <w:t xml:space="preserve">Match: tag – </w:t>
-      </w:r>
-      <w:r>
-        <w:rPr>
-          <w:rFonts w:ascii="Times New Roman" w:hAnsi="Times New Roman" w:cs="Times New Roman"/>
-          <w:sz w:val="28"/>
-          <w:szCs w:val="28"/>
-          <w:lang w:val="hy-AM"/>
-        </w:rPr>
-        <w:t>ստանալ պատասխան եթե նշված թեգը համապատասխանում է տվյալի թեգին</w:t>
-      </w:r>
-    </w:p>
-    <w:p>
-      <w:pPr>
-        <w:jc w:val="both"/>
-        <w:rPr>
-          <w:rFonts w:ascii="Times New Roman" w:hAnsi="Times New Roman" w:cs="Times New Roman"/>
-          <w:sz w:val="28"/>
-          <w:szCs w:val="28"/>
-          <w:lang w:val="hy-AM"/>
-        </w:rPr>
-      </w:pPr>
-      <w:r>
-        <w:rPr>
-          <w:rFonts w:ascii="Times New Roman" w:hAnsi="Times New Roman" w:cs="Times New Roman"/>
-          <w:sz w:val="28"/>
-          <w:szCs w:val="28"/>
-          <w:lang w:val="en-US"/>
-        </w:rPr>
-        <w:t>If-Modified-Since: date</w:t>
-      </w:r>
-      <w:r>
-        <w:rPr>
-          <w:rFonts w:ascii="Times New Roman" w:hAnsi="Times New Roman" w:cs="Times New Roman"/>
-          <w:sz w:val="28"/>
-          <w:szCs w:val="28"/>
-          <w:lang w:val="en-US"/>
-        </w:rPr>
-        <w:t xml:space="preserve"> </w:t>
-      </w:r>
-      <w:r>
-        <w:rPr>
-          <w:rFonts w:ascii="Times New Roman" w:hAnsi="Times New Roman" w:cs="Times New Roman"/>
-          <w:sz w:val="28"/>
-          <w:szCs w:val="28"/>
-          <w:lang w:val="en-US"/>
-        </w:rPr>
-        <w:t xml:space="preserve"> </w:t>
-      </w:r>
-      <w:r>
-        <w:rPr>
-          <w:rFonts w:ascii="Times New Roman" w:hAnsi="Times New Roman" w:cs="Times New Roman"/>
-          <w:sz w:val="28"/>
-          <w:szCs w:val="28"/>
-          <w:lang w:val="hy-AM"/>
-        </w:rPr>
-        <w:t>չտալ</w:t>
-      </w:r>
-      <w:r>
-        <w:rPr>
-          <w:rFonts w:ascii="Times New Roman" w:hAnsi="Times New Roman" w:cs="Times New Roman"/>
-          <w:sz w:val="28"/>
-          <w:szCs w:val="28"/>
-          <w:lang w:val="hy-AM"/>
-        </w:rPr>
-        <w:t xml:space="preserve"> պատասխան եթե </w:t>
-      </w:r>
-      <w:r>
-        <w:rPr>
-          <w:rFonts w:ascii="Times New Roman" w:hAnsi="Times New Roman" w:cs="Times New Roman"/>
-          <w:sz w:val="28"/>
-          <w:szCs w:val="28"/>
-          <w:lang w:val="en-US"/>
-        </w:rPr>
-        <w:t xml:space="preserve">url – </w:t>
-      </w:r>
-      <w:r>
-        <w:rPr>
-          <w:rFonts w:ascii="Times New Roman" w:hAnsi="Times New Roman" w:cs="Times New Roman"/>
-          <w:sz w:val="28"/>
-          <w:szCs w:val="28"/>
-          <w:lang w:val="hy-AM"/>
-        </w:rPr>
-        <w:t>ն չի փոխվել նշված ամսաթվից հետո</w:t>
-      </w:r>
-    </w:p>
-    <w:p>
-      <w:pPr>
-        <w:jc w:val="both"/>
-        <w:rPr>
-          <w:rFonts w:ascii="Times New Roman" w:hAnsi="Times New Roman" w:cs="Times New Roman"/>
-          <w:sz w:val="28"/>
-          <w:szCs w:val="28"/>
-          <w:lang w:val="hy-AM"/>
-        </w:rPr>
-      </w:pPr>
-      <w:r>
-        <w:rPr>
-          <w:rFonts w:ascii="Times New Roman" w:hAnsi="Times New Roman" w:cs="Times New Roman"/>
-          <w:sz w:val="28"/>
-          <w:szCs w:val="28"/>
-          <w:lang w:val="hy-AM"/>
-        </w:rPr>
-        <w:t>If-</w:t>
-      </w:r>
-      <w:r>
-        <w:rPr>
-          <w:rFonts w:ascii="Times New Roman" w:hAnsi="Times New Roman" w:cs="Times New Roman"/>
-          <w:sz w:val="28"/>
-          <w:szCs w:val="28"/>
-          <w:lang w:val="hy-AM"/>
-        </w:rPr>
-        <w:t>Unm</w:t>
-      </w:r>
-      <w:r>
-        <w:rPr>
-          <w:rFonts w:ascii="Times New Roman" w:hAnsi="Times New Roman" w:cs="Times New Roman"/>
-          <w:sz w:val="28"/>
-          <w:szCs w:val="28"/>
-          <w:lang w:val="hy-AM"/>
-        </w:rPr>
-        <w:t>odified-Since: date</w:t>
-      </w:r>
-      <w:r>
-        <w:rPr>
-          <w:rFonts w:ascii="Times New Roman" w:hAnsi="Times New Roman" w:cs="Times New Roman"/>
-          <w:sz w:val="28"/>
-          <w:szCs w:val="28"/>
-          <w:lang w:val="hy-AM"/>
-        </w:rPr>
-        <w:t xml:space="preserve"> </w:t>
-      </w:r>
-      <w:r>
-        <w:rPr>
-          <w:rFonts w:ascii="Times New Roman" w:hAnsi="Times New Roman" w:cs="Times New Roman"/>
-          <w:sz w:val="28"/>
-          <w:szCs w:val="28"/>
-          <w:lang w:val="hy-AM"/>
-        </w:rPr>
-        <w:t xml:space="preserve">ստանալ պատասխան եթե </w:t>
-      </w:r>
-      <w:r>
-        <w:rPr>
-          <w:rFonts w:ascii="Times New Roman" w:hAnsi="Times New Roman" w:cs="Times New Roman"/>
-          <w:sz w:val="28"/>
-          <w:szCs w:val="28"/>
-          <w:lang w:val="hy-AM"/>
-        </w:rPr>
-        <w:t xml:space="preserve">url – </w:t>
-      </w:r>
-      <w:r>
-        <w:rPr>
-          <w:rFonts w:ascii="Times New Roman" w:hAnsi="Times New Roman" w:cs="Times New Roman"/>
-          <w:sz w:val="28"/>
-          <w:szCs w:val="28"/>
-          <w:lang w:val="hy-AM"/>
-        </w:rPr>
-        <w:t>ն չի փոխվել նշված ամսաթվից հետո</w:t>
-      </w:r>
-    </w:p>
-    <w:p>
-      <w:pPr>
-        <w:jc w:val="both"/>
-        <w:rPr>
-          <w:rFonts w:ascii="Times New Roman" w:hAnsi="Times New Roman" w:cs="Times New Roman"/>
-          <w:sz w:val="28"/>
-          <w:szCs w:val="28"/>
-          <w:lang w:val="hy-AM"/>
-        </w:rPr>
-      </w:pPr>
-      <w:r>
-        <w:rPr>
-          <w:rFonts w:ascii="Times New Roman" w:hAnsi="Times New Roman" w:cs="Times New Roman"/>
-          <w:sz w:val="28"/>
-          <w:szCs w:val="28"/>
-          <w:lang w:val="hy-AM"/>
-        </w:rPr>
-        <w:t xml:space="preserve">Range – </w:t>
-      </w:r>
-      <w:r>
-        <w:rPr>
-          <w:rFonts w:ascii="Times New Roman" w:hAnsi="Times New Roman" w:cs="Times New Roman"/>
-          <w:sz w:val="28"/>
-          <w:szCs w:val="28"/>
-          <w:lang w:val="hy-AM"/>
-        </w:rPr>
-        <w:t xml:space="preserve">սերվերից ստանալ տվայլներ դիապազոնով եթե նման ֆունկցիա սերվերը </w:t>
-      </w:r>
-      <w:r>
-        <w:rPr>
-          <w:rFonts w:ascii="Times New Roman" w:hAnsi="Times New Roman" w:cs="Times New Roman"/>
-          <w:sz w:val="28"/>
-          <w:szCs w:val="28"/>
-          <w:lang w:val="hy-AM"/>
-        </w:rPr>
-        <w:t xml:space="preserve">support </w:t>
-      </w:r>
-      <w:r>
-        <w:rPr>
-          <w:rFonts w:ascii="Times New Roman" w:hAnsi="Times New Roman" w:cs="Times New Roman"/>
-          <w:sz w:val="28"/>
-          <w:szCs w:val="28"/>
-          <w:lang w:val="hy-AM"/>
-        </w:rPr>
-        <w:t>է անում</w:t>
-      </w:r>
-    </w:p>
-    <w:p>
-      <w:pPr>
-        <w:jc w:val="both"/>
-        <w:rPr>
-          <w:rFonts w:ascii="Times New Roman" w:hAnsi="Times New Roman" w:cs="Times New Roman"/>
-          <w:sz w:val="28"/>
-          <w:szCs w:val="28"/>
-          <w:lang w:val="hy-AM"/>
-        </w:rPr>
-      </w:pPr>
-    </w:p>
-    <w:p>
-      <w:pPr>
-        <w:jc w:val="both"/>
+          <w:lang w:val="hy-AM"/>
+        </w:rPr>
+      </w:pPr>
+      <w:r>
         <w:rPr>
           <w:rFonts w:ascii="Times New Roman" w:hAnsi="Times New Roman" w:cs="Times New Roman"/>
           <w:b/>
@@ -10251,8 +9442,334 @@
           <w:szCs w:val="28"/>
           <w:lang w:val="hy-AM"/>
         </w:rPr>
-      </w:pPr>
-      <w:r>
+        <w:t>Response Negotiation Headers</w:t>
+      </w:r>
+    </w:p>
+    <w:p>
+      <w:pPr>
+        <w:jc w:val="both"/>
+        <w:rPr>
+          <w:rFonts w:ascii="Times New Roman" w:hAnsi="Times New Roman" w:cs="Times New Roman"/>
+          <w:sz w:val="28"/>
+          <w:szCs w:val="28"/>
+          <w:lang w:val="hy-AM"/>
+        </w:rPr>
+      </w:pPr>
+      <w:r>
+        <w:rPr>
+          <w:rFonts w:ascii="Times New Roman" w:hAnsi="Times New Roman" w:cs="Times New Roman"/>
+          <w:sz w:val="28"/>
+          <w:szCs w:val="28"/>
+          <w:lang w:val="hy-AM"/>
+        </w:rPr>
+        <w:lastRenderedPageBreak/>
+        <w:t xml:space="preserve">Http – </w:t>
+      </w:r>
+      <w:r>
+        <w:rPr>
+          <w:rFonts w:ascii="Times New Roman" w:hAnsi="Times New Roman" w:cs="Times New Roman"/>
+          <w:sz w:val="28"/>
+          <w:szCs w:val="28"/>
+          <w:lang w:val="hy-AM"/>
+        </w:rPr>
+        <w:t xml:space="preserve">ն ունի </w:t>
+      </w:r>
+      <w:r>
+        <w:rPr>
+          <w:rFonts w:ascii="Times New Roman" w:hAnsi="Times New Roman" w:cs="Times New Roman"/>
+          <w:sz w:val="28"/>
+          <w:szCs w:val="28"/>
+          <w:lang w:val="hy-AM"/>
+        </w:rPr>
+        <w:t xml:space="preserve">header – </w:t>
+      </w:r>
+      <w:r>
+        <w:rPr>
+          <w:rFonts w:ascii="Times New Roman" w:hAnsi="Times New Roman" w:cs="Times New Roman"/>
+          <w:sz w:val="28"/>
+          <w:szCs w:val="28"/>
+          <w:lang w:val="hy-AM"/>
+        </w:rPr>
+        <w:t>ներ որոնք թույլ են տալիս սերվերին տալ տվյալներ ռեսուրսի մասին այսպես ասած դիալոգ պահելու, պայմաններ սահմանելու համար։</w:t>
+      </w:r>
+    </w:p>
+    <w:p>
+      <w:pPr>
+        <w:jc w:val="both"/>
+        <w:rPr>
+          <w:rFonts w:ascii="Times New Roman" w:hAnsi="Times New Roman" w:cs="Times New Roman"/>
+          <w:sz w:val="28"/>
+          <w:szCs w:val="28"/>
+          <w:lang w:val="hy-AM"/>
+        </w:rPr>
+      </w:pPr>
+      <w:r>
+        <w:rPr>
+          <w:rFonts w:ascii="Times New Roman" w:hAnsi="Times New Roman" w:cs="Times New Roman"/>
+          <w:sz w:val="28"/>
+          <w:szCs w:val="28"/>
+          <w:lang w:val="hy-AM"/>
+        </w:rPr>
+        <w:t>Accept-Ranges –</w:t>
+      </w:r>
+      <w:r>
+        <w:rPr>
+          <w:rFonts w:ascii="Times New Roman" w:hAnsi="Times New Roman" w:cs="Times New Roman"/>
+          <w:sz w:val="28"/>
+          <w:szCs w:val="28"/>
+          <w:lang w:val="hy-AM"/>
+        </w:rPr>
+        <w:t xml:space="preserve"> </w:t>
+      </w:r>
+      <w:r>
+        <w:rPr>
+          <w:rFonts w:ascii="Times New Roman" w:hAnsi="Times New Roman" w:cs="Times New Roman"/>
+          <w:sz w:val="28"/>
+          <w:szCs w:val="28"/>
+          <w:lang w:val="hy-AM"/>
+        </w:rPr>
+        <w:t xml:space="preserve">սերվերը ցժույց է տալիս որ ընդունում է </w:t>
+      </w:r>
+      <w:r>
+        <w:rPr>
+          <w:rFonts w:ascii="Times New Roman" w:hAnsi="Times New Roman" w:cs="Times New Roman"/>
+          <w:sz w:val="28"/>
+          <w:szCs w:val="28"/>
+          <w:lang w:val="hy-AM"/>
+        </w:rPr>
+        <w:t>դիապազոն</w:t>
+      </w:r>
+      <w:r>
+        <w:rPr>
+          <w:rFonts w:ascii="Times New Roman" w:hAnsi="Times New Roman" w:cs="Times New Roman"/>
+          <w:sz w:val="28"/>
+          <w:szCs w:val="28"/>
+          <w:lang w:val="hy-AM"/>
+        </w:rPr>
+        <w:t>ի</w:t>
+      </w:r>
+      <w:r>
+        <w:rPr>
+          <w:rFonts w:ascii="Times New Roman" w:hAnsi="Times New Roman" w:cs="Times New Roman"/>
+          <w:sz w:val="28"/>
+          <w:szCs w:val="28"/>
+          <w:lang w:val="hy-AM"/>
+        </w:rPr>
+        <w:t xml:space="preserve"> </w:t>
+      </w:r>
+      <w:r>
+        <w:rPr>
+          <w:rFonts w:ascii="Times New Roman" w:hAnsi="Times New Roman" w:cs="Times New Roman"/>
+          <w:sz w:val="28"/>
+          <w:szCs w:val="28"/>
+          <w:lang w:val="hy-AM"/>
+        </w:rPr>
+        <w:t xml:space="preserve">request </w:t>
+      </w:r>
+      <w:r>
+        <w:rPr>
+          <w:rFonts w:ascii="Times New Roman" w:hAnsi="Times New Roman" w:cs="Times New Roman"/>
+          <w:sz w:val="28"/>
+          <w:szCs w:val="28"/>
+          <w:lang w:val="hy-AM"/>
+        </w:rPr>
+        <w:t>–</w:t>
+      </w:r>
+      <w:r>
+        <w:rPr>
+          <w:rFonts w:ascii="Times New Roman" w:hAnsi="Times New Roman" w:cs="Times New Roman"/>
+          <w:sz w:val="28"/>
+          <w:szCs w:val="28"/>
+          <w:lang w:val="hy-AM"/>
+        </w:rPr>
+        <w:t xml:space="preserve"> </w:t>
+      </w:r>
+      <w:r>
+        <w:rPr>
+          <w:rFonts w:ascii="Times New Roman" w:hAnsi="Times New Roman" w:cs="Times New Roman"/>
+          <w:sz w:val="28"/>
+          <w:szCs w:val="28"/>
+          <w:lang w:val="hy-AM"/>
+        </w:rPr>
+        <w:t>ներ</w:t>
+      </w:r>
+    </w:p>
+    <w:p>
+      <w:pPr>
+        <w:jc w:val="both"/>
+        <w:rPr>
+          <w:rFonts w:ascii="Times New Roman" w:hAnsi="Times New Roman" w:cs="Times New Roman"/>
+          <w:sz w:val="28"/>
+          <w:szCs w:val="28"/>
+          <w:lang w:val="hy-AM"/>
+        </w:rPr>
+      </w:pPr>
+      <w:r>
+        <w:rPr>
+          <w:rFonts w:ascii="Times New Roman" w:hAnsi="Times New Roman" w:cs="Times New Roman"/>
+          <w:sz w:val="28"/>
+          <w:szCs w:val="28"/>
+          <w:lang w:val="hy-AM"/>
+        </w:rPr>
+        <w:t xml:space="preserve">Vary – </w:t>
+      </w:r>
+      <w:r>
+        <w:rPr>
+          <w:rFonts w:ascii="Times New Roman" w:hAnsi="Times New Roman" w:cs="Times New Roman"/>
+          <w:sz w:val="28"/>
+          <w:szCs w:val="28"/>
+          <w:lang w:val="hy-AM"/>
+        </w:rPr>
+        <w:t xml:space="preserve">այլ </w:t>
+      </w:r>
+      <w:r>
+        <w:rPr>
+          <w:rFonts w:ascii="Times New Roman" w:hAnsi="Times New Roman" w:cs="Times New Roman"/>
+          <w:sz w:val="28"/>
+          <w:szCs w:val="28"/>
+          <w:lang w:val="hy-AM"/>
+        </w:rPr>
+        <w:t xml:space="preserve">header – </w:t>
+      </w:r>
+      <w:r>
+        <w:rPr>
+          <w:rFonts w:ascii="Times New Roman" w:hAnsi="Times New Roman" w:cs="Times New Roman"/>
+          <w:sz w:val="28"/>
+          <w:szCs w:val="28"/>
+          <w:lang w:val="hy-AM"/>
+        </w:rPr>
+        <w:t xml:space="preserve">ների հավաքածու որոնք դիտարկում է սերվերը և որոնք կարող են բերել </w:t>
+      </w:r>
+      <w:r>
+        <w:rPr>
+          <w:rFonts w:ascii="Times New Roman" w:hAnsi="Times New Roman" w:cs="Times New Roman"/>
+          <w:sz w:val="28"/>
+          <w:szCs w:val="28"/>
+          <w:lang w:val="hy-AM"/>
+        </w:rPr>
+        <w:t>response</w:t>
+      </w:r>
+      <w:r>
+        <w:rPr>
+          <w:rFonts w:ascii="Times New Roman" w:hAnsi="Times New Roman" w:cs="Times New Roman"/>
+          <w:sz w:val="28"/>
+          <w:szCs w:val="28"/>
+          <w:lang w:val="hy-AM"/>
+        </w:rPr>
+        <w:t xml:space="preserve"> </w:t>
+      </w:r>
+      <w:r>
+        <w:rPr>
+          <w:rFonts w:ascii="Times New Roman" w:hAnsi="Times New Roman" w:cs="Times New Roman"/>
+          <w:sz w:val="28"/>
+          <w:szCs w:val="28"/>
+          <w:lang w:val="hy-AM"/>
+        </w:rPr>
+        <w:t>–</w:t>
+      </w:r>
+      <w:r>
+        <w:rPr>
+          <w:rFonts w:ascii="Times New Roman" w:hAnsi="Times New Roman" w:cs="Times New Roman"/>
+          <w:sz w:val="28"/>
+          <w:szCs w:val="28"/>
+          <w:lang w:val="hy-AM"/>
+        </w:rPr>
+        <w:t xml:space="preserve"> </w:t>
+      </w:r>
+      <w:r>
+        <w:rPr>
+          <w:rFonts w:ascii="Times New Roman" w:hAnsi="Times New Roman" w:cs="Times New Roman"/>
+          <w:sz w:val="28"/>
+          <w:szCs w:val="28"/>
+          <w:lang w:val="hy-AM"/>
+        </w:rPr>
+        <w:t>ի փոփոխման</w:t>
+      </w:r>
+      <w:r>
+        <w:rPr>
+          <w:rFonts w:ascii="Times New Roman" w:hAnsi="Times New Roman" w:cs="Times New Roman"/>
+          <w:sz w:val="28"/>
+          <w:szCs w:val="28"/>
+          <w:lang w:val="hy-AM"/>
+        </w:rPr>
+        <w:t xml:space="preserve">, այսինքն </w:t>
+      </w:r>
+      <w:r>
+        <w:rPr>
+          <w:rFonts w:ascii="Times New Roman" w:hAnsi="Times New Roman" w:cs="Times New Roman"/>
+          <w:sz w:val="28"/>
+          <w:szCs w:val="28"/>
+          <w:lang w:val="hy-AM"/>
+        </w:rPr>
+        <w:t xml:space="preserve">header </w:t>
+      </w:r>
+      <w:r>
+        <w:rPr>
+          <w:rFonts w:ascii="Times New Roman" w:hAnsi="Times New Roman" w:cs="Times New Roman"/>
+          <w:sz w:val="28"/>
+          <w:szCs w:val="28"/>
+          <w:lang w:val="hy-AM"/>
+        </w:rPr>
+        <w:t>–</w:t>
+      </w:r>
+      <w:r>
+        <w:rPr>
+          <w:rFonts w:ascii="Times New Roman" w:hAnsi="Times New Roman" w:cs="Times New Roman"/>
+          <w:sz w:val="28"/>
+          <w:szCs w:val="28"/>
+          <w:lang w:val="hy-AM"/>
+        </w:rPr>
+        <w:t xml:space="preserve"> </w:t>
+      </w:r>
+      <w:r>
+        <w:rPr>
+          <w:rFonts w:ascii="Times New Roman" w:hAnsi="Times New Roman" w:cs="Times New Roman"/>
+          <w:sz w:val="28"/>
+          <w:szCs w:val="28"/>
+          <w:lang w:val="hy-AM"/>
+        </w:rPr>
+        <w:t xml:space="preserve">ներ որոնք սերվերը կարող է ընտրել </w:t>
+      </w:r>
+      <w:r>
+        <w:rPr>
+          <w:rFonts w:ascii="Times New Roman" w:hAnsi="Times New Roman" w:cs="Times New Roman"/>
+          <w:sz w:val="28"/>
+          <w:szCs w:val="28"/>
+          <w:lang w:val="hy-AM"/>
+        </w:rPr>
+        <w:t xml:space="preserve">response </w:t>
+      </w:r>
+      <w:r>
+        <w:rPr>
+          <w:rFonts w:ascii="Times New Roman" w:hAnsi="Times New Roman" w:cs="Times New Roman"/>
+          <w:sz w:val="28"/>
+          <w:szCs w:val="28"/>
+          <w:lang w:val="hy-AM"/>
+        </w:rPr>
+        <w:t>–</w:t>
+      </w:r>
+      <w:r>
+        <w:rPr>
+          <w:rFonts w:ascii="Times New Roman" w:hAnsi="Times New Roman" w:cs="Times New Roman"/>
+          <w:sz w:val="28"/>
+          <w:szCs w:val="28"/>
+          <w:lang w:val="hy-AM"/>
+        </w:rPr>
+        <w:t xml:space="preserve"> </w:t>
+      </w:r>
+      <w:r>
+        <w:rPr>
+          <w:rFonts w:ascii="Times New Roman" w:hAnsi="Times New Roman" w:cs="Times New Roman"/>
+          <w:sz w:val="28"/>
+          <w:szCs w:val="28"/>
+          <w:lang w:val="hy-AM"/>
+        </w:rPr>
+        <w:t>ի մեջ ներառման համար։</w:t>
+      </w:r>
+    </w:p>
+    <w:p>
+      <w:pPr>
+        <w:jc w:val="both"/>
         <w:rPr>
           <w:rFonts w:ascii="Times New Roman" w:hAnsi="Times New Roman" w:cs="Times New Roman"/>
           <w:b/>
@@ -10261,108 +9778,8 @@
           <w:szCs w:val="28"/>
           <w:lang w:val="hy-AM"/>
         </w:rPr>
-        <w:t>Proxy-Authorization</w:t>
-      </w:r>
-    </w:p>
-    <w:p>
-      <w:pPr>
-        <w:jc w:val="both"/>
-        <w:rPr>
-          <w:rFonts w:ascii="Times New Roman" w:hAnsi="Times New Roman" w:cs="Times New Roman"/>
-          <w:sz w:val="28"/>
-          <w:szCs w:val="28"/>
-          <w:lang w:val="en-US"/>
-        </w:rPr>
-      </w:pPr>
-      <w:r>
-        <w:rPr>
-          <w:rFonts w:ascii="Times New Roman" w:hAnsi="Times New Roman" w:cs="Times New Roman"/>
-          <w:sz w:val="28"/>
-          <w:szCs w:val="28"/>
-          <w:lang w:val="en-US"/>
-        </w:rPr>
-        <w:t xml:space="preserve">Max-Forwards: n – </w:t>
-      </w:r>
-      <w:r>
-        <w:rPr>
-          <w:rFonts w:ascii="Times New Roman" w:hAnsi="Times New Roman" w:cs="Times New Roman"/>
-          <w:sz w:val="28"/>
-          <w:szCs w:val="28"/>
-          <w:lang w:val="hy-AM"/>
-        </w:rPr>
-        <w:t xml:space="preserve">օգտագործվում է </w:t>
-      </w:r>
-      <w:r>
-        <w:rPr>
-          <w:rFonts w:ascii="Times New Roman" w:hAnsi="Times New Roman" w:cs="Times New Roman"/>
-          <w:sz w:val="28"/>
-          <w:szCs w:val="28"/>
-          <w:lang w:val="en-US"/>
-        </w:rPr>
-        <w:t xml:space="preserve">TRACE, OPTIONS </w:t>
-      </w:r>
-      <w:r>
-        <w:rPr>
-          <w:rFonts w:ascii="Times New Roman" w:hAnsi="Times New Roman" w:cs="Times New Roman"/>
-          <w:sz w:val="28"/>
-          <w:szCs w:val="28"/>
-          <w:lang w:val="hy-AM"/>
-        </w:rPr>
-        <w:t>մեթոդների հետ, միջնորդների՝ պրոկսի սերվերների և շլյուզների քանակը սահմանափակելու համար, օգտագործվում է անվերջ ցիկլերից խուսափելու համար</w:t>
-      </w:r>
-    </w:p>
-    <w:p>
-      <w:pPr>
-        <w:jc w:val="both"/>
-        <w:rPr>
-          <w:rFonts w:ascii="Times New Roman" w:hAnsi="Times New Roman" w:cs="Times New Roman"/>
-          <w:sz w:val="28"/>
-          <w:szCs w:val="28"/>
-          <w:lang w:val="hy-AM"/>
-        </w:rPr>
-      </w:pPr>
-      <w:r>
-        <w:rPr>
-          <w:rFonts w:ascii="Times New Roman" w:hAnsi="Times New Roman" w:cs="Times New Roman"/>
-          <w:sz w:val="28"/>
-          <w:szCs w:val="28"/>
-          <w:lang w:val="en-US"/>
-        </w:rPr>
-        <w:t>Proxy-Authorization</w:t>
-      </w:r>
-      <w:r>
-        <w:rPr>
-          <w:rFonts w:ascii="Times New Roman" w:hAnsi="Times New Roman" w:cs="Times New Roman"/>
-          <w:sz w:val="28"/>
-          <w:szCs w:val="28"/>
-          <w:lang w:val="en-US"/>
-        </w:rPr>
-        <w:t xml:space="preserve"> – </w:t>
-      </w:r>
-      <w:r>
-        <w:rPr>
-          <w:rFonts w:ascii="Times New Roman" w:hAnsi="Times New Roman" w:cs="Times New Roman"/>
-          <w:sz w:val="28"/>
-          <w:szCs w:val="28"/>
-          <w:lang w:val="hy-AM"/>
-        </w:rPr>
-        <w:t>թույլ է տալիս կլիենտն անցնել նույնականացում պրոքսի սերվերի վրա, որպես արժեք նշվում ավտորիզացիոն տվյալներ</w:t>
-      </w:r>
-    </w:p>
-    <w:p>
-      <w:pPr>
-        <w:jc w:val="both"/>
-        <w:rPr>
-          <w:rFonts w:ascii="Times New Roman" w:hAnsi="Times New Roman" w:cs="Times New Roman"/>
-          <w:sz w:val="28"/>
-          <w:szCs w:val="28"/>
-          <w:lang w:val="hy-AM"/>
-        </w:rPr>
-      </w:pPr>
-    </w:p>
-    <w:p>
-      <w:pPr>
-        <w:jc w:val="both"/>
+      </w:pPr>
+      <w:r>
         <w:rPr>
           <w:rFonts w:ascii="Times New Roman" w:hAnsi="Times New Roman" w:cs="Times New Roman"/>
           <w:b/>
@@ -10371,8 +9788,137 @@
           <w:szCs w:val="28"/>
           <w:lang w:val="hy-AM"/>
         </w:rPr>
-      </w:pPr>
-      <w:r>
+        <w:t>Response Security Headers</w:t>
+      </w:r>
+    </w:p>
+    <w:p>
+      <w:pPr>
+        <w:jc w:val="both"/>
+        <w:rPr>
+          <w:rFonts w:ascii="Times New Roman" w:hAnsi="Times New Roman" w:cs="Times New Roman"/>
+          <w:sz w:val="28"/>
+          <w:szCs w:val="28"/>
+          <w:lang w:val="hy-AM"/>
+        </w:rPr>
+      </w:pPr>
+      <w:r>
+        <w:rPr>
+          <w:rFonts w:ascii="Times New Roman" w:hAnsi="Times New Roman" w:cs="Times New Roman"/>
+          <w:sz w:val="28"/>
+          <w:szCs w:val="28"/>
+          <w:lang w:val="hy-AM"/>
+        </w:rPr>
+        <w:t>Proxy-Authenticate</w:t>
+      </w:r>
+      <w:r>
+        <w:rPr>
+          <w:rFonts w:ascii="Times New Roman" w:hAnsi="Times New Roman" w:cs="Times New Roman"/>
+          <w:sz w:val="28"/>
+          <w:szCs w:val="28"/>
+          <w:lang w:val="hy-AM"/>
+        </w:rPr>
+        <w:t xml:space="preserve"> – 407 – </w:t>
+      </w:r>
+      <w:r>
+        <w:rPr>
+          <w:rFonts w:ascii="Times New Roman" w:hAnsi="Times New Roman" w:cs="Times New Roman"/>
+          <w:sz w:val="28"/>
+          <w:szCs w:val="28"/>
+          <w:lang w:val="hy-AM"/>
+        </w:rPr>
+        <w:t>ի մաս, որը պահանջում է պրոկսի սերվերի իսկության ստուգում</w:t>
+      </w:r>
+    </w:p>
+    <w:p>
+      <w:pPr>
+        <w:jc w:val="both"/>
+        <w:rPr>
+          <w:rFonts w:ascii="Times New Roman" w:hAnsi="Times New Roman" w:cs="Times New Roman"/>
+          <w:sz w:val="28"/>
+          <w:szCs w:val="28"/>
+          <w:lang w:val="en-US"/>
+        </w:rPr>
+      </w:pPr>
+      <w:r>
+        <w:rPr>
+          <w:rFonts w:ascii="Times New Roman" w:hAnsi="Times New Roman" w:cs="Times New Roman"/>
+          <w:sz w:val="28"/>
+          <w:szCs w:val="28"/>
+          <w:lang w:val="en-US"/>
+        </w:rPr>
+        <w:t>Set-cookie</w:t>
+      </w:r>
+    </w:p>
+    <w:p>
+      <w:pPr>
+        <w:jc w:val="both"/>
+        <w:rPr>
+          <w:rFonts w:ascii="Times New Roman" w:hAnsi="Times New Roman" w:cs="Times New Roman"/>
+          <w:sz w:val="28"/>
+          <w:szCs w:val="28"/>
+          <w:lang w:val="hy-AM"/>
+        </w:rPr>
+      </w:pPr>
+      <w:r>
+        <w:rPr>
+          <w:rFonts w:ascii="Times New Roman" w:hAnsi="Times New Roman" w:cs="Times New Roman"/>
+          <w:sz w:val="28"/>
+          <w:szCs w:val="28"/>
+          <w:lang w:val="en-US"/>
+        </w:rPr>
+        <w:t>WWW-</w:t>
+      </w:r>
+      <w:r>
+        <w:rPr>
+          <w:rFonts w:ascii="Times New Roman" w:hAnsi="Times New Roman" w:cs="Times New Roman"/>
+          <w:sz w:val="28"/>
+          <w:szCs w:val="28"/>
+          <w:lang w:val="hy-AM"/>
+        </w:rPr>
+        <w:t xml:space="preserve"> </w:t>
+      </w:r>
+      <w:r>
+        <w:rPr>
+          <w:rFonts w:ascii="Times New Roman" w:hAnsi="Times New Roman" w:cs="Times New Roman"/>
+          <w:sz w:val="28"/>
+          <w:szCs w:val="28"/>
+          <w:lang w:val="hy-AM"/>
+        </w:rPr>
+        <w:t>Authenticate</w:t>
+      </w:r>
+      <w:r>
+        <w:rPr>
+          <w:rFonts w:ascii="Times New Roman" w:hAnsi="Times New Roman" w:cs="Times New Roman"/>
+          <w:sz w:val="28"/>
+          <w:szCs w:val="28"/>
+          <w:lang w:val="en-US"/>
+        </w:rPr>
+        <w:t xml:space="preserve"> – </w:t>
+      </w:r>
+      <w:r>
+        <w:rPr>
+          <w:rFonts w:ascii="Times New Roman" w:hAnsi="Times New Roman" w:cs="Times New Roman"/>
+          <w:sz w:val="28"/>
+          <w:szCs w:val="28"/>
+          <w:lang w:val="hy-AM"/>
+        </w:rPr>
+        <w:t>ներառվում է 401 – ի մեջ, կլիենտին ներկայացվում է ավտորիզացիոն պահանջներ</w:t>
+      </w:r>
+    </w:p>
+    <w:p>
+      <w:pPr>
+        <w:jc w:val="both"/>
+        <w:rPr>
+          <w:rFonts w:ascii="Times New Roman" w:hAnsi="Times New Roman" w:cs="Times New Roman"/>
+          <w:sz w:val="28"/>
+          <w:szCs w:val="28"/>
+          <w:lang w:val="hy-AM"/>
+        </w:rPr>
+      </w:pPr>
+    </w:p>
+    <w:p>
+      <w:pPr>
+        <w:jc w:val="both"/>
         <w:rPr>
           <w:rFonts w:ascii="Times New Roman" w:hAnsi="Times New Roman" w:cs="Times New Roman"/>
           <w:b/>
@@ -10381,292 +9927,18 @@
           <w:szCs w:val="28"/>
           <w:lang w:val="hy-AM"/>
         </w:rPr>
-        <w:t>Response Headers</w:t>
-      </w:r>
-    </w:p>
-    <w:p>
-      <w:pPr>
-        <w:jc w:val="both"/>
-        <w:rPr>
-          <w:rFonts w:ascii="Times New Roman" w:hAnsi="Times New Roman" w:cs="Times New Roman"/>
-          <w:sz w:val="28"/>
-          <w:szCs w:val="28"/>
-          <w:lang w:val="hy-AM"/>
-        </w:rPr>
-      </w:pPr>
-      <w:r>
-        <w:rPr>
-          <w:rFonts w:ascii="Times New Roman" w:hAnsi="Times New Roman" w:cs="Times New Roman"/>
-          <w:sz w:val="28"/>
-          <w:szCs w:val="28"/>
-          <w:lang w:val="hy-AM"/>
-        </w:rPr>
-        <w:t xml:space="preserve">Սրանք այն header – ներն են որոնք կիրառվում են </w:t>
-      </w:r>
-      <w:r>
-        <w:rPr>
-          <w:rFonts w:ascii="Times New Roman" w:hAnsi="Times New Roman" w:cs="Times New Roman"/>
-          <w:sz w:val="28"/>
-          <w:szCs w:val="28"/>
-          <w:lang w:val="hy-AM"/>
-        </w:rPr>
-        <w:t>response</w:t>
-      </w:r>
-      <w:r>
-        <w:rPr>
-          <w:rFonts w:ascii="Times New Roman" w:hAnsi="Times New Roman" w:cs="Times New Roman"/>
-          <w:sz w:val="28"/>
-          <w:szCs w:val="28"/>
-          <w:lang w:val="hy-AM"/>
-        </w:rPr>
-        <w:t xml:space="preserve"> – ի հետ</w:t>
-      </w:r>
-      <w:r>
-        <w:rPr>
-          <w:rFonts w:ascii="Times New Roman" w:hAnsi="Times New Roman" w:cs="Times New Roman"/>
-          <w:sz w:val="28"/>
-          <w:szCs w:val="28"/>
-          <w:lang w:val="hy-AM"/>
-        </w:rPr>
-        <w:t>։ Դրան</w:t>
-      </w:r>
-      <w:r>
-        <w:rPr>
-          <w:rFonts w:ascii="Times New Roman" w:hAnsi="Times New Roman" w:cs="Times New Roman"/>
-          <w:sz w:val="28"/>
-          <w:szCs w:val="28"/>
-          <w:lang w:val="hy-AM"/>
-        </w:rPr>
-        <w:t xml:space="preserve">ց միջոցով կլիենտին հաղորդվում են լրացուցիչ </w:t>
-      </w:r>
-      <w:r>
-        <w:rPr>
-          <w:rFonts w:ascii="Times New Roman" w:hAnsi="Times New Roman" w:cs="Times New Roman"/>
-          <w:sz w:val="28"/>
-          <w:szCs w:val="28"/>
-          <w:lang w:val="hy-AM"/>
-        </w:rPr>
-        <w:t xml:space="preserve">տվյալներ </w:t>
-      </w:r>
-      <w:r>
-        <w:rPr>
-          <w:rFonts w:ascii="Times New Roman" w:hAnsi="Times New Roman" w:cs="Times New Roman"/>
-          <w:sz w:val="28"/>
-          <w:szCs w:val="28"/>
-          <w:lang w:val="hy-AM"/>
-        </w:rPr>
-        <w:t>respons</w:t>
-      </w:r>
-      <w:r>
-        <w:rPr>
-          <w:rFonts w:ascii="Times New Roman" w:hAnsi="Times New Roman" w:cs="Times New Roman"/>
-          <w:sz w:val="28"/>
-          <w:szCs w:val="28"/>
-          <w:lang w:val="hy-AM"/>
-        </w:rPr>
-        <w:t>e</w:t>
-      </w:r>
-      <w:r>
-        <w:rPr>
-          <w:rFonts w:ascii="Times New Roman" w:hAnsi="Times New Roman" w:cs="Times New Roman"/>
-          <w:sz w:val="28"/>
-          <w:szCs w:val="28"/>
-          <w:lang w:val="hy-AM"/>
-        </w:rPr>
-        <w:t xml:space="preserve"> – </w:t>
-      </w:r>
-      <w:r>
-        <w:rPr>
-          <w:rFonts w:ascii="Times New Roman" w:hAnsi="Times New Roman" w:cs="Times New Roman"/>
-          <w:sz w:val="28"/>
-          <w:szCs w:val="28"/>
-          <w:lang w:val="hy-AM"/>
-        </w:rPr>
-        <w:t>ի մասին։</w:t>
-      </w:r>
-    </w:p>
-    <w:p>
-      <w:pPr>
-        <w:jc w:val="both"/>
-        <w:rPr>
-          <w:rFonts w:ascii="Times New Roman" w:hAnsi="Times New Roman" w:cs="Times New Roman"/>
-          <w:sz w:val="28"/>
-          <w:szCs w:val="28"/>
-          <w:lang w:val="hy-AM"/>
-        </w:rPr>
-      </w:pPr>
-      <w:r>
-        <w:rPr>
-          <w:rFonts w:ascii="Times New Roman" w:hAnsi="Times New Roman" w:cs="Times New Roman"/>
-          <w:sz w:val="28"/>
-          <w:szCs w:val="28"/>
-          <w:lang w:val="hy-AM"/>
-        </w:rPr>
-        <w:t xml:space="preserve">Age: seconds - </w:t>
-      </w:r>
-      <w:r>
-        <w:rPr>
-          <w:rFonts w:ascii="Times New Roman" w:hAnsi="Times New Roman" w:cs="Times New Roman"/>
-          <w:sz w:val="28"/>
-          <w:szCs w:val="28"/>
-          <w:lang w:val="hy-AM"/>
-        </w:rPr>
-        <w:t xml:space="preserve">Ցույց է տալիս </w:t>
-      </w:r>
-      <w:r>
-        <w:rPr>
-          <w:rFonts w:ascii="Times New Roman" w:hAnsi="Times New Roman" w:cs="Times New Roman"/>
-          <w:sz w:val="28"/>
-          <w:szCs w:val="28"/>
-          <w:lang w:val="hy-AM"/>
-        </w:rPr>
-        <w:t xml:space="preserve">response – </w:t>
-      </w:r>
-      <w:r>
-        <w:rPr>
-          <w:rFonts w:ascii="Times New Roman" w:hAnsi="Times New Roman" w:cs="Times New Roman"/>
-          <w:sz w:val="28"/>
-          <w:szCs w:val="28"/>
-          <w:lang w:val="hy-AM"/>
-        </w:rPr>
-        <w:t xml:space="preserve">ի ստեղծման պահիս անցած </w:t>
-      </w:r>
-      <w:r>
-        <w:rPr>
-          <w:rFonts w:ascii="Times New Roman" w:hAnsi="Times New Roman" w:cs="Times New Roman"/>
-          <w:sz w:val="28"/>
-          <w:szCs w:val="28"/>
-          <w:lang w:val="hy-AM"/>
-        </w:rPr>
-        <w:t>ժամանակը</w:t>
-      </w:r>
-    </w:p>
-    <w:p>
-      <w:pPr>
-        <w:jc w:val="both"/>
-        <w:rPr>
-          <w:rFonts w:ascii="Times New Roman" w:hAnsi="Times New Roman" w:cs="Times New Roman"/>
-          <w:sz w:val="28"/>
-          <w:szCs w:val="28"/>
-          <w:lang w:val="hy-AM"/>
-        </w:rPr>
-      </w:pPr>
-      <w:r>
-        <w:rPr>
-          <w:rFonts w:ascii="Times New Roman" w:hAnsi="Times New Roman" w:cs="Times New Roman"/>
-          <w:sz w:val="28"/>
-          <w:szCs w:val="28"/>
-          <w:lang w:val="hy-AM"/>
-        </w:rPr>
-        <w:t>Retry-After</w:t>
-      </w:r>
-      <w:r>
-        <w:rPr>
-          <w:rFonts w:ascii="Times New Roman" w:hAnsi="Times New Roman" w:cs="Times New Roman"/>
-          <w:sz w:val="28"/>
-          <w:szCs w:val="28"/>
-          <w:lang w:val="hy-AM"/>
-        </w:rPr>
-        <w:t xml:space="preserve"> – </w:t>
-      </w:r>
-      <w:r>
-        <w:rPr>
-          <w:rFonts w:ascii="Times New Roman" w:hAnsi="Times New Roman" w:cs="Times New Roman"/>
-          <w:sz w:val="28"/>
-          <w:szCs w:val="28"/>
-          <w:lang w:val="hy-AM"/>
-        </w:rPr>
-        <w:t xml:space="preserve">օգտագործվում է 503 </w:t>
-      </w:r>
-      <w:r>
-        <w:rPr>
-          <w:rFonts w:ascii="Times New Roman" w:hAnsi="Times New Roman" w:cs="Times New Roman"/>
-          <w:sz w:val="28"/>
-          <w:szCs w:val="28"/>
-          <w:lang w:val="hy-AM"/>
-        </w:rPr>
-        <w:t xml:space="preserve">response – </w:t>
-      </w:r>
-      <w:r>
-        <w:rPr>
-          <w:rFonts w:ascii="Times New Roman" w:hAnsi="Times New Roman" w:cs="Times New Roman"/>
-          <w:sz w:val="28"/>
-          <w:szCs w:val="28"/>
-          <w:lang w:val="hy-AM"/>
-        </w:rPr>
-        <w:t>ի հետ</w:t>
-      </w:r>
-      <w:r>
-        <w:rPr>
-          <w:rFonts w:ascii="Times New Roman" w:hAnsi="Times New Roman" w:cs="Times New Roman"/>
-          <w:sz w:val="28"/>
-          <w:szCs w:val="28"/>
-          <w:lang w:val="hy-AM"/>
-        </w:rPr>
-        <w:t xml:space="preserve"> և ցույց է տալիս թե որքան ժամանակ սերվիսը կլինի անհասանելի</w:t>
-      </w:r>
-    </w:p>
-    <w:p>
-      <w:pPr>
-        <w:jc w:val="both"/>
-        <w:rPr>
-          <w:rFonts w:ascii="Times New Roman" w:hAnsi="Times New Roman" w:cs="Times New Roman"/>
-          <w:sz w:val="28"/>
-          <w:szCs w:val="28"/>
-          <w:lang w:val="hy-AM"/>
-        </w:rPr>
-      </w:pPr>
-      <w:r>
-        <w:rPr>
-          <w:rFonts w:ascii="Times New Roman" w:hAnsi="Times New Roman" w:cs="Times New Roman"/>
-          <w:sz w:val="28"/>
-          <w:szCs w:val="28"/>
-          <w:lang w:val="hy-AM"/>
-        </w:rPr>
-        <w:t>Server</w:t>
-      </w:r>
-      <w:r>
-        <w:rPr>
-          <w:rFonts w:ascii="Times New Roman" w:hAnsi="Times New Roman" w:cs="Times New Roman"/>
-          <w:sz w:val="28"/>
-          <w:szCs w:val="28"/>
-          <w:lang w:val="hy-AM"/>
-        </w:rPr>
-        <w:t xml:space="preserve"> – </w:t>
-      </w:r>
-      <w:r>
-        <w:rPr>
-          <w:rFonts w:ascii="Times New Roman" w:hAnsi="Times New Roman" w:cs="Times New Roman"/>
-          <w:sz w:val="28"/>
-          <w:szCs w:val="28"/>
-          <w:lang w:val="hy-AM"/>
-        </w:rPr>
-        <w:t>ցույց է տալիս սերվերի ծրագրային ապահովման մասին տվյալներ</w:t>
-      </w:r>
-    </w:p>
-    <w:p>
-      <w:pPr>
-        <w:jc w:val="both"/>
-        <w:rPr>
-          <w:rFonts w:ascii="Times New Roman" w:hAnsi="Times New Roman" w:cs="Times New Roman"/>
-          <w:sz w:val="28"/>
-          <w:szCs w:val="28"/>
-          <w:lang w:val="hy-AM"/>
-        </w:rPr>
-      </w:pPr>
-    </w:p>
-    <w:p>
-      <w:pPr>
-        <w:jc w:val="both"/>
+      </w:pPr>
+      <w:r>
         <w:rPr>
           <w:rFonts w:ascii="Times New Roman" w:hAnsi="Times New Roman" w:cs="Times New Roman"/>
           <w:b/>
           <w:bCs/>
           <w:sz w:val="28"/>
           <w:szCs w:val="28"/>
-          <w:lang w:val="hy-AM"/>
-        </w:rPr>
-      </w:pPr>
+          <w:lang w:val="en-US"/>
+        </w:rPr>
+        <w:t>Entity</w:t>
+      </w:r>
       <w:r>
         <w:rPr>
           <w:rFonts w:ascii="Times New Roman" w:hAnsi="Times New Roman" w:cs="Times New Roman"/>
@@ -10676,9 +9948,2771 @@
           <w:szCs w:val="28"/>
           <w:lang w:val="hy-AM"/>
         </w:rPr>
+        <w:t xml:space="preserve"> Headers</w:t>
+      </w:r>
+    </w:p>
+    <w:p>
+      <w:pPr>
+        <w:jc w:val="both"/>
+        <w:rPr>
+          <w:rFonts w:ascii="Times New Roman" w:hAnsi="Times New Roman" w:cs="Times New Roman"/>
+          <w:sz w:val="28"/>
+          <w:szCs w:val="28"/>
+          <w:lang w:val="hy-AM"/>
+        </w:rPr>
+      </w:pPr>
+      <w:r>
+        <w:rPr>
+          <w:rFonts w:ascii="Times New Roman" w:hAnsi="Times New Roman" w:cs="Times New Roman"/>
+          <w:sz w:val="28"/>
+          <w:szCs w:val="28"/>
+          <w:lang w:val="hy-AM"/>
+        </w:rPr>
+        <w:t xml:space="preserve">Այս </w:t>
+      </w:r>
+      <w:r>
+        <w:rPr>
+          <w:rFonts w:ascii="Times New Roman" w:hAnsi="Times New Roman" w:cs="Times New Roman"/>
+          <w:sz w:val="28"/>
+          <w:szCs w:val="28"/>
+          <w:lang w:val="hy-AM"/>
+        </w:rPr>
+        <w:t xml:space="preserve">header – </w:t>
+      </w:r>
+      <w:r>
+        <w:rPr>
+          <w:rFonts w:ascii="Times New Roman" w:hAnsi="Times New Roman" w:cs="Times New Roman"/>
+          <w:sz w:val="28"/>
+          <w:szCs w:val="28"/>
+          <w:lang w:val="hy-AM"/>
+        </w:rPr>
+        <w:t xml:space="preserve">ները ցույց են տալիս </w:t>
+      </w:r>
+      <w:r>
+        <w:rPr>
+          <w:rFonts w:ascii="Times New Roman" w:hAnsi="Times New Roman" w:cs="Times New Roman"/>
+          <w:sz w:val="28"/>
+          <w:szCs w:val="28"/>
+          <w:lang w:val="hy-AM"/>
+        </w:rPr>
+        <w:t xml:space="preserve">response </w:t>
+      </w:r>
+      <w:r>
+        <w:rPr>
+          <w:rFonts w:ascii="Times New Roman" w:hAnsi="Times New Roman" w:cs="Times New Roman"/>
+          <w:sz w:val="28"/>
+          <w:szCs w:val="28"/>
+          <w:lang w:val="hy-AM"/>
+        </w:rPr>
+        <w:t>–</w:t>
+      </w:r>
+      <w:r>
+        <w:rPr>
+          <w:rFonts w:ascii="Times New Roman" w:hAnsi="Times New Roman" w:cs="Times New Roman"/>
+          <w:sz w:val="28"/>
+          <w:szCs w:val="28"/>
+          <w:lang w:val="hy-AM"/>
+        </w:rPr>
+        <w:t xml:space="preserve"> </w:t>
+      </w:r>
+      <w:r>
+        <w:rPr>
+          <w:rFonts w:ascii="Times New Roman" w:hAnsi="Times New Roman" w:cs="Times New Roman"/>
+          <w:sz w:val="28"/>
+          <w:szCs w:val="28"/>
+          <w:lang w:val="hy-AM"/>
+        </w:rPr>
+        <w:t xml:space="preserve">ի </w:t>
+      </w:r>
+      <w:r>
+        <w:rPr>
+          <w:rFonts w:ascii="Times New Roman" w:hAnsi="Times New Roman" w:cs="Times New Roman"/>
+          <w:sz w:val="28"/>
+          <w:szCs w:val="28"/>
+          <w:lang w:val="hy-AM"/>
+        </w:rPr>
+        <w:t xml:space="preserve">body </w:t>
+      </w:r>
+      <w:r>
+        <w:rPr>
+          <w:rFonts w:ascii="Times New Roman" w:hAnsi="Times New Roman" w:cs="Times New Roman"/>
+          <w:sz w:val="28"/>
+          <w:szCs w:val="28"/>
+          <w:lang w:val="hy-AM"/>
+        </w:rPr>
+        <w:t>–</w:t>
+      </w:r>
+      <w:r>
+        <w:rPr>
+          <w:rFonts w:ascii="Times New Roman" w:hAnsi="Times New Roman" w:cs="Times New Roman"/>
+          <w:sz w:val="28"/>
+          <w:szCs w:val="28"/>
+          <w:lang w:val="hy-AM"/>
+        </w:rPr>
+        <w:t xml:space="preserve"> </w:t>
+      </w:r>
+      <w:r>
+        <w:rPr>
+          <w:rFonts w:ascii="Times New Roman" w:hAnsi="Times New Roman" w:cs="Times New Roman"/>
+          <w:sz w:val="28"/>
+          <w:szCs w:val="28"/>
+          <w:lang w:val="hy-AM"/>
+        </w:rPr>
+        <w:t>ի մասին լայն ինֆորմացիա, այլ կերպ ասած ինֆորմացիա թե կլինտը ինչի հետ գործ ունի։</w:t>
+      </w:r>
+    </w:p>
+    <w:p>
+      <w:pPr>
+        <w:jc w:val="both"/>
+        <w:rPr>
+          <w:rFonts w:ascii="Times New Roman" w:hAnsi="Times New Roman" w:cs="Times New Roman"/>
+          <w:b/>
+          <w:bCs/>
+          <w:sz w:val="28"/>
+          <w:szCs w:val="28"/>
+          <w:lang w:val="hy-AM"/>
+        </w:rPr>
+      </w:pPr>
+      <w:r>
+        <w:rPr>
+          <w:rFonts w:ascii="Times New Roman" w:hAnsi="Times New Roman" w:cs="Times New Roman"/>
+          <w:b/>
+          <w:bCs/>
+          <w:sz w:val="28"/>
+          <w:szCs w:val="28"/>
+          <w:lang w:val="en-US"/>
+        </w:rPr>
+        <w:t>Entity</w:t>
+      </w:r>
+      <w:r>
+        <w:rPr>
+          <w:rFonts w:ascii="Times New Roman" w:hAnsi="Times New Roman" w:cs="Times New Roman"/>
+          <w:b/>
+          <w:bCs/>
+          <w:sz w:val="28"/>
+          <w:szCs w:val="28"/>
+          <w:lang w:val="hy-AM"/>
+        </w:rPr>
+        <w:t xml:space="preserve"> </w:t>
+      </w:r>
+      <w:r>
+        <w:rPr>
+          <w:rFonts w:ascii="Times New Roman" w:hAnsi="Times New Roman" w:cs="Times New Roman"/>
+          <w:b/>
+          <w:bCs/>
+          <w:sz w:val="28"/>
+          <w:szCs w:val="28"/>
+          <w:lang w:val="en-US"/>
+        </w:rPr>
+        <w:t>Information</w:t>
+      </w:r>
+      <w:r>
+        <w:rPr>
+          <w:rFonts w:ascii="Times New Roman" w:hAnsi="Times New Roman" w:cs="Times New Roman"/>
+          <w:b/>
+          <w:bCs/>
+          <w:sz w:val="28"/>
+          <w:szCs w:val="28"/>
+          <w:lang w:val="hy-AM"/>
+        </w:rPr>
+        <w:t xml:space="preserve"> Headers</w:t>
+      </w:r>
+    </w:p>
+    <w:p>
+      <w:pPr>
+        <w:jc w:val="both"/>
+        <w:rPr>
+          <w:rFonts w:ascii="Times New Roman" w:hAnsi="Times New Roman" w:cs="Times New Roman"/>
+          <w:sz w:val="28"/>
+          <w:szCs w:val="28"/>
+          <w:lang w:val="hy-AM"/>
+        </w:rPr>
+      </w:pPr>
+      <w:r>
+        <w:rPr>
+          <w:rFonts w:ascii="Times New Roman" w:hAnsi="Times New Roman" w:cs="Times New Roman"/>
+          <w:sz w:val="28"/>
+          <w:szCs w:val="28"/>
+          <w:lang w:val="hy-AM"/>
+        </w:rPr>
+        <w:t xml:space="preserve">Allow – </w:t>
+      </w:r>
+      <w:r>
+        <w:rPr>
+          <w:rFonts w:ascii="Times New Roman" w:hAnsi="Times New Roman" w:cs="Times New Roman"/>
+          <w:sz w:val="28"/>
+          <w:szCs w:val="28"/>
+          <w:lang w:val="hy-AM"/>
+        </w:rPr>
+        <w:t xml:space="preserve">թվարկում է մեթոդները որոնք </w:t>
+      </w:r>
+      <w:r>
+        <w:rPr>
+          <w:rFonts w:ascii="Times New Roman" w:hAnsi="Times New Roman" w:cs="Times New Roman"/>
+          <w:sz w:val="28"/>
+          <w:szCs w:val="28"/>
+          <w:lang w:val="hy-AM"/>
+        </w:rPr>
+        <w:t xml:space="preserve">կարող են կիրառվել տվյալ </w:t>
+      </w:r>
+      <w:r>
+        <w:rPr>
+          <w:rFonts w:ascii="Times New Roman" w:hAnsi="Times New Roman" w:cs="Times New Roman"/>
+          <w:sz w:val="28"/>
+          <w:szCs w:val="28"/>
+          <w:lang w:val="hy-AM"/>
+        </w:rPr>
+        <w:t xml:space="preserve">entity </w:t>
+      </w:r>
+      <w:r>
+        <w:rPr>
+          <w:rFonts w:ascii="Times New Roman" w:hAnsi="Times New Roman" w:cs="Times New Roman"/>
+          <w:sz w:val="28"/>
+          <w:szCs w:val="28"/>
+          <w:lang w:val="hy-AM"/>
+        </w:rPr>
+        <w:t>–</w:t>
+      </w:r>
+      <w:r>
+        <w:rPr>
+          <w:rFonts w:ascii="Times New Roman" w:hAnsi="Times New Roman" w:cs="Times New Roman"/>
+          <w:sz w:val="28"/>
+          <w:szCs w:val="28"/>
+          <w:lang w:val="hy-AM"/>
+        </w:rPr>
+        <w:t xml:space="preserve"> </w:t>
+      </w:r>
+      <w:r>
+        <w:rPr>
+          <w:rFonts w:ascii="Times New Roman" w:hAnsi="Times New Roman" w:cs="Times New Roman"/>
+          <w:sz w:val="28"/>
+          <w:szCs w:val="28"/>
+          <w:lang w:val="hy-AM"/>
+        </w:rPr>
+        <w:t>ի համար</w:t>
+      </w:r>
+      <w:r>
+        <w:rPr>
+          <w:rFonts w:ascii="Times New Roman" w:hAnsi="Times New Roman" w:cs="Times New Roman"/>
+          <w:sz w:val="28"/>
+          <w:szCs w:val="28"/>
+          <w:lang w:val="hy-AM"/>
+        </w:rPr>
+        <w:t>։</w:t>
+      </w:r>
+    </w:p>
+    <w:p>
+      <w:pPr>
+        <w:jc w:val="both"/>
+        <w:rPr>
+          <w:rFonts w:ascii="Times New Roman" w:hAnsi="Times New Roman" w:cs="Times New Roman"/>
+          <w:color w:val="FF0000"/>
+          <w:sz w:val="28"/>
+          <w:szCs w:val="28"/>
+          <w:lang w:val="hy-AM"/>
+        </w:rPr>
+      </w:pPr>
+      <w:r>
+        <w:rPr>
+          <w:rFonts w:ascii="Times New Roman" w:hAnsi="Times New Roman" w:cs="Times New Roman"/>
+          <w:color w:val="FF0000"/>
+          <w:sz w:val="28"/>
+          <w:szCs w:val="28"/>
+          <w:lang w:val="hy-AM"/>
+        </w:rPr>
+        <w:t xml:space="preserve">Location կլիենտին հաղորդում է թե որտեղ է գտնվում entity – ն </w:t>
+      </w:r>
+    </w:p>
+    <w:p>
+      <w:pPr>
+        <w:jc w:val="both"/>
+        <w:rPr>
+          <w:rFonts w:ascii="Times New Roman" w:hAnsi="Times New Roman" w:cs="Times New Roman"/>
+          <w:b/>
+          <w:bCs/>
+          <w:sz w:val="28"/>
+          <w:szCs w:val="28"/>
+          <w:lang w:val="hy-AM"/>
+        </w:rPr>
+      </w:pPr>
+      <w:r>
+        <w:rPr>
+          <w:rFonts w:ascii="Times New Roman" w:hAnsi="Times New Roman" w:cs="Times New Roman"/>
+          <w:b/>
+          <w:bCs/>
+          <w:sz w:val="28"/>
+          <w:szCs w:val="28"/>
+          <w:lang w:val="en-US"/>
+        </w:rPr>
+        <w:t>Entity</w:t>
+      </w:r>
+      <w:r>
+        <w:rPr>
+          <w:rFonts w:ascii="Times New Roman" w:hAnsi="Times New Roman" w:cs="Times New Roman"/>
+          <w:b/>
+          <w:bCs/>
+          <w:sz w:val="28"/>
+          <w:szCs w:val="28"/>
+          <w:lang w:val="hy-AM"/>
+        </w:rPr>
+        <w:t xml:space="preserve"> </w:t>
+      </w:r>
+      <w:r>
+        <w:rPr>
+          <w:rFonts w:ascii="Times New Roman" w:hAnsi="Times New Roman" w:cs="Times New Roman"/>
+          <w:b/>
+          <w:bCs/>
+          <w:sz w:val="28"/>
+          <w:szCs w:val="28"/>
+          <w:lang w:val="en-US"/>
+        </w:rPr>
+        <w:t>Content</w:t>
+      </w:r>
+      <w:r>
+        <w:rPr>
+          <w:rFonts w:ascii="Times New Roman" w:hAnsi="Times New Roman" w:cs="Times New Roman"/>
+          <w:b/>
+          <w:bCs/>
+          <w:sz w:val="28"/>
+          <w:szCs w:val="28"/>
+          <w:lang w:val="hy-AM"/>
+        </w:rPr>
+        <w:t xml:space="preserve"> Headers</w:t>
+      </w:r>
+    </w:p>
+    <w:p>
+      <w:pPr>
+        <w:jc w:val="both"/>
+        <w:rPr>
+          <w:rFonts w:ascii="Times New Roman" w:hAnsi="Times New Roman" w:cs="Times New Roman"/>
+          <w:sz w:val="28"/>
+          <w:szCs w:val="28"/>
+          <w:lang w:val="hy-AM"/>
+        </w:rPr>
+      </w:pPr>
+      <w:r>
+        <w:rPr>
+          <w:rFonts w:ascii="Times New Roman" w:hAnsi="Times New Roman" w:cs="Times New Roman"/>
+          <w:sz w:val="28"/>
+          <w:szCs w:val="28"/>
+          <w:lang w:val="hy-AM"/>
+        </w:rPr>
+        <w:t xml:space="preserve">Այս </w:t>
+      </w:r>
+      <w:r>
+        <w:rPr>
+          <w:rFonts w:ascii="Times New Roman" w:hAnsi="Times New Roman" w:cs="Times New Roman"/>
+          <w:sz w:val="28"/>
+          <w:szCs w:val="28"/>
+          <w:lang w:val="hy-AM"/>
+        </w:rPr>
+        <w:t xml:space="preserve">header – </w:t>
+      </w:r>
+      <w:r>
+        <w:rPr>
+          <w:rFonts w:ascii="Times New Roman" w:hAnsi="Times New Roman" w:cs="Times New Roman"/>
+          <w:sz w:val="28"/>
+          <w:szCs w:val="28"/>
+          <w:lang w:val="hy-AM"/>
+        </w:rPr>
+        <w:t xml:space="preserve">ները ցույց են տալիս </w:t>
+      </w:r>
+      <w:r>
+        <w:rPr>
+          <w:rFonts w:ascii="Times New Roman" w:hAnsi="Times New Roman" w:cs="Times New Roman"/>
+          <w:sz w:val="28"/>
+          <w:szCs w:val="28"/>
+          <w:lang w:val="hy-AM"/>
+        </w:rPr>
+        <w:t xml:space="preserve">entity </w:t>
+      </w:r>
+      <w:r>
+        <w:rPr>
+          <w:rFonts w:ascii="Times New Roman" w:hAnsi="Times New Roman" w:cs="Times New Roman"/>
+          <w:sz w:val="28"/>
+          <w:szCs w:val="28"/>
+          <w:lang w:val="hy-AM"/>
+        </w:rPr>
+        <w:t>–</w:t>
+      </w:r>
+      <w:r>
+        <w:rPr>
+          <w:rFonts w:ascii="Times New Roman" w:hAnsi="Times New Roman" w:cs="Times New Roman"/>
+          <w:sz w:val="28"/>
+          <w:szCs w:val="28"/>
+          <w:lang w:val="hy-AM"/>
+        </w:rPr>
+        <w:t xml:space="preserve"> </w:t>
+      </w:r>
+      <w:r>
+        <w:rPr>
+          <w:rFonts w:ascii="Times New Roman" w:hAnsi="Times New Roman" w:cs="Times New Roman"/>
+          <w:sz w:val="28"/>
+          <w:szCs w:val="28"/>
+          <w:lang w:val="hy-AM"/>
+        </w:rPr>
+        <w:t xml:space="preserve">ի պարունակության մասին </w:t>
+      </w:r>
+    </w:p>
+    <w:p>
+      <w:pPr>
+        <w:jc w:val="both"/>
+        <w:rPr>
+          <w:rFonts w:ascii="Times New Roman" w:hAnsi="Times New Roman" w:cs="Times New Roman"/>
+          <w:sz w:val="28"/>
+          <w:szCs w:val="28"/>
+          <w:lang w:val="hy-AM"/>
+        </w:rPr>
+      </w:pPr>
+      <w:r>
+        <w:rPr>
+          <w:rFonts w:ascii="Times New Roman" w:hAnsi="Times New Roman" w:cs="Times New Roman"/>
+          <w:sz w:val="28"/>
+          <w:szCs w:val="28"/>
+          <w:lang w:val="hy-AM"/>
+        </w:rPr>
+        <w:t>Content-Encoding</w:t>
+      </w:r>
+      <w:r>
+        <w:rPr>
+          <w:rFonts w:ascii="Times New Roman" w:hAnsi="Times New Roman" w:cs="Times New Roman"/>
+          <w:sz w:val="28"/>
+          <w:szCs w:val="28"/>
+          <w:lang w:val="en-US"/>
+        </w:rPr>
+        <w:t xml:space="preserve"> – body – </w:t>
+      </w:r>
+      <w:r>
+        <w:rPr>
+          <w:rFonts w:ascii="Times New Roman" w:hAnsi="Times New Roman" w:cs="Times New Roman"/>
+          <w:sz w:val="28"/>
+          <w:szCs w:val="28"/>
+          <w:lang w:val="hy-AM"/>
+        </w:rPr>
+        <w:t xml:space="preserve">ի </w:t>
+      </w:r>
+      <w:r>
+        <w:rPr>
+          <w:rFonts w:ascii="Times New Roman" w:hAnsi="Times New Roman" w:cs="Times New Roman"/>
+          <w:sz w:val="28"/>
+          <w:szCs w:val="28"/>
+          <w:lang w:val="en-US"/>
+        </w:rPr>
+        <w:t xml:space="preserve">encoding – </w:t>
+      </w:r>
+      <w:r>
+        <w:rPr>
+          <w:rFonts w:ascii="Times New Roman" w:hAnsi="Times New Roman" w:cs="Times New Roman"/>
+          <w:sz w:val="28"/>
+          <w:szCs w:val="28"/>
+          <w:lang w:val="hy-AM"/>
+        </w:rPr>
+        <w:t>ի մասին տվյալ</w:t>
+      </w:r>
+    </w:p>
+    <w:p>
+      <w:pPr>
+        <w:jc w:val="both"/>
+        <w:rPr>
+          <w:rFonts w:ascii="Times New Roman" w:hAnsi="Times New Roman" w:cs="Times New Roman"/>
+          <w:sz w:val="28"/>
+          <w:szCs w:val="28"/>
+          <w:lang w:val="hy-AM"/>
+        </w:rPr>
+      </w:pPr>
+      <w:r>
+        <w:rPr>
+          <w:rFonts w:ascii="Times New Roman" w:hAnsi="Times New Roman" w:cs="Times New Roman"/>
+          <w:sz w:val="28"/>
+          <w:szCs w:val="28"/>
+          <w:lang w:val="hy-AM"/>
+        </w:rPr>
+        <w:t>Content-</w:t>
+      </w:r>
+      <w:r>
+        <w:rPr>
+          <w:rFonts w:ascii="Times New Roman" w:hAnsi="Times New Roman" w:cs="Times New Roman"/>
+          <w:sz w:val="28"/>
+          <w:szCs w:val="28"/>
+          <w:lang w:val="en-US"/>
+        </w:rPr>
+        <w:t xml:space="preserve">Language - </w:t>
+      </w:r>
+      <w:r>
+        <w:rPr>
+          <w:rFonts w:ascii="Times New Roman" w:hAnsi="Times New Roman" w:cs="Times New Roman"/>
+          <w:sz w:val="28"/>
+          <w:szCs w:val="28"/>
+          <w:lang w:val="en-US"/>
+        </w:rPr>
+        <w:t xml:space="preserve">body – </w:t>
+      </w:r>
+      <w:r>
+        <w:rPr>
+          <w:rFonts w:ascii="Times New Roman" w:hAnsi="Times New Roman" w:cs="Times New Roman"/>
+          <w:sz w:val="28"/>
+          <w:szCs w:val="28"/>
+          <w:lang w:val="hy-AM"/>
+        </w:rPr>
+        <w:t>ի</w:t>
+      </w:r>
+      <w:r>
+        <w:rPr>
+          <w:rFonts w:ascii="Times New Roman" w:hAnsi="Times New Roman" w:cs="Times New Roman"/>
+          <w:sz w:val="28"/>
+          <w:szCs w:val="28"/>
+          <w:lang w:val="en-US"/>
+        </w:rPr>
+        <w:t xml:space="preserve"> </w:t>
+      </w:r>
+      <w:r>
+        <w:rPr>
+          <w:rFonts w:ascii="Times New Roman" w:hAnsi="Times New Roman" w:cs="Times New Roman"/>
+          <w:sz w:val="28"/>
+          <w:szCs w:val="28"/>
+          <w:lang w:val="hy-AM"/>
+        </w:rPr>
+        <w:t>լեզվի մասին տվյալներ</w:t>
+      </w:r>
+    </w:p>
+    <w:p>
+      <w:pPr>
+        <w:jc w:val="both"/>
+        <w:rPr>
+          <w:rFonts w:ascii="Times New Roman" w:hAnsi="Times New Roman" w:cs="Times New Roman"/>
+          <w:sz w:val="28"/>
+          <w:szCs w:val="28"/>
+          <w:lang w:val="hy-AM"/>
+        </w:rPr>
+      </w:pPr>
+      <w:r>
+        <w:rPr>
+          <w:rFonts w:ascii="Times New Roman" w:hAnsi="Times New Roman" w:cs="Times New Roman"/>
+          <w:sz w:val="28"/>
+          <w:szCs w:val="28"/>
+          <w:lang w:val="hy-AM"/>
+        </w:rPr>
+        <w:t>Content-</w:t>
+      </w:r>
+      <w:r>
+        <w:rPr>
+          <w:rFonts w:ascii="Times New Roman" w:hAnsi="Times New Roman" w:cs="Times New Roman"/>
+          <w:sz w:val="28"/>
+          <w:szCs w:val="28"/>
+          <w:lang w:val="en-US"/>
+        </w:rPr>
+        <w:t>Length</w:t>
+      </w:r>
+      <w:r>
+        <w:rPr>
+          <w:rFonts w:ascii="Times New Roman" w:hAnsi="Times New Roman" w:cs="Times New Roman"/>
+          <w:sz w:val="28"/>
+          <w:szCs w:val="28"/>
+          <w:lang w:val="hy-AM"/>
+        </w:rPr>
+        <w:t xml:space="preserve"> </w:t>
+      </w:r>
+      <w:r>
+        <w:rPr>
+          <w:rFonts w:ascii="Times New Roman" w:hAnsi="Times New Roman" w:cs="Times New Roman"/>
+          <w:sz w:val="28"/>
+          <w:szCs w:val="28"/>
+          <w:lang w:val="en-US"/>
+        </w:rPr>
+        <w:t xml:space="preserve">- body – </w:t>
+      </w:r>
+      <w:r>
+        <w:rPr>
+          <w:rFonts w:ascii="Times New Roman" w:hAnsi="Times New Roman" w:cs="Times New Roman"/>
+          <w:sz w:val="28"/>
+          <w:szCs w:val="28"/>
+          <w:lang w:val="hy-AM"/>
+        </w:rPr>
+        <w:t>ի</w:t>
+      </w:r>
+      <w:r>
+        <w:rPr>
+          <w:rFonts w:ascii="Times New Roman" w:hAnsi="Times New Roman" w:cs="Times New Roman"/>
+          <w:sz w:val="28"/>
+          <w:szCs w:val="28"/>
+          <w:lang w:val="hy-AM"/>
+        </w:rPr>
+        <w:t xml:space="preserve"> չափը</w:t>
+      </w:r>
+    </w:p>
+    <w:p>
+      <w:pPr>
+        <w:jc w:val="both"/>
+        <w:rPr>
+          <w:rFonts w:ascii="Times New Roman" w:hAnsi="Times New Roman" w:cs="Times New Roman"/>
+          <w:sz w:val="28"/>
+          <w:szCs w:val="28"/>
+          <w:lang w:val="hy-AM"/>
+        </w:rPr>
+      </w:pPr>
+      <w:r>
+        <w:rPr>
+          <w:rFonts w:ascii="Times New Roman" w:hAnsi="Times New Roman" w:cs="Times New Roman"/>
+          <w:sz w:val="28"/>
+          <w:szCs w:val="28"/>
+          <w:lang w:val="hy-AM"/>
+        </w:rPr>
+        <w:t>Content-</w:t>
+      </w:r>
+      <w:r>
+        <w:rPr>
+          <w:rFonts w:ascii="Times New Roman" w:hAnsi="Times New Roman" w:cs="Times New Roman"/>
+          <w:sz w:val="28"/>
+          <w:szCs w:val="28"/>
+          <w:lang w:val="en-US"/>
+        </w:rPr>
+        <w:t>L</w:t>
+      </w:r>
+      <w:r>
+        <w:rPr>
+          <w:rFonts w:ascii="Times New Roman" w:hAnsi="Times New Roman" w:cs="Times New Roman"/>
+          <w:sz w:val="28"/>
+          <w:szCs w:val="28"/>
+          <w:lang w:val="en-US"/>
+        </w:rPr>
+        <w:t>ocation</w:t>
+      </w:r>
+      <w:r>
+        <w:rPr>
+          <w:rFonts w:ascii="Times New Roman" w:hAnsi="Times New Roman" w:cs="Times New Roman"/>
+          <w:sz w:val="28"/>
+          <w:szCs w:val="28"/>
+          <w:lang w:val="en-US"/>
+        </w:rPr>
+        <w:t xml:space="preserve"> – body – </w:t>
+      </w:r>
+      <w:r>
+        <w:rPr>
+          <w:rFonts w:ascii="Times New Roman" w:hAnsi="Times New Roman" w:cs="Times New Roman"/>
+          <w:sz w:val="28"/>
+          <w:szCs w:val="28"/>
+          <w:lang w:val="hy-AM"/>
+        </w:rPr>
+        <w:t>ի գտնվելու վայրը</w:t>
+      </w:r>
+      <w:r>
+        <w:rPr>
+          <w:rFonts w:ascii="Times New Roman" w:hAnsi="Times New Roman" w:cs="Times New Roman"/>
+          <w:sz w:val="28"/>
+          <w:szCs w:val="28"/>
+          <w:lang w:val="hy-AM"/>
+        </w:rPr>
+        <w:t xml:space="preserve"> որը նշվում է </w:t>
+      </w:r>
+      <w:r>
+        <w:rPr>
+          <w:rFonts w:ascii="Times New Roman" w:hAnsi="Times New Roman" w:cs="Times New Roman"/>
+          <w:sz w:val="28"/>
+          <w:szCs w:val="28"/>
+          <w:lang w:val="en-US"/>
+        </w:rPr>
+        <w:t xml:space="preserve">URI </w:t>
+      </w:r>
+      <w:r>
+        <w:rPr>
+          <w:rFonts w:ascii="Times New Roman" w:hAnsi="Times New Roman" w:cs="Times New Roman"/>
+          <w:sz w:val="28"/>
+          <w:szCs w:val="28"/>
+          <w:lang w:val="en-US"/>
+        </w:rPr>
+        <w:t>–</w:t>
+      </w:r>
+      <w:r>
+        <w:rPr>
+          <w:rFonts w:ascii="Times New Roman" w:hAnsi="Times New Roman" w:cs="Times New Roman"/>
+          <w:sz w:val="28"/>
+          <w:szCs w:val="28"/>
+          <w:lang w:val="en-US"/>
+        </w:rPr>
+        <w:t xml:space="preserve"> </w:t>
+      </w:r>
+      <w:r>
+        <w:rPr>
+          <w:rFonts w:ascii="Times New Roman" w:hAnsi="Times New Roman" w:cs="Times New Roman"/>
+          <w:sz w:val="28"/>
+          <w:szCs w:val="28"/>
+          <w:lang w:val="hy-AM"/>
+        </w:rPr>
+        <w:t>ով</w:t>
+      </w:r>
+    </w:p>
+    <w:p>
+      <w:pPr>
+        <w:jc w:val="both"/>
+        <w:rPr>
+          <w:rFonts w:ascii="Times New Roman" w:hAnsi="Times New Roman" w:cs="Times New Roman"/>
+          <w:sz w:val="28"/>
+          <w:szCs w:val="28"/>
+          <w:lang w:val="hy-AM"/>
+        </w:rPr>
+      </w:pPr>
+      <w:r>
+        <w:rPr>
+          <w:rFonts w:ascii="Times New Roman" w:hAnsi="Times New Roman" w:cs="Times New Roman"/>
+          <w:sz w:val="28"/>
+          <w:szCs w:val="28"/>
+          <w:lang w:val="hy-AM"/>
+        </w:rPr>
+        <w:t>Content-</w:t>
+      </w:r>
+      <w:r>
+        <w:rPr>
+          <w:rFonts w:ascii="Times New Roman" w:hAnsi="Times New Roman" w:cs="Times New Roman"/>
+          <w:sz w:val="28"/>
+          <w:szCs w:val="28"/>
+          <w:lang w:val="hy-AM"/>
+        </w:rPr>
+        <w:t>MD5</w:t>
+      </w:r>
+      <w:r>
+        <w:rPr>
+          <w:rFonts w:ascii="Times New Roman" w:hAnsi="Times New Roman" w:cs="Times New Roman"/>
+          <w:sz w:val="28"/>
+          <w:szCs w:val="28"/>
+          <w:lang w:val="hy-AM"/>
+        </w:rPr>
+        <w:t xml:space="preserve"> – body – </w:t>
+      </w:r>
+      <w:r>
+        <w:rPr>
+          <w:rFonts w:ascii="Times New Roman" w:hAnsi="Times New Roman" w:cs="Times New Roman"/>
+          <w:sz w:val="28"/>
+          <w:szCs w:val="28"/>
+          <w:lang w:val="hy-AM"/>
+        </w:rPr>
+        <w:t xml:space="preserve">ի </w:t>
+      </w:r>
+      <w:r>
+        <w:rPr>
+          <w:rFonts w:ascii="Times New Roman" w:hAnsi="Times New Roman" w:cs="Times New Roman"/>
+          <w:sz w:val="28"/>
+          <w:szCs w:val="28"/>
+          <w:lang w:val="hy-AM"/>
+        </w:rPr>
+        <w:t>digest-</w:t>
+      </w:r>
+      <w:r>
+        <w:rPr>
+          <w:rFonts w:ascii="Times New Roman" w:hAnsi="Times New Roman" w:cs="Times New Roman"/>
+          <w:sz w:val="28"/>
+          <w:szCs w:val="28"/>
+          <w:lang w:val="hy-AM"/>
+        </w:rPr>
+        <w:t>ը</w:t>
+      </w:r>
+      <w:r>
+        <w:rPr>
+          <w:rFonts w:ascii="Times New Roman" w:hAnsi="Times New Roman" w:cs="Times New Roman"/>
+          <w:sz w:val="28"/>
+          <w:szCs w:val="28"/>
+          <w:lang w:val="hy-AM"/>
+        </w:rPr>
+        <w:t xml:space="preserve"> </w:t>
+      </w:r>
+      <w:r>
+        <w:rPr>
+          <w:rFonts w:ascii="Times New Roman" w:hAnsi="Times New Roman" w:cs="Times New Roman"/>
+          <w:sz w:val="28"/>
+          <w:szCs w:val="28"/>
+          <w:lang w:val="hy-AM"/>
+        </w:rPr>
+        <w:t xml:space="preserve">md5 </w:t>
+      </w:r>
+      <w:r>
+        <w:rPr>
+          <w:rFonts w:ascii="Times New Roman" w:hAnsi="Times New Roman" w:cs="Times New Roman"/>
+          <w:sz w:val="28"/>
+          <w:szCs w:val="28"/>
+          <w:lang w:val="hy-AM"/>
+        </w:rPr>
+        <w:t>կդավորմամբ</w:t>
+      </w:r>
+      <w:r>
+        <w:rPr>
+          <w:rFonts w:ascii="Times New Roman" w:hAnsi="Times New Roman" w:cs="Times New Roman"/>
+          <w:sz w:val="28"/>
+          <w:szCs w:val="28"/>
+          <w:lang w:val="hy-AM"/>
+        </w:rPr>
+        <w:t xml:space="preserve">, որը հաշվարկվում է </w:t>
+      </w:r>
+      <w:r>
+        <w:rPr>
+          <w:rFonts w:ascii="Times New Roman" w:hAnsi="Times New Roman" w:cs="Times New Roman"/>
+          <w:sz w:val="28"/>
+          <w:szCs w:val="28"/>
+          <w:lang w:val="hy-AM"/>
+        </w:rPr>
+        <w:t xml:space="preserve">body – </w:t>
+      </w:r>
+      <w:r>
+        <w:rPr>
+          <w:rFonts w:ascii="Times New Roman" w:hAnsi="Times New Roman" w:cs="Times New Roman"/>
+          <w:sz w:val="28"/>
+          <w:szCs w:val="28"/>
+          <w:lang w:val="hy-AM"/>
+        </w:rPr>
+        <w:t>ի պարունակությամբ</w:t>
+      </w:r>
+    </w:p>
+    <w:p>
+      <w:pPr>
+        <w:jc w:val="both"/>
+        <w:rPr>
+          <w:rFonts w:ascii="Times New Roman" w:hAnsi="Times New Roman" w:cs="Times New Roman"/>
+          <w:sz w:val="28"/>
+          <w:szCs w:val="28"/>
+          <w:lang w:val="hy-AM"/>
+        </w:rPr>
+      </w:pPr>
+      <w:r>
+        <w:rPr>
+          <w:rFonts w:ascii="Times New Roman" w:hAnsi="Times New Roman" w:cs="Times New Roman"/>
+          <w:sz w:val="28"/>
+          <w:szCs w:val="28"/>
+          <w:lang w:val="hy-AM"/>
+        </w:rPr>
+        <w:t>Content-</w:t>
+      </w:r>
+      <w:r>
+        <w:rPr>
+          <w:rFonts w:ascii="Times New Roman" w:hAnsi="Times New Roman" w:cs="Times New Roman"/>
+          <w:sz w:val="28"/>
+          <w:szCs w:val="28"/>
+          <w:lang w:val="en-US"/>
+        </w:rPr>
+        <w:t>Range</w:t>
+      </w:r>
+      <w:r>
+        <w:rPr>
+          <w:rFonts w:ascii="Times New Roman" w:hAnsi="Times New Roman" w:cs="Times New Roman"/>
+          <w:sz w:val="28"/>
+          <w:szCs w:val="28"/>
+          <w:lang w:val="en-US"/>
+        </w:rPr>
+        <w:t>: bytes</w:t>
+      </w:r>
+      <w:r>
+        <w:rPr>
+          <w:rFonts w:ascii="Times New Roman" w:hAnsi="Times New Roman" w:cs="Times New Roman"/>
+          <w:sz w:val="28"/>
+          <w:szCs w:val="28"/>
+          <w:lang w:val="en-US"/>
+        </w:rPr>
+        <w:t xml:space="preserve"> – body – </w:t>
+      </w:r>
+      <w:r>
+        <w:rPr>
+          <w:rFonts w:ascii="Times New Roman" w:hAnsi="Times New Roman" w:cs="Times New Roman"/>
+          <w:sz w:val="28"/>
+          <w:szCs w:val="28"/>
+          <w:lang w:val="hy-AM"/>
+        </w:rPr>
+        <w:t>ի դիապազոնը</w:t>
+      </w:r>
+    </w:p>
+    <w:p>
+      <w:pPr>
+        <w:jc w:val="both"/>
+        <w:rPr>
+          <w:rFonts w:ascii="Times New Roman" w:hAnsi="Times New Roman" w:cs="Times New Roman"/>
+          <w:sz w:val="28"/>
+          <w:szCs w:val="28"/>
+          <w:lang w:val="hy-AM"/>
+        </w:rPr>
+      </w:pPr>
+      <w:r>
+        <w:rPr>
+          <w:rFonts w:ascii="Times New Roman" w:hAnsi="Times New Roman" w:cs="Times New Roman"/>
+          <w:sz w:val="28"/>
+          <w:szCs w:val="28"/>
+          <w:lang w:val="hy-AM"/>
+        </w:rPr>
+        <w:t>Content-</w:t>
+      </w:r>
+      <w:r>
+        <w:rPr>
+          <w:rFonts w:ascii="Times New Roman" w:hAnsi="Times New Roman" w:cs="Times New Roman"/>
+          <w:sz w:val="28"/>
+          <w:szCs w:val="28"/>
+          <w:lang w:val="en-US"/>
+        </w:rPr>
+        <w:t>Type</w:t>
+      </w:r>
+      <w:r>
+        <w:rPr>
+          <w:rFonts w:ascii="Times New Roman" w:hAnsi="Times New Roman" w:cs="Times New Roman"/>
+          <w:sz w:val="28"/>
+          <w:szCs w:val="28"/>
+          <w:lang w:val="en-US"/>
+        </w:rPr>
+        <w:t>: type/subtype</w:t>
+      </w:r>
+      <w:r>
+        <w:rPr>
+          <w:rFonts w:ascii="Times New Roman" w:hAnsi="Times New Roman" w:cs="Times New Roman"/>
+          <w:sz w:val="28"/>
+          <w:szCs w:val="28"/>
+          <w:lang w:val="en-US"/>
+        </w:rPr>
+        <w:t xml:space="preserve"> – body – </w:t>
+      </w:r>
+      <w:r>
+        <w:rPr>
+          <w:rFonts w:ascii="Times New Roman" w:hAnsi="Times New Roman" w:cs="Times New Roman"/>
+          <w:sz w:val="28"/>
+          <w:szCs w:val="28"/>
+          <w:lang w:val="hy-AM"/>
+        </w:rPr>
+        <w:t>ի մեդիա տիպը</w:t>
+      </w:r>
+    </w:p>
+    <w:p>
+      <w:pPr>
+        <w:jc w:val="both"/>
+        <w:rPr>
+          <w:rFonts w:ascii="Times New Roman" w:hAnsi="Times New Roman" w:cs="Times New Roman"/>
+          <w:b/>
+          <w:bCs/>
+          <w:sz w:val="28"/>
+          <w:szCs w:val="28"/>
+          <w:lang w:val="hy-AM"/>
+        </w:rPr>
+      </w:pPr>
+      <w:r>
+        <w:rPr>
+          <w:rFonts w:ascii="Times New Roman" w:hAnsi="Times New Roman" w:cs="Times New Roman"/>
+          <w:b/>
+          <w:bCs/>
+          <w:sz w:val="28"/>
+          <w:szCs w:val="28"/>
+          <w:lang w:val="en-US"/>
+        </w:rPr>
         <w:lastRenderedPageBreak/>
-        <w:t>Response Negotiation Headers</w:t>
-      </w:r>
+        <w:t>Entity</w:t>
+      </w:r>
+      <w:r>
+        <w:rPr>
+          <w:rFonts w:ascii="Times New Roman" w:hAnsi="Times New Roman" w:cs="Times New Roman"/>
+          <w:b/>
+          <w:bCs/>
+          <w:sz w:val="28"/>
+          <w:szCs w:val="28"/>
+          <w:lang w:val="hy-AM"/>
+        </w:rPr>
+        <w:t xml:space="preserve"> </w:t>
+      </w:r>
+      <w:r>
+        <w:rPr>
+          <w:rFonts w:ascii="Times New Roman" w:hAnsi="Times New Roman" w:cs="Times New Roman"/>
+          <w:b/>
+          <w:bCs/>
+          <w:sz w:val="28"/>
+          <w:szCs w:val="28"/>
+          <w:lang w:val="en-US"/>
+        </w:rPr>
+        <w:t>Caching</w:t>
+      </w:r>
+      <w:r>
+        <w:rPr>
+          <w:rFonts w:ascii="Times New Roman" w:hAnsi="Times New Roman" w:cs="Times New Roman"/>
+          <w:b/>
+          <w:bCs/>
+          <w:sz w:val="28"/>
+          <w:szCs w:val="28"/>
+          <w:lang w:val="hy-AM"/>
+        </w:rPr>
+        <w:t xml:space="preserve"> Headers</w:t>
+      </w:r>
+    </w:p>
+    <w:p>
+      <w:pPr>
+        <w:jc w:val="both"/>
+        <w:rPr>
+          <w:rFonts w:ascii="Times New Roman" w:hAnsi="Times New Roman" w:cs="Times New Roman"/>
+          <w:sz w:val="28"/>
+          <w:szCs w:val="28"/>
+          <w:lang w:val="en-US"/>
+        </w:rPr>
+      </w:pPr>
+      <w:r>
+        <w:rPr>
+          <w:rFonts w:ascii="Times New Roman" w:hAnsi="Times New Roman" w:cs="Times New Roman"/>
+          <w:sz w:val="28"/>
+          <w:szCs w:val="28"/>
+          <w:lang w:val="en-US"/>
+        </w:rPr>
+        <w:t>Տալիս են տվյալներ քեշավորվող օբյեկտի մասին</w:t>
+      </w:r>
+    </w:p>
+    <w:p>
+      <w:pPr>
+        <w:jc w:val="both"/>
+        <w:rPr>
+          <w:rFonts w:ascii="Times New Roman" w:hAnsi="Times New Roman" w:cs="Times New Roman"/>
+          <w:sz w:val="28"/>
+          <w:szCs w:val="28"/>
+          <w:lang w:val="hy-AM"/>
+        </w:rPr>
+      </w:pPr>
+      <w:r>
+        <w:rPr>
+          <w:rFonts w:ascii="Times New Roman" w:hAnsi="Times New Roman" w:cs="Times New Roman"/>
+          <w:sz w:val="28"/>
+          <w:szCs w:val="28"/>
+          <w:lang w:val="en-US"/>
+        </w:rPr>
+        <w:t>Expires </w:t>
+      </w:r>
+      <w:r>
+        <w:rPr>
+          <w:rFonts w:ascii="Times New Roman" w:hAnsi="Times New Roman" w:cs="Times New Roman"/>
+          <w:sz w:val="28"/>
+          <w:szCs w:val="28"/>
+          <w:lang w:val="hy-AM"/>
+        </w:rPr>
+        <w:t xml:space="preserve">ցույց է տալիս ամսաթիվ որից հետո </w:t>
+      </w:r>
+      <w:r>
+        <w:rPr>
+          <w:rFonts w:ascii="Times New Roman" w:hAnsi="Times New Roman" w:cs="Times New Roman"/>
+          <w:sz w:val="28"/>
+          <w:szCs w:val="28"/>
+          <w:lang w:val="en-US"/>
+        </w:rPr>
+        <w:t xml:space="preserve">response – </w:t>
+      </w:r>
+      <w:r>
+        <w:rPr>
+          <w:rFonts w:ascii="Times New Roman" w:hAnsi="Times New Roman" w:cs="Times New Roman"/>
+          <w:sz w:val="28"/>
+          <w:szCs w:val="28"/>
+          <w:lang w:val="hy-AM"/>
+        </w:rPr>
+        <w:t xml:space="preserve">ը </w:t>
+      </w:r>
+      <w:r>
+        <w:rPr>
+          <w:rFonts w:ascii="Times New Roman" w:hAnsi="Times New Roman" w:cs="Times New Roman"/>
+          <w:sz w:val="28"/>
+          <w:szCs w:val="28"/>
+          <w:lang w:val="en-US"/>
+        </w:rPr>
+        <w:t xml:space="preserve">expire </w:t>
+      </w:r>
+      <w:r>
+        <w:rPr>
+          <w:rFonts w:ascii="Times New Roman" w:hAnsi="Times New Roman" w:cs="Times New Roman"/>
+          <w:sz w:val="28"/>
+          <w:szCs w:val="28"/>
+          <w:lang w:val="hy-AM"/>
+        </w:rPr>
+        <w:t>է լինում, գործողության ժամկետը անցնում է</w:t>
+      </w:r>
+    </w:p>
+    <w:p>
+      <w:pPr>
+        <w:jc w:val="both"/>
+        <w:rPr>
+          <w:rFonts w:ascii="Times New Roman" w:hAnsi="Times New Roman" w:cs="Times New Roman"/>
+          <w:sz w:val="28"/>
+          <w:szCs w:val="28"/>
+          <w:lang w:val="hy-AM"/>
+        </w:rPr>
+      </w:pPr>
+      <w:r>
+        <w:rPr>
+          <w:rFonts w:ascii="Times New Roman" w:hAnsi="Times New Roman" w:cs="Times New Roman"/>
+          <w:sz w:val="28"/>
+          <w:szCs w:val="28"/>
+          <w:lang w:val="hy-AM"/>
+        </w:rPr>
+        <w:t xml:space="preserve">Last-Modified – </w:t>
+      </w:r>
+      <w:r>
+        <w:rPr>
+          <w:rFonts w:ascii="Times New Roman" w:hAnsi="Times New Roman" w:cs="Times New Roman"/>
+          <w:sz w:val="28"/>
+          <w:szCs w:val="28"/>
+          <w:lang w:val="hy-AM"/>
+        </w:rPr>
+        <w:t xml:space="preserve">ամսաթիվ երբ </w:t>
+      </w:r>
+      <w:r>
+        <w:rPr>
+          <w:rFonts w:ascii="Times New Roman" w:hAnsi="Times New Roman" w:cs="Times New Roman"/>
+          <w:sz w:val="28"/>
+          <w:szCs w:val="28"/>
+          <w:lang w:val="hy-AM"/>
+        </w:rPr>
+        <w:t xml:space="preserve">entity – </w:t>
+      </w:r>
+      <w:r>
+        <w:rPr>
+          <w:rFonts w:ascii="Times New Roman" w:hAnsi="Times New Roman" w:cs="Times New Roman"/>
+          <w:sz w:val="28"/>
+          <w:szCs w:val="28"/>
+          <w:lang w:val="hy-AM"/>
+        </w:rPr>
+        <w:t>ն փոփոխվել է վերջին անգամ</w:t>
+      </w:r>
+    </w:p>
+    <w:p>
+      <w:pPr>
+        <w:jc w:val="both"/>
+        <w:rPr>
+          <w:rFonts w:ascii="Times New Roman" w:hAnsi="Times New Roman" w:cs="Times New Roman"/>
+          <w:sz w:val="28"/>
+          <w:szCs w:val="28"/>
+          <w:lang w:val="hy-AM"/>
+        </w:rPr>
+      </w:pPr>
+    </w:p>
+    <w:p>
+      <w:pPr>
+        <w:jc w:val="both"/>
+        <w:rPr>
+          <w:rFonts w:ascii="Times New Roman" w:hAnsi="Times New Roman" w:cs="Times New Roman"/>
+          <w:b/>
+          <w:bCs/>
+          <w:sz w:val="28"/>
+          <w:szCs w:val="28"/>
+          <w:u w:val="single"/>
+          <w:lang w:val="en-US"/>
+        </w:rPr>
+      </w:pPr>
+      <w:r>
+        <w:rPr>
+          <w:rFonts w:ascii="Times New Roman" w:hAnsi="Times New Roman" w:cs="Times New Roman"/>
+          <w:b/>
+          <w:bCs/>
+          <w:sz w:val="28"/>
+          <w:szCs w:val="28"/>
+          <w:u w:val="single"/>
+          <w:lang w:val="en-US"/>
+        </w:rPr>
+        <w:t>Cache Control</w:t>
+      </w:r>
+    </w:p>
+    <w:p>
+      <w:pPr>
+        <w:jc w:val="both"/>
+        <w:rPr>
+          <w:rFonts w:ascii="Times New Roman" w:hAnsi="Times New Roman" w:cs="Times New Roman"/>
+          <w:sz w:val="28"/>
+          <w:szCs w:val="28"/>
+          <w:lang w:val="hy-AM"/>
+        </w:rPr>
+      </w:pPr>
+      <w:r>
+        <w:rPr>
+          <w:rFonts w:ascii="Times New Roman" w:hAnsi="Times New Roman" w:cs="Times New Roman"/>
+          <w:sz w:val="28"/>
+          <w:szCs w:val="28"/>
+          <w:lang w:val="hy-AM"/>
+        </w:rPr>
+        <w:t xml:space="preserve">Օգտագործվում է այն </w:t>
+      </w:r>
+      <w:r>
+        <w:rPr>
+          <w:rFonts w:ascii="Times New Roman" w:hAnsi="Times New Roman" w:cs="Times New Roman"/>
+          <w:sz w:val="28"/>
+          <w:szCs w:val="28"/>
+          <w:lang w:val="en-US"/>
+        </w:rPr>
+        <w:t xml:space="preserve">application – </w:t>
+      </w:r>
+      <w:r>
+        <w:rPr>
+          <w:rFonts w:ascii="Times New Roman" w:hAnsi="Times New Roman" w:cs="Times New Roman"/>
+          <w:sz w:val="28"/>
+          <w:szCs w:val="28"/>
+          <w:lang w:val="hy-AM"/>
+        </w:rPr>
+        <w:t>ներում որոնց աշխատանքը կարող է օպտիմալանալ քեշ</w:t>
+      </w:r>
+      <w:r>
+        <w:rPr>
+          <w:rFonts w:ascii="Times New Roman" w:hAnsi="Times New Roman" w:cs="Times New Roman"/>
+          <w:sz w:val="28"/>
+          <w:szCs w:val="28"/>
+          <w:lang w:val="hy-AM"/>
+        </w:rPr>
+        <w:t>ավորման</w:t>
+      </w:r>
+      <w:r>
+        <w:rPr>
+          <w:rFonts w:ascii="Times New Roman" w:hAnsi="Times New Roman" w:cs="Times New Roman"/>
+          <w:sz w:val="28"/>
+          <w:szCs w:val="28"/>
+          <w:lang w:val="hy-AM"/>
+        </w:rPr>
+        <w:t xml:space="preserve"> օգտագործման հաշվին</w:t>
+      </w:r>
+      <w:r>
+        <w:rPr>
+          <w:rFonts w:ascii="Times New Roman" w:hAnsi="Times New Roman" w:cs="Times New Roman"/>
+          <w:sz w:val="28"/>
+          <w:szCs w:val="28"/>
+          <w:lang w:val="hy-AM"/>
+        </w:rPr>
+        <w:t>։</w:t>
+      </w:r>
+      <w:r>
+        <w:rPr>
+          <w:rFonts w:ascii="Times New Roman" w:hAnsi="Times New Roman" w:cs="Times New Roman"/>
+          <w:sz w:val="28"/>
+          <w:szCs w:val="28"/>
+          <w:lang w:val="hy-AM"/>
+        </w:rPr>
+        <w:t xml:space="preserve"> Քեշավորումը ապահովելու մեխանիզմը համապատասխան դիրեկտիվների օգտագործումն է </w:t>
+      </w:r>
+      <w:r>
+        <w:rPr>
+          <w:rFonts w:ascii="Times New Roman" w:hAnsi="Times New Roman" w:cs="Times New Roman"/>
+          <w:sz w:val="28"/>
+          <w:szCs w:val="28"/>
+          <w:lang w:val="hy-AM"/>
+        </w:rPr>
+        <w:t xml:space="preserve">Cache-Control header – </w:t>
+      </w:r>
+      <w:r>
+        <w:rPr>
+          <w:rFonts w:ascii="Times New Roman" w:hAnsi="Times New Roman" w:cs="Times New Roman"/>
+          <w:sz w:val="28"/>
+          <w:szCs w:val="28"/>
+          <w:lang w:val="hy-AM"/>
+        </w:rPr>
+        <w:t>ի հետ</w:t>
+      </w:r>
+      <w:r>
+        <w:rPr>
+          <w:rFonts w:ascii="Times New Roman" w:hAnsi="Times New Roman" w:cs="Times New Roman"/>
+          <w:sz w:val="28"/>
+          <w:szCs w:val="28"/>
+          <w:lang w:val="hy-AM"/>
+        </w:rPr>
+        <w:t>, որոնք սահմանում են քեշավորման ալգորիթմներ</w:t>
+      </w:r>
+      <w:r>
+        <w:rPr>
+          <w:rFonts w:ascii="Times New Roman" w:hAnsi="Times New Roman" w:cs="Times New Roman"/>
+          <w:sz w:val="28"/>
+          <w:szCs w:val="28"/>
+          <w:lang w:val="hy-AM"/>
+        </w:rPr>
+        <w:t>։</w:t>
+      </w:r>
+    </w:p>
+    <w:p>
+      <w:pPr>
+        <w:jc w:val="both"/>
+        <w:rPr>
+          <w:rFonts w:ascii="Times New Roman" w:hAnsi="Times New Roman" w:cs="Times New Roman"/>
+          <w:b/>
+          <w:bCs/>
+          <w:sz w:val="28"/>
+          <w:szCs w:val="28"/>
+          <w:u w:val="single"/>
+          <w:lang w:val="hy-AM"/>
+        </w:rPr>
+      </w:pPr>
+    </w:p>
+    <w:p>
+      <w:pPr>
+        <w:jc w:val="both"/>
+        <w:rPr>
+          <w:rFonts w:ascii="Times New Roman" w:hAnsi="Times New Roman" w:cs="Times New Roman"/>
+          <w:b/>
+          <w:bCs/>
+          <w:sz w:val="28"/>
+          <w:szCs w:val="28"/>
+          <w:lang w:val="hy-AM"/>
+        </w:rPr>
+      </w:pPr>
+      <w:r>
+        <w:rPr>
+          <w:rFonts w:ascii="Times New Roman" w:hAnsi="Times New Roman" w:cs="Times New Roman"/>
+          <w:b/>
+          <w:bCs/>
+          <w:sz w:val="28"/>
+          <w:szCs w:val="28"/>
+          <w:lang w:val="hy-AM"/>
+        </w:rPr>
+        <w:t>Cache-Control: Request headers</w:t>
+      </w:r>
+    </w:p>
+    <w:p>
+      <w:pPr>
+        <w:jc w:val="both"/>
+        <w:rPr>
+          <w:rFonts w:ascii="Times New Roman" w:hAnsi="Times New Roman" w:cs="Times New Roman"/>
+          <w:sz w:val="28"/>
+          <w:szCs w:val="28"/>
+          <w:lang w:val="hy-AM"/>
+        </w:rPr>
+      </w:pPr>
+      <w:r>
+        <w:rPr>
+          <w:rFonts w:ascii="Times New Roman" w:hAnsi="Times New Roman" w:cs="Times New Roman"/>
+          <w:sz w:val="28"/>
+          <w:szCs w:val="28"/>
+          <w:lang w:val="hy-AM"/>
+        </w:rPr>
+        <w:t xml:space="preserve">No-cache – </w:t>
+      </w:r>
+      <w:r>
+        <w:rPr>
+          <w:rFonts w:ascii="Times New Roman" w:hAnsi="Times New Roman" w:cs="Times New Roman"/>
+          <w:sz w:val="28"/>
+          <w:szCs w:val="28"/>
+          <w:lang w:val="hy-AM"/>
+        </w:rPr>
+        <w:t xml:space="preserve">քեշը չպետ է օգտագործի </w:t>
+      </w:r>
+      <w:r>
+        <w:rPr>
+          <w:rFonts w:ascii="Times New Roman" w:hAnsi="Times New Roman" w:cs="Times New Roman"/>
+          <w:sz w:val="28"/>
+          <w:szCs w:val="28"/>
+          <w:lang w:val="hy-AM"/>
+        </w:rPr>
+        <w:t xml:space="preserve">response - </w:t>
+      </w:r>
+      <w:r>
+        <w:rPr>
+          <w:rFonts w:ascii="Times New Roman" w:hAnsi="Times New Roman" w:cs="Times New Roman"/>
+          <w:sz w:val="28"/>
+          <w:szCs w:val="28"/>
+          <w:lang w:val="hy-AM"/>
+        </w:rPr>
+        <w:t xml:space="preserve">ը հաջորդ </w:t>
+      </w:r>
+      <w:r>
+        <w:rPr>
+          <w:rFonts w:ascii="Times New Roman" w:hAnsi="Times New Roman" w:cs="Times New Roman"/>
+          <w:sz w:val="28"/>
+          <w:szCs w:val="28"/>
+          <w:lang w:val="hy-AM"/>
+        </w:rPr>
+        <w:t xml:space="preserve">request – </w:t>
+      </w:r>
+      <w:r>
+        <w:rPr>
+          <w:rFonts w:ascii="Times New Roman" w:hAnsi="Times New Roman" w:cs="Times New Roman"/>
+          <w:sz w:val="28"/>
+          <w:szCs w:val="28"/>
+          <w:lang w:val="hy-AM"/>
+        </w:rPr>
+        <w:t>ի ժամանակ առանց սերվերի վրա ստումից հետո։</w:t>
+      </w:r>
+    </w:p>
+    <w:p>
+      <w:pPr>
+        <w:jc w:val="both"/>
+        <w:rPr>
+          <w:rFonts w:ascii="Times New Roman" w:hAnsi="Times New Roman" w:cs="Times New Roman"/>
+          <w:sz w:val="28"/>
+          <w:szCs w:val="28"/>
+          <w:lang w:val="hy-AM"/>
+        </w:rPr>
+      </w:pPr>
+      <w:r>
+        <w:rPr>
+          <w:rFonts w:ascii="Times New Roman" w:hAnsi="Times New Roman" w:cs="Times New Roman"/>
+          <w:sz w:val="28"/>
+          <w:szCs w:val="28"/>
+          <w:lang w:val="hy-AM"/>
+        </w:rPr>
+        <w:t xml:space="preserve">No-store </w:t>
+      </w:r>
+      <w:r>
+        <w:rPr>
+          <w:rFonts w:ascii="Times New Roman" w:hAnsi="Times New Roman" w:cs="Times New Roman"/>
+          <w:sz w:val="28"/>
+          <w:szCs w:val="28"/>
+          <w:lang w:val="hy-AM"/>
+        </w:rPr>
+        <w:t xml:space="preserve">– քեշը </w:t>
+      </w:r>
+      <w:r>
+        <w:rPr>
+          <w:rFonts w:ascii="Times New Roman" w:hAnsi="Times New Roman" w:cs="Times New Roman"/>
+          <w:sz w:val="28"/>
+          <w:szCs w:val="28"/>
+          <w:lang w:val="hy-AM"/>
+        </w:rPr>
+        <w:t xml:space="preserve">request – </w:t>
+      </w:r>
+      <w:r>
+        <w:rPr>
+          <w:rFonts w:ascii="Times New Roman" w:hAnsi="Times New Roman" w:cs="Times New Roman"/>
+          <w:sz w:val="28"/>
+          <w:szCs w:val="28"/>
+          <w:lang w:val="hy-AM"/>
+        </w:rPr>
+        <w:t xml:space="preserve">ի կամ </w:t>
+      </w:r>
+      <w:r>
+        <w:rPr>
+          <w:rFonts w:ascii="Times New Roman" w:hAnsi="Times New Roman" w:cs="Times New Roman"/>
+          <w:sz w:val="28"/>
+          <w:szCs w:val="28"/>
+          <w:lang w:val="hy-AM"/>
+        </w:rPr>
+        <w:t xml:space="preserve">response - </w:t>
+      </w:r>
+      <w:r>
+        <w:rPr>
+          <w:rFonts w:ascii="Times New Roman" w:hAnsi="Times New Roman" w:cs="Times New Roman"/>
+          <w:sz w:val="28"/>
+          <w:szCs w:val="28"/>
+          <w:lang w:val="hy-AM"/>
+        </w:rPr>
+        <w:t>ի մասին ոչինչ չպետք է պահի։</w:t>
+      </w:r>
+    </w:p>
+    <w:p>
+      <w:pPr>
+        <w:jc w:val="both"/>
+        <w:rPr>
+          <w:rFonts w:ascii="Times New Roman" w:hAnsi="Times New Roman" w:cs="Times New Roman"/>
+          <w:sz w:val="28"/>
+          <w:szCs w:val="28"/>
+          <w:lang w:val="hy-AM"/>
+        </w:rPr>
+      </w:pPr>
+      <w:r>
+        <w:rPr>
+          <w:rFonts w:ascii="Times New Roman" w:hAnsi="Times New Roman" w:cs="Times New Roman"/>
+          <w:sz w:val="28"/>
+          <w:szCs w:val="28"/>
+          <w:lang w:val="hy-AM"/>
+        </w:rPr>
+        <w:t>max-age = seconds</w:t>
+      </w:r>
+      <w:r>
+        <w:rPr>
+          <w:rFonts w:ascii="Times New Roman" w:hAnsi="Times New Roman" w:cs="Times New Roman"/>
+          <w:sz w:val="28"/>
+          <w:szCs w:val="28"/>
+          <w:lang w:val="hy-AM"/>
+        </w:rPr>
+        <w:t xml:space="preserve"> կլիենտը պատրաստ է ընդունել </w:t>
+      </w:r>
+      <w:r>
+        <w:rPr>
+          <w:rFonts w:ascii="Times New Roman" w:hAnsi="Times New Roman" w:cs="Times New Roman"/>
+          <w:sz w:val="28"/>
+          <w:szCs w:val="28"/>
+          <w:lang w:val="hy-AM"/>
+        </w:rPr>
+        <w:t xml:space="preserve">response </w:t>
+      </w:r>
+      <w:r>
+        <w:rPr>
+          <w:rFonts w:ascii="Times New Roman" w:hAnsi="Times New Roman" w:cs="Times New Roman"/>
+          <w:sz w:val="28"/>
+          <w:szCs w:val="28"/>
+          <w:lang w:val="hy-AM"/>
+        </w:rPr>
+        <w:t xml:space="preserve">որի </w:t>
+      </w:r>
+      <w:r>
+        <w:rPr>
+          <w:rFonts w:ascii="Times New Roman" w:hAnsi="Times New Roman" w:cs="Times New Roman"/>
+          <w:sz w:val="28"/>
+          <w:szCs w:val="28"/>
+          <w:lang w:val="hy-AM"/>
+        </w:rPr>
+        <w:t xml:space="preserve">age – </w:t>
+      </w:r>
+      <w:r>
+        <w:rPr>
+          <w:rFonts w:ascii="Times New Roman" w:hAnsi="Times New Roman" w:cs="Times New Roman"/>
+          <w:sz w:val="28"/>
+          <w:szCs w:val="28"/>
+          <w:lang w:val="hy-AM"/>
+        </w:rPr>
+        <w:t>ը չի գերազանցում նշված արժեքը վայրկյաններով։</w:t>
+      </w:r>
+    </w:p>
+    <w:p>
+      <w:pPr>
+        <w:jc w:val="both"/>
+        <w:rPr>
+          <w:rFonts w:ascii="Times New Roman" w:hAnsi="Times New Roman" w:cs="Times New Roman"/>
+          <w:sz w:val="28"/>
+          <w:szCs w:val="28"/>
+          <w:lang w:val="hy-AM"/>
+        </w:rPr>
+      </w:pPr>
+      <w:r>
+        <w:rPr>
+          <w:rFonts w:ascii="Times New Roman" w:hAnsi="Times New Roman" w:cs="Times New Roman"/>
+          <w:sz w:val="28"/>
+          <w:szCs w:val="28"/>
+          <w:lang w:val="hy-AM"/>
+        </w:rPr>
+        <w:t xml:space="preserve">max-stale [=seconds] </w:t>
+      </w:r>
+      <w:r>
+        <w:rPr>
+          <w:rFonts w:ascii="Times New Roman" w:hAnsi="Times New Roman" w:cs="Times New Roman"/>
+          <w:sz w:val="28"/>
+          <w:szCs w:val="28"/>
+          <w:lang w:val="hy-AM"/>
+        </w:rPr>
+        <w:t xml:space="preserve">կլիենտը պատրաստ է ընդունել </w:t>
+      </w:r>
+      <w:r>
+        <w:rPr>
+          <w:rFonts w:ascii="Times New Roman" w:hAnsi="Times New Roman" w:cs="Times New Roman"/>
+          <w:sz w:val="28"/>
+          <w:szCs w:val="28"/>
+          <w:lang w:val="hy-AM"/>
+        </w:rPr>
+        <w:t xml:space="preserve">response – </w:t>
+      </w:r>
+      <w:r>
+        <w:rPr>
+          <w:rFonts w:ascii="Times New Roman" w:hAnsi="Times New Roman" w:cs="Times New Roman"/>
+          <w:sz w:val="28"/>
+          <w:szCs w:val="28"/>
+          <w:lang w:val="hy-AM"/>
+        </w:rPr>
+        <w:t xml:space="preserve">ը որը արդեն </w:t>
+      </w:r>
+      <w:r>
+        <w:rPr>
+          <w:rFonts w:ascii="Times New Roman" w:hAnsi="Times New Roman" w:cs="Times New Roman"/>
+          <w:sz w:val="28"/>
+          <w:szCs w:val="28"/>
+          <w:lang w:val="hy-AM"/>
+        </w:rPr>
+        <w:t xml:space="preserve">expired </w:t>
+      </w:r>
+      <w:r>
+        <w:rPr>
+          <w:rFonts w:ascii="Times New Roman" w:hAnsi="Times New Roman" w:cs="Times New Roman"/>
+          <w:sz w:val="28"/>
+          <w:szCs w:val="28"/>
+          <w:lang w:val="hy-AM"/>
+        </w:rPr>
+        <w:t xml:space="preserve">է եղել, բայց որի </w:t>
+      </w:r>
+      <w:r>
+        <w:rPr>
+          <w:rFonts w:ascii="Times New Roman" w:hAnsi="Times New Roman" w:cs="Times New Roman"/>
+          <w:sz w:val="28"/>
+          <w:szCs w:val="28"/>
+          <w:lang w:val="hy-AM"/>
+        </w:rPr>
+        <w:t xml:space="preserve">expired </w:t>
+      </w:r>
+      <w:r>
+        <w:rPr>
+          <w:rFonts w:ascii="Times New Roman" w:hAnsi="Times New Roman" w:cs="Times New Roman"/>
+          <w:sz w:val="28"/>
+          <w:szCs w:val="28"/>
+          <w:lang w:val="hy-AM"/>
+        </w:rPr>
+        <w:t>–</w:t>
+      </w:r>
+      <w:r>
+        <w:rPr>
+          <w:rFonts w:ascii="Times New Roman" w:hAnsi="Times New Roman" w:cs="Times New Roman"/>
+          <w:sz w:val="28"/>
+          <w:szCs w:val="28"/>
+          <w:lang w:val="hy-AM"/>
+        </w:rPr>
+        <w:t xml:space="preserve"> </w:t>
+      </w:r>
+      <w:r>
+        <w:rPr>
+          <w:rFonts w:ascii="Times New Roman" w:hAnsi="Times New Roman" w:cs="Times New Roman"/>
+          <w:sz w:val="28"/>
+          <w:szCs w:val="28"/>
+          <w:lang w:val="hy-AM"/>
+        </w:rPr>
+        <w:t>ի ժամկետը չի անցնում նշված արժեքը վայրկյաններով։</w:t>
+      </w:r>
+    </w:p>
+    <w:p>
+      <w:pPr>
+        <w:jc w:val="both"/>
+        <w:rPr>
+          <w:rFonts w:ascii="Times New Roman" w:hAnsi="Times New Roman" w:cs="Times New Roman"/>
+          <w:sz w:val="28"/>
+          <w:szCs w:val="28"/>
+          <w:lang w:val="hy-AM"/>
+        </w:rPr>
+      </w:pPr>
+      <w:r>
+        <w:rPr>
+          <w:rFonts w:ascii="Times New Roman" w:hAnsi="Times New Roman" w:cs="Times New Roman"/>
+          <w:sz w:val="28"/>
+          <w:szCs w:val="28"/>
+          <w:lang w:val="hy-AM"/>
+        </w:rPr>
+        <w:t xml:space="preserve">min-fresh=seconds </w:t>
+      </w:r>
+      <w:r>
+        <w:rPr>
+          <w:rFonts w:ascii="Times New Roman" w:hAnsi="Times New Roman" w:cs="Times New Roman"/>
+          <w:sz w:val="28"/>
+          <w:szCs w:val="28"/>
+          <w:lang w:val="hy-AM"/>
+        </w:rPr>
+        <w:t xml:space="preserve">կլիենտը պատրաստ է ընդունել </w:t>
+      </w:r>
+      <w:r>
+        <w:rPr>
+          <w:rFonts w:ascii="Times New Roman" w:hAnsi="Times New Roman" w:cs="Times New Roman"/>
+          <w:sz w:val="28"/>
+          <w:szCs w:val="28"/>
+          <w:lang w:val="hy-AM"/>
+        </w:rPr>
+        <w:t>response</w:t>
+      </w:r>
+      <w:r>
+        <w:rPr>
+          <w:rFonts w:ascii="Times New Roman" w:hAnsi="Times New Roman" w:cs="Times New Roman"/>
+          <w:sz w:val="28"/>
+          <w:szCs w:val="28"/>
+          <w:lang w:val="hy-AM"/>
+        </w:rPr>
+        <w:t xml:space="preserve"> </w:t>
+      </w:r>
+      <w:r>
+        <w:rPr>
+          <w:rFonts w:ascii="Times New Roman" w:hAnsi="Times New Roman" w:cs="Times New Roman"/>
+          <w:sz w:val="28"/>
+          <w:szCs w:val="28"/>
+          <w:lang w:val="hy-AM"/>
+        </w:rPr>
+        <w:t xml:space="preserve">որի կյանքի տևողությունը </w:t>
+      </w:r>
+      <w:r>
+        <w:rPr>
+          <w:rFonts w:ascii="Times New Roman" w:hAnsi="Times New Roman" w:cs="Times New Roman"/>
+          <w:sz w:val="28"/>
+          <w:szCs w:val="28"/>
+          <w:lang w:val="hy-AM"/>
+        </w:rPr>
+        <w:t xml:space="preserve">(expired) </w:t>
+      </w:r>
+      <w:r>
+        <w:rPr>
+          <w:rFonts w:ascii="Times New Roman" w:hAnsi="Times New Roman" w:cs="Times New Roman"/>
+          <w:sz w:val="28"/>
+          <w:szCs w:val="28"/>
+          <w:lang w:val="hy-AM"/>
+        </w:rPr>
+        <w:t>փոքր չէ նշված արժեքից վայրկյաններով։</w:t>
+      </w:r>
+    </w:p>
+    <w:p>
+      <w:pPr>
+        <w:jc w:val="both"/>
+        <w:rPr>
+          <w:rFonts w:ascii="Times New Roman" w:hAnsi="Times New Roman" w:cs="Times New Roman"/>
+          <w:sz w:val="28"/>
+          <w:szCs w:val="28"/>
+          <w:lang w:val="hy-AM"/>
+        </w:rPr>
+      </w:pPr>
+      <w:r>
+        <w:rPr>
+          <w:rFonts w:ascii="Times New Roman" w:hAnsi="Times New Roman" w:cs="Times New Roman"/>
+          <w:sz w:val="28"/>
+          <w:szCs w:val="28"/>
+          <w:lang w:val="en-US"/>
+        </w:rPr>
+        <w:t xml:space="preserve">no-transform </w:t>
+      </w:r>
+      <w:r>
+        <w:rPr>
+          <w:rFonts w:ascii="Times New Roman" w:hAnsi="Times New Roman" w:cs="Times New Roman"/>
+          <w:sz w:val="28"/>
+          <w:szCs w:val="28"/>
+          <w:lang w:val="hy-AM"/>
+        </w:rPr>
+        <w:t xml:space="preserve">չի կոնվերտացնում </w:t>
+      </w:r>
+      <w:r>
+        <w:rPr>
+          <w:rFonts w:ascii="Times New Roman" w:hAnsi="Times New Roman" w:cs="Times New Roman"/>
+          <w:sz w:val="28"/>
+          <w:szCs w:val="28"/>
+          <w:lang w:val="en-US"/>
+        </w:rPr>
+        <w:t xml:space="preserve">entity – </w:t>
+      </w:r>
+      <w:r>
+        <w:rPr>
+          <w:rFonts w:ascii="Times New Roman" w:hAnsi="Times New Roman" w:cs="Times New Roman"/>
+          <w:sz w:val="28"/>
+          <w:szCs w:val="28"/>
+          <w:lang w:val="hy-AM"/>
+        </w:rPr>
+        <w:t xml:space="preserve">ի </w:t>
+      </w:r>
+      <w:r>
+        <w:rPr>
+          <w:rFonts w:ascii="Times New Roman" w:hAnsi="Times New Roman" w:cs="Times New Roman"/>
+          <w:sz w:val="28"/>
+          <w:szCs w:val="28"/>
+          <w:lang w:val="en-US"/>
+        </w:rPr>
+        <w:t xml:space="preserve">body – </w:t>
+      </w:r>
+      <w:r>
+        <w:rPr>
+          <w:rFonts w:ascii="Times New Roman" w:hAnsi="Times New Roman" w:cs="Times New Roman"/>
+          <w:sz w:val="28"/>
+          <w:szCs w:val="28"/>
+          <w:lang w:val="hy-AM"/>
+        </w:rPr>
+        <w:t>ն։</w:t>
+      </w:r>
+    </w:p>
+    <w:p>
+      <w:pPr>
+        <w:jc w:val="both"/>
+        <w:rPr>
+          <w:rFonts w:ascii="Times New Roman" w:hAnsi="Times New Roman" w:cs="Times New Roman"/>
+          <w:sz w:val="28"/>
+          <w:szCs w:val="28"/>
+          <w:lang w:val="hy-AM"/>
+        </w:rPr>
+      </w:pPr>
+      <w:r>
+        <w:rPr>
+          <w:rFonts w:ascii="Times New Roman" w:hAnsi="Times New Roman" w:cs="Times New Roman"/>
+          <w:sz w:val="28"/>
+          <w:szCs w:val="28"/>
+          <w:lang w:val="hy-AM"/>
+        </w:rPr>
+        <w:t xml:space="preserve">only-if-cached </w:t>
+      </w:r>
+      <w:r>
+        <w:rPr>
+          <w:rFonts w:ascii="Times New Roman" w:hAnsi="Times New Roman" w:cs="Times New Roman"/>
+          <w:sz w:val="28"/>
+          <w:szCs w:val="28"/>
+          <w:lang w:val="hy-AM"/>
+        </w:rPr>
+        <w:t>նոր տվյալներ չի դուրս բերում, տվյալը ստացվում է միայն եթե այն քեշավորված է և նոր վերսիայի ստուգման համար ելակետային սերվերի հետ կապ հաստատելու կարիք նույնպես չկա։</w:t>
+      </w:r>
+    </w:p>
+    <w:p>
+      <w:pPr>
+        <w:jc w:val="both"/>
+        <w:rPr>
+          <w:rFonts w:ascii="Times New Roman" w:hAnsi="Times New Roman" w:cs="Times New Roman"/>
+          <w:b/>
+          <w:bCs/>
+          <w:sz w:val="28"/>
+          <w:szCs w:val="28"/>
+          <w:lang w:val="hy-AM"/>
+        </w:rPr>
+      </w:pPr>
+      <w:r>
+        <w:rPr>
+          <w:rFonts w:ascii="Times New Roman" w:hAnsi="Times New Roman" w:cs="Times New Roman"/>
+          <w:b/>
+          <w:bCs/>
+          <w:sz w:val="28"/>
+          <w:szCs w:val="28"/>
+          <w:lang w:val="hy-AM"/>
+        </w:rPr>
+        <w:t>Cache-Control: Response headers</w:t>
+      </w:r>
+    </w:p>
+    <w:p>
+      <w:pPr>
+        <w:jc w:val="both"/>
+        <w:rPr>
+          <w:rFonts w:ascii="Times New Roman" w:hAnsi="Times New Roman" w:cs="Times New Roman"/>
+          <w:b/>
+          <w:bCs/>
+          <w:sz w:val="28"/>
+          <w:szCs w:val="28"/>
+          <w:lang w:val="hy-AM"/>
+        </w:rPr>
+      </w:pPr>
+      <w:r>
+        <w:rPr>
+          <w:rFonts w:ascii="Times New Roman" w:hAnsi="Times New Roman" w:cs="Times New Roman"/>
+          <w:sz w:val="28"/>
+          <w:szCs w:val="28"/>
+          <w:lang w:val="hy-AM"/>
+        </w:rPr>
+        <w:t>Public</w:t>
+      </w:r>
+      <w:r>
+        <w:rPr>
+          <w:rFonts w:ascii="Times New Roman" w:hAnsi="Times New Roman" w:cs="Times New Roman"/>
+          <w:sz w:val="28"/>
+          <w:szCs w:val="28"/>
+          <w:lang w:val="hy-AM"/>
+        </w:rPr>
+        <w:t xml:space="preserve"> -</w:t>
+      </w:r>
+      <w:r>
+        <w:rPr>
+          <w:rFonts w:ascii="Times New Roman" w:hAnsi="Times New Roman" w:cs="Times New Roman"/>
+          <w:sz w:val="28"/>
+          <w:szCs w:val="28"/>
+          <w:lang w:val="hy-AM"/>
+        </w:rPr>
+        <w:t xml:space="preserve"> ցույց է տալիս որ response – ը կարող է քեշավորվել ցանկացած քեշի կողմից</w:t>
+      </w:r>
+    </w:p>
+    <w:p>
+      <w:pPr>
+        <w:jc w:val="both"/>
+        <w:rPr>
+          <w:rFonts w:ascii="Times New Roman" w:hAnsi="Times New Roman" w:cs="Times New Roman"/>
+          <w:sz w:val="28"/>
+          <w:szCs w:val="28"/>
+          <w:lang w:val="hy-AM"/>
+        </w:rPr>
+      </w:pPr>
+      <w:r>
+        <w:rPr>
+          <w:rFonts w:ascii="Times New Roman" w:hAnsi="Times New Roman" w:cs="Times New Roman"/>
+          <w:sz w:val="28"/>
+          <w:szCs w:val="28"/>
+          <w:lang w:val="hy-AM"/>
+        </w:rPr>
+        <w:t xml:space="preserve">Private - </w:t>
+      </w:r>
+      <w:r>
+        <w:rPr>
+          <w:rFonts w:ascii="Times New Roman" w:hAnsi="Times New Roman" w:cs="Times New Roman"/>
+          <w:sz w:val="28"/>
+          <w:szCs w:val="28"/>
+          <w:lang w:val="hy-AM"/>
+        </w:rPr>
+        <w:t>ցույց է տալիս որ response – ը</w:t>
+      </w:r>
+      <w:r>
+        <w:rPr>
+          <w:rFonts w:ascii="Times New Roman" w:hAnsi="Times New Roman" w:cs="Times New Roman"/>
+          <w:sz w:val="28"/>
+          <w:szCs w:val="28"/>
+          <w:lang w:val="hy-AM"/>
+        </w:rPr>
+        <w:t xml:space="preserve"> </w:t>
+      </w:r>
+      <w:r>
+        <w:rPr>
+          <w:rFonts w:ascii="Times New Roman" w:hAnsi="Times New Roman" w:cs="Times New Roman"/>
+          <w:sz w:val="28"/>
+          <w:szCs w:val="28"/>
+          <w:lang w:val="hy-AM"/>
+        </w:rPr>
+        <w:t>կամ դրա մի մասը նախատեսված է միայն մեկ կլիենտի համար և չպետք է քեշավորվեն ընդհանուր քեշով</w:t>
+      </w:r>
+    </w:p>
+    <w:p>
+      <w:pPr>
+        <w:jc w:val="both"/>
+        <w:rPr>
+          <w:rFonts w:ascii="Times New Roman" w:hAnsi="Times New Roman" w:cs="Times New Roman"/>
+          <w:sz w:val="28"/>
+          <w:szCs w:val="28"/>
+          <w:lang w:val="hy-AM"/>
+        </w:rPr>
+      </w:pPr>
+      <w:r>
+        <w:rPr>
+          <w:rFonts w:ascii="Times New Roman" w:hAnsi="Times New Roman" w:cs="Times New Roman"/>
+          <w:sz w:val="28"/>
+          <w:szCs w:val="28"/>
+          <w:lang w:val="hy-AM"/>
+        </w:rPr>
+        <w:lastRenderedPageBreak/>
+        <w:t xml:space="preserve">No-cache – </w:t>
+      </w:r>
+      <w:r>
+        <w:rPr>
+          <w:rFonts w:ascii="Times New Roman" w:hAnsi="Times New Roman" w:cs="Times New Roman"/>
+          <w:sz w:val="28"/>
+          <w:szCs w:val="28"/>
+          <w:lang w:val="hy-AM"/>
+        </w:rPr>
+        <w:t xml:space="preserve">քեշը չպետ է օգտագործի </w:t>
+      </w:r>
+      <w:r>
+        <w:rPr>
+          <w:rFonts w:ascii="Times New Roman" w:hAnsi="Times New Roman" w:cs="Times New Roman"/>
+          <w:sz w:val="28"/>
+          <w:szCs w:val="28"/>
+          <w:lang w:val="hy-AM"/>
+        </w:rPr>
+        <w:t xml:space="preserve">response - </w:t>
+      </w:r>
+      <w:r>
+        <w:rPr>
+          <w:rFonts w:ascii="Times New Roman" w:hAnsi="Times New Roman" w:cs="Times New Roman"/>
+          <w:sz w:val="28"/>
+          <w:szCs w:val="28"/>
+          <w:lang w:val="hy-AM"/>
+        </w:rPr>
+        <w:t xml:space="preserve">ը հաջորդ </w:t>
+      </w:r>
+      <w:r>
+        <w:rPr>
+          <w:rFonts w:ascii="Times New Roman" w:hAnsi="Times New Roman" w:cs="Times New Roman"/>
+          <w:sz w:val="28"/>
+          <w:szCs w:val="28"/>
+          <w:lang w:val="hy-AM"/>
+        </w:rPr>
+        <w:t xml:space="preserve">request – </w:t>
+      </w:r>
+      <w:r>
+        <w:rPr>
+          <w:rFonts w:ascii="Times New Roman" w:hAnsi="Times New Roman" w:cs="Times New Roman"/>
+          <w:sz w:val="28"/>
+          <w:szCs w:val="28"/>
+          <w:lang w:val="hy-AM"/>
+        </w:rPr>
+        <w:t>ի ժամանակ առանց սերվերի վրա ստումից հետո։</w:t>
+      </w:r>
+    </w:p>
+    <w:p>
+      <w:pPr>
+        <w:jc w:val="both"/>
+        <w:rPr>
+          <w:rFonts w:ascii="Times New Roman" w:hAnsi="Times New Roman" w:cs="Times New Roman"/>
+          <w:sz w:val="28"/>
+          <w:szCs w:val="28"/>
+          <w:lang w:val="hy-AM"/>
+        </w:rPr>
+      </w:pPr>
+      <w:r>
+        <w:rPr>
+          <w:rFonts w:ascii="Times New Roman" w:hAnsi="Times New Roman" w:cs="Times New Roman"/>
+          <w:sz w:val="28"/>
+          <w:szCs w:val="28"/>
+          <w:lang w:val="hy-AM"/>
+        </w:rPr>
+        <w:t xml:space="preserve">No-store </w:t>
+      </w:r>
+      <w:r>
+        <w:rPr>
+          <w:rFonts w:ascii="Times New Roman" w:hAnsi="Times New Roman" w:cs="Times New Roman"/>
+          <w:sz w:val="28"/>
+          <w:szCs w:val="28"/>
+          <w:lang w:val="hy-AM"/>
+        </w:rPr>
+        <w:t xml:space="preserve">– քեշը </w:t>
+      </w:r>
+      <w:r>
+        <w:rPr>
+          <w:rFonts w:ascii="Times New Roman" w:hAnsi="Times New Roman" w:cs="Times New Roman"/>
+          <w:sz w:val="28"/>
+          <w:szCs w:val="28"/>
+          <w:lang w:val="hy-AM"/>
+        </w:rPr>
+        <w:t xml:space="preserve">request – </w:t>
+      </w:r>
+      <w:r>
+        <w:rPr>
+          <w:rFonts w:ascii="Times New Roman" w:hAnsi="Times New Roman" w:cs="Times New Roman"/>
+          <w:sz w:val="28"/>
+          <w:szCs w:val="28"/>
+          <w:lang w:val="hy-AM"/>
+        </w:rPr>
+        <w:t xml:space="preserve">ի կամ </w:t>
+      </w:r>
+      <w:r>
+        <w:rPr>
+          <w:rFonts w:ascii="Times New Roman" w:hAnsi="Times New Roman" w:cs="Times New Roman"/>
+          <w:sz w:val="28"/>
+          <w:szCs w:val="28"/>
+          <w:lang w:val="hy-AM"/>
+        </w:rPr>
+        <w:t xml:space="preserve">response - </w:t>
+      </w:r>
+      <w:r>
+        <w:rPr>
+          <w:rFonts w:ascii="Times New Roman" w:hAnsi="Times New Roman" w:cs="Times New Roman"/>
+          <w:sz w:val="28"/>
+          <w:szCs w:val="28"/>
+          <w:lang w:val="hy-AM"/>
+        </w:rPr>
+        <w:t>ի մասին ոչինչ չպետք է պահի։</w:t>
+      </w:r>
+    </w:p>
+    <w:p>
+      <w:pPr>
+        <w:jc w:val="both"/>
+        <w:rPr>
+          <w:rFonts w:ascii="Times New Roman" w:hAnsi="Times New Roman" w:cs="Times New Roman"/>
+          <w:sz w:val="28"/>
+          <w:szCs w:val="28"/>
+          <w:lang w:val="hy-AM"/>
+        </w:rPr>
+      </w:pPr>
+      <w:r>
+        <w:rPr>
+          <w:rFonts w:ascii="Times New Roman" w:hAnsi="Times New Roman" w:cs="Times New Roman"/>
+          <w:sz w:val="28"/>
+          <w:szCs w:val="28"/>
+          <w:lang w:val="en-US"/>
+        </w:rPr>
+        <w:t xml:space="preserve">no-transform </w:t>
+      </w:r>
+      <w:r>
+        <w:rPr>
+          <w:rFonts w:ascii="Times New Roman" w:hAnsi="Times New Roman" w:cs="Times New Roman"/>
+          <w:sz w:val="28"/>
+          <w:szCs w:val="28"/>
+          <w:lang w:val="hy-AM"/>
+        </w:rPr>
+        <w:t xml:space="preserve">չի կոնվերտացնում </w:t>
+      </w:r>
+      <w:r>
+        <w:rPr>
+          <w:rFonts w:ascii="Times New Roman" w:hAnsi="Times New Roman" w:cs="Times New Roman"/>
+          <w:sz w:val="28"/>
+          <w:szCs w:val="28"/>
+          <w:lang w:val="en-US"/>
+        </w:rPr>
+        <w:t xml:space="preserve">entity – </w:t>
+      </w:r>
+      <w:r>
+        <w:rPr>
+          <w:rFonts w:ascii="Times New Roman" w:hAnsi="Times New Roman" w:cs="Times New Roman"/>
+          <w:sz w:val="28"/>
+          <w:szCs w:val="28"/>
+          <w:lang w:val="hy-AM"/>
+        </w:rPr>
+        <w:t xml:space="preserve">ի </w:t>
+      </w:r>
+      <w:r>
+        <w:rPr>
+          <w:rFonts w:ascii="Times New Roman" w:hAnsi="Times New Roman" w:cs="Times New Roman"/>
+          <w:sz w:val="28"/>
+          <w:szCs w:val="28"/>
+          <w:lang w:val="en-US"/>
+        </w:rPr>
+        <w:t xml:space="preserve">body – </w:t>
+      </w:r>
+      <w:r>
+        <w:rPr>
+          <w:rFonts w:ascii="Times New Roman" w:hAnsi="Times New Roman" w:cs="Times New Roman"/>
+          <w:sz w:val="28"/>
+          <w:szCs w:val="28"/>
+          <w:lang w:val="hy-AM"/>
+        </w:rPr>
+        <w:t>ն։</w:t>
+      </w:r>
+    </w:p>
+    <w:p>
+      <w:pPr>
+        <w:jc w:val="both"/>
+        <w:rPr>
+          <w:rFonts w:ascii="Sylfaen" w:hAnsi="Sylfaen"/>
+          <w:sz w:val="28"/>
+          <w:szCs w:val="28"/>
+          <w:lang w:val="hy-AM"/>
+        </w:rPr>
+      </w:pPr>
+      <w:r>
+        <w:rPr>
+          <w:rFonts w:ascii="Sylfaen" w:hAnsi="Sylfaen"/>
+          <w:sz w:val="28"/>
+          <w:szCs w:val="28"/>
+          <w:lang w:val="hy-AM"/>
+        </w:rPr>
+        <w:t xml:space="preserve">must-revalidate – </w:t>
+      </w:r>
+      <w:r>
+        <w:rPr>
+          <w:rFonts w:ascii="Sylfaen" w:hAnsi="Sylfaen"/>
+          <w:sz w:val="28"/>
+          <w:szCs w:val="28"/>
+          <w:lang w:val="hy-AM"/>
+        </w:rPr>
+        <w:t xml:space="preserve">քեշը պետք է ստուգի հնացած տվյալների ստատուսը դրանց օգտագործումից առաջ, իսկ </w:t>
+      </w:r>
+      <w:r>
+        <w:rPr>
+          <w:rFonts w:ascii="Sylfaen" w:hAnsi="Sylfaen"/>
+          <w:sz w:val="28"/>
+          <w:szCs w:val="28"/>
+          <w:lang w:val="hy-AM"/>
+        </w:rPr>
+        <w:t xml:space="preserve">expire </w:t>
+      </w:r>
+      <w:r>
+        <w:rPr>
+          <w:rFonts w:ascii="Sylfaen" w:hAnsi="Sylfaen"/>
+          <w:sz w:val="28"/>
+          <w:szCs w:val="28"/>
+          <w:lang w:val="hy-AM"/>
+        </w:rPr>
+        <w:t>–</w:t>
+      </w:r>
+      <w:r>
+        <w:rPr>
+          <w:rFonts w:ascii="Sylfaen" w:hAnsi="Sylfaen"/>
+          <w:sz w:val="28"/>
+          <w:szCs w:val="28"/>
+          <w:lang w:val="hy-AM"/>
+        </w:rPr>
+        <w:t xml:space="preserve"> </w:t>
+      </w:r>
+      <w:r>
+        <w:rPr>
+          <w:rFonts w:ascii="Sylfaen" w:hAnsi="Sylfaen"/>
+          <w:sz w:val="28"/>
+          <w:szCs w:val="28"/>
+          <w:lang w:val="hy-AM"/>
+        </w:rPr>
+        <w:t>ից հետո տվյալը չպետք է օգտագործվի։</w:t>
+      </w:r>
+    </w:p>
+    <w:p>
+      <w:pPr>
+        <w:jc w:val="both"/>
+        <w:rPr>
+          <w:rFonts w:ascii="Times New Roman" w:hAnsi="Times New Roman" w:cs="Times New Roman"/>
+          <w:sz w:val="28"/>
+          <w:szCs w:val="28"/>
+          <w:lang w:val="hy-AM"/>
+        </w:rPr>
+      </w:pPr>
+      <w:r>
+        <w:rPr>
+          <w:rFonts w:ascii="Sylfaen" w:hAnsi="Sylfaen"/>
+          <w:sz w:val="28"/>
+          <w:szCs w:val="28"/>
+          <w:lang w:val="hy-AM"/>
+        </w:rPr>
+        <w:t>proxy</w:t>
+      </w:r>
+      <w:r>
+        <w:rPr>
+          <w:rFonts w:ascii="Sylfaen" w:hAnsi="Sylfaen"/>
+          <w:sz w:val="28"/>
+          <w:szCs w:val="28"/>
+          <w:lang w:val="hy-AM"/>
+        </w:rPr>
+        <w:t>-revalidate</w:t>
+      </w:r>
+      <w:r>
+        <w:rPr>
+          <w:rFonts w:ascii="Sylfaen" w:hAnsi="Sylfaen"/>
+          <w:sz w:val="28"/>
+          <w:szCs w:val="28"/>
+          <w:lang w:val="hy-AM"/>
+        </w:rPr>
+        <w:t xml:space="preserve"> </w:t>
+      </w:r>
+      <w:r>
+        <w:rPr>
+          <w:rFonts w:ascii="Sylfaen" w:hAnsi="Sylfaen"/>
+          <w:sz w:val="28"/>
+          <w:szCs w:val="28"/>
+          <w:lang w:val="hy-AM"/>
+        </w:rPr>
+        <w:t xml:space="preserve">նույնն է ինչ որ </w:t>
+      </w:r>
+      <w:r>
+        <w:rPr>
+          <w:rFonts w:ascii="Sylfaen" w:hAnsi="Sylfaen"/>
+          <w:sz w:val="28"/>
+          <w:szCs w:val="28"/>
+          <w:lang w:val="hy-AM"/>
+        </w:rPr>
+        <w:t>must-revalidate</w:t>
+      </w:r>
+      <w:r>
+        <w:rPr>
+          <w:rFonts w:ascii="Sylfaen" w:hAnsi="Sylfaen"/>
+          <w:sz w:val="28"/>
+          <w:szCs w:val="28"/>
+          <w:lang w:val="hy-AM"/>
+        </w:rPr>
+        <w:t xml:space="preserve"> – ը այն տարբերությամբ որ </w:t>
+      </w:r>
+      <w:r>
+        <w:rPr>
+          <w:rFonts w:ascii="Times New Roman" w:hAnsi="Times New Roman" w:cs="Times New Roman"/>
+          <w:sz w:val="28"/>
+          <w:szCs w:val="28"/>
+          <w:lang w:val="hy-AM"/>
+        </w:rPr>
+        <w:t>․․․․․․․</w:t>
+      </w:r>
+    </w:p>
+    <w:p>
+      <w:pPr>
+        <w:jc w:val="both"/>
+        <w:rPr>
+          <w:rFonts w:ascii="Times New Roman" w:hAnsi="Times New Roman" w:cs="Times New Roman"/>
+          <w:sz w:val="28"/>
+          <w:szCs w:val="28"/>
+          <w:lang w:val="hy-AM"/>
+        </w:rPr>
+      </w:pPr>
+      <w:r>
+        <w:rPr>
+          <w:rFonts w:ascii="Times New Roman" w:hAnsi="Times New Roman" w:cs="Times New Roman"/>
+          <w:sz w:val="28"/>
+          <w:szCs w:val="28"/>
+          <w:lang w:val="hy-AM"/>
+        </w:rPr>
+        <w:t>max-age = seconds</w:t>
+      </w:r>
+      <w:r>
+        <w:rPr>
+          <w:rFonts w:ascii="Times New Roman" w:hAnsi="Times New Roman" w:cs="Times New Roman"/>
+          <w:sz w:val="28"/>
+          <w:szCs w:val="28"/>
+          <w:lang w:val="hy-AM"/>
+        </w:rPr>
+        <w:t xml:space="preserve"> կլիենտը պատրաստ է ընդունել </w:t>
+      </w:r>
+      <w:r>
+        <w:rPr>
+          <w:rFonts w:ascii="Times New Roman" w:hAnsi="Times New Roman" w:cs="Times New Roman"/>
+          <w:sz w:val="28"/>
+          <w:szCs w:val="28"/>
+          <w:lang w:val="hy-AM"/>
+        </w:rPr>
+        <w:t xml:space="preserve">response </w:t>
+      </w:r>
+      <w:r>
+        <w:rPr>
+          <w:rFonts w:ascii="Times New Roman" w:hAnsi="Times New Roman" w:cs="Times New Roman"/>
+          <w:sz w:val="28"/>
+          <w:szCs w:val="28"/>
+          <w:lang w:val="hy-AM"/>
+        </w:rPr>
+        <w:t xml:space="preserve">որի </w:t>
+      </w:r>
+      <w:r>
+        <w:rPr>
+          <w:rFonts w:ascii="Times New Roman" w:hAnsi="Times New Roman" w:cs="Times New Roman"/>
+          <w:sz w:val="28"/>
+          <w:szCs w:val="28"/>
+          <w:lang w:val="hy-AM"/>
+        </w:rPr>
+        <w:t xml:space="preserve">age – </w:t>
+      </w:r>
+      <w:r>
+        <w:rPr>
+          <w:rFonts w:ascii="Times New Roman" w:hAnsi="Times New Roman" w:cs="Times New Roman"/>
+          <w:sz w:val="28"/>
+          <w:szCs w:val="28"/>
+          <w:lang w:val="hy-AM"/>
+        </w:rPr>
+        <w:t>ը չի գերազանցում նշված արժեքը վայրկյաններով։</w:t>
+      </w:r>
+    </w:p>
+    <w:p>
+      <w:pPr>
+        <w:jc w:val="both"/>
+        <w:rPr>
+          <w:rFonts w:ascii="Times New Roman" w:hAnsi="Times New Roman" w:cs="Times New Roman"/>
+          <w:sz w:val="28"/>
+          <w:szCs w:val="28"/>
+          <w:lang w:val="hy-AM"/>
+        </w:rPr>
+      </w:pPr>
+      <w:r>
+        <w:rPr>
+          <w:rFonts w:ascii="Times New Roman" w:hAnsi="Times New Roman" w:cs="Times New Roman"/>
+          <w:sz w:val="28"/>
+          <w:szCs w:val="28"/>
+          <w:lang w:val="hy-AM"/>
+        </w:rPr>
+        <w:t xml:space="preserve">s-maxage = seconds </w:t>
+      </w:r>
+      <w:r>
+        <w:rPr>
+          <w:rFonts w:ascii="Times New Roman" w:hAnsi="Times New Roman" w:cs="Times New Roman"/>
+          <w:sz w:val="28"/>
+          <w:szCs w:val="28"/>
+          <w:lang w:val="hy-AM"/>
+        </w:rPr>
+        <w:t>օգտագործվում է</w:t>
+      </w:r>
+      <w:r>
+        <w:rPr>
+          <w:rFonts w:ascii="Times New Roman" w:hAnsi="Times New Roman" w:cs="Times New Roman"/>
+          <w:sz w:val="28"/>
+          <w:szCs w:val="28"/>
+          <w:lang w:val="hy-AM"/>
+        </w:rPr>
+        <w:t xml:space="preserve"> </w:t>
+      </w:r>
+      <w:r>
+        <w:rPr>
+          <w:rFonts w:ascii="Times New Roman" w:hAnsi="Times New Roman" w:cs="Times New Roman"/>
+          <w:sz w:val="28"/>
+          <w:szCs w:val="28"/>
+          <w:lang w:val="hy-AM"/>
+        </w:rPr>
+        <w:t>max-age</w:t>
+      </w:r>
+      <w:r>
+        <w:rPr>
+          <w:rFonts w:ascii="Times New Roman" w:hAnsi="Times New Roman" w:cs="Times New Roman"/>
+          <w:sz w:val="28"/>
+          <w:szCs w:val="28"/>
+          <w:lang w:val="hy-AM"/>
+        </w:rPr>
+        <w:t xml:space="preserve"> – ով կամ </w:t>
+      </w:r>
+      <w:r>
+        <w:rPr>
+          <w:rFonts w:ascii="Times New Roman" w:hAnsi="Times New Roman" w:cs="Times New Roman"/>
+          <w:sz w:val="28"/>
+          <w:szCs w:val="28"/>
+          <w:lang w:val="hy-AM"/>
+        </w:rPr>
+        <w:t xml:space="preserve">expires </w:t>
+      </w:r>
+      <w:r>
+        <w:rPr>
+          <w:rFonts w:ascii="Times New Roman" w:hAnsi="Times New Roman" w:cs="Times New Roman"/>
+          <w:sz w:val="28"/>
+          <w:szCs w:val="28"/>
+          <w:lang w:val="hy-AM"/>
+        </w:rPr>
+        <w:t>–</w:t>
+      </w:r>
+      <w:r>
+        <w:rPr>
+          <w:rFonts w:ascii="Times New Roman" w:hAnsi="Times New Roman" w:cs="Times New Roman"/>
+          <w:sz w:val="28"/>
+          <w:szCs w:val="28"/>
+          <w:lang w:val="hy-AM"/>
+        </w:rPr>
+        <w:t xml:space="preserve"> </w:t>
+      </w:r>
+      <w:r>
+        <w:rPr>
+          <w:rFonts w:ascii="Times New Roman" w:hAnsi="Times New Roman" w:cs="Times New Roman"/>
+          <w:sz w:val="28"/>
+          <w:szCs w:val="28"/>
+          <w:lang w:val="hy-AM"/>
+        </w:rPr>
+        <w:t xml:space="preserve">ով սահմանված </w:t>
+      </w:r>
+      <w:r>
+        <w:rPr>
+          <w:rFonts w:ascii="Times New Roman" w:hAnsi="Times New Roman" w:cs="Times New Roman"/>
+          <w:sz w:val="28"/>
+          <w:szCs w:val="28"/>
+          <w:lang w:val="hy-AM"/>
+        </w:rPr>
+        <w:t>maxage</w:t>
+      </w:r>
+      <w:r>
+        <w:rPr>
+          <w:rFonts w:ascii="Times New Roman" w:hAnsi="Times New Roman" w:cs="Times New Roman"/>
+          <w:sz w:val="28"/>
+          <w:szCs w:val="28"/>
+          <w:lang w:val="hy-AM"/>
+        </w:rPr>
+        <w:t xml:space="preserve"> – ը </w:t>
+      </w:r>
+      <w:r>
+        <w:rPr>
+          <w:rFonts w:ascii="Times New Roman" w:hAnsi="Times New Roman" w:cs="Times New Roman"/>
+          <w:sz w:val="28"/>
+          <w:szCs w:val="28"/>
+          <w:lang w:val="hy-AM"/>
+        </w:rPr>
+        <w:t xml:space="preserve">override </w:t>
+      </w:r>
+      <w:r>
+        <w:rPr>
+          <w:rFonts w:ascii="Times New Roman" w:hAnsi="Times New Roman" w:cs="Times New Roman"/>
+          <w:sz w:val="28"/>
+          <w:szCs w:val="28"/>
+          <w:lang w:val="hy-AM"/>
+        </w:rPr>
+        <w:t>անելու համար</w:t>
+      </w:r>
+    </w:p>
+    <w:p>
+      <w:pPr>
+        <w:jc w:val="both"/>
+        <w:rPr>
+          <w:rFonts w:ascii="Times New Roman" w:hAnsi="Times New Roman" w:cs="Times New Roman"/>
+          <w:sz w:val="28"/>
+          <w:szCs w:val="28"/>
+          <w:lang w:val="hy-AM"/>
+        </w:rPr>
+      </w:pPr>
+    </w:p>
+    <w:p>
+      <w:pPr>
+        <w:jc w:val="both"/>
+        <w:rPr>
+          <w:rFonts w:ascii="Times New Roman" w:hAnsi="Times New Roman" w:cs="Times New Roman"/>
+          <w:b/>
+          <w:bCs/>
+          <w:sz w:val="28"/>
+          <w:szCs w:val="28"/>
+          <w:lang w:val="en-US"/>
+        </w:rPr>
+      </w:pPr>
+      <w:r>
+        <w:rPr>
+          <w:rFonts w:ascii="Times New Roman" w:hAnsi="Times New Roman" w:cs="Times New Roman"/>
+          <w:b/>
+          <w:bCs/>
+          <w:sz w:val="28"/>
+          <w:szCs w:val="28"/>
+          <w:lang w:val="en-US"/>
+        </w:rPr>
+        <w:t>URL Encoding</w:t>
+      </w:r>
+    </w:p>
+    <w:p>
+      <w:pPr>
+        <w:jc w:val="both"/>
+        <w:rPr>
+          <w:rFonts w:ascii="Times New Roman" w:hAnsi="Times New Roman" w:cs="Times New Roman"/>
+          <w:sz w:val="28"/>
+          <w:szCs w:val="28"/>
+          <w:lang w:val="hy-AM"/>
+        </w:rPr>
+      </w:pPr>
+      <w:r>
+        <w:rPr>
+          <w:rFonts w:ascii="Times New Roman" w:hAnsi="Times New Roman" w:cs="Times New Roman"/>
+          <w:sz w:val="28"/>
+          <w:szCs w:val="28"/>
+          <w:lang w:val="en-US"/>
+        </w:rPr>
+        <w:t xml:space="preserve">Url – </w:t>
+      </w:r>
+      <w:r>
+        <w:rPr>
+          <w:rFonts w:ascii="Times New Roman" w:hAnsi="Times New Roman" w:cs="Times New Roman"/>
+          <w:sz w:val="28"/>
+          <w:szCs w:val="28"/>
+          <w:lang w:val="hy-AM"/>
+        </w:rPr>
+        <w:t xml:space="preserve">ն ուղարկվում է </w:t>
+      </w:r>
+      <w:r>
+        <w:rPr>
+          <w:rFonts w:ascii="Times New Roman" w:hAnsi="Times New Roman" w:cs="Times New Roman"/>
+          <w:sz w:val="28"/>
+          <w:szCs w:val="28"/>
+          <w:lang w:val="en-US"/>
+        </w:rPr>
+        <w:t xml:space="preserve">ASCII </w:t>
+      </w:r>
+      <w:r>
+        <w:rPr>
+          <w:rFonts w:ascii="Times New Roman" w:hAnsi="Times New Roman" w:cs="Times New Roman"/>
+          <w:sz w:val="28"/>
+          <w:szCs w:val="28"/>
+          <w:lang w:val="hy-AM"/>
+        </w:rPr>
+        <w:t xml:space="preserve">սիմվոլների օգտագործմամբ, բայց </w:t>
+      </w:r>
+      <w:r>
+        <w:rPr>
+          <w:rFonts w:ascii="Times New Roman" w:hAnsi="Times New Roman" w:cs="Times New Roman"/>
+          <w:sz w:val="28"/>
+          <w:szCs w:val="28"/>
+          <w:lang w:val="en-US"/>
+        </w:rPr>
+        <w:t xml:space="preserve">URL – </w:t>
+      </w:r>
+      <w:r>
+        <w:rPr>
+          <w:rFonts w:ascii="Times New Roman" w:hAnsi="Times New Roman" w:cs="Times New Roman"/>
+          <w:sz w:val="28"/>
+          <w:szCs w:val="28"/>
+          <w:lang w:val="hy-AM"/>
+        </w:rPr>
+        <w:t xml:space="preserve">ի մեջ կարող են լինել նաև սիմվոլներ որոնք չեն մտնում </w:t>
+      </w:r>
+      <w:r>
+        <w:rPr>
+          <w:rFonts w:ascii="Times New Roman" w:hAnsi="Times New Roman" w:cs="Times New Roman"/>
+          <w:sz w:val="28"/>
+          <w:szCs w:val="28"/>
+          <w:lang w:val="en-US"/>
+        </w:rPr>
+        <w:t xml:space="preserve">ASCII </w:t>
+      </w:r>
+      <w:r>
+        <w:rPr>
+          <w:rFonts w:ascii="Times New Roman" w:hAnsi="Times New Roman" w:cs="Times New Roman"/>
+          <w:sz w:val="28"/>
+          <w:szCs w:val="28"/>
+          <w:lang w:val="hy-AM"/>
+        </w:rPr>
+        <w:t xml:space="preserve">սիմվոլների ցանկի մեջ։ </w:t>
+      </w:r>
+      <w:r>
+        <w:rPr>
+          <w:rFonts w:ascii="Times New Roman" w:hAnsi="Times New Roman" w:cs="Times New Roman"/>
+          <w:sz w:val="28"/>
+          <w:szCs w:val="28"/>
+          <w:lang w:val="hy-AM"/>
+        </w:rPr>
+        <w:t xml:space="preserve">Url – </w:t>
+      </w:r>
+      <w:r>
+        <w:rPr>
+          <w:rFonts w:ascii="Times New Roman" w:hAnsi="Times New Roman" w:cs="Times New Roman"/>
+          <w:sz w:val="28"/>
+          <w:szCs w:val="28"/>
+          <w:lang w:val="hy-AM"/>
+        </w:rPr>
+        <w:t xml:space="preserve">ի կոդավորման համար </w:t>
+      </w:r>
+      <w:r>
+        <w:rPr>
+          <w:rFonts w:ascii="Times New Roman" w:hAnsi="Times New Roman" w:cs="Times New Roman"/>
+          <w:sz w:val="28"/>
+          <w:szCs w:val="28"/>
+          <w:lang w:val="hy-AM"/>
+        </w:rPr>
+        <w:t>այդ</w:t>
+      </w:r>
+      <w:r>
+        <w:rPr>
+          <w:rFonts w:ascii="Times New Roman" w:hAnsi="Times New Roman" w:cs="Times New Roman"/>
+          <w:sz w:val="28"/>
+          <w:szCs w:val="28"/>
+          <w:lang w:val="hy-AM"/>
+        </w:rPr>
+        <w:t xml:space="preserve"> </w:t>
+      </w:r>
+      <w:r>
+        <w:rPr>
+          <w:rFonts w:ascii="Times New Roman" w:hAnsi="Times New Roman" w:cs="Times New Roman"/>
+          <w:sz w:val="28"/>
+          <w:szCs w:val="28"/>
+          <w:lang w:val="hy-AM"/>
+        </w:rPr>
+        <w:t xml:space="preserve">սիմվոլները փոխվում են </w:t>
+      </w:r>
+      <w:r>
+        <w:rPr>
+          <w:rFonts w:ascii="Times New Roman" w:hAnsi="Times New Roman" w:cs="Times New Roman"/>
+          <w:sz w:val="28"/>
+          <w:szCs w:val="28"/>
+          <w:lang w:val="hy-AM"/>
+        </w:rPr>
+        <w:t>%</w:t>
+      </w:r>
+      <w:r>
+        <w:rPr>
+          <w:rFonts w:ascii="Times New Roman" w:hAnsi="Times New Roman" w:cs="Times New Roman"/>
+          <w:sz w:val="28"/>
+          <w:szCs w:val="28"/>
+          <w:lang w:val="hy-AM"/>
+        </w:rPr>
+        <w:t>-ով</w:t>
+      </w:r>
+      <w:r>
+        <w:rPr>
+          <w:rFonts w:ascii="Times New Roman" w:hAnsi="Times New Roman" w:cs="Times New Roman"/>
+          <w:sz w:val="28"/>
+          <w:szCs w:val="28"/>
+          <w:lang w:val="hy-AM"/>
+        </w:rPr>
+        <w:t xml:space="preserve"> </w:t>
+      </w:r>
+      <w:r>
+        <w:rPr>
+          <w:rFonts w:ascii="Times New Roman" w:hAnsi="Times New Roman" w:cs="Times New Roman"/>
+          <w:sz w:val="28"/>
+          <w:szCs w:val="28"/>
+          <w:lang w:val="hy-AM"/>
+        </w:rPr>
+        <w:t xml:space="preserve">որին հաջորդում </w:t>
+      </w:r>
+      <w:r>
+        <w:rPr>
+          <w:rFonts w:ascii="Times New Roman" w:hAnsi="Times New Roman" w:cs="Times New Roman"/>
+          <w:sz w:val="28"/>
+          <w:szCs w:val="28"/>
+          <w:lang w:val="hy-AM"/>
+        </w:rPr>
+        <w:t>2 հատ</w:t>
+      </w:r>
+      <w:r>
+        <w:rPr>
+          <w:rFonts w:ascii="Times New Roman" w:hAnsi="Times New Roman" w:cs="Times New Roman"/>
+          <w:sz w:val="28"/>
+          <w:szCs w:val="28"/>
+          <w:lang w:val="hy-AM"/>
+        </w:rPr>
+        <w:t xml:space="preserve"> 16 – ական թիվ</w:t>
+      </w:r>
+      <w:r>
+        <w:rPr>
+          <w:rFonts w:ascii="Times New Roman" w:hAnsi="Times New Roman" w:cs="Times New Roman"/>
+          <w:sz w:val="28"/>
+          <w:szCs w:val="28"/>
+          <w:lang w:val="hy-AM"/>
+        </w:rPr>
+        <w:t>եր</w:t>
+      </w:r>
+    </w:p>
+    <w:p>
+      <w:pPr>
+        <w:jc w:val="both"/>
+        <w:rPr>
+          <w:rFonts w:ascii="Times New Roman" w:hAnsi="Times New Roman" w:cs="Times New Roman"/>
+          <w:sz w:val="28"/>
+          <w:szCs w:val="28"/>
+          <w:lang w:val="hy-AM"/>
+        </w:rPr>
+      </w:pPr>
+      <w:r>
+        <w:rPr>
+          <w:rFonts w:ascii="Times New Roman" w:hAnsi="Times New Roman" w:cs="Times New Roman"/>
+          <w:sz w:val="28"/>
+          <w:szCs w:val="28"/>
+          <w:lang w:val="hy-AM"/>
+        </w:rPr>
+        <w:t xml:space="preserve">Կա ցուցակ որի մեջ նշված են </w:t>
+      </w:r>
+      <w:r>
+        <w:rPr>
+          <w:rFonts w:ascii="Times New Roman" w:hAnsi="Times New Roman" w:cs="Times New Roman"/>
+          <w:sz w:val="28"/>
+          <w:szCs w:val="28"/>
+          <w:lang w:val="hy-AM"/>
+        </w:rPr>
+        <w:t xml:space="preserve">ASCII </w:t>
+      </w:r>
+      <w:r>
+        <w:rPr>
+          <w:rFonts w:ascii="Times New Roman" w:hAnsi="Times New Roman" w:cs="Times New Roman"/>
+          <w:sz w:val="28"/>
+          <w:szCs w:val="28"/>
+          <w:lang w:val="hy-AM"/>
+        </w:rPr>
+        <w:t>սիմվոլները և դրանց կոդավորված տարբերակները</w:t>
+      </w:r>
+      <w:r>
+        <w:rPr>
+          <w:rFonts w:ascii="Times New Roman" w:hAnsi="Times New Roman" w:cs="Times New Roman"/>
+          <w:sz w:val="28"/>
+          <w:szCs w:val="28"/>
+          <w:lang w:val="hy-AM"/>
+        </w:rPr>
+        <w:t xml:space="preserve">, որոնք կարելի է օգտագործել </w:t>
+      </w:r>
+      <w:r>
+        <w:rPr>
+          <w:rFonts w:ascii="Times New Roman" w:hAnsi="Times New Roman" w:cs="Times New Roman"/>
+          <w:sz w:val="28"/>
+          <w:szCs w:val="28"/>
+          <w:lang w:val="hy-AM"/>
+        </w:rPr>
+        <w:t xml:space="preserve">URL </w:t>
+      </w:r>
+      <w:r>
+        <w:rPr>
+          <w:rFonts w:ascii="Times New Roman" w:hAnsi="Times New Roman" w:cs="Times New Roman"/>
+          <w:sz w:val="28"/>
+          <w:szCs w:val="28"/>
+          <w:lang w:val="hy-AM"/>
+        </w:rPr>
+        <w:t>–</w:t>
+      </w:r>
+      <w:r>
+        <w:rPr>
+          <w:rFonts w:ascii="Times New Roman" w:hAnsi="Times New Roman" w:cs="Times New Roman"/>
+          <w:sz w:val="28"/>
+          <w:szCs w:val="28"/>
+          <w:lang w:val="hy-AM"/>
+        </w:rPr>
+        <w:t xml:space="preserve"> </w:t>
+      </w:r>
+      <w:r>
+        <w:rPr>
+          <w:rFonts w:ascii="Times New Roman" w:hAnsi="Times New Roman" w:cs="Times New Roman"/>
+          <w:sz w:val="28"/>
+          <w:szCs w:val="28"/>
+          <w:lang w:val="hy-AM"/>
+        </w:rPr>
+        <w:t>ի մեջ</w:t>
+      </w:r>
+      <w:r>
+        <w:rPr>
+          <w:rFonts w:ascii="Times New Roman" w:hAnsi="Times New Roman" w:cs="Times New Roman"/>
+          <w:sz w:val="28"/>
+          <w:szCs w:val="28"/>
+          <w:lang w:val="hy-AM"/>
+        </w:rPr>
+        <w:t>։</w:t>
+      </w:r>
+    </w:p>
+    <w:p>
+      <w:pPr>
+        <w:jc w:val="both"/>
+        <w:rPr>
+          <w:rFonts w:ascii="Times New Roman" w:hAnsi="Times New Roman" w:cs="Times New Roman"/>
+          <w:sz w:val="28"/>
+          <w:szCs w:val="28"/>
+          <w:lang w:val="hy-AM"/>
+        </w:rPr>
+      </w:pPr>
+    </w:p>
+    <w:p>
+      <w:pPr>
+        <w:jc w:val="both"/>
+        <w:rPr>
+          <w:rFonts w:ascii="Times New Roman" w:hAnsi="Times New Roman" w:cs="Times New Roman"/>
+          <w:b/>
+          <w:bCs/>
+          <w:sz w:val="28"/>
+          <w:szCs w:val="28"/>
+          <w:lang w:val="en-US"/>
+        </w:rPr>
+      </w:pPr>
+      <w:r>
+        <w:rPr>
+          <w:rFonts w:ascii="Times New Roman" w:hAnsi="Times New Roman" w:cs="Times New Roman"/>
+          <w:b/>
+          <w:bCs/>
+          <w:sz w:val="28"/>
+          <w:szCs w:val="28"/>
+          <w:lang w:val="en-US"/>
+        </w:rPr>
+        <w:t>HTTP Security</w:t>
+      </w:r>
+    </w:p>
+    <w:p>
+      <w:pPr>
+        <w:jc w:val="both"/>
+        <w:rPr>
+          <w:rFonts w:ascii="Times New Roman" w:hAnsi="Times New Roman" w:cs="Times New Roman"/>
+          <w:sz w:val="28"/>
+          <w:szCs w:val="28"/>
+          <w:lang w:val="en-US"/>
+        </w:rPr>
+      </w:pPr>
     </w:p>
     <w:p>
       <w:pPr>

--- a/Http/Http_speech.docx
+++ b/Http/Http_speech.docx
@@ -39,6 +39,38 @@
       <w:r>
         <w:rPr>
           <w:rFonts w:ascii="Sylfaen" w:hAnsi="Sylfaen"/>
+          <w:b/>
+          <w:bCs/>
+          <w:color w:val="00B050"/>
+          <w:sz w:val="28"/>
+          <w:szCs w:val="28"/>
+          <w:lang w:val="hy-AM"/>
+        </w:rPr>
+        <w:t>(slide 2)</w:t>
+      </w:r>
+      <w:r>
+        <w:rPr>
+          <w:rFonts w:ascii="Sylfaen" w:hAnsi="Sylfaen"/>
+          <w:sz w:val="28"/>
+          <w:szCs w:val="28"/>
+          <w:lang w:val="hy-AM"/>
+        </w:rPr>
+        <w:t xml:space="preserve"> </w:t>
+      </w:r>
+    </w:p>
+    <w:p>
+      <w:pPr>
+        <w:jc w:val="both"/>
+        <w:rPr>
+          <w:rFonts w:ascii="Sylfaen" w:hAnsi="Sylfaen"/>
+          <w:sz w:val="28"/>
+          <w:szCs w:val="28"/>
+          <w:lang w:val="hy-AM"/>
+        </w:rPr>
+      </w:pPr>
+      <w:r>
+        <w:rPr>
+          <w:rFonts w:ascii="Sylfaen" w:hAnsi="Sylfaen"/>
           <w:sz w:val="28"/>
           <w:szCs w:val="28"/>
           <w:lang w:val="hy-AM"/>
@@ -142,7 +174,34 @@
           <w:szCs w:val="28"/>
           <w:lang w:val="hy-AM"/>
         </w:rPr>
-        <w:t xml:space="preserve">սպեցիֆիկացիան սահմանում է թե ինչպես են </w:t>
+        <w:t>սպեցիֆիկացիան սահմանում է</w:t>
+      </w:r>
+      <w:r>
+        <w:rPr>
+          <w:rFonts w:ascii="Sylfaen" w:hAnsi="Sylfaen"/>
+          <w:sz w:val="28"/>
+          <w:szCs w:val="28"/>
+          <w:lang w:val="hy-AM"/>
+        </w:rPr>
+        <w:t xml:space="preserve"> </w:t>
+      </w:r>
+      <w:r>
+        <w:rPr>
+          <w:rFonts w:ascii="Sylfaen" w:hAnsi="Sylfaen"/>
+          <w:sz w:val="28"/>
+          <w:szCs w:val="28"/>
+          <w:lang w:val="hy-AM"/>
+        </w:rPr>
+        <w:t>կանոններ</w:t>
+      </w:r>
+      <w:r>
+        <w:rPr>
+          <w:rFonts w:ascii="Sylfaen" w:hAnsi="Sylfaen"/>
+          <w:sz w:val="28"/>
+          <w:szCs w:val="28"/>
+          <w:lang w:val="hy-AM"/>
+        </w:rPr>
+        <w:t xml:space="preserve"> թե ինչպես են </w:t>
       </w:r>
       <w:r>
         <w:rPr>
@@ -860,174 +919,6 @@
         </w:rPr>
         <w:t>։</w:t>
       </w:r>
-    </w:p>
-    <w:p>
-      <w:pPr>
-        <w:ind w:left="360"/>
-        <w:jc w:val="both"/>
-        <w:rPr>
-          <w:rFonts w:ascii="Sylfaen" w:hAnsi="Sylfaen"/>
-          <w:sz w:val="28"/>
-          <w:szCs w:val="28"/>
-          <w:lang w:val="hy-AM"/>
-        </w:rPr>
-      </w:pPr>
-      <w:r>
-        <w:rPr>
-          <w:rFonts w:ascii="Sylfaen" w:hAnsi="Sylfaen"/>
-          <w:sz w:val="28"/>
-          <w:szCs w:val="28"/>
-          <w:lang w:val="hy-AM"/>
-        </w:rPr>
-        <w:t xml:space="preserve">Http </w:t>
-      </w:r>
-      <w:r>
-        <w:rPr>
-          <w:rFonts w:ascii="Sylfaen" w:hAnsi="Sylfaen"/>
-          <w:sz w:val="28"/>
-          <w:szCs w:val="28"/>
-          <w:lang w:val="hy-AM"/>
-        </w:rPr>
-        <w:t xml:space="preserve">պրոտոկոլը դա </w:t>
-      </w:r>
-      <w:r>
-        <w:rPr>
-          <w:rFonts w:ascii="Sylfaen" w:hAnsi="Sylfaen"/>
-          <w:sz w:val="28"/>
-          <w:szCs w:val="28"/>
-          <w:lang w:val="hy-AM"/>
-        </w:rPr>
-        <w:t xml:space="preserve">request/response – </w:t>
-      </w:r>
-      <w:r>
-        <w:rPr>
-          <w:rFonts w:ascii="Sylfaen" w:hAnsi="Sylfaen"/>
-          <w:sz w:val="28"/>
-          <w:szCs w:val="28"/>
-          <w:lang w:val="hy-AM"/>
-        </w:rPr>
-        <w:t xml:space="preserve">ի պրոտոկոլ է և հիմնված է </w:t>
-      </w:r>
-      <w:r>
-        <w:rPr>
-          <w:rFonts w:ascii="Sylfaen" w:hAnsi="Sylfaen"/>
-          <w:sz w:val="28"/>
-          <w:szCs w:val="28"/>
-          <w:lang w:val="hy-AM"/>
-        </w:rPr>
-        <w:t xml:space="preserve">client/server </w:t>
-      </w:r>
-      <w:r>
-        <w:rPr>
-          <w:rFonts w:ascii="Sylfaen" w:hAnsi="Sylfaen"/>
-          <w:sz w:val="28"/>
-          <w:szCs w:val="28"/>
-          <w:lang w:val="hy-AM"/>
-        </w:rPr>
-        <w:t>իրար հետ փոխազդեցության մեխանիզմի վրա։</w:t>
-      </w:r>
-      <w:r>
-        <w:rPr>
-          <w:rFonts w:ascii="Sylfaen" w:hAnsi="Sylfaen"/>
-          <w:sz w:val="28"/>
-          <w:szCs w:val="28"/>
-          <w:lang w:val="hy-AM"/>
-        </w:rPr>
-        <w:t xml:space="preserve"> Բրաուզերը գործում է որպես </w:t>
-      </w:r>
-      <w:r>
-        <w:rPr>
-          <w:rFonts w:ascii="Sylfaen" w:hAnsi="Sylfaen"/>
-          <w:sz w:val="28"/>
-          <w:szCs w:val="28"/>
-          <w:lang w:val="hy-AM"/>
-        </w:rPr>
-        <w:t xml:space="preserve">web </w:t>
-      </w:r>
-      <w:r>
-        <w:rPr>
-          <w:rFonts w:ascii="Sylfaen" w:hAnsi="Sylfaen"/>
-          <w:sz w:val="28"/>
-          <w:szCs w:val="28"/>
-          <w:lang w:val="hy-AM"/>
-        </w:rPr>
-        <w:t xml:space="preserve">կամ </w:t>
-      </w:r>
-      <w:r>
-        <w:rPr>
-          <w:rFonts w:ascii="Sylfaen" w:hAnsi="Sylfaen"/>
-          <w:sz w:val="28"/>
-          <w:szCs w:val="28"/>
-          <w:lang w:val="hy-AM"/>
-        </w:rPr>
-        <w:t xml:space="preserve">http </w:t>
-      </w:r>
-      <w:r>
-        <w:rPr>
-          <w:rFonts w:ascii="Sylfaen" w:hAnsi="Sylfaen"/>
-          <w:sz w:val="28"/>
-          <w:szCs w:val="28"/>
-          <w:lang w:val="hy-AM"/>
-        </w:rPr>
-        <w:t>կլիենտ։</w:t>
-      </w:r>
-    </w:p>
-    <w:p>
-      <w:pPr>
-        <w:ind w:left="360"/>
-        <w:jc w:val="both"/>
-        <w:rPr>
-          <w:rFonts w:ascii="Sylfaen" w:hAnsi="Sylfaen"/>
-          <w:sz w:val="28"/>
-          <w:szCs w:val="28"/>
-          <w:lang w:val="hy-AM"/>
-        </w:rPr>
-      </w:pPr>
-      <w:r>
-        <w:rPr>
-          <w:rFonts w:ascii="Sylfaen" w:hAnsi="Sylfaen"/>
-          <w:sz w:val="28"/>
-          <w:szCs w:val="28"/>
-          <w:lang w:val="hy-AM"/>
-        </w:rPr>
-        <w:t xml:space="preserve">Կլիենտը ուղարկում է </w:t>
-      </w:r>
-      <w:r>
-        <w:rPr>
-          <w:rFonts w:ascii="Sylfaen" w:hAnsi="Sylfaen"/>
-          <w:sz w:val="28"/>
-          <w:szCs w:val="28"/>
-          <w:lang w:val="hy-AM"/>
-        </w:rPr>
-        <w:t xml:space="preserve">request </w:t>
-      </w:r>
-      <w:r>
-        <w:rPr>
-          <w:rFonts w:ascii="Sylfaen" w:hAnsi="Sylfaen"/>
-          <w:sz w:val="28"/>
-          <w:szCs w:val="28"/>
-          <w:lang w:val="hy-AM"/>
-        </w:rPr>
-        <w:t>սերվերին</w:t>
-      </w:r>
-      <w:r>
-        <w:rPr>
-          <w:rFonts w:ascii="Sylfaen" w:hAnsi="Sylfaen"/>
-          <w:sz w:val="28"/>
-          <w:szCs w:val="28"/>
-          <w:lang w:val="hy-AM"/>
-        </w:rPr>
-        <w:t xml:space="preserve">` request </w:t>
-      </w:r>
-      <w:r>
-        <w:rPr>
-          <w:rFonts w:ascii="Sylfaen" w:hAnsi="Sylfaen"/>
-          <w:sz w:val="28"/>
-          <w:szCs w:val="28"/>
-          <w:lang w:val="hy-AM"/>
-        </w:rPr>
-        <w:t>–</w:t>
-      </w:r>
       <w:r>
         <w:rPr>
           <w:rFonts w:ascii="Sylfaen" w:hAnsi="Sylfaen"/>
@@ -1037,420 +928,35 @@
         </w:rPr>
         <w:t xml:space="preserve"> </w:t>
       </w:r>
-      <w:r>
-        <w:rPr>
-          <w:rFonts w:ascii="Sylfaen" w:hAnsi="Sylfaen"/>
-          <w:sz w:val="28"/>
-          <w:szCs w:val="28"/>
-          <w:lang w:val="hy-AM"/>
-        </w:rPr>
-        <w:t xml:space="preserve">ի տիպի և </w:t>
-      </w:r>
-      <w:r>
-        <w:rPr>
-          <w:rFonts w:ascii="Sylfaen" w:hAnsi="Sylfaen"/>
-          <w:sz w:val="28"/>
-          <w:szCs w:val="28"/>
-          <w:lang w:val="hy-AM"/>
-        </w:rPr>
-        <w:t xml:space="preserve">url </w:t>
-      </w:r>
-      <w:r>
-        <w:rPr>
-          <w:rFonts w:ascii="Sylfaen" w:hAnsi="Sylfaen"/>
-          <w:sz w:val="28"/>
-          <w:szCs w:val="28"/>
-          <w:lang w:val="hy-AM"/>
-        </w:rPr>
-        <w:t>–</w:t>
-      </w:r>
-      <w:r>
-        <w:rPr>
-          <w:rFonts w:ascii="Sylfaen" w:hAnsi="Sylfaen"/>
-          <w:sz w:val="28"/>
-          <w:szCs w:val="28"/>
-          <w:lang w:val="hy-AM"/>
-        </w:rPr>
-        <w:t xml:space="preserve"> </w:t>
-      </w:r>
-      <w:r>
-        <w:rPr>
-          <w:rFonts w:ascii="Sylfaen" w:hAnsi="Sylfaen"/>
-          <w:sz w:val="28"/>
-          <w:szCs w:val="28"/>
-          <w:lang w:val="hy-AM"/>
-        </w:rPr>
-        <w:t>ի տեսքով։</w:t>
-      </w:r>
-      <w:r>
-        <w:rPr>
-          <w:rFonts w:ascii="Sylfaen" w:hAnsi="Sylfaen"/>
-          <w:sz w:val="28"/>
-          <w:szCs w:val="28"/>
-          <w:lang w:val="hy-AM"/>
-        </w:rPr>
-        <w:t xml:space="preserve"> </w:t>
-      </w:r>
-      <w:r>
-        <w:rPr>
-          <w:rFonts w:ascii="Sylfaen" w:hAnsi="Sylfaen"/>
-          <w:sz w:val="28"/>
-          <w:szCs w:val="28"/>
-          <w:lang w:val="hy-AM"/>
-        </w:rPr>
-        <w:t xml:space="preserve">Request – </w:t>
-      </w:r>
-      <w:r>
-        <w:rPr>
-          <w:rFonts w:ascii="Sylfaen" w:hAnsi="Sylfaen"/>
-          <w:sz w:val="28"/>
-          <w:szCs w:val="28"/>
-          <w:lang w:val="hy-AM"/>
-        </w:rPr>
-        <w:t xml:space="preserve">ը իր մեջ պարունակում է նաև </w:t>
-      </w:r>
-      <w:r>
-        <w:rPr>
-          <w:rFonts w:ascii="Sylfaen" w:hAnsi="Sylfaen"/>
-          <w:sz w:val="28"/>
-          <w:szCs w:val="28"/>
-          <w:lang w:val="hy-AM"/>
-        </w:rPr>
-        <w:t xml:space="preserve">MIME </w:t>
-      </w:r>
-      <w:r>
-        <w:rPr>
-          <w:rFonts w:ascii="Sylfaen" w:hAnsi="Sylfaen"/>
-          <w:sz w:val="28"/>
-          <w:szCs w:val="28"/>
-          <w:lang w:val="hy-AM"/>
-        </w:rPr>
-        <w:t>որը պարունակում է կլիենտ, փոխացնվող տվյալների մասին ինֆորմացիա</w:t>
-      </w:r>
-      <w:r>
-        <w:rPr>
-          <w:rFonts w:ascii="Sylfaen" w:hAnsi="Sylfaen"/>
-          <w:sz w:val="28"/>
-          <w:szCs w:val="28"/>
-          <w:lang w:val="hy-AM"/>
-        </w:rPr>
-        <w:t>, նաև պրոտոկոլի վերսիայի մասին։</w:t>
-      </w:r>
-      <w:r>
-        <w:rPr>
-          <w:rFonts w:ascii="Sylfaen" w:hAnsi="Sylfaen"/>
-          <w:sz w:val="28"/>
-          <w:szCs w:val="28"/>
-          <w:lang w:val="hy-AM"/>
-        </w:rPr>
-        <w:t xml:space="preserve"> </w:t>
-      </w:r>
-    </w:p>
-    <w:p>
-      <w:pPr>
-        <w:ind w:left="360"/>
-        <w:jc w:val="both"/>
-        <w:rPr>
-          <w:rFonts w:ascii="Sylfaen" w:hAnsi="Sylfaen"/>
-          <w:sz w:val="28"/>
-          <w:szCs w:val="28"/>
-          <w:lang w:val="hy-AM"/>
-        </w:rPr>
-      </w:pPr>
-      <w:r>
-        <w:rPr>
-          <w:rFonts w:ascii="Sylfaen" w:hAnsi="Sylfaen"/>
-          <w:sz w:val="28"/>
-          <w:szCs w:val="28"/>
-          <w:lang w:val="hy-AM"/>
-        </w:rPr>
-        <w:t xml:space="preserve">Սերվերը ուղարկում է </w:t>
-      </w:r>
-      <w:r>
-        <w:rPr>
-          <w:rFonts w:ascii="Sylfaen" w:hAnsi="Sylfaen"/>
-          <w:sz w:val="28"/>
-          <w:szCs w:val="28"/>
-          <w:lang w:val="hy-AM"/>
-        </w:rPr>
-        <w:t xml:space="preserve">response </w:t>
-      </w:r>
-      <w:r>
-        <w:rPr>
-          <w:rFonts w:ascii="Sylfaen" w:hAnsi="Sylfaen"/>
-          <w:sz w:val="28"/>
-          <w:szCs w:val="28"/>
-          <w:lang w:val="hy-AM"/>
-        </w:rPr>
-        <w:t xml:space="preserve">դրա մեջ ներառելով տվյալները, ստատուս կոդը, նաև </w:t>
-      </w:r>
-      <w:r>
-        <w:rPr>
-          <w:rFonts w:ascii="Sylfaen" w:hAnsi="Sylfaen"/>
-          <w:sz w:val="28"/>
-          <w:szCs w:val="28"/>
-          <w:lang w:val="hy-AM"/>
-        </w:rPr>
-        <w:t xml:space="preserve">response </w:t>
-      </w:r>
-      <w:r>
-        <w:rPr>
-          <w:rFonts w:ascii="Sylfaen" w:hAnsi="Sylfaen"/>
-          <w:sz w:val="28"/>
-          <w:szCs w:val="28"/>
-          <w:lang w:val="hy-AM"/>
-        </w:rPr>
-        <w:t>–</w:t>
-      </w:r>
-      <w:r>
-        <w:rPr>
-          <w:rFonts w:ascii="Sylfaen" w:hAnsi="Sylfaen"/>
-          <w:sz w:val="28"/>
-          <w:szCs w:val="28"/>
-          <w:lang w:val="hy-AM"/>
-        </w:rPr>
-        <w:t xml:space="preserve"> </w:t>
-      </w:r>
-      <w:r>
-        <w:rPr>
-          <w:rFonts w:ascii="Sylfaen" w:hAnsi="Sylfaen"/>
-          <w:sz w:val="28"/>
-          <w:szCs w:val="28"/>
-          <w:lang w:val="hy-AM"/>
-        </w:rPr>
-        <w:t>ի տվյալների մասին մետաինֆորմացիա։</w:t>
-      </w:r>
-    </w:p>
-    <w:p>
-      <w:pPr>
-        <w:ind w:left="360"/>
-        <w:jc w:val="both"/>
-        <w:rPr>
-          <w:rFonts w:ascii="Sylfaen" w:hAnsi="Sylfaen"/>
-          <w:sz w:val="28"/>
-          <w:szCs w:val="28"/>
-          <w:lang w:val="hy-AM"/>
-        </w:rPr>
-      </w:pPr>
-      <w:r>
-        <w:rPr>
-          <w:rFonts w:ascii="Sylfaen" w:hAnsi="Sylfaen"/>
-          <w:sz w:val="28"/>
-          <w:szCs w:val="28"/>
-          <w:lang w:val="hy-AM"/>
-        </w:rPr>
-        <w:lastRenderedPageBreak/>
-        <w:t xml:space="preserve">Կլիենտը դա միջնորդ է սերվերի և </w:t>
-      </w:r>
-      <w:r>
-        <w:rPr>
-          <w:rFonts w:ascii="Sylfaen" w:hAnsi="Sylfaen"/>
-          <w:sz w:val="28"/>
-          <w:szCs w:val="28"/>
-          <w:lang w:val="hy-AM"/>
-        </w:rPr>
-        <w:t xml:space="preserve">user </w:t>
-      </w:r>
-      <w:r>
-        <w:rPr>
-          <w:rFonts w:ascii="Sylfaen" w:hAnsi="Sylfaen"/>
-          <w:sz w:val="28"/>
-          <w:szCs w:val="28"/>
-          <w:lang w:val="hy-AM"/>
-        </w:rPr>
-        <w:t>–</w:t>
-      </w:r>
-      <w:r>
-        <w:rPr>
-          <w:rFonts w:ascii="Sylfaen" w:hAnsi="Sylfaen"/>
-          <w:sz w:val="28"/>
-          <w:szCs w:val="28"/>
-          <w:lang w:val="hy-AM"/>
-        </w:rPr>
-        <w:t xml:space="preserve"> </w:t>
-      </w:r>
-      <w:r>
-        <w:rPr>
-          <w:rFonts w:ascii="Sylfaen" w:hAnsi="Sylfaen"/>
-          <w:sz w:val="28"/>
-          <w:szCs w:val="28"/>
-          <w:lang w:val="hy-AM"/>
-        </w:rPr>
-        <w:t>ի</w:t>
-      </w:r>
-      <w:r>
-        <w:rPr>
-          <w:rFonts w:ascii="Sylfaen" w:hAnsi="Sylfaen"/>
-          <w:sz w:val="28"/>
-          <w:szCs w:val="28"/>
-          <w:lang w:val="hy-AM"/>
-        </w:rPr>
-        <w:t xml:space="preserve"> </w:t>
-      </w:r>
-      <w:r>
-        <w:rPr>
-          <w:rFonts w:ascii="Sylfaen" w:hAnsi="Sylfaen"/>
-          <w:sz w:val="28"/>
-          <w:szCs w:val="28"/>
-          <w:lang w:val="hy-AM"/>
-        </w:rPr>
-        <w:t xml:space="preserve">միջև։ Որպես կլիենտ դիտարկում ենք բրաուզերը։ Կլիենտը </w:t>
-      </w:r>
-      <w:r>
-        <w:rPr>
-          <w:rFonts w:ascii="Sylfaen" w:hAnsi="Sylfaen"/>
-          <w:sz w:val="28"/>
-          <w:szCs w:val="28"/>
-          <w:lang w:val="hy-AM"/>
-        </w:rPr>
-        <w:t xml:space="preserve">HTTP request </w:t>
-      </w:r>
-      <w:r>
-        <w:rPr>
-          <w:rFonts w:ascii="Sylfaen" w:hAnsi="Sylfaen"/>
-          <w:sz w:val="28"/>
-          <w:szCs w:val="28"/>
-          <w:lang w:val="hy-AM"/>
-        </w:rPr>
-        <w:t xml:space="preserve">ուղարկելւ նպատակով կապ է հաստատում սերվերի հետ։ Սերվերը իրենից ներկայացնում է որևէ ռեսուրս որը ունի մեքենայական մաս և ծրագրային մաս </w:t>
-      </w:r>
-      <w:r>
-        <w:rPr>
-          <w:rFonts w:ascii="Sylfaen" w:hAnsi="Sylfaen"/>
-          <w:sz w:val="28"/>
-          <w:szCs w:val="28"/>
-          <w:lang w:val="hy-AM"/>
-        </w:rPr>
-        <w:t>(web server applicatio</w:t>
-      </w:r>
-      <w:r>
-        <w:rPr>
-          <w:rFonts w:ascii="Sylfaen" w:hAnsi="Sylfaen"/>
-          <w:sz w:val="28"/>
-          <w:szCs w:val="28"/>
-          <w:lang w:val="hy-AM"/>
-        </w:rPr>
-        <w:t>n</w:t>
-      </w:r>
-      <w:r>
-        <w:rPr>
-          <w:rFonts w:ascii="Sylfaen" w:hAnsi="Sylfaen"/>
-          <w:sz w:val="28"/>
-          <w:szCs w:val="28"/>
-          <w:lang w:val="hy-AM"/>
-        </w:rPr>
-        <w:t>)</w:t>
-      </w:r>
-      <w:r>
-        <w:rPr>
-          <w:rFonts w:ascii="Sylfaen" w:hAnsi="Sylfaen"/>
-          <w:sz w:val="28"/>
-          <w:szCs w:val="28"/>
-          <w:lang w:val="hy-AM"/>
-        </w:rPr>
-        <w:t xml:space="preserve">: Web server application </w:t>
-      </w:r>
-      <w:r>
-        <w:rPr>
-          <w:rFonts w:ascii="Sylfaen" w:hAnsi="Sylfaen"/>
-          <w:sz w:val="28"/>
-          <w:szCs w:val="28"/>
-          <w:lang w:val="hy-AM"/>
-        </w:rPr>
-        <w:t>–</w:t>
-      </w:r>
-      <w:r>
-        <w:rPr>
-          <w:rFonts w:ascii="Sylfaen" w:hAnsi="Sylfaen"/>
-          <w:sz w:val="28"/>
-          <w:szCs w:val="28"/>
-          <w:lang w:val="hy-AM"/>
-        </w:rPr>
-        <w:t xml:space="preserve"> </w:t>
-      </w:r>
-      <w:r>
-        <w:rPr>
-          <w:rFonts w:ascii="Sylfaen" w:hAnsi="Sylfaen"/>
-          <w:sz w:val="28"/>
-          <w:szCs w:val="28"/>
-          <w:lang w:val="hy-AM"/>
-        </w:rPr>
-        <w:t xml:space="preserve">ը ընդունում է </w:t>
-      </w:r>
-      <w:r>
-        <w:rPr>
-          <w:rFonts w:ascii="Sylfaen" w:hAnsi="Sylfaen"/>
-          <w:sz w:val="28"/>
-          <w:szCs w:val="28"/>
-          <w:lang w:val="hy-AM"/>
-        </w:rPr>
-        <w:t xml:space="preserve">request- </w:t>
-      </w:r>
-      <w:r>
-        <w:rPr>
-          <w:rFonts w:ascii="Sylfaen" w:hAnsi="Sylfaen"/>
-          <w:sz w:val="28"/>
-          <w:szCs w:val="28"/>
-          <w:lang w:val="hy-AM"/>
-        </w:rPr>
-        <w:t xml:space="preserve">ը և կլիենտին ուղարկում է </w:t>
-      </w:r>
-      <w:r>
-        <w:rPr>
-          <w:rFonts w:ascii="Sylfaen" w:hAnsi="Sylfaen"/>
-          <w:sz w:val="28"/>
-          <w:szCs w:val="28"/>
-          <w:lang w:val="hy-AM"/>
-        </w:rPr>
-        <w:t xml:space="preserve"> </w:t>
-      </w:r>
-      <w:r>
-        <w:rPr>
-          <w:rFonts w:ascii="Sylfaen" w:hAnsi="Sylfaen"/>
-          <w:sz w:val="28"/>
-          <w:szCs w:val="28"/>
-          <w:lang w:val="hy-AM"/>
-        </w:rPr>
-        <w:t>HTTP response</w:t>
-      </w:r>
-      <w:r>
-        <w:rPr>
-          <w:rFonts w:ascii="Sylfaen" w:hAnsi="Sylfaen"/>
-          <w:sz w:val="28"/>
-          <w:szCs w:val="28"/>
-          <w:lang w:val="hy-AM"/>
-        </w:rPr>
-        <w:t>:</w:t>
-      </w:r>
-      <w:r>
-        <w:rPr>
-          <w:rFonts w:ascii="Sylfaen" w:hAnsi="Sylfaen"/>
-          <w:sz w:val="28"/>
-          <w:szCs w:val="28"/>
-          <w:lang w:val="hy-AM"/>
-        </w:rPr>
-        <w:t xml:space="preserve"> </w:t>
-      </w:r>
-    </w:p>
-    <w:p>
-      <w:pPr>
-        <w:ind w:left="360"/>
-        <w:jc w:val="both"/>
-        <w:rPr>
-          <w:rFonts w:ascii="Sylfaen" w:hAnsi="Sylfaen"/>
-          <w:sz w:val="28"/>
-          <w:szCs w:val="28"/>
-          <w:lang w:val="hy-AM"/>
-        </w:rPr>
-      </w:pPr>
-    </w:p>
-    <w:p>
-      <w:pPr>
-        <w:jc w:val="both"/>
+    </w:p>
+    <w:p>
+      <w:pPr>
+        <w:jc w:val="both"/>
+        <w:rPr>
+          <w:rFonts w:ascii="Sylfaen" w:hAnsi="Sylfaen"/>
+          <w:sz w:val="28"/>
+          <w:szCs w:val="28"/>
+          <w:lang w:val="hy-AM"/>
+        </w:rPr>
+      </w:pPr>
+      <w:r>
         <w:rPr>
           <w:rFonts w:ascii="Sylfaen" w:hAnsi="Sylfaen"/>
           <w:b/>
           <w:bCs/>
+          <w:color w:val="FF0000"/>
+          <w:sz w:val="28"/>
+          <w:szCs w:val="28"/>
+          <w:lang w:val="hy-AM"/>
+        </w:rPr>
+        <w:t>(slide 2)</w:t>
+      </w:r>
+    </w:p>
+    <w:p>
+      <w:pPr>
+        <w:jc w:val="both"/>
+        <w:rPr>
+          <w:rFonts w:ascii="Sylfaen" w:hAnsi="Sylfaen"/>
           <w:sz w:val="28"/>
           <w:szCs w:val="28"/>
           <w:lang w:val="hy-AM"/>
@@ -1461,82 +967,36 @@
           <w:rFonts w:ascii="Sylfaen" w:hAnsi="Sylfaen"/>
           <w:b/>
           <w:bCs/>
-          <w:sz w:val="28"/>
-          <w:szCs w:val="28"/>
-          <w:lang w:val="hy-AM"/>
-        </w:rPr>
-        <w:t>Connection</w:t>
-      </w:r>
-    </w:p>
-    <w:p>
-      <w:pPr>
-        <w:jc w:val="both"/>
+          <w:color w:val="00B050"/>
+          <w:sz w:val="28"/>
+          <w:szCs w:val="28"/>
+          <w:lang w:val="hy-AM"/>
+        </w:rPr>
+        <w:t xml:space="preserve">(slide </w:t>
+      </w:r>
+      <w:r>
         <w:rPr>
           <w:rFonts w:ascii="Sylfaen" w:hAnsi="Sylfaen"/>
           <w:b/>
           <w:bCs/>
-          <w:sz w:val="28"/>
-          <w:szCs w:val="28"/>
-          <w:lang w:val="hy-AM"/>
-        </w:rPr>
-      </w:pPr>
+          <w:color w:val="00B050"/>
+          <w:sz w:val="28"/>
+          <w:szCs w:val="28"/>
+          <w:lang w:val="hy-AM"/>
+        </w:rPr>
+        <w:t>3</w:t>
+      </w:r>
       <w:r>
         <w:rPr>
           <w:rFonts w:ascii="Sylfaen" w:hAnsi="Sylfaen"/>
           <w:b/>
           <w:bCs/>
-          <w:sz w:val="28"/>
-          <w:szCs w:val="28"/>
-          <w:lang w:val="hy-AM"/>
-        </w:rPr>
-        <w:t>TCP/IP</w:t>
-      </w:r>
-    </w:p>
-    <w:p>
-      <w:pPr>
-        <w:jc w:val="both"/>
-        <w:rPr>
-          <w:rFonts w:ascii="Sylfaen" w:hAnsi="Sylfaen"/>
-          <w:sz w:val="28"/>
-          <w:szCs w:val="28"/>
-          <w:lang w:val="hy-AM"/>
-        </w:rPr>
-      </w:pPr>
-      <w:r>
-        <w:rPr>
-          <w:rFonts w:ascii="Sylfaen" w:hAnsi="Sylfaen"/>
-          <w:sz w:val="28"/>
-          <w:szCs w:val="28"/>
-          <w:lang w:val="hy-AM"/>
-        </w:rPr>
-        <w:t xml:space="preserve">HTTP – ն կիրառական մակարդակի </w:t>
-      </w:r>
-      <w:r>
-        <w:rPr>
-          <w:rFonts w:ascii="Sylfaen" w:hAnsi="Sylfaen"/>
-          <w:sz w:val="28"/>
-          <w:szCs w:val="28"/>
-          <w:lang w:val="hy-AM"/>
-        </w:rPr>
-        <w:t xml:space="preserve">պրոտոկոլ է՝ այսինքն ցանցային կապի մանր դետալները իր համար կարևոր չեն։ Կապի դետալները </w:t>
-      </w:r>
-      <w:r>
-        <w:rPr>
-          <w:rFonts w:ascii="Sylfaen" w:hAnsi="Sylfaen"/>
-          <w:sz w:val="28"/>
-          <w:szCs w:val="28"/>
-          <w:lang w:val="hy-AM"/>
-        </w:rPr>
-        <w:t xml:space="preserve">HTTP – </w:t>
-      </w:r>
-      <w:r>
-        <w:rPr>
-          <w:rFonts w:ascii="Sylfaen" w:hAnsi="Sylfaen"/>
-          <w:sz w:val="28"/>
-          <w:szCs w:val="28"/>
-          <w:lang w:val="hy-AM"/>
-        </w:rPr>
-        <w:t>ն թողնում է</w:t>
+          <w:color w:val="00B050"/>
+          <w:sz w:val="28"/>
+          <w:szCs w:val="28"/>
+          <w:lang w:val="hy-AM"/>
+        </w:rPr>
+        <w:t>)</w:t>
       </w:r>
       <w:r>
         <w:rPr>
@@ -1547,70 +1007,473 @@
         </w:rPr>
         <w:t xml:space="preserve"> </w:t>
       </w:r>
-      <w:r>
-        <w:rPr>
-          <w:rFonts w:ascii="Sylfaen" w:hAnsi="Sylfaen"/>
-          <w:sz w:val="28"/>
-          <w:szCs w:val="28"/>
-          <w:lang w:val="hy-AM"/>
-        </w:rPr>
-        <w:t>ցանցային պրոտոկոլի հայեցողությանը։</w:t>
-      </w:r>
-    </w:p>
-    <w:p>
-      <w:pPr>
-        <w:jc w:val="both"/>
-        <w:rPr>
-          <w:rFonts w:ascii="Sylfaen" w:hAnsi="Sylfaen"/>
-          <w:sz w:val="28"/>
-          <w:szCs w:val="28"/>
-          <w:lang w:val="hy-AM"/>
-        </w:rPr>
-      </w:pPr>
-      <w:r>
-        <w:rPr>
-          <w:rFonts w:ascii="Sylfaen" w:hAnsi="Sylfaen"/>
-          <w:sz w:val="28"/>
-          <w:szCs w:val="28"/>
-          <w:lang w:val="hy-AM"/>
-        </w:rPr>
-        <w:t xml:space="preserve">Ինտերնետը հիմնված է </w:t>
-      </w:r>
-      <w:r>
-        <w:rPr>
-          <w:rFonts w:ascii="Sylfaen" w:hAnsi="Sylfaen"/>
-          <w:sz w:val="28"/>
-          <w:szCs w:val="28"/>
-          <w:lang w:val="hy-AM"/>
-        </w:rPr>
-        <w:t xml:space="preserve">TCP/IP </w:t>
-      </w:r>
-      <w:r>
-        <w:rPr>
-          <w:rFonts w:ascii="Sylfaen" w:hAnsi="Sylfaen"/>
-          <w:sz w:val="28"/>
-          <w:szCs w:val="28"/>
-          <w:lang w:val="hy-AM"/>
-        </w:rPr>
-        <w:t>– ի վրա որը ցանցային պրոտոկոլների հավաքածու է</w:t>
-      </w:r>
-      <w:r>
-        <w:rPr>
-          <w:rFonts w:ascii="Sylfaen" w:hAnsi="Sylfaen"/>
-          <w:sz w:val="28"/>
-          <w:szCs w:val="28"/>
-          <w:lang w:val="hy-AM"/>
-        </w:rPr>
-        <w:t xml:space="preserve"> (</w:t>
-      </w:r>
-      <w:r>
-        <w:rPr>
-          <w:rFonts w:ascii="Sylfaen" w:hAnsi="Sylfaen"/>
-          <w:sz w:val="28"/>
-          <w:szCs w:val="28"/>
-          <w:lang w:val="hy-AM"/>
-        </w:rPr>
-        <w:t>ստեկ</w:t>
+    </w:p>
+    <w:p>
+      <w:pPr>
+        <w:jc w:val="both"/>
+        <w:rPr>
+          <w:rFonts w:ascii="Sylfaen" w:hAnsi="Sylfaen"/>
+          <w:sz w:val="28"/>
+          <w:szCs w:val="28"/>
+          <w:lang w:val="hy-AM"/>
+        </w:rPr>
+      </w:pPr>
+      <w:r>
+        <w:rPr>
+          <w:rFonts w:ascii="Sylfaen" w:hAnsi="Sylfaen"/>
+          <w:sz w:val="28"/>
+          <w:szCs w:val="28"/>
+          <w:lang w:val="hy-AM"/>
+        </w:rPr>
+        <w:t xml:space="preserve">Http </w:t>
+      </w:r>
+      <w:r>
+        <w:rPr>
+          <w:rFonts w:ascii="Sylfaen" w:hAnsi="Sylfaen"/>
+          <w:sz w:val="28"/>
+          <w:szCs w:val="28"/>
+          <w:lang w:val="hy-AM"/>
+        </w:rPr>
+        <w:t xml:space="preserve">պրոտոկոլը դա </w:t>
+      </w:r>
+      <w:r>
+        <w:rPr>
+          <w:rFonts w:ascii="Sylfaen" w:hAnsi="Sylfaen"/>
+          <w:sz w:val="28"/>
+          <w:szCs w:val="28"/>
+          <w:lang w:val="hy-AM"/>
+        </w:rPr>
+        <w:t xml:space="preserve">request/response – </w:t>
+      </w:r>
+      <w:r>
+        <w:rPr>
+          <w:rFonts w:ascii="Sylfaen" w:hAnsi="Sylfaen"/>
+          <w:sz w:val="28"/>
+          <w:szCs w:val="28"/>
+          <w:lang w:val="hy-AM"/>
+        </w:rPr>
+        <w:t xml:space="preserve">ի պրոտոկոլ է և հիմնված է </w:t>
+      </w:r>
+      <w:r>
+        <w:rPr>
+          <w:rFonts w:ascii="Sylfaen" w:hAnsi="Sylfaen"/>
+          <w:sz w:val="28"/>
+          <w:szCs w:val="28"/>
+          <w:lang w:val="hy-AM"/>
+        </w:rPr>
+        <w:t xml:space="preserve">client/server </w:t>
+      </w:r>
+      <w:r>
+        <w:rPr>
+          <w:rFonts w:ascii="Sylfaen" w:hAnsi="Sylfaen"/>
+          <w:sz w:val="28"/>
+          <w:szCs w:val="28"/>
+          <w:lang w:val="hy-AM"/>
+        </w:rPr>
+        <w:t>իրար հետ փոխազդեցության մեխանիզմի վրա։</w:t>
+      </w:r>
+      <w:r>
+        <w:rPr>
+          <w:rFonts w:ascii="Sylfaen" w:hAnsi="Sylfaen"/>
+          <w:sz w:val="28"/>
+          <w:szCs w:val="28"/>
+          <w:lang w:val="hy-AM"/>
+        </w:rPr>
+        <w:t xml:space="preserve"> Բրաուզերը գործում է որպես </w:t>
+      </w:r>
+      <w:r>
+        <w:rPr>
+          <w:rFonts w:ascii="Sylfaen" w:hAnsi="Sylfaen"/>
+          <w:sz w:val="28"/>
+          <w:szCs w:val="28"/>
+          <w:lang w:val="hy-AM"/>
+        </w:rPr>
+        <w:t xml:space="preserve">web </w:t>
+      </w:r>
+      <w:r>
+        <w:rPr>
+          <w:rFonts w:ascii="Sylfaen" w:hAnsi="Sylfaen"/>
+          <w:sz w:val="28"/>
+          <w:szCs w:val="28"/>
+          <w:lang w:val="hy-AM"/>
+        </w:rPr>
+        <w:t xml:space="preserve">կամ </w:t>
+      </w:r>
+      <w:r>
+        <w:rPr>
+          <w:rFonts w:ascii="Sylfaen" w:hAnsi="Sylfaen"/>
+          <w:sz w:val="28"/>
+          <w:szCs w:val="28"/>
+          <w:lang w:val="hy-AM"/>
+        </w:rPr>
+        <w:t xml:space="preserve">http </w:t>
+      </w:r>
+      <w:r>
+        <w:rPr>
+          <w:rFonts w:ascii="Sylfaen" w:hAnsi="Sylfaen"/>
+          <w:sz w:val="28"/>
+          <w:szCs w:val="28"/>
+          <w:lang w:val="hy-AM"/>
+        </w:rPr>
+        <w:t>կլիենտ։</w:t>
+      </w:r>
+    </w:p>
+    <w:p>
+      <w:pPr>
+        <w:jc w:val="both"/>
+        <w:rPr>
+          <w:rFonts w:ascii="Sylfaen" w:hAnsi="Sylfaen"/>
+          <w:sz w:val="28"/>
+          <w:szCs w:val="28"/>
+          <w:lang w:val="hy-AM"/>
+        </w:rPr>
+      </w:pPr>
+      <w:r>
+        <w:rPr>
+          <w:rFonts w:ascii="Sylfaen" w:hAnsi="Sylfaen"/>
+          <w:sz w:val="28"/>
+          <w:szCs w:val="28"/>
+          <w:lang w:val="hy-AM"/>
+        </w:rPr>
+        <w:t xml:space="preserve">Կլիենտը ուղարկում է </w:t>
+      </w:r>
+      <w:r>
+        <w:rPr>
+          <w:rFonts w:ascii="Sylfaen" w:hAnsi="Sylfaen"/>
+          <w:sz w:val="28"/>
+          <w:szCs w:val="28"/>
+          <w:lang w:val="hy-AM"/>
+        </w:rPr>
+        <w:t xml:space="preserve">request </w:t>
+      </w:r>
+      <w:r>
+        <w:rPr>
+          <w:rFonts w:ascii="Sylfaen" w:hAnsi="Sylfaen"/>
+          <w:sz w:val="28"/>
+          <w:szCs w:val="28"/>
+          <w:lang w:val="hy-AM"/>
+        </w:rPr>
+        <w:t>սերվերին</w:t>
+      </w:r>
+      <w:r>
+        <w:rPr>
+          <w:rFonts w:ascii="Sylfaen" w:hAnsi="Sylfaen"/>
+          <w:sz w:val="28"/>
+          <w:szCs w:val="28"/>
+          <w:lang w:val="hy-AM"/>
+        </w:rPr>
+        <w:t xml:space="preserve">` request </w:t>
+      </w:r>
+      <w:r>
+        <w:rPr>
+          <w:rFonts w:ascii="Sylfaen" w:hAnsi="Sylfaen"/>
+          <w:sz w:val="28"/>
+          <w:szCs w:val="28"/>
+          <w:lang w:val="hy-AM"/>
+        </w:rPr>
+        <w:t>–</w:t>
+      </w:r>
+      <w:r>
+        <w:rPr>
+          <w:rFonts w:ascii="Sylfaen" w:hAnsi="Sylfaen"/>
+          <w:sz w:val="28"/>
+          <w:szCs w:val="28"/>
+          <w:lang w:val="hy-AM"/>
+        </w:rPr>
+        <w:t xml:space="preserve"> </w:t>
+      </w:r>
+      <w:r>
+        <w:rPr>
+          <w:rFonts w:ascii="Sylfaen" w:hAnsi="Sylfaen"/>
+          <w:sz w:val="28"/>
+          <w:szCs w:val="28"/>
+          <w:lang w:val="hy-AM"/>
+        </w:rPr>
+        <w:t xml:space="preserve">ի տիպի և </w:t>
+      </w:r>
+      <w:r>
+        <w:rPr>
+          <w:rFonts w:ascii="Sylfaen" w:hAnsi="Sylfaen"/>
+          <w:sz w:val="28"/>
+          <w:szCs w:val="28"/>
+          <w:lang w:val="hy-AM"/>
+        </w:rPr>
+        <w:t xml:space="preserve">url </w:t>
+      </w:r>
+      <w:r>
+        <w:rPr>
+          <w:rFonts w:ascii="Sylfaen" w:hAnsi="Sylfaen"/>
+          <w:sz w:val="28"/>
+          <w:szCs w:val="28"/>
+          <w:lang w:val="hy-AM"/>
+        </w:rPr>
+        <w:t>–</w:t>
+      </w:r>
+      <w:r>
+        <w:rPr>
+          <w:rFonts w:ascii="Sylfaen" w:hAnsi="Sylfaen"/>
+          <w:sz w:val="28"/>
+          <w:szCs w:val="28"/>
+          <w:lang w:val="hy-AM"/>
+        </w:rPr>
+        <w:t xml:space="preserve"> </w:t>
+      </w:r>
+      <w:r>
+        <w:rPr>
+          <w:rFonts w:ascii="Sylfaen" w:hAnsi="Sylfaen"/>
+          <w:sz w:val="28"/>
+          <w:szCs w:val="28"/>
+          <w:lang w:val="hy-AM"/>
+        </w:rPr>
+        <w:t>ի տեսքով։</w:t>
+      </w:r>
+      <w:r>
+        <w:rPr>
+          <w:rFonts w:ascii="Sylfaen" w:hAnsi="Sylfaen"/>
+          <w:sz w:val="28"/>
+          <w:szCs w:val="28"/>
+          <w:lang w:val="hy-AM"/>
+        </w:rPr>
+        <w:t xml:space="preserve"> </w:t>
+      </w:r>
+      <w:r>
+        <w:rPr>
+          <w:rFonts w:ascii="Sylfaen" w:hAnsi="Sylfaen"/>
+          <w:sz w:val="28"/>
+          <w:szCs w:val="28"/>
+          <w:lang w:val="hy-AM"/>
+        </w:rPr>
+        <w:t xml:space="preserve">Request – </w:t>
+      </w:r>
+      <w:r>
+        <w:rPr>
+          <w:rFonts w:ascii="Sylfaen" w:hAnsi="Sylfaen"/>
+          <w:sz w:val="28"/>
+          <w:szCs w:val="28"/>
+          <w:lang w:val="hy-AM"/>
+        </w:rPr>
+        <w:t xml:space="preserve">ը իր մեջ պարունակում է նաև </w:t>
+      </w:r>
+      <w:r>
+        <w:rPr>
+          <w:rFonts w:ascii="Sylfaen" w:hAnsi="Sylfaen"/>
+          <w:sz w:val="28"/>
+          <w:szCs w:val="28"/>
+          <w:lang w:val="hy-AM"/>
+        </w:rPr>
+        <w:t xml:space="preserve">MIME </w:t>
+      </w:r>
+      <w:r>
+        <w:rPr>
+          <w:rFonts w:ascii="Sylfaen" w:hAnsi="Sylfaen"/>
+          <w:sz w:val="28"/>
+          <w:szCs w:val="28"/>
+          <w:lang w:val="hy-AM"/>
+        </w:rPr>
+        <w:t>որը պարունակում է կլիենտ, փոխացնվող տվյալների մասին ինֆորմացիա</w:t>
+      </w:r>
+      <w:r>
+        <w:rPr>
+          <w:rFonts w:ascii="Sylfaen" w:hAnsi="Sylfaen"/>
+          <w:sz w:val="28"/>
+          <w:szCs w:val="28"/>
+          <w:lang w:val="hy-AM"/>
+        </w:rPr>
+        <w:t>, նաև պրոտոկոլի վերսիայի մասին։</w:t>
+      </w:r>
+      <w:r>
+        <w:rPr>
+          <w:rFonts w:ascii="Sylfaen" w:hAnsi="Sylfaen"/>
+          <w:sz w:val="28"/>
+          <w:szCs w:val="28"/>
+          <w:lang w:val="hy-AM"/>
+        </w:rPr>
+        <w:t xml:space="preserve"> </w:t>
+      </w:r>
+    </w:p>
+    <w:p>
+      <w:pPr>
+        <w:jc w:val="both"/>
+        <w:rPr>
+          <w:rFonts w:ascii="Sylfaen" w:hAnsi="Sylfaen"/>
+          <w:sz w:val="28"/>
+          <w:szCs w:val="28"/>
+          <w:lang w:val="hy-AM"/>
+        </w:rPr>
+      </w:pPr>
+      <w:r>
+        <w:rPr>
+          <w:rFonts w:ascii="Sylfaen" w:hAnsi="Sylfaen"/>
+          <w:sz w:val="28"/>
+          <w:szCs w:val="28"/>
+          <w:lang w:val="hy-AM"/>
+        </w:rPr>
+        <w:lastRenderedPageBreak/>
+        <w:t xml:space="preserve">Սերվերը ուղարկում է </w:t>
+      </w:r>
+      <w:r>
+        <w:rPr>
+          <w:rFonts w:ascii="Sylfaen" w:hAnsi="Sylfaen"/>
+          <w:sz w:val="28"/>
+          <w:szCs w:val="28"/>
+          <w:lang w:val="hy-AM"/>
+        </w:rPr>
+        <w:t xml:space="preserve">response </w:t>
+      </w:r>
+      <w:r>
+        <w:rPr>
+          <w:rFonts w:ascii="Sylfaen" w:hAnsi="Sylfaen"/>
+          <w:sz w:val="28"/>
+          <w:szCs w:val="28"/>
+          <w:lang w:val="hy-AM"/>
+        </w:rPr>
+        <w:t xml:space="preserve">դրա մեջ ներառելով տվյալները, ստատուս կոդը, նաև </w:t>
+      </w:r>
+      <w:r>
+        <w:rPr>
+          <w:rFonts w:ascii="Sylfaen" w:hAnsi="Sylfaen"/>
+          <w:sz w:val="28"/>
+          <w:szCs w:val="28"/>
+          <w:lang w:val="hy-AM"/>
+        </w:rPr>
+        <w:t xml:space="preserve">response </w:t>
+      </w:r>
+      <w:r>
+        <w:rPr>
+          <w:rFonts w:ascii="Sylfaen" w:hAnsi="Sylfaen"/>
+          <w:sz w:val="28"/>
+          <w:szCs w:val="28"/>
+          <w:lang w:val="hy-AM"/>
+        </w:rPr>
+        <w:t>–</w:t>
+      </w:r>
+      <w:r>
+        <w:rPr>
+          <w:rFonts w:ascii="Sylfaen" w:hAnsi="Sylfaen"/>
+          <w:sz w:val="28"/>
+          <w:szCs w:val="28"/>
+          <w:lang w:val="hy-AM"/>
+        </w:rPr>
+        <w:t xml:space="preserve"> </w:t>
+      </w:r>
+      <w:r>
+        <w:rPr>
+          <w:rFonts w:ascii="Sylfaen" w:hAnsi="Sylfaen"/>
+          <w:sz w:val="28"/>
+          <w:szCs w:val="28"/>
+          <w:lang w:val="hy-AM"/>
+        </w:rPr>
+        <w:t>ի տվյալների մասին մետաինֆորմացիա։</w:t>
+      </w:r>
+    </w:p>
+    <w:p>
+      <w:pPr>
+        <w:jc w:val="both"/>
+        <w:rPr>
+          <w:rFonts w:ascii="Sylfaen" w:hAnsi="Sylfaen"/>
+          <w:sz w:val="28"/>
+          <w:szCs w:val="28"/>
+          <w:lang w:val="hy-AM"/>
+        </w:rPr>
+      </w:pPr>
+      <w:r>
+        <w:rPr>
+          <w:rFonts w:ascii="Sylfaen" w:hAnsi="Sylfaen"/>
+          <w:sz w:val="28"/>
+          <w:szCs w:val="28"/>
+          <w:lang w:val="hy-AM"/>
+        </w:rPr>
+        <w:t xml:space="preserve">Կլիենտը դա միջնորդ է սերվերի և </w:t>
+      </w:r>
+      <w:r>
+        <w:rPr>
+          <w:rFonts w:ascii="Sylfaen" w:hAnsi="Sylfaen"/>
+          <w:sz w:val="28"/>
+          <w:szCs w:val="28"/>
+          <w:lang w:val="hy-AM"/>
+        </w:rPr>
+        <w:t xml:space="preserve">user </w:t>
+      </w:r>
+      <w:r>
+        <w:rPr>
+          <w:rFonts w:ascii="Sylfaen" w:hAnsi="Sylfaen"/>
+          <w:sz w:val="28"/>
+          <w:szCs w:val="28"/>
+          <w:lang w:val="hy-AM"/>
+        </w:rPr>
+        <w:t>–</w:t>
+      </w:r>
+      <w:r>
+        <w:rPr>
+          <w:rFonts w:ascii="Sylfaen" w:hAnsi="Sylfaen"/>
+          <w:sz w:val="28"/>
+          <w:szCs w:val="28"/>
+          <w:lang w:val="hy-AM"/>
+        </w:rPr>
+        <w:t xml:space="preserve"> </w:t>
+      </w:r>
+      <w:r>
+        <w:rPr>
+          <w:rFonts w:ascii="Sylfaen" w:hAnsi="Sylfaen"/>
+          <w:sz w:val="28"/>
+          <w:szCs w:val="28"/>
+          <w:lang w:val="hy-AM"/>
+        </w:rPr>
+        <w:t>ի</w:t>
+      </w:r>
+      <w:r>
+        <w:rPr>
+          <w:rFonts w:ascii="Sylfaen" w:hAnsi="Sylfaen"/>
+          <w:sz w:val="28"/>
+          <w:szCs w:val="28"/>
+          <w:lang w:val="hy-AM"/>
+        </w:rPr>
+        <w:t xml:space="preserve"> </w:t>
+      </w:r>
+      <w:r>
+        <w:rPr>
+          <w:rFonts w:ascii="Sylfaen" w:hAnsi="Sylfaen"/>
+          <w:sz w:val="28"/>
+          <w:szCs w:val="28"/>
+          <w:lang w:val="hy-AM"/>
+        </w:rPr>
+        <w:t xml:space="preserve">միջև։ Որպես կլիենտ դիտարկում ենք բրաուզերը։ Կլիենտը </w:t>
+      </w:r>
+      <w:r>
+        <w:rPr>
+          <w:rFonts w:ascii="Sylfaen" w:hAnsi="Sylfaen"/>
+          <w:sz w:val="28"/>
+          <w:szCs w:val="28"/>
+          <w:lang w:val="hy-AM"/>
+        </w:rPr>
+        <w:t xml:space="preserve">HTTP request </w:t>
+      </w:r>
+      <w:r>
+        <w:rPr>
+          <w:rFonts w:ascii="Sylfaen" w:hAnsi="Sylfaen"/>
+          <w:sz w:val="28"/>
+          <w:szCs w:val="28"/>
+          <w:lang w:val="hy-AM"/>
+        </w:rPr>
+        <w:t xml:space="preserve">ուղարկելւ նպատակով կապ է հաստատում սերվերի հետ։ Սերվերը իրենից ներկայացնում է որևէ ռեսուրս որը ունի մեքենայական մաս և ծրագրային մաս </w:t>
+      </w:r>
+      <w:r>
+        <w:rPr>
+          <w:rFonts w:ascii="Sylfaen" w:hAnsi="Sylfaen"/>
+          <w:sz w:val="28"/>
+          <w:szCs w:val="28"/>
+          <w:lang w:val="hy-AM"/>
+        </w:rPr>
+        <w:t>(web server applicatio</w:t>
+      </w:r>
+      <w:r>
+        <w:rPr>
+          <w:rFonts w:ascii="Sylfaen" w:hAnsi="Sylfaen"/>
+          <w:sz w:val="28"/>
+          <w:szCs w:val="28"/>
+          <w:lang w:val="hy-AM"/>
+        </w:rPr>
+        <w:t>n</w:t>
       </w:r>
       <w:r>
         <w:rPr>
@@ -1628,108 +1491,7 @@
           <w:szCs w:val="28"/>
           <w:lang w:val="hy-AM"/>
         </w:rPr>
-        <w:t>, այսինքն տվյալների փոխանցման կանոններ։</w:t>
-      </w:r>
-    </w:p>
-    <w:p>
-      <w:pPr>
-        <w:jc w:val="both"/>
-        <w:rPr>
-          <w:rFonts w:ascii="Sylfaen" w:hAnsi="Sylfaen"/>
-          <w:sz w:val="28"/>
-          <w:szCs w:val="28"/>
-          <w:lang w:val="hy-AM"/>
-        </w:rPr>
-      </w:pPr>
-      <w:r>
-        <w:rPr>
-          <w:rFonts w:ascii="Sylfaen" w:hAnsi="Sylfaen"/>
-          <w:sz w:val="28"/>
-          <w:szCs w:val="28"/>
-          <w:lang w:val="hy-AM"/>
-        </w:rPr>
-        <w:t xml:space="preserve">Ցնացի տեսանկյունից ամենավերևի մակարդակում աշխատում է </w:t>
-      </w:r>
-      <w:r>
-        <w:rPr>
-          <w:rFonts w:ascii="Sylfaen" w:hAnsi="Sylfaen"/>
-          <w:sz w:val="28"/>
-          <w:szCs w:val="28"/>
-          <w:lang w:val="hy-AM"/>
-        </w:rPr>
-        <w:t xml:space="preserve">HTTP – </w:t>
-      </w:r>
-      <w:r>
-        <w:rPr>
-          <w:rFonts w:ascii="Sylfaen" w:hAnsi="Sylfaen"/>
-          <w:sz w:val="28"/>
-          <w:szCs w:val="28"/>
-          <w:lang w:val="hy-AM"/>
-        </w:rPr>
-        <w:t xml:space="preserve">ն դրա տակից տեղափոխման պրոտոկոլ </w:t>
-      </w:r>
-      <w:r>
-        <w:rPr>
-          <w:rFonts w:ascii="Sylfaen" w:hAnsi="Sylfaen"/>
-          <w:sz w:val="28"/>
-          <w:szCs w:val="28"/>
-          <w:lang w:val="hy-AM"/>
-        </w:rPr>
-        <w:t>TCP</w:t>
-      </w:r>
-      <w:r>
-        <w:rPr>
-          <w:rFonts w:ascii="Sylfaen" w:hAnsi="Sylfaen"/>
-          <w:sz w:val="28"/>
-          <w:szCs w:val="28"/>
-          <w:lang w:val="hy-AM"/>
-        </w:rPr>
-        <w:t xml:space="preserve"> – ն</w:t>
-      </w:r>
-      <w:r>
-        <w:rPr>
-          <w:rFonts w:ascii="Sylfaen" w:hAnsi="Sylfaen"/>
-          <w:sz w:val="28"/>
-          <w:szCs w:val="28"/>
-          <w:lang w:val="hy-AM"/>
-        </w:rPr>
-        <w:t xml:space="preserve"> (transmision control protocol</w:t>
-      </w:r>
-      <w:r>
-        <w:rPr>
-          <w:rFonts w:ascii="Sylfaen" w:hAnsi="Sylfaen"/>
-          <w:sz w:val="28"/>
-          <w:szCs w:val="28"/>
-          <w:lang w:val="hy-AM"/>
-        </w:rPr>
-        <w:t xml:space="preserve"> այս մակարդակում ավելանում է պորտը</w:t>
-      </w:r>
-      <w:r>
-        <w:rPr>
-          <w:rFonts w:ascii="Sylfaen" w:hAnsi="Sylfaen"/>
-          <w:sz w:val="28"/>
-          <w:szCs w:val="28"/>
-          <w:lang w:val="hy-AM"/>
-        </w:rPr>
-        <w:t xml:space="preserve">) </w:t>
-      </w:r>
-      <w:r>
-        <w:rPr>
-          <w:rFonts w:ascii="Sylfaen" w:hAnsi="Sylfaen"/>
-          <w:sz w:val="28"/>
-          <w:szCs w:val="28"/>
-          <w:lang w:val="hy-AM"/>
-        </w:rPr>
-        <w:t xml:space="preserve">դրա տակից ցանցային պրոտոկոլ </w:t>
-      </w:r>
-      <w:r>
-        <w:rPr>
-          <w:rFonts w:ascii="Sylfaen" w:hAnsi="Sylfaen"/>
-          <w:sz w:val="28"/>
-          <w:szCs w:val="28"/>
-          <w:lang w:val="hy-AM"/>
-        </w:rPr>
-        <w:t xml:space="preserve">IP </w:t>
+        <w:t xml:space="preserve">: Web server application </w:t>
       </w:r>
       <w:r>
         <w:rPr>
@@ -1756,117 +1518,25 @@
           <w:szCs w:val="28"/>
           <w:lang w:val="hy-AM"/>
         </w:rPr>
-        <w:t>ն</w:t>
-      </w:r>
-      <w:r>
-        <w:rPr>
-          <w:rFonts w:ascii="Sylfaen" w:hAnsi="Sylfaen"/>
-          <w:sz w:val="28"/>
-          <w:szCs w:val="28"/>
-          <w:lang w:val="hy-AM"/>
-        </w:rPr>
-        <w:t>(</w:t>
-      </w:r>
-      <w:r>
-        <w:rPr>
-          <w:rFonts w:ascii="Sylfaen" w:hAnsi="Sylfaen"/>
-          <w:sz w:val="28"/>
-          <w:szCs w:val="28"/>
-          <w:lang w:val="hy-AM"/>
-        </w:rPr>
-        <w:t>համակարգչից համակարգիչ առանց պորտը նշելու</w:t>
-      </w:r>
-      <w:r>
-        <w:rPr>
-          <w:rFonts w:ascii="Sylfaen" w:hAnsi="Sylfaen"/>
-          <w:sz w:val="28"/>
-          <w:szCs w:val="28"/>
-          <w:lang w:val="hy-AM"/>
-        </w:rPr>
-        <w:t>)</w:t>
-      </w:r>
-      <w:r>
-        <w:rPr>
-          <w:rFonts w:ascii="Sylfaen" w:hAnsi="Sylfaen"/>
-          <w:sz w:val="28"/>
-          <w:szCs w:val="28"/>
-          <w:lang w:val="hy-AM"/>
-        </w:rPr>
-        <w:t>։</w:t>
-      </w:r>
-    </w:p>
-    <w:p>
-      <w:pPr>
-        <w:jc w:val="both"/>
-        <w:rPr>
-          <w:rFonts w:ascii="Sylfaen" w:hAnsi="Sylfaen"/>
-          <w:sz w:val="28"/>
-          <w:szCs w:val="28"/>
-          <w:lang w:val="hy-AM"/>
-        </w:rPr>
-      </w:pPr>
-      <w:r>
-        <w:rPr>
-          <w:rFonts w:ascii="Sylfaen" w:hAnsi="Sylfaen"/>
-          <w:sz w:val="28"/>
-          <w:szCs w:val="28"/>
-          <w:lang w:val="hy-AM"/>
-        </w:rPr>
-        <w:t>Ցանկացած համակարգիչ ինտերնետ ցանցի շրջանակում ունի ունիկալ</w:t>
-      </w:r>
-      <w:r>
-        <w:rPr>
-          <w:rFonts w:ascii="Sylfaen" w:hAnsi="Sylfaen"/>
-          <w:sz w:val="28"/>
-          <w:szCs w:val="28"/>
-          <w:lang w:val="hy-AM"/>
-        </w:rPr>
-        <w:t xml:space="preserve"> IP(Internet protocol) </w:t>
-      </w:r>
-      <w:r>
-        <w:rPr>
-          <w:rFonts w:ascii="Sylfaen" w:hAnsi="Sylfaen"/>
-          <w:sz w:val="28"/>
-          <w:szCs w:val="28"/>
-          <w:lang w:val="hy-AM"/>
-        </w:rPr>
-        <w:t>հասցե</w:t>
-      </w:r>
-      <w:r>
-        <w:rPr>
-          <w:rFonts w:ascii="Sylfaen" w:hAnsi="Sylfaen"/>
-          <w:sz w:val="28"/>
-          <w:szCs w:val="28"/>
-          <w:lang w:val="hy-AM"/>
-        </w:rPr>
-        <w:t xml:space="preserve">: </w:t>
-      </w:r>
-      <w:r>
-        <w:rPr>
-          <w:rFonts w:ascii="Sylfaen" w:hAnsi="Sylfaen"/>
-          <w:sz w:val="28"/>
-          <w:szCs w:val="28"/>
-          <w:lang w:val="hy-AM"/>
-        </w:rPr>
-        <w:t xml:space="preserve">Բայց քանի որ տվյալներով փոխանակվում են ոչ թե համակարգիչները այլ դրանց վրա աշխատող </w:t>
-      </w:r>
-      <w:r>
-        <w:rPr>
-          <w:rFonts w:ascii="Sylfaen" w:hAnsi="Sylfaen"/>
-          <w:sz w:val="28"/>
-          <w:szCs w:val="28"/>
-          <w:lang w:val="hy-AM"/>
-        </w:rPr>
-        <w:t xml:space="preserve">application </w:t>
-      </w:r>
-      <w:r>
-        <w:rPr>
-          <w:rFonts w:ascii="Sylfaen" w:hAnsi="Sylfaen"/>
-          <w:sz w:val="28"/>
-          <w:szCs w:val="28"/>
-          <w:lang w:val="hy-AM"/>
-        </w:rPr>
-        <w:t>–</w:t>
+        <w:t xml:space="preserve">ը ընդունում է </w:t>
+      </w:r>
+      <w:r>
+        <w:rPr>
+          <w:rFonts w:ascii="Sylfaen" w:hAnsi="Sylfaen"/>
+          <w:sz w:val="28"/>
+          <w:szCs w:val="28"/>
+          <w:lang w:val="hy-AM"/>
+        </w:rPr>
+        <w:t xml:space="preserve">request- </w:t>
+      </w:r>
+      <w:r>
+        <w:rPr>
+          <w:rFonts w:ascii="Sylfaen" w:hAnsi="Sylfaen"/>
+          <w:sz w:val="28"/>
+          <w:szCs w:val="28"/>
+          <w:lang w:val="hy-AM"/>
+        </w:rPr>
+        <w:t xml:space="preserve">ը և կլիենտին ուղարկում է </w:t>
       </w:r>
       <w:r>
         <w:rPr>
@@ -1884,25 +1554,16 @@
           <w:szCs w:val="28"/>
           <w:lang w:val="hy-AM"/>
         </w:rPr>
-        <w:t xml:space="preserve">ները մեզ </w:t>
-      </w:r>
-      <w:r>
-        <w:rPr>
-          <w:rFonts w:ascii="Sylfaen" w:hAnsi="Sylfaen"/>
-          <w:sz w:val="28"/>
-          <w:szCs w:val="28"/>
-          <w:lang w:val="hy-AM"/>
-        </w:rPr>
-        <w:t xml:space="preserve">ip </w:t>
-      </w:r>
-      <w:r>
-        <w:rPr>
-          <w:rFonts w:ascii="Sylfaen" w:hAnsi="Sylfaen"/>
-          <w:sz w:val="28"/>
-          <w:szCs w:val="28"/>
-          <w:lang w:val="hy-AM"/>
-        </w:rPr>
-        <w:t>–</w:t>
+        <w:t>HTTP response</w:t>
+      </w:r>
+      <w:r>
+        <w:rPr>
+          <w:rFonts w:ascii="Sylfaen" w:hAnsi="Sylfaen"/>
+          <w:sz w:val="28"/>
+          <w:szCs w:val="28"/>
+          <w:lang w:val="hy-AM"/>
+        </w:rPr>
+        <w:t>:</w:t>
       </w:r>
       <w:r>
         <w:rPr>
@@ -1913,607 +1574,15 @@
         </w:rPr>
         <w:t xml:space="preserve"> </w:t>
       </w:r>
-      <w:r>
-        <w:rPr>
-          <w:rFonts w:ascii="Sylfaen" w:hAnsi="Sylfaen"/>
-          <w:sz w:val="28"/>
-          <w:szCs w:val="28"/>
-          <w:lang w:val="hy-AM"/>
-        </w:rPr>
-        <w:t xml:space="preserve">ից բացի պետք է նաև </w:t>
-      </w:r>
-      <w:r>
-        <w:rPr>
-          <w:rFonts w:ascii="Sylfaen" w:hAnsi="Sylfaen"/>
-          <w:sz w:val="28"/>
-          <w:szCs w:val="28"/>
-          <w:lang w:val="hy-AM"/>
-        </w:rPr>
-        <w:t xml:space="preserve">application </w:t>
-      </w:r>
-      <w:r>
-        <w:rPr>
-          <w:rFonts w:ascii="Sylfaen" w:hAnsi="Sylfaen"/>
-          <w:sz w:val="28"/>
-          <w:szCs w:val="28"/>
-          <w:lang w:val="hy-AM"/>
-        </w:rPr>
-        <w:t>–</w:t>
-      </w:r>
-      <w:r>
-        <w:rPr>
-          <w:rFonts w:ascii="Sylfaen" w:hAnsi="Sylfaen"/>
-          <w:sz w:val="28"/>
-          <w:szCs w:val="28"/>
-          <w:lang w:val="hy-AM"/>
-        </w:rPr>
-        <w:t xml:space="preserve"> </w:t>
-      </w:r>
-      <w:r>
-        <w:rPr>
-          <w:rFonts w:ascii="Sylfaen" w:hAnsi="Sylfaen"/>
-          <w:sz w:val="28"/>
-          <w:szCs w:val="28"/>
-          <w:lang w:val="hy-AM"/>
-        </w:rPr>
-        <w:t xml:space="preserve">ի հասցեն </w:t>
-      </w:r>
-      <w:r>
-        <w:rPr>
-          <w:rFonts w:ascii="Sylfaen" w:hAnsi="Sylfaen"/>
-          <w:sz w:val="28"/>
-          <w:szCs w:val="28"/>
-          <w:lang w:val="hy-AM"/>
-        </w:rPr>
-        <w:t>(</w:t>
-      </w:r>
-      <w:r>
-        <w:rPr>
-          <w:rFonts w:ascii="Sylfaen" w:hAnsi="Sylfaen"/>
-          <w:sz w:val="28"/>
-          <w:szCs w:val="28"/>
-          <w:lang w:val="hy-AM"/>
-        </w:rPr>
-        <w:t xml:space="preserve">համարը / </w:t>
-      </w:r>
-      <w:r>
-        <w:rPr>
-          <w:rFonts w:ascii="Sylfaen" w:hAnsi="Sylfaen"/>
-          <w:sz w:val="28"/>
-          <w:szCs w:val="28"/>
-          <w:lang w:val="hy-AM"/>
-        </w:rPr>
-        <w:t>port)</w:t>
-      </w:r>
-      <w:r>
-        <w:rPr>
-          <w:rFonts w:ascii="Sylfaen" w:hAnsi="Sylfaen"/>
-          <w:sz w:val="28"/>
-          <w:szCs w:val="28"/>
-          <w:lang w:val="hy-AM"/>
-        </w:rPr>
-        <w:t xml:space="preserve">: </w:t>
-      </w:r>
-      <w:r>
-        <w:rPr>
-          <w:rFonts w:ascii="Sylfaen" w:hAnsi="Sylfaen"/>
-          <w:sz w:val="28"/>
-          <w:szCs w:val="28"/>
-          <w:lang w:val="hy-AM"/>
-        </w:rPr>
-        <w:t xml:space="preserve">Օր </w:t>
-      </w:r>
-      <w:r>
-        <w:rPr>
-          <w:rFonts w:ascii="Sylfaen" w:hAnsi="Sylfaen"/>
-          <w:sz w:val="28"/>
-          <w:szCs w:val="28"/>
-          <w:lang w:val="hy-AM"/>
-        </w:rPr>
-        <w:t xml:space="preserve">web service </w:t>
-      </w:r>
-      <w:r>
-        <w:rPr>
-          <w:rFonts w:ascii="Sylfaen" w:hAnsi="Sylfaen"/>
-          <w:sz w:val="28"/>
-          <w:szCs w:val="28"/>
-          <w:lang w:val="hy-AM"/>
-        </w:rPr>
-        <w:t>–</w:t>
-      </w:r>
-      <w:r>
-        <w:rPr>
-          <w:rFonts w:ascii="Sylfaen" w:hAnsi="Sylfaen"/>
-          <w:sz w:val="28"/>
-          <w:szCs w:val="28"/>
-          <w:lang w:val="hy-AM"/>
-        </w:rPr>
-        <w:t xml:space="preserve"> </w:t>
-      </w:r>
-      <w:r>
-        <w:rPr>
-          <w:rFonts w:ascii="Sylfaen" w:hAnsi="Sylfaen"/>
-          <w:sz w:val="28"/>
-          <w:szCs w:val="28"/>
-          <w:lang w:val="hy-AM"/>
-        </w:rPr>
-        <w:t xml:space="preserve">ը լսում է </w:t>
-      </w:r>
-      <w:r>
-        <w:rPr>
-          <w:rFonts w:ascii="Sylfaen" w:hAnsi="Sylfaen"/>
-          <w:sz w:val="28"/>
-          <w:szCs w:val="28"/>
-          <w:lang w:val="hy-AM"/>
-        </w:rPr>
-        <w:t xml:space="preserve">80 port </w:t>
-      </w:r>
-      <w:r>
-        <w:rPr>
-          <w:rFonts w:ascii="Sylfaen" w:hAnsi="Sylfaen"/>
-          <w:sz w:val="28"/>
-          <w:szCs w:val="28"/>
-          <w:lang w:val="hy-AM"/>
-        </w:rPr>
-        <w:t>–</w:t>
-      </w:r>
-      <w:r>
-        <w:rPr>
-          <w:rFonts w:ascii="Sylfaen" w:hAnsi="Sylfaen"/>
-          <w:sz w:val="28"/>
-          <w:szCs w:val="28"/>
-          <w:lang w:val="hy-AM"/>
-        </w:rPr>
-        <w:t xml:space="preserve"> </w:t>
-      </w:r>
-      <w:r>
-        <w:rPr>
-          <w:rFonts w:ascii="Sylfaen" w:hAnsi="Sylfaen"/>
-          <w:sz w:val="28"/>
-          <w:szCs w:val="28"/>
-          <w:lang w:val="hy-AM"/>
-        </w:rPr>
-        <w:t xml:space="preserve">ն։ </w:t>
-      </w:r>
-      <w:r>
-        <w:rPr>
-          <w:rFonts w:ascii="Sylfaen" w:hAnsi="Sylfaen"/>
-          <w:sz w:val="28"/>
-          <w:szCs w:val="28"/>
-          <w:lang w:val="hy-AM"/>
-        </w:rPr>
-        <w:t xml:space="preserve">ip – </w:t>
-      </w:r>
-      <w:r>
-        <w:rPr>
-          <w:rFonts w:ascii="Sylfaen" w:hAnsi="Sylfaen"/>
-          <w:sz w:val="28"/>
-          <w:szCs w:val="28"/>
-          <w:lang w:val="hy-AM"/>
-        </w:rPr>
-        <w:t xml:space="preserve">ն և </w:t>
-      </w:r>
-      <w:r>
-        <w:rPr>
-          <w:rFonts w:ascii="Sylfaen" w:hAnsi="Sylfaen"/>
-          <w:sz w:val="28"/>
-          <w:szCs w:val="28"/>
-          <w:lang w:val="hy-AM"/>
-        </w:rPr>
-        <w:t xml:space="preserve">port – </w:t>
-      </w:r>
-      <w:r>
-        <w:rPr>
-          <w:rFonts w:ascii="Sylfaen" w:hAnsi="Sylfaen"/>
-          <w:sz w:val="28"/>
-          <w:szCs w:val="28"/>
-          <w:lang w:val="hy-AM"/>
-        </w:rPr>
-        <w:t>ը միասին կոչվում են սոկետ</w:t>
-      </w:r>
-      <w:r>
-        <w:rPr>
-          <w:rFonts w:ascii="Sylfaen" w:hAnsi="Sylfaen"/>
-          <w:sz w:val="28"/>
-          <w:szCs w:val="28"/>
-          <w:lang w:val="hy-AM"/>
-        </w:rPr>
-        <w:t xml:space="preserve">: </w:t>
-      </w:r>
-    </w:p>
-    <w:p>
-      <w:pPr>
-        <w:jc w:val="both"/>
-        <w:rPr>
-          <w:rFonts w:ascii="Sylfaen" w:hAnsi="Sylfaen"/>
-          <w:sz w:val="28"/>
-          <w:szCs w:val="28"/>
-          <w:lang w:val="hy-AM"/>
-        </w:rPr>
-      </w:pPr>
-      <w:r>
-        <w:rPr>
-          <w:rFonts w:ascii="Sylfaen" w:hAnsi="Sylfaen"/>
-          <w:sz w:val="28"/>
-          <w:szCs w:val="28"/>
-          <w:lang w:val="hy-AM"/>
-        </w:rPr>
-        <w:t xml:space="preserve">HTTP- </w:t>
-      </w:r>
-      <w:r>
-        <w:rPr>
-          <w:rFonts w:ascii="Sylfaen" w:hAnsi="Sylfaen"/>
-          <w:sz w:val="28"/>
-          <w:szCs w:val="28"/>
-          <w:lang w:val="hy-AM"/>
-        </w:rPr>
-        <w:t xml:space="preserve">ն օգտագործում է </w:t>
-      </w:r>
-      <w:r>
-        <w:rPr>
-          <w:rFonts w:ascii="Sylfaen" w:hAnsi="Sylfaen"/>
-          <w:sz w:val="28"/>
-          <w:szCs w:val="28"/>
-          <w:lang w:val="hy-AM"/>
-        </w:rPr>
-        <w:t xml:space="preserve">URI (Uniform Resource Identifier) </w:t>
-      </w:r>
-      <w:r>
-        <w:rPr>
-          <w:rFonts w:ascii="Sylfaen" w:hAnsi="Sylfaen"/>
-          <w:sz w:val="28"/>
-          <w:szCs w:val="28"/>
-          <w:lang w:val="hy-AM"/>
-        </w:rPr>
-        <w:t>ռեսուրսի նույնականացման և դրա հետ կապ հաստատման համար։</w:t>
-      </w:r>
-    </w:p>
-    <w:p>
-      <w:pPr>
-        <w:jc w:val="both"/>
-        <w:rPr>
-          <w:rFonts w:ascii="Sylfaen" w:hAnsi="Sylfaen"/>
-          <w:sz w:val="28"/>
-          <w:szCs w:val="28"/>
-          <w:lang w:val="hy-AM"/>
-        </w:rPr>
-      </w:pPr>
-      <w:r>
-        <w:rPr>
-          <w:rFonts w:ascii="Sylfaen" w:hAnsi="Sylfaen"/>
-          <w:sz w:val="28"/>
-          <w:szCs w:val="28"/>
-          <w:lang w:val="hy-AM"/>
-        </w:rPr>
-        <w:t>URI = "http:" "//" host [ ":" port ] [ abs_path [ "?" query ]]</w:t>
-      </w:r>
-    </w:p>
-    <w:p>
-      <w:pPr>
-        <w:jc w:val="both"/>
-        <w:rPr>
-          <w:rFonts w:ascii="Sylfaen" w:hAnsi="Sylfaen"/>
-          <w:sz w:val="28"/>
-          <w:szCs w:val="28"/>
-          <w:lang w:val="en-US"/>
-        </w:rPr>
-      </w:pPr>
-      <w:r>
-        <w:rPr>
-          <w:rFonts w:ascii="Sylfaen" w:hAnsi="Sylfaen"/>
-          <w:sz w:val="28"/>
-          <w:szCs w:val="28"/>
-          <w:lang w:val="hy-AM"/>
-        </w:rPr>
-        <w:t xml:space="preserve">Uri – </w:t>
-      </w:r>
-      <w:r>
-        <w:rPr>
-          <w:rFonts w:ascii="Sylfaen" w:hAnsi="Sylfaen"/>
-          <w:sz w:val="28"/>
-          <w:szCs w:val="28"/>
-          <w:lang w:val="hy-AM"/>
-        </w:rPr>
-        <w:t xml:space="preserve">ն իր մեջ ներառում է </w:t>
-      </w:r>
-      <w:r>
-        <w:rPr>
-          <w:rFonts w:ascii="Sylfaen" w:hAnsi="Sylfaen"/>
-          <w:sz w:val="28"/>
-          <w:szCs w:val="28"/>
-          <w:lang w:val="hy-AM"/>
-        </w:rPr>
-        <w:t>URL(</w:t>
-      </w:r>
-      <w:r>
-        <w:rPr>
-          <w:rFonts w:ascii="Sylfaen" w:hAnsi="Sylfaen"/>
-          <w:sz w:val="28"/>
-          <w:szCs w:val="28"/>
-          <w:lang w:val="en-US"/>
-        </w:rPr>
-        <w:t>uniform resource location)</w:t>
-      </w:r>
-      <w:r>
-        <w:rPr>
-          <w:rFonts w:ascii="Sylfaen" w:hAnsi="Sylfaen"/>
-          <w:sz w:val="28"/>
-          <w:szCs w:val="28"/>
-          <w:lang w:val="hy-AM"/>
-        </w:rPr>
-        <w:t xml:space="preserve"> և</w:t>
-      </w:r>
-      <w:r>
-        <w:rPr>
-          <w:rFonts w:ascii="Sylfaen" w:hAnsi="Sylfaen"/>
-          <w:sz w:val="28"/>
-          <w:szCs w:val="28"/>
-          <w:lang w:val="en-US"/>
-        </w:rPr>
-        <w:t xml:space="preserve"> URN -  uniform resource name</w:t>
-      </w:r>
-      <w:r>
-        <w:rPr>
-          <w:rFonts w:ascii="Sylfaen" w:hAnsi="Sylfaen"/>
-          <w:sz w:val="28"/>
-          <w:szCs w:val="28"/>
-          <w:lang w:val="hy-AM"/>
-        </w:rPr>
-        <w:t>)</w:t>
-      </w:r>
-    </w:p>
-    <w:p>
-      <w:pPr>
-        <w:jc w:val="both"/>
-        <w:rPr>
-          <w:rFonts w:ascii="Sylfaen" w:hAnsi="Sylfaen"/>
-          <w:sz w:val="28"/>
-          <w:szCs w:val="28"/>
-          <w:lang w:val="hy-AM"/>
-        </w:rPr>
-      </w:pPr>
-      <w:r>
-        <w:rPr>
-          <w:rFonts w:ascii="Sylfaen" w:hAnsi="Sylfaen"/>
-          <w:sz w:val="28"/>
-          <w:szCs w:val="28"/>
-          <w:lang w:val="hy-AM"/>
-        </w:rPr>
-        <w:t xml:space="preserve">Սերվերի </w:t>
-      </w:r>
-      <w:r>
-        <w:rPr>
-          <w:rFonts w:ascii="Sylfaen" w:hAnsi="Sylfaen"/>
-          <w:sz w:val="28"/>
-          <w:szCs w:val="28"/>
-          <w:lang w:val="hy-AM"/>
-        </w:rPr>
-        <w:t xml:space="preserve">IP </w:t>
-      </w:r>
-      <w:r>
-        <w:rPr>
-          <w:rFonts w:ascii="Sylfaen" w:hAnsi="Sylfaen"/>
-          <w:sz w:val="28"/>
-          <w:szCs w:val="28"/>
-          <w:lang w:val="hy-AM"/>
-        </w:rPr>
-        <w:t xml:space="preserve">հասցեն ստանալու համար օգտագործվում է </w:t>
-      </w:r>
-      <w:r>
-        <w:rPr>
-          <w:rFonts w:ascii="Sylfaen" w:hAnsi="Sylfaen"/>
-          <w:sz w:val="28"/>
-          <w:szCs w:val="28"/>
-          <w:lang w:val="hy-AM"/>
-        </w:rPr>
-        <w:t xml:space="preserve">URL </w:t>
-      </w:r>
-      <w:r>
-        <w:rPr>
-          <w:rFonts w:ascii="Sylfaen" w:hAnsi="Sylfaen"/>
-          <w:sz w:val="28"/>
-          <w:szCs w:val="28"/>
-          <w:lang w:val="hy-AM"/>
-        </w:rPr>
-        <w:t>–</w:t>
-      </w:r>
-      <w:r>
-        <w:rPr>
-          <w:rFonts w:ascii="Sylfaen" w:hAnsi="Sylfaen"/>
-          <w:sz w:val="28"/>
-          <w:szCs w:val="28"/>
-          <w:lang w:val="hy-AM"/>
-        </w:rPr>
-        <w:t xml:space="preserve"> </w:t>
-      </w:r>
-      <w:r>
-        <w:rPr>
-          <w:rFonts w:ascii="Sylfaen" w:hAnsi="Sylfaen"/>
-          <w:sz w:val="28"/>
-          <w:szCs w:val="28"/>
-          <w:lang w:val="hy-AM"/>
-        </w:rPr>
-        <w:t>ը</w:t>
-      </w:r>
-      <w:r>
-        <w:rPr>
-          <w:rFonts w:ascii="Sylfaen" w:hAnsi="Sylfaen"/>
-          <w:sz w:val="28"/>
-          <w:szCs w:val="28"/>
-          <w:lang w:val="hy-AM"/>
-        </w:rPr>
-        <w:t>(</w:t>
-      </w:r>
-      <w:r>
-        <w:rPr>
-          <w:rFonts w:ascii="Sylfaen" w:hAnsi="Sylfaen"/>
-          <w:sz w:val="28"/>
-          <w:szCs w:val="28"/>
-          <w:lang w:val="hy-AM"/>
-        </w:rPr>
-        <w:t>հոստը</w:t>
-      </w:r>
-      <w:r>
-        <w:rPr>
-          <w:rFonts w:ascii="Sylfaen" w:hAnsi="Sylfaen"/>
-          <w:sz w:val="28"/>
-          <w:szCs w:val="28"/>
-          <w:lang w:val="hy-AM"/>
-        </w:rPr>
-        <w:t>)</w:t>
-      </w:r>
-      <w:r>
-        <w:rPr>
-          <w:rFonts w:ascii="Sylfaen" w:hAnsi="Sylfaen"/>
-          <w:sz w:val="28"/>
-          <w:szCs w:val="28"/>
-          <w:lang w:val="hy-AM"/>
-        </w:rPr>
-        <w:t xml:space="preserve">, որը նույն </w:t>
-      </w:r>
-      <w:r>
-        <w:rPr>
-          <w:rFonts w:ascii="Sylfaen" w:hAnsi="Sylfaen"/>
-          <w:sz w:val="28"/>
-          <w:szCs w:val="28"/>
-          <w:lang w:val="hy-AM"/>
-        </w:rPr>
-        <w:t>IP</w:t>
-      </w:r>
-      <w:r>
-        <w:rPr>
-          <w:rFonts w:ascii="Sylfaen" w:hAnsi="Sylfaen"/>
-          <w:sz w:val="28"/>
-          <w:szCs w:val="28"/>
-          <w:lang w:val="hy-AM"/>
-        </w:rPr>
-        <w:t xml:space="preserve"> - ի</w:t>
-      </w:r>
-      <w:r>
-        <w:rPr>
-          <w:rFonts w:ascii="Sylfaen" w:hAnsi="Sylfaen"/>
-          <w:sz w:val="28"/>
-          <w:szCs w:val="28"/>
-          <w:lang w:val="hy-AM"/>
-        </w:rPr>
-        <w:t xml:space="preserve"> </w:t>
-      </w:r>
-      <w:r>
-        <w:rPr>
-          <w:rFonts w:ascii="Sylfaen" w:hAnsi="Sylfaen"/>
-          <w:sz w:val="28"/>
-          <w:szCs w:val="28"/>
-          <w:lang w:val="hy-AM"/>
-        </w:rPr>
-        <w:t>թվային արտահայտությունն է կոնվերտացված տքեստի։</w:t>
-      </w:r>
-      <w:r>
-        <w:rPr>
-          <w:rFonts w:ascii="Sylfaen" w:hAnsi="Sylfaen"/>
-          <w:sz w:val="28"/>
-          <w:szCs w:val="28"/>
-          <w:lang w:val="hy-AM"/>
-        </w:rPr>
-        <w:t xml:space="preserve"> Հոստերի անունները կոնվերտացվում են </w:t>
-      </w:r>
-      <w:r>
-        <w:rPr>
-          <w:rFonts w:ascii="Sylfaen" w:hAnsi="Sylfaen"/>
-          <w:sz w:val="28"/>
-          <w:szCs w:val="28"/>
-          <w:lang w:val="hy-AM"/>
-        </w:rPr>
-        <w:t xml:space="preserve">IP </w:t>
-      </w:r>
-      <w:r>
-        <w:rPr>
-          <w:rFonts w:ascii="Sylfaen" w:hAnsi="Sylfaen"/>
-          <w:sz w:val="28"/>
-          <w:szCs w:val="28"/>
-          <w:lang w:val="hy-AM"/>
-        </w:rPr>
-        <w:t xml:space="preserve">հասցեների </w:t>
-      </w:r>
-      <w:r>
-        <w:rPr>
-          <w:rFonts w:ascii="Sylfaen" w:hAnsi="Sylfaen"/>
-          <w:sz w:val="28"/>
-          <w:szCs w:val="28"/>
-          <w:lang w:val="hy-AM"/>
-        </w:rPr>
-        <w:t xml:space="preserve">Domain Name Service </w:t>
-      </w:r>
-      <w:r>
-        <w:rPr>
-          <w:rFonts w:ascii="Sylfaen" w:hAnsi="Sylfaen"/>
-          <w:sz w:val="28"/>
-          <w:szCs w:val="28"/>
-          <w:lang w:val="hy-AM"/>
-        </w:rPr>
-        <w:t xml:space="preserve">կամ կրճատ </w:t>
-      </w:r>
-      <w:r>
-        <w:rPr>
-          <w:rFonts w:ascii="Sylfaen" w:hAnsi="Sylfaen"/>
-          <w:sz w:val="28"/>
-          <w:szCs w:val="28"/>
-          <w:lang w:val="hy-AM"/>
-        </w:rPr>
-        <w:t xml:space="preserve">DNS – </w:t>
-      </w:r>
-      <w:r>
-        <w:rPr>
-          <w:rFonts w:ascii="Sylfaen" w:hAnsi="Sylfaen"/>
-          <w:sz w:val="28"/>
-          <w:szCs w:val="28"/>
-          <w:lang w:val="hy-AM"/>
-        </w:rPr>
-        <w:t>ի միջոցով։</w:t>
-      </w:r>
-    </w:p>
-    <w:p>
-      <w:pPr>
-        <w:jc w:val="both"/>
-        <w:rPr>
-          <w:rFonts w:ascii="Sylfaen" w:hAnsi="Sylfaen"/>
-          <w:color w:val="FF0000"/>
-          <w:sz w:val="28"/>
-          <w:szCs w:val="28"/>
-          <w:lang w:val="hy-AM"/>
-        </w:rPr>
-      </w:pPr>
-      <w:r>
-        <w:rPr>
-          <w:rFonts w:ascii="Sylfaen" w:hAnsi="Sylfaen"/>
-          <w:color w:val="FF0000"/>
-          <w:sz w:val="28"/>
-          <w:szCs w:val="28"/>
-          <w:lang w:val="hy-AM"/>
-        </w:rPr>
-        <w:lastRenderedPageBreak/>
-        <w:t>UDP</w:t>
-      </w:r>
-    </w:p>
-    <w:p>
-      <w:pPr>
-        <w:ind w:left="360"/>
-        <w:jc w:val="both"/>
-        <w:rPr>
-          <w:rFonts w:ascii="Sylfaen" w:hAnsi="Sylfaen"/>
-          <w:sz w:val="28"/>
-          <w:szCs w:val="28"/>
-          <w:lang w:val="hy-AM"/>
-        </w:rPr>
-      </w:pPr>
-    </w:p>
-    <w:p>
-      <w:pPr>
-        <w:ind w:left="360"/>
+    </w:p>
+    <w:p>
+      <w:pPr>
         <w:jc w:val="both"/>
         <w:rPr>
           <w:rFonts w:ascii="Sylfaen" w:hAnsi="Sylfaen"/>
           <w:b/>
           <w:bCs/>
+          <w:color w:val="FF0000"/>
           <w:sz w:val="28"/>
           <w:szCs w:val="28"/>
           <w:lang w:val="hy-AM"/>
@@ -2524,6 +1593,1932 @@
           <w:rFonts w:ascii="Sylfaen" w:hAnsi="Sylfaen"/>
           <w:b/>
           <w:bCs/>
+          <w:color w:val="FF0000"/>
+          <w:sz w:val="28"/>
+          <w:szCs w:val="28"/>
+          <w:lang w:val="hy-AM"/>
+        </w:rPr>
+        <w:t xml:space="preserve">(slide </w:t>
+      </w:r>
+      <w:r>
+        <w:rPr>
+          <w:rFonts w:ascii="Sylfaen" w:hAnsi="Sylfaen"/>
+          <w:b/>
+          <w:bCs/>
+          <w:color w:val="FF0000"/>
+          <w:sz w:val="28"/>
+          <w:szCs w:val="28"/>
+          <w:lang w:val="hy-AM"/>
+        </w:rPr>
+        <w:t>3</w:t>
+      </w:r>
+      <w:r>
+        <w:rPr>
+          <w:rFonts w:ascii="Sylfaen" w:hAnsi="Sylfaen"/>
+          <w:b/>
+          <w:bCs/>
+          <w:color w:val="FF0000"/>
+          <w:sz w:val="28"/>
+          <w:szCs w:val="28"/>
+          <w:lang w:val="hy-AM"/>
+        </w:rPr>
+        <w:t>)</w:t>
+      </w:r>
+    </w:p>
+    <w:p>
+      <w:pPr>
+        <w:jc w:val="both"/>
+        <w:rPr>
+          <w:rFonts w:ascii="Sylfaen" w:hAnsi="Sylfaen"/>
+          <w:sz w:val="28"/>
+          <w:szCs w:val="28"/>
+          <w:lang w:val="hy-AM"/>
+        </w:rPr>
+      </w:pPr>
+      <w:r>
+        <w:rPr>
+          <w:rFonts w:ascii="Sylfaen" w:hAnsi="Sylfaen"/>
+          <w:b/>
+          <w:bCs/>
+          <w:sz w:val="28"/>
+          <w:szCs w:val="28"/>
+          <w:lang w:val="hy-AM"/>
+        </w:rPr>
+        <w:t>Connection</w:t>
+      </w:r>
+    </w:p>
+    <w:p>
+      <w:pPr>
+        <w:jc w:val="both"/>
+        <w:rPr>
+          <w:rFonts w:ascii="Sylfaen" w:hAnsi="Sylfaen"/>
+          <w:sz w:val="28"/>
+          <w:szCs w:val="28"/>
+          <w:lang w:val="hy-AM"/>
+        </w:rPr>
+      </w:pPr>
+      <w:r>
+        <w:rPr>
+          <w:rFonts w:ascii="Sylfaen" w:hAnsi="Sylfaen"/>
+          <w:b/>
+          <w:bCs/>
+          <w:color w:val="00B050"/>
+          <w:sz w:val="28"/>
+          <w:szCs w:val="28"/>
+          <w:lang w:val="hy-AM"/>
+        </w:rPr>
+        <w:t xml:space="preserve">(slide </w:t>
+      </w:r>
+      <w:r>
+        <w:rPr>
+          <w:rFonts w:ascii="Sylfaen" w:hAnsi="Sylfaen"/>
+          <w:b/>
+          <w:bCs/>
+          <w:color w:val="00B050"/>
+          <w:sz w:val="28"/>
+          <w:szCs w:val="28"/>
+          <w:lang w:val="en-US"/>
+        </w:rPr>
+        <w:t>4</w:t>
+      </w:r>
+      <w:r>
+        <w:rPr>
+          <w:rFonts w:ascii="Sylfaen" w:hAnsi="Sylfaen"/>
+          <w:b/>
+          <w:bCs/>
+          <w:color w:val="00B050"/>
+          <w:sz w:val="28"/>
+          <w:szCs w:val="28"/>
+          <w:lang w:val="hy-AM"/>
+        </w:rPr>
+        <w:t>)</w:t>
+      </w:r>
+    </w:p>
+    <w:p>
+      <w:pPr>
+        <w:jc w:val="both"/>
+        <w:rPr>
+          <w:rFonts w:ascii="Sylfaen" w:hAnsi="Sylfaen"/>
+          <w:sz w:val="28"/>
+          <w:szCs w:val="28"/>
+          <w:lang w:val="hy-AM"/>
+        </w:rPr>
+      </w:pPr>
+      <w:r>
+        <w:rPr>
+          <w:rFonts w:ascii="Sylfaen" w:hAnsi="Sylfaen"/>
+          <w:sz w:val="28"/>
+          <w:szCs w:val="28"/>
+          <w:lang w:val="hy-AM"/>
+        </w:rPr>
+        <w:t>TCP/IP</w:t>
+      </w:r>
+    </w:p>
+    <w:p>
+      <w:pPr>
+        <w:jc w:val="both"/>
+        <w:rPr>
+          <w:rFonts w:ascii="Sylfaen" w:hAnsi="Sylfaen"/>
+          <w:sz w:val="28"/>
+          <w:szCs w:val="28"/>
+          <w:lang w:val="hy-AM"/>
+        </w:rPr>
+      </w:pPr>
+      <w:r>
+        <w:rPr>
+          <w:rFonts w:ascii="Sylfaen" w:hAnsi="Sylfaen"/>
+          <w:sz w:val="28"/>
+          <w:szCs w:val="28"/>
+          <w:lang w:val="hy-AM"/>
+        </w:rPr>
+        <w:t xml:space="preserve">HTTP – ն կիրառական մակարդակի </w:t>
+      </w:r>
+      <w:r>
+        <w:rPr>
+          <w:rFonts w:ascii="Sylfaen" w:hAnsi="Sylfaen"/>
+          <w:sz w:val="28"/>
+          <w:szCs w:val="28"/>
+          <w:lang w:val="hy-AM"/>
+        </w:rPr>
+        <w:t xml:space="preserve">պրոտոկոլ է՝ այսինքն ցանցային կապի մանր դետալները իր համար կարևոր չեն։ Կապի դետալները </w:t>
+      </w:r>
+      <w:r>
+        <w:rPr>
+          <w:rFonts w:ascii="Sylfaen" w:hAnsi="Sylfaen"/>
+          <w:sz w:val="28"/>
+          <w:szCs w:val="28"/>
+          <w:lang w:val="hy-AM"/>
+        </w:rPr>
+        <w:t xml:space="preserve">HTTP – </w:t>
+      </w:r>
+      <w:r>
+        <w:rPr>
+          <w:rFonts w:ascii="Sylfaen" w:hAnsi="Sylfaen"/>
+          <w:sz w:val="28"/>
+          <w:szCs w:val="28"/>
+          <w:lang w:val="hy-AM"/>
+        </w:rPr>
+        <w:t>ն թողնում է</w:t>
+      </w:r>
+      <w:r>
+        <w:rPr>
+          <w:rFonts w:ascii="Sylfaen" w:hAnsi="Sylfaen"/>
+          <w:sz w:val="28"/>
+          <w:szCs w:val="28"/>
+          <w:lang w:val="hy-AM"/>
+        </w:rPr>
+        <w:t xml:space="preserve"> </w:t>
+      </w:r>
+      <w:r>
+        <w:rPr>
+          <w:rFonts w:ascii="Sylfaen" w:hAnsi="Sylfaen"/>
+          <w:sz w:val="28"/>
+          <w:szCs w:val="28"/>
+          <w:lang w:val="hy-AM"/>
+        </w:rPr>
+        <w:t>ցանցային պրոտոկոլի հայեցողությանը։</w:t>
+      </w:r>
+    </w:p>
+    <w:p>
+      <w:pPr>
+        <w:jc w:val="both"/>
+        <w:rPr>
+          <w:rFonts w:ascii="Sylfaen" w:hAnsi="Sylfaen"/>
+          <w:sz w:val="28"/>
+          <w:szCs w:val="28"/>
+          <w:lang w:val="hy-AM"/>
+        </w:rPr>
+      </w:pPr>
+      <w:r>
+        <w:rPr>
+          <w:rFonts w:ascii="Sylfaen" w:hAnsi="Sylfaen"/>
+          <w:sz w:val="28"/>
+          <w:szCs w:val="28"/>
+          <w:lang w:val="hy-AM"/>
+        </w:rPr>
+        <w:t>Ինտերնետը հիմնված է ցանցային պրոտոկոլների ստեկ</w:t>
+      </w:r>
+      <w:r>
+        <w:rPr>
+          <w:rFonts w:ascii="Sylfaen" w:hAnsi="Sylfaen"/>
+          <w:sz w:val="28"/>
+          <w:szCs w:val="28"/>
+          <w:lang w:val="hy-AM"/>
+        </w:rPr>
+        <w:t>ի վրա</w:t>
+      </w:r>
+      <w:r>
+        <w:rPr>
+          <w:rFonts w:ascii="Sylfaen" w:hAnsi="Sylfaen"/>
+          <w:sz w:val="28"/>
+          <w:szCs w:val="28"/>
+          <w:lang w:val="hy-AM"/>
+        </w:rPr>
+        <w:t xml:space="preserve"> </w:t>
+      </w:r>
+      <w:r>
+        <w:rPr>
+          <w:rFonts w:ascii="Sylfaen" w:hAnsi="Sylfaen"/>
+          <w:sz w:val="28"/>
+          <w:szCs w:val="28"/>
+          <w:lang w:val="hy-AM"/>
+        </w:rPr>
+        <w:t>։</w:t>
+      </w:r>
+    </w:p>
+    <w:p>
+      <w:pPr>
+        <w:jc w:val="both"/>
+        <w:rPr>
+          <w:rFonts w:ascii="Sylfaen" w:hAnsi="Sylfaen"/>
+          <w:sz w:val="28"/>
+          <w:szCs w:val="28"/>
+          <w:lang w:val="hy-AM"/>
+        </w:rPr>
+      </w:pPr>
+      <w:r>
+        <w:rPr>
+          <w:rFonts w:ascii="Sylfaen" w:hAnsi="Sylfaen"/>
+          <w:sz w:val="28"/>
+          <w:szCs w:val="28"/>
+          <w:lang w:val="hy-AM"/>
+        </w:rPr>
+        <w:t xml:space="preserve">Ցնացի տեսանկյունից ամենավերևի մակարդակում աշխատում է </w:t>
+      </w:r>
+      <w:r>
+        <w:rPr>
+          <w:rFonts w:ascii="Sylfaen" w:hAnsi="Sylfaen"/>
+          <w:sz w:val="28"/>
+          <w:szCs w:val="28"/>
+          <w:lang w:val="hy-AM"/>
+        </w:rPr>
+        <w:t xml:space="preserve">HTTP – </w:t>
+      </w:r>
+      <w:r>
+        <w:rPr>
+          <w:rFonts w:ascii="Sylfaen" w:hAnsi="Sylfaen"/>
+          <w:sz w:val="28"/>
+          <w:szCs w:val="28"/>
+          <w:lang w:val="hy-AM"/>
+        </w:rPr>
+        <w:t xml:space="preserve">ն դրա տակից տեղափոխման պրոտոկոլ </w:t>
+      </w:r>
+      <w:r>
+        <w:rPr>
+          <w:rFonts w:ascii="Sylfaen" w:hAnsi="Sylfaen"/>
+          <w:sz w:val="28"/>
+          <w:szCs w:val="28"/>
+          <w:lang w:val="hy-AM"/>
+        </w:rPr>
+        <w:t>TCP</w:t>
+      </w:r>
+      <w:r>
+        <w:rPr>
+          <w:rFonts w:ascii="Sylfaen" w:hAnsi="Sylfaen"/>
+          <w:sz w:val="28"/>
+          <w:szCs w:val="28"/>
+          <w:lang w:val="hy-AM"/>
+        </w:rPr>
+        <w:t xml:space="preserve"> – ն</w:t>
+      </w:r>
+      <w:r>
+        <w:rPr>
+          <w:rFonts w:ascii="Sylfaen" w:hAnsi="Sylfaen"/>
+          <w:sz w:val="28"/>
+          <w:szCs w:val="28"/>
+          <w:lang w:val="hy-AM"/>
+        </w:rPr>
+        <w:t xml:space="preserve"> (transmision control protocol</w:t>
+      </w:r>
+      <w:r>
+        <w:rPr>
+          <w:rFonts w:ascii="Sylfaen" w:hAnsi="Sylfaen"/>
+          <w:sz w:val="28"/>
+          <w:szCs w:val="28"/>
+          <w:lang w:val="hy-AM"/>
+        </w:rPr>
+        <w:t xml:space="preserve"> այս մակարդակում ավելանում է պորտը</w:t>
+      </w:r>
+      <w:r>
+        <w:rPr>
+          <w:rFonts w:ascii="Sylfaen" w:hAnsi="Sylfaen"/>
+          <w:sz w:val="28"/>
+          <w:szCs w:val="28"/>
+          <w:lang w:val="hy-AM"/>
+        </w:rPr>
+        <w:t xml:space="preserve">) </w:t>
+      </w:r>
+      <w:r>
+        <w:rPr>
+          <w:rFonts w:ascii="Sylfaen" w:hAnsi="Sylfaen"/>
+          <w:sz w:val="28"/>
+          <w:szCs w:val="28"/>
+          <w:lang w:val="hy-AM"/>
+        </w:rPr>
+        <w:t xml:space="preserve">դրա տակից ցանցային պրոտոկոլ </w:t>
+      </w:r>
+      <w:r>
+        <w:rPr>
+          <w:rFonts w:ascii="Sylfaen" w:hAnsi="Sylfaen"/>
+          <w:sz w:val="28"/>
+          <w:szCs w:val="28"/>
+          <w:lang w:val="hy-AM"/>
+        </w:rPr>
+        <w:t xml:space="preserve">IP </w:t>
+      </w:r>
+      <w:r>
+        <w:rPr>
+          <w:rFonts w:ascii="Sylfaen" w:hAnsi="Sylfaen"/>
+          <w:sz w:val="28"/>
+          <w:szCs w:val="28"/>
+          <w:lang w:val="hy-AM"/>
+        </w:rPr>
+        <w:t>–</w:t>
+      </w:r>
+      <w:r>
+        <w:rPr>
+          <w:rFonts w:ascii="Sylfaen" w:hAnsi="Sylfaen"/>
+          <w:sz w:val="28"/>
+          <w:szCs w:val="28"/>
+          <w:lang w:val="hy-AM"/>
+        </w:rPr>
+        <w:t xml:space="preserve"> </w:t>
+      </w:r>
+      <w:r>
+        <w:rPr>
+          <w:rFonts w:ascii="Sylfaen" w:hAnsi="Sylfaen"/>
+          <w:sz w:val="28"/>
+          <w:szCs w:val="28"/>
+          <w:lang w:val="hy-AM"/>
+        </w:rPr>
+        <w:t>ն</w:t>
+      </w:r>
+      <w:r>
+        <w:rPr>
+          <w:rFonts w:ascii="Sylfaen" w:hAnsi="Sylfaen"/>
+          <w:sz w:val="28"/>
+          <w:szCs w:val="28"/>
+          <w:lang w:val="hy-AM"/>
+        </w:rPr>
+        <w:t>(</w:t>
+      </w:r>
+      <w:r>
+        <w:rPr>
+          <w:rFonts w:ascii="Sylfaen" w:hAnsi="Sylfaen"/>
+          <w:sz w:val="28"/>
+          <w:szCs w:val="28"/>
+          <w:lang w:val="hy-AM"/>
+        </w:rPr>
+        <w:t>համակարգչից համակարգիչ առանց պորտը նշելու</w:t>
+      </w:r>
+      <w:r>
+        <w:rPr>
+          <w:rFonts w:ascii="Sylfaen" w:hAnsi="Sylfaen"/>
+          <w:sz w:val="28"/>
+          <w:szCs w:val="28"/>
+          <w:lang w:val="hy-AM"/>
+        </w:rPr>
+        <w:t>)</w:t>
+      </w:r>
+      <w:r>
+        <w:rPr>
+          <w:rFonts w:ascii="Sylfaen" w:hAnsi="Sylfaen"/>
+          <w:sz w:val="28"/>
+          <w:szCs w:val="28"/>
+          <w:lang w:val="hy-AM"/>
+        </w:rPr>
+        <w:t>։</w:t>
+      </w:r>
+    </w:p>
+    <w:p>
+      <w:pPr>
+        <w:jc w:val="both"/>
+        <w:rPr>
+          <w:rFonts w:ascii="Sylfaen" w:hAnsi="Sylfaen"/>
+          <w:sz w:val="28"/>
+          <w:szCs w:val="28"/>
+          <w:lang w:val="hy-AM"/>
+        </w:rPr>
+      </w:pPr>
+      <w:r>
+        <w:rPr>
+          <w:rFonts w:ascii="Sylfaen" w:hAnsi="Sylfaen"/>
+          <w:sz w:val="28"/>
+          <w:szCs w:val="28"/>
+          <w:lang w:val="hy-AM"/>
+        </w:rPr>
+        <w:t>Ցանկացած համակարգիչ ինտերնետ ցանցի շրջանակում ունի ունիկալ</w:t>
+      </w:r>
+      <w:r>
+        <w:rPr>
+          <w:rFonts w:ascii="Sylfaen" w:hAnsi="Sylfaen"/>
+          <w:sz w:val="28"/>
+          <w:szCs w:val="28"/>
+          <w:lang w:val="hy-AM"/>
+        </w:rPr>
+        <w:t xml:space="preserve"> IP(Internet protocol) </w:t>
+      </w:r>
+      <w:r>
+        <w:rPr>
+          <w:rFonts w:ascii="Sylfaen" w:hAnsi="Sylfaen"/>
+          <w:sz w:val="28"/>
+          <w:szCs w:val="28"/>
+          <w:lang w:val="hy-AM"/>
+        </w:rPr>
+        <w:t>հասցե</w:t>
+      </w:r>
+      <w:r>
+        <w:rPr>
+          <w:rFonts w:ascii="Sylfaen" w:hAnsi="Sylfaen"/>
+          <w:sz w:val="28"/>
+          <w:szCs w:val="28"/>
+          <w:lang w:val="hy-AM"/>
+        </w:rPr>
+        <w:t xml:space="preserve">: </w:t>
+      </w:r>
+      <w:r>
+        <w:rPr>
+          <w:rFonts w:ascii="Sylfaen" w:hAnsi="Sylfaen"/>
+          <w:sz w:val="28"/>
+          <w:szCs w:val="28"/>
+          <w:lang w:val="hy-AM"/>
+        </w:rPr>
+        <w:t xml:space="preserve">Բայց քանի որ տվյալներով փոխանակվում են ոչ թե համակարգիչները այլ դրանց վրա աշխատող </w:t>
+      </w:r>
+      <w:r>
+        <w:rPr>
+          <w:rFonts w:ascii="Sylfaen" w:hAnsi="Sylfaen"/>
+          <w:sz w:val="28"/>
+          <w:szCs w:val="28"/>
+          <w:lang w:val="hy-AM"/>
+        </w:rPr>
+        <w:t xml:space="preserve">application </w:t>
+      </w:r>
+      <w:r>
+        <w:rPr>
+          <w:rFonts w:ascii="Sylfaen" w:hAnsi="Sylfaen"/>
+          <w:sz w:val="28"/>
+          <w:szCs w:val="28"/>
+          <w:lang w:val="hy-AM"/>
+        </w:rPr>
+        <w:t>–</w:t>
+      </w:r>
+      <w:r>
+        <w:rPr>
+          <w:rFonts w:ascii="Sylfaen" w:hAnsi="Sylfaen"/>
+          <w:sz w:val="28"/>
+          <w:szCs w:val="28"/>
+          <w:lang w:val="hy-AM"/>
+        </w:rPr>
+        <w:t xml:space="preserve"> </w:t>
+      </w:r>
+      <w:r>
+        <w:rPr>
+          <w:rFonts w:ascii="Sylfaen" w:hAnsi="Sylfaen"/>
+          <w:sz w:val="28"/>
+          <w:szCs w:val="28"/>
+          <w:lang w:val="hy-AM"/>
+        </w:rPr>
+        <w:t xml:space="preserve">ները մեզ </w:t>
+      </w:r>
+      <w:r>
+        <w:rPr>
+          <w:rFonts w:ascii="Sylfaen" w:hAnsi="Sylfaen"/>
+          <w:sz w:val="28"/>
+          <w:szCs w:val="28"/>
+          <w:lang w:val="hy-AM"/>
+        </w:rPr>
+        <w:t xml:space="preserve">ip </w:t>
+      </w:r>
+      <w:r>
+        <w:rPr>
+          <w:rFonts w:ascii="Sylfaen" w:hAnsi="Sylfaen"/>
+          <w:sz w:val="28"/>
+          <w:szCs w:val="28"/>
+          <w:lang w:val="hy-AM"/>
+        </w:rPr>
+        <w:t>–</w:t>
+      </w:r>
+      <w:r>
+        <w:rPr>
+          <w:rFonts w:ascii="Sylfaen" w:hAnsi="Sylfaen"/>
+          <w:sz w:val="28"/>
+          <w:szCs w:val="28"/>
+          <w:lang w:val="hy-AM"/>
+        </w:rPr>
+        <w:t xml:space="preserve"> </w:t>
+      </w:r>
+      <w:r>
+        <w:rPr>
+          <w:rFonts w:ascii="Sylfaen" w:hAnsi="Sylfaen"/>
+          <w:sz w:val="28"/>
+          <w:szCs w:val="28"/>
+          <w:lang w:val="hy-AM"/>
+        </w:rPr>
+        <w:t xml:space="preserve">ից բացի պետք է նաև </w:t>
+      </w:r>
+      <w:r>
+        <w:rPr>
+          <w:rFonts w:ascii="Sylfaen" w:hAnsi="Sylfaen"/>
+          <w:sz w:val="28"/>
+          <w:szCs w:val="28"/>
+          <w:lang w:val="hy-AM"/>
+        </w:rPr>
+        <w:t xml:space="preserve">application </w:t>
+      </w:r>
+      <w:r>
+        <w:rPr>
+          <w:rFonts w:ascii="Sylfaen" w:hAnsi="Sylfaen"/>
+          <w:sz w:val="28"/>
+          <w:szCs w:val="28"/>
+          <w:lang w:val="hy-AM"/>
+        </w:rPr>
+        <w:t>–</w:t>
+      </w:r>
+      <w:r>
+        <w:rPr>
+          <w:rFonts w:ascii="Sylfaen" w:hAnsi="Sylfaen"/>
+          <w:sz w:val="28"/>
+          <w:szCs w:val="28"/>
+          <w:lang w:val="hy-AM"/>
+        </w:rPr>
+        <w:t xml:space="preserve"> </w:t>
+      </w:r>
+      <w:r>
+        <w:rPr>
+          <w:rFonts w:ascii="Sylfaen" w:hAnsi="Sylfaen"/>
+          <w:sz w:val="28"/>
+          <w:szCs w:val="28"/>
+          <w:lang w:val="hy-AM"/>
+        </w:rPr>
+        <w:t xml:space="preserve">ի հասցեն </w:t>
+      </w:r>
+      <w:r>
+        <w:rPr>
+          <w:rFonts w:ascii="Sylfaen" w:hAnsi="Sylfaen"/>
+          <w:sz w:val="28"/>
+          <w:szCs w:val="28"/>
+          <w:lang w:val="hy-AM"/>
+        </w:rPr>
+        <w:t>(</w:t>
+      </w:r>
+      <w:r>
+        <w:rPr>
+          <w:rFonts w:ascii="Sylfaen" w:hAnsi="Sylfaen"/>
+          <w:sz w:val="28"/>
+          <w:szCs w:val="28"/>
+          <w:lang w:val="hy-AM"/>
+        </w:rPr>
+        <w:t xml:space="preserve">համարը / </w:t>
+      </w:r>
+      <w:r>
+        <w:rPr>
+          <w:rFonts w:ascii="Sylfaen" w:hAnsi="Sylfaen"/>
+          <w:sz w:val="28"/>
+          <w:szCs w:val="28"/>
+          <w:lang w:val="hy-AM"/>
+        </w:rPr>
+        <w:t>port)</w:t>
+      </w:r>
+      <w:r>
+        <w:rPr>
+          <w:rFonts w:ascii="Sylfaen" w:hAnsi="Sylfaen"/>
+          <w:sz w:val="28"/>
+          <w:szCs w:val="28"/>
+          <w:lang w:val="hy-AM"/>
+        </w:rPr>
+        <w:t xml:space="preserve">: </w:t>
+      </w:r>
+      <w:r>
+        <w:rPr>
+          <w:rFonts w:ascii="Sylfaen" w:hAnsi="Sylfaen"/>
+          <w:sz w:val="28"/>
+          <w:szCs w:val="28"/>
+          <w:lang w:val="hy-AM"/>
+        </w:rPr>
+        <w:t xml:space="preserve">Օր </w:t>
+      </w:r>
+      <w:r>
+        <w:rPr>
+          <w:rFonts w:ascii="Sylfaen" w:hAnsi="Sylfaen"/>
+          <w:sz w:val="28"/>
+          <w:szCs w:val="28"/>
+          <w:lang w:val="hy-AM"/>
+        </w:rPr>
+        <w:t xml:space="preserve">web service </w:t>
+      </w:r>
+      <w:r>
+        <w:rPr>
+          <w:rFonts w:ascii="Sylfaen" w:hAnsi="Sylfaen"/>
+          <w:sz w:val="28"/>
+          <w:szCs w:val="28"/>
+          <w:lang w:val="hy-AM"/>
+        </w:rPr>
+        <w:t>–</w:t>
+      </w:r>
+      <w:r>
+        <w:rPr>
+          <w:rFonts w:ascii="Sylfaen" w:hAnsi="Sylfaen"/>
+          <w:sz w:val="28"/>
+          <w:szCs w:val="28"/>
+          <w:lang w:val="hy-AM"/>
+        </w:rPr>
+        <w:t xml:space="preserve"> </w:t>
+      </w:r>
+      <w:r>
+        <w:rPr>
+          <w:rFonts w:ascii="Sylfaen" w:hAnsi="Sylfaen"/>
+          <w:sz w:val="28"/>
+          <w:szCs w:val="28"/>
+          <w:lang w:val="hy-AM"/>
+        </w:rPr>
+        <w:t xml:space="preserve">ը լսում է </w:t>
+      </w:r>
+      <w:r>
+        <w:rPr>
+          <w:rFonts w:ascii="Sylfaen" w:hAnsi="Sylfaen"/>
+          <w:sz w:val="28"/>
+          <w:szCs w:val="28"/>
+          <w:lang w:val="hy-AM"/>
+        </w:rPr>
+        <w:t xml:space="preserve">80 port </w:t>
+      </w:r>
+      <w:r>
+        <w:rPr>
+          <w:rFonts w:ascii="Sylfaen" w:hAnsi="Sylfaen"/>
+          <w:sz w:val="28"/>
+          <w:szCs w:val="28"/>
+          <w:lang w:val="hy-AM"/>
+        </w:rPr>
+        <w:t>–</w:t>
+      </w:r>
+      <w:r>
+        <w:rPr>
+          <w:rFonts w:ascii="Sylfaen" w:hAnsi="Sylfaen"/>
+          <w:sz w:val="28"/>
+          <w:szCs w:val="28"/>
+          <w:lang w:val="hy-AM"/>
+        </w:rPr>
+        <w:t xml:space="preserve"> </w:t>
+      </w:r>
+      <w:r>
+        <w:rPr>
+          <w:rFonts w:ascii="Sylfaen" w:hAnsi="Sylfaen"/>
+          <w:sz w:val="28"/>
+          <w:szCs w:val="28"/>
+          <w:lang w:val="hy-AM"/>
+        </w:rPr>
+        <w:t xml:space="preserve">ն։ </w:t>
+      </w:r>
+      <w:r>
+        <w:rPr>
+          <w:rFonts w:ascii="Sylfaen" w:hAnsi="Sylfaen"/>
+          <w:sz w:val="28"/>
+          <w:szCs w:val="28"/>
+          <w:lang w:val="hy-AM"/>
+        </w:rPr>
+        <w:t xml:space="preserve">ip – </w:t>
+      </w:r>
+      <w:r>
+        <w:rPr>
+          <w:rFonts w:ascii="Sylfaen" w:hAnsi="Sylfaen"/>
+          <w:sz w:val="28"/>
+          <w:szCs w:val="28"/>
+          <w:lang w:val="hy-AM"/>
+        </w:rPr>
+        <w:t xml:space="preserve">ն և </w:t>
+      </w:r>
+      <w:r>
+        <w:rPr>
+          <w:rFonts w:ascii="Sylfaen" w:hAnsi="Sylfaen"/>
+          <w:sz w:val="28"/>
+          <w:szCs w:val="28"/>
+          <w:lang w:val="hy-AM"/>
+        </w:rPr>
+        <w:t xml:space="preserve">port – </w:t>
+      </w:r>
+      <w:r>
+        <w:rPr>
+          <w:rFonts w:ascii="Sylfaen" w:hAnsi="Sylfaen"/>
+          <w:sz w:val="28"/>
+          <w:szCs w:val="28"/>
+          <w:lang w:val="hy-AM"/>
+        </w:rPr>
+        <w:t>ը միասին կոչվում են սոկետ</w:t>
+      </w:r>
+      <w:r>
+        <w:rPr>
+          <w:rFonts w:ascii="Sylfaen" w:hAnsi="Sylfaen"/>
+          <w:sz w:val="28"/>
+          <w:szCs w:val="28"/>
+          <w:lang w:val="hy-AM"/>
+        </w:rPr>
+        <w:t xml:space="preserve">: </w:t>
+      </w:r>
+    </w:p>
+    <w:p>
+      <w:pPr>
+        <w:jc w:val="both"/>
+        <w:rPr>
+          <w:rFonts w:ascii="Sylfaen" w:hAnsi="Sylfaen"/>
+          <w:b/>
+          <w:bCs/>
+          <w:color w:val="FF0000"/>
+          <w:sz w:val="28"/>
+          <w:szCs w:val="28"/>
+          <w:lang w:val="hy-AM"/>
+        </w:rPr>
+      </w:pPr>
+      <w:r>
+        <w:rPr>
+          <w:rFonts w:ascii="Sylfaen" w:hAnsi="Sylfaen"/>
+          <w:b/>
+          <w:bCs/>
+          <w:color w:val="FF0000"/>
+          <w:sz w:val="28"/>
+          <w:szCs w:val="28"/>
+          <w:lang w:val="hy-AM"/>
+        </w:rPr>
+        <w:t xml:space="preserve">(slide </w:t>
+      </w:r>
+      <w:r>
+        <w:rPr>
+          <w:rFonts w:ascii="Sylfaen" w:hAnsi="Sylfaen"/>
+          <w:b/>
+          <w:bCs/>
+          <w:color w:val="FF0000"/>
+          <w:sz w:val="28"/>
+          <w:szCs w:val="28"/>
+          <w:lang w:val="en-US"/>
+        </w:rPr>
+        <w:t>4</w:t>
+      </w:r>
+      <w:r>
+        <w:rPr>
+          <w:rFonts w:ascii="Sylfaen" w:hAnsi="Sylfaen"/>
+          <w:b/>
+          <w:bCs/>
+          <w:color w:val="FF0000"/>
+          <w:sz w:val="28"/>
+          <w:szCs w:val="28"/>
+          <w:lang w:val="hy-AM"/>
+        </w:rPr>
+        <w:t>)</w:t>
+      </w:r>
+    </w:p>
+    <w:p>
+      <w:pPr>
+        <w:jc w:val="both"/>
+        <w:rPr>
+          <w:rFonts w:ascii="Sylfaen" w:hAnsi="Sylfaen"/>
+          <w:sz w:val="28"/>
+          <w:szCs w:val="28"/>
+          <w:lang w:val="hy-AM"/>
+        </w:rPr>
+      </w:pPr>
+      <w:r>
+        <w:rPr>
+          <w:rFonts w:ascii="Sylfaen" w:hAnsi="Sylfaen"/>
+          <w:b/>
+          <w:bCs/>
+          <w:color w:val="00B050"/>
+          <w:sz w:val="28"/>
+          <w:szCs w:val="28"/>
+          <w:lang w:val="hy-AM"/>
+        </w:rPr>
+        <w:t xml:space="preserve">(slide </w:t>
+      </w:r>
+      <w:r>
+        <w:rPr>
+          <w:rFonts w:ascii="Sylfaen" w:hAnsi="Sylfaen"/>
+          <w:b/>
+          <w:bCs/>
+          <w:color w:val="00B050"/>
+          <w:sz w:val="28"/>
+          <w:szCs w:val="28"/>
+          <w:lang w:val="en-US"/>
+        </w:rPr>
+        <w:t>5</w:t>
+      </w:r>
+      <w:r>
+        <w:rPr>
+          <w:rFonts w:ascii="Sylfaen" w:hAnsi="Sylfaen"/>
+          <w:b/>
+          <w:bCs/>
+          <w:color w:val="00B050"/>
+          <w:sz w:val="28"/>
+          <w:szCs w:val="28"/>
+          <w:lang w:val="hy-AM"/>
+        </w:rPr>
+        <w:t>)</w:t>
+      </w:r>
+    </w:p>
+    <w:p>
+      <w:pPr>
+        <w:jc w:val="both"/>
+        <w:rPr>
+          <w:rFonts w:ascii="Sylfaen" w:hAnsi="Sylfaen"/>
+          <w:sz w:val="28"/>
+          <w:szCs w:val="28"/>
+          <w:lang w:val="hy-AM"/>
+        </w:rPr>
+      </w:pPr>
+      <w:r>
+        <w:rPr>
+          <w:rFonts w:ascii="Sylfaen" w:hAnsi="Sylfaen"/>
+          <w:sz w:val="28"/>
+          <w:szCs w:val="28"/>
+          <w:lang w:val="hy-AM"/>
+        </w:rPr>
+        <w:t xml:space="preserve">HTTP- </w:t>
+      </w:r>
+      <w:r>
+        <w:rPr>
+          <w:rFonts w:ascii="Sylfaen" w:hAnsi="Sylfaen"/>
+          <w:sz w:val="28"/>
+          <w:szCs w:val="28"/>
+          <w:lang w:val="hy-AM"/>
+        </w:rPr>
+        <w:t xml:space="preserve">ն օգտագործում է </w:t>
+      </w:r>
+      <w:r>
+        <w:rPr>
+          <w:rFonts w:ascii="Sylfaen" w:hAnsi="Sylfaen"/>
+          <w:sz w:val="28"/>
+          <w:szCs w:val="28"/>
+          <w:lang w:val="hy-AM"/>
+        </w:rPr>
+        <w:t xml:space="preserve">URI (Uniform Resource Identifier) </w:t>
+      </w:r>
+      <w:r>
+        <w:rPr>
+          <w:rFonts w:ascii="Sylfaen" w:hAnsi="Sylfaen"/>
+          <w:sz w:val="28"/>
+          <w:szCs w:val="28"/>
+          <w:lang w:val="hy-AM"/>
+        </w:rPr>
+        <w:t>ռեսուրսի նույնականացման և դրա հետ կապ հաստատման համար։</w:t>
+      </w:r>
+    </w:p>
+    <w:p>
+      <w:pPr>
+        <w:jc w:val="both"/>
+        <w:rPr>
+          <w:rFonts w:ascii="Sylfaen" w:hAnsi="Sylfaen"/>
+          <w:sz w:val="28"/>
+          <w:szCs w:val="28"/>
+          <w:lang w:val="hy-AM"/>
+        </w:rPr>
+      </w:pPr>
+      <w:r>
+        <w:rPr>
+          <w:rFonts w:ascii="Sylfaen" w:hAnsi="Sylfaen"/>
+          <w:sz w:val="28"/>
+          <w:szCs w:val="28"/>
+          <w:lang w:val="hy-AM"/>
+        </w:rPr>
+        <w:t>URI = "http:" "//" host [ ":" port ] [ abs_path [ "?" query ]]</w:t>
+      </w:r>
+    </w:p>
+    <w:p>
+      <w:pPr>
+        <w:jc w:val="both"/>
+        <w:rPr>
+          <w:rFonts w:ascii="Sylfaen" w:hAnsi="Sylfaen"/>
+          <w:sz w:val="28"/>
+          <w:szCs w:val="28"/>
+          <w:lang w:val="hy-AM"/>
+        </w:rPr>
+      </w:pPr>
+      <w:r>
+        <w:rPr>
+          <w:rFonts w:ascii="Sylfaen" w:hAnsi="Sylfaen"/>
+          <w:sz w:val="28"/>
+          <w:szCs w:val="28"/>
+          <w:lang w:val="hy-AM"/>
+        </w:rPr>
+        <w:lastRenderedPageBreak/>
+        <w:t xml:space="preserve">Uri – </w:t>
+      </w:r>
+      <w:r>
+        <w:rPr>
+          <w:rFonts w:ascii="Sylfaen" w:hAnsi="Sylfaen"/>
+          <w:sz w:val="28"/>
+          <w:szCs w:val="28"/>
+          <w:lang w:val="hy-AM"/>
+        </w:rPr>
+        <w:t xml:space="preserve">ն իր մեջ ներառում է </w:t>
+      </w:r>
+      <w:r>
+        <w:rPr>
+          <w:rFonts w:ascii="Sylfaen" w:hAnsi="Sylfaen"/>
+          <w:sz w:val="28"/>
+          <w:szCs w:val="28"/>
+          <w:lang w:val="hy-AM"/>
+        </w:rPr>
+        <w:t>URL(</w:t>
+      </w:r>
+      <w:r>
+        <w:rPr>
+          <w:rFonts w:ascii="Sylfaen" w:hAnsi="Sylfaen"/>
+          <w:sz w:val="28"/>
+          <w:szCs w:val="28"/>
+          <w:lang w:val="hy-AM"/>
+        </w:rPr>
+        <w:t>uniform resource location)</w:t>
+      </w:r>
+      <w:r>
+        <w:rPr>
+          <w:rFonts w:ascii="Sylfaen" w:hAnsi="Sylfaen"/>
+          <w:sz w:val="28"/>
+          <w:szCs w:val="28"/>
+          <w:lang w:val="hy-AM"/>
+        </w:rPr>
+        <w:t xml:space="preserve"> և</w:t>
+      </w:r>
+      <w:r>
+        <w:rPr>
+          <w:rFonts w:ascii="Sylfaen" w:hAnsi="Sylfaen"/>
+          <w:sz w:val="28"/>
+          <w:szCs w:val="28"/>
+          <w:lang w:val="hy-AM"/>
+        </w:rPr>
+        <w:t xml:space="preserve"> URN -  uniform resource name</w:t>
+      </w:r>
+      <w:r>
+        <w:rPr>
+          <w:rFonts w:ascii="Sylfaen" w:hAnsi="Sylfaen"/>
+          <w:sz w:val="28"/>
+          <w:szCs w:val="28"/>
+          <w:lang w:val="hy-AM"/>
+        </w:rPr>
+        <w:t>)</w:t>
+      </w:r>
+    </w:p>
+    <w:p>
+      <w:pPr>
+        <w:jc w:val="both"/>
+        <w:rPr>
+          <w:rFonts w:ascii="Sylfaen" w:hAnsi="Sylfaen"/>
+          <w:sz w:val="28"/>
+          <w:szCs w:val="28"/>
+          <w:lang w:val="hy-AM"/>
+        </w:rPr>
+      </w:pPr>
+      <w:r>
+        <w:rPr>
+          <w:rFonts w:ascii="Sylfaen" w:hAnsi="Sylfaen"/>
+          <w:sz w:val="28"/>
+          <w:szCs w:val="28"/>
+          <w:lang w:val="hy-AM"/>
+        </w:rPr>
+        <w:t xml:space="preserve">Սերվերի </w:t>
+      </w:r>
+      <w:r>
+        <w:rPr>
+          <w:rFonts w:ascii="Sylfaen" w:hAnsi="Sylfaen"/>
+          <w:sz w:val="28"/>
+          <w:szCs w:val="28"/>
+          <w:lang w:val="hy-AM"/>
+        </w:rPr>
+        <w:t xml:space="preserve">IP </w:t>
+      </w:r>
+      <w:r>
+        <w:rPr>
+          <w:rFonts w:ascii="Sylfaen" w:hAnsi="Sylfaen"/>
+          <w:sz w:val="28"/>
+          <w:szCs w:val="28"/>
+          <w:lang w:val="hy-AM"/>
+        </w:rPr>
+        <w:t xml:space="preserve">հասցեն ստանալու համար օգտագործվում է </w:t>
+      </w:r>
+      <w:r>
+        <w:rPr>
+          <w:rFonts w:ascii="Sylfaen" w:hAnsi="Sylfaen"/>
+          <w:sz w:val="28"/>
+          <w:szCs w:val="28"/>
+          <w:lang w:val="hy-AM"/>
+        </w:rPr>
+        <w:t xml:space="preserve">URL </w:t>
+      </w:r>
+      <w:r>
+        <w:rPr>
+          <w:rFonts w:ascii="Sylfaen" w:hAnsi="Sylfaen"/>
+          <w:sz w:val="28"/>
+          <w:szCs w:val="28"/>
+          <w:lang w:val="hy-AM"/>
+        </w:rPr>
+        <w:t>–</w:t>
+      </w:r>
+      <w:r>
+        <w:rPr>
+          <w:rFonts w:ascii="Sylfaen" w:hAnsi="Sylfaen"/>
+          <w:sz w:val="28"/>
+          <w:szCs w:val="28"/>
+          <w:lang w:val="hy-AM"/>
+        </w:rPr>
+        <w:t xml:space="preserve"> </w:t>
+      </w:r>
+      <w:r>
+        <w:rPr>
+          <w:rFonts w:ascii="Sylfaen" w:hAnsi="Sylfaen"/>
+          <w:sz w:val="28"/>
+          <w:szCs w:val="28"/>
+          <w:lang w:val="hy-AM"/>
+        </w:rPr>
+        <w:t>ը</w:t>
+      </w:r>
+      <w:r>
+        <w:rPr>
+          <w:rFonts w:ascii="Sylfaen" w:hAnsi="Sylfaen"/>
+          <w:sz w:val="28"/>
+          <w:szCs w:val="28"/>
+          <w:lang w:val="hy-AM"/>
+        </w:rPr>
+        <w:t>(</w:t>
+      </w:r>
+      <w:r>
+        <w:rPr>
+          <w:rFonts w:ascii="Sylfaen" w:hAnsi="Sylfaen"/>
+          <w:sz w:val="28"/>
+          <w:szCs w:val="28"/>
+          <w:lang w:val="hy-AM"/>
+        </w:rPr>
+        <w:t>հոստը</w:t>
+      </w:r>
+      <w:r>
+        <w:rPr>
+          <w:rFonts w:ascii="Sylfaen" w:hAnsi="Sylfaen"/>
+          <w:sz w:val="28"/>
+          <w:szCs w:val="28"/>
+          <w:lang w:val="hy-AM"/>
+        </w:rPr>
+        <w:t>)</w:t>
+      </w:r>
+      <w:r>
+        <w:rPr>
+          <w:rFonts w:ascii="Sylfaen" w:hAnsi="Sylfaen"/>
+          <w:sz w:val="28"/>
+          <w:szCs w:val="28"/>
+          <w:lang w:val="hy-AM"/>
+        </w:rPr>
+        <w:t xml:space="preserve">, որը նույն </w:t>
+      </w:r>
+      <w:r>
+        <w:rPr>
+          <w:rFonts w:ascii="Sylfaen" w:hAnsi="Sylfaen"/>
+          <w:sz w:val="28"/>
+          <w:szCs w:val="28"/>
+          <w:lang w:val="hy-AM"/>
+        </w:rPr>
+        <w:t>IP</w:t>
+      </w:r>
+      <w:r>
+        <w:rPr>
+          <w:rFonts w:ascii="Sylfaen" w:hAnsi="Sylfaen"/>
+          <w:sz w:val="28"/>
+          <w:szCs w:val="28"/>
+          <w:lang w:val="hy-AM"/>
+        </w:rPr>
+        <w:t xml:space="preserve"> - ի</w:t>
+      </w:r>
+      <w:r>
+        <w:rPr>
+          <w:rFonts w:ascii="Sylfaen" w:hAnsi="Sylfaen"/>
+          <w:sz w:val="28"/>
+          <w:szCs w:val="28"/>
+          <w:lang w:val="hy-AM"/>
+        </w:rPr>
+        <w:t xml:space="preserve"> </w:t>
+      </w:r>
+      <w:r>
+        <w:rPr>
+          <w:rFonts w:ascii="Sylfaen" w:hAnsi="Sylfaen"/>
+          <w:sz w:val="28"/>
+          <w:szCs w:val="28"/>
+          <w:lang w:val="hy-AM"/>
+        </w:rPr>
+        <w:t>թվային արտահայտությունն է կոնվերտացված տքեստի։</w:t>
+      </w:r>
+      <w:r>
+        <w:rPr>
+          <w:rFonts w:ascii="Sylfaen" w:hAnsi="Sylfaen"/>
+          <w:sz w:val="28"/>
+          <w:szCs w:val="28"/>
+          <w:lang w:val="hy-AM"/>
+        </w:rPr>
+        <w:t xml:space="preserve"> Հոստերի անունները կոնվերտացվում են </w:t>
+      </w:r>
+      <w:r>
+        <w:rPr>
+          <w:rFonts w:ascii="Sylfaen" w:hAnsi="Sylfaen"/>
+          <w:sz w:val="28"/>
+          <w:szCs w:val="28"/>
+          <w:lang w:val="hy-AM"/>
+        </w:rPr>
+        <w:t xml:space="preserve">IP </w:t>
+      </w:r>
+      <w:r>
+        <w:rPr>
+          <w:rFonts w:ascii="Sylfaen" w:hAnsi="Sylfaen"/>
+          <w:sz w:val="28"/>
+          <w:szCs w:val="28"/>
+          <w:lang w:val="hy-AM"/>
+        </w:rPr>
+        <w:t xml:space="preserve">հասցեների </w:t>
+      </w:r>
+      <w:r>
+        <w:rPr>
+          <w:rFonts w:ascii="Sylfaen" w:hAnsi="Sylfaen"/>
+          <w:sz w:val="28"/>
+          <w:szCs w:val="28"/>
+          <w:lang w:val="hy-AM"/>
+        </w:rPr>
+        <w:t xml:space="preserve">Domain Name Service </w:t>
+      </w:r>
+      <w:r>
+        <w:rPr>
+          <w:rFonts w:ascii="Sylfaen" w:hAnsi="Sylfaen"/>
+          <w:sz w:val="28"/>
+          <w:szCs w:val="28"/>
+          <w:lang w:val="hy-AM"/>
+        </w:rPr>
+        <w:t xml:space="preserve">կամ կրճատ </w:t>
+      </w:r>
+      <w:r>
+        <w:rPr>
+          <w:rFonts w:ascii="Sylfaen" w:hAnsi="Sylfaen"/>
+          <w:sz w:val="28"/>
+          <w:szCs w:val="28"/>
+          <w:lang w:val="hy-AM"/>
+        </w:rPr>
+        <w:t xml:space="preserve">DNS – </w:t>
+      </w:r>
+      <w:r>
+        <w:rPr>
+          <w:rFonts w:ascii="Sylfaen" w:hAnsi="Sylfaen"/>
+          <w:sz w:val="28"/>
+          <w:szCs w:val="28"/>
+          <w:lang w:val="hy-AM"/>
+        </w:rPr>
+        <w:t>ի միջոցով։</w:t>
+      </w:r>
+    </w:p>
+    <w:p>
+      <w:pPr>
+        <w:jc w:val="both"/>
+        <w:rPr>
+          <w:rFonts w:ascii="Sylfaen" w:hAnsi="Sylfaen"/>
+          <w:color w:val="FF0000"/>
+          <w:sz w:val="28"/>
+          <w:szCs w:val="28"/>
+          <w:lang w:val="hy-AM"/>
+        </w:rPr>
+      </w:pPr>
+      <w:r>
+        <w:rPr>
+          <w:rFonts w:ascii="Sylfaen" w:hAnsi="Sylfaen"/>
+          <w:color w:val="FF0000"/>
+          <w:sz w:val="28"/>
+          <w:szCs w:val="28"/>
+          <w:lang w:val="hy-AM"/>
+        </w:rPr>
+        <w:t>UDP</w:t>
+      </w:r>
+    </w:p>
+    <w:p>
+      <w:pPr>
+        <w:jc w:val="both"/>
+        <w:rPr>
+          <w:rFonts w:ascii="Sylfaen" w:hAnsi="Sylfaen"/>
+          <w:b/>
+          <w:bCs/>
+          <w:color w:val="FF0000"/>
+          <w:sz w:val="28"/>
+          <w:szCs w:val="28"/>
+          <w:lang w:val="hy-AM"/>
+        </w:rPr>
+      </w:pPr>
+      <w:r>
+        <w:rPr>
+          <w:rFonts w:ascii="Sylfaen" w:hAnsi="Sylfaen"/>
+          <w:b/>
+          <w:bCs/>
+          <w:color w:val="FF0000"/>
+          <w:sz w:val="28"/>
+          <w:szCs w:val="28"/>
+          <w:lang w:val="hy-AM"/>
+        </w:rPr>
+        <w:t xml:space="preserve">(slide </w:t>
+      </w:r>
+      <w:r>
+        <w:rPr>
+          <w:rFonts w:ascii="Sylfaen" w:hAnsi="Sylfaen"/>
+          <w:b/>
+          <w:bCs/>
+          <w:color w:val="FF0000"/>
+          <w:sz w:val="28"/>
+          <w:szCs w:val="28"/>
+          <w:lang w:val="hy-AM"/>
+        </w:rPr>
+        <w:t>5</w:t>
+      </w:r>
+      <w:r>
+        <w:rPr>
+          <w:rFonts w:ascii="Sylfaen" w:hAnsi="Sylfaen"/>
+          <w:b/>
+          <w:bCs/>
+          <w:color w:val="FF0000"/>
+          <w:sz w:val="28"/>
+          <w:szCs w:val="28"/>
+          <w:lang w:val="hy-AM"/>
+        </w:rPr>
+        <w:t xml:space="preserve">) </w:t>
+      </w:r>
+    </w:p>
+    <w:p>
+      <w:pPr>
+        <w:jc w:val="both"/>
+        <w:rPr>
+          <w:rFonts w:ascii="Sylfaen" w:hAnsi="Sylfaen"/>
+          <w:b/>
+          <w:bCs/>
+          <w:color w:val="00B050"/>
+          <w:sz w:val="28"/>
+          <w:szCs w:val="28"/>
+          <w:lang w:val="hy-AM"/>
+        </w:rPr>
+      </w:pPr>
+      <w:r>
+        <w:rPr>
+          <w:rFonts w:ascii="Sylfaen" w:hAnsi="Sylfaen"/>
+          <w:b/>
+          <w:bCs/>
+          <w:color w:val="00B050"/>
+          <w:sz w:val="28"/>
+          <w:szCs w:val="28"/>
+          <w:lang w:val="hy-AM"/>
+        </w:rPr>
+        <w:t xml:space="preserve">(slide </w:t>
+      </w:r>
+      <w:r>
+        <w:rPr>
+          <w:rFonts w:ascii="Sylfaen" w:hAnsi="Sylfaen"/>
+          <w:b/>
+          <w:bCs/>
+          <w:color w:val="00B050"/>
+          <w:sz w:val="28"/>
+          <w:szCs w:val="28"/>
+          <w:lang w:val="en-US"/>
+        </w:rPr>
+        <w:t>6</w:t>
+      </w:r>
+      <w:r>
+        <w:rPr>
+          <w:rFonts w:ascii="Sylfaen" w:hAnsi="Sylfaen"/>
+          <w:b/>
+          <w:bCs/>
+          <w:color w:val="00B050"/>
+          <w:sz w:val="28"/>
+          <w:szCs w:val="28"/>
+          <w:lang w:val="hy-AM"/>
+        </w:rPr>
+        <w:t>)</w:t>
+      </w:r>
+    </w:p>
+    <w:p>
+      <w:pPr>
+        <w:jc w:val="both"/>
+        <w:rPr>
+          <w:rFonts w:ascii="Sylfaen" w:hAnsi="Sylfaen"/>
+          <w:sz w:val="28"/>
+          <w:szCs w:val="28"/>
+          <w:lang w:val="hy-AM"/>
+        </w:rPr>
+      </w:pPr>
+    </w:p>
+    <w:p>
+      <w:pPr>
+        <w:jc w:val="both"/>
+        <w:rPr>
+          <w:rFonts w:ascii="Sylfaen" w:hAnsi="Sylfaen"/>
+          <w:b/>
+          <w:bCs/>
+          <w:color w:val="FF0000"/>
+          <w:sz w:val="28"/>
+          <w:szCs w:val="28"/>
+          <w:lang w:val="hy-AM"/>
+        </w:rPr>
+      </w:pPr>
+      <w:r>
+        <w:rPr>
+          <w:rFonts w:ascii="Sylfaen" w:hAnsi="Sylfaen"/>
+          <w:b/>
+          <w:bCs/>
+          <w:color w:val="FF0000"/>
+          <w:sz w:val="28"/>
+          <w:szCs w:val="28"/>
+          <w:lang w:val="hy-AM"/>
+        </w:rPr>
+        <w:t xml:space="preserve">(slide </w:t>
+      </w:r>
+      <w:r>
+        <w:rPr>
+          <w:rFonts w:ascii="Sylfaen" w:hAnsi="Sylfaen"/>
+          <w:b/>
+          <w:bCs/>
+          <w:color w:val="FF0000"/>
+          <w:sz w:val="28"/>
+          <w:szCs w:val="28"/>
+          <w:lang w:val="hy-AM"/>
+        </w:rPr>
+        <w:t>6</w:t>
+      </w:r>
+      <w:r>
+        <w:rPr>
+          <w:rFonts w:ascii="Sylfaen" w:hAnsi="Sylfaen"/>
+          <w:b/>
+          <w:bCs/>
+          <w:color w:val="FF0000"/>
+          <w:sz w:val="28"/>
+          <w:szCs w:val="28"/>
+          <w:lang w:val="hy-AM"/>
+        </w:rPr>
+        <w:t>)</w:t>
+      </w:r>
+    </w:p>
+    <w:p>
+      <w:pPr>
+        <w:jc w:val="both"/>
+        <w:rPr>
+          <w:rFonts w:ascii="Sylfaen" w:hAnsi="Sylfaen"/>
+          <w:b/>
+          <w:bCs/>
+          <w:color w:val="00B050"/>
+          <w:sz w:val="28"/>
+          <w:szCs w:val="28"/>
+          <w:lang w:val="hy-AM"/>
+        </w:rPr>
+      </w:pPr>
+      <w:r>
+        <w:rPr>
+          <w:rFonts w:ascii="Sylfaen" w:hAnsi="Sylfaen"/>
+          <w:b/>
+          <w:bCs/>
+          <w:color w:val="00B050"/>
+          <w:sz w:val="28"/>
+          <w:szCs w:val="28"/>
+          <w:lang w:val="hy-AM"/>
+        </w:rPr>
+        <w:t xml:space="preserve">(slide </w:t>
+      </w:r>
+      <w:r>
+        <w:rPr>
+          <w:rFonts w:ascii="Sylfaen" w:hAnsi="Sylfaen"/>
+          <w:b/>
+          <w:bCs/>
+          <w:color w:val="00B050"/>
+          <w:sz w:val="28"/>
+          <w:szCs w:val="28"/>
+          <w:lang w:val="en-US"/>
+        </w:rPr>
+        <w:t>7</w:t>
+      </w:r>
+      <w:r>
+        <w:rPr>
+          <w:rFonts w:ascii="Sylfaen" w:hAnsi="Sylfaen"/>
+          <w:b/>
+          <w:bCs/>
+          <w:color w:val="00B050"/>
+          <w:sz w:val="28"/>
+          <w:szCs w:val="28"/>
+          <w:lang w:val="hy-AM"/>
+        </w:rPr>
+        <w:t>)</w:t>
+      </w:r>
+    </w:p>
+    <w:p>
+      <w:pPr>
+        <w:jc w:val="both"/>
+        <w:rPr>
+          <w:rFonts w:ascii="Sylfaen" w:hAnsi="Sylfaen"/>
+          <w:b/>
+          <w:bCs/>
+          <w:sz w:val="28"/>
+          <w:szCs w:val="28"/>
+          <w:lang w:val="hy-AM"/>
+        </w:rPr>
+      </w:pPr>
+      <w:r>
+        <w:rPr>
+          <w:rFonts w:ascii="Sylfaen" w:hAnsi="Sylfaen"/>
+          <w:b/>
+          <w:bCs/>
+          <w:sz w:val="28"/>
+          <w:szCs w:val="28"/>
+          <w:lang w:val="hy-AM"/>
+        </w:rPr>
+        <w:t>Web միջնորդներ, proxy, շլյուզ</w:t>
+      </w:r>
+    </w:p>
+    <w:p>
+      <w:pPr>
+        <w:jc w:val="both"/>
+        <w:rPr>
+          <w:rFonts w:ascii="Sylfaen" w:hAnsi="Sylfaen"/>
+          <w:sz w:val="28"/>
+          <w:szCs w:val="28"/>
+          <w:lang w:val="hy-AM"/>
+        </w:rPr>
+      </w:pPr>
+      <w:r>
+        <w:rPr>
+          <w:rFonts w:ascii="Sylfaen" w:hAnsi="Sylfaen"/>
+          <w:sz w:val="28"/>
+          <w:szCs w:val="28"/>
+          <w:lang w:val="hy-AM"/>
+        </w:rPr>
+        <w:t>Պրոքսի սերվերը միջնորդ է կլիենտի և սերվերի միջև, առանց պրոքսիի կլիենտը և սերվերը անմիջականորեն աշխատում են իրար հետ, պրոքսիի դեպքում դրա միջոցով</w:t>
+      </w:r>
+      <w:r>
+        <w:rPr>
+          <w:rFonts w:ascii="Sylfaen" w:hAnsi="Sylfaen"/>
+          <w:sz w:val="28"/>
+          <w:szCs w:val="28"/>
+          <w:lang w:val="hy-AM"/>
+        </w:rPr>
+        <w:t>։</w:t>
+      </w:r>
+      <w:r>
+        <w:rPr>
+          <w:rFonts w:ascii="Sylfaen" w:hAnsi="Sylfaen"/>
+          <w:sz w:val="28"/>
+          <w:szCs w:val="28"/>
+          <w:lang w:val="hy-AM"/>
+        </w:rPr>
+        <w:t xml:space="preserve"> Պրոքսին կարելի է ասել որ միաժամանակ և կլիենտ է և սերվեր</w:t>
+      </w:r>
+      <w:r>
+        <w:rPr>
+          <w:rFonts w:ascii="Sylfaen" w:hAnsi="Sylfaen"/>
+          <w:sz w:val="28"/>
+          <w:szCs w:val="28"/>
+          <w:lang w:val="hy-AM"/>
+        </w:rPr>
+        <w:t xml:space="preserve"> քանի որ այն միևնույն ժամանակ ընդունում է </w:t>
+      </w:r>
+      <w:r>
+        <w:rPr>
+          <w:rFonts w:ascii="Sylfaen" w:hAnsi="Sylfaen"/>
+          <w:sz w:val="28"/>
+          <w:szCs w:val="28"/>
+          <w:lang w:val="hy-AM"/>
+        </w:rPr>
+        <w:t xml:space="preserve">request </w:t>
+      </w:r>
+      <w:r>
+        <w:rPr>
+          <w:rFonts w:ascii="Sylfaen" w:hAnsi="Sylfaen"/>
+          <w:sz w:val="28"/>
+          <w:szCs w:val="28"/>
+          <w:lang w:val="hy-AM"/>
+        </w:rPr>
+        <w:t>–</w:t>
+      </w:r>
+      <w:r>
+        <w:rPr>
+          <w:rFonts w:ascii="Sylfaen" w:hAnsi="Sylfaen"/>
+          <w:sz w:val="28"/>
+          <w:szCs w:val="28"/>
+          <w:lang w:val="hy-AM"/>
+        </w:rPr>
+        <w:t xml:space="preserve"> </w:t>
+      </w:r>
+      <w:r>
+        <w:rPr>
+          <w:rFonts w:ascii="Sylfaen" w:hAnsi="Sylfaen"/>
+          <w:sz w:val="28"/>
+          <w:szCs w:val="28"/>
+          <w:lang w:val="hy-AM"/>
+        </w:rPr>
+        <w:t xml:space="preserve">ներ և ուղարկում </w:t>
+      </w:r>
+      <w:r>
+        <w:rPr>
+          <w:rFonts w:ascii="Sylfaen" w:hAnsi="Sylfaen"/>
+          <w:sz w:val="28"/>
+          <w:szCs w:val="28"/>
+          <w:lang w:val="hy-AM"/>
+        </w:rPr>
+        <w:t xml:space="preserve">response </w:t>
+      </w:r>
+      <w:r>
+        <w:rPr>
+          <w:rFonts w:ascii="Sylfaen" w:hAnsi="Sylfaen"/>
+          <w:sz w:val="28"/>
+          <w:szCs w:val="28"/>
+          <w:lang w:val="hy-AM"/>
+        </w:rPr>
+        <w:t>–</w:t>
+      </w:r>
+      <w:r>
+        <w:rPr>
+          <w:rFonts w:ascii="Sylfaen" w:hAnsi="Sylfaen"/>
+          <w:sz w:val="28"/>
+          <w:szCs w:val="28"/>
+          <w:lang w:val="hy-AM"/>
+        </w:rPr>
+        <w:t xml:space="preserve"> </w:t>
+      </w:r>
+      <w:r>
+        <w:rPr>
+          <w:rFonts w:ascii="Sylfaen" w:hAnsi="Sylfaen"/>
+          <w:sz w:val="28"/>
+          <w:szCs w:val="28"/>
+          <w:lang w:val="hy-AM"/>
+        </w:rPr>
+        <w:t>ներ</w:t>
+      </w:r>
+      <w:r>
+        <w:rPr>
+          <w:rFonts w:ascii="Sylfaen" w:hAnsi="Sylfaen"/>
+          <w:sz w:val="28"/>
+          <w:szCs w:val="28"/>
+          <w:lang w:val="hy-AM"/>
+        </w:rPr>
+        <w:t>։</w:t>
+      </w:r>
+    </w:p>
+    <w:p>
+      <w:pPr>
+        <w:jc w:val="both"/>
+        <w:rPr>
+          <w:rFonts w:ascii="Sylfaen" w:hAnsi="Sylfaen"/>
+          <w:sz w:val="28"/>
+          <w:szCs w:val="28"/>
+          <w:lang w:val="hy-AM"/>
+        </w:rPr>
+      </w:pPr>
+      <w:r>
+        <w:rPr>
+          <w:rFonts w:ascii="Sylfaen" w:hAnsi="Sylfaen"/>
+          <w:sz w:val="28"/>
+          <w:szCs w:val="28"/>
+          <w:lang w:val="hy-AM"/>
+        </w:rPr>
+        <w:t xml:space="preserve">Պրոքսիները իրար են կապում նույն պրոտոկոլով աշխատող տարբեր </w:t>
+      </w:r>
+      <w:r>
+        <w:rPr>
+          <w:rFonts w:ascii="Sylfaen" w:hAnsi="Sylfaen"/>
+          <w:sz w:val="28"/>
+          <w:szCs w:val="28"/>
+          <w:lang w:val="hy-AM"/>
+        </w:rPr>
+        <w:t xml:space="preserve">application </w:t>
+      </w:r>
+      <w:r>
+        <w:rPr>
+          <w:rFonts w:ascii="Sylfaen" w:hAnsi="Sylfaen"/>
+          <w:sz w:val="28"/>
+          <w:szCs w:val="28"/>
+          <w:lang w:val="hy-AM"/>
+        </w:rPr>
+        <w:t>–</w:t>
+      </w:r>
+      <w:r>
+        <w:rPr>
+          <w:rFonts w:ascii="Sylfaen" w:hAnsi="Sylfaen"/>
+          <w:sz w:val="28"/>
+          <w:szCs w:val="28"/>
+          <w:lang w:val="hy-AM"/>
+        </w:rPr>
+        <w:t xml:space="preserve"> </w:t>
+      </w:r>
+      <w:r>
+        <w:rPr>
+          <w:rFonts w:ascii="Sylfaen" w:hAnsi="Sylfaen"/>
+          <w:sz w:val="28"/>
+          <w:szCs w:val="28"/>
+          <w:lang w:val="hy-AM"/>
+        </w:rPr>
+        <w:t xml:space="preserve">ներ, իսկ շլյուզները տարբեր պրոտոկոլներով աշխատող </w:t>
+      </w:r>
+      <w:r>
+        <w:rPr>
+          <w:rFonts w:ascii="Sylfaen" w:hAnsi="Sylfaen"/>
+          <w:sz w:val="28"/>
+          <w:szCs w:val="28"/>
+          <w:lang w:val="hy-AM"/>
+        </w:rPr>
+        <w:t xml:space="preserve">application </w:t>
+      </w:r>
+      <w:r>
+        <w:rPr>
+          <w:rFonts w:ascii="Sylfaen" w:hAnsi="Sylfaen"/>
+          <w:sz w:val="28"/>
+          <w:szCs w:val="28"/>
+          <w:lang w:val="hy-AM"/>
+        </w:rPr>
+        <w:t>–</w:t>
+      </w:r>
+      <w:r>
+        <w:rPr>
+          <w:rFonts w:ascii="Sylfaen" w:hAnsi="Sylfaen"/>
+          <w:sz w:val="28"/>
+          <w:szCs w:val="28"/>
+          <w:lang w:val="hy-AM"/>
+        </w:rPr>
+        <w:t xml:space="preserve"> </w:t>
+      </w:r>
+      <w:r>
+        <w:rPr>
+          <w:rFonts w:ascii="Sylfaen" w:hAnsi="Sylfaen"/>
+          <w:sz w:val="28"/>
+          <w:szCs w:val="28"/>
+          <w:lang w:val="hy-AM"/>
+        </w:rPr>
+        <w:t xml:space="preserve">ներ։ Շլյուզը աշխատում է որպես պրոտոկոլների </w:t>
+      </w:r>
+      <w:r>
+        <w:rPr>
+          <w:rFonts w:ascii="Sylfaen" w:hAnsi="Sylfaen"/>
+          <w:sz w:val="28"/>
+          <w:szCs w:val="28"/>
+          <w:lang w:val="hy-AM"/>
+        </w:rPr>
+        <w:t>ինտերպրետատոր</w:t>
+      </w:r>
+      <w:r>
+        <w:rPr>
+          <w:rFonts w:ascii="Sylfaen" w:hAnsi="Sylfaen"/>
+          <w:sz w:val="28"/>
+          <w:szCs w:val="28"/>
+          <w:lang w:val="hy-AM"/>
+        </w:rPr>
+        <w:t>։</w:t>
+      </w:r>
+    </w:p>
+    <w:p>
+      <w:pPr>
+        <w:jc w:val="both"/>
+        <w:rPr>
+          <w:rFonts w:ascii="Sylfaen" w:hAnsi="Sylfaen"/>
+          <w:sz w:val="28"/>
+          <w:szCs w:val="28"/>
+          <w:lang w:val="hy-AM"/>
+        </w:rPr>
+      </w:pPr>
+      <w:r>
+        <w:rPr>
+          <w:rFonts w:ascii="Sylfaen" w:hAnsi="Sylfaen"/>
+          <w:sz w:val="28"/>
+          <w:szCs w:val="28"/>
+          <w:lang w:val="hy-AM"/>
+        </w:rPr>
+        <w:t xml:space="preserve">Բայց պրակտիկայում շատ հաճախ պրոքսիների և շլյուզների միջև տարբերությունը հստակ գծված չէ քանի որ շատ հաճախ կլիենտը և սերվերը օգտագործում են </w:t>
+      </w:r>
+      <w:r>
+        <w:rPr>
+          <w:rFonts w:ascii="Sylfaen" w:hAnsi="Sylfaen"/>
+          <w:sz w:val="28"/>
+          <w:szCs w:val="28"/>
+          <w:lang w:val="hy-AM"/>
+        </w:rPr>
+        <w:t xml:space="preserve">HTTP </w:t>
+      </w:r>
+      <w:r>
+        <w:rPr>
+          <w:rFonts w:ascii="Sylfaen" w:hAnsi="Sylfaen"/>
+          <w:sz w:val="28"/>
+          <w:szCs w:val="28"/>
+          <w:lang w:val="hy-AM"/>
+        </w:rPr>
+        <w:t>–</w:t>
+      </w:r>
+      <w:r>
+        <w:rPr>
+          <w:rFonts w:ascii="Sylfaen" w:hAnsi="Sylfaen"/>
+          <w:sz w:val="28"/>
+          <w:szCs w:val="28"/>
+          <w:lang w:val="hy-AM"/>
+        </w:rPr>
+        <w:t xml:space="preserve"> </w:t>
+      </w:r>
+      <w:r>
+        <w:rPr>
+          <w:rFonts w:ascii="Sylfaen" w:hAnsi="Sylfaen"/>
+          <w:sz w:val="28"/>
+          <w:szCs w:val="28"/>
+          <w:lang w:val="hy-AM"/>
+        </w:rPr>
+        <w:t xml:space="preserve">ի տարբեր վերսիաներ և պրոքսին ստիպված է լինում կատարել նաև </w:t>
+      </w:r>
+      <w:r>
+        <w:rPr>
+          <w:rFonts w:ascii="Sylfaen" w:hAnsi="Sylfaen"/>
+          <w:sz w:val="28"/>
+          <w:szCs w:val="28"/>
+          <w:lang w:val="hy-AM"/>
+        </w:rPr>
+        <w:t xml:space="preserve">casting </w:t>
+      </w:r>
+      <w:r>
+        <w:rPr>
+          <w:rFonts w:ascii="Sylfaen" w:hAnsi="Sylfaen"/>
+          <w:sz w:val="28"/>
+          <w:szCs w:val="28"/>
+          <w:lang w:val="hy-AM"/>
+        </w:rPr>
+        <w:t>–</w:t>
+      </w:r>
+      <w:r>
+        <w:rPr>
+          <w:rFonts w:ascii="Sylfaen" w:hAnsi="Sylfaen"/>
+          <w:sz w:val="28"/>
+          <w:szCs w:val="28"/>
+          <w:lang w:val="hy-AM"/>
+        </w:rPr>
+        <w:t xml:space="preserve"> </w:t>
+      </w:r>
+      <w:r>
+        <w:rPr>
+          <w:rFonts w:ascii="Sylfaen" w:hAnsi="Sylfaen"/>
+          <w:sz w:val="28"/>
+          <w:szCs w:val="28"/>
+          <w:lang w:val="hy-AM"/>
+        </w:rPr>
+        <w:t>ի գործողություններ</w:t>
+      </w:r>
+      <w:r>
+        <w:rPr>
+          <w:rFonts w:ascii="Sylfaen" w:hAnsi="Sylfaen"/>
+          <w:sz w:val="28"/>
+          <w:szCs w:val="28"/>
+          <w:lang w:val="hy-AM"/>
+        </w:rPr>
+        <w:t>։</w:t>
+      </w:r>
+    </w:p>
+    <w:p>
+      <w:pPr>
+        <w:jc w:val="both"/>
+        <w:rPr>
+          <w:rFonts w:ascii="Sylfaen" w:hAnsi="Sylfaen"/>
+          <w:sz w:val="28"/>
+          <w:szCs w:val="28"/>
+          <w:lang w:val="hy-AM"/>
+        </w:rPr>
+      </w:pPr>
+      <w:r>
+        <w:rPr>
+          <w:rFonts w:ascii="Sylfaen" w:hAnsi="Sylfaen"/>
+          <w:sz w:val="28"/>
+          <w:szCs w:val="28"/>
+          <w:lang w:val="hy-AM"/>
+        </w:rPr>
+        <w:t>Պրոքսին օգտագործվում է անվտանգության, արդյունավետության բարձրացման, տարբեր սերվիսներ ավելացնելու օր՝ կոնտենտի հասանելիության համար ֆիլտրացիա</w:t>
+      </w:r>
+      <w:r>
+        <w:rPr>
+          <w:rFonts w:ascii="Sylfaen" w:hAnsi="Sylfaen"/>
+          <w:sz w:val="28"/>
+          <w:szCs w:val="28"/>
+          <w:lang w:val="hy-AM"/>
+        </w:rPr>
+        <w:t>յի գործողություններ</w:t>
+      </w:r>
+      <w:r>
+        <w:rPr>
+          <w:rFonts w:ascii="Sylfaen" w:hAnsi="Sylfaen"/>
+          <w:sz w:val="28"/>
+          <w:szCs w:val="28"/>
+          <w:lang w:val="hy-AM"/>
+        </w:rPr>
+        <w:t>, քեշավորում</w:t>
+      </w:r>
+      <w:r>
+        <w:rPr>
+          <w:rFonts w:ascii="Sylfaen" w:hAnsi="Sylfaen"/>
+          <w:sz w:val="28"/>
+          <w:szCs w:val="28"/>
+          <w:lang w:val="hy-AM"/>
+        </w:rPr>
+        <w:t xml:space="preserve">, </w:t>
+      </w:r>
+      <w:r>
+        <w:rPr>
+          <w:rFonts w:ascii="Sylfaen" w:hAnsi="Sylfaen"/>
+          <w:sz w:val="28"/>
+          <w:szCs w:val="28"/>
+          <w:lang w:val="hy-AM"/>
+        </w:rPr>
+        <w:t>routing</w:t>
+      </w:r>
+    </w:p>
+    <w:p>
+      <w:pPr>
+        <w:jc w:val="both"/>
+        <w:rPr>
+          <w:rFonts w:ascii="Sylfaen" w:hAnsi="Sylfaen"/>
+          <w:b/>
+          <w:bCs/>
+          <w:color w:val="FF0000"/>
+          <w:sz w:val="28"/>
+          <w:szCs w:val="28"/>
+          <w:lang w:val="hy-AM"/>
+        </w:rPr>
+      </w:pPr>
+      <w:r>
+        <w:rPr>
+          <w:rFonts w:ascii="Sylfaen" w:hAnsi="Sylfaen"/>
+          <w:b/>
+          <w:bCs/>
+          <w:color w:val="FF0000"/>
+          <w:sz w:val="28"/>
+          <w:szCs w:val="28"/>
+          <w:lang w:val="hy-AM"/>
+        </w:rPr>
+        <w:t xml:space="preserve">(slide </w:t>
+      </w:r>
+      <w:r>
+        <w:rPr>
+          <w:rFonts w:ascii="Sylfaen" w:hAnsi="Sylfaen"/>
+          <w:b/>
+          <w:bCs/>
+          <w:color w:val="FF0000"/>
+          <w:sz w:val="28"/>
+          <w:szCs w:val="28"/>
+          <w:lang w:val="en-US"/>
+        </w:rPr>
+        <w:t>7</w:t>
+      </w:r>
+      <w:r>
+        <w:rPr>
+          <w:rFonts w:ascii="Sylfaen" w:hAnsi="Sylfaen"/>
+          <w:b/>
+          <w:bCs/>
+          <w:color w:val="FF0000"/>
+          <w:sz w:val="28"/>
+          <w:szCs w:val="28"/>
+          <w:lang w:val="hy-AM"/>
+        </w:rPr>
+        <w:t>)</w:t>
+      </w:r>
+    </w:p>
+    <w:p>
+      <w:pPr>
+        <w:jc w:val="both"/>
+        <w:rPr>
+          <w:rFonts w:ascii="Sylfaen" w:hAnsi="Sylfaen"/>
+          <w:sz w:val="28"/>
+          <w:szCs w:val="28"/>
+          <w:lang w:val="en-US"/>
+        </w:rPr>
+      </w:pPr>
+      <w:r>
+        <w:rPr>
+          <w:rFonts w:ascii="Sylfaen" w:hAnsi="Sylfaen"/>
+          <w:b/>
+          <w:bCs/>
+          <w:color w:val="00B050"/>
+          <w:sz w:val="28"/>
+          <w:szCs w:val="28"/>
+          <w:lang w:val="hy-AM"/>
+        </w:rPr>
+        <w:lastRenderedPageBreak/>
+        <w:t xml:space="preserve">(slide </w:t>
+      </w:r>
+      <w:r>
+        <w:rPr>
+          <w:rFonts w:ascii="Sylfaen" w:hAnsi="Sylfaen"/>
+          <w:b/>
+          <w:bCs/>
+          <w:color w:val="00B050"/>
+          <w:sz w:val="28"/>
+          <w:szCs w:val="28"/>
+          <w:lang w:val="en-US"/>
+        </w:rPr>
+        <w:t>8)</w:t>
+      </w:r>
+    </w:p>
+    <w:p>
+      <w:pPr>
+        <w:jc w:val="both"/>
+        <w:rPr>
+          <w:rFonts w:ascii="Sylfaen" w:hAnsi="Sylfaen"/>
+          <w:b/>
+          <w:bCs/>
+          <w:sz w:val="28"/>
+          <w:szCs w:val="28"/>
+          <w:lang w:val="hy-AM"/>
+        </w:rPr>
+      </w:pPr>
+      <w:r>
+        <w:rPr>
+          <w:rFonts w:ascii="Sylfaen" w:hAnsi="Sylfaen"/>
+          <w:b/>
+          <w:bCs/>
           <w:sz w:val="28"/>
           <w:szCs w:val="28"/>
           <w:lang w:val="hy-AM"/>
@@ -2533,7 +3528,6 @@
     </w:p>
     <w:p>
       <w:pPr>
-        <w:ind w:left="360"/>
         <w:jc w:val="both"/>
         <w:rPr>
           <w:rFonts w:ascii="Sylfaen" w:hAnsi="Sylfaen"/>
@@ -2617,7 +3611,6 @@
     </w:p>
     <w:p>
       <w:pPr>
-        <w:ind w:left="360"/>
         <w:jc w:val="both"/>
         <w:rPr>
           <w:rFonts w:ascii="Sylfaen" w:hAnsi="Sylfaen"/>
@@ -2737,7 +3730,6 @@
     </w:p>
     <w:p>
       <w:pPr>
-        <w:ind w:left="360"/>
         <w:jc w:val="both"/>
         <w:rPr>
           <w:rFonts w:ascii="Sylfaen" w:hAnsi="Sylfaen"/>
@@ -2997,6 +3989,7 @@
           <w:ilvl w:val="0"/>
           <w:numId w:val="2"/>
         </w:numPr>
+        <w:ind w:left="360"/>
         <w:jc w:val="both"/>
         <w:rPr>
           <w:rFonts w:ascii="Sylfaen" w:hAnsi="Sylfaen"/>
@@ -3229,6 +4222,7 @@
           <w:ilvl w:val="0"/>
           <w:numId w:val="2"/>
         </w:numPr>
+        <w:ind w:left="360"/>
         <w:jc w:val="both"/>
         <w:rPr>
           <w:rFonts w:ascii="Sylfaen" w:hAnsi="Sylfaen"/>
@@ -3391,6 +4385,7 @@
           <w:ilvl w:val="0"/>
           <w:numId w:val="2"/>
         </w:numPr>
+        <w:ind w:left="360"/>
         <w:jc w:val="both"/>
         <w:rPr>
           <w:rFonts w:ascii="Sylfaen" w:hAnsi="Sylfaen"/>
@@ -3461,6 +4456,7 @@
           <w:ilvl w:val="0"/>
           <w:numId w:val="2"/>
         </w:numPr>
+        <w:ind w:left="360"/>
         <w:jc w:val="both"/>
         <w:rPr>
           <w:rFonts w:ascii="Sylfaen" w:hAnsi="Sylfaen"/>
@@ -3883,17 +4879,6 @@
         </w:rPr>
         <w:t>)</w:t>
       </w:r>
-    </w:p>
-    <w:p>
-      <w:pPr>
-        <w:jc w:val="both"/>
-        <w:rPr>
-          <w:rFonts w:ascii="Sylfaen" w:hAnsi="Sylfaen"/>
-          <w:sz w:val="28"/>
-          <w:szCs w:val="28"/>
-          <w:lang w:val="hy-AM"/>
-        </w:rPr>
-      </w:pPr>
     </w:p>
     <w:p>
       <w:pPr>
@@ -3902,9 +4887,10 @@
           <w:rFonts w:ascii="Sylfaen" w:hAnsi="Sylfaen"/>
           <w:b/>
           <w:bCs/>
-          <w:sz w:val="28"/>
-          <w:szCs w:val="28"/>
-          <w:lang w:val="en-US"/>
+          <w:color w:val="FF0000"/>
+          <w:sz w:val="28"/>
+          <w:szCs w:val="28"/>
+          <w:lang w:val="hy-AM"/>
         </w:rPr>
       </w:pPr>
       <w:r>
@@ -3912,306 +4898,13 @@
           <w:rFonts w:ascii="Sylfaen" w:hAnsi="Sylfaen"/>
           <w:b/>
           <w:bCs/>
-          <w:sz w:val="28"/>
-          <w:szCs w:val="28"/>
-          <w:lang w:val="en-US"/>
-        </w:rPr>
-        <w:t>Request messages</w:t>
-      </w:r>
-    </w:p>
-    <w:p>
-      <w:pPr>
-        <w:jc w:val="both"/>
-        <w:rPr>
-          <w:rFonts w:ascii="Sylfaen" w:hAnsi="Sylfaen"/>
-          <w:sz w:val="28"/>
-          <w:szCs w:val="28"/>
-          <w:lang w:val="hy-AM"/>
-        </w:rPr>
-      </w:pPr>
-      <w:r>
-        <w:rPr>
-          <w:rFonts w:ascii="Sylfaen" w:hAnsi="Sylfaen"/>
-          <w:sz w:val="28"/>
-          <w:szCs w:val="28"/>
-          <w:lang w:val="en-US"/>
-        </w:rPr>
-        <w:t>Start line</w:t>
-      </w:r>
-      <w:r>
-        <w:rPr>
-          <w:rFonts w:ascii="Sylfaen" w:hAnsi="Sylfaen"/>
-          <w:sz w:val="28"/>
-          <w:szCs w:val="28"/>
-          <w:lang w:val="en-US"/>
-        </w:rPr>
-        <w:t xml:space="preserve"> (request line)</w:t>
-      </w:r>
-      <w:r>
-        <w:rPr>
-          <w:rFonts w:ascii="Sylfaen" w:hAnsi="Sylfaen"/>
-          <w:sz w:val="28"/>
-          <w:szCs w:val="28"/>
-          <w:lang w:val="en-US"/>
-        </w:rPr>
-        <w:t xml:space="preserve"> – </w:t>
-      </w:r>
-      <w:r>
-        <w:rPr>
-          <w:rFonts w:ascii="Sylfaen" w:hAnsi="Sylfaen"/>
-          <w:sz w:val="28"/>
-          <w:szCs w:val="28"/>
-          <w:lang w:val="hy-AM"/>
-        </w:rPr>
-        <w:t xml:space="preserve">ը իր մեջ պարունակում է մեթոդը </w:t>
-      </w:r>
-      <w:r>
-        <w:rPr>
-          <w:rFonts w:ascii="Sylfaen" w:hAnsi="Sylfaen"/>
-          <w:sz w:val="28"/>
-          <w:szCs w:val="28"/>
-          <w:lang w:val="en-US"/>
-        </w:rPr>
-        <w:t xml:space="preserve">URI </w:t>
-      </w:r>
-      <w:r>
-        <w:rPr>
-          <w:rFonts w:ascii="Sylfaen" w:hAnsi="Sylfaen"/>
-          <w:sz w:val="28"/>
-          <w:szCs w:val="28"/>
-          <w:lang w:val="hy-AM"/>
-        </w:rPr>
-        <w:t>և վերսիան</w:t>
-      </w:r>
-    </w:p>
-    <w:p>
-      <w:pPr>
-        <w:jc w:val="both"/>
-        <w:rPr>
-          <w:rFonts w:ascii="Sylfaen" w:hAnsi="Sylfaen"/>
-          <w:sz w:val="28"/>
-          <w:szCs w:val="28"/>
-          <w:lang w:val="hy-AM"/>
-        </w:rPr>
-      </w:pPr>
-      <w:r>
-        <w:rPr>
-          <w:rFonts w:ascii="Sylfaen" w:hAnsi="Sylfaen"/>
-          <w:sz w:val="28"/>
-          <w:szCs w:val="28"/>
-          <w:lang w:val="hy-AM"/>
-        </w:rPr>
-        <w:t>Մեթոդի անունը պետք է լինի մեծատառերով։</w:t>
-      </w:r>
-    </w:p>
-    <w:p>
-      <w:pPr>
-        <w:jc w:val="both"/>
-        <w:rPr>
-          <w:rFonts w:ascii="Sylfaen" w:hAnsi="Sylfaen"/>
-          <w:sz w:val="28"/>
-          <w:szCs w:val="28"/>
-          <w:lang w:val="hy-AM"/>
-        </w:rPr>
-      </w:pPr>
-      <w:r>
-        <w:rPr>
-          <w:rFonts w:ascii="Sylfaen" w:hAnsi="Sylfaen"/>
-          <w:sz w:val="28"/>
-          <w:szCs w:val="28"/>
-          <w:lang w:val="hy-AM"/>
-        </w:rPr>
-        <w:lastRenderedPageBreak/>
-        <w:t xml:space="preserve">Uri – </w:t>
-      </w:r>
-      <w:r>
-        <w:rPr>
-          <w:rFonts w:ascii="Sylfaen" w:hAnsi="Sylfaen"/>
-          <w:sz w:val="28"/>
-          <w:szCs w:val="28"/>
-          <w:lang w:val="hy-AM"/>
-        </w:rPr>
-        <w:t>ն կարող է լինել հետևյալ ձևերի՝</w:t>
-      </w:r>
-    </w:p>
-    <w:p>
-      <w:pPr>
-        <w:jc w:val="both"/>
-        <w:rPr>
-          <w:rFonts w:ascii="Sylfaen" w:hAnsi="Sylfaen"/>
-          <w:sz w:val="28"/>
-          <w:szCs w:val="28"/>
-          <w:lang w:val="hy-AM"/>
-        </w:rPr>
-      </w:pPr>
-      <w:r>
-        <w:rPr>
-          <w:rFonts w:ascii="Sylfaen" w:hAnsi="Sylfaen"/>
-          <w:sz w:val="28"/>
-          <w:szCs w:val="28"/>
-          <w:lang w:val="hy-AM"/>
-        </w:rPr>
-        <w:t xml:space="preserve">«*» գտագործվում է երբ </w:t>
-      </w:r>
-      <w:r>
-        <w:rPr>
-          <w:rFonts w:ascii="Sylfaen" w:hAnsi="Sylfaen"/>
-          <w:sz w:val="28"/>
-          <w:szCs w:val="28"/>
-          <w:lang w:val="hy-AM"/>
-        </w:rPr>
-        <w:t xml:space="preserve">request </w:t>
-      </w:r>
-      <w:r>
-        <w:rPr>
-          <w:rFonts w:ascii="Sylfaen" w:hAnsi="Sylfaen"/>
-          <w:sz w:val="28"/>
-          <w:szCs w:val="28"/>
-          <w:lang w:val="hy-AM"/>
-        </w:rPr>
-        <w:t>–</w:t>
-      </w:r>
-      <w:r>
-        <w:rPr>
-          <w:rFonts w:ascii="Sylfaen" w:hAnsi="Sylfaen"/>
-          <w:sz w:val="28"/>
-          <w:szCs w:val="28"/>
-          <w:lang w:val="hy-AM"/>
-        </w:rPr>
-        <w:t xml:space="preserve"> </w:t>
-      </w:r>
-      <w:r>
-        <w:rPr>
-          <w:rFonts w:ascii="Sylfaen" w:hAnsi="Sylfaen"/>
-          <w:sz w:val="28"/>
-          <w:szCs w:val="28"/>
-          <w:lang w:val="hy-AM"/>
-        </w:rPr>
-        <w:t xml:space="preserve">ը ուղղված է ոչ թե կոնկրետ ռեսուրսի այլ հենց սերվերին։ Թույլատրված է եթե մեթոդը ռեսուրսին չի վերաբերում օր </w:t>
-      </w:r>
-      <w:r>
-        <w:rPr>
-          <w:rFonts w:ascii="Sylfaen" w:hAnsi="Sylfaen"/>
-          <w:sz w:val="28"/>
-          <w:szCs w:val="28"/>
-          <w:lang w:val="hy-AM"/>
-        </w:rPr>
-        <w:t>Options</w:t>
-      </w:r>
-      <w:r>
-        <w:rPr>
-          <w:rFonts w:ascii="Sylfaen" w:hAnsi="Sylfaen"/>
-          <w:sz w:val="28"/>
-          <w:szCs w:val="28"/>
-          <w:lang w:val="hy-AM"/>
-        </w:rPr>
-        <w:t xml:space="preserve"> * HTTP/1.1</w:t>
-      </w:r>
-    </w:p>
-    <w:p>
-      <w:pPr>
-        <w:jc w:val="both"/>
-        <w:rPr>
-          <w:rFonts w:ascii="Sylfaen" w:hAnsi="Sylfaen"/>
-          <w:sz w:val="28"/>
-          <w:szCs w:val="28"/>
-          <w:lang w:val="hy-AM"/>
-        </w:rPr>
-      </w:pPr>
-      <w:r>
-        <w:rPr>
-          <w:rFonts w:ascii="Sylfaen" w:hAnsi="Sylfaen"/>
-          <w:sz w:val="28"/>
-          <w:szCs w:val="28"/>
-          <w:lang w:val="hy-AM"/>
-        </w:rPr>
-        <w:t xml:space="preserve">absoluteURI </w:t>
-      </w:r>
-      <w:r>
-        <w:rPr>
-          <w:rFonts w:ascii="Sylfaen" w:hAnsi="Sylfaen"/>
-          <w:sz w:val="28"/>
-          <w:szCs w:val="28"/>
-          <w:lang w:val="hy-AM"/>
-        </w:rPr>
-        <w:t xml:space="preserve">երբ ուղարկվում է ամբողջ </w:t>
-      </w:r>
-      <w:r>
-        <w:rPr>
-          <w:rFonts w:ascii="Sylfaen" w:hAnsi="Sylfaen"/>
-          <w:sz w:val="28"/>
-          <w:szCs w:val="28"/>
-          <w:lang w:val="hy-AM"/>
-        </w:rPr>
-        <w:t xml:space="preserve">URI </w:t>
-      </w:r>
-      <w:r>
-        <w:rPr>
-          <w:rFonts w:ascii="Sylfaen" w:hAnsi="Sylfaen"/>
-          <w:sz w:val="28"/>
-          <w:szCs w:val="28"/>
-          <w:lang w:val="hy-AM"/>
-        </w:rPr>
-        <w:t>–</w:t>
-      </w:r>
-      <w:r>
-        <w:rPr>
-          <w:rFonts w:ascii="Sylfaen" w:hAnsi="Sylfaen"/>
-          <w:sz w:val="28"/>
-          <w:szCs w:val="28"/>
-          <w:lang w:val="hy-AM"/>
-        </w:rPr>
-        <w:t xml:space="preserve"> </w:t>
-      </w:r>
-      <w:r>
-        <w:rPr>
-          <w:rFonts w:ascii="Sylfaen" w:hAnsi="Sylfaen"/>
-          <w:sz w:val="28"/>
-          <w:szCs w:val="28"/>
-          <w:lang w:val="hy-AM"/>
-        </w:rPr>
-        <w:t>ն հոստի հետ միասին</w:t>
-      </w:r>
-    </w:p>
-    <w:p>
-      <w:pPr>
-        <w:jc w:val="both"/>
-        <w:rPr>
-          <w:rFonts w:ascii="Sylfaen" w:hAnsi="Sylfaen"/>
-          <w:sz w:val="28"/>
-          <w:szCs w:val="28"/>
-          <w:lang w:val="hy-AM"/>
-        </w:rPr>
-      </w:pPr>
-      <w:r>
-        <w:rPr>
-          <w:rFonts w:ascii="Sylfaen" w:hAnsi="Sylfaen"/>
-          <w:sz w:val="28"/>
-          <w:szCs w:val="28"/>
-          <w:lang w:val="hy-AM"/>
-        </w:rPr>
-        <w:t xml:space="preserve">abs_path </w:t>
-      </w:r>
-      <w:r>
-        <w:rPr>
-          <w:rFonts w:ascii="Sylfaen" w:hAnsi="Sylfaen"/>
-          <w:sz w:val="28"/>
-          <w:szCs w:val="28"/>
-          <w:lang w:val="hy-AM"/>
-        </w:rPr>
-        <w:t>հասցեն առանց հոստի</w:t>
-      </w:r>
-    </w:p>
-    <w:p>
-      <w:pPr>
-        <w:jc w:val="both"/>
-        <w:rPr>
-          <w:rFonts w:ascii="Sylfaen" w:hAnsi="Sylfaen"/>
-          <w:sz w:val="28"/>
-          <w:szCs w:val="28"/>
-          <w:lang w:val="hy-AM"/>
-        </w:rPr>
-      </w:pPr>
+          <w:color w:val="FF0000"/>
+          <w:sz w:val="28"/>
+          <w:szCs w:val="28"/>
+          <w:lang w:val="hy-AM"/>
+        </w:rPr>
+        <w:t>(slide 8)</w:t>
+      </w:r>
     </w:p>
     <w:p>
       <w:pPr>
@@ -4234,9 +4927,353 @@
           <w:szCs w:val="28"/>
           <w:lang w:val="en-US"/>
         </w:rPr>
-        <w:t>Respone</w:t>
-      </w:r>
-      <w:r>
+        <w:t>Request messages</w:t>
+      </w:r>
+    </w:p>
+    <w:p>
+      <w:pPr>
+        <w:jc w:val="both"/>
+        <w:rPr>
+          <w:rFonts w:ascii="Sylfaen" w:hAnsi="Sylfaen"/>
+          <w:sz w:val="28"/>
+          <w:szCs w:val="28"/>
+          <w:lang w:val="hy-AM"/>
+        </w:rPr>
+      </w:pPr>
+      <w:r>
+        <w:rPr>
+          <w:rFonts w:ascii="Sylfaen" w:hAnsi="Sylfaen"/>
+          <w:sz w:val="28"/>
+          <w:szCs w:val="28"/>
+          <w:lang w:val="hy-AM"/>
+        </w:rPr>
+        <w:t xml:space="preserve">HTTP request – ը դա message – ներ են որոնք </w:t>
+      </w:r>
+      <w:r>
+        <w:rPr>
+          <w:rFonts w:ascii="Sylfaen" w:hAnsi="Sylfaen"/>
+          <w:sz w:val="28"/>
+          <w:szCs w:val="28"/>
+          <w:lang w:val="hy-AM"/>
+        </w:rPr>
+        <w:t xml:space="preserve">կլիենտը </w:t>
+      </w:r>
+      <w:r>
+        <w:rPr>
+          <w:rFonts w:ascii="Sylfaen" w:hAnsi="Sylfaen"/>
+          <w:sz w:val="28"/>
+          <w:szCs w:val="28"/>
+          <w:lang w:val="hy-AM"/>
+        </w:rPr>
+        <w:t>ուղարկում է սերվերին</w:t>
+      </w:r>
+      <w:r>
+        <w:rPr>
+          <w:rFonts w:ascii="Sylfaen" w:hAnsi="Sylfaen"/>
+          <w:sz w:val="28"/>
+          <w:szCs w:val="28"/>
+          <w:lang w:val="hy-AM"/>
+        </w:rPr>
+        <w:t>։</w:t>
+      </w:r>
+    </w:p>
+    <w:p>
+      <w:pPr>
+        <w:jc w:val="both"/>
+        <w:rPr>
+          <w:rFonts w:ascii="Sylfaen" w:hAnsi="Sylfaen"/>
+          <w:sz w:val="28"/>
+          <w:szCs w:val="28"/>
+          <w:lang w:val="en-US"/>
+        </w:rPr>
+      </w:pPr>
+      <w:r>
+        <w:rPr>
+          <w:rFonts w:ascii="Sylfaen" w:hAnsi="Sylfaen"/>
+          <w:sz w:val="28"/>
+          <w:szCs w:val="28"/>
+          <w:lang w:val="hy-AM"/>
+        </w:rPr>
+        <w:t>Start line</w:t>
+      </w:r>
+      <w:r>
+        <w:rPr>
+          <w:rFonts w:ascii="Sylfaen" w:hAnsi="Sylfaen"/>
+          <w:sz w:val="28"/>
+          <w:szCs w:val="28"/>
+          <w:lang w:val="hy-AM"/>
+        </w:rPr>
+        <w:t xml:space="preserve"> (request line)</w:t>
+      </w:r>
+      <w:r>
+        <w:rPr>
+          <w:rFonts w:ascii="Sylfaen" w:hAnsi="Sylfaen"/>
+          <w:sz w:val="28"/>
+          <w:szCs w:val="28"/>
+          <w:lang w:val="hy-AM"/>
+        </w:rPr>
+        <w:t xml:space="preserve"> –</w:t>
+      </w:r>
+      <w:r>
+        <w:rPr>
+          <w:rFonts w:ascii="Sylfaen" w:hAnsi="Sylfaen"/>
+          <w:sz w:val="28"/>
+          <w:szCs w:val="28"/>
+          <w:lang w:val="en-US"/>
+        </w:rPr>
+        <w:t xml:space="preserve"> Method Request-</w:t>
+      </w:r>
+      <w:r>
+        <w:rPr>
+          <w:rFonts w:ascii="Sylfaen" w:hAnsi="Sylfaen"/>
+          <w:sz w:val="28"/>
+          <w:szCs w:val="28"/>
+          <w:lang w:val="hy-AM"/>
+        </w:rPr>
+        <w:t xml:space="preserve">URI </w:t>
+      </w:r>
+      <w:r>
+        <w:rPr>
+          <w:rFonts w:ascii="Sylfaen" w:hAnsi="Sylfaen"/>
+          <w:sz w:val="28"/>
+          <w:szCs w:val="28"/>
+          <w:lang w:val="en-US"/>
+        </w:rPr>
+        <w:t>HTTP-Version</w:t>
+      </w:r>
+    </w:p>
+    <w:p>
+      <w:pPr>
+        <w:jc w:val="both"/>
+        <w:rPr>
+          <w:rFonts w:ascii="Sylfaen" w:hAnsi="Sylfaen"/>
+          <w:sz w:val="28"/>
+          <w:szCs w:val="28"/>
+          <w:lang w:val="hy-AM"/>
+        </w:rPr>
+      </w:pPr>
+      <w:r>
+        <w:rPr>
+          <w:rFonts w:ascii="Sylfaen" w:hAnsi="Sylfaen"/>
+          <w:sz w:val="28"/>
+          <w:szCs w:val="28"/>
+          <w:lang w:val="hy-AM"/>
+        </w:rPr>
+        <w:t>Մեթոդի անունը պետք է լինի մեծատառերով։</w:t>
+      </w:r>
+    </w:p>
+    <w:p>
+      <w:pPr>
+        <w:jc w:val="both"/>
+        <w:rPr>
+          <w:rFonts w:ascii="Sylfaen" w:hAnsi="Sylfaen"/>
+          <w:sz w:val="28"/>
+          <w:szCs w:val="28"/>
+          <w:lang w:val="hy-AM"/>
+        </w:rPr>
+      </w:pPr>
+      <w:r>
+        <w:rPr>
+          <w:rFonts w:ascii="Sylfaen" w:hAnsi="Sylfaen"/>
+          <w:sz w:val="28"/>
+          <w:szCs w:val="28"/>
+          <w:lang w:val="hy-AM"/>
+        </w:rPr>
+        <w:t xml:space="preserve">Uri – </w:t>
+      </w:r>
+      <w:r>
+        <w:rPr>
+          <w:rFonts w:ascii="Sylfaen" w:hAnsi="Sylfaen"/>
+          <w:sz w:val="28"/>
+          <w:szCs w:val="28"/>
+          <w:lang w:val="hy-AM"/>
+        </w:rPr>
+        <w:t>ն կարող է լինել հետևյալ ձևերի՝</w:t>
+      </w:r>
+    </w:p>
+    <w:p>
+      <w:pPr>
+        <w:jc w:val="both"/>
+        <w:rPr>
+          <w:rFonts w:ascii="Sylfaen" w:hAnsi="Sylfaen"/>
+          <w:sz w:val="28"/>
+          <w:szCs w:val="28"/>
+          <w:lang w:val="hy-AM"/>
+        </w:rPr>
+      </w:pPr>
+      <w:r>
+        <w:rPr>
+          <w:rFonts w:ascii="Sylfaen" w:hAnsi="Sylfaen"/>
+          <w:sz w:val="28"/>
+          <w:szCs w:val="28"/>
+          <w:lang w:val="hy-AM"/>
+        </w:rPr>
+        <w:lastRenderedPageBreak/>
+        <w:t xml:space="preserve">«*» գտագործվում է երբ </w:t>
+      </w:r>
+      <w:r>
+        <w:rPr>
+          <w:rFonts w:ascii="Sylfaen" w:hAnsi="Sylfaen"/>
+          <w:sz w:val="28"/>
+          <w:szCs w:val="28"/>
+          <w:lang w:val="hy-AM"/>
+        </w:rPr>
+        <w:t xml:space="preserve">request </w:t>
+      </w:r>
+      <w:r>
+        <w:rPr>
+          <w:rFonts w:ascii="Sylfaen" w:hAnsi="Sylfaen"/>
+          <w:sz w:val="28"/>
+          <w:szCs w:val="28"/>
+          <w:lang w:val="hy-AM"/>
+        </w:rPr>
+        <w:t>–</w:t>
+      </w:r>
+      <w:r>
+        <w:rPr>
+          <w:rFonts w:ascii="Sylfaen" w:hAnsi="Sylfaen"/>
+          <w:sz w:val="28"/>
+          <w:szCs w:val="28"/>
+          <w:lang w:val="hy-AM"/>
+        </w:rPr>
+        <w:t xml:space="preserve"> </w:t>
+      </w:r>
+      <w:r>
+        <w:rPr>
+          <w:rFonts w:ascii="Sylfaen" w:hAnsi="Sylfaen"/>
+          <w:sz w:val="28"/>
+          <w:szCs w:val="28"/>
+          <w:lang w:val="hy-AM"/>
+        </w:rPr>
+        <w:t xml:space="preserve">ը ուղղված է ոչ թե կոնկրետ ռեսուրսի այլ հենց սերվերին։ Թույլատրված է եթե մեթոդը ռեսուրսին չի վերաբերում օր </w:t>
+      </w:r>
+      <w:r>
+        <w:rPr>
+          <w:rFonts w:ascii="Sylfaen" w:hAnsi="Sylfaen"/>
+          <w:sz w:val="28"/>
+          <w:szCs w:val="28"/>
+          <w:lang w:val="hy-AM"/>
+        </w:rPr>
+        <w:t>Options</w:t>
+      </w:r>
+      <w:r>
+        <w:rPr>
+          <w:rFonts w:ascii="Sylfaen" w:hAnsi="Sylfaen"/>
+          <w:sz w:val="28"/>
+          <w:szCs w:val="28"/>
+          <w:lang w:val="hy-AM"/>
+        </w:rPr>
+        <w:t xml:space="preserve"> * HTTP/1.1</w:t>
+      </w:r>
+    </w:p>
+    <w:p>
+      <w:pPr>
+        <w:jc w:val="both"/>
+        <w:rPr>
+          <w:rFonts w:ascii="Sylfaen" w:hAnsi="Sylfaen"/>
+          <w:sz w:val="28"/>
+          <w:szCs w:val="28"/>
+          <w:lang w:val="hy-AM"/>
+        </w:rPr>
+      </w:pPr>
+      <w:r>
+        <w:rPr>
+          <w:rFonts w:ascii="Sylfaen" w:hAnsi="Sylfaen"/>
+          <w:sz w:val="28"/>
+          <w:szCs w:val="28"/>
+          <w:lang w:val="hy-AM"/>
+        </w:rPr>
+        <w:t xml:space="preserve">absoluteURI </w:t>
+      </w:r>
+      <w:r>
+        <w:rPr>
+          <w:rFonts w:ascii="Sylfaen" w:hAnsi="Sylfaen"/>
+          <w:sz w:val="28"/>
+          <w:szCs w:val="28"/>
+          <w:lang w:val="hy-AM"/>
+        </w:rPr>
+        <w:t xml:space="preserve">երբ ուղարկվում է ամբողջ </w:t>
+      </w:r>
+      <w:r>
+        <w:rPr>
+          <w:rFonts w:ascii="Sylfaen" w:hAnsi="Sylfaen"/>
+          <w:sz w:val="28"/>
+          <w:szCs w:val="28"/>
+          <w:lang w:val="hy-AM"/>
+        </w:rPr>
+        <w:t xml:space="preserve">URI </w:t>
+      </w:r>
+      <w:r>
+        <w:rPr>
+          <w:rFonts w:ascii="Sylfaen" w:hAnsi="Sylfaen"/>
+          <w:sz w:val="28"/>
+          <w:szCs w:val="28"/>
+          <w:lang w:val="hy-AM"/>
+        </w:rPr>
+        <w:t>–</w:t>
+      </w:r>
+      <w:r>
+        <w:rPr>
+          <w:rFonts w:ascii="Sylfaen" w:hAnsi="Sylfaen"/>
+          <w:sz w:val="28"/>
+          <w:szCs w:val="28"/>
+          <w:lang w:val="hy-AM"/>
+        </w:rPr>
+        <w:t xml:space="preserve"> </w:t>
+      </w:r>
+      <w:r>
+        <w:rPr>
+          <w:rFonts w:ascii="Sylfaen" w:hAnsi="Sylfaen"/>
+          <w:sz w:val="28"/>
+          <w:szCs w:val="28"/>
+          <w:lang w:val="hy-AM"/>
+        </w:rPr>
+        <w:t>ն հոստի հետ միասին</w:t>
+      </w:r>
+    </w:p>
+    <w:p>
+      <w:pPr>
+        <w:jc w:val="both"/>
+        <w:rPr>
+          <w:rFonts w:ascii="Sylfaen" w:hAnsi="Sylfaen"/>
+          <w:sz w:val="28"/>
+          <w:szCs w:val="28"/>
+          <w:lang w:val="hy-AM"/>
+        </w:rPr>
+      </w:pPr>
+      <w:r>
+        <w:rPr>
+          <w:rFonts w:ascii="Sylfaen" w:hAnsi="Sylfaen"/>
+          <w:sz w:val="28"/>
+          <w:szCs w:val="28"/>
+          <w:lang w:val="hy-AM"/>
+        </w:rPr>
+        <w:t xml:space="preserve">abs_path </w:t>
+      </w:r>
+      <w:r>
+        <w:rPr>
+          <w:rFonts w:ascii="Sylfaen" w:hAnsi="Sylfaen"/>
+          <w:sz w:val="28"/>
+          <w:szCs w:val="28"/>
+          <w:lang w:val="hy-AM"/>
+        </w:rPr>
+        <w:t>հասցեն առանց հոստի</w:t>
+      </w:r>
+    </w:p>
+    <w:p>
+      <w:pPr>
+        <w:jc w:val="both"/>
+        <w:rPr>
+          <w:rFonts w:ascii="Sylfaen" w:hAnsi="Sylfaen"/>
+          <w:sz w:val="28"/>
+          <w:szCs w:val="28"/>
+          <w:lang w:val="hy-AM"/>
+        </w:rPr>
+      </w:pPr>
+    </w:p>
+    <w:p>
+      <w:pPr>
+        <w:jc w:val="both"/>
         <w:rPr>
           <w:rFonts w:ascii="Sylfaen" w:hAnsi="Sylfaen"/>
           <w:b/>
@@ -4245,115 +5282,18 @@
           <w:szCs w:val="28"/>
           <w:lang w:val="en-US"/>
         </w:rPr>
-        <w:t xml:space="preserve"> messages</w:t>
-      </w:r>
-    </w:p>
-    <w:p>
-      <w:pPr>
-        <w:jc w:val="both"/>
-        <w:rPr>
-          <w:rFonts w:ascii="Sylfaen" w:hAnsi="Sylfaen"/>
-          <w:sz w:val="28"/>
-          <w:szCs w:val="28"/>
-          <w:lang w:val="en-US"/>
-        </w:rPr>
-      </w:pPr>
-      <w:r>
-        <w:rPr>
-          <w:rFonts w:ascii="Sylfaen" w:hAnsi="Sylfaen"/>
-          <w:sz w:val="28"/>
-          <w:szCs w:val="28"/>
-          <w:lang w:val="en-US"/>
-        </w:rPr>
-        <w:t>Start line (</w:t>
-      </w:r>
-      <w:r>
-        <w:rPr>
-          <w:rFonts w:ascii="Sylfaen" w:hAnsi="Sylfaen"/>
-          <w:sz w:val="28"/>
-          <w:szCs w:val="28"/>
-          <w:lang w:val="en-US"/>
-        </w:rPr>
-        <w:t>Status-Line</w:t>
-      </w:r>
-      <w:r>
-        <w:rPr>
-          <w:rFonts w:ascii="Sylfaen" w:hAnsi="Sylfaen"/>
-          <w:sz w:val="28"/>
-          <w:szCs w:val="28"/>
-          <w:lang w:val="en-US"/>
-        </w:rPr>
-        <w:t>)</w:t>
-      </w:r>
-      <w:r>
-        <w:rPr>
-          <w:rFonts w:ascii="Sylfaen" w:hAnsi="Sylfaen"/>
-          <w:sz w:val="28"/>
-          <w:szCs w:val="28"/>
-          <w:lang w:val="en-US"/>
-        </w:rPr>
-        <w:t xml:space="preserve"> = HTTP-Version </w:t>
-      </w:r>
-      <w:r>
-        <w:rPr>
-          <w:rFonts w:ascii="Sylfaen" w:hAnsi="Sylfaen"/>
-          <w:sz w:val="28"/>
-          <w:szCs w:val="28"/>
-          <w:lang w:val="en-US"/>
-        </w:rPr>
-        <w:t xml:space="preserve"> </w:t>
-      </w:r>
-      <w:r>
-        <w:rPr>
-          <w:rFonts w:ascii="Sylfaen" w:hAnsi="Sylfaen"/>
-          <w:sz w:val="28"/>
-          <w:szCs w:val="28"/>
-          <w:lang w:val="en-US"/>
-        </w:rPr>
-        <w:t>Status-Code</w:t>
-      </w:r>
-      <w:r>
-        <w:rPr>
-          <w:rFonts w:ascii="Sylfaen" w:hAnsi="Sylfaen"/>
-          <w:sz w:val="28"/>
-          <w:szCs w:val="28"/>
-          <w:lang w:val="en-US"/>
-        </w:rPr>
-        <w:t xml:space="preserve"> </w:t>
-      </w:r>
-      <w:r>
-        <w:rPr>
-          <w:rFonts w:ascii="Sylfaen" w:hAnsi="Sylfaen"/>
-          <w:sz w:val="28"/>
-          <w:szCs w:val="28"/>
-          <w:lang w:val="en-US"/>
-        </w:rPr>
-        <w:t xml:space="preserve"> Reason-Phrase</w:t>
-      </w:r>
-    </w:p>
-    <w:p>
-      <w:pPr>
-        <w:jc w:val="both"/>
-        <w:rPr>
-          <w:rFonts w:ascii="Sylfaen" w:hAnsi="Sylfaen"/>
-          <w:sz w:val="28"/>
-          <w:szCs w:val="28"/>
-          <w:lang w:val="hy-AM"/>
-        </w:rPr>
-      </w:pPr>
-    </w:p>
-    <w:p>
-      <w:pPr>
-        <w:jc w:val="both"/>
+      </w:pPr>
+      <w:r>
         <w:rPr>
           <w:rFonts w:ascii="Sylfaen" w:hAnsi="Sylfaen"/>
           <w:b/>
           <w:bCs/>
           <w:sz w:val="28"/>
           <w:szCs w:val="28"/>
-          <w:lang w:val="hy-AM"/>
-        </w:rPr>
-      </w:pPr>
+          <w:lang w:val="en-US"/>
+        </w:rPr>
+        <w:t>Respone</w:t>
+      </w:r>
       <w:r>
         <w:rPr>
           <w:rFonts w:ascii="Sylfaen" w:hAnsi="Sylfaen"/>
@@ -4361,165 +5301,48 @@
           <w:bCs/>
           <w:sz w:val="28"/>
           <w:szCs w:val="28"/>
-          <w:lang w:val="hy-AM"/>
-        </w:rPr>
-        <w:t>HTTP version</w:t>
-      </w:r>
-    </w:p>
-    <w:p>
-      <w:pPr>
-        <w:jc w:val="both"/>
-        <w:rPr>
-          <w:rFonts w:ascii="Sylfaen" w:hAnsi="Sylfaen"/>
-          <w:sz w:val="28"/>
-          <w:szCs w:val="28"/>
-          <w:lang w:val="hy-AM"/>
-        </w:rPr>
-      </w:pPr>
-      <w:r>
-        <w:rPr>
-          <w:rFonts w:ascii="Sylfaen" w:hAnsi="Sylfaen"/>
-          <w:sz w:val="28"/>
-          <w:szCs w:val="28"/>
-          <w:lang w:val="hy-AM"/>
-        </w:rPr>
-        <w:t>Http – ի վերսիա</w:t>
-      </w:r>
-      <w:r>
-        <w:rPr>
-          <w:rFonts w:ascii="Sylfaen" w:hAnsi="Sylfaen"/>
-          <w:sz w:val="28"/>
-          <w:szCs w:val="28"/>
-          <w:lang w:val="hy-AM"/>
-        </w:rPr>
-        <w:t xml:space="preserve">յի նումերացիան կատարվում է </w:t>
-      </w:r>
-      <w:r>
-        <w:rPr>
-          <w:rFonts w:ascii="Sylfaen" w:hAnsi="Sylfaen"/>
-          <w:sz w:val="28"/>
-          <w:szCs w:val="28"/>
-          <w:lang w:val="hy-AM"/>
-        </w:rPr>
-        <w:t>&lt;</w:t>
-      </w:r>
-      <w:r>
-        <w:rPr>
-          <w:rFonts w:ascii="Sylfaen" w:hAnsi="Sylfaen"/>
-          <w:sz w:val="28"/>
-          <w:szCs w:val="28"/>
-          <w:lang w:val="hy-AM"/>
-        </w:rPr>
-        <w:t>major</w:t>
-      </w:r>
-      <w:r>
-        <w:rPr>
-          <w:rFonts w:ascii="Sylfaen" w:hAnsi="Sylfaen"/>
-          <w:sz w:val="28"/>
-          <w:szCs w:val="28"/>
-          <w:lang w:val="hy-AM"/>
-        </w:rPr>
-        <w:t>&gt;</w:t>
-      </w:r>
-      <w:r>
-        <w:rPr>
-          <w:rFonts w:ascii="Sylfaen" w:hAnsi="Sylfaen"/>
-          <w:sz w:val="28"/>
-          <w:szCs w:val="28"/>
-          <w:lang w:val="hy-AM"/>
-        </w:rPr>
-        <w:t xml:space="preserve">&lt;minor&gt; </w:t>
-      </w:r>
-      <w:r>
-        <w:rPr>
-          <w:rFonts w:ascii="Sylfaen" w:hAnsi="Sylfaen"/>
-          <w:sz w:val="28"/>
-          <w:szCs w:val="28"/>
-          <w:lang w:val="hy-AM"/>
-        </w:rPr>
-        <w:t>սխեմայով</w:t>
-      </w:r>
-    </w:p>
-    <w:p>
-      <w:pPr>
-        <w:jc w:val="both"/>
-        <w:rPr>
-          <w:rFonts w:ascii="Sylfaen" w:hAnsi="Sylfaen"/>
-          <w:sz w:val="28"/>
-          <w:szCs w:val="28"/>
           <w:lang w:val="en-US"/>
         </w:rPr>
-      </w:pPr>
-      <w:r>
+        <w:t xml:space="preserve"> messages</w:t>
+      </w:r>
+    </w:p>
+    <w:p>
+      <w:pPr>
+        <w:jc w:val="both"/>
         <w:rPr>
           <w:rFonts w:ascii="Sylfaen" w:hAnsi="Sylfaen"/>
           <w:sz w:val="28"/>
           <w:szCs w:val="28"/>
           <w:lang w:val="en-US"/>
         </w:rPr>
-        <w:t xml:space="preserve">0.9 – </w:t>
-      </w:r>
-      <w:r>
-        <w:rPr>
-          <w:rFonts w:ascii="Sylfaen" w:hAnsi="Sylfaen"/>
-          <w:color w:val="FF0000"/>
+      </w:pPr>
+      <w:r>
+        <w:rPr>
+          <w:rFonts w:ascii="Sylfaen" w:hAnsi="Sylfaen"/>
           <w:sz w:val="28"/>
           <w:szCs w:val="28"/>
           <w:lang w:val="en-US"/>
         </w:rPr>
-        <w:t xml:space="preserve">support </w:t>
-      </w:r>
-      <w:r>
-        <w:rPr>
-          <w:rFonts w:ascii="Sylfaen" w:hAnsi="Sylfaen"/>
-          <w:color w:val="FF0000"/>
-          <w:sz w:val="28"/>
-          <w:szCs w:val="28"/>
-          <w:lang w:val="hy-AM"/>
-        </w:rPr>
-        <w:t xml:space="preserve">է անում միայն </w:t>
-      </w:r>
-      <w:r>
-        <w:rPr>
-          <w:rFonts w:ascii="Sylfaen" w:hAnsi="Sylfaen"/>
-          <w:color w:val="FF0000"/>
+        <w:t>Start line (</w:t>
+      </w:r>
+      <w:r>
+        <w:rPr>
+          <w:rFonts w:ascii="Sylfaen" w:hAnsi="Sylfaen"/>
           <w:sz w:val="28"/>
           <w:szCs w:val="28"/>
           <w:lang w:val="en-US"/>
         </w:rPr>
-        <w:t xml:space="preserve">get, support </w:t>
-      </w:r>
-      <w:r>
-        <w:rPr>
-          <w:rFonts w:ascii="Sylfaen" w:hAnsi="Sylfaen"/>
-          <w:color w:val="FF0000"/>
-          <w:sz w:val="28"/>
-          <w:szCs w:val="28"/>
-          <w:lang w:val="hy-AM"/>
-        </w:rPr>
-        <w:t xml:space="preserve">չի անում </w:t>
-      </w:r>
-      <w:r>
-        <w:rPr>
-          <w:rFonts w:ascii="Sylfaen" w:hAnsi="Sylfaen"/>
-          <w:color w:val="FF0000"/>
+        <w:t>Status-Line</w:t>
+      </w:r>
+      <w:r>
+        <w:rPr>
+          <w:rFonts w:ascii="Sylfaen" w:hAnsi="Sylfaen"/>
           <w:sz w:val="28"/>
           <w:szCs w:val="28"/>
           <w:lang w:val="en-US"/>
         </w:rPr>
-        <w:t>MIME</w:t>
-      </w:r>
-    </w:p>
-    <w:p>
-      <w:pPr>
-        <w:jc w:val="both"/>
-        <w:rPr>
-          <w:rFonts w:ascii="Times New Roman" w:hAnsi="Times New Roman" w:cs="Times New Roman"/>
-          <w:sz w:val="28"/>
-          <w:szCs w:val="28"/>
-          <w:lang w:val="hy-AM"/>
-        </w:rPr>
-      </w:pPr>
+        <w:t>)</w:t>
+      </w:r>
       <w:r>
         <w:rPr>
           <w:rFonts w:ascii="Sylfaen" w:hAnsi="Sylfaen"/>
@@ -4527,14 +5350,14 @@
           <w:szCs w:val="28"/>
           <w:lang w:val="en-US"/>
         </w:rPr>
-        <w:t>1</w:t>
-      </w:r>
-      <w:r>
-        <w:rPr>
-          <w:rFonts w:ascii="Sylfaen" w:hAnsi="Sylfaen"/>
-          <w:sz w:val="28"/>
-          <w:szCs w:val="28"/>
-          <w:lang w:val="hy-AM"/>
+        <w:t xml:space="preserve"> = HTTP-Version </w:t>
+      </w:r>
+      <w:r>
+        <w:rPr>
+          <w:rFonts w:ascii="Sylfaen" w:hAnsi="Sylfaen"/>
+          <w:sz w:val="28"/>
+          <w:szCs w:val="28"/>
+          <w:lang w:val="en-US"/>
         </w:rPr>
         <w:t xml:space="preserve"> </w:t>
       </w:r>
@@ -4545,16 +5368,7 @@
           <w:szCs w:val="28"/>
           <w:lang w:val="en-US"/>
         </w:rPr>
-        <w:t>1.0</w:t>
-      </w:r>
-      <w:r>
-        <w:rPr>
-          <w:rFonts w:ascii="Sylfaen" w:hAnsi="Sylfaen"/>
-          <w:sz w:val="28"/>
-          <w:szCs w:val="28"/>
-          <w:lang w:val="hy-AM"/>
-        </w:rPr>
-        <w:t xml:space="preserve">, </w:t>
+        <w:t>Status-Code</w:t>
       </w:r>
       <w:r>
         <w:rPr>
@@ -4563,16 +5377,7 @@
           <w:szCs w:val="28"/>
           <w:lang w:val="en-US"/>
         </w:rPr>
-        <w:t>1.1</w:t>
-      </w:r>
-      <w:r>
-        <w:rPr>
-          <w:rFonts w:ascii="Sylfaen" w:hAnsi="Sylfaen"/>
-          <w:sz w:val="28"/>
-          <w:szCs w:val="28"/>
-          <w:lang w:val="hy-AM"/>
-        </w:rPr>
-        <w:t xml:space="preserve"> վերսիաներում կատարվել են օպտիմիզացիաներ, սեմանտիկ բարելավումներ</w:t>
+        <w:t xml:space="preserve"> </w:t>
       </w:r>
       <w:r>
         <w:rPr>
@@ -4581,52 +5386,24 @@
           <w:szCs w:val="28"/>
           <w:lang w:val="en-US"/>
         </w:rPr>
-        <w:t xml:space="preserve">: </w:t>
-      </w:r>
-      <w:r>
-        <w:rPr>
-          <w:rFonts w:ascii="Sylfaen" w:hAnsi="Sylfaen"/>
-          <w:sz w:val="28"/>
-          <w:szCs w:val="28"/>
-          <w:lang w:val="hy-AM"/>
-        </w:rPr>
-        <w:t>Լայն տարածում ունի 1</w:t>
-      </w:r>
-      <w:r>
-        <w:rPr>
-          <w:rFonts w:ascii="Times New Roman" w:hAnsi="Times New Roman" w:cs="Times New Roman"/>
-          <w:sz w:val="28"/>
-          <w:szCs w:val="28"/>
-          <w:lang w:val="hy-AM"/>
-        </w:rPr>
-        <w:t>․1 բայց կա արդեն 2․0 և 3․0 – ի պրոտոտիպ</w:t>
-      </w:r>
-      <w:r>
-        <w:rPr>
-          <w:rFonts w:ascii="Times New Roman" w:hAnsi="Times New Roman" w:cs="Times New Roman"/>
-          <w:sz w:val="28"/>
-          <w:szCs w:val="28"/>
-          <w:lang w:val="hy-AM"/>
-        </w:rPr>
-        <w:t>ը։</w:t>
-      </w:r>
-    </w:p>
-    <w:p>
-      <w:pPr>
-        <w:jc w:val="both"/>
-        <w:rPr>
-          <w:rFonts w:ascii="Times New Roman" w:hAnsi="Times New Roman" w:cs="Times New Roman"/>
-          <w:sz w:val="28"/>
-          <w:szCs w:val="28"/>
-          <w:lang w:val="hy-AM"/>
-        </w:rPr>
-      </w:pPr>
-    </w:p>
-    <w:p>
-      <w:pPr>
-        <w:jc w:val="both"/>
-        <w:rPr>
-          <w:rFonts w:ascii="Times New Roman" w:hAnsi="Times New Roman" w:cs="Times New Roman"/>
+        <w:t xml:space="preserve"> Reason-Phrase</w:t>
+      </w:r>
+    </w:p>
+    <w:p>
+      <w:pPr>
+        <w:jc w:val="both"/>
+        <w:rPr>
+          <w:rFonts w:ascii="Sylfaen" w:hAnsi="Sylfaen"/>
+          <w:sz w:val="28"/>
+          <w:szCs w:val="28"/>
+        </w:rPr>
+      </w:pPr>
+    </w:p>
+    <w:p>
+      <w:pPr>
+        <w:jc w:val="both"/>
+        <w:rPr>
+          <w:rFonts w:ascii="Sylfaen" w:hAnsi="Sylfaen"/>
           <w:b/>
           <w:bCs/>
           <w:sz w:val="28"/>
@@ -4636,14 +5413,345 @@
       </w:pPr>
       <w:r>
         <w:rPr>
-          <w:rFonts w:ascii="Times New Roman" w:hAnsi="Times New Roman" w:cs="Times New Roman"/>
+          <w:rFonts w:ascii="Sylfaen" w:hAnsi="Sylfaen"/>
           <w:b/>
           <w:bCs/>
           <w:sz w:val="28"/>
           <w:szCs w:val="28"/>
           <w:lang w:val="hy-AM"/>
         </w:rPr>
+        <w:t>HTTP version</w:t>
+      </w:r>
+    </w:p>
+    <w:p>
+      <w:pPr>
+        <w:jc w:val="both"/>
+        <w:rPr>
+          <w:rFonts w:ascii="Sylfaen" w:hAnsi="Sylfaen"/>
+          <w:sz w:val="28"/>
+          <w:szCs w:val="28"/>
+          <w:lang w:val="hy-AM"/>
+        </w:rPr>
+      </w:pPr>
+      <w:r>
+        <w:rPr>
+          <w:rFonts w:ascii="Sylfaen" w:hAnsi="Sylfaen"/>
+          <w:sz w:val="28"/>
+          <w:szCs w:val="28"/>
+          <w:lang w:val="hy-AM"/>
+        </w:rPr>
+        <w:t>Http – ի վերսիա</w:t>
+      </w:r>
+      <w:r>
+        <w:rPr>
+          <w:rFonts w:ascii="Sylfaen" w:hAnsi="Sylfaen"/>
+          <w:sz w:val="28"/>
+          <w:szCs w:val="28"/>
+          <w:lang w:val="hy-AM"/>
+        </w:rPr>
+        <w:t xml:space="preserve">յի նումերացիան կատարվում է </w:t>
+      </w:r>
+      <w:r>
+        <w:rPr>
+          <w:rFonts w:ascii="Sylfaen" w:hAnsi="Sylfaen"/>
+          <w:sz w:val="28"/>
+          <w:szCs w:val="28"/>
+          <w:lang w:val="hy-AM"/>
+        </w:rPr>
+        <w:t>&lt;</w:t>
+      </w:r>
+      <w:r>
+        <w:rPr>
+          <w:rFonts w:ascii="Sylfaen" w:hAnsi="Sylfaen"/>
+          <w:sz w:val="28"/>
+          <w:szCs w:val="28"/>
+          <w:lang w:val="hy-AM"/>
+        </w:rPr>
+        <w:t>major</w:t>
+      </w:r>
+      <w:r>
+        <w:rPr>
+          <w:rFonts w:ascii="Sylfaen" w:hAnsi="Sylfaen"/>
+          <w:sz w:val="28"/>
+          <w:szCs w:val="28"/>
+          <w:lang w:val="hy-AM"/>
+        </w:rPr>
+        <w:t>&gt;</w:t>
+      </w:r>
+      <w:r>
+        <w:rPr>
+          <w:rFonts w:ascii="Sylfaen" w:hAnsi="Sylfaen"/>
+          <w:sz w:val="28"/>
+          <w:szCs w:val="28"/>
+          <w:lang w:val="hy-AM"/>
+        </w:rPr>
+        <w:t xml:space="preserve">&lt;minor&gt; </w:t>
+      </w:r>
+      <w:r>
+        <w:rPr>
+          <w:rFonts w:ascii="Sylfaen" w:hAnsi="Sylfaen"/>
+          <w:sz w:val="28"/>
+          <w:szCs w:val="28"/>
+          <w:lang w:val="hy-AM"/>
+        </w:rPr>
+        <w:t>սխեմայով</w:t>
+      </w:r>
+    </w:p>
+    <w:p>
+      <w:pPr>
+        <w:jc w:val="both"/>
+        <w:rPr>
+          <w:rFonts w:ascii="Sylfaen" w:hAnsi="Sylfaen"/>
+          <w:sz w:val="28"/>
+          <w:szCs w:val="28"/>
+          <w:lang w:val="hy-AM"/>
+        </w:rPr>
+      </w:pPr>
+      <w:r>
+        <w:rPr>
+          <w:rFonts w:ascii="Sylfaen" w:hAnsi="Sylfaen"/>
+          <w:sz w:val="28"/>
+          <w:szCs w:val="28"/>
+          <w:lang w:val="hy-AM"/>
+        </w:rPr>
+        <w:t xml:space="preserve">0.9 – </w:t>
+      </w:r>
+      <w:r>
+        <w:rPr>
+          <w:rFonts w:ascii="Sylfaen" w:hAnsi="Sylfaen"/>
+          <w:sz w:val="28"/>
+          <w:szCs w:val="28"/>
+          <w:lang w:val="hy-AM"/>
+        </w:rPr>
+        <w:t>էքսպերիմենտալ տարբերակ</w:t>
+      </w:r>
+    </w:p>
+    <w:p>
+      <w:pPr>
+        <w:jc w:val="both"/>
+        <w:rPr>
+          <w:rFonts w:ascii="Times New Roman" w:hAnsi="Times New Roman" w:cs="Times New Roman"/>
+          <w:sz w:val="28"/>
+          <w:szCs w:val="28"/>
+          <w:lang w:val="hy-AM"/>
+        </w:rPr>
+      </w:pPr>
+      <w:r>
+        <w:rPr>
+          <w:rFonts w:ascii="Sylfaen" w:hAnsi="Sylfaen"/>
+          <w:sz w:val="28"/>
+          <w:szCs w:val="28"/>
+          <w:lang w:val="hy-AM"/>
+        </w:rPr>
+        <w:t>1</w:t>
+      </w:r>
+      <w:r>
+        <w:rPr>
+          <w:rFonts w:ascii="Sylfaen" w:hAnsi="Sylfaen"/>
+          <w:sz w:val="28"/>
+          <w:szCs w:val="28"/>
+          <w:lang w:val="hy-AM"/>
+        </w:rPr>
+        <w:t xml:space="preserve">, </w:t>
+      </w:r>
+      <w:r>
+        <w:rPr>
+          <w:rFonts w:ascii="Sylfaen" w:hAnsi="Sylfaen"/>
+          <w:sz w:val="28"/>
+          <w:szCs w:val="28"/>
+          <w:lang w:val="hy-AM"/>
+        </w:rPr>
+        <w:t>1.1</w:t>
+      </w:r>
+      <w:r>
+        <w:rPr>
+          <w:rFonts w:ascii="Sylfaen" w:hAnsi="Sylfaen"/>
+          <w:sz w:val="28"/>
+          <w:szCs w:val="28"/>
+          <w:lang w:val="hy-AM"/>
+        </w:rPr>
+        <w:t xml:space="preserve"> վերսիաներում կատարվել են օպտիմիզացիաներ, սեմանտիկ բար</w:t>
+      </w:r>
+      <w:r>
+        <w:rPr>
+          <w:rFonts w:ascii="Sylfaen" w:hAnsi="Sylfaen"/>
+          <w:sz w:val="28"/>
+          <w:szCs w:val="28"/>
+          <w:lang w:val="hy-AM"/>
+        </w:rPr>
+        <w:t xml:space="preserve"> </w:t>
+      </w:r>
+      <w:r>
+        <w:rPr>
+          <w:rFonts w:ascii="Sylfaen" w:hAnsi="Sylfaen"/>
+          <w:sz w:val="28"/>
+          <w:szCs w:val="28"/>
+          <w:lang w:val="hy-AM"/>
+        </w:rPr>
+        <w:t>ելավումներ</w:t>
+      </w:r>
+      <w:r>
+        <w:rPr>
+          <w:rFonts w:ascii="Sylfaen" w:hAnsi="Sylfaen"/>
+          <w:sz w:val="28"/>
+          <w:szCs w:val="28"/>
+          <w:lang w:val="hy-AM"/>
+        </w:rPr>
+        <w:t xml:space="preserve">: </w:t>
+      </w:r>
+      <w:r>
+        <w:rPr>
+          <w:rFonts w:ascii="Sylfaen" w:hAnsi="Sylfaen"/>
+          <w:sz w:val="28"/>
+          <w:szCs w:val="28"/>
+          <w:lang w:val="hy-AM"/>
+        </w:rPr>
+        <w:t>Լայն տարածում ունի 1</w:t>
+      </w:r>
+      <w:r>
+        <w:rPr>
+          <w:rFonts w:ascii="Times New Roman" w:hAnsi="Times New Roman" w:cs="Times New Roman"/>
+          <w:sz w:val="28"/>
+          <w:szCs w:val="28"/>
+          <w:lang w:val="hy-AM"/>
+        </w:rPr>
+        <w:t>․1 բայց կա արդեն 2․0 և 3․0 – ի պրոտոտիպ</w:t>
+      </w:r>
+      <w:r>
+        <w:rPr>
+          <w:rFonts w:ascii="Times New Roman" w:hAnsi="Times New Roman" w:cs="Times New Roman"/>
+          <w:sz w:val="28"/>
+          <w:szCs w:val="28"/>
+          <w:lang w:val="hy-AM"/>
+        </w:rPr>
+        <w:t>ը։</w:t>
+      </w:r>
+    </w:p>
+    <w:p>
+      <w:pPr>
+        <w:jc w:val="both"/>
+        <w:rPr>
+          <w:rFonts w:ascii="Times New Roman" w:hAnsi="Times New Roman" w:cs="Times New Roman"/>
+          <w:sz w:val="28"/>
+          <w:szCs w:val="28"/>
+          <w:lang w:val="hy-AM"/>
+        </w:rPr>
+      </w:pPr>
+    </w:p>
+    <w:p>
+      <w:pPr>
+        <w:jc w:val="both"/>
+        <w:rPr>
+          <w:rFonts w:ascii="Times New Roman" w:hAnsi="Times New Roman" w:cs="Times New Roman"/>
+          <w:b/>
+          <w:bCs/>
+          <w:sz w:val="28"/>
+          <w:szCs w:val="28"/>
+          <w:lang w:val="hy-AM"/>
+        </w:rPr>
+      </w:pPr>
+      <w:r>
+        <w:rPr>
+          <w:rFonts w:ascii="Times New Roman" w:hAnsi="Times New Roman" w:cs="Times New Roman"/>
+          <w:b/>
+          <w:bCs/>
+          <w:sz w:val="28"/>
+          <w:szCs w:val="28"/>
+          <w:lang w:val="hy-AM"/>
+        </w:rPr>
         <w:t>HTTP methods</w:t>
+      </w:r>
+    </w:p>
+    <w:p>
+      <w:pPr>
+        <w:jc w:val="both"/>
+        <w:rPr>
+          <w:rFonts w:ascii="Times New Roman" w:hAnsi="Times New Roman" w:cs="Times New Roman"/>
+          <w:sz w:val="28"/>
+          <w:szCs w:val="28"/>
+          <w:lang w:val="en-US"/>
+        </w:rPr>
+      </w:pPr>
+      <w:r>
+        <w:rPr>
+          <w:rFonts w:ascii="Times New Roman" w:hAnsi="Times New Roman" w:cs="Times New Roman"/>
+          <w:sz w:val="28"/>
+          <w:szCs w:val="28"/>
+          <w:lang w:val="hy-AM"/>
+        </w:rPr>
+        <w:t>HTTP</w:t>
+      </w:r>
+      <w:r>
+        <w:rPr>
+          <w:rFonts w:ascii="Times New Roman" w:hAnsi="Times New Roman" w:cs="Times New Roman"/>
+          <w:sz w:val="28"/>
+          <w:szCs w:val="28"/>
+          <w:lang w:val="hy-AM"/>
+        </w:rPr>
+        <w:t>/</w:t>
+      </w:r>
+      <w:r>
+        <w:rPr>
+          <w:rFonts w:ascii="Times New Roman" w:hAnsi="Times New Roman" w:cs="Times New Roman"/>
+          <w:sz w:val="28"/>
+          <w:szCs w:val="28"/>
+          <w:lang w:val="hy-AM"/>
+        </w:rPr>
+        <w:t xml:space="preserve">1.1 – </w:t>
+      </w:r>
+      <w:r>
+        <w:rPr>
+          <w:rFonts w:ascii="Times New Roman" w:hAnsi="Times New Roman" w:cs="Times New Roman"/>
+          <w:sz w:val="28"/>
+          <w:szCs w:val="28"/>
+          <w:lang w:val="hy-AM"/>
+        </w:rPr>
+        <w:t>ում կարող են ավելացվել ցանկացած քանակությամբ մեթոդներ, բայց ընդհանուր ստանդարտներին հետևելու համար օգտագործվում են այն մեթոդները որոնց</w:t>
+      </w:r>
+      <w:r>
+        <w:rPr>
+          <w:rFonts w:ascii="Times New Roman" w:hAnsi="Times New Roman" w:cs="Times New Roman"/>
+          <w:sz w:val="28"/>
+          <w:szCs w:val="28"/>
+          <w:lang w:val="hy-AM"/>
+        </w:rPr>
+        <w:t xml:space="preserve"> կիրառման</w:t>
+      </w:r>
+      <w:r>
+        <w:rPr>
+          <w:rFonts w:ascii="Times New Roman" w:hAnsi="Times New Roman" w:cs="Times New Roman"/>
+          <w:sz w:val="28"/>
+          <w:szCs w:val="28"/>
+          <w:lang w:val="hy-AM"/>
+        </w:rPr>
+        <w:t xml:space="preserve"> նպատակը նկարագրված է</w:t>
+      </w:r>
+      <w:r>
+        <w:rPr>
+          <w:rFonts w:ascii="Times New Roman" w:hAnsi="Times New Roman" w:cs="Times New Roman"/>
+          <w:sz w:val="28"/>
+          <w:szCs w:val="28"/>
+          <w:lang w:val="hy-AM"/>
+        </w:rPr>
+        <w:t xml:space="preserve"> պրոտոկոլի</w:t>
+      </w:r>
+      <w:r>
+        <w:rPr>
+          <w:rFonts w:ascii="Times New Roman" w:hAnsi="Times New Roman" w:cs="Times New Roman"/>
+          <w:sz w:val="28"/>
+          <w:szCs w:val="28"/>
+          <w:lang w:val="hy-AM"/>
+        </w:rPr>
+        <w:t xml:space="preserve"> սպեցիֆիկացիայում</w:t>
+      </w:r>
+      <w:r>
+        <w:rPr>
+          <w:rFonts w:ascii="Times New Roman" w:hAnsi="Times New Roman" w:cs="Times New Roman"/>
+          <w:sz w:val="28"/>
+          <w:szCs w:val="28"/>
+          <w:lang w:val="hy-AM"/>
+        </w:rPr>
+        <w:t>։</w:t>
       </w:r>
     </w:p>
     <w:p>
@@ -9528,34 +10636,7 @@
           <w:szCs w:val="28"/>
           <w:lang w:val="hy-AM"/>
         </w:rPr>
-        <w:t xml:space="preserve">սերվերը ցժույց է տալիս որ ընդունում է </w:t>
-      </w:r>
-      <w:r>
-        <w:rPr>
-          <w:rFonts w:ascii="Times New Roman" w:hAnsi="Times New Roman" w:cs="Times New Roman"/>
-          <w:sz w:val="28"/>
-          <w:szCs w:val="28"/>
-          <w:lang w:val="hy-AM"/>
-        </w:rPr>
-        <w:t>դիապազոն</w:t>
-      </w:r>
-      <w:r>
-        <w:rPr>
-          <w:rFonts w:ascii="Times New Roman" w:hAnsi="Times New Roman" w:cs="Times New Roman"/>
-          <w:sz w:val="28"/>
-          <w:szCs w:val="28"/>
-          <w:lang w:val="hy-AM"/>
-        </w:rPr>
-        <w:t>ի</w:t>
-      </w:r>
-      <w:r>
-        <w:rPr>
-          <w:rFonts w:ascii="Times New Roman" w:hAnsi="Times New Roman" w:cs="Times New Roman"/>
-          <w:sz w:val="28"/>
-          <w:szCs w:val="28"/>
-          <w:lang w:val="hy-AM"/>
-        </w:rPr>
-        <w:t xml:space="preserve"> </w:t>
+        <w:t xml:space="preserve">սերվերը ցժույց է տալիս որ ընդունում է դիապազոնի </w:t>
       </w:r>
       <w:r>
         <w:rPr>
@@ -9808,16 +10889,7 @@
           <w:szCs w:val="28"/>
           <w:lang w:val="hy-AM"/>
         </w:rPr>
-        <w:t>Proxy-Authenticate</w:t>
-      </w:r>
-      <w:r>
-        <w:rPr>
-          <w:rFonts w:ascii="Times New Roman" w:hAnsi="Times New Roman" w:cs="Times New Roman"/>
-          <w:sz w:val="28"/>
-          <w:szCs w:val="28"/>
-          <w:lang w:val="hy-AM"/>
-        </w:rPr>
-        <w:t xml:space="preserve"> – 407 – </w:t>
+        <w:t xml:space="preserve">Proxy-Authenticate – 407 – </w:t>
       </w:r>
       <w:r>
         <w:rPr>
@@ -9836,15 +10908,15 @@
           <w:rFonts w:ascii="Times New Roman" w:hAnsi="Times New Roman" w:cs="Times New Roman"/>
           <w:sz w:val="28"/>
           <w:szCs w:val="28"/>
-          <w:lang w:val="en-US"/>
-        </w:rPr>
-      </w:pPr>
-      <w:r>
-        <w:rPr>
-          <w:rFonts w:ascii="Times New Roman" w:hAnsi="Times New Roman" w:cs="Times New Roman"/>
-          <w:sz w:val="28"/>
-          <w:szCs w:val="28"/>
-          <w:lang w:val="en-US"/>
+          <w:lang w:val="hy-AM"/>
+        </w:rPr>
+      </w:pPr>
+      <w:r>
+        <w:rPr>
+          <w:rFonts w:ascii="Times New Roman" w:hAnsi="Times New Roman" w:cs="Times New Roman"/>
+          <w:sz w:val="28"/>
+          <w:szCs w:val="28"/>
+          <w:lang w:val="hy-AM"/>
         </w:rPr>
         <w:t>Set-cookie</w:t>
       </w:r>
@@ -9864,7 +10936,7 @@
           <w:rFonts w:ascii="Times New Roman" w:hAnsi="Times New Roman" w:cs="Times New Roman"/>
           <w:sz w:val="28"/>
           <w:szCs w:val="28"/>
-          <w:lang w:val="en-US"/>
+          <w:lang w:val="hy-AM"/>
         </w:rPr>
         <w:t>WWW-</w:t>
       </w:r>
@@ -9891,7 +10963,7 @@
           <w:rFonts w:ascii="Times New Roman" w:hAnsi="Times New Roman" w:cs="Times New Roman"/>
           <w:sz w:val="28"/>
           <w:szCs w:val="28"/>
-          <w:lang w:val="en-US"/>
+          <w:lang w:val="hy-AM"/>
         </w:rPr>
         <w:t xml:space="preserve"> – </w:t>
       </w:r>
@@ -9935,7 +11007,7 @@
           <w:bCs/>
           <w:sz w:val="28"/>
           <w:szCs w:val="28"/>
-          <w:lang w:val="en-US"/>
+          <w:lang w:val="hy-AM"/>
         </w:rPr>
         <w:t>Entity</w:t>
       </w:r>
@@ -10080,7 +11152,7 @@
           <w:bCs/>
           <w:sz w:val="28"/>
           <w:szCs w:val="28"/>
-          <w:lang w:val="en-US"/>
+          <w:lang w:val="hy-AM"/>
         </w:rPr>
         <w:t>Entity</w:t>
       </w:r>
@@ -10102,7 +11174,7 @@
           <w:bCs/>
           <w:sz w:val="28"/>
           <w:szCs w:val="28"/>
-          <w:lang w:val="en-US"/>
+          <w:lang w:val="hy-AM"/>
         </w:rPr>
         <w:t>Information</w:t>
       </w:r>
@@ -10242,7 +11314,7 @@
           <w:bCs/>
           <w:sz w:val="28"/>
           <w:szCs w:val="28"/>
-          <w:lang w:val="en-US"/>
+          <w:lang w:val="hy-AM"/>
         </w:rPr>
         <w:t>Entity</w:t>
       </w:r>
@@ -10264,7 +11336,7 @@
           <w:bCs/>
           <w:sz w:val="28"/>
           <w:szCs w:val="28"/>
-          <w:lang w:val="en-US"/>
+          <w:lang w:val="hy-AM"/>
         </w:rPr>
         <w:t>Content</w:t>
       </w:r>
@@ -10436,7 +11508,16 @@
           <w:szCs w:val="28"/>
           <w:lang w:val="en-US"/>
         </w:rPr>
-        <w:t xml:space="preserve">Language - </w:t>
+        <w:t xml:space="preserve">Language - body – </w:t>
+      </w:r>
+      <w:r>
+        <w:rPr>
+          <w:rFonts w:ascii="Times New Roman" w:hAnsi="Times New Roman" w:cs="Times New Roman"/>
+          <w:sz w:val="28"/>
+          <w:szCs w:val="28"/>
+          <w:lang w:val="hy-AM"/>
+        </w:rPr>
+        <w:t>ի</w:t>
       </w:r>
       <w:r>
         <w:rPr>
@@ -10445,16 +11526,36 @@
           <w:szCs w:val="28"/>
           <w:lang w:val="en-US"/>
         </w:rPr>
-        <w:t xml:space="preserve">body – </w:t>
-      </w:r>
-      <w:r>
-        <w:rPr>
-          <w:rFonts w:ascii="Times New Roman" w:hAnsi="Times New Roman" w:cs="Times New Roman"/>
-          <w:sz w:val="28"/>
-          <w:szCs w:val="28"/>
-          <w:lang w:val="hy-AM"/>
-        </w:rPr>
-        <w:t>ի</w:t>
+        <w:t xml:space="preserve"> </w:t>
+      </w:r>
+      <w:r>
+        <w:rPr>
+          <w:rFonts w:ascii="Times New Roman" w:hAnsi="Times New Roman" w:cs="Times New Roman"/>
+          <w:sz w:val="28"/>
+          <w:szCs w:val="28"/>
+          <w:lang w:val="hy-AM"/>
+        </w:rPr>
+        <w:t>լեզվի մասին տվյալներ</w:t>
+      </w:r>
+    </w:p>
+    <w:p>
+      <w:pPr>
+        <w:jc w:val="both"/>
+        <w:rPr>
+          <w:rFonts w:ascii="Times New Roman" w:hAnsi="Times New Roman" w:cs="Times New Roman"/>
+          <w:sz w:val="28"/>
+          <w:szCs w:val="28"/>
+          <w:lang w:val="hy-AM"/>
+        </w:rPr>
+      </w:pPr>
+      <w:r>
+        <w:rPr>
+          <w:rFonts w:ascii="Times New Roman" w:hAnsi="Times New Roman" w:cs="Times New Roman"/>
+          <w:sz w:val="28"/>
+          <w:szCs w:val="28"/>
+          <w:lang w:val="hy-AM"/>
+        </w:rPr>
+        <w:t>Content-</w:t>
       </w:r>
       <w:r>
         <w:rPr>
@@ -10463,6 +11564,15 @@
           <w:szCs w:val="28"/>
           <w:lang w:val="en-US"/>
         </w:rPr>
+        <w:t>Length</w:t>
+      </w:r>
+      <w:r>
+        <w:rPr>
+          <w:rFonts w:ascii="Times New Roman" w:hAnsi="Times New Roman" w:cs="Times New Roman"/>
+          <w:sz w:val="28"/>
+          <w:szCs w:val="28"/>
+          <w:lang w:val="hy-AM"/>
+        </w:rPr>
         <w:t xml:space="preserve"> </w:t>
       </w:r>
       <w:r>
@@ -10470,9 +11580,18 @@
           <w:rFonts w:ascii="Times New Roman" w:hAnsi="Times New Roman" w:cs="Times New Roman"/>
           <w:sz w:val="28"/>
           <w:szCs w:val="28"/>
-          <w:lang w:val="hy-AM"/>
-        </w:rPr>
-        <w:t>լեզվի մասին տվյալներ</w:t>
+          <w:lang w:val="en-US"/>
+        </w:rPr>
+        <w:t xml:space="preserve">- body – </w:t>
+      </w:r>
+      <w:r>
+        <w:rPr>
+          <w:rFonts w:ascii="Times New Roman" w:hAnsi="Times New Roman" w:cs="Times New Roman"/>
+          <w:sz w:val="28"/>
+          <w:szCs w:val="28"/>
+          <w:lang w:val="hy-AM"/>
+        </w:rPr>
+        <w:t>ի չափը</w:t>
       </w:r>
     </w:p>
     <w:p>
@@ -10501,81 +11620,7 @@
           <w:szCs w:val="28"/>
           <w:lang w:val="en-US"/>
         </w:rPr>
-        <w:t>Length</w:t>
-      </w:r>
-      <w:r>
-        <w:rPr>
-          <w:rFonts w:ascii="Times New Roman" w:hAnsi="Times New Roman" w:cs="Times New Roman"/>
-          <w:sz w:val="28"/>
-          <w:szCs w:val="28"/>
-          <w:lang w:val="hy-AM"/>
-        </w:rPr>
-        <w:t xml:space="preserve"> </w:t>
-      </w:r>
-      <w:r>
-        <w:rPr>
-          <w:rFonts w:ascii="Times New Roman" w:hAnsi="Times New Roman" w:cs="Times New Roman"/>
-          <w:sz w:val="28"/>
-          <w:szCs w:val="28"/>
-          <w:lang w:val="en-US"/>
-        </w:rPr>
-        <w:t xml:space="preserve">- body – </w:t>
-      </w:r>
-      <w:r>
-        <w:rPr>
-          <w:rFonts w:ascii="Times New Roman" w:hAnsi="Times New Roman" w:cs="Times New Roman"/>
-          <w:sz w:val="28"/>
-          <w:szCs w:val="28"/>
-          <w:lang w:val="hy-AM"/>
-        </w:rPr>
-        <w:t>ի</w:t>
-      </w:r>
-      <w:r>
-        <w:rPr>
-          <w:rFonts w:ascii="Times New Roman" w:hAnsi="Times New Roman" w:cs="Times New Roman"/>
-          <w:sz w:val="28"/>
-          <w:szCs w:val="28"/>
-          <w:lang w:val="hy-AM"/>
-        </w:rPr>
-        <w:t xml:space="preserve"> չափը</w:t>
-      </w:r>
-    </w:p>
-    <w:p>
-      <w:pPr>
-        <w:jc w:val="both"/>
-        <w:rPr>
-          <w:rFonts w:ascii="Times New Roman" w:hAnsi="Times New Roman" w:cs="Times New Roman"/>
-          <w:sz w:val="28"/>
-          <w:szCs w:val="28"/>
-          <w:lang w:val="hy-AM"/>
-        </w:rPr>
-      </w:pPr>
-      <w:r>
-        <w:rPr>
-          <w:rFonts w:ascii="Times New Roman" w:hAnsi="Times New Roman" w:cs="Times New Roman"/>
-          <w:sz w:val="28"/>
-          <w:szCs w:val="28"/>
-          <w:lang w:val="hy-AM"/>
-        </w:rPr>
-        <w:t>Content-</w:t>
-      </w:r>
-      <w:r>
-        <w:rPr>
-          <w:rFonts w:ascii="Times New Roman" w:hAnsi="Times New Roman" w:cs="Times New Roman"/>
-          <w:sz w:val="28"/>
-          <w:szCs w:val="28"/>
-          <w:lang w:val="en-US"/>
-        </w:rPr>
-        <w:t>L</w:t>
-      </w:r>
-      <w:r>
-        <w:rPr>
-          <w:rFonts w:ascii="Times New Roman" w:hAnsi="Times New Roman" w:cs="Times New Roman"/>
-          <w:sz w:val="28"/>
-          <w:szCs w:val="28"/>
-          <w:lang w:val="en-US"/>
-        </w:rPr>
-        <w:t>ocation</w:t>
+        <w:t>Location</w:t>
       </w:r>
       <w:r>
         <w:rPr>
@@ -10891,7 +11936,7 @@
           <w:bCs/>
           <w:sz w:val="28"/>
           <w:szCs w:val="28"/>
-          <w:lang w:val="en-US"/>
+          <w:lang w:val="hy-AM"/>
         </w:rPr>
         <w:lastRenderedPageBreak/>
         <w:t>Entity</w:t>
@@ -10914,7 +11959,7 @@
           <w:bCs/>
           <w:sz w:val="28"/>
           <w:szCs w:val="28"/>
-          <w:lang w:val="en-US"/>
+          <w:lang w:val="hy-AM"/>
         </w:rPr>
         <w:t>Caching</w:t>
       </w:r>
@@ -10937,15 +11982,15 @@
           <w:rFonts w:ascii="Times New Roman" w:hAnsi="Times New Roman" w:cs="Times New Roman"/>
           <w:sz w:val="28"/>
           <w:szCs w:val="28"/>
-          <w:lang w:val="en-US"/>
-        </w:rPr>
-      </w:pPr>
-      <w:r>
-        <w:rPr>
-          <w:rFonts w:ascii="Times New Roman" w:hAnsi="Times New Roman" w:cs="Times New Roman"/>
-          <w:sz w:val="28"/>
-          <w:szCs w:val="28"/>
-          <w:lang w:val="en-US"/>
+          <w:lang w:val="hy-AM"/>
+        </w:rPr>
+      </w:pPr>
+      <w:r>
+        <w:rPr>
+          <w:rFonts w:ascii="Times New Roman" w:hAnsi="Times New Roman" w:cs="Times New Roman"/>
+          <w:sz w:val="28"/>
+          <w:szCs w:val="28"/>
+          <w:lang w:val="hy-AM"/>
         </w:rPr>
         <w:t>Տալիս են տվյալներ քեշավորվող օբյեկտի մասին</w:t>
       </w:r>
@@ -10965,7 +12010,7 @@
           <w:rFonts w:ascii="Times New Roman" w:hAnsi="Times New Roman" w:cs="Times New Roman"/>
           <w:sz w:val="28"/>
           <w:szCs w:val="28"/>
-          <w:lang w:val="en-US"/>
+          <w:lang w:val="hy-AM"/>
         </w:rPr>
         <w:t>Expires </w:t>
       </w:r>
@@ -10983,7 +12028,7 @@
           <w:rFonts w:ascii="Times New Roman" w:hAnsi="Times New Roman" w:cs="Times New Roman"/>
           <w:sz w:val="28"/>
           <w:szCs w:val="28"/>
-          <w:lang w:val="en-US"/>
+          <w:lang w:val="hy-AM"/>
         </w:rPr>
         <w:t xml:space="preserve">response – </w:t>
       </w:r>
@@ -11001,7 +12046,7 @@
           <w:rFonts w:ascii="Times New Roman" w:hAnsi="Times New Roman" w:cs="Times New Roman"/>
           <w:sz w:val="28"/>
           <w:szCs w:val="28"/>
-          <w:lang w:val="en-US"/>
+          <w:lang w:val="hy-AM"/>
         </w:rPr>
         <w:t xml:space="preserve">expire </w:t>
       </w:r>
@@ -11083,7 +12128,7 @@
           <w:sz w:val="28"/>
           <w:szCs w:val="28"/>
           <w:u w:val="single"/>
-          <w:lang w:val="en-US"/>
+          <w:lang w:val="hy-AM"/>
         </w:rPr>
       </w:pPr>
       <w:r>
@@ -11094,7 +12139,7 @@
           <w:sz w:val="28"/>
           <w:szCs w:val="28"/>
           <w:u w:val="single"/>
-          <w:lang w:val="en-US"/>
+          <w:lang w:val="hy-AM"/>
         </w:rPr>
         <w:t>Cache Control</w:t>
       </w:r>
@@ -11123,7 +12168,7 @@
           <w:rFonts w:ascii="Times New Roman" w:hAnsi="Times New Roman" w:cs="Times New Roman"/>
           <w:sz w:val="28"/>
           <w:szCs w:val="28"/>
-          <w:lang w:val="en-US"/>
+          <w:lang w:val="hy-AM"/>
         </w:rPr>
         <w:t xml:space="preserve">application – </w:t>
       </w:r>
@@ -12370,7 +13415,7 @@
           <w:bCs/>
           <w:sz w:val="28"/>
           <w:szCs w:val="28"/>
-          <w:lang w:val="en-US"/>
+          <w:lang w:val="hy-AM"/>
         </w:rPr>
       </w:pPr>
       <w:r>
@@ -12380,7 +13425,7 @@
           <w:bCs/>
           <w:sz w:val="28"/>
           <w:szCs w:val="28"/>
-          <w:lang w:val="en-US"/>
+          <w:lang w:val="hy-AM"/>
         </w:rPr>
         <w:t>URL Encoding</w:t>
       </w:r>
@@ -12400,7 +13445,7 @@
           <w:rFonts w:ascii="Times New Roman" w:hAnsi="Times New Roman" w:cs="Times New Roman"/>
           <w:sz w:val="28"/>
           <w:szCs w:val="28"/>
-          <w:lang w:val="en-US"/>
+          <w:lang w:val="hy-AM"/>
         </w:rPr>
         <w:t xml:space="preserve">Url – </w:t>
       </w:r>
@@ -12418,7 +13463,7 @@
           <w:rFonts w:ascii="Times New Roman" w:hAnsi="Times New Roman" w:cs="Times New Roman"/>
           <w:sz w:val="28"/>
           <w:szCs w:val="28"/>
-          <w:lang w:val="en-US"/>
+          <w:lang w:val="hy-AM"/>
         </w:rPr>
         <w:t xml:space="preserve">ASCII </w:t>
       </w:r>
@@ -12436,7 +13481,7 @@
           <w:rFonts w:ascii="Times New Roman" w:hAnsi="Times New Roman" w:cs="Times New Roman"/>
           <w:sz w:val="28"/>
           <w:szCs w:val="28"/>
-          <w:lang w:val="en-US"/>
+          <w:lang w:val="hy-AM"/>
         </w:rPr>
         <w:t xml:space="preserve">URL – </w:t>
       </w:r>
@@ -12454,7 +13499,7 @@
           <w:rFonts w:ascii="Times New Roman" w:hAnsi="Times New Roman" w:cs="Times New Roman"/>
           <w:sz w:val="28"/>
           <w:szCs w:val="28"/>
-          <w:lang w:val="en-US"/>
+          <w:lang w:val="hy-AM"/>
         </w:rPr>
         <w:t xml:space="preserve">ASCII </w:t>
       </w:r>
@@ -12688,7 +13733,7 @@
           <w:bCs/>
           <w:sz w:val="28"/>
           <w:szCs w:val="28"/>
-          <w:lang w:val="en-US"/>
+          <w:lang w:val="hy-AM"/>
         </w:rPr>
       </w:pPr>
       <w:r>
@@ -12698,19 +13743,1531 @@
           <w:bCs/>
           <w:sz w:val="28"/>
           <w:szCs w:val="28"/>
+          <w:lang w:val="hy-AM"/>
+        </w:rPr>
+        <w:t>HTTP Security</w:t>
+      </w:r>
+    </w:p>
+    <w:p>
+      <w:pPr>
+        <w:jc w:val="both"/>
+        <w:rPr>
+          <w:rFonts w:ascii="Times New Roman" w:hAnsi="Times New Roman" w:cs="Times New Roman"/>
+          <w:sz w:val="28"/>
+          <w:szCs w:val="28"/>
+          <w:lang w:val="hy-AM"/>
+        </w:rPr>
+      </w:pPr>
+      <w:r>
+        <w:rPr>
+          <w:rFonts w:ascii="Times New Roman" w:hAnsi="Times New Roman" w:cs="Times New Roman"/>
+          <w:sz w:val="28"/>
+          <w:szCs w:val="28"/>
+          <w:lang w:val="hy-AM"/>
+        </w:rPr>
+        <w:t xml:space="preserve">HTTP security – </w:t>
+      </w:r>
+      <w:r>
+        <w:rPr>
+          <w:rFonts w:ascii="Times New Roman" w:hAnsi="Times New Roman" w:cs="Times New Roman"/>
+          <w:sz w:val="28"/>
+          <w:szCs w:val="28"/>
+          <w:lang w:val="hy-AM"/>
+        </w:rPr>
+        <w:t>ի նպատակը դա տվյալների անվտանգության մակարդակի բարձրացումն է։</w:t>
+      </w:r>
+    </w:p>
+    <w:p>
+      <w:pPr>
+        <w:jc w:val="both"/>
+        <w:rPr>
+          <w:rFonts w:ascii="Times New Roman" w:hAnsi="Times New Roman" w:cs="Times New Roman"/>
+          <w:b/>
+          <w:bCs/>
+          <w:sz w:val="28"/>
+          <w:szCs w:val="28"/>
+          <w:lang w:val="hy-AM"/>
+        </w:rPr>
+      </w:pPr>
+      <w:r>
+        <w:rPr>
+          <w:rFonts w:ascii="Times New Roman" w:hAnsi="Times New Roman" w:cs="Times New Roman"/>
+          <w:b/>
+          <w:bCs/>
+          <w:sz w:val="28"/>
+          <w:szCs w:val="28"/>
+          <w:lang w:val="hy-AM"/>
+        </w:rPr>
+        <w:t>Personal Information Leakage</w:t>
+      </w:r>
+    </w:p>
+    <w:p>
+      <w:pPr>
+        <w:jc w:val="both"/>
+        <w:rPr>
+          <w:rFonts w:ascii="Times New Roman" w:hAnsi="Times New Roman" w:cs="Times New Roman"/>
+          <w:sz w:val="28"/>
+          <w:szCs w:val="28"/>
+          <w:lang w:val="hy-AM"/>
+        </w:rPr>
+      </w:pPr>
+      <w:r>
+        <w:rPr>
+          <w:rFonts w:ascii="Times New Roman" w:hAnsi="Times New Roman" w:cs="Times New Roman"/>
+          <w:sz w:val="28"/>
+          <w:szCs w:val="28"/>
+          <w:lang w:val="hy-AM"/>
+        </w:rPr>
+        <w:t xml:space="preserve">Քանի որ կլիենտի տրամադրության տակ կան կարևոր անձնական տվյալներ, պետք </w:t>
+      </w:r>
+      <w:r>
+        <w:rPr>
+          <w:rFonts w:ascii="Times New Roman" w:hAnsi="Times New Roman" w:cs="Times New Roman"/>
+          <w:sz w:val="28"/>
+          <w:szCs w:val="28"/>
+          <w:lang w:val="hy-AM"/>
+        </w:rPr>
+        <w:t>է</w:t>
+      </w:r>
+      <w:r>
+        <w:rPr>
+          <w:rFonts w:ascii="Times New Roman" w:hAnsi="Times New Roman" w:cs="Times New Roman"/>
+          <w:sz w:val="28"/>
+          <w:szCs w:val="28"/>
+          <w:lang w:val="hy-AM"/>
+        </w:rPr>
+        <w:t xml:space="preserve"> </w:t>
+      </w:r>
+      <w:r>
+        <w:rPr>
+          <w:rFonts w:ascii="Times New Roman" w:hAnsi="Times New Roman" w:cs="Times New Roman"/>
+          <w:sz w:val="28"/>
+          <w:szCs w:val="28"/>
+          <w:lang w:val="hy-AM"/>
+        </w:rPr>
+        <w:t>պահպանել</w:t>
+      </w:r>
+      <w:r>
+        <w:rPr>
+          <w:rFonts w:ascii="Times New Roman" w:hAnsi="Times New Roman" w:cs="Times New Roman"/>
+          <w:sz w:val="28"/>
+          <w:szCs w:val="28"/>
+          <w:lang w:val="hy-AM"/>
+        </w:rPr>
+        <w:t xml:space="preserve"> որոշ</w:t>
+      </w:r>
+      <w:r>
+        <w:rPr>
+          <w:rFonts w:ascii="Times New Roman" w:hAnsi="Times New Roman" w:cs="Times New Roman"/>
+          <w:sz w:val="28"/>
+          <w:szCs w:val="28"/>
+          <w:lang w:val="hy-AM"/>
+        </w:rPr>
+        <w:t xml:space="preserve"> </w:t>
+      </w:r>
+      <w:r>
+        <w:rPr>
+          <w:rFonts w:ascii="Times New Roman" w:hAnsi="Times New Roman" w:cs="Times New Roman"/>
+          <w:sz w:val="28"/>
+          <w:szCs w:val="28"/>
+          <w:lang w:val="hy-AM"/>
+        </w:rPr>
+        <w:t xml:space="preserve">կանոններ </w:t>
+      </w:r>
+      <w:r>
+        <w:rPr>
+          <w:rFonts w:ascii="Times New Roman" w:hAnsi="Times New Roman" w:cs="Times New Roman"/>
+          <w:sz w:val="28"/>
+          <w:szCs w:val="28"/>
+          <w:lang w:val="hy-AM"/>
+        </w:rPr>
+        <w:t xml:space="preserve">HTTP </w:t>
+      </w:r>
+      <w:r>
+        <w:rPr>
+          <w:rFonts w:ascii="Times New Roman" w:hAnsi="Times New Roman" w:cs="Times New Roman"/>
+          <w:sz w:val="28"/>
+          <w:szCs w:val="28"/>
+          <w:lang w:val="hy-AM"/>
+        </w:rPr>
+        <w:t>պրոտոկոլից</w:t>
+      </w:r>
+      <w:r>
+        <w:rPr>
+          <w:rFonts w:ascii="Times New Roman" w:hAnsi="Times New Roman" w:cs="Times New Roman"/>
+          <w:sz w:val="28"/>
+          <w:szCs w:val="28"/>
+          <w:lang w:val="hy-AM"/>
+        </w:rPr>
+        <w:t xml:space="preserve"> դեպի այլ ռեսուրսներ</w:t>
+      </w:r>
+      <w:r>
+        <w:rPr>
+          <w:rFonts w:ascii="Times New Roman" w:hAnsi="Times New Roman" w:cs="Times New Roman"/>
+          <w:sz w:val="28"/>
+          <w:szCs w:val="28"/>
+          <w:lang w:val="hy-AM"/>
+        </w:rPr>
+        <w:t xml:space="preserve"> տվյալների արտահոսքը կանխելու համար։</w:t>
+      </w:r>
+    </w:p>
+    <w:p>
+      <w:pPr>
+        <w:pStyle w:val="ListParagraph"/>
+        <w:numPr>
+          <w:ilvl w:val="0"/>
+          <w:numId w:val="3"/>
+        </w:numPr>
+        <w:jc w:val="both"/>
+        <w:rPr>
+          <w:rFonts w:ascii="Times New Roman" w:hAnsi="Times New Roman" w:cs="Times New Roman"/>
+          <w:sz w:val="28"/>
+          <w:szCs w:val="28"/>
+          <w:lang w:val="hy-AM"/>
+        </w:rPr>
+      </w:pPr>
+      <w:r>
+        <w:rPr>
+          <w:rFonts w:ascii="Times New Roman" w:hAnsi="Times New Roman" w:cs="Times New Roman"/>
+          <w:sz w:val="28"/>
+          <w:szCs w:val="28"/>
+          <w:lang w:val="hy-AM"/>
+        </w:rPr>
+        <w:t>Բոլոր կոնֆիդենցիալ տվյալները պետք է պահվեն սերվերի վրա կոդավորված տեսքով</w:t>
+      </w:r>
+    </w:p>
+    <w:p>
+      <w:pPr>
+        <w:pStyle w:val="ListParagraph"/>
+        <w:numPr>
+          <w:ilvl w:val="0"/>
+          <w:numId w:val="3"/>
+        </w:numPr>
+        <w:jc w:val="both"/>
+        <w:rPr>
+          <w:rFonts w:ascii="Times New Roman" w:hAnsi="Times New Roman" w:cs="Times New Roman"/>
+          <w:sz w:val="28"/>
+          <w:szCs w:val="28"/>
+          <w:lang w:val="hy-AM"/>
+        </w:rPr>
+      </w:pPr>
+      <w:r>
+        <w:rPr>
+          <w:rFonts w:ascii="Times New Roman" w:hAnsi="Times New Roman" w:cs="Times New Roman"/>
+          <w:sz w:val="28"/>
+          <w:szCs w:val="28"/>
+          <w:lang w:val="hy-AM"/>
+        </w:rPr>
+        <w:t>Սերվերի վրա աշխատող ծրագրային ապահովման մասին տվյալները հասանելի դարձնելը սերվերը ավելի խոցելի է դարձնում</w:t>
+      </w:r>
+    </w:p>
+    <w:p>
+      <w:pPr>
+        <w:pStyle w:val="ListParagraph"/>
+        <w:numPr>
+          <w:ilvl w:val="0"/>
+          <w:numId w:val="3"/>
+        </w:numPr>
+        <w:jc w:val="both"/>
+        <w:rPr>
+          <w:rFonts w:ascii="Times New Roman" w:hAnsi="Times New Roman" w:cs="Times New Roman"/>
+          <w:sz w:val="28"/>
+          <w:szCs w:val="28"/>
+          <w:lang w:val="hy-AM"/>
+        </w:rPr>
+      </w:pPr>
+      <w:r>
+        <w:rPr>
+          <w:rFonts w:ascii="Times New Roman" w:hAnsi="Times New Roman" w:cs="Times New Roman"/>
+          <w:sz w:val="28"/>
+          <w:szCs w:val="28"/>
+          <w:lang w:val="hy-AM"/>
+        </w:rPr>
+        <w:lastRenderedPageBreak/>
+        <w:t xml:space="preserve">Պրոքսի սերվերները պետք է ձեռնարկեն հատուկ միջոցներ փոխանցվող </w:t>
+      </w:r>
+      <w:r>
+        <w:rPr>
+          <w:rFonts w:ascii="Times New Roman" w:hAnsi="Times New Roman" w:cs="Times New Roman"/>
+          <w:sz w:val="28"/>
+          <w:szCs w:val="28"/>
+          <w:lang w:val="hy-AM"/>
+        </w:rPr>
+        <w:t xml:space="preserve">request </w:t>
+      </w:r>
+      <w:r>
+        <w:rPr>
+          <w:rFonts w:ascii="Times New Roman" w:hAnsi="Times New Roman" w:cs="Times New Roman"/>
+          <w:sz w:val="28"/>
+          <w:szCs w:val="28"/>
+          <w:lang w:val="hy-AM"/>
+        </w:rPr>
+        <w:t>–</w:t>
+      </w:r>
+      <w:r>
+        <w:rPr>
+          <w:rFonts w:ascii="Times New Roman" w:hAnsi="Times New Roman" w:cs="Times New Roman"/>
+          <w:sz w:val="28"/>
+          <w:szCs w:val="28"/>
+          <w:lang w:val="hy-AM"/>
+        </w:rPr>
+        <w:t xml:space="preserve"> </w:t>
+      </w:r>
+      <w:r>
+        <w:rPr>
+          <w:rFonts w:ascii="Times New Roman" w:hAnsi="Times New Roman" w:cs="Times New Roman"/>
+          <w:sz w:val="28"/>
+          <w:szCs w:val="28"/>
+          <w:lang w:val="hy-AM"/>
+        </w:rPr>
+        <w:t>ում</w:t>
+      </w:r>
+      <w:r>
+        <w:rPr>
+          <w:rFonts w:ascii="Times New Roman" w:hAnsi="Times New Roman" w:cs="Times New Roman"/>
+          <w:sz w:val="28"/>
+          <w:szCs w:val="28"/>
+          <w:lang w:val="hy-AM"/>
+        </w:rPr>
+        <w:t>`</w:t>
+      </w:r>
+      <w:r>
+        <w:rPr>
+          <w:rFonts w:ascii="Times New Roman" w:hAnsi="Times New Roman" w:cs="Times New Roman"/>
+          <w:sz w:val="28"/>
+          <w:szCs w:val="28"/>
+          <w:lang w:val="hy-AM"/>
+        </w:rPr>
+        <w:t xml:space="preserve"> Form</w:t>
+      </w:r>
+      <w:r>
+        <w:rPr>
+          <w:rFonts w:ascii="Times New Roman" w:hAnsi="Times New Roman" w:cs="Times New Roman"/>
+          <w:sz w:val="28"/>
+          <w:szCs w:val="28"/>
+          <w:lang w:val="hy-AM"/>
+        </w:rPr>
+        <w:t xml:space="preserve"> կամ </w:t>
+      </w:r>
+      <w:r>
+        <w:rPr>
+          <w:rFonts w:ascii="Times New Roman" w:hAnsi="Times New Roman" w:cs="Times New Roman"/>
+          <w:sz w:val="28"/>
+          <w:szCs w:val="28"/>
+          <w:lang w:val="hy-AM"/>
+        </w:rPr>
+        <w:t xml:space="preserve">Referer header </w:t>
+      </w:r>
+      <w:r>
+        <w:rPr>
+          <w:rFonts w:ascii="Times New Roman" w:hAnsi="Times New Roman" w:cs="Times New Roman"/>
+          <w:sz w:val="28"/>
+          <w:szCs w:val="28"/>
+          <w:lang w:val="hy-AM"/>
+        </w:rPr>
+        <w:t>–</w:t>
+      </w:r>
+      <w:r>
+        <w:rPr>
+          <w:rFonts w:ascii="Times New Roman" w:hAnsi="Times New Roman" w:cs="Times New Roman"/>
+          <w:sz w:val="28"/>
+          <w:szCs w:val="28"/>
+          <w:lang w:val="hy-AM"/>
+        </w:rPr>
+        <w:t xml:space="preserve"> </w:t>
+      </w:r>
+      <w:r>
+        <w:rPr>
+          <w:rFonts w:ascii="Times New Roman" w:hAnsi="Times New Roman" w:cs="Times New Roman"/>
+          <w:sz w:val="28"/>
+          <w:szCs w:val="28"/>
+          <w:lang w:val="hy-AM"/>
+        </w:rPr>
+        <w:t xml:space="preserve">ով տվյալ չթողնելու համար </w:t>
+      </w:r>
+      <w:r>
+        <w:rPr>
+          <w:rFonts w:ascii="Times New Roman" w:hAnsi="Times New Roman" w:cs="Times New Roman"/>
+          <w:sz w:val="28"/>
+          <w:szCs w:val="28"/>
+          <w:lang w:val="hy-AM"/>
+        </w:rPr>
+        <w:t xml:space="preserve">From header – ով փոխանցված տվյալը կարող է հակասել </w:t>
+      </w:r>
+      <w:r>
+        <w:rPr>
+          <w:rFonts w:ascii="Times New Roman" w:hAnsi="Times New Roman" w:cs="Times New Roman"/>
+          <w:sz w:val="28"/>
+          <w:szCs w:val="28"/>
+          <w:lang w:val="hy-AM"/>
+        </w:rPr>
+        <w:t>user – ի տվյալների կոնֆիդենցիալության ապահովմանը</w:t>
+      </w:r>
+      <w:r>
+        <w:rPr>
+          <w:rFonts w:ascii="Times New Roman" w:hAnsi="Times New Roman" w:cs="Times New Roman"/>
+          <w:sz w:val="28"/>
+          <w:szCs w:val="28"/>
+          <w:lang w:val="hy-AM"/>
+        </w:rPr>
+        <w:t>, այսինքն այն կամ պետք է չփոխանցել եթե user – ը չի կարող այն անմիջականորեն փոփոխել</w:t>
+      </w:r>
+    </w:p>
+    <w:p>
+      <w:pPr>
+        <w:pStyle w:val="ListParagraph"/>
+        <w:jc w:val="both"/>
+        <w:rPr>
+          <w:rFonts w:ascii="Times New Roman" w:hAnsi="Times New Roman" w:cs="Times New Roman"/>
+          <w:sz w:val="28"/>
+          <w:szCs w:val="28"/>
+          <w:lang w:val="hy-AM"/>
+        </w:rPr>
+      </w:pPr>
+      <w:r>
+        <w:rPr>
+          <w:rFonts w:ascii="Times New Roman" w:hAnsi="Times New Roman" w:cs="Times New Roman"/>
+          <w:sz w:val="28"/>
+          <w:szCs w:val="28"/>
+          <w:lang w:val="hy-AM"/>
+        </w:rPr>
+        <w:t xml:space="preserve">Կլիենտը չպետք է </w:t>
+      </w:r>
+      <w:r>
+        <w:rPr>
+          <w:rFonts w:ascii="Times New Roman" w:hAnsi="Times New Roman" w:cs="Times New Roman"/>
+          <w:sz w:val="28"/>
+          <w:szCs w:val="28"/>
+          <w:lang w:val="hy-AM"/>
+        </w:rPr>
+        <w:t xml:space="preserve">referer header – </w:t>
+      </w:r>
+      <w:r>
+        <w:rPr>
+          <w:rFonts w:ascii="Times New Roman" w:hAnsi="Times New Roman" w:cs="Times New Roman"/>
+          <w:sz w:val="28"/>
+          <w:szCs w:val="28"/>
+          <w:lang w:val="hy-AM"/>
+        </w:rPr>
+        <w:t xml:space="preserve">ը փոխանցի չպաշտպանված </w:t>
+      </w:r>
+      <w:r>
+        <w:rPr>
+          <w:rFonts w:ascii="Times New Roman" w:hAnsi="Times New Roman" w:cs="Times New Roman"/>
+          <w:sz w:val="28"/>
+          <w:szCs w:val="28"/>
+          <w:lang w:val="hy-AM"/>
+        </w:rPr>
+        <w:t xml:space="preserve">HTTP request </w:t>
+      </w:r>
+      <w:r>
+        <w:rPr>
+          <w:rFonts w:ascii="Times New Roman" w:hAnsi="Times New Roman" w:cs="Times New Roman"/>
+          <w:sz w:val="28"/>
+          <w:szCs w:val="28"/>
+          <w:lang w:val="hy-AM"/>
+        </w:rPr>
+        <w:t>–</w:t>
+      </w:r>
+      <w:r>
+        <w:rPr>
+          <w:rFonts w:ascii="Times New Roman" w:hAnsi="Times New Roman" w:cs="Times New Roman"/>
+          <w:sz w:val="28"/>
+          <w:szCs w:val="28"/>
+          <w:lang w:val="hy-AM"/>
+        </w:rPr>
+        <w:t xml:space="preserve"> </w:t>
+      </w:r>
+      <w:r>
+        <w:rPr>
+          <w:rFonts w:ascii="Times New Roman" w:hAnsi="Times New Roman" w:cs="Times New Roman"/>
+          <w:sz w:val="28"/>
+          <w:szCs w:val="28"/>
+          <w:lang w:val="hy-AM"/>
+        </w:rPr>
+        <w:t>ով</w:t>
+      </w:r>
+      <w:r>
+        <w:rPr>
+          <w:rFonts w:ascii="Times New Roman" w:hAnsi="Times New Roman" w:cs="Times New Roman"/>
+          <w:sz w:val="28"/>
+          <w:szCs w:val="28"/>
+          <w:lang w:val="hy-AM"/>
+        </w:rPr>
+        <w:t xml:space="preserve"> </w:t>
+      </w:r>
+      <w:r>
+        <w:rPr>
+          <w:rFonts w:ascii="Times New Roman" w:hAnsi="Times New Roman" w:cs="Times New Roman"/>
+          <w:sz w:val="28"/>
+          <w:szCs w:val="28"/>
+          <w:lang w:val="hy-AM"/>
+        </w:rPr>
+        <w:t>եթե հղման հասցեն ստացել է պաշտպանված պրոտոկոլով</w:t>
+      </w:r>
+    </w:p>
+    <w:p>
+      <w:pPr>
+        <w:pStyle w:val="ListParagraph"/>
+        <w:numPr>
+          <w:ilvl w:val="0"/>
+          <w:numId w:val="3"/>
+        </w:numPr>
+        <w:jc w:val="both"/>
+        <w:rPr>
+          <w:rFonts w:ascii="Times New Roman" w:hAnsi="Times New Roman" w:cs="Times New Roman"/>
+          <w:sz w:val="28"/>
+          <w:szCs w:val="28"/>
+          <w:lang w:val="hy-AM"/>
+        </w:rPr>
+      </w:pPr>
+      <w:r>
+        <w:rPr>
+          <w:rFonts w:ascii="Times New Roman" w:hAnsi="Times New Roman" w:cs="Times New Roman"/>
+          <w:sz w:val="28"/>
+          <w:szCs w:val="28"/>
+          <w:lang w:val="hy-AM"/>
+        </w:rPr>
+        <w:t xml:space="preserve">Ֆորմաներից ստացված տվյալները չպետք է սերվերին փոխանցվեն </w:t>
+      </w:r>
+      <w:r>
+        <w:rPr>
+          <w:rFonts w:ascii="Times New Roman" w:hAnsi="Times New Roman" w:cs="Times New Roman"/>
+          <w:sz w:val="28"/>
+          <w:szCs w:val="28"/>
+          <w:lang w:val="hy-AM"/>
+        </w:rPr>
+        <w:t xml:space="preserve">GET </w:t>
+      </w:r>
+      <w:r>
+        <w:rPr>
+          <w:rFonts w:ascii="Times New Roman" w:hAnsi="Times New Roman" w:cs="Times New Roman"/>
+          <w:sz w:val="28"/>
+          <w:szCs w:val="28"/>
+          <w:lang w:val="hy-AM"/>
+        </w:rPr>
+        <w:t xml:space="preserve">մեթոդվ քանի որ փոխանցված տվյալները հասանելի կլինեն </w:t>
+      </w:r>
+      <w:r>
+        <w:rPr>
+          <w:rFonts w:ascii="Times New Roman" w:hAnsi="Times New Roman" w:cs="Times New Roman"/>
+          <w:sz w:val="28"/>
+          <w:szCs w:val="28"/>
+          <w:lang w:val="hy-AM"/>
+        </w:rPr>
+        <w:t xml:space="preserve">URI </w:t>
+      </w:r>
+      <w:r>
+        <w:rPr>
+          <w:rFonts w:ascii="Times New Roman" w:hAnsi="Times New Roman" w:cs="Times New Roman"/>
+          <w:sz w:val="28"/>
+          <w:szCs w:val="28"/>
+          <w:lang w:val="hy-AM"/>
+        </w:rPr>
+        <w:t>–</w:t>
+      </w:r>
+      <w:r>
+        <w:rPr>
+          <w:rFonts w:ascii="Times New Roman" w:hAnsi="Times New Roman" w:cs="Times New Roman"/>
+          <w:sz w:val="28"/>
+          <w:szCs w:val="28"/>
+          <w:lang w:val="hy-AM"/>
+        </w:rPr>
+        <w:t xml:space="preserve"> </w:t>
+      </w:r>
+      <w:r>
+        <w:rPr>
+          <w:rFonts w:ascii="Times New Roman" w:hAnsi="Times New Roman" w:cs="Times New Roman"/>
+          <w:sz w:val="28"/>
+          <w:szCs w:val="28"/>
+          <w:lang w:val="hy-AM"/>
+        </w:rPr>
+        <w:t>ում</w:t>
+      </w:r>
+    </w:p>
+    <w:p>
+      <w:pPr>
+        <w:jc w:val="both"/>
+        <w:rPr>
+          <w:rFonts w:ascii="Times New Roman" w:hAnsi="Times New Roman" w:cs="Times New Roman"/>
+          <w:b/>
+          <w:bCs/>
+          <w:sz w:val="28"/>
+          <w:szCs w:val="28"/>
           <w:lang w:val="en-US"/>
         </w:rPr>
-        <w:t>HTTP Security</w:t>
-      </w:r>
-    </w:p>
-    <w:p>
-      <w:pPr>
-        <w:jc w:val="both"/>
-        <w:rPr>
-          <w:rFonts w:ascii="Times New Roman" w:hAnsi="Times New Roman" w:cs="Times New Roman"/>
+      </w:pPr>
+      <w:r>
+        <w:rPr>
+          <w:rFonts w:ascii="Times New Roman" w:hAnsi="Times New Roman" w:cs="Times New Roman"/>
+          <w:b/>
+          <w:bCs/>
           <w:sz w:val="28"/>
           <w:szCs w:val="28"/>
           <w:lang w:val="en-US"/>
+        </w:rPr>
+        <w:t>File and Path Names Based Attack</w:t>
+      </w:r>
+    </w:p>
+    <w:p>
+      <w:pPr>
+        <w:jc w:val="both"/>
+        <w:rPr>
+          <w:rFonts w:ascii="Times New Roman" w:hAnsi="Times New Roman" w:cs="Times New Roman"/>
+          <w:sz w:val="28"/>
+          <w:szCs w:val="28"/>
+          <w:lang w:val="hy-AM"/>
+        </w:rPr>
+      </w:pPr>
+      <w:r>
+        <w:rPr>
+          <w:rFonts w:ascii="Times New Roman" w:hAnsi="Times New Roman" w:cs="Times New Roman"/>
+          <w:sz w:val="28"/>
+          <w:szCs w:val="28"/>
+          <w:lang w:val="hy-AM"/>
+        </w:rPr>
+        <w:t xml:space="preserve">Սերվերը պետք է թույլ չատ որ </w:t>
+      </w:r>
+      <w:r>
+        <w:rPr>
+          <w:rFonts w:ascii="Times New Roman" w:hAnsi="Times New Roman" w:cs="Times New Roman"/>
+          <w:sz w:val="28"/>
+          <w:szCs w:val="28"/>
+          <w:lang w:val="en-US"/>
+        </w:rPr>
+        <w:t xml:space="preserve">request-uri – </w:t>
+      </w:r>
+      <w:r>
+        <w:rPr>
+          <w:rFonts w:ascii="Times New Roman" w:hAnsi="Times New Roman" w:cs="Times New Roman"/>
+          <w:sz w:val="28"/>
+          <w:szCs w:val="28"/>
+          <w:lang w:val="hy-AM"/>
+        </w:rPr>
+        <w:t xml:space="preserve">ի կառուցվածքում լինեն այնպիսի տարրեր որոնք կարող են տարբեր օպերացիոն համակարգերում բերել անցանկալի հետևանքների։ Օր </w:t>
+      </w:r>
+      <w:r>
+        <w:rPr>
+          <w:rFonts w:ascii="Times New Roman" w:hAnsi="Times New Roman" w:cs="Times New Roman"/>
+          <w:sz w:val="28"/>
+          <w:szCs w:val="28"/>
+          <w:lang w:val="hy-AM"/>
+        </w:rPr>
+        <w:t xml:space="preserve">windows – </w:t>
+      </w:r>
+      <w:r>
+        <w:rPr>
+          <w:rFonts w:ascii="Times New Roman" w:hAnsi="Times New Roman" w:cs="Times New Roman"/>
+          <w:sz w:val="28"/>
+          <w:szCs w:val="28"/>
+          <w:lang w:val="hy-AM"/>
+        </w:rPr>
+        <w:t xml:space="preserve">ում </w:t>
+      </w:r>
+      <w:r>
+        <w:rPr>
+          <w:rFonts w:ascii="Times New Roman" w:hAnsi="Times New Roman" w:cs="Times New Roman"/>
+          <w:sz w:val="28"/>
+          <w:szCs w:val="28"/>
+          <w:lang w:val="hy-AM"/>
+        </w:rPr>
+        <w:t xml:space="preserve">path - </w:t>
+      </w:r>
+      <w:r>
+        <w:rPr>
+          <w:rFonts w:ascii="Times New Roman" w:hAnsi="Times New Roman" w:cs="Times New Roman"/>
+          <w:sz w:val="28"/>
+          <w:szCs w:val="28"/>
+          <w:lang w:val="hy-AM"/>
+        </w:rPr>
+        <w:t>ում ․․ - ի միջոցով հասանելիություն ենք ստանում ավելի բարձր մակարդակի կատալոգի</w:t>
+      </w:r>
+    </w:p>
+    <w:p>
+      <w:pPr>
+        <w:jc w:val="both"/>
+        <w:rPr>
+          <w:rFonts w:ascii="Times New Roman" w:hAnsi="Times New Roman" w:cs="Times New Roman"/>
+          <w:b/>
+          <w:bCs/>
+          <w:sz w:val="28"/>
+          <w:szCs w:val="28"/>
+          <w:lang w:val="hy-AM"/>
+        </w:rPr>
+      </w:pPr>
+      <w:r>
+        <w:rPr>
+          <w:rFonts w:ascii="Times New Roman" w:hAnsi="Times New Roman" w:cs="Times New Roman"/>
+          <w:b/>
+          <w:bCs/>
+          <w:sz w:val="28"/>
+          <w:szCs w:val="28"/>
+          <w:lang w:val="hy-AM"/>
+        </w:rPr>
+        <w:t>DNS Spoofing</w:t>
+      </w:r>
+    </w:p>
+    <w:p>
+      <w:pPr>
+        <w:jc w:val="both"/>
+        <w:rPr>
+          <w:rFonts w:ascii="Times New Roman" w:hAnsi="Times New Roman" w:cs="Times New Roman"/>
+          <w:sz w:val="28"/>
+          <w:szCs w:val="28"/>
+          <w:lang w:val="hy-AM"/>
+        </w:rPr>
+      </w:pPr>
+      <w:r>
+        <w:rPr>
+          <w:rFonts w:ascii="Times New Roman" w:hAnsi="Times New Roman" w:cs="Times New Roman"/>
+          <w:sz w:val="28"/>
+          <w:szCs w:val="28"/>
+          <w:lang w:val="hy-AM"/>
+        </w:rPr>
+        <w:t xml:space="preserve">HTTP </w:t>
+      </w:r>
+      <w:r>
+        <w:rPr>
+          <w:rFonts w:ascii="Times New Roman" w:hAnsi="Times New Roman" w:cs="Times New Roman"/>
+          <w:sz w:val="28"/>
+          <w:szCs w:val="28"/>
+          <w:lang w:val="hy-AM"/>
+        </w:rPr>
+        <w:t xml:space="preserve">օգտագործող կլիենտները օգտագործում են նաև </w:t>
+      </w:r>
+      <w:r>
+        <w:rPr>
+          <w:rFonts w:ascii="Times New Roman" w:hAnsi="Times New Roman" w:cs="Times New Roman"/>
+          <w:sz w:val="28"/>
+          <w:szCs w:val="28"/>
+          <w:lang w:val="hy-AM"/>
+        </w:rPr>
+        <w:t xml:space="preserve">DNS – </w:t>
+      </w:r>
+      <w:r>
+        <w:rPr>
+          <w:rFonts w:ascii="Times New Roman" w:hAnsi="Times New Roman" w:cs="Times New Roman"/>
+          <w:sz w:val="28"/>
+          <w:szCs w:val="28"/>
+          <w:lang w:val="hy-AM"/>
+        </w:rPr>
+        <w:t xml:space="preserve">ներ, որի արդյունքում </w:t>
+      </w:r>
+      <w:r>
+        <w:rPr>
+          <w:rFonts w:ascii="Times New Roman" w:hAnsi="Times New Roman" w:cs="Times New Roman"/>
+          <w:sz w:val="28"/>
+          <w:szCs w:val="28"/>
+          <w:lang w:val="hy-AM"/>
+        </w:rPr>
+        <w:t xml:space="preserve">DNS – </w:t>
+      </w:r>
+      <w:r>
+        <w:rPr>
+          <w:rFonts w:ascii="Times New Roman" w:hAnsi="Times New Roman" w:cs="Times New Roman"/>
+          <w:sz w:val="28"/>
+          <w:szCs w:val="28"/>
+          <w:lang w:val="hy-AM"/>
+        </w:rPr>
+        <w:t xml:space="preserve">ները դառնում են հարձակման թիրախ։ Հարձակման էությունն է </w:t>
+      </w:r>
+      <w:r>
+        <w:rPr>
+          <w:rFonts w:ascii="Times New Roman" w:hAnsi="Times New Roman" w:cs="Times New Roman"/>
+          <w:sz w:val="28"/>
+          <w:szCs w:val="28"/>
+          <w:lang w:val="hy-AM"/>
+        </w:rPr>
+        <w:t xml:space="preserve">IP </w:t>
+      </w:r>
+      <w:r>
+        <w:rPr>
+          <w:rFonts w:ascii="Times New Roman" w:hAnsi="Times New Roman" w:cs="Times New Roman"/>
+          <w:sz w:val="28"/>
+          <w:szCs w:val="28"/>
+          <w:lang w:val="hy-AM"/>
+        </w:rPr>
+        <w:t>հասցեների և դոմենային անունների սխալ համադրությունը</w:t>
+      </w:r>
+      <w:r>
+        <w:rPr>
+          <w:rFonts w:ascii="Times New Roman" w:hAnsi="Times New Roman" w:cs="Times New Roman"/>
+          <w:sz w:val="28"/>
+          <w:szCs w:val="28"/>
+          <w:lang w:val="hy-AM"/>
+        </w:rPr>
+        <w:t>։</w:t>
+      </w:r>
+    </w:p>
+    <w:p>
+      <w:pPr>
+        <w:jc w:val="both"/>
+        <w:rPr>
+          <w:rFonts w:ascii="Times New Roman" w:hAnsi="Times New Roman" w:cs="Times New Roman"/>
+          <w:b/>
+          <w:bCs/>
+          <w:sz w:val="28"/>
+          <w:szCs w:val="28"/>
+          <w:lang w:val="hy-AM"/>
+        </w:rPr>
+      </w:pPr>
+      <w:r>
+        <w:rPr>
+          <w:rFonts w:ascii="Times New Roman" w:hAnsi="Times New Roman" w:cs="Times New Roman"/>
+          <w:b/>
+          <w:bCs/>
+          <w:sz w:val="28"/>
+          <w:szCs w:val="28"/>
+          <w:lang w:val="hy-AM"/>
+        </w:rPr>
+        <w:t>Location Headers and Spoofing</w:t>
+      </w:r>
+    </w:p>
+    <w:p>
+      <w:pPr>
+        <w:jc w:val="both"/>
+        <w:rPr>
+          <w:rFonts w:ascii="Times New Roman" w:hAnsi="Times New Roman" w:cs="Times New Roman"/>
+          <w:sz w:val="28"/>
+          <w:szCs w:val="28"/>
+          <w:lang w:val="hy-AM"/>
+        </w:rPr>
+      </w:pPr>
+      <w:r>
+        <w:rPr>
+          <w:rFonts w:ascii="Times New Roman" w:hAnsi="Times New Roman" w:cs="Times New Roman"/>
+          <w:sz w:val="28"/>
+          <w:szCs w:val="28"/>
+          <w:lang w:val="hy-AM"/>
+        </w:rPr>
+        <w:t xml:space="preserve">Եթե սերվերը օգտագործում է 1 – ից ավելի </w:t>
+      </w:r>
+      <w:r>
+        <w:rPr>
+          <w:rFonts w:ascii="Times New Roman" w:hAnsi="Times New Roman" w:cs="Times New Roman"/>
+          <w:sz w:val="28"/>
+          <w:szCs w:val="28"/>
+          <w:lang w:val="hy-AM"/>
+        </w:rPr>
+        <w:t xml:space="preserve">organization – </w:t>
+      </w:r>
+      <w:r>
+        <w:rPr>
+          <w:rFonts w:ascii="Times New Roman" w:hAnsi="Times New Roman" w:cs="Times New Roman"/>
+          <w:sz w:val="28"/>
+          <w:szCs w:val="28"/>
+          <w:lang w:val="hy-AM"/>
+        </w:rPr>
+        <w:t xml:space="preserve">ներ ապա պետք է լրացուցիչ ստուգվի </w:t>
+      </w:r>
+      <w:r>
+        <w:rPr>
+          <w:rFonts w:ascii="Times New Roman" w:hAnsi="Times New Roman" w:cs="Times New Roman"/>
+          <w:sz w:val="28"/>
+          <w:szCs w:val="28"/>
+          <w:lang w:val="hy-AM"/>
+        </w:rPr>
+        <w:t xml:space="preserve">response – </w:t>
+      </w:r>
+      <w:r>
+        <w:rPr>
+          <w:rFonts w:ascii="Times New Roman" w:hAnsi="Times New Roman" w:cs="Times New Roman"/>
+          <w:sz w:val="28"/>
+          <w:szCs w:val="28"/>
+          <w:lang w:val="hy-AM"/>
+        </w:rPr>
+        <w:t xml:space="preserve">ի </w:t>
+      </w:r>
+      <w:r>
+        <w:rPr>
+          <w:rFonts w:ascii="Times New Roman" w:hAnsi="Times New Roman" w:cs="Times New Roman"/>
+          <w:sz w:val="28"/>
+          <w:szCs w:val="28"/>
+          <w:lang w:val="hy-AM"/>
+        </w:rPr>
+        <w:t xml:space="preserve">Location </w:t>
+      </w:r>
+      <w:r>
+        <w:rPr>
+          <w:rFonts w:ascii="Times New Roman" w:hAnsi="Times New Roman" w:cs="Times New Roman"/>
+          <w:sz w:val="28"/>
+          <w:szCs w:val="28"/>
+          <w:lang w:val="hy-AM"/>
+        </w:rPr>
+        <w:t>և</w:t>
+      </w:r>
+      <w:r>
+        <w:rPr>
+          <w:rFonts w:ascii="Times New Roman" w:hAnsi="Times New Roman" w:cs="Times New Roman"/>
+          <w:sz w:val="28"/>
+          <w:szCs w:val="28"/>
+          <w:lang w:val="hy-AM"/>
+        </w:rPr>
+        <w:t xml:space="preserve"> content Location</w:t>
+      </w:r>
+      <w:r>
+        <w:rPr>
+          <w:rFonts w:ascii="Times New Roman" w:hAnsi="Times New Roman" w:cs="Times New Roman"/>
+          <w:sz w:val="28"/>
+          <w:szCs w:val="28"/>
+          <w:lang w:val="hy-AM"/>
+        </w:rPr>
+        <w:t xml:space="preserve"> </w:t>
+      </w:r>
+      <w:r>
+        <w:rPr>
+          <w:rFonts w:ascii="Times New Roman" w:hAnsi="Times New Roman" w:cs="Times New Roman"/>
+          <w:sz w:val="28"/>
+          <w:szCs w:val="28"/>
+          <w:lang w:val="hy-AM"/>
+        </w:rPr>
+        <w:t xml:space="preserve">header – </w:t>
+      </w:r>
+      <w:r>
+        <w:rPr>
+          <w:rFonts w:ascii="Times New Roman" w:hAnsi="Times New Roman" w:cs="Times New Roman"/>
+          <w:sz w:val="28"/>
+          <w:szCs w:val="28"/>
+          <w:lang w:val="hy-AM"/>
+        </w:rPr>
+        <w:t xml:space="preserve">ները որոնք գեներացվում են այդ </w:t>
+      </w:r>
+      <w:r>
+        <w:rPr>
+          <w:rFonts w:ascii="Times New Roman" w:hAnsi="Times New Roman" w:cs="Times New Roman"/>
+          <w:sz w:val="28"/>
+          <w:szCs w:val="28"/>
+          <w:lang w:val="hy-AM"/>
+        </w:rPr>
+        <w:t xml:space="preserve">organizaion – </w:t>
+      </w:r>
+      <w:r>
+        <w:rPr>
+          <w:rFonts w:ascii="Times New Roman" w:hAnsi="Times New Roman" w:cs="Times New Roman"/>
+          <w:sz w:val="28"/>
+          <w:szCs w:val="28"/>
+          <w:lang w:val="hy-AM"/>
+        </w:rPr>
+        <w:t>ների հսկողությամբ, որպեսզի համոզվենք որ դրանք չեն փորձում ռեսուրսը ոչ վալիդ դարձնել</w:t>
+      </w:r>
+      <w:r>
+        <w:rPr>
+          <w:rFonts w:ascii="Times New Roman" w:hAnsi="Times New Roman" w:cs="Times New Roman"/>
+          <w:sz w:val="28"/>
+          <w:szCs w:val="28"/>
+          <w:lang w:val="hy-AM"/>
+        </w:rPr>
+        <w:t>։</w:t>
+      </w:r>
+    </w:p>
+    <w:p>
+      <w:pPr>
+        <w:jc w:val="both"/>
+        <w:rPr>
+          <w:rFonts w:ascii="Times New Roman" w:hAnsi="Times New Roman" w:cs="Times New Roman"/>
+          <w:b/>
+          <w:bCs/>
+          <w:sz w:val="28"/>
+          <w:szCs w:val="28"/>
+          <w:lang w:val="hy-AM"/>
+        </w:rPr>
+      </w:pPr>
+    </w:p>
+    <w:p>
+      <w:pPr>
+        <w:jc w:val="both"/>
+        <w:rPr>
+          <w:rFonts w:ascii="Times New Roman" w:hAnsi="Times New Roman" w:cs="Times New Roman"/>
+          <w:b/>
+          <w:bCs/>
+          <w:sz w:val="28"/>
+          <w:szCs w:val="28"/>
+          <w:lang w:val="hy-AM"/>
+        </w:rPr>
+      </w:pPr>
+      <w:r>
+        <w:rPr>
+          <w:rFonts w:ascii="Times New Roman" w:hAnsi="Times New Roman" w:cs="Times New Roman"/>
+          <w:b/>
+          <w:bCs/>
+          <w:sz w:val="28"/>
+          <w:szCs w:val="28"/>
+          <w:lang w:val="hy-AM"/>
+        </w:rPr>
+        <w:t>Authentication Credentials</w:t>
+      </w:r>
+    </w:p>
+    <w:p>
+      <w:pPr>
+        <w:jc w:val="both"/>
+        <w:rPr>
+          <w:rFonts w:ascii="Times New Roman" w:hAnsi="Times New Roman" w:cs="Times New Roman"/>
+          <w:sz w:val="28"/>
+          <w:szCs w:val="28"/>
+          <w:lang w:val="hy-AM"/>
+        </w:rPr>
+      </w:pPr>
+      <w:r>
+        <w:rPr>
+          <w:rFonts w:ascii="Times New Roman" w:hAnsi="Times New Roman" w:cs="Times New Roman"/>
+          <w:sz w:val="28"/>
+          <w:szCs w:val="28"/>
+          <w:lang w:val="hy-AM"/>
+        </w:rPr>
+        <w:t>Կլիենտները ավտորիզացիոն տվյալները</w:t>
+      </w:r>
+      <w:r>
+        <w:rPr>
+          <w:rFonts w:ascii="Times New Roman" w:hAnsi="Times New Roman" w:cs="Times New Roman"/>
+          <w:sz w:val="28"/>
+          <w:szCs w:val="28"/>
+          <w:lang w:val="hy-AM"/>
+        </w:rPr>
+        <w:t xml:space="preserve"> </w:t>
+      </w:r>
+      <w:r>
+        <w:rPr>
+          <w:rFonts w:ascii="Times New Roman" w:hAnsi="Times New Roman" w:cs="Times New Roman"/>
+          <w:sz w:val="28"/>
+          <w:szCs w:val="28"/>
+          <w:lang w:val="hy-AM"/>
+        </w:rPr>
+        <w:t>կարող են պահել անորորշ ժամանակահատվածով</w:t>
+      </w:r>
+      <w:r>
+        <w:rPr>
+          <w:rFonts w:ascii="Times New Roman" w:hAnsi="Times New Roman" w:cs="Times New Roman"/>
+          <w:sz w:val="28"/>
+          <w:szCs w:val="28"/>
+          <w:lang w:val="hy-AM"/>
+        </w:rPr>
+        <w:t xml:space="preserve">։ </w:t>
+      </w:r>
+      <w:r>
+        <w:rPr>
+          <w:rFonts w:ascii="Times New Roman" w:hAnsi="Times New Roman" w:cs="Times New Roman"/>
+          <w:sz w:val="28"/>
+          <w:szCs w:val="28"/>
+          <w:lang w:val="hy-AM"/>
+        </w:rPr>
+        <w:t xml:space="preserve">Http – </w:t>
+      </w:r>
+      <w:r>
+        <w:rPr>
+          <w:rFonts w:ascii="Times New Roman" w:hAnsi="Times New Roman" w:cs="Times New Roman"/>
+          <w:sz w:val="28"/>
+          <w:szCs w:val="28"/>
+          <w:lang w:val="hy-AM"/>
+        </w:rPr>
+        <w:t>ն սերվերին չի տալիս հնարավորություն նշել կլիենտին հրաժարվել ավտորիզացիոն քեշերից</w:t>
+      </w:r>
+      <w:r>
+        <w:rPr>
+          <w:rFonts w:ascii="Times New Roman" w:hAnsi="Times New Roman" w:cs="Times New Roman"/>
+          <w:sz w:val="28"/>
+          <w:szCs w:val="28"/>
+          <w:lang w:val="hy-AM"/>
+        </w:rPr>
+        <w:t>, որը անվտանգության տեսանկյունից խնդիր է</w:t>
+      </w:r>
+      <w:r>
+        <w:rPr>
+          <w:rFonts w:ascii="Times New Roman" w:hAnsi="Times New Roman" w:cs="Times New Roman"/>
+          <w:sz w:val="28"/>
+          <w:szCs w:val="28"/>
+          <w:lang w:val="hy-AM"/>
+        </w:rPr>
+        <w:t>։</w:t>
+      </w:r>
+    </w:p>
+    <w:p>
+      <w:pPr>
+        <w:jc w:val="both"/>
+        <w:rPr>
+          <w:rFonts w:ascii="Times New Roman" w:hAnsi="Times New Roman" w:cs="Times New Roman"/>
+          <w:b/>
+          <w:bCs/>
+          <w:sz w:val="28"/>
+          <w:szCs w:val="28"/>
+          <w:lang w:val="hy-AM"/>
+        </w:rPr>
+      </w:pPr>
+      <w:r>
+        <w:rPr>
+          <w:rFonts w:ascii="Times New Roman" w:hAnsi="Times New Roman" w:cs="Times New Roman"/>
+          <w:b/>
+          <w:bCs/>
+          <w:sz w:val="28"/>
+          <w:szCs w:val="28"/>
+          <w:lang w:val="hy-AM"/>
+        </w:rPr>
+        <w:t>Proxies and Caching</w:t>
+      </w:r>
+    </w:p>
+    <w:p>
+      <w:pPr>
+        <w:jc w:val="both"/>
+        <w:rPr>
+          <w:rFonts w:ascii="Times New Roman" w:hAnsi="Times New Roman" w:cs="Times New Roman"/>
+          <w:sz w:val="28"/>
+          <w:szCs w:val="28"/>
+          <w:lang w:val="hy-AM"/>
+        </w:rPr>
+      </w:pPr>
+      <w:r>
+        <w:rPr>
+          <w:rFonts w:ascii="Times New Roman" w:hAnsi="Times New Roman" w:cs="Times New Roman"/>
+          <w:sz w:val="28"/>
+          <w:szCs w:val="28"/>
+          <w:lang w:val="hy-AM"/>
+        </w:rPr>
+        <w:t>Պրոկսի սերվերները հանդիսանալով միջնորդներ հասանելիություն են ստանում կոնֆիդենցիալ տվյալների և դրանով դառնում են հարձակման թիրախ։</w:t>
+      </w:r>
+      <w:r>
+        <w:rPr>
+          <w:rFonts w:ascii="Times New Roman" w:hAnsi="Times New Roman" w:cs="Times New Roman"/>
+          <w:sz w:val="28"/>
+          <w:szCs w:val="28"/>
+          <w:lang w:val="hy-AM"/>
+        </w:rPr>
+        <w:t xml:space="preserve"> Քեշավորող պրոքսիները լրացուցիչ վտանգ են ներկայացնում, դրա համար քեշի պարունակությունը պետք է լրացուցիչ պաշտպանվի։</w:t>
+      </w:r>
+    </w:p>
+    <w:p>
+      <w:pPr>
+        <w:jc w:val="both"/>
+        <w:rPr>
+          <w:rFonts w:ascii="Times New Roman" w:hAnsi="Times New Roman" w:cs="Times New Roman"/>
+          <w:sz w:val="28"/>
+          <w:szCs w:val="28"/>
+          <w:lang w:val="hy-AM"/>
+        </w:rPr>
+      </w:pPr>
+    </w:p>
+    <w:p>
+      <w:pPr>
+        <w:jc w:val="both"/>
+        <w:rPr>
+          <w:rFonts w:ascii="Times New Roman" w:hAnsi="Times New Roman" w:cs="Times New Roman"/>
+          <w:sz w:val="28"/>
+          <w:szCs w:val="28"/>
+          <w:lang w:val="hy-AM"/>
+        </w:rPr>
+      </w:pPr>
+      <w:r>
+        <w:rPr>
+          <w:rFonts w:ascii="Times New Roman" w:hAnsi="Times New Roman" w:cs="Times New Roman"/>
+          <w:sz w:val="28"/>
+          <w:szCs w:val="28"/>
+          <w:lang w:val="hy-AM"/>
+        </w:rPr>
+        <w:lastRenderedPageBreak/>
+        <w:t xml:space="preserve">HTTP – </w:t>
+      </w:r>
+      <w:r>
+        <w:rPr>
+          <w:rFonts w:ascii="Times New Roman" w:hAnsi="Times New Roman" w:cs="Times New Roman"/>
+          <w:sz w:val="28"/>
+          <w:szCs w:val="28"/>
+          <w:lang w:val="hy-AM"/>
+        </w:rPr>
+        <w:t xml:space="preserve">ի ամենաանվտանգ տարբերակը դա </w:t>
+      </w:r>
+      <w:r>
+        <w:rPr>
+          <w:rFonts w:ascii="Times New Roman" w:hAnsi="Times New Roman" w:cs="Times New Roman"/>
+          <w:sz w:val="28"/>
+          <w:szCs w:val="28"/>
+          <w:lang w:val="hy-AM"/>
+        </w:rPr>
+        <w:t xml:space="preserve">HTTPS </w:t>
+      </w:r>
+      <w:r>
+        <w:rPr>
+          <w:rFonts w:ascii="Times New Roman" w:hAnsi="Times New Roman" w:cs="Times New Roman"/>
+          <w:sz w:val="28"/>
+          <w:szCs w:val="28"/>
+          <w:lang w:val="hy-AM"/>
+        </w:rPr>
+        <w:t>–</w:t>
+      </w:r>
+      <w:r>
+        <w:rPr>
+          <w:rFonts w:ascii="Times New Roman" w:hAnsi="Times New Roman" w:cs="Times New Roman"/>
+          <w:sz w:val="28"/>
+          <w:szCs w:val="28"/>
+          <w:lang w:val="hy-AM"/>
+        </w:rPr>
+        <w:t xml:space="preserve"> </w:t>
+      </w:r>
+      <w:r>
+        <w:rPr>
+          <w:rFonts w:ascii="Times New Roman" w:hAnsi="Times New Roman" w:cs="Times New Roman"/>
+          <w:sz w:val="28"/>
+          <w:szCs w:val="28"/>
+          <w:lang w:val="hy-AM"/>
+        </w:rPr>
+        <w:t xml:space="preserve">ն է որի ժամանակ </w:t>
+      </w:r>
+      <w:r>
+        <w:rPr>
+          <w:rFonts w:ascii="Times New Roman" w:hAnsi="Times New Roman" w:cs="Times New Roman"/>
+          <w:sz w:val="28"/>
+          <w:szCs w:val="28"/>
+          <w:lang w:val="hy-AM"/>
+        </w:rPr>
+        <w:t xml:space="preserve">reuest </w:t>
+      </w:r>
+      <w:r>
+        <w:rPr>
+          <w:rFonts w:ascii="Times New Roman" w:hAnsi="Times New Roman" w:cs="Times New Roman"/>
+          <w:sz w:val="28"/>
+          <w:szCs w:val="28"/>
+          <w:lang w:val="hy-AM"/>
+        </w:rPr>
+        <w:t>–</w:t>
+      </w:r>
+      <w:r>
+        <w:rPr>
+          <w:rFonts w:ascii="Times New Roman" w:hAnsi="Times New Roman" w:cs="Times New Roman"/>
+          <w:sz w:val="28"/>
+          <w:szCs w:val="28"/>
+          <w:lang w:val="hy-AM"/>
+        </w:rPr>
+        <w:t xml:space="preserve"> </w:t>
+      </w:r>
+      <w:r>
+        <w:rPr>
+          <w:rFonts w:ascii="Times New Roman" w:hAnsi="Times New Roman" w:cs="Times New Roman"/>
+          <w:sz w:val="28"/>
+          <w:szCs w:val="28"/>
+          <w:lang w:val="hy-AM"/>
+        </w:rPr>
+        <w:t xml:space="preserve">ը և </w:t>
+      </w:r>
+      <w:r>
+        <w:rPr>
+          <w:rFonts w:ascii="Times New Roman" w:hAnsi="Times New Roman" w:cs="Times New Roman"/>
+          <w:sz w:val="28"/>
+          <w:szCs w:val="28"/>
+          <w:lang w:val="hy-AM"/>
+        </w:rPr>
+        <w:t xml:space="preserve">response </w:t>
+      </w:r>
+      <w:r>
+        <w:rPr>
+          <w:rFonts w:ascii="Times New Roman" w:hAnsi="Times New Roman" w:cs="Times New Roman"/>
+          <w:sz w:val="28"/>
+          <w:szCs w:val="28"/>
+          <w:lang w:val="hy-AM"/>
+        </w:rPr>
+        <w:t>–</w:t>
+      </w:r>
+      <w:r>
+        <w:rPr>
+          <w:rFonts w:ascii="Times New Roman" w:hAnsi="Times New Roman" w:cs="Times New Roman"/>
+          <w:sz w:val="28"/>
+          <w:szCs w:val="28"/>
+          <w:lang w:val="hy-AM"/>
+        </w:rPr>
+        <w:t xml:space="preserve"> </w:t>
+      </w:r>
+      <w:r>
+        <w:rPr>
+          <w:rFonts w:ascii="Times New Roman" w:hAnsi="Times New Roman" w:cs="Times New Roman"/>
+          <w:sz w:val="28"/>
+          <w:szCs w:val="28"/>
+          <w:lang w:val="hy-AM"/>
+        </w:rPr>
+        <w:t>ը ուղարկվելուց առաջ կոդավորվում են</w:t>
+      </w:r>
+      <w:r>
+        <w:rPr>
+          <w:rFonts w:ascii="Times New Roman" w:hAnsi="Times New Roman" w:cs="Times New Roman"/>
+          <w:sz w:val="28"/>
+          <w:szCs w:val="28"/>
+          <w:lang w:val="hy-AM"/>
+        </w:rPr>
+        <w:t>։</w:t>
+      </w:r>
+    </w:p>
+    <w:p>
+      <w:pPr>
+        <w:jc w:val="both"/>
+        <w:rPr>
+          <w:rFonts w:ascii="Times New Roman" w:hAnsi="Times New Roman" w:cs="Times New Roman"/>
+          <w:sz w:val="28"/>
+          <w:szCs w:val="28"/>
+          <w:lang w:val="hy-AM"/>
+        </w:rPr>
+      </w:pPr>
+      <w:r>
+        <w:rPr>
+          <w:rFonts w:ascii="Times New Roman" w:hAnsi="Times New Roman" w:cs="Times New Roman"/>
+          <w:sz w:val="28"/>
+          <w:szCs w:val="28"/>
+          <w:lang w:val="hy-AM"/>
+        </w:rPr>
+        <w:t xml:space="preserve">HTTPS – </w:t>
+      </w:r>
+      <w:r>
+        <w:rPr>
+          <w:rFonts w:ascii="Times New Roman" w:hAnsi="Times New Roman" w:cs="Times New Roman"/>
+          <w:sz w:val="28"/>
+          <w:szCs w:val="28"/>
+          <w:lang w:val="hy-AM"/>
+        </w:rPr>
+        <w:t xml:space="preserve">ի դեպքում օգտագործվում է </w:t>
+      </w:r>
+      <w:r>
+        <w:rPr>
+          <w:rFonts w:ascii="Times New Roman" w:hAnsi="Times New Roman" w:cs="Times New Roman"/>
+          <w:sz w:val="28"/>
+          <w:szCs w:val="28"/>
+          <w:lang w:val="hy-AM"/>
+        </w:rPr>
+        <w:t>TCP</w:t>
+      </w:r>
+      <w:r>
+        <w:rPr>
+          <w:rFonts w:ascii="Times New Roman" w:hAnsi="Times New Roman" w:cs="Times New Roman"/>
+          <w:sz w:val="28"/>
+          <w:szCs w:val="28"/>
+          <w:lang w:val="hy-AM"/>
+        </w:rPr>
+        <w:t xml:space="preserve"> 443 պորտը</w:t>
+      </w:r>
+      <w:r>
+        <w:rPr>
+          <w:rFonts w:ascii="Times New Roman" w:hAnsi="Times New Roman" w:cs="Times New Roman"/>
+          <w:sz w:val="28"/>
+          <w:szCs w:val="28"/>
+          <w:lang w:val="hy-AM"/>
+        </w:rPr>
+        <w:t xml:space="preserve">։ Նրկա պահին </w:t>
+      </w:r>
+      <w:r>
+        <w:rPr>
+          <w:rFonts w:ascii="Times New Roman" w:hAnsi="Times New Roman" w:cs="Times New Roman"/>
+          <w:sz w:val="28"/>
+          <w:szCs w:val="28"/>
+          <w:lang w:val="hy-AM"/>
+        </w:rPr>
+        <w:t xml:space="preserve">HTTPS – </w:t>
+      </w:r>
+      <w:r>
+        <w:rPr>
+          <w:rFonts w:ascii="Times New Roman" w:hAnsi="Times New Roman" w:cs="Times New Roman"/>
+          <w:sz w:val="28"/>
+          <w:szCs w:val="28"/>
+          <w:lang w:val="hy-AM"/>
+        </w:rPr>
+        <w:t xml:space="preserve">ը </w:t>
+      </w:r>
+      <w:r>
+        <w:rPr>
+          <w:rFonts w:ascii="Times New Roman" w:hAnsi="Times New Roman" w:cs="Times New Roman"/>
+          <w:sz w:val="28"/>
+          <w:szCs w:val="28"/>
+          <w:lang w:val="hy-AM"/>
+        </w:rPr>
+        <w:t xml:space="preserve">support </w:t>
+      </w:r>
+      <w:r>
+        <w:rPr>
+          <w:rFonts w:ascii="Times New Roman" w:hAnsi="Times New Roman" w:cs="Times New Roman"/>
+          <w:sz w:val="28"/>
+          <w:szCs w:val="28"/>
+          <w:lang w:val="hy-AM"/>
+        </w:rPr>
+        <w:t>է արվում համարյա թե բոլոր բրաուզերների կողմից</w:t>
+      </w:r>
+      <w:r>
+        <w:rPr>
+          <w:rFonts w:ascii="Times New Roman" w:hAnsi="Times New Roman" w:cs="Times New Roman"/>
+          <w:sz w:val="28"/>
+          <w:szCs w:val="28"/>
+          <w:lang w:val="hy-AM"/>
+        </w:rPr>
+        <w:t>։</w:t>
+      </w:r>
+    </w:p>
+    <w:p>
+      <w:pPr>
+        <w:jc w:val="both"/>
+        <w:rPr>
+          <w:rFonts w:ascii="Times New Roman" w:hAnsi="Times New Roman" w:cs="Times New Roman"/>
+          <w:sz w:val="28"/>
+          <w:szCs w:val="28"/>
+          <w:lang w:val="hy-AM"/>
+        </w:rPr>
+      </w:pPr>
+      <w:r>
+        <w:rPr>
+          <w:rFonts w:ascii="Times New Roman" w:hAnsi="Times New Roman" w:cs="Times New Roman"/>
+          <w:sz w:val="28"/>
+          <w:szCs w:val="28"/>
+          <w:lang w:val="hy-AM"/>
+        </w:rPr>
+        <w:t xml:space="preserve">Անվտանգությունը ապահովվում է </w:t>
+      </w:r>
+      <w:r>
+        <w:rPr>
+          <w:rFonts w:ascii="Times New Roman" w:hAnsi="Times New Roman" w:cs="Times New Roman"/>
+          <w:sz w:val="28"/>
+          <w:szCs w:val="28"/>
+          <w:lang w:val="hy-AM"/>
+        </w:rPr>
+        <w:t xml:space="preserve">SSl/TLS </w:t>
+      </w:r>
+      <w:r>
+        <w:rPr>
+          <w:rFonts w:ascii="Times New Roman" w:hAnsi="Times New Roman" w:cs="Times New Roman"/>
+          <w:sz w:val="28"/>
+          <w:szCs w:val="28"/>
+          <w:lang w:val="hy-AM"/>
+        </w:rPr>
+        <w:t>պրոտոկոլների միջոցով որոնք ունեն պաշտպանության 3 մակարդակ</w:t>
+      </w:r>
+      <w:r>
+        <w:rPr>
+          <w:rFonts w:ascii="Times New Roman" w:hAnsi="Times New Roman" w:cs="Times New Roman"/>
+          <w:sz w:val="28"/>
+          <w:szCs w:val="28"/>
+          <w:lang w:val="hy-AM"/>
+        </w:rPr>
+        <w:t>։</w:t>
+      </w:r>
+    </w:p>
+    <w:p>
+      <w:pPr>
+        <w:jc w:val="both"/>
+        <w:rPr>
+          <w:rFonts w:ascii="Times New Roman" w:hAnsi="Times New Roman" w:cs="Times New Roman"/>
+          <w:sz w:val="28"/>
+          <w:szCs w:val="28"/>
+          <w:lang w:val="en-US"/>
+        </w:rPr>
+      </w:pPr>
+      <w:r>
+        <w:rPr>
+          <w:rFonts w:ascii="Times New Roman" w:hAnsi="Times New Roman" w:cs="Times New Roman"/>
+          <w:sz w:val="28"/>
+          <w:szCs w:val="28"/>
+          <w:lang w:val="hy-AM"/>
+        </w:rPr>
+        <w:t xml:space="preserve">Հիմնված է այն բանի վրա որ, կլիենտի և սերվերի համար գեներացվում է ընդհանուր </w:t>
+      </w:r>
+      <w:r>
+        <w:rPr>
+          <w:rFonts w:ascii="Times New Roman" w:hAnsi="Times New Roman" w:cs="Times New Roman"/>
+          <w:sz w:val="28"/>
+          <w:szCs w:val="28"/>
+          <w:lang w:val="hy-AM"/>
+        </w:rPr>
+        <w:t>key</w:t>
+      </w:r>
+      <w:r>
+        <w:rPr>
+          <w:rFonts w:ascii="Times New Roman" w:hAnsi="Times New Roman" w:cs="Times New Roman"/>
+          <w:sz w:val="28"/>
+          <w:szCs w:val="28"/>
+          <w:lang w:val="hy-AM"/>
+        </w:rPr>
+        <w:t>, որի միջոցով տեղի է ունենում փոխանցվող տվյալների կոդավորումը</w:t>
+      </w:r>
+      <w:r>
+        <w:rPr>
+          <w:rFonts w:ascii="Times New Roman" w:hAnsi="Times New Roman" w:cs="Times New Roman"/>
+          <w:sz w:val="28"/>
+          <w:szCs w:val="28"/>
+          <w:lang w:val="hy-AM"/>
+        </w:rPr>
+        <w:t>։</w:t>
+      </w:r>
+      <w:r>
+        <w:rPr>
+          <w:rFonts w:ascii="Times New Roman" w:hAnsi="Times New Roman" w:cs="Times New Roman"/>
+          <w:sz w:val="28"/>
+          <w:szCs w:val="28"/>
+          <w:lang w:val="hy-AM"/>
+        </w:rPr>
+        <w:t xml:space="preserve"> </w:t>
+      </w:r>
+      <w:r>
+        <w:rPr>
+          <w:rFonts w:ascii="Times New Roman" w:hAnsi="Times New Roman" w:cs="Times New Roman"/>
+          <w:sz w:val="28"/>
+          <w:szCs w:val="28"/>
+          <w:lang w:val="hy-AM"/>
+        </w:rPr>
+        <w:t xml:space="preserve">Key – </w:t>
+      </w:r>
+      <w:r>
+        <w:rPr>
+          <w:rFonts w:ascii="Times New Roman" w:hAnsi="Times New Roman" w:cs="Times New Roman"/>
+          <w:sz w:val="28"/>
+          <w:szCs w:val="28"/>
+          <w:lang w:val="hy-AM"/>
+        </w:rPr>
+        <w:t>ը գեներացվում է յուրաքանչյուր սեանսի համար</w:t>
+      </w:r>
+      <w:r>
+        <w:rPr>
+          <w:rFonts w:ascii="Times New Roman" w:hAnsi="Times New Roman" w:cs="Times New Roman"/>
+          <w:sz w:val="28"/>
+          <w:szCs w:val="28"/>
+          <w:lang w:val="hy-AM"/>
+        </w:rPr>
+        <w:t>։ Սերվերը ունի թվային սերտիֆիկատ որի միջոցով նույնականացվում է սերվերը</w:t>
+      </w:r>
+      <w:r>
+        <w:rPr>
+          <w:rFonts w:ascii="Times New Roman" w:hAnsi="Times New Roman" w:cs="Times New Roman"/>
+          <w:sz w:val="28"/>
+          <w:szCs w:val="28"/>
+          <w:lang w:val="hy-AM"/>
+        </w:rPr>
+        <w:t xml:space="preserve">։ </w:t>
+      </w:r>
+      <w:r>
+        <w:rPr>
+          <w:rFonts w:ascii="Times New Roman" w:hAnsi="Times New Roman" w:cs="Times New Roman"/>
+          <w:sz w:val="28"/>
+          <w:szCs w:val="28"/>
+          <w:lang w:val="hy-AM"/>
+        </w:rPr>
+        <w:t xml:space="preserve">HTTPS – </w:t>
+      </w:r>
+      <w:r>
+        <w:rPr>
+          <w:rFonts w:ascii="Times New Roman" w:hAnsi="Times New Roman" w:cs="Times New Roman"/>
+          <w:sz w:val="28"/>
+          <w:szCs w:val="28"/>
+          <w:lang w:val="hy-AM"/>
+        </w:rPr>
+        <w:t>ով կապ հաստատելուց հետո բրաուզերը ստուգում է սերտիֆիկատի իսկությունը և դրանից հետո միայն շարունակվում է տվյալների փոխանակումը։</w:t>
+      </w:r>
+    </w:p>
+    <w:p>
+      <w:pPr>
+        <w:jc w:val="both"/>
+        <w:rPr>
+          <w:rFonts w:ascii="Times New Roman" w:hAnsi="Times New Roman" w:cs="Times New Roman"/>
+          <w:sz w:val="28"/>
+          <w:szCs w:val="28"/>
+          <w:lang w:val="hy-AM"/>
+        </w:rPr>
+      </w:pPr>
+    </w:p>
+    <w:p>
+      <w:pPr>
+        <w:jc w:val="both"/>
+        <w:rPr>
+          <w:rFonts w:ascii="Times New Roman" w:hAnsi="Times New Roman" w:cs="Times New Roman"/>
+          <w:sz w:val="28"/>
+          <w:szCs w:val="28"/>
+          <w:lang w:val="hy-AM"/>
         </w:rPr>
       </w:pPr>
     </w:p>
@@ -12740,6 +15297,119 @@
 <file path=word/numbering.xml><?xml version="1.0" encoding="utf-8"?>
 <w:numbering xmlns:wpc="http://schemas.microsoft.com/office/word/2010/wordprocessingCanvas" xmlns:cx="http://schemas.microsoft.com/office/drawing/2014/chartex" xmlns:cx1="http://schemas.microsoft.com/office/drawing/2015/9/8/chartex" xmlns:cx2="http://schemas.microsoft.com/office/drawing/2015/10/21/chartex" xmlns:cx3="http://schemas.microsoft.com/office/drawing/2016/5/9/chartex" xmlns:cx4="http://schemas.microsoft.com/office/drawing/2016/5/10/chartex" xmlns:cx5="http://schemas.microsoft.com/office/drawing/2016/5/11/chartex" xmlns:cx6="http://schemas.microsoft.com/office/drawing/2016/5/12/chartex" xmlns:cx7="http://schemas.microsoft.com/office/drawing/2016/5/13/chartex" xmlns:cx8="http://schemas.microsoft.com/office/drawing/2016/5/14/chartex" xmlns:mc="http://schemas.openxmlformats.org/markup-compatibility/2006" xmlns:aink="http://schemas.microsoft.com/office/drawing/2016/ink" xmlns:am3d="http://schemas.microsoft.com/office/drawing/2017/model3d" xmlns:o="urn:schemas-microsoft-com:office:office" xmlns:r="http://schemas.openxmlformats.org/officeDocument/2006/relationships" xmlns:m="http://schemas.openxmlformats.org/officeDocument/2006/math" xmlns:v="urn:schemas-microsoft-com:vml" xmlns:wp14="http://schemas.microsoft.com/office/word/2010/wordprocessingDrawing" xmlns:wp="http://schemas.openxmlformats.org/drawingml/2006/wordprocessingDrawing" xmlns:w10="urn:schemas-microsoft-com:office:word" xmlns:w="http://schemas.openxmlformats.org/wordprocessingml/2006/main" xmlns:w14="http://schemas.microsoft.com/office/word/2010/wordml" xmlns:w15="http://schemas.microsoft.com/office/word/2012/wordml" xmlns:w16cex="http://schemas.microsoft.com/office/word/2018/wordml/cex" xmlns:w16cid="http://schemas.microsoft.com/office/word/2016/wordml/cid" xmlns:w16="http://schemas.microsoft.com/office/word/2018/wordml" xmlns:w16se="http://schemas.microsoft.com/office/word/2015/wordml/symex" xmlns:wpg="http://schemas.microsoft.com/office/word/2010/wordprocessingGroup" xmlns:wpi="http://schemas.microsoft.com/office/word/2010/wordprocessingInk" xmlns:wne="http://schemas.microsoft.com/office/word/2006/wordml" xmlns:wps="http://schemas.microsoft.com/office/word/2010/wordprocessingShape" mc:Ignorable="w14 w15 w16se w16cid w16 w16cex wp14">
   <w:abstractNum w:abstractNumId="0" w15:restartNumberingAfterBreak="0">
+    <w:nsid w:val="3FBA00BB"/>
+    <w:multiLevelType w:val="hybridMultilevel"/>
+    <w:tmpl w:val="46F6E1B6"/>
+    <w:lvl w:ilvl="0" w:tplc="04090001">
+      <w:start w:val="1"/>
+      <w:numFmt w:val="bullet"/>
+      <w:lvlText w:val=""/>
+      <w:lvlJc w:val="left"/>
+      <w:pPr>
+        <w:ind w:left="720" w:hanging="360"/>
+      </w:pPr>
+      <w:rPr>
+        <w:rFonts w:ascii="Symbol" w:hAnsi="Symbol" w:hint="default"/>
+      </w:rPr>
+    </w:lvl>
+    <w:lvl w:ilvl="1" w:tplc="04090003" w:tentative="1">
+      <w:start w:val="1"/>
+      <w:numFmt w:val="bullet"/>
+      <w:lvlText w:val="o"/>
+      <w:lvlJc w:val="left"/>
+      <w:pPr>
+        <w:ind w:left="1440" w:hanging="360"/>
+      </w:pPr>
+      <w:rPr>
+        <w:rFonts w:ascii="Courier New" w:hAnsi="Courier New" w:cs="Courier New" w:hint="default"/>
+      </w:rPr>
+    </w:lvl>
+    <w:lvl w:ilvl="2" w:tplc="04090005" w:tentative="1">
+      <w:start w:val="1"/>
+      <w:numFmt w:val="bullet"/>
+      <w:lvlText w:val=""/>
+      <w:lvlJc w:val="left"/>
+      <w:pPr>
+        <w:ind w:left="2160" w:hanging="360"/>
+      </w:pPr>
+      <w:rPr>
+        <w:rFonts w:ascii="Wingdings" w:hAnsi="Wingdings" w:hint="default"/>
+      </w:rPr>
+    </w:lvl>
+    <w:lvl w:ilvl="3" w:tplc="04090001" w:tentative="1">
+      <w:start w:val="1"/>
+      <w:numFmt w:val="bullet"/>
+      <w:lvlText w:val=""/>
+      <w:lvlJc w:val="left"/>
+      <w:pPr>
+        <w:ind w:left="2880" w:hanging="360"/>
+      </w:pPr>
+      <w:rPr>
+        <w:rFonts w:ascii="Symbol" w:hAnsi="Symbol" w:hint="default"/>
+      </w:rPr>
+    </w:lvl>
+    <w:lvl w:ilvl="4" w:tplc="04090003" w:tentative="1">
+      <w:start w:val="1"/>
+      <w:numFmt w:val="bullet"/>
+      <w:lvlText w:val="o"/>
+      <w:lvlJc w:val="left"/>
+      <w:pPr>
+        <w:ind w:left="3600" w:hanging="360"/>
+      </w:pPr>
+      <w:rPr>
+        <w:rFonts w:ascii="Courier New" w:hAnsi="Courier New" w:cs="Courier New" w:hint="default"/>
+      </w:rPr>
+    </w:lvl>
+    <w:lvl w:ilvl="5" w:tplc="04090005" w:tentative="1">
+      <w:start w:val="1"/>
+      <w:numFmt w:val="bullet"/>
+      <w:lvlText w:val=""/>
+      <w:lvlJc w:val="left"/>
+      <w:pPr>
+        <w:ind w:left="4320" w:hanging="360"/>
+      </w:pPr>
+      <w:rPr>
+        <w:rFonts w:ascii="Wingdings" w:hAnsi="Wingdings" w:hint="default"/>
+      </w:rPr>
+    </w:lvl>
+    <w:lvl w:ilvl="6" w:tplc="04090001" w:tentative="1">
+      <w:start w:val="1"/>
+      <w:numFmt w:val="bullet"/>
+      <w:lvlText w:val=""/>
+      <w:lvlJc w:val="left"/>
+      <w:pPr>
+        <w:ind w:left="5040" w:hanging="360"/>
+      </w:pPr>
+      <w:rPr>
+        <w:rFonts w:ascii="Symbol" w:hAnsi="Symbol" w:hint="default"/>
+      </w:rPr>
+    </w:lvl>
+    <w:lvl w:ilvl="7" w:tplc="04090003" w:tentative="1">
+      <w:start w:val="1"/>
+      <w:numFmt w:val="bullet"/>
+      <w:lvlText w:val="o"/>
+      <w:lvlJc w:val="left"/>
+      <w:pPr>
+        <w:ind w:left="5760" w:hanging="360"/>
+      </w:pPr>
+      <w:rPr>
+        <w:rFonts w:ascii="Courier New" w:hAnsi="Courier New" w:cs="Courier New" w:hint="default"/>
+      </w:rPr>
+    </w:lvl>
+    <w:lvl w:ilvl="8" w:tplc="04090005" w:tentative="1">
+      <w:start w:val="1"/>
+      <w:numFmt w:val="bullet"/>
+      <w:lvlText w:val=""/>
+      <w:lvlJc w:val="left"/>
+      <w:pPr>
+        <w:ind w:left="6480" w:hanging="360"/>
+      </w:pPr>
+      <w:rPr>
+        <w:rFonts w:ascii="Wingdings" w:hAnsi="Wingdings" w:hint="default"/>
+      </w:rPr>
+    </w:lvl>
+  </w:abstractNum>
+  <w:abstractNum w:abstractNumId="1" w15:restartNumberingAfterBreak="0">
     <w:nsid w:val="73A850AB"/>
     <w:multiLevelType w:val="hybridMultilevel"/>
     <w:tmpl w:val="EA8A76B0"/>
@@ -12852,7 +15522,7 @@
       </w:rPr>
     </w:lvl>
   </w:abstractNum>
-  <w:abstractNum w:abstractNumId="1" w15:restartNumberingAfterBreak="0">
+  <w:abstractNum w:abstractNumId="2" w15:restartNumberingAfterBreak="0">
     <w:nsid w:val="789A74B7"/>
     <w:multiLevelType w:val="hybridMultilevel"/>
     <w:tmpl w:val="D9A0487E"/>
@@ -12966,9 +15636,12 @@
     </w:lvl>
   </w:abstractNum>
   <w:num w:numId="1">
+    <w:abstractNumId w:val="2"/>
+  </w:num>
+  <w:num w:numId="2">
     <w:abstractNumId w:val="1"/>
   </w:num>
-  <w:num w:numId="2">
+  <w:num w:numId="3">
     <w:abstractNumId w:val="0"/>
   </w:num>
 </w:numbering>
@@ -13373,9 +16046,30 @@
     <w:name w:val="Normal"/>
     <w:qFormat/>
   </w:style>
+  <w:style w:type="paragraph" w:styleId="Heading2">
+    <w:name w:val="heading 2"/>
+    <w:basedOn w:val="Normal"/>
+    <w:link w:val="Heading2Char"/>
+    <w:uiPriority w:val="9"/>
+    <w:qFormat/>
+    <w:rsid w:val="00EF5CEC"/>
+    <w:pPr>
+      <w:spacing w:before="100" w:beforeAutospacing="1" w:after="100" w:afterAutospacing="1" w:line="240" w:lineRule="auto"/>
+      <w:outlineLvl w:val="1"/>
+    </w:pPr>
+    <w:rPr>
+      <w:rFonts w:ascii="Times New Roman" w:eastAsia="Times New Roman" w:hAnsi="Times New Roman" w:cs="Times New Roman"/>
+      <w:b/>
+      <w:bCs/>
+      <w:sz w:val="36"/>
+      <w:szCs w:val="36"/>
+      <w:lang w:val="en-US"/>
+    </w:rPr>
+  </w:style>
   <w:style w:type="character" w:default="1" w:styleId="DefaultParagraphFont">
     <w:name w:val="Default Paragraph Font"/>
     <w:uiPriority w:val="1"/>
+    <w:semiHidden/>
     <w:unhideWhenUsed/>
   </w:style>
   <w:style w:type="table" w:default="1" w:styleId="TableNormal">
@@ -13485,6 +16179,21 @@
     <w:name w:val="str"/>
     <w:basedOn w:val="DefaultParagraphFont"/>
     <w:rsid w:val="00F4626D"/>
+  </w:style>
+  <w:style w:type="character" w:customStyle="1" w:styleId="Heading2Char">
+    <w:name w:val="Heading 2 Char"/>
+    <w:basedOn w:val="DefaultParagraphFont"/>
+    <w:link w:val="Heading2"/>
+    <w:uiPriority w:val="9"/>
+    <w:rsid w:val="00EF5CEC"/>
+    <w:rPr>
+      <w:rFonts w:ascii="Times New Roman" w:eastAsia="Times New Roman" w:hAnsi="Times New Roman" w:cs="Times New Roman"/>
+      <w:b/>
+      <w:bCs/>
+      <w:sz w:val="36"/>
+      <w:szCs w:val="36"/>
+      <w:lang w:val="en-US"/>
+    </w:rPr>
   </w:style>
 </w:styles>
 </file>

--- a/Http/Http_speech.docx
+++ b/Http/Http_speech.docx
@@ -1945,16 +1945,7 @@
           <w:szCs w:val="28"/>
           <w:lang w:val="hy-AM"/>
         </w:rPr>
-        <w:t xml:space="preserve"> </w:t>
-      </w:r>
-      <w:r>
-        <w:rPr>
-          <w:rFonts w:ascii="Sylfaen" w:hAnsi="Sylfaen"/>
-          <w:sz w:val="28"/>
-          <w:szCs w:val="28"/>
-          <w:lang w:val="hy-AM"/>
-        </w:rPr>
-        <w:t xml:space="preserve">Օր </w:t>
+        <w:t xml:space="preserve"> Օր </w:t>
       </w:r>
       <w:r>
         <w:rPr>
@@ -2026,16 +2017,7 @@
           <w:szCs w:val="28"/>
           <w:lang w:val="hy-AM"/>
         </w:rPr>
-        <w:t>ը</w:t>
-      </w:r>
-      <w:r>
-        <w:rPr>
-          <w:rFonts w:ascii="Sylfaen" w:hAnsi="Sylfaen"/>
-          <w:sz w:val="28"/>
-          <w:szCs w:val="28"/>
-          <w:lang w:val="hy-AM"/>
-        </w:rPr>
-        <w:t xml:space="preserve">։ </w:t>
+        <w:t xml:space="preserve">ը։ </w:t>
       </w:r>
       <w:r>
         <w:rPr>
@@ -2997,34 +2979,7 @@
           <w:szCs w:val="28"/>
           <w:lang w:val="hy-AM"/>
         </w:rPr>
-        <w:t>կդրվի 80 արժեքը</w:t>
-      </w:r>
-      <w:r>
-        <w:rPr>
-          <w:rFonts w:ascii="Sylfaen" w:hAnsi="Sylfaen"/>
-          <w:sz w:val="28"/>
-          <w:szCs w:val="28"/>
-          <w:lang w:val="hy-AM"/>
-        </w:rPr>
-        <w:t>,</w:t>
-      </w:r>
-      <w:r>
-        <w:rPr>
-          <w:rFonts w:ascii="Sylfaen" w:hAnsi="Sylfaen"/>
-          <w:sz w:val="28"/>
-          <w:szCs w:val="28"/>
-          <w:lang w:val="hy-AM"/>
-        </w:rPr>
-        <w:t xml:space="preserve"> </w:t>
-      </w:r>
-      <w:r>
-        <w:rPr>
-          <w:rFonts w:ascii="Sylfaen" w:hAnsi="Sylfaen"/>
-          <w:sz w:val="28"/>
-          <w:szCs w:val="28"/>
-          <w:lang w:val="hy-AM"/>
-        </w:rPr>
-        <w:t xml:space="preserve">քանի որ </w:t>
+        <w:t xml:space="preserve">կդրվի 80 արժեքը, քանի որ </w:t>
       </w:r>
       <w:r>
         <w:rPr>
@@ -3096,16 +3051,7 @@
           <w:szCs w:val="28"/>
           <w:lang w:val="hy-AM"/>
         </w:rPr>
-        <w:t>ը</w:t>
-      </w:r>
-      <w:r>
-        <w:rPr>
-          <w:rFonts w:ascii="Sylfaen" w:hAnsi="Sylfaen"/>
-          <w:sz w:val="28"/>
-          <w:szCs w:val="28"/>
-          <w:lang w:val="hy-AM"/>
-        </w:rPr>
-        <w:t xml:space="preserve">։ </w:t>
+        <w:t xml:space="preserve">ը։ </w:t>
       </w:r>
     </w:p>
     <w:p>
@@ -6525,7 +6471,7 @@
           <w:color w:val="00B050"/>
           <w:sz w:val="28"/>
           <w:szCs w:val="28"/>
-          <w:lang w:val="en-US"/>
+          <w:lang w:val="hy-AM"/>
         </w:rPr>
         <w:t>1</w:t>
       </w:r>
@@ -6989,6 +6935,53 @@
           <w:szCs w:val="28"/>
           <w:lang w:val="hy-AM"/>
         </w:rPr>
+        <w:t xml:space="preserve">POST – </w:t>
+      </w:r>
+      <w:r>
+        <w:rPr>
+          <w:rFonts w:ascii="Times New Roman" w:hAnsi="Times New Roman" w:cs="Times New Roman"/>
+          <w:sz w:val="28"/>
+          <w:szCs w:val="28"/>
+          <w:lang w:val="hy-AM"/>
+        </w:rPr>
+        <w:t xml:space="preserve">օգտագործվում է տվյալները սերվերին ուղարկելու ժամանակ, օրինակ վերցված </w:t>
+      </w:r>
+      <w:r>
+        <w:rPr>
+          <w:rFonts w:ascii="Times New Roman" w:hAnsi="Times New Roman" w:cs="Times New Roman"/>
+          <w:sz w:val="28"/>
+          <w:szCs w:val="28"/>
+          <w:lang w:val="hy-AM"/>
+        </w:rPr>
+        <w:t xml:space="preserve">HTML </w:t>
+      </w:r>
+      <w:r>
+        <w:rPr>
+          <w:rFonts w:ascii="Times New Roman" w:hAnsi="Times New Roman" w:cs="Times New Roman"/>
+          <w:sz w:val="28"/>
+          <w:szCs w:val="28"/>
+          <w:lang w:val="hy-AM"/>
+        </w:rPr>
+        <w:t>ֆորմաներից։</w:t>
+      </w:r>
+    </w:p>
+    <w:p>
+      <w:pPr>
+        <w:jc w:val="both"/>
+        <w:rPr>
+          <w:rFonts w:ascii="Times New Roman" w:hAnsi="Times New Roman" w:cs="Times New Roman"/>
+          <w:sz w:val="28"/>
+          <w:szCs w:val="28"/>
+          <w:lang w:val="hy-AM"/>
+        </w:rPr>
+      </w:pPr>
+      <w:r>
+        <w:rPr>
+          <w:rFonts w:ascii="Times New Roman" w:hAnsi="Times New Roman" w:cs="Times New Roman"/>
+          <w:sz w:val="28"/>
+          <w:szCs w:val="28"/>
+          <w:lang w:val="hy-AM"/>
+        </w:rPr>
         <w:t xml:space="preserve">PUT – </w:t>
       </w:r>
       <w:r>
@@ -7108,34 +7101,146 @@
           <w:szCs w:val="28"/>
           <w:lang w:val="hy-AM"/>
         </w:rPr>
-        <w:t xml:space="preserve">POST – </w:t>
-      </w:r>
-      <w:r>
-        <w:rPr>
-          <w:rFonts w:ascii="Times New Roman" w:hAnsi="Times New Roman" w:cs="Times New Roman"/>
-          <w:sz w:val="28"/>
-          <w:szCs w:val="28"/>
-          <w:lang w:val="hy-AM"/>
-        </w:rPr>
-        <w:t xml:space="preserve">օգտագործվում է տվյալները սերվերին ուղարկելու ժամանակ, օրինակ վերցված </w:t>
-      </w:r>
-      <w:r>
-        <w:rPr>
-          <w:rFonts w:ascii="Times New Roman" w:hAnsi="Times New Roman" w:cs="Times New Roman"/>
-          <w:sz w:val="28"/>
-          <w:szCs w:val="28"/>
-          <w:lang w:val="hy-AM"/>
-        </w:rPr>
-        <w:t xml:space="preserve">HTML </w:t>
-      </w:r>
-      <w:r>
-        <w:rPr>
-          <w:rFonts w:ascii="Times New Roman" w:hAnsi="Times New Roman" w:cs="Times New Roman"/>
-          <w:sz w:val="28"/>
-          <w:szCs w:val="28"/>
-          <w:lang w:val="hy-AM"/>
-        </w:rPr>
-        <w:t>ֆորմաներից։</w:t>
+        <w:t xml:space="preserve">DELETE – </w:t>
+      </w:r>
+      <w:r>
+        <w:rPr>
+          <w:rFonts w:ascii="Times New Roman" w:hAnsi="Times New Roman" w:cs="Times New Roman"/>
+          <w:sz w:val="28"/>
+          <w:szCs w:val="28"/>
+          <w:lang w:val="hy-AM"/>
+        </w:rPr>
+        <w:t>օգտագործվում է սերվերից որևէ տվյալ ջնջելու համար։</w:t>
+      </w:r>
+    </w:p>
+    <w:p>
+      <w:pPr>
+        <w:jc w:val="both"/>
+        <w:rPr>
+          <w:rFonts w:ascii="Times New Roman" w:hAnsi="Times New Roman" w:cs="Times New Roman"/>
+          <w:sz w:val="28"/>
+          <w:szCs w:val="28"/>
+          <w:lang w:val="hy-AM"/>
+        </w:rPr>
+      </w:pPr>
+      <w:r>
+        <w:rPr>
+          <w:rFonts w:ascii="Times New Roman" w:hAnsi="Times New Roman" w:cs="Times New Roman"/>
+          <w:sz w:val="28"/>
+          <w:szCs w:val="28"/>
+          <w:lang w:val="hy-AM"/>
+        </w:rPr>
+        <w:t xml:space="preserve">CONNECT – </w:t>
+      </w:r>
+      <w:r>
+        <w:rPr>
+          <w:rFonts w:ascii="Times New Roman" w:hAnsi="Times New Roman" w:cs="Times New Roman"/>
+          <w:sz w:val="28"/>
+          <w:szCs w:val="28"/>
+          <w:lang w:val="hy-AM"/>
+        </w:rPr>
+        <w:t>օգտագործվում է սերվերի հետ կապ հաստատելու համար</w:t>
+      </w:r>
+    </w:p>
+    <w:p>
+      <w:pPr>
+        <w:jc w:val="both"/>
+        <w:rPr>
+          <w:rFonts w:ascii="Times New Roman" w:hAnsi="Times New Roman" w:cs="Times New Roman"/>
+          <w:sz w:val="28"/>
+          <w:szCs w:val="28"/>
+          <w:lang w:val="hy-AM"/>
+        </w:rPr>
+      </w:pPr>
+      <w:r>
+        <w:rPr>
+          <w:rFonts w:ascii="Times New Roman" w:hAnsi="Times New Roman" w:cs="Times New Roman"/>
+          <w:sz w:val="28"/>
+          <w:szCs w:val="28"/>
+          <w:lang w:val="hy-AM"/>
+        </w:rPr>
+        <w:t>OPTION</w:t>
+      </w:r>
+      <w:r>
+        <w:rPr>
+          <w:rFonts w:ascii="Times New Roman" w:hAnsi="Times New Roman" w:cs="Times New Roman"/>
+          <w:sz w:val="28"/>
+          <w:szCs w:val="28"/>
+          <w:lang w:val="hy-AM"/>
+        </w:rPr>
+        <w:t>S</w:t>
+      </w:r>
+      <w:r>
+        <w:rPr>
+          <w:rFonts w:ascii="Times New Roman" w:hAnsi="Times New Roman" w:cs="Times New Roman"/>
+          <w:sz w:val="28"/>
+          <w:szCs w:val="28"/>
+          <w:lang w:val="hy-AM"/>
+        </w:rPr>
+        <w:t xml:space="preserve"> – </w:t>
+      </w:r>
+      <w:r>
+        <w:rPr>
+          <w:rFonts w:ascii="Times New Roman" w:hAnsi="Times New Roman" w:cs="Times New Roman"/>
+          <w:sz w:val="28"/>
+          <w:szCs w:val="28"/>
+          <w:lang w:val="hy-AM"/>
+        </w:rPr>
+        <w:t xml:space="preserve">օգտագործվում է սերվերի կողմից </w:t>
+      </w:r>
+      <w:r>
+        <w:rPr>
+          <w:rFonts w:ascii="Times New Roman" w:hAnsi="Times New Roman" w:cs="Times New Roman"/>
+          <w:sz w:val="28"/>
+          <w:szCs w:val="28"/>
+          <w:lang w:val="hy-AM"/>
+        </w:rPr>
+        <w:t xml:space="preserve">support </w:t>
+      </w:r>
+      <w:r>
+        <w:rPr>
+          <w:rFonts w:ascii="Times New Roman" w:hAnsi="Times New Roman" w:cs="Times New Roman"/>
+          <w:sz w:val="28"/>
+          <w:szCs w:val="28"/>
+          <w:lang w:val="hy-AM"/>
+        </w:rPr>
+        <w:t xml:space="preserve">արվող պարամետրերի մասին տվյալներ ստանալու համար։ Օրինակ </w:t>
+      </w:r>
+      <w:r>
+        <w:rPr>
+          <w:rFonts w:ascii="Times New Roman" w:hAnsi="Times New Roman" w:cs="Times New Roman"/>
+          <w:sz w:val="28"/>
+          <w:szCs w:val="28"/>
+          <w:lang w:val="hy-AM"/>
+        </w:rPr>
+        <w:t xml:space="preserve">option - </w:t>
+      </w:r>
+      <w:r>
+        <w:rPr>
+          <w:rFonts w:ascii="Times New Roman" w:hAnsi="Times New Roman" w:cs="Times New Roman"/>
+          <w:sz w:val="28"/>
+          <w:szCs w:val="28"/>
+          <w:lang w:val="hy-AM"/>
+        </w:rPr>
+        <w:t xml:space="preserve">ով կարելի է ստանալ թե սերվերը ինչ մեթոդներ է </w:t>
+      </w:r>
+      <w:r>
+        <w:rPr>
+          <w:rFonts w:ascii="Times New Roman" w:hAnsi="Times New Roman" w:cs="Times New Roman"/>
+          <w:sz w:val="28"/>
+          <w:szCs w:val="28"/>
+          <w:lang w:val="hy-AM"/>
+        </w:rPr>
+        <w:t xml:space="preserve">support </w:t>
+      </w:r>
+      <w:r>
+        <w:rPr>
+          <w:rFonts w:ascii="Times New Roman" w:hAnsi="Times New Roman" w:cs="Times New Roman"/>
+          <w:sz w:val="28"/>
+          <w:szCs w:val="28"/>
+          <w:lang w:val="hy-AM"/>
+        </w:rPr>
+        <w:t>անում։</w:t>
       </w:r>
     </w:p>
     <w:p>
@@ -7328,165 +7433,6 @@
         </w:rPr>
         <w:t>ի վերջնական տեքը, երբ այն հասնում է սերվերին։</w:t>
       </w:r>
-    </w:p>
-    <w:p>
-      <w:pPr>
-        <w:jc w:val="both"/>
-        <w:rPr>
-          <w:rFonts w:ascii="Times New Roman" w:hAnsi="Times New Roman" w:cs="Times New Roman"/>
-          <w:sz w:val="28"/>
-          <w:szCs w:val="28"/>
-          <w:lang w:val="hy-AM"/>
-        </w:rPr>
-      </w:pPr>
-      <w:r>
-        <w:rPr>
-          <w:rFonts w:ascii="Times New Roman" w:hAnsi="Times New Roman" w:cs="Times New Roman"/>
-          <w:sz w:val="28"/>
-          <w:szCs w:val="28"/>
-          <w:lang w:val="hy-AM"/>
-        </w:rPr>
-        <w:t>OPTION</w:t>
-      </w:r>
-      <w:r>
-        <w:rPr>
-          <w:rFonts w:ascii="Times New Roman" w:hAnsi="Times New Roman" w:cs="Times New Roman"/>
-          <w:sz w:val="28"/>
-          <w:szCs w:val="28"/>
-          <w:lang w:val="hy-AM"/>
-        </w:rPr>
-        <w:t>S</w:t>
-      </w:r>
-      <w:r>
-        <w:rPr>
-          <w:rFonts w:ascii="Times New Roman" w:hAnsi="Times New Roman" w:cs="Times New Roman"/>
-          <w:sz w:val="28"/>
-          <w:szCs w:val="28"/>
-          <w:lang w:val="hy-AM"/>
-        </w:rPr>
-        <w:t xml:space="preserve"> – </w:t>
-      </w:r>
-      <w:r>
-        <w:rPr>
-          <w:rFonts w:ascii="Times New Roman" w:hAnsi="Times New Roman" w:cs="Times New Roman"/>
-          <w:sz w:val="28"/>
-          <w:szCs w:val="28"/>
-          <w:lang w:val="hy-AM"/>
-        </w:rPr>
-        <w:t xml:space="preserve">օգտագործվում է սերվերի կողմից </w:t>
-      </w:r>
-      <w:r>
-        <w:rPr>
-          <w:rFonts w:ascii="Times New Roman" w:hAnsi="Times New Roman" w:cs="Times New Roman"/>
-          <w:sz w:val="28"/>
-          <w:szCs w:val="28"/>
-          <w:lang w:val="hy-AM"/>
-        </w:rPr>
-        <w:t xml:space="preserve">support </w:t>
-      </w:r>
-      <w:r>
-        <w:rPr>
-          <w:rFonts w:ascii="Times New Roman" w:hAnsi="Times New Roman" w:cs="Times New Roman"/>
-          <w:sz w:val="28"/>
-          <w:szCs w:val="28"/>
-          <w:lang w:val="hy-AM"/>
-        </w:rPr>
-        <w:t xml:space="preserve">արվող պարամետրերի մասին տվյալներ ստանալու համար։ Օրինակ </w:t>
-      </w:r>
-      <w:r>
-        <w:rPr>
-          <w:rFonts w:ascii="Times New Roman" w:hAnsi="Times New Roman" w:cs="Times New Roman"/>
-          <w:sz w:val="28"/>
-          <w:szCs w:val="28"/>
-          <w:lang w:val="hy-AM"/>
-        </w:rPr>
-        <w:t xml:space="preserve">option - </w:t>
-      </w:r>
-      <w:r>
-        <w:rPr>
-          <w:rFonts w:ascii="Times New Roman" w:hAnsi="Times New Roman" w:cs="Times New Roman"/>
-          <w:sz w:val="28"/>
-          <w:szCs w:val="28"/>
-          <w:lang w:val="hy-AM"/>
-        </w:rPr>
-        <w:t xml:space="preserve">ով կարելի է ստանալ թե սերվերը ինչ մեթոդներ է </w:t>
-      </w:r>
-      <w:r>
-        <w:rPr>
-          <w:rFonts w:ascii="Times New Roman" w:hAnsi="Times New Roman" w:cs="Times New Roman"/>
-          <w:sz w:val="28"/>
-          <w:szCs w:val="28"/>
-          <w:lang w:val="hy-AM"/>
-        </w:rPr>
-        <w:t xml:space="preserve">support </w:t>
-      </w:r>
-      <w:r>
-        <w:rPr>
-          <w:rFonts w:ascii="Times New Roman" w:hAnsi="Times New Roman" w:cs="Times New Roman"/>
-          <w:sz w:val="28"/>
-          <w:szCs w:val="28"/>
-          <w:lang w:val="hy-AM"/>
-        </w:rPr>
-        <w:t>անում։</w:t>
-      </w:r>
-    </w:p>
-    <w:p>
-      <w:pPr>
-        <w:jc w:val="both"/>
-        <w:rPr>
-          <w:rFonts w:ascii="Times New Roman" w:hAnsi="Times New Roman" w:cs="Times New Roman"/>
-          <w:sz w:val="28"/>
-          <w:szCs w:val="28"/>
-          <w:lang w:val="hy-AM"/>
-        </w:rPr>
-      </w:pPr>
-      <w:r>
-        <w:rPr>
-          <w:rFonts w:ascii="Times New Roman" w:hAnsi="Times New Roman" w:cs="Times New Roman"/>
-          <w:sz w:val="28"/>
-          <w:szCs w:val="28"/>
-          <w:lang w:val="hy-AM"/>
-        </w:rPr>
-        <w:t xml:space="preserve">DELETE – </w:t>
-      </w:r>
-      <w:r>
-        <w:rPr>
-          <w:rFonts w:ascii="Times New Roman" w:hAnsi="Times New Roman" w:cs="Times New Roman"/>
-          <w:sz w:val="28"/>
-          <w:szCs w:val="28"/>
-          <w:lang w:val="hy-AM"/>
-        </w:rPr>
-        <w:t>օգտագործվում է սերվերից որևէ տվյալ ջնջելու համար։</w:t>
-      </w:r>
-    </w:p>
-    <w:p>
-      <w:pPr>
-        <w:jc w:val="both"/>
-        <w:rPr>
-          <w:rFonts w:ascii="Sylfaen" w:hAnsi="Sylfaen"/>
-          <w:sz w:val="28"/>
-          <w:szCs w:val="28"/>
-          <w:lang w:val="hy-AM"/>
-        </w:rPr>
-      </w:pPr>
-      <w:r>
-        <w:rPr>
-          <w:rFonts w:ascii="Times New Roman" w:hAnsi="Times New Roman" w:cs="Times New Roman"/>
-          <w:sz w:val="28"/>
-          <w:szCs w:val="28"/>
-          <w:lang w:val="hy-AM"/>
-        </w:rPr>
-        <w:t xml:space="preserve">CONNECT – </w:t>
-      </w:r>
-      <w:r>
-        <w:rPr>
-          <w:rFonts w:ascii="Times New Roman" w:hAnsi="Times New Roman" w:cs="Times New Roman"/>
-          <w:sz w:val="28"/>
-          <w:szCs w:val="28"/>
-          <w:lang w:val="hy-AM"/>
-        </w:rPr>
-        <w:t>օգտագործվում է սերվերի հետ կապ հաստատելու համար</w:t>
-      </w:r>
       <w:r>
         <w:rPr>
           <w:rFonts w:ascii="Times New Roman" w:hAnsi="Times New Roman" w:cs="Times New Roman"/>
@@ -7912,7 +7858,7 @@
           <w:color w:val="00B050"/>
           <w:sz w:val="28"/>
           <w:szCs w:val="28"/>
-          <w:lang w:val="en-US"/>
+          <w:lang w:val="hy-AM"/>
         </w:rPr>
         <w:t>13</w:t>
       </w:r>
@@ -17168,6 +17114,24 @@
         </w:rPr>
         <w:t>ում տվյալները փոխանցվում են բաց տեքստային տեսքով որը այդ տվյալները դարձնում է խոցելի։</w:t>
       </w:r>
+      <w:r>
+        <w:rPr>
+          <w:rFonts w:ascii="Times New Roman" w:hAnsi="Times New Roman" w:cs="Times New Roman"/>
+          <w:sz w:val="28"/>
+          <w:szCs w:val="28"/>
+          <w:lang w:val="hy-AM"/>
+        </w:rPr>
+        <w:t xml:space="preserve"> </w:t>
+      </w:r>
+      <w:r>
+        <w:rPr>
+          <w:rFonts w:ascii="Times New Roman" w:hAnsi="Times New Roman" w:cs="Times New Roman"/>
+          <w:sz w:val="28"/>
+          <w:szCs w:val="28"/>
+          <w:lang w:val="hy-AM"/>
+        </w:rPr>
+        <w:t>Սլայդում թվարկված են այն վտանգները որոնց դիմաց տվյալները խոցելի են։</w:t>
+      </w:r>
     </w:p>
     <w:p>
       <w:pPr>
@@ -17375,6 +17339,15 @@
           <w:szCs w:val="28"/>
           <w:lang w:val="hy-AM"/>
         </w:rPr>
+        <w:t xml:space="preserve">Միջնոդ ռեսուրսները օրինակ </w:t>
+      </w:r>
+      <w:r>
+        <w:rPr>
+          <w:rFonts w:ascii="Times New Roman" w:hAnsi="Times New Roman" w:cs="Times New Roman"/>
+          <w:sz w:val="28"/>
+          <w:szCs w:val="28"/>
+          <w:lang w:val="hy-AM"/>
+        </w:rPr>
         <w:t xml:space="preserve">Պրոքսի սերվերները պետք է ձեռնարկեն հատուկ միջոցներ փոխանցվող </w:t>
       </w:r>
       <w:r>
@@ -17501,7 +17474,7 @@
           <w:szCs w:val="28"/>
           <w:lang w:val="hy-AM"/>
         </w:rPr>
-        <w:t>, այսինքն այն կամ պետք է չփոխանցել եթե user – ը չի կարող այն անմիջականորեն փոփոխել</w:t>
+        <w:t>, այսինքն այն պետք է չփոխանցել եթե user – ը չի կարող այն անմիջականորեն փոփոխել</w:t>
       </w:r>
     </w:p>
     <w:p>
@@ -18986,41 +18959,6 @@
         </w:rPr>
         <w:t>)</w:t>
       </w:r>
-    </w:p>
-    <w:p>
-      <w:pPr>
-        <w:jc w:val="both"/>
-        <w:rPr>
-          <w:rFonts w:ascii="Times New Roman" w:hAnsi="Times New Roman" w:cs="Times New Roman"/>
-          <w:sz w:val="28"/>
-          <w:szCs w:val="28"/>
-          <w:lang w:val="hy-AM"/>
-        </w:rPr>
-      </w:pPr>
-    </w:p>
-    <w:p>
-      <w:pPr>
-        <w:jc w:val="both"/>
-        <w:rPr>
-          <w:rFonts w:ascii="Times New Roman" w:hAnsi="Times New Roman" w:cs="Times New Roman"/>
-          <w:sz w:val="28"/>
-          <w:szCs w:val="28"/>
-          <w:lang w:val="hy-AM"/>
-        </w:rPr>
-      </w:pPr>
-    </w:p>
-    <w:p>
-      <w:pPr>
-        <w:jc w:val="both"/>
-        <w:rPr>
-          <w:rFonts w:ascii="Times New Roman" w:hAnsi="Times New Roman" w:cs="Times New Roman"/>
-          <w:b/>
-          <w:bCs/>
-          <w:sz w:val="28"/>
-          <w:szCs w:val="28"/>
-          <w:lang w:val="hy-AM"/>
-        </w:rPr>
-      </w:pPr>
     </w:p>
     <w:sectPr>
       <w:pgSz w:w="11906" w:h="16838"/>

--- a/Http/Http_speech.docx
+++ b/Http/Http_speech.docx
@@ -1,6 +1,6 @@
 
 <file path=word/document.xml><?xml version="1.0" encoding="utf-8"?>
-<w:document xmlns:wpc="http://schemas.microsoft.com/office/word/2010/wordprocessingCanvas" xmlns:cx="http://schemas.microsoft.com/office/drawing/2014/chartex" xmlns:cx1="http://schemas.microsoft.com/office/drawing/2015/9/8/chartex" xmlns:cx2="http://schemas.microsoft.com/office/drawing/2015/10/21/chartex" xmlns:cx3="http://schemas.microsoft.com/office/drawing/2016/5/9/chartex" xmlns:cx4="http://schemas.microsoft.com/office/drawing/2016/5/10/chartex" xmlns:cx5="http://schemas.microsoft.com/office/drawing/2016/5/11/chartex" xmlns:cx6="http://schemas.microsoft.com/office/drawing/2016/5/12/chartex" xmlns:cx7="http://schemas.microsoft.com/office/drawing/2016/5/13/chartex" xmlns:cx8="http://schemas.microsoft.com/office/drawing/2016/5/14/chartex" xmlns:mc="http://schemas.openxmlformats.org/markup-compatibility/2006" xmlns:aink="http://schemas.microsoft.com/office/drawing/2016/ink" xmlns:am3d="http://schemas.microsoft.com/office/drawing/2017/model3d" xmlns:o="urn:schemas-microsoft-com:office:office" xmlns:r="http://schemas.openxmlformats.org/officeDocument/2006/relationships" xmlns:m="http://schemas.openxmlformats.org/officeDocument/2006/math" xmlns:v="urn:schemas-microsoft-com:vml" xmlns:wp14="http://schemas.microsoft.com/office/word/2010/wordprocessingDrawing" xmlns:wp="http://schemas.openxmlformats.org/drawingml/2006/wordprocessingDrawing" xmlns:w10="urn:schemas-microsoft-com:office:word" xmlns:w="http://schemas.openxmlformats.org/wordprocessingml/2006/main" xmlns:w14="http://schemas.microsoft.com/office/word/2010/wordml" xmlns:w15="http://schemas.microsoft.com/office/word/2012/wordml" xmlns:w16cex="http://schemas.microsoft.com/office/word/2018/wordml/cex" xmlns:w16cid="http://schemas.microsoft.com/office/word/2016/wordml/cid" xmlns:w16="http://schemas.microsoft.com/office/word/2018/wordml" xmlns:w16se="http://schemas.microsoft.com/office/word/2015/wordml/symex" xmlns:wpg="http://schemas.microsoft.com/office/word/2010/wordprocessingGroup" xmlns:wpi="http://schemas.microsoft.com/office/word/2010/wordprocessingInk" xmlns:wne="http://schemas.microsoft.com/office/word/2006/wordml" xmlns:wps="http://schemas.microsoft.com/office/word/2010/wordprocessingShape" mc:Ignorable="w14 w15 w16se w16cid w16 w16cex wp14">
+<w:document xmlns:wpc="http://schemas.microsoft.com/office/word/2010/wordprocessingCanvas" xmlns:cx="http://schemas.microsoft.com/office/drawing/2014/chartex" xmlns:cx1="http://schemas.microsoft.com/office/drawing/2015/9/8/chartex" xmlns:cx2="http://schemas.microsoft.com/office/drawing/2015/10/21/chartex" xmlns:cx3="http://schemas.microsoft.com/office/drawing/2016/5/9/chartex" xmlns:cx4="http://schemas.microsoft.com/office/drawing/2016/5/10/chartex" xmlns:cx5="http://schemas.microsoft.com/office/drawing/2016/5/11/chartex" xmlns:cx6="http://schemas.microsoft.com/office/drawing/2016/5/12/chartex" xmlns:cx7="http://schemas.microsoft.com/office/drawing/2016/5/13/chartex" xmlns:cx8="http://schemas.microsoft.com/office/drawing/2016/5/14/chartex" xmlns:mc="http://schemas.openxmlformats.org/markup-compatibility/2006" xmlns:aink="http://schemas.microsoft.com/office/drawing/2016/ink" xmlns:am3d="http://schemas.microsoft.com/office/drawing/2017/model3d" xmlns:o="urn:schemas-microsoft-com:office:office" xmlns:r="http://schemas.openxmlformats.org/officeDocument/2006/relationships" xmlns:m="http://schemas.openxmlformats.org/officeDocument/2006/math" xmlns:v="urn:schemas-microsoft-com:vml" xmlns:wp14="http://schemas.microsoft.com/office/word/2010/wordprocessingDrawing" xmlns:wp="http://schemas.openxmlformats.org/drawingml/2006/wordprocessingDrawing" xmlns:w10="urn:schemas-microsoft-com:office:word" xmlns:w="http://schemas.openxmlformats.org/wordprocessingml/2006/main" xmlns:w14="http://schemas.microsoft.com/office/word/2010/wordml" xmlns:w15="http://schemas.microsoft.com/office/word/2012/wordml" xmlns:w16cid="http://schemas.microsoft.com/office/word/2016/wordml/cid" xmlns:w16se="http://schemas.microsoft.com/office/word/2015/wordml/symex" xmlns:wpg="http://schemas.microsoft.com/office/word/2010/wordprocessingGroup" xmlns:wpi="http://schemas.microsoft.com/office/word/2010/wordprocessingInk" xmlns:wne="http://schemas.microsoft.com/office/word/2006/wordml" xmlns:wps="http://schemas.microsoft.com/office/word/2010/wordprocessingShape" mc:Ignorable="w14 w15 w16se w16cid wp14">
   <w:body>
     <w:p>
       <w:pPr>
@@ -750,7 +750,7 @@
     </w:p>
     <w:p>
       <w:pPr>
-        <w:pStyle w:val="ListParagraph"/>
+        <w:pStyle w:val="a3"/>
         <w:numPr>
           <w:ilvl w:val="0"/>
           <w:numId w:val="1"/>
@@ -1018,7 +1018,7 @@
     </w:p>
     <w:p>
       <w:pPr>
-        <w:pStyle w:val="ListParagraph"/>
+        <w:pStyle w:val="a3"/>
         <w:numPr>
           <w:ilvl w:val="0"/>
           <w:numId w:val="1"/>
@@ -1215,7 +1215,7 @@
     </w:p>
     <w:p>
       <w:pPr>
-        <w:pStyle w:val="ListParagraph"/>
+        <w:pStyle w:val="a3"/>
         <w:numPr>
           <w:ilvl w:val="0"/>
           <w:numId w:val="1"/>
@@ -4546,7 +4546,7 @@
     </w:p>
     <w:p>
       <w:pPr>
-        <w:pStyle w:val="ListParagraph"/>
+        <w:pStyle w:val="a3"/>
         <w:numPr>
           <w:ilvl w:val="0"/>
           <w:numId w:val="2"/>
@@ -4779,7 +4779,7 @@
     </w:p>
     <w:p>
       <w:pPr>
-        <w:pStyle w:val="ListParagraph"/>
+        <w:pStyle w:val="a3"/>
         <w:numPr>
           <w:ilvl w:val="0"/>
           <w:numId w:val="2"/>
@@ -4987,7 +4987,7 @@
     </w:p>
     <w:p>
       <w:pPr>
-        <w:pStyle w:val="ListParagraph"/>
+        <w:pStyle w:val="a3"/>
         <w:numPr>
           <w:ilvl w:val="0"/>
           <w:numId w:val="2"/>
@@ -5058,7 +5058,7 @@
     </w:p>
     <w:p>
       <w:pPr>
-        <w:pStyle w:val="ListParagraph"/>
+        <w:pStyle w:val="a3"/>
         <w:numPr>
           <w:ilvl w:val="0"/>
           <w:numId w:val="2"/>
@@ -10436,7 +10436,7 @@
     </w:p>
     <w:p>
       <w:pPr>
-        <w:pStyle w:val="ListParagraph"/>
+        <w:pStyle w:val="a3"/>
         <w:numPr>
           <w:ilvl w:val="0"/>
           <w:numId w:val="5"/>
@@ -10470,7 +10470,7 @@
     </w:p>
     <w:p>
       <w:pPr>
-        <w:pStyle w:val="ListParagraph"/>
+        <w:pStyle w:val="a3"/>
         <w:numPr>
           <w:ilvl w:val="0"/>
           <w:numId w:val="5"/>
@@ -10495,7 +10495,7 @@
     </w:p>
     <w:p>
       <w:pPr>
-        <w:pStyle w:val="ListParagraph"/>
+        <w:pStyle w:val="a3"/>
         <w:numPr>
           <w:ilvl w:val="0"/>
           <w:numId w:val="5"/>
@@ -10520,7 +10520,7 @@
     </w:p>
     <w:p>
       <w:pPr>
-        <w:pStyle w:val="ListParagraph"/>
+        <w:pStyle w:val="a3"/>
         <w:numPr>
           <w:ilvl w:val="0"/>
           <w:numId w:val="5"/>
@@ -10545,7 +10545,7 @@
     </w:p>
     <w:p>
       <w:pPr>
-        <w:pStyle w:val="ListParagraph"/>
+        <w:pStyle w:val="a3"/>
         <w:numPr>
           <w:ilvl w:val="0"/>
           <w:numId w:val="5"/>
@@ -11245,6 +11245,26 @@
           <w:szCs w:val="28"/>
           <w:lang w:val="hy-AM"/>
         </w:rPr>
+        <w:t>Ցույց են տալիս թե կլիենտը ինչ է պատրաստ ընդունել սերվերից։</w:t>
+      </w:r>
+    </w:p>
+    <w:p>
+      <w:pPr>
+        <w:jc w:val="both"/>
+        <w:rPr>
+          <w:rFonts w:ascii="Times New Roman" w:hAnsi="Times New Roman" w:cs="Times New Roman"/>
+          <w:sz w:val="28"/>
+          <w:szCs w:val="28"/>
+          <w:lang w:val="hy-AM"/>
+        </w:rPr>
+      </w:pPr>
+      <w:r>
+        <w:rPr>
+          <w:rFonts w:ascii="Times New Roman" w:hAnsi="Times New Roman" w:cs="Times New Roman"/>
+          <w:sz w:val="28"/>
+          <w:szCs w:val="28"/>
+          <w:lang w:val="hy-AM"/>
+        </w:rPr>
         <w:t>Accept:</w:t>
       </w:r>
       <w:r>
@@ -12007,6 +12027,26 @@
           <w:rFonts w:ascii="Times New Roman" w:hAnsi="Times New Roman" w:cs="Times New Roman"/>
           <w:sz w:val="28"/>
           <w:szCs w:val="28"/>
+          <w:lang w:val="hy-AM"/>
+        </w:rPr>
+      </w:pPr>
+      <w:r>
+        <w:rPr>
+          <w:rFonts w:ascii="Times New Roman" w:hAnsi="Times New Roman" w:cs="Times New Roman"/>
+          <w:sz w:val="28"/>
+          <w:szCs w:val="28"/>
+          <w:lang w:val="hy-AM"/>
+        </w:rPr>
+        <w:t>Պայմանական header – ներ որոնք սահմանափակումներ են դնում response – ի վրա։</w:t>
+      </w:r>
+    </w:p>
+    <w:p>
+      <w:pPr>
+        <w:jc w:val="both"/>
+        <w:rPr>
+          <w:rFonts w:ascii="Times New Roman" w:hAnsi="Times New Roman" w:cs="Times New Roman"/>
+          <w:sz w:val="28"/>
+          <w:szCs w:val="28"/>
           <w:lang w:val="en-US"/>
         </w:rPr>
       </w:pPr>
@@ -12017,6 +12057,7 @@
           <w:szCs w:val="28"/>
           <w:lang w:val="en-US"/>
         </w:rPr>
+        <w:lastRenderedPageBreak/>
         <w:t>Expect: expectation-extension</w:t>
       </w:r>
       <w:r>
@@ -12136,7 +12177,6 @@
           <w:szCs w:val="28"/>
           <w:lang w:val="en-US"/>
         </w:rPr>
-        <w:lastRenderedPageBreak/>
         <w:t>If</w:t>
       </w:r>
       <w:r>
@@ -12211,16 +12251,16 @@
           <w:szCs w:val="28"/>
           <w:lang w:val="hy-AM"/>
         </w:rPr>
-        <w:t>չտալ</w:t>
-      </w:r>
-      <w:r>
-        <w:rPr>
-          <w:rFonts w:ascii="Times New Roman" w:hAnsi="Times New Roman" w:cs="Times New Roman"/>
-          <w:sz w:val="28"/>
-          <w:szCs w:val="28"/>
-          <w:lang w:val="hy-AM"/>
-        </w:rPr>
-        <w:t xml:space="preserve"> պատասխան եթե </w:t>
+        <w:t xml:space="preserve">ստանալ </w:t>
+      </w:r>
+      <w:r>
+        <w:rPr>
+          <w:rFonts w:ascii="Times New Roman" w:hAnsi="Times New Roman" w:cs="Times New Roman"/>
+          <w:sz w:val="28"/>
+          <w:szCs w:val="28"/>
+          <w:lang w:val="hy-AM"/>
+        </w:rPr>
+        <w:t xml:space="preserve">պատասխան եթե </w:t>
       </w:r>
       <w:r>
         <w:rPr>
@@ -12238,6 +12278,91 @@
           <w:szCs w:val="28"/>
           <w:lang w:val="hy-AM"/>
         </w:rPr>
+        <w:t xml:space="preserve">ն </w:t>
+      </w:r>
+      <w:bookmarkStart w:id="0" w:name="_GoBack"/>
+      <w:bookmarkEnd w:id="0"/>
+      <w:r>
+        <w:rPr>
+          <w:rFonts w:ascii="Times New Roman" w:hAnsi="Times New Roman" w:cs="Times New Roman"/>
+          <w:sz w:val="28"/>
+          <w:szCs w:val="28"/>
+          <w:lang w:val="hy-AM"/>
+        </w:rPr>
+        <w:t>փոխվել նշված ամսաթվից հետո</w:t>
+      </w:r>
+    </w:p>
+    <w:p>
+      <w:pPr>
+        <w:jc w:val="both"/>
+        <w:rPr>
+          <w:rFonts w:ascii="Times New Roman" w:hAnsi="Times New Roman" w:cs="Times New Roman"/>
+          <w:sz w:val="28"/>
+          <w:szCs w:val="28"/>
+          <w:lang w:val="hy-AM"/>
+        </w:rPr>
+      </w:pPr>
+      <w:r>
+        <w:rPr>
+          <w:rFonts w:ascii="Times New Roman" w:hAnsi="Times New Roman" w:cs="Times New Roman"/>
+          <w:sz w:val="28"/>
+          <w:szCs w:val="28"/>
+          <w:lang w:val="hy-AM"/>
+        </w:rPr>
+        <w:t>If-</w:t>
+      </w:r>
+      <w:r>
+        <w:rPr>
+          <w:rFonts w:ascii="Times New Roman" w:hAnsi="Times New Roman" w:cs="Times New Roman"/>
+          <w:sz w:val="28"/>
+          <w:szCs w:val="28"/>
+          <w:lang w:val="hy-AM"/>
+        </w:rPr>
+        <w:t>Unm</w:t>
+      </w:r>
+      <w:r>
+        <w:rPr>
+          <w:rFonts w:ascii="Times New Roman" w:hAnsi="Times New Roman" w:cs="Times New Roman"/>
+          <w:sz w:val="28"/>
+          <w:szCs w:val="28"/>
+          <w:lang w:val="hy-AM"/>
+        </w:rPr>
+        <w:t>odified-Since: date</w:t>
+      </w:r>
+      <w:r>
+        <w:rPr>
+          <w:rFonts w:ascii="Times New Roman" w:hAnsi="Times New Roman" w:cs="Times New Roman"/>
+          <w:sz w:val="28"/>
+          <w:szCs w:val="28"/>
+          <w:lang w:val="hy-AM"/>
+        </w:rPr>
+        <w:t xml:space="preserve"> </w:t>
+      </w:r>
+      <w:r>
+        <w:rPr>
+          <w:rFonts w:ascii="Times New Roman" w:hAnsi="Times New Roman" w:cs="Times New Roman"/>
+          <w:sz w:val="28"/>
+          <w:szCs w:val="28"/>
+          <w:lang w:val="hy-AM"/>
+        </w:rPr>
+        <w:t xml:space="preserve">ստանալ պատասխան եթե </w:t>
+      </w:r>
+      <w:r>
+        <w:rPr>
+          <w:rFonts w:ascii="Times New Roman" w:hAnsi="Times New Roman" w:cs="Times New Roman"/>
+          <w:sz w:val="28"/>
+          <w:szCs w:val="28"/>
+          <w:lang w:val="hy-AM"/>
+        </w:rPr>
+        <w:t xml:space="preserve">url – </w:t>
+      </w:r>
+      <w:r>
+        <w:rPr>
+          <w:rFonts w:ascii="Times New Roman" w:hAnsi="Times New Roman" w:cs="Times New Roman"/>
+          <w:sz w:val="28"/>
+          <w:szCs w:val="28"/>
+          <w:lang w:val="hy-AM"/>
+        </w:rPr>
         <w:t>ն չի փոխվել նշված ամսաթվից հետո</w:t>
       </w:r>
     </w:p>
@@ -12258,80 +12383,6 @@
           <w:szCs w:val="28"/>
           <w:lang w:val="hy-AM"/>
         </w:rPr>
-        <w:t>If-</w:t>
-      </w:r>
-      <w:r>
-        <w:rPr>
-          <w:rFonts w:ascii="Times New Roman" w:hAnsi="Times New Roman" w:cs="Times New Roman"/>
-          <w:sz w:val="28"/>
-          <w:szCs w:val="28"/>
-          <w:lang w:val="hy-AM"/>
-        </w:rPr>
-        <w:t>Unm</w:t>
-      </w:r>
-      <w:r>
-        <w:rPr>
-          <w:rFonts w:ascii="Times New Roman" w:hAnsi="Times New Roman" w:cs="Times New Roman"/>
-          <w:sz w:val="28"/>
-          <w:szCs w:val="28"/>
-          <w:lang w:val="hy-AM"/>
-        </w:rPr>
-        <w:t>odified-Since: date</w:t>
-      </w:r>
-      <w:r>
-        <w:rPr>
-          <w:rFonts w:ascii="Times New Roman" w:hAnsi="Times New Roman" w:cs="Times New Roman"/>
-          <w:sz w:val="28"/>
-          <w:szCs w:val="28"/>
-          <w:lang w:val="hy-AM"/>
-        </w:rPr>
-        <w:t xml:space="preserve"> </w:t>
-      </w:r>
-      <w:r>
-        <w:rPr>
-          <w:rFonts w:ascii="Times New Roman" w:hAnsi="Times New Roman" w:cs="Times New Roman"/>
-          <w:sz w:val="28"/>
-          <w:szCs w:val="28"/>
-          <w:lang w:val="hy-AM"/>
-        </w:rPr>
-        <w:t xml:space="preserve">ստանալ պատասխան եթե </w:t>
-      </w:r>
-      <w:r>
-        <w:rPr>
-          <w:rFonts w:ascii="Times New Roman" w:hAnsi="Times New Roman" w:cs="Times New Roman"/>
-          <w:sz w:val="28"/>
-          <w:szCs w:val="28"/>
-          <w:lang w:val="hy-AM"/>
-        </w:rPr>
-        <w:t xml:space="preserve">url – </w:t>
-      </w:r>
-      <w:r>
-        <w:rPr>
-          <w:rFonts w:ascii="Times New Roman" w:hAnsi="Times New Roman" w:cs="Times New Roman"/>
-          <w:sz w:val="28"/>
-          <w:szCs w:val="28"/>
-          <w:lang w:val="hy-AM"/>
-        </w:rPr>
-        <w:t>ն չի փոխվել նշված ամսաթվից հետո</w:t>
-      </w:r>
-    </w:p>
-    <w:p>
-      <w:pPr>
-        <w:jc w:val="both"/>
-        <w:rPr>
-          <w:rFonts w:ascii="Times New Roman" w:hAnsi="Times New Roman" w:cs="Times New Roman"/>
-          <w:sz w:val="28"/>
-          <w:szCs w:val="28"/>
-          <w:lang w:val="hy-AM"/>
-        </w:rPr>
-      </w:pPr>
-      <w:r>
-        <w:rPr>
-          <w:rFonts w:ascii="Times New Roman" w:hAnsi="Times New Roman" w:cs="Times New Roman"/>
-          <w:sz w:val="28"/>
-          <w:szCs w:val="28"/>
-          <w:lang w:val="hy-AM"/>
-        </w:rPr>
         <w:t xml:space="preserve">Range – </w:t>
       </w:r>
       <w:r>
@@ -12728,7 +12779,7 @@
     </w:p>
     <w:p>
       <w:pPr>
-        <w:pStyle w:val="ListParagraph"/>
+        <w:pStyle w:val="a3"/>
         <w:numPr>
           <w:ilvl w:val="0"/>
           <w:numId w:val="5"/>
@@ -12762,7 +12813,7 @@
     </w:p>
     <w:p>
       <w:pPr>
-        <w:pStyle w:val="ListParagraph"/>
+        <w:pStyle w:val="a3"/>
         <w:numPr>
           <w:ilvl w:val="0"/>
           <w:numId w:val="5"/>
@@ -12787,7 +12838,7 @@
     </w:p>
     <w:p>
       <w:pPr>
-        <w:pStyle w:val="ListParagraph"/>
+        <w:pStyle w:val="a3"/>
         <w:numPr>
           <w:ilvl w:val="0"/>
           <w:numId w:val="5"/>
@@ -12821,7 +12872,7 @@
     </w:p>
     <w:p>
       <w:pPr>
-        <w:pStyle w:val="ListParagraph"/>
+        <w:pStyle w:val="a3"/>
         <w:jc w:val="both"/>
         <w:rPr>
           <w:rFonts w:ascii="Times New Roman" w:hAnsi="Times New Roman" w:cs="Times New Roman"/>
@@ -13136,6 +13187,7 @@
           <w:szCs w:val="28"/>
           <w:lang w:val="hy-AM"/>
         </w:rPr>
+        <w:lastRenderedPageBreak/>
         <w:t>Response Security Headers</w:t>
       </w:r>
     </w:p>
@@ -13156,7 +13208,6 @@
           <w:szCs w:val="28"/>
           <w:lang w:val="hy-AM"/>
         </w:rPr>
-        <w:lastRenderedPageBreak/>
         <w:t xml:space="preserve">Proxy-Authenticate – 407 – </w:t>
       </w:r>
       <w:r>
@@ -13724,7 +13775,7 @@
     </w:p>
     <w:p>
       <w:pPr>
-        <w:pStyle w:val="ListParagraph"/>
+        <w:pStyle w:val="a3"/>
         <w:numPr>
           <w:ilvl w:val="0"/>
           <w:numId w:val="5"/>
@@ -13758,7 +13809,7 @@
     </w:p>
     <w:p>
       <w:pPr>
-        <w:pStyle w:val="ListParagraph"/>
+        <w:pStyle w:val="a3"/>
         <w:numPr>
           <w:ilvl w:val="0"/>
           <w:numId w:val="5"/>
@@ -13783,7 +13834,7 @@
     </w:p>
     <w:p>
       <w:pPr>
-        <w:pStyle w:val="ListParagraph"/>
+        <w:pStyle w:val="a3"/>
         <w:numPr>
           <w:ilvl w:val="0"/>
           <w:numId w:val="5"/>
@@ -13829,7 +13880,7 @@
     </w:p>
     <w:p>
       <w:pPr>
-        <w:pStyle w:val="ListParagraph"/>
+        <w:pStyle w:val="a3"/>
         <w:jc w:val="both"/>
         <w:rPr>
           <w:rFonts w:ascii="Times New Roman" w:hAnsi="Times New Roman" w:cs="Times New Roman"/>
@@ -14288,6 +14339,7 @@
           <w:szCs w:val="28"/>
           <w:lang w:val="hy-AM"/>
         </w:rPr>
+        <w:lastRenderedPageBreak/>
         <w:t>Expires </w:t>
       </w:r>
       <w:r>
@@ -14353,24 +14405,1832 @@
           <w:szCs w:val="28"/>
           <w:lang w:val="hy-AM"/>
         </w:rPr>
+        <w:t xml:space="preserve">Last-Modified – </w:t>
+      </w:r>
+      <w:r>
+        <w:rPr>
+          <w:rFonts w:ascii="Times New Roman" w:hAnsi="Times New Roman" w:cs="Times New Roman"/>
+          <w:sz w:val="28"/>
+          <w:szCs w:val="28"/>
+          <w:lang w:val="hy-AM"/>
+        </w:rPr>
+        <w:t xml:space="preserve">ամսաթիվ երբ </w:t>
+      </w:r>
+      <w:r>
+        <w:rPr>
+          <w:rFonts w:ascii="Times New Roman" w:hAnsi="Times New Roman" w:cs="Times New Roman"/>
+          <w:sz w:val="28"/>
+          <w:szCs w:val="28"/>
+          <w:lang w:val="hy-AM"/>
+        </w:rPr>
+        <w:t xml:space="preserve">entity – </w:t>
+      </w:r>
+      <w:r>
+        <w:rPr>
+          <w:rFonts w:ascii="Times New Roman" w:hAnsi="Times New Roman" w:cs="Times New Roman"/>
+          <w:sz w:val="28"/>
+          <w:szCs w:val="28"/>
+          <w:lang w:val="hy-AM"/>
+        </w:rPr>
+        <w:t>ն փոփոխվել է վերջին անգամ</w:t>
+      </w:r>
+      <w:r>
+        <w:rPr>
+          <w:rFonts w:ascii="Times New Roman" w:hAnsi="Times New Roman" w:cs="Times New Roman"/>
+          <w:sz w:val="28"/>
+          <w:szCs w:val="28"/>
+          <w:lang w:val="hy-AM"/>
+        </w:rPr>
+        <w:t xml:space="preserve"> </w:t>
+      </w:r>
+      <w:r>
+        <w:rPr>
+          <w:rFonts w:ascii="Sylfaen" w:hAnsi="Sylfaen"/>
+          <w:b/>
+          <w:bCs/>
+          <w:color w:val="FF0000"/>
+          <w:sz w:val="28"/>
+          <w:szCs w:val="28"/>
+          <w:lang w:val="hy-AM"/>
+        </w:rPr>
+        <w:t>(slide 2</w:t>
+      </w:r>
+      <w:r>
+        <w:rPr>
+          <w:rFonts w:ascii="Sylfaen" w:hAnsi="Sylfaen"/>
+          <w:b/>
+          <w:bCs/>
+          <w:color w:val="FF0000"/>
+          <w:sz w:val="28"/>
+          <w:szCs w:val="28"/>
+          <w:lang w:val="hy-AM"/>
+        </w:rPr>
+        <w:t>6</w:t>
+      </w:r>
+      <w:r>
+        <w:rPr>
+          <w:rFonts w:ascii="Sylfaen" w:hAnsi="Sylfaen"/>
+          <w:b/>
+          <w:bCs/>
+          <w:color w:val="FF0000"/>
+          <w:sz w:val="28"/>
+          <w:szCs w:val="28"/>
+          <w:lang w:val="hy-AM"/>
+        </w:rPr>
+        <w:t>)</w:t>
+      </w:r>
+    </w:p>
+    <w:p>
+      <w:pPr>
+        <w:jc w:val="both"/>
+        <w:rPr>
+          <w:rFonts w:ascii="Times New Roman" w:hAnsi="Times New Roman" w:cs="Times New Roman"/>
+          <w:color w:val="FF0000"/>
+          <w:sz w:val="28"/>
+          <w:szCs w:val="28"/>
+          <w:lang w:val="hy-AM"/>
+        </w:rPr>
+      </w:pPr>
+    </w:p>
+    <w:p>
+      <w:pPr>
+        <w:jc w:val="both"/>
+        <w:rPr>
+          <w:rFonts w:ascii="Times New Roman" w:hAnsi="Times New Roman" w:cs="Times New Roman"/>
+          <w:b/>
+          <w:bCs/>
+          <w:sz w:val="28"/>
+          <w:szCs w:val="28"/>
+          <w:lang w:val="hy-AM"/>
+        </w:rPr>
+      </w:pPr>
+      <w:r>
+        <w:rPr>
+          <w:rFonts w:ascii="Sylfaen" w:hAnsi="Sylfaen"/>
+          <w:b/>
+          <w:bCs/>
+          <w:color w:val="00B050"/>
+          <w:sz w:val="28"/>
+          <w:szCs w:val="28"/>
+          <w:lang w:val="hy-AM"/>
+        </w:rPr>
+        <w:t xml:space="preserve">(slide </w:t>
+      </w:r>
+      <w:r>
+        <w:rPr>
+          <w:rFonts w:ascii="Sylfaen" w:hAnsi="Sylfaen"/>
+          <w:b/>
+          <w:bCs/>
+          <w:color w:val="00B050"/>
+          <w:sz w:val="28"/>
+          <w:szCs w:val="28"/>
+          <w:lang w:val="hy-AM"/>
+        </w:rPr>
+        <w:t>2</w:t>
+      </w:r>
+      <w:r>
+        <w:rPr>
+          <w:rFonts w:ascii="Sylfaen" w:hAnsi="Sylfaen"/>
+          <w:b/>
+          <w:bCs/>
+          <w:color w:val="00B050"/>
+          <w:sz w:val="28"/>
+          <w:szCs w:val="28"/>
+          <w:lang w:val="hy-AM"/>
+        </w:rPr>
+        <w:t>7</w:t>
+      </w:r>
+      <w:r>
+        <w:rPr>
+          <w:rFonts w:ascii="Sylfaen" w:hAnsi="Sylfaen"/>
+          <w:b/>
+          <w:bCs/>
+          <w:color w:val="00B050"/>
+          <w:sz w:val="28"/>
+          <w:szCs w:val="28"/>
+          <w:lang w:val="hy-AM"/>
+        </w:rPr>
+        <w:t xml:space="preserve">) </w:t>
+      </w:r>
+      <w:r>
+        <w:rPr>
+          <w:rFonts w:ascii="Times New Roman" w:hAnsi="Times New Roman" w:cs="Times New Roman"/>
+          <w:b/>
+          <w:bCs/>
+          <w:sz w:val="28"/>
+          <w:szCs w:val="28"/>
+          <w:lang w:val="hy-AM"/>
+        </w:rPr>
+        <w:t>Entity</w:t>
+      </w:r>
+      <w:r>
+        <w:rPr>
+          <w:rFonts w:ascii="Times New Roman" w:hAnsi="Times New Roman" w:cs="Times New Roman"/>
+          <w:b/>
+          <w:bCs/>
+          <w:sz w:val="28"/>
+          <w:szCs w:val="28"/>
+          <w:lang w:val="hy-AM"/>
+        </w:rPr>
+        <w:t xml:space="preserve"> </w:t>
+      </w:r>
+      <w:r>
+        <w:rPr>
+          <w:rFonts w:ascii="Times New Roman" w:hAnsi="Times New Roman" w:cs="Times New Roman"/>
+          <w:b/>
+          <w:bCs/>
+          <w:sz w:val="28"/>
+          <w:szCs w:val="28"/>
+          <w:lang w:val="hy-AM"/>
+        </w:rPr>
+        <w:t>Content</w:t>
+      </w:r>
+      <w:r>
+        <w:rPr>
+          <w:rFonts w:ascii="Times New Roman" w:hAnsi="Times New Roman" w:cs="Times New Roman"/>
+          <w:b/>
+          <w:bCs/>
+          <w:sz w:val="28"/>
+          <w:szCs w:val="28"/>
+          <w:lang w:val="hy-AM"/>
+        </w:rPr>
+        <w:t xml:space="preserve"> Headers</w:t>
+      </w:r>
+    </w:p>
+    <w:p>
+      <w:pPr>
+        <w:jc w:val="both"/>
+        <w:rPr>
+          <w:rFonts w:ascii="Times New Roman" w:hAnsi="Times New Roman" w:cs="Times New Roman"/>
+          <w:sz w:val="28"/>
+          <w:szCs w:val="28"/>
+          <w:lang w:val="hy-AM"/>
+        </w:rPr>
+      </w:pPr>
+      <w:r>
+        <w:rPr>
+          <w:rFonts w:ascii="Times New Roman" w:hAnsi="Times New Roman" w:cs="Times New Roman"/>
+          <w:sz w:val="28"/>
+          <w:szCs w:val="28"/>
+          <w:lang w:val="hy-AM"/>
+        </w:rPr>
+        <w:t xml:space="preserve">Այս </w:t>
+      </w:r>
+      <w:r>
+        <w:rPr>
+          <w:rFonts w:ascii="Times New Roman" w:hAnsi="Times New Roman" w:cs="Times New Roman"/>
+          <w:sz w:val="28"/>
+          <w:szCs w:val="28"/>
+          <w:lang w:val="hy-AM"/>
+        </w:rPr>
+        <w:t xml:space="preserve">header – </w:t>
+      </w:r>
+      <w:r>
+        <w:rPr>
+          <w:rFonts w:ascii="Times New Roman" w:hAnsi="Times New Roman" w:cs="Times New Roman"/>
+          <w:sz w:val="28"/>
+          <w:szCs w:val="28"/>
+          <w:lang w:val="hy-AM"/>
+        </w:rPr>
+        <w:t xml:space="preserve">ները ցույց են տալիս </w:t>
+      </w:r>
+      <w:r>
+        <w:rPr>
+          <w:rFonts w:ascii="Times New Roman" w:hAnsi="Times New Roman" w:cs="Times New Roman"/>
+          <w:sz w:val="28"/>
+          <w:szCs w:val="28"/>
+          <w:lang w:val="hy-AM"/>
+        </w:rPr>
+        <w:t xml:space="preserve">entity </w:t>
+      </w:r>
+      <w:r>
+        <w:rPr>
+          <w:rFonts w:ascii="Times New Roman" w:hAnsi="Times New Roman" w:cs="Times New Roman"/>
+          <w:sz w:val="28"/>
+          <w:szCs w:val="28"/>
+          <w:lang w:val="hy-AM"/>
+        </w:rPr>
+        <w:t>–</w:t>
+      </w:r>
+      <w:r>
+        <w:rPr>
+          <w:rFonts w:ascii="Times New Roman" w:hAnsi="Times New Roman" w:cs="Times New Roman"/>
+          <w:sz w:val="28"/>
+          <w:szCs w:val="28"/>
+          <w:lang w:val="hy-AM"/>
+        </w:rPr>
+        <w:t xml:space="preserve"> </w:t>
+      </w:r>
+      <w:r>
+        <w:rPr>
+          <w:rFonts w:ascii="Times New Roman" w:hAnsi="Times New Roman" w:cs="Times New Roman"/>
+          <w:sz w:val="28"/>
+          <w:szCs w:val="28"/>
+          <w:lang w:val="hy-AM"/>
+        </w:rPr>
+        <w:t>ի պարունակության մասին</w:t>
+      </w:r>
+      <w:r>
+        <w:rPr>
+          <w:rFonts w:ascii="Times New Roman" w:hAnsi="Times New Roman" w:cs="Times New Roman"/>
+          <w:sz w:val="28"/>
+          <w:szCs w:val="28"/>
+          <w:lang w:val="hy-AM"/>
+        </w:rPr>
+        <w:t xml:space="preserve"> տվյալներ</w:t>
+      </w:r>
+      <w:r>
+        <w:rPr>
+          <w:rFonts w:ascii="Times New Roman" w:hAnsi="Times New Roman" w:cs="Times New Roman"/>
+          <w:sz w:val="28"/>
+          <w:szCs w:val="28"/>
+          <w:lang w:val="hy-AM"/>
+        </w:rPr>
+        <w:t xml:space="preserve"> </w:t>
+      </w:r>
+    </w:p>
+    <w:p>
+      <w:pPr>
+        <w:jc w:val="both"/>
+        <w:rPr>
+          <w:rFonts w:ascii="Times New Roman" w:hAnsi="Times New Roman" w:cs="Times New Roman"/>
+          <w:sz w:val="28"/>
+          <w:szCs w:val="28"/>
+          <w:lang w:val="hy-AM"/>
+        </w:rPr>
+      </w:pPr>
+      <w:r>
+        <w:rPr>
+          <w:rFonts w:ascii="Times New Roman" w:hAnsi="Times New Roman" w:cs="Times New Roman"/>
+          <w:sz w:val="28"/>
+          <w:szCs w:val="28"/>
+          <w:lang w:val="hy-AM"/>
+        </w:rPr>
+        <w:t>Content-Encoding</w:t>
+      </w:r>
+      <w:r>
+        <w:rPr>
+          <w:rFonts w:ascii="Times New Roman" w:hAnsi="Times New Roman" w:cs="Times New Roman"/>
+          <w:sz w:val="28"/>
+          <w:szCs w:val="28"/>
+          <w:lang w:val="en-US"/>
+        </w:rPr>
+        <w:t xml:space="preserve"> – body – </w:t>
+      </w:r>
+      <w:r>
+        <w:rPr>
+          <w:rFonts w:ascii="Times New Roman" w:hAnsi="Times New Roman" w:cs="Times New Roman"/>
+          <w:sz w:val="28"/>
+          <w:szCs w:val="28"/>
+          <w:lang w:val="hy-AM"/>
+        </w:rPr>
+        <w:t xml:space="preserve">ի </w:t>
+      </w:r>
+      <w:r>
+        <w:rPr>
+          <w:rFonts w:ascii="Times New Roman" w:hAnsi="Times New Roman" w:cs="Times New Roman"/>
+          <w:sz w:val="28"/>
+          <w:szCs w:val="28"/>
+          <w:lang w:val="en-US"/>
+        </w:rPr>
+        <w:t xml:space="preserve">encoding – </w:t>
+      </w:r>
+      <w:r>
+        <w:rPr>
+          <w:rFonts w:ascii="Times New Roman" w:hAnsi="Times New Roman" w:cs="Times New Roman"/>
+          <w:sz w:val="28"/>
+          <w:szCs w:val="28"/>
+          <w:lang w:val="hy-AM"/>
+        </w:rPr>
+        <w:t>ի մասին տվյալ</w:t>
+      </w:r>
+    </w:p>
+    <w:p>
+      <w:pPr>
+        <w:jc w:val="both"/>
+        <w:rPr>
+          <w:rFonts w:ascii="Times New Roman" w:hAnsi="Times New Roman" w:cs="Times New Roman"/>
+          <w:sz w:val="28"/>
+          <w:szCs w:val="28"/>
+          <w:lang w:val="hy-AM"/>
+        </w:rPr>
+      </w:pPr>
+      <w:r>
+        <w:rPr>
+          <w:rFonts w:ascii="Times New Roman" w:hAnsi="Times New Roman" w:cs="Times New Roman"/>
+          <w:sz w:val="28"/>
+          <w:szCs w:val="28"/>
+          <w:lang w:val="hy-AM"/>
+        </w:rPr>
+        <w:t>Content-</w:t>
+      </w:r>
+      <w:r>
+        <w:rPr>
+          <w:rFonts w:ascii="Times New Roman" w:hAnsi="Times New Roman" w:cs="Times New Roman"/>
+          <w:sz w:val="28"/>
+          <w:szCs w:val="28"/>
+          <w:lang w:val="en-US"/>
+        </w:rPr>
+        <w:t xml:space="preserve">Language - body – </w:t>
+      </w:r>
+      <w:r>
+        <w:rPr>
+          <w:rFonts w:ascii="Times New Roman" w:hAnsi="Times New Roman" w:cs="Times New Roman"/>
+          <w:sz w:val="28"/>
+          <w:szCs w:val="28"/>
+          <w:lang w:val="hy-AM"/>
+        </w:rPr>
+        <w:t>ի</w:t>
+      </w:r>
+      <w:r>
+        <w:rPr>
+          <w:rFonts w:ascii="Times New Roman" w:hAnsi="Times New Roman" w:cs="Times New Roman"/>
+          <w:sz w:val="28"/>
+          <w:szCs w:val="28"/>
+          <w:lang w:val="en-US"/>
+        </w:rPr>
+        <w:t xml:space="preserve"> </w:t>
+      </w:r>
+      <w:r>
+        <w:rPr>
+          <w:rFonts w:ascii="Times New Roman" w:hAnsi="Times New Roman" w:cs="Times New Roman"/>
+          <w:sz w:val="28"/>
+          <w:szCs w:val="28"/>
+          <w:lang w:val="hy-AM"/>
+        </w:rPr>
+        <w:t>լեզվի մասին տվյալներ</w:t>
+      </w:r>
+    </w:p>
+    <w:p>
+      <w:pPr>
+        <w:jc w:val="both"/>
+        <w:rPr>
+          <w:rFonts w:ascii="Times New Roman" w:hAnsi="Times New Roman" w:cs="Times New Roman"/>
+          <w:sz w:val="28"/>
+          <w:szCs w:val="28"/>
+          <w:lang w:val="hy-AM"/>
+        </w:rPr>
+      </w:pPr>
+      <w:r>
+        <w:rPr>
+          <w:rFonts w:ascii="Times New Roman" w:hAnsi="Times New Roman" w:cs="Times New Roman"/>
+          <w:sz w:val="28"/>
+          <w:szCs w:val="28"/>
+          <w:lang w:val="hy-AM"/>
+        </w:rPr>
+        <w:t>Content-</w:t>
+      </w:r>
+      <w:r>
+        <w:rPr>
+          <w:rFonts w:ascii="Times New Roman" w:hAnsi="Times New Roman" w:cs="Times New Roman"/>
+          <w:sz w:val="28"/>
+          <w:szCs w:val="28"/>
+          <w:lang w:val="en-US"/>
+        </w:rPr>
+        <w:t>Length</w:t>
+      </w:r>
+      <w:r>
+        <w:rPr>
+          <w:rFonts w:ascii="Times New Roman" w:hAnsi="Times New Roman" w:cs="Times New Roman"/>
+          <w:sz w:val="28"/>
+          <w:szCs w:val="28"/>
+          <w:lang w:val="hy-AM"/>
+        </w:rPr>
+        <w:t xml:space="preserve"> </w:t>
+      </w:r>
+      <w:r>
+        <w:rPr>
+          <w:rFonts w:ascii="Times New Roman" w:hAnsi="Times New Roman" w:cs="Times New Roman"/>
+          <w:sz w:val="28"/>
+          <w:szCs w:val="28"/>
+          <w:lang w:val="en-US"/>
+        </w:rPr>
+        <w:t xml:space="preserve">- body – </w:t>
+      </w:r>
+      <w:r>
+        <w:rPr>
+          <w:rFonts w:ascii="Times New Roman" w:hAnsi="Times New Roman" w:cs="Times New Roman"/>
+          <w:sz w:val="28"/>
+          <w:szCs w:val="28"/>
+          <w:lang w:val="hy-AM"/>
+        </w:rPr>
+        <w:t>ի չափը</w:t>
+      </w:r>
+    </w:p>
+    <w:p>
+      <w:pPr>
+        <w:jc w:val="both"/>
+        <w:rPr>
+          <w:rFonts w:ascii="Times New Roman" w:hAnsi="Times New Roman" w:cs="Times New Roman"/>
+          <w:sz w:val="28"/>
+          <w:szCs w:val="28"/>
+          <w:lang w:val="hy-AM"/>
+        </w:rPr>
+      </w:pPr>
+      <w:r>
+        <w:rPr>
+          <w:rFonts w:ascii="Times New Roman" w:hAnsi="Times New Roman" w:cs="Times New Roman"/>
+          <w:sz w:val="28"/>
+          <w:szCs w:val="28"/>
+          <w:lang w:val="hy-AM"/>
+        </w:rPr>
+        <w:t>Content-</w:t>
+      </w:r>
+      <w:r>
+        <w:rPr>
+          <w:rFonts w:ascii="Times New Roman" w:hAnsi="Times New Roman" w:cs="Times New Roman"/>
+          <w:sz w:val="28"/>
+          <w:szCs w:val="28"/>
+          <w:lang w:val="en-US"/>
+        </w:rPr>
+        <w:t>Location</w:t>
+      </w:r>
+      <w:r>
+        <w:rPr>
+          <w:rFonts w:ascii="Times New Roman" w:hAnsi="Times New Roman" w:cs="Times New Roman"/>
+          <w:sz w:val="28"/>
+          <w:szCs w:val="28"/>
+          <w:lang w:val="en-US"/>
+        </w:rPr>
+        <w:t xml:space="preserve"> – body – </w:t>
+      </w:r>
+      <w:r>
+        <w:rPr>
+          <w:rFonts w:ascii="Times New Roman" w:hAnsi="Times New Roman" w:cs="Times New Roman"/>
+          <w:sz w:val="28"/>
+          <w:szCs w:val="28"/>
+          <w:lang w:val="hy-AM"/>
+        </w:rPr>
+        <w:t>ի գտնվելու վայրը</w:t>
+      </w:r>
+      <w:r>
+        <w:rPr>
+          <w:rFonts w:ascii="Times New Roman" w:hAnsi="Times New Roman" w:cs="Times New Roman"/>
+          <w:sz w:val="28"/>
+          <w:szCs w:val="28"/>
+          <w:lang w:val="hy-AM"/>
+        </w:rPr>
+        <w:t xml:space="preserve"> որը նշվում է </w:t>
+      </w:r>
+      <w:r>
+        <w:rPr>
+          <w:rFonts w:ascii="Times New Roman" w:hAnsi="Times New Roman" w:cs="Times New Roman"/>
+          <w:sz w:val="28"/>
+          <w:szCs w:val="28"/>
+          <w:lang w:val="en-US"/>
+        </w:rPr>
+        <w:t xml:space="preserve">URI </w:t>
+      </w:r>
+      <w:r>
+        <w:rPr>
+          <w:rFonts w:ascii="Times New Roman" w:hAnsi="Times New Roman" w:cs="Times New Roman"/>
+          <w:sz w:val="28"/>
+          <w:szCs w:val="28"/>
+          <w:lang w:val="en-US"/>
+        </w:rPr>
+        <w:t>–</w:t>
+      </w:r>
+      <w:r>
+        <w:rPr>
+          <w:rFonts w:ascii="Times New Roman" w:hAnsi="Times New Roman" w:cs="Times New Roman"/>
+          <w:sz w:val="28"/>
+          <w:szCs w:val="28"/>
+          <w:lang w:val="en-US"/>
+        </w:rPr>
+        <w:t xml:space="preserve"> </w:t>
+      </w:r>
+      <w:r>
+        <w:rPr>
+          <w:rFonts w:ascii="Times New Roman" w:hAnsi="Times New Roman" w:cs="Times New Roman"/>
+          <w:sz w:val="28"/>
+          <w:szCs w:val="28"/>
+          <w:lang w:val="hy-AM"/>
+        </w:rPr>
+        <w:t>ով</w:t>
+      </w:r>
+    </w:p>
+    <w:p>
+      <w:pPr>
+        <w:jc w:val="both"/>
+        <w:rPr>
+          <w:rFonts w:ascii="Times New Roman" w:hAnsi="Times New Roman" w:cs="Times New Roman"/>
+          <w:sz w:val="28"/>
+          <w:szCs w:val="28"/>
+          <w:lang w:val="hy-AM"/>
+        </w:rPr>
+      </w:pPr>
+      <w:r>
+        <w:rPr>
+          <w:rFonts w:ascii="Times New Roman" w:hAnsi="Times New Roman" w:cs="Times New Roman"/>
+          <w:sz w:val="28"/>
+          <w:szCs w:val="28"/>
+          <w:lang w:val="hy-AM"/>
+        </w:rPr>
+        <w:t>Content-</w:t>
+      </w:r>
+      <w:r>
+        <w:rPr>
+          <w:rFonts w:ascii="Times New Roman" w:hAnsi="Times New Roman" w:cs="Times New Roman"/>
+          <w:sz w:val="28"/>
+          <w:szCs w:val="28"/>
+          <w:lang w:val="hy-AM"/>
+        </w:rPr>
+        <w:t>MD5</w:t>
+      </w:r>
+      <w:r>
+        <w:rPr>
+          <w:rFonts w:ascii="Times New Roman" w:hAnsi="Times New Roman" w:cs="Times New Roman"/>
+          <w:sz w:val="28"/>
+          <w:szCs w:val="28"/>
+          <w:lang w:val="hy-AM"/>
+        </w:rPr>
+        <w:t xml:space="preserve"> – body – </w:t>
+      </w:r>
+      <w:r>
+        <w:rPr>
+          <w:rFonts w:ascii="Times New Roman" w:hAnsi="Times New Roman" w:cs="Times New Roman"/>
+          <w:sz w:val="28"/>
+          <w:szCs w:val="28"/>
+          <w:lang w:val="hy-AM"/>
+        </w:rPr>
+        <w:t xml:space="preserve">ի </w:t>
+      </w:r>
+      <w:r>
+        <w:rPr>
+          <w:rFonts w:ascii="Times New Roman" w:hAnsi="Times New Roman" w:cs="Times New Roman"/>
+          <w:sz w:val="28"/>
+          <w:szCs w:val="28"/>
+          <w:lang w:val="hy-AM"/>
+        </w:rPr>
+        <w:t>digest-</w:t>
+      </w:r>
+      <w:r>
+        <w:rPr>
+          <w:rFonts w:ascii="Times New Roman" w:hAnsi="Times New Roman" w:cs="Times New Roman"/>
+          <w:sz w:val="28"/>
+          <w:szCs w:val="28"/>
+          <w:lang w:val="hy-AM"/>
+        </w:rPr>
+        <w:t>ը</w:t>
+      </w:r>
+      <w:r>
+        <w:rPr>
+          <w:rFonts w:ascii="Times New Roman" w:hAnsi="Times New Roman" w:cs="Times New Roman"/>
+          <w:sz w:val="28"/>
+          <w:szCs w:val="28"/>
+          <w:lang w:val="hy-AM"/>
+        </w:rPr>
+        <w:t xml:space="preserve"> </w:t>
+      </w:r>
+      <w:r>
+        <w:rPr>
+          <w:rFonts w:ascii="Times New Roman" w:hAnsi="Times New Roman" w:cs="Times New Roman"/>
+          <w:sz w:val="28"/>
+          <w:szCs w:val="28"/>
+          <w:lang w:val="hy-AM"/>
+        </w:rPr>
+        <w:t xml:space="preserve">md5 </w:t>
+      </w:r>
+      <w:r>
+        <w:rPr>
+          <w:rFonts w:ascii="Times New Roman" w:hAnsi="Times New Roman" w:cs="Times New Roman"/>
+          <w:sz w:val="28"/>
+          <w:szCs w:val="28"/>
+          <w:lang w:val="hy-AM"/>
+        </w:rPr>
+        <w:t>կդավորմամբ</w:t>
+      </w:r>
+      <w:r>
+        <w:rPr>
+          <w:rFonts w:ascii="Times New Roman" w:hAnsi="Times New Roman" w:cs="Times New Roman"/>
+          <w:sz w:val="28"/>
+          <w:szCs w:val="28"/>
+          <w:lang w:val="hy-AM"/>
+        </w:rPr>
+        <w:t xml:space="preserve">, որը հաշվարկվում է </w:t>
+      </w:r>
+      <w:r>
+        <w:rPr>
+          <w:rFonts w:ascii="Times New Roman" w:hAnsi="Times New Roman" w:cs="Times New Roman"/>
+          <w:sz w:val="28"/>
+          <w:szCs w:val="28"/>
+          <w:lang w:val="hy-AM"/>
+        </w:rPr>
+        <w:t xml:space="preserve">body – </w:t>
+      </w:r>
+      <w:r>
+        <w:rPr>
+          <w:rFonts w:ascii="Times New Roman" w:hAnsi="Times New Roman" w:cs="Times New Roman"/>
+          <w:sz w:val="28"/>
+          <w:szCs w:val="28"/>
+          <w:lang w:val="hy-AM"/>
+        </w:rPr>
+        <w:t>ի պարունակությամբ</w:t>
+      </w:r>
+    </w:p>
+    <w:p>
+      <w:pPr>
+        <w:jc w:val="both"/>
+        <w:rPr>
+          <w:rFonts w:ascii="Times New Roman" w:hAnsi="Times New Roman" w:cs="Times New Roman"/>
+          <w:sz w:val="28"/>
+          <w:szCs w:val="28"/>
+          <w:lang w:val="hy-AM"/>
+        </w:rPr>
+      </w:pPr>
+      <w:r>
+        <w:rPr>
+          <w:rFonts w:ascii="Times New Roman" w:hAnsi="Times New Roman" w:cs="Times New Roman"/>
+          <w:sz w:val="28"/>
+          <w:szCs w:val="28"/>
+          <w:lang w:val="hy-AM"/>
+        </w:rPr>
+        <w:t>Content-</w:t>
+      </w:r>
+      <w:r>
+        <w:rPr>
+          <w:rFonts w:ascii="Times New Roman" w:hAnsi="Times New Roman" w:cs="Times New Roman"/>
+          <w:sz w:val="28"/>
+          <w:szCs w:val="28"/>
+          <w:lang w:val="en-US"/>
+        </w:rPr>
+        <w:t>Range</w:t>
+      </w:r>
+      <w:r>
+        <w:rPr>
+          <w:rFonts w:ascii="Times New Roman" w:hAnsi="Times New Roman" w:cs="Times New Roman"/>
+          <w:sz w:val="28"/>
+          <w:szCs w:val="28"/>
+          <w:lang w:val="en-US"/>
+        </w:rPr>
+        <w:t>: bytes</w:t>
+      </w:r>
+      <w:r>
+        <w:rPr>
+          <w:rFonts w:ascii="Times New Roman" w:hAnsi="Times New Roman" w:cs="Times New Roman"/>
+          <w:sz w:val="28"/>
+          <w:szCs w:val="28"/>
+          <w:lang w:val="en-US"/>
+        </w:rPr>
+        <w:t xml:space="preserve"> – body – </w:t>
+      </w:r>
+      <w:r>
+        <w:rPr>
+          <w:rFonts w:ascii="Times New Roman" w:hAnsi="Times New Roman" w:cs="Times New Roman"/>
+          <w:sz w:val="28"/>
+          <w:szCs w:val="28"/>
+          <w:lang w:val="hy-AM"/>
+        </w:rPr>
+        <w:t>ի դիապազոնը</w:t>
+      </w:r>
+    </w:p>
+    <w:p>
+      <w:pPr>
+        <w:jc w:val="both"/>
+        <w:rPr>
+          <w:rFonts w:ascii="Times New Roman" w:hAnsi="Times New Roman" w:cs="Times New Roman"/>
+          <w:sz w:val="28"/>
+          <w:szCs w:val="28"/>
+          <w:lang w:val="en-US"/>
+        </w:rPr>
+      </w:pPr>
+      <w:r>
+        <w:rPr>
+          <w:rFonts w:ascii="Times New Roman" w:hAnsi="Times New Roman" w:cs="Times New Roman"/>
+          <w:sz w:val="28"/>
+          <w:szCs w:val="28"/>
+          <w:lang w:val="hy-AM"/>
+        </w:rPr>
+        <w:t>Content-</w:t>
+      </w:r>
+      <w:r>
+        <w:rPr>
+          <w:rFonts w:ascii="Times New Roman" w:hAnsi="Times New Roman" w:cs="Times New Roman"/>
+          <w:sz w:val="28"/>
+          <w:szCs w:val="28"/>
+          <w:lang w:val="en-US"/>
+        </w:rPr>
+        <w:t>Type</w:t>
+      </w:r>
+      <w:r>
+        <w:rPr>
+          <w:rFonts w:ascii="Times New Roman" w:hAnsi="Times New Roman" w:cs="Times New Roman"/>
+          <w:sz w:val="28"/>
+          <w:szCs w:val="28"/>
+          <w:lang w:val="en-US"/>
+        </w:rPr>
+        <w:t>: type/subtype</w:t>
+      </w:r>
+      <w:r>
+        <w:rPr>
+          <w:rFonts w:ascii="Times New Roman" w:hAnsi="Times New Roman" w:cs="Times New Roman"/>
+          <w:sz w:val="28"/>
+          <w:szCs w:val="28"/>
+          <w:lang w:val="en-US"/>
+        </w:rPr>
+        <w:t xml:space="preserve"> – body – </w:t>
+      </w:r>
+      <w:r>
+        <w:rPr>
+          <w:rFonts w:ascii="Times New Roman" w:hAnsi="Times New Roman" w:cs="Times New Roman"/>
+          <w:sz w:val="28"/>
+          <w:szCs w:val="28"/>
+          <w:lang w:val="hy-AM"/>
+        </w:rPr>
+        <w:t>ի մեդիա տիպը</w:t>
+      </w:r>
+      <w:r>
+        <w:rPr>
+          <w:rFonts w:ascii="Times New Roman" w:hAnsi="Times New Roman" w:cs="Times New Roman"/>
+          <w:sz w:val="28"/>
+          <w:szCs w:val="28"/>
+          <w:lang w:val="en-US"/>
+        </w:rPr>
+        <w:t xml:space="preserve"> </w:t>
+      </w:r>
+      <w:r>
+        <w:rPr>
+          <w:rFonts w:ascii="Sylfaen" w:hAnsi="Sylfaen"/>
+          <w:b/>
+          <w:bCs/>
+          <w:color w:val="FF0000"/>
+          <w:sz w:val="28"/>
+          <w:szCs w:val="28"/>
+          <w:lang w:val="hy-AM"/>
+        </w:rPr>
+        <w:t>(slide 2</w:t>
+      </w:r>
+      <w:r>
+        <w:rPr>
+          <w:rFonts w:ascii="Sylfaen" w:hAnsi="Sylfaen"/>
+          <w:b/>
+          <w:bCs/>
+          <w:color w:val="FF0000"/>
+          <w:sz w:val="28"/>
+          <w:szCs w:val="28"/>
+          <w:lang w:val="en-US"/>
+        </w:rPr>
+        <w:t>7</w:t>
+      </w:r>
+      <w:r>
+        <w:rPr>
+          <w:rFonts w:ascii="Sylfaen" w:hAnsi="Sylfaen"/>
+          <w:b/>
+          <w:bCs/>
+          <w:color w:val="FF0000"/>
+          <w:sz w:val="28"/>
+          <w:szCs w:val="28"/>
+          <w:lang w:val="hy-AM"/>
+        </w:rPr>
+        <w:t>)</w:t>
+      </w:r>
+    </w:p>
+    <w:p>
+      <w:pPr>
+        <w:jc w:val="both"/>
+        <w:rPr>
+          <w:rFonts w:ascii="Times New Roman" w:hAnsi="Times New Roman" w:cs="Times New Roman"/>
+          <w:sz w:val="28"/>
+          <w:szCs w:val="28"/>
+          <w:lang w:val="hy-AM"/>
+        </w:rPr>
+      </w:pPr>
+    </w:p>
+    <w:p>
+      <w:pPr>
+        <w:jc w:val="both"/>
+        <w:rPr>
+          <w:rFonts w:ascii="Times New Roman" w:hAnsi="Times New Roman" w:cs="Times New Roman"/>
+          <w:b/>
+          <w:bCs/>
+          <w:sz w:val="28"/>
+          <w:szCs w:val="28"/>
+          <w:u w:val="single"/>
+          <w:lang w:val="hy-AM"/>
+        </w:rPr>
+      </w:pPr>
+      <w:r>
+        <w:rPr>
+          <w:rFonts w:ascii="Sylfaen" w:hAnsi="Sylfaen"/>
+          <w:b/>
+          <w:bCs/>
+          <w:color w:val="00B050"/>
+          <w:sz w:val="28"/>
+          <w:szCs w:val="28"/>
+          <w:lang w:val="hy-AM"/>
+        </w:rPr>
+        <w:t>(slide 2</w:t>
+      </w:r>
+      <w:r>
+        <w:rPr>
+          <w:rFonts w:ascii="Sylfaen" w:hAnsi="Sylfaen"/>
+          <w:b/>
+          <w:bCs/>
+          <w:color w:val="00B050"/>
+          <w:sz w:val="28"/>
+          <w:szCs w:val="28"/>
+          <w:lang w:val="hy-AM"/>
+        </w:rPr>
+        <w:t>8</w:t>
+      </w:r>
+      <w:r>
+        <w:rPr>
+          <w:rFonts w:ascii="Sylfaen" w:hAnsi="Sylfaen"/>
+          <w:b/>
+          <w:bCs/>
+          <w:color w:val="00B050"/>
+          <w:sz w:val="28"/>
+          <w:szCs w:val="28"/>
+          <w:lang w:val="hy-AM"/>
+        </w:rPr>
+        <w:t>)</w:t>
+      </w:r>
+      <w:r>
+        <w:rPr>
+          <w:rFonts w:ascii="Sylfaen" w:hAnsi="Sylfaen"/>
+          <w:b/>
+          <w:bCs/>
+          <w:color w:val="00B050"/>
+          <w:sz w:val="28"/>
+          <w:szCs w:val="28"/>
+          <w:lang w:val="hy-AM"/>
+        </w:rPr>
+        <w:t xml:space="preserve"> </w:t>
+      </w:r>
+      <w:r>
+        <w:rPr>
+          <w:rFonts w:ascii="Times New Roman" w:hAnsi="Times New Roman" w:cs="Times New Roman"/>
+          <w:b/>
+          <w:bCs/>
+          <w:sz w:val="28"/>
+          <w:szCs w:val="28"/>
+          <w:u w:val="single"/>
+          <w:lang w:val="hy-AM"/>
+        </w:rPr>
+        <w:t>Cache Control</w:t>
+      </w:r>
+    </w:p>
+    <w:p>
+      <w:pPr>
+        <w:jc w:val="both"/>
+        <w:rPr>
+          <w:rFonts w:ascii="Times New Roman" w:hAnsi="Times New Roman" w:cs="Times New Roman"/>
+          <w:sz w:val="28"/>
+          <w:szCs w:val="28"/>
+          <w:lang w:val="hy-AM"/>
+        </w:rPr>
+      </w:pPr>
+      <w:r>
+        <w:rPr>
+          <w:rFonts w:ascii="Times New Roman" w:hAnsi="Times New Roman" w:cs="Times New Roman"/>
+          <w:sz w:val="28"/>
+          <w:szCs w:val="28"/>
+          <w:lang w:val="hy-AM"/>
+        </w:rPr>
+        <w:t xml:space="preserve">Օգտագործվում է այն </w:t>
+      </w:r>
+      <w:r>
+        <w:rPr>
+          <w:rFonts w:ascii="Times New Roman" w:hAnsi="Times New Roman" w:cs="Times New Roman"/>
+          <w:sz w:val="28"/>
+          <w:szCs w:val="28"/>
+          <w:lang w:val="hy-AM"/>
+        </w:rPr>
+        <w:t xml:space="preserve">application – </w:t>
+      </w:r>
+      <w:r>
+        <w:rPr>
+          <w:rFonts w:ascii="Times New Roman" w:hAnsi="Times New Roman" w:cs="Times New Roman"/>
+          <w:sz w:val="28"/>
+          <w:szCs w:val="28"/>
+          <w:lang w:val="hy-AM"/>
+        </w:rPr>
+        <w:t>ներում որոնց աշխատանքը կարող է օպտիմալանալ քեշ</w:t>
+      </w:r>
+      <w:r>
+        <w:rPr>
+          <w:rFonts w:ascii="Times New Roman" w:hAnsi="Times New Roman" w:cs="Times New Roman"/>
+          <w:sz w:val="28"/>
+          <w:szCs w:val="28"/>
+          <w:lang w:val="hy-AM"/>
+        </w:rPr>
+        <w:t>ավորման</w:t>
+      </w:r>
+      <w:r>
+        <w:rPr>
+          <w:rFonts w:ascii="Times New Roman" w:hAnsi="Times New Roman" w:cs="Times New Roman"/>
+          <w:sz w:val="28"/>
+          <w:szCs w:val="28"/>
+          <w:lang w:val="hy-AM"/>
+        </w:rPr>
+        <w:t xml:space="preserve"> օգտագործման հաշվին</w:t>
+      </w:r>
+      <w:r>
+        <w:rPr>
+          <w:rFonts w:ascii="Times New Roman" w:hAnsi="Times New Roman" w:cs="Times New Roman"/>
+          <w:sz w:val="28"/>
+          <w:szCs w:val="28"/>
+          <w:lang w:val="hy-AM"/>
+        </w:rPr>
+        <w:t>։</w:t>
+      </w:r>
+      <w:r>
+        <w:rPr>
+          <w:rFonts w:ascii="Times New Roman" w:hAnsi="Times New Roman" w:cs="Times New Roman"/>
+          <w:sz w:val="28"/>
+          <w:szCs w:val="28"/>
+          <w:lang w:val="hy-AM"/>
+        </w:rPr>
+        <w:t xml:space="preserve"> Քեշավորումը ապահովելու մեխանիզմը համապատասխան դիրեկտիվների օգտագործումն է </w:t>
+      </w:r>
+      <w:r>
+        <w:rPr>
+          <w:rFonts w:ascii="Times New Roman" w:hAnsi="Times New Roman" w:cs="Times New Roman"/>
+          <w:sz w:val="28"/>
+          <w:szCs w:val="28"/>
+          <w:lang w:val="hy-AM"/>
+        </w:rPr>
+        <w:t xml:space="preserve">Cache-Control header – </w:t>
+      </w:r>
+      <w:r>
+        <w:rPr>
+          <w:rFonts w:ascii="Times New Roman" w:hAnsi="Times New Roman" w:cs="Times New Roman"/>
+          <w:sz w:val="28"/>
+          <w:szCs w:val="28"/>
+          <w:lang w:val="hy-AM"/>
+        </w:rPr>
+        <w:t>ի հետ</w:t>
+      </w:r>
+      <w:r>
+        <w:rPr>
+          <w:rFonts w:ascii="Times New Roman" w:hAnsi="Times New Roman" w:cs="Times New Roman"/>
+          <w:sz w:val="28"/>
+          <w:szCs w:val="28"/>
+          <w:lang w:val="hy-AM"/>
+        </w:rPr>
+        <w:t>, որոնք սահմանում են քեշավորման ալգորիթմներ</w:t>
+      </w:r>
+      <w:r>
+        <w:rPr>
+          <w:rFonts w:ascii="Times New Roman" w:hAnsi="Times New Roman" w:cs="Times New Roman"/>
+          <w:sz w:val="28"/>
+          <w:szCs w:val="28"/>
+          <w:lang w:val="hy-AM"/>
+        </w:rPr>
+        <w:t>։</w:t>
+      </w:r>
+    </w:p>
+    <w:p>
+      <w:pPr>
+        <w:jc w:val="both"/>
+        <w:rPr>
+          <w:rFonts w:ascii="Times New Roman" w:hAnsi="Times New Roman" w:cs="Times New Roman"/>
+          <w:sz w:val="28"/>
+          <w:szCs w:val="28"/>
+          <w:lang w:val="hy-AM"/>
+        </w:rPr>
+      </w:pPr>
+      <w:r>
+        <w:rPr>
+          <w:rFonts w:ascii="Times New Roman" w:hAnsi="Times New Roman" w:cs="Times New Roman"/>
+          <w:b/>
+          <w:bCs/>
+          <w:sz w:val="28"/>
+          <w:szCs w:val="28"/>
+          <w:lang w:val="hy-AM"/>
+        </w:rPr>
+        <w:t>Cache-Control:</w:t>
+      </w:r>
+      <w:r>
+        <w:rPr>
+          <w:rFonts w:ascii="Times New Roman" w:hAnsi="Times New Roman" w:cs="Times New Roman"/>
+          <w:b/>
+          <w:bCs/>
+          <w:sz w:val="28"/>
+          <w:szCs w:val="28"/>
+          <w:lang w:val="hy-AM"/>
+        </w:rPr>
+        <w:t xml:space="preserve"> General headers</w:t>
+      </w:r>
+    </w:p>
+    <w:p>
+      <w:pPr>
+        <w:jc w:val="both"/>
+        <w:rPr>
+          <w:rFonts w:ascii="Times New Roman" w:hAnsi="Times New Roman" w:cs="Times New Roman"/>
+          <w:sz w:val="28"/>
+          <w:szCs w:val="28"/>
+          <w:lang w:val="hy-AM"/>
+        </w:rPr>
+      </w:pPr>
+      <w:r>
+        <w:rPr>
+          <w:rFonts w:ascii="Times New Roman" w:hAnsi="Times New Roman" w:cs="Times New Roman"/>
+          <w:sz w:val="28"/>
+          <w:szCs w:val="28"/>
+          <w:lang w:val="hy-AM"/>
+        </w:rPr>
+        <w:t xml:space="preserve">No-cache – </w:t>
+      </w:r>
+      <w:r>
+        <w:rPr>
+          <w:rFonts w:ascii="Times New Roman" w:hAnsi="Times New Roman" w:cs="Times New Roman"/>
+          <w:sz w:val="28"/>
+          <w:szCs w:val="28"/>
+          <w:lang w:val="hy-AM"/>
+        </w:rPr>
+        <w:t xml:space="preserve">քեշը չպետ է օգտագործի </w:t>
+      </w:r>
+      <w:r>
+        <w:rPr>
+          <w:rFonts w:ascii="Times New Roman" w:hAnsi="Times New Roman" w:cs="Times New Roman"/>
+          <w:sz w:val="28"/>
+          <w:szCs w:val="28"/>
+          <w:lang w:val="hy-AM"/>
+        </w:rPr>
+        <w:t xml:space="preserve">response - </w:t>
+      </w:r>
+      <w:r>
+        <w:rPr>
+          <w:rFonts w:ascii="Times New Roman" w:hAnsi="Times New Roman" w:cs="Times New Roman"/>
+          <w:sz w:val="28"/>
+          <w:szCs w:val="28"/>
+          <w:lang w:val="hy-AM"/>
+        </w:rPr>
+        <w:t xml:space="preserve">ը հաջորդ </w:t>
+      </w:r>
+      <w:r>
+        <w:rPr>
+          <w:rFonts w:ascii="Times New Roman" w:hAnsi="Times New Roman" w:cs="Times New Roman"/>
+          <w:sz w:val="28"/>
+          <w:szCs w:val="28"/>
+          <w:lang w:val="hy-AM"/>
+        </w:rPr>
+        <w:t xml:space="preserve">request – </w:t>
+      </w:r>
+      <w:r>
+        <w:rPr>
+          <w:rFonts w:ascii="Times New Roman" w:hAnsi="Times New Roman" w:cs="Times New Roman"/>
+          <w:sz w:val="28"/>
+          <w:szCs w:val="28"/>
+          <w:lang w:val="hy-AM"/>
+        </w:rPr>
+        <w:t>ի ժամանակ առանց սերվերի վրա ստումից հետո։</w:t>
+      </w:r>
+    </w:p>
+    <w:p>
+      <w:pPr>
+        <w:jc w:val="both"/>
+        <w:rPr>
+          <w:rFonts w:ascii="Times New Roman" w:hAnsi="Times New Roman" w:cs="Times New Roman"/>
+          <w:sz w:val="28"/>
+          <w:szCs w:val="28"/>
+          <w:lang w:val="hy-AM"/>
+        </w:rPr>
+      </w:pPr>
+      <w:r>
+        <w:rPr>
+          <w:rFonts w:ascii="Times New Roman" w:hAnsi="Times New Roman" w:cs="Times New Roman"/>
+          <w:sz w:val="28"/>
+          <w:szCs w:val="28"/>
+          <w:lang w:val="hy-AM"/>
+        </w:rPr>
+        <w:t xml:space="preserve">No-store </w:t>
+      </w:r>
+      <w:r>
+        <w:rPr>
+          <w:rFonts w:ascii="Times New Roman" w:hAnsi="Times New Roman" w:cs="Times New Roman"/>
+          <w:sz w:val="28"/>
+          <w:szCs w:val="28"/>
+          <w:lang w:val="hy-AM"/>
+        </w:rPr>
+        <w:t xml:space="preserve">– քեշը </w:t>
+      </w:r>
+      <w:r>
+        <w:rPr>
+          <w:rFonts w:ascii="Times New Roman" w:hAnsi="Times New Roman" w:cs="Times New Roman"/>
+          <w:sz w:val="28"/>
+          <w:szCs w:val="28"/>
+          <w:lang w:val="hy-AM"/>
+        </w:rPr>
+        <w:t xml:space="preserve">request – </w:t>
+      </w:r>
+      <w:r>
+        <w:rPr>
+          <w:rFonts w:ascii="Times New Roman" w:hAnsi="Times New Roman" w:cs="Times New Roman"/>
+          <w:sz w:val="28"/>
+          <w:szCs w:val="28"/>
+          <w:lang w:val="hy-AM"/>
+        </w:rPr>
+        <w:t xml:space="preserve">ի կամ </w:t>
+      </w:r>
+      <w:r>
+        <w:rPr>
+          <w:rFonts w:ascii="Times New Roman" w:hAnsi="Times New Roman" w:cs="Times New Roman"/>
+          <w:sz w:val="28"/>
+          <w:szCs w:val="28"/>
+          <w:lang w:val="hy-AM"/>
+        </w:rPr>
+        <w:t xml:space="preserve">response - </w:t>
+      </w:r>
+      <w:r>
+        <w:rPr>
+          <w:rFonts w:ascii="Times New Roman" w:hAnsi="Times New Roman" w:cs="Times New Roman"/>
+          <w:sz w:val="28"/>
+          <w:szCs w:val="28"/>
+          <w:lang w:val="hy-AM"/>
+        </w:rPr>
+        <w:t>ի մասին ոչինչ չպետք է պահի։</w:t>
+      </w:r>
+    </w:p>
+    <w:p>
+      <w:pPr>
+        <w:jc w:val="both"/>
+        <w:rPr>
+          <w:rFonts w:ascii="Times New Roman" w:hAnsi="Times New Roman" w:cs="Times New Roman"/>
+          <w:sz w:val="28"/>
+          <w:szCs w:val="28"/>
+          <w:lang w:val="hy-AM"/>
+        </w:rPr>
+      </w:pPr>
+      <w:r>
+        <w:rPr>
+          <w:rFonts w:ascii="Times New Roman" w:hAnsi="Times New Roman" w:cs="Times New Roman"/>
+          <w:sz w:val="28"/>
+          <w:szCs w:val="28"/>
+          <w:lang w:val="hy-AM"/>
+        </w:rPr>
+        <w:t>max-age = seconds</w:t>
+      </w:r>
+      <w:r>
+        <w:rPr>
+          <w:rFonts w:ascii="Times New Roman" w:hAnsi="Times New Roman" w:cs="Times New Roman"/>
+          <w:sz w:val="28"/>
+          <w:szCs w:val="28"/>
+          <w:lang w:val="hy-AM"/>
+        </w:rPr>
+        <w:t xml:space="preserve"> կլիենտը պատրաստ է ընդունել </w:t>
+      </w:r>
+      <w:r>
+        <w:rPr>
+          <w:rFonts w:ascii="Times New Roman" w:hAnsi="Times New Roman" w:cs="Times New Roman"/>
+          <w:sz w:val="28"/>
+          <w:szCs w:val="28"/>
+          <w:lang w:val="hy-AM"/>
+        </w:rPr>
+        <w:t xml:space="preserve">response </w:t>
+      </w:r>
+      <w:r>
+        <w:rPr>
+          <w:rFonts w:ascii="Times New Roman" w:hAnsi="Times New Roman" w:cs="Times New Roman"/>
+          <w:sz w:val="28"/>
+          <w:szCs w:val="28"/>
+          <w:lang w:val="hy-AM"/>
+        </w:rPr>
+        <w:t xml:space="preserve">որի </w:t>
+      </w:r>
+      <w:r>
+        <w:rPr>
+          <w:rFonts w:ascii="Times New Roman" w:hAnsi="Times New Roman" w:cs="Times New Roman"/>
+          <w:sz w:val="28"/>
+          <w:szCs w:val="28"/>
+          <w:lang w:val="hy-AM"/>
+        </w:rPr>
+        <w:t xml:space="preserve">age – </w:t>
+      </w:r>
+      <w:r>
+        <w:rPr>
+          <w:rFonts w:ascii="Times New Roman" w:hAnsi="Times New Roman" w:cs="Times New Roman"/>
+          <w:sz w:val="28"/>
+          <w:szCs w:val="28"/>
+          <w:lang w:val="hy-AM"/>
+        </w:rPr>
+        <w:t>ը չի գերազանցում նշված արժեքը վայրկյաններով։</w:t>
+      </w:r>
+    </w:p>
+    <w:p>
+      <w:pPr>
+        <w:jc w:val="both"/>
+        <w:rPr>
+          <w:rFonts w:ascii="Times New Roman" w:hAnsi="Times New Roman" w:cs="Times New Roman"/>
+          <w:sz w:val="28"/>
+          <w:szCs w:val="28"/>
+          <w:lang w:val="hy-AM"/>
+        </w:rPr>
+      </w:pPr>
+      <w:r>
+        <w:rPr>
+          <w:rFonts w:ascii="Times New Roman" w:hAnsi="Times New Roman" w:cs="Times New Roman"/>
+          <w:sz w:val="28"/>
+          <w:szCs w:val="28"/>
+          <w:lang w:val="en-US"/>
+        </w:rPr>
+        <w:t xml:space="preserve">no-transform </w:t>
+      </w:r>
+      <w:r>
+        <w:rPr>
+          <w:rFonts w:ascii="Times New Roman" w:hAnsi="Times New Roman" w:cs="Times New Roman"/>
+          <w:sz w:val="28"/>
+          <w:szCs w:val="28"/>
+          <w:lang w:val="hy-AM"/>
+        </w:rPr>
+        <w:t xml:space="preserve">չի կոնվերտացնում </w:t>
+      </w:r>
+      <w:r>
+        <w:rPr>
+          <w:rFonts w:ascii="Times New Roman" w:hAnsi="Times New Roman" w:cs="Times New Roman"/>
+          <w:sz w:val="28"/>
+          <w:szCs w:val="28"/>
+          <w:lang w:val="en-US"/>
+        </w:rPr>
+        <w:t xml:space="preserve">entity – </w:t>
+      </w:r>
+      <w:r>
+        <w:rPr>
+          <w:rFonts w:ascii="Times New Roman" w:hAnsi="Times New Roman" w:cs="Times New Roman"/>
+          <w:sz w:val="28"/>
+          <w:szCs w:val="28"/>
+          <w:lang w:val="hy-AM"/>
+        </w:rPr>
+        <w:t xml:space="preserve">ի </w:t>
+      </w:r>
+      <w:r>
+        <w:rPr>
+          <w:rFonts w:ascii="Times New Roman" w:hAnsi="Times New Roman" w:cs="Times New Roman"/>
+          <w:sz w:val="28"/>
+          <w:szCs w:val="28"/>
+          <w:lang w:val="en-US"/>
+        </w:rPr>
+        <w:t xml:space="preserve">body – </w:t>
+      </w:r>
+      <w:r>
+        <w:rPr>
+          <w:rFonts w:ascii="Times New Roman" w:hAnsi="Times New Roman" w:cs="Times New Roman"/>
+          <w:sz w:val="28"/>
+          <w:szCs w:val="28"/>
+          <w:lang w:val="hy-AM"/>
+        </w:rPr>
+        <w:t>ն։</w:t>
+      </w:r>
+    </w:p>
+    <w:p>
+      <w:pPr>
+        <w:jc w:val="both"/>
+        <w:rPr>
+          <w:rFonts w:ascii="Times New Roman" w:hAnsi="Times New Roman" w:cs="Times New Roman"/>
+          <w:b/>
+          <w:bCs/>
+          <w:sz w:val="28"/>
+          <w:szCs w:val="28"/>
+          <w:u w:val="single"/>
+          <w:lang w:val="hy-AM"/>
+        </w:rPr>
+      </w:pPr>
+    </w:p>
+    <w:p>
+      <w:pPr>
+        <w:jc w:val="both"/>
+        <w:rPr>
+          <w:rFonts w:ascii="Times New Roman" w:hAnsi="Times New Roman" w:cs="Times New Roman"/>
+          <w:b/>
+          <w:bCs/>
+          <w:sz w:val="28"/>
+          <w:szCs w:val="28"/>
+          <w:lang w:val="hy-AM"/>
+        </w:rPr>
+      </w:pPr>
+      <w:r>
+        <w:rPr>
+          <w:rFonts w:ascii="Times New Roman" w:hAnsi="Times New Roman" w:cs="Times New Roman"/>
+          <w:b/>
+          <w:bCs/>
+          <w:sz w:val="28"/>
+          <w:szCs w:val="28"/>
+          <w:lang w:val="hy-AM"/>
+        </w:rPr>
+        <w:t>Cache-Control: Request headers</w:t>
+      </w:r>
+    </w:p>
+    <w:p>
+      <w:pPr>
+        <w:jc w:val="both"/>
+        <w:rPr>
+          <w:rFonts w:ascii="Times New Roman" w:hAnsi="Times New Roman" w:cs="Times New Roman"/>
+          <w:sz w:val="28"/>
+          <w:szCs w:val="28"/>
+          <w:lang w:val="hy-AM"/>
+        </w:rPr>
+      </w:pPr>
+      <w:r>
+        <w:rPr>
+          <w:rFonts w:ascii="Times New Roman" w:hAnsi="Times New Roman" w:cs="Times New Roman"/>
+          <w:sz w:val="28"/>
+          <w:szCs w:val="28"/>
+          <w:lang w:val="hy-AM"/>
+        </w:rPr>
         <w:lastRenderedPageBreak/>
-        <w:t xml:space="preserve">Last-Modified – </w:t>
-      </w:r>
-      <w:r>
-        <w:rPr>
-          <w:rFonts w:ascii="Times New Roman" w:hAnsi="Times New Roman" w:cs="Times New Roman"/>
-          <w:sz w:val="28"/>
-          <w:szCs w:val="28"/>
-          <w:lang w:val="hy-AM"/>
-        </w:rPr>
-        <w:t xml:space="preserve">ամսաթիվ երբ </w:t>
-      </w:r>
-      <w:r>
-        <w:rPr>
-          <w:rFonts w:ascii="Times New Roman" w:hAnsi="Times New Roman" w:cs="Times New Roman"/>
-          <w:sz w:val="28"/>
-          <w:szCs w:val="28"/>
-          <w:lang w:val="hy-AM"/>
+        <w:t xml:space="preserve">max-stale [=seconds] </w:t>
+      </w:r>
+      <w:r>
+        <w:rPr>
+          <w:rFonts w:ascii="Times New Roman" w:hAnsi="Times New Roman" w:cs="Times New Roman"/>
+          <w:sz w:val="28"/>
+          <w:szCs w:val="28"/>
+          <w:lang w:val="hy-AM"/>
+        </w:rPr>
+        <w:t xml:space="preserve">կլիենտը պատրաստ է ընդունել </w:t>
+      </w:r>
+      <w:r>
+        <w:rPr>
+          <w:rFonts w:ascii="Times New Roman" w:hAnsi="Times New Roman" w:cs="Times New Roman"/>
+          <w:sz w:val="28"/>
+          <w:szCs w:val="28"/>
+          <w:lang w:val="hy-AM"/>
+        </w:rPr>
+        <w:t xml:space="preserve">response – </w:t>
+      </w:r>
+      <w:r>
+        <w:rPr>
+          <w:rFonts w:ascii="Times New Roman" w:hAnsi="Times New Roman" w:cs="Times New Roman"/>
+          <w:sz w:val="28"/>
+          <w:szCs w:val="28"/>
+          <w:lang w:val="hy-AM"/>
+        </w:rPr>
+        <w:t xml:space="preserve">ը որը արդեն </w:t>
+      </w:r>
+      <w:r>
+        <w:rPr>
+          <w:rFonts w:ascii="Times New Roman" w:hAnsi="Times New Roman" w:cs="Times New Roman"/>
+          <w:sz w:val="28"/>
+          <w:szCs w:val="28"/>
+          <w:lang w:val="hy-AM"/>
+        </w:rPr>
+        <w:t xml:space="preserve">expired </w:t>
+      </w:r>
+      <w:r>
+        <w:rPr>
+          <w:rFonts w:ascii="Times New Roman" w:hAnsi="Times New Roman" w:cs="Times New Roman"/>
+          <w:sz w:val="28"/>
+          <w:szCs w:val="28"/>
+          <w:lang w:val="hy-AM"/>
+        </w:rPr>
+        <w:t xml:space="preserve">է եղել, բայց որի </w:t>
+      </w:r>
+      <w:r>
+        <w:rPr>
+          <w:rFonts w:ascii="Times New Roman" w:hAnsi="Times New Roman" w:cs="Times New Roman"/>
+          <w:sz w:val="28"/>
+          <w:szCs w:val="28"/>
+          <w:lang w:val="hy-AM"/>
+        </w:rPr>
+        <w:t xml:space="preserve">expired </w:t>
+      </w:r>
+      <w:r>
+        <w:rPr>
+          <w:rFonts w:ascii="Times New Roman" w:hAnsi="Times New Roman" w:cs="Times New Roman"/>
+          <w:sz w:val="28"/>
+          <w:szCs w:val="28"/>
+          <w:lang w:val="hy-AM"/>
+        </w:rPr>
+        <w:t>–</w:t>
+      </w:r>
+      <w:r>
+        <w:rPr>
+          <w:rFonts w:ascii="Times New Roman" w:hAnsi="Times New Roman" w:cs="Times New Roman"/>
+          <w:sz w:val="28"/>
+          <w:szCs w:val="28"/>
+          <w:lang w:val="hy-AM"/>
+        </w:rPr>
+        <w:t xml:space="preserve"> </w:t>
+      </w:r>
+      <w:r>
+        <w:rPr>
+          <w:rFonts w:ascii="Times New Roman" w:hAnsi="Times New Roman" w:cs="Times New Roman"/>
+          <w:sz w:val="28"/>
+          <w:szCs w:val="28"/>
+          <w:lang w:val="hy-AM"/>
+        </w:rPr>
+        <w:t>ի ժամկետը չի անցնում նշված արժեքը վայրկյաններով։</w:t>
+      </w:r>
+    </w:p>
+    <w:p>
+      <w:pPr>
+        <w:jc w:val="both"/>
+        <w:rPr>
+          <w:rFonts w:ascii="Times New Roman" w:hAnsi="Times New Roman" w:cs="Times New Roman"/>
+          <w:sz w:val="28"/>
+          <w:szCs w:val="28"/>
+          <w:lang w:val="hy-AM"/>
+        </w:rPr>
+      </w:pPr>
+      <w:r>
+        <w:rPr>
+          <w:rFonts w:ascii="Times New Roman" w:hAnsi="Times New Roman" w:cs="Times New Roman"/>
+          <w:sz w:val="28"/>
+          <w:szCs w:val="28"/>
+          <w:lang w:val="hy-AM"/>
+        </w:rPr>
+        <w:t xml:space="preserve">min-fresh=seconds </w:t>
+      </w:r>
+      <w:r>
+        <w:rPr>
+          <w:rFonts w:ascii="Times New Roman" w:hAnsi="Times New Roman" w:cs="Times New Roman"/>
+          <w:sz w:val="28"/>
+          <w:szCs w:val="28"/>
+          <w:lang w:val="hy-AM"/>
+        </w:rPr>
+        <w:t xml:space="preserve">կլիենտը պատրաստ է ընդունել </w:t>
+      </w:r>
+      <w:r>
+        <w:rPr>
+          <w:rFonts w:ascii="Times New Roman" w:hAnsi="Times New Roman" w:cs="Times New Roman"/>
+          <w:sz w:val="28"/>
+          <w:szCs w:val="28"/>
+          <w:lang w:val="hy-AM"/>
+        </w:rPr>
+        <w:t>response</w:t>
+      </w:r>
+      <w:r>
+        <w:rPr>
+          <w:rFonts w:ascii="Times New Roman" w:hAnsi="Times New Roman" w:cs="Times New Roman"/>
+          <w:sz w:val="28"/>
+          <w:szCs w:val="28"/>
+          <w:lang w:val="hy-AM"/>
+        </w:rPr>
+        <w:t xml:space="preserve"> </w:t>
+      </w:r>
+      <w:r>
+        <w:rPr>
+          <w:rFonts w:ascii="Times New Roman" w:hAnsi="Times New Roman" w:cs="Times New Roman"/>
+          <w:sz w:val="28"/>
+          <w:szCs w:val="28"/>
+          <w:lang w:val="hy-AM"/>
+        </w:rPr>
+        <w:t xml:space="preserve">որի կյանքի տևողությունը </w:t>
+      </w:r>
+      <w:r>
+        <w:rPr>
+          <w:rFonts w:ascii="Times New Roman" w:hAnsi="Times New Roman" w:cs="Times New Roman"/>
+          <w:sz w:val="28"/>
+          <w:szCs w:val="28"/>
+          <w:lang w:val="hy-AM"/>
+        </w:rPr>
+        <w:t xml:space="preserve">(expired) </w:t>
+      </w:r>
+      <w:r>
+        <w:rPr>
+          <w:rFonts w:ascii="Times New Roman" w:hAnsi="Times New Roman" w:cs="Times New Roman"/>
+          <w:sz w:val="28"/>
+          <w:szCs w:val="28"/>
+          <w:lang w:val="hy-AM"/>
+        </w:rPr>
+        <w:t>փոքր չէ նշված արժեքից վայրկյաններով։</w:t>
+      </w:r>
+    </w:p>
+    <w:p>
+      <w:pPr>
+        <w:jc w:val="both"/>
+        <w:rPr>
+          <w:rFonts w:ascii="Times New Roman" w:hAnsi="Times New Roman" w:cs="Times New Roman"/>
+          <w:sz w:val="28"/>
+          <w:szCs w:val="28"/>
+          <w:lang w:val="hy-AM"/>
+        </w:rPr>
+      </w:pPr>
+      <w:r>
+        <w:rPr>
+          <w:rFonts w:ascii="Times New Roman" w:hAnsi="Times New Roman" w:cs="Times New Roman"/>
+          <w:sz w:val="28"/>
+          <w:szCs w:val="28"/>
+          <w:lang w:val="hy-AM"/>
+        </w:rPr>
+        <w:t xml:space="preserve">only-if-cached </w:t>
+      </w:r>
+      <w:r>
+        <w:rPr>
+          <w:rFonts w:ascii="Times New Roman" w:hAnsi="Times New Roman" w:cs="Times New Roman"/>
+          <w:sz w:val="28"/>
+          <w:szCs w:val="28"/>
+          <w:lang w:val="hy-AM"/>
+        </w:rPr>
+        <w:t>նոր տվյալներ չի դուրս բերում, տվյալը ստացվում է միայն եթե այն քեշավորված է և նոր վերսիայի ստուգման համար ելակետային սերվերի հետ կապ հաստատելու կարիք նույնպես չկա։</w:t>
+      </w:r>
+    </w:p>
+    <w:p>
+      <w:pPr>
+        <w:jc w:val="both"/>
+        <w:rPr>
+          <w:rFonts w:ascii="Times New Roman" w:hAnsi="Times New Roman" w:cs="Times New Roman"/>
+          <w:b/>
+          <w:bCs/>
+          <w:sz w:val="28"/>
+          <w:szCs w:val="28"/>
+          <w:lang w:val="hy-AM"/>
+        </w:rPr>
+      </w:pPr>
+      <w:r>
+        <w:rPr>
+          <w:rFonts w:ascii="Times New Roman" w:hAnsi="Times New Roman" w:cs="Times New Roman"/>
+          <w:b/>
+          <w:bCs/>
+          <w:sz w:val="28"/>
+          <w:szCs w:val="28"/>
+          <w:lang w:val="hy-AM"/>
+        </w:rPr>
+        <w:t>Cache-Control: Response headers</w:t>
+      </w:r>
+    </w:p>
+    <w:p>
+      <w:pPr>
+        <w:jc w:val="both"/>
+        <w:rPr>
+          <w:rFonts w:ascii="Times New Roman" w:hAnsi="Times New Roman" w:cs="Times New Roman"/>
+          <w:b/>
+          <w:bCs/>
+          <w:sz w:val="28"/>
+          <w:szCs w:val="28"/>
+          <w:lang w:val="hy-AM"/>
+        </w:rPr>
+      </w:pPr>
+      <w:r>
+        <w:rPr>
+          <w:rFonts w:ascii="Times New Roman" w:hAnsi="Times New Roman" w:cs="Times New Roman"/>
+          <w:sz w:val="28"/>
+          <w:szCs w:val="28"/>
+          <w:lang w:val="hy-AM"/>
+        </w:rPr>
+        <w:t>Public</w:t>
+      </w:r>
+      <w:r>
+        <w:rPr>
+          <w:rFonts w:ascii="Times New Roman" w:hAnsi="Times New Roman" w:cs="Times New Roman"/>
+          <w:sz w:val="28"/>
+          <w:szCs w:val="28"/>
+          <w:lang w:val="hy-AM"/>
+        </w:rPr>
+        <w:t xml:space="preserve"> -</w:t>
+      </w:r>
+      <w:r>
+        <w:rPr>
+          <w:rFonts w:ascii="Times New Roman" w:hAnsi="Times New Roman" w:cs="Times New Roman"/>
+          <w:sz w:val="28"/>
+          <w:szCs w:val="28"/>
+          <w:lang w:val="hy-AM"/>
+        </w:rPr>
+        <w:t xml:space="preserve"> ցույց է տալիս որ response – ը կարող է քեշավորվել ցանկացած քեշի կողմից</w:t>
+      </w:r>
+    </w:p>
+    <w:p>
+      <w:pPr>
+        <w:jc w:val="both"/>
+        <w:rPr>
+          <w:rFonts w:ascii="Times New Roman" w:hAnsi="Times New Roman" w:cs="Times New Roman"/>
+          <w:sz w:val="28"/>
+          <w:szCs w:val="28"/>
+          <w:lang w:val="hy-AM"/>
+        </w:rPr>
+      </w:pPr>
+      <w:r>
+        <w:rPr>
+          <w:rFonts w:ascii="Times New Roman" w:hAnsi="Times New Roman" w:cs="Times New Roman"/>
+          <w:sz w:val="28"/>
+          <w:szCs w:val="28"/>
+          <w:lang w:val="hy-AM"/>
+        </w:rPr>
+        <w:t xml:space="preserve">Private - </w:t>
+      </w:r>
+      <w:r>
+        <w:rPr>
+          <w:rFonts w:ascii="Times New Roman" w:hAnsi="Times New Roman" w:cs="Times New Roman"/>
+          <w:sz w:val="28"/>
+          <w:szCs w:val="28"/>
+          <w:lang w:val="hy-AM"/>
+        </w:rPr>
+        <w:t>ցույց է տալիս որ response – ը</w:t>
+      </w:r>
+      <w:r>
+        <w:rPr>
+          <w:rFonts w:ascii="Times New Roman" w:hAnsi="Times New Roman" w:cs="Times New Roman"/>
+          <w:sz w:val="28"/>
+          <w:szCs w:val="28"/>
+          <w:lang w:val="hy-AM"/>
+        </w:rPr>
+        <w:t xml:space="preserve"> </w:t>
+      </w:r>
+      <w:r>
+        <w:rPr>
+          <w:rFonts w:ascii="Times New Roman" w:hAnsi="Times New Roman" w:cs="Times New Roman"/>
+          <w:sz w:val="28"/>
+          <w:szCs w:val="28"/>
+          <w:lang w:val="hy-AM"/>
+        </w:rPr>
+        <w:t>կամ դրա մի մասը նախատեսված է միայն մեկ կլիենտի համար և չպետք է քեշավորվեն ընդհանուր քեշով</w:t>
+      </w:r>
+    </w:p>
+    <w:p>
+      <w:pPr>
+        <w:jc w:val="both"/>
+        <w:rPr>
+          <w:rFonts w:ascii="Times New Roman" w:hAnsi="Times New Roman" w:cs="Times New Roman"/>
+          <w:sz w:val="28"/>
+          <w:szCs w:val="28"/>
+          <w:lang w:val="hy-AM"/>
+        </w:rPr>
+      </w:pPr>
+      <w:r>
+        <w:rPr>
+          <w:rFonts w:ascii="Times New Roman" w:hAnsi="Times New Roman" w:cs="Times New Roman"/>
+          <w:sz w:val="28"/>
+          <w:szCs w:val="28"/>
+          <w:lang w:val="hy-AM"/>
+        </w:rPr>
+        <w:t xml:space="preserve">No-cache – </w:t>
+      </w:r>
+      <w:r>
+        <w:rPr>
+          <w:rFonts w:ascii="Times New Roman" w:hAnsi="Times New Roman" w:cs="Times New Roman"/>
+          <w:sz w:val="28"/>
+          <w:szCs w:val="28"/>
+          <w:lang w:val="hy-AM"/>
+        </w:rPr>
+        <w:t xml:space="preserve">քեշը չպետ է օգտագործի </w:t>
+      </w:r>
+      <w:r>
+        <w:rPr>
+          <w:rFonts w:ascii="Times New Roman" w:hAnsi="Times New Roman" w:cs="Times New Roman"/>
+          <w:sz w:val="28"/>
+          <w:szCs w:val="28"/>
+          <w:lang w:val="hy-AM"/>
+        </w:rPr>
+        <w:t xml:space="preserve">response - </w:t>
+      </w:r>
+      <w:r>
+        <w:rPr>
+          <w:rFonts w:ascii="Times New Roman" w:hAnsi="Times New Roman" w:cs="Times New Roman"/>
+          <w:sz w:val="28"/>
+          <w:szCs w:val="28"/>
+          <w:lang w:val="hy-AM"/>
+        </w:rPr>
+        <w:t xml:space="preserve">ը հաջորդ </w:t>
+      </w:r>
+      <w:r>
+        <w:rPr>
+          <w:rFonts w:ascii="Times New Roman" w:hAnsi="Times New Roman" w:cs="Times New Roman"/>
+          <w:sz w:val="28"/>
+          <w:szCs w:val="28"/>
+          <w:lang w:val="hy-AM"/>
+        </w:rPr>
+        <w:t xml:space="preserve">request – </w:t>
+      </w:r>
+      <w:r>
+        <w:rPr>
+          <w:rFonts w:ascii="Times New Roman" w:hAnsi="Times New Roman" w:cs="Times New Roman"/>
+          <w:sz w:val="28"/>
+          <w:szCs w:val="28"/>
+          <w:lang w:val="hy-AM"/>
+        </w:rPr>
+        <w:t>ի ժամանակ առանց սերվերի վրա ստումից հետո։</w:t>
+      </w:r>
+    </w:p>
+    <w:p>
+      <w:pPr>
+        <w:jc w:val="both"/>
+        <w:rPr>
+          <w:rFonts w:ascii="Times New Roman" w:hAnsi="Times New Roman" w:cs="Times New Roman"/>
+          <w:sz w:val="28"/>
+          <w:szCs w:val="28"/>
+          <w:lang w:val="hy-AM"/>
+        </w:rPr>
+      </w:pPr>
+      <w:r>
+        <w:rPr>
+          <w:rFonts w:ascii="Times New Roman" w:hAnsi="Times New Roman" w:cs="Times New Roman"/>
+          <w:sz w:val="28"/>
+          <w:szCs w:val="28"/>
+          <w:lang w:val="hy-AM"/>
+        </w:rPr>
+        <w:t xml:space="preserve">No-store </w:t>
+      </w:r>
+      <w:r>
+        <w:rPr>
+          <w:rFonts w:ascii="Times New Roman" w:hAnsi="Times New Roman" w:cs="Times New Roman"/>
+          <w:sz w:val="28"/>
+          <w:szCs w:val="28"/>
+          <w:lang w:val="hy-AM"/>
+        </w:rPr>
+        <w:t xml:space="preserve">– քեշը </w:t>
+      </w:r>
+      <w:r>
+        <w:rPr>
+          <w:rFonts w:ascii="Times New Roman" w:hAnsi="Times New Roman" w:cs="Times New Roman"/>
+          <w:sz w:val="28"/>
+          <w:szCs w:val="28"/>
+          <w:lang w:val="hy-AM"/>
+        </w:rPr>
+        <w:t xml:space="preserve">request – </w:t>
+      </w:r>
+      <w:r>
+        <w:rPr>
+          <w:rFonts w:ascii="Times New Roman" w:hAnsi="Times New Roman" w:cs="Times New Roman"/>
+          <w:sz w:val="28"/>
+          <w:szCs w:val="28"/>
+          <w:lang w:val="hy-AM"/>
+        </w:rPr>
+        <w:t xml:space="preserve">ի կամ </w:t>
+      </w:r>
+      <w:r>
+        <w:rPr>
+          <w:rFonts w:ascii="Times New Roman" w:hAnsi="Times New Roman" w:cs="Times New Roman"/>
+          <w:sz w:val="28"/>
+          <w:szCs w:val="28"/>
+          <w:lang w:val="hy-AM"/>
+        </w:rPr>
+        <w:t xml:space="preserve">response - </w:t>
+      </w:r>
+      <w:r>
+        <w:rPr>
+          <w:rFonts w:ascii="Times New Roman" w:hAnsi="Times New Roman" w:cs="Times New Roman"/>
+          <w:sz w:val="28"/>
+          <w:szCs w:val="28"/>
+          <w:lang w:val="hy-AM"/>
+        </w:rPr>
+        <w:t>ի մասին ոչինչ չպետք է պահի։</w:t>
+      </w:r>
+    </w:p>
+    <w:p>
+      <w:pPr>
+        <w:jc w:val="both"/>
+        <w:rPr>
+          <w:rFonts w:ascii="Times New Roman" w:hAnsi="Times New Roman" w:cs="Times New Roman"/>
+          <w:sz w:val="28"/>
+          <w:szCs w:val="28"/>
+          <w:lang w:val="hy-AM"/>
+        </w:rPr>
+      </w:pPr>
+      <w:r>
+        <w:rPr>
+          <w:rFonts w:ascii="Times New Roman" w:hAnsi="Times New Roman" w:cs="Times New Roman"/>
+          <w:sz w:val="28"/>
+          <w:szCs w:val="28"/>
+          <w:lang w:val="en-US"/>
+        </w:rPr>
+        <w:t xml:space="preserve">no-transform </w:t>
+      </w:r>
+      <w:r>
+        <w:rPr>
+          <w:rFonts w:ascii="Times New Roman" w:hAnsi="Times New Roman" w:cs="Times New Roman"/>
+          <w:sz w:val="28"/>
+          <w:szCs w:val="28"/>
+          <w:lang w:val="hy-AM"/>
+        </w:rPr>
+        <w:t xml:space="preserve">չի կոնվերտացնում </w:t>
+      </w:r>
+      <w:r>
+        <w:rPr>
+          <w:rFonts w:ascii="Times New Roman" w:hAnsi="Times New Roman" w:cs="Times New Roman"/>
+          <w:sz w:val="28"/>
+          <w:szCs w:val="28"/>
+          <w:lang w:val="en-US"/>
         </w:rPr>
         <w:t xml:space="preserve">entity – </w:t>
       </w:r>
@@ -14381,7 +16241,357 @@
           <w:szCs w:val="28"/>
           <w:lang w:val="hy-AM"/>
         </w:rPr>
-        <w:t>ն փոփոխվել է վերջին անգամ</w:t>
+        <w:t xml:space="preserve">ի </w:t>
+      </w:r>
+      <w:r>
+        <w:rPr>
+          <w:rFonts w:ascii="Times New Roman" w:hAnsi="Times New Roman" w:cs="Times New Roman"/>
+          <w:sz w:val="28"/>
+          <w:szCs w:val="28"/>
+          <w:lang w:val="en-US"/>
+        </w:rPr>
+        <w:t xml:space="preserve">body – </w:t>
+      </w:r>
+      <w:r>
+        <w:rPr>
+          <w:rFonts w:ascii="Times New Roman" w:hAnsi="Times New Roman" w:cs="Times New Roman"/>
+          <w:sz w:val="28"/>
+          <w:szCs w:val="28"/>
+          <w:lang w:val="hy-AM"/>
+        </w:rPr>
+        <w:t>ն։</w:t>
+      </w:r>
+    </w:p>
+    <w:p>
+      <w:pPr>
+        <w:jc w:val="both"/>
+        <w:rPr>
+          <w:rFonts w:ascii="Sylfaen" w:hAnsi="Sylfaen"/>
+          <w:sz w:val="28"/>
+          <w:szCs w:val="28"/>
+          <w:lang w:val="hy-AM"/>
+        </w:rPr>
+      </w:pPr>
+      <w:r>
+        <w:rPr>
+          <w:rFonts w:ascii="Sylfaen" w:hAnsi="Sylfaen"/>
+          <w:sz w:val="28"/>
+          <w:szCs w:val="28"/>
+          <w:lang w:val="hy-AM"/>
+        </w:rPr>
+        <w:t xml:space="preserve">must-revalidate – </w:t>
+      </w:r>
+      <w:r>
+        <w:rPr>
+          <w:rFonts w:ascii="Sylfaen" w:hAnsi="Sylfaen"/>
+          <w:sz w:val="28"/>
+          <w:szCs w:val="28"/>
+          <w:lang w:val="hy-AM"/>
+        </w:rPr>
+        <w:t xml:space="preserve">քեշը պետք է ստուգի հնացած տվյալների ստատուսը դրանց օգտագործումից առաջ, իսկ </w:t>
+      </w:r>
+      <w:r>
+        <w:rPr>
+          <w:rFonts w:ascii="Sylfaen" w:hAnsi="Sylfaen"/>
+          <w:sz w:val="28"/>
+          <w:szCs w:val="28"/>
+          <w:lang w:val="hy-AM"/>
+        </w:rPr>
+        <w:t xml:space="preserve">expire </w:t>
+      </w:r>
+      <w:r>
+        <w:rPr>
+          <w:rFonts w:ascii="Sylfaen" w:hAnsi="Sylfaen"/>
+          <w:sz w:val="28"/>
+          <w:szCs w:val="28"/>
+          <w:lang w:val="hy-AM"/>
+        </w:rPr>
+        <w:t>–</w:t>
+      </w:r>
+      <w:r>
+        <w:rPr>
+          <w:rFonts w:ascii="Sylfaen" w:hAnsi="Sylfaen"/>
+          <w:sz w:val="28"/>
+          <w:szCs w:val="28"/>
+          <w:lang w:val="hy-AM"/>
+        </w:rPr>
+        <w:t xml:space="preserve"> </w:t>
+      </w:r>
+      <w:r>
+        <w:rPr>
+          <w:rFonts w:ascii="Sylfaen" w:hAnsi="Sylfaen"/>
+          <w:sz w:val="28"/>
+          <w:szCs w:val="28"/>
+          <w:lang w:val="hy-AM"/>
+        </w:rPr>
+        <w:t>ից հետո տվյալը չպետք է օգտագործվի։</w:t>
+      </w:r>
+    </w:p>
+    <w:p>
+      <w:pPr>
+        <w:jc w:val="both"/>
+        <w:rPr>
+          <w:rFonts w:ascii="Times New Roman" w:hAnsi="Times New Roman" w:cs="Times New Roman"/>
+          <w:sz w:val="28"/>
+          <w:szCs w:val="28"/>
+          <w:lang w:val="hy-AM"/>
+        </w:rPr>
+      </w:pPr>
+      <w:r>
+        <w:rPr>
+          <w:rFonts w:ascii="Sylfaen" w:hAnsi="Sylfaen"/>
+          <w:sz w:val="28"/>
+          <w:szCs w:val="28"/>
+          <w:lang w:val="hy-AM"/>
+        </w:rPr>
+        <w:t>proxy</w:t>
+      </w:r>
+      <w:r>
+        <w:rPr>
+          <w:rFonts w:ascii="Sylfaen" w:hAnsi="Sylfaen"/>
+          <w:sz w:val="28"/>
+          <w:szCs w:val="28"/>
+          <w:lang w:val="hy-AM"/>
+        </w:rPr>
+        <w:t>-revalidate</w:t>
+      </w:r>
+      <w:r>
+        <w:rPr>
+          <w:rFonts w:ascii="Sylfaen" w:hAnsi="Sylfaen"/>
+          <w:sz w:val="28"/>
+          <w:szCs w:val="28"/>
+          <w:lang w:val="hy-AM"/>
+        </w:rPr>
+        <w:t xml:space="preserve"> </w:t>
+      </w:r>
+      <w:r>
+        <w:rPr>
+          <w:rFonts w:ascii="Sylfaen" w:hAnsi="Sylfaen"/>
+          <w:sz w:val="28"/>
+          <w:szCs w:val="28"/>
+          <w:lang w:val="hy-AM"/>
+        </w:rPr>
+        <w:t xml:space="preserve">նույնն է ինչ որ </w:t>
+      </w:r>
+      <w:r>
+        <w:rPr>
+          <w:rFonts w:ascii="Sylfaen" w:hAnsi="Sylfaen"/>
+          <w:sz w:val="28"/>
+          <w:szCs w:val="28"/>
+          <w:lang w:val="hy-AM"/>
+        </w:rPr>
+        <w:t>must-revalidate</w:t>
+      </w:r>
+      <w:r>
+        <w:rPr>
+          <w:rFonts w:ascii="Sylfaen" w:hAnsi="Sylfaen"/>
+          <w:sz w:val="28"/>
+          <w:szCs w:val="28"/>
+          <w:lang w:val="hy-AM"/>
+        </w:rPr>
+        <w:t xml:space="preserve"> – ը այն տարբերությամբ որ </w:t>
+      </w:r>
+      <w:r>
+        <w:rPr>
+          <w:rFonts w:ascii="Times New Roman" w:hAnsi="Times New Roman" w:cs="Times New Roman"/>
+          <w:sz w:val="28"/>
+          <w:szCs w:val="28"/>
+          <w:lang w:val="hy-AM"/>
+        </w:rPr>
+        <w:t>․․․․․․․</w:t>
+      </w:r>
+    </w:p>
+    <w:p>
+      <w:pPr>
+        <w:jc w:val="both"/>
+        <w:rPr>
+          <w:rFonts w:ascii="Times New Roman" w:hAnsi="Times New Roman" w:cs="Times New Roman"/>
+          <w:sz w:val="28"/>
+          <w:szCs w:val="28"/>
+          <w:lang w:val="hy-AM"/>
+        </w:rPr>
+      </w:pPr>
+      <w:r>
+        <w:rPr>
+          <w:rFonts w:ascii="Times New Roman" w:hAnsi="Times New Roman" w:cs="Times New Roman"/>
+          <w:sz w:val="28"/>
+          <w:szCs w:val="28"/>
+          <w:lang w:val="hy-AM"/>
+        </w:rPr>
+        <w:t>max-age = seconds</w:t>
+      </w:r>
+      <w:r>
+        <w:rPr>
+          <w:rFonts w:ascii="Times New Roman" w:hAnsi="Times New Roman" w:cs="Times New Roman"/>
+          <w:sz w:val="28"/>
+          <w:szCs w:val="28"/>
+          <w:lang w:val="hy-AM"/>
+        </w:rPr>
+        <w:t xml:space="preserve"> կլիենտը պատրաստ է ընդունել </w:t>
+      </w:r>
+      <w:r>
+        <w:rPr>
+          <w:rFonts w:ascii="Times New Roman" w:hAnsi="Times New Roman" w:cs="Times New Roman"/>
+          <w:sz w:val="28"/>
+          <w:szCs w:val="28"/>
+          <w:lang w:val="hy-AM"/>
+        </w:rPr>
+        <w:t xml:space="preserve">response </w:t>
+      </w:r>
+      <w:r>
+        <w:rPr>
+          <w:rFonts w:ascii="Times New Roman" w:hAnsi="Times New Roman" w:cs="Times New Roman"/>
+          <w:sz w:val="28"/>
+          <w:szCs w:val="28"/>
+          <w:lang w:val="hy-AM"/>
+        </w:rPr>
+        <w:t xml:space="preserve">որի </w:t>
+      </w:r>
+      <w:r>
+        <w:rPr>
+          <w:rFonts w:ascii="Times New Roman" w:hAnsi="Times New Roman" w:cs="Times New Roman"/>
+          <w:sz w:val="28"/>
+          <w:szCs w:val="28"/>
+          <w:lang w:val="hy-AM"/>
+        </w:rPr>
+        <w:t xml:space="preserve">age – </w:t>
+      </w:r>
+      <w:r>
+        <w:rPr>
+          <w:rFonts w:ascii="Times New Roman" w:hAnsi="Times New Roman" w:cs="Times New Roman"/>
+          <w:sz w:val="28"/>
+          <w:szCs w:val="28"/>
+          <w:lang w:val="hy-AM"/>
+        </w:rPr>
+        <w:t>ը չի գերազանցում նշված արժեքը վայրկյաններով։</w:t>
+      </w:r>
+    </w:p>
+    <w:p>
+      <w:pPr>
+        <w:jc w:val="both"/>
+        <w:rPr>
+          <w:rFonts w:ascii="Times New Roman" w:hAnsi="Times New Roman" w:cs="Times New Roman"/>
+          <w:sz w:val="28"/>
+          <w:szCs w:val="28"/>
+          <w:lang w:val="hy-AM"/>
+        </w:rPr>
+      </w:pPr>
+      <w:r>
+        <w:rPr>
+          <w:rFonts w:ascii="Times New Roman" w:hAnsi="Times New Roman" w:cs="Times New Roman"/>
+          <w:sz w:val="28"/>
+          <w:szCs w:val="28"/>
+          <w:lang w:val="hy-AM"/>
+        </w:rPr>
+        <w:t xml:space="preserve">s-maxage = seconds </w:t>
+      </w:r>
+      <w:r>
+        <w:rPr>
+          <w:rFonts w:ascii="Times New Roman" w:hAnsi="Times New Roman" w:cs="Times New Roman"/>
+          <w:sz w:val="28"/>
+          <w:szCs w:val="28"/>
+          <w:lang w:val="hy-AM"/>
+        </w:rPr>
+        <w:t>օգտագործվում է</w:t>
+      </w:r>
+      <w:r>
+        <w:rPr>
+          <w:rFonts w:ascii="Times New Roman" w:hAnsi="Times New Roman" w:cs="Times New Roman"/>
+          <w:sz w:val="28"/>
+          <w:szCs w:val="28"/>
+          <w:lang w:val="hy-AM"/>
+        </w:rPr>
+        <w:t xml:space="preserve"> </w:t>
+      </w:r>
+      <w:r>
+        <w:rPr>
+          <w:rFonts w:ascii="Times New Roman" w:hAnsi="Times New Roman" w:cs="Times New Roman"/>
+          <w:sz w:val="28"/>
+          <w:szCs w:val="28"/>
+          <w:lang w:val="hy-AM"/>
+        </w:rPr>
+        <w:t>max-age</w:t>
+      </w:r>
+      <w:r>
+        <w:rPr>
+          <w:rFonts w:ascii="Times New Roman" w:hAnsi="Times New Roman" w:cs="Times New Roman"/>
+          <w:sz w:val="28"/>
+          <w:szCs w:val="28"/>
+          <w:lang w:val="hy-AM"/>
+        </w:rPr>
+        <w:t xml:space="preserve"> – ով կամ </w:t>
+      </w:r>
+      <w:r>
+        <w:rPr>
+          <w:rFonts w:ascii="Times New Roman" w:hAnsi="Times New Roman" w:cs="Times New Roman"/>
+          <w:sz w:val="28"/>
+          <w:szCs w:val="28"/>
+          <w:lang w:val="hy-AM"/>
+        </w:rPr>
+        <w:t xml:space="preserve">expires </w:t>
+      </w:r>
+      <w:r>
+        <w:rPr>
+          <w:rFonts w:ascii="Times New Roman" w:hAnsi="Times New Roman" w:cs="Times New Roman"/>
+          <w:sz w:val="28"/>
+          <w:szCs w:val="28"/>
+          <w:lang w:val="hy-AM"/>
+        </w:rPr>
+        <w:t>–</w:t>
+      </w:r>
+      <w:r>
+        <w:rPr>
+          <w:rFonts w:ascii="Times New Roman" w:hAnsi="Times New Roman" w:cs="Times New Roman"/>
+          <w:sz w:val="28"/>
+          <w:szCs w:val="28"/>
+          <w:lang w:val="hy-AM"/>
+        </w:rPr>
+        <w:t xml:space="preserve"> </w:t>
+      </w:r>
+      <w:r>
+        <w:rPr>
+          <w:rFonts w:ascii="Times New Roman" w:hAnsi="Times New Roman" w:cs="Times New Roman"/>
+          <w:sz w:val="28"/>
+          <w:szCs w:val="28"/>
+          <w:lang w:val="hy-AM"/>
+        </w:rPr>
+        <w:t xml:space="preserve">ով սահմանված </w:t>
+      </w:r>
+      <w:r>
+        <w:rPr>
+          <w:rFonts w:ascii="Times New Roman" w:hAnsi="Times New Roman" w:cs="Times New Roman"/>
+          <w:sz w:val="28"/>
+          <w:szCs w:val="28"/>
+          <w:lang w:val="hy-AM"/>
+        </w:rPr>
+        <w:t>maxage</w:t>
+      </w:r>
+      <w:r>
+        <w:rPr>
+          <w:rFonts w:ascii="Times New Roman" w:hAnsi="Times New Roman" w:cs="Times New Roman"/>
+          <w:sz w:val="28"/>
+          <w:szCs w:val="28"/>
+          <w:lang w:val="hy-AM"/>
+        </w:rPr>
+        <w:t xml:space="preserve"> – ը </w:t>
+      </w:r>
+      <w:r>
+        <w:rPr>
+          <w:rFonts w:ascii="Times New Roman" w:hAnsi="Times New Roman" w:cs="Times New Roman"/>
+          <w:sz w:val="28"/>
+          <w:szCs w:val="28"/>
+          <w:lang w:val="hy-AM"/>
+        </w:rPr>
+        <w:t xml:space="preserve">override </w:t>
+      </w:r>
+      <w:r>
+        <w:rPr>
+          <w:rFonts w:ascii="Times New Roman" w:hAnsi="Times New Roman" w:cs="Times New Roman"/>
+          <w:sz w:val="28"/>
+          <w:szCs w:val="28"/>
+          <w:lang w:val="hy-AM"/>
+        </w:rPr>
+        <w:t>անելու համար</w:t>
       </w:r>
       <w:r>
         <w:rPr>
@@ -14402,6 +16612,42 @@
           <w:szCs w:val="28"/>
           <w:lang w:val="hy-AM"/>
         </w:rPr>
+        <w:t>(slide 28)</w:t>
+      </w:r>
+    </w:p>
+    <w:p>
+      <w:pPr>
+        <w:jc w:val="both"/>
+        <w:rPr>
+          <w:rFonts w:ascii="Times New Roman" w:hAnsi="Times New Roman" w:cs="Times New Roman"/>
+          <w:sz w:val="28"/>
+          <w:szCs w:val="28"/>
+          <w:lang w:val="hy-AM"/>
+        </w:rPr>
+      </w:pPr>
+    </w:p>
+    <w:p>
+      <w:pPr>
+        <w:jc w:val="both"/>
+        <w:rPr>
+          <w:rFonts w:ascii="Times New Roman" w:hAnsi="Times New Roman" w:cs="Times New Roman"/>
+          <w:b/>
+          <w:bCs/>
+          <w:sz w:val="28"/>
+          <w:szCs w:val="28"/>
+          <w:lang w:val="hy-AM"/>
+        </w:rPr>
+      </w:pPr>
+      <w:r>
+        <w:rPr>
+          <w:rFonts w:ascii="Sylfaen" w:hAnsi="Sylfaen"/>
+          <w:b/>
+          <w:bCs/>
+          <w:color w:val="00B050"/>
+          <w:sz w:val="28"/>
+          <w:szCs w:val="28"/>
+          <w:lang w:val="hy-AM"/>
+        </w:rPr>
         <w:t>(slide 2</w:t>
       </w:r>
       <w:r>
@@ -14409,12 +16655,352 @@
           <w:rFonts w:ascii="Sylfaen" w:hAnsi="Sylfaen"/>
           <w:b/>
           <w:bCs/>
+          <w:color w:val="00B050"/>
+          <w:sz w:val="28"/>
+          <w:szCs w:val="28"/>
+          <w:lang w:val="hy-AM"/>
+        </w:rPr>
+        <w:t>9</w:t>
+      </w:r>
+      <w:r>
+        <w:rPr>
+          <w:rFonts w:ascii="Sylfaen" w:hAnsi="Sylfaen"/>
+          <w:b/>
+          <w:bCs/>
+          <w:color w:val="00B050"/>
+          <w:sz w:val="28"/>
+          <w:szCs w:val="28"/>
+          <w:lang w:val="hy-AM"/>
+        </w:rPr>
+        <w:t>)</w:t>
+      </w:r>
+      <w:r>
+        <w:rPr>
+          <w:rFonts w:ascii="Sylfaen" w:hAnsi="Sylfaen"/>
+          <w:b/>
+          <w:bCs/>
+          <w:color w:val="00B050"/>
+          <w:sz w:val="28"/>
+          <w:szCs w:val="28"/>
+          <w:lang w:val="hy-AM"/>
+        </w:rPr>
+        <w:t xml:space="preserve"> </w:t>
+      </w:r>
+      <w:r>
+        <w:rPr>
+          <w:rFonts w:ascii="Times New Roman" w:hAnsi="Times New Roman" w:cs="Times New Roman"/>
+          <w:b/>
+          <w:bCs/>
+          <w:sz w:val="28"/>
+          <w:szCs w:val="28"/>
+          <w:lang w:val="hy-AM"/>
+        </w:rPr>
+        <w:t>URL Encoding</w:t>
+      </w:r>
+    </w:p>
+    <w:p>
+      <w:pPr>
+        <w:jc w:val="both"/>
+        <w:rPr>
+          <w:rFonts w:ascii="Times New Roman" w:hAnsi="Times New Roman" w:cs="Times New Roman"/>
+          <w:sz w:val="28"/>
+          <w:szCs w:val="28"/>
+          <w:lang w:val="hy-AM"/>
+        </w:rPr>
+      </w:pPr>
+      <w:r>
+        <w:rPr>
+          <w:rFonts w:ascii="Times New Roman" w:hAnsi="Times New Roman" w:cs="Times New Roman"/>
+          <w:sz w:val="28"/>
+          <w:szCs w:val="28"/>
+          <w:lang w:val="hy-AM"/>
+        </w:rPr>
+        <w:t xml:space="preserve">Url – </w:t>
+      </w:r>
+      <w:r>
+        <w:rPr>
+          <w:rFonts w:ascii="Times New Roman" w:hAnsi="Times New Roman" w:cs="Times New Roman"/>
+          <w:sz w:val="28"/>
+          <w:szCs w:val="28"/>
+          <w:lang w:val="hy-AM"/>
+        </w:rPr>
+        <w:t xml:space="preserve">ն ուղարկվում է </w:t>
+      </w:r>
+      <w:r>
+        <w:rPr>
+          <w:rFonts w:ascii="Times New Roman" w:hAnsi="Times New Roman" w:cs="Times New Roman"/>
+          <w:sz w:val="28"/>
+          <w:szCs w:val="28"/>
+          <w:lang w:val="hy-AM"/>
+        </w:rPr>
+        <w:t xml:space="preserve">ASCII </w:t>
+      </w:r>
+      <w:r>
+        <w:rPr>
+          <w:rFonts w:ascii="Times New Roman" w:hAnsi="Times New Roman" w:cs="Times New Roman"/>
+          <w:sz w:val="28"/>
+          <w:szCs w:val="28"/>
+          <w:lang w:val="hy-AM"/>
+        </w:rPr>
+        <w:t xml:space="preserve">սիմվոլների օգտագործմամբ, բայց </w:t>
+      </w:r>
+      <w:r>
+        <w:rPr>
+          <w:rFonts w:ascii="Times New Roman" w:hAnsi="Times New Roman" w:cs="Times New Roman"/>
+          <w:sz w:val="28"/>
+          <w:szCs w:val="28"/>
+          <w:lang w:val="hy-AM"/>
+        </w:rPr>
+        <w:t xml:space="preserve">URL – </w:t>
+      </w:r>
+      <w:r>
+        <w:rPr>
+          <w:rFonts w:ascii="Times New Roman" w:hAnsi="Times New Roman" w:cs="Times New Roman"/>
+          <w:sz w:val="28"/>
+          <w:szCs w:val="28"/>
+          <w:lang w:val="hy-AM"/>
+        </w:rPr>
+        <w:t xml:space="preserve">ի մեջ կարող են լինել նաև սիմվոլներ որոնք չեն մտնում </w:t>
+      </w:r>
+      <w:r>
+        <w:rPr>
+          <w:rFonts w:ascii="Times New Roman" w:hAnsi="Times New Roman" w:cs="Times New Roman"/>
+          <w:sz w:val="28"/>
+          <w:szCs w:val="28"/>
+          <w:lang w:val="hy-AM"/>
+        </w:rPr>
+        <w:t xml:space="preserve">ASCII </w:t>
+      </w:r>
+      <w:r>
+        <w:rPr>
+          <w:rFonts w:ascii="Times New Roman" w:hAnsi="Times New Roman" w:cs="Times New Roman"/>
+          <w:sz w:val="28"/>
+          <w:szCs w:val="28"/>
+          <w:lang w:val="hy-AM"/>
+        </w:rPr>
+        <w:t xml:space="preserve">սիմվոլների ցանկի մեջ։ </w:t>
+      </w:r>
+      <w:r>
+        <w:rPr>
+          <w:rFonts w:ascii="Times New Roman" w:hAnsi="Times New Roman" w:cs="Times New Roman"/>
+          <w:sz w:val="28"/>
+          <w:szCs w:val="28"/>
+          <w:lang w:val="hy-AM"/>
+        </w:rPr>
+        <w:t xml:space="preserve">Url – </w:t>
+      </w:r>
+      <w:r>
+        <w:rPr>
+          <w:rFonts w:ascii="Times New Roman" w:hAnsi="Times New Roman" w:cs="Times New Roman"/>
+          <w:sz w:val="28"/>
+          <w:szCs w:val="28"/>
+          <w:lang w:val="hy-AM"/>
+        </w:rPr>
+        <w:t xml:space="preserve">ի կոդավորման համար </w:t>
+      </w:r>
+      <w:r>
+        <w:rPr>
+          <w:rFonts w:ascii="Times New Roman" w:hAnsi="Times New Roman" w:cs="Times New Roman"/>
+          <w:sz w:val="28"/>
+          <w:szCs w:val="28"/>
+          <w:lang w:val="hy-AM"/>
+        </w:rPr>
+        <w:t>այդ</w:t>
+      </w:r>
+      <w:r>
+        <w:rPr>
+          <w:rFonts w:ascii="Times New Roman" w:hAnsi="Times New Roman" w:cs="Times New Roman"/>
+          <w:sz w:val="28"/>
+          <w:szCs w:val="28"/>
+          <w:lang w:val="hy-AM"/>
+        </w:rPr>
+        <w:t xml:space="preserve"> </w:t>
+      </w:r>
+      <w:r>
+        <w:rPr>
+          <w:rFonts w:ascii="Times New Roman" w:hAnsi="Times New Roman" w:cs="Times New Roman"/>
+          <w:sz w:val="28"/>
+          <w:szCs w:val="28"/>
+          <w:lang w:val="hy-AM"/>
+        </w:rPr>
+        <w:t xml:space="preserve">սիմվոլները փոխվում են </w:t>
+      </w:r>
+      <w:r>
+        <w:rPr>
+          <w:rFonts w:ascii="Times New Roman" w:hAnsi="Times New Roman" w:cs="Times New Roman"/>
+          <w:sz w:val="28"/>
+          <w:szCs w:val="28"/>
+          <w:lang w:val="hy-AM"/>
+        </w:rPr>
+        <w:t>%</w:t>
+      </w:r>
+      <w:r>
+        <w:rPr>
+          <w:rFonts w:ascii="Times New Roman" w:hAnsi="Times New Roman" w:cs="Times New Roman"/>
+          <w:sz w:val="28"/>
+          <w:szCs w:val="28"/>
+          <w:lang w:val="hy-AM"/>
+        </w:rPr>
+        <w:t>-ով</w:t>
+      </w:r>
+      <w:r>
+        <w:rPr>
+          <w:rFonts w:ascii="Times New Roman" w:hAnsi="Times New Roman" w:cs="Times New Roman"/>
+          <w:sz w:val="28"/>
+          <w:szCs w:val="28"/>
+          <w:lang w:val="hy-AM"/>
+        </w:rPr>
+        <w:t xml:space="preserve"> </w:t>
+      </w:r>
+      <w:r>
+        <w:rPr>
+          <w:rFonts w:ascii="Times New Roman" w:hAnsi="Times New Roman" w:cs="Times New Roman"/>
+          <w:sz w:val="28"/>
+          <w:szCs w:val="28"/>
+          <w:lang w:val="hy-AM"/>
+        </w:rPr>
+        <w:t xml:space="preserve">որին հաջորդում </w:t>
+      </w:r>
+      <w:r>
+        <w:rPr>
+          <w:rFonts w:ascii="Times New Roman" w:hAnsi="Times New Roman" w:cs="Times New Roman"/>
+          <w:sz w:val="28"/>
+          <w:szCs w:val="28"/>
+          <w:lang w:val="hy-AM"/>
+        </w:rPr>
+        <w:t>2 հատ</w:t>
+      </w:r>
+      <w:r>
+        <w:rPr>
+          <w:rFonts w:ascii="Times New Roman" w:hAnsi="Times New Roman" w:cs="Times New Roman"/>
+          <w:sz w:val="28"/>
+          <w:szCs w:val="28"/>
+          <w:lang w:val="hy-AM"/>
+        </w:rPr>
+        <w:t xml:space="preserve"> 16 – ական թիվ</w:t>
+      </w:r>
+      <w:r>
+        <w:rPr>
+          <w:rFonts w:ascii="Times New Roman" w:hAnsi="Times New Roman" w:cs="Times New Roman"/>
+          <w:sz w:val="28"/>
+          <w:szCs w:val="28"/>
+          <w:lang w:val="hy-AM"/>
+        </w:rPr>
+        <w:t>եր</w:t>
+      </w:r>
+    </w:p>
+    <w:p>
+      <w:pPr>
+        <w:jc w:val="both"/>
+        <w:rPr>
+          <w:rFonts w:ascii="Times New Roman" w:hAnsi="Times New Roman" w:cs="Times New Roman"/>
+          <w:sz w:val="28"/>
+          <w:szCs w:val="28"/>
+          <w:lang w:val="hy-AM"/>
+        </w:rPr>
+      </w:pPr>
+      <w:r>
+        <w:rPr>
+          <w:rFonts w:ascii="Times New Roman" w:hAnsi="Times New Roman" w:cs="Times New Roman"/>
+          <w:sz w:val="28"/>
+          <w:szCs w:val="28"/>
+          <w:lang w:val="hy-AM"/>
+        </w:rPr>
+        <w:lastRenderedPageBreak/>
+        <w:t xml:space="preserve">Կա ցուցակ որի մեջ նշված են </w:t>
+      </w:r>
+      <w:r>
+        <w:rPr>
+          <w:rFonts w:ascii="Times New Roman" w:hAnsi="Times New Roman" w:cs="Times New Roman"/>
+          <w:sz w:val="28"/>
+          <w:szCs w:val="28"/>
+          <w:lang w:val="hy-AM"/>
+        </w:rPr>
+        <w:t xml:space="preserve">ASCII </w:t>
+      </w:r>
+      <w:r>
+        <w:rPr>
+          <w:rFonts w:ascii="Times New Roman" w:hAnsi="Times New Roman" w:cs="Times New Roman"/>
+          <w:sz w:val="28"/>
+          <w:szCs w:val="28"/>
+          <w:lang w:val="hy-AM"/>
+        </w:rPr>
+        <w:t>սիմվոլները և դրանց կոդավորված տարբերակները</w:t>
+      </w:r>
+      <w:r>
+        <w:rPr>
+          <w:rFonts w:ascii="Times New Roman" w:hAnsi="Times New Roman" w:cs="Times New Roman"/>
+          <w:sz w:val="28"/>
+          <w:szCs w:val="28"/>
+          <w:lang w:val="hy-AM"/>
+        </w:rPr>
+        <w:t xml:space="preserve">, որոնք կարելի է օգտագործել </w:t>
+      </w:r>
+      <w:r>
+        <w:rPr>
+          <w:rFonts w:ascii="Times New Roman" w:hAnsi="Times New Roman" w:cs="Times New Roman"/>
+          <w:sz w:val="28"/>
+          <w:szCs w:val="28"/>
+          <w:lang w:val="hy-AM"/>
+        </w:rPr>
+        <w:t xml:space="preserve">URL </w:t>
+      </w:r>
+      <w:r>
+        <w:rPr>
+          <w:rFonts w:ascii="Times New Roman" w:hAnsi="Times New Roman" w:cs="Times New Roman"/>
+          <w:sz w:val="28"/>
+          <w:szCs w:val="28"/>
+          <w:lang w:val="hy-AM"/>
+        </w:rPr>
+        <w:t>–</w:t>
+      </w:r>
+      <w:r>
+        <w:rPr>
+          <w:rFonts w:ascii="Times New Roman" w:hAnsi="Times New Roman" w:cs="Times New Roman"/>
+          <w:sz w:val="28"/>
+          <w:szCs w:val="28"/>
+          <w:lang w:val="hy-AM"/>
+        </w:rPr>
+        <w:t xml:space="preserve"> </w:t>
+      </w:r>
+      <w:r>
+        <w:rPr>
+          <w:rFonts w:ascii="Times New Roman" w:hAnsi="Times New Roman" w:cs="Times New Roman"/>
+          <w:sz w:val="28"/>
+          <w:szCs w:val="28"/>
+          <w:lang w:val="hy-AM"/>
+        </w:rPr>
+        <w:t>ի մեջ</w:t>
+      </w:r>
+      <w:r>
+        <w:rPr>
+          <w:rFonts w:ascii="Times New Roman" w:hAnsi="Times New Roman" w:cs="Times New Roman"/>
+          <w:sz w:val="28"/>
+          <w:szCs w:val="28"/>
+          <w:lang w:val="hy-AM"/>
+        </w:rPr>
+        <w:t>։</w:t>
+      </w:r>
+      <w:r>
+        <w:rPr>
+          <w:rFonts w:ascii="Times New Roman" w:hAnsi="Times New Roman" w:cs="Times New Roman"/>
+          <w:sz w:val="28"/>
+          <w:szCs w:val="28"/>
+          <w:lang w:val="hy-AM"/>
+        </w:rPr>
+        <w:t xml:space="preserve"> </w:t>
+      </w:r>
+      <w:r>
+        <w:rPr>
+          <w:rFonts w:ascii="Sylfaen" w:hAnsi="Sylfaen"/>
+          <w:b/>
+          <w:bCs/>
           <w:color w:val="FF0000"/>
           <w:sz w:val="28"/>
           <w:szCs w:val="28"/>
           <w:lang w:val="hy-AM"/>
         </w:rPr>
-        <w:t>6</w:t>
+        <w:t>(slide 2</w:t>
       </w:r>
       <w:r>
         <w:rPr>
@@ -14426,6 +17012,18 @@
           <w:szCs w:val="28"/>
           <w:lang w:val="hy-AM"/>
         </w:rPr>
+        <w:t>9</w:t>
+      </w:r>
+      <w:r>
+        <w:rPr>
+          <w:rFonts w:ascii="Sylfaen" w:hAnsi="Sylfaen"/>
+          <w:b/>
+          <w:bCs/>
+          <w:color w:val="FF0000"/>
+          <w:sz w:val="28"/>
+          <w:szCs w:val="28"/>
+          <w:lang w:val="hy-AM"/>
+        </w:rPr>
         <w:t>)</w:t>
       </w:r>
     </w:p>
@@ -14434,7 +17032,6 @@
         <w:jc w:val="both"/>
         <w:rPr>
           <w:rFonts w:ascii="Times New Roman" w:hAnsi="Times New Roman" w:cs="Times New Roman"/>
-          <w:color w:val="FF0000"/>
           <w:sz w:val="28"/>
           <w:szCs w:val="28"/>
           <w:lang w:val="hy-AM"/>
@@ -14475,7 +17072,7 @@
           <w:szCs w:val="28"/>
           <w:lang w:val="hy-AM"/>
         </w:rPr>
-        <w:t>2</w:t>
+        <w:t>30</w:t>
       </w:r>
       <w:r>
         <w:rPr>
@@ -14487,7 +17084,7 @@
           <w:szCs w:val="28"/>
           <w:lang w:val="hy-AM"/>
         </w:rPr>
-        <w:t>7</w:t>
+        <w:t>)</w:t>
       </w:r>
       <w:r>
         <w:rPr>
@@ -14499,2551 +17096,6 @@
           <w:szCs w:val="28"/>
           <w:lang w:val="hy-AM"/>
         </w:rPr>
-        <w:t xml:space="preserve">) </w:t>
-      </w:r>
-      <w:r>
-        <w:rPr>
-          <w:rFonts w:ascii="Times New Roman" w:hAnsi="Times New Roman" w:cs="Times New Roman"/>
-          <w:b/>
-          <w:bCs/>
-          <w:sz w:val="28"/>
-          <w:szCs w:val="28"/>
-          <w:lang w:val="hy-AM"/>
-        </w:rPr>
-        <w:t>Entity</w:t>
-      </w:r>
-      <w:r>
-        <w:rPr>
-          <w:rFonts w:ascii="Times New Roman" w:hAnsi="Times New Roman" w:cs="Times New Roman"/>
-          <w:b/>
-          <w:bCs/>
-          <w:sz w:val="28"/>
-          <w:szCs w:val="28"/>
-          <w:lang w:val="hy-AM"/>
-        </w:rPr>
-        <w:t xml:space="preserve"> </w:t>
-      </w:r>
-      <w:r>
-        <w:rPr>
-          <w:rFonts w:ascii="Times New Roman" w:hAnsi="Times New Roman" w:cs="Times New Roman"/>
-          <w:b/>
-          <w:bCs/>
-          <w:sz w:val="28"/>
-          <w:szCs w:val="28"/>
-          <w:lang w:val="hy-AM"/>
-        </w:rPr>
-        <w:t>Content</w:t>
-      </w:r>
-      <w:r>
-        <w:rPr>
-          <w:rFonts w:ascii="Times New Roman" w:hAnsi="Times New Roman" w:cs="Times New Roman"/>
-          <w:b/>
-          <w:bCs/>
-          <w:sz w:val="28"/>
-          <w:szCs w:val="28"/>
-          <w:lang w:val="hy-AM"/>
-        </w:rPr>
-        <w:t xml:space="preserve"> Headers</w:t>
-      </w:r>
-    </w:p>
-    <w:p>
-      <w:pPr>
-        <w:jc w:val="both"/>
-        <w:rPr>
-          <w:rFonts w:ascii="Times New Roman" w:hAnsi="Times New Roman" w:cs="Times New Roman"/>
-          <w:sz w:val="28"/>
-          <w:szCs w:val="28"/>
-          <w:lang w:val="hy-AM"/>
-        </w:rPr>
-      </w:pPr>
-      <w:r>
-        <w:rPr>
-          <w:rFonts w:ascii="Times New Roman" w:hAnsi="Times New Roman" w:cs="Times New Roman"/>
-          <w:sz w:val="28"/>
-          <w:szCs w:val="28"/>
-          <w:lang w:val="hy-AM"/>
-        </w:rPr>
-        <w:t xml:space="preserve">Այս </w:t>
-      </w:r>
-      <w:r>
-        <w:rPr>
-          <w:rFonts w:ascii="Times New Roman" w:hAnsi="Times New Roman" w:cs="Times New Roman"/>
-          <w:sz w:val="28"/>
-          <w:szCs w:val="28"/>
-          <w:lang w:val="hy-AM"/>
-        </w:rPr>
-        <w:t xml:space="preserve">header – </w:t>
-      </w:r>
-      <w:r>
-        <w:rPr>
-          <w:rFonts w:ascii="Times New Roman" w:hAnsi="Times New Roman" w:cs="Times New Roman"/>
-          <w:sz w:val="28"/>
-          <w:szCs w:val="28"/>
-          <w:lang w:val="hy-AM"/>
-        </w:rPr>
-        <w:t xml:space="preserve">ները ցույց են տալիս </w:t>
-      </w:r>
-      <w:r>
-        <w:rPr>
-          <w:rFonts w:ascii="Times New Roman" w:hAnsi="Times New Roman" w:cs="Times New Roman"/>
-          <w:sz w:val="28"/>
-          <w:szCs w:val="28"/>
-          <w:lang w:val="hy-AM"/>
-        </w:rPr>
-        <w:t xml:space="preserve">entity </w:t>
-      </w:r>
-      <w:r>
-        <w:rPr>
-          <w:rFonts w:ascii="Times New Roman" w:hAnsi="Times New Roman" w:cs="Times New Roman"/>
-          <w:sz w:val="28"/>
-          <w:szCs w:val="28"/>
-          <w:lang w:val="hy-AM"/>
-        </w:rPr>
-        <w:t>–</w:t>
-      </w:r>
-      <w:r>
-        <w:rPr>
-          <w:rFonts w:ascii="Times New Roman" w:hAnsi="Times New Roman" w:cs="Times New Roman"/>
-          <w:sz w:val="28"/>
-          <w:szCs w:val="28"/>
-          <w:lang w:val="hy-AM"/>
-        </w:rPr>
-        <w:t xml:space="preserve"> </w:t>
-      </w:r>
-      <w:r>
-        <w:rPr>
-          <w:rFonts w:ascii="Times New Roman" w:hAnsi="Times New Roman" w:cs="Times New Roman"/>
-          <w:sz w:val="28"/>
-          <w:szCs w:val="28"/>
-          <w:lang w:val="hy-AM"/>
-        </w:rPr>
-        <w:t>ի պարունակության մասին</w:t>
-      </w:r>
-      <w:r>
-        <w:rPr>
-          <w:rFonts w:ascii="Times New Roman" w:hAnsi="Times New Roman" w:cs="Times New Roman"/>
-          <w:sz w:val="28"/>
-          <w:szCs w:val="28"/>
-          <w:lang w:val="hy-AM"/>
-        </w:rPr>
-        <w:t xml:space="preserve"> տվյալներ</w:t>
-      </w:r>
-      <w:r>
-        <w:rPr>
-          <w:rFonts w:ascii="Times New Roman" w:hAnsi="Times New Roman" w:cs="Times New Roman"/>
-          <w:sz w:val="28"/>
-          <w:szCs w:val="28"/>
-          <w:lang w:val="hy-AM"/>
-        </w:rPr>
-        <w:t xml:space="preserve"> </w:t>
-      </w:r>
-    </w:p>
-    <w:p>
-      <w:pPr>
-        <w:jc w:val="both"/>
-        <w:rPr>
-          <w:rFonts w:ascii="Times New Roman" w:hAnsi="Times New Roman" w:cs="Times New Roman"/>
-          <w:sz w:val="28"/>
-          <w:szCs w:val="28"/>
-          <w:lang w:val="hy-AM"/>
-        </w:rPr>
-      </w:pPr>
-      <w:r>
-        <w:rPr>
-          <w:rFonts w:ascii="Times New Roman" w:hAnsi="Times New Roman" w:cs="Times New Roman"/>
-          <w:sz w:val="28"/>
-          <w:szCs w:val="28"/>
-          <w:lang w:val="hy-AM"/>
-        </w:rPr>
-        <w:t>Content-Encoding</w:t>
-      </w:r>
-      <w:r>
-        <w:rPr>
-          <w:rFonts w:ascii="Times New Roman" w:hAnsi="Times New Roman" w:cs="Times New Roman"/>
-          <w:sz w:val="28"/>
-          <w:szCs w:val="28"/>
-          <w:lang w:val="en-US"/>
-        </w:rPr>
-        <w:t xml:space="preserve"> – body – </w:t>
-      </w:r>
-      <w:r>
-        <w:rPr>
-          <w:rFonts w:ascii="Times New Roman" w:hAnsi="Times New Roman" w:cs="Times New Roman"/>
-          <w:sz w:val="28"/>
-          <w:szCs w:val="28"/>
-          <w:lang w:val="hy-AM"/>
-        </w:rPr>
-        <w:t xml:space="preserve">ի </w:t>
-      </w:r>
-      <w:r>
-        <w:rPr>
-          <w:rFonts w:ascii="Times New Roman" w:hAnsi="Times New Roman" w:cs="Times New Roman"/>
-          <w:sz w:val="28"/>
-          <w:szCs w:val="28"/>
-          <w:lang w:val="en-US"/>
-        </w:rPr>
-        <w:t xml:space="preserve">encoding – </w:t>
-      </w:r>
-      <w:r>
-        <w:rPr>
-          <w:rFonts w:ascii="Times New Roman" w:hAnsi="Times New Roman" w:cs="Times New Roman"/>
-          <w:sz w:val="28"/>
-          <w:szCs w:val="28"/>
-          <w:lang w:val="hy-AM"/>
-        </w:rPr>
-        <w:t>ի մասին տվյալ</w:t>
-      </w:r>
-    </w:p>
-    <w:p>
-      <w:pPr>
-        <w:jc w:val="both"/>
-        <w:rPr>
-          <w:rFonts w:ascii="Times New Roman" w:hAnsi="Times New Roman" w:cs="Times New Roman"/>
-          <w:sz w:val="28"/>
-          <w:szCs w:val="28"/>
-          <w:lang w:val="hy-AM"/>
-        </w:rPr>
-      </w:pPr>
-      <w:r>
-        <w:rPr>
-          <w:rFonts w:ascii="Times New Roman" w:hAnsi="Times New Roman" w:cs="Times New Roman"/>
-          <w:sz w:val="28"/>
-          <w:szCs w:val="28"/>
-          <w:lang w:val="hy-AM"/>
-        </w:rPr>
-        <w:t>Content-</w:t>
-      </w:r>
-      <w:r>
-        <w:rPr>
-          <w:rFonts w:ascii="Times New Roman" w:hAnsi="Times New Roman" w:cs="Times New Roman"/>
-          <w:sz w:val="28"/>
-          <w:szCs w:val="28"/>
-          <w:lang w:val="en-US"/>
-        </w:rPr>
-        <w:t xml:space="preserve">Language - body – </w:t>
-      </w:r>
-      <w:r>
-        <w:rPr>
-          <w:rFonts w:ascii="Times New Roman" w:hAnsi="Times New Roman" w:cs="Times New Roman"/>
-          <w:sz w:val="28"/>
-          <w:szCs w:val="28"/>
-          <w:lang w:val="hy-AM"/>
-        </w:rPr>
-        <w:t>ի</w:t>
-      </w:r>
-      <w:r>
-        <w:rPr>
-          <w:rFonts w:ascii="Times New Roman" w:hAnsi="Times New Roman" w:cs="Times New Roman"/>
-          <w:sz w:val="28"/>
-          <w:szCs w:val="28"/>
-          <w:lang w:val="en-US"/>
-        </w:rPr>
-        <w:t xml:space="preserve"> </w:t>
-      </w:r>
-      <w:r>
-        <w:rPr>
-          <w:rFonts w:ascii="Times New Roman" w:hAnsi="Times New Roman" w:cs="Times New Roman"/>
-          <w:sz w:val="28"/>
-          <w:szCs w:val="28"/>
-          <w:lang w:val="hy-AM"/>
-        </w:rPr>
-        <w:t>լեզվի մասին տվյալներ</w:t>
-      </w:r>
-    </w:p>
-    <w:p>
-      <w:pPr>
-        <w:jc w:val="both"/>
-        <w:rPr>
-          <w:rFonts w:ascii="Times New Roman" w:hAnsi="Times New Roman" w:cs="Times New Roman"/>
-          <w:sz w:val="28"/>
-          <w:szCs w:val="28"/>
-          <w:lang w:val="hy-AM"/>
-        </w:rPr>
-      </w:pPr>
-      <w:r>
-        <w:rPr>
-          <w:rFonts w:ascii="Times New Roman" w:hAnsi="Times New Roman" w:cs="Times New Roman"/>
-          <w:sz w:val="28"/>
-          <w:szCs w:val="28"/>
-          <w:lang w:val="hy-AM"/>
-        </w:rPr>
-        <w:t>Content-</w:t>
-      </w:r>
-      <w:r>
-        <w:rPr>
-          <w:rFonts w:ascii="Times New Roman" w:hAnsi="Times New Roman" w:cs="Times New Roman"/>
-          <w:sz w:val="28"/>
-          <w:szCs w:val="28"/>
-          <w:lang w:val="en-US"/>
-        </w:rPr>
-        <w:t>Length</w:t>
-      </w:r>
-      <w:r>
-        <w:rPr>
-          <w:rFonts w:ascii="Times New Roman" w:hAnsi="Times New Roman" w:cs="Times New Roman"/>
-          <w:sz w:val="28"/>
-          <w:szCs w:val="28"/>
-          <w:lang w:val="hy-AM"/>
-        </w:rPr>
-        <w:t xml:space="preserve"> </w:t>
-      </w:r>
-      <w:r>
-        <w:rPr>
-          <w:rFonts w:ascii="Times New Roman" w:hAnsi="Times New Roman" w:cs="Times New Roman"/>
-          <w:sz w:val="28"/>
-          <w:szCs w:val="28"/>
-          <w:lang w:val="en-US"/>
-        </w:rPr>
-        <w:t xml:space="preserve">- body – </w:t>
-      </w:r>
-      <w:r>
-        <w:rPr>
-          <w:rFonts w:ascii="Times New Roman" w:hAnsi="Times New Roman" w:cs="Times New Roman"/>
-          <w:sz w:val="28"/>
-          <w:szCs w:val="28"/>
-          <w:lang w:val="hy-AM"/>
-        </w:rPr>
-        <w:t>ի չափը</w:t>
-      </w:r>
-    </w:p>
-    <w:p>
-      <w:pPr>
-        <w:jc w:val="both"/>
-        <w:rPr>
-          <w:rFonts w:ascii="Times New Roman" w:hAnsi="Times New Roman" w:cs="Times New Roman"/>
-          <w:sz w:val="28"/>
-          <w:szCs w:val="28"/>
-          <w:lang w:val="hy-AM"/>
-        </w:rPr>
-      </w:pPr>
-      <w:r>
-        <w:rPr>
-          <w:rFonts w:ascii="Times New Roman" w:hAnsi="Times New Roman" w:cs="Times New Roman"/>
-          <w:sz w:val="28"/>
-          <w:szCs w:val="28"/>
-          <w:lang w:val="hy-AM"/>
-        </w:rPr>
-        <w:t>Content-</w:t>
-      </w:r>
-      <w:r>
-        <w:rPr>
-          <w:rFonts w:ascii="Times New Roman" w:hAnsi="Times New Roman" w:cs="Times New Roman"/>
-          <w:sz w:val="28"/>
-          <w:szCs w:val="28"/>
-          <w:lang w:val="en-US"/>
-        </w:rPr>
-        <w:t>Location</w:t>
-      </w:r>
-      <w:r>
-        <w:rPr>
-          <w:rFonts w:ascii="Times New Roman" w:hAnsi="Times New Roman" w:cs="Times New Roman"/>
-          <w:sz w:val="28"/>
-          <w:szCs w:val="28"/>
-          <w:lang w:val="en-US"/>
-        </w:rPr>
-        <w:t xml:space="preserve"> – body – </w:t>
-      </w:r>
-      <w:r>
-        <w:rPr>
-          <w:rFonts w:ascii="Times New Roman" w:hAnsi="Times New Roman" w:cs="Times New Roman"/>
-          <w:sz w:val="28"/>
-          <w:szCs w:val="28"/>
-          <w:lang w:val="hy-AM"/>
-        </w:rPr>
-        <w:t>ի գտնվելու վայրը</w:t>
-      </w:r>
-      <w:r>
-        <w:rPr>
-          <w:rFonts w:ascii="Times New Roman" w:hAnsi="Times New Roman" w:cs="Times New Roman"/>
-          <w:sz w:val="28"/>
-          <w:szCs w:val="28"/>
-          <w:lang w:val="hy-AM"/>
-        </w:rPr>
-        <w:t xml:space="preserve"> որը նշվում է </w:t>
-      </w:r>
-      <w:r>
-        <w:rPr>
-          <w:rFonts w:ascii="Times New Roman" w:hAnsi="Times New Roman" w:cs="Times New Roman"/>
-          <w:sz w:val="28"/>
-          <w:szCs w:val="28"/>
-          <w:lang w:val="en-US"/>
-        </w:rPr>
-        <w:t xml:space="preserve">URI </w:t>
-      </w:r>
-      <w:r>
-        <w:rPr>
-          <w:rFonts w:ascii="Times New Roman" w:hAnsi="Times New Roman" w:cs="Times New Roman"/>
-          <w:sz w:val="28"/>
-          <w:szCs w:val="28"/>
-          <w:lang w:val="en-US"/>
-        </w:rPr>
-        <w:t>–</w:t>
-      </w:r>
-      <w:r>
-        <w:rPr>
-          <w:rFonts w:ascii="Times New Roman" w:hAnsi="Times New Roman" w:cs="Times New Roman"/>
-          <w:sz w:val="28"/>
-          <w:szCs w:val="28"/>
-          <w:lang w:val="en-US"/>
-        </w:rPr>
-        <w:t xml:space="preserve"> </w:t>
-      </w:r>
-      <w:r>
-        <w:rPr>
-          <w:rFonts w:ascii="Times New Roman" w:hAnsi="Times New Roman" w:cs="Times New Roman"/>
-          <w:sz w:val="28"/>
-          <w:szCs w:val="28"/>
-          <w:lang w:val="hy-AM"/>
-        </w:rPr>
-        <w:t>ով</w:t>
-      </w:r>
-    </w:p>
-    <w:p>
-      <w:pPr>
-        <w:jc w:val="both"/>
-        <w:rPr>
-          <w:rFonts w:ascii="Times New Roman" w:hAnsi="Times New Roman" w:cs="Times New Roman"/>
-          <w:sz w:val="28"/>
-          <w:szCs w:val="28"/>
-          <w:lang w:val="hy-AM"/>
-        </w:rPr>
-      </w:pPr>
-      <w:r>
-        <w:rPr>
-          <w:rFonts w:ascii="Times New Roman" w:hAnsi="Times New Roman" w:cs="Times New Roman"/>
-          <w:sz w:val="28"/>
-          <w:szCs w:val="28"/>
-          <w:lang w:val="hy-AM"/>
-        </w:rPr>
-        <w:t>Content-</w:t>
-      </w:r>
-      <w:r>
-        <w:rPr>
-          <w:rFonts w:ascii="Times New Roman" w:hAnsi="Times New Roman" w:cs="Times New Roman"/>
-          <w:sz w:val="28"/>
-          <w:szCs w:val="28"/>
-          <w:lang w:val="hy-AM"/>
-        </w:rPr>
-        <w:t>MD5</w:t>
-      </w:r>
-      <w:r>
-        <w:rPr>
-          <w:rFonts w:ascii="Times New Roman" w:hAnsi="Times New Roman" w:cs="Times New Roman"/>
-          <w:sz w:val="28"/>
-          <w:szCs w:val="28"/>
-          <w:lang w:val="hy-AM"/>
-        </w:rPr>
-        <w:t xml:space="preserve"> – body – </w:t>
-      </w:r>
-      <w:r>
-        <w:rPr>
-          <w:rFonts w:ascii="Times New Roman" w:hAnsi="Times New Roman" w:cs="Times New Roman"/>
-          <w:sz w:val="28"/>
-          <w:szCs w:val="28"/>
-          <w:lang w:val="hy-AM"/>
-        </w:rPr>
-        <w:t xml:space="preserve">ի </w:t>
-      </w:r>
-      <w:r>
-        <w:rPr>
-          <w:rFonts w:ascii="Times New Roman" w:hAnsi="Times New Roman" w:cs="Times New Roman"/>
-          <w:sz w:val="28"/>
-          <w:szCs w:val="28"/>
-          <w:lang w:val="hy-AM"/>
-        </w:rPr>
-        <w:t>digest-</w:t>
-      </w:r>
-      <w:r>
-        <w:rPr>
-          <w:rFonts w:ascii="Times New Roman" w:hAnsi="Times New Roman" w:cs="Times New Roman"/>
-          <w:sz w:val="28"/>
-          <w:szCs w:val="28"/>
-          <w:lang w:val="hy-AM"/>
-        </w:rPr>
-        <w:t>ը</w:t>
-      </w:r>
-      <w:r>
-        <w:rPr>
-          <w:rFonts w:ascii="Times New Roman" w:hAnsi="Times New Roman" w:cs="Times New Roman"/>
-          <w:sz w:val="28"/>
-          <w:szCs w:val="28"/>
-          <w:lang w:val="hy-AM"/>
-        </w:rPr>
-        <w:t xml:space="preserve"> </w:t>
-      </w:r>
-      <w:r>
-        <w:rPr>
-          <w:rFonts w:ascii="Times New Roman" w:hAnsi="Times New Roman" w:cs="Times New Roman"/>
-          <w:sz w:val="28"/>
-          <w:szCs w:val="28"/>
-          <w:lang w:val="hy-AM"/>
-        </w:rPr>
-        <w:t xml:space="preserve">md5 </w:t>
-      </w:r>
-      <w:r>
-        <w:rPr>
-          <w:rFonts w:ascii="Times New Roman" w:hAnsi="Times New Roman" w:cs="Times New Roman"/>
-          <w:sz w:val="28"/>
-          <w:szCs w:val="28"/>
-          <w:lang w:val="hy-AM"/>
-        </w:rPr>
-        <w:t>կդավորմամբ</w:t>
-      </w:r>
-      <w:r>
-        <w:rPr>
-          <w:rFonts w:ascii="Times New Roman" w:hAnsi="Times New Roman" w:cs="Times New Roman"/>
-          <w:sz w:val="28"/>
-          <w:szCs w:val="28"/>
-          <w:lang w:val="hy-AM"/>
-        </w:rPr>
-        <w:t xml:space="preserve">, որը հաշվարկվում է </w:t>
-      </w:r>
-      <w:r>
-        <w:rPr>
-          <w:rFonts w:ascii="Times New Roman" w:hAnsi="Times New Roman" w:cs="Times New Roman"/>
-          <w:sz w:val="28"/>
-          <w:szCs w:val="28"/>
-          <w:lang w:val="hy-AM"/>
-        </w:rPr>
-        <w:t xml:space="preserve">body – </w:t>
-      </w:r>
-      <w:r>
-        <w:rPr>
-          <w:rFonts w:ascii="Times New Roman" w:hAnsi="Times New Roman" w:cs="Times New Roman"/>
-          <w:sz w:val="28"/>
-          <w:szCs w:val="28"/>
-          <w:lang w:val="hy-AM"/>
-        </w:rPr>
-        <w:t>ի պարունակությամբ</w:t>
-      </w:r>
-    </w:p>
-    <w:p>
-      <w:pPr>
-        <w:jc w:val="both"/>
-        <w:rPr>
-          <w:rFonts w:ascii="Times New Roman" w:hAnsi="Times New Roman" w:cs="Times New Roman"/>
-          <w:sz w:val="28"/>
-          <w:szCs w:val="28"/>
-          <w:lang w:val="hy-AM"/>
-        </w:rPr>
-      </w:pPr>
-      <w:r>
-        <w:rPr>
-          <w:rFonts w:ascii="Times New Roman" w:hAnsi="Times New Roman" w:cs="Times New Roman"/>
-          <w:sz w:val="28"/>
-          <w:szCs w:val="28"/>
-          <w:lang w:val="hy-AM"/>
-        </w:rPr>
-        <w:t>Content-</w:t>
-      </w:r>
-      <w:r>
-        <w:rPr>
-          <w:rFonts w:ascii="Times New Roman" w:hAnsi="Times New Roman" w:cs="Times New Roman"/>
-          <w:sz w:val="28"/>
-          <w:szCs w:val="28"/>
-          <w:lang w:val="en-US"/>
-        </w:rPr>
-        <w:t>Range</w:t>
-      </w:r>
-      <w:r>
-        <w:rPr>
-          <w:rFonts w:ascii="Times New Roman" w:hAnsi="Times New Roman" w:cs="Times New Roman"/>
-          <w:sz w:val="28"/>
-          <w:szCs w:val="28"/>
-          <w:lang w:val="en-US"/>
-        </w:rPr>
-        <w:t>: bytes</w:t>
-      </w:r>
-      <w:r>
-        <w:rPr>
-          <w:rFonts w:ascii="Times New Roman" w:hAnsi="Times New Roman" w:cs="Times New Roman"/>
-          <w:sz w:val="28"/>
-          <w:szCs w:val="28"/>
-          <w:lang w:val="en-US"/>
-        </w:rPr>
-        <w:t xml:space="preserve"> – body – </w:t>
-      </w:r>
-      <w:r>
-        <w:rPr>
-          <w:rFonts w:ascii="Times New Roman" w:hAnsi="Times New Roman" w:cs="Times New Roman"/>
-          <w:sz w:val="28"/>
-          <w:szCs w:val="28"/>
-          <w:lang w:val="hy-AM"/>
-        </w:rPr>
-        <w:t>ի դիապազոնը</w:t>
-      </w:r>
-    </w:p>
-    <w:p>
-      <w:pPr>
-        <w:jc w:val="both"/>
-        <w:rPr>
-          <w:rFonts w:ascii="Times New Roman" w:hAnsi="Times New Roman" w:cs="Times New Roman"/>
-          <w:sz w:val="28"/>
-          <w:szCs w:val="28"/>
-          <w:lang w:val="en-US"/>
-        </w:rPr>
-      </w:pPr>
-      <w:r>
-        <w:rPr>
-          <w:rFonts w:ascii="Times New Roman" w:hAnsi="Times New Roman" w:cs="Times New Roman"/>
-          <w:sz w:val="28"/>
-          <w:szCs w:val="28"/>
-          <w:lang w:val="hy-AM"/>
-        </w:rPr>
-        <w:t>Content-</w:t>
-      </w:r>
-      <w:r>
-        <w:rPr>
-          <w:rFonts w:ascii="Times New Roman" w:hAnsi="Times New Roman" w:cs="Times New Roman"/>
-          <w:sz w:val="28"/>
-          <w:szCs w:val="28"/>
-          <w:lang w:val="en-US"/>
-        </w:rPr>
-        <w:t>Type</w:t>
-      </w:r>
-      <w:r>
-        <w:rPr>
-          <w:rFonts w:ascii="Times New Roman" w:hAnsi="Times New Roman" w:cs="Times New Roman"/>
-          <w:sz w:val="28"/>
-          <w:szCs w:val="28"/>
-          <w:lang w:val="en-US"/>
-        </w:rPr>
-        <w:t>: type/subtype</w:t>
-      </w:r>
-      <w:r>
-        <w:rPr>
-          <w:rFonts w:ascii="Times New Roman" w:hAnsi="Times New Roman" w:cs="Times New Roman"/>
-          <w:sz w:val="28"/>
-          <w:szCs w:val="28"/>
-          <w:lang w:val="en-US"/>
-        </w:rPr>
-        <w:t xml:space="preserve"> – body – </w:t>
-      </w:r>
-      <w:r>
-        <w:rPr>
-          <w:rFonts w:ascii="Times New Roman" w:hAnsi="Times New Roman" w:cs="Times New Roman"/>
-          <w:sz w:val="28"/>
-          <w:szCs w:val="28"/>
-          <w:lang w:val="hy-AM"/>
-        </w:rPr>
-        <w:t>ի մեդիա տիպը</w:t>
-      </w:r>
-      <w:r>
-        <w:rPr>
-          <w:rFonts w:ascii="Times New Roman" w:hAnsi="Times New Roman" w:cs="Times New Roman"/>
-          <w:sz w:val="28"/>
-          <w:szCs w:val="28"/>
-          <w:lang w:val="en-US"/>
-        </w:rPr>
-        <w:t xml:space="preserve"> </w:t>
-      </w:r>
-      <w:r>
-        <w:rPr>
-          <w:rFonts w:ascii="Sylfaen" w:hAnsi="Sylfaen"/>
-          <w:b/>
-          <w:bCs/>
-          <w:color w:val="FF0000"/>
-          <w:sz w:val="28"/>
-          <w:szCs w:val="28"/>
-          <w:lang w:val="hy-AM"/>
-        </w:rPr>
-        <w:t>(slide 2</w:t>
-      </w:r>
-      <w:r>
-        <w:rPr>
-          <w:rFonts w:ascii="Sylfaen" w:hAnsi="Sylfaen"/>
-          <w:b/>
-          <w:bCs/>
-          <w:color w:val="FF0000"/>
-          <w:sz w:val="28"/>
-          <w:szCs w:val="28"/>
-          <w:lang w:val="en-US"/>
-        </w:rPr>
-        <w:t>7</w:t>
-      </w:r>
-      <w:r>
-        <w:rPr>
-          <w:rFonts w:ascii="Sylfaen" w:hAnsi="Sylfaen"/>
-          <w:b/>
-          <w:bCs/>
-          <w:color w:val="FF0000"/>
-          <w:sz w:val="28"/>
-          <w:szCs w:val="28"/>
-          <w:lang w:val="hy-AM"/>
-        </w:rPr>
-        <w:t>)</w:t>
-      </w:r>
-    </w:p>
-    <w:p>
-      <w:pPr>
-        <w:jc w:val="both"/>
-        <w:rPr>
-          <w:rFonts w:ascii="Times New Roman" w:hAnsi="Times New Roman" w:cs="Times New Roman"/>
-          <w:sz w:val="28"/>
-          <w:szCs w:val="28"/>
-          <w:lang w:val="hy-AM"/>
-        </w:rPr>
-      </w:pPr>
-    </w:p>
-    <w:p>
-      <w:pPr>
-        <w:jc w:val="both"/>
-        <w:rPr>
-          <w:rFonts w:ascii="Times New Roman" w:hAnsi="Times New Roman" w:cs="Times New Roman"/>
-          <w:b/>
-          <w:bCs/>
-          <w:sz w:val="28"/>
-          <w:szCs w:val="28"/>
-          <w:u w:val="single"/>
-          <w:lang w:val="hy-AM"/>
-        </w:rPr>
-      </w:pPr>
-      <w:r>
-        <w:rPr>
-          <w:rFonts w:ascii="Sylfaen" w:hAnsi="Sylfaen"/>
-          <w:b/>
-          <w:bCs/>
-          <w:color w:val="00B050"/>
-          <w:sz w:val="28"/>
-          <w:szCs w:val="28"/>
-          <w:lang w:val="hy-AM"/>
-        </w:rPr>
-        <w:t>(slide 2</w:t>
-      </w:r>
-      <w:r>
-        <w:rPr>
-          <w:rFonts w:ascii="Sylfaen" w:hAnsi="Sylfaen"/>
-          <w:b/>
-          <w:bCs/>
-          <w:color w:val="00B050"/>
-          <w:sz w:val="28"/>
-          <w:szCs w:val="28"/>
-          <w:lang w:val="hy-AM"/>
-        </w:rPr>
-        <w:t>8</w:t>
-      </w:r>
-      <w:r>
-        <w:rPr>
-          <w:rFonts w:ascii="Sylfaen" w:hAnsi="Sylfaen"/>
-          <w:b/>
-          <w:bCs/>
-          <w:color w:val="00B050"/>
-          <w:sz w:val="28"/>
-          <w:szCs w:val="28"/>
-          <w:lang w:val="hy-AM"/>
-        </w:rPr>
-        <w:t>)</w:t>
-      </w:r>
-      <w:r>
-        <w:rPr>
-          <w:rFonts w:ascii="Sylfaen" w:hAnsi="Sylfaen"/>
-          <w:b/>
-          <w:bCs/>
-          <w:color w:val="00B050"/>
-          <w:sz w:val="28"/>
-          <w:szCs w:val="28"/>
-          <w:lang w:val="hy-AM"/>
-        </w:rPr>
-        <w:t xml:space="preserve"> </w:t>
-      </w:r>
-      <w:r>
-        <w:rPr>
-          <w:rFonts w:ascii="Times New Roman" w:hAnsi="Times New Roman" w:cs="Times New Roman"/>
-          <w:b/>
-          <w:bCs/>
-          <w:sz w:val="28"/>
-          <w:szCs w:val="28"/>
-          <w:u w:val="single"/>
-          <w:lang w:val="hy-AM"/>
-        </w:rPr>
-        <w:t>Cache Control</w:t>
-      </w:r>
-    </w:p>
-    <w:p>
-      <w:pPr>
-        <w:jc w:val="both"/>
-        <w:rPr>
-          <w:rFonts w:ascii="Times New Roman" w:hAnsi="Times New Roman" w:cs="Times New Roman"/>
-          <w:sz w:val="28"/>
-          <w:szCs w:val="28"/>
-          <w:lang w:val="hy-AM"/>
-        </w:rPr>
-      </w:pPr>
-      <w:r>
-        <w:rPr>
-          <w:rFonts w:ascii="Times New Roman" w:hAnsi="Times New Roman" w:cs="Times New Roman"/>
-          <w:sz w:val="28"/>
-          <w:szCs w:val="28"/>
-          <w:lang w:val="hy-AM"/>
-        </w:rPr>
-        <w:t xml:space="preserve">Օգտագործվում է այն </w:t>
-      </w:r>
-      <w:r>
-        <w:rPr>
-          <w:rFonts w:ascii="Times New Roman" w:hAnsi="Times New Roman" w:cs="Times New Roman"/>
-          <w:sz w:val="28"/>
-          <w:szCs w:val="28"/>
-          <w:lang w:val="hy-AM"/>
-        </w:rPr>
-        <w:t xml:space="preserve">application – </w:t>
-      </w:r>
-      <w:r>
-        <w:rPr>
-          <w:rFonts w:ascii="Times New Roman" w:hAnsi="Times New Roman" w:cs="Times New Roman"/>
-          <w:sz w:val="28"/>
-          <w:szCs w:val="28"/>
-          <w:lang w:val="hy-AM"/>
-        </w:rPr>
-        <w:t>ներում որոնց աշխատանքը կարող է օպտիմալանալ քեշ</w:t>
-      </w:r>
-      <w:r>
-        <w:rPr>
-          <w:rFonts w:ascii="Times New Roman" w:hAnsi="Times New Roman" w:cs="Times New Roman"/>
-          <w:sz w:val="28"/>
-          <w:szCs w:val="28"/>
-          <w:lang w:val="hy-AM"/>
-        </w:rPr>
-        <w:t>ավորման</w:t>
-      </w:r>
-      <w:r>
-        <w:rPr>
-          <w:rFonts w:ascii="Times New Roman" w:hAnsi="Times New Roman" w:cs="Times New Roman"/>
-          <w:sz w:val="28"/>
-          <w:szCs w:val="28"/>
-          <w:lang w:val="hy-AM"/>
-        </w:rPr>
-        <w:t xml:space="preserve"> օգտագործման հաշվին</w:t>
-      </w:r>
-      <w:r>
-        <w:rPr>
-          <w:rFonts w:ascii="Times New Roman" w:hAnsi="Times New Roman" w:cs="Times New Roman"/>
-          <w:sz w:val="28"/>
-          <w:szCs w:val="28"/>
-          <w:lang w:val="hy-AM"/>
-        </w:rPr>
-        <w:t>։</w:t>
-      </w:r>
-      <w:r>
-        <w:rPr>
-          <w:rFonts w:ascii="Times New Roman" w:hAnsi="Times New Roman" w:cs="Times New Roman"/>
-          <w:sz w:val="28"/>
-          <w:szCs w:val="28"/>
-          <w:lang w:val="hy-AM"/>
-        </w:rPr>
-        <w:t xml:space="preserve"> Քեշավորումը ապահովելու մեխանիզմը համապատասխան դիրեկտիվների օգտագործումն է </w:t>
-      </w:r>
-      <w:r>
-        <w:rPr>
-          <w:rFonts w:ascii="Times New Roman" w:hAnsi="Times New Roman" w:cs="Times New Roman"/>
-          <w:sz w:val="28"/>
-          <w:szCs w:val="28"/>
-          <w:lang w:val="hy-AM"/>
-        </w:rPr>
-        <w:t xml:space="preserve">Cache-Control header – </w:t>
-      </w:r>
-      <w:r>
-        <w:rPr>
-          <w:rFonts w:ascii="Times New Roman" w:hAnsi="Times New Roman" w:cs="Times New Roman"/>
-          <w:sz w:val="28"/>
-          <w:szCs w:val="28"/>
-          <w:lang w:val="hy-AM"/>
-        </w:rPr>
-        <w:t>ի հետ</w:t>
-      </w:r>
-      <w:r>
-        <w:rPr>
-          <w:rFonts w:ascii="Times New Roman" w:hAnsi="Times New Roman" w:cs="Times New Roman"/>
-          <w:sz w:val="28"/>
-          <w:szCs w:val="28"/>
-          <w:lang w:val="hy-AM"/>
-        </w:rPr>
-        <w:t>, որոնք սահմանում են քեշավորման ալգորիթմներ</w:t>
-      </w:r>
-      <w:r>
-        <w:rPr>
-          <w:rFonts w:ascii="Times New Roman" w:hAnsi="Times New Roman" w:cs="Times New Roman"/>
-          <w:sz w:val="28"/>
-          <w:szCs w:val="28"/>
-          <w:lang w:val="hy-AM"/>
-        </w:rPr>
-        <w:t>։</w:t>
-      </w:r>
-    </w:p>
-    <w:p>
-      <w:pPr>
-        <w:jc w:val="both"/>
-        <w:rPr>
-          <w:rFonts w:ascii="Times New Roman" w:hAnsi="Times New Roman" w:cs="Times New Roman"/>
-          <w:sz w:val="28"/>
-          <w:szCs w:val="28"/>
-          <w:lang w:val="hy-AM"/>
-        </w:rPr>
-      </w:pPr>
-      <w:r>
-        <w:rPr>
-          <w:rFonts w:ascii="Times New Roman" w:hAnsi="Times New Roman" w:cs="Times New Roman"/>
-          <w:b/>
-          <w:bCs/>
-          <w:sz w:val="28"/>
-          <w:szCs w:val="28"/>
-          <w:lang w:val="hy-AM"/>
-        </w:rPr>
-        <w:t>Cache-Control:</w:t>
-      </w:r>
-      <w:r>
-        <w:rPr>
-          <w:rFonts w:ascii="Times New Roman" w:hAnsi="Times New Roman" w:cs="Times New Roman"/>
-          <w:b/>
-          <w:bCs/>
-          <w:sz w:val="28"/>
-          <w:szCs w:val="28"/>
-          <w:lang w:val="hy-AM"/>
-        </w:rPr>
-        <w:t xml:space="preserve"> General headers</w:t>
-      </w:r>
-    </w:p>
-    <w:p>
-      <w:pPr>
-        <w:jc w:val="both"/>
-        <w:rPr>
-          <w:rFonts w:ascii="Times New Roman" w:hAnsi="Times New Roman" w:cs="Times New Roman"/>
-          <w:sz w:val="28"/>
-          <w:szCs w:val="28"/>
-          <w:lang w:val="hy-AM"/>
-        </w:rPr>
-      </w:pPr>
-      <w:r>
-        <w:rPr>
-          <w:rFonts w:ascii="Times New Roman" w:hAnsi="Times New Roman" w:cs="Times New Roman"/>
-          <w:sz w:val="28"/>
-          <w:szCs w:val="28"/>
-          <w:lang w:val="hy-AM"/>
-        </w:rPr>
-        <w:t xml:space="preserve">No-cache – </w:t>
-      </w:r>
-      <w:r>
-        <w:rPr>
-          <w:rFonts w:ascii="Times New Roman" w:hAnsi="Times New Roman" w:cs="Times New Roman"/>
-          <w:sz w:val="28"/>
-          <w:szCs w:val="28"/>
-          <w:lang w:val="hy-AM"/>
-        </w:rPr>
-        <w:t xml:space="preserve">քեշը չպետ է օգտագործի </w:t>
-      </w:r>
-      <w:r>
-        <w:rPr>
-          <w:rFonts w:ascii="Times New Roman" w:hAnsi="Times New Roman" w:cs="Times New Roman"/>
-          <w:sz w:val="28"/>
-          <w:szCs w:val="28"/>
-          <w:lang w:val="hy-AM"/>
-        </w:rPr>
-        <w:t xml:space="preserve">response - </w:t>
-      </w:r>
-      <w:r>
-        <w:rPr>
-          <w:rFonts w:ascii="Times New Roman" w:hAnsi="Times New Roman" w:cs="Times New Roman"/>
-          <w:sz w:val="28"/>
-          <w:szCs w:val="28"/>
-          <w:lang w:val="hy-AM"/>
-        </w:rPr>
-        <w:t xml:space="preserve">ը հաջորդ </w:t>
-      </w:r>
-      <w:r>
-        <w:rPr>
-          <w:rFonts w:ascii="Times New Roman" w:hAnsi="Times New Roman" w:cs="Times New Roman"/>
-          <w:sz w:val="28"/>
-          <w:szCs w:val="28"/>
-          <w:lang w:val="hy-AM"/>
-        </w:rPr>
-        <w:t xml:space="preserve">request – </w:t>
-      </w:r>
-      <w:r>
-        <w:rPr>
-          <w:rFonts w:ascii="Times New Roman" w:hAnsi="Times New Roman" w:cs="Times New Roman"/>
-          <w:sz w:val="28"/>
-          <w:szCs w:val="28"/>
-          <w:lang w:val="hy-AM"/>
-        </w:rPr>
-        <w:t>ի ժամանակ առանց սերվերի վրա ստումից հետո։</w:t>
-      </w:r>
-    </w:p>
-    <w:p>
-      <w:pPr>
-        <w:jc w:val="both"/>
-        <w:rPr>
-          <w:rFonts w:ascii="Times New Roman" w:hAnsi="Times New Roman" w:cs="Times New Roman"/>
-          <w:sz w:val="28"/>
-          <w:szCs w:val="28"/>
-          <w:lang w:val="hy-AM"/>
-        </w:rPr>
-      </w:pPr>
-      <w:r>
-        <w:rPr>
-          <w:rFonts w:ascii="Times New Roman" w:hAnsi="Times New Roman" w:cs="Times New Roman"/>
-          <w:sz w:val="28"/>
-          <w:szCs w:val="28"/>
-          <w:lang w:val="hy-AM"/>
-        </w:rPr>
-        <w:t xml:space="preserve">No-store </w:t>
-      </w:r>
-      <w:r>
-        <w:rPr>
-          <w:rFonts w:ascii="Times New Roman" w:hAnsi="Times New Roman" w:cs="Times New Roman"/>
-          <w:sz w:val="28"/>
-          <w:szCs w:val="28"/>
-          <w:lang w:val="hy-AM"/>
-        </w:rPr>
-        <w:t xml:space="preserve">– քեշը </w:t>
-      </w:r>
-      <w:r>
-        <w:rPr>
-          <w:rFonts w:ascii="Times New Roman" w:hAnsi="Times New Roman" w:cs="Times New Roman"/>
-          <w:sz w:val="28"/>
-          <w:szCs w:val="28"/>
-          <w:lang w:val="hy-AM"/>
-        </w:rPr>
-        <w:t xml:space="preserve">request – </w:t>
-      </w:r>
-      <w:r>
-        <w:rPr>
-          <w:rFonts w:ascii="Times New Roman" w:hAnsi="Times New Roman" w:cs="Times New Roman"/>
-          <w:sz w:val="28"/>
-          <w:szCs w:val="28"/>
-          <w:lang w:val="hy-AM"/>
-        </w:rPr>
-        <w:t xml:space="preserve">ի կամ </w:t>
-      </w:r>
-      <w:r>
-        <w:rPr>
-          <w:rFonts w:ascii="Times New Roman" w:hAnsi="Times New Roman" w:cs="Times New Roman"/>
-          <w:sz w:val="28"/>
-          <w:szCs w:val="28"/>
-          <w:lang w:val="hy-AM"/>
-        </w:rPr>
-        <w:t xml:space="preserve">response - </w:t>
-      </w:r>
-      <w:r>
-        <w:rPr>
-          <w:rFonts w:ascii="Times New Roman" w:hAnsi="Times New Roman" w:cs="Times New Roman"/>
-          <w:sz w:val="28"/>
-          <w:szCs w:val="28"/>
-          <w:lang w:val="hy-AM"/>
-        </w:rPr>
-        <w:t>ի մասին ոչինչ չպետք է պահի։</w:t>
-      </w:r>
-    </w:p>
-    <w:p>
-      <w:pPr>
-        <w:jc w:val="both"/>
-        <w:rPr>
-          <w:rFonts w:ascii="Times New Roman" w:hAnsi="Times New Roman" w:cs="Times New Roman"/>
-          <w:sz w:val="28"/>
-          <w:szCs w:val="28"/>
-          <w:lang w:val="hy-AM"/>
-        </w:rPr>
-      </w:pPr>
-      <w:r>
-        <w:rPr>
-          <w:rFonts w:ascii="Times New Roman" w:hAnsi="Times New Roman" w:cs="Times New Roman"/>
-          <w:sz w:val="28"/>
-          <w:szCs w:val="28"/>
-          <w:lang w:val="hy-AM"/>
-        </w:rPr>
-        <w:t>max-age = seconds</w:t>
-      </w:r>
-      <w:r>
-        <w:rPr>
-          <w:rFonts w:ascii="Times New Roman" w:hAnsi="Times New Roman" w:cs="Times New Roman"/>
-          <w:sz w:val="28"/>
-          <w:szCs w:val="28"/>
-          <w:lang w:val="hy-AM"/>
-        </w:rPr>
-        <w:t xml:space="preserve"> կլիենտը պատրաստ է ընդունել </w:t>
-      </w:r>
-      <w:r>
-        <w:rPr>
-          <w:rFonts w:ascii="Times New Roman" w:hAnsi="Times New Roman" w:cs="Times New Roman"/>
-          <w:sz w:val="28"/>
-          <w:szCs w:val="28"/>
-          <w:lang w:val="hy-AM"/>
-        </w:rPr>
-        <w:t xml:space="preserve">response </w:t>
-      </w:r>
-      <w:r>
-        <w:rPr>
-          <w:rFonts w:ascii="Times New Roman" w:hAnsi="Times New Roman" w:cs="Times New Roman"/>
-          <w:sz w:val="28"/>
-          <w:szCs w:val="28"/>
-          <w:lang w:val="hy-AM"/>
-        </w:rPr>
-        <w:t xml:space="preserve">որի </w:t>
-      </w:r>
-      <w:r>
-        <w:rPr>
-          <w:rFonts w:ascii="Times New Roman" w:hAnsi="Times New Roman" w:cs="Times New Roman"/>
-          <w:sz w:val="28"/>
-          <w:szCs w:val="28"/>
-          <w:lang w:val="hy-AM"/>
-        </w:rPr>
-        <w:t xml:space="preserve">age – </w:t>
-      </w:r>
-      <w:r>
-        <w:rPr>
-          <w:rFonts w:ascii="Times New Roman" w:hAnsi="Times New Roman" w:cs="Times New Roman"/>
-          <w:sz w:val="28"/>
-          <w:szCs w:val="28"/>
-          <w:lang w:val="hy-AM"/>
-        </w:rPr>
-        <w:t>ը չի գերազանցում նշված արժեքը վայրկյաններով։</w:t>
-      </w:r>
-    </w:p>
-    <w:p>
-      <w:pPr>
-        <w:jc w:val="both"/>
-        <w:rPr>
-          <w:rFonts w:ascii="Times New Roman" w:hAnsi="Times New Roman" w:cs="Times New Roman"/>
-          <w:sz w:val="28"/>
-          <w:szCs w:val="28"/>
-          <w:lang w:val="hy-AM"/>
-        </w:rPr>
-      </w:pPr>
-      <w:r>
-        <w:rPr>
-          <w:rFonts w:ascii="Times New Roman" w:hAnsi="Times New Roman" w:cs="Times New Roman"/>
-          <w:sz w:val="28"/>
-          <w:szCs w:val="28"/>
-          <w:lang w:val="en-US"/>
-        </w:rPr>
-        <w:t xml:space="preserve">no-transform </w:t>
-      </w:r>
-      <w:r>
-        <w:rPr>
-          <w:rFonts w:ascii="Times New Roman" w:hAnsi="Times New Roman" w:cs="Times New Roman"/>
-          <w:sz w:val="28"/>
-          <w:szCs w:val="28"/>
-          <w:lang w:val="hy-AM"/>
-        </w:rPr>
-        <w:t xml:space="preserve">չի կոնվերտացնում </w:t>
-      </w:r>
-      <w:r>
-        <w:rPr>
-          <w:rFonts w:ascii="Times New Roman" w:hAnsi="Times New Roman" w:cs="Times New Roman"/>
-          <w:sz w:val="28"/>
-          <w:szCs w:val="28"/>
-          <w:lang w:val="en-US"/>
-        </w:rPr>
-        <w:t xml:space="preserve">entity – </w:t>
-      </w:r>
-      <w:r>
-        <w:rPr>
-          <w:rFonts w:ascii="Times New Roman" w:hAnsi="Times New Roman" w:cs="Times New Roman"/>
-          <w:sz w:val="28"/>
-          <w:szCs w:val="28"/>
-          <w:lang w:val="hy-AM"/>
-        </w:rPr>
-        <w:t xml:space="preserve">ի </w:t>
-      </w:r>
-      <w:r>
-        <w:rPr>
-          <w:rFonts w:ascii="Times New Roman" w:hAnsi="Times New Roman" w:cs="Times New Roman"/>
-          <w:sz w:val="28"/>
-          <w:szCs w:val="28"/>
-          <w:lang w:val="en-US"/>
-        </w:rPr>
-        <w:t xml:space="preserve">body – </w:t>
-      </w:r>
-      <w:r>
-        <w:rPr>
-          <w:rFonts w:ascii="Times New Roman" w:hAnsi="Times New Roman" w:cs="Times New Roman"/>
-          <w:sz w:val="28"/>
-          <w:szCs w:val="28"/>
-          <w:lang w:val="hy-AM"/>
-        </w:rPr>
-        <w:t>ն։</w:t>
-      </w:r>
-    </w:p>
-    <w:p>
-      <w:pPr>
-        <w:jc w:val="both"/>
-        <w:rPr>
-          <w:rFonts w:ascii="Times New Roman" w:hAnsi="Times New Roman" w:cs="Times New Roman"/>
-          <w:b/>
-          <w:bCs/>
-          <w:sz w:val="28"/>
-          <w:szCs w:val="28"/>
-          <w:u w:val="single"/>
-          <w:lang w:val="hy-AM"/>
-        </w:rPr>
-      </w:pPr>
-    </w:p>
-    <w:p>
-      <w:pPr>
-        <w:jc w:val="both"/>
-        <w:rPr>
-          <w:rFonts w:ascii="Times New Roman" w:hAnsi="Times New Roman" w:cs="Times New Roman"/>
-          <w:b/>
-          <w:bCs/>
-          <w:sz w:val="28"/>
-          <w:szCs w:val="28"/>
-          <w:lang w:val="hy-AM"/>
-        </w:rPr>
-      </w:pPr>
-      <w:r>
-        <w:rPr>
-          <w:rFonts w:ascii="Times New Roman" w:hAnsi="Times New Roman" w:cs="Times New Roman"/>
-          <w:b/>
-          <w:bCs/>
-          <w:sz w:val="28"/>
-          <w:szCs w:val="28"/>
-          <w:lang w:val="hy-AM"/>
-        </w:rPr>
-        <w:t>Cache-Control: Request headers</w:t>
-      </w:r>
-    </w:p>
-    <w:p>
-      <w:pPr>
-        <w:jc w:val="both"/>
-        <w:rPr>
-          <w:rFonts w:ascii="Times New Roman" w:hAnsi="Times New Roman" w:cs="Times New Roman"/>
-          <w:sz w:val="28"/>
-          <w:szCs w:val="28"/>
-          <w:lang w:val="hy-AM"/>
-        </w:rPr>
-      </w:pPr>
-      <w:r>
-        <w:rPr>
-          <w:rFonts w:ascii="Times New Roman" w:hAnsi="Times New Roman" w:cs="Times New Roman"/>
-          <w:sz w:val="28"/>
-          <w:szCs w:val="28"/>
-          <w:lang w:val="hy-AM"/>
-        </w:rPr>
-        <w:t xml:space="preserve">max-stale [=seconds] </w:t>
-      </w:r>
-      <w:r>
-        <w:rPr>
-          <w:rFonts w:ascii="Times New Roman" w:hAnsi="Times New Roman" w:cs="Times New Roman"/>
-          <w:sz w:val="28"/>
-          <w:szCs w:val="28"/>
-          <w:lang w:val="hy-AM"/>
-        </w:rPr>
-        <w:t xml:space="preserve">կլիենտը պատրաստ է ընդունել </w:t>
-      </w:r>
-      <w:r>
-        <w:rPr>
-          <w:rFonts w:ascii="Times New Roman" w:hAnsi="Times New Roman" w:cs="Times New Roman"/>
-          <w:sz w:val="28"/>
-          <w:szCs w:val="28"/>
-          <w:lang w:val="hy-AM"/>
-        </w:rPr>
-        <w:t xml:space="preserve">response – </w:t>
-      </w:r>
-      <w:r>
-        <w:rPr>
-          <w:rFonts w:ascii="Times New Roman" w:hAnsi="Times New Roman" w:cs="Times New Roman"/>
-          <w:sz w:val="28"/>
-          <w:szCs w:val="28"/>
-          <w:lang w:val="hy-AM"/>
-        </w:rPr>
-        <w:t xml:space="preserve">ը որը արդեն </w:t>
-      </w:r>
-      <w:r>
-        <w:rPr>
-          <w:rFonts w:ascii="Times New Roman" w:hAnsi="Times New Roman" w:cs="Times New Roman"/>
-          <w:sz w:val="28"/>
-          <w:szCs w:val="28"/>
-          <w:lang w:val="hy-AM"/>
-        </w:rPr>
-        <w:t xml:space="preserve">expired </w:t>
-      </w:r>
-      <w:r>
-        <w:rPr>
-          <w:rFonts w:ascii="Times New Roman" w:hAnsi="Times New Roman" w:cs="Times New Roman"/>
-          <w:sz w:val="28"/>
-          <w:szCs w:val="28"/>
-          <w:lang w:val="hy-AM"/>
-        </w:rPr>
-        <w:t xml:space="preserve">է եղել, բայց որի </w:t>
-      </w:r>
-      <w:r>
-        <w:rPr>
-          <w:rFonts w:ascii="Times New Roman" w:hAnsi="Times New Roman" w:cs="Times New Roman"/>
-          <w:sz w:val="28"/>
-          <w:szCs w:val="28"/>
-          <w:lang w:val="hy-AM"/>
-        </w:rPr>
-        <w:t xml:space="preserve">expired </w:t>
-      </w:r>
-      <w:r>
-        <w:rPr>
-          <w:rFonts w:ascii="Times New Roman" w:hAnsi="Times New Roman" w:cs="Times New Roman"/>
-          <w:sz w:val="28"/>
-          <w:szCs w:val="28"/>
-          <w:lang w:val="hy-AM"/>
-        </w:rPr>
-        <w:t>–</w:t>
-      </w:r>
-      <w:r>
-        <w:rPr>
-          <w:rFonts w:ascii="Times New Roman" w:hAnsi="Times New Roman" w:cs="Times New Roman"/>
-          <w:sz w:val="28"/>
-          <w:szCs w:val="28"/>
-          <w:lang w:val="hy-AM"/>
-        </w:rPr>
-        <w:t xml:space="preserve"> </w:t>
-      </w:r>
-      <w:r>
-        <w:rPr>
-          <w:rFonts w:ascii="Times New Roman" w:hAnsi="Times New Roman" w:cs="Times New Roman"/>
-          <w:sz w:val="28"/>
-          <w:szCs w:val="28"/>
-          <w:lang w:val="hy-AM"/>
-        </w:rPr>
-        <w:t>ի ժամկետը չի անցնում նշված արժեքը վայրկյաններով։</w:t>
-      </w:r>
-    </w:p>
-    <w:p>
-      <w:pPr>
-        <w:jc w:val="both"/>
-        <w:rPr>
-          <w:rFonts w:ascii="Times New Roman" w:hAnsi="Times New Roman" w:cs="Times New Roman"/>
-          <w:sz w:val="28"/>
-          <w:szCs w:val="28"/>
-          <w:lang w:val="hy-AM"/>
-        </w:rPr>
-      </w:pPr>
-      <w:r>
-        <w:rPr>
-          <w:rFonts w:ascii="Times New Roman" w:hAnsi="Times New Roman" w:cs="Times New Roman"/>
-          <w:sz w:val="28"/>
-          <w:szCs w:val="28"/>
-          <w:lang w:val="hy-AM"/>
-        </w:rPr>
-        <w:lastRenderedPageBreak/>
-        <w:t xml:space="preserve">min-fresh=seconds </w:t>
-      </w:r>
-      <w:r>
-        <w:rPr>
-          <w:rFonts w:ascii="Times New Roman" w:hAnsi="Times New Roman" w:cs="Times New Roman"/>
-          <w:sz w:val="28"/>
-          <w:szCs w:val="28"/>
-          <w:lang w:val="hy-AM"/>
-        </w:rPr>
-        <w:t xml:space="preserve">կլիենտը պատրաստ է ընդունել </w:t>
-      </w:r>
-      <w:r>
-        <w:rPr>
-          <w:rFonts w:ascii="Times New Roman" w:hAnsi="Times New Roman" w:cs="Times New Roman"/>
-          <w:sz w:val="28"/>
-          <w:szCs w:val="28"/>
-          <w:lang w:val="hy-AM"/>
-        </w:rPr>
-        <w:t>response</w:t>
-      </w:r>
-      <w:r>
-        <w:rPr>
-          <w:rFonts w:ascii="Times New Roman" w:hAnsi="Times New Roman" w:cs="Times New Roman"/>
-          <w:sz w:val="28"/>
-          <w:szCs w:val="28"/>
-          <w:lang w:val="hy-AM"/>
-        </w:rPr>
-        <w:t xml:space="preserve"> </w:t>
-      </w:r>
-      <w:r>
-        <w:rPr>
-          <w:rFonts w:ascii="Times New Roman" w:hAnsi="Times New Roman" w:cs="Times New Roman"/>
-          <w:sz w:val="28"/>
-          <w:szCs w:val="28"/>
-          <w:lang w:val="hy-AM"/>
-        </w:rPr>
-        <w:t xml:space="preserve">որի կյանքի տևողությունը </w:t>
-      </w:r>
-      <w:r>
-        <w:rPr>
-          <w:rFonts w:ascii="Times New Roman" w:hAnsi="Times New Roman" w:cs="Times New Roman"/>
-          <w:sz w:val="28"/>
-          <w:szCs w:val="28"/>
-          <w:lang w:val="hy-AM"/>
-        </w:rPr>
-        <w:t xml:space="preserve">(expired) </w:t>
-      </w:r>
-      <w:r>
-        <w:rPr>
-          <w:rFonts w:ascii="Times New Roman" w:hAnsi="Times New Roman" w:cs="Times New Roman"/>
-          <w:sz w:val="28"/>
-          <w:szCs w:val="28"/>
-          <w:lang w:val="hy-AM"/>
-        </w:rPr>
-        <w:t>փոքր չէ նշված արժեքից վայրկյաններով։</w:t>
-      </w:r>
-    </w:p>
-    <w:p>
-      <w:pPr>
-        <w:jc w:val="both"/>
-        <w:rPr>
-          <w:rFonts w:ascii="Times New Roman" w:hAnsi="Times New Roman" w:cs="Times New Roman"/>
-          <w:sz w:val="28"/>
-          <w:szCs w:val="28"/>
-          <w:lang w:val="hy-AM"/>
-        </w:rPr>
-      </w:pPr>
-      <w:r>
-        <w:rPr>
-          <w:rFonts w:ascii="Times New Roman" w:hAnsi="Times New Roman" w:cs="Times New Roman"/>
-          <w:sz w:val="28"/>
-          <w:szCs w:val="28"/>
-          <w:lang w:val="hy-AM"/>
-        </w:rPr>
-        <w:t xml:space="preserve">only-if-cached </w:t>
-      </w:r>
-      <w:r>
-        <w:rPr>
-          <w:rFonts w:ascii="Times New Roman" w:hAnsi="Times New Roman" w:cs="Times New Roman"/>
-          <w:sz w:val="28"/>
-          <w:szCs w:val="28"/>
-          <w:lang w:val="hy-AM"/>
-        </w:rPr>
-        <w:t>նոր տվյալներ չի դուրս բերում, տվյալը ստացվում է միայն եթե այն քեշավորված է և նոր վերսիայի ստուգման համար ելակետային սերվերի հետ կապ հաստատելու կարիք նույնպես չկա։</w:t>
-      </w:r>
-    </w:p>
-    <w:p>
-      <w:pPr>
-        <w:jc w:val="both"/>
-        <w:rPr>
-          <w:rFonts w:ascii="Times New Roman" w:hAnsi="Times New Roman" w:cs="Times New Roman"/>
-          <w:b/>
-          <w:bCs/>
-          <w:sz w:val="28"/>
-          <w:szCs w:val="28"/>
-          <w:lang w:val="hy-AM"/>
-        </w:rPr>
-      </w:pPr>
-      <w:r>
-        <w:rPr>
-          <w:rFonts w:ascii="Times New Roman" w:hAnsi="Times New Roman" w:cs="Times New Roman"/>
-          <w:b/>
-          <w:bCs/>
-          <w:sz w:val="28"/>
-          <w:szCs w:val="28"/>
-          <w:lang w:val="hy-AM"/>
-        </w:rPr>
-        <w:t>Cache-Control: Response headers</w:t>
-      </w:r>
-    </w:p>
-    <w:p>
-      <w:pPr>
-        <w:jc w:val="both"/>
-        <w:rPr>
-          <w:rFonts w:ascii="Times New Roman" w:hAnsi="Times New Roman" w:cs="Times New Roman"/>
-          <w:b/>
-          <w:bCs/>
-          <w:sz w:val="28"/>
-          <w:szCs w:val="28"/>
-          <w:lang w:val="hy-AM"/>
-        </w:rPr>
-      </w:pPr>
-      <w:r>
-        <w:rPr>
-          <w:rFonts w:ascii="Times New Roman" w:hAnsi="Times New Roman" w:cs="Times New Roman"/>
-          <w:sz w:val="28"/>
-          <w:szCs w:val="28"/>
-          <w:lang w:val="hy-AM"/>
-        </w:rPr>
-        <w:t>Public</w:t>
-      </w:r>
-      <w:r>
-        <w:rPr>
-          <w:rFonts w:ascii="Times New Roman" w:hAnsi="Times New Roman" w:cs="Times New Roman"/>
-          <w:sz w:val="28"/>
-          <w:szCs w:val="28"/>
-          <w:lang w:val="hy-AM"/>
-        </w:rPr>
-        <w:t xml:space="preserve"> -</w:t>
-      </w:r>
-      <w:r>
-        <w:rPr>
-          <w:rFonts w:ascii="Times New Roman" w:hAnsi="Times New Roman" w:cs="Times New Roman"/>
-          <w:sz w:val="28"/>
-          <w:szCs w:val="28"/>
-          <w:lang w:val="hy-AM"/>
-        </w:rPr>
-        <w:t xml:space="preserve"> ցույց է տալիս որ response – ը կարող է քեշավորվել ցանկացած քեշի կողմից</w:t>
-      </w:r>
-    </w:p>
-    <w:p>
-      <w:pPr>
-        <w:jc w:val="both"/>
-        <w:rPr>
-          <w:rFonts w:ascii="Times New Roman" w:hAnsi="Times New Roman" w:cs="Times New Roman"/>
-          <w:sz w:val="28"/>
-          <w:szCs w:val="28"/>
-          <w:lang w:val="hy-AM"/>
-        </w:rPr>
-      </w:pPr>
-      <w:r>
-        <w:rPr>
-          <w:rFonts w:ascii="Times New Roman" w:hAnsi="Times New Roman" w:cs="Times New Roman"/>
-          <w:sz w:val="28"/>
-          <w:szCs w:val="28"/>
-          <w:lang w:val="hy-AM"/>
-        </w:rPr>
-        <w:t xml:space="preserve">Private - </w:t>
-      </w:r>
-      <w:r>
-        <w:rPr>
-          <w:rFonts w:ascii="Times New Roman" w:hAnsi="Times New Roman" w:cs="Times New Roman"/>
-          <w:sz w:val="28"/>
-          <w:szCs w:val="28"/>
-          <w:lang w:val="hy-AM"/>
-        </w:rPr>
-        <w:t>ցույց է տալիս որ response – ը</w:t>
-      </w:r>
-      <w:r>
-        <w:rPr>
-          <w:rFonts w:ascii="Times New Roman" w:hAnsi="Times New Roman" w:cs="Times New Roman"/>
-          <w:sz w:val="28"/>
-          <w:szCs w:val="28"/>
-          <w:lang w:val="hy-AM"/>
-        </w:rPr>
-        <w:t xml:space="preserve"> </w:t>
-      </w:r>
-      <w:r>
-        <w:rPr>
-          <w:rFonts w:ascii="Times New Roman" w:hAnsi="Times New Roman" w:cs="Times New Roman"/>
-          <w:sz w:val="28"/>
-          <w:szCs w:val="28"/>
-          <w:lang w:val="hy-AM"/>
-        </w:rPr>
-        <w:t>կամ դրա մի մասը նախատեսված է միայն մեկ կլիենտի համար և չպետք է քեշավորվեն ընդհանուր քեշով</w:t>
-      </w:r>
-    </w:p>
-    <w:p>
-      <w:pPr>
-        <w:jc w:val="both"/>
-        <w:rPr>
-          <w:rFonts w:ascii="Times New Roman" w:hAnsi="Times New Roman" w:cs="Times New Roman"/>
-          <w:sz w:val="28"/>
-          <w:szCs w:val="28"/>
-          <w:lang w:val="hy-AM"/>
-        </w:rPr>
-      </w:pPr>
-      <w:r>
-        <w:rPr>
-          <w:rFonts w:ascii="Times New Roman" w:hAnsi="Times New Roman" w:cs="Times New Roman"/>
-          <w:sz w:val="28"/>
-          <w:szCs w:val="28"/>
-          <w:lang w:val="hy-AM"/>
-        </w:rPr>
-        <w:t xml:space="preserve">No-cache – </w:t>
-      </w:r>
-      <w:r>
-        <w:rPr>
-          <w:rFonts w:ascii="Times New Roman" w:hAnsi="Times New Roman" w:cs="Times New Roman"/>
-          <w:sz w:val="28"/>
-          <w:szCs w:val="28"/>
-          <w:lang w:val="hy-AM"/>
-        </w:rPr>
-        <w:t xml:space="preserve">քեշը չպետ է օգտագործի </w:t>
-      </w:r>
-      <w:r>
-        <w:rPr>
-          <w:rFonts w:ascii="Times New Roman" w:hAnsi="Times New Roman" w:cs="Times New Roman"/>
-          <w:sz w:val="28"/>
-          <w:szCs w:val="28"/>
-          <w:lang w:val="hy-AM"/>
-        </w:rPr>
-        <w:t xml:space="preserve">response - </w:t>
-      </w:r>
-      <w:r>
-        <w:rPr>
-          <w:rFonts w:ascii="Times New Roman" w:hAnsi="Times New Roman" w:cs="Times New Roman"/>
-          <w:sz w:val="28"/>
-          <w:szCs w:val="28"/>
-          <w:lang w:val="hy-AM"/>
-        </w:rPr>
-        <w:t xml:space="preserve">ը հաջորդ </w:t>
-      </w:r>
-      <w:r>
-        <w:rPr>
-          <w:rFonts w:ascii="Times New Roman" w:hAnsi="Times New Roman" w:cs="Times New Roman"/>
-          <w:sz w:val="28"/>
-          <w:szCs w:val="28"/>
-          <w:lang w:val="hy-AM"/>
-        </w:rPr>
-        <w:t xml:space="preserve">request – </w:t>
-      </w:r>
-      <w:r>
-        <w:rPr>
-          <w:rFonts w:ascii="Times New Roman" w:hAnsi="Times New Roman" w:cs="Times New Roman"/>
-          <w:sz w:val="28"/>
-          <w:szCs w:val="28"/>
-          <w:lang w:val="hy-AM"/>
-        </w:rPr>
-        <w:t>ի ժամանակ առանց սերվերի վրա ստումից հետո։</w:t>
-      </w:r>
-    </w:p>
-    <w:p>
-      <w:pPr>
-        <w:jc w:val="both"/>
-        <w:rPr>
-          <w:rFonts w:ascii="Times New Roman" w:hAnsi="Times New Roman" w:cs="Times New Roman"/>
-          <w:sz w:val="28"/>
-          <w:szCs w:val="28"/>
-          <w:lang w:val="hy-AM"/>
-        </w:rPr>
-      </w:pPr>
-      <w:r>
-        <w:rPr>
-          <w:rFonts w:ascii="Times New Roman" w:hAnsi="Times New Roman" w:cs="Times New Roman"/>
-          <w:sz w:val="28"/>
-          <w:szCs w:val="28"/>
-          <w:lang w:val="hy-AM"/>
-        </w:rPr>
-        <w:t xml:space="preserve">No-store </w:t>
-      </w:r>
-      <w:r>
-        <w:rPr>
-          <w:rFonts w:ascii="Times New Roman" w:hAnsi="Times New Roman" w:cs="Times New Roman"/>
-          <w:sz w:val="28"/>
-          <w:szCs w:val="28"/>
-          <w:lang w:val="hy-AM"/>
-        </w:rPr>
-        <w:t xml:space="preserve">– քեշը </w:t>
-      </w:r>
-      <w:r>
-        <w:rPr>
-          <w:rFonts w:ascii="Times New Roman" w:hAnsi="Times New Roman" w:cs="Times New Roman"/>
-          <w:sz w:val="28"/>
-          <w:szCs w:val="28"/>
-          <w:lang w:val="hy-AM"/>
-        </w:rPr>
-        <w:t xml:space="preserve">request – </w:t>
-      </w:r>
-      <w:r>
-        <w:rPr>
-          <w:rFonts w:ascii="Times New Roman" w:hAnsi="Times New Roman" w:cs="Times New Roman"/>
-          <w:sz w:val="28"/>
-          <w:szCs w:val="28"/>
-          <w:lang w:val="hy-AM"/>
-        </w:rPr>
-        <w:t xml:space="preserve">ի կամ </w:t>
-      </w:r>
-      <w:r>
-        <w:rPr>
-          <w:rFonts w:ascii="Times New Roman" w:hAnsi="Times New Roman" w:cs="Times New Roman"/>
-          <w:sz w:val="28"/>
-          <w:szCs w:val="28"/>
-          <w:lang w:val="hy-AM"/>
-        </w:rPr>
-        <w:t xml:space="preserve">response - </w:t>
-      </w:r>
-      <w:r>
-        <w:rPr>
-          <w:rFonts w:ascii="Times New Roman" w:hAnsi="Times New Roman" w:cs="Times New Roman"/>
-          <w:sz w:val="28"/>
-          <w:szCs w:val="28"/>
-          <w:lang w:val="hy-AM"/>
-        </w:rPr>
-        <w:t>ի մասին ոչինչ չպետք է պահի։</w:t>
-      </w:r>
-    </w:p>
-    <w:p>
-      <w:pPr>
-        <w:jc w:val="both"/>
-        <w:rPr>
-          <w:rFonts w:ascii="Times New Roman" w:hAnsi="Times New Roman" w:cs="Times New Roman"/>
-          <w:sz w:val="28"/>
-          <w:szCs w:val="28"/>
-          <w:lang w:val="hy-AM"/>
-        </w:rPr>
-      </w:pPr>
-      <w:r>
-        <w:rPr>
-          <w:rFonts w:ascii="Times New Roman" w:hAnsi="Times New Roman" w:cs="Times New Roman"/>
-          <w:sz w:val="28"/>
-          <w:szCs w:val="28"/>
-          <w:lang w:val="en-US"/>
-        </w:rPr>
-        <w:t xml:space="preserve">no-transform </w:t>
-      </w:r>
-      <w:r>
-        <w:rPr>
-          <w:rFonts w:ascii="Times New Roman" w:hAnsi="Times New Roman" w:cs="Times New Roman"/>
-          <w:sz w:val="28"/>
-          <w:szCs w:val="28"/>
-          <w:lang w:val="hy-AM"/>
-        </w:rPr>
-        <w:t xml:space="preserve">չի կոնվերտացնում </w:t>
-      </w:r>
-      <w:r>
-        <w:rPr>
-          <w:rFonts w:ascii="Times New Roman" w:hAnsi="Times New Roman" w:cs="Times New Roman"/>
-          <w:sz w:val="28"/>
-          <w:szCs w:val="28"/>
-          <w:lang w:val="en-US"/>
-        </w:rPr>
-        <w:t xml:space="preserve">entity – </w:t>
-      </w:r>
-      <w:r>
-        <w:rPr>
-          <w:rFonts w:ascii="Times New Roman" w:hAnsi="Times New Roman" w:cs="Times New Roman"/>
-          <w:sz w:val="28"/>
-          <w:szCs w:val="28"/>
-          <w:lang w:val="hy-AM"/>
-        </w:rPr>
-        <w:t xml:space="preserve">ի </w:t>
-      </w:r>
-      <w:r>
-        <w:rPr>
-          <w:rFonts w:ascii="Times New Roman" w:hAnsi="Times New Roman" w:cs="Times New Roman"/>
-          <w:sz w:val="28"/>
-          <w:szCs w:val="28"/>
-          <w:lang w:val="en-US"/>
-        </w:rPr>
-        <w:t xml:space="preserve">body – </w:t>
-      </w:r>
-      <w:r>
-        <w:rPr>
-          <w:rFonts w:ascii="Times New Roman" w:hAnsi="Times New Roman" w:cs="Times New Roman"/>
-          <w:sz w:val="28"/>
-          <w:szCs w:val="28"/>
-          <w:lang w:val="hy-AM"/>
-        </w:rPr>
-        <w:t>ն։</w:t>
-      </w:r>
-    </w:p>
-    <w:p>
-      <w:pPr>
-        <w:jc w:val="both"/>
-        <w:rPr>
-          <w:rFonts w:ascii="Sylfaen" w:hAnsi="Sylfaen"/>
-          <w:sz w:val="28"/>
-          <w:szCs w:val="28"/>
-          <w:lang w:val="hy-AM"/>
-        </w:rPr>
-      </w:pPr>
-      <w:r>
-        <w:rPr>
-          <w:rFonts w:ascii="Sylfaen" w:hAnsi="Sylfaen"/>
-          <w:sz w:val="28"/>
-          <w:szCs w:val="28"/>
-          <w:lang w:val="hy-AM"/>
-        </w:rPr>
-        <w:t xml:space="preserve">must-revalidate – </w:t>
-      </w:r>
-      <w:r>
-        <w:rPr>
-          <w:rFonts w:ascii="Sylfaen" w:hAnsi="Sylfaen"/>
-          <w:sz w:val="28"/>
-          <w:szCs w:val="28"/>
-          <w:lang w:val="hy-AM"/>
-        </w:rPr>
-        <w:t xml:space="preserve">քեշը պետք է ստուգի հնացած տվյալների ստատուսը դրանց օգտագործումից առաջ, իսկ </w:t>
-      </w:r>
-      <w:r>
-        <w:rPr>
-          <w:rFonts w:ascii="Sylfaen" w:hAnsi="Sylfaen"/>
-          <w:sz w:val="28"/>
-          <w:szCs w:val="28"/>
-          <w:lang w:val="hy-AM"/>
-        </w:rPr>
-        <w:t xml:space="preserve">expire </w:t>
-      </w:r>
-      <w:r>
-        <w:rPr>
-          <w:rFonts w:ascii="Sylfaen" w:hAnsi="Sylfaen"/>
-          <w:sz w:val="28"/>
-          <w:szCs w:val="28"/>
-          <w:lang w:val="hy-AM"/>
-        </w:rPr>
-        <w:t>–</w:t>
-      </w:r>
-      <w:r>
-        <w:rPr>
-          <w:rFonts w:ascii="Sylfaen" w:hAnsi="Sylfaen"/>
-          <w:sz w:val="28"/>
-          <w:szCs w:val="28"/>
-          <w:lang w:val="hy-AM"/>
-        </w:rPr>
-        <w:t xml:space="preserve"> </w:t>
-      </w:r>
-      <w:r>
-        <w:rPr>
-          <w:rFonts w:ascii="Sylfaen" w:hAnsi="Sylfaen"/>
-          <w:sz w:val="28"/>
-          <w:szCs w:val="28"/>
-          <w:lang w:val="hy-AM"/>
-        </w:rPr>
-        <w:t>ից հետո տվյալը չպետք է օգտագործվի։</w:t>
-      </w:r>
-    </w:p>
-    <w:p>
-      <w:pPr>
-        <w:jc w:val="both"/>
-        <w:rPr>
-          <w:rFonts w:ascii="Times New Roman" w:hAnsi="Times New Roman" w:cs="Times New Roman"/>
-          <w:sz w:val="28"/>
-          <w:szCs w:val="28"/>
-          <w:lang w:val="hy-AM"/>
-        </w:rPr>
-      </w:pPr>
-      <w:r>
-        <w:rPr>
-          <w:rFonts w:ascii="Sylfaen" w:hAnsi="Sylfaen"/>
-          <w:sz w:val="28"/>
-          <w:szCs w:val="28"/>
-          <w:lang w:val="hy-AM"/>
-        </w:rPr>
-        <w:t>proxy</w:t>
-      </w:r>
-      <w:r>
-        <w:rPr>
-          <w:rFonts w:ascii="Sylfaen" w:hAnsi="Sylfaen"/>
-          <w:sz w:val="28"/>
-          <w:szCs w:val="28"/>
-          <w:lang w:val="hy-AM"/>
-        </w:rPr>
-        <w:t>-revalidate</w:t>
-      </w:r>
-      <w:r>
-        <w:rPr>
-          <w:rFonts w:ascii="Sylfaen" w:hAnsi="Sylfaen"/>
-          <w:sz w:val="28"/>
-          <w:szCs w:val="28"/>
-          <w:lang w:val="hy-AM"/>
-        </w:rPr>
-        <w:t xml:space="preserve"> </w:t>
-      </w:r>
-      <w:r>
-        <w:rPr>
-          <w:rFonts w:ascii="Sylfaen" w:hAnsi="Sylfaen"/>
-          <w:sz w:val="28"/>
-          <w:szCs w:val="28"/>
-          <w:lang w:val="hy-AM"/>
-        </w:rPr>
-        <w:t xml:space="preserve">նույնն է ինչ որ </w:t>
-      </w:r>
-      <w:r>
-        <w:rPr>
-          <w:rFonts w:ascii="Sylfaen" w:hAnsi="Sylfaen"/>
-          <w:sz w:val="28"/>
-          <w:szCs w:val="28"/>
-          <w:lang w:val="hy-AM"/>
-        </w:rPr>
-        <w:t>must-revalidate</w:t>
-      </w:r>
-      <w:r>
-        <w:rPr>
-          <w:rFonts w:ascii="Sylfaen" w:hAnsi="Sylfaen"/>
-          <w:sz w:val="28"/>
-          <w:szCs w:val="28"/>
-          <w:lang w:val="hy-AM"/>
-        </w:rPr>
-        <w:t xml:space="preserve"> – ը այն տարբերությամբ որ </w:t>
-      </w:r>
-      <w:r>
-        <w:rPr>
-          <w:rFonts w:ascii="Times New Roman" w:hAnsi="Times New Roman" w:cs="Times New Roman"/>
-          <w:sz w:val="28"/>
-          <w:szCs w:val="28"/>
-          <w:lang w:val="hy-AM"/>
-        </w:rPr>
-        <w:t>․․․․․․․</w:t>
-      </w:r>
-    </w:p>
-    <w:p>
-      <w:pPr>
-        <w:jc w:val="both"/>
-        <w:rPr>
-          <w:rFonts w:ascii="Times New Roman" w:hAnsi="Times New Roman" w:cs="Times New Roman"/>
-          <w:sz w:val="28"/>
-          <w:szCs w:val="28"/>
-          <w:lang w:val="hy-AM"/>
-        </w:rPr>
-      </w:pPr>
-      <w:r>
-        <w:rPr>
-          <w:rFonts w:ascii="Times New Roman" w:hAnsi="Times New Roman" w:cs="Times New Roman"/>
-          <w:sz w:val="28"/>
-          <w:szCs w:val="28"/>
-          <w:lang w:val="hy-AM"/>
-        </w:rPr>
-        <w:t>max-age = seconds</w:t>
-      </w:r>
-      <w:r>
-        <w:rPr>
-          <w:rFonts w:ascii="Times New Roman" w:hAnsi="Times New Roman" w:cs="Times New Roman"/>
-          <w:sz w:val="28"/>
-          <w:szCs w:val="28"/>
-          <w:lang w:val="hy-AM"/>
-        </w:rPr>
-        <w:t xml:space="preserve"> կլիենտը պատրաստ է ընդունել </w:t>
-      </w:r>
-      <w:r>
-        <w:rPr>
-          <w:rFonts w:ascii="Times New Roman" w:hAnsi="Times New Roman" w:cs="Times New Roman"/>
-          <w:sz w:val="28"/>
-          <w:szCs w:val="28"/>
-          <w:lang w:val="hy-AM"/>
-        </w:rPr>
-        <w:t xml:space="preserve">response </w:t>
-      </w:r>
-      <w:r>
-        <w:rPr>
-          <w:rFonts w:ascii="Times New Roman" w:hAnsi="Times New Roman" w:cs="Times New Roman"/>
-          <w:sz w:val="28"/>
-          <w:szCs w:val="28"/>
-          <w:lang w:val="hy-AM"/>
-        </w:rPr>
-        <w:t xml:space="preserve">որի </w:t>
-      </w:r>
-      <w:r>
-        <w:rPr>
-          <w:rFonts w:ascii="Times New Roman" w:hAnsi="Times New Roman" w:cs="Times New Roman"/>
-          <w:sz w:val="28"/>
-          <w:szCs w:val="28"/>
-          <w:lang w:val="hy-AM"/>
-        </w:rPr>
-        <w:t xml:space="preserve">age – </w:t>
-      </w:r>
-      <w:r>
-        <w:rPr>
-          <w:rFonts w:ascii="Times New Roman" w:hAnsi="Times New Roman" w:cs="Times New Roman"/>
-          <w:sz w:val="28"/>
-          <w:szCs w:val="28"/>
-          <w:lang w:val="hy-AM"/>
-        </w:rPr>
-        <w:t>ը չի գերազանցում նշված արժեքը վայրկյաններով։</w:t>
-      </w:r>
-    </w:p>
-    <w:p>
-      <w:pPr>
-        <w:jc w:val="both"/>
-        <w:rPr>
-          <w:rFonts w:ascii="Times New Roman" w:hAnsi="Times New Roman" w:cs="Times New Roman"/>
-          <w:sz w:val="28"/>
-          <w:szCs w:val="28"/>
-          <w:lang w:val="hy-AM"/>
-        </w:rPr>
-      </w:pPr>
-      <w:r>
-        <w:rPr>
-          <w:rFonts w:ascii="Times New Roman" w:hAnsi="Times New Roman" w:cs="Times New Roman"/>
-          <w:sz w:val="28"/>
-          <w:szCs w:val="28"/>
-          <w:lang w:val="hy-AM"/>
-        </w:rPr>
-        <w:t xml:space="preserve">s-maxage = seconds </w:t>
-      </w:r>
-      <w:r>
-        <w:rPr>
-          <w:rFonts w:ascii="Times New Roman" w:hAnsi="Times New Roman" w:cs="Times New Roman"/>
-          <w:sz w:val="28"/>
-          <w:szCs w:val="28"/>
-          <w:lang w:val="hy-AM"/>
-        </w:rPr>
-        <w:t>օգտագործվում է</w:t>
-      </w:r>
-      <w:r>
-        <w:rPr>
-          <w:rFonts w:ascii="Times New Roman" w:hAnsi="Times New Roman" w:cs="Times New Roman"/>
-          <w:sz w:val="28"/>
-          <w:szCs w:val="28"/>
-          <w:lang w:val="hy-AM"/>
-        </w:rPr>
-        <w:t xml:space="preserve"> </w:t>
-      </w:r>
-      <w:r>
-        <w:rPr>
-          <w:rFonts w:ascii="Times New Roman" w:hAnsi="Times New Roman" w:cs="Times New Roman"/>
-          <w:sz w:val="28"/>
-          <w:szCs w:val="28"/>
-          <w:lang w:val="hy-AM"/>
-        </w:rPr>
-        <w:t>max-age</w:t>
-      </w:r>
-      <w:r>
-        <w:rPr>
-          <w:rFonts w:ascii="Times New Roman" w:hAnsi="Times New Roman" w:cs="Times New Roman"/>
-          <w:sz w:val="28"/>
-          <w:szCs w:val="28"/>
-          <w:lang w:val="hy-AM"/>
-        </w:rPr>
-        <w:t xml:space="preserve"> – ով կամ </w:t>
-      </w:r>
-      <w:r>
-        <w:rPr>
-          <w:rFonts w:ascii="Times New Roman" w:hAnsi="Times New Roman" w:cs="Times New Roman"/>
-          <w:sz w:val="28"/>
-          <w:szCs w:val="28"/>
-          <w:lang w:val="hy-AM"/>
-        </w:rPr>
-        <w:t xml:space="preserve">expires </w:t>
-      </w:r>
-      <w:r>
-        <w:rPr>
-          <w:rFonts w:ascii="Times New Roman" w:hAnsi="Times New Roman" w:cs="Times New Roman"/>
-          <w:sz w:val="28"/>
-          <w:szCs w:val="28"/>
-          <w:lang w:val="hy-AM"/>
-        </w:rPr>
-        <w:t>–</w:t>
-      </w:r>
-      <w:r>
-        <w:rPr>
-          <w:rFonts w:ascii="Times New Roman" w:hAnsi="Times New Roman" w:cs="Times New Roman"/>
-          <w:sz w:val="28"/>
-          <w:szCs w:val="28"/>
-          <w:lang w:val="hy-AM"/>
-        </w:rPr>
-        <w:t xml:space="preserve"> </w:t>
-      </w:r>
-      <w:r>
-        <w:rPr>
-          <w:rFonts w:ascii="Times New Roman" w:hAnsi="Times New Roman" w:cs="Times New Roman"/>
-          <w:sz w:val="28"/>
-          <w:szCs w:val="28"/>
-          <w:lang w:val="hy-AM"/>
-        </w:rPr>
-        <w:t xml:space="preserve">ով սահմանված </w:t>
-      </w:r>
-      <w:r>
-        <w:rPr>
-          <w:rFonts w:ascii="Times New Roman" w:hAnsi="Times New Roman" w:cs="Times New Roman"/>
-          <w:sz w:val="28"/>
-          <w:szCs w:val="28"/>
-          <w:lang w:val="hy-AM"/>
-        </w:rPr>
-        <w:t>maxage</w:t>
-      </w:r>
-      <w:r>
-        <w:rPr>
-          <w:rFonts w:ascii="Times New Roman" w:hAnsi="Times New Roman" w:cs="Times New Roman"/>
-          <w:sz w:val="28"/>
-          <w:szCs w:val="28"/>
-          <w:lang w:val="hy-AM"/>
-        </w:rPr>
-        <w:t xml:space="preserve"> – ը </w:t>
-      </w:r>
-      <w:r>
-        <w:rPr>
-          <w:rFonts w:ascii="Times New Roman" w:hAnsi="Times New Roman" w:cs="Times New Roman"/>
-          <w:sz w:val="28"/>
-          <w:szCs w:val="28"/>
-          <w:lang w:val="hy-AM"/>
-        </w:rPr>
-        <w:t xml:space="preserve">override </w:t>
-      </w:r>
-      <w:r>
-        <w:rPr>
-          <w:rFonts w:ascii="Times New Roman" w:hAnsi="Times New Roman" w:cs="Times New Roman"/>
-          <w:sz w:val="28"/>
-          <w:szCs w:val="28"/>
-          <w:lang w:val="hy-AM"/>
-        </w:rPr>
-        <w:t>անելու համար</w:t>
-      </w:r>
-      <w:r>
-        <w:rPr>
-          <w:rFonts w:ascii="Times New Roman" w:hAnsi="Times New Roman" w:cs="Times New Roman"/>
-          <w:sz w:val="28"/>
-          <w:szCs w:val="28"/>
-          <w:lang w:val="hy-AM"/>
-        </w:rPr>
-        <w:t xml:space="preserve"> </w:t>
-      </w:r>
-      <w:r>
-        <w:rPr>
-          <w:rFonts w:ascii="Sylfaen" w:hAnsi="Sylfaen"/>
-          <w:b/>
-          <w:bCs/>
-          <w:color w:val="FF0000"/>
-          <w:sz w:val="28"/>
-          <w:szCs w:val="28"/>
-          <w:lang w:val="hy-AM"/>
-        </w:rPr>
-        <w:t>(slide 28)</w:t>
-      </w:r>
-    </w:p>
-    <w:p>
-      <w:pPr>
-        <w:jc w:val="both"/>
-        <w:rPr>
-          <w:rFonts w:ascii="Times New Roman" w:hAnsi="Times New Roman" w:cs="Times New Roman"/>
-          <w:sz w:val="28"/>
-          <w:szCs w:val="28"/>
-          <w:lang w:val="hy-AM"/>
-        </w:rPr>
-      </w:pPr>
-    </w:p>
-    <w:p>
-      <w:pPr>
-        <w:jc w:val="both"/>
-        <w:rPr>
-          <w:rFonts w:ascii="Times New Roman" w:hAnsi="Times New Roman" w:cs="Times New Roman"/>
-          <w:b/>
-          <w:bCs/>
-          <w:sz w:val="28"/>
-          <w:szCs w:val="28"/>
-          <w:lang w:val="hy-AM"/>
-        </w:rPr>
-      </w:pPr>
-      <w:r>
-        <w:rPr>
-          <w:rFonts w:ascii="Sylfaen" w:hAnsi="Sylfaen"/>
-          <w:b/>
-          <w:bCs/>
-          <w:color w:val="00B050"/>
-          <w:sz w:val="28"/>
-          <w:szCs w:val="28"/>
-          <w:lang w:val="hy-AM"/>
-        </w:rPr>
-        <w:t>(slide 2</w:t>
-      </w:r>
-      <w:r>
-        <w:rPr>
-          <w:rFonts w:ascii="Sylfaen" w:hAnsi="Sylfaen"/>
-          <w:b/>
-          <w:bCs/>
-          <w:color w:val="00B050"/>
-          <w:sz w:val="28"/>
-          <w:szCs w:val="28"/>
-          <w:lang w:val="hy-AM"/>
-        </w:rPr>
-        <w:t>9</w:t>
-      </w:r>
-      <w:r>
-        <w:rPr>
-          <w:rFonts w:ascii="Sylfaen" w:hAnsi="Sylfaen"/>
-          <w:b/>
-          <w:bCs/>
-          <w:color w:val="00B050"/>
-          <w:sz w:val="28"/>
-          <w:szCs w:val="28"/>
-          <w:lang w:val="hy-AM"/>
-        </w:rPr>
-        <w:t>)</w:t>
-      </w:r>
-      <w:r>
-        <w:rPr>
-          <w:rFonts w:ascii="Sylfaen" w:hAnsi="Sylfaen"/>
-          <w:b/>
-          <w:bCs/>
-          <w:color w:val="00B050"/>
-          <w:sz w:val="28"/>
-          <w:szCs w:val="28"/>
-          <w:lang w:val="hy-AM"/>
-        </w:rPr>
-        <w:t xml:space="preserve"> </w:t>
-      </w:r>
-      <w:r>
-        <w:rPr>
-          <w:rFonts w:ascii="Times New Roman" w:hAnsi="Times New Roman" w:cs="Times New Roman"/>
-          <w:b/>
-          <w:bCs/>
-          <w:sz w:val="28"/>
-          <w:szCs w:val="28"/>
-          <w:lang w:val="hy-AM"/>
-        </w:rPr>
-        <w:t>URL Encoding</w:t>
-      </w:r>
-    </w:p>
-    <w:p>
-      <w:pPr>
-        <w:jc w:val="both"/>
-        <w:rPr>
-          <w:rFonts w:ascii="Times New Roman" w:hAnsi="Times New Roman" w:cs="Times New Roman"/>
-          <w:sz w:val="28"/>
-          <w:szCs w:val="28"/>
-          <w:lang w:val="hy-AM"/>
-        </w:rPr>
-      </w:pPr>
-      <w:r>
-        <w:rPr>
-          <w:rFonts w:ascii="Times New Roman" w:hAnsi="Times New Roman" w:cs="Times New Roman"/>
-          <w:sz w:val="28"/>
-          <w:szCs w:val="28"/>
-          <w:lang w:val="hy-AM"/>
-        </w:rPr>
-        <w:t xml:space="preserve">Url – </w:t>
-      </w:r>
-      <w:r>
-        <w:rPr>
-          <w:rFonts w:ascii="Times New Roman" w:hAnsi="Times New Roman" w:cs="Times New Roman"/>
-          <w:sz w:val="28"/>
-          <w:szCs w:val="28"/>
-          <w:lang w:val="hy-AM"/>
-        </w:rPr>
-        <w:t xml:space="preserve">ն ուղարկվում է </w:t>
-      </w:r>
-      <w:r>
-        <w:rPr>
-          <w:rFonts w:ascii="Times New Roman" w:hAnsi="Times New Roman" w:cs="Times New Roman"/>
-          <w:sz w:val="28"/>
-          <w:szCs w:val="28"/>
-          <w:lang w:val="hy-AM"/>
-        </w:rPr>
-        <w:t xml:space="preserve">ASCII </w:t>
-      </w:r>
-      <w:r>
-        <w:rPr>
-          <w:rFonts w:ascii="Times New Roman" w:hAnsi="Times New Roman" w:cs="Times New Roman"/>
-          <w:sz w:val="28"/>
-          <w:szCs w:val="28"/>
-          <w:lang w:val="hy-AM"/>
-        </w:rPr>
-        <w:t xml:space="preserve">սիմվոլների օգտագործմամբ, բայց </w:t>
-      </w:r>
-      <w:r>
-        <w:rPr>
-          <w:rFonts w:ascii="Times New Roman" w:hAnsi="Times New Roman" w:cs="Times New Roman"/>
-          <w:sz w:val="28"/>
-          <w:szCs w:val="28"/>
-          <w:lang w:val="hy-AM"/>
-        </w:rPr>
-        <w:t xml:space="preserve">URL – </w:t>
-      </w:r>
-      <w:r>
-        <w:rPr>
-          <w:rFonts w:ascii="Times New Roman" w:hAnsi="Times New Roman" w:cs="Times New Roman"/>
-          <w:sz w:val="28"/>
-          <w:szCs w:val="28"/>
-          <w:lang w:val="hy-AM"/>
-        </w:rPr>
-        <w:t xml:space="preserve">ի մեջ կարող են լինել նաև սիմվոլներ որոնք չեն մտնում </w:t>
-      </w:r>
-      <w:r>
-        <w:rPr>
-          <w:rFonts w:ascii="Times New Roman" w:hAnsi="Times New Roman" w:cs="Times New Roman"/>
-          <w:sz w:val="28"/>
-          <w:szCs w:val="28"/>
-          <w:lang w:val="hy-AM"/>
-        </w:rPr>
-        <w:t xml:space="preserve">ASCII </w:t>
-      </w:r>
-      <w:r>
-        <w:rPr>
-          <w:rFonts w:ascii="Times New Roman" w:hAnsi="Times New Roman" w:cs="Times New Roman"/>
-          <w:sz w:val="28"/>
-          <w:szCs w:val="28"/>
-          <w:lang w:val="hy-AM"/>
-        </w:rPr>
-        <w:t xml:space="preserve">սիմվոլների ցանկի մեջ։ </w:t>
-      </w:r>
-      <w:r>
-        <w:rPr>
-          <w:rFonts w:ascii="Times New Roman" w:hAnsi="Times New Roman" w:cs="Times New Roman"/>
-          <w:sz w:val="28"/>
-          <w:szCs w:val="28"/>
-          <w:lang w:val="hy-AM"/>
-        </w:rPr>
-        <w:t xml:space="preserve">Url – </w:t>
-      </w:r>
-      <w:r>
-        <w:rPr>
-          <w:rFonts w:ascii="Times New Roman" w:hAnsi="Times New Roman" w:cs="Times New Roman"/>
-          <w:sz w:val="28"/>
-          <w:szCs w:val="28"/>
-          <w:lang w:val="hy-AM"/>
-        </w:rPr>
-        <w:t xml:space="preserve">ի կոդավորման համար </w:t>
-      </w:r>
-      <w:r>
-        <w:rPr>
-          <w:rFonts w:ascii="Times New Roman" w:hAnsi="Times New Roman" w:cs="Times New Roman"/>
-          <w:sz w:val="28"/>
-          <w:szCs w:val="28"/>
-          <w:lang w:val="hy-AM"/>
-        </w:rPr>
-        <w:t>այդ</w:t>
-      </w:r>
-      <w:r>
-        <w:rPr>
-          <w:rFonts w:ascii="Times New Roman" w:hAnsi="Times New Roman" w:cs="Times New Roman"/>
-          <w:sz w:val="28"/>
-          <w:szCs w:val="28"/>
-          <w:lang w:val="hy-AM"/>
-        </w:rPr>
-        <w:t xml:space="preserve"> </w:t>
-      </w:r>
-      <w:r>
-        <w:rPr>
-          <w:rFonts w:ascii="Times New Roman" w:hAnsi="Times New Roman" w:cs="Times New Roman"/>
-          <w:sz w:val="28"/>
-          <w:szCs w:val="28"/>
-          <w:lang w:val="hy-AM"/>
-        </w:rPr>
-        <w:t xml:space="preserve">սիմվոլները փոխվում են </w:t>
-      </w:r>
-      <w:r>
-        <w:rPr>
-          <w:rFonts w:ascii="Times New Roman" w:hAnsi="Times New Roman" w:cs="Times New Roman"/>
-          <w:sz w:val="28"/>
-          <w:szCs w:val="28"/>
-          <w:lang w:val="hy-AM"/>
-        </w:rPr>
-        <w:t>%</w:t>
-      </w:r>
-      <w:r>
-        <w:rPr>
-          <w:rFonts w:ascii="Times New Roman" w:hAnsi="Times New Roman" w:cs="Times New Roman"/>
-          <w:sz w:val="28"/>
-          <w:szCs w:val="28"/>
-          <w:lang w:val="hy-AM"/>
-        </w:rPr>
-        <w:t>-ով</w:t>
-      </w:r>
-      <w:r>
-        <w:rPr>
-          <w:rFonts w:ascii="Times New Roman" w:hAnsi="Times New Roman" w:cs="Times New Roman"/>
-          <w:sz w:val="28"/>
-          <w:szCs w:val="28"/>
-          <w:lang w:val="hy-AM"/>
-        </w:rPr>
-        <w:t xml:space="preserve"> </w:t>
-      </w:r>
-      <w:r>
-        <w:rPr>
-          <w:rFonts w:ascii="Times New Roman" w:hAnsi="Times New Roman" w:cs="Times New Roman"/>
-          <w:sz w:val="28"/>
-          <w:szCs w:val="28"/>
-          <w:lang w:val="hy-AM"/>
-        </w:rPr>
-        <w:t xml:space="preserve">որին հաջորդում </w:t>
-      </w:r>
-      <w:r>
-        <w:rPr>
-          <w:rFonts w:ascii="Times New Roman" w:hAnsi="Times New Roman" w:cs="Times New Roman"/>
-          <w:sz w:val="28"/>
-          <w:szCs w:val="28"/>
-          <w:lang w:val="hy-AM"/>
-        </w:rPr>
-        <w:t>2 հատ</w:t>
-      </w:r>
-      <w:r>
-        <w:rPr>
-          <w:rFonts w:ascii="Times New Roman" w:hAnsi="Times New Roman" w:cs="Times New Roman"/>
-          <w:sz w:val="28"/>
-          <w:szCs w:val="28"/>
-          <w:lang w:val="hy-AM"/>
-        </w:rPr>
-        <w:t xml:space="preserve"> 16 – ական թիվ</w:t>
-      </w:r>
-      <w:r>
-        <w:rPr>
-          <w:rFonts w:ascii="Times New Roman" w:hAnsi="Times New Roman" w:cs="Times New Roman"/>
-          <w:sz w:val="28"/>
-          <w:szCs w:val="28"/>
-          <w:lang w:val="hy-AM"/>
-        </w:rPr>
-        <w:t>եր</w:t>
-      </w:r>
-    </w:p>
-    <w:p>
-      <w:pPr>
-        <w:jc w:val="both"/>
-        <w:rPr>
-          <w:rFonts w:ascii="Times New Roman" w:hAnsi="Times New Roman" w:cs="Times New Roman"/>
-          <w:sz w:val="28"/>
-          <w:szCs w:val="28"/>
-          <w:lang w:val="hy-AM"/>
-        </w:rPr>
-      </w:pPr>
-      <w:r>
-        <w:rPr>
-          <w:rFonts w:ascii="Times New Roman" w:hAnsi="Times New Roman" w:cs="Times New Roman"/>
-          <w:sz w:val="28"/>
-          <w:szCs w:val="28"/>
-          <w:lang w:val="hy-AM"/>
-        </w:rPr>
-        <w:t xml:space="preserve">Կա ցուցակ որի մեջ նշված են </w:t>
-      </w:r>
-      <w:r>
-        <w:rPr>
-          <w:rFonts w:ascii="Times New Roman" w:hAnsi="Times New Roman" w:cs="Times New Roman"/>
-          <w:sz w:val="28"/>
-          <w:szCs w:val="28"/>
-          <w:lang w:val="hy-AM"/>
-        </w:rPr>
-        <w:t xml:space="preserve">ASCII </w:t>
-      </w:r>
-      <w:r>
-        <w:rPr>
-          <w:rFonts w:ascii="Times New Roman" w:hAnsi="Times New Roman" w:cs="Times New Roman"/>
-          <w:sz w:val="28"/>
-          <w:szCs w:val="28"/>
-          <w:lang w:val="hy-AM"/>
-        </w:rPr>
-        <w:t>սիմվոլները և դրանց կոդավորված տարբերակները</w:t>
-      </w:r>
-      <w:r>
-        <w:rPr>
-          <w:rFonts w:ascii="Times New Roman" w:hAnsi="Times New Roman" w:cs="Times New Roman"/>
-          <w:sz w:val="28"/>
-          <w:szCs w:val="28"/>
-          <w:lang w:val="hy-AM"/>
-        </w:rPr>
-        <w:t xml:space="preserve">, որոնք կարելի է օգտագործել </w:t>
-      </w:r>
-      <w:r>
-        <w:rPr>
-          <w:rFonts w:ascii="Times New Roman" w:hAnsi="Times New Roman" w:cs="Times New Roman"/>
-          <w:sz w:val="28"/>
-          <w:szCs w:val="28"/>
-          <w:lang w:val="hy-AM"/>
-        </w:rPr>
-        <w:t xml:space="preserve">URL </w:t>
-      </w:r>
-      <w:r>
-        <w:rPr>
-          <w:rFonts w:ascii="Times New Roman" w:hAnsi="Times New Roman" w:cs="Times New Roman"/>
-          <w:sz w:val="28"/>
-          <w:szCs w:val="28"/>
-          <w:lang w:val="hy-AM"/>
-        </w:rPr>
-        <w:t>–</w:t>
-      </w:r>
-      <w:r>
-        <w:rPr>
-          <w:rFonts w:ascii="Times New Roman" w:hAnsi="Times New Roman" w:cs="Times New Roman"/>
-          <w:sz w:val="28"/>
-          <w:szCs w:val="28"/>
-          <w:lang w:val="hy-AM"/>
-        </w:rPr>
-        <w:t xml:space="preserve"> </w:t>
-      </w:r>
-      <w:r>
-        <w:rPr>
-          <w:rFonts w:ascii="Times New Roman" w:hAnsi="Times New Roman" w:cs="Times New Roman"/>
-          <w:sz w:val="28"/>
-          <w:szCs w:val="28"/>
-          <w:lang w:val="hy-AM"/>
-        </w:rPr>
-        <w:t>ի մեջ</w:t>
-      </w:r>
-      <w:r>
-        <w:rPr>
-          <w:rFonts w:ascii="Times New Roman" w:hAnsi="Times New Roman" w:cs="Times New Roman"/>
-          <w:sz w:val="28"/>
-          <w:szCs w:val="28"/>
-          <w:lang w:val="hy-AM"/>
-        </w:rPr>
-        <w:t>։</w:t>
-      </w:r>
-      <w:r>
-        <w:rPr>
-          <w:rFonts w:ascii="Times New Roman" w:hAnsi="Times New Roman" w:cs="Times New Roman"/>
-          <w:sz w:val="28"/>
-          <w:szCs w:val="28"/>
-          <w:lang w:val="hy-AM"/>
-        </w:rPr>
-        <w:t xml:space="preserve"> </w:t>
-      </w:r>
-      <w:r>
-        <w:rPr>
-          <w:rFonts w:ascii="Sylfaen" w:hAnsi="Sylfaen"/>
-          <w:b/>
-          <w:bCs/>
-          <w:color w:val="FF0000"/>
-          <w:sz w:val="28"/>
-          <w:szCs w:val="28"/>
-          <w:lang w:val="hy-AM"/>
-        </w:rPr>
-        <w:t>(slide 2</w:t>
-      </w:r>
-      <w:r>
-        <w:rPr>
-          <w:rFonts w:ascii="Sylfaen" w:hAnsi="Sylfaen"/>
-          <w:b/>
-          <w:bCs/>
-          <w:color w:val="FF0000"/>
-          <w:sz w:val="28"/>
-          <w:szCs w:val="28"/>
-          <w:lang w:val="hy-AM"/>
-        </w:rPr>
-        <w:t>9</w:t>
-      </w:r>
-      <w:r>
-        <w:rPr>
-          <w:rFonts w:ascii="Sylfaen" w:hAnsi="Sylfaen"/>
-          <w:b/>
-          <w:bCs/>
-          <w:color w:val="FF0000"/>
-          <w:sz w:val="28"/>
-          <w:szCs w:val="28"/>
-          <w:lang w:val="hy-AM"/>
-        </w:rPr>
-        <w:t>)</w:t>
-      </w:r>
-    </w:p>
-    <w:p>
-      <w:pPr>
-        <w:jc w:val="both"/>
-        <w:rPr>
-          <w:rFonts w:ascii="Times New Roman" w:hAnsi="Times New Roman" w:cs="Times New Roman"/>
-          <w:sz w:val="28"/>
-          <w:szCs w:val="28"/>
-          <w:lang w:val="hy-AM"/>
-        </w:rPr>
-      </w:pPr>
-    </w:p>
-    <w:p>
-      <w:pPr>
-        <w:jc w:val="both"/>
-        <w:rPr>
-          <w:rFonts w:ascii="Times New Roman" w:hAnsi="Times New Roman" w:cs="Times New Roman"/>
-          <w:b/>
-          <w:bCs/>
-          <w:sz w:val="28"/>
-          <w:szCs w:val="28"/>
-          <w:lang w:val="hy-AM"/>
-        </w:rPr>
-      </w:pPr>
-      <w:r>
-        <w:rPr>
-          <w:rFonts w:ascii="Sylfaen" w:hAnsi="Sylfaen"/>
-          <w:b/>
-          <w:bCs/>
-          <w:color w:val="00B050"/>
-          <w:sz w:val="28"/>
-          <w:szCs w:val="28"/>
-          <w:lang w:val="hy-AM"/>
-        </w:rPr>
-        <w:t xml:space="preserve">(slide </w:t>
-      </w:r>
-      <w:r>
-        <w:rPr>
-          <w:rFonts w:ascii="Sylfaen" w:hAnsi="Sylfaen"/>
-          <w:b/>
-          <w:bCs/>
-          <w:color w:val="00B050"/>
-          <w:sz w:val="28"/>
-          <w:szCs w:val="28"/>
-          <w:lang w:val="hy-AM"/>
-        </w:rPr>
-        <w:t>30</w:t>
-      </w:r>
-      <w:r>
-        <w:rPr>
-          <w:rFonts w:ascii="Sylfaen" w:hAnsi="Sylfaen"/>
-          <w:b/>
-          <w:bCs/>
-          <w:color w:val="00B050"/>
-          <w:sz w:val="28"/>
-          <w:szCs w:val="28"/>
-          <w:lang w:val="hy-AM"/>
-        </w:rPr>
-        <w:t>)</w:t>
-      </w:r>
-      <w:r>
-        <w:rPr>
-          <w:rFonts w:ascii="Sylfaen" w:hAnsi="Sylfaen"/>
-          <w:b/>
-          <w:bCs/>
-          <w:color w:val="00B050"/>
-          <w:sz w:val="28"/>
-          <w:szCs w:val="28"/>
-          <w:lang w:val="hy-AM"/>
-        </w:rPr>
         <w:t xml:space="preserve"> </w:t>
       </w:r>
       <w:r>
@@ -17075,7 +17127,6 @@
           <w:szCs w:val="28"/>
           <w:lang w:val="hy-AM"/>
         </w:rPr>
-        <w:lastRenderedPageBreak/>
         <w:t xml:space="preserve">HTTP security – </w:t>
       </w:r>
       <w:r>
@@ -17269,7 +17320,7 @@
     </w:p>
     <w:p>
       <w:pPr>
-        <w:pStyle w:val="ListParagraph"/>
+        <w:pStyle w:val="a3"/>
         <w:numPr>
           <w:ilvl w:val="0"/>
           <w:numId w:val="3"/>
@@ -17294,7 +17345,7 @@
     </w:p>
     <w:p>
       <w:pPr>
-        <w:pStyle w:val="ListParagraph"/>
+        <w:pStyle w:val="a3"/>
         <w:numPr>
           <w:ilvl w:val="0"/>
           <w:numId w:val="3"/>
@@ -17319,7 +17370,7 @@
     </w:p>
     <w:p>
       <w:pPr>
-        <w:pStyle w:val="ListParagraph"/>
+        <w:pStyle w:val="a3"/>
         <w:numPr>
           <w:ilvl w:val="0"/>
           <w:numId w:val="3"/>
@@ -17479,7 +17530,7 @@
     </w:p>
     <w:p>
       <w:pPr>
-        <w:pStyle w:val="ListParagraph"/>
+        <w:pStyle w:val="a3"/>
         <w:jc w:val="both"/>
         <w:rPr>
           <w:rFonts w:ascii="Times New Roman" w:hAnsi="Times New Roman" w:cs="Times New Roman"/>
@@ -17572,7 +17623,7 @@
     </w:p>
     <w:p>
       <w:pPr>
-        <w:pStyle w:val="ListParagraph"/>
+        <w:pStyle w:val="a3"/>
         <w:numPr>
           <w:ilvl w:val="0"/>
           <w:numId w:val="3"/>
@@ -17904,6 +17955,7 @@
           <w:szCs w:val="28"/>
           <w:lang w:val="hy-AM"/>
         </w:rPr>
+        <w:lastRenderedPageBreak/>
         <w:t xml:space="preserve">Եթե սերվերը օգտագործում է 1 – ից ավելի </w:t>
       </w:r>
       <w:r>
@@ -18058,780 +18110,789 @@
           <w:szCs w:val="28"/>
           <w:lang w:val="hy-AM"/>
         </w:rPr>
+        <w:t>Authentication Credentials</w:t>
+      </w:r>
+    </w:p>
+    <w:p>
+      <w:pPr>
+        <w:jc w:val="both"/>
+        <w:rPr>
+          <w:rFonts w:ascii="Times New Roman" w:hAnsi="Times New Roman" w:cs="Times New Roman"/>
+          <w:sz w:val="28"/>
+          <w:szCs w:val="28"/>
+          <w:lang w:val="hy-AM"/>
+        </w:rPr>
+      </w:pPr>
+      <w:r>
+        <w:rPr>
+          <w:rFonts w:ascii="Times New Roman" w:hAnsi="Times New Roman" w:cs="Times New Roman"/>
+          <w:sz w:val="28"/>
+          <w:szCs w:val="28"/>
+          <w:lang w:val="hy-AM"/>
+        </w:rPr>
+        <w:t>Կլիենտները ավտորիզացիոն տվյալները</w:t>
+      </w:r>
+      <w:r>
+        <w:rPr>
+          <w:rFonts w:ascii="Times New Roman" w:hAnsi="Times New Roman" w:cs="Times New Roman"/>
+          <w:sz w:val="28"/>
+          <w:szCs w:val="28"/>
+          <w:lang w:val="hy-AM"/>
+        </w:rPr>
+        <w:t xml:space="preserve"> </w:t>
+      </w:r>
+      <w:r>
+        <w:rPr>
+          <w:rFonts w:ascii="Times New Roman" w:hAnsi="Times New Roman" w:cs="Times New Roman"/>
+          <w:sz w:val="28"/>
+          <w:szCs w:val="28"/>
+          <w:lang w:val="hy-AM"/>
+        </w:rPr>
+        <w:t>կարող են պահել անորորշ ժամանակահատվածով</w:t>
+      </w:r>
+      <w:r>
+        <w:rPr>
+          <w:rFonts w:ascii="Times New Roman" w:hAnsi="Times New Roman" w:cs="Times New Roman"/>
+          <w:sz w:val="28"/>
+          <w:szCs w:val="28"/>
+          <w:lang w:val="hy-AM"/>
+        </w:rPr>
+        <w:t xml:space="preserve">։ </w:t>
+      </w:r>
+      <w:r>
+        <w:rPr>
+          <w:rFonts w:ascii="Times New Roman" w:hAnsi="Times New Roman" w:cs="Times New Roman"/>
+          <w:sz w:val="28"/>
+          <w:szCs w:val="28"/>
+          <w:lang w:val="hy-AM"/>
+        </w:rPr>
+        <w:t xml:space="preserve">Http – </w:t>
+      </w:r>
+      <w:r>
+        <w:rPr>
+          <w:rFonts w:ascii="Times New Roman" w:hAnsi="Times New Roman" w:cs="Times New Roman"/>
+          <w:sz w:val="28"/>
+          <w:szCs w:val="28"/>
+          <w:lang w:val="hy-AM"/>
+        </w:rPr>
+        <w:t>ն սերվերին չի տալիս հնարավորություն նշել կլիենտին հրաժարվել ավտորիզացիոն քեշերից</w:t>
+      </w:r>
+      <w:r>
+        <w:rPr>
+          <w:rFonts w:ascii="Times New Roman" w:hAnsi="Times New Roman" w:cs="Times New Roman"/>
+          <w:sz w:val="28"/>
+          <w:szCs w:val="28"/>
+          <w:lang w:val="hy-AM"/>
+        </w:rPr>
+        <w:t>, որը անվտանգության տեսանկյունից խնդիր է</w:t>
+      </w:r>
+      <w:r>
+        <w:rPr>
+          <w:rFonts w:ascii="Times New Roman" w:hAnsi="Times New Roman" w:cs="Times New Roman"/>
+          <w:sz w:val="28"/>
+          <w:szCs w:val="28"/>
+          <w:lang w:val="hy-AM"/>
+        </w:rPr>
+        <w:t>։</w:t>
+      </w:r>
+    </w:p>
+    <w:p>
+      <w:pPr>
+        <w:jc w:val="both"/>
+        <w:rPr>
+          <w:rFonts w:ascii="Times New Roman" w:hAnsi="Times New Roman" w:cs="Times New Roman"/>
+          <w:b/>
+          <w:bCs/>
+          <w:sz w:val="28"/>
+          <w:szCs w:val="28"/>
+          <w:lang w:val="hy-AM"/>
+        </w:rPr>
+      </w:pPr>
+      <w:r>
+        <w:rPr>
+          <w:rFonts w:ascii="Times New Roman" w:hAnsi="Times New Roman" w:cs="Times New Roman"/>
+          <w:b/>
+          <w:bCs/>
+          <w:sz w:val="28"/>
+          <w:szCs w:val="28"/>
+          <w:lang w:val="hy-AM"/>
+        </w:rPr>
+        <w:t>Proxies and Caching</w:t>
+      </w:r>
+    </w:p>
+    <w:p>
+      <w:pPr>
+        <w:jc w:val="both"/>
+        <w:rPr>
+          <w:rFonts w:ascii="Times New Roman" w:hAnsi="Times New Roman" w:cs="Times New Roman"/>
+          <w:sz w:val="28"/>
+          <w:szCs w:val="28"/>
+          <w:lang w:val="hy-AM"/>
+        </w:rPr>
+      </w:pPr>
+      <w:r>
+        <w:rPr>
+          <w:rFonts w:ascii="Times New Roman" w:hAnsi="Times New Roman" w:cs="Times New Roman"/>
+          <w:sz w:val="28"/>
+          <w:szCs w:val="28"/>
+          <w:lang w:val="hy-AM"/>
+        </w:rPr>
+        <w:t>Պրոկսի սերվերները հանդիսանալով միջնորդներ հասանելիություն են ստանում կոնֆիդենցիալ տվյալների և դրանով դառնում են հարձակման թիրախ։</w:t>
+      </w:r>
+      <w:r>
+        <w:rPr>
+          <w:rFonts w:ascii="Times New Roman" w:hAnsi="Times New Roman" w:cs="Times New Roman"/>
+          <w:sz w:val="28"/>
+          <w:szCs w:val="28"/>
+          <w:lang w:val="hy-AM"/>
+        </w:rPr>
+        <w:t xml:space="preserve"> Քեշավորող պրոքսիները լրացուցիչ վտանգ են ներկայացնում, դրա համար քեշի պարունակությունը պետք է լրացուցիչ պաշտպանվի։</w:t>
+      </w:r>
+      <w:r>
+        <w:rPr>
+          <w:rFonts w:ascii="Times New Roman" w:hAnsi="Times New Roman" w:cs="Times New Roman"/>
+          <w:sz w:val="28"/>
+          <w:szCs w:val="28"/>
+          <w:lang w:val="hy-AM"/>
+        </w:rPr>
+        <w:t xml:space="preserve"> </w:t>
+      </w:r>
+      <w:r>
+        <w:rPr>
+          <w:rFonts w:ascii="Sylfaen" w:hAnsi="Sylfaen"/>
+          <w:b/>
+          <w:bCs/>
+          <w:color w:val="FF0000"/>
+          <w:sz w:val="28"/>
+          <w:szCs w:val="28"/>
+          <w:lang w:val="hy-AM"/>
+        </w:rPr>
+        <w:t xml:space="preserve">(slide </w:t>
+      </w:r>
+      <w:r>
+        <w:rPr>
+          <w:rFonts w:ascii="Sylfaen" w:hAnsi="Sylfaen"/>
+          <w:b/>
+          <w:bCs/>
+          <w:color w:val="FF0000"/>
+          <w:sz w:val="28"/>
+          <w:szCs w:val="28"/>
+          <w:lang w:val="hy-AM"/>
+        </w:rPr>
+        <w:t>30</w:t>
+      </w:r>
+      <w:r>
+        <w:rPr>
+          <w:rFonts w:ascii="Sylfaen" w:hAnsi="Sylfaen"/>
+          <w:b/>
+          <w:bCs/>
+          <w:color w:val="FF0000"/>
+          <w:sz w:val="28"/>
+          <w:szCs w:val="28"/>
+          <w:lang w:val="hy-AM"/>
+        </w:rPr>
+        <w:t>)</w:t>
+      </w:r>
+    </w:p>
+    <w:p>
+      <w:pPr>
+        <w:jc w:val="both"/>
+        <w:rPr>
+          <w:rFonts w:ascii="Times New Roman" w:hAnsi="Times New Roman" w:cs="Times New Roman"/>
+          <w:sz w:val="28"/>
+          <w:szCs w:val="28"/>
+          <w:lang w:val="hy-AM"/>
+        </w:rPr>
+      </w:pPr>
+    </w:p>
+    <w:p>
+      <w:pPr>
+        <w:jc w:val="both"/>
+        <w:rPr>
+          <w:rFonts w:ascii="Sylfaen" w:hAnsi="Sylfaen"/>
+          <w:b/>
+          <w:bCs/>
+          <w:color w:val="00B050"/>
+          <w:sz w:val="28"/>
+          <w:szCs w:val="28"/>
+          <w:lang w:val="hy-AM"/>
+        </w:rPr>
+      </w:pPr>
+      <w:r>
+        <w:rPr>
+          <w:rFonts w:ascii="Sylfaen" w:hAnsi="Sylfaen"/>
+          <w:b/>
+          <w:bCs/>
+          <w:color w:val="00B050"/>
+          <w:sz w:val="28"/>
+          <w:szCs w:val="28"/>
+          <w:lang w:val="hy-AM"/>
+        </w:rPr>
+        <w:t xml:space="preserve">(slide 31) </w:t>
+      </w:r>
+      <w:r>
+        <w:rPr>
+          <w:rFonts w:ascii="Times New Roman" w:hAnsi="Times New Roman" w:cs="Times New Roman"/>
+          <w:b/>
+          <w:bCs/>
+          <w:sz w:val="28"/>
+          <w:szCs w:val="28"/>
+          <w:lang w:val="hy-AM"/>
+        </w:rPr>
+        <w:t>HTTPS</w:t>
+      </w:r>
+    </w:p>
+    <w:p>
+      <w:pPr>
+        <w:jc w:val="both"/>
+        <w:rPr>
+          <w:rFonts w:ascii="Times New Roman" w:hAnsi="Times New Roman" w:cs="Times New Roman"/>
+          <w:sz w:val="28"/>
+          <w:szCs w:val="28"/>
+          <w:lang w:val="hy-AM"/>
+        </w:rPr>
+      </w:pPr>
+      <w:r>
+        <w:rPr>
+          <w:rFonts w:ascii="Times New Roman" w:hAnsi="Times New Roman" w:cs="Times New Roman"/>
+          <w:sz w:val="28"/>
+          <w:szCs w:val="28"/>
+          <w:lang w:val="hy-AM"/>
+        </w:rPr>
+        <w:t xml:space="preserve">HTTP – </w:t>
+      </w:r>
+      <w:r>
+        <w:rPr>
+          <w:rFonts w:ascii="Times New Roman" w:hAnsi="Times New Roman" w:cs="Times New Roman"/>
+          <w:sz w:val="28"/>
+          <w:szCs w:val="28"/>
+          <w:lang w:val="hy-AM"/>
+        </w:rPr>
+        <w:t xml:space="preserve">ի ամենաանվտանգ տարբերակը դա </w:t>
+      </w:r>
+      <w:r>
+        <w:rPr>
+          <w:rFonts w:ascii="Times New Roman" w:hAnsi="Times New Roman" w:cs="Times New Roman"/>
+          <w:sz w:val="28"/>
+          <w:szCs w:val="28"/>
+          <w:lang w:val="hy-AM"/>
+        </w:rPr>
+        <w:t xml:space="preserve">HTTPS </w:t>
+      </w:r>
+      <w:r>
+        <w:rPr>
+          <w:rFonts w:ascii="Times New Roman" w:hAnsi="Times New Roman" w:cs="Times New Roman"/>
+          <w:sz w:val="28"/>
+          <w:szCs w:val="28"/>
+          <w:lang w:val="hy-AM"/>
+        </w:rPr>
+        <w:t>–</w:t>
+      </w:r>
+      <w:r>
+        <w:rPr>
+          <w:rFonts w:ascii="Times New Roman" w:hAnsi="Times New Roman" w:cs="Times New Roman"/>
+          <w:sz w:val="28"/>
+          <w:szCs w:val="28"/>
+          <w:lang w:val="hy-AM"/>
+        </w:rPr>
+        <w:t xml:space="preserve"> </w:t>
+      </w:r>
+      <w:r>
+        <w:rPr>
+          <w:rFonts w:ascii="Times New Roman" w:hAnsi="Times New Roman" w:cs="Times New Roman"/>
+          <w:sz w:val="28"/>
+          <w:szCs w:val="28"/>
+          <w:lang w:val="hy-AM"/>
+        </w:rPr>
+        <w:t xml:space="preserve">ն է որի ժամանակ </w:t>
+      </w:r>
+      <w:r>
+        <w:rPr>
+          <w:rFonts w:ascii="Times New Roman" w:hAnsi="Times New Roman" w:cs="Times New Roman"/>
+          <w:sz w:val="28"/>
+          <w:szCs w:val="28"/>
+          <w:lang w:val="hy-AM"/>
+        </w:rPr>
+        <w:t xml:space="preserve">reuest </w:t>
+      </w:r>
+      <w:r>
+        <w:rPr>
+          <w:rFonts w:ascii="Times New Roman" w:hAnsi="Times New Roman" w:cs="Times New Roman"/>
+          <w:sz w:val="28"/>
+          <w:szCs w:val="28"/>
+          <w:lang w:val="hy-AM"/>
+        </w:rPr>
+        <w:t>–</w:t>
+      </w:r>
+      <w:r>
+        <w:rPr>
+          <w:rFonts w:ascii="Times New Roman" w:hAnsi="Times New Roman" w:cs="Times New Roman"/>
+          <w:sz w:val="28"/>
+          <w:szCs w:val="28"/>
+          <w:lang w:val="hy-AM"/>
+        </w:rPr>
+        <w:t xml:space="preserve"> </w:t>
+      </w:r>
+      <w:r>
+        <w:rPr>
+          <w:rFonts w:ascii="Times New Roman" w:hAnsi="Times New Roman" w:cs="Times New Roman"/>
+          <w:sz w:val="28"/>
+          <w:szCs w:val="28"/>
+          <w:lang w:val="hy-AM"/>
+        </w:rPr>
+        <w:t xml:space="preserve">ը և </w:t>
+      </w:r>
+      <w:r>
+        <w:rPr>
+          <w:rFonts w:ascii="Times New Roman" w:hAnsi="Times New Roman" w:cs="Times New Roman"/>
+          <w:sz w:val="28"/>
+          <w:szCs w:val="28"/>
+          <w:lang w:val="hy-AM"/>
+        </w:rPr>
+        <w:t xml:space="preserve">response </w:t>
+      </w:r>
+      <w:r>
+        <w:rPr>
+          <w:rFonts w:ascii="Times New Roman" w:hAnsi="Times New Roman" w:cs="Times New Roman"/>
+          <w:sz w:val="28"/>
+          <w:szCs w:val="28"/>
+          <w:lang w:val="hy-AM"/>
+        </w:rPr>
+        <w:t>–</w:t>
+      </w:r>
+      <w:r>
+        <w:rPr>
+          <w:rFonts w:ascii="Times New Roman" w:hAnsi="Times New Roman" w:cs="Times New Roman"/>
+          <w:sz w:val="28"/>
+          <w:szCs w:val="28"/>
+          <w:lang w:val="hy-AM"/>
+        </w:rPr>
+        <w:t xml:space="preserve"> </w:t>
+      </w:r>
+      <w:r>
+        <w:rPr>
+          <w:rFonts w:ascii="Times New Roman" w:hAnsi="Times New Roman" w:cs="Times New Roman"/>
+          <w:sz w:val="28"/>
+          <w:szCs w:val="28"/>
+          <w:lang w:val="hy-AM"/>
+        </w:rPr>
+        <w:t>ը ուղարկվելուց առաջ կոդավորվում են</w:t>
+      </w:r>
+      <w:r>
+        <w:rPr>
+          <w:rFonts w:ascii="Times New Roman" w:hAnsi="Times New Roman" w:cs="Times New Roman"/>
+          <w:sz w:val="28"/>
+          <w:szCs w:val="28"/>
+          <w:lang w:val="hy-AM"/>
+        </w:rPr>
+        <w:t xml:space="preserve"> </w:t>
+      </w:r>
+      <w:r>
+        <w:rPr>
+          <w:rFonts w:ascii="Times New Roman" w:hAnsi="Times New Roman" w:cs="Times New Roman"/>
+          <w:sz w:val="28"/>
+          <w:szCs w:val="28"/>
+          <w:lang w:val="hy-AM"/>
+        </w:rPr>
+        <w:t xml:space="preserve">SSL/TLS </w:t>
+      </w:r>
+      <w:r>
+        <w:rPr>
+          <w:rFonts w:ascii="Times New Roman" w:hAnsi="Times New Roman" w:cs="Times New Roman"/>
+          <w:sz w:val="28"/>
+          <w:szCs w:val="28"/>
+          <w:lang w:val="hy-AM"/>
+        </w:rPr>
+        <w:t>ծածկագրող պրոտոկոլի</w:t>
+      </w:r>
+      <w:r>
+        <w:rPr>
+          <w:rFonts w:ascii="Times New Roman" w:hAnsi="Times New Roman" w:cs="Times New Roman"/>
+          <w:sz w:val="28"/>
+          <w:szCs w:val="28"/>
+          <w:lang w:val="hy-AM"/>
+        </w:rPr>
+        <w:t>/մեխանիզմի</w:t>
+      </w:r>
+      <w:r>
+        <w:rPr>
+          <w:rFonts w:ascii="Times New Roman" w:hAnsi="Times New Roman" w:cs="Times New Roman"/>
+          <w:sz w:val="28"/>
+          <w:szCs w:val="28"/>
+          <w:lang w:val="hy-AM"/>
+        </w:rPr>
+        <w:t xml:space="preserve"> միջոցով։</w:t>
+      </w:r>
+      <w:r>
+        <w:rPr>
+          <w:rFonts w:ascii="Times New Roman" w:hAnsi="Times New Roman" w:cs="Times New Roman"/>
+          <w:sz w:val="28"/>
+          <w:szCs w:val="28"/>
+          <w:lang w:val="hy-AM"/>
+        </w:rPr>
+        <w:t xml:space="preserve"> </w:t>
+      </w:r>
+    </w:p>
+    <w:p>
+      <w:pPr>
+        <w:jc w:val="both"/>
+        <w:rPr>
+          <w:rFonts w:ascii="Times New Roman" w:hAnsi="Times New Roman" w:cs="Times New Roman"/>
+          <w:sz w:val="28"/>
+          <w:szCs w:val="28"/>
+          <w:lang w:val="hy-AM"/>
+        </w:rPr>
+      </w:pPr>
+      <w:r>
+        <w:rPr>
+          <w:rFonts w:ascii="Times New Roman" w:hAnsi="Times New Roman" w:cs="Times New Roman"/>
+          <w:sz w:val="28"/>
+          <w:szCs w:val="28"/>
+          <w:lang w:val="hy-AM"/>
+        </w:rPr>
+        <w:t xml:space="preserve">SSL (secure sockets layer) – </w:t>
+      </w:r>
+      <w:r>
+        <w:rPr>
+          <w:rFonts w:ascii="Times New Roman" w:hAnsi="Times New Roman" w:cs="Times New Roman"/>
+          <w:sz w:val="28"/>
+          <w:szCs w:val="28"/>
+          <w:lang w:val="hy-AM"/>
+        </w:rPr>
+        <w:t>սկզբից տեղի է ունենում ռեսուրսի նույնականացում սերտիֆիկատի միջոցով</w:t>
+      </w:r>
+      <w:r>
+        <w:rPr>
+          <w:rFonts w:ascii="Times New Roman" w:hAnsi="Times New Roman" w:cs="Times New Roman"/>
+          <w:sz w:val="28"/>
+          <w:szCs w:val="28"/>
+          <w:lang w:val="hy-AM"/>
+        </w:rPr>
+        <w:t>, որը ռեսուրսը ուղարկում է բրաուզերին, որից հետո տեղի է ունենում կոդավորված տվյալների փոխանցում։</w:t>
+      </w:r>
+    </w:p>
+    <w:p>
+      <w:pPr>
+        <w:jc w:val="both"/>
+        <w:rPr>
+          <w:rFonts w:ascii="Times New Roman" w:hAnsi="Times New Roman" w:cs="Times New Roman"/>
+          <w:sz w:val="28"/>
+          <w:szCs w:val="28"/>
+          <w:lang w:val="hy-AM"/>
+        </w:rPr>
+      </w:pPr>
+      <w:r>
+        <w:rPr>
+          <w:rFonts w:ascii="Times New Roman" w:hAnsi="Times New Roman" w:cs="Times New Roman"/>
+          <w:sz w:val="28"/>
+          <w:szCs w:val="28"/>
+          <w:lang w:val="hy-AM"/>
+        </w:rPr>
+        <w:t xml:space="preserve">TLS (transport layer security) – ssl – </w:t>
+      </w:r>
+      <w:r>
+        <w:rPr>
+          <w:rFonts w:ascii="Times New Roman" w:hAnsi="Times New Roman" w:cs="Times New Roman"/>
+          <w:sz w:val="28"/>
+          <w:szCs w:val="28"/>
+          <w:lang w:val="hy-AM"/>
+        </w:rPr>
+        <w:t>ի արդիականացված տարբերակն է, նե</w:t>
+      </w:r>
+      <w:r>
+        <w:rPr>
+          <w:rFonts w:ascii="Times New Roman" w:hAnsi="Times New Roman" w:cs="Times New Roman"/>
+          <w:sz w:val="28"/>
+          <w:szCs w:val="28"/>
+          <w:lang w:val="hy-AM"/>
+        </w:rPr>
+        <w:t>ր</w:t>
+      </w:r>
+      <w:r>
+        <w:rPr>
+          <w:rFonts w:ascii="Times New Roman" w:hAnsi="Times New Roman" w:cs="Times New Roman"/>
+          <w:sz w:val="28"/>
+          <w:szCs w:val="28"/>
+          <w:lang w:val="hy-AM"/>
+        </w:rPr>
+        <w:t xml:space="preserve">կա պահի վերսիան </w:t>
+      </w:r>
+      <w:r>
+        <w:rPr>
+          <w:rFonts w:ascii="Times New Roman" w:hAnsi="Times New Roman" w:cs="Times New Roman"/>
+          <w:sz w:val="28"/>
+          <w:szCs w:val="28"/>
+          <w:lang w:val="hy-AM"/>
+        </w:rPr>
+        <w:t>TLS 1.2, 1.3</w:t>
+      </w:r>
+    </w:p>
+    <w:p>
+      <w:pPr>
+        <w:jc w:val="both"/>
+        <w:rPr>
+          <w:rFonts w:ascii="Times New Roman" w:hAnsi="Times New Roman" w:cs="Times New Roman"/>
+          <w:sz w:val="28"/>
+          <w:szCs w:val="28"/>
+          <w:lang w:val="hy-AM"/>
+        </w:rPr>
+      </w:pPr>
+      <w:r>
+        <w:rPr>
+          <w:rFonts w:ascii="Times New Roman" w:hAnsi="Times New Roman" w:cs="Times New Roman"/>
+          <w:sz w:val="28"/>
+          <w:szCs w:val="28"/>
+          <w:lang w:val="hy-AM"/>
+        </w:rPr>
+        <w:t xml:space="preserve">HTTPS – </w:t>
+      </w:r>
+      <w:r>
+        <w:rPr>
+          <w:rFonts w:ascii="Times New Roman" w:hAnsi="Times New Roman" w:cs="Times New Roman"/>
+          <w:sz w:val="28"/>
+          <w:szCs w:val="28"/>
+          <w:lang w:val="hy-AM"/>
+        </w:rPr>
+        <w:t xml:space="preserve">ի դեպքում օգտագործվում է </w:t>
+      </w:r>
+      <w:r>
+        <w:rPr>
+          <w:rFonts w:ascii="Times New Roman" w:hAnsi="Times New Roman" w:cs="Times New Roman"/>
+          <w:sz w:val="28"/>
+          <w:szCs w:val="28"/>
+          <w:lang w:val="hy-AM"/>
+        </w:rPr>
+        <w:t>TCP</w:t>
+      </w:r>
+      <w:r>
+        <w:rPr>
+          <w:rFonts w:ascii="Times New Roman" w:hAnsi="Times New Roman" w:cs="Times New Roman"/>
+          <w:sz w:val="28"/>
+          <w:szCs w:val="28"/>
+          <w:lang w:val="hy-AM"/>
+        </w:rPr>
+        <w:t xml:space="preserve"> 443 պորտը</w:t>
+      </w:r>
+      <w:r>
+        <w:rPr>
+          <w:rFonts w:ascii="Times New Roman" w:hAnsi="Times New Roman" w:cs="Times New Roman"/>
+          <w:sz w:val="28"/>
+          <w:szCs w:val="28"/>
+          <w:lang w:val="hy-AM"/>
+        </w:rPr>
+        <w:t xml:space="preserve">։ Նրկա պահին </w:t>
+      </w:r>
+      <w:r>
+        <w:rPr>
+          <w:rFonts w:ascii="Times New Roman" w:hAnsi="Times New Roman" w:cs="Times New Roman"/>
+          <w:sz w:val="28"/>
+          <w:szCs w:val="28"/>
+          <w:lang w:val="hy-AM"/>
+        </w:rPr>
+        <w:t xml:space="preserve">HTTPS – </w:t>
+      </w:r>
+      <w:r>
+        <w:rPr>
+          <w:rFonts w:ascii="Times New Roman" w:hAnsi="Times New Roman" w:cs="Times New Roman"/>
+          <w:sz w:val="28"/>
+          <w:szCs w:val="28"/>
+          <w:lang w:val="hy-AM"/>
+        </w:rPr>
+        <w:t xml:space="preserve">ը </w:t>
+      </w:r>
+      <w:r>
+        <w:rPr>
+          <w:rFonts w:ascii="Times New Roman" w:hAnsi="Times New Roman" w:cs="Times New Roman"/>
+          <w:sz w:val="28"/>
+          <w:szCs w:val="28"/>
+          <w:lang w:val="hy-AM"/>
+        </w:rPr>
+        <w:t xml:space="preserve">support </w:t>
+      </w:r>
+      <w:r>
+        <w:rPr>
+          <w:rFonts w:ascii="Times New Roman" w:hAnsi="Times New Roman" w:cs="Times New Roman"/>
+          <w:sz w:val="28"/>
+          <w:szCs w:val="28"/>
+          <w:lang w:val="hy-AM"/>
+        </w:rPr>
+        <w:t>է արվում համարյա թե բոլոր բրաուզերների կողմից</w:t>
+      </w:r>
+      <w:r>
+        <w:rPr>
+          <w:rFonts w:ascii="Times New Roman" w:hAnsi="Times New Roman" w:cs="Times New Roman"/>
+          <w:sz w:val="28"/>
+          <w:szCs w:val="28"/>
+          <w:lang w:val="hy-AM"/>
+        </w:rPr>
+        <w:t>։</w:t>
+      </w:r>
+    </w:p>
+    <w:p>
+      <w:pPr>
+        <w:jc w:val="both"/>
+        <w:rPr>
+          <w:rFonts w:ascii="Times New Roman" w:hAnsi="Times New Roman" w:cs="Times New Roman"/>
+          <w:sz w:val="28"/>
+          <w:szCs w:val="28"/>
+          <w:lang w:val="hy-AM"/>
+        </w:rPr>
+      </w:pPr>
+      <w:r>
+        <w:rPr>
+          <w:rFonts w:ascii="Times New Roman" w:hAnsi="Times New Roman" w:cs="Times New Roman"/>
+          <w:sz w:val="28"/>
+          <w:szCs w:val="28"/>
+          <w:lang w:val="hy-AM"/>
+        </w:rPr>
+        <w:t xml:space="preserve">Անվտանգությունը ապահովվում է </w:t>
+      </w:r>
+      <w:r>
+        <w:rPr>
+          <w:rFonts w:ascii="Times New Roman" w:hAnsi="Times New Roman" w:cs="Times New Roman"/>
+          <w:sz w:val="28"/>
+          <w:szCs w:val="28"/>
+          <w:lang w:val="hy-AM"/>
+        </w:rPr>
+        <w:t xml:space="preserve">SSl/TLS </w:t>
+      </w:r>
+      <w:r>
+        <w:rPr>
+          <w:rFonts w:ascii="Times New Roman" w:hAnsi="Times New Roman" w:cs="Times New Roman"/>
+          <w:sz w:val="28"/>
+          <w:szCs w:val="28"/>
+          <w:lang w:val="hy-AM"/>
+        </w:rPr>
+        <w:t>պրոտոկոլների միջոցով որոնք ունեն պաշտպանության 3 մակարդակ</w:t>
+      </w:r>
+      <w:r>
+        <w:rPr>
+          <w:rFonts w:ascii="Times New Roman" w:hAnsi="Times New Roman" w:cs="Times New Roman"/>
+          <w:sz w:val="28"/>
+          <w:szCs w:val="28"/>
+          <w:lang w:val="hy-AM"/>
+        </w:rPr>
+        <w:t>։</w:t>
+      </w:r>
+    </w:p>
+    <w:p>
+      <w:pPr>
+        <w:jc w:val="both"/>
+        <w:rPr>
+          <w:rFonts w:ascii="Times New Roman" w:hAnsi="Times New Roman" w:cs="Times New Roman"/>
+          <w:sz w:val="28"/>
+          <w:szCs w:val="28"/>
+          <w:lang w:val="hy-AM"/>
+        </w:rPr>
+      </w:pPr>
+      <w:r>
+        <w:rPr>
+          <w:rFonts w:ascii="Times New Roman" w:hAnsi="Times New Roman" w:cs="Times New Roman"/>
+          <w:sz w:val="28"/>
+          <w:szCs w:val="28"/>
+          <w:lang w:val="hy-AM"/>
+        </w:rPr>
+        <w:t xml:space="preserve">Հիմնված է այն բանի վրա որ, կլիենտի և սերվերի համար գեներացվում է ընդհանուր </w:t>
+      </w:r>
+      <w:r>
+        <w:rPr>
+          <w:rFonts w:ascii="Times New Roman" w:hAnsi="Times New Roman" w:cs="Times New Roman"/>
+          <w:sz w:val="28"/>
+          <w:szCs w:val="28"/>
+          <w:lang w:val="hy-AM"/>
+        </w:rPr>
+        <w:t>key</w:t>
+      </w:r>
+      <w:r>
+        <w:rPr>
+          <w:rFonts w:ascii="Times New Roman" w:hAnsi="Times New Roman" w:cs="Times New Roman"/>
+          <w:sz w:val="28"/>
+          <w:szCs w:val="28"/>
+          <w:lang w:val="hy-AM"/>
+        </w:rPr>
+        <w:t>, որի միջոցով տեղի է ունենում փոխանցվող տվյալների կոդավորումը</w:t>
+      </w:r>
+      <w:r>
+        <w:rPr>
+          <w:rFonts w:ascii="Times New Roman" w:hAnsi="Times New Roman" w:cs="Times New Roman"/>
+          <w:sz w:val="28"/>
+          <w:szCs w:val="28"/>
+          <w:lang w:val="hy-AM"/>
+        </w:rPr>
+        <w:t>։</w:t>
+      </w:r>
+      <w:r>
+        <w:rPr>
+          <w:rFonts w:ascii="Times New Roman" w:hAnsi="Times New Roman" w:cs="Times New Roman"/>
+          <w:sz w:val="28"/>
+          <w:szCs w:val="28"/>
+          <w:lang w:val="hy-AM"/>
+        </w:rPr>
+        <w:t xml:space="preserve"> </w:t>
+      </w:r>
+      <w:r>
+        <w:rPr>
+          <w:rFonts w:ascii="Times New Roman" w:hAnsi="Times New Roman" w:cs="Times New Roman"/>
+          <w:sz w:val="28"/>
+          <w:szCs w:val="28"/>
+          <w:lang w:val="hy-AM"/>
+        </w:rPr>
+        <w:t xml:space="preserve">Key – </w:t>
+      </w:r>
+      <w:r>
+        <w:rPr>
+          <w:rFonts w:ascii="Times New Roman" w:hAnsi="Times New Roman" w:cs="Times New Roman"/>
+          <w:sz w:val="28"/>
+          <w:szCs w:val="28"/>
+          <w:lang w:val="hy-AM"/>
+        </w:rPr>
+        <w:t>ը գեներացվում է յուրաքանչյուր սեանսի համար</w:t>
+      </w:r>
+      <w:r>
+        <w:rPr>
+          <w:rFonts w:ascii="Times New Roman" w:hAnsi="Times New Roman" w:cs="Times New Roman"/>
+          <w:sz w:val="28"/>
+          <w:szCs w:val="28"/>
+          <w:lang w:val="hy-AM"/>
+        </w:rPr>
+        <w:t>։ Սերվերը ունի թվային սերտիֆիկատ որի միջոցով նույնականացվում է սերվերը</w:t>
+      </w:r>
+      <w:r>
+        <w:rPr>
+          <w:rFonts w:ascii="Times New Roman" w:hAnsi="Times New Roman" w:cs="Times New Roman"/>
+          <w:sz w:val="28"/>
+          <w:szCs w:val="28"/>
+          <w:lang w:val="hy-AM"/>
+        </w:rPr>
+        <w:t xml:space="preserve">։ </w:t>
+      </w:r>
+      <w:r>
+        <w:rPr>
+          <w:rFonts w:ascii="Times New Roman" w:hAnsi="Times New Roman" w:cs="Times New Roman"/>
+          <w:sz w:val="28"/>
+          <w:szCs w:val="28"/>
+          <w:lang w:val="hy-AM"/>
+        </w:rPr>
+        <w:t xml:space="preserve">HTTPS – </w:t>
+      </w:r>
+      <w:r>
+        <w:rPr>
+          <w:rFonts w:ascii="Times New Roman" w:hAnsi="Times New Roman" w:cs="Times New Roman"/>
+          <w:sz w:val="28"/>
+          <w:szCs w:val="28"/>
+          <w:lang w:val="hy-AM"/>
+        </w:rPr>
+        <w:t xml:space="preserve">ով կապ հաստատելուց հետո բրաուզերը ստուգում է </w:t>
+      </w:r>
+      <w:r>
+        <w:rPr>
+          <w:rFonts w:ascii="Times New Roman" w:hAnsi="Times New Roman" w:cs="Times New Roman"/>
+          <w:sz w:val="28"/>
+          <w:szCs w:val="28"/>
+          <w:lang w:val="hy-AM"/>
+        </w:rPr>
         <w:lastRenderedPageBreak/>
-        <w:t>Authentication Credentials</w:t>
-      </w:r>
-    </w:p>
-    <w:p>
-      <w:pPr>
-        <w:jc w:val="both"/>
-        <w:rPr>
-          <w:rFonts w:ascii="Times New Roman" w:hAnsi="Times New Roman" w:cs="Times New Roman"/>
-          <w:sz w:val="28"/>
-          <w:szCs w:val="28"/>
-          <w:lang w:val="hy-AM"/>
-        </w:rPr>
-      </w:pPr>
-      <w:r>
-        <w:rPr>
-          <w:rFonts w:ascii="Times New Roman" w:hAnsi="Times New Roman" w:cs="Times New Roman"/>
-          <w:sz w:val="28"/>
-          <w:szCs w:val="28"/>
-          <w:lang w:val="hy-AM"/>
-        </w:rPr>
-        <w:t>Կլիենտները ավտորիզացիոն տվյալները</w:t>
-      </w:r>
-      <w:r>
-        <w:rPr>
-          <w:rFonts w:ascii="Times New Roman" w:hAnsi="Times New Roman" w:cs="Times New Roman"/>
-          <w:sz w:val="28"/>
-          <w:szCs w:val="28"/>
-          <w:lang w:val="hy-AM"/>
-        </w:rPr>
-        <w:t xml:space="preserve"> </w:t>
-      </w:r>
-      <w:r>
-        <w:rPr>
-          <w:rFonts w:ascii="Times New Roman" w:hAnsi="Times New Roman" w:cs="Times New Roman"/>
-          <w:sz w:val="28"/>
-          <w:szCs w:val="28"/>
-          <w:lang w:val="hy-AM"/>
-        </w:rPr>
-        <w:t>կարող են պահել անորորշ ժամանակահատվածով</w:t>
-      </w:r>
-      <w:r>
-        <w:rPr>
-          <w:rFonts w:ascii="Times New Roman" w:hAnsi="Times New Roman" w:cs="Times New Roman"/>
-          <w:sz w:val="28"/>
-          <w:szCs w:val="28"/>
-          <w:lang w:val="hy-AM"/>
-        </w:rPr>
-        <w:t xml:space="preserve">։ </w:t>
-      </w:r>
-      <w:r>
-        <w:rPr>
-          <w:rFonts w:ascii="Times New Roman" w:hAnsi="Times New Roman" w:cs="Times New Roman"/>
-          <w:sz w:val="28"/>
-          <w:szCs w:val="28"/>
-          <w:lang w:val="hy-AM"/>
-        </w:rPr>
-        <w:t xml:space="preserve">Http – </w:t>
-      </w:r>
-      <w:r>
-        <w:rPr>
-          <w:rFonts w:ascii="Times New Roman" w:hAnsi="Times New Roman" w:cs="Times New Roman"/>
-          <w:sz w:val="28"/>
-          <w:szCs w:val="28"/>
-          <w:lang w:val="hy-AM"/>
-        </w:rPr>
-        <w:t>ն սերվերին չի տալիս հնարավորություն նշել կլիենտին հրաժարվել ավտորիզացիոն քեշերից</w:t>
-      </w:r>
-      <w:r>
-        <w:rPr>
-          <w:rFonts w:ascii="Times New Roman" w:hAnsi="Times New Roman" w:cs="Times New Roman"/>
-          <w:sz w:val="28"/>
-          <w:szCs w:val="28"/>
-          <w:lang w:val="hy-AM"/>
-        </w:rPr>
-        <w:t>, որը անվտանգության տեսանկյունից խնդիր է</w:t>
-      </w:r>
-      <w:r>
-        <w:rPr>
-          <w:rFonts w:ascii="Times New Roman" w:hAnsi="Times New Roman" w:cs="Times New Roman"/>
-          <w:sz w:val="28"/>
-          <w:szCs w:val="28"/>
-          <w:lang w:val="hy-AM"/>
-        </w:rPr>
-        <w:t>։</w:t>
-      </w:r>
-    </w:p>
-    <w:p>
-      <w:pPr>
-        <w:jc w:val="both"/>
-        <w:rPr>
-          <w:rFonts w:ascii="Times New Roman" w:hAnsi="Times New Roman" w:cs="Times New Roman"/>
-          <w:b/>
-          <w:bCs/>
-          <w:sz w:val="28"/>
-          <w:szCs w:val="28"/>
-          <w:lang w:val="hy-AM"/>
-        </w:rPr>
-      </w:pPr>
-      <w:r>
-        <w:rPr>
-          <w:rFonts w:ascii="Times New Roman" w:hAnsi="Times New Roman" w:cs="Times New Roman"/>
-          <w:b/>
-          <w:bCs/>
-          <w:sz w:val="28"/>
-          <w:szCs w:val="28"/>
-          <w:lang w:val="hy-AM"/>
-        </w:rPr>
-        <w:t>Proxies and Caching</w:t>
-      </w:r>
-    </w:p>
-    <w:p>
-      <w:pPr>
-        <w:jc w:val="both"/>
-        <w:rPr>
-          <w:rFonts w:ascii="Times New Roman" w:hAnsi="Times New Roman" w:cs="Times New Roman"/>
-          <w:sz w:val="28"/>
-          <w:szCs w:val="28"/>
-          <w:lang w:val="hy-AM"/>
-        </w:rPr>
-      </w:pPr>
-      <w:r>
-        <w:rPr>
-          <w:rFonts w:ascii="Times New Roman" w:hAnsi="Times New Roman" w:cs="Times New Roman"/>
-          <w:sz w:val="28"/>
-          <w:szCs w:val="28"/>
-          <w:lang w:val="hy-AM"/>
-        </w:rPr>
-        <w:t>Պրոկսի սերվերները հանդիսանալով միջնորդներ հասանելիություն են ստանում կոնֆիդենցիալ տվյալների և դրանով դառնում են հարձակման թիրախ։</w:t>
-      </w:r>
-      <w:r>
-        <w:rPr>
-          <w:rFonts w:ascii="Times New Roman" w:hAnsi="Times New Roman" w:cs="Times New Roman"/>
-          <w:sz w:val="28"/>
-          <w:szCs w:val="28"/>
-          <w:lang w:val="hy-AM"/>
-        </w:rPr>
-        <w:t xml:space="preserve"> Քեշավորող պրոքսիները լրացուցիչ վտանգ են ներկայացնում, դրա համար քեշի պարունակությունը պետք է լրացուցիչ պաշտպանվի։</w:t>
-      </w:r>
-      <w:r>
-        <w:rPr>
-          <w:rFonts w:ascii="Times New Roman" w:hAnsi="Times New Roman" w:cs="Times New Roman"/>
-          <w:sz w:val="28"/>
-          <w:szCs w:val="28"/>
-          <w:lang w:val="hy-AM"/>
-        </w:rPr>
-        <w:t xml:space="preserve"> </w:t>
-      </w:r>
-      <w:r>
-        <w:rPr>
-          <w:rFonts w:ascii="Sylfaen" w:hAnsi="Sylfaen"/>
-          <w:b/>
-          <w:bCs/>
-          <w:color w:val="FF0000"/>
-          <w:sz w:val="28"/>
-          <w:szCs w:val="28"/>
-          <w:lang w:val="hy-AM"/>
-        </w:rPr>
-        <w:t xml:space="preserve">(slide </w:t>
-      </w:r>
-      <w:r>
-        <w:rPr>
-          <w:rFonts w:ascii="Sylfaen" w:hAnsi="Sylfaen"/>
-          <w:b/>
-          <w:bCs/>
-          <w:color w:val="FF0000"/>
-          <w:sz w:val="28"/>
-          <w:szCs w:val="28"/>
-          <w:lang w:val="hy-AM"/>
-        </w:rPr>
-        <w:t>30</w:t>
-      </w:r>
-      <w:r>
-        <w:rPr>
-          <w:rFonts w:ascii="Sylfaen" w:hAnsi="Sylfaen"/>
-          <w:b/>
-          <w:bCs/>
-          <w:color w:val="FF0000"/>
-          <w:sz w:val="28"/>
-          <w:szCs w:val="28"/>
-          <w:lang w:val="hy-AM"/>
-        </w:rPr>
-        <w:t>)</w:t>
-      </w:r>
-    </w:p>
-    <w:p>
-      <w:pPr>
-        <w:jc w:val="both"/>
-        <w:rPr>
-          <w:rFonts w:ascii="Times New Roman" w:hAnsi="Times New Roman" w:cs="Times New Roman"/>
-          <w:sz w:val="28"/>
-          <w:szCs w:val="28"/>
-          <w:lang w:val="hy-AM"/>
-        </w:rPr>
-      </w:pPr>
-    </w:p>
-    <w:p>
-      <w:pPr>
-        <w:jc w:val="both"/>
-        <w:rPr>
-          <w:rFonts w:ascii="Sylfaen" w:hAnsi="Sylfaen"/>
-          <w:b/>
-          <w:bCs/>
-          <w:color w:val="00B050"/>
-          <w:sz w:val="28"/>
-          <w:szCs w:val="28"/>
-          <w:lang w:val="hy-AM"/>
-        </w:rPr>
-      </w:pPr>
-      <w:r>
-        <w:rPr>
-          <w:rFonts w:ascii="Sylfaen" w:hAnsi="Sylfaen"/>
-          <w:b/>
-          <w:bCs/>
-          <w:color w:val="00B050"/>
-          <w:sz w:val="28"/>
-          <w:szCs w:val="28"/>
-          <w:lang w:val="hy-AM"/>
-        </w:rPr>
-        <w:t xml:space="preserve">(slide 31) </w:t>
-      </w:r>
-      <w:r>
-        <w:rPr>
-          <w:rFonts w:ascii="Times New Roman" w:hAnsi="Times New Roman" w:cs="Times New Roman"/>
-          <w:b/>
-          <w:bCs/>
-          <w:sz w:val="28"/>
-          <w:szCs w:val="28"/>
-          <w:lang w:val="hy-AM"/>
-        </w:rPr>
-        <w:t>HTTPS</w:t>
-      </w:r>
-    </w:p>
-    <w:p>
-      <w:pPr>
-        <w:jc w:val="both"/>
-        <w:rPr>
-          <w:rFonts w:ascii="Times New Roman" w:hAnsi="Times New Roman" w:cs="Times New Roman"/>
-          <w:sz w:val="28"/>
-          <w:szCs w:val="28"/>
-          <w:lang w:val="hy-AM"/>
-        </w:rPr>
-      </w:pPr>
-      <w:r>
-        <w:rPr>
-          <w:rFonts w:ascii="Times New Roman" w:hAnsi="Times New Roman" w:cs="Times New Roman"/>
-          <w:sz w:val="28"/>
-          <w:szCs w:val="28"/>
-          <w:lang w:val="hy-AM"/>
-        </w:rPr>
-        <w:t xml:space="preserve">HTTP – </w:t>
-      </w:r>
-      <w:r>
-        <w:rPr>
-          <w:rFonts w:ascii="Times New Roman" w:hAnsi="Times New Roman" w:cs="Times New Roman"/>
-          <w:sz w:val="28"/>
-          <w:szCs w:val="28"/>
-          <w:lang w:val="hy-AM"/>
-        </w:rPr>
-        <w:t xml:space="preserve">ի ամենաանվտանգ տարբերակը դա </w:t>
-      </w:r>
-      <w:r>
-        <w:rPr>
-          <w:rFonts w:ascii="Times New Roman" w:hAnsi="Times New Roman" w:cs="Times New Roman"/>
-          <w:sz w:val="28"/>
-          <w:szCs w:val="28"/>
-          <w:lang w:val="hy-AM"/>
-        </w:rPr>
-        <w:t xml:space="preserve">HTTPS </w:t>
-      </w:r>
-      <w:r>
-        <w:rPr>
-          <w:rFonts w:ascii="Times New Roman" w:hAnsi="Times New Roman" w:cs="Times New Roman"/>
-          <w:sz w:val="28"/>
-          <w:szCs w:val="28"/>
-          <w:lang w:val="hy-AM"/>
-        </w:rPr>
-        <w:t>–</w:t>
-      </w:r>
-      <w:r>
-        <w:rPr>
-          <w:rFonts w:ascii="Times New Roman" w:hAnsi="Times New Roman" w:cs="Times New Roman"/>
-          <w:sz w:val="28"/>
-          <w:szCs w:val="28"/>
-          <w:lang w:val="hy-AM"/>
-        </w:rPr>
-        <w:t xml:space="preserve"> </w:t>
-      </w:r>
-      <w:r>
-        <w:rPr>
-          <w:rFonts w:ascii="Times New Roman" w:hAnsi="Times New Roman" w:cs="Times New Roman"/>
-          <w:sz w:val="28"/>
-          <w:szCs w:val="28"/>
-          <w:lang w:val="hy-AM"/>
-        </w:rPr>
-        <w:t xml:space="preserve">ն է որի ժամանակ </w:t>
-      </w:r>
-      <w:r>
-        <w:rPr>
-          <w:rFonts w:ascii="Times New Roman" w:hAnsi="Times New Roman" w:cs="Times New Roman"/>
-          <w:sz w:val="28"/>
-          <w:szCs w:val="28"/>
-          <w:lang w:val="hy-AM"/>
-        </w:rPr>
-        <w:t xml:space="preserve">reuest </w:t>
-      </w:r>
-      <w:r>
-        <w:rPr>
-          <w:rFonts w:ascii="Times New Roman" w:hAnsi="Times New Roman" w:cs="Times New Roman"/>
-          <w:sz w:val="28"/>
-          <w:szCs w:val="28"/>
-          <w:lang w:val="hy-AM"/>
-        </w:rPr>
-        <w:t>–</w:t>
-      </w:r>
-      <w:r>
-        <w:rPr>
-          <w:rFonts w:ascii="Times New Roman" w:hAnsi="Times New Roman" w:cs="Times New Roman"/>
-          <w:sz w:val="28"/>
-          <w:szCs w:val="28"/>
-          <w:lang w:val="hy-AM"/>
-        </w:rPr>
-        <w:t xml:space="preserve"> </w:t>
-      </w:r>
-      <w:r>
-        <w:rPr>
-          <w:rFonts w:ascii="Times New Roman" w:hAnsi="Times New Roman" w:cs="Times New Roman"/>
-          <w:sz w:val="28"/>
-          <w:szCs w:val="28"/>
-          <w:lang w:val="hy-AM"/>
-        </w:rPr>
-        <w:t xml:space="preserve">ը և </w:t>
-      </w:r>
-      <w:r>
-        <w:rPr>
-          <w:rFonts w:ascii="Times New Roman" w:hAnsi="Times New Roman" w:cs="Times New Roman"/>
-          <w:sz w:val="28"/>
-          <w:szCs w:val="28"/>
-          <w:lang w:val="hy-AM"/>
-        </w:rPr>
-        <w:t xml:space="preserve">response </w:t>
-      </w:r>
-      <w:r>
-        <w:rPr>
-          <w:rFonts w:ascii="Times New Roman" w:hAnsi="Times New Roman" w:cs="Times New Roman"/>
-          <w:sz w:val="28"/>
-          <w:szCs w:val="28"/>
-          <w:lang w:val="hy-AM"/>
-        </w:rPr>
-        <w:t>–</w:t>
-      </w:r>
-      <w:r>
-        <w:rPr>
-          <w:rFonts w:ascii="Times New Roman" w:hAnsi="Times New Roman" w:cs="Times New Roman"/>
-          <w:sz w:val="28"/>
-          <w:szCs w:val="28"/>
-          <w:lang w:val="hy-AM"/>
-        </w:rPr>
-        <w:t xml:space="preserve"> </w:t>
-      </w:r>
-      <w:r>
-        <w:rPr>
-          <w:rFonts w:ascii="Times New Roman" w:hAnsi="Times New Roman" w:cs="Times New Roman"/>
-          <w:sz w:val="28"/>
-          <w:szCs w:val="28"/>
-          <w:lang w:val="hy-AM"/>
-        </w:rPr>
-        <w:t>ը ուղարկվելուց առաջ կոդավորվում են</w:t>
-      </w:r>
-      <w:r>
-        <w:rPr>
-          <w:rFonts w:ascii="Times New Roman" w:hAnsi="Times New Roman" w:cs="Times New Roman"/>
-          <w:sz w:val="28"/>
-          <w:szCs w:val="28"/>
-          <w:lang w:val="hy-AM"/>
-        </w:rPr>
-        <w:t xml:space="preserve"> </w:t>
-      </w:r>
-      <w:r>
-        <w:rPr>
-          <w:rFonts w:ascii="Times New Roman" w:hAnsi="Times New Roman" w:cs="Times New Roman"/>
-          <w:sz w:val="28"/>
-          <w:szCs w:val="28"/>
-          <w:lang w:val="hy-AM"/>
-        </w:rPr>
-        <w:t xml:space="preserve">SSL/TLS </w:t>
-      </w:r>
-      <w:r>
-        <w:rPr>
-          <w:rFonts w:ascii="Times New Roman" w:hAnsi="Times New Roman" w:cs="Times New Roman"/>
-          <w:sz w:val="28"/>
-          <w:szCs w:val="28"/>
-          <w:lang w:val="hy-AM"/>
-        </w:rPr>
-        <w:t>ծածկագրող պրոտոկոլի</w:t>
-      </w:r>
-      <w:r>
-        <w:rPr>
-          <w:rFonts w:ascii="Times New Roman" w:hAnsi="Times New Roman" w:cs="Times New Roman"/>
-          <w:sz w:val="28"/>
-          <w:szCs w:val="28"/>
-          <w:lang w:val="hy-AM"/>
-        </w:rPr>
-        <w:t>/մեխանիզմի</w:t>
-      </w:r>
-      <w:r>
-        <w:rPr>
-          <w:rFonts w:ascii="Times New Roman" w:hAnsi="Times New Roman" w:cs="Times New Roman"/>
-          <w:sz w:val="28"/>
-          <w:szCs w:val="28"/>
-          <w:lang w:val="hy-AM"/>
-        </w:rPr>
-        <w:t xml:space="preserve"> միջոցով։</w:t>
-      </w:r>
-      <w:r>
-        <w:rPr>
-          <w:rFonts w:ascii="Times New Roman" w:hAnsi="Times New Roman" w:cs="Times New Roman"/>
-          <w:sz w:val="28"/>
-          <w:szCs w:val="28"/>
-          <w:lang w:val="hy-AM"/>
-        </w:rPr>
-        <w:t xml:space="preserve"> </w:t>
-      </w:r>
-    </w:p>
-    <w:p>
-      <w:pPr>
-        <w:jc w:val="both"/>
-        <w:rPr>
-          <w:rFonts w:ascii="Times New Roman" w:hAnsi="Times New Roman" w:cs="Times New Roman"/>
-          <w:sz w:val="28"/>
-          <w:szCs w:val="28"/>
-          <w:lang w:val="hy-AM"/>
-        </w:rPr>
-      </w:pPr>
-      <w:r>
-        <w:rPr>
-          <w:rFonts w:ascii="Times New Roman" w:hAnsi="Times New Roman" w:cs="Times New Roman"/>
-          <w:sz w:val="28"/>
-          <w:szCs w:val="28"/>
-          <w:lang w:val="hy-AM"/>
-        </w:rPr>
-        <w:t xml:space="preserve">SSL (secure sockets layer) – </w:t>
-      </w:r>
-      <w:r>
-        <w:rPr>
-          <w:rFonts w:ascii="Times New Roman" w:hAnsi="Times New Roman" w:cs="Times New Roman"/>
-          <w:sz w:val="28"/>
-          <w:szCs w:val="28"/>
-          <w:lang w:val="hy-AM"/>
-        </w:rPr>
-        <w:t>սկզբից տեղի է ունենում ռեսուրսի նույնականացում սերտիֆիկատի միջոցով</w:t>
-      </w:r>
-      <w:r>
-        <w:rPr>
-          <w:rFonts w:ascii="Times New Roman" w:hAnsi="Times New Roman" w:cs="Times New Roman"/>
-          <w:sz w:val="28"/>
-          <w:szCs w:val="28"/>
-          <w:lang w:val="hy-AM"/>
-        </w:rPr>
-        <w:t>, որը ռեսուրսը ուղարկում է բրաուզերին, որից հետո տեղի է ունենում կոդավորված տվյալների փոխանցում։</w:t>
-      </w:r>
-    </w:p>
-    <w:p>
-      <w:pPr>
-        <w:jc w:val="both"/>
-        <w:rPr>
-          <w:rFonts w:ascii="Times New Roman" w:hAnsi="Times New Roman" w:cs="Times New Roman"/>
-          <w:sz w:val="28"/>
-          <w:szCs w:val="28"/>
-          <w:lang w:val="hy-AM"/>
-        </w:rPr>
-      </w:pPr>
-      <w:r>
-        <w:rPr>
-          <w:rFonts w:ascii="Times New Roman" w:hAnsi="Times New Roman" w:cs="Times New Roman"/>
-          <w:sz w:val="28"/>
-          <w:szCs w:val="28"/>
-          <w:lang w:val="hy-AM"/>
-        </w:rPr>
-        <w:t xml:space="preserve">TLS (transport layer security) – ssl – </w:t>
-      </w:r>
-      <w:r>
-        <w:rPr>
-          <w:rFonts w:ascii="Times New Roman" w:hAnsi="Times New Roman" w:cs="Times New Roman"/>
-          <w:sz w:val="28"/>
-          <w:szCs w:val="28"/>
-          <w:lang w:val="hy-AM"/>
-        </w:rPr>
-        <w:t>ի արդիականացված տարբերակն է, նե</w:t>
-      </w:r>
-      <w:r>
-        <w:rPr>
-          <w:rFonts w:ascii="Times New Roman" w:hAnsi="Times New Roman" w:cs="Times New Roman"/>
-          <w:sz w:val="28"/>
-          <w:szCs w:val="28"/>
-          <w:lang w:val="hy-AM"/>
-        </w:rPr>
-        <w:t>ր</w:t>
-      </w:r>
-      <w:r>
-        <w:rPr>
-          <w:rFonts w:ascii="Times New Roman" w:hAnsi="Times New Roman" w:cs="Times New Roman"/>
-          <w:sz w:val="28"/>
-          <w:szCs w:val="28"/>
-          <w:lang w:val="hy-AM"/>
-        </w:rPr>
-        <w:t xml:space="preserve">կա պահի վերսիան </w:t>
-      </w:r>
-      <w:r>
-        <w:rPr>
-          <w:rFonts w:ascii="Times New Roman" w:hAnsi="Times New Roman" w:cs="Times New Roman"/>
-          <w:sz w:val="28"/>
-          <w:szCs w:val="28"/>
-          <w:lang w:val="hy-AM"/>
-        </w:rPr>
-        <w:t>TLS 1.2, 1.3</w:t>
-      </w:r>
-    </w:p>
-    <w:p>
-      <w:pPr>
-        <w:jc w:val="both"/>
-        <w:rPr>
-          <w:rFonts w:ascii="Times New Roman" w:hAnsi="Times New Roman" w:cs="Times New Roman"/>
-          <w:sz w:val="28"/>
-          <w:szCs w:val="28"/>
-          <w:lang w:val="hy-AM"/>
-        </w:rPr>
-      </w:pPr>
-      <w:r>
-        <w:rPr>
-          <w:rFonts w:ascii="Times New Roman" w:hAnsi="Times New Roman" w:cs="Times New Roman"/>
-          <w:sz w:val="28"/>
-          <w:szCs w:val="28"/>
-          <w:lang w:val="hy-AM"/>
-        </w:rPr>
-        <w:t xml:space="preserve">HTTPS – </w:t>
-      </w:r>
-      <w:r>
-        <w:rPr>
-          <w:rFonts w:ascii="Times New Roman" w:hAnsi="Times New Roman" w:cs="Times New Roman"/>
-          <w:sz w:val="28"/>
-          <w:szCs w:val="28"/>
-          <w:lang w:val="hy-AM"/>
-        </w:rPr>
-        <w:t xml:space="preserve">ի դեպքում օգտագործվում է </w:t>
-      </w:r>
-      <w:r>
-        <w:rPr>
-          <w:rFonts w:ascii="Times New Roman" w:hAnsi="Times New Roman" w:cs="Times New Roman"/>
-          <w:sz w:val="28"/>
-          <w:szCs w:val="28"/>
-          <w:lang w:val="hy-AM"/>
-        </w:rPr>
-        <w:t>TCP</w:t>
-      </w:r>
-      <w:r>
-        <w:rPr>
-          <w:rFonts w:ascii="Times New Roman" w:hAnsi="Times New Roman" w:cs="Times New Roman"/>
-          <w:sz w:val="28"/>
-          <w:szCs w:val="28"/>
-          <w:lang w:val="hy-AM"/>
-        </w:rPr>
-        <w:t xml:space="preserve"> 443 պորտը</w:t>
-      </w:r>
-      <w:r>
-        <w:rPr>
-          <w:rFonts w:ascii="Times New Roman" w:hAnsi="Times New Roman" w:cs="Times New Roman"/>
-          <w:sz w:val="28"/>
-          <w:szCs w:val="28"/>
-          <w:lang w:val="hy-AM"/>
-        </w:rPr>
-        <w:t xml:space="preserve">։ Նրկա պահին </w:t>
-      </w:r>
-      <w:r>
-        <w:rPr>
-          <w:rFonts w:ascii="Times New Roman" w:hAnsi="Times New Roman" w:cs="Times New Roman"/>
-          <w:sz w:val="28"/>
-          <w:szCs w:val="28"/>
-          <w:lang w:val="hy-AM"/>
-        </w:rPr>
-        <w:t xml:space="preserve">HTTPS – </w:t>
-      </w:r>
-      <w:r>
-        <w:rPr>
-          <w:rFonts w:ascii="Times New Roman" w:hAnsi="Times New Roman" w:cs="Times New Roman"/>
-          <w:sz w:val="28"/>
-          <w:szCs w:val="28"/>
-          <w:lang w:val="hy-AM"/>
-        </w:rPr>
-        <w:t xml:space="preserve">ը </w:t>
-      </w:r>
-      <w:r>
-        <w:rPr>
-          <w:rFonts w:ascii="Times New Roman" w:hAnsi="Times New Roman" w:cs="Times New Roman"/>
-          <w:sz w:val="28"/>
-          <w:szCs w:val="28"/>
-          <w:lang w:val="hy-AM"/>
-        </w:rPr>
-        <w:t xml:space="preserve">support </w:t>
-      </w:r>
-      <w:r>
-        <w:rPr>
-          <w:rFonts w:ascii="Times New Roman" w:hAnsi="Times New Roman" w:cs="Times New Roman"/>
-          <w:sz w:val="28"/>
-          <w:szCs w:val="28"/>
-          <w:lang w:val="hy-AM"/>
-        </w:rPr>
-        <w:t>է արվում համարյա թե բոլոր բրաուզերների կողմից</w:t>
-      </w:r>
-      <w:r>
-        <w:rPr>
-          <w:rFonts w:ascii="Times New Roman" w:hAnsi="Times New Roman" w:cs="Times New Roman"/>
-          <w:sz w:val="28"/>
-          <w:szCs w:val="28"/>
-          <w:lang w:val="hy-AM"/>
-        </w:rPr>
-        <w:t>։</w:t>
-      </w:r>
-    </w:p>
-    <w:p>
-      <w:pPr>
-        <w:jc w:val="both"/>
-        <w:rPr>
-          <w:rFonts w:ascii="Times New Roman" w:hAnsi="Times New Roman" w:cs="Times New Roman"/>
-          <w:sz w:val="28"/>
-          <w:szCs w:val="28"/>
-          <w:lang w:val="hy-AM"/>
-        </w:rPr>
-      </w:pPr>
-      <w:r>
-        <w:rPr>
-          <w:rFonts w:ascii="Times New Roman" w:hAnsi="Times New Roman" w:cs="Times New Roman"/>
-          <w:sz w:val="28"/>
-          <w:szCs w:val="28"/>
-          <w:lang w:val="hy-AM"/>
-        </w:rPr>
-        <w:t xml:space="preserve">Անվտանգությունը ապահովվում է </w:t>
-      </w:r>
-      <w:r>
-        <w:rPr>
-          <w:rFonts w:ascii="Times New Roman" w:hAnsi="Times New Roman" w:cs="Times New Roman"/>
-          <w:sz w:val="28"/>
-          <w:szCs w:val="28"/>
-          <w:lang w:val="hy-AM"/>
-        </w:rPr>
-        <w:t xml:space="preserve">SSl/TLS </w:t>
-      </w:r>
-      <w:r>
-        <w:rPr>
-          <w:rFonts w:ascii="Times New Roman" w:hAnsi="Times New Roman" w:cs="Times New Roman"/>
-          <w:sz w:val="28"/>
-          <w:szCs w:val="28"/>
-          <w:lang w:val="hy-AM"/>
-        </w:rPr>
-        <w:t>պրոտոկոլների միջոցով որոնք ունեն պաշտպանության 3 մակարդակ</w:t>
-      </w:r>
-      <w:r>
-        <w:rPr>
-          <w:rFonts w:ascii="Times New Roman" w:hAnsi="Times New Roman" w:cs="Times New Roman"/>
-          <w:sz w:val="28"/>
-          <w:szCs w:val="28"/>
-          <w:lang w:val="hy-AM"/>
-        </w:rPr>
-        <w:t>։</w:t>
-      </w:r>
-    </w:p>
-    <w:p>
-      <w:pPr>
-        <w:jc w:val="both"/>
-        <w:rPr>
-          <w:rFonts w:ascii="Times New Roman" w:hAnsi="Times New Roman" w:cs="Times New Roman"/>
-          <w:sz w:val="28"/>
-          <w:szCs w:val="28"/>
-          <w:lang w:val="hy-AM"/>
-        </w:rPr>
-      </w:pPr>
-      <w:r>
-        <w:rPr>
-          <w:rFonts w:ascii="Times New Roman" w:hAnsi="Times New Roman" w:cs="Times New Roman"/>
-          <w:sz w:val="28"/>
-          <w:szCs w:val="28"/>
-          <w:lang w:val="hy-AM"/>
-        </w:rPr>
-        <w:t xml:space="preserve">Հիմնված է այն բանի վրա որ, կլիենտի և սերվերի համար գեներացվում է ընդհանուր </w:t>
-      </w:r>
-      <w:r>
-        <w:rPr>
-          <w:rFonts w:ascii="Times New Roman" w:hAnsi="Times New Roman" w:cs="Times New Roman"/>
-          <w:sz w:val="28"/>
-          <w:szCs w:val="28"/>
-          <w:lang w:val="hy-AM"/>
-        </w:rPr>
-        <w:t>key</w:t>
-      </w:r>
-      <w:r>
-        <w:rPr>
-          <w:rFonts w:ascii="Times New Roman" w:hAnsi="Times New Roman" w:cs="Times New Roman"/>
-          <w:sz w:val="28"/>
-          <w:szCs w:val="28"/>
-          <w:lang w:val="hy-AM"/>
-        </w:rPr>
-        <w:t>, որի միջոցով տեղի է ունենում փոխանցվող տվյալների կոդավորումը</w:t>
-      </w:r>
-      <w:r>
-        <w:rPr>
-          <w:rFonts w:ascii="Times New Roman" w:hAnsi="Times New Roman" w:cs="Times New Roman"/>
-          <w:sz w:val="28"/>
-          <w:szCs w:val="28"/>
-          <w:lang w:val="hy-AM"/>
-        </w:rPr>
-        <w:t>։</w:t>
-      </w:r>
-      <w:r>
-        <w:rPr>
-          <w:rFonts w:ascii="Times New Roman" w:hAnsi="Times New Roman" w:cs="Times New Roman"/>
-          <w:sz w:val="28"/>
-          <w:szCs w:val="28"/>
-          <w:lang w:val="hy-AM"/>
-        </w:rPr>
-        <w:t xml:space="preserve"> </w:t>
-      </w:r>
-      <w:r>
-        <w:rPr>
-          <w:rFonts w:ascii="Times New Roman" w:hAnsi="Times New Roman" w:cs="Times New Roman"/>
-          <w:sz w:val="28"/>
-          <w:szCs w:val="28"/>
-          <w:lang w:val="hy-AM"/>
-        </w:rPr>
-        <w:t xml:space="preserve">Key – </w:t>
-      </w:r>
-      <w:r>
-        <w:rPr>
-          <w:rFonts w:ascii="Times New Roman" w:hAnsi="Times New Roman" w:cs="Times New Roman"/>
-          <w:sz w:val="28"/>
-          <w:szCs w:val="28"/>
-          <w:lang w:val="hy-AM"/>
-        </w:rPr>
-        <w:t>ը գեներացվում է յուրաքանչյուր սեանսի համար</w:t>
-      </w:r>
-      <w:r>
-        <w:rPr>
-          <w:rFonts w:ascii="Times New Roman" w:hAnsi="Times New Roman" w:cs="Times New Roman"/>
-          <w:sz w:val="28"/>
-          <w:szCs w:val="28"/>
-          <w:lang w:val="hy-AM"/>
-        </w:rPr>
-        <w:t>։ Սերվերը ունի թվային սերտիֆիկատ որի միջոցով նույնականացվում է սերվերը</w:t>
-      </w:r>
-      <w:r>
-        <w:rPr>
-          <w:rFonts w:ascii="Times New Roman" w:hAnsi="Times New Roman" w:cs="Times New Roman"/>
-          <w:sz w:val="28"/>
-          <w:szCs w:val="28"/>
-          <w:lang w:val="hy-AM"/>
-        </w:rPr>
-        <w:t xml:space="preserve">։ </w:t>
-      </w:r>
-      <w:r>
-        <w:rPr>
-          <w:rFonts w:ascii="Times New Roman" w:hAnsi="Times New Roman" w:cs="Times New Roman"/>
-          <w:sz w:val="28"/>
-          <w:szCs w:val="28"/>
-          <w:lang w:val="hy-AM"/>
-        </w:rPr>
-        <w:t xml:space="preserve">HTTPS – </w:t>
-      </w:r>
-      <w:r>
-        <w:rPr>
-          <w:rFonts w:ascii="Times New Roman" w:hAnsi="Times New Roman" w:cs="Times New Roman"/>
-          <w:sz w:val="28"/>
-          <w:szCs w:val="28"/>
-          <w:lang w:val="hy-AM"/>
-        </w:rPr>
-        <w:t>ով կապ հաստատելուց հետո բրաուզերը ստուգում է սերտիֆիկատի իսկությունը և դրանից հետո միայն շարունակվում է տվյալների փոխանակումը։</w:t>
+        <w:t>սերտիֆիկատի իսկությունը և դրանից հետո միայն շարունակվում է տվյալների փոխանակումը։</w:t>
       </w:r>
       <w:r>
         <w:rPr>
@@ -18971,7 +19032,7 @@
 </file>
 
 <file path=word/numbering.xml><?xml version="1.0" encoding="utf-8"?>
-<w:numbering xmlns:wpc="http://schemas.microsoft.com/office/word/2010/wordprocessingCanvas" xmlns:cx="http://schemas.microsoft.com/office/drawing/2014/chartex" xmlns:cx1="http://schemas.microsoft.com/office/drawing/2015/9/8/chartex" xmlns:cx2="http://schemas.microsoft.com/office/drawing/2015/10/21/chartex" xmlns:cx3="http://schemas.microsoft.com/office/drawing/2016/5/9/chartex" xmlns:cx4="http://schemas.microsoft.com/office/drawing/2016/5/10/chartex" xmlns:cx5="http://schemas.microsoft.com/office/drawing/2016/5/11/chartex" xmlns:cx6="http://schemas.microsoft.com/office/drawing/2016/5/12/chartex" xmlns:cx7="http://schemas.microsoft.com/office/drawing/2016/5/13/chartex" xmlns:cx8="http://schemas.microsoft.com/office/drawing/2016/5/14/chartex" xmlns:mc="http://schemas.openxmlformats.org/markup-compatibility/2006" xmlns:aink="http://schemas.microsoft.com/office/drawing/2016/ink" xmlns:am3d="http://schemas.microsoft.com/office/drawing/2017/model3d" xmlns:o="urn:schemas-microsoft-com:office:office" xmlns:r="http://schemas.openxmlformats.org/officeDocument/2006/relationships" xmlns:m="http://schemas.openxmlformats.org/officeDocument/2006/math" xmlns:v="urn:schemas-microsoft-com:vml" xmlns:wp14="http://schemas.microsoft.com/office/word/2010/wordprocessingDrawing" xmlns:wp="http://schemas.openxmlformats.org/drawingml/2006/wordprocessingDrawing" xmlns:w10="urn:schemas-microsoft-com:office:word" xmlns:w="http://schemas.openxmlformats.org/wordprocessingml/2006/main" xmlns:w14="http://schemas.microsoft.com/office/word/2010/wordml" xmlns:w15="http://schemas.microsoft.com/office/word/2012/wordml" xmlns:w16cex="http://schemas.microsoft.com/office/word/2018/wordml/cex" xmlns:w16cid="http://schemas.microsoft.com/office/word/2016/wordml/cid" xmlns:w16="http://schemas.microsoft.com/office/word/2018/wordml" xmlns:w16se="http://schemas.microsoft.com/office/word/2015/wordml/symex" xmlns:wpg="http://schemas.microsoft.com/office/word/2010/wordprocessingGroup" xmlns:wpi="http://schemas.microsoft.com/office/word/2010/wordprocessingInk" xmlns:wne="http://schemas.microsoft.com/office/word/2006/wordml" xmlns:wps="http://schemas.microsoft.com/office/word/2010/wordprocessingShape" mc:Ignorable="w14 w15 w16se w16cid w16 w16cex wp14">
+<w:numbering xmlns:wpc="http://schemas.microsoft.com/office/word/2010/wordprocessingCanvas" xmlns:cx="http://schemas.microsoft.com/office/drawing/2014/chartex" xmlns:cx1="http://schemas.microsoft.com/office/drawing/2015/9/8/chartex" xmlns:cx2="http://schemas.microsoft.com/office/drawing/2015/10/21/chartex" xmlns:cx3="http://schemas.microsoft.com/office/drawing/2016/5/9/chartex" xmlns:cx4="http://schemas.microsoft.com/office/drawing/2016/5/10/chartex" xmlns:cx5="http://schemas.microsoft.com/office/drawing/2016/5/11/chartex" xmlns:cx6="http://schemas.microsoft.com/office/drawing/2016/5/12/chartex" xmlns:cx7="http://schemas.microsoft.com/office/drawing/2016/5/13/chartex" xmlns:cx8="http://schemas.microsoft.com/office/drawing/2016/5/14/chartex" xmlns:mc="http://schemas.openxmlformats.org/markup-compatibility/2006" xmlns:aink="http://schemas.microsoft.com/office/drawing/2016/ink" xmlns:am3d="http://schemas.microsoft.com/office/drawing/2017/model3d" xmlns:o="urn:schemas-microsoft-com:office:office" xmlns:r="http://schemas.openxmlformats.org/officeDocument/2006/relationships" xmlns:m="http://schemas.openxmlformats.org/officeDocument/2006/math" xmlns:v="urn:schemas-microsoft-com:vml" xmlns:wp14="http://schemas.microsoft.com/office/word/2010/wordprocessingDrawing" xmlns:wp="http://schemas.openxmlformats.org/drawingml/2006/wordprocessingDrawing" xmlns:w10="urn:schemas-microsoft-com:office:word" xmlns:w="http://schemas.openxmlformats.org/wordprocessingml/2006/main" xmlns:w14="http://schemas.microsoft.com/office/word/2010/wordml" xmlns:w15="http://schemas.microsoft.com/office/word/2012/wordml" xmlns:w16cid="http://schemas.microsoft.com/office/word/2016/wordml/cid" xmlns:w16se="http://schemas.microsoft.com/office/word/2015/wordml/symex" xmlns:wpg="http://schemas.microsoft.com/office/word/2010/wordprocessingGroup" xmlns:wpi="http://schemas.microsoft.com/office/word/2010/wordprocessingInk" xmlns:wne="http://schemas.microsoft.com/office/word/2006/wordml" xmlns:wps="http://schemas.microsoft.com/office/word/2010/wordprocessingShape" mc:Ignorable="w14 w15 w16se w16cid wp14">
   <w:abstractNum w:abstractNumId="0" w15:restartNumberingAfterBreak="0">
     <w:nsid w:val="07DD5233"/>
     <w:multiLevelType w:val="hybridMultilevel"/>
@@ -19529,7 +19590,7 @@
 </file>
 
 <file path=word/styles.xml><?xml version="1.0" encoding="utf-8"?>
-<w:styles xmlns:mc="http://schemas.openxmlformats.org/markup-compatibility/2006" xmlns:r="http://schemas.openxmlformats.org/officeDocument/2006/relationships" xmlns:w="http://schemas.openxmlformats.org/wordprocessingml/2006/main" xmlns:w14="http://schemas.microsoft.com/office/word/2010/wordml" xmlns:w15="http://schemas.microsoft.com/office/word/2012/wordml" xmlns:w16cex="http://schemas.microsoft.com/office/word/2018/wordml/cex" xmlns:w16cid="http://schemas.microsoft.com/office/word/2016/wordml/cid" xmlns:w16="http://schemas.microsoft.com/office/word/2018/wordml" xmlns:w16se="http://schemas.microsoft.com/office/word/2015/wordml/symex" mc:Ignorable="w14 w15 w16se w16cid w16 w16cex">
+<w:styles xmlns:mc="http://schemas.openxmlformats.org/markup-compatibility/2006" xmlns:r="http://schemas.openxmlformats.org/officeDocument/2006/relationships" xmlns:w="http://schemas.openxmlformats.org/wordprocessingml/2006/main" xmlns:w14="http://schemas.microsoft.com/office/word/2010/wordml" xmlns:w15="http://schemas.microsoft.com/office/word/2012/wordml" xmlns:w16cid="http://schemas.microsoft.com/office/word/2016/wordml/cid" xmlns:w16se="http://schemas.microsoft.com/office/word/2015/wordml/symex" mc:Ignorable="w14 w15 w16se w16cid">
   <w:docDefaults>
     <w:rPrDefault>
       <w:rPr>
@@ -19545,7 +19606,7 @@
       </w:pPr>
     </w:pPrDefault>
   </w:docDefaults>
-  <w:latentStyles w:defLockedState="0" w:defUIPriority="99" w:defSemiHidden="0" w:defUnhideWhenUsed="0" w:defQFormat="0" w:count="376">
+  <w:latentStyles w:defLockedState="0" w:defUIPriority="99" w:defSemiHidden="0" w:defUnhideWhenUsed="0" w:defQFormat="0" w:count="377">
     <w:lsdException w:name="Normal" w:uiPriority="0" w:qFormat="1"/>
     <w:lsdException w:name="heading 1" w:uiPriority="9" w:qFormat="1"/>
     <w:lsdException w:name="heading 2" w:semiHidden="1" w:uiPriority="9" w:unhideWhenUsed="1" w:qFormat="1"/>
@@ -19651,7 +19712,6 @@
     <w:lsdException w:name="HTML Sample" w:semiHidden="1" w:unhideWhenUsed="1"/>
     <w:lsdException w:name="HTML Typewriter" w:semiHidden="1" w:unhideWhenUsed="1"/>
     <w:lsdException w:name="HTML Variable" w:semiHidden="1" w:unhideWhenUsed="1"/>
-    <w:lsdException w:name="Normal Table" w:semiHidden="1" w:unhideWhenUsed="1"/>
     <w:lsdException w:name="annotation subject" w:semiHidden="1" w:unhideWhenUsed="1"/>
     <w:lsdException w:name="No List" w:semiHidden="1" w:unhideWhenUsed="1"/>
     <w:lsdException w:name="Outline List 1" w:semiHidden="1" w:unhideWhenUsed="1"/>
@@ -19698,10 +19758,8 @@
     <w:lsdException w:name="Table Subtle 2" w:semiHidden="1" w:unhideWhenUsed="1"/>
     <w:lsdException w:name="Table Web 1" w:semiHidden="1" w:unhideWhenUsed="1"/>
     <w:lsdException w:name="Table Web 2" w:semiHidden="1" w:unhideWhenUsed="1"/>
-    <w:lsdException w:name="Table Web 3" w:semiHidden="1" w:unhideWhenUsed="1"/>
     <w:lsdException w:name="Balloon Text" w:semiHidden="1" w:unhideWhenUsed="1"/>
     <w:lsdException w:name="Table Grid" w:uiPriority="39"/>
-    <w:lsdException w:name="Table Theme" w:semiHidden="1" w:unhideWhenUsed="1"/>
     <w:lsdException w:name="Placeholder Text" w:semiHidden="1"/>
     <w:lsdException w:name="No Spacing" w:uiPriority="1" w:qFormat="1"/>
     <w:lsdException w:name="Light Shading" w:uiPriority="60"/>
@@ -19922,15 +19980,16 @@
     <w:lsdException w:name="Hashtag" w:semiHidden="1" w:unhideWhenUsed="1"/>
     <w:lsdException w:name="Unresolved Mention" w:semiHidden="1" w:unhideWhenUsed="1"/>
     <w:lsdException w:name="Smart Link" w:semiHidden="1" w:unhideWhenUsed="1"/>
+    <w:lsdException w:name="Smart Link Error" w:semiHidden="1" w:unhideWhenUsed="1"/>
   </w:latentStyles>
-  <w:style w:type="paragraph" w:default="1" w:styleId="Normal">
+  <w:style w:type="paragraph" w:default="1" w:styleId="a">
     <w:name w:val="Normal"/>
     <w:qFormat/>
   </w:style>
-  <w:style w:type="paragraph" w:styleId="Heading2">
+  <w:style w:type="paragraph" w:styleId="2">
     <w:name w:val="heading 2"/>
-    <w:basedOn w:val="Normal"/>
-    <w:link w:val="Heading2Char"/>
+    <w:basedOn w:val="a"/>
+    <w:link w:val="20"/>
     <w:uiPriority w:val="9"/>
     <w:qFormat/>
     <w:rsid w:val="00EF5CEC"/>
@@ -19947,13 +20006,13 @@
       <w:lang w:val="en-US"/>
     </w:rPr>
   </w:style>
-  <w:style w:type="character" w:default="1" w:styleId="DefaultParagraphFont">
+  <w:style w:type="character" w:default="1" w:styleId="a0">
     <w:name w:val="Default Paragraph Font"/>
     <w:uiPriority w:val="1"/>
     <w:semiHidden/>
     <w:unhideWhenUsed/>
   </w:style>
-  <w:style w:type="table" w:default="1" w:styleId="TableNormal">
+  <w:style w:type="table" w:default="1" w:styleId="a1">
     <w:name w:val="Normal Table"/>
     <w:uiPriority w:val="99"/>
     <w:semiHidden/>
@@ -19968,15 +20027,15 @@
       </w:tblCellMar>
     </w:tblPr>
   </w:style>
-  <w:style w:type="numbering" w:default="1" w:styleId="NoList">
+  <w:style w:type="numbering" w:default="1" w:styleId="a2">
     <w:name w:val="No List"/>
     <w:uiPriority w:val="99"/>
     <w:semiHidden/>
     <w:unhideWhenUsed/>
   </w:style>
-  <w:style w:type="paragraph" w:styleId="ListParagraph">
+  <w:style w:type="paragraph" w:styleId="a3">
     <w:name w:val="List Paragraph"/>
-    <w:basedOn w:val="Normal"/>
+    <w:basedOn w:val="a"/>
     <w:uiPriority w:val="34"/>
     <w:qFormat/>
     <w:rsid w:val="00806393"/>
@@ -19985,9 +20044,9 @@
       <w:contextualSpacing/>
     </w:pPr>
   </w:style>
-  <w:style w:type="character" w:styleId="Strong">
+  <w:style w:type="character" w:styleId="a4">
     <w:name w:val="Strong"/>
-    <w:basedOn w:val="DefaultParagraphFont"/>
+    <w:basedOn w:val="a0"/>
     <w:uiPriority w:val="22"/>
     <w:qFormat/>
     <w:rsid w:val="00174260"/>
@@ -19996,10 +20055,10 @@
       <w:bCs/>
     </w:rPr>
   </w:style>
-  <w:style w:type="paragraph" w:styleId="HTMLPreformatted">
+  <w:style w:type="paragraph" w:styleId="HTML">
     <w:name w:val="HTML Preformatted"/>
-    <w:basedOn w:val="Normal"/>
-    <w:link w:val="HTMLPreformattedChar"/>
+    <w:basedOn w:val="a"/>
+    <w:link w:val="HTML0"/>
     <w:uiPriority w:val="99"/>
     <w:semiHidden/>
     <w:unhideWhenUsed/>
@@ -20032,10 +20091,10 @@
       <w:lang w:eastAsia="ru-RU"/>
     </w:rPr>
   </w:style>
-  <w:style w:type="character" w:customStyle="1" w:styleId="HTMLPreformattedChar">
-    <w:name w:val="HTML Preformatted Char"/>
-    <w:basedOn w:val="DefaultParagraphFont"/>
-    <w:link w:val="HTMLPreformatted"/>
+  <w:style w:type="character" w:customStyle="1" w:styleId="HTML0">
+    <w:name w:val="Стандартный HTML Знак"/>
+    <w:basedOn w:val="a0"/>
+    <w:link w:val="HTML"/>
     <w:uiPriority w:val="99"/>
     <w:semiHidden/>
     <w:rsid w:val="00F4626D"/>
@@ -20048,23 +20107,23 @@
   </w:style>
   <w:style w:type="character" w:customStyle="1" w:styleId="pln">
     <w:name w:val="pln"/>
-    <w:basedOn w:val="DefaultParagraphFont"/>
+    <w:basedOn w:val="a0"/>
     <w:rsid w:val="00F4626D"/>
   </w:style>
   <w:style w:type="character" w:customStyle="1" w:styleId="pun">
     <w:name w:val="pun"/>
-    <w:basedOn w:val="DefaultParagraphFont"/>
+    <w:basedOn w:val="a0"/>
     <w:rsid w:val="00F4626D"/>
   </w:style>
   <w:style w:type="character" w:customStyle="1" w:styleId="str">
     <w:name w:val="str"/>
-    <w:basedOn w:val="DefaultParagraphFont"/>
+    <w:basedOn w:val="a0"/>
     <w:rsid w:val="00F4626D"/>
   </w:style>
-  <w:style w:type="character" w:customStyle="1" w:styleId="Heading2Char">
-    <w:name w:val="Heading 2 Char"/>
-    <w:basedOn w:val="DefaultParagraphFont"/>
-    <w:link w:val="Heading2"/>
+  <w:style w:type="character" w:customStyle="1" w:styleId="20">
+    <w:name w:val="Заголовок 2 Знак"/>
+    <w:basedOn w:val="a0"/>
+    <w:link w:val="2"/>
     <w:uiPriority w:val="9"/>
     <w:rsid w:val="00EF5CEC"/>
     <w:rPr>

--- a/Http/Http_speech.docx
+++ b/Http/Http_speech.docx
@@ -1,6 +1,6 @@
 
 <file path=word/document.xml><?xml version="1.0" encoding="utf-8"?>
-<w:document xmlns:wpc="http://schemas.microsoft.com/office/word/2010/wordprocessingCanvas" xmlns:cx="http://schemas.microsoft.com/office/drawing/2014/chartex" xmlns:cx1="http://schemas.microsoft.com/office/drawing/2015/9/8/chartex" xmlns:cx2="http://schemas.microsoft.com/office/drawing/2015/10/21/chartex" xmlns:cx3="http://schemas.microsoft.com/office/drawing/2016/5/9/chartex" xmlns:cx4="http://schemas.microsoft.com/office/drawing/2016/5/10/chartex" xmlns:cx5="http://schemas.microsoft.com/office/drawing/2016/5/11/chartex" xmlns:cx6="http://schemas.microsoft.com/office/drawing/2016/5/12/chartex" xmlns:cx7="http://schemas.microsoft.com/office/drawing/2016/5/13/chartex" xmlns:cx8="http://schemas.microsoft.com/office/drawing/2016/5/14/chartex" xmlns:mc="http://schemas.openxmlformats.org/markup-compatibility/2006" xmlns:aink="http://schemas.microsoft.com/office/drawing/2016/ink" xmlns:am3d="http://schemas.microsoft.com/office/drawing/2017/model3d" xmlns:o="urn:schemas-microsoft-com:office:office" xmlns:r="http://schemas.openxmlformats.org/officeDocument/2006/relationships" xmlns:m="http://schemas.openxmlformats.org/officeDocument/2006/math" xmlns:v="urn:schemas-microsoft-com:vml" xmlns:wp14="http://schemas.microsoft.com/office/word/2010/wordprocessingDrawing" xmlns:wp="http://schemas.openxmlformats.org/drawingml/2006/wordprocessingDrawing" xmlns:w10="urn:schemas-microsoft-com:office:word" xmlns:w="http://schemas.openxmlformats.org/wordprocessingml/2006/main" xmlns:w14="http://schemas.microsoft.com/office/word/2010/wordml" xmlns:w15="http://schemas.microsoft.com/office/word/2012/wordml" xmlns:w16cex="http://schemas.microsoft.com/office/word/2018/wordml/cex" xmlns:w16cid="http://schemas.microsoft.com/office/word/2016/wordml/cid" xmlns:w16="http://schemas.microsoft.com/office/word/2018/wordml" xmlns:w16se="http://schemas.microsoft.com/office/word/2015/wordml/symex" xmlns:wpg="http://schemas.microsoft.com/office/word/2010/wordprocessingGroup" xmlns:wpi="http://schemas.microsoft.com/office/word/2010/wordprocessingInk" xmlns:wne="http://schemas.microsoft.com/office/word/2006/wordml" xmlns:wps="http://schemas.microsoft.com/office/word/2010/wordprocessingShape" mc:Ignorable="w14 w15 w16se w16cid w16 w16cex wp14">
+<w:document xmlns:wpc="http://schemas.microsoft.com/office/word/2010/wordprocessingCanvas" xmlns:cx="http://schemas.microsoft.com/office/drawing/2014/chartex" xmlns:cx1="http://schemas.microsoft.com/office/drawing/2015/9/8/chartex" xmlns:cx2="http://schemas.microsoft.com/office/drawing/2015/10/21/chartex" xmlns:cx3="http://schemas.microsoft.com/office/drawing/2016/5/9/chartex" xmlns:cx4="http://schemas.microsoft.com/office/drawing/2016/5/10/chartex" xmlns:cx5="http://schemas.microsoft.com/office/drawing/2016/5/11/chartex" xmlns:cx6="http://schemas.microsoft.com/office/drawing/2016/5/12/chartex" xmlns:cx7="http://schemas.microsoft.com/office/drawing/2016/5/13/chartex" xmlns:cx8="http://schemas.microsoft.com/office/drawing/2016/5/14/chartex" xmlns:mc="http://schemas.openxmlformats.org/markup-compatibility/2006" xmlns:aink="http://schemas.microsoft.com/office/drawing/2016/ink" xmlns:am3d="http://schemas.microsoft.com/office/drawing/2017/model3d" xmlns:o="urn:schemas-microsoft-com:office:office" xmlns:r="http://schemas.openxmlformats.org/officeDocument/2006/relationships" xmlns:m="http://schemas.openxmlformats.org/officeDocument/2006/math" xmlns:v="urn:schemas-microsoft-com:vml" xmlns:wp14="http://schemas.microsoft.com/office/word/2010/wordprocessingDrawing" xmlns:wp="http://schemas.openxmlformats.org/drawingml/2006/wordprocessingDrawing" xmlns:w10="urn:schemas-microsoft-com:office:word" xmlns:w="http://schemas.openxmlformats.org/wordprocessingml/2006/main" xmlns:w14="http://schemas.microsoft.com/office/word/2010/wordml" xmlns:w15="http://schemas.microsoft.com/office/word/2012/wordml" xmlns:w16cid="http://schemas.microsoft.com/office/word/2016/wordml/cid" xmlns:w16se="http://schemas.microsoft.com/office/word/2015/wordml/symex" xmlns:wpg="http://schemas.microsoft.com/office/word/2010/wordprocessingGroup" xmlns:wpi="http://schemas.microsoft.com/office/word/2010/wordprocessingInk" xmlns:wne="http://schemas.microsoft.com/office/word/2006/wordml" xmlns:wps="http://schemas.microsoft.com/office/word/2010/wordprocessingShape" mc:Ignorable="w14 w15 w16se w16cid wp14">
   <w:body>
     <w:p>
       <w:pPr>
@@ -88,7 +88,43 @@
           <w:szCs w:val="28"/>
           <w:lang w:val="hy-AM"/>
         </w:rPr>
-        <w:t xml:space="preserve">Http – hypertext transfer protocol, իրենից ներկայացնում է </w:t>
+        <w:t>Http</w:t>
+      </w:r>
+      <w:r>
+        <w:rPr>
+          <w:rFonts w:ascii="Sylfaen" w:hAnsi="Sylfaen"/>
+          <w:sz w:val="28"/>
+          <w:szCs w:val="28"/>
+          <w:lang w:val="hy-AM"/>
+        </w:rPr>
+        <w:t>-ն կամ</w:t>
+      </w:r>
+      <w:r>
+        <w:rPr>
+          <w:rFonts w:ascii="Sylfaen" w:hAnsi="Sylfaen"/>
+          <w:sz w:val="28"/>
+          <w:szCs w:val="28"/>
+          <w:lang w:val="hy-AM"/>
+        </w:rPr>
+        <w:t xml:space="preserve"> hypertext transfer protocol</w:t>
+      </w:r>
+      <w:r>
+        <w:rPr>
+          <w:rFonts w:ascii="Sylfaen" w:hAnsi="Sylfaen"/>
+          <w:sz w:val="28"/>
+          <w:szCs w:val="28"/>
+          <w:lang w:val="hy-AM"/>
+        </w:rPr>
+        <w:t>-ը</w:t>
+      </w:r>
+      <w:r>
+        <w:rPr>
+          <w:rFonts w:ascii="Sylfaen" w:hAnsi="Sylfaen"/>
+          <w:sz w:val="28"/>
+          <w:szCs w:val="28"/>
+          <w:lang w:val="hy-AM"/>
+        </w:rPr>
+        <w:t xml:space="preserve">, իրենից ներկայացնում է </w:t>
       </w:r>
       <w:r>
         <w:rPr>
@@ -388,29 +424,22 @@
           <w:szCs w:val="28"/>
           <w:lang w:val="hy-AM"/>
         </w:rPr>
-        <w:t xml:space="preserve">միջև։ Որպես կլիենտ դիտարկում ենք բրաուզերը։ Կլիենտը </w:t>
-      </w:r>
-      <w:r>
-        <w:rPr>
-          <w:rFonts w:ascii="Sylfaen" w:hAnsi="Sylfaen"/>
-          <w:sz w:val="28"/>
-          <w:szCs w:val="28"/>
-          <w:lang w:val="hy-AM"/>
-        </w:rPr>
-        <w:t xml:space="preserve">HTTP request </w:t>
-      </w:r>
-      <w:r>
-        <w:rPr>
-          <w:rFonts w:ascii="Sylfaen" w:hAnsi="Sylfaen"/>
-          <w:sz w:val="28"/>
-          <w:szCs w:val="28"/>
-          <w:lang w:val="hy-AM"/>
-        </w:rPr>
-        <w:t>ուղարկելու նպատակով կապ է հաստատում սերվերի հետ</w:t>
-      </w:r>
-      <w:r>
-        <w:rPr>
-          <w:rFonts w:ascii="Sylfaen" w:hAnsi="Sylfaen"/>
+        <w:t xml:space="preserve">միջև։ Որպես կլիենտ դիտարկում ենք բրաուզերը։ </w:t>
+      </w:r>
+      <w:r>
+        <w:rPr>
+          <w:rFonts w:ascii="Sylfaen" w:hAnsi="Sylfaen"/>
+          <w:color w:val="FF0000"/>
+          <w:sz w:val="28"/>
+          <w:szCs w:val="28"/>
+          <w:lang w:val="hy-AM"/>
+        </w:rPr>
+        <w:t>Կլիենտը HTTP request ուղարկելու նպատակով կապ է հաստատում սերվերի հետ</w:t>
+      </w:r>
+      <w:r>
+        <w:rPr>
+          <w:rFonts w:ascii="Sylfaen" w:hAnsi="Sylfaen"/>
+          <w:color w:val="FF0000"/>
           <w:sz w:val="28"/>
           <w:szCs w:val="28"/>
           <w:lang w:val="hy-AM"/>
@@ -420,6 +449,7 @@
       <w:r>
         <w:rPr>
           <w:rFonts w:ascii="Sylfaen" w:hAnsi="Sylfaen"/>
+          <w:color w:val="FF0000"/>
           <w:sz w:val="28"/>
           <w:szCs w:val="28"/>
           <w:lang w:val="hy-AM"/>
@@ -750,7 +780,7 @@
     </w:p>
     <w:p>
       <w:pPr>
-        <w:pStyle w:val="ListParagraph"/>
+        <w:pStyle w:val="a3"/>
         <w:numPr>
           <w:ilvl w:val="0"/>
           <w:numId w:val="1"/>
@@ -1018,7 +1048,7 @@
     </w:p>
     <w:p>
       <w:pPr>
-        <w:pStyle w:val="ListParagraph"/>
+        <w:pStyle w:val="a3"/>
         <w:numPr>
           <w:ilvl w:val="0"/>
           <w:numId w:val="1"/>
@@ -1215,7 +1245,7 @@
     </w:p>
     <w:p>
       <w:pPr>
-        <w:pStyle w:val="ListParagraph"/>
+        <w:pStyle w:val="a3"/>
         <w:numPr>
           <w:ilvl w:val="0"/>
           <w:numId w:val="1"/>
@@ -2354,51 +2384,27 @@
       <w:r>
         <w:rPr>
           <w:rFonts w:ascii="Sylfaen" w:hAnsi="Sylfaen"/>
-          <w:sz w:val="28"/>
-          <w:szCs w:val="28"/>
-          <w:lang w:val="hy-AM"/>
-        </w:rPr>
-        <w:t xml:space="preserve">TCP – </w:t>
-      </w:r>
-      <w:r>
-        <w:rPr>
-          <w:rFonts w:ascii="Sylfaen" w:hAnsi="Sylfaen"/>
-          <w:sz w:val="28"/>
-          <w:szCs w:val="28"/>
-          <w:lang w:val="hy-AM"/>
-        </w:rPr>
-        <w:t xml:space="preserve">ից բացի կա նաև </w:t>
-      </w:r>
-      <w:r>
-        <w:rPr>
-          <w:rFonts w:ascii="Sylfaen" w:hAnsi="Sylfaen"/>
-          <w:sz w:val="28"/>
-          <w:szCs w:val="28"/>
-          <w:lang w:val="hy-AM"/>
-        </w:rPr>
-        <w:t>UDP</w:t>
-      </w:r>
-      <w:r>
-        <w:rPr>
-          <w:rFonts w:ascii="Sylfaen" w:hAnsi="Sylfaen"/>
-          <w:sz w:val="28"/>
-          <w:szCs w:val="28"/>
-          <w:lang w:val="hy-AM"/>
-        </w:rPr>
-        <w:t xml:space="preserve"> </w:t>
-      </w:r>
-      <w:r>
-        <w:rPr>
-          <w:rFonts w:ascii="Sylfaen" w:hAnsi="Sylfaen"/>
-          <w:sz w:val="28"/>
-          <w:szCs w:val="28"/>
-          <w:lang w:val="hy-AM"/>
-        </w:rPr>
-        <w:t>(user datagrame protocol)</w:t>
-      </w:r>
-      <w:r>
-        <w:rPr>
-          <w:rFonts w:ascii="Sylfaen" w:hAnsi="Sylfaen"/>
+          <w:color w:val="FF0000"/>
+          <w:sz w:val="28"/>
+          <w:szCs w:val="28"/>
+          <w:lang w:val="hy-AM"/>
+        </w:rPr>
+        <w:t>TCP – ից բացի կա նաև UDP</w:t>
+      </w:r>
+      <w:r>
+        <w:rPr>
+          <w:rFonts w:ascii="Sylfaen" w:hAnsi="Sylfaen"/>
+          <w:color w:val="FF0000"/>
+          <w:sz w:val="28"/>
+          <w:szCs w:val="28"/>
+          <w:lang w:val="hy-AM"/>
+        </w:rPr>
+        <w:t xml:space="preserve"> (user datagrame protocol)</w:t>
+      </w:r>
+      <w:r>
+        <w:rPr>
+          <w:rFonts w:ascii="Sylfaen" w:hAnsi="Sylfaen"/>
+          <w:color w:val="FF0000"/>
           <w:sz w:val="28"/>
           <w:szCs w:val="28"/>
           <w:lang w:val="hy-AM"/>
@@ -2408,22 +2414,23 @@
       <w:r>
         <w:rPr>
           <w:rFonts w:ascii="Sylfaen" w:hAnsi="Sylfaen"/>
-          <w:sz w:val="28"/>
-          <w:szCs w:val="28"/>
-          <w:lang w:val="hy-AM"/>
-        </w:rPr>
-        <w:t xml:space="preserve"> </w:t>
-      </w:r>
-      <w:r>
-        <w:rPr>
-          <w:rFonts w:ascii="Sylfaen" w:hAnsi="Sylfaen"/>
-          <w:b/>
-          <w:bCs/>
           <w:color w:val="FF0000"/>
           <w:sz w:val="28"/>
           <w:szCs w:val="28"/>
           <w:lang w:val="hy-AM"/>
         </w:rPr>
+        <w:t xml:space="preserve"> </w:t>
+      </w:r>
+      <w:r>
+        <w:rPr>
+          <w:rFonts w:ascii="Sylfaen" w:hAnsi="Sylfaen"/>
+          <w:b/>
+          <w:bCs/>
+          <w:color w:val="FF0000"/>
+          <w:sz w:val="28"/>
+          <w:szCs w:val="28"/>
+          <w:lang w:val="hy-AM"/>
+        </w:rPr>
         <w:t xml:space="preserve">(slide </w:t>
       </w:r>
       <w:r>
@@ -2531,7 +2538,25 @@
           <w:szCs w:val="28"/>
           <w:lang w:val="hy-AM"/>
         </w:rPr>
-        <w:t xml:space="preserve">ն օգտագործում է </w:t>
+        <w:t>ն օգտա</w:t>
+      </w:r>
+      <w:r>
+        <w:rPr>
+          <w:rFonts w:ascii="Sylfaen" w:hAnsi="Sylfaen"/>
+          <w:sz w:val="28"/>
+          <w:szCs w:val="28"/>
+          <w:lang w:val="hy-AM"/>
+        </w:rPr>
+        <w:t xml:space="preserve"> </w:t>
+      </w:r>
+      <w:r>
+        <w:rPr>
+          <w:rFonts w:ascii="Sylfaen" w:hAnsi="Sylfaen"/>
+          <w:sz w:val="28"/>
+          <w:szCs w:val="28"/>
+          <w:lang w:val="hy-AM"/>
+        </w:rPr>
+        <w:t xml:space="preserve">գործում է </w:t>
       </w:r>
       <w:r>
         <w:rPr>
@@ -4546,7 +4571,7 @@
     </w:p>
     <w:p>
       <w:pPr>
-        <w:pStyle w:val="ListParagraph"/>
+        <w:pStyle w:val="a3"/>
         <w:numPr>
           <w:ilvl w:val="0"/>
           <w:numId w:val="2"/>
@@ -4779,7 +4804,7 @@
     </w:p>
     <w:p>
       <w:pPr>
-        <w:pStyle w:val="ListParagraph"/>
+        <w:pStyle w:val="a3"/>
         <w:numPr>
           <w:ilvl w:val="0"/>
           <w:numId w:val="2"/>
@@ -4987,7 +5012,7 @@
     </w:p>
     <w:p>
       <w:pPr>
-        <w:pStyle w:val="ListParagraph"/>
+        <w:pStyle w:val="a3"/>
         <w:numPr>
           <w:ilvl w:val="0"/>
           <w:numId w:val="2"/>
@@ -5058,7 +5083,7 @@
     </w:p>
     <w:p>
       <w:pPr>
-        <w:pStyle w:val="ListParagraph"/>
+        <w:pStyle w:val="a3"/>
         <w:numPr>
           <w:ilvl w:val="0"/>
           <w:numId w:val="2"/>
@@ -5403,6 +5428,15 @@
           <w:szCs w:val="28"/>
           <w:lang w:val="hy-AM"/>
         </w:rPr>
+        <w:t xml:space="preserve"> </w:t>
+      </w:r>
+      <w:r>
+        <w:rPr>
+          <w:rFonts w:ascii="Sylfaen" w:hAnsi="Sylfaen"/>
+          <w:sz w:val="28"/>
+          <w:szCs w:val="28"/>
+          <w:lang w:val="hy-AM"/>
+        </w:rPr>
         <w:t xml:space="preserve">ն </w:t>
       </w:r>
       <w:r>
@@ -6142,7 +6176,34 @@
           <w:szCs w:val="28"/>
           <w:lang w:val="hy-AM"/>
         </w:rPr>
-        <w:t xml:space="preserve">abs_path </w:t>
+        <w:t>abs_path</w:t>
+      </w:r>
+      <w:r>
+        <w:rPr>
+          <w:rFonts w:ascii="Sylfaen" w:hAnsi="Sylfaen"/>
+          <w:sz w:val="28"/>
+          <w:szCs w:val="28"/>
+          <w:lang w:val="hy-AM"/>
+        </w:rPr>
+        <w:t xml:space="preserve"> </w:t>
+      </w:r>
+      <w:r>
+        <w:rPr>
+          <w:rFonts w:ascii="Sylfaen" w:hAnsi="Sylfaen"/>
+          <w:sz w:val="28"/>
+          <w:szCs w:val="28"/>
+          <w:lang w:val="hy-AM"/>
+        </w:rPr>
+        <w:t>ռեսուրսի հասցեն սերվերի վրա</w:t>
+      </w:r>
+      <w:r>
+        <w:rPr>
+          <w:rFonts w:ascii="Sylfaen" w:hAnsi="Sylfaen"/>
+          <w:sz w:val="28"/>
+          <w:szCs w:val="28"/>
+          <w:lang w:val="hy-AM"/>
+        </w:rPr>
+        <w:t xml:space="preserve"> </w:t>
       </w:r>
       <w:r>
         <w:rPr>
@@ -6555,7 +6616,25 @@
           <w:szCs w:val="28"/>
           <w:lang w:val="hy-AM"/>
         </w:rPr>
-        <w:t>ում կարող են ավելացվել ցանկացած քանակությամբ մեթոդներ, բայց ընդհանուր ստանդարտներին հետևելու համար օգտագործվում են այն մեթոդները որոնց կիրառման նպատակը նկարագրված է պրոտոկոլի սպեցիֆիկացիայում։</w:t>
+        <w:t>ում կարող են ավելացվել ցանկացած քանակությամբ մեթոդներ, բայց ընդհանուր ստանդարտներին հետևելու համար օգտագործվում են այն մեթոդները որոնց կիրառման նպատակը</w:t>
+      </w:r>
+      <w:r>
+        <w:rPr>
+          <w:rFonts w:ascii="Times New Roman" w:hAnsi="Times New Roman" w:cs="Times New Roman"/>
+          <w:sz w:val="28"/>
+          <w:szCs w:val="28"/>
+          <w:lang w:val="hy-AM"/>
+        </w:rPr>
+        <w:t xml:space="preserve"> միանշանակ</w:t>
+      </w:r>
+      <w:r>
+        <w:rPr>
+          <w:rFonts w:ascii="Times New Roman" w:hAnsi="Times New Roman" w:cs="Times New Roman"/>
+          <w:sz w:val="28"/>
+          <w:szCs w:val="28"/>
+          <w:lang w:val="hy-AM"/>
+        </w:rPr>
+        <w:t xml:space="preserve"> նկարագրված է պրոտոկոլի սպեցիֆիկացիայում։</w:t>
       </w:r>
     </w:p>
     <w:p>
@@ -6964,6 +7043,33 @@
         </w:rPr>
         <w:t>ֆորմաներից։</w:t>
       </w:r>
+      <w:r>
+        <w:rPr>
+          <w:rFonts w:ascii="Times New Roman" w:hAnsi="Times New Roman" w:cs="Times New Roman"/>
+          <w:sz w:val="28"/>
+          <w:szCs w:val="28"/>
+          <w:lang w:val="hy-AM"/>
+        </w:rPr>
+        <w:t xml:space="preserve"> Պարամետրերը փոխանցվում են </w:t>
+      </w:r>
+      <w:r>
+        <w:rPr>
+          <w:rFonts w:ascii="Times New Roman" w:hAnsi="Times New Roman" w:cs="Times New Roman"/>
+          <w:sz w:val="28"/>
+          <w:szCs w:val="28"/>
+          <w:lang w:val="en-US"/>
+        </w:rPr>
+        <w:t xml:space="preserve">body – </w:t>
+      </w:r>
+      <w:r>
+        <w:rPr>
+          <w:rFonts w:ascii="Times New Roman" w:hAnsi="Times New Roman" w:cs="Times New Roman"/>
+          <w:sz w:val="28"/>
+          <w:szCs w:val="28"/>
+          <w:lang w:val="hy-AM"/>
+        </w:rPr>
+        <w:t>ի մեջ։</w:t>
+      </w:r>
     </w:p>
     <w:p>
       <w:pPr>
@@ -7568,7 +7674,43 @@
           <w:szCs w:val="28"/>
           <w:lang w:val="hy-AM"/>
         </w:rPr>
-        <w:t xml:space="preserve">։ </w:t>
+        <w:t>։</w:t>
+      </w:r>
+      <w:r>
+        <w:rPr>
+          <w:rFonts w:ascii="Times New Roman" w:hAnsi="Times New Roman" w:cs="Times New Roman"/>
+          <w:sz w:val="28"/>
+          <w:szCs w:val="28"/>
+          <w:lang w:val="hy-AM"/>
+        </w:rPr>
+        <w:t xml:space="preserve"> </w:t>
+      </w:r>
+      <w:r>
+        <w:rPr>
+          <w:rFonts w:ascii="Times New Roman" w:hAnsi="Times New Roman" w:cs="Times New Roman"/>
+          <w:sz w:val="28"/>
+          <w:szCs w:val="28"/>
+          <w:lang w:val="hy-AM"/>
+        </w:rPr>
+        <w:t xml:space="preserve">Http </w:t>
+      </w:r>
+      <w:r>
+        <w:rPr>
+          <w:rFonts w:ascii="Times New Roman" w:hAnsi="Times New Roman" w:cs="Times New Roman"/>
+          <w:sz w:val="28"/>
+          <w:szCs w:val="28"/>
+          <w:lang w:val="hy-AM"/>
+        </w:rPr>
+        <w:t>մեթոդը բնութագրող կարևոր տերմին է իդեմպոտենտությունը։</w:t>
+      </w:r>
+      <w:r>
+        <w:rPr>
+          <w:rFonts w:ascii="Times New Roman" w:hAnsi="Times New Roman" w:cs="Times New Roman"/>
+          <w:sz w:val="28"/>
+          <w:szCs w:val="28"/>
+          <w:lang w:val="hy-AM"/>
+        </w:rPr>
+        <w:t xml:space="preserve"> </w:t>
       </w:r>
       <w:r>
         <w:rPr>
@@ -7622,7 +7764,34 @@
           <w:szCs w:val="28"/>
           <w:lang w:val="hy-AM"/>
         </w:rPr>
-        <w:t xml:space="preserve">ը որքան անգամ էլ կատարվի միշտ ունենում է միևնույն արդյունքը և չի փոխում սերվերի վիճակը։ Այսինքն իդեմպոտենտ մեթոդը չպետք է ունենա կողմնակի ազդեցություններ։ Այս տեսանկյունից իդեմպոտենտ են բոլոր մեթոդները բացի </w:t>
+        <w:t xml:space="preserve">ի բազմակի կատարումը </w:t>
+      </w:r>
+      <w:r>
+        <w:rPr>
+          <w:rFonts w:ascii="Times New Roman" w:hAnsi="Times New Roman" w:cs="Times New Roman"/>
+          <w:sz w:val="28"/>
+          <w:szCs w:val="28"/>
+          <w:lang w:val="hy-AM"/>
+        </w:rPr>
+        <w:t xml:space="preserve">միշտ ունենում է միևնույն արդյունքը </w:t>
+      </w:r>
+      <w:r>
+        <w:rPr>
+          <w:rFonts w:ascii="Times New Roman" w:hAnsi="Times New Roman" w:cs="Times New Roman"/>
+          <w:sz w:val="28"/>
+          <w:szCs w:val="28"/>
+          <w:lang w:val="hy-AM"/>
+        </w:rPr>
+        <w:t>ինչ որ կատարվեր մեկ անգամ</w:t>
+      </w:r>
+      <w:r>
+        <w:rPr>
+          <w:rFonts w:ascii="Times New Roman" w:hAnsi="Times New Roman" w:cs="Times New Roman"/>
+          <w:sz w:val="28"/>
+          <w:szCs w:val="28"/>
+          <w:lang w:val="hy-AM"/>
+        </w:rPr>
+        <w:t xml:space="preserve">։ Այսինքն իդեմպոտենտ մեթոդը չպետք է ունենա կողմնակի ազդեցություններ։ Այս տեսանկյունից իդեմպոտենտ են բոլոր մեթոդները բացի </w:t>
       </w:r>
       <w:r>
         <w:rPr>
@@ -8830,43 +8999,7 @@
           <w:szCs w:val="28"/>
           <w:lang w:val="hy-AM"/>
         </w:rPr>
-        <w:t xml:space="preserve">302 - </w:t>
-      </w:r>
-      <w:r>
-        <w:rPr>
-          <w:rFonts w:ascii="Times New Roman" w:hAnsi="Times New Roman" w:cs="Times New Roman"/>
-          <w:sz w:val="28"/>
-          <w:szCs w:val="28"/>
-          <w:lang w:val="hy-AM"/>
-        </w:rPr>
-        <w:t xml:space="preserve">վերահասցեագրում դեպի այլ ռեսուրս որը </w:t>
-      </w:r>
-      <w:r>
-        <w:rPr>
-          <w:rFonts w:ascii="Times New Roman" w:hAnsi="Times New Roman" w:cs="Times New Roman"/>
-          <w:sz w:val="28"/>
-          <w:szCs w:val="28"/>
-          <w:lang w:val="hy-AM"/>
-        </w:rPr>
-        <w:t>ժամանակավոր</w:t>
-      </w:r>
-      <w:r>
-        <w:rPr>
-          <w:rFonts w:ascii="Times New Roman" w:hAnsi="Times New Roman" w:cs="Times New Roman"/>
-          <w:sz w:val="28"/>
-          <w:szCs w:val="28"/>
-          <w:lang w:val="hy-AM"/>
-        </w:rPr>
-        <w:t xml:space="preserve"> է</w:t>
-      </w:r>
-      <w:r>
-        <w:rPr>
-          <w:rFonts w:ascii="Times New Roman" w:hAnsi="Times New Roman" w:cs="Times New Roman"/>
-          <w:sz w:val="28"/>
-          <w:szCs w:val="28"/>
-          <w:lang w:val="hy-AM"/>
-        </w:rPr>
-        <w:t xml:space="preserve">, այսինքն </w:t>
+        <w:t xml:space="preserve">302 - վերահասցեագրում դեպի այլ ռեսուրս որը ժամանակավոր է, այսինքն </w:t>
       </w:r>
       <w:r>
         <w:rPr>
@@ -8904,25 +9037,43 @@
         </w:rPr>
         <w:t>ի մեջ փոփոխությունները սպասվում են հետո</w:t>
       </w:r>
-    </w:p>
-    <w:p>
-      <w:pPr>
-        <w:jc w:val="both"/>
+      <w:r>
+        <w:rPr>
+          <w:rFonts w:ascii="Times New Roman" w:hAnsi="Times New Roman" w:cs="Times New Roman"/>
+          <w:sz w:val="28"/>
+          <w:szCs w:val="28"/>
+          <w:lang w:val="hy-AM"/>
+        </w:rPr>
+        <w:t xml:space="preserve"> </w:t>
+      </w:r>
+    </w:p>
+    <w:p>
+      <w:pPr>
+        <w:jc w:val="both"/>
+        <w:rPr>
+          <w:rFonts w:ascii="Times New Roman" w:hAnsi="Times New Roman" w:cs="Times New Roman"/>
+          <w:sz w:val="28"/>
+          <w:szCs w:val="28"/>
+          <w:lang w:val="hy-AM"/>
+        </w:rPr>
+      </w:pPr>
+      <w:r>
         <w:rPr>
           <w:rFonts w:ascii="Times New Roman" w:hAnsi="Times New Roman" w:cs="Times New Roman"/>
           <w:sz w:val="28"/>
           <w:szCs w:val="28"/>
           <w:lang w:val="en-US"/>
         </w:rPr>
-      </w:pPr>
-      <w:r>
-        <w:rPr>
-          <w:rFonts w:ascii="Times New Roman" w:hAnsi="Times New Roman" w:cs="Times New Roman"/>
-          <w:sz w:val="28"/>
-          <w:szCs w:val="28"/>
-          <w:lang w:val="hy-AM"/>
-        </w:rPr>
-        <w:t xml:space="preserve">304 – </w:t>
+        <w:t xml:space="preserve">400 – </w:t>
+      </w:r>
+      <w:r>
+        <w:rPr>
+          <w:rFonts w:ascii="Times New Roman" w:hAnsi="Times New Roman" w:cs="Times New Roman"/>
+          <w:sz w:val="28"/>
+          <w:szCs w:val="28"/>
+          <w:lang w:val="hy-AM"/>
+        </w:rPr>
+        <w:t xml:space="preserve">սերվերը չի հասկացել </w:t>
       </w:r>
       <w:r>
         <w:rPr>
@@ -8931,7 +9082,570 @@
           <w:szCs w:val="28"/>
           <w:lang w:val="en-US"/>
         </w:rPr>
-        <w:t xml:space="preserve">if-modified-seans </w:t>
+        <w:t xml:space="preserve">request – </w:t>
+      </w:r>
+      <w:r>
+        <w:rPr>
+          <w:rFonts w:ascii="Times New Roman" w:hAnsi="Times New Roman" w:cs="Times New Roman"/>
+          <w:sz w:val="28"/>
+          <w:szCs w:val="28"/>
+          <w:lang w:val="hy-AM"/>
+        </w:rPr>
+        <w:t>ը</w:t>
+      </w:r>
+    </w:p>
+    <w:p>
+      <w:pPr>
+        <w:jc w:val="both"/>
+        <w:rPr>
+          <w:rFonts w:ascii="Times New Roman" w:hAnsi="Times New Roman" w:cs="Times New Roman"/>
+          <w:sz w:val="28"/>
+          <w:szCs w:val="28"/>
+          <w:lang w:val="hy-AM"/>
+        </w:rPr>
+      </w:pPr>
+      <w:r>
+        <w:rPr>
+          <w:rFonts w:ascii="Times New Roman" w:hAnsi="Times New Roman" w:cs="Times New Roman"/>
+          <w:sz w:val="28"/>
+          <w:szCs w:val="28"/>
+          <w:lang w:val="hy-AM"/>
+        </w:rPr>
+        <w:t>401 – ռեսուրսին հասանելիության համար պետք է ավտորիզացիա</w:t>
+      </w:r>
+    </w:p>
+    <w:p>
+      <w:pPr>
+        <w:jc w:val="both"/>
+        <w:rPr>
+          <w:rFonts w:ascii="Times New Roman" w:hAnsi="Times New Roman" w:cs="Times New Roman"/>
+          <w:sz w:val="28"/>
+          <w:szCs w:val="28"/>
+          <w:lang w:val="hy-AM"/>
+        </w:rPr>
+      </w:pPr>
+      <w:r>
+        <w:rPr>
+          <w:rFonts w:ascii="Times New Roman" w:hAnsi="Times New Roman" w:cs="Times New Roman"/>
+          <w:sz w:val="28"/>
+          <w:szCs w:val="28"/>
+          <w:lang w:val="hy-AM"/>
+        </w:rPr>
+        <w:t>403 – հասանելիությունը ռեսուրսին փակ է</w:t>
+      </w:r>
+    </w:p>
+    <w:p>
+      <w:pPr>
+        <w:jc w:val="both"/>
+        <w:rPr>
+          <w:rFonts w:ascii="Times New Roman" w:hAnsi="Times New Roman" w:cs="Times New Roman"/>
+          <w:sz w:val="28"/>
+          <w:szCs w:val="28"/>
+          <w:lang w:val="hy-AM"/>
+        </w:rPr>
+      </w:pPr>
+      <w:r>
+        <w:rPr>
+          <w:rFonts w:ascii="Times New Roman" w:hAnsi="Times New Roman" w:cs="Times New Roman"/>
+          <w:sz w:val="28"/>
+          <w:szCs w:val="28"/>
+          <w:lang w:val="hy-AM"/>
+        </w:rPr>
+        <w:t>404 – սերվերը չի գտել հարցվող ռեսուրսը</w:t>
+      </w:r>
+    </w:p>
+    <w:p>
+      <w:pPr>
+        <w:jc w:val="both"/>
+        <w:rPr>
+          <w:rFonts w:ascii="Times New Roman" w:hAnsi="Times New Roman" w:cs="Times New Roman"/>
+          <w:sz w:val="28"/>
+          <w:szCs w:val="28"/>
+          <w:lang w:val="hy-AM"/>
+        </w:rPr>
+      </w:pPr>
+      <w:r>
+        <w:rPr>
+          <w:rFonts w:ascii="Times New Roman" w:hAnsi="Times New Roman" w:cs="Times New Roman"/>
+          <w:sz w:val="28"/>
+          <w:szCs w:val="28"/>
+          <w:lang w:val="hy-AM"/>
+        </w:rPr>
+        <w:t xml:space="preserve">500 – </w:t>
+      </w:r>
+      <w:r>
+        <w:rPr>
+          <w:rFonts w:ascii="Times New Roman" w:hAnsi="Times New Roman" w:cs="Times New Roman"/>
+          <w:sz w:val="28"/>
+          <w:szCs w:val="28"/>
+          <w:lang w:val="hy-AM"/>
+        </w:rPr>
+        <w:t xml:space="preserve">request – </w:t>
+      </w:r>
+      <w:r>
+        <w:rPr>
+          <w:rFonts w:ascii="Times New Roman" w:hAnsi="Times New Roman" w:cs="Times New Roman"/>
+          <w:sz w:val="28"/>
+          <w:szCs w:val="28"/>
+          <w:lang w:val="hy-AM"/>
+        </w:rPr>
+        <w:t>ը չի մշակվել սերվերի ներքին խնդրի պատճառով</w:t>
+      </w:r>
+    </w:p>
+    <w:p>
+      <w:pPr>
+        <w:jc w:val="both"/>
+        <w:rPr>
+          <w:rFonts w:ascii="Times New Roman" w:hAnsi="Times New Roman" w:cs="Times New Roman"/>
+          <w:sz w:val="28"/>
+          <w:szCs w:val="28"/>
+          <w:lang w:val="hy-AM"/>
+        </w:rPr>
+      </w:pPr>
+      <w:r>
+        <w:rPr>
+          <w:rFonts w:ascii="Times New Roman" w:hAnsi="Times New Roman" w:cs="Times New Roman"/>
+          <w:sz w:val="28"/>
+          <w:szCs w:val="28"/>
+          <w:lang w:val="hy-AM"/>
+        </w:rPr>
+        <w:t xml:space="preserve">501 </w:t>
+      </w:r>
+      <w:r>
+        <w:rPr>
+          <w:rFonts w:ascii="Times New Roman" w:hAnsi="Times New Roman" w:cs="Times New Roman"/>
+          <w:sz w:val="28"/>
+          <w:szCs w:val="28"/>
+          <w:lang w:val="hy-AM"/>
+        </w:rPr>
+        <w:t xml:space="preserve">սերվերը </w:t>
+      </w:r>
+      <w:r>
+        <w:rPr>
+          <w:rFonts w:ascii="Times New Roman" w:hAnsi="Times New Roman" w:cs="Times New Roman"/>
+          <w:sz w:val="28"/>
+          <w:szCs w:val="28"/>
+          <w:lang w:val="hy-AM"/>
+        </w:rPr>
+        <w:t xml:space="preserve">support </w:t>
+      </w:r>
+      <w:r>
+        <w:rPr>
+          <w:rFonts w:ascii="Times New Roman" w:hAnsi="Times New Roman" w:cs="Times New Roman"/>
+          <w:sz w:val="28"/>
+          <w:szCs w:val="28"/>
+          <w:lang w:val="hy-AM"/>
+        </w:rPr>
+        <w:t>չի անում պահանջվող ֆունկցիոնալությունը</w:t>
+      </w:r>
+    </w:p>
+    <w:p>
+      <w:pPr>
+        <w:jc w:val="both"/>
+        <w:rPr>
+          <w:rFonts w:ascii="Times New Roman" w:hAnsi="Times New Roman" w:cs="Times New Roman"/>
+          <w:sz w:val="28"/>
+          <w:szCs w:val="28"/>
+          <w:lang w:val="hy-AM"/>
+        </w:rPr>
+      </w:pPr>
+      <w:r>
+        <w:rPr>
+          <w:rFonts w:ascii="Times New Roman" w:hAnsi="Times New Roman" w:cs="Times New Roman"/>
+          <w:sz w:val="28"/>
+          <w:szCs w:val="28"/>
+          <w:lang w:val="hy-AM"/>
+        </w:rPr>
+        <w:t>503 – սերվերը հասանելի չէ</w:t>
+      </w:r>
+    </w:p>
+    <w:p>
+      <w:pPr>
+        <w:jc w:val="both"/>
+        <w:rPr>
+          <w:rFonts w:ascii="Times New Roman" w:hAnsi="Times New Roman" w:cs="Times New Roman"/>
+          <w:sz w:val="28"/>
+          <w:szCs w:val="28"/>
+          <w:lang w:val="hy-AM"/>
+        </w:rPr>
+      </w:pPr>
+      <w:r>
+        <w:rPr>
+          <w:rFonts w:ascii="Sylfaen" w:hAnsi="Sylfaen"/>
+          <w:b/>
+          <w:bCs/>
+          <w:color w:val="FF0000"/>
+          <w:sz w:val="28"/>
+          <w:szCs w:val="28"/>
+          <w:lang w:val="hy-AM"/>
+        </w:rPr>
+        <w:t>(slide 1</w:t>
+      </w:r>
+      <w:r>
+        <w:rPr>
+          <w:rFonts w:ascii="Sylfaen" w:hAnsi="Sylfaen"/>
+          <w:b/>
+          <w:bCs/>
+          <w:color w:val="FF0000"/>
+          <w:sz w:val="28"/>
+          <w:szCs w:val="28"/>
+          <w:lang w:val="hy-AM"/>
+        </w:rPr>
+        <w:t>5</w:t>
+      </w:r>
+      <w:r>
+        <w:rPr>
+          <w:rFonts w:ascii="Sylfaen" w:hAnsi="Sylfaen"/>
+          <w:b/>
+          <w:bCs/>
+          <w:color w:val="FF0000"/>
+          <w:sz w:val="28"/>
+          <w:szCs w:val="28"/>
+          <w:lang w:val="hy-AM"/>
+        </w:rPr>
+        <w:t>)</w:t>
+      </w:r>
+    </w:p>
+    <w:p>
+      <w:pPr>
+        <w:jc w:val="both"/>
+        <w:rPr>
+          <w:rFonts w:ascii="Times New Roman" w:hAnsi="Times New Roman" w:cs="Times New Roman"/>
+          <w:sz w:val="28"/>
+          <w:szCs w:val="28"/>
+          <w:lang w:val="hy-AM"/>
+        </w:rPr>
+      </w:pPr>
+    </w:p>
+    <w:p>
+      <w:pPr>
+        <w:jc w:val="both"/>
+        <w:rPr>
+          <w:rFonts w:ascii="Times New Roman" w:hAnsi="Times New Roman" w:cs="Times New Roman"/>
+          <w:b/>
+          <w:bCs/>
+          <w:sz w:val="28"/>
+          <w:szCs w:val="28"/>
+          <w:lang w:val="hy-AM"/>
+        </w:rPr>
+      </w:pPr>
+      <w:r>
+        <w:rPr>
+          <w:rFonts w:ascii="Sylfaen" w:hAnsi="Sylfaen"/>
+          <w:b/>
+          <w:bCs/>
+          <w:color w:val="00B050"/>
+          <w:sz w:val="28"/>
+          <w:szCs w:val="28"/>
+          <w:lang w:val="hy-AM"/>
+        </w:rPr>
+        <w:t>(slide 1</w:t>
+      </w:r>
+      <w:r>
+        <w:rPr>
+          <w:rFonts w:ascii="Sylfaen" w:hAnsi="Sylfaen"/>
+          <w:b/>
+          <w:bCs/>
+          <w:color w:val="00B050"/>
+          <w:sz w:val="28"/>
+          <w:szCs w:val="28"/>
+          <w:lang w:val="hy-AM"/>
+        </w:rPr>
+        <w:t>6</w:t>
+      </w:r>
+      <w:r>
+        <w:rPr>
+          <w:rFonts w:ascii="Sylfaen" w:hAnsi="Sylfaen"/>
+          <w:b/>
+          <w:bCs/>
+          <w:color w:val="00B050"/>
+          <w:sz w:val="28"/>
+          <w:szCs w:val="28"/>
+          <w:lang w:val="hy-AM"/>
+        </w:rPr>
+        <w:t>)</w:t>
+      </w:r>
+      <w:r>
+        <w:rPr>
+          <w:rFonts w:ascii="Sylfaen" w:hAnsi="Sylfaen"/>
+          <w:color w:val="00B050"/>
+          <w:sz w:val="28"/>
+          <w:szCs w:val="28"/>
+          <w:lang w:val="hy-AM"/>
+        </w:rPr>
+        <w:t xml:space="preserve"> </w:t>
+      </w:r>
+      <w:r>
+        <w:rPr>
+          <w:rFonts w:ascii="Times New Roman" w:hAnsi="Times New Roman" w:cs="Times New Roman"/>
+          <w:b/>
+          <w:bCs/>
+          <w:sz w:val="28"/>
+          <w:szCs w:val="28"/>
+          <w:lang w:val="hy-AM"/>
+        </w:rPr>
+        <w:t>HTTP header fields</w:t>
+      </w:r>
+    </w:p>
+    <w:p>
+      <w:pPr>
+        <w:jc w:val="both"/>
+        <w:rPr>
+          <w:rFonts w:ascii="Times New Roman" w:hAnsi="Times New Roman" w:cs="Times New Roman"/>
+          <w:b/>
+          <w:bCs/>
+          <w:sz w:val="28"/>
+          <w:szCs w:val="28"/>
+          <w:lang w:val="hy-AM"/>
+        </w:rPr>
+      </w:pPr>
+      <w:r>
+        <w:rPr>
+          <w:rFonts w:ascii="Sylfaen" w:hAnsi="Sylfaen"/>
+          <w:sz w:val="28"/>
+          <w:szCs w:val="28"/>
+          <w:lang w:val="hy-AM"/>
+        </w:rPr>
+        <w:t>Header</w:t>
+      </w:r>
+      <w:r>
+        <w:rPr>
+          <w:rFonts w:ascii="Sylfaen" w:hAnsi="Sylfaen"/>
+          <w:sz w:val="28"/>
+          <w:szCs w:val="28"/>
+          <w:lang w:val="hy-AM"/>
+        </w:rPr>
+        <w:t xml:space="preserve"> field</w:t>
+      </w:r>
+      <w:r>
+        <w:rPr>
+          <w:rFonts w:ascii="Sylfaen" w:hAnsi="Sylfaen"/>
+          <w:sz w:val="28"/>
+          <w:szCs w:val="28"/>
+          <w:lang w:val="hy-AM"/>
+        </w:rPr>
+        <w:t xml:space="preserve"> – </w:t>
+      </w:r>
+      <w:r>
+        <w:rPr>
+          <w:rFonts w:ascii="Sylfaen" w:hAnsi="Sylfaen"/>
+          <w:sz w:val="28"/>
+          <w:szCs w:val="28"/>
+          <w:lang w:val="hy-AM"/>
+        </w:rPr>
+        <w:t xml:space="preserve">երը նախատեսված են </w:t>
+      </w:r>
+      <w:r>
+        <w:rPr>
+          <w:rFonts w:ascii="Sylfaen" w:hAnsi="Sylfaen"/>
+          <w:sz w:val="28"/>
+          <w:szCs w:val="28"/>
+          <w:lang w:val="hy-AM"/>
+        </w:rPr>
+        <w:t xml:space="preserve">request – </w:t>
+      </w:r>
+      <w:r>
+        <w:rPr>
+          <w:rFonts w:ascii="Sylfaen" w:hAnsi="Sylfaen"/>
+          <w:sz w:val="28"/>
+          <w:szCs w:val="28"/>
+          <w:lang w:val="hy-AM"/>
+        </w:rPr>
+        <w:t xml:space="preserve">ին կամ </w:t>
+      </w:r>
+      <w:r>
+        <w:rPr>
+          <w:rFonts w:ascii="Sylfaen" w:hAnsi="Sylfaen"/>
+          <w:sz w:val="28"/>
+          <w:szCs w:val="28"/>
+          <w:lang w:val="hy-AM"/>
+        </w:rPr>
+        <w:t xml:space="preserve">response </w:t>
+      </w:r>
+      <w:r>
+        <w:rPr>
+          <w:rFonts w:ascii="Sylfaen" w:hAnsi="Sylfaen"/>
+          <w:sz w:val="28"/>
+          <w:szCs w:val="28"/>
+          <w:lang w:val="hy-AM"/>
+        </w:rPr>
+        <w:t>–</w:t>
+      </w:r>
+      <w:r>
+        <w:rPr>
+          <w:rFonts w:ascii="Sylfaen" w:hAnsi="Sylfaen"/>
+          <w:sz w:val="28"/>
+          <w:szCs w:val="28"/>
+          <w:lang w:val="hy-AM"/>
+        </w:rPr>
+        <w:t xml:space="preserve"> </w:t>
+      </w:r>
+      <w:r>
+        <w:rPr>
+          <w:rFonts w:ascii="Sylfaen" w:hAnsi="Sylfaen"/>
+          <w:sz w:val="28"/>
+          <w:szCs w:val="28"/>
+          <w:lang w:val="hy-AM"/>
+        </w:rPr>
+        <w:t>ին լրացուցիչ տվյալներ ավելացնելու համար։</w:t>
+      </w:r>
+      <w:r>
+        <w:rPr>
+          <w:rFonts w:ascii="Sylfaen" w:hAnsi="Sylfaen"/>
+          <w:sz w:val="28"/>
+          <w:szCs w:val="28"/>
+          <w:lang w:val="hy-AM"/>
+        </w:rPr>
+        <w:t xml:space="preserve"> </w:t>
+      </w:r>
+      <w:r>
+        <w:rPr>
+          <w:rFonts w:ascii="Sylfaen" w:hAnsi="Sylfaen"/>
+          <w:sz w:val="28"/>
+          <w:szCs w:val="28"/>
+          <w:lang w:val="hy-AM"/>
+        </w:rPr>
+        <w:t xml:space="preserve">Պարրամետրեր են որոնք բնութագրում են </w:t>
+      </w:r>
+      <w:r>
+        <w:rPr>
+          <w:rFonts w:ascii="Sylfaen" w:hAnsi="Sylfaen"/>
+          <w:sz w:val="28"/>
+          <w:szCs w:val="28"/>
+          <w:lang w:val="hy-AM"/>
+        </w:rPr>
+        <w:t xml:space="preserve">request – </w:t>
+      </w:r>
+      <w:r>
+        <w:rPr>
+          <w:rFonts w:ascii="Sylfaen" w:hAnsi="Sylfaen"/>
+          <w:sz w:val="28"/>
+          <w:szCs w:val="28"/>
+          <w:lang w:val="hy-AM"/>
+        </w:rPr>
+        <w:t xml:space="preserve">ը կամ </w:t>
+      </w:r>
+      <w:r>
+        <w:rPr>
+          <w:rFonts w:ascii="Sylfaen" w:hAnsi="Sylfaen"/>
+          <w:sz w:val="28"/>
+          <w:szCs w:val="28"/>
+          <w:lang w:val="hy-AM"/>
+        </w:rPr>
+        <w:t xml:space="preserve">response - </w:t>
+      </w:r>
+      <w:r>
+        <w:rPr>
+          <w:rFonts w:ascii="Sylfaen" w:hAnsi="Sylfaen"/>
+          <w:sz w:val="28"/>
+          <w:szCs w:val="28"/>
+          <w:lang w:val="hy-AM"/>
+        </w:rPr>
+        <w:t>ը</w:t>
+      </w:r>
+    </w:p>
+    <w:p>
+      <w:pPr>
+        <w:jc w:val="both"/>
+        <w:rPr>
+          <w:rFonts w:ascii="Times New Roman" w:hAnsi="Times New Roman" w:cs="Times New Roman"/>
+          <w:sz w:val="28"/>
+          <w:szCs w:val="28"/>
+          <w:lang w:val="hy-AM"/>
+        </w:rPr>
+      </w:pPr>
+      <w:r>
+        <w:rPr>
+          <w:rFonts w:ascii="Times New Roman" w:hAnsi="Times New Roman" w:cs="Times New Roman"/>
+          <w:sz w:val="28"/>
+          <w:szCs w:val="28"/>
+          <w:lang w:val="hy-AM"/>
+        </w:rPr>
+        <w:t xml:space="preserve">Գոյութոյւն ունեն </w:t>
+      </w:r>
+      <w:r>
+        <w:rPr>
+          <w:rFonts w:ascii="Times New Roman" w:hAnsi="Times New Roman" w:cs="Times New Roman"/>
+          <w:sz w:val="28"/>
+          <w:szCs w:val="28"/>
+          <w:lang w:val="hy-AM"/>
+        </w:rPr>
+        <w:t xml:space="preserve">header – </w:t>
+      </w:r>
+      <w:r>
+        <w:rPr>
+          <w:rFonts w:ascii="Times New Roman" w:hAnsi="Times New Roman" w:cs="Times New Roman"/>
+          <w:sz w:val="28"/>
+          <w:szCs w:val="28"/>
+          <w:lang w:val="hy-AM"/>
+        </w:rPr>
+        <w:t>ների 4 տեսակներ</w:t>
+      </w:r>
+    </w:p>
+    <w:p>
+      <w:pPr>
+        <w:jc w:val="both"/>
+        <w:rPr>
+          <w:rFonts w:ascii="Times New Roman" w:hAnsi="Times New Roman" w:cs="Times New Roman"/>
+          <w:sz w:val="28"/>
+          <w:szCs w:val="28"/>
+          <w:lang w:val="hy-AM"/>
+        </w:rPr>
+      </w:pPr>
+      <w:r>
+        <w:rPr>
+          <w:rFonts w:ascii="Times New Roman" w:hAnsi="Times New Roman" w:cs="Times New Roman"/>
+          <w:sz w:val="28"/>
+          <w:szCs w:val="28"/>
+          <w:lang w:val="hy-AM"/>
+        </w:rPr>
+        <w:lastRenderedPageBreak/>
+        <w:t xml:space="preserve">General-header – </w:t>
+      </w:r>
+      <w:r>
+        <w:rPr>
+          <w:rFonts w:ascii="Times New Roman" w:hAnsi="Times New Roman" w:cs="Times New Roman"/>
+          <w:sz w:val="28"/>
+          <w:szCs w:val="28"/>
+          <w:lang w:val="hy-AM"/>
+        </w:rPr>
+        <w:t xml:space="preserve">որոնք ունեն նույն կիրառությունը և </w:t>
+      </w:r>
+      <w:r>
+        <w:rPr>
+          <w:rFonts w:ascii="Times New Roman" w:hAnsi="Times New Roman" w:cs="Times New Roman"/>
+          <w:sz w:val="28"/>
+          <w:szCs w:val="28"/>
+          <w:lang w:val="hy-AM"/>
+        </w:rPr>
+        <w:t>request</w:t>
+      </w:r>
+      <w:r>
+        <w:rPr>
+          <w:rFonts w:ascii="Times New Roman" w:hAnsi="Times New Roman" w:cs="Times New Roman"/>
+          <w:sz w:val="28"/>
+          <w:szCs w:val="28"/>
+          <w:lang w:val="hy-AM"/>
+        </w:rPr>
+        <w:t>-ների և</w:t>
+      </w:r>
+      <w:r>
+        <w:rPr>
+          <w:rFonts w:ascii="Times New Roman" w:hAnsi="Times New Roman" w:cs="Times New Roman"/>
+          <w:sz w:val="28"/>
+          <w:szCs w:val="28"/>
+          <w:lang w:val="hy-AM"/>
+        </w:rPr>
+        <w:t xml:space="preserve"> response – </w:t>
+      </w:r>
+      <w:r>
+        <w:rPr>
+          <w:rFonts w:ascii="Times New Roman" w:hAnsi="Times New Roman" w:cs="Times New Roman"/>
+          <w:sz w:val="28"/>
+          <w:szCs w:val="28"/>
+          <w:lang w:val="hy-AM"/>
+        </w:rPr>
+        <w:t>ների համար</w:t>
       </w:r>
     </w:p>
     <w:p>
@@ -8951,16 +9665,16 @@
           <w:szCs w:val="28"/>
           <w:lang w:val="en-US"/>
         </w:rPr>
-        <w:t xml:space="preserve">400 – </w:t>
-      </w:r>
-      <w:r>
-        <w:rPr>
-          <w:rFonts w:ascii="Times New Roman" w:hAnsi="Times New Roman" w:cs="Times New Roman"/>
-          <w:sz w:val="28"/>
-          <w:szCs w:val="28"/>
-          <w:lang w:val="hy-AM"/>
-        </w:rPr>
-        <w:t xml:space="preserve">սերվերը չի հասկացել </w:t>
+        <w:t xml:space="preserve">Client request-header – </w:t>
+      </w:r>
+      <w:r>
+        <w:rPr>
+          <w:rFonts w:ascii="Times New Roman" w:hAnsi="Times New Roman" w:cs="Times New Roman"/>
+          <w:sz w:val="28"/>
+          <w:szCs w:val="28"/>
+          <w:lang w:val="hy-AM"/>
+        </w:rPr>
+        <w:t xml:space="preserve">որոնք կիրառելի են միայն </w:t>
       </w:r>
       <w:r>
         <w:rPr>
@@ -8978,6 +9692,754 @@
           <w:szCs w:val="28"/>
           <w:lang w:val="hy-AM"/>
         </w:rPr>
+        <w:t>ների համար</w:t>
+      </w:r>
+    </w:p>
+    <w:p>
+      <w:pPr>
+        <w:jc w:val="both"/>
+        <w:rPr>
+          <w:rFonts w:ascii="Times New Roman" w:hAnsi="Times New Roman" w:cs="Times New Roman"/>
+          <w:sz w:val="28"/>
+          <w:szCs w:val="28"/>
+          <w:lang w:val="en-US"/>
+        </w:rPr>
+      </w:pPr>
+      <w:r>
+        <w:rPr>
+          <w:rFonts w:ascii="Times New Roman" w:hAnsi="Times New Roman" w:cs="Times New Roman"/>
+          <w:sz w:val="28"/>
+          <w:szCs w:val="28"/>
+          <w:lang w:val="en-US"/>
+        </w:rPr>
+        <w:t>Server response-header</w:t>
+      </w:r>
+      <w:r>
+        <w:rPr>
+          <w:rFonts w:ascii="Times New Roman" w:hAnsi="Times New Roman" w:cs="Times New Roman"/>
+          <w:sz w:val="28"/>
+          <w:szCs w:val="28"/>
+          <w:lang w:val="hy-AM"/>
+        </w:rPr>
+        <w:t xml:space="preserve"> -</w:t>
+      </w:r>
+      <w:r>
+        <w:rPr>
+          <w:rFonts w:ascii="Times New Roman" w:hAnsi="Times New Roman" w:cs="Times New Roman"/>
+          <w:sz w:val="28"/>
+          <w:szCs w:val="28"/>
+          <w:lang w:val="hy-AM"/>
+        </w:rPr>
+        <w:t xml:space="preserve"> </w:t>
+      </w:r>
+      <w:r>
+        <w:rPr>
+          <w:rFonts w:ascii="Times New Roman" w:hAnsi="Times New Roman" w:cs="Times New Roman"/>
+          <w:sz w:val="28"/>
+          <w:szCs w:val="28"/>
+          <w:lang w:val="hy-AM"/>
+        </w:rPr>
+        <w:t xml:space="preserve">որոնք կիրառելի են միայն </w:t>
+      </w:r>
+      <w:r>
+        <w:rPr>
+          <w:rFonts w:ascii="Times New Roman" w:hAnsi="Times New Roman" w:cs="Times New Roman"/>
+          <w:sz w:val="28"/>
+          <w:szCs w:val="28"/>
+          <w:lang w:val="en-US"/>
+        </w:rPr>
+        <w:t xml:space="preserve">response – </w:t>
+      </w:r>
+      <w:r>
+        <w:rPr>
+          <w:rFonts w:ascii="Times New Roman" w:hAnsi="Times New Roman" w:cs="Times New Roman"/>
+          <w:sz w:val="28"/>
+          <w:szCs w:val="28"/>
+          <w:lang w:val="hy-AM"/>
+        </w:rPr>
+        <w:t>ների համար</w:t>
+      </w:r>
+    </w:p>
+    <w:p>
+      <w:pPr>
+        <w:jc w:val="both"/>
+        <w:rPr>
+          <w:rFonts w:ascii="Times New Roman" w:hAnsi="Times New Roman" w:cs="Times New Roman"/>
+          <w:sz w:val="28"/>
+          <w:szCs w:val="28"/>
+          <w:lang w:val="hy-AM"/>
+        </w:rPr>
+      </w:pPr>
+      <w:r>
+        <w:rPr>
+          <w:rFonts w:ascii="Times New Roman" w:hAnsi="Times New Roman" w:cs="Times New Roman"/>
+          <w:sz w:val="28"/>
+          <w:szCs w:val="28"/>
+          <w:lang w:val="en-US"/>
+        </w:rPr>
+        <w:t xml:space="preserve">Entity-header – </w:t>
+      </w:r>
+      <w:r>
+        <w:rPr>
+          <w:rFonts w:ascii="Times New Roman" w:hAnsi="Times New Roman" w:cs="Times New Roman"/>
+          <w:sz w:val="28"/>
+          <w:szCs w:val="28"/>
+          <w:lang w:val="hy-AM"/>
+        </w:rPr>
+        <w:t xml:space="preserve">որոնք սահմանում են </w:t>
+      </w:r>
+      <w:r>
+        <w:rPr>
+          <w:rFonts w:ascii="Times New Roman" w:hAnsi="Times New Roman" w:cs="Times New Roman"/>
+          <w:sz w:val="28"/>
+          <w:szCs w:val="28"/>
+          <w:lang w:val="en-US"/>
+        </w:rPr>
+        <w:t xml:space="preserve">entity – </w:t>
+      </w:r>
+      <w:r>
+        <w:rPr>
+          <w:rFonts w:ascii="Times New Roman" w:hAnsi="Times New Roman" w:cs="Times New Roman"/>
+          <w:sz w:val="28"/>
+          <w:szCs w:val="28"/>
+          <w:lang w:val="hy-AM"/>
+        </w:rPr>
+        <w:t xml:space="preserve">ի  </w:t>
+      </w:r>
+      <w:r>
+        <w:rPr>
+          <w:rFonts w:ascii="Times New Roman" w:hAnsi="Times New Roman" w:cs="Times New Roman"/>
+          <w:sz w:val="28"/>
+          <w:szCs w:val="28"/>
+          <w:lang w:val="en-US"/>
+        </w:rPr>
+        <w:t xml:space="preserve">body – </w:t>
+      </w:r>
+      <w:r>
+        <w:rPr>
+          <w:rFonts w:ascii="Times New Roman" w:hAnsi="Times New Roman" w:cs="Times New Roman"/>
+          <w:sz w:val="28"/>
+          <w:szCs w:val="28"/>
+          <w:lang w:val="hy-AM"/>
+        </w:rPr>
+        <w:t xml:space="preserve">ի մասին մետաինֆորմացիա, իսկ եթե </w:t>
+      </w:r>
+      <w:r>
+        <w:rPr>
+          <w:rFonts w:ascii="Times New Roman" w:hAnsi="Times New Roman" w:cs="Times New Roman"/>
+          <w:sz w:val="28"/>
+          <w:szCs w:val="28"/>
+          <w:lang w:val="en-US"/>
+        </w:rPr>
+        <w:t xml:space="preserve">body – </w:t>
+      </w:r>
+      <w:r>
+        <w:rPr>
+          <w:rFonts w:ascii="Times New Roman" w:hAnsi="Times New Roman" w:cs="Times New Roman"/>
+          <w:sz w:val="28"/>
+          <w:szCs w:val="28"/>
+          <w:lang w:val="hy-AM"/>
+        </w:rPr>
+        <w:t>ն բացակայում է ապա</w:t>
+      </w:r>
+      <w:r>
+        <w:rPr>
+          <w:rFonts w:ascii="Times New Roman" w:hAnsi="Times New Roman" w:cs="Times New Roman"/>
+          <w:sz w:val="28"/>
+          <w:szCs w:val="28"/>
+          <w:lang w:val="en-US"/>
+        </w:rPr>
+        <w:t xml:space="preserve"> request – </w:t>
+      </w:r>
+      <w:r>
+        <w:rPr>
+          <w:rFonts w:ascii="Times New Roman" w:hAnsi="Times New Roman" w:cs="Times New Roman"/>
+          <w:sz w:val="28"/>
+          <w:szCs w:val="28"/>
+          <w:lang w:val="hy-AM"/>
+        </w:rPr>
+        <w:t>ի մեջ նշված</w:t>
+      </w:r>
+      <w:r>
+        <w:rPr>
+          <w:rFonts w:ascii="Times New Roman" w:hAnsi="Times New Roman" w:cs="Times New Roman"/>
+          <w:sz w:val="28"/>
+          <w:szCs w:val="28"/>
+          <w:lang w:val="hy-AM"/>
+        </w:rPr>
+        <w:t xml:space="preserve"> ռեսուրսի մասին</w:t>
+      </w:r>
+      <w:r>
+        <w:rPr>
+          <w:rFonts w:ascii="Times New Roman" w:hAnsi="Times New Roman" w:cs="Times New Roman"/>
+          <w:sz w:val="28"/>
+          <w:szCs w:val="28"/>
+          <w:lang w:val="hy-AM"/>
+        </w:rPr>
+        <w:t>։</w:t>
+      </w:r>
+      <w:r>
+        <w:rPr>
+          <w:rFonts w:ascii="Times New Roman" w:hAnsi="Times New Roman" w:cs="Times New Roman"/>
+          <w:sz w:val="28"/>
+          <w:szCs w:val="28"/>
+          <w:lang w:val="en-US"/>
+        </w:rPr>
+        <w:t xml:space="preserve"> </w:t>
+      </w:r>
+      <w:r>
+        <w:rPr>
+          <w:rFonts w:ascii="Sylfaen" w:hAnsi="Sylfaen"/>
+          <w:b/>
+          <w:bCs/>
+          <w:color w:val="FF0000"/>
+          <w:sz w:val="28"/>
+          <w:szCs w:val="28"/>
+          <w:lang w:val="hy-AM"/>
+        </w:rPr>
+        <w:t>(slide 1</w:t>
+      </w:r>
+      <w:r>
+        <w:rPr>
+          <w:rFonts w:ascii="Sylfaen" w:hAnsi="Sylfaen"/>
+          <w:b/>
+          <w:bCs/>
+          <w:color w:val="FF0000"/>
+          <w:sz w:val="28"/>
+          <w:szCs w:val="28"/>
+          <w:lang w:val="en-US"/>
+        </w:rPr>
+        <w:t>6</w:t>
+      </w:r>
+      <w:r>
+        <w:rPr>
+          <w:rFonts w:ascii="Sylfaen" w:hAnsi="Sylfaen"/>
+          <w:b/>
+          <w:bCs/>
+          <w:color w:val="FF0000"/>
+          <w:sz w:val="28"/>
+          <w:szCs w:val="28"/>
+          <w:lang w:val="hy-AM"/>
+        </w:rPr>
+        <w:t>)</w:t>
+      </w:r>
+    </w:p>
+    <w:p>
+      <w:pPr>
+        <w:jc w:val="both"/>
+        <w:rPr>
+          <w:rFonts w:ascii="Times New Roman" w:hAnsi="Times New Roman" w:cs="Times New Roman"/>
+          <w:sz w:val="28"/>
+          <w:szCs w:val="28"/>
+          <w:lang w:val="en-US"/>
+        </w:rPr>
+      </w:pPr>
+    </w:p>
+    <w:p>
+      <w:pPr>
+        <w:jc w:val="both"/>
+        <w:rPr>
+          <w:rFonts w:ascii="Times New Roman" w:hAnsi="Times New Roman" w:cs="Times New Roman"/>
+          <w:b/>
+          <w:bCs/>
+          <w:sz w:val="28"/>
+          <w:szCs w:val="28"/>
+          <w:lang w:val="en-US"/>
+        </w:rPr>
+      </w:pPr>
+      <w:r>
+        <w:rPr>
+          <w:rFonts w:ascii="Sylfaen" w:hAnsi="Sylfaen"/>
+          <w:b/>
+          <w:bCs/>
+          <w:color w:val="00B050"/>
+          <w:sz w:val="28"/>
+          <w:szCs w:val="28"/>
+          <w:lang w:val="hy-AM"/>
+        </w:rPr>
+        <w:t>(slide 1</w:t>
+      </w:r>
+      <w:r>
+        <w:rPr>
+          <w:rFonts w:ascii="Sylfaen" w:hAnsi="Sylfaen"/>
+          <w:b/>
+          <w:bCs/>
+          <w:color w:val="00B050"/>
+          <w:sz w:val="28"/>
+          <w:szCs w:val="28"/>
+          <w:lang w:val="en-US"/>
+        </w:rPr>
+        <w:t>7</w:t>
+      </w:r>
+      <w:r>
+        <w:rPr>
+          <w:rFonts w:ascii="Sylfaen" w:hAnsi="Sylfaen"/>
+          <w:b/>
+          <w:bCs/>
+          <w:color w:val="00B050"/>
+          <w:sz w:val="28"/>
+          <w:szCs w:val="28"/>
+          <w:lang w:val="hy-AM"/>
+        </w:rPr>
+        <w:t>)</w:t>
+      </w:r>
+      <w:r>
+        <w:rPr>
+          <w:rFonts w:ascii="Sylfaen" w:hAnsi="Sylfaen"/>
+          <w:color w:val="00B050"/>
+          <w:sz w:val="28"/>
+          <w:szCs w:val="28"/>
+          <w:lang w:val="hy-AM"/>
+        </w:rPr>
+        <w:t xml:space="preserve"> </w:t>
+      </w:r>
+      <w:r>
+        <w:rPr>
+          <w:rFonts w:ascii="Times New Roman" w:hAnsi="Times New Roman" w:cs="Times New Roman"/>
+          <w:b/>
+          <w:bCs/>
+          <w:sz w:val="28"/>
+          <w:szCs w:val="28"/>
+          <w:lang w:val="en-US"/>
+        </w:rPr>
+        <w:t>General headers</w:t>
+      </w:r>
+    </w:p>
+    <w:p>
+      <w:pPr>
+        <w:jc w:val="both"/>
+        <w:rPr>
+          <w:rFonts w:ascii="Times New Roman" w:hAnsi="Times New Roman" w:cs="Times New Roman"/>
+          <w:sz w:val="28"/>
+          <w:szCs w:val="28"/>
+          <w:lang w:val="hy-AM"/>
+        </w:rPr>
+      </w:pPr>
+      <w:r>
+        <w:rPr>
+          <w:rFonts w:ascii="Times New Roman" w:hAnsi="Times New Roman" w:cs="Times New Roman"/>
+          <w:b/>
+          <w:bCs/>
+          <w:sz w:val="28"/>
+          <w:szCs w:val="28"/>
+          <w:lang w:val="hy-AM"/>
+        </w:rPr>
+        <w:t>Cache-Control</w:t>
+      </w:r>
+      <w:r>
+        <w:rPr>
+          <w:rFonts w:ascii="Times New Roman" w:hAnsi="Times New Roman" w:cs="Times New Roman"/>
+          <w:sz w:val="28"/>
+          <w:szCs w:val="28"/>
+          <w:lang w:val="en-US"/>
+        </w:rPr>
+        <w:t xml:space="preserve"> – </w:t>
+      </w:r>
+      <w:r>
+        <w:rPr>
+          <w:rFonts w:ascii="Times New Roman" w:hAnsi="Times New Roman" w:cs="Times New Roman"/>
+          <w:sz w:val="28"/>
+          <w:szCs w:val="28"/>
+          <w:lang w:val="hy-AM"/>
+        </w:rPr>
+        <w:t xml:space="preserve">օգտագործվում է </w:t>
+      </w:r>
+      <w:r>
+        <w:rPr>
+          <w:rFonts w:ascii="Times New Roman" w:hAnsi="Times New Roman" w:cs="Times New Roman"/>
+          <w:sz w:val="28"/>
+          <w:szCs w:val="28"/>
+          <w:lang w:val="hy-AM"/>
+        </w:rPr>
+        <w:t xml:space="preserve">քեշավորման </w:t>
+      </w:r>
+      <w:r>
+        <w:rPr>
+          <w:rFonts w:ascii="Times New Roman" w:hAnsi="Times New Roman" w:cs="Times New Roman"/>
+          <w:sz w:val="28"/>
+          <w:szCs w:val="28"/>
+          <w:lang w:val="en-US"/>
+        </w:rPr>
+        <w:t xml:space="preserve">istruction – </w:t>
+      </w:r>
+      <w:r>
+        <w:rPr>
+          <w:rFonts w:ascii="Times New Roman" w:hAnsi="Times New Roman" w:cs="Times New Roman"/>
+          <w:sz w:val="28"/>
+          <w:szCs w:val="28"/>
+          <w:lang w:val="hy-AM"/>
+        </w:rPr>
+        <w:t>ներ սահմանելու համար</w:t>
+      </w:r>
+      <w:r>
+        <w:rPr>
+          <w:rFonts w:ascii="Times New Roman" w:hAnsi="Times New Roman" w:cs="Times New Roman"/>
+          <w:sz w:val="28"/>
+          <w:szCs w:val="28"/>
+          <w:lang w:val="hy-AM"/>
+        </w:rPr>
+        <w:t>, որնց պետք է ենթարկվի ամբողջ քեշավորման մեխանիզմը։</w:t>
+      </w:r>
+      <w:r>
+        <w:rPr>
+          <w:rFonts w:ascii="Times New Roman" w:hAnsi="Times New Roman" w:cs="Times New Roman"/>
+          <w:sz w:val="28"/>
+          <w:szCs w:val="28"/>
+          <w:lang w:val="hy-AM"/>
+        </w:rPr>
+        <w:t xml:space="preserve"> և սերվերը և կլիենտը կարող են սահմանել </w:t>
+      </w:r>
+      <w:r>
+        <w:rPr>
+          <w:rFonts w:ascii="Times New Roman" w:hAnsi="Times New Roman" w:cs="Times New Roman"/>
+          <w:sz w:val="28"/>
+          <w:szCs w:val="28"/>
+          <w:lang w:val="hy-AM"/>
+        </w:rPr>
+        <w:t xml:space="preserve">cache-control header </w:t>
+      </w:r>
+      <w:r>
+        <w:rPr>
+          <w:rFonts w:ascii="Times New Roman" w:hAnsi="Times New Roman" w:cs="Times New Roman"/>
+          <w:sz w:val="28"/>
+          <w:szCs w:val="28"/>
+          <w:lang w:val="hy-AM"/>
+        </w:rPr>
+        <w:t>–</w:t>
+      </w:r>
+      <w:r>
+        <w:rPr>
+          <w:rFonts w:ascii="Times New Roman" w:hAnsi="Times New Roman" w:cs="Times New Roman"/>
+          <w:sz w:val="28"/>
+          <w:szCs w:val="28"/>
+          <w:lang w:val="hy-AM"/>
+        </w:rPr>
+        <w:t xml:space="preserve"> </w:t>
+      </w:r>
+      <w:r>
+        <w:rPr>
+          <w:rFonts w:ascii="Times New Roman" w:hAnsi="Times New Roman" w:cs="Times New Roman"/>
+          <w:sz w:val="28"/>
+          <w:szCs w:val="28"/>
+          <w:lang w:val="hy-AM"/>
+        </w:rPr>
+        <w:t>ը և դրան տալ պարամետրեր։</w:t>
+      </w:r>
+      <w:r>
+        <w:rPr>
+          <w:rFonts w:ascii="Times New Roman" w:hAnsi="Times New Roman" w:cs="Times New Roman"/>
+          <w:sz w:val="28"/>
+          <w:szCs w:val="28"/>
+          <w:lang w:val="hy-AM"/>
+        </w:rPr>
+        <w:t xml:space="preserve"> քեշավորման դիրեկտիվները նշվում են հաջորդաբար և առանձնացվում են ստորակետներով։</w:t>
+      </w:r>
+    </w:p>
+    <w:p>
+      <w:pPr>
+        <w:jc w:val="both"/>
+        <w:rPr>
+          <w:rFonts w:ascii="Times New Roman" w:hAnsi="Times New Roman" w:cs="Times New Roman"/>
+          <w:b/>
+          <w:bCs/>
+          <w:sz w:val="28"/>
+          <w:szCs w:val="28"/>
+          <w:lang w:val="hy-AM"/>
+        </w:rPr>
+      </w:pPr>
+      <w:r>
+        <w:rPr>
+          <w:rFonts w:ascii="Times New Roman" w:hAnsi="Times New Roman" w:cs="Times New Roman"/>
+          <w:b/>
+          <w:bCs/>
+          <w:sz w:val="28"/>
+          <w:szCs w:val="28"/>
+          <w:lang w:val="hy-AM"/>
+        </w:rPr>
+        <w:t>Pragma</w:t>
+      </w:r>
+    </w:p>
+    <w:p>
+      <w:pPr>
+        <w:jc w:val="both"/>
+        <w:rPr>
+          <w:rFonts w:ascii="Times New Roman" w:hAnsi="Times New Roman" w:cs="Times New Roman"/>
+          <w:sz w:val="28"/>
+          <w:szCs w:val="28"/>
+          <w:lang w:val="hy-AM"/>
+        </w:rPr>
+      </w:pPr>
+      <w:r>
+        <w:rPr>
+          <w:rFonts w:ascii="Times New Roman" w:hAnsi="Times New Roman" w:cs="Times New Roman"/>
+          <w:sz w:val="28"/>
+          <w:szCs w:val="28"/>
+          <w:lang w:val="hy-AM"/>
+        </w:rPr>
+        <w:t xml:space="preserve">Քեշավորման </w:t>
+      </w:r>
+      <w:r>
+        <w:rPr>
+          <w:rFonts w:ascii="Times New Roman" w:hAnsi="Times New Roman" w:cs="Times New Roman"/>
+          <w:sz w:val="28"/>
+          <w:szCs w:val="28"/>
+          <w:lang w:val="hy-AM"/>
+        </w:rPr>
+        <w:t xml:space="preserve">header </w:t>
+      </w:r>
+      <w:r>
+        <w:rPr>
+          <w:rFonts w:ascii="Times New Roman" w:hAnsi="Times New Roman" w:cs="Times New Roman"/>
+          <w:sz w:val="28"/>
+          <w:szCs w:val="28"/>
+          <w:lang w:val="hy-AM"/>
+        </w:rPr>
+        <w:t>որը հնացել է</w:t>
+      </w:r>
+    </w:p>
+    <w:p>
+      <w:pPr>
+        <w:jc w:val="both"/>
+        <w:rPr>
+          <w:rFonts w:ascii="Times New Roman" w:hAnsi="Times New Roman" w:cs="Times New Roman"/>
+          <w:b/>
+          <w:bCs/>
+          <w:sz w:val="28"/>
+          <w:szCs w:val="28"/>
+          <w:lang w:val="hy-AM"/>
+        </w:rPr>
+      </w:pPr>
+      <w:r>
+        <w:rPr>
+          <w:rFonts w:ascii="Times New Roman" w:hAnsi="Times New Roman" w:cs="Times New Roman"/>
+          <w:b/>
+          <w:bCs/>
+          <w:sz w:val="28"/>
+          <w:szCs w:val="28"/>
+          <w:lang w:val="hy-AM"/>
+        </w:rPr>
+        <w:t>Connection</w:t>
+      </w:r>
+    </w:p>
+    <w:p>
+      <w:pPr>
+        <w:jc w:val="both"/>
+        <w:rPr>
+          <w:rFonts w:ascii="Times New Roman" w:hAnsi="Times New Roman" w:cs="Times New Roman"/>
+          <w:sz w:val="28"/>
+          <w:szCs w:val="28"/>
+          <w:lang w:val="hy-AM"/>
+        </w:rPr>
+      </w:pPr>
+      <w:r>
+        <w:rPr>
+          <w:rFonts w:ascii="Times New Roman" w:hAnsi="Times New Roman" w:cs="Times New Roman"/>
+          <w:sz w:val="28"/>
+          <w:szCs w:val="28"/>
+          <w:lang w:val="hy-AM"/>
+        </w:rPr>
+        <w:t>Կլիենտին</w:t>
+      </w:r>
+      <w:r>
+        <w:rPr>
+          <w:rFonts w:ascii="Times New Roman" w:hAnsi="Times New Roman" w:cs="Times New Roman"/>
+          <w:sz w:val="28"/>
+          <w:szCs w:val="28"/>
+          <w:lang w:val="hy-AM"/>
+        </w:rPr>
+        <w:t xml:space="preserve"> </w:t>
+      </w:r>
+      <w:r>
+        <w:rPr>
+          <w:rFonts w:ascii="Times New Roman" w:hAnsi="Times New Roman" w:cs="Times New Roman"/>
+          <w:sz w:val="28"/>
+          <w:szCs w:val="28"/>
+          <w:lang w:val="hy-AM"/>
+        </w:rPr>
+        <w:t>և սերվերին</w:t>
+      </w:r>
+      <w:r>
+        <w:rPr>
+          <w:rFonts w:ascii="Times New Roman" w:hAnsi="Times New Roman" w:cs="Times New Roman"/>
+          <w:sz w:val="28"/>
+          <w:szCs w:val="28"/>
+          <w:lang w:val="hy-AM"/>
+        </w:rPr>
+        <w:t xml:space="preserve"> թույլ է տալիս սահմանել կապի </w:t>
+      </w:r>
+      <w:r>
+        <w:rPr>
+          <w:rFonts w:ascii="Times New Roman" w:hAnsi="Times New Roman" w:cs="Times New Roman"/>
+          <w:sz w:val="28"/>
+          <w:szCs w:val="28"/>
+          <w:lang w:val="hy-AM"/>
+        </w:rPr>
+        <w:t>պարամետրեր</w:t>
+      </w:r>
+    </w:p>
+    <w:p>
+      <w:pPr>
+        <w:jc w:val="both"/>
+        <w:rPr>
+          <w:rFonts w:ascii="Times New Roman" w:hAnsi="Times New Roman" w:cs="Times New Roman"/>
+          <w:sz w:val="28"/>
+          <w:szCs w:val="28"/>
+          <w:lang w:val="hy-AM"/>
+        </w:rPr>
+      </w:pPr>
+      <w:r>
+        <w:rPr>
+          <w:rFonts w:ascii="Times New Roman" w:hAnsi="Times New Roman" w:cs="Times New Roman"/>
+          <w:sz w:val="28"/>
+          <w:szCs w:val="28"/>
+          <w:lang w:val="hy-AM"/>
+        </w:rPr>
+        <w:t>Connection: close</w:t>
+      </w:r>
+      <w:r>
+        <w:rPr>
+          <w:rFonts w:ascii="Times New Roman" w:hAnsi="Times New Roman" w:cs="Times New Roman"/>
+          <w:sz w:val="28"/>
+          <w:szCs w:val="28"/>
+          <w:lang w:val="hy-AM"/>
+        </w:rPr>
+        <w:t xml:space="preserve"> – նշանակում է որ կապը կփակվի </w:t>
+      </w:r>
+      <w:r>
+        <w:rPr>
+          <w:rFonts w:ascii="Times New Roman" w:hAnsi="Times New Roman" w:cs="Times New Roman"/>
+          <w:sz w:val="28"/>
+          <w:szCs w:val="28"/>
+          <w:lang w:val="hy-AM"/>
+        </w:rPr>
+        <w:t xml:space="preserve">response – </w:t>
+      </w:r>
+      <w:r>
+        <w:rPr>
+          <w:rFonts w:ascii="Times New Roman" w:hAnsi="Times New Roman" w:cs="Times New Roman"/>
+          <w:sz w:val="28"/>
+          <w:szCs w:val="28"/>
+          <w:lang w:val="hy-AM"/>
+        </w:rPr>
+        <w:t>ը ստանալուց հետո</w:t>
+      </w:r>
+    </w:p>
+    <w:p>
+      <w:pPr>
+        <w:jc w:val="both"/>
+        <w:rPr>
+          <w:rFonts w:ascii="Times New Roman" w:hAnsi="Times New Roman" w:cs="Times New Roman"/>
+          <w:sz w:val="28"/>
+          <w:szCs w:val="28"/>
+          <w:lang w:val="hy-AM"/>
+        </w:rPr>
+      </w:pPr>
+      <w:r>
+        <w:rPr>
+          <w:rFonts w:ascii="Times New Roman" w:hAnsi="Times New Roman" w:cs="Times New Roman"/>
+          <w:sz w:val="28"/>
+          <w:szCs w:val="28"/>
+          <w:lang w:val="hy-AM"/>
+        </w:rPr>
+        <w:t>Connection: keep-alive</w:t>
+      </w:r>
+      <w:r>
+        <w:rPr>
+          <w:rFonts w:ascii="Times New Roman" w:hAnsi="Times New Roman" w:cs="Times New Roman"/>
+          <w:sz w:val="28"/>
+          <w:szCs w:val="28"/>
+          <w:lang w:val="hy-AM"/>
+        </w:rPr>
+        <w:t xml:space="preserve"> – դեֆոլտով </w:t>
+      </w:r>
+      <w:r>
+        <w:rPr>
+          <w:rFonts w:ascii="Times New Roman" w:hAnsi="Times New Roman" w:cs="Times New Roman"/>
+          <w:sz w:val="28"/>
+          <w:szCs w:val="28"/>
+          <w:lang w:val="hy-AM"/>
+        </w:rPr>
+        <w:t>HTTP</w:t>
+      </w:r>
+      <w:r>
+        <w:rPr>
+          <w:rFonts w:ascii="Times New Roman" w:hAnsi="Times New Roman" w:cs="Times New Roman"/>
+          <w:sz w:val="28"/>
+          <w:szCs w:val="28"/>
+          <w:lang w:val="hy-AM"/>
+        </w:rPr>
+        <w:t xml:space="preserve"> 1․1</w:t>
+      </w:r>
+      <w:r>
+        <w:rPr>
+          <w:rFonts w:ascii="Times New Roman" w:hAnsi="Times New Roman" w:cs="Times New Roman"/>
+          <w:sz w:val="28"/>
+          <w:szCs w:val="28"/>
+          <w:lang w:val="hy-AM"/>
+        </w:rPr>
+        <w:t xml:space="preserve"> – </w:t>
+      </w:r>
+      <w:r>
+        <w:rPr>
+          <w:rFonts w:ascii="Times New Roman" w:hAnsi="Times New Roman" w:cs="Times New Roman"/>
+          <w:sz w:val="28"/>
+          <w:szCs w:val="28"/>
+          <w:lang w:val="hy-AM"/>
+        </w:rPr>
+        <w:t xml:space="preserve">ն օգտագործում է մշտական կապի պահպանում, իսկ 1․0 – ի դեպքում պետք է նշել </w:t>
+      </w:r>
+      <w:r>
+        <w:rPr>
+          <w:rFonts w:ascii="Times New Roman" w:hAnsi="Times New Roman" w:cs="Times New Roman"/>
+          <w:sz w:val="28"/>
+          <w:szCs w:val="28"/>
+          <w:lang w:val="hy-AM"/>
+        </w:rPr>
+        <w:t>keep-alive</w:t>
+      </w:r>
+      <w:r>
+        <w:rPr>
+          <w:rFonts w:ascii="Times New Roman" w:hAnsi="Times New Roman" w:cs="Times New Roman"/>
+          <w:sz w:val="28"/>
+          <w:szCs w:val="28"/>
+          <w:lang w:val="hy-AM"/>
+        </w:rPr>
+        <w:t xml:space="preserve"> </w:t>
+      </w:r>
+      <w:r>
+        <w:rPr>
+          <w:rFonts w:ascii="Times New Roman" w:hAnsi="Times New Roman" w:cs="Times New Roman"/>
+          <w:sz w:val="28"/>
+          <w:szCs w:val="28"/>
+          <w:lang w:val="hy-AM"/>
+        </w:rPr>
+        <w:t xml:space="preserve">header </w:t>
+      </w:r>
+      <w:r>
+        <w:rPr>
+          <w:rFonts w:ascii="Times New Roman" w:hAnsi="Times New Roman" w:cs="Times New Roman"/>
+          <w:sz w:val="28"/>
+          <w:szCs w:val="28"/>
+          <w:lang w:val="hy-AM"/>
+        </w:rPr>
+        <w:t>–</w:t>
+      </w:r>
+      <w:r>
+        <w:rPr>
+          <w:rFonts w:ascii="Times New Roman" w:hAnsi="Times New Roman" w:cs="Times New Roman"/>
+          <w:sz w:val="28"/>
+          <w:szCs w:val="28"/>
+          <w:lang w:val="hy-AM"/>
+        </w:rPr>
+        <w:t xml:space="preserve"> </w:t>
+      </w:r>
+      <w:r>
+        <w:rPr>
+          <w:rFonts w:ascii="Times New Roman" w:hAnsi="Times New Roman" w:cs="Times New Roman"/>
+          <w:sz w:val="28"/>
+          <w:szCs w:val="28"/>
+          <w:lang w:val="hy-AM"/>
+        </w:rPr>
         <w:t>ը</w:t>
       </w:r>
     </w:p>
@@ -8986,159 +10448,459 @@
         <w:jc w:val="both"/>
         <w:rPr>
           <w:rFonts w:ascii="Times New Roman" w:hAnsi="Times New Roman" w:cs="Times New Roman"/>
-          <w:sz w:val="28"/>
-          <w:szCs w:val="28"/>
-          <w:lang w:val="hy-AM"/>
-        </w:rPr>
-      </w:pPr>
-      <w:r>
-        <w:rPr>
-          <w:rFonts w:ascii="Times New Roman" w:hAnsi="Times New Roman" w:cs="Times New Roman"/>
-          <w:sz w:val="28"/>
-          <w:szCs w:val="28"/>
-          <w:lang w:val="hy-AM"/>
-        </w:rPr>
-        <w:t>401 – ռեսուրսին հասանելիության համար պետք է ավտորիզացիա</w:t>
-      </w:r>
-    </w:p>
-    <w:p>
-      <w:pPr>
-        <w:jc w:val="both"/>
-        <w:rPr>
-          <w:rFonts w:ascii="Times New Roman" w:hAnsi="Times New Roman" w:cs="Times New Roman"/>
-          <w:sz w:val="28"/>
-          <w:szCs w:val="28"/>
-          <w:lang w:val="hy-AM"/>
-        </w:rPr>
-      </w:pPr>
-      <w:r>
-        <w:rPr>
-          <w:rFonts w:ascii="Times New Roman" w:hAnsi="Times New Roman" w:cs="Times New Roman"/>
-          <w:sz w:val="28"/>
-          <w:szCs w:val="28"/>
-          <w:lang w:val="hy-AM"/>
-        </w:rPr>
-        <w:t>403 – հասանելիությունը ռեսուրսին փակ է</w:t>
-      </w:r>
-    </w:p>
-    <w:p>
-      <w:pPr>
-        <w:jc w:val="both"/>
-        <w:rPr>
-          <w:rFonts w:ascii="Times New Roman" w:hAnsi="Times New Roman" w:cs="Times New Roman"/>
-          <w:sz w:val="28"/>
-          <w:szCs w:val="28"/>
-          <w:lang w:val="hy-AM"/>
-        </w:rPr>
-      </w:pPr>
-      <w:r>
-        <w:rPr>
-          <w:rFonts w:ascii="Times New Roman" w:hAnsi="Times New Roman" w:cs="Times New Roman"/>
-          <w:sz w:val="28"/>
-          <w:szCs w:val="28"/>
-          <w:lang w:val="hy-AM"/>
-        </w:rPr>
-        <w:t>404 – սերվերը չի գտել հարցվող ռեսուրսը</w:t>
-      </w:r>
-    </w:p>
-    <w:p>
-      <w:pPr>
-        <w:jc w:val="both"/>
-        <w:rPr>
-          <w:rFonts w:ascii="Times New Roman" w:hAnsi="Times New Roman" w:cs="Times New Roman"/>
-          <w:sz w:val="28"/>
-          <w:szCs w:val="28"/>
-          <w:lang w:val="hy-AM"/>
-        </w:rPr>
-      </w:pPr>
-      <w:r>
-        <w:rPr>
-          <w:rFonts w:ascii="Times New Roman" w:hAnsi="Times New Roman" w:cs="Times New Roman"/>
-          <w:sz w:val="28"/>
-          <w:szCs w:val="28"/>
-          <w:lang w:val="hy-AM"/>
-        </w:rPr>
-        <w:t xml:space="preserve">500 – </w:t>
-      </w:r>
-      <w:r>
-        <w:rPr>
-          <w:rFonts w:ascii="Times New Roman" w:hAnsi="Times New Roman" w:cs="Times New Roman"/>
-          <w:sz w:val="28"/>
-          <w:szCs w:val="28"/>
-          <w:lang w:val="hy-AM"/>
-        </w:rPr>
-        <w:t xml:space="preserve">request – </w:t>
-      </w:r>
-      <w:r>
-        <w:rPr>
-          <w:rFonts w:ascii="Times New Roman" w:hAnsi="Times New Roman" w:cs="Times New Roman"/>
-          <w:sz w:val="28"/>
-          <w:szCs w:val="28"/>
-          <w:lang w:val="hy-AM"/>
-        </w:rPr>
-        <w:t>ը չի մշակվել սերվերի ներքին խնդրի պատճառով</w:t>
-      </w:r>
-    </w:p>
-    <w:p>
-      <w:pPr>
-        <w:jc w:val="both"/>
-        <w:rPr>
-          <w:rFonts w:ascii="Times New Roman" w:hAnsi="Times New Roman" w:cs="Times New Roman"/>
-          <w:sz w:val="28"/>
-          <w:szCs w:val="28"/>
-          <w:lang w:val="hy-AM"/>
-        </w:rPr>
-      </w:pPr>
-      <w:r>
-        <w:rPr>
-          <w:rFonts w:ascii="Times New Roman" w:hAnsi="Times New Roman" w:cs="Times New Roman"/>
-          <w:sz w:val="28"/>
-          <w:szCs w:val="28"/>
-          <w:lang w:val="hy-AM"/>
-        </w:rPr>
-        <w:t>503 – սերվերը հասանելի չէ</w:t>
-      </w:r>
-    </w:p>
-    <w:p>
-      <w:pPr>
-        <w:jc w:val="both"/>
-        <w:rPr>
-          <w:rFonts w:ascii="Times New Roman" w:hAnsi="Times New Roman" w:cs="Times New Roman"/>
-          <w:sz w:val="28"/>
-          <w:szCs w:val="28"/>
-          <w:lang w:val="hy-AM"/>
-        </w:rPr>
-      </w:pPr>
-      <w:r>
-        <w:rPr>
-          <w:rFonts w:ascii="Times New Roman" w:hAnsi="Times New Roman" w:cs="Times New Roman"/>
-          <w:sz w:val="28"/>
-          <w:szCs w:val="28"/>
-          <w:lang w:val="hy-AM"/>
-        </w:rPr>
-        <w:t>504 – շլյուզի սպասելու ժամկետը սպառվել է</w:t>
-      </w:r>
-    </w:p>
-    <w:p>
-      <w:pPr>
-        <w:jc w:val="both"/>
-        <w:rPr>
-          <w:rFonts w:ascii="Times New Roman" w:hAnsi="Times New Roman" w:cs="Times New Roman"/>
-          <w:sz w:val="28"/>
-          <w:szCs w:val="28"/>
-          <w:lang w:val="hy-AM"/>
-        </w:rPr>
-      </w:pPr>
-      <w:r>
-        <w:rPr>
-          <w:rFonts w:ascii="Sylfaen" w:hAnsi="Sylfaen"/>
-          <w:b/>
-          <w:bCs/>
+          <w:b/>
+          <w:bCs/>
+          <w:sz w:val="28"/>
+          <w:szCs w:val="28"/>
+          <w:lang w:val="hy-AM"/>
+        </w:rPr>
+      </w:pPr>
+      <w:r>
+        <w:rPr>
+          <w:rFonts w:ascii="Times New Roman" w:hAnsi="Times New Roman" w:cs="Times New Roman"/>
+          <w:b/>
+          <w:bCs/>
+          <w:sz w:val="28"/>
+          <w:szCs w:val="28"/>
+          <w:lang w:val="hy-AM"/>
+        </w:rPr>
+        <w:t>Date</w:t>
+      </w:r>
+    </w:p>
+    <w:p>
+      <w:pPr>
+        <w:jc w:val="both"/>
+        <w:rPr>
+          <w:rFonts w:ascii="Times New Roman" w:hAnsi="Times New Roman" w:cs="Times New Roman"/>
+          <w:sz w:val="28"/>
+          <w:szCs w:val="28"/>
+          <w:lang w:val="hy-AM"/>
+        </w:rPr>
+      </w:pPr>
+      <w:r>
+        <w:rPr>
+          <w:rFonts w:ascii="Times New Roman" w:hAnsi="Times New Roman" w:cs="Times New Roman"/>
+          <w:sz w:val="28"/>
+          <w:szCs w:val="28"/>
+          <w:lang w:val="hy-AM"/>
+        </w:rPr>
+        <w:t xml:space="preserve">Ցույց է տալիս թե երբ է ստեղծվել message </w:t>
+      </w:r>
+      <w:r>
+        <w:rPr>
+          <w:rFonts w:ascii="Times New Roman" w:hAnsi="Times New Roman" w:cs="Times New Roman"/>
+          <w:sz w:val="28"/>
+          <w:szCs w:val="28"/>
+          <w:lang w:val="hy-AM"/>
+        </w:rPr>
+        <w:t>–</w:t>
+      </w:r>
+      <w:r>
+        <w:rPr>
+          <w:rFonts w:ascii="Times New Roman" w:hAnsi="Times New Roman" w:cs="Times New Roman"/>
+          <w:sz w:val="28"/>
+          <w:szCs w:val="28"/>
+          <w:lang w:val="hy-AM"/>
+        </w:rPr>
+        <w:t xml:space="preserve"> ը</w:t>
+      </w:r>
+    </w:p>
+    <w:p>
+      <w:pPr>
+        <w:jc w:val="both"/>
+        <w:rPr>
+          <w:rFonts w:ascii="Times New Roman" w:hAnsi="Times New Roman" w:cs="Times New Roman"/>
           <w:color w:val="FF0000"/>
           <w:sz w:val="28"/>
           <w:szCs w:val="28"/>
           <w:lang w:val="hy-AM"/>
         </w:rPr>
+      </w:pPr>
+      <w:r>
+        <w:rPr>
+          <w:rFonts w:ascii="Times New Roman" w:hAnsi="Times New Roman" w:cs="Times New Roman"/>
+          <w:color w:val="FF0000"/>
+          <w:sz w:val="28"/>
+          <w:szCs w:val="28"/>
+          <w:lang w:val="hy-AM"/>
+        </w:rPr>
+        <w:t xml:space="preserve">Trailer </w:t>
+      </w:r>
+    </w:p>
+    <w:p>
+      <w:pPr>
+        <w:jc w:val="both"/>
+        <w:rPr>
+          <w:rFonts w:ascii="Times New Roman" w:hAnsi="Times New Roman" w:cs="Times New Roman"/>
+          <w:color w:val="FF0000"/>
+          <w:sz w:val="28"/>
+          <w:szCs w:val="28"/>
+          <w:lang w:val="hy-AM"/>
+        </w:rPr>
+      </w:pPr>
+      <w:r>
+        <w:rPr>
+          <w:rFonts w:ascii="Times New Roman" w:hAnsi="Times New Roman" w:cs="Times New Roman"/>
+          <w:color w:val="FF0000"/>
+          <w:sz w:val="28"/>
+          <w:szCs w:val="28"/>
+          <w:lang w:val="hy-AM"/>
+        </w:rPr>
+        <w:t xml:space="preserve">Թվարկում է </w:t>
+      </w:r>
+      <w:r>
+        <w:rPr>
+          <w:rFonts w:ascii="Times New Roman" w:hAnsi="Times New Roman" w:cs="Times New Roman"/>
+          <w:color w:val="FF0000"/>
+          <w:sz w:val="28"/>
+          <w:szCs w:val="28"/>
+          <w:lang w:val="hy-AM"/>
+        </w:rPr>
+        <w:t xml:space="preserve">header – </w:t>
+      </w:r>
+      <w:r>
+        <w:rPr>
+          <w:rFonts w:ascii="Times New Roman" w:hAnsi="Times New Roman" w:cs="Times New Roman"/>
+          <w:color w:val="FF0000"/>
+          <w:sz w:val="28"/>
+          <w:szCs w:val="28"/>
+          <w:lang w:val="hy-AM"/>
+        </w:rPr>
+        <w:t xml:space="preserve">ները որոնք կան </w:t>
+      </w:r>
+      <w:r>
+        <w:rPr>
+          <w:rFonts w:ascii="Times New Roman" w:hAnsi="Times New Roman" w:cs="Times New Roman"/>
+          <w:color w:val="FF0000"/>
+          <w:sz w:val="28"/>
+          <w:szCs w:val="28"/>
+          <w:lang w:val="hy-AM"/>
+        </w:rPr>
+        <w:t xml:space="preserve">message – </w:t>
+      </w:r>
+      <w:r>
+        <w:rPr>
+          <w:rFonts w:ascii="Times New Roman" w:hAnsi="Times New Roman" w:cs="Times New Roman"/>
+          <w:color w:val="FF0000"/>
+          <w:sz w:val="28"/>
+          <w:szCs w:val="28"/>
+          <w:lang w:val="hy-AM"/>
+        </w:rPr>
+        <w:t>ի մեջ</w:t>
+      </w:r>
+    </w:p>
+    <w:p>
+      <w:pPr>
+        <w:jc w:val="both"/>
+        <w:rPr>
+          <w:rFonts w:ascii="Times New Roman" w:hAnsi="Times New Roman" w:cs="Times New Roman"/>
+          <w:b/>
+          <w:bCs/>
+          <w:sz w:val="28"/>
+          <w:szCs w:val="28"/>
+          <w:lang w:val="hy-AM"/>
+        </w:rPr>
+      </w:pPr>
+      <w:r>
+        <w:rPr>
+          <w:rFonts w:ascii="Times New Roman" w:hAnsi="Times New Roman" w:cs="Times New Roman"/>
+          <w:b/>
+          <w:bCs/>
+          <w:sz w:val="28"/>
+          <w:szCs w:val="28"/>
+          <w:lang w:val="hy-AM"/>
+        </w:rPr>
+        <w:t>Transfer-</w:t>
+      </w:r>
+      <w:r>
+        <w:rPr>
+          <w:rFonts w:ascii="Times New Roman" w:hAnsi="Times New Roman" w:cs="Times New Roman"/>
+          <w:b/>
+          <w:bCs/>
+          <w:sz w:val="28"/>
+          <w:szCs w:val="28"/>
+          <w:lang w:val="hy-AM"/>
+        </w:rPr>
+        <w:t>E</w:t>
+      </w:r>
+      <w:r>
+        <w:rPr>
+          <w:rFonts w:ascii="Times New Roman" w:hAnsi="Times New Roman" w:cs="Times New Roman"/>
+          <w:b/>
+          <w:bCs/>
+          <w:sz w:val="28"/>
+          <w:szCs w:val="28"/>
+          <w:lang w:val="hy-AM"/>
+        </w:rPr>
+        <w:t>ncoding</w:t>
+      </w:r>
+    </w:p>
+    <w:p>
+      <w:pPr>
+        <w:jc w:val="both"/>
+        <w:rPr>
+          <w:rFonts w:ascii="Times New Roman" w:hAnsi="Times New Roman" w:cs="Times New Roman"/>
+          <w:sz w:val="28"/>
+          <w:szCs w:val="28"/>
+          <w:lang w:val="hy-AM"/>
+        </w:rPr>
+      </w:pPr>
+      <w:r>
+        <w:rPr>
+          <w:rFonts w:ascii="Times New Roman" w:hAnsi="Times New Roman" w:cs="Times New Roman"/>
+          <w:sz w:val="28"/>
+          <w:szCs w:val="28"/>
+          <w:lang w:val="hy-AM"/>
+        </w:rPr>
+        <w:t>Ստացողին հայտնում է թե message – ի համար ինչ encoding է օգտագործվել</w:t>
+      </w:r>
+      <w:r>
+        <w:rPr>
+          <w:rFonts w:ascii="Times New Roman" w:hAnsi="Times New Roman" w:cs="Times New Roman"/>
+          <w:sz w:val="28"/>
+          <w:szCs w:val="28"/>
+          <w:lang w:val="hy-AM"/>
+        </w:rPr>
+        <w:t>, որպեսզի այն անվտանգ տեղափոխվի</w:t>
+      </w:r>
+    </w:p>
+    <w:p>
+      <w:pPr>
+        <w:jc w:val="both"/>
+        <w:rPr>
+          <w:rFonts w:ascii="Times New Roman" w:hAnsi="Times New Roman" w:cs="Times New Roman"/>
+          <w:sz w:val="28"/>
+          <w:szCs w:val="28"/>
+          <w:lang w:val="hy-AM"/>
+        </w:rPr>
+      </w:pPr>
+      <w:r>
+        <w:rPr>
+          <w:rFonts w:ascii="Times New Roman" w:hAnsi="Times New Roman" w:cs="Times New Roman"/>
+          <w:b/>
+          <w:bCs/>
+          <w:sz w:val="28"/>
+          <w:szCs w:val="28"/>
+          <w:lang w:val="hy-AM"/>
+        </w:rPr>
+        <w:t>Upgrate</w:t>
+      </w:r>
+    </w:p>
+    <w:p>
+      <w:pPr>
+        <w:jc w:val="both"/>
+        <w:rPr>
+          <w:rFonts w:ascii="Times New Roman" w:hAnsi="Times New Roman" w:cs="Times New Roman"/>
+          <w:sz w:val="28"/>
+          <w:szCs w:val="28"/>
+          <w:lang w:val="hy-AM"/>
+        </w:rPr>
+      </w:pPr>
+      <w:r>
+        <w:rPr>
+          <w:rFonts w:ascii="Times New Roman" w:hAnsi="Times New Roman" w:cs="Times New Roman"/>
+          <w:sz w:val="28"/>
+          <w:szCs w:val="28"/>
+          <w:lang w:val="hy-AM"/>
+        </w:rPr>
+        <w:t xml:space="preserve">Կլիենտը նշում է լրացուցիչ պրոտոկոլներ որոնք որ </w:t>
+      </w:r>
+      <w:r>
+        <w:rPr>
+          <w:rFonts w:ascii="Times New Roman" w:hAnsi="Times New Roman" w:cs="Times New Roman"/>
+          <w:sz w:val="28"/>
+          <w:szCs w:val="28"/>
+          <w:lang w:val="hy-AM"/>
+        </w:rPr>
+        <w:t xml:space="preserve">support </w:t>
+      </w:r>
+      <w:r>
+        <w:rPr>
+          <w:rFonts w:ascii="Times New Roman" w:hAnsi="Times New Roman" w:cs="Times New Roman"/>
+          <w:sz w:val="28"/>
+          <w:szCs w:val="28"/>
+          <w:lang w:val="hy-AM"/>
+        </w:rPr>
+        <w:t xml:space="preserve">է անում </w:t>
+      </w:r>
+    </w:p>
+    <w:p>
+      <w:pPr>
+        <w:jc w:val="both"/>
+        <w:rPr>
+          <w:rFonts w:ascii="Times New Roman" w:hAnsi="Times New Roman" w:cs="Times New Roman"/>
+          <w:b/>
+          <w:bCs/>
+          <w:sz w:val="28"/>
+          <w:szCs w:val="28"/>
+          <w:lang w:val="hy-AM"/>
+        </w:rPr>
+      </w:pPr>
+      <w:r>
+        <w:rPr>
+          <w:rFonts w:ascii="Times New Roman" w:hAnsi="Times New Roman" w:cs="Times New Roman"/>
+          <w:b/>
+          <w:bCs/>
+          <w:sz w:val="28"/>
+          <w:szCs w:val="28"/>
+          <w:lang w:val="hy-AM"/>
+        </w:rPr>
+        <w:t>VIA</w:t>
+      </w:r>
+    </w:p>
+    <w:p>
+      <w:pPr>
+        <w:jc w:val="both"/>
+        <w:rPr>
+          <w:rFonts w:ascii="Times New Roman" w:hAnsi="Times New Roman" w:cs="Times New Roman"/>
+          <w:sz w:val="28"/>
+          <w:szCs w:val="28"/>
+          <w:lang w:val="hy-AM"/>
+        </w:rPr>
+      </w:pPr>
+      <w:r>
+        <w:rPr>
+          <w:rFonts w:ascii="Times New Roman" w:hAnsi="Times New Roman" w:cs="Times New Roman"/>
+          <w:sz w:val="28"/>
+          <w:szCs w:val="28"/>
+          <w:lang w:val="hy-AM"/>
+        </w:rPr>
+        <w:lastRenderedPageBreak/>
+        <w:t>Ցույց է տալիս թե ինչ միջնորդներով  (պրոկսի սերվեր, շլյուզ) է անցել message – ը։</w:t>
+      </w:r>
+    </w:p>
+    <w:p>
+      <w:pPr>
+        <w:jc w:val="both"/>
+        <w:rPr>
+          <w:rFonts w:ascii="Times New Roman" w:hAnsi="Times New Roman" w:cs="Times New Roman"/>
+          <w:sz w:val="28"/>
+          <w:szCs w:val="28"/>
+          <w:lang w:val="hy-AM"/>
+        </w:rPr>
+      </w:pPr>
+      <w:r>
+        <w:rPr>
+          <w:rFonts w:ascii="Times New Roman" w:hAnsi="Times New Roman" w:cs="Times New Roman"/>
+          <w:b/>
+          <w:bCs/>
+          <w:sz w:val="28"/>
+          <w:szCs w:val="28"/>
+          <w:lang w:val="hy-AM"/>
+        </w:rPr>
+        <w:t>Warning</w:t>
+      </w:r>
+    </w:p>
+    <w:p>
+      <w:pPr>
+        <w:jc w:val="both"/>
+        <w:rPr>
+          <w:rFonts w:ascii="Times New Roman" w:hAnsi="Times New Roman" w:cs="Times New Roman"/>
+          <w:sz w:val="28"/>
+          <w:szCs w:val="28"/>
+          <w:lang w:val="en-US"/>
+        </w:rPr>
+      </w:pPr>
+      <w:r>
+        <w:rPr>
+          <w:rFonts w:ascii="Times New Roman" w:hAnsi="Times New Roman" w:cs="Times New Roman"/>
+          <w:sz w:val="28"/>
+          <w:szCs w:val="28"/>
+          <w:lang w:val="hy-AM"/>
+        </w:rPr>
+        <w:t xml:space="preserve">Փոխանցվում է լրացուցիչ տեղեկատվություն </w:t>
+      </w:r>
+      <w:r>
+        <w:rPr>
+          <w:rFonts w:ascii="Times New Roman" w:hAnsi="Times New Roman" w:cs="Times New Roman"/>
+          <w:sz w:val="28"/>
+          <w:szCs w:val="28"/>
+          <w:lang w:val="hy-AM"/>
+        </w:rPr>
+        <w:t xml:space="preserve">message – </w:t>
+      </w:r>
+      <w:r>
+        <w:rPr>
+          <w:rFonts w:ascii="Times New Roman" w:hAnsi="Times New Roman" w:cs="Times New Roman"/>
+          <w:sz w:val="28"/>
+          <w:szCs w:val="28"/>
+          <w:lang w:val="hy-AM"/>
+        </w:rPr>
+        <w:t>ի ստատուսի կամ դրա կոնվերտացիայի մասին</w:t>
+      </w:r>
+      <w:r>
+        <w:rPr>
+          <w:rFonts w:ascii="Times New Roman" w:hAnsi="Times New Roman" w:cs="Times New Roman"/>
+          <w:sz w:val="28"/>
+          <w:szCs w:val="28"/>
+          <w:lang w:val="hy-AM"/>
+        </w:rPr>
+        <w:t xml:space="preserve">, որը կարող է չերևալ </w:t>
+      </w:r>
+      <w:r>
+        <w:rPr>
+          <w:rFonts w:ascii="Times New Roman" w:hAnsi="Times New Roman" w:cs="Times New Roman"/>
+          <w:sz w:val="28"/>
+          <w:szCs w:val="28"/>
+          <w:lang w:val="hy-AM"/>
+        </w:rPr>
+        <w:t xml:space="preserve">message – </w:t>
+      </w:r>
+      <w:r>
+        <w:rPr>
+          <w:rFonts w:ascii="Times New Roman" w:hAnsi="Times New Roman" w:cs="Times New Roman"/>
+          <w:sz w:val="28"/>
+          <w:szCs w:val="28"/>
+          <w:lang w:val="hy-AM"/>
+        </w:rPr>
+        <w:t xml:space="preserve">ում։ </w:t>
+      </w:r>
+      <w:r>
+        <w:rPr>
+          <w:rFonts w:ascii="Times New Roman" w:hAnsi="Times New Roman" w:cs="Times New Roman"/>
+          <w:sz w:val="28"/>
+          <w:szCs w:val="28"/>
+          <w:lang w:val="en-US"/>
+        </w:rPr>
+        <w:t xml:space="preserve">Response – </w:t>
+      </w:r>
+      <w:r>
+        <w:rPr>
+          <w:rFonts w:ascii="Times New Roman" w:hAnsi="Times New Roman" w:cs="Times New Roman"/>
+          <w:sz w:val="28"/>
+          <w:szCs w:val="28"/>
+          <w:lang w:val="hy-AM"/>
+        </w:rPr>
+        <w:t xml:space="preserve">ը կարող է պարունակել 1-ից ավելի </w:t>
+      </w:r>
+      <w:r>
+        <w:rPr>
+          <w:rFonts w:ascii="Times New Roman" w:hAnsi="Times New Roman" w:cs="Times New Roman"/>
+          <w:sz w:val="28"/>
+          <w:szCs w:val="28"/>
+          <w:lang w:val="en-US"/>
+        </w:rPr>
+        <w:t>warning header:</w:t>
+      </w:r>
+      <w:r>
+        <w:rPr>
+          <w:rFonts w:ascii="Times New Roman" w:hAnsi="Times New Roman" w:cs="Times New Roman"/>
+          <w:sz w:val="28"/>
+          <w:szCs w:val="28"/>
+          <w:lang w:val="en-US"/>
+        </w:rPr>
+        <w:t xml:space="preserve"> </w:t>
+      </w:r>
+      <w:r>
+        <w:rPr>
+          <w:rFonts w:ascii="Sylfaen" w:hAnsi="Sylfaen"/>
+          <w:b/>
+          <w:bCs/>
+          <w:color w:val="FF0000"/>
+          <w:sz w:val="28"/>
+          <w:szCs w:val="28"/>
+          <w:lang w:val="hy-AM"/>
+        </w:rPr>
         <w:t>(slide 1</w:t>
       </w:r>
       <w:r>
@@ -9149,9 +10911,9 @@
           <w:color w:val="FF0000"/>
           <w:sz w:val="28"/>
           <w:szCs w:val="28"/>
-          <w:lang w:val="hy-AM"/>
-        </w:rPr>
-        <w:t>5</w:t>
+          <w:lang w:val="en-US"/>
+        </w:rPr>
+        <w:t>7</w:t>
       </w:r>
       <w:r>
         <w:rPr>
@@ -9173,7 +10935,7 @@
           <w:rFonts w:ascii="Times New Roman" w:hAnsi="Times New Roman" w:cs="Times New Roman"/>
           <w:sz w:val="28"/>
           <w:szCs w:val="28"/>
-          <w:lang w:val="hy-AM"/>
+          <w:lang w:val="en-US"/>
         </w:rPr>
       </w:pPr>
     </w:p>
@@ -9199,1628 +10961,6 @@
           <w:szCs w:val="28"/>
           <w:lang w:val="hy-AM"/>
         </w:rPr>
-        <w:t>(slide 1</w:t>
-      </w:r>
-      <w:r>
-        <w:rPr>
-          <w:rFonts w:ascii="Sylfaen" w:hAnsi="Sylfaen"/>
-          <w:b/>
-          <w:bCs/>
-          <w:color w:val="00B050"/>
-          <w:sz w:val="28"/>
-          <w:szCs w:val="28"/>
-          <w:lang w:val="hy-AM"/>
-        </w:rPr>
-        <w:t>6</w:t>
-      </w:r>
-      <w:r>
-        <w:rPr>
-          <w:rFonts w:ascii="Sylfaen" w:hAnsi="Sylfaen"/>
-          <w:b/>
-          <w:bCs/>
-          <w:color w:val="00B050"/>
-          <w:sz w:val="28"/>
-          <w:szCs w:val="28"/>
-          <w:lang w:val="hy-AM"/>
-        </w:rPr>
-        <w:t>)</w:t>
-      </w:r>
-      <w:r>
-        <w:rPr>
-          <w:rFonts w:ascii="Sylfaen" w:hAnsi="Sylfaen"/>
-          <w:color w:val="00B050"/>
-          <w:sz w:val="28"/>
-          <w:szCs w:val="28"/>
-          <w:lang w:val="hy-AM"/>
-        </w:rPr>
-        <w:t xml:space="preserve"> </w:t>
-      </w:r>
-      <w:r>
-        <w:rPr>
-          <w:rFonts w:ascii="Times New Roman" w:hAnsi="Times New Roman" w:cs="Times New Roman"/>
-          <w:b/>
-          <w:bCs/>
-          <w:sz w:val="28"/>
-          <w:szCs w:val="28"/>
-          <w:lang w:val="hy-AM"/>
-        </w:rPr>
-        <w:t>HTTP header fields</w:t>
-      </w:r>
-    </w:p>
-    <w:p>
-      <w:pPr>
-        <w:jc w:val="both"/>
-        <w:rPr>
-          <w:rFonts w:ascii="Times New Roman" w:hAnsi="Times New Roman" w:cs="Times New Roman"/>
-          <w:b/>
-          <w:bCs/>
-          <w:sz w:val="28"/>
-          <w:szCs w:val="28"/>
-          <w:lang w:val="hy-AM"/>
-        </w:rPr>
-      </w:pPr>
-      <w:r>
-        <w:rPr>
-          <w:rFonts w:ascii="Sylfaen" w:hAnsi="Sylfaen"/>
-          <w:sz w:val="28"/>
-          <w:szCs w:val="28"/>
-          <w:lang w:val="hy-AM"/>
-        </w:rPr>
-        <w:t>Header</w:t>
-      </w:r>
-      <w:r>
-        <w:rPr>
-          <w:rFonts w:ascii="Sylfaen" w:hAnsi="Sylfaen"/>
-          <w:sz w:val="28"/>
-          <w:szCs w:val="28"/>
-          <w:lang w:val="hy-AM"/>
-        </w:rPr>
-        <w:t xml:space="preserve"> field</w:t>
-      </w:r>
-      <w:r>
-        <w:rPr>
-          <w:rFonts w:ascii="Sylfaen" w:hAnsi="Sylfaen"/>
-          <w:sz w:val="28"/>
-          <w:szCs w:val="28"/>
-          <w:lang w:val="hy-AM"/>
-        </w:rPr>
-        <w:t xml:space="preserve"> – </w:t>
-      </w:r>
-      <w:r>
-        <w:rPr>
-          <w:rFonts w:ascii="Sylfaen" w:hAnsi="Sylfaen"/>
-          <w:sz w:val="28"/>
-          <w:szCs w:val="28"/>
-          <w:lang w:val="hy-AM"/>
-        </w:rPr>
-        <w:t xml:space="preserve">երը նախատեսված են </w:t>
-      </w:r>
-      <w:r>
-        <w:rPr>
-          <w:rFonts w:ascii="Sylfaen" w:hAnsi="Sylfaen"/>
-          <w:sz w:val="28"/>
-          <w:szCs w:val="28"/>
-          <w:lang w:val="hy-AM"/>
-        </w:rPr>
-        <w:t xml:space="preserve">request – </w:t>
-      </w:r>
-      <w:r>
-        <w:rPr>
-          <w:rFonts w:ascii="Sylfaen" w:hAnsi="Sylfaen"/>
-          <w:sz w:val="28"/>
-          <w:szCs w:val="28"/>
-          <w:lang w:val="hy-AM"/>
-        </w:rPr>
-        <w:t xml:space="preserve">ին կամ </w:t>
-      </w:r>
-      <w:r>
-        <w:rPr>
-          <w:rFonts w:ascii="Sylfaen" w:hAnsi="Sylfaen"/>
-          <w:sz w:val="28"/>
-          <w:szCs w:val="28"/>
-          <w:lang w:val="hy-AM"/>
-        </w:rPr>
-        <w:t xml:space="preserve">response </w:t>
-      </w:r>
-      <w:r>
-        <w:rPr>
-          <w:rFonts w:ascii="Sylfaen" w:hAnsi="Sylfaen"/>
-          <w:sz w:val="28"/>
-          <w:szCs w:val="28"/>
-          <w:lang w:val="hy-AM"/>
-        </w:rPr>
-        <w:t>–</w:t>
-      </w:r>
-      <w:r>
-        <w:rPr>
-          <w:rFonts w:ascii="Sylfaen" w:hAnsi="Sylfaen"/>
-          <w:sz w:val="28"/>
-          <w:szCs w:val="28"/>
-          <w:lang w:val="hy-AM"/>
-        </w:rPr>
-        <w:t xml:space="preserve"> </w:t>
-      </w:r>
-      <w:r>
-        <w:rPr>
-          <w:rFonts w:ascii="Sylfaen" w:hAnsi="Sylfaen"/>
-          <w:sz w:val="28"/>
-          <w:szCs w:val="28"/>
-          <w:lang w:val="hy-AM"/>
-        </w:rPr>
-        <w:t>ին լրացուցիչ տվյալներ ավելացնելու համար։</w:t>
-      </w:r>
-      <w:r>
-        <w:rPr>
-          <w:rFonts w:ascii="Sylfaen" w:hAnsi="Sylfaen"/>
-          <w:sz w:val="28"/>
-          <w:szCs w:val="28"/>
-          <w:lang w:val="hy-AM"/>
-        </w:rPr>
-        <w:t xml:space="preserve"> </w:t>
-      </w:r>
-      <w:r>
-        <w:rPr>
-          <w:rFonts w:ascii="Sylfaen" w:hAnsi="Sylfaen"/>
-          <w:sz w:val="28"/>
-          <w:szCs w:val="28"/>
-          <w:lang w:val="hy-AM"/>
-        </w:rPr>
-        <w:t xml:space="preserve">Պարրամետրեր են որոնք բնութագրում են </w:t>
-      </w:r>
-      <w:r>
-        <w:rPr>
-          <w:rFonts w:ascii="Sylfaen" w:hAnsi="Sylfaen"/>
-          <w:sz w:val="28"/>
-          <w:szCs w:val="28"/>
-          <w:lang w:val="hy-AM"/>
-        </w:rPr>
-        <w:t xml:space="preserve">request – </w:t>
-      </w:r>
-      <w:r>
-        <w:rPr>
-          <w:rFonts w:ascii="Sylfaen" w:hAnsi="Sylfaen"/>
-          <w:sz w:val="28"/>
-          <w:szCs w:val="28"/>
-          <w:lang w:val="hy-AM"/>
-        </w:rPr>
-        <w:t xml:space="preserve">ը կամ </w:t>
-      </w:r>
-      <w:r>
-        <w:rPr>
-          <w:rFonts w:ascii="Sylfaen" w:hAnsi="Sylfaen"/>
-          <w:sz w:val="28"/>
-          <w:szCs w:val="28"/>
-          <w:lang w:val="hy-AM"/>
-        </w:rPr>
-        <w:t xml:space="preserve">response - </w:t>
-      </w:r>
-      <w:r>
-        <w:rPr>
-          <w:rFonts w:ascii="Sylfaen" w:hAnsi="Sylfaen"/>
-          <w:sz w:val="28"/>
-          <w:szCs w:val="28"/>
-          <w:lang w:val="hy-AM"/>
-        </w:rPr>
-        <w:t>ը</w:t>
-      </w:r>
-    </w:p>
-    <w:p>
-      <w:pPr>
-        <w:jc w:val="both"/>
-        <w:rPr>
-          <w:rFonts w:ascii="Times New Roman" w:hAnsi="Times New Roman" w:cs="Times New Roman"/>
-          <w:sz w:val="28"/>
-          <w:szCs w:val="28"/>
-          <w:lang w:val="hy-AM"/>
-        </w:rPr>
-      </w:pPr>
-      <w:r>
-        <w:rPr>
-          <w:rFonts w:ascii="Times New Roman" w:hAnsi="Times New Roman" w:cs="Times New Roman"/>
-          <w:sz w:val="28"/>
-          <w:szCs w:val="28"/>
-          <w:lang w:val="hy-AM"/>
-        </w:rPr>
-        <w:lastRenderedPageBreak/>
-        <w:t xml:space="preserve">Գոյութոյւն ունեն </w:t>
-      </w:r>
-      <w:r>
-        <w:rPr>
-          <w:rFonts w:ascii="Times New Roman" w:hAnsi="Times New Roman" w:cs="Times New Roman"/>
-          <w:sz w:val="28"/>
-          <w:szCs w:val="28"/>
-          <w:lang w:val="hy-AM"/>
-        </w:rPr>
-        <w:t xml:space="preserve">header – </w:t>
-      </w:r>
-      <w:r>
-        <w:rPr>
-          <w:rFonts w:ascii="Times New Roman" w:hAnsi="Times New Roman" w:cs="Times New Roman"/>
-          <w:sz w:val="28"/>
-          <w:szCs w:val="28"/>
-          <w:lang w:val="hy-AM"/>
-        </w:rPr>
-        <w:t>ների 4 տեսակներ</w:t>
-      </w:r>
-    </w:p>
-    <w:p>
-      <w:pPr>
-        <w:jc w:val="both"/>
-        <w:rPr>
-          <w:rFonts w:ascii="Times New Roman" w:hAnsi="Times New Roman" w:cs="Times New Roman"/>
-          <w:sz w:val="28"/>
-          <w:szCs w:val="28"/>
-          <w:lang w:val="hy-AM"/>
-        </w:rPr>
-      </w:pPr>
-      <w:r>
-        <w:rPr>
-          <w:rFonts w:ascii="Times New Roman" w:hAnsi="Times New Roman" w:cs="Times New Roman"/>
-          <w:sz w:val="28"/>
-          <w:szCs w:val="28"/>
-          <w:lang w:val="hy-AM"/>
-        </w:rPr>
-        <w:t xml:space="preserve">General-header – </w:t>
-      </w:r>
-      <w:r>
-        <w:rPr>
-          <w:rFonts w:ascii="Times New Roman" w:hAnsi="Times New Roman" w:cs="Times New Roman"/>
-          <w:sz w:val="28"/>
-          <w:szCs w:val="28"/>
-          <w:lang w:val="hy-AM"/>
-        </w:rPr>
-        <w:t xml:space="preserve">որոնք ունեն նույն կիրառությունը և </w:t>
-      </w:r>
-      <w:r>
-        <w:rPr>
-          <w:rFonts w:ascii="Times New Roman" w:hAnsi="Times New Roman" w:cs="Times New Roman"/>
-          <w:sz w:val="28"/>
-          <w:szCs w:val="28"/>
-          <w:lang w:val="hy-AM"/>
-        </w:rPr>
-        <w:t>request</w:t>
-      </w:r>
-      <w:r>
-        <w:rPr>
-          <w:rFonts w:ascii="Times New Roman" w:hAnsi="Times New Roman" w:cs="Times New Roman"/>
-          <w:sz w:val="28"/>
-          <w:szCs w:val="28"/>
-          <w:lang w:val="hy-AM"/>
-        </w:rPr>
-        <w:t>-ների և</w:t>
-      </w:r>
-      <w:r>
-        <w:rPr>
-          <w:rFonts w:ascii="Times New Roman" w:hAnsi="Times New Roman" w:cs="Times New Roman"/>
-          <w:sz w:val="28"/>
-          <w:szCs w:val="28"/>
-          <w:lang w:val="hy-AM"/>
-        </w:rPr>
-        <w:t xml:space="preserve"> response – </w:t>
-      </w:r>
-      <w:r>
-        <w:rPr>
-          <w:rFonts w:ascii="Times New Roman" w:hAnsi="Times New Roman" w:cs="Times New Roman"/>
-          <w:sz w:val="28"/>
-          <w:szCs w:val="28"/>
-          <w:lang w:val="hy-AM"/>
-        </w:rPr>
-        <w:t>ների համար</w:t>
-      </w:r>
-    </w:p>
-    <w:p>
-      <w:pPr>
-        <w:jc w:val="both"/>
-        <w:rPr>
-          <w:rFonts w:ascii="Times New Roman" w:hAnsi="Times New Roman" w:cs="Times New Roman"/>
-          <w:sz w:val="28"/>
-          <w:szCs w:val="28"/>
-          <w:lang w:val="hy-AM"/>
-        </w:rPr>
-      </w:pPr>
-      <w:r>
-        <w:rPr>
-          <w:rFonts w:ascii="Times New Roman" w:hAnsi="Times New Roman" w:cs="Times New Roman"/>
-          <w:sz w:val="28"/>
-          <w:szCs w:val="28"/>
-          <w:lang w:val="en-US"/>
-        </w:rPr>
-        <w:t xml:space="preserve">Client request-header – </w:t>
-      </w:r>
-      <w:r>
-        <w:rPr>
-          <w:rFonts w:ascii="Times New Roman" w:hAnsi="Times New Roman" w:cs="Times New Roman"/>
-          <w:sz w:val="28"/>
-          <w:szCs w:val="28"/>
-          <w:lang w:val="hy-AM"/>
-        </w:rPr>
-        <w:t xml:space="preserve">որոնք կիրառելի են միայն </w:t>
-      </w:r>
-      <w:r>
-        <w:rPr>
-          <w:rFonts w:ascii="Times New Roman" w:hAnsi="Times New Roman" w:cs="Times New Roman"/>
-          <w:sz w:val="28"/>
-          <w:szCs w:val="28"/>
-          <w:lang w:val="en-US"/>
-        </w:rPr>
-        <w:t xml:space="preserve">request – </w:t>
-      </w:r>
-      <w:r>
-        <w:rPr>
-          <w:rFonts w:ascii="Times New Roman" w:hAnsi="Times New Roman" w:cs="Times New Roman"/>
-          <w:sz w:val="28"/>
-          <w:szCs w:val="28"/>
-          <w:lang w:val="hy-AM"/>
-        </w:rPr>
-        <w:t>ների համար</w:t>
-      </w:r>
-    </w:p>
-    <w:p>
-      <w:pPr>
-        <w:jc w:val="both"/>
-        <w:rPr>
-          <w:rFonts w:ascii="Times New Roman" w:hAnsi="Times New Roman" w:cs="Times New Roman"/>
-          <w:sz w:val="28"/>
-          <w:szCs w:val="28"/>
-          <w:lang w:val="en-US"/>
-        </w:rPr>
-      </w:pPr>
-      <w:r>
-        <w:rPr>
-          <w:rFonts w:ascii="Times New Roman" w:hAnsi="Times New Roman" w:cs="Times New Roman"/>
-          <w:sz w:val="28"/>
-          <w:szCs w:val="28"/>
-          <w:lang w:val="en-US"/>
-        </w:rPr>
-        <w:t>Server response-header</w:t>
-      </w:r>
-      <w:r>
-        <w:rPr>
-          <w:rFonts w:ascii="Times New Roman" w:hAnsi="Times New Roman" w:cs="Times New Roman"/>
-          <w:sz w:val="28"/>
-          <w:szCs w:val="28"/>
-          <w:lang w:val="hy-AM"/>
-        </w:rPr>
-        <w:t xml:space="preserve"> -</w:t>
-      </w:r>
-      <w:r>
-        <w:rPr>
-          <w:rFonts w:ascii="Times New Roman" w:hAnsi="Times New Roman" w:cs="Times New Roman"/>
-          <w:sz w:val="28"/>
-          <w:szCs w:val="28"/>
-          <w:lang w:val="hy-AM"/>
-        </w:rPr>
-        <w:t xml:space="preserve"> </w:t>
-      </w:r>
-      <w:r>
-        <w:rPr>
-          <w:rFonts w:ascii="Times New Roman" w:hAnsi="Times New Roman" w:cs="Times New Roman"/>
-          <w:sz w:val="28"/>
-          <w:szCs w:val="28"/>
-          <w:lang w:val="hy-AM"/>
-        </w:rPr>
-        <w:t xml:space="preserve">որոնք կիրառելի են միայն </w:t>
-      </w:r>
-      <w:r>
-        <w:rPr>
-          <w:rFonts w:ascii="Times New Roman" w:hAnsi="Times New Roman" w:cs="Times New Roman"/>
-          <w:sz w:val="28"/>
-          <w:szCs w:val="28"/>
-          <w:lang w:val="en-US"/>
-        </w:rPr>
-        <w:t xml:space="preserve">response – </w:t>
-      </w:r>
-      <w:r>
-        <w:rPr>
-          <w:rFonts w:ascii="Times New Roman" w:hAnsi="Times New Roman" w:cs="Times New Roman"/>
-          <w:sz w:val="28"/>
-          <w:szCs w:val="28"/>
-          <w:lang w:val="hy-AM"/>
-        </w:rPr>
-        <w:t>ների համար</w:t>
-      </w:r>
-    </w:p>
-    <w:p>
-      <w:pPr>
-        <w:jc w:val="both"/>
-        <w:rPr>
-          <w:rFonts w:ascii="Times New Roman" w:hAnsi="Times New Roman" w:cs="Times New Roman"/>
-          <w:sz w:val="28"/>
-          <w:szCs w:val="28"/>
-          <w:lang w:val="hy-AM"/>
-        </w:rPr>
-      </w:pPr>
-      <w:r>
-        <w:rPr>
-          <w:rFonts w:ascii="Times New Roman" w:hAnsi="Times New Roman" w:cs="Times New Roman"/>
-          <w:sz w:val="28"/>
-          <w:szCs w:val="28"/>
-          <w:lang w:val="en-US"/>
-        </w:rPr>
-        <w:t xml:space="preserve">Entity-header – </w:t>
-      </w:r>
-      <w:r>
-        <w:rPr>
-          <w:rFonts w:ascii="Times New Roman" w:hAnsi="Times New Roman" w:cs="Times New Roman"/>
-          <w:sz w:val="28"/>
-          <w:szCs w:val="28"/>
-          <w:lang w:val="hy-AM"/>
-        </w:rPr>
-        <w:t xml:space="preserve">որոնք սահմանում են </w:t>
-      </w:r>
-      <w:r>
-        <w:rPr>
-          <w:rFonts w:ascii="Times New Roman" w:hAnsi="Times New Roman" w:cs="Times New Roman"/>
-          <w:sz w:val="28"/>
-          <w:szCs w:val="28"/>
-          <w:lang w:val="en-US"/>
-        </w:rPr>
-        <w:t xml:space="preserve">entity – </w:t>
-      </w:r>
-      <w:r>
-        <w:rPr>
-          <w:rFonts w:ascii="Times New Roman" w:hAnsi="Times New Roman" w:cs="Times New Roman"/>
-          <w:sz w:val="28"/>
-          <w:szCs w:val="28"/>
-          <w:lang w:val="hy-AM"/>
-        </w:rPr>
-        <w:t xml:space="preserve">ի  </w:t>
-      </w:r>
-      <w:r>
-        <w:rPr>
-          <w:rFonts w:ascii="Times New Roman" w:hAnsi="Times New Roman" w:cs="Times New Roman"/>
-          <w:sz w:val="28"/>
-          <w:szCs w:val="28"/>
-          <w:lang w:val="en-US"/>
-        </w:rPr>
-        <w:t xml:space="preserve">body – </w:t>
-      </w:r>
-      <w:r>
-        <w:rPr>
-          <w:rFonts w:ascii="Times New Roman" w:hAnsi="Times New Roman" w:cs="Times New Roman"/>
-          <w:sz w:val="28"/>
-          <w:szCs w:val="28"/>
-          <w:lang w:val="hy-AM"/>
-        </w:rPr>
-        <w:t xml:space="preserve">ի մասին մետաինֆորմացիա, իսկ եթե </w:t>
-      </w:r>
-      <w:r>
-        <w:rPr>
-          <w:rFonts w:ascii="Times New Roman" w:hAnsi="Times New Roman" w:cs="Times New Roman"/>
-          <w:sz w:val="28"/>
-          <w:szCs w:val="28"/>
-          <w:lang w:val="en-US"/>
-        </w:rPr>
-        <w:t xml:space="preserve">body – </w:t>
-      </w:r>
-      <w:r>
-        <w:rPr>
-          <w:rFonts w:ascii="Times New Roman" w:hAnsi="Times New Roman" w:cs="Times New Roman"/>
-          <w:sz w:val="28"/>
-          <w:szCs w:val="28"/>
-          <w:lang w:val="hy-AM"/>
-        </w:rPr>
-        <w:t>ն բացակայում է ապա</w:t>
-      </w:r>
-      <w:r>
-        <w:rPr>
-          <w:rFonts w:ascii="Times New Roman" w:hAnsi="Times New Roman" w:cs="Times New Roman"/>
-          <w:sz w:val="28"/>
-          <w:szCs w:val="28"/>
-          <w:lang w:val="en-US"/>
-        </w:rPr>
-        <w:t xml:space="preserve"> request – </w:t>
-      </w:r>
-      <w:r>
-        <w:rPr>
-          <w:rFonts w:ascii="Times New Roman" w:hAnsi="Times New Roman" w:cs="Times New Roman"/>
-          <w:sz w:val="28"/>
-          <w:szCs w:val="28"/>
-          <w:lang w:val="hy-AM"/>
-        </w:rPr>
-        <w:t>ի մեջ նշված</w:t>
-      </w:r>
-      <w:r>
-        <w:rPr>
-          <w:rFonts w:ascii="Times New Roman" w:hAnsi="Times New Roman" w:cs="Times New Roman"/>
-          <w:sz w:val="28"/>
-          <w:szCs w:val="28"/>
-          <w:lang w:val="hy-AM"/>
-        </w:rPr>
-        <w:t xml:space="preserve"> ռեսուրսի մասին</w:t>
-      </w:r>
-      <w:r>
-        <w:rPr>
-          <w:rFonts w:ascii="Times New Roman" w:hAnsi="Times New Roman" w:cs="Times New Roman"/>
-          <w:sz w:val="28"/>
-          <w:szCs w:val="28"/>
-          <w:lang w:val="hy-AM"/>
-        </w:rPr>
-        <w:t>։</w:t>
-      </w:r>
-      <w:r>
-        <w:rPr>
-          <w:rFonts w:ascii="Times New Roman" w:hAnsi="Times New Roman" w:cs="Times New Roman"/>
-          <w:sz w:val="28"/>
-          <w:szCs w:val="28"/>
-          <w:lang w:val="en-US"/>
-        </w:rPr>
-        <w:t xml:space="preserve"> </w:t>
-      </w:r>
-      <w:r>
-        <w:rPr>
-          <w:rFonts w:ascii="Sylfaen" w:hAnsi="Sylfaen"/>
-          <w:b/>
-          <w:bCs/>
-          <w:color w:val="FF0000"/>
-          <w:sz w:val="28"/>
-          <w:szCs w:val="28"/>
-          <w:lang w:val="hy-AM"/>
-        </w:rPr>
-        <w:t>(slide 1</w:t>
-      </w:r>
-      <w:r>
-        <w:rPr>
-          <w:rFonts w:ascii="Sylfaen" w:hAnsi="Sylfaen"/>
-          <w:b/>
-          <w:bCs/>
-          <w:color w:val="FF0000"/>
-          <w:sz w:val="28"/>
-          <w:szCs w:val="28"/>
-          <w:lang w:val="en-US"/>
-        </w:rPr>
-        <w:t>6</w:t>
-      </w:r>
-      <w:r>
-        <w:rPr>
-          <w:rFonts w:ascii="Sylfaen" w:hAnsi="Sylfaen"/>
-          <w:b/>
-          <w:bCs/>
-          <w:color w:val="FF0000"/>
-          <w:sz w:val="28"/>
-          <w:szCs w:val="28"/>
-          <w:lang w:val="hy-AM"/>
-        </w:rPr>
-        <w:t>)</w:t>
-      </w:r>
-    </w:p>
-    <w:p>
-      <w:pPr>
-        <w:jc w:val="both"/>
-        <w:rPr>
-          <w:rFonts w:ascii="Times New Roman" w:hAnsi="Times New Roman" w:cs="Times New Roman"/>
-          <w:sz w:val="28"/>
-          <w:szCs w:val="28"/>
-          <w:lang w:val="en-US"/>
-        </w:rPr>
-      </w:pPr>
-    </w:p>
-    <w:p>
-      <w:pPr>
-        <w:jc w:val="both"/>
-        <w:rPr>
-          <w:rFonts w:ascii="Times New Roman" w:hAnsi="Times New Roman" w:cs="Times New Roman"/>
-          <w:b/>
-          <w:bCs/>
-          <w:sz w:val="28"/>
-          <w:szCs w:val="28"/>
-          <w:lang w:val="en-US"/>
-        </w:rPr>
-      </w:pPr>
-      <w:r>
-        <w:rPr>
-          <w:rFonts w:ascii="Sylfaen" w:hAnsi="Sylfaen"/>
-          <w:b/>
-          <w:bCs/>
-          <w:color w:val="00B050"/>
-          <w:sz w:val="28"/>
-          <w:szCs w:val="28"/>
-          <w:lang w:val="hy-AM"/>
-        </w:rPr>
-        <w:t>(slide 1</w:t>
-      </w:r>
-      <w:r>
-        <w:rPr>
-          <w:rFonts w:ascii="Sylfaen" w:hAnsi="Sylfaen"/>
-          <w:b/>
-          <w:bCs/>
-          <w:color w:val="00B050"/>
-          <w:sz w:val="28"/>
-          <w:szCs w:val="28"/>
-          <w:lang w:val="en-US"/>
-        </w:rPr>
-        <w:t>7</w:t>
-      </w:r>
-      <w:r>
-        <w:rPr>
-          <w:rFonts w:ascii="Sylfaen" w:hAnsi="Sylfaen"/>
-          <w:b/>
-          <w:bCs/>
-          <w:color w:val="00B050"/>
-          <w:sz w:val="28"/>
-          <w:szCs w:val="28"/>
-          <w:lang w:val="hy-AM"/>
-        </w:rPr>
-        <w:t>)</w:t>
-      </w:r>
-      <w:r>
-        <w:rPr>
-          <w:rFonts w:ascii="Sylfaen" w:hAnsi="Sylfaen"/>
-          <w:color w:val="00B050"/>
-          <w:sz w:val="28"/>
-          <w:szCs w:val="28"/>
-          <w:lang w:val="hy-AM"/>
-        </w:rPr>
-        <w:t xml:space="preserve"> </w:t>
-      </w:r>
-      <w:r>
-        <w:rPr>
-          <w:rFonts w:ascii="Times New Roman" w:hAnsi="Times New Roman" w:cs="Times New Roman"/>
-          <w:b/>
-          <w:bCs/>
-          <w:sz w:val="28"/>
-          <w:szCs w:val="28"/>
-          <w:lang w:val="en-US"/>
-        </w:rPr>
-        <w:t>General headers</w:t>
-      </w:r>
-    </w:p>
-    <w:p>
-      <w:pPr>
-        <w:jc w:val="both"/>
-        <w:rPr>
-          <w:rFonts w:ascii="Times New Roman" w:hAnsi="Times New Roman" w:cs="Times New Roman"/>
-          <w:sz w:val="28"/>
-          <w:szCs w:val="28"/>
-          <w:lang w:val="hy-AM"/>
-        </w:rPr>
-      </w:pPr>
-      <w:r>
-        <w:rPr>
-          <w:rFonts w:ascii="Times New Roman" w:hAnsi="Times New Roman" w:cs="Times New Roman"/>
-          <w:b/>
-          <w:bCs/>
-          <w:sz w:val="28"/>
-          <w:szCs w:val="28"/>
-          <w:lang w:val="hy-AM"/>
-        </w:rPr>
-        <w:t>Cache-Control</w:t>
-      </w:r>
-      <w:r>
-        <w:rPr>
-          <w:rFonts w:ascii="Times New Roman" w:hAnsi="Times New Roman" w:cs="Times New Roman"/>
-          <w:sz w:val="28"/>
-          <w:szCs w:val="28"/>
-          <w:lang w:val="en-US"/>
-        </w:rPr>
-        <w:t xml:space="preserve"> – </w:t>
-      </w:r>
-      <w:r>
-        <w:rPr>
-          <w:rFonts w:ascii="Times New Roman" w:hAnsi="Times New Roman" w:cs="Times New Roman"/>
-          <w:sz w:val="28"/>
-          <w:szCs w:val="28"/>
-          <w:lang w:val="hy-AM"/>
-        </w:rPr>
-        <w:t xml:space="preserve">օգտագործվում է </w:t>
-      </w:r>
-      <w:r>
-        <w:rPr>
-          <w:rFonts w:ascii="Times New Roman" w:hAnsi="Times New Roman" w:cs="Times New Roman"/>
-          <w:sz w:val="28"/>
-          <w:szCs w:val="28"/>
-          <w:lang w:val="hy-AM"/>
-        </w:rPr>
-        <w:t xml:space="preserve">քեշավորման </w:t>
-      </w:r>
-      <w:r>
-        <w:rPr>
-          <w:rFonts w:ascii="Times New Roman" w:hAnsi="Times New Roman" w:cs="Times New Roman"/>
-          <w:sz w:val="28"/>
-          <w:szCs w:val="28"/>
-          <w:lang w:val="en-US"/>
-        </w:rPr>
-        <w:t xml:space="preserve">istruction – </w:t>
-      </w:r>
-      <w:r>
-        <w:rPr>
-          <w:rFonts w:ascii="Times New Roman" w:hAnsi="Times New Roman" w:cs="Times New Roman"/>
-          <w:sz w:val="28"/>
-          <w:szCs w:val="28"/>
-          <w:lang w:val="hy-AM"/>
-        </w:rPr>
-        <w:t>ներ սահմանելու համար</w:t>
-      </w:r>
-      <w:r>
-        <w:rPr>
-          <w:rFonts w:ascii="Times New Roman" w:hAnsi="Times New Roman" w:cs="Times New Roman"/>
-          <w:sz w:val="28"/>
-          <w:szCs w:val="28"/>
-          <w:lang w:val="hy-AM"/>
-        </w:rPr>
-        <w:t>, որնց պետք է ենթարկվի ամբողջ քեշավորման մեխանիզմը։</w:t>
-      </w:r>
-      <w:r>
-        <w:rPr>
-          <w:rFonts w:ascii="Times New Roman" w:hAnsi="Times New Roman" w:cs="Times New Roman"/>
-          <w:sz w:val="28"/>
-          <w:szCs w:val="28"/>
-          <w:lang w:val="hy-AM"/>
-        </w:rPr>
-        <w:t xml:space="preserve"> և սերվերը և կլիենտը կարող են սահմանել </w:t>
-      </w:r>
-      <w:r>
-        <w:rPr>
-          <w:rFonts w:ascii="Times New Roman" w:hAnsi="Times New Roman" w:cs="Times New Roman"/>
-          <w:sz w:val="28"/>
-          <w:szCs w:val="28"/>
-          <w:lang w:val="hy-AM"/>
-        </w:rPr>
-        <w:t xml:space="preserve">cache-control header </w:t>
-      </w:r>
-      <w:r>
-        <w:rPr>
-          <w:rFonts w:ascii="Times New Roman" w:hAnsi="Times New Roman" w:cs="Times New Roman"/>
-          <w:sz w:val="28"/>
-          <w:szCs w:val="28"/>
-          <w:lang w:val="hy-AM"/>
-        </w:rPr>
-        <w:t>–</w:t>
-      </w:r>
-      <w:r>
-        <w:rPr>
-          <w:rFonts w:ascii="Times New Roman" w:hAnsi="Times New Roman" w:cs="Times New Roman"/>
-          <w:sz w:val="28"/>
-          <w:szCs w:val="28"/>
-          <w:lang w:val="hy-AM"/>
-        </w:rPr>
-        <w:t xml:space="preserve"> </w:t>
-      </w:r>
-      <w:r>
-        <w:rPr>
-          <w:rFonts w:ascii="Times New Roman" w:hAnsi="Times New Roman" w:cs="Times New Roman"/>
-          <w:sz w:val="28"/>
-          <w:szCs w:val="28"/>
-          <w:lang w:val="hy-AM"/>
-        </w:rPr>
-        <w:t>ը և դրան տալ պարամետրեր։</w:t>
-      </w:r>
-      <w:r>
-        <w:rPr>
-          <w:rFonts w:ascii="Times New Roman" w:hAnsi="Times New Roman" w:cs="Times New Roman"/>
-          <w:sz w:val="28"/>
-          <w:szCs w:val="28"/>
-          <w:lang w:val="hy-AM"/>
-        </w:rPr>
-        <w:t xml:space="preserve"> քեշավորման դիրեկտիվները նշվում են հաջորդաբար և առանձնացվում են ստորակետներով։</w:t>
-      </w:r>
-    </w:p>
-    <w:p>
-      <w:pPr>
-        <w:jc w:val="both"/>
-        <w:rPr>
-          <w:rFonts w:ascii="Times New Roman" w:hAnsi="Times New Roman" w:cs="Times New Roman"/>
-          <w:b/>
-          <w:bCs/>
-          <w:sz w:val="28"/>
-          <w:szCs w:val="28"/>
-          <w:lang w:val="hy-AM"/>
-        </w:rPr>
-      </w:pPr>
-      <w:r>
-        <w:rPr>
-          <w:rFonts w:ascii="Times New Roman" w:hAnsi="Times New Roman" w:cs="Times New Roman"/>
-          <w:b/>
-          <w:bCs/>
-          <w:sz w:val="28"/>
-          <w:szCs w:val="28"/>
-          <w:lang w:val="hy-AM"/>
-        </w:rPr>
-        <w:t>Pragma</w:t>
-      </w:r>
-    </w:p>
-    <w:p>
-      <w:pPr>
-        <w:jc w:val="both"/>
-        <w:rPr>
-          <w:rFonts w:ascii="Times New Roman" w:hAnsi="Times New Roman" w:cs="Times New Roman"/>
-          <w:sz w:val="28"/>
-          <w:szCs w:val="28"/>
-          <w:lang w:val="hy-AM"/>
-        </w:rPr>
-      </w:pPr>
-      <w:r>
-        <w:rPr>
-          <w:rFonts w:ascii="Times New Roman" w:hAnsi="Times New Roman" w:cs="Times New Roman"/>
-          <w:sz w:val="28"/>
-          <w:szCs w:val="28"/>
-          <w:lang w:val="hy-AM"/>
-        </w:rPr>
-        <w:t xml:space="preserve">Քեշավորման </w:t>
-      </w:r>
-      <w:r>
-        <w:rPr>
-          <w:rFonts w:ascii="Times New Roman" w:hAnsi="Times New Roman" w:cs="Times New Roman"/>
-          <w:sz w:val="28"/>
-          <w:szCs w:val="28"/>
-          <w:lang w:val="hy-AM"/>
-        </w:rPr>
-        <w:t xml:space="preserve">header </w:t>
-      </w:r>
-      <w:r>
-        <w:rPr>
-          <w:rFonts w:ascii="Times New Roman" w:hAnsi="Times New Roman" w:cs="Times New Roman"/>
-          <w:sz w:val="28"/>
-          <w:szCs w:val="28"/>
-          <w:lang w:val="hy-AM"/>
-        </w:rPr>
-        <w:t>որը հնացել է</w:t>
-      </w:r>
-    </w:p>
-    <w:p>
-      <w:pPr>
-        <w:jc w:val="both"/>
-        <w:rPr>
-          <w:rFonts w:ascii="Times New Roman" w:hAnsi="Times New Roman" w:cs="Times New Roman"/>
-          <w:b/>
-          <w:bCs/>
-          <w:sz w:val="28"/>
-          <w:szCs w:val="28"/>
-          <w:lang w:val="hy-AM"/>
-        </w:rPr>
-      </w:pPr>
-      <w:r>
-        <w:rPr>
-          <w:rFonts w:ascii="Times New Roman" w:hAnsi="Times New Roman" w:cs="Times New Roman"/>
-          <w:b/>
-          <w:bCs/>
-          <w:sz w:val="28"/>
-          <w:szCs w:val="28"/>
-          <w:lang w:val="hy-AM"/>
-        </w:rPr>
-        <w:t>Connection</w:t>
-      </w:r>
-    </w:p>
-    <w:p>
-      <w:pPr>
-        <w:jc w:val="both"/>
-        <w:rPr>
-          <w:rFonts w:ascii="Times New Roman" w:hAnsi="Times New Roman" w:cs="Times New Roman"/>
-          <w:sz w:val="28"/>
-          <w:szCs w:val="28"/>
-          <w:lang w:val="hy-AM"/>
-        </w:rPr>
-      </w:pPr>
-      <w:r>
-        <w:rPr>
-          <w:rFonts w:ascii="Times New Roman" w:hAnsi="Times New Roman" w:cs="Times New Roman"/>
-          <w:sz w:val="28"/>
-          <w:szCs w:val="28"/>
-          <w:lang w:val="hy-AM"/>
-        </w:rPr>
-        <w:t>Կլիենտին</w:t>
-      </w:r>
-      <w:r>
-        <w:rPr>
-          <w:rFonts w:ascii="Times New Roman" w:hAnsi="Times New Roman" w:cs="Times New Roman"/>
-          <w:sz w:val="28"/>
-          <w:szCs w:val="28"/>
-          <w:lang w:val="hy-AM"/>
-        </w:rPr>
-        <w:t xml:space="preserve"> </w:t>
-      </w:r>
-      <w:r>
-        <w:rPr>
-          <w:rFonts w:ascii="Times New Roman" w:hAnsi="Times New Roman" w:cs="Times New Roman"/>
-          <w:sz w:val="28"/>
-          <w:szCs w:val="28"/>
-          <w:lang w:val="hy-AM"/>
-        </w:rPr>
-        <w:t>և սերվերին</w:t>
-      </w:r>
-      <w:r>
-        <w:rPr>
-          <w:rFonts w:ascii="Times New Roman" w:hAnsi="Times New Roman" w:cs="Times New Roman"/>
-          <w:sz w:val="28"/>
-          <w:szCs w:val="28"/>
-          <w:lang w:val="hy-AM"/>
-        </w:rPr>
-        <w:t xml:space="preserve"> թույլ է տալիս սահմանել կապի </w:t>
-      </w:r>
-      <w:r>
-        <w:rPr>
-          <w:rFonts w:ascii="Times New Roman" w:hAnsi="Times New Roman" w:cs="Times New Roman"/>
-          <w:sz w:val="28"/>
-          <w:szCs w:val="28"/>
-          <w:lang w:val="hy-AM"/>
-        </w:rPr>
-        <w:t>պարամետրեր</w:t>
-      </w:r>
-    </w:p>
-    <w:p>
-      <w:pPr>
-        <w:jc w:val="both"/>
-        <w:rPr>
-          <w:rFonts w:ascii="Times New Roman" w:hAnsi="Times New Roman" w:cs="Times New Roman"/>
-          <w:sz w:val="28"/>
-          <w:szCs w:val="28"/>
-          <w:lang w:val="hy-AM"/>
-        </w:rPr>
-      </w:pPr>
-      <w:r>
-        <w:rPr>
-          <w:rFonts w:ascii="Times New Roman" w:hAnsi="Times New Roman" w:cs="Times New Roman"/>
-          <w:sz w:val="28"/>
-          <w:szCs w:val="28"/>
-          <w:lang w:val="hy-AM"/>
-        </w:rPr>
-        <w:t>Connection: close</w:t>
-      </w:r>
-      <w:r>
-        <w:rPr>
-          <w:rFonts w:ascii="Times New Roman" w:hAnsi="Times New Roman" w:cs="Times New Roman"/>
-          <w:sz w:val="28"/>
-          <w:szCs w:val="28"/>
-          <w:lang w:val="hy-AM"/>
-        </w:rPr>
-        <w:t xml:space="preserve"> – նշանակում է որ կապը կփակվի </w:t>
-      </w:r>
-      <w:r>
-        <w:rPr>
-          <w:rFonts w:ascii="Times New Roman" w:hAnsi="Times New Roman" w:cs="Times New Roman"/>
-          <w:sz w:val="28"/>
-          <w:szCs w:val="28"/>
-          <w:lang w:val="hy-AM"/>
-        </w:rPr>
-        <w:t xml:space="preserve">response – </w:t>
-      </w:r>
-      <w:r>
-        <w:rPr>
-          <w:rFonts w:ascii="Times New Roman" w:hAnsi="Times New Roman" w:cs="Times New Roman"/>
-          <w:sz w:val="28"/>
-          <w:szCs w:val="28"/>
-          <w:lang w:val="hy-AM"/>
-        </w:rPr>
-        <w:t>ը ստանալուց հետո</w:t>
-      </w:r>
-    </w:p>
-    <w:p>
-      <w:pPr>
-        <w:jc w:val="both"/>
-        <w:rPr>
-          <w:rFonts w:ascii="Times New Roman" w:hAnsi="Times New Roman" w:cs="Times New Roman"/>
-          <w:sz w:val="28"/>
-          <w:szCs w:val="28"/>
-          <w:lang w:val="hy-AM"/>
-        </w:rPr>
-      </w:pPr>
-      <w:r>
-        <w:rPr>
-          <w:rFonts w:ascii="Times New Roman" w:hAnsi="Times New Roman" w:cs="Times New Roman"/>
-          <w:sz w:val="28"/>
-          <w:szCs w:val="28"/>
-          <w:lang w:val="hy-AM"/>
-        </w:rPr>
-        <w:t>Connection: keep-alive</w:t>
-      </w:r>
-      <w:r>
-        <w:rPr>
-          <w:rFonts w:ascii="Times New Roman" w:hAnsi="Times New Roman" w:cs="Times New Roman"/>
-          <w:sz w:val="28"/>
-          <w:szCs w:val="28"/>
-          <w:lang w:val="hy-AM"/>
-        </w:rPr>
-        <w:t xml:space="preserve"> – դեֆոլտով </w:t>
-      </w:r>
-      <w:r>
-        <w:rPr>
-          <w:rFonts w:ascii="Times New Roman" w:hAnsi="Times New Roman" w:cs="Times New Roman"/>
-          <w:sz w:val="28"/>
-          <w:szCs w:val="28"/>
-          <w:lang w:val="hy-AM"/>
-        </w:rPr>
-        <w:t>HTTP</w:t>
-      </w:r>
-      <w:r>
-        <w:rPr>
-          <w:rFonts w:ascii="Times New Roman" w:hAnsi="Times New Roman" w:cs="Times New Roman"/>
-          <w:sz w:val="28"/>
-          <w:szCs w:val="28"/>
-          <w:lang w:val="hy-AM"/>
-        </w:rPr>
-        <w:t xml:space="preserve"> 1․1</w:t>
-      </w:r>
-      <w:r>
-        <w:rPr>
-          <w:rFonts w:ascii="Times New Roman" w:hAnsi="Times New Roman" w:cs="Times New Roman"/>
-          <w:sz w:val="28"/>
-          <w:szCs w:val="28"/>
-          <w:lang w:val="hy-AM"/>
-        </w:rPr>
-        <w:t xml:space="preserve"> – </w:t>
-      </w:r>
-      <w:r>
-        <w:rPr>
-          <w:rFonts w:ascii="Times New Roman" w:hAnsi="Times New Roman" w:cs="Times New Roman"/>
-          <w:sz w:val="28"/>
-          <w:szCs w:val="28"/>
-          <w:lang w:val="hy-AM"/>
-        </w:rPr>
-        <w:t xml:space="preserve">ն օգտագործում է մշտական կապի պահպանում, իսկ 1․0 – ի դեպքում պետք է նշել </w:t>
-      </w:r>
-      <w:r>
-        <w:rPr>
-          <w:rFonts w:ascii="Times New Roman" w:hAnsi="Times New Roman" w:cs="Times New Roman"/>
-          <w:sz w:val="28"/>
-          <w:szCs w:val="28"/>
-          <w:lang w:val="hy-AM"/>
-        </w:rPr>
-        <w:t>keep-alive</w:t>
-      </w:r>
-      <w:r>
-        <w:rPr>
-          <w:rFonts w:ascii="Times New Roman" w:hAnsi="Times New Roman" w:cs="Times New Roman"/>
-          <w:sz w:val="28"/>
-          <w:szCs w:val="28"/>
-          <w:lang w:val="hy-AM"/>
-        </w:rPr>
-        <w:t xml:space="preserve"> </w:t>
-      </w:r>
-      <w:r>
-        <w:rPr>
-          <w:rFonts w:ascii="Times New Roman" w:hAnsi="Times New Roman" w:cs="Times New Roman"/>
-          <w:sz w:val="28"/>
-          <w:szCs w:val="28"/>
-          <w:lang w:val="hy-AM"/>
-        </w:rPr>
-        <w:t xml:space="preserve">header </w:t>
-      </w:r>
-      <w:r>
-        <w:rPr>
-          <w:rFonts w:ascii="Times New Roman" w:hAnsi="Times New Roman" w:cs="Times New Roman"/>
-          <w:sz w:val="28"/>
-          <w:szCs w:val="28"/>
-          <w:lang w:val="hy-AM"/>
-        </w:rPr>
-        <w:t>–</w:t>
-      </w:r>
-      <w:r>
-        <w:rPr>
-          <w:rFonts w:ascii="Times New Roman" w:hAnsi="Times New Roman" w:cs="Times New Roman"/>
-          <w:sz w:val="28"/>
-          <w:szCs w:val="28"/>
-          <w:lang w:val="hy-AM"/>
-        </w:rPr>
-        <w:t xml:space="preserve"> </w:t>
-      </w:r>
-      <w:r>
-        <w:rPr>
-          <w:rFonts w:ascii="Times New Roman" w:hAnsi="Times New Roman" w:cs="Times New Roman"/>
-          <w:sz w:val="28"/>
-          <w:szCs w:val="28"/>
-          <w:lang w:val="hy-AM"/>
-        </w:rPr>
-        <w:t>ը</w:t>
-      </w:r>
-    </w:p>
-    <w:p>
-      <w:pPr>
-        <w:jc w:val="both"/>
-        <w:rPr>
-          <w:rFonts w:ascii="Times New Roman" w:hAnsi="Times New Roman" w:cs="Times New Roman"/>
-          <w:b/>
-          <w:bCs/>
-          <w:sz w:val="28"/>
-          <w:szCs w:val="28"/>
-          <w:lang w:val="hy-AM"/>
-        </w:rPr>
-      </w:pPr>
-      <w:r>
-        <w:rPr>
-          <w:rFonts w:ascii="Times New Roman" w:hAnsi="Times New Roman" w:cs="Times New Roman"/>
-          <w:b/>
-          <w:bCs/>
-          <w:sz w:val="28"/>
-          <w:szCs w:val="28"/>
-          <w:lang w:val="hy-AM"/>
-        </w:rPr>
-        <w:t>Date</w:t>
-      </w:r>
-    </w:p>
-    <w:p>
-      <w:pPr>
-        <w:jc w:val="both"/>
-        <w:rPr>
-          <w:rFonts w:ascii="Times New Roman" w:hAnsi="Times New Roman" w:cs="Times New Roman"/>
-          <w:sz w:val="28"/>
-          <w:szCs w:val="28"/>
-          <w:lang w:val="hy-AM"/>
-        </w:rPr>
-      </w:pPr>
-      <w:r>
-        <w:rPr>
-          <w:rFonts w:ascii="Times New Roman" w:hAnsi="Times New Roman" w:cs="Times New Roman"/>
-          <w:sz w:val="28"/>
-          <w:szCs w:val="28"/>
-          <w:lang w:val="hy-AM"/>
-        </w:rPr>
-        <w:t xml:space="preserve">Ցույց է տալիս թե երբ է ստեղծվել message </w:t>
-      </w:r>
-      <w:r>
-        <w:rPr>
-          <w:rFonts w:ascii="Times New Roman" w:hAnsi="Times New Roman" w:cs="Times New Roman"/>
-          <w:sz w:val="28"/>
-          <w:szCs w:val="28"/>
-          <w:lang w:val="hy-AM"/>
-        </w:rPr>
-        <w:t>–</w:t>
-      </w:r>
-      <w:r>
-        <w:rPr>
-          <w:rFonts w:ascii="Times New Roman" w:hAnsi="Times New Roman" w:cs="Times New Roman"/>
-          <w:sz w:val="28"/>
-          <w:szCs w:val="28"/>
-          <w:lang w:val="hy-AM"/>
-        </w:rPr>
-        <w:t xml:space="preserve"> ը</w:t>
-      </w:r>
-    </w:p>
-    <w:p>
-      <w:pPr>
-        <w:jc w:val="both"/>
-        <w:rPr>
-          <w:rFonts w:ascii="Times New Roman" w:hAnsi="Times New Roman" w:cs="Times New Roman"/>
-          <w:color w:val="FF0000"/>
-          <w:sz w:val="28"/>
-          <w:szCs w:val="28"/>
-          <w:lang w:val="hy-AM"/>
-        </w:rPr>
-      </w:pPr>
-      <w:r>
-        <w:rPr>
-          <w:rFonts w:ascii="Times New Roman" w:hAnsi="Times New Roman" w:cs="Times New Roman"/>
-          <w:color w:val="FF0000"/>
-          <w:sz w:val="28"/>
-          <w:szCs w:val="28"/>
-          <w:lang w:val="hy-AM"/>
-        </w:rPr>
-        <w:t xml:space="preserve">Trailer </w:t>
-      </w:r>
-    </w:p>
-    <w:p>
-      <w:pPr>
-        <w:jc w:val="both"/>
-        <w:rPr>
-          <w:rFonts w:ascii="Times New Roman" w:hAnsi="Times New Roman" w:cs="Times New Roman"/>
-          <w:color w:val="FF0000"/>
-          <w:sz w:val="28"/>
-          <w:szCs w:val="28"/>
-          <w:lang w:val="hy-AM"/>
-        </w:rPr>
-      </w:pPr>
-      <w:r>
-        <w:rPr>
-          <w:rFonts w:ascii="Times New Roman" w:hAnsi="Times New Roman" w:cs="Times New Roman"/>
-          <w:color w:val="FF0000"/>
-          <w:sz w:val="28"/>
-          <w:szCs w:val="28"/>
-          <w:lang w:val="hy-AM"/>
-        </w:rPr>
-        <w:t xml:space="preserve">Թվարկում է </w:t>
-      </w:r>
-      <w:r>
-        <w:rPr>
-          <w:rFonts w:ascii="Times New Roman" w:hAnsi="Times New Roman" w:cs="Times New Roman"/>
-          <w:color w:val="FF0000"/>
-          <w:sz w:val="28"/>
-          <w:szCs w:val="28"/>
-          <w:lang w:val="hy-AM"/>
-        </w:rPr>
-        <w:t xml:space="preserve">header – </w:t>
-      </w:r>
-      <w:r>
-        <w:rPr>
-          <w:rFonts w:ascii="Times New Roman" w:hAnsi="Times New Roman" w:cs="Times New Roman"/>
-          <w:color w:val="FF0000"/>
-          <w:sz w:val="28"/>
-          <w:szCs w:val="28"/>
-          <w:lang w:val="hy-AM"/>
-        </w:rPr>
-        <w:t xml:space="preserve">ները որոնք կան </w:t>
-      </w:r>
-      <w:r>
-        <w:rPr>
-          <w:rFonts w:ascii="Times New Roman" w:hAnsi="Times New Roman" w:cs="Times New Roman"/>
-          <w:color w:val="FF0000"/>
-          <w:sz w:val="28"/>
-          <w:szCs w:val="28"/>
-          <w:lang w:val="hy-AM"/>
-        </w:rPr>
-        <w:t xml:space="preserve">message – </w:t>
-      </w:r>
-      <w:r>
-        <w:rPr>
-          <w:rFonts w:ascii="Times New Roman" w:hAnsi="Times New Roman" w:cs="Times New Roman"/>
-          <w:color w:val="FF0000"/>
-          <w:sz w:val="28"/>
-          <w:szCs w:val="28"/>
-          <w:lang w:val="hy-AM"/>
-        </w:rPr>
-        <w:t>ի մեջ</w:t>
-      </w:r>
-    </w:p>
-    <w:p>
-      <w:pPr>
-        <w:jc w:val="both"/>
-        <w:rPr>
-          <w:rFonts w:ascii="Times New Roman" w:hAnsi="Times New Roman" w:cs="Times New Roman"/>
-          <w:b/>
-          <w:bCs/>
-          <w:sz w:val="28"/>
-          <w:szCs w:val="28"/>
-          <w:lang w:val="hy-AM"/>
-        </w:rPr>
-      </w:pPr>
-      <w:r>
-        <w:rPr>
-          <w:rFonts w:ascii="Times New Roman" w:hAnsi="Times New Roman" w:cs="Times New Roman"/>
-          <w:b/>
-          <w:bCs/>
-          <w:sz w:val="28"/>
-          <w:szCs w:val="28"/>
-          <w:lang w:val="hy-AM"/>
-        </w:rPr>
-        <w:t>Transfer-</w:t>
-      </w:r>
-      <w:r>
-        <w:rPr>
-          <w:rFonts w:ascii="Times New Roman" w:hAnsi="Times New Roman" w:cs="Times New Roman"/>
-          <w:b/>
-          <w:bCs/>
-          <w:sz w:val="28"/>
-          <w:szCs w:val="28"/>
-          <w:lang w:val="hy-AM"/>
-        </w:rPr>
-        <w:t>E</w:t>
-      </w:r>
-      <w:r>
-        <w:rPr>
-          <w:rFonts w:ascii="Times New Roman" w:hAnsi="Times New Roman" w:cs="Times New Roman"/>
-          <w:b/>
-          <w:bCs/>
-          <w:sz w:val="28"/>
-          <w:szCs w:val="28"/>
-          <w:lang w:val="hy-AM"/>
-        </w:rPr>
-        <w:t>ncoding</w:t>
-      </w:r>
-    </w:p>
-    <w:p>
-      <w:pPr>
-        <w:jc w:val="both"/>
-        <w:rPr>
-          <w:rFonts w:ascii="Times New Roman" w:hAnsi="Times New Roman" w:cs="Times New Roman"/>
-          <w:sz w:val="28"/>
-          <w:szCs w:val="28"/>
-          <w:lang w:val="hy-AM"/>
-        </w:rPr>
-      </w:pPr>
-      <w:r>
-        <w:rPr>
-          <w:rFonts w:ascii="Times New Roman" w:hAnsi="Times New Roman" w:cs="Times New Roman"/>
-          <w:sz w:val="28"/>
-          <w:szCs w:val="28"/>
-          <w:lang w:val="hy-AM"/>
-        </w:rPr>
-        <w:t>Ստացողին հայտնում է թե message – ի համար ինչ encoding է օգտագործվել</w:t>
-      </w:r>
-      <w:r>
-        <w:rPr>
-          <w:rFonts w:ascii="Times New Roman" w:hAnsi="Times New Roman" w:cs="Times New Roman"/>
-          <w:sz w:val="28"/>
-          <w:szCs w:val="28"/>
-          <w:lang w:val="hy-AM"/>
-        </w:rPr>
-        <w:t>, որպեսզի այն անվտանգ տեղափոխվի</w:t>
-      </w:r>
-    </w:p>
-    <w:p>
-      <w:pPr>
-        <w:jc w:val="both"/>
-        <w:rPr>
-          <w:rFonts w:ascii="Times New Roman" w:hAnsi="Times New Roman" w:cs="Times New Roman"/>
-          <w:sz w:val="28"/>
-          <w:szCs w:val="28"/>
-          <w:lang w:val="hy-AM"/>
-        </w:rPr>
-      </w:pPr>
-      <w:r>
-        <w:rPr>
-          <w:rFonts w:ascii="Times New Roman" w:hAnsi="Times New Roman" w:cs="Times New Roman"/>
-          <w:b/>
-          <w:bCs/>
-          <w:sz w:val="28"/>
-          <w:szCs w:val="28"/>
-          <w:lang w:val="hy-AM"/>
-        </w:rPr>
-        <w:t>Upgrate</w:t>
-      </w:r>
-    </w:p>
-    <w:p>
-      <w:pPr>
-        <w:jc w:val="both"/>
-        <w:rPr>
-          <w:rFonts w:ascii="Times New Roman" w:hAnsi="Times New Roman" w:cs="Times New Roman"/>
-          <w:sz w:val="28"/>
-          <w:szCs w:val="28"/>
-          <w:lang w:val="hy-AM"/>
-        </w:rPr>
-      </w:pPr>
-      <w:r>
-        <w:rPr>
-          <w:rFonts w:ascii="Times New Roman" w:hAnsi="Times New Roman" w:cs="Times New Roman"/>
-          <w:sz w:val="28"/>
-          <w:szCs w:val="28"/>
-          <w:lang w:val="hy-AM"/>
-        </w:rPr>
-        <w:t xml:space="preserve">Կլիենտը նշում է լրացուցիչ պրոտոկոլներ որոնք որ </w:t>
-      </w:r>
-      <w:r>
-        <w:rPr>
-          <w:rFonts w:ascii="Times New Roman" w:hAnsi="Times New Roman" w:cs="Times New Roman"/>
-          <w:sz w:val="28"/>
-          <w:szCs w:val="28"/>
-          <w:lang w:val="hy-AM"/>
-        </w:rPr>
-        <w:t xml:space="preserve">support </w:t>
-      </w:r>
-      <w:r>
-        <w:rPr>
-          <w:rFonts w:ascii="Times New Roman" w:hAnsi="Times New Roman" w:cs="Times New Roman"/>
-          <w:sz w:val="28"/>
-          <w:szCs w:val="28"/>
-          <w:lang w:val="hy-AM"/>
-        </w:rPr>
-        <w:t xml:space="preserve">է անում </w:t>
-      </w:r>
-    </w:p>
-    <w:p>
-      <w:pPr>
-        <w:jc w:val="both"/>
-        <w:rPr>
-          <w:rFonts w:ascii="Times New Roman" w:hAnsi="Times New Roman" w:cs="Times New Roman"/>
-          <w:b/>
-          <w:bCs/>
-          <w:sz w:val="28"/>
-          <w:szCs w:val="28"/>
-          <w:lang w:val="hy-AM"/>
-        </w:rPr>
-      </w:pPr>
-      <w:r>
-        <w:rPr>
-          <w:rFonts w:ascii="Times New Roman" w:hAnsi="Times New Roman" w:cs="Times New Roman"/>
-          <w:b/>
-          <w:bCs/>
-          <w:sz w:val="28"/>
-          <w:szCs w:val="28"/>
-          <w:lang w:val="hy-AM"/>
-        </w:rPr>
-        <w:lastRenderedPageBreak/>
-        <w:t>VIA</w:t>
-      </w:r>
-    </w:p>
-    <w:p>
-      <w:pPr>
-        <w:jc w:val="both"/>
-        <w:rPr>
-          <w:rFonts w:ascii="Times New Roman" w:hAnsi="Times New Roman" w:cs="Times New Roman"/>
-          <w:sz w:val="28"/>
-          <w:szCs w:val="28"/>
-          <w:lang w:val="hy-AM"/>
-        </w:rPr>
-      </w:pPr>
-      <w:r>
-        <w:rPr>
-          <w:rFonts w:ascii="Times New Roman" w:hAnsi="Times New Roman" w:cs="Times New Roman"/>
-          <w:sz w:val="28"/>
-          <w:szCs w:val="28"/>
-          <w:lang w:val="hy-AM"/>
-        </w:rPr>
-        <w:t>Ցույց է տալիս թե ինչ միջնորդներով  (պրոկսի սերվեր, շլյուզ) է անցել message – ը։</w:t>
-      </w:r>
-    </w:p>
-    <w:p>
-      <w:pPr>
-        <w:jc w:val="both"/>
-        <w:rPr>
-          <w:rFonts w:ascii="Times New Roman" w:hAnsi="Times New Roman" w:cs="Times New Roman"/>
-          <w:sz w:val="28"/>
-          <w:szCs w:val="28"/>
-          <w:lang w:val="hy-AM"/>
-        </w:rPr>
-      </w:pPr>
-      <w:r>
-        <w:rPr>
-          <w:rFonts w:ascii="Times New Roman" w:hAnsi="Times New Roman" w:cs="Times New Roman"/>
-          <w:b/>
-          <w:bCs/>
-          <w:sz w:val="28"/>
-          <w:szCs w:val="28"/>
-          <w:lang w:val="hy-AM"/>
-        </w:rPr>
-        <w:t>Warning</w:t>
-      </w:r>
-    </w:p>
-    <w:p>
-      <w:pPr>
-        <w:jc w:val="both"/>
-        <w:rPr>
-          <w:rFonts w:ascii="Times New Roman" w:hAnsi="Times New Roman" w:cs="Times New Roman"/>
-          <w:sz w:val="28"/>
-          <w:szCs w:val="28"/>
-          <w:lang w:val="en-US"/>
-        </w:rPr>
-      </w:pPr>
-      <w:r>
-        <w:rPr>
-          <w:rFonts w:ascii="Times New Roman" w:hAnsi="Times New Roman" w:cs="Times New Roman"/>
-          <w:sz w:val="28"/>
-          <w:szCs w:val="28"/>
-          <w:lang w:val="hy-AM"/>
-        </w:rPr>
-        <w:t xml:space="preserve">Փոխանցվում է լրացուցիչ տեղեկատվություն </w:t>
-      </w:r>
-      <w:r>
-        <w:rPr>
-          <w:rFonts w:ascii="Times New Roman" w:hAnsi="Times New Roman" w:cs="Times New Roman"/>
-          <w:sz w:val="28"/>
-          <w:szCs w:val="28"/>
-          <w:lang w:val="hy-AM"/>
-        </w:rPr>
-        <w:t xml:space="preserve">message – </w:t>
-      </w:r>
-      <w:r>
-        <w:rPr>
-          <w:rFonts w:ascii="Times New Roman" w:hAnsi="Times New Roman" w:cs="Times New Roman"/>
-          <w:sz w:val="28"/>
-          <w:szCs w:val="28"/>
-          <w:lang w:val="hy-AM"/>
-        </w:rPr>
-        <w:t>ի ստատուսի կամ դրա կոնվերտացիայի մասին</w:t>
-      </w:r>
-      <w:r>
-        <w:rPr>
-          <w:rFonts w:ascii="Times New Roman" w:hAnsi="Times New Roman" w:cs="Times New Roman"/>
-          <w:sz w:val="28"/>
-          <w:szCs w:val="28"/>
-          <w:lang w:val="hy-AM"/>
-        </w:rPr>
-        <w:t xml:space="preserve">, որը կարող է չերևալ </w:t>
-      </w:r>
-      <w:r>
-        <w:rPr>
-          <w:rFonts w:ascii="Times New Roman" w:hAnsi="Times New Roman" w:cs="Times New Roman"/>
-          <w:sz w:val="28"/>
-          <w:szCs w:val="28"/>
-          <w:lang w:val="hy-AM"/>
-        </w:rPr>
-        <w:t xml:space="preserve">message – </w:t>
-      </w:r>
-      <w:r>
-        <w:rPr>
-          <w:rFonts w:ascii="Times New Roman" w:hAnsi="Times New Roman" w:cs="Times New Roman"/>
-          <w:sz w:val="28"/>
-          <w:szCs w:val="28"/>
-          <w:lang w:val="hy-AM"/>
-        </w:rPr>
-        <w:t xml:space="preserve">ում։ </w:t>
-      </w:r>
-      <w:r>
-        <w:rPr>
-          <w:rFonts w:ascii="Times New Roman" w:hAnsi="Times New Roman" w:cs="Times New Roman"/>
-          <w:sz w:val="28"/>
-          <w:szCs w:val="28"/>
-          <w:lang w:val="en-US"/>
-        </w:rPr>
-        <w:t xml:space="preserve">Response – </w:t>
-      </w:r>
-      <w:r>
-        <w:rPr>
-          <w:rFonts w:ascii="Times New Roman" w:hAnsi="Times New Roman" w:cs="Times New Roman"/>
-          <w:sz w:val="28"/>
-          <w:szCs w:val="28"/>
-          <w:lang w:val="hy-AM"/>
-        </w:rPr>
-        <w:t xml:space="preserve">ը կարող է պարունակել 1-ից ավելի </w:t>
-      </w:r>
-      <w:r>
-        <w:rPr>
-          <w:rFonts w:ascii="Times New Roman" w:hAnsi="Times New Roman" w:cs="Times New Roman"/>
-          <w:sz w:val="28"/>
-          <w:szCs w:val="28"/>
-          <w:lang w:val="en-US"/>
-        </w:rPr>
-        <w:t>warning header:</w:t>
-      </w:r>
-      <w:r>
-        <w:rPr>
-          <w:rFonts w:ascii="Times New Roman" w:hAnsi="Times New Roman" w:cs="Times New Roman"/>
-          <w:sz w:val="28"/>
-          <w:szCs w:val="28"/>
-          <w:lang w:val="en-US"/>
-        </w:rPr>
-        <w:t xml:space="preserve"> </w:t>
-      </w:r>
-      <w:r>
-        <w:rPr>
-          <w:rFonts w:ascii="Sylfaen" w:hAnsi="Sylfaen"/>
-          <w:b/>
-          <w:bCs/>
-          <w:color w:val="FF0000"/>
-          <w:sz w:val="28"/>
-          <w:szCs w:val="28"/>
-          <w:lang w:val="hy-AM"/>
-        </w:rPr>
-        <w:t>(slide 1</w:t>
-      </w:r>
-      <w:r>
-        <w:rPr>
-          <w:rFonts w:ascii="Sylfaen" w:hAnsi="Sylfaen"/>
-          <w:b/>
-          <w:bCs/>
-          <w:color w:val="FF0000"/>
-          <w:sz w:val="28"/>
-          <w:szCs w:val="28"/>
-          <w:lang w:val="en-US"/>
-        </w:rPr>
-        <w:t>7</w:t>
-      </w:r>
-      <w:r>
-        <w:rPr>
-          <w:rFonts w:ascii="Sylfaen" w:hAnsi="Sylfaen"/>
-          <w:b/>
-          <w:bCs/>
-          <w:color w:val="FF0000"/>
-          <w:sz w:val="28"/>
-          <w:szCs w:val="28"/>
-          <w:lang w:val="hy-AM"/>
-        </w:rPr>
-        <w:t>)</w:t>
-      </w:r>
-    </w:p>
-    <w:p>
-      <w:pPr>
-        <w:jc w:val="both"/>
-        <w:rPr>
-          <w:rFonts w:ascii="Times New Roman" w:hAnsi="Times New Roman" w:cs="Times New Roman"/>
-          <w:sz w:val="28"/>
-          <w:szCs w:val="28"/>
-          <w:lang w:val="en-US"/>
-        </w:rPr>
-      </w:pPr>
-    </w:p>
-    <w:p>
-      <w:pPr>
-        <w:jc w:val="both"/>
-        <w:rPr>
-          <w:rFonts w:ascii="Times New Roman" w:hAnsi="Times New Roman" w:cs="Times New Roman"/>
-          <w:b/>
-          <w:bCs/>
-          <w:sz w:val="28"/>
-          <w:szCs w:val="28"/>
-          <w:lang w:val="hy-AM"/>
-        </w:rPr>
-      </w:pPr>
-      <w:r>
-        <w:rPr>
-          <w:rFonts w:ascii="Sylfaen" w:hAnsi="Sylfaen"/>
-          <w:b/>
-          <w:bCs/>
-          <w:color w:val="00B050"/>
-          <w:sz w:val="28"/>
-          <w:szCs w:val="28"/>
-          <w:lang w:val="hy-AM"/>
-        </w:rPr>
         <w:t xml:space="preserve">(slide 18) </w:t>
       </w:r>
       <w:r>
@@ -10857,7 +10997,7 @@
     </w:p>
     <w:p>
       <w:pPr>
-        <w:pStyle w:val="ListParagraph"/>
+        <w:pStyle w:val="a3"/>
         <w:numPr>
           <w:ilvl w:val="0"/>
           <w:numId w:val="5"/>
@@ -10891,7 +11031,7 @@
     </w:p>
     <w:p>
       <w:pPr>
-        <w:pStyle w:val="ListParagraph"/>
+        <w:pStyle w:val="a3"/>
         <w:numPr>
           <w:ilvl w:val="0"/>
           <w:numId w:val="5"/>
@@ -10916,7 +11056,7 @@
     </w:p>
     <w:p>
       <w:pPr>
-        <w:pStyle w:val="ListParagraph"/>
+        <w:pStyle w:val="a3"/>
         <w:numPr>
           <w:ilvl w:val="0"/>
           <w:numId w:val="5"/>
@@ -10941,7 +11081,7 @@
     </w:p>
     <w:p>
       <w:pPr>
-        <w:pStyle w:val="ListParagraph"/>
+        <w:pStyle w:val="a3"/>
         <w:numPr>
           <w:ilvl w:val="0"/>
           <w:numId w:val="5"/>
@@ -10966,7 +11106,7 @@
     </w:p>
     <w:p>
       <w:pPr>
-        <w:pStyle w:val="ListParagraph"/>
+        <w:pStyle w:val="a3"/>
         <w:numPr>
           <w:ilvl w:val="0"/>
           <w:numId w:val="5"/>
@@ -11314,6 +11454,15 @@
           <w:szCs w:val="28"/>
           <w:lang w:val="hy-AM"/>
         </w:rPr>
+        <w:t xml:space="preserve"> այն</w:t>
+      </w:r>
+      <w:r>
+        <w:rPr>
+          <w:rFonts w:ascii="Times New Roman" w:hAnsi="Times New Roman" w:cs="Times New Roman"/>
+          <w:sz w:val="28"/>
+          <w:szCs w:val="28"/>
+          <w:lang w:val="hy-AM"/>
+        </w:rPr>
         <w:t xml:space="preserve"> URI</w:t>
       </w:r>
       <w:r>
@@ -11323,7 +11472,16 @@
           <w:szCs w:val="28"/>
           <w:lang w:val="hy-AM"/>
         </w:rPr>
-        <w:t xml:space="preserve"> հղումը</w:t>
+        <w:t xml:space="preserve"> </w:t>
+      </w:r>
+      <w:r>
+        <w:rPr>
+          <w:rFonts w:ascii="Times New Roman" w:hAnsi="Times New Roman" w:cs="Times New Roman"/>
+          <w:sz w:val="28"/>
+          <w:szCs w:val="28"/>
+          <w:lang w:val="hy-AM"/>
+        </w:rPr>
+        <w:t>հասցեն</w:t>
       </w:r>
       <w:r>
         <w:rPr>
@@ -11350,25 +11508,16 @@
           <w:szCs w:val="28"/>
           <w:lang w:val="hy-AM"/>
         </w:rPr>
-        <w:t xml:space="preserve">որից վերցվում է </w:t>
-      </w:r>
-      <w:r>
-        <w:rPr>
-          <w:rFonts w:ascii="Times New Roman" w:hAnsi="Times New Roman" w:cs="Times New Roman"/>
-          <w:sz w:val="28"/>
-          <w:szCs w:val="28"/>
-          <w:lang w:val="hy-AM"/>
-        </w:rPr>
-        <w:t xml:space="preserve">URL </w:t>
-      </w:r>
-      <w:r>
-        <w:rPr>
-          <w:rFonts w:ascii="Times New Roman" w:hAnsi="Times New Roman" w:cs="Times New Roman"/>
-          <w:sz w:val="28"/>
-          <w:szCs w:val="28"/>
-          <w:lang w:val="hy-AM"/>
-        </w:rPr>
-        <w:t>հասցեն</w:t>
+        <w:t xml:space="preserve">որից </w:t>
+      </w:r>
+      <w:r>
+        <w:rPr>
+          <w:rFonts w:ascii="Times New Roman" w:hAnsi="Times New Roman" w:cs="Times New Roman"/>
+          <w:sz w:val="28"/>
+          <w:szCs w:val="28"/>
+          <w:lang w:val="hy-AM"/>
+        </w:rPr>
+        <w:t>կատարվել է վերահասցեագրում ընթացիկ ռեսուրսին</w:t>
       </w:r>
     </w:p>
     <w:p>
@@ -12809,7 +12958,7 @@
           <w:rFonts w:ascii="Times New Roman" w:hAnsi="Times New Roman" w:cs="Times New Roman"/>
           <w:sz w:val="28"/>
           <w:szCs w:val="28"/>
-          <w:lang w:val="hy-AM"/>
+          <w:lang w:val="en-US"/>
         </w:rPr>
       </w:pPr>
       <w:r>
@@ -13216,7 +13365,7 @@
     </w:p>
     <w:p>
       <w:pPr>
-        <w:pStyle w:val="ListParagraph"/>
+        <w:pStyle w:val="a3"/>
         <w:numPr>
           <w:ilvl w:val="0"/>
           <w:numId w:val="5"/>
@@ -13250,7 +13399,7 @@
     </w:p>
     <w:p>
       <w:pPr>
-        <w:pStyle w:val="ListParagraph"/>
+        <w:pStyle w:val="a3"/>
         <w:numPr>
           <w:ilvl w:val="0"/>
           <w:numId w:val="5"/>
@@ -13275,7 +13424,7 @@
     </w:p>
     <w:p>
       <w:pPr>
-        <w:pStyle w:val="ListParagraph"/>
+        <w:pStyle w:val="a3"/>
         <w:numPr>
           <w:ilvl w:val="0"/>
           <w:numId w:val="5"/>
@@ -13309,7 +13458,7 @@
     </w:p>
     <w:p>
       <w:pPr>
-        <w:pStyle w:val="ListParagraph"/>
+        <w:pStyle w:val="a3"/>
         <w:jc w:val="both"/>
         <w:rPr>
           <w:rFonts w:ascii="Times New Roman" w:hAnsi="Times New Roman" w:cs="Times New Roman"/>
@@ -13673,6 +13822,62 @@
           <w:szCs w:val="28"/>
           <w:lang w:val="hy-AM"/>
         </w:rPr>
+        <w:t>WWW-</w:t>
+      </w:r>
+      <w:r>
+        <w:rPr>
+          <w:rFonts w:ascii="Times New Roman" w:hAnsi="Times New Roman" w:cs="Times New Roman"/>
+          <w:sz w:val="28"/>
+          <w:szCs w:val="28"/>
+          <w:lang w:val="hy-AM"/>
+        </w:rPr>
+        <w:t xml:space="preserve"> </w:t>
+      </w:r>
+      <w:r>
+        <w:rPr>
+          <w:rFonts w:ascii="Times New Roman" w:hAnsi="Times New Roman" w:cs="Times New Roman"/>
+          <w:sz w:val="28"/>
+          <w:szCs w:val="28"/>
+          <w:lang w:val="hy-AM"/>
+        </w:rPr>
+        <w:t>Authenticate</w:t>
+      </w:r>
+      <w:r>
+        <w:rPr>
+          <w:rFonts w:ascii="Times New Roman" w:hAnsi="Times New Roman" w:cs="Times New Roman"/>
+          <w:sz w:val="28"/>
+          <w:szCs w:val="28"/>
+          <w:lang w:val="hy-AM"/>
+        </w:rPr>
+        <w:t xml:space="preserve"> – </w:t>
+      </w:r>
+      <w:r>
+        <w:rPr>
+          <w:rFonts w:ascii="Times New Roman" w:hAnsi="Times New Roman" w:cs="Times New Roman"/>
+          <w:sz w:val="28"/>
+          <w:szCs w:val="28"/>
+          <w:lang w:val="hy-AM"/>
+        </w:rPr>
+        <w:t>ներառվում է 401 – ի մեջ, կլիենտին ներկայացվում է ավտորիզացիոն պահանջներ</w:t>
+      </w:r>
+    </w:p>
+    <w:p>
+      <w:pPr>
+        <w:jc w:val="both"/>
+        <w:rPr>
+          <w:rFonts w:ascii="Times New Roman" w:hAnsi="Times New Roman" w:cs="Times New Roman"/>
+          <w:sz w:val="28"/>
+          <w:szCs w:val="28"/>
+          <w:lang w:val="hy-AM"/>
+        </w:rPr>
+      </w:pPr>
+      <w:r>
+        <w:rPr>
+          <w:rFonts w:ascii="Times New Roman" w:hAnsi="Times New Roman" w:cs="Times New Roman"/>
+          <w:sz w:val="28"/>
+          <w:szCs w:val="28"/>
+          <w:lang w:val="hy-AM"/>
+        </w:rPr>
         <w:t>Set-cookie</w:t>
       </w:r>
     </w:p>
@@ -13681,62 +13886,6 @@
         <w:jc w:val="both"/>
         <w:rPr>
           <w:rFonts w:ascii="Times New Roman" w:hAnsi="Times New Roman" w:cs="Times New Roman"/>
-          <w:sz w:val="28"/>
-          <w:szCs w:val="28"/>
-          <w:lang w:val="hy-AM"/>
-        </w:rPr>
-      </w:pPr>
-      <w:r>
-        <w:rPr>
-          <w:rFonts w:ascii="Times New Roman" w:hAnsi="Times New Roman" w:cs="Times New Roman"/>
-          <w:sz w:val="28"/>
-          <w:szCs w:val="28"/>
-          <w:lang w:val="hy-AM"/>
-        </w:rPr>
-        <w:t>WWW-</w:t>
-      </w:r>
-      <w:r>
-        <w:rPr>
-          <w:rFonts w:ascii="Times New Roman" w:hAnsi="Times New Roman" w:cs="Times New Roman"/>
-          <w:sz w:val="28"/>
-          <w:szCs w:val="28"/>
-          <w:lang w:val="hy-AM"/>
-        </w:rPr>
-        <w:t xml:space="preserve"> </w:t>
-      </w:r>
-      <w:r>
-        <w:rPr>
-          <w:rFonts w:ascii="Times New Roman" w:hAnsi="Times New Roman" w:cs="Times New Roman"/>
-          <w:sz w:val="28"/>
-          <w:szCs w:val="28"/>
-          <w:lang w:val="hy-AM"/>
-        </w:rPr>
-        <w:t>Authenticate</w:t>
-      </w:r>
-      <w:r>
-        <w:rPr>
-          <w:rFonts w:ascii="Times New Roman" w:hAnsi="Times New Roman" w:cs="Times New Roman"/>
-          <w:sz w:val="28"/>
-          <w:szCs w:val="28"/>
-          <w:lang w:val="hy-AM"/>
-        </w:rPr>
-        <w:t xml:space="preserve"> – </w:t>
-      </w:r>
-      <w:r>
-        <w:rPr>
-          <w:rFonts w:ascii="Times New Roman" w:hAnsi="Times New Roman" w:cs="Times New Roman"/>
-          <w:sz w:val="28"/>
-          <w:szCs w:val="28"/>
-          <w:lang w:val="hy-AM"/>
-        </w:rPr>
-        <w:t>ներառվում է 401 – ի մեջ, կլիենտին ներկայացվում է ավտորիզացիոն պահանջներ</w:t>
-      </w:r>
-    </w:p>
-    <w:p>
-      <w:pPr>
-        <w:jc w:val="both"/>
-        <w:rPr>
-          <w:rFonts w:ascii="Times New Roman" w:hAnsi="Times New Roman" w:cs="Times New Roman"/>
           <w:b/>
           <w:bCs/>
           <w:sz w:val="28"/>
@@ -14211,7 +14360,7 @@
     </w:p>
     <w:p>
       <w:pPr>
-        <w:pStyle w:val="ListParagraph"/>
+        <w:pStyle w:val="a3"/>
         <w:numPr>
           <w:ilvl w:val="0"/>
           <w:numId w:val="5"/>
@@ -14246,7 +14395,7 @@
     </w:p>
     <w:p>
       <w:pPr>
-        <w:pStyle w:val="ListParagraph"/>
+        <w:pStyle w:val="a3"/>
         <w:numPr>
           <w:ilvl w:val="0"/>
           <w:numId w:val="5"/>
@@ -14271,7 +14420,7 @@
     </w:p>
     <w:p>
       <w:pPr>
-        <w:pStyle w:val="ListParagraph"/>
+        <w:pStyle w:val="a3"/>
         <w:numPr>
           <w:ilvl w:val="0"/>
           <w:numId w:val="5"/>
@@ -14317,7 +14466,7 @@
     </w:p>
     <w:p>
       <w:pPr>
-        <w:pStyle w:val="ListParagraph"/>
+        <w:pStyle w:val="a3"/>
         <w:jc w:val="both"/>
         <w:rPr>
           <w:rFonts w:ascii="Times New Roman" w:hAnsi="Times New Roman" w:cs="Times New Roman"/>
@@ -15764,6 +15913,51 @@
           <w:lang w:val="hy-AM"/>
         </w:rPr>
         <w:lastRenderedPageBreak/>
+        <w:t xml:space="preserve">Քեշավորման ժամանակ պատասխանում ստացված ռեսուրսի կրկնօրինակը կլիենտը պահում է իր մոտ և հաջորդ </w:t>
+      </w:r>
+      <w:r>
+        <w:rPr>
+          <w:rFonts w:ascii="Times New Roman" w:hAnsi="Times New Roman" w:cs="Times New Roman"/>
+          <w:sz w:val="28"/>
+          <w:szCs w:val="28"/>
+          <w:lang w:val="hy-AM"/>
+        </w:rPr>
+        <w:t xml:space="preserve">request </w:t>
+      </w:r>
+      <w:r>
+        <w:rPr>
+          <w:rFonts w:ascii="Times New Roman" w:hAnsi="Times New Roman" w:cs="Times New Roman"/>
+          <w:sz w:val="28"/>
+          <w:szCs w:val="28"/>
+          <w:lang w:val="hy-AM"/>
+        </w:rPr>
+        <w:t>–</w:t>
+      </w:r>
+      <w:r>
+        <w:rPr>
+          <w:rFonts w:ascii="Times New Roman" w:hAnsi="Times New Roman" w:cs="Times New Roman"/>
+          <w:sz w:val="28"/>
+          <w:szCs w:val="28"/>
+          <w:lang w:val="hy-AM"/>
+        </w:rPr>
+        <w:t xml:space="preserve"> </w:t>
+      </w:r>
+      <w:r>
+        <w:rPr>
+          <w:rFonts w:ascii="Times New Roman" w:hAnsi="Times New Roman" w:cs="Times New Roman"/>
+          <w:sz w:val="28"/>
+          <w:szCs w:val="28"/>
+          <w:lang w:val="hy-AM"/>
+        </w:rPr>
+        <w:t xml:space="preserve">ների ժամանակ ռեսուրսը կարող է վերցնել պահված կրկնօրինակներից։ </w:t>
+      </w:r>
+      <w:r>
+        <w:rPr>
+          <w:rFonts w:ascii="Times New Roman" w:hAnsi="Times New Roman" w:cs="Times New Roman"/>
+          <w:sz w:val="28"/>
+          <w:szCs w:val="28"/>
+          <w:lang w:val="hy-AM"/>
+        </w:rPr>
         <w:t xml:space="preserve">Օգտագործվում է այն </w:t>
       </w:r>
       <w:r>
@@ -15916,7 +16110,25 @@
           <w:szCs w:val="28"/>
           <w:lang w:val="hy-AM"/>
         </w:rPr>
-        <w:t xml:space="preserve">քեշը չպետ է օգտագործի </w:t>
+        <w:t>չպետ է օգտագործ</w:t>
+      </w:r>
+      <w:r>
+        <w:rPr>
+          <w:rFonts w:ascii="Times New Roman" w:hAnsi="Times New Roman" w:cs="Times New Roman"/>
+          <w:sz w:val="28"/>
+          <w:szCs w:val="28"/>
+          <w:lang w:val="hy-AM"/>
+        </w:rPr>
+        <w:t>վի քեշավորված</w:t>
+      </w:r>
+      <w:r>
+        <w:rPr>
+          <w:rFonts w:ascii="Times New Roman" w:hAnsi="Times New Roman" w:cs="Times New Roman"/>
+          <w:sz w:val="28"/>
+          <w:szCs w:val="28"/>
+          <w:lang w:val="hy-AM"/>
+        </w:rPr>
+        <w:t xml:space="preserve"> </w:t>
       </w:r>
       <w:r>
         <w:rPr>
@@ -15952,7 +16164,43 @@
           <w:szCs w:val="28"/>
           <w:lang w:val="hy-AM"/>
         </w:rPr>
-        <w:t>ի ժամանակ առանց սերվերի վրա ստումից հետո։</w:t>
+        <w:t>ի</w:t>
+      </w:r>
+      <w:r>
+        <w:rPr>
+          <w:rFonts w:ascii="Times New Roman" w:hAnsi="Times New Roman" w:cs="Times New Roman"/>
+          <w:sz w:val="28"/>
+          <w:szCs w:val="28"/>
+          <w:lang w:val="hy-AM"/>
+        </w:rPr>
+        <w:t>ն պատասխանելու</w:t>
+      </w:r>
+      <w:r>
+        <w:rPr>
+          <w:rFonts w:ascii="Times New Roman" w:hAnsi="Times New Roman" w:cs="Times New Roman"/>
+          <w:sz w:val="28"/>
+          <w:szCs w:val="28"/>
+          <w:lang w:val="hy-AM"/>
+        </w:rPr>
+        <w:t xml:space="preserve"> ժամանակ առանց սերվերի վրա</w:t>
+      </w:r>
+      <w:r>
+        <w:rPr>
+          <w:rFonts w:ascii="Times New Roman" w:hAnsi="Times New Roman" w:cs="Times New Roman"/>
+          <w:sz w:val="28"/>
+          <w:szCs w:val="28"/>
+          <w:lang w:val="hy-AM"/>
+        </w:rPr>
+        <w:t xml:space="preserve"> ռեսուրսի </w:t>
+      </w:r>
+      <w:r>
+        <w:rPr>
+          <w:rFonts w:ascii="Times New Roman" w:hAnsi="Times New Roman" w:cs="Times New Roman"/>
+          <w:sz w:val="28"/>
+          <w:szCs w:val="28"/>
+          <w:lang w:val="hy-AM"/>
+        </w:rPr>
+        <w:t>ստումից հետո։</w:t>
       </w:r>
     </w:p>
     <w:p>
@@ -16100,7 +16348,7 @@
           <w:rFonts w:ascii="Times New Roman" w:hAnsi="Times New Roman" w:cs="Times New Roman"/>
           <w:sz w:val="28"/>
           <w:szCs w:val="28"/>
-          <w:lang w:val="en-US"/>
+          <w:lang w:val="hy-AM"/>
         </w:rPr>
         <w:t xml:space="preserve">no-transform </w:t>
       </w:r>
@@ -16111,14 +16359,59 @@
           <w:szCs w:val="28"/>
           <w:lang w:val="hy-AM"/>
         </w:rPr>
-        <w:t xml:space="preserve">չի կոնվերտացնում </w:t>
-      </w:r>
-      <w:r>
-        <w:rPr>
-          <w:rFonts w:ascii="Times New Roman" w:hAnsi="Times New Roman" w:cs="Times New Roman"/>
-          <w:sz w:val="28"/>
-          <w:szCs w:val="28"/>
-          <w:lang w:val="en-US"/>
+        <w:t>չի</w:t>
+      </w:r>
+      <w:r>
+        <w:rPr>
+          <w:rFonts w:ascii="Times New Roman" w:hAnsi="Times New Roman" w:cs="Times New Roman"/>
+          <w:sz w:val="28"/>
+          <w:szCs w:val="28"/>
+          <w:lang w:val="hy-AM"/>
+        </w:rPr>
+        <w:t xml:space="preserve"> </w:t>
+      </w:r>
+      <w:r>
+        <w:rPr>
+          <w:rFonts w:ascii="Times New Roman" w:hAnsi="Times New Roman" w:cs="Times New Roman"/>
+          <w:sz w:val="28"/>
+          <w:szCs w:val="28"/>
+          <w:lang w:val="hy-AM"/>
+        </w:rPr>
+        <w:t>թույլատրում</w:t>
+      </w:r>
+      <w:r>
+        <w:rPr>
+          <w:rFonts w:ascii="Times New Roman" w:hAnsi="Times New Roman" w:cs="Times New Roman"/>
+          <w:sz w:val="28"/>
+          <w:szCs w:val="28"/>
+          <w:lang w:val="hy-AM"/>
+        </w:rPr>
+        <w:t xml:space="preserve"> </w:t>
+      </w:r>
+      <w:r>
+        <w:rPr>
+          <w:rFonts w:ascii="Times New Roman" w:hAnsi="Times New Roman" w:cs="Times New Roman"/>
+          <w:sz w:val="28"/>
+          <w:szCs w:val="28"/>
+          <w:lang w:val="hy-AM"/>
+        </w:rPr>
+        <w:t>փոփոխել</w:t>
+      </w:r>
+      <w:r>
+        <w:rPr>
+          <w:rFonts w:ascii="Times New Roman" w:hAnsi="Times New Roman" w:cs="Times New Roman"/>
+          <w:sz w:val="28"/>
+          <w:szCs w:val="28"/>
+          <w:lang w:val="hy-AM"/>
+        </w:rPr>
+        <w:t xml:space="preserve"> </w:t>
+      </w:r>
+      <w:r>
+        <w:rPr>
+          <w:rFonts w:ascii="Times New Roman" w:hAnsi="Times New Roman" w:cs="Times New Roman"/>
+          <w:sz w:val="28"/>
+          <w:szCs w:val="28"/>
+          <w:lang w:val="hy-AM"/>
         </w:rPr>
         <w:t xml:space="preserve">entity – </w:t>
       </w:r>
@@ -16136,7 +16429,7 @@
           <w:rFonts w:ascii="Times New Roman" w:hAnsi="Times New Roman" w:cs="Times New Roman"/>
           <w:sz w:val="28"/>
           <w:szCs w:val="28"/>
-          <w:lang w:val="en-US"/>
+          <w:lang w:val="hy-AM"/>
         </w:rPr>
         <w:t xml:space="preserve">body – </w:t>
       </w:r>
@@ -16149,6 +16442,24 @@
         </w:rPr>
         <w:t>ն։</w:t>
       </w:r>
+      <w:r>
+        <w:rPr>
+          <w:rFonts w:ascii="Times New Roman" w:hAnsi="Times New Roman" w:cs="Times New Roman"/>
+          <w:sz w:val="28"/>
+          <w:szCs w:val="28"/>
+          <w:lang w:val="hy-AM"/>
+        </w:rPr>
+        <w:t xml:space="preserve"> Օր պրոքսիները կարող են ֆայլերի ձևաչափը փոխել</w:t>
+      </w:r>
+      <w:r>
+        <w:rPr>
+          <w:rFonts w:ascii="Times New Roman" w:hAnsi="Times New Roman" w:cs="Times New Roman"/>
+          <w:sz w:val="28"/>
+          <w:szCs w:val="28"/>
+          <w:lang w:val="hy-AM"/>
+        </w:rPr>
+        <w:t>։</w:t>
+      </w:r>
     </w:p>
     <w:p>
       <w:pPr>
@@ -16500,245 +16811,270 @@
           <w:szCs w:val="28"/>
           <w:lang w:val="hy-AM"/>
         </w:rPr>
-        <w:t>կամ դրա մի մասը նախատեսված է միայն մեկ կլիենտի համար և չպետք է քեշավորվեն ընդհանուր քեշով</w:t>
-      </w:r>
-    </w:p>
-    <w:p>
-      <w:pPr>
-        <w:jc w:val="both"/>
-        <w:rPr>
-          <w:rFonts w:ascii="Times New Roman" w:hAnsi="Times New Roman" w:cs="Times New Roman"/>
-          <w:sz w:val="28"/>
-          <w:szCs w:val="28"/>
-          <w:lang w:val="hy-AM"/>
-        </w:rPr>
-      </w:pPr>
-      <w:r>
-        <w:rPr>
-          <w:rFonts w:ascii="Times New Roman" w:hAnsi="Times New Roman" w:cs="Times New Roman"/>
-          <w:sz w:val="28"/>
-          <w:szCs w:val="28"/>
-          <w:lang w:val="hy-AM"/>
-        </w:rPr>
-        <w:t xml:space="preserve">No-cache – </w:t>
-      </w:r>
-      <w:r>
-        <w:rPr>
-          <w:rFonts w:ascii="Times New Roman" w:hAnsi="Times New Roman" w:cs="Times New Roman"/>
-          <w:sz w:val="28"/>
-          <w:szCs w:val="28"/>
-          <w:lang w:val="hy-AM"/>
-        </w:rPr>
-        <w:t xml:space="preserve">քեշը չպետ է օգտագործի </w:t>
-      </w:r>
-      <w:r>
-        <w:rPr>
-          <w:rFonts w:ascii="Times New Roman" w:hAnsi="Times New Roman" w:cs="Times New Roman"/>
-          <w:sz w:val="28"/>
-          <w:szCs w:val="28"/>
-          <w:lang w:val="hy-AM"/>
-        </w:rPr>
-        <w:t xml:space="preserve">response - </w:t>
-      </w:r>
-      <w:r>
-        <w:rPr>
-          <w:rFonts w:ascii="Times New Roman" w:hAnsi="Times New Roman" w:cs="Times New Roman"/>
-          <w:sz w:val="28"/>
-          <w:szCs w:val="28"/>
-          <w:lang w:val="hy-AM"/>
-        </w:rPr>
-        <w:t xml:space="preserve">ը հաջորդ </w:t>
-      </w:r>
-      <w:r>
-        <w:rPr>
-          <w:rFonts w:ascii="Times New Roman" w:hAnsi="Times New Roman" w:cs="Times New Roman"/>
-          <w:sz w:val="28"/>
-          <w:szCs w:val="28"/>
-          <w:lang w:val="hy-AM"/>
-        </w:rPr>
-        <w:t xml:space="preserve">request – </w:t>
-      </w:r>
-      <w:r>
-        <w:rPr>
-          <w:rFonts w:ascii="Times New Roman" w:hAnsi="Times New Roman" w:cs="Times New Roman"/>
-          <w:sz w:val="28"/>
-          <w:szCs w:val="28"/>
-          <w:lang w:val="hy-AM"/>
-        </w:rPr>
-        <w:t>ի ժամանակ առանց սերվերի վրա ստումից հետո։</w:t>
-      </w:r>
-    </w:p>
-    <w:p>
-      <w:pPr>
-        <w:jc w:val="both"/>
-        <w:rPr>
-          <w:rFonts w:ascii="Times New Roman" w:hAnsi="Times New Roman" w:cs="Times New Roman"/>
-          <w:sz w:val="28"/>
-          <w:szCs w:val="28"/>
-          <w:lang w:val="hy-AM"/>
-        </w:rPr>
-      </w:pPr>
-      <w:r>
-        <w:rPr>
-          <w:rFonts w:ascii="Times New Roman" w:hAnsi="Times New Roman" w:cs="Times New Roman"/>
-          <w:sz w:val="28"/>
-          <w:szCs w:val="28"/>
-          <w:lang w:val="hy-AM"/>
-        </w:rPr>
-        <w:t xml:space="preserve">No-store </w:t>
-      </w:r>
-      <w:r>
-        <w:rPr>
-          <w:rFonts w:ascii="Times New Roman" w:hAnsi="Times New Roman" w:cs="Times New Roman"/>
-          <w:sz w:val="28"/>
-          <w:szCs w:val="28"/>
-          <w:lang w:val="hy-AM"/>
-        </w:rPr>
-        <w:t xml:space="preserve">– քեշը </w:t>
-      </w:r>
-      <w:r>
-        <w:rPr>
-          <w:rFonts w:ascii="Times New Roman" w:hAnsi="Times New Roman" w:cs="Times New Roman"/>
-          <w:sz w:val="28"/>
-          <w:szCs w:val="28"/>
-          <w:lang w:val="hy-AM"/>
-        </w:rPr>
-        <w:t xml:space="preserve">request – </w:t>
-      </w:r>
-      <w:r>
-        <w:rPr>
-          <w:rFonts w:ascii="Times New Roman" w:hAnsi="Times New Roman" w:cs="Times New Roman"/>
-          <w:sz w:val="28"/>
-          <w:szCs w:val="28"/>
-          <w:lang w:val="hy-AM"/>
-        </w:rPr>
-        <w:t xml:space="preserve">ի կամ </w:t>
-      </w:r>
-      <w:r>
-        <w:rPr>
-          <w:rFonts w:ascii="Times New Roman" w:hAnsi="Times New Roman" w:cs="Times New Roman"/>
-          <w:sz w:val="28"/>
-          <w:szCs w:val="28"/>
-          <w:lang w:val="hy-AM"/>
-        </w:rPr>
-        <w:t xml:space="preserve">response - </w:t>
-      </w:r>
-      <w:r>
-        <w:rPr>
-          <w:rFonts w:ascii="Times New Roman" w:hAnsi="Times New Roman" w:cs="Times New Roman"/>
-          <w:sz w:val="28"/>
-          <w:szCs w:val="28"/>
-          <w:lang w:val="hy-AM"/>
-        </w:rPr>
-        <w:t>ի մասին ոչինչ չպետք է պահի։</w:t>
-      </w:r>
-    </w:p>
-    <w:p>
-      <w:pPr>
-        <w:jc w:val="both"/>
-        <w:rPr>
-          <w:rFonts w:ascii="Times New Roman" w:hAnsi="Times New Roman" w:cs="Times New Roman"/>
-          <w:sz w:val="28"/>
-          <w:szCs w:val="28"/>
-          <w:lang w:val="hy-AM"/>
-        </w:rPr>
-      </w:pPr>
-      <w:r>
-        <w:rPr>
-          <w:rFonts w:ascii="Times New Roman" w:hAnsi="Times New Roman" w:cs="Times New Roman"/>
-          <w:sz w:val="28"/>
-          <w:szCs w:val="28"/>
-          <w:lang w:val="en-US"/>
-        </w:rPr>
-        <w:t xml:space="preserve">no-transform </w:t>
-      </w:r>
-      <w:r>
-        <w:rPr>
-          <w:rFonts w:ascii="Times New Roman" w:hAnsi="Times New Roman" w:cs="Times New Roman"/>
-          <w:sz w:val="28"/>
-          <w:szCs w:val="28"/>
-          <w:lang w:val="hy-AM"/>
-        </w:rPr>
-        <w:t xml:space="preserve">չի կոնվերտացնում </w:t>
-      </w:r>
-      <w:r>
-        <w:rPr>
-          <w:rFonts w:ascii="Times New Roman" w:hAnsi="Times New Roman" w:cs="Times New Roman"/>
-          <w:sz w:val="28"/>
-          <w:szCs w:val="28"/>
-          <w:lang w:val="en-US"/>
-        </w:rPr>
-        <w:t xml:space="preserve">entity – </w:t>
-      </w:r>
-      <w:r>
-        <w:rPr>
-          <w:rFonts w:ascii="Times New Roman" w:hAnsi="Times New Roman" w:cs="Times New Roman"/>
-          <w:sz w:val="28"/>
-          <w:szCs w:val="28"/>
-          <w:lang w:val="hy-AM"/>
-        </w:rPr>
-        <w:t xml:space="preserve">ի </w:t>
-      </w:r>
-      <w:r>
-        <w:rPr>
-          <w:rFonts w:ascii="Times New Roman" w:hAnsi="Times New Roman" w:cs="Times New Roman"/>
-          <w:sz w:val="28"/>
-          <w:szCs w:val="28"/>
-          <w:lang w:val="en-US"/>
-        </w:rPr>
-        <w:t xml:space="preserve">body – </w:t>
-      </w:r>
-      <w:r>
-        <w:rPr>
-          <w:rFonts w:ascii="Times New Roman" w:hAnsi="Times New Roman" w:cs="Times New Roman"/>
-          <w:sz w:val="28"/>
-          <w:szCs w:val="28"/>
-          <w:lang w:val="hy-AM"/>
-        </w:rPr>
-        <w:t>ն։</w:t>
-      </w:r>
-    </w:p>
-    <w:p>
-      <w:pPr>
-        <w:jc w:val="both"/>
-        <w:rPr>
-          <w:rFonts w:ascii="Sylfaen" w:hAnsi="Sylfaen"/>
-          <w:sz w:val="28"/>
-          <w:szCs w:val="28"/>
-          <w:lang w:val="hy-AM"/>
-        </w:rPr>
-      </w:pPr>
-      <w:r>
-        <w:rPr>
-          <w:rFonts w:ascii="Sylfaen" w:hAnsi="Sylfaen"/>
+        <w:t xml:space="preserve">կամ դրա մի մասը նախատեսված է միայն մեկ </w:t>
+      </w:r>
+      <w:r>
+        <w:rPr>
+          <w:rFonts w:ascii="Times New Roman" w:hAnsi="Times New Roman" w:cs="Times New Roman"/>
+          <w:sz w:val="28"/>
+          <w:szCs w:val="28"/>
+          <w:lang w:val="hy-AM"/>
+        </w:rPr>
+        <w:t xml:space="preserve">user - </w:t>
+      </w:r>
+      <w:r>
+        <w:rPr>
+          <w:rFonts w:ascii="Times New Roman" w:hAnsi="Times New Roman" w:cs="Times New Roman"/>
+          <w:sz w:val="28"/>
+          <w:szCs w:val="28"/>
+          <w:lang w:val="hy-AM"/>
+        </w:rPr>
+        <w:t>ի</w:t>
+      </w:r>
+      <w:r>
+        <w:rPr>
+          <w:rFonts w:ascii="Times New Roman" w:hAnsi="Times New Roman" w:cs="Times New Roman"/>
+          <w:sz w:val="28"/>
+          <w:szCs w:val="28"/>
+          <w:lang w:val="hy-AM"/>
+        </w:rPr>
+        <w:t xml:space="preserve"> համար և չպետք է քեշավորվեն</w:t>
+      </w:r>
+      <w:r>
+        <w:rPr>
+          <w:rFonts w:ascii="Times New Roman" w:hAnsi="Times New Roman" w:cs="Times New Roman"/>
+          <w:sz w:val="28"/>
+          <w:szCs w:val="28"/>
+          <w:lang w:val="hy-AM"/>
+        </w:rPr>
+        <w:t xml:space="preserve"> կլիենտի</w:t>
+      </w:r>
+      <w:r>
+        <w:rPr>
+          <w:rFonts w:ascii="Times New Roman" w:hAnsi="Times New Roman" w:cs="Times New Roman"/>
+          <w:sz w:val="28"/>
+          <w:szCs w:val="28"/>
+          <w:lang w:val="hy-AM"/>
+        </w:rPr>
+        <w:t xml:space="preserve"> ընդհանուր քեշով</w:t>
+      </w:r>
+    </w:p>
+    <w:p>
+      <w:pPr>
+        <w:jc w:val="both"/>
+        <w:rPr>
+          <w:rFonts w:ascii="Sylfaen" w:hAnsi="Sylfaen"/>
+          <w:sz w:val="28"/>
+          <w:szCs w:val="28"/>
+          <w:lang w:val="hy-AM"/>
+        </w:rPr>
+      </w:pPr>
+      <w:r>
+        <w:rPr>
+          <w:rFonts w:ascii="Sylfaen" w:hAnsi="Sylfaen"/>
+          <w:sz w:val="28"/>
+          <w:szCs w:val="28"/>
+          <w:lang w:val="hy-AM"/>
+        </w:rPr>
+        <w:t xml:space="preserve">must-revalidate – </w:t>
+      </w:r>
+      <w:r>
+        <w:rPr>
+          <w:rFonts w:ascii="Sylfaen" w:hAnsi="Sylfaen"/>
+          <w:sz w:val="28"/>
+          <w:szCs w:val="28"/>
+          <w:lang w:val="hy-AM"/>
+        </w:rPr>
+        <w:t xml:space="preserve">քեշը պետք է ստուգի տվյալների </w:t>
+      </w:r>
+      <w:r>
+        <w:rPr>
+          <w:rFonts w:ascii="Sylfaen" w:hAnsi="Sylfaen"/>
+          <w:sz w:val="28"/>
+          <w:szCs w:val="28"/>
+          <w:lang w:val="hy-AM"/>
+        </w:rPr>
+        <w:t>ակտուալություը</w:t>
+      </w:r>
+      <w:r>
+        <w:rPr>
+          <w:rFonts w:ascii="Sylfaen" w:hAnsi="Sylfaen"/>
+          <w:sz w:val="28"/>
+          <w:szCs w:val="28"/>
+          <w:lang w:val="hy-AM"/>
+        </w:rPr>
+        <w:t xml:space="preserve"> դրանց օգտագործումից առաջ, իսկ </w:t>
+      </w:r>
+      <w:r>
+        <w:rPr>
+          <w:rFonts w:ascii="Sylfaen" w:hAnsi="Sylfaen"/>
+          <w:sz w:val="28"/>
+          <w:szCs w:val="28"/>
+          <w:lang w:val="hy-AM"/>
+        </w:rPr>
+        <w:t xml:space="preserve">expire </w:t>
+      </w:r>
+      <w:r>
+        <w:rPr>
+          <w:rFonts w:ascii="Sylfaen" w:hAnsi="Sylfaen"/>
+          <w:sz w:val="28"/>
+          <w:szCs w:val="28"/>
+          <w:lang w:val="hy-AM"/>
+        </w:rPr>
+        <w:t>–</w:t>
+      </w:r>
+      <w:r>
+        <w:rPr>
+          <w:rFonts w:ascii="Sylfaen" w:hAnsi="Sylfaen"/>
+          <w:sz w:val="28"/>
+          <w:szCs w:val="28"/>
+          <w:lang w:val="hy-AM"/>
+        </w:rPr>
+        <w:t xml:space="preserve"> </w:t>
+      </w:r>
+      <w:r>
+        <w:rPr>
+          <w:rFonts w:ascii="Sylfaen" w:hAnsi="Sylfaen"/>
+          <w:sz w:val="28"/>
+          <w:szCs w:val="28"/>
+          <w:lang w:val="hy-AM"/>
+        </w:rPr>
+        <w:t>ից հետո տվյալը չպետք է օգտագործվի։</w:t>
+      </w:r>
+    </w:p>
+    <w:p>
+      <w:pPr>
+        <w:jc w:val="both"/>
+        <w:rPr>
+          <w:rFonts w:ascii="Times New Roman" w:hAnsi="Times New Roman" w:cs="Times New Roman"/>
+          <w:sz w:val="28"/>
+          <w:szCs w:val="28"/>
+          <w:lang w:val="hy-AM"/>
+        </w:rPr>
+      </w:pPr>
+      <w:r>
+        <w:rPr>
+          <w:rFonts w:ascii="Sylfaen" w:hAnsi="Sylfaen"/>
+          <w:sz w:val="28"/>
+          <w:szCs w:val="28"/>
+          <w:lang w:val="hy-AM"/>
+        </w:rPr>
+        <w:t>proxy</w:t>
+      </w:r>
+      <w:r>
+        <w:rPr>
+          <w:rFonts w:ascii="Sylfaen" w:hAnsi="Sylfaen"/>
+          <w:sz w:val="28"/>
+          <w:szCs w:val="28"/>
+          <w:lang w:val="hy-AM"/>
+        </w:rPr>
+        <w:t>-revalidate</w:t>
+      </w:r>
+      <w:r>
+        <w:rPr>
+          <w:rFonts w:ascii="Sylfaen" w:hAnsi="Sylfaen"/>
+          <w:sz w:val="28"/>
+          <w:szCs w:val="28"/>
+          <w:lang w:val="hy-AM"/>
+        </w:rPr>
+        <w:t xml:space="preserve"> </w:t>
+      </w:r>
+      <w:r>
+        <w:rPr>
+          <w:rFonts w:ascii="Sylfaen" w:hAnsi="Sylfaen"/>
+          <w:sz w:val="28"/>
+          <w:szCs w:val="28"/>
+          <w:lang w:val="hy-AM"/>
+        </w:rPr>
+        <w:t xml:space="preserve">նույնն է ինչ որ </w:t>
+      </w:r>
+      <w:r>
+        <w:rPr>
+          <w:rFonts w:ascii="Sylfaen" w:hAnsi="Sylfaen"/>
+          <w:sz w:val="28"/>
+          <w:szCs w:val="28"/>
+          <w:lang w:val="hy-AM"/>
+        </w:rPr>
+        <w:t>must-revalidate</w:t>
+      </w:r>
+      <w:r>
+        <w:rPr>
+          <w:rFonts w:ascii="Sylfaen" w:hAnsi="Sylfaen"/>
+          <w:sz w:val="28"/>
+          <w:szCs w:val="28"/>
+          <w:lang w:val="hy-AM"/>
+        </w:rPr>
+        <w:t xml:space="preserve"> – ը այն տարբերությամբ որ </w:t>
+      </w:r>
+    </w:p>
+    <w:p>
+      <w:pPr>
+        <w:jc w:val="both"/>
+        <w:rPr>
+          <w:rFonts w:ascii="Times New Roman" w:hAnsi="Times New Roman" w:cs="Times New Roman"/>
+          <w:sz w:val="28"/>
+          <w:szCs w:val="28"/>
+          <w:lang w:val="hy-AM"/>
+        </w:rPr>
+      </w:pPr>
+      <w:r>
+        <w:rPr>
+          <w:rFonts w:ascii="Times New Roman" w:hAnsi="Times New Roman" w:cs="Times New Roman"/>
           <w:sz w:val="28"/>
           <w:szCs w:val="28"/>
           <w:lang w:val="hy-AM"/>
         </w:rPr>
         <w:lastRenderedPageBreak/>
-        <w:t xml:space="preserve">must-revalidate – </w:t>
-      </w:r>
-      <w:r>
-        <w:rPr>
-          <w:rFonts w:ascii="Sylfaen" w:hAnsi="Sylfaen"/>
-          <w:sz w:val="28"/>
-          <w:szCs w:val="28"/>
-          <w:lang w:val="hy-AM"/>
-        </w:rPr>
-        <w:t xml:space="preserve">քեշը պետք է ստուգի հնացած տվյալների ստատուսը դրանց օգտագործումից առաջ, իսկ </w:t>
-      </w:r>
-      <w:r>
-        <w:rPr>
-          <w:rFonts w:ascii="Sylfaen" w:hAnsi="Sylfaen"/>
-          <w:sz w:val="28"/>
-          <w:szCs w:val="28"/>
-          <w:lang w:val="hy-AM"/>
-        </w:rPr>
-        <w:t xml:space="preserve">expire </w:t>
-      </w:r>
-      <w:r>
-        <w:rPr>
-          <w:rFonts w:ascii="Sylfaen" w:hAnsi="Sylfaen"/>
+        <w:t xml:space="preserve">s-maxage = seconds </w:t>
+      </w:r>
+      <w:r>
+        <w:rPr>
+          <w:rFonts w:ascii="Times New Roman" w:hAnsi="Times New Roman" w:cs="Times New Roman"/>
+          <w:sz w:val="28"/>
+          <w:szCs w:val="28"/>
+          <w:lang w:val="hy-AM"/>
+        </w:rPr>
+        <w:t>օգտագործվում է</w:t>
+      </w:r>
+      <w:r>
+        <w:rPr>
+          <w:rFonts w:ascii="Times New Roman" w:hAnsi="Times New Roman" w:cs="Times New Roman"/>
+          <w:sz w:val="28"/>
+          <w:szCs w:val="28"/>
+          <w:lang w:val="hy-AM"/>
+        </w:rPr>
+        <w:t xml:space="preserve"> </w:t>
+      </w:r>
+      <w:r>
+        <w:rPr>
+          <w:rFonts w:ascii="Times New Roman" w:hAnsi="Times New Roman" w:cs="Times New Roman"/>
+          <w:sz w:val="28"/>
+          <w:szCs w:val="28"/>
+          <w:lang w:val="hy-AM"/>
+        </w:rPr>
+        <w:t>max-age</w:t>
+      </w:r>
+      <w:r>
+        <w:rPr>
+          <w:rFonts w:ascii="Times New Roman" w:hAnsi="Times New Roman" w:cs="Times New Roman"/>
+          <w:sz w:val="28"/>
+          <w:szCs w:val="28"/>
+          <w:lang w:val="hy-AM"/>
+        </w:rPr>
+        <w:t xml:space="preserve"> – ով կամ </w:t>
+      </w:r>
+      <w:r>
+        <w:rPr>
+          <w:rFonts w:ascii="Times New Roman" w:hAnsi="Times New Roman" w:cs="Times New Roman"/>
+          <w:sz w:val="28"/>
+          <w:szCs w:val="28"/>
+          <w:lang w:val="hy-AM"/>
+        </w:rPr>
+        <w:t xml:space="preserve">expires </w:t>
+      </w:r>
+      <w:r>
+        <w:rPr>
+          <w:rFonts w:ascii="Times New Roman" w:hAnsi="Times New Roman" w:cs="Times New Roman"/>
           <w:sz w:val="28"/>
           <w:szCs w:val="28"/>
           <w:lang w:val="hy-AM"/>
@@ -16747,225 +17083,408 @@
       </w:r>
       <w:r>
         <w:rPr>
-          <w:rFonts w:ascii="Sylfaen" w:hAnsi="Sylfaen"/>
-          <w:sz w:val="28"/>
-          <w:szCs w:val="28"/>
-          <w:lang w:val="hy-AM"/>
-        </w:rPr>
-        <w:t xml:space="preserve"> </w:t>
-      </w:r>
-      <w:r>
-        <w:rPr>
-          <w:rFonts w:ascii="Sylfaen" w:hAnsi="Sylfaen"/>
-          <w:sz w:val="28"/>
-          <w:szCs w:val="28"/>
-          <w:lang w:val="hy-AM"/>
-        </w:rPr>
-        <w:t>ից հետո տվյալը չպետք է օգտագործվի։</w:t>
-      </w:r>
-    </w:p>
-    <w:p>
-      <w:pPr>
-        <w:jc w:val="both"/>
-        <w:rPr>
-          <w:rFonts w:ascii="Times New Roman" w:hAnsi="Times New Roman" w:cs="Times New Roman"/>
-          <w:sz w:val="28"/>
-          <w:szCs w:val="28"/>
-          <w:lang w:val="hy-AM"/>
-        </w:rPr>
-      </w:pPr>
-      <w:r>
-        <w:rPr>
-          <w:rFonts w:ascii="Sylfaen" w:hAnsi="Sylfaen"/>
-          <w:sz w:val="28"/>
-          <w:szCs w:val="28"/>
-          <w:lang w:val="hy-AM"/>
-        </w:rPr>
-        <w:t>proxy</w:t>
-      </w:r>
-      <w:r>
-        <w:rPr>
-          <w:rFonts w:ascii="Sylfaen" w:hAnsi="Sylfaen"/>
-          <w:sz w:val="28"/>
-          <w:szCs w:val="28"/>
-          <w:lang w:val="hy-AM"/>
-        </w:rPr>
-        <w:t>-revalidate</w:t>
-      </w:r>
-      <w:r>
-        <w:rPr>
-          <w:rFonts w:ascii="Sylfaen" w:hAnsi="Sylfaen"/>
-          <w:sz w:val="28"/>
-          <w:szCs w:val="28"/>
-          <w:lang w:val="hy-AM"/>
-        </w:rPr>
-        <w:t xml:space="preserve"> </w:t>
-      </w:r>
-      <w:r>
-        <w:rPr>
-          <w:rFonts w:ascii="Sylfaen" w:hAnsi="Sylfaen"/>
-          <w:sz w:val="28"/>
-          <w:szCs w:val="28"/>
-          <w:lang w:val="hy-AM"/>
-        </w:rPr>
-        <w:t xml:space="preserve">նույնն է ինչ որ </w:t>
-      </w:r>
-      <w:r>
-        <w:rPr>
-          <w:rFonts w:ascii="Sylfaen" w:hAnsi="Sylfaen"/>
-          <w:sz w:val="28"/>
-          <w:szCs w:val="28"/>
-          <w:lang w:val="hy-AM"/>
-        </w:rPr>
-        <w:t>must-revalidate</w:t>
-      </w:r>
-      <w:r>
-        <w:rPr>
-          <w:rFonts w:ascii="Sylfaen" w:hAnsi="Sylfaen"/>
-          <w:sz w:val="28"/>
-          <w:szCs w:val="28"/>
-          <w:lang w:val="hy-AM"/>
-        </w:rPr>
-        <w:t xml:space="preserve"> – ը այն տարբերությամբ որ </w:t>
-      </w:r>
-      <w:r>
-        <w:rPr>
-          <w:rFonts w:ascii="Times New Roman" w:hAnsi="Times New Roman" w:cs="Times New Roman"/>
-          <w:sz w:val="28"/>
-          <w:szCs w:val="28"/>
-          <w:lang w:val="hy-AM"/>
-        </w:rPr>
-        <w:t>․․․․․․․</w:t>
-      </w:r>
-    </w:p>
-    <w:p>
-      <w:pPr>
-        <w:jc w:val="both"/>
-        <w:rPr>
-          <w:rFonts w:ascii="Times New Roman" w:hAnsi="Times New Roman" w:cs="Times New Roman"/>
-          <w:sz w:val="28"/>
-          <w:szCs w:val="28"/>
-          <w:lang w:val="hy-AM"/>
-        </w:rPr>
-      </w:pPr>
-      <w:r>
-        <w:rPr>
-          <w:rFonts w:ascii="Times New Roman" w:hAnsi="Times New Roman" w:cs="Times New Roman"/>
-          <w:sz w:val="28"/>
-          <w:szCs w:val="28"/>
-          <w:lang w:val="hy-AM"/>
-        </w:rPr>
-        <w:t>max-age = seconds</w:t>
-      </w:r>
-      <w:r>
-        <w:rPr>
-          <w:rFonts w:ascii="Times New Roman" w:hAnsi="Times New Roman" w:cs="Times New Roman"/>
-          <w:sz w:val="28"/>
-          <w:szCs w:val="28"/>
-          <w:lang w:val="hy-AM"/>
-        </w:rPr>
-        <w:t xml:space="preserve"> կլիենտը պատրաստ է ընդունել </w:t>
-      </w:r>
-      <w:r>
-        <w:rPr>
-          <w:rFonts w:ascii="Times New Roman" w:hAnsi="Times New Roman" w:cs="Times New Roman"/>
-          <w:sz w:val="28"/>
-          <w:szCs w:val="28"/>
-          <w:lang w:val="hy-AM"/>
-        </w:rPr>
-        <w:t xml:space="preserve">response </w:t>
-      </w:r>
-      <w:r>
-        <w:rPr>
-          <w:rFonts w:ascii="Times New Roman" w:hAnsi="Times New Roman" w:cs="Times New Roman"/>
-          <w:sz w:val="28"/>
-          <w:szCs w:val="28"/>
-          <w:lang w:val="hy-AM"/>
-        </w:rPr>
-        <w:t xml:space="preserve">որի </w:t>
-      </w:r>
-      <w:r>
-        <w:rPr>
-          <w:rFonts w:ascii="Times New Roman" w:hAnsi="Times New Roman" w:cs="Times New Roman"/>
-          <w:sz w:val="28"/>
-          <w:szCs w:val="28"/>
-          <w:lang w:val="hy-AM"/>
-        </w:rPr>
-        <w:t xml:space="preserve">age – </w:t>
-      </w:r>
-      <w:r>
-        <w:rPr>
-          <w:rFonts w:ascii="Times New Roman" w:hAnsi="Times New Roman" w:cs="Times New Roman"/>
-          <w:sz w:val="28"/>
-          <w:szCs w:val="28"/>
-          <w:lang w:val="hy-AM"/>
-        </w:rPr>
-        <w:t>ը չի գերազանցում նշված արժեքը վայրկյաններով։</w:t>
-      </w:r>
-    </w:p>
-    <w:p>
-      <w:pPr>
-        <w:jc w:val="both"/>
-        <w:rPr>
-          <w:rFonts w:ascii="Times New Roman" w:hAnsi="Times New Roman" w:cs="Times New Roman"/>
-          <w:sz w:val="28"/>
-          <w:szCs w:val="28"/>
-          <w:lang w:val="hy-AM"/>
-        </w:rPr>
-      </w:pPr>
-      <w:r>
-        <w:rPr>
-          <w:rFonts w:ascii="Times New Roman" w:hAnsi="Times New Roman" w:cs="Times New Roman"/>
-          <w:sz w:val="28"/>
-          <w:szCs w:val="28"/>
-          <w:lang w:val="hy-AM"/>
-        </w:rPr>
-        <w:t xml:space="preserve">s-maxage = seconds </w:t>
-      </w:r>
-      <w:r>
-        <w:rPr>
-          <w:rFonts w:ascii="Times New Roman" w:hAnsi="Times New Roman" w:cs="Times New Roman"/>
-          <w:sz w:val="28"/>
-          <w:szCs w:val="28"/>
-          <w:lang w:val="hy-AM"/>
-        </w:rPr>
-        <w:t>օգտագործվում է</w:t>
-      </w:r>
-      <w:r>
-        <w:rPr>
-          <w:rFonts w:ascii="Times New Roman" w:hAnsi="Times New Roman" w:cs="Times New Roman"/>
-          <w:sz w:val="28"/>
-          <w:szCs w:val="28"/>
-          <w:lang w:val="hy-AM"/>
-        </w:rPr>
-        <w:t xml:space="preserve"> </w:t>
-      </w:r>
-      <w:r>
-        <w:rPr>
-          <w:rFonts w:ascii="Times New Roman" w:hAnsi="Times New Roman" w:cs="Times New Roman"/>
-          <w:sz w:val="28"/>
-          <w:szCs w:val="28"/>
-          <w:lang w:val="hy-AM"/>
-        </w:rPr>
-        <w:t>max-age</w:t>
-      </w:r>
-      <w:r>
-        <w:rPr>
-          <w:rFonts w:ascii="Times New Roman" w:hAnsi="Times New Roman" w:cs="Times New Roman"/>
-          <w:sz w:val="28"/>
-          <w:szCs w:val="28"/>
-          <w:lang w:val="hy-AM"/>
-        </w:rPr>
-        <w:t xml:space="preserve"> – ով կամ </w:t>
-      </w:r>
-      <w:r>
-        <w:rPr>
-          <w:rFonts w:ascii="Times New Roman" w:hAnsi="Times New Roman" w:cs="Times New Roman"/>
-          <w:sz w:val="28"/>
-          <w:szCs w:val="28"/>
-          <w:lang w:val="hy-AM"/>
-        </w:rPr>
-        <w:t xml:space="preserve">expires </w:t>
+          <w:rFonts w:ascii="Times New Roman" w:hAnsi="Times New Roman" w:cs="Times New Roman"/>
+          <w:sz w:val="28"/>
+          <w:szCs w:val="28"/>
+          <w:lang w:val="hy-AM"/>
+        </w:rPr>
+        <w:t xml:space="preserve"> </w:t>
+      </w:r>
+      <w:r>
+        <w:rPr>
+          <w:rFonts w:ascii="Times New Roman" w:hAnsi="Times New Roman" w:cs="Times New Roman"/>
+          <w:sz w:val="28"/>
+          <w:szCs w:val="28"/>
+          <w:lang w:val="hy-AM"/>
+        </w:rPr>
+        <w:t xml:space="preserve">ով սահմանված </w:t>
+      </w:r>
+      <w:r>
+        <w:rPr>
+          <w:rFonts w:ascii="Times New Roman" w:hAnsi="Times New Roman" w:cs="Times New Roman"/>
+          <w:sz w:val="28"/>
+          <w:szCs w:val="28"/>
+          <w:lang w:val="hy-AM"/>
+        </w:rPr>
+        <w:t>maxage</w:t>
+      </w:r>
+      <w:r>
+        <w:rPr>
+          <w:rFonts w:ascii="Times New Roman" w:hAnsi="Times New Roman" w:cs="Times New Roman"/>
+          <w:sz w:val="28"/>
+          <w:szCs w:val="28"/>
+          <w:lang w:val="hy-AM"/>
+        </w:rPr>
+        <w:t xml:space="preserve"> – ը </w:t>
+      </w:r>
+      <w:r>
+        <w:rPr>
+          <w:rFonts w:ascii="Times New Roman" w:hAnsi="Times New Roman" w:cs="Times New Roman"/>
+          <w:sz w:val="28"/>
+          <w:szCs w:val="28"/>
+          <w:lang w:val="hy-AM"/>
+        </w:rPr>
+        <w:t xml:space="preserve">override </w:t>
+      </w:r>
+      <w:r>
+        <w:rPr>
+          <w:rFonts w:ascii="Times New Roman" w:hAnsi="Times New Roman" w:cs="Times New Roman"/>
+          <w:sz w:val="28"/>
+          <w:szCs w:val="28"/>
+          <w:lang w:val="hy-AM"/>
+        </w:rPr>
+        <w:t>անելու համար</w:t>
+      </w:r>
+      <w:r>
+        <w:rPr>
+          <w:rFonts w:ascii="Times New Roman" w:hAnsi="Times New Roman" w:cs="Times New Roman"/>
+          <w:sz w:val="28"/>
+          <w:szCs w:val="28"/>
+          <w:lang w:val="hy-AM"/>
+        </w:rPr>
+        <w:t xml:space="preserve"> </w:t>
+      </w:r>
+      <w:r>
+        <w:rPr>
+          <w:rFonts w:ascii="Sylfaen" w:hAnsi="Sylfaen"/>
+          <w:b/>
+          <w:bCs/>
+          <w:color w:val="FF0000"/>
+          <w:sz w:val="28"/>
+          <w:szCs w:val="28"/>
+          <w:lang w:val="hy-AM"/>
+        </w:rPr>
+        <w:t>(slide 28)</w:t>
+      </w:r>
+    </w:p>
+    <w:p>
+      <w:pPr>
+        <w:jc w:val="both"/>
+        <w:rPr>
+          <w:rFonts w:ascii="Times New Roman" w:hAnsi="Times New Roman" w:cs="Times New Roman"/>
+          <w:sz w:val="28"/>
+          <w:szCs w:val="28"/>
+          <w:lang w:val="hy-AM"/>
+        </w:rPr>
+      </w:pPr>
+    </w:p>
+    <w:p>
+      <w:pPr>
+        <w:jc w:val="both"/>
+        <w:rPr>
+          <w:rFonts w:ascii="Times New Roman" w:hAnsi="Times New Roman" w:cs="Times New Roman"/>
+          <w:b/>
+          <w:bCs/>
+          <w:sz w:val="28"/>
+          <w:szCs w:val="28"/>
+          <w:lang w:val="hy-AM"/>
+        </w:rPr>
+      </w:pPr>
+      <w:r>
+        <w:rPr>
+          <w:rFonts w:ascii="Sylfaen" w:hAnsi="Sylfaen"/>
+          <w:b/>
+          <w:bCs/>
+          <w:color w:val="00B050"/>
+          <w:sz w:val="28"/>
+          <w:szCs w:val="28"/>
+          <w:lang w:val="hy-AM"/>
+        </w:rPr>
+        <w:t>(slide 2</w:t>
+      </w:r>
+      <w:r>
+        <w:rPr>
+          <w:rFonts w:ascii="Sylfaen" w:hAnsi="Sylfaen"/>
+          <w:b/>
+          <w:bCs/>
+          <w:color w:val="00B050"/>
+          <w:sz w:val="28"/>
+          <w:szCs w:val="28"/>
+          <w:lang w:val="hy-AM"/>
+        </w:rPr>
+        <w:t>9</w:t>
+      </w:r>
+      <w:r>
+        <w:rPr>
+          <w:rFonts w:ascii="Sylfaen" w:hAnsi="Sylfaen"/>
+          <w:b/>
+          <w:bCs/>
+          <w:color w:val="00B050"/>
+          <w:sz w:val="28"/>
+          <w:szCs w:val="28"/>
+          <w:lang w:val="hy-AM"/>
+        </w:rPr>
+        <w:t>)</w:t>
+      </w:r>
+      <w:r>
+        <w:rPr>
+          <w:rFonts w:ascii="Sylfaen" w:hAnsi="Sylfaen"/>
+          <w:b/>
+          <w:bCs/>
+          <w:color w:val="00B050"/>
+          <w:sz w:val="28"/>
+          <w:szCs w:val="28"/>
+          <w:lang w:val="hy-AM"/>
+        </w:rPr>
+        <w:t xml:space="preserve"> </w:t>
+      </w:r>
+      <w:r>
+        <w:rPr>
+          <w:rFonts w:ascii="Times New Roman" w:hAnsi="Times New Roman" w:cs="Times New Roman"/>
+          <w:b/>
+          <w:bCs/>
+          <w:sz w:val="28"/>
+          <w:szCs w:val="28"/>
+          <w:lang w:val="hy-AM"/>
+        </w:rPr>
+        <w:t>URL Encoding</w:t>
+      </w:r>
+    </w:p>
+    <w:p>
+      <w:pPr>
+        <w:jc w:val="both"/>
+        <w:rPr>
+          <w:rFonts w:ascii="Times New Roman" w:hAnsi="Times New Roman" w:cs="Times New Roman"/>
+          <w:sz w:val="28"/>
+          <w:szCs w:val="28"/>
+          <w:lang w:val="hy-AM"/>
+        </w:rPr>
+      </w:pPr>
+      <w:r>
+        <w:rPr>
+          <w:rFonts w:ascii="Times New Roman" w:hAnsi="Times New Roman" w:cs="Times New Roman"/>
+          <w:sz w:val="28"/>
+          <w:szCs w:val="28"/>
+          <w:lang w:val="hy-AM"/>
+        </w:rPr>
+        <w:t xml:space="preserve">Url – </w:t>
+      </w:r>
+      <w:r>
+        <w:rPr>
+          <w:rFonts w:ascii="Times New Roman" w:hAnsi="Times New Roman" w:cs="Times New Roman"/>
+          <w:sz w:val="28"/>
+          <w:szCs w:val="28"/>
+          <w:lang w:val="hy-AM"/>
+        </w:rPr>
+        <w:t xml:space="preserve">ն ուղարկվում է </w:t>
+      </w:r>
+      <w:r>
+        <w:rPr>
+          <w:rFonts w:ascii="Times New Roman" w:hAnsi="Times New Roman" w:cs="Times New Roman"/>
+          <w:sz w:val="28"/>
+          <w:szCs w:val="28"/>
+          <w:lang w:val="hy-AM"/>
+        </w:rPr>
+        <w:t xml:space="preserve">ASCII </w:t>
+      </w:r>
+      <w:r>
+        <w:rPr>
+          <w:rFonts w:ascii="Times New Roman" w:hAnsi="Times New Roman" w:cs="Times New Roman"/>
+          <w:sz w:val="28"/>
+          <w:szCs w:val="28"/>
+          <w:lang w:val="hy-AM"/>
+        </w:rPr>
+        <w:t xml:space="preserve">սիմվոլների օգտագործմամբ, բայց </w:t>
+      </w:r>
+      <w:r>
+        <w:rPr>
+          <w:rFonts w:ascii="Times New Roman" w:hAnsi="Times New Roman" w:cs="Times New Roman"/>
+          <w:sz w:val="28"/>
+          <w:szCs w:val="28"/>
+          <w:lang w:val="hy-AM"/>
+        </w:rPr>
+        <w:t xml:space="preserve">URL – </w:t>
+      </w:r>
+      <w:r>
+        <w:rPr>
+          <w:rFonts w:ascii="Times New Roman" w:hAnsi="Times New Roman" w:cs="Times New Roman"/>
+          <w:sz w:val="28"/>
+          <w:szCs w:val="28"/>
+          <w:lang w:val="hy-AM"/>
+        </w:rPr>
+        <w:t xml:space="preserve">ի մեջ կարող են լինել նաև սիմվոլներ որոնք չեն մտնում </w:t>
+      </w:r>
+      <w:r>
+        <w:rPr>
+          <w:rFonts w:ascii="Times New Roman" w:hAnsi="Times New Roman" w:cs="Times New Roman"/>
+          <w:sz w:val="28"/>
+          <w:szCs w:val="28"/>
+          <w:lang w:val="hy-AM"/>
+        </w:rPr>
+        <w:t xml:space="preserve">ASCII </w:t>
+      </w:r>
+      <w:r>
+        <w:rPr>
+          <w:rFonts w:ascii="Times New Roman" w:hAnsi="Times New Roman" w:cs="Times New Roman"/>
+          <w:sz w:val="28"/>
+          <w:szCs w:val="28"/>
+          <w:lang w:val="hy-AM"/>
+        </w:rPr>
+        <w:t xml:space="preserve">սիմվոլների ցանկի մեջ։ </w:t>
+      </w:r>
+      <w:r>
+        <w:rPr>
+          <w:rFonts w:ascii="Times New Roman" w:hAnsi="Times New Roman" w:cs="Times New Roman"/>
+          <w:sz w:val="28"/>
+          <w:szCs w:val="28"/>
+          <w:lang w:val="hy-AM"/>
+        </w:rPr>
+        <w:t xml:space="preserve">Url – </w:t>
+      </w:r>
+      <w:r>
+        <w:rPr>
+          <w:rFonts w:ascii="Times New Roman" w:hAnsi="Times New Roman" w:cs="Times New Roman"/>
+          <w:sz w:val="28"/>
+          <w:szCs w:val="28"/>
+          <w:lang w:val="hy-AM"/>
+        </w:rPr>
+        <w:t xml:space="preserve">ի կոդավորման համար </w:t>
+      </w:r>
+      <w:r>
+        <w:rPr>
+          <w:rFonts w:ascii="Times New Roman" w:hAnsi="Times New Roman" w:cs="Times New Roman"/>
+          <w:sz w:val="28"/>
+          <w:szCs w:val="28"/>
+          <w:lang w:val="hy-AM"/>
+        </w:rPr>
+        <w:t>այդ</w:t>
+      </w:r>
+      <w:r>
+        <w:rPr>
+          <w:rFonts w:ascii="Times New Roman" w:hAnsi="Times New Roman" w:cs="Times New Roman"/>
+          <w:sz w:val="28"/>
+          <w:szCs w:val="28"/>
+          <w:lang w:val="hy-AM"/>
+        </w:rPr>
+        <w:t xml:space="preserve"> </w:t>
+      </w:r>
+      <w:r>
+        <w:rPr>
+          <w:rFonts w:ascii="Times New Roman" w:hAnsi="Times New Roman" w:cs="Times New Roman"/>
+          <w:sz w:val="28"/>
+          <w:szCs w:val="28"/>
+          <w:lang w:val="hy-AM"/>
+        </w:rPr>
+        <w:t xml:space="preserve">սիմվոլները փոխվում են </w:t>
+      </w:r>
+      <w:r>
+        <w:rPr>
+          <w:rFonts w:ascii="Times New Roman" w:hAnsi="Times New Roman" w:cs="Times New Roman"/>
+          <w:sz w:val="28"/>
+          <w:szCs w:val="28"/>
+          <w:lang w:val="hy-AM"/>
+        </w:rPr>
+        <w:t>%</w:t>
+      </w:r>
+      <w:r>
+        <w:rPr>
+          <w:rFonts w:ascii="Times New Roman" w:hAnsi="Times New Roman" w:cs="Times New Roman"/>
+          <w:sz w:val="28"/>
+          <w:szCs w:val="28"/>
+          <w:lang w:val="hy-AM"/>
+        </w:rPr>
+        <w:t>-ով</w:t>
+      </w:r>
+      <w:r>
+        <w:rPr>
+          <w:rFonts w:ascii="Times New Roman" w:hAnsi="Times New Roman" w:cs="Times New Roman"/>
+          <w:sz w:val="28"/>
+          <w:szCs w:val="28"/>
+          <w:lang w:val="hy-AM"/>
+        </w:rPr>
+        <w:t xml:space="preserve"> </w:t>
+      </w:r>
+      <w:r>
+        <w:rPr>
+          <w:rFonts w:ascii="Times New Roman" w:hAnsi="Times New Roman" w:cs="Times New Roman"/>
+          <w:sz w:val="28"/>
+          <w:szCs w:val="28"/>
+          <w:lang w:val="hy-AM"/>
+        </w:rPr>
+        <w:t xml:space="preserve">որին հաջորդում </w:t>
+      </w:r>
+      <w:r>
+        <w:rPr>
+          <w:rFonts w:ascii="Times New Roman" w:hAnsi="Times New Roman" w:cs="Times New Roman"/>
+          <w:sz w:val="28"/>
+          <w:szCs w:val="28"/>
+          <w:lang w:val="hy-AM"/>
+        </w:rPr>
+        <w:t>2 հատ</w:t>
+      </w:r>
+      <w:r>
+        <w:rPr>
+          <w:rFonts w:ascii="Times New Roman" w:hAnsi="Times New Roman" w:cs="Times New Roman"/>
+          <w:sz w:val="28"/>
+          <w:szCs w:val="28"/>
+          <w:lang w:val="hy-AM"/>
+        </w:rPr>
+        <w:t xml:space="preserve"> 16 – ական թիվ</w:t>
+      </w:r>
+      <w:r>
+        <w:rPr>
+          <w:rFonts w:ascii="Times New Roman" w:hAnsi="Times New Roman" w:cs="Times New Roman"/>
+          <w:sz w:val="28"/>
+          <w:szCs w:val="28"/>
+          <w:lang w:val="hy-AM"/>
+        </w:rPr>
+        <w:t>եր</w:t>
+      </w:r>
+    </w:p>
+    <w:p>
+      <w:pPr>
+        <w:jc w:val="both"/>
+        <w:rPr>
+          <w:rFonts w:ascii="Times New Roman" w:hAnsi="Times New Roman" w:cs="Times New Roman"/>
+          <w:sz w:val="28"/>
+          <w:szCs w:val="28"/>
+          <w:lang w:val="hy-AM"/>
+        </w:rPr>
+      </w:pPr>
+      <w:r>
+        <w:rPr>
+          <w:rFonts w:ascii="Times New Roman" w:hAnsi="Times New Roman" w:cs="Times New Roman"/>
+          <w:sz w:val="28"/>
+          <w:szCs w:val="28"/>
+          <w:lang w:val="hy-AM"/>
+        </w:rPr>
+        <w:t xml:space="preserve">Կա ցուցակ որի մեջ նշված են </w:t>
+      </w:r>
+      <w:r>
+        <w:rPr>
+          <w:rFonts w:ascii="Times New Roman" w:hAnsi="Times New Roman" w:cs="Times New Roman"/>
+          <w:sz w:val="28"/>
+          <w:szCs w:val="28"/>
+          <w:lang w:val="hy-AM"/>
+        </w:rPr>
+        <w:t xml:space="preserve">ASCII </w:t>
+      </w:r>
+      <w:r>
+        <w:rPr>
+          <w:rFonts w:ascii="Times New Roman" w:hAnsi="Times New Roman" w:cs="Times New Roman"/>
+          <w:sz w:val="28"/>
+          <w:szCs w:val="28"/>
+          <w:lang w:val="hy-AM"/>
+        </w:rPr>
+        <w:t>սիմվոլները և դրանց կոդավորված տարբերակները</w:t>
+      </w:r>
+      <w:r>
+        <w:rPr>
+          <w:rFonts w:ascii="Times New Roman" w:hAnsi="Times New Roman" w:cs="Times New Roman"/>
+          <w:sz w:val="28"/>
+          <w:szCs w:val="28"/>
+          <w:lang w:val="hy-AM"/>
+        </w:rPr>
+        <w:t xml:space="preserve">, որոնք կարելի է օգտագործել </w:t>
+      </w:r>
+      <w:r>
+        <w:rPr>
+          <w:rFonts w:ascii="Times New Roman" w:hAnsi="Times New Roman" w:cs="Times New Roman"/>
+          <w:sz w:val="28"/>
+          <w:szCs w:val="28"/>
+          <w:lang w:val="hy-AM"/>
+        </w:rPr>
+        <w:t xml:space="preserve">URL </w:t>
       </w:r>
       <w:r>
         <w:rPr>
@@ -16992,43 +17511,16 @@
           <w:szCs w:val="28"/>
           <w:lang w:val="hy-AM"/>
         </w:rPr>
-        <w:t xml:space="preserve">ով սահմանված </w:t>
-      </w:r>
-      <w:r>
-        <w:rPr>
-          <w:rFonts w:ascii="Times New Roman" w:hAnsi="Times New Roman" w:cs="Times New Roman"/>
-          <w:sz w:val="28"/>
-          <w:szCs w:val="28"/>
-          <w:lang w:val="hy-AM"/>
-        </w:rPr>
-        <w:t>maxage</w:t>
-      </w:r>
-      <w:r>
-        <w:rPr>
-          <w:rFonts w:ascii="Times New Roman" w:hAnsi="Times New Roman" w:cs="Times New Roman"/>
-          <w:sz w:val="28"/>
-          <w:szCs w:val="28"/>
-          <w:lang w:val="hy-AM"/>
-        </w:rPr>
-        <w:t xml:space="preserve"> – ը </w:t>
-      </w:r>
-      <w:r>
-        <w:rPr>
-          <w:rFonts w:ascii="Times New Roman" w:hAnsi="Times New Roman" w:cs="Times New Roman"/>
-          <w:sz w:val="28"/>
-          <w:szCs w:val="28"/>
-          <w:lang w:val="hy-AM"/>
-        </w:rPr>
-        <w:t xml:space="preserve">override </w:t>
-      </w:r>
-      <w:r>
-        <w:rPr>
-          <w:rFonts w:ascii="Times New Roman" w:hAnsi="Times New Roman" w:cs="Times New Roman"/>
-          <w:sz w:val="28"/>
-          <w:szCs w:val="28"/>
-          <w:lang w:val="hy-AM"/>
-        </w:rPr>
-        <w:t>անելու համար</w:t>
+        <w:t>ի մեջ</w:t>
+      </w:r>
+      <w:r>
+        <w:rPr>
+          <w:rFonts w:ascii="Times New Roman" w:hAnsi="Times New Roman" w:cs="Times New Roman"/>
+          <w:sz w:val="28"/>
+          <w:szCs w:val="28"/>
+          <w:lang w:val="hy-AM"/>
+        </w:rPr>
+        <w:t>։</w:t>
       </w:r>
       <w:r>
         <w:rPr>
@@ -17049,7 +17541,31 @@
           <w:szCs w:val="28"/>
           <w:lang w:val="hy-AM"/>
         </w:rPr>
-        <w:t>(slide 28)</w:t>
+        <w:t>(slide 2</w:t>
+      </w:r>
+      <w:r>
+        <w:rPr>
+          <w:rFonts w:ascii="Sylfaen" w:hAnsi="Sylfaen"/>
+          <w:b/>
+          <w:bCs/>
+          <w:color w:val="FF0000"/>
+          <w:sz w:val="28"/>
+          <w:szCs w:val="28"/>
+          <w:lang w:val="hy-AM"/>
+        </w:rPr>
+        <w:t>9</w:t>
+      </w:r>
+      <w:r>
+        <w:rPr>
+          <w:rFonts w:ascii="Sylfaen" w:hAnsi="Sylfaen"/>
+          <w:b/>
+          <w:bCs/>
+          <w:color w:val="FF0000"/>
+          <w:sz w:val="28"/>
+          <w:szCs w:val="28"/>
+          <w:lang w:val="hy-AM"/>
+        </w:rPr>
+        <w:t>)</w:t>
       </w:r>
     </w:p>
     <w:p>
@@ -17085,7 +17601,7 @@
           <w:szCs w:val="28"/>
           <w:lang w:val="hy-AM"/>
         </w:rPr>
-        <w:t>(slide 2</w:t>
+        <w:t xml:space="preserve">(slide </w:t>
       </w:r>
       <w:r>
         <w:rPr>
@@ -17097,7 +17613,7 @@
           <w:szCs w:val="28"/>
           <w:lang w:val="hy-AM"/>
         </w:rPr>
-        <w:t>9</w:t>
+        <w:t>30</w:t>
       </w:r>
       <w:r>
         <w:rPr>
@@ -17132,417 +17648,6 @@
           <w:szCs w:val="28"/>
           <w:lang w:val="hy-AM"/>
         </w:rPr>
-        <w:t>URL Encoding</w:t>
-      </w:r>
-    </w:p>
-    <w:p>
-      <w:pPr>
-        <w:jc w:val="both"/>
-        <w:rPr>
-          <w:rFonts w:ascii="Times New Roman" w:hAnsi="Times New Roman" w:cs="Times New Roman"/>
-          <w:sz w:val="28"/>
-          <w:szCs w:val="28"/>
-          <w:lang w:val="hy-AM"/>
-        </w:rPr>
-      </w:pPr>
-      <w:r>
-        <w:rPr>
-          <w:rFonts w:ascii="Times New Roman" w:hAnsi="Times New Roman" w:cs="Times New Roman"/>
-          <w:sz w:val="28"/>
-          <w:szCs w:val="28"/>
-          <w:lang w:val="hy-AM"/>
-        </w:rPr>
-        <w:t xml:space="preserve">Url – </w:t>
-      </w:r>
-      <w:r>
-        <w:rPr>
-          <w:rFonts w:ascii="Times New Roman" w:hAnsi="Times New Roman" w:cs="Times New Roman"/>
-          <w:sz w:val="28"/>
-          <w:szCs w:val="28"/>
-          <w:lang w:val="hy-AM"/>
-        </w:rPr>
-        <w:t xml:space="preserve">ն ուղարկվում է </w:t>
-      </w:r>
-      <w:r>
-        <w:rPr>
-          <w:rFonts w:ascii="Times New Roman" w:hAnsi="Times New Roman" w:cs="Times New Roman"/>
-          <w:sz w:val="28"/>
-          <w:szCs w:val="28"/>
-          <w:lang w:val="hy-AM"/>
-        </w:rPr>
-        <w:t xml:space="preserve">ASCII </w:t>
-      </w:r>
-      <w:r>
-        <w:rPr>
-          <w:rFonts w:ascii="Times New Roman" w:hAnsi="Times New Roman" w:cs="Times New Roman"/>
-          <w:sz w:val="28"/>
-          <w:szCs w:val="28"/>
-          <w:lang w:val="hy-AM"/>
-        </w:rPr>
-        <w:t xml:space="preserve">սիմվոլների օգտագործմամբ, բայց </w:t>
-      </w:r>
-      <w:r>
-        <w:rPr>
-          <w:rFonts w:ascii="Times New Roman" w:hAnsi="Times New Roman" w:cs="Times New Roman"/>
-          <w:sz w:val="28"/>
-          <w:szCs w:val="28"/>
-          <w:lang w:val="hy-AM"/>
-        </w:rPr>
-        <w:t xml:space="preserve">URL – </w:t>
-      </w:r>
-      <w:r>
-        <w:rPr>
-          <w:rFonts w:ascii="Times New Roman" w:hAnsi="Times New Roman" w:cs="Times New Roman"/>
-          <w:sz w:val="28"/>
-          <w:szCs w:val="28"/>
-          <w:lang w:val="hy-AM"/>
-        </w:rPr>
-        <w:t xml:space="preserve">ի մեջ կարող են լինել նաև սիմվոլներ որոնք չեն մտնում </w:t>
-      </w:r>
-      <w:r>
-        <w:rPr>
-          <w:rFonts w:ascii="Times New Roman" w:hAnsi="Times New Roman" w:cs="Times New Roman"/>
-          <w:sz w:val="28"/>
-          <w:szCs w:val="28"/>
-          <w:lang w:val="hy-AM"/>
-        </w:rPr>
-        <w:t xml:space="preserve">ASCII </w:t>
-      </w:r>
-      <w:r>
-        <w:rPr>
-          <w:rFonts w:ascii="Times New Roman" w:hAnsi="Times New Roman" w:cs="Times New Roman"/>
-          <w:sz w:val="28"/>
-          <w:szCs w:val="28"/>
-          <w:lang w:val="hy-AM"/>
-        </w:rPr>
-        <w:t xml:space="preserve">սիմվոլների ցանկի մեջ։ </w:t>
-      </w:r>
-      <w:r>
-        <w:rPr>
-          <w:rFonts w:ascii="Times New Roman" w:hAnsi="Times New Roman" w:cs="Times New Roman"/>
-          <w:sz w:val="28"/>
-          <w:szCs w:val="28"/>
-          <w:lang w:val="hy-AM"/>
-        </w:rPr>
-        <w:t xml:space="preserve">Url – </w:t>
-      </w:r>
-      <w:r>
-        <w:rPr>
-          <w:rFonts w:ascii="Times New Roman" w:hAnsi="Times New Roman" w:cs="Times New Roman"/>
-          <w:sz w:val="28"/>
-          <w:szCs w:val="28"/>
-          <w:lang w:val="hy-AM"/>
-        </w:rPr>
-        <w:t xml:space="preserve">ի կոդավորման համար </w:t>
-      </w:r>
-      <w:r>
-        <w:rPr>
-          <w:rFonts w:ascii="Times New Roman" w:hAnsi="Times New Roman" w:cs="Times New Roman"/>
-          <w:sz w:val="28"/>
-          <w:szCs w:val="28"/>
-          <w:lang w:val="hy-AM"/>
-        </w:rPr>
-        <w:t>այդ</w:t>
-      </w:r>
-      <w:r>
-        <w:rPr>
-          <w:rFonts w:ascii="Times New Roman" w:hAnsi="Times New Roman" w:cs="Times New Roman"/>
-          <w:sz w:val="28"/>
-          <w:szCs w:val="28"/>
-          <w:lang w:val="hy-AM"/>
-        </w:rPr>
-        <w:t xml:space="preserve"> </w:t>
-      </w:r>
-      <w:r>
-        <w:rPr>
-          <w:rFonts w:ascii="Times New Roman" w:hAnsi="Times New Roman" w:cs="Times New Roman"/>
-          <w:sz w:val="28"/>
-          <w:szCs w:val="28"/>
-          <w:lang w:val="hy-AM"/>
-        </w:rPr>
-        <w:t xml:space="preserve">սիմվոլները փոխվում են </w:t>
-      </w:r>
-      <w:r>
-        <w:rPr>
-          <w:rFonts w:ascii="Times New Roman" w:hAnsi="Times New Roman" w:cs="Times New Roman"/>
-          <w:sz w:val="28"/>
-          <w:szCs w:val="28"/>
-          <w:lang w:val="hy-AM"/>
-        </w:rPr>
-        <w:t>%</w:t>
-      </w:r>
-      <w:r>
-        <w:rPr>
-          <w:rFonts w:ascii="Times New Roman" w:hAnsi="Times New Roman" w:cs="Times New Roman"/>
-          <w:sz w:val="28"/>
-          <w:szCs w:val="28"/>
-          <w:lang w:val="hy-AM"/>
-        </w:rPr>
-        <w:t>-ով</w:t>
-      </w:r>
-      <w:r>
-        <w:rPr>
-          <w:rFonts w:ascii="Times New Roman" w:hAnsi="Times New Roman" w:cs="Times New Roman"/>
-          <w:sz w:val="28"/>
-          <w:szCs w:val="28"/>
-          <w:lang w:val="hy-AM"/>
-        </w:rPr>
-        <w:t xml:space="preserve"> </w:t>
-      </w:r>
-      <w:r>
-        <w:rPr>
-          <w:rFonts w:ascii="Times New Roman" w:hAnsi="Times New Roman" w:cs="Times New Roman"/>
-          <w:sz w:val="28"/>
-          <w:szCs w:val="28"/>
-          <w:lang w:val="hy-AM"/>
-        </w:rPr>
-        <w:t xml:space="preserve">որին հաջորդում </w:t>
-      </w:r>
-      <w:r>
-        <w:rPr>
-          <w:rFonts w:ascii="Times New Roman" w:hAnsi="Times New Roman" w:cs="Times New Roman"/>
-          <w:sz w:val="28"/>
-          <w:szCs w:val="28"/>
-          <w:lang w:val="hy-AM"/>
-        </w:rPr>
-        <w:t>2 հատ</w:t>
-      </w:r>
-      <w:r>
-        <w:rPr>
-          <w:rFonts w:ascii="Times New Roman" w:hAnsi="Times New Roman" w:cs="Times New Roman"/>
-          <w:sz w:val="28"/>
-          <w:szCs w:val="28"/>
-          <w:lang w:val="hy-AM"/>
-        </w:rPr>
-        <w:t xml:space="preserve"> 16 – ական թիվ</w:t>
-      </w:r>
-      <w:r>
-        <w:rPr>
-          <w:rFonts w:ascii="Times New Roman" w:hAnsi="Times New Roman" w:cs="Times New Roman"/>
-          <w:sz w:val="28"/>
-          <w:szCs w:val="28"/>
-          <w:lang w:val="hy-AM"/>
-        </w:rPr>
-        <w:t>եր</w:t>
-      </w:r>
-    </w:p>
-    <w:p>
-      <w:pPr>
-        <w:jc w:val="both"/>
-        <w:rPr>
-          <w:rFonts w:ascii="Times New Roman" w:hAnsi="Times New Roman" w:cs="Times New Roman"/>
-          <w:sz w:val="28"/>
-          <w:szCs w:val="28"/>
-          <w:lang w:val="hy-AM"/>
-        </w:rPr>
-      </w:pPr>
-      <w:r>
-        <w:rPr>
-          <w:rFonts w:ascii="Times New Roman" w:hAnsi="Times New Roman" w:cs="Times New Roman"/>
-          <w:sz w:val="28"/>
-          <w:szCs w:val="28"/>
-          <w:lang w:val="hy-AM"/>
-        </w:rPr>
-        <w:t xml:space="preserve">Կա ցուցակ որի մեջ նշված են </w:t>
-      </w:r>
-      <w:r>
-        <w:rPr>
-          <w:rFonts w:ascii="Times New Roman" w:hAnsi="Times New Roman" w:cs="Times New Roman"/>
-          <w:sz w:val="28"/>
-          <w:szCs w:val="28"/>
-          <w:lang w:val="hy-AM"/>
-        </w:rPr>
-        <w:t xml:space="preserve">ASCII </w:t>
-      </w:r>
-      <w:r>
-        <w:rPr>
-          <w:rFonts w:ascii="Times New Roman" w:hAnsi="Times New Roman" w:cs="Times New Roman"/>
-          <w:sz w:val="28"/>
-          <w:szCs w:val="28"/>
-          <w:lang w:val="hy-AM"/>
-        </w:rPr>
-        <w:t>սիմվոլները և դրանց կոդավորված տարբերակները</w:t>
-      </w:r>
-      <w:r>
-        <w:rPr>
-          <w:rFonts w:ascii="Times New Roman" w:hAnsi="Times New Roman" w:cs="Times New Roman"/>
-          <w:sz w:val="28"/>
-          <w:szCs w:val="28"/>
-          <w:lang w:val="hy-AM"/>
-        </w:rPr>
-        <w:t xml:space="preserve">, որոնք կարելի է օգտագործել </w:t>
-      </w:r>
-      <w:r>
-        <w:rPr>
-          <w:rFonts w:ascii="Times New Roman" w:hAnsi="Times New Roman" w:cs="Times New Roman"/>
-          <w:sz w:val="28"/>
-          <w:szCs w:val="28"/>
-          <w:lang w:val="hy-AM"/>
-        </w:rPr>
-        <w:t xml:space="preserve">URL </w:t>
-      </w:r>
-      <w:r>
-        <w:rPr>
-          <w:rFonts w:ascii="Times New Roman" w:hAnsi="Times New Roman" w:cs="Times New Roman"/>
-          <w:sz w:val="28"/>
-          <w:szCs w:val="28"/>
-          <w:lang w:val="hy-AM"/>
-        </w:rPr>
-        <w:t>–</w:t>
-      </w:r>
-      <w:r>
-        <w:rPr>
-          <w:rFonts w:ascii="Times New Roman" w:hAnsi="Times New Roman" w:cs="Times New Roman"/>
-          <w:sz w:val="28"/>
-          <w:szCs w:val="28"/>
-          <w:lang w:val="hy-AM"/>
-        </w:rPr>
-        <w:t xml:space="preserve"> </w:t>
-      </w:r>
-      <w:r>
-        <w:rPr>
-          <w:rFonts w:ascii="Times New Roman" w:hAnsi="Times New Roman" w:cs="Times New Roman"/>
-          <w:sz w:val="28"/>
-          <w:szCs w:val="28"/>
-          <w:lang w:val="hy-AM"/>
-        </w:rPr>
-        <w:t>ի մեջ</w:t>
-      </w:r>
-      <w:r>
-        <w:rPr>
-          <w:rFonts w:ascii="Times New Roman" w:hAnsi="Times New Roman" w:cs="Times New Roman"/>
-          <w:sz w:val="28"/>
-          <w:szCs w:val="28"/>
-          <w:lang w:val="hy-AM"/>
-        </w:rPr>
-        <w:t>։</w:t>
-      </w:r>
-      <w:r>
-        <w:rPr>
-          <w:rFonts w:ascii="Times New Roman" w:hAnsi="Times New Roman" w:cs="Times New Roman"/>
-          <w:sz w:val="28"/>
-          <w:szCs w:val="28"/>
-          <w:lang w:val="hy-AM"/>
-        </w:rPr>
-        <w:t xml:space="preserve"> </w:t>
-      </w:r>
-      <w:r>
-        <w:rPr>
-          <w:rFonts w:ascii="Sylfaen" w:hAnsi="Sylfaen"/>
-          <w:b/>
-          <w:bCs/>
-          <w:color w:val="FF0000"/>
-          <w:sz w:val="28"/>
-          <w:szCs w:val="28"/>
-          <w:lang w:val="hy-AM"/>
-        </w:rPr>
-        <w:t>(slide 2</w:t>
-      </w:r>
-      <w:r>
-        <w:rPr>
-          <w:rFonts w:ascii="Sylfaen" w:hAnsi="Sylfaen"/>
-          <w:b/>
-          <w:bCs/>
-          <w:color w:val="FF0000"/>
-          <w:sz w:val="28"/>
-          <w:szCs w:val="28"/>
-          <w:lang w:val="hy-AM"/>
-        </w:rPr>
-        <w:t>9</w:t>
-      </w:r>
-      <w:r>
-        <w:rPr>
-          <w:rFonts w:ascii="Sylfaen" w:hAnsi="Sylfaen"/>
-          <w:b/>
-          <w:bCs/>
-          <w:color w:val="FF0000"/>
-          <w:sz w:val="28"/>
-          <w:szCs w:val="28"/>
-          <w:lang w:val="hy-AM"/>
-        </w:rPr>
-        <w:t>)</w:t>
-      </w:r>
-    </w:p>
-    <w:p>
-      <w:pPr>
-        <w:jc w:val="both"/>
-        <w:rPr>
-          <w:rFonts w:ascii="Times New Roman" w:hAnsi="Times New Roman" w:cs="Times New Roman"/>
-          <w:sz w:val="28"/>
-          <w:szCs w:val="28"/>
-          <w:lang w:val="hy-AM"/>
-        </w:rPr>
-      </w:pPr>
-    </w:p>
-    <w:p>
-      <w:pPr>
-        <w:jc w:val="both"/>
-        <w:rPr>
-          <w:rFonts w:ascii="Times New Roman" w:hAnsi="Times New Roman" w:cs="Times New Roman"/>
-          <w:b/>
-          <w:bCs/>
-          <w:sz w:val="28"/>
-          <w:szCs w:val="28"/>
-          <w:lang w:val="hy-AM"/>
-        </w:rPr>
-      </w:pPr>
-      <w:r>
-        <w:rPr>
-          <w:rFonts w:ascii="Sylfaen" w:hAnsi="Sylfaen"/>
-          <w:b/>
-          <w:bCs/>
-          <w:color w:val="00B050"/>
-          <w:sz w:val="28"/>
-          <w:szCs w:val="28"/>
-          <w:lang w:val="hy-AM"/>
-        </w:rPr>
-        <w:t xml:space="preserve">(slide </w:t>
-      </w:r>
-      <w:r>
-        <w:rPr>
-          <w:rFonts w:ascii="Sylfaen" w:hAnsi="Sylfaen"/>
-          <w:b/>
-          <w:bCs/>
-          <w:color w:val="00B050"/>
-          <w:sz w:val="28"/>
-          <w:szCs w:val="28"/>
-          <w:lang w:val="hy-AM"/>
-        </w:rPr>
-        <w:t>30</w:t>
-      </w:r>
-      <w:r>
-        <w:rPr>
-          <w:rFonts w:ascii="Sylfaen" w:hAnsi="Sylfaen"/>
-          <w:b/>
-          <w:bCs/>
-          <w:color w:val="00B050"/>
-          <w:sz w:val="28"/>
-          <w:szCs w:val="28"/>
-          <w:lang w:val="hy-AM"/>
-        </w:rPr>
-        <w:t>)</w:t>
-      </w:r>
-      <w:r>
-        <w:rPr>
-          <w:rFonts w:ascii="Sylfaen" w:hAnsi="Sylfaen"/>
-          <w:b/>
-          <w:bCs/>
-          <w:color w:val="00B050"/>
-          <w:sz w:val="28"/>
-          <w:szCs w:val="28"/>
-          <w:lang w:val="hy-AM"/>
-        </w:rPr>
-        <w:t xml:space="preserve"> </w:t>
-      </w:r>
-      <w:r>
-        <w:rPr>
-          <w:rFonts w:ascii="Times New Roman" w:hAnsi="Times New Roman" w:cs="Times New Roman"/>
-          <w:b/>
-          <w:bCs/>
-          <w:sz w:val="28"/>
-          <w:szCs w:val="28"/>
-          <w:lang w:val="hy-AM"/>
-        </w:rPr>
         <w:t>HTTP Security</w:t>
       </w:r>
     </w:p>
@@ -17756,7 +17861,7 @@
     </w:p>
     <w:p>
       <w:pPr>
-        <w:pStyle w:val="ListParagraph"/>
+        <w:pStyle w:val="a3"/>
         <w:numPr>
           <w:ilvl w:val="0"/>
           <w:numId w:val="3"/>
@@ -17781,7 +17886,7 @@
     </w:p>
     <w:p>
       <w:pPr>
-        <w:pStyle w:val="ListParagraph"/>
+        <w:pStyle w:val="a3"/>
         <w:numPr>
           <w:ilvl w:val="0"/>
           <w:numId w:val="3"/>
@@ -17806,7 +17911,7 @@
     </w:p>
     <w:p>
       <w:pPr>
-        <w:pStyle w:val="ListParagraph"/>
+        <w:pStyle w:val="a3"/>
         <w:numPr>
           <w:ilvl w:val="0"/>
           <w:numId w:val="3"/>
@@ -17943,17 +18048,7 @@
           <w:szCs w:val="28"/>
           <w:lang w:val="hy-AM"/>
         </w:rPr>
-        <w:t xml:space="preserve">From header – ով փոխանցված տվյալը կարող </w:t>
-      </w:r>
-      <w:r>
-        <w:rPr>
-          <w:rFonts w:ascii="Times New Roman" w:hAnsi="Times New Roman" w:cs="Times New Roman"/>
-          <w:sz w:val="28"/>
-          <w:szCs w:val="28"/>
-          <w:lang w:val="hy-AM"/>
-        </w:rPr>
-        <w:lastRenderedPageBreak/>
-        <w:t xml:space="preserve">է հակասել </w:t>
+        <w:t xml:space="preserve">From header – ով փոխանցված տվյալը կարող է հակասել </w:t>
       </w:r>
       <w:r>
         <w:rPr>
@@ -17976,7 +18071,7 @@
     </w:p>
     <w:p>
       <w:pPr>
-        <w:pStyle w:val="ListParagraph"/>
+        <w:pStyle w:val="a3"/>
         <w:jc w:val="both"/>
         <w:rPr>
           <w:rFonts w:ascii="Times New Roman" w:hAnsi="Times New Roman" w:cs="Times New Roman"/>
@@ -18069,7 +18164,7 @@
     </w:p>
     <w:p>
       <w:pPr>
-        <w:pStyle w:val="ListParagraph"/>
+        <w:pStyle w:val="a3"/>
         <w:numPr>
           <w:ilvl w:val="0"/>
           <w:numId w:val="3"/>
@@ -18187,6 +18282,7 @@
           <w:szCs w:val="28"/>
           <w:lang w:val="hy-AM"/>
         </w:rPr>
+        <w:lastRenderedPageBreak/>
         <w:t xml:space="preserve">Սերվերը պետք է թույլ չատ որ </w:t>
       </w:r>
       <w:r>
@@ -18367,16 +18463,18 @@
           <w:rFonts w:ascii="Times New Roman" w:hAnsi="Times New Roman" w:cs="Times New Roman"/>
           <w:b/>
           <w:bCs/>
-          <w:sz w:val="28"/>
-          <w:szCs w:val="28"/>
-          <w:lang w:val="hy-AM"/>
-        </w:rPr>
-      </w:pPr>
-      <w:r>
-        <w:rPr>
-          <w:rFonts w:ascii="Times New Roman" w:hAnsi="Times New Roman" w:cs="Times New Roman"/>
-          <w:b/>
-          <w:bCs/>
+          <w:color w:val="FF0000"/>
+          <w:sz w:val="28"/>
+          <w:szCs w:val="28"/>
+          <w:lang w:val="hy-AM"/>
+        </w:rPr>
+      </w:pPr>
+      <w:r>
+        <w:rPr>
+          <w:rFonts w:ascii="Times New Roman" w:hAnsi="Times New Roman" w:cs="Times New Roman"/>
+          <w:b/>
+          <w:bCs/>
+          <w:color w:val="FF0000"/>
           <w:sz w:val="28"/>
           <w:szCs w:val="28"/>
           <w:lang w:val="hy-AM"/>
@@ -18389,131 +18487,26 @@
         <w:jc w:val="both"/>
         <w:rPr>
           <w:rFonts w:ascii="Times New Roman" w:hAnsi="Times New Roman" w:cs="Times New Roman"/>
-          <w:sz w:val="28"/>
-          <w:szCs w:val="28"/>
-          <w:lang w:val="hy-AM"/>
-        </w:rPr>
-      </w:pPr>
-      <w:r>
-        <w:rPr>
-          <w:rFonts w:ascii="Times New Roman" w:hAnsi="Times New Roman" w:cs="Times New Roman"/>
-          <w:sz w:val="28"/>
-          <w:szCs w:val="28"/>
-          <w:lang w:val="hy-AM"/>
-        </w:rPr>
-        <w:t xml:space="preserve">Եթե սերվերը օգտագործում է 1 – ից ավելի </w:t>
-      </w:r>
-      <w:r>
-        <w:rPr>
-          <w:rFonts w:ascii="Times New Roman" w:hAnsi="Times New Roman" w:cs="Times New Roman"/>
-          <w:sz w:val="28"/>
-          <w:szCs w:val="28"/>
-          <w:lang w:val="hy-AM"/>
-        </w:rPr>
-        <w:t xml:space="preserve">organization – </w:t>
-      </w:r>
-      <w:r>
-        <w:rPr>
-          <w:rFonts w:ascii="Times New Roman" w:hAnsi="Times New Roman" w:cs="Times New Roman"/>
-          <w:sz w:val="28"/>
-          <w:szCs w:val="28"/>
-          <w:lang w:val="hy-AM"/>
-        </w:rPr>
-        <w:t xml:space="preserve">ներ ապա պետք է լրացուցիչ ստուգվի </w:t>
-      </w:r>
-      <w:r>
-        <w:rPr>
-          <w:rFonts w:ascii="Times New Roman" w:hAnsi="Times New Roman" w:cs="Times New Roman"/>
-          <w:sz w:val="28"/>
-          <w:szCs w:val="28"/>
-          <w:lang w:val="hy-AM"/>
-        </w:rPr>
-        <w:t xml:space="preserve">response – </w:t>
-      </w:r>
-      <w:r>
-        <w:rPr>
-          <w:rFonts w:ascii="Times New Roman" w:hAnsi="Times New Roman" w:cs="Times New Roman"/>
-          <w:sz w:val="28"/>
-          <w:szCs w:val="28"/>
-          <w:lang w:val="hy-AM"/>
-        </w:rPr>
-        <w:t xml:space="preserve">ի </w:t>
-      </w:r>
-      <w:r>
-        <w:rPr>
-          <w:rFonts w:ascii="Times New Roman" w:hAnsi="Times New Roman" w:cs="Times New Roman"/>
-          <w:sz w:val="28"/>
-          <w:szCs w:val="28"/>
-          <w:lang w:val="hy-AM"/>
-        </w:rPr>
-        <w:t xml:space="preserve">Location </w:t>
-      </w:r>
-      <w:r>
-        <w:rPr>
-          <w:rFonts w:ascii="Times New Roman" w:hAnsi="Times New Roman" w:cs="Times New Roman"/>
-          <w:sz w:val="28"/>
-          <w:szCs w:val="28"/>
-          <w:lang w:val="hy-AM"/>
-        </w:rPr>
-        <w:t>և</w:t>
-      </w:r>
-      <w:r>
-        <w:rPr>
-          <w:rFonts w:ascii="Times New Roman" w:hAnsi="Times New Roman" w:cs="Times New Roman"/>
-          <w:sz w:val="28"/>
-          <w:szCs w:val="28"/>
-          <w:lang w:val="hy-AM"/>
-        </w:rPr>
-        <w:t xml:space="preserve"> content Location</w:t>
-      </w:r>
-      <w:r>
-        <w:rPr>
-          <w:rFonts w:ascii="Times New Roman" w:hAnsi="Times New Roman" w:cs="Times New Roman"/>
-          <w:sz w:val="28"/>
-          <w:szCs w:val="28"/>
-          <w:lang w:val="hy-AM"/>
-        </w:rPr>
-        <w:t xml:space="preserve"> </w:t>
-      </w:r>
-      <w:r>
-        <w:rPr>
-          <w:rFonts w:ascii="Times New Roman" w:hAnsi="Times New Roman" w:cs="Times New Roman"/>
-          <w:sz w:val="28"/>
-          <w:szCs w:val="28"/>
-          <w:lang w:val="hy-AM"/>
-        </w:rPr>
-        <w:t xml:space="preserve">header – </w:t>
-      </w:r>
-      <w:r>
-        <w:rPr>
-          <w:rFonts w:ascii="Times New Roman" w:hAnsi="Times New Roman" w:cs="Times New Roman"/>
-          <w:sz w:val="28"/>
-          <w:szCs w:val="28"/>
-          <w:lang w:val="hy-AM"/>
-        </w:rPr>
-        <w:t xml:space="preserve">ները որոնք գեներացվում են այդ </w:t>
-      </w:r>
-      <w:r>
-        <w:rPr>
-          <w:rFonts w:ascii="Times New Roman" w:hAnsi="Times New Roman" w:cs="Times New Roman"/>
-          <w:sz w:val="28"/>
-          <w:szCs w:val="28"/>
-          <w:lang w:val="hy-AM"/>
-        </w:rPr>
-        <w:t xml:space="preserve">organizaion – </w:t>
-      </w:r>
-      <w:r>
-        <w:rPr>
-          <w:rFonts w:ascii="Times New Roman" w:hAnsi="Times New Roman" w:cs="Times New Roman"/>
-          <w:sz w:val="28"/>
-          <w:szCs w:val="28"/>
-          <w:lang w:val="hy-AM"/>
-        </w:rPr>
-        <w:t>ների հսկողությամբ, որպեսզի համոզվենք որ դրանք չեն փորձում ռեսուրսը ոչ վալիդ դարձնել</w:t>
-      </w:r>
-      <w:r>
-        <w:rPr>
-          <w:rFonts w:ascii="Times New Roman" w:hAnsi="Times New Roman" w:cs="Times New Roman"/>
+          <w:color w:val="FF0000"/>
+          <w:sz w:val="28"/>
+          <w:szCs w:val="28"/>
+          <w:lang w:val="hy-AM"/>
+        </w:rPr>
+      </w:pPr>
+      <w:r>
+        <w:rPr>
+          <w:rFonts w:ascii="Times New Roman" w:hAnsi="Times New Roman" w:cs="Times New Roman"/>
+          <w:color w:val="FF0000"/>
+          <w:sz w:val="28"/>
+          <w:szCs w:val="28"/>
+          <w:lang w:val="hy-AM"/>
+        </w:rPr>
+        <w:t>Եթե սերվերը օգտագործում է 1 – ից ավելի organization – ներ ապա պետք է լրացուցիչ ստուգվի response – ի Location և content Location header – ները որոնք գեներացվում են այդ organizaion – ների հսկողությամբ, որպեսզի համոզվենք որ դրանք չեն փորձում ռեսուրսը ոչ վալիդ դարձնել</w:t>
+      </w:r>
+      <w:r>
+        <w:rPr>
+          <w:rFonts w:ascii="Times New Roman" w:hAnsi="Times New Roman" w:cs="Times New Roman"/>
+          <w:color w:val="FF0000"/>
           <w:sz w:val="28"/>
           <w:szCs w:val="28"/>
           <w:lang w:val="hy-AM"/>
@@ -18804,17 +18797,531 @@
           <w:szCs w:val="28"/>
           <w:lang w:val="hy-AM"/>
         </w:rPr>
+        <w:t>Անվտանգության</w:t>
+      </w:r>
+      <w:r>
+        <w:rPr>
+          <w:rFonts w:ascii="Times New Roman" w:hAnsi="Times New Roman" w:cs="Times New Roman"/>
+          <w:sz w:val="28"/>
+          <w:szCs w:val="28"/>
+          <w:lang w:val="hy-AM"/>
+        </w:rPr>
+        <w:t xml:space="preserve"> հետ կապված խնդիրները լուծելու համար</w:t>
+      </w:r>
+      <w:r>
+        <w:rPr>
+          <w:rFonts w:ascii="Times New Roman" w:hAnsi="Times New Roman" w:cs="Times New Roman"/>
+          <w:sz w:val="28"/>
+          <w:szCs w:val="28"/>
+          <w:lang w:val="hy-AM"/>
+        </w:rPr>
+        <w:t xml:space="preserve"> օգտագործվում է</w:t>
+      </w:r>
+      <w:r>
+        <w:rPr>
+          <w:rFonts w:ascii="Times New Roman" w:hAnsi="Times New Roman" w:cs="Times New Roman"/>
+          <w:sz w:val="28"/>
+          <w:szCs w:val="28"/>
+          <w:lang w:val="hy-AM"/>
+        </w:rPr>
+        <w:t xml:space="preserve"> </w:t>
+      </w:r>
+      <w:r>
+        <w:rPr>
+          <w:rFonts w:ascii="Times New Roman" w:hAnsi="Times New Roman" w:cs="Times New Roman"/>
+          <w:sz w:val="28"/>
+          <w:szCs w:val="28"/>
+          <w:lang w:val="hy-AM"/>
+        </w:rPr>
+        <w:t xml:space="preserve">HTTP – </w:t>
+      </w:r>
+      <w:r>
+        <w:rPr>
+          <w:rFonts w:ascii="Times New Roman" w:hAnsi="Times New Roman" w:cs="Times New Roman"/>
+          <w:sz w:val="28"/>
+          <w:szCs w:val="28"/>
+          <w:lang w:val="hy-AM"/>
+        </w:rPr>
+        <w:t>ի անվտանգ տարբերակը</w:t>
+      </w:r>
+      <w:r>
+        <w:rPr>
+          <w:rFonts w:ascii="Times New Roman" w:hAnsi="Times New Roman" w:cs="Times New Roman"/>
+          <w:sz w:val="28"/>
+          <w:szCs w:val="28"/>
+          <w:lang w:val="hy-AM"/>
+        </w:rPr>
+        <w:t>՝</w:t>
+      </w:r>
+      <w:r>
+        <w:rPr>
+          <w:rFonts w:ascii="Times New Roman" w:hAnsi="Times New Roman" w:cs="Times New Roman"/>
+          <w:sz w:val="28"/>
+          <w:szCs w:val="28"/>
+          <w:lang w:val="hy-AM"/>
+        </w:rPr>
+        <w:t xml:space="preserve"> </w:t>
+      </w:r>
+      <w:r>
+        <w:rPr>
+          <w:rFonts w:ascii="Times New Roman" w:hAnsi="Times New Roman" w:cs="Times New Roman"/>
+          <w:sz w:val="28"/>
+          <w:szCs w:val="28"/>
+          <w:lang w:val="hy-AM"/>
+        </w:rPr>
+        <w:t xml:space="preserve">HTTPS </w:t>
+      </w:r>
+      <w:r>
+        <w:rPr>
+          <w:rFonts w:ascii="Times New Roman" w:hAnsi="Times New Roman" w:cs="Times New Roman"/>
+          <w:sz w:val="28"/>
+          <w:szCs w:val="28"/>
+          <w:lang w:val="hy-AM"/>
+        </w:rPr>
+        <w:t>–</w:t>
+      </w:r>
+      <w:r>
+        <w:rPr>
+          <w:rFonts w:ascii="Times New Roman" w:hAnsi="Times New Roman" w:cs="Times New Roman"/>
+          <w:sz w:val="28"/>
+          <w:szCs w:val="28"/>
+          <w:lang w:val="hy-AM"/>
+        </w:rPr>
+        <w:t xml:space="preserve"> </w:t>
+      </w:r>
+      <w:r>
+        <w:rPr>
+          <w:rFonts w:ascii="Times New Roman" w:hAnsi="Times New Roman" w:cs="Times New Roman"/>
+          <w:sz w:val="28"/>
+          <w:szCs w:val="28"/>
+          <w:lang w:val="hy-AM"/>
+        </w:rPr>
+        <w:t>ը,</w:t>
+      </w:r>
+      <w:r>
+        <w:rPr>
+          <w:rFonts w:ascii="Times New Roman" w:hAnsi="Times New Roman" w:cs="Times New Roman"/>
+          <w:sz w:val="28"/>
+          <w:szCs w:val="28"/>
+          <w:lang w:val="hy-AM"/>
+        </w:rPr>
+        <w:t xml:space="preserve">  որի ժամանակ </w:t>
+      </w:r>
+      <w:r>
+        <w:rPr>
+          <w:rFonts w:ascii="Times New Roman" w:hAnsi="Times New Roman" w:cs="Times New Roman"/>
+          <w:sz w:val="28"/>
+          <w:szCs w:val="28"/>
+          <w:lang w:val="hy-AM"/>
+        </w:rPr>
+        <w:t xml:space="preserve">reuest </w:t>
+      </w:r>
+      <w:r>
+        <w:rPr>
+          <w:rFonts w:ascii="Times New Roman" w:hAnsi="Times New Roman" w:cs="Times New Roman"/>
+          <w:sz w:val="28"/>
+          <w:szCs w:val="28"/>
+          <w:lang w:val="hy-AM"/>
+        </w:rPr>
+        <w:t>–</w:t>
+      </w:r>
+      <w:r>
+        <w:rPr>
+          <w:rFonts w:ascii="Times New Roman" w:hAnsi="Times New Roman" w:cs="Times New Roman"/>
+          <w:sz w:val="28"/>
+          <w:szCs w:val="28"/>
+          <w:lang w:val="hy-AM"/>
+        </w:rPr>
+        <w:t xml:space="preserve"> </w:t>
+      </w:r>
+      <w:r>
+        <w:rPr>
+          <w:rFonts w:ascii="Times New Roman" w:hAnsi="Times New Roman" w:cs="Times New Roman"/>
+          <w:sz w:val="28"/>
+          <w:szCs w:val="28"/>
+          <w:lang w:val="hy-AM"/>
+        </w:rPr>
+        <w:t xml:space="preserve">ը և </w:t>
+      </w:r>
+      <w:r>
+        <w:rPr>
+          <w:rFonts w:ascii="Times New Roman" w:hAnsi="Times New Roman" w:cs="Times New Roman"/>
+          <w:sz w:val="28"/>
+          <w:szCs w:val="28"/>
+          <w:lang w:val="hy-AM"/>
+        </w:rPr>
+        <w:t xml:space="preserve">response </w:t>
+      </w:r>
+      <w:r>
+        <w:rPr>
+          <w:rFonts w:ascii="Times New Roman" w:hAnsi="Times New Roman" w:cs="Times New Roman"/>
+          <w:sz w:val="28"/>
+          <w:szCs w:val="28"/>
+          <w:lang w:val="hy-AM"/>
+        </w:rPr>
+        <w:t>–</w:t>
+      </w:r>
+      <w:r>
+        <w:rPr>
+          <w:rFonts w:ascii="Times New Roman" w:hAnsi="Times New Roman" w:cs="Times New Roman"/>
+          <w:sz w:val="28"/>
+          <w:szCs w:val="28"/>
+          <w:lang w:val="hy-AM"/>
+        </w:rPr>
+        <w:t xml:space="preserve"> </w:t>
+      </w:r>
+      <w:r>
+        <w:rPr>
+          <w:rFonts w:ascii="Times New Roman" w:hAnsi="Times New Roman" w:cs="Times New Roman"/>
+          <w:sz w:val="28"/>
+          <w:szCs w:val="28"/>
+          <w:lang w:val="hy-AM"/>
+        </w:rPr>
+        <w:t>ը ուղարկվելուց առաջ կոդավորվում</w:t>
+      </w:r>
+      <w:r>
+        <w:rPr>
+          <w:rFonts w:ascii="Times New Roman" w:hAnsi="Times New Roman" w:cs="Times New Roman"/>
+          <w:sz w:val="28"/>
+          <w:szCs w:val="28"/>
+          <w:lang w:val="hy-AM"/>
+        </w:rPr>
+        <w:t xml:space="preserve">։ </w:t>
+      </w:r>
+      <w:r>
+        <w:rPr>
+          <w:rFonts w:ascii="Times New Roman" w:hAnsi="Times New Roman" w:cs="Times New Roman"/>
+          <w:sz w:val="28"/>
+          <w:szCs w:val="28"/>
+          <w:lang w:val="hy-AM"/>
+        </w:rPr>
+        <w:t>Անվտանգությունը ապահովվում է</w:t>
+      </w:r>
+      <w:r>
+        <w:rPr>
+          <w:rFonts w:ascii="Times New Roman" w:hAnsi="Times New Roman" w:cs="Times New Roman"/>
+          <w:sz w:val="28"/>
+          <w:szCs w:val="28"/>
+          <w:lang w:val="hy-AM"/>
+        </w:rPr>
+        <w:t xml:space="preserve"> </w:t>
+      </w:r>
+      <w:r>
+        <w:rPr>
+          <w:rFonts w:ascii="Times New Roman" w:hAnsi="Times New Roman" w:cs="Times New Roman"/>
+          <w:sz w:val="28"/>
+          <w:szCs w:val="28"/>
+          <w:lang w:val="hy-AM"/>
+        </w:rPr>
+        <w:t xml:space="preserve">SSL/TLS </w:t>
+      </w:r>
+      <w:r>
+        <w:rPr>
+          <w:rFonts w:ascii="Times New Roman" w:hAnsi="Times New Roman" w:cs="Times New Roman"/>
+          <w:sz w:val="28"/>
+          <w:szCs w:val="28"/>
+          <w:lang w:val="hy-AM"/>
+        </w:rPr>
+        <w:t>ծածկագրող պրոտոկոլի</w:t>
+      </w:r>
+      <w:r>
+        <w:rPr>
+          <w:rFonts w:ascii="Times New Roman" w:hAnsi="Times New Roman" w:cs="Times New Roman"/>
+          <w:sz w:val="28"/>
+          <w:szCs w:val="28"/>
+          <w:lang w:val="hy-AM"/>
+        </w:rPr>
+        <w:t>/մեխանիզմի</w:t>
+      </w:r>
+      <w:r>
+        <w:rPr>
+          <w:rFonts w:ascii="Times New Roman" w:hAnsi="Times New Roman" w:cs="Times New Roman"/>
+          <w:sz w:val="28"/>
+          <w:szCs w:val="28"/>
+          <w:lang w:val="hy-AM"/>
+        </w:rPr>
+        <w:t xml:space="preserve"> միջոցով։</w:t>
+      </w:r>
+      <w:r>
+        <w:rPr>
+          <w:rFonts w:ascii="Times New Roman" w:hAnsi="Times New Roman" w:cs="Times New Roman"/>
+          <w:sz w:val="28"/>
+          <w:szCs w:val="28"/>
+          <w:lang w:val="hy-AM"/>
+        </w:rPr>
+        <w:t xml:space="preserve"> </w:t>
+      </w:r>
+    </w:p>
+    <w:p>
+      <w:pPr>
+        <w:jc w:val="both"/>
+        <w:rPr>
+          <w:rFonts w:ascii="Times New Roman" w:hAnsi="Times New Roman" w:cs="Times New Roman"/>
+          <w:sz w:val="28"/>
+          <w:szCs w:val="28"/>
+          <w:lang w:val="hy-AM"/>
+        </w:rPr>
+      </w:pPr>
+      <w:r>
+        <w:rPr>
+          <w:rFonts w:ascii="Times New Roman" w:hAnsi="Times New Roman" w:cs="Times New Roman"/>
+          <w:sz w:val="28"/>
+          <w:szCs w:val="28"/>
+          <w:lang w:val="hy-AM"/>
+        </w:rPr>
+        <w:t>SSL (secure sockets layer)</w:t>
+      </w:r>
+    </w:p>
+    <w:p>
+      <w:pPr>
+        <w:jc w:val="both"/>
+        <w:rPr>
+          <w:rFonts w:ascii="Times New Roman" w:hAnsi="Times New Roman" w:cs="Times New Roman"/>
+          <w:sz w:val="28"/>
+          <w:szCs w:val="28"/>
+          <w:lang w:val="hy-AM"/>
+        </w:rPr>
+      </w:pPr>
+      <w:r>
+        <w:rPr>
+          <w:rFonts w:ascii="Times New Roman" w:hAnsi="Times New Roman" w:cs="Times New Roman"/>
+          <w:sz w:val="28"/>
+          <w:szCs w:val="28"/>
+          <w:lang w:val="hy-AM"/>
+        </w:rPr>
+        <w:t xml:space="preserve">TLS (transport layer security) – ssl – </w:t>
+      </w:r>
+      <w:r>
+        <w:rPr>
+          <w:rFonts w:ascii="Times New Roman" w:hAnsi="Times New Roman" w:cs="Times New Roman"/>
+          <w:sz w:val="28"/>
+          <w:szCs w:val="28"/>
+          <w:lang w:val="hy-AM"/>
+        </w:rPr>
+        <w:t>ի արդիականացված տարբերակն է, նե</w:t>
+      </w:r>
+      <w:r>
+        <w:rPr>
+          <w:rFonts w:ascii="Times New Roman" w:hAnsi="Times New Roman" w:cs="Times New Roman"/>
+          <w:sz w:val="28"/>
+          <w:szCs w:val="28"/>
+          <w:lang w:val="hy-AM"/>
+        </w:rPr>
+        <w:t>ր</w:t>
+      </w:r>
+      <w:r>
+        <w:rPr>
+          <w:rFonts w:ascii="Times New Roman" w:hAnsi="Times New Roman" w:cs="Times New Roman"/>
+          <w:sz w:val="28"/>
+          <w:szCs w:val="28"/>
+          <w:lang w:val="hy-AM"/>
+        </w:rPr>
+        <w:t xml:space="preserve">կա պահի վերսիան </w:t>
+      </w:r>
+      <w:r>
+        <w:rPr>
+          <w:rFonts w:ascii="Times New Roman" w:hAnsi="Times New Roman" w:cs="Times New Roman"/>
+          <w:sz w:val="28"/>
+          <w:szCs w:val="28"/>
+          <w:lang w:val="hy-AM"/>
+        </w:rPr>
+        <w:t>TLS 1.2, 1.3</w:t>
+      </w:r>
+    </w:p>
+    <w:p>
+      <w:pPr>
+        <w:jc w:val="both"/>
+        <w:rPr>
+          <w:rFonts w:ascii="Times New Roman" w:hAnsi="Times New Roman" w:cs="Times New Roman"/>
+          <w:sz w:val="28"/>
+          <w:szCs w:val="28"/>
+          <w:lang w:val="en-US"/>
+        </w:rPr>
+      </w:pPr>
+      <w:r>
+        <w:rPr>
+          <w:rFonts w:ascii="Times New Roman" w:hAnsi="Times New Roman" w:cs="Times New Roman"/>
+          <w:sz w:val="28"/>
+          <w:szCs w:val="28"/>
+          <w:lang w:val="hy-AM"/>
+        </w:rPr>
         <w:lastRenderedPageBreak/>
-        <w:t xml:space="preserve">HTTP – </w:t>
-      </w:r>
-      <w:r>
-        <w:rPr>
-          <w:rFonts w:ascii="Times New Roman" w:hAnsi="Times New Roman" w:cs="Times New Roman"/>
-          <w:sz w:val="28"/>
-          <w:szCs w:val="28"/>
-          <w:lang w:val="hy-AM"/>
-        </w:rPr>
-        <w:t xml:space="preserve">ի ամենաանվտանգ տարբերակը դա </w:t>
+        <w:t>Սերվերը ունի թվային սերտիֆիկատ որի միջոցով նույնականացվում է սերվերը</w:t>
+      </w:r>
+      <w:r>
+        <w:rPr>
+          <w:rFonts w:ascii="Times New Roman" w:hAnsi="Times New Roman" w:cs="Times New Roman"/>
+          <w:sz w:val="28"/>
+          <w:szCs w:val="28"/>
+          <w:lang w:val="hy-AM"/>
+        </w:rPr>
+        <w:t xml:space="preserve">։ </w:t>
+      </w:r>
+      <w:r>
+        <w:rPr>
+          <w:rFonts w:ascii="Times New Roman" w:hAnsi="Times New Roman" w:cs="Times New Roman"/>
+          <w:sz w:val="28"/>
+          <w:szCs w:val="28"/>
+          <w:lang w:val="hy-AM"/>
+        </w:rPr>
+        <w:t xml:space="preserve">HTTPS – </w:t>
+      </w:r>
+      <w:r>
+        <w:rPr>
+          <w:rFonts w:ascii="Times New Roman" w:hAnsi="Times New Roman" w:cs="Times New Roman"/>
+          <w:sz w:val="28"/>
+          <w:szCs w:val="28"/>
+          <w:lang w:val="hy-AM"/>
+        </w:rPr>
+        <w:t>ով կապ հաստատելուց հետո բրաուզերը ստուգում է սերտիֆիկատի իսկությունը և դրանից հետո միայն շարունակվում է տվյալների փոխանակումը։</w:t>
+      </w:r>
+      <w:r>
+        <w:rPr>
+          <w:rFonts w:ascii="Times New Roman" w:hAnsi="Times New Roman" w:cs="Times New Roman"/>
+          <w:sz w:val="28"/>
+          <w:szCs w:val="28"/>
+          <w:lang w:val="hy-AM"/>
+        </w:rPr>
+        <w:t xml:space="preserve"> </w:t>
+      </w:r>
+      <w:r>
+        <w:rPr>
+          <w:rFonts w:ascii="Times New Roman" w:hAnsi="Times New Roman" w:cs="Times New Roman"/>
+          <w:sz w:val="28"/>
+          <w:szCs w:val="28"/>
+          <w:lang w:val="hy-AM"/>
+        </w:rPr>
+        <w:t xml:space="preserve">HTTPS – </w:t>
+      </w:r>
+      <w:r>
+        <w:rPr>
+          <w:rFonts w:ascii="Times New Roman" w:hAnsi="Times New Roman" w:cs="Times New Roman"/>
+          <w:sz w:val="28"/>
+          <w:szCs w:val="28"/>
+          <w:lang w:val="hy-AM"/>
+        </w:rPr>
+        <w:t xml:space="preserve">ի դեպքում օգտագործվում է </w:t>
+      </w:r>
+      <w:r>
+        <w:rPr>
+          <w:rFonts w:ascii="Times New Roman" w:hAnsi="Times New Roman" w:cs="Times New Roman"/>
+          <w:sz w:val="28"/>
+          <w:szCs w:val="28"/>
+          <w:lang w:val="hy-AM"/>
+        </w:rPr>
+        <w:t>TCP</w:t>
+      </w:r>
+      <w:r>
+        <w:rPr>
+          <w:rFonts w:ascii="Times New Roman" w:hAnsi="Times New Roman" w:cs="Times New Roman"/>
+          <w:sz w:val="28"/>
+          <w:szCs w:val="28"/>
+          <w:lang w:val="hy-AM"/>
+        </w:rPr>
+        <w:t xml:space="preserve"> 443 պորտը։ </w:t>
+      </w:r>
+    </w:p>
+    <w:p>
+      <w:pPr>
+        <w:jc w:val="both"/>
+        <w:rPr>
+          <w:rFonts w:ascii="Times New Roman" w:hAnsi="Times New Roman" w:cs="Times New Roman"/>
+          <w:sz w:val="28"/>
+          <w:szCs w:val="28"/>
+          <w:lang w:val="hy-AM"/>
+        </w:rPr>
+      </w:pPr>
+      <w:r>
+        <w:rPr>
+          <w:rFonts w:ascii="Times New Roman" w:hAnsi="Times New Roman" w:cs="Times New Roman"/>
+          <w:sz w:val="28"/>
+          <w:szCs w:val="28"/>
+          <w:lang w:val="hy-AM"/>
+        </w:rPr>
+        <w:t xml:space="preserve">Նրկա պահին </w:t>
+      </w:r>
+      <w:r>
+        <w:rPr>
+          <w:rFonts w:ascii="Times New Roman" w:hAnsi="Times New Roman" w:cs="Times New Roman"/>
+          <w:sz w:val="28"/>
+          <w:szCs w:val="28"/>
+          <w:lang w:val="hy-AM"/>
+        </w:rPr>
+        <w:t xml:space="preserve">HTTPS – </w:t>
+      </w:r>
+      <w:r>
+        <w:rPr>
+          <w:rFonts w:ascii="Times New Roman" w:hAnsi="Times New Roman" w:cs="Times New Roman"/>
+          <w:sz w:val="28"/>
+          <w:szCs w:val="28"/>
+          <w:lang w:val="hy-AM"/>
+        </w:rPr>
+        <w:t xml:space="preserve">ը </w:t>
+      </w:r>
+      <w:r>
+        <w:rPr>
+          <w:rFonts w:ascii="Times New Roman" w:hAnsi="Times New Roman" w:cs="Times New Roman"/>
+          <w:sz w:val="28"/>
+          <w:szCs w:val="28"/>
+          <w:lang w:val="hy-AM"/>
+        </w:rPr>
+        <w:t xml:space="preserve">support </w:t>
+      </w:r>
+      <w:r>
+        <w:rPr>
+          <w:rFonts w:ascii="Times New Roman" w:hAnsi="Times New Roman" w:cs="Times New Roman"/>
+          <w:sz w:val="28"/>
+          <w:szCs w:val="28"/>
+          <w:lang w:val="hy-AM"/>
+        </w:rPr>
+        <w:t>է արվում համարյա թե բոլոր բրաուզերների կողմից։</w:t>
+      </w:r>
+      <w:r>
+        <w:rPr>
+          <w:rFonts w:ascii="Times New Roman" w:hAnsi="Times New Roman" w:cs="Times New Roman"/>
+          <w:sz w:val="28"/>
+          <w:szCs w:val="28"/>
+          <w:lang w:val="hy-AM"/>
+        </w:rPr>
+        <w:t xml:space="preserve"> </w:t>
+      </w:r>
+      <w:r>
+        <w:rPr>
+          <w:rFonts w:ascii="Times New Roman" w:hAnsi="Times New Roman" w:cs="Times New Roman"/>
+          <w:sz w:val="28"/>
+          <w:szCs w:val="28"/>
+          <w:lang w:val="hy-AM"/>
+        </w:rPr>
+        <w:t xml:space="preserve">Օրինակ </w:t>
+      </w:r>
+      <w:r>
+        <w:rPr>
+          <w:rFonts w:ascii="Times New Roman" w:hAnsi="Times New Roman" w:cs="Times New Roman"/>
+          <w:sz w:val="28"/>
+          <w:szCs w:val="28"/>
+          <w:lang w:val="hy-AM"/>
+        </w:rPr>
+        <w:t xml:space="preserve">searching service – </w:t>
+      </w:r>
+      <w:r>
+        <w:rPr>
+          <w:rFonts w:ascii="Times New Roman" w:hAnsi="Times New Roman" w:cs="Times New Roman"/>
+          <w:sz w:val="28"/>
+          <w:szCs w:val="28"/>
+          <w:lang w:val="hy-AM"/>
+        </w:rPr>
+        <w:t>ները բարձր</w:t>
+      </w:r>
+      <w:bookmarkStart w:id="0" w:name="_GoBack"/>
+      <w:bookmarkEnd w:id="0"/>
+      <w:r>
+        <w:rPr>
+          <w:rFonts w:ascii="Times New Roman" w:hAnsi="Times New Roman" w:cs="Times New Roman"/>
+          <w:sz w:val="28"/>
+          <w:szCs w:val="28"/>
+          <w:lang w:val="hy-AM"/>
+        </w:rPr>
+        <w:t xml:space="preserve">ացնում են </w:t>
       </w:r>
       <w:r>
         <w:rPr>
@@ -18832,556 +19339,6 @@
           <w:szCs w:val="28"/>
           <w:lang w:val="hy-AM"/>
         </w:rPr>
-        <w:t>–</w:t>
-      </w:r>
-      <w:r>
-        <w:rPr>
-          <w:rFonts w:ascii="Times New Roman" w:hAnsi="Times New Roman" w:cs="Times New Roman"/>
-          <w:sz w:val="28"/>
-          <w:szCs w:val="28"/>
-          <w:lang w:val="hy-AM"/>
-        </w:rPr>
-        <w:t xml:space="preserve"> </w:t>
-      </w:r>
-      <w:r>
-        <w:rPr>
-          <w:rFonts w:ascii="Times New Roman" w:hAnsi="Times New Roman" w:cs="Times New Roman"/>
-          <w:sz w:val="28"/>
-          <w:szCs w:val="28"/>
-          <w:lang w:val="hy-AM"/>
-        </w:rPr>
-        <w:t xml:space="preserve">ն է որի ժամանակ </w:t>
-      </w:r>
-      <w:r>
-        <w:rPr>
-          <w:rFonts w:ascii="Times New Roman" w:hAnsi="Times New Roman" w:cs="Times New Roman"/>
-          <w:sz w:val="28"/>
-          <w:szCs w:val="28"/>
-          <w:lang w:val="hy-AM"/>
-        </w:rPr>
-        <w:t xml:space="preserve">reuest </w:t>
-      </w:r>
-      <w:r>
-        <w:rPr>
-          <w:rFonts w:ascii="Times New Roman" w:hAnsi="Times New Roman" w:cs="Times New Roman"/>
-          <w:sz w:val="28"/>
-          <w:szCs w:val="28"/>
-          <w:lang w:val="hy-AM"/>
-        </w:rPr>
-        <w:t>–</w:t>
-      </w:r>
-      <w:r>
-        <w:rPr>
-          <w:rFonts w:ascii="Times New Roman" w:hAnsi="Times New Roman" w:cs="Times New Roman"/>
-          <w:sz w:val="28"/>
-          <w:szCs w:val="28"/>
-          <w:lang w:val="hy-AM"/>
-        </w:rPr>
-        <w:t xml:space="preserve"> </w:t>
-      </w:r>
-      <w:r>
-        <w:rPr>
-          <w:rFonts w:ascii="Times New Roman" w:hAnsi="Times New Roman" w:cs="Times New Roman"/>
-          <w:sz w:val="28"/>
-          <w:szCs w:val="28"/>
-          <w:lang w:val="hy-AM"/>
-        </w:rPr>
-        <w:t xml:space="preserve">ը և </w:t>
-      </w:r>
-      <w:r>
-        <w:rPr>
-          <w:rFonts w:ascii="Times New Roman" w:hAnsi="Times New Roman" w:cs="Times New Roman"/>
-          <w:sz w:val="28"/>
-          <w:szCs w:val="28"/>
-          <w:lang w:val="hy-AM"/>
-        </w:rPr>
-        <w:t xml:space="preserve">response </w:t>
-      </w:r>
-      <w:r>
-        <w:rPr>
-          <w:rFonts w:ascii="Times New Roman" w:hAnsi="Times New Roman" w:cs="Times New Roman"/>
-          <w:sz w:val="28"/>
-          <w:szCs w:val="28"/>
-          <w:lang w:val="hy-AM"/>
-        </w:rPr>
-        <w:t>–</w:t>
-      </w:r>
-      <w:r>
-        <w:rPr>
-          <w:rFonts w:ascii="Times New Roman" w:hAnsi="Times New Roman" w:cs="Times New Roman"/>
-          <w:sz w:val="28"/>
-          <w:szCs w:val="28"/>
-          <w:lang w:val="hy-AM"/>
-        </w:rPr>
-        <w:t xml:space="preserve"> </w:t>
-      </w:r>
-      <w:r>
-        <w:rPr>
-          <w:rFonts w:ascii="Times New Roman" w:hAnsi="Times New Roman" w:cs="Times New Roman"/>
-          <w:sz w:val="28"/>
-          <w:szCs w:val="28"/>
-          <w:lang w:val="hy-AM"/>
-        </w:rPr>
-        <w:t>ը ուղարկվելուց առաջ կոդավորվում են</w:t>
-      </w:r>
-      <w:r>
-        <w:rPr>
-          <w:rFonts w:ascii="Times New Roman" w:hAnsi="Times New Roman" w:cs="Times New Roman"/>
-          <w:sz w:val="28"/>
-          <w:szCs w:val="28"/>
-          <w:lang w:val="hy-AM"/>
-        </w:rPr>
-        <w:t xml:space="preserve"> </w:t>
-      </w:r>
-      <w:r>
-        <w:rPr>
-          <w:rFonts w:ascii="Times New Roman" w:hAnsi="Times New Roman" w:cs="Times New Roman"/>
-          <w:sz w:val="28"/>
-          <w:szCs w:val="28"/>
-          <w:lang w:val="hy-AM"/>
-        </w:rPr>
-        <w:t xml:space="preserve">SSL/TLS </w:t>
-      </w:r>
-      <w:r>
-        <w:rPr>
-          <w:rFonts w:ascii="Times New Roman" w:hAnsi="Times New Roman" w:cs="Times New Roman"/>
-          <w:sz w:val="28"/>
-          <w:szCs w:val="28"/>
-          <w:lang w:val="hy-AM"/>
-        </w:rPr>
-        <w:t>ծածկագրող պրոտոկոլի</w:t>
-      </w:r>
-      <w:r>
-        <w:rPr>
-          <w:rFonts w:ascii="Times New Roman" w:hAnsi="Times New Roman" w:cs="Times New Roman"/>
-          <w:sz w:val="28"/>
-          <w:szCs w:val="28"/>
-          <w:lang w:val="hy-AM"/>
-        </w:rPr>
-        <w:t>/մեխանիզմի</w:t>
-      </w:r>
-      <w:r>
-        <w:rPr>
-          <w:rFonts w:ascii="Times New Roman" w:hAnsi="Times New Roman" w:cs="Times New Roman"/>
-          <w:sz w:val="28"/>
-          <w:szCs w:val="28"/>
-          <w:lang w:val="hy-AM"/>
-        </w:rPr>
-        <w:t xml:space="preserve"> միջոցով։</w:t>
-      </w:r>
-      <w:r>
-        <w:rPr>
-          <w:rFonts w:ascii="Times New Roman" w:hAnsi="Times New Roman" w:cs="Times New Roman"/>
-          <w:sz w:val="28"/>
-          <w:szCs w:val="28"/>
-          <w:lang w:val="hy-AM"/>
-        </w:rPr>
-        <w:t xml:space="preserve"> </w:t>
-      </w:r>
-    </w:p>
-    <w:p>
-      <w:pPr>
-        <w:jc w:val="both"/>
-        <w:rPr>
-          <w:rFonts w:ascii="Times New Roman" w:hAnsi="Times New Roman" w:cs="Times New Roman"/>
-          <w:sz w:val="28"/>
-          <w:szCs w:val="28"/>
-          <w:lang w:val="hy-AM"/>
-        </w:rPr>
-      </w:pPr>
-      <w:r>
-        <w:rPr>
-          <w:rFonts w:ascii="Times New Roman" w:hAnsi="Times New Roman" w:cs="Times New Roman"/>
-          <w:sz w:val="28"/>
-          <w:szCs w:val="28"/>
-          <w:lang w:val="hy-AM"/>
-        </w:rPr>
-        <w:t xml:space="preserve">SSL (secure sockets layer) – </w:t>
-      </w:r>
-      <w:r>
-        <w:rPr>
-          <w:rFonts w:ascii="Times New Roman" w:hAnsi="Times New Roman" w:cs="Times New Roman"/>
-          <w:sz w:val="28"/>
-          <w:szCs w:val="28"/>
-          <w:lang w:val="hy-AM"/>
-        </w:rPr>
-        <w:t>սկզբից տեղի է ունենում ռեսուրսի նույնականացում սերտիֆիկատի միջոցով</w:t>
-      </w:r>
-      <w:r>
-        <w:rPr>
-          <w:rFonts w:ascii="Times New Roman" w:hAnsi="Times New Roman" w:cs="Times New Roman"/>
-          <w:sz w:val="28"/>
-          <w:szCs w:val="28"/>
-          <w:lang w:val="hy-AM"/>
-        </w:rPr>
-        <w:t>, որը ռեսուրսը ուղարկում է բրաուզերին, որից հետո տեղի է ունենում կոդավորված տվյալների փոխանցում։</w:t>
-      </w:r>
-    </w:p>
-    <w:p>
-      <w:pPr>
-        <w:jc w:val="both"/>
-        <w:rPr>
-          <w:rFonts w:ascii="Times New Roman" w:hAnsi="Times New Roman" w:cs="Times New Roman"/>
-          <w:sz w:val="28"/>
-          <w:szCs w:val="28"/>
-          <w:lang w:val="hy-AM"/>
-        </w:rPr>
-      </w:pPr>
-      <w:r>
-        <w:rPr>
-          <w:rFonts w:ascii="Times New Roman" w:hAnsi="Times New Roman" w:cs="Times New Roman"/>
-          <w:sz w:val="28"/>
-          <w:szCs w:val="28"/>
-          <w:lang w:val="hy-AM"/>
-        </w:rPr>
-        <w:t xml:space="preserve">TLS (transport layer security) – ssl – </w:t>
-      </w:r>
-      <w:r>
-        <w:rPr>
-          <w:rFonts w:ascii="Times New Roman" w:hAnsi="Times New Roman" w:cs="Times New Roman"/>
-          <w:sz w:val="28"/>
-          <w:szCs w:val="28"/>
-          <w:lang w:val="hy-AM"/>
-        </w:rPr>
-        <w:t>ի արդիականացված տարբերակն է, նե</w:t>
-      </w:r>
-      <w:r>
-        <w:rPr>
-          <w:rFonts w:ascii="Times New Roman" w:hAnsi="Times New Roman" w:cs="Times New Roman"/>
-          <w:sz w:val="28"/>
-          <w:szCs w:val="28"/>
-          <w:lang w:val="hy-AM"/>
-        </w:rPr>
-        <w:t>ր</w:t>
-      </w:r>
-      <w:r>
-        <w:rPr>
-          <w:rFonts w:ascii="Times New Roman" w:hAnsi="Times New Roman" w:cs="Times New Roman"/>
-          <w:sz w:val="28"/>
-          <w:szCs w:val="28"/>
-          <w:lang w:val="hy-AM"/>
-        </w:rPr>
-        <w:t xml:space="preserve">կա պահի վերսիան </w:t>
-      </w:r>
-      <w:r>
-        <w:rPr>
-          <w:rFonts w:ascii="Times New Roman" w:hAnsi="Times New Roman" w:cs="Times New Roman"/>
-          <w:sz w:val="28"/>
-          <w:szCs w:val="28"/>
-          <w:lang w:val="hy-AM"/>
-        </w:rPr>
-        <w:t>TLS 1.2, 1.3</w:t>
-      </w:r>
-    </w:p>
-    <w:p>
-      <w:pPr>
-        <w:jc w:val="both"/>
-        <w:rPr>
-          <w:rFonts w:ascii="Times New Roman" w:hAnsi="Times New Roman" w:cs="Times New Roman"/>
-          <w:sz w:val="28"/>
-          <w:szCs w:val="28"/>
-          <w:lang w:val="hy-AM"/>
-        </w:rPr>
-      </w:pPr>
-      <w:r>
-        <w:rPr>
-          <w:rFonts w:ascii="Times New Roman" w:hAnsi="Times New Roman" w:cs="Times New Roman"/>
-          <w:sz w:val="28"/>
-          <w:szCs w:val="28"/>
-          <w:lang w:val="hy-AM"/>
-        </w:rPr>
-        <w:t xml:space="preserve">HTTPS – </w:t>
-      </w:r>
-      <w:r>
-        <w:rPr>
-          <w:rFonts w:ascii="Times New Roman" w:hAnsi="Times New Roman" w:cs="Times New Roman"/>
-          <w:sz w:val="28"/>
-          <w:szCs w:val="28"/>
-          <w:lang w:val="hy-AM"/>
-        </w:rPr>
-        <w:t xml:space="preserve">ի դեպքում օգտագործվում է </w:t>
-      </w:r>
-      <w:r>
-        <w:rPr>
-          <w:rFonts w:ascii="Times New Roman" w:hAnsi="Times New Roman" w:cs="Times New Roman"/>
-          <w:sz w:val="28"/>
-          <w:szCs w:val="28"/>
-          <w:lang w:val="hy-AM"/>
-        </w:rPr>
-        <w:t>TCP</w:t>
-      </w:r>
-      <w:r>
-        <w:rPr>
-          <w:rFonts w:ascii="Times New Roman" w:hAnsi="Times New Roman" w:cs="Times New Roman"/>
-          <w:sz w:val="28"/>
-          <w:szCs w:val="28"/>
-          <w:lang w:val="hy-AM"/>
-        </w:rPr>
-        <w:t xml:space="preserve"> 443 պորտը</w:t>
-      </w:r>
-      <w:r>
-        <w:rPr>
-          <w:rFonts w:ascii="Times New Roman" w:hAnsi="Times New Roman" w:cs="Times New Roman"/>
-          <w:sz w:val="28"/>
-          <w:szCs w:val="28"/>
-          <w:lang w:val="hy-AM"/>
-        </w:rPr>
-        <w:t xml:space="preserve">։ Նրկա պահին </w:t>
-      </w:r>
-      <w:r>
-        <w:rPr>
-          <w:rFonts w:ascii="Times New Roman" w:hAnsi="Times New Roman" w:cs="Times New Roman"/>
-          <w:sz w:val="28"/>
-          <w:szCs w:val="28"/>
-          <w:lang w:val="hy-AM"/>
-        </w:rPr>
-        <w:t xml:space="preserve">HTTPS – </w:t>
-      </w:r>
-      <w:r>
-        <w:rPr>
-          <w:rFonts w:ascii="Times New Roman" w:hAnsi="Times New Roman" w:cs="Times New Roman"/>
-          <w:sz w:val="28"/>
-          <w:szCs w:val="28"/>
-          <w:lang w:val="hy-AM"/>
-        </w:rPr>
-        <w:t xml:space="preserve">ը </w:t>
-      </w:r>
-      <w:r>
-        <w:rPr>
-          <w:rFonts w:ascii="Times New Roman" w:hAnsi="Times New Roman" w:cs="Times New Roman"/>
-          <w:sz w:val="28"/>
-          <w:szCs w:val="28"/>
-          <w:lang w:val="hy-AM"/>
-        </w:rPr>
-        <w:t xml:space="preserve">support </w:t>
-      </w:r>
-      <w:r>
-        <w:rPr>
-          <w:rFonts w:ascii="Times New Roman" w:hAnsi="Times New Roman" w:cs="Times New Roman"/>
-          <w:sz w:val="28"/>
-          <w:szCs w:val="28"/>
-          <w:lang w:val="hy-AM"/>
-        </w:rPr>
-        <w:t>է արվում համարյա թե բոլոր բրաուզերների կողմից</w:t>
-      </w:r>
-      <w:r>
-        <w:rPr>
-          <w:rFonts w:ascii="Times New Roman" w:hAnsi="Times New Roman" w:cs="Times New Roman"/>
-          <w:sz w:val="28"/>
-          <w:szCs w:val="28"/>
-          <w:lang w:val="hy-AM"/>
-        </w:rPr>
-        <w:t>։</w:t>
-      </w:r>
-    </w:p>
-    <w:p>
-      <w:pPr>
-        <w:jc w:val="both"/>
-        <w:rPr>
-          <w:rFonts w:ascii="Times New Roman" w:hAnsi="Times New Roman" w:cs="Times New Roman"/>
-          <w:sz w:val="28"/>
-          <w:szCs w:val="28"/>
-          <w:lang w:val="hy-AM"/>
-        </w:rPr>
-      </w:pPr>
-      <w:r>
-        <w:rPr>
-          <w:rFonts w:ascii="Times New Roman" w:hAnsi="Times New Roman" w:cs="Times New Roman"/>
-          <w:sz w:val="28"/>
-          <w:szCs w:val="28"/>
-          <w:lang w:val="hy-AM"/>
-        </w:rPr>
-        <w:t xml:space="preserve">Անվտանգությունը ապահովվում է </w:t>
-      </w:r>
-      <w:r>
-        <w:rPr>
-          <w:rFonts w:ascii="Times New Roman" w:hAnsi="Times New Roman" w:cs="Times New Roman"/>
-          <w:sz w:val="28"/>
-          <w:szCs w:val="28"/>
-          <w:lang w:val="hy-AM"/>
-        </w:rPr>
-        <w:t xml:space="preserve">SSl/TLS </w:t>
-      </w:r>
-      <w:r>
-        <w:rPr>
-          <w:rFonts w:ascii="Times New Roman" w:hAnsi="Times New Roman" w:cs="Times New Roman"/>
-          <w:sz w:val="28"/>
-          <w:szCs w:val="28"/>
-          <w:lang w:val="hy-AM"/>
-        </w:rPr>
-        <w:t>պրոտոկոլների միջոցով որոնք ունեն պաշտպանության 3 մակարդակ</w:t>
-      </w:r>
-      <w:r>
-        <w:rPr>
-          <w:rFonts w:ascii="Times New Roman" w:hAnsi="Times New Roman" w:cs="Times New Roman"/>
-          <w:sz w:val="28"/>
-          <w:szCs w:val="28"/>
-          <w:lang w:val="hy-AM"/>
-        </w:rPr>
-        <w:t>։</w:t>
-      </w:r>
-    </w:p>
-    <w:p>
-      <w:pPr>
-        <w:jc w:val="both"/>
-        <w:rPr>
-          <w:rFonts w:ascii="Times New Roman" w:hAnsi="Times New Roman" w:cs="Times New Roman"/>
-          <w:sz w:val="28"/>
-          <w:szCs w:val="28"/>
-          <w:lang w:val="hy-AM"/>
-        </w:rPr>
-      </w:pPr>
-      <w:r>
-        <w:rPr>
-          <w:rFonts w:ascii="Times New Roman" w:hAnsi="Times New Roman" w:cs="Times New Roman"/>
-          <w:sz w:val="28"/>
-          <w:szCs w:val="28"/>
-          <w:lang w:val="hy-AM"/>
-        </w:rPr>
-        <w:t xml:space="preserve">Հիմնված է այն բանի վրա որ, կլիենտի և սերվերի համար գեներացվում է ընդհանուր </w:t>
-      </w:r>
-      <w:r>
-        <w:rPr>
-          <w:rFonts w:ascii="Times New Roman" w:hAnsi="Times New Roman" w:cs="Times New Roman"/>
-          <w:sz w:val="28"/>
-          <w:szCs w:val="28"/>
-          <w:lang w:val="hy-AM"/>
-        </w:rPr>
-        <w:t>key</w:t>
-      </w:r>
-      <w:r>
-        <w:rPr>
-          <w:rFonts w:ascii="Times New Roman" w:hAnsi="Times New Roman" w:cs="Times New Roman"/>
-          <w:sz w:val="28"/>
-          <w:szCs w:val="28"/>
-          <w:lang w:val="hy-AM"/>
-        </w:rPr>
-        <w:t>, որի միջոցով տեղի է ունենում փոխանցվող տվյալների կոդավորումը</w:t>
-      </w:r>
-      <w:r>
-        <w:rPr>
-          <w:rFonts w:ascii="Times New Roman" w:hAnsi="Times New Roman" w:cs="Times New Roman"/>
-          <w:sz w:val="28"/>
-          <w:szCs w:val="28"/>
-          <w:lang w:val="hy-AM"/>
-        </w:rPr>
-        <w:t>։</w:t>
-      </w:r>
-      <w:r>
-        <w:rPr>
-          <w:rFonts w:ascii="Times New Roman" w:hAnsi="Times New Roman" w:cs="Times New Roman"/>
-          <w:sz w:val="28"/>
-          <w:szCs w:val="28"/>
-          <w:lang w:val="hy-AM"/>
-        </w:rPr>
-        <w:t xml:space="preserve"> </w:t>
-      </w:r>
-      <w:r>
-        <w:rPr>
-          <w:rFonts w:ascii="Times New Roman" w:hAnsi="Times New Roman" w:cs="Times New Roman"/>
-          <w:sz w:val="28"/>
-          <w:szCs w:val="28"/>
-          <w:lang w:val="hy-AM"/>
-        </w:rPr>
-        <w:t xml:space="preserve">Key – </w:t>
-      </w:r>
-      <w:r>
-        <w:rPr>
-          <w:rFonts w:ascii="Times New Roman" w:hAnsi="Times New Roman" w:cs="Times New Roman"/>
-          <w:sz w:val="28"/>
-          <w:szCs w:val="28"/>
-          <w:lang w:val="hy-AM"/>
-        </w:rPr>
-        <w:t>ը գեներացվում է յուրաքանչյուր սեանսի համար</w:t>
-      </w:r>
-      <w:r>
-        <w:rPr>
-          <w:rFonts w:ascii="Times New Roman" w:hAnsi="Times New Roman" w:cs="Times New Roman"/>
-          <w:sz w:val="28"/>
-          <w:szCs w:val="28"/>
-          <w:lang w:val="hy-AM"/>
-        </w:rPr>
-        <w:t>։ Սերվերը ունի թվային սերտիֆիկատ որի միջոցով նույնականացվում է սերվերը</w:t>
-      </w:r>
-      <w:r>
-        <w:rPr>
-          <w:rFonts w:ascii="Times New Roman" w:hAnsi="Times New Roman" w:cs="Times New Roman"/>
-          <w:sz w:val="28"/>
-          <w:szCs w:val="28"/>
-          <w:lang w:val="hy-AM"/>
-        </w:rPr>
-        <w:t xml:space="preserve">։ </w:t>
-      </w:r>
-      <w:r>
-        <w:rPr>
-          <w:rFonts w:ascii="Times New Roman" w:hAnsi="Times New Roman" w:cs="Times New Roman"/>
-          <w:sz w:val="28"/>
-          <w:szCs w:val="28"/>
-          <w:lang w:val="hy-AM"/>
-        </w:rPr>
-        <w:t xml:space="preserve">HTTPS – </w:t>
-      </w:r>
-      <w:r>
-        <w:rPr>
-          <w:rFonts w:ascii="Times New Roman" w:hAnsi="Times New Roman" w:cs="Times New Roman"/>
-          <w:sz w:val="28"/>
-          <w:szCs w:val="28"/>
-          <w:lang w:val="hy-AM"/>
-        </w:rPr>
-        <w:t>ով կապ հաստատելուց հետո բրաուզերը ստուգում է սերտիֆիկատի իսկությունը և դրանից հետո միայն շարունակվում է տվյալների փոխանակումը։</w:t>
-      </w:r>
-      <w:r>
-        <w:rPr>
-          <w:rFonts w:ascii="Times New Roman" w:hAnsi="Times New Roman" w:cs="Times New Roman"/>
-          <w:sz w:val="28"/>
-          <w:szCs w:val="28"/>
-          <w:lang w:val="hy-AM"/>
-        </w:rPr>
-        <w:t xml:space="preserve"> </w:t>
-      </w:r>
-      <w:r>
-        <w:rPr>
-          <w:rFonts w:ascii="Times New Roman" w:hAnsi="Times New Roman" w:cs="Times New Roman"/>
-          <w:sz w:val="28"/>
-          <w:szCs w:val="28"/>
-          <w:lang w:val="hy-AM"/>
-        </w:rPr>
-        <w:t xml:space="preserve">Օրինակ </w:t>
-      </w:r>
-      <w:r>
-        <w:rPr>
-          <w:rFonts w:ascii="Times New Roman" w:hAnsi="Times New Roman" w:cs="Times New Roman"/>
-          <w:sz w:val="28"/>
-          <w:szCs w:val="28"/>
-          <w:lang w:val="hy-AM"/>
-        </w:rPr>
-        <w:t xml:space="preserve">searching service – </w:t>
-      </w:r>
-      <w:r>
-        <w:rPr>
-          <w:rFonts w:ascii="Times New Roman" w:hAnsi="Times New Roman" w:cs="Times New Roman"/>
-          <w:sz w:val="28"/>
-          <w:szCs w:val="28"/>
-          <w:lang w:val="hy-AM"/>
-        </w:rPr>
-        <w:t xml:space="preserve">ները բարձրացնում են </w:t>
-      </w:r>
-      <w:r>
-        <w:rPr>
-          <w:rFonts w:ascii="Times New Roman" w:hAnsi="Times New Roman" w:cs="Times New Roman"/>
-          <w:sz w:val="28"/>
-          <w:szCs w:val="28"/>
-          <w:lang w:val="hy-AM"/>
-        </w:rPr>
-        <w:t xml:space="preserve">HTTPS </w:t>
-      </w:r>
-      <w:r>
-        <w:rPr>
-          <w:rFonts w:ascii="Times New Roman" w:hAnsi="Times New Roman" w:cs="Times New Roman"/>
-          <w:sz w:val="28"/>
-          <w:szCs w:val="28"/>
-          <w:lang w:val="hy-AM"/>
-        </w:rPr>
         <w:t>պրոտոկոլով աշխատող կայքերի նախապատվությունը</w:t>
       </w:r>
       <w:r>
@@ -19400,7 +19357,25 @@
           <w:szCs w:val="28"/>
           <w:lang w:val="hy-AM"/>
         </w:rPr>
-        <w:t xml:space="preserve">HTTP </w:t>
+        <w:t>HTTP</w:t>
+      </w:r>
+      <w:r>
+        <w:rPr>
+          <w:rFonts w:ascii="Times New Roman" w:hAnsi="Times New Roman" w:cs="Times New Roman"/>
+          <w:sz w:val="28"/>
+          <w:szCs w:val="28"/>
+          <w:lang w:val="en-US"/>
+        </w:rPr>
+        <w:t>S</w:t>
+      </w:r>
+      <w:r>
+        <w:rPr>
+          <w:rFonts w:ascii="Times New Roman" w:hAnsi="Times New Roman" w:cs="Times New Roman"/>
+          <w:sz w:val="28"/>
+          <w:szCs w:val="28"/>
+          <w:lang w:val="hy-AM"/>
+        </w:rPr>
+        <w:t xml:space="preserve"> </w:t>
       </w:r>
       <w:r>
         <w:rPr>
@@ -19468,7 +19443,7 @@
 </file>
 
 <file path=word/numbering.xml><?xml version="1.0" encoding="utf-8"?>
-<w:numbering xmlns:wpc="http://schemas.microsoft.com/office/word/2010/wordprocessingCanvas" xmlns:cx="http://schemas.microsoft.com/office/drawing/2014/chartex" xmlns:cx1="http://schemas.microsoft.com/office/drawing/2015/9/8/chartex" xmlns:cx2="http://schemas.microsoft.com/office/drawing/2015/10/21/chartex" xmlns:cx3="http://schemas.microsoft.com/office/drawing/2016/5/9/chartex" xmlns:cx4="http://schemas.microsoft.com/office/drawing/2016/5/10/chartex" xmlns:cx5="http://schemas.microsoft.com/office/drawing/2016/5/11/chartex" xmlns:cx6="http://schemas.microsoft.com/office/drawing/2016/5/12/chartex" xmlns:cx7="http://schemas.microsoft.com/office/drawing/2016/5/13/chartex" xmlns:cx8="http://schemas.microsoft.com/office/drawing/2016/5/14/chartex" xmlns:mc="http://schemas.openxmlformats.org/markup-compatibility/2006" xmlns:aink="http://schemas.microsoft.com/office/drawing/2016/ink" xmlns:am3d="http://schemas.microsoft.com/office/drawing/2017/model3d" xmlns:o="urn:schemas-microsoft-com:office:office" xmlns:r="http://schemas.openxmlformats.org/officeDocument/2006/relationships" xmlns:m="http://schemas.openxmlformats.org/officeDocument/2006/math" xmlns:v="urn:schemas-microsoft-com:vml" xmlns:wp14="http://schemas.microsoft.com/office/word/2010/wordprocessingDrawing" xmlns:wp="http://schemas.openxmlformats.org/drawingml/2006/wordprocessingDrawing" xmlns:w10="urn:schemas-microsoft-com:office:word" xmlns:w="http://schemas.openxmlformats.org/wordprocessingml/2006/main" xmlns:w14="http://schemas.microsoft.com/office/word/2010/wordml" xmlns:w15="http://schemas.microsoft.com/office/word/2012/wordml" xmlns:w16cex="http://schemas.microsoft.com/office/word/2018/wordml/cex" xmlns:w16cid="http://schemas.microsoft.com/office/word/2016/wordml/cid" xmlns:w16="http://schemas.microsoft.com/office/word/2018/wordml" xmlns:w16se="http://schemas.microsoft.com/office/word/2015/wordml/symex" xmlns:wpg="http://schemas.microsoft.com/office/word/2010/wordprocessingGroup" xmlns:wpi="http://schemas.microsoft.com/office/word/2010/wordprocessingInk" xmlns:wne="http://schemas.microsoft.com/office/word/2006/wordml" xmlns:wps="http://schemas.microsoft.com/office/word/2010/wordprocessingShape" mc:Ignorable="w14 w15 w16se w16cid w16 w16cex wp14">
+<w:numbering xmlns:wpc="http://schemas.microsoft.com/office/word/2010/wordprocessingCanvas" xmlns:cx="http://schemas.microsoft.com/office/drawing/2014/chartex" xmlns:cx1="http://schemas.microsoft.com/office/drawing/2015/9/8/chartex" xmlns:cx2="http://schemas.microsoft.com/office/drawing/2015/10/21/chartex" xmlns:cx3="http://schemas.microsoft.com/office/drawing/2016/5/9/chartex" xmlns:cx4="http://schemas.microsoft.com/office/drawing/2016/5/10/chartex" xmlns:cx5="http://schemas.microsoft.com/office/drawing/2016/5/11/chartex" xmlns:cx6="http://schemas.microsoft.com/office/drawing/2016/5/12/chartex" xmlns:cx7="http://schemas.microsoft.com/office/drawing/2016/5/13/chartex" xmlns:cx8="http://schemas.microsoft.com/office/drawing/2016/5/14/chartex" xmlns:mc="http://schemas.openxmlformats.org/markup-compatibility/2006" xmlns:aink="http://schemas.microsoft.com/office/drawing/2016/ink" xmlns:am3d="http://schemas.microsoft.com/office/drawing/2017/model3d" xmlns:o="urn:schemas-microsoft-com:office:office" xmlns:r="http://schemas.openxmlformats.org/officeDocument/2006/relationships" xmlns:m="http://schemas.openxmlformats.org/officeDocument/2006/math" xmlns:v="urn:schemas-microsoft-com:vml" xmlns:wp14="http://schemas.microsoft.com/office/word/2010/wordprocessingDrawing" xmlns:wp="http://schemas.openxmlformats.org/drawingml/2006/wordprocessingDrawing" xmlns:w10="urn:schemas-microsoft-com:office:word" xmlns:w="http://schemas.openxmlformats.org/wordprocessingml/2006/main" xmlns:w14="http://schemas.microsoft.com/office/word/2010/wordml" xmlns:w15="http://schemas.microsoft.com/office/word/2012/wordml" xmlns:w16cid="http://schemas.microsoft.com/office/word/2016/wordml/cid" xmlns:w16se="http://schemas.microsoft.com/office/word/2015/wordml/symex" xmlns:wpg="http://schemas.microsoft.com/office/word/2010/wordprocessingGroup" xmlns:wpi="http://schemas.microsoft.com/office/word/2010/wordprocessingInk" xmlns:wne="http://schemas.microsoft.com/office/word/2006/wordml" xmlns:wps="http://schemas.microsoft.com/office/word/2010/wordprocessingShape" mc:Ignorable="w14 w15 w16se w16cid wp14">
   <w:abstractNum w:abstractNumId="0" w15:restartNumberingAfterBreak="0">
     <w:nsid w:val="07DD5233"/>
     <w:multiLevelType w:val="hybridMultilevel"/>
@@ -20026,7 +20001,7 @@
 </file>
 
 <file path=word/styles.xml><?xml version="1.0" encoding="utf-8"?>
-<w:styles xmlns:mc="http://schemas.openxmlformats.org/markup-compatibility/2006" xmlns:r="http://schemas.openxmlformats.org/officeDocument/2006/relationships" xmlns:w="http://schemas.openxmlformats.org/wordprocessingml/2006/main" xmlns:w14="http://schemas.microsoft.com/office/word/2010/wordml" xmlns:w15="http://schemas.microsoft.com/office/word/2012/wordml" xmlns:w16cex="http://schemas.microsoft.com/office/word/2018/wordml/cex" xmlns:w16cid="http://schemas.microsoft.com/office/word/2016/wordml/cid" xmlns:w16="http://schemas.microsoft.com/office/word/2018/wordml" xmlns:w16se="http://schemas.microsoft.com/office/word/2015/wordml/symex" mc:Ignorable="w14 w15 w16se w16cid w16 w16cex">
+<w:styles xmlns:mc="http://schemas.openxmlformats.org/markup-compatibility/2006" xmlns:r="http://schemas.openxmlformats.org/officeDocument/2006/relationships" xmlns:w="http://schemas.openxmlformats.org/wordprocessingml/2006/main" xmlns:w14="http://schemas.microsoft.com/office/word/2010/wordml" xmlns:w15="http://schemas.microsoft.com/office/word/2012/wordml" xmlns:w16cid="http://schemas.microsoft.com/office/word/2016/wordml/cid" xmlns:w16se="http://schemas.microsoft.com/office/word/2015/wordml/symex" mc:Ignorable="w14 w15 w16se w16cid">
   <w:docDefaults>
     <w:rPrDefault>
       <w:rPr>
@@ -20042,7 +20017,7 @@
       </w:pPr>
     </w:pPrDefault>
   </w:docDefaults>
-  <w:latentStyles w:defLockedState="0" w:defUIPriority="99" w:defSemiHidden="0" w:defUnhideWhenUsed="0" w:defQFormat="0" w:count="376">
+  <w:latentStyles w:defLockedState="0" w:defUIPriority="99" w:defSemiHidden="0" w:defUnhideWhenUsed="0" w:defQFormat="0" w:count="377">
     <w:lsdException w:name="Normal" w:uiPriority="0" w:qFormat="1"/>
     <w:lsdException w:name="heading 1" w:uiPriority="9" w:qFormat="1"/>
     <w:lsdException w:name="heading 2" w:semiHidden="1" w:uiPriority="9" w:unhideWhenUsed="1" w:qFormat="1"/>
@@ -20419,15 +20394,16 @@
     <w:lsdException w:name="Hashtag" w:semiHidden="1" w:unhideWhenUsed="1"/>
     <w:lsdException w:name="Unresolved Mention" w:semiHidden="1" w:unhideWhenUsed="1"/>
     <w:lsdException w:name="Smart Link" w:semiHidden="1" w:unhideWhenUsed="1"/>
+    <w:lsdException w:name="Smart Link Error" w:semiHidden="1" w:unhideWhenUsed="1"/>
   </w:latentStyles>
-  <w:style w:type="paragraph" w:default="1" w:styleId="Normal">
+  <w:style w:type="paragraph" w:default="1" w:styleId="a">
     <w:name w:val="Normal"/>
     <w:qFormat/>
   </w:style>
-  <w:style w:type="paragraph" w:styleId="Heading2">
+  <w:style w:type="paragraph" w:styleId="2">
     <w:name w:val="heading 2"/>
-    <w:basedOn w:val="Normal"/>
-    <w:link w:val="Heading2Char"/>
+    <w:basedOn w:val="a"/>
+    <w:link w:val="20"/>
     <w:uiPriority w:val="9"/>
     <w:qFormat/>
     <w:rsid w:val="00EF5CEC"/>
@@ -20444,13 +20420,13 @@
       <w:lang w:val="en-US"/>
     </w:rPr>
   </w:style>
-  <w:style w:type="character" w:default="1" w:styleId="DefaultParagraphFont">
+  <w:style w:type="character" w:default="1" w:styleId="a0">
     <w:name w:val="Default Paragraph Font"/>
     <w:uiPriority w:val="1"/>
     <w:semiHidden/>
     <w:unhideWhenUsed/>
   </w:style>
-  <w:style w:type="table" w:default="1" w:styleId="TableNormal">
+  <w:style w:type="table" w:default="1" w:styleId="a1">
     <w:name w:val="Normal Table"/>
     <w:uiPriority w:val="99"/>
     <w:semiHidden/>
@@ -20465,15 +20441,15 @@
       </w:tblCellMar>
     </w:tblPr>
   </w:style>
-  <w:style w:type="numbering" w:default="1" w:styleId="NoList">
+  <w:style w:type="numbering" w:default="1" w:styleId="a2">
     <w:name w:val="No List"/>
     <w:uiPriority w:val="99"/>
     <w:semiHidden/>
     <w:unhideWhenUsed/>
   </w:style>
-  <w:style w:type="paragraph" w:styleId="ListParagraph">
+  <w:style w:type="paragraph" w:styleId="a3">
     <w:name w:val="List Paragraph"/>
-    <w:basedOn w:val="Normal"/>
+    <w:basedOn w:val="a"/>
     <w:uiPriority w:val="34"/>
     <w:qFormat/>
     <w:rsid w:val="00806393"/>
@@ -20482,9 +20458,9 @@
       <w:contextualSpacing/>
     </w:pPr>
   </w:style>
-  <w:style w:type="character" w:styleId="Strong">
+  <w:style w:type="character" w:styleId="a4">
     <w:name w:val="Strong"/>
-    <w:basedOn w:val="DefaultParagraphFont"/>
+    <w:basedOn w:val="a0"/>
     <w:uiPriority w:val="22"/>
     <w:qFormat/>
     <w:rsid w:val="00174260"/>
@@ -20493,10 +20469,10 @@
       <w:bCs/>
     </w:rPr>
   </w:style>
-  <w:style w:type="paragraph" w:styleId="HTMLPreformatted">
+  <w:style w:type="paragraph" w:styleId="HTML">
     <w:name w:val="HTML Preformatted"/>
-    <w:basedOn w:val="Normal"/>
-    <w:link w:val="HTMLPreformattedChar"/>
+    <w:basedOn w:val="a"/>
+    <w:link w:val="HTML0"/>
     <w:uiPriority w:val="99"/>
     <w:semiHidden/>
     <w:unhideWhenUsed/>
@@ -20529,10 +20505,10 @@
       <w:lang w:eastAsia="ru-RU"/>
     </w:rPr>
   </w:style>
-  <w:style w:type="character" w:customStyle="1" w:styleId="HTMLPreformattedChar">
-    <w:name w:val="HTML Preformatted Char"/>
-    <w:basedOn w:val="DefaultParagraphFont"/>
-    <w:link w:val="HTMLPreformatted"/>
+  <w:style w:type="character" w:customStyle="1" w:styleId="HTML0">
+    <w:name w:val="Стандартный HTML Знак"/>
+    <w:basedOn w:val="a0"/>
+    <w:link w:val="HTML"/>
     <w:uiPriority w:val="99"/>
     <w:semiHidden/>
     <w:rsid w:val="00F4626D"/>
@@ -20545,23 +20521,23 @@
   </w:style>
   <w:style w:type="character" w:customStyle="1" w:styleId="pln">
     <w:name w:val="pln"/>
-    <w:basedOn w:val="DefaultParagraphFont"/>
+    <w:basedOn w:val="a0"/>
     <w:rsid w:val="00F4626D"/>
   </w:style>
   <w:style w:type="character" w:customStyle="1" w:styleId="pun">
     <w:name w:val="pun"/>
-    <w:basedOn w:val="DefaultParagraphFont"/>
+    <w:basedOn w:val="a0"/>
     <w:rsid w:val="00F4626D"/>
   </w:style>
   <w:style w:type="character" w:customStyle="1" w:styleId="str">
     <w:name w:val="str"/>
-    <w:basedOn w:val="DefaultParagraphFont"/>
+    <w:basedOn w:val="a0"/>
     <w:rsid w:val="00F4626D"/>
   </w:style>
-  <w:style w:type="character" w:customStyle="1" w:styleId="Heading2Char">
-    <w:name w:val="Heading 2 Char"/>
-    <w:basedOn w:val="DefaultParagraphFont"/>
-    <w:link w:val="Heading2"/>
+  <w:style w:type="character" w:customStyle="1" w:styleId="20">
+    <w:name w:val="Заголовок 2 Знак"/>
+    <w:basedOn w:val="a0"/>
+    <w:link w:val="2"/>
     <w:uiPriority w:val="9"/>
     <w:rsid w:val="00EF5CEC"/>
     <w:rPr>

--- a/Http/Http_speech.docx
+++ b/Http/Http_speech.docx
@@ -1,6 +1,6 @@
 
 <file path=word/document.xml><?xml version="1.0" encoding="utf-8"?>
-<w:document xmlns:wpc="http://schemas.microsoft.com/office/word/2010/wordprocessingCanvas" xmlns:cx="http://schemas.microsoft.com/office/drawing/2014/chartex" xmlns:cx1="http://schemas.microsoft.com/office/drawing/2015/9/8/chartex" xmlns:cx2="http://schemas.microsoft.com/office/drawing/2015/10/21/chartex" xmlns:cx3="http://schemas.microsoft.com/office/drawing/2016/5/9/chartex" xmlns:cx4="http://schemas.microsoft.com/office/drawing/2016/5/10/chartex" xmlns:cx5="http://schemas.microsoft.com/office/drawing/2016/5/11/chartex" xmlns:cx6="http://schemas.microsoft.com/office/drawing/2016/5/12/chartex" xmlns:cx7="http://schemas.microsoft.com/office/drawing/2016/5/13/chartex" xmlns:cx8="http://schemas.microsoft.com/office/drawing/2016/5/14/chartex" xmlns:mc="http://schemas.openxmlformats.org/markup-compatibility/2006" xmlns:aink="http://schemas.microsoft.com/office/drawing/2016/ink" xmlns:am3d="http://schemas.microsoft.com/office/drawing/2017/model3d" xmlns:o="urn:schemas-microsoft-com:office:office" xmlns:r="http://schemas.openxmlformats.org/officeDocument/2006/relationships" xmlns:m="http://schemas.openxmlformats.org/officeDocument/2006/math" xmlns:v="urn:schemas-microsoft-com:vml" xmlns:wp14="http://schemas.microsoft.com/office/word/2010/wordprocessingDrawing" xmlns:wp="http://schemas.openxmlformats.org/drawingml/2006/wordprocessingDrawing" xmlns:w10="urn:schemas-microsoft-com:office:word" xmlns:w="http://schemas.openxmlformats.org/wordprocessingml/2006/main" xmlns:w14="http://schemas.microsoft.com/office/word/2010/wordml" xmlns:w15="http://schemas.microsoft.com/office/word/2012/wordml" xmlns:w16cid="http://schemas.microsoft.com/office/word/2016/wordml/cid" xmlns:w16se="http://schemas.microsoft.com/office/word/2015/wordml/symex" xmlns:wpg="http://schemas.microsoft.com/office/word/2010/wordprocessingGroup" xmlns:wpi="http://schemas.microsoft.com/office/word/2010/wordprocessingInk" xmlns:wne="http://schemas.microsoft.com/office/word/2006/wordml" xmlns:wps="http://schemas.microsoft.com/office/word/2010/wordprocessingShape" mc:Ignorable="w14 w15 w16se w16cid wp14">
+<w:document xmlns:wpc="http://schemas.microsoft.com/office/word/2010/wordprocessingCanvas" xmlns:cx="http://schemas.microsoft.com/office/drawing/2014/chartex" xmlns:cx1="http://schemas.microsoft.com/office/drawing/2015/9/8/chartex" xmlns:cx2="http://schemas.microsoft.com/office/drawing/2015/10/21/chartex" xmlns:cx3="http://schemas.microsoft.com/office/drawing/2016/5/9/chartex" xmlns:cx4="http://schemas.microsoft.com/office/drawing/2016/5/10/chartex" xmlns:cx5="http://schemas.microsoft.com/office/drawing/2016/5/11/chartex" xmlns:cx6="http://schemas.microsoft.com/office/drawing/2016/5/12/chartex" xmlns:cx7="http://schemas.microsoft.com/office/drawing/2016/5/13/chartex" xmlns:cx8="http://schemas.microsoft.com/office/drawing/2016/5/14/chartex" xmlns:mc="http://schemas.openxmlformats.org/markup-compatibility/2006" xmlns:aink="http://schemas.microsoft.com/office/drawing/2016/ink" xmlns:am3d="http://schemas.microsoft.com/office/drawing/2017/model3d" xmlns:o="urn:schemas-microsoft-com:office:office" xmlns:r="http://schemas.openxmlformats.org/officeDocument/2006/relationships" xmlns:m="http://schemas.openxmlformats.org/officeDocument/2006/math" xmlns:v="urn:schemas-microsoft-com:vml" xmlns:wp14="http://schemas.microsoft.com/office/word/2010/wordprocessingDrawing" xmlns:wp="http://schemas.openxmlformats.org/drawingml/2006/wordprocessingDrawing" xmlns:w10="urn:schemas-microsoft-com:office:word" xmlns:w="http://schemas.openxmlformats.org/wordprocessingml/2006/main" xmlns:w14="http://schemas.microsoft.com/office/word/2010/wordml" xmlns:w15="http://schemas.microsoft.com/office/word/2012/wordml" xmlns:w16cex="http://schemas.microsoft.com/office/word/2018/wordml/cex" xmlns:w16cid="http://schemas.microsoft.com/office/word/2016/wordml/cid" xmlns:w16="http://schemas.microsoft.com/office/word/2018/wordml" xmlns:w16se="http://schemas.microsoft.com/office/word/2015/wordml/symex" xmlns:wpg="http://schemas.microsoft.com/office/word/2010/wordprocessingGroup" xmlns:wpi="http://schemas.microsoft.com/office/word/2010/wordprocessingInk" xmlns:wne="http://schemas.microsoft.com/office/word/2006/wordml" xmlns:wps="http://schemas.microsoft.com/office/word/2010/wordprocessingShape" mc:Ignorable="w14 w15 w16se w16cid w16 w16cex wp14">
   <w:body>
     <w:p>
       <w:pPr>
@@ -780,7 +780,7 @@
     </w:p>
     <w:p>
       <w:pPr>
-        <w:pStyle w:val="a3"/>
+        <w:pStyle w:val="ListParagraph"/>
         <w:numPr>
           <w:ilvl w:val="0"/>
           <w:numId w:val="1"/>
@@ -1048,7 +1048,7 @@
     </w:p>
     <w:p>
       <w:pPr>
-        <w:pStyle w:val="a3"/>
+        <w:pStyle w:val="ListParagraph"/>
         <w:numPr>
           <w:ilvl w:val="0"/>
           <w:numId w:val="1"/>
@@ -1245,7 +1245,7 @@
     </w:p>
     <w:p>
       <w:pPr>
-        <w:pStyle w:val="a3"/>
+        <w:pStyle w:val="ListParagraph"/>
         <w:numPr>
           <w:ilvl w:val="0"/>
           <w:numId w:val="1"/>
@@ -4571,7 +4571,7 @@
     </w:p>
     <w:p>
       <w:pPr>
-        <w:pStyle w:val="a3"/>
+        <w:pStyle w:val="ListParagraph"/>
         <w:numPr>
           <w:ilvl w:val="0"/>
           <w:numId w:val="2"/>
@@ -4804,7 +4804,7 @@
     </w:p>
     <w:p>
       <w:pPr>
-        <w:pStyle w:val="a3"/>
+        <w:pStyle w:val="ListParagraph"/>
         <w:numPr>
           <w:ilvl w:val="0"/>
           <w:numId w:val="2"/>
@@ -5012,7 +5012,7 @@
     </w:p>
     <w:p>
       <w:pPr>
-        <w:pStyle w:val="a3"/>
+        <w:pStyle w:val="ListParagraph"/>
         <w:numPr>
           <w:ilvl w:val="0"/>
           <w:numId w:val="2"/>
@@ -5083,7 +5083,7 @@
     </w:p>
     <w:p>
       <w:pPr>
-        <w:pStyle w:val="a3"/>
+        <w:pStyle w:val="ListParagraph"/>
         <w:numPr>
           <w:ilvl w:val="0"/>
           <w:numId w:val="2"/>
@@ -7057,7 +7057,7 @@
           <w:rFonts w:ascii="Times New Roman" w:hAnsi="Times New Roman" w:cs="Times New Roman"/>
           <w:sz w:val="28"/>
           <w:szCs w:val="28"/>
-          <w:lang w:val="en-US"/>
+          <w:lang w:val="hy-AM"/>
         </w:rPr>
         <w:t xml:space="preserve">body – </w:t>
       </w:r>
@@ -8999,7 +8999,25 @@
           <w:szCs w:val="28"/>
           <w:lang w:val="hy-AM"/>
         </w:rPr>
-        <w:t xml:space="preserve">302 - վերահասցեագրում դեպի այլ ռեսուրս որը ժամանակավոր է, այսինքն </w:t>
+        <w:t>30</w:t>
+      </w:r>
+      <w:r>
+        <w:rPr>
+          <w:rFonts w:ascii="Times New Roman" w:hAnsi="Times New Roman" w:cs="Times New Roman"/>
+          <w:sz w:val="28"/>
+          <w:szCs w:val="28"/>
+          <w:lang w:val="hy-AM"/>
+        </w:rPr>
+        <w:t>7</w:t>
+      </w:r>
+      <w:r>
+        <w:rPr>
+          <w:rFonts w:ascii="Times New Roman" w:hAnsi="Times New Roman" w:cs="Times New Roman"/>
+          <w:sz w:val="28"/>
+          <w:szCs w:val="28"/>
+          <w:lang w:val="hy-AM"/>
+        </w:rPr>
+        <w:t xml:space="preserve"> - վերահասցեագրում դեպի այլ ռեսուրս որը ժամանակավոր է, այսինքն </w:t>
       </w:r>
       <w:r>
         <w:rPr>
@@ -9062,7 +9080,7 @@
           <w:rFonts w:ascii="Times New Roman" w:hAnsi="Times New Roman" w:cs="Times New Roman"/>
           <w:sz w:val="28"/>
           <w:szCs w:val="28"/>
-          <w:lang w:val="en-US"/>
+          <w:lang w:val="hy-AM"/>
         </w:rPr>
         <w:t xml:space="preserve">400 – </w:t>
       </w:r>
@@ -9080,7 +9098,7 @@
           <w:rFonts w:ascii="Times New Roman" w:hAnsi="Times New Roman" w:cs="Times New Roman"/>
           <w:sz w:val="28"/>
           <w:szCs w:val="28"/>
-          <w:lang w:val="en-US"/>
+          <w:lang w:val="hy-AM"/>
         </w:rPr>
         <w:t xml:space="preserve">request – </w:t>
       </w:r>
@@ -10997,7 +11015,7 @@
     </w:p>
     <w:p>
       <w:pPr>
-        <w:pStyle w:val="a3"/>
+        <w:pStyle w:val="ListParagraph"/>
         <w:numPr>
           <w:ilvl w:val="0"/>
           <w:numId w:val="5"/>
@@ -11031,7 +11049,7 @@
     </w:p>
     <w:p>
       <w:pPr>
-        <w:pStyle w:val="a3"/>
+        <w:pStyle w:val="ListParagraph"/>
         <w:numPr>
           <w:ilvl w:val="0"/>
           <w:numId w:val="5"/>
@@ -11056,7 +11074,7 @@
     </w:p>
     <w:p>
       <w:pPr>
-        <w:pStyle w:val="a3"/>
+        <w:pStyle w:val="ListParagraph"/>
         <w:numPr>
           <w:ilvl w:val="0"/>
           <w:numId w:val="5"/>
@@ -11081,7 +11099,7 @@
     </w:p>
     <w:p>
       <w:pPr>
-        <w:pStyle w:val="a3"/>
+        <w:pStyle w:val="ListParagraph"/>
         <w:numPr>
           <w:ilvl w:val="0"/>
           <w:numId w:val="5"/>
@@ -11106,7 +11124,7 @@
     </w:p>
     <w:p>
       <w:pPr>
-        <w:pStyle w:val="a3"/>
+        <w:pStyle w:val="ListParagraph"/>
         <w:numPr>
           <w:ilvl w:val="0"/>
           <w:numId w:val="5"/>
@@ -12958,7 +12976,7 @@
           <w:rFonts w:ascii="Times New Roman" w:hAnsi="Times New Roman" w:cs="Times New Roman"/>
           <w:sz w:val="28"/>
           <w:szCs w:val="28"/>
-          <w:lang w:val="en-US"/>
+          <w:lang w:val="hy-AM"/>
         </w:rPr>
       </w:pPr>
       <w:r>
@@ -13365,7 +13383,7 @@
     </w:p>
     <w:p>
       <w:pPr>
-        <w:pStyle w:val="a3"/>
+        <w:pStyle w:val="ListParagraph"/>
         <w:numPr>
           <w:ilvl w:val="0"/>
           <w:numId w:val="5"/>
@@ -13399,7 +13417,7 @@
     </w:p>
     <w:p>
       <w:pPr>
-        <w:pStyle w:val="a3"/>
+        <w:pStyle w:val="ListParagraph"/>
         <w:numPr>
           <w:ilvl w:val="0"/>
           <w:numId w:val="5"/>
@@ -13424,7 +13442,7 @@
     </w:p>
     <w:p>
       <w:pPr>
-        <w:pStyle w:val="a3"/>
+        <w:pStyle w:val="ListParagraph"/>
         <w:numPr>
           <w:ilvl w:val="0"/>
           <w:numId w:val="5"/>
@@ -13458,7 +13476,7 @@
     </w:p>
     <w:p>
       <w:pPr>
-        <w:pStyle w:val="a3"/>
+        <w:pStyle w:val="ListParagraph"/>
         <w:jc w:val="both"/>
         <w:rPr>
           <w:rFonts w:ascii="Times New Roman" w:hAnsi="Times New Roman" w:cs="Times New Roman"/>
@@ -14360,7 +14378,7 @@
     </w:p>
     <w:p>
       <w:pPr>
-        <w:pStyle w:val="a3"/>
+        <w:pStyle w:val="ListParagraph"/>
         <w:numPr>
           <w:ilvl w:val="0"/>
           <w:numId w:val="5"/>
@@ -14395,7 +14413,7 @@
     </w:p>
     <w:p>
       <w:pPr>
-        <w:pStyle w:val="a3"/>
+        <w:pStyle w:val="ListParagraph"/>
         <w:numPr>
           <w:ilvl w:val="0"/>
           <w:numId w:val="5"/>
@@ -14420,7 +14438,7 @@
     </w:p>
     <w:p>
       <w:pPr>
-        <w:pStyle w:val="a3"/>
+        <w:pStyle w:val="ListParagraph"/>
         <w:numPr>
           <w:ilvl w:val="0"/>
           <w:numId w:val="5"/>
@@ -14466,7 +14484,7 @@
     </w:p>
     <w:p>
       <w:pPr>
-        <w:pStyle w:val="a3"/>
+        <w:pStyle w:val="ListParagraph"/>
         <w:jc w:val="both"/>
         <w:rPr>
           <w:rFonts w:ascii="Times New Roman" w:hAnsi="Times New Roman" w:cs="Times New Roman"/>
@@ -17861,7 +17879,7 @@
     </w:p>
     <w:p>
       <w:pPr>
-        <w:pStyle w:val="a3"/>
+        <w:pStyle w:val="ListParagraph"/>
         <w:numPr>
           <w:ilvl w:val="0"/>
           <w:numId w:val="3"/>
@@ -17886,7 +17904,7 @@
     </w:p>
     <w:p>
       <w:pPr>
-        <w:pStyle w:val="a3"/>
+        <w:pStyle w:val="ListParagraph"/>
         <w:numPr>
           <w:ilvl w:val="0"/>
           <w:numId w:val="3"/>
@@ -17911,7 +17929,7 @@
     </w:p>
     <w:p>
       <w:pPr>
-        <w:pStyle w:val="a3"/>
+        <w:pStyle w:val="ListParagraph"/>
         <w:numPr>
           <w:ilvl w:val="0"/>
           <w:numId w:val="3"/>
@@ -18071,7 +18089,7 @@
     </w:p>
     <w:p>
       <w:pPr>
-        <w:pStyle w:val="a3"/>
+        <w:pStyle w:val="ListParagraph"/>
         <w:jc w:val="both"/>
         <w:rPr>
           <w:rFonts w:ascii="Times New Roman" w:hAnsi="Times New Roman" w:cs="Times New Roman"/>
@@ -18164,7 +18182,7 @@
     </w:p>
     <w:p>
       <w:pPr>
-        <w:pStyle w:val="a3"/>
+        <w:pStyle w:val="ListParagraph"/>
         <w:numPr>
           <w:ilvl w:val="0"/>
           <w:numId w:val="3"/>
@@ -18986,16 +19004,7 @@
           <w:szCs w:val="28"/>
           <w:lang w:val="hy-AM"/>
         </w:rPr>
-        <w:t xml:space="preserve">։ </w:t>
-      </w:r>
-      <w:r>
-        <w:rPr>
-          <w:rFonts w:ascii="Times New Roman" w:hAnsi="Times New Roman" w:cs="Times New Roman"/>
-          <w:sz w:val="28"/>
-          <w:szCs w:val="28"/>
-          <w:lang w:val="hy-AM"/>
-        </w:rPr>
-        <w:t>Անվտանգությունը ապահովվում է</w:t>
+        <w:t>։ Անվտանգությունը ապահովվում է</w:t>
       </w:r>
       <w:r>
         <w:rPr>
@@ -19135,7 +19144,7 @@
           <w:rFonts w:ascii="Times New Roman" w:hAnsi="Times New Roman" w:cs="Times New Roman"/>
           <w:sz w:val="28"/>
           <w:szCs w:val="28"/>
-          <w:lang w:val="en-US"/>
+          <w:lang w:val="hy-AM"/>
         </w:rPr>
       </w:pPr>
       <w:r>
@@ -19310,18 +19319,7 @@
           <w:szCs w:val="28"/>
           <w:lang w:val="hy-AM"/>
         </w:rPr>
-        <w:t>ները բարձր</w:t>
-      </w:r>
-      <w:bookmarkStart w:id="0" w:name="_GoBack"/>
-      <w:bookmarkEnd w:id="0"/>
-      <w:r>
-        <w:rPr>
-          <w:rFonts w:ascii="Times New Roman" w:hAnsi="Times New Roman" w:cs="Times New Roman"/>
-          <w:sz w:val="28"/>
-          <w:szCs w:val="28"/>
-          <w:lang w:val="hy-AM"/>
-        </w:rPr>
-        <w:t xml:space="preserve">ացնում են </w:t>
+        <w:t xml:space="preserve">ները բարձրացնում են </w:t>
       </w:r>
       <w:r>
         <w:rPr>
@@ -19364,7 +19362,7 @@
           <w:rFonts w:ascii="Times New Roman" w:hAnsi="Times New Roman" w:cs="Times New Roman"/>
           <w:sz w:val="28"/>
           <w:szCs w:val="28"/>
-          <w:lang w:val="en-US"/>
+          <w:lang w:val="hy-AM"/>
         </w:rPr>
         <w:t>S</w:t>
       </w:r>
@@ -19443,7 +19441,7 @@
 </file>
 
 <file path=word/numbering.xml><?xml version="1.0" encoding="utf-8"?>
-<w:numbering xmlns:wpc="http://schemas.microsoft.com/office/word/2010/wordprocessingCanvas" xmlns:cx="http://schemas.microsoft.com/office/drawing/2014/chartex" xmlns:cx1="http://schemas.microsoft.com/office/drawing/2015/9/8/chartex" xmlns:cx2="http://schemas.microsoft.com/office/drawing/2015/10/21/chartex" xmlns:cx3="http://schemas.microsoft.com/office/drawing/2016/5/9/chartex" xmlns:cx4="http://schemas.microsoft.com/office/drawing/2016/5/10/chartex" xmlns:cx5="http://schemas.microsoft.com/office/drawing/2016/5/11/chartex" xmlns:cx6="http://schemas.microsoft.com/office/drawing/2016/5/12/chartex" xmlns:cx7="http://schemas.microsoft.com/office/drawing/2016/5/13/chartex" xmlns:cx8="http://schemas.microsoft.com/office/drawing/2016/5/14/chartex" xmlns:mc="http://schemas.openxmlformats.org/markup-compatibility/2006" xmlns:aink="http://schemas.microsoft.com/office/drawing/2016/ink" xmlns:am3d="http://schemas.microsoft.com/office/drawing/2017/model3d" xmlns:o="urn:schemas-microsoft-com:office:office" xmlns:r="http://schemas.openxmlformats.org/officeDocument/2006/relationships" xmlns:m="http://schemas.openxmlformats.org/officeDocument/2006/math" xmlns:v="urn:schemas-microsoft-com:vml" xmlns:wp14="http://schemas.microsoft.com/office/word/2010/wordprocessingDrawing" xmlns:wp="http://schemas.openxmlformats.org/drawingml/2006/wordprocessingDrawing" xmlns:w10="urn:schemas-microsoft-com:office:word" xmlns:w="http://schemas.openxmlformats.org/wordprocessingml/2006/main" xmlns:w14="http://schemas.microsoft.com/office/word/2010/wordml" xmlns:w15="http://schemas.microsoft.com/office/word/2012/wordml" xmlns:w16cid="http://schemas.microsoft.com/office/word/2016/wordml/cid" xmlns:w16se="http://schemas.microsoft.com/office/word/2015/wordml/symex" xmlns:wpg="http://schemas.microsoft.com/office/word/2010/wordprocessingGroup" xmlns:wpi="http://schemas.microsoft.com/office/word/2010/wordprocessingInk" xmlns:wne="http://schemas.microsoft.com/office/word/2006/wordml" xmlns:wps="http://schemas.microsoft.com/office/word/2010/wordprocessingShape" mc:Ignorable="w14 w15 w16se w16cid wp14">
+<w:numbering xmlns:wpc="http://schemas.microsoft.com/office/word/2010/wordprocessingCanvas" xmlns:cx="http://schemas.microsoft.com/office/drawing/2014/chartex" xmlns:cx1="http://schemas.microsoft.com/office/drawing/2015/9/8/chartex" xmlns:cx2="http://schemas.microsoft.com/office/drawing/2015/10/21/chartex" xmlns:cx3="http://schemas.microsoft.com/office/drawing/2016/5/9/chartex" xmlns:cx4="http://schemas.microsoft.com/office/drawing/2016/5/10/chartex" xmlns:cx5="http://schemas.microsoft.com/office/drawing/2016/5/11/chartex" xmlns:cx6="http://schemas.microsoft.com/office/drawing/2016/5/12/chartex" xmlns:cx7="http://schemas.microsoft.com/office/drawing/2016/5/13/chartex" xmlns:cx8="http://schemas.microsoft.com/office/drawing/2016/5/14/chartex" xmlns:mc="http://schemas.openxmlformats.org/markup-compatibility/2006" xmlns:aink="http://schemas.microsoft.com/office/drawing/2016/ink" xmlns:am3d="http://schemas.microsoft.com/office/drawing/2017/model3d" xmlns:o="urn:schemas-microsoft-com:office:office" xmlns:r="http://schemas.openxmlformats.org/officeDocument/2006/relationships" xmlns:m="http://schemas.openxmlformats.org/officeDocument/2006/math" xmlns:v="urn:schemas-microsoft-com:vml" xmlns:wp14="http://schemas.microsoft.com/office/word/2010/wordprocessingDrawing" xmlns:wp="http://schemas.openxmlformats.org/drawingml/2006/wordprocessingDrawing" xmlns:w10="urn:schemas-microsoft-com:office:word" xmlns:w="http://schemas.openxmlformats.org/wordprocessingml/2006/main" xmlns:w14="http://schemas.microsoft.com/office/word/2010/wordml" xmlns:w15="http://schemas.microsoft.com/office/word/2012/wordml" xmlns:w16cex="http://schemas.microsoft.com/office/word/2018/wordml/cex" xmlns:w16cid="http://schemas.microsoft.com/office/word/2016/wordml/cid" xmlns:w16="http://schemas.microsoft.com/office/word/2018/wordml" xmlns:w16se="http://schemas.microsoft.com/office/word/2015/wordml/symex" xmlns:wpg="http://schemas.microsoft.com/office/word/2010/wordprocessingGroup" xmlns:wpi="http://schemas.microsoft.com/office/word/2010/wordprocessingInk" xmlns:wne="http://schemas.microsoft.com/office/word/2006/wordml" xmlns:wps="http://schemas.microsoft.com/office/word/2010/wordprocessingShape" mc:Ignorable="w14 w15 w16se w16cid w16 w16cex wp14">
   <w:abstractNum w:abstractNumId="0" w15:restartNumberingAfterBreak="0">
     <w:nsid w:val="07DD5233"/>
     <w:multiLevelType w:val="hybridMultilevel"/>
@@ -20001,7 +19999,7 @@
 </file>
 
 <file path=word/styles.xml><?xml version="1.0" encoding="utf-8"?>
-<w:styles xmlns:mc="http://schemas.openxmlformats.org/markup-compatibility/2006" xmlns:r="http://schemas.openxmlformats.org/officeDocument/2006/relationships" xmlns:w="http://schemas.openxmlformats.org/wordprocessingml/2006/main" xmlns:w14="http://schemas.microsoft.com/office/word/2010/wordml" xmlns:w15="http://schemas.microsoft.com/office/word/2012/wordml" xmlns:w16cid="http://schemas.microsoft.com/office/word/2016/wordml/cid" xmlns:w16se="http://schemas.microsoft.com/office/word/2015/wordml/symex" mc:Ignorable="w14 w15 w16se w16cid">
+<w:styles xmlns:mc="http://schemas.openxmlformats.org/markup-compatibility/2006" xmlns:r="http://schemas.openxmlformats.org/officeDocument/2006/relationships" xmlns:w="http://schemas.openxmlformats.org/wordprocessingml/2006/main" xmlns:w14="http://schemas.microsoft.com/office/word/2010/wordml" xmlns:w15="http://schemas.microsoft.com/office/word/2012/wordml" xmlns:w16cex="http://schemas.microsoft.com/office/word/2018/wordml/cex" xmlns:w16cid="http://schemas.microsoft.com/office/word/2016/wordml/cid" xmlns:w16="http://schemas.microsoft.com/office/word/2018/wordml" xmlns:w16se="http://schemas.microsoft.com/office/word/2015/wordml/symex" mc:Ignorable="w14 w15 w16se w16cid w16 w16cex">
   <w:docDefaults>
     <w:rPrDefault>
       <w:rPr>
@@ -20017,7 +20015,7 @@
       </w:pPr>
     </w:pPrDefault>
   </w:docDefaults>
-  <w:latentStyles w:defLockedState="0" w:defUIPriority="99" w:defSemiHidden="0" w:defUnhideWhenUsed="0" w:defQFormat="0" w:count="377">
+  <w:latentStyles w:defLockedState="0" w:defUIPriority="99" w:defSemiHidden="0" w:defUnhideWhenUsed="0" w:defQFormat="0" w:count="376">
     <w:lsdException w:name="Normal" w:uiPriority="0" w:qFormat="1"/>
     <w:lsdException w:name="heading 1" w:uiPriority="9" w:qFormat="1"/>
     <w:lsdException w:name="heading 2" w:semiHidden="1" w:uiPriority="9" w:unhideWhenUsed="1" w:qFormat="1"/>
@@ -20394,16 +20392,15 @@
     <w:lsdException w:name="Hashtag" w:semiHidden="1" w:unhideWhenUsed="1"/>
     <w:lsdException w:name="Unresolved Mention" w:semiHidden="1" w:unhideWhenUsed="1"/>
     <w:lsdException w:name="Smart Link" w:semiHidden="1" w:unhideWhenUsed="1"/>
-    <w:lsdException w:name="Smart Link Error" w:semiHidden="1" w:unhideWhenUsed="1"/>
   </w:latentStyles>
-  <w:style w:type="paragraph" w:default="1" w:styleId="a">
+  <w:style w:type="paragraph" w:default="1" w:styleId="Normal">
     <w:name w:val="Normal"/>
     <w:qFormat/>
   </w:style>
-  <w:style w:type="paragraph" w:styleId="2">
+  <w:style w:type="paragraph" w:styleId="Heading2">
     <w:name w:val="heading 2"/>
-    <w:basedOn w:val="a"/>
-    <w:link w:val="20"/>
+    <w:basedOn w:val="Normal"/>
+    <w:link w:val="Heading2Char"/>
     <w:uiPriority w:val="9"/>
     <w:qFormat/>
     <w:rsid w:val="00EF5CEC"/>
@@ -20420,13 +20417,13 @@
       <w:lang w:val="en-US"/>
     </w:rPr>
   </w:style>
-  <w:style w:type="character" w:default="1" w:styleId="a0">
+  <w:style w:type="character" w:default="1" w:styleId="DefaultParagraphFont">
     <w:name w:val="Default Paragraph Font"/>
     <w:uiPriority w:val="1"/>
     <w:semiHidden/>
     <w:unhideWhenUsed/>
   </w:style>
-  <w:style w:type="table" w:default="1" w:styleId="a1">
+  <w:style w:type="table" w:default="1" w:styleId="TableNormal">
     <w:name w:val="Normal Table"/>
     <w:uiPriority w:val="99"/>
     <w:semiHidden/>
@@ -20441,15 +20438,15 @@
       </w:tblCellMar>
     </w:tblPr>
   </w:style>
-  <w:style w:type="numbering" w:default="1" w:styleId="a2">
+  <w:style w:type="numbering" w:default="1" w:styleId="NoList">
     <w:name w:val="No List"/>
     <w:uiPriority w:val="99"/>
     <w:semiHidden/>
     <w:unhideWhenUsed/>
   </w:style>
-  <w:style w:type="paragraph" w:styleId="a3">
+  <w:style w:type="paragraph" w:styleId="ListParagraph">
     <w:name w:val="List Paragraph"/>
-    <w:basedOn w:val="a"/>
+    <w:basedOn w:val="Normal"/>
     <w:uiPriority w:val="34"/>
     <w:qFormat/>
     <w:rsid w:val="00806393"/>
@@ -20458,9 +20455,9 @@
       <w:contextualSpacing/>
     </w:pPr>
   </w:style>
-  <w:style w:type="character" w:styleId="a4">
+  <w:style w:type="character" w:styleId="Strong">
     <w:name w:val="Strong"/>
-    <w:basedOn w:val="a0"/>
+    <w:basedOn w:val="DefaultParagraphFont"/>
     <w:uiPriority w:val="22"/>
     <w:qFormat/>
     <w:rsid w:val="00174260"/>
@@ -20469,10 +20466,10 @@
       <w:bCs/>
     </w:rPr>
   </w:style>
-  <w:style w:type="paragraph" w:styleId="HTML">
+  <w:style w:type="paragraph" w:styleId="HTMLPreformatted">
     <w:name w:val="HTML Preformatted"/>
-    <w:basedOn w:val="a"/>
-    <w:link w:val="HTML0"/>
+    <w:basedOn w:val="Normal"/>
+    <w:link w:val="HTMLPreformattedChar"/>
     <w:uiPriority w:val="99"/>
     <w:semiHidden/>
     <w:unhideWhenUsed/>
@@ -20505,10 +20502,10 @@
       <w:lang w:eastAsia="ru-RU"/>
     </w:rPr>
   </w:style>
-  <w:style w:type="character" w:customStyle="1" w:styleId="HTML0">
-    <w:name w:val="Стандартный HTML Знак"/>
-    <w:basedOn w:val="a0"/>
-    <w:link w:val="HTML"/>
+  <w:style w:type="character" w:customStyle="1" w:styleId="HTMLPreformattedChar">
+    <w:name w:val="HTML Preformatted Char"/>
+    <w:basedOn w:val="DefaultParagraphFont"/>
+    <w:link w:val="HTMLPreformatted"/>
     <w:uiPriority w:val="99"/>
     <w:semiHidden/>
     <w:rsid w:val="00F4626D"/>
@@ -20521,23 +20518,23 @@
   </w:style>
   <w:style w:type="character" w:customStyle="1" w:styleId="pln">
     <w:name w:val="pln"/>
-    <w:basedOn w:val="a0"/>
+    <w:basedOn w:val="DefaultParagraphFont"/>
     <w:rsid w:val="00F4626D"/>
   </w:style>
   <w:style w:type="character" w:customStyle="1" w:styleId="pun">
     <w:name w:val="pun"/>
-    <w:basedOn w:val="a0"/>
+    <w:basedOn w:val="DefaultParagraphFont"/>
     <w:rsid w:val="00F4626D"/>
   </w:style>
   <w:style w:type="character" w:customStyle="1" w:styleId="str">
     <w:name w:val="str"/>
-    <w:basedOn w:val="a0"/>
+    <w:basedOn w:val="DefaultParagraphFont"/>
     <w:rsid w:val="00F4626D"/>
   </w:style>
-  <w:style w:type="character" w:customStyle="1" w:styleId="20">
-    <w:name w:val="Заголовок 2 Знак"/>
-    <w:basedOn w:val="a0"/>
-    <w:link w:val="2"/>
+  <w:style w:type="character" w:customStyle="1" w:styleId="Heading2Char">
+    <w:name w:val="Heading 2 Char"/>
+    <w:basedOn w:val="DefaultParagraphFont"/>
+    <w:link w:val="Heading2"/>
     <w:uiPriority w:val="9"/>
     <w:rsid w:val="00EF5CEC"/>
     <w:rPr>

--- a/Http/Http_speech.docx
+++ b/Http/Http_speech.docx
@@ -1,6 +1,6 @@
 
 <file path=word/document.xml><?xml version="1.0" encoding="utf-8"?>
-<w:document xmlns:wpc="http://schemas.microsoft.com/office/word/2010/wordprocessingCanvas" xmlns:cx="http://schemas.microsoft.com/office/drawing/2014/chartex" xmlns:cx1="http://schemas.microsoft.com/office/drawing/2015/9/8/chartex" xmlns:cx2="http://schemas.microsoft.com/office/drawing/2015/10/21/chartex" xmlns:cx3="http://schemas.microsoft.com/office/drawing/2016/5/9/chartex" xmlns:cx4="http://schemas.microsoft.com/office/drawing/2016/5/10/chartex" xmlns:cx5="http://schemas.microsoft.com/office/drawing/2016/5/11/chartex" xmlns:cx6="http://schemas.microsoft.com/office/drawing/2016/5/12/chartex" xmlns:cx7="http://schemas.microsoft.com/office/drawing/2016/5/13/chartex" xmlns:cx8="http://schemas.microsoft.com/office/drawing/2016/5/14/chartex" xmlns:mc="http://schemas.openxmlformats.org/markup-compatibility/2006" xmlns:aink="http://schemas.microsoft.com/office/drawing/2016/ink" xmlns:am3d="http://schemas.microsoft.com/office/drawing/2017/model3d" xmlns:o="urn:schemas-microsoft-com:office:office" xmlns:r="http://schemas.openxmlformats.org/officeDocument/2006/relationships" xmlns:m="http://schemas.openxmlformats.org/officeDocument/2006/math" xmlns:v="urn:schemas-microsoft-com:vml" xmlns:wp14="http://schemas.microsoft.com/office/word/2010/wordprocessingDrawing" xmlns:wp="http://schemas.openxmlformats.org/drawingml/2006/wordprocessingDrawing" xmlns:w10="urn:schemas-microsoft-com:office:word" xmlns:w="http://schemas.openxmlformats.org/wordprocessingml/2006/main" xmlns:w14="http://schemas.microsoft.com/office/word/2010/wordml" xmlns:w15="http://schemas.microsoft.com/office/word/2012/wordml" xmlns:w16cex="http://schemas.microsoft.com/office/word/2018/wordml/cex" xmlns:w16cid="http://schemas.microsoft.com/office/word/2016/wordml/cid" xmlns:w16="http://schemas.microsoft.com/office/word/2018/wordml" xmlns:w16se="http://schemas.microsoft.com/office/word/2015/wordml/symex" xmlns:wpg="http://schemas.microsoft.com/office/word/2010/wordprocessingGroup" xmlns:wpi="http://schemas.microsoft.com/office/word/2010/wordprocessingInk" xmlns:wne="http://schemas.microsoft.com/office/word/2006/wordml" xmlns:wps="http://schemas.microsoft.com/office/word/2010/wordprocessingShape" mc:Ignorable="w14 w15 w16se w16cid w16 w16cex wp14">
+<w:document xmlns:wpc="http://schemas.microsoft.com/office/word/2010/wordprocessingCanvas" xmlns:cx="http://schemas.microsoft.com/office/drawing/2014/chartex" xmlns:cx1="http://schemas.microsoft.com/office/drawing/2015/9/8/chartex" xmlns:cx2="http://schemas.microsoft.com/office/drawing/2015/10/21/chartex" xmlns:cx3="http://schemas.microsoft.com/office/drawing/2016/5/9/chartex" xmlns:cx4="http://schemas.microsoft.com/office/drawing/2016/5/10/chartex" xmlns:cx5="http://schemas.microsoft.com/office/drawing/2016/5/11/chartex" xmlns:cx6="http://schemas.microsoft.com/office/drawing/2016/5/12/chartex" xmlns:cx7="http://schemas.microsoft.com/office/drawing/2016/5/13/chartex" xmlns:cx8="http://schemas.microsoft.com/office/drawing/2016/5/14/chartex" xmlns:mc="http://schemas.openxmlformats.org/markup-compatibility/2006" xmlns:aink="http://schemas.microsoft.com/office/drawing/2016/ink" xmlns:am3d="http://schemas.microsoft.com/office/drawing/2017/model3d" xmlns:o="urn:schemas-microsoft-com:office:office" xmlns:r="http://schemas.openxmlformats.org/officeDocument/2006/relationships" xmlns:m="http://schemas.openxmlformats.org/officeDocument/2006/math" xmlns:v="urn:schemas-microsoft-com:vml" xmlns:wp14="http://schemas.microsoft.com/office/word/2010/wordprocessingDrawing" xmlns:wp="http://schemas.openxmlformats.org/drawingml/2006/wordprocessingDrawing" xmlns:w10="urn:schemas-microsoft-com:office:word" xmlns:w="http://schemas.openxmlformats.org/wordprocessingml/2006/main" xmlns:w14="http://schemas.microsoft.com/office/word/2010/wordml" xmlns:w15="http://schemas.microsoft.com/office/word/2012/wordml" xmlns:w16cid="http://schemas.microsoft.com/office/word/2016/wordml/cid" xmlns:w16se="http://schemas.microsoft.com/office/word/2015/wordml/symex" xmlns:wpg="http://schemas.microsoft.com/office/word/2010/wordprocessingGroup" xmlns:wpi="http://schemas.microsoft.com/office/word/2010/wordprocessingInk" xmlns:wne="http://schemas.microsoft.com/office/word/2006/wordml" xmlns:wps="http://schemas.microsoft.com/office/word/2010/wordprocessingShape" mc:Ignorable="w14 w15 w16se w16cid wp14">
   <w:body>
     <w:p>
       <w:pPr>
@@ -780,7 +780,7 @@
     </w:p>
     <w:p>
       <w:pPr>
-        <w:pStyle w:val="ListParagraph"/>
+        <w:pStyle w:val="a3"/>
         <w:numPr>
           <w:ilvl w:val="0"/>
           <w:numId w:val="1"/>
@@ -1048,7 +1048,7 @@
     </w:p>
     <w:p>
       <w:pPr>
-        <w:pStyle w:val="ListParagraph"/>
+        <w:pStyle w:val="a3"/>
         <w:numPr>
           <w:ilvl w:val="0"/>
           <w:numId w:val="1"/>
@@ -1245,7 +1245,7 @@
     </w:p>
     <w:p>
       <w:pPr>
-        <w:pStyle w:val="ListParagraph"/>
+        <w:pStyle w:val="a3"/>
         <w:numPr>
           <w:ilvl w:val="0"/>
           <w:numId w:val="1"/>
@@ -4571,7 +4571,7 @@
     </w:p>
     <w:p>
       <w:pPr>
-        <w:pStyle w:val="ListParagraph"/>
+        <w:pStyle w:val="a3"/>
         <w:numPr>
           <w:ilvl w:val="0"/>
           <w:numId w:val="2"/>
@@ -4804,7 +4804,7 @@
     </w:p>
     <w:p>
       <w:pPr>
-        <w:pStyle w:val="ListParagraph"/>
+        <w:pStyle w:val="a3"/>
         <w:numPr>
           <w:ilvl w:val="0"/>
           <w:numId w:val="2"/>
@@ -5012,7 +5012,7 @@
     </w:p>
     <w:p>
       <w:pPr>
-        <w:pStyle w:val="ListParagraph"/>
+        <w:pStyle w:val="a3"/>
         <w:numPr>
           <w:ilvl w:val="0"/>
           <w:numId w:val="2"/>
@@ -5083,7 +5083,7 @@
     </w:p>
     <w:p>
       <w:pPr>
-        <w:pStyle w:val="ListParagraph"/>
+        <w:pStyle w:val="a3"/>
         <w:numPr>
           <w:ilvl w:val="0"/>
           <w:numId w:val="2"/>
@@ -11015,7 +11015,7 @@
     </w:p>
     <w:p>
       <w:pPr>
-        <w:pStyle w:val="ListParagraph"/>
+        <w:pStyle w:val="a3"/>
         <w:numPr>
           <w:ilvl w:val="0"/>
           <w:numId w:val="5"/>
@@ -11049,7 +11049,7 @@
     </w:p>
     <w:p>
       <w:pPr>
-        <w:pStyle w:val="ListParagraph"/>
+        <w:pStyle w:val="a3"/>
         <w:numPr>
           <w:ilvl w:val="0"/>
           <w:numId w:val="5"/>
@@ -11074,7 +11074,7 @@
     </w:p>
     <w:p>
       <w:pPr>
-        <w:pStyle w:val="ListParagraph"/>
+        <w:pStyle w:val="a3"/>
         <w:numPr>
           <w:ilvl w:val="0"/>
           <w:numId w:val="5"/>
@@ -11099,7 +11099,7 @@
     </w:p>
     <w:p>
       <w:pPr>
-        <w:pStyle w:val="ListParagraph"/>
+        <w:pStyle w:val="a3"/>
         <w:numPr>
           <w:ilvl w:val="0"/>
           <w:numId w:val="5"/>
@@ -11124,7 +11124,7 @@
     </w:p>
     <w:p>
       <w:pPr>
-        <w:pStyle w:val="ListParagraph"/>
+        <w:pStyle w:val="a3"/>
         <w:numPr>
           <w:ilvl w:val="0"/>
           <w:numId w:val="5"/>
@@ -12793,6 +12793,105 @@
         </w:rPr>
         <w:t>ստանալ պատասխան եթե նշված թեգը համապատասխանում է տվյալի թեգին</w:t>
       </w:r>
+      <w:r>
+        <w:rPr>
+          <w:rFonts w:ascii="Times New Roman" w:hAnsi="Times New Roman" w:cs="Times New Roman"/>
+          <w:sz w:val="28"/>
+          <w:szCs w:val="28"/>
+          <w:lang w:val="hy-AM"/>
+        </w:rPr>
+        <w:t xml:space="preserve">: Etag </w:t>
+      </w:r>
+      <w:r>
+        <w:rPr>
+          <w:rFonts w:ascii="Times New Roman" w:hAnsi="Times New Roman" w:cs="Times New Roman"/>
+          <w:sz w:val="28"/>
+          <w:szCs w:val="28"/>
+          <w:lang w:val="hy-AM"/>
+        </w:rPr>
+        <w:t>–</w:t>
+      </w:r>
+      <w:r>
+        <w:rPr>
+          <w:rFonts w:ascii="Times New Roman" w:hAnsi="Times New Roman" w:cs="Times New Roman"/>
+          <w:sz w:val="28"/>
+          <w:szCs w:val="28"/>
+          <w:lang w:val="hy-AM"/>
+        </w:rPr>
+        <w:t xml:space="preserve"> </w:t>
+      </w:r>
+      <w:r>
+        <w:rPr>
+          <w:rFonts w:ascii="Times New Roman" w:hAnsi="Times New Roman" w:cs="Times New Roman"/>
+          <w:sz w:val="28"/>
+          <w:szCs w:val="28"/>
+          <w:lang w:val="hy-AM"/>
+        </w:rPr>
+        <w:t xml:space="preserve">ը </w:t>
+      </w:r>
+      <w:r>
+        <w:rPr>
+          <w:rFonts w:ascii="Times New Roman" w:hAnsi="Times New Roman" w:cs="Times New Roman"/>
+          <w:sz w:val="28"/>
+          <w:szCs w:val="28"/>
+          <w:lang w:val="hy-AM"/>
+        </w:rPr>
+        <w:t xml:space="preserve">response </w:t>
+      </w:r>
+      <w:r>
+        <w:rPr>
+          <w:rFonts w:ascii="Times New Roman" w:hAnsi="Times New Roman" w:cs="Times New Roman"/>
+          <w:sz w:val="28"/>
+          <w:szCs w:val="28"/>
+          <w:lang w:val="hy-AM"/>
+        </w:rPr>
+        <w:t>–</w:t>
+      </w:r>
+      <w:r>
+        <w:rPr>
+          <w:rFonts w:ascii="Times New Roman" w:hAnsi="Times New Roman" w:cs="Times New Roman"/>
+          <w:sz w:val="28"/>
+          <w:szCs w:val="28"/>
+          <w:lang w:val="hy-AM"/>
+        </w:rPr>
+        <w:t xml:space="preserve"> </w:t>
+      </w:r>
+      <w:r>
+        <w:rPr>
+          <w:rFonts w:ascii="Times New Roman" w:hAnsi="Times New Roman" w:cs="Times New Roman"/>
+          <w:sz w:val="28"/>
+          <w:szCs w:val="28"/>
+          <w:lang w:val="hy-AM"/>
+        </w:rPr>
+        <w:t xml:space="preserve">ի </w:t>
+      </w:r>
+      <w:r>
+        <w:rPr>
+          <w:rFonts w:ascii="Times New Roman" w:hAnsi="Times New Roman" w:cs="Times New Roman"/>
+          <w:sz w:val="28"/>
+          <w:szCs w:val="28"/>
+          <w:lang w:val="hy-AM"/>
+        </w:rPr>
+        <w:t xml:space="preserve">header </w:t>
+      </w:r>
+      <w:r>
+        <w:rPr>
+          <w:rFonts w:ascii="Times New Roman" w:hAnsi="Times New Roman" w:cs="Times New Roman"/>
+          <w:sz w:val="28"/>
+          <w:szCs w:val="28"/>
+          <w:lang w:val="hy-AM"/>
+        </w:rPr>
+        <w:t>՝ որի արժեքը պայմանավորված է ռեսուրսի վիճակից</w:t>
+      </w:r>
+      <w:r>
+        <w:rPr>
+          <w:rFonts w:ascii="Times New Roman" w:hAnsi="Times New Roman" w:cs="Times New Roman"/>
+          <w:sz w:val="28"/>
+          <w:szCs w:val="28"/>
+          <w:lang w:val="hy-AM"/>
+        </w:rPr>
+        <w:t>, ռեսուրսի ակտուալությունից։</w:t>
+      </w:r>
     </w:p>
     <w:p>
       <w:pPr>
@@ -12856,16 +12955,16 @@
           <w:szCs w:val="28"/>
           <w:lang w:val="hy-AM"/>
         </w:rPr>
-        <w:t xml:space="preserve">url – </w:t>
-      </w:r>
-      <w:r>
-        <w:rPr>
-          <w:rFonts w:ascii="Times New Roman" w:hAnsi="Times New Roman" w:cs="Times New Roman"/>
-          <w:sz w:val="28"/>
-          <w:szCs w:val="28"/>
-          <w:lang w:val="hy-AM"/>
-        </w:rPr>
-        <w:t>ն փոխվել նշված ամսաթվից հետո</w:t>
+        <w:t>հարցվող ռեսուրսը</w:t>
+      </w:r>
+      <w:r>
+        <w:rPr>
+          <w:rFonts w:ascii="Times New Roman" w:hAnsi="Times New Roman" w:cs="Times New Roman"/>
+          <w:sz w:val="28"/>
+          <w:szCs w:val="28"/>
+          <w:lang w:val="hy-AM"/>
+        </w:rPr>
+        <w:t xml:space="preserve"> փոխվել նշված ամսաթվից հետո</w:t>
       </w:r>
       <w:r>
         <w:rPr>
@@ -12957,16 +13056,18 @@
           <w:szCs w:val="28"/>
           <w:lang w:val="hy-AM"/>
         </w:rPr>
-        <w:t xml:space="preserve">url – </w:t>
-      </w:r>
-      <w:r>
-        <w:rPr>
-          <w:rFonts w:ascii="Times New Roman" w:hAnsi="Times New Roman" w:cs="Times New Roman"/>
-          <w:sz w:val="28"/>
-          <w:szCs w:val="28"/>
-          <w:lang w:val="hy-AM"/>
-        </w:rPr>
-        <w:t>ն չի փոխվել նշված ամսաթվից հետո</w:t>
+        <w:t>ռեսուրսը</w:t>
+      </w:r>
+      <w:bookmarkStart w:id="0" w:name="_GoBack"/>
+      <w:bookmarkEnd w:id="0"/>
+      <w:r>
+        <w:rPr>
+          <w:rFonts w:ascii="Times New Roman" w:hAnsi="Times New Roman" w:cs="Times New Roman"/>
+          <w:sz w:val="28"/>
+          <w:szCs w:val="28"/>
+          <w:lang w:val="hy-AM"/>
+        </w:rPr>
+        <w:t xml:space="preserve"> չի փոխվել նշված ամսաթվից հետո</w:t>
       </w:r>
     </w:p>
     <w:p>
@@ -13383,7 +13484,7 @@
     </w:p>
     <w:p>
       <w:pPr>
-        <w:pStyle w:val="ListParagraph"/>
+        <w:pStyle w:val="a3"/>
         <w:numPr>
           <w:ilvl w:val="0"/>
           <w:numId w:val="5"/>
@@ -13417,7 +13518,7 @@
     </w:p>
     <w:p>
       <w:pPr>
-        <w:pStyle w:val="ListParagraph"/>
+        <w:pStyle w:val="a3"/>
         <w:numPr>
           <w:ilvl w:val="0"/>
           <w:numId w:val="5"/>
@@ -13442,7 +13543,7 @@
     </w:p>
     <w:p>
       <w:pPr>
-        <w:pStyle w:val="ListParagraph"/>
+        <w:pStyle w:val="a3"/>
         <w:numPr>
           <w:ilvl w:val="0"/>
           <w:numId w:val="5"/>
@@ -13476,7 +13577,7 @@
     </w:p>
     <w:p>
       <w:pPr>
-        <w:pStyle w:val="ListParagraph"/>
+        <w:pStyle w:val="a3"/>
         <w:jc w:val="both"/>
         <w:rPr>
           <w:rFonts w:ascii="Times New Roman" w:hAnsi="Times New Roman" w:cs="Times New Roman"/>
@@ -14378,7 +14479,7 @@
     </w:p>
     <w:p>
       <w:pPr>
-        <w:pStyle w:val="ListParagraph"/>
+        <w:pStyle w:val="a3"/>
         <w:numPr>
           <w:ilvl w:val="0"/>
           <w:numId w:val="5"/>
@@ -14413,7 +14514,7 @@
     </w:p>
     <w:p>
       <w:pPr>
-        <w:pStyle w:val="ListParagraph"/>
+        <w:pStyle w:val="a3"/>
         <w:numPr>
           <w:ilvl w:val="0"/>
           <w:numId w:val="5"/>
@@ -14438,7 +14539,7 @@
     </w:p>
     <w:p>
       <w:pPr>
-        <w:pStyle w:val="ListParagraph"/>
+        <w:pStyle w:val="a3"/>
         <w:numPr>
           <w:ilvl w:val="0"/>
           <w:numId w:val="5"/>
@@ -14484,7 +14585,7 @@
     </w:p>
     <w:p>
       <w:pPr>
-        <w:pStyle w:val="ListParagraph"/>
+        <w:pStyle w:val="a3"/>
         <w:jc w:val="both"/>
         <w:rPr>
           <w:rFonts w:ascii="Times New Roman" w:hAnsi="Times New Roman" w:cs="Times New Roman"/>
@@ -17879,7 +17980,7 @@
     </w:p>
     <w:p>
       <w:pPr>
-        <w:pStyle w:val="ListParagraph"/>
+        <w:pStyle w:val="a3"/>
         <w:numPr>
           <w:ilvl w:val="0"/>
           <w:numId w:val="3"/>
@@ -17904,7 +18005,7 @@
     </w:p>
     <w:p>
       <w:pPr>
-        <w:pStyle w:val="ListParagraph"/>
+        <w:pStyle w:val="a3"/>
         <w:numPr>
           <w:ilvl w:val="0"/>
           <w:numId w:val="3"/>
@@ -17929,7 +18030,7 @@
     </w:p>
     <w:p>
       <w:pPr>
-        <w:pStyle w:val="ListParagraph"/>
+        <w:pStyle w:val="a3"/>
         <w:numPr>
           <w:ilvl w:val="0"/>
           <w:numId w:val="3"/>
@@ -18089,7 +18190,7 @@
     </w:p>
     <w:p>
       <w:pPr>
-        <w:pStyle w:val="ListParagraph"/>
+        <w:pStyle w:val="a3"/>
         <w:jc w:val="both"/>
         <w:rPr>
           <w:rFonts w:ascii="Times New Roman" w:hAnsi="Times New Roman" w:cs="Times New Roman"/>
@@ -18182,7 +18283,7 @@
     </w:p>
     <w:p>
       <w:pPr>
-        <w:pStyle w:val="ListParagraph"/>
+        <w:pStyle w:val="a3"/>
         <w:numPr>
           <w:ilvl w:val="0"/>
           <w:numId w:val="3"/>
@@ -19441,7 +19542,7 @@
 </file>
 
 <file path=word/numbering.xml><?xml version="1.0" encoding="utf-8"?>
-<w:numbering xmlns:wpc="http://schemas.microsoft.com/office/word/2010/wordprocessingCanvas" xmlns:cx="http://schemas.microsoft.com/office/drawing/2014/chartex" xmlns:cx1="http://schemas.microsoft.com/office/drawing/2015/9/8/chartex" xmlns:cx2="http://schemas.microsoft.com/office/drawing/2015/10/21/chartex" xmlns:cx3="http://schemas.microsoft.com/office/drawing/2016/5/9/chartex" xmlns:cx4="http://schemas.microsoft.com/office/drawing/2016/5/10/chartex" xmlns:cx5="http://schemas.microsoft.com/office/drawing/2016/5/11/chartex" xmlns:cx6="http://schemas.microsoft.com/office/drawing/2016/5/12/chartex" xmlns:cx7="http://schemas.microsoft.com/office/drawing/2016/5/13/chartex" xmlns:cx8="http://schemas.microsoft.com/office/drawing/2016/5/14/chartex" xmlns:mc="http://schemas.openxmlformats.org/markup-compatibility/2006" xmlns:aink="http://schemas.microsoft.com/office/drawing/2016/ink" xmlns:am3d="http://schemas.microsoft.com/office/drawing/2017/model3d" xmlns:o="urn:schemas-microsoft-com:office:office" xmlns:r="http://schemas.openxmlformats.org/officeDocument/2006/relationships" xmlns:m="http://schemas.openxmlformats.org/officeDocument/2006/math" xmlns:v="urn:schemas-microsoft-com:vml" xmlns:wp14="http://schemas.microsoft.com/office/word/2010/wordprocessingDrawing" xmlns:wp="http://schemas.openxmlformats.org/drawingml/2006/wordprocessingDrawing" xmlns:w10="urn:schemas-microsoft-com:office:word" xmlns:w="http://schemas.openxmlformats.org/wordprocessingml/2006/main" xmlns:w14="http://schemas.microsoft.com/office/word/2010/wordml" xmlns:w15="http://schemas.microsoft.com/office/word/2012/wordml" xmlns:w16cex="http://schemas.microsoft.com/office/word/2018/wordml/cex" xmlns:w16cid="http://schemas.microsoft.com/office/word/2016/wordml/cid" xmlns:w16="http://schemas.microsoft.com/office/word/2018/wordml" xmlns:w16se="http://schemas.microsoft.com/office/word/2015/wordml/symex" xmlns:wpg="http://schemas.microsoft.com/office/word/2010/wordprocessingGroup" xmlns:wpi="http://schemas.microsoft.com/office/word/2010/wordprocessingInk" xmlns:wne="http://schemas.microsoft.com/office/word/2006/wordml" xmlns:wps="http://schemas.microsoft.com/office/word/2010/wordprocessingShape" mc:Ignorable="w14 w15 w16se w16cid w16 w16cex wp14">
+<w:numbering xmlns:wpc="http://schemas.microsoft.com/office/word/2010/wordprocessingCanvas" xmlns:cx="http://schemas.microsoft.com/office/drawing/2014/chartex" xmlns:cx1="http://schemas.microsoft.com/office/drawing/2015/9/8/chartex" xmlns:cx2="http://schemas.microsoft.com/office/drawing/2015/10/21/chartex" xmlns:cx3="http://schemas.microsoft.com/office/drawing/2016/5/9/chartex" xmlns:cx4="http://schemas.microsoft.com/office/drawing/2016/5/10/chartex" xmlns:cx5="http://schemas.microsoft.com/office/drawing/2016/5/11/chartex" xmlns:cx6="http://schemas.microsoft.com/office/drawing/2016/5/12/chartex" xmlns:cx7="http://schemas.microsoft.com/office/drawing/2016/5/13/chartex" xmlns:cx8="http://schemas.microsoft.com/office/drawing/2016/5/14/chartex" xmlns:mc="http://schemas.openxmlformats.org/markup-compatibility/2006" xmlns:aink="http://schemas.microsoft.com/office/drawing/2016/ink" xmlns:am3d="http://schemas.microsoft.com/office/drawing/2017/model3d" xmlns:o="urn:schemas-microsoft-com:office:office" xmlns:r="http://schemas.openxmlformats.org/officeDocument/2006/relationships" xmlns:m="http://schemas.openxmlformats.org/officeDocument/2006/math" xmlns:v="urn:schemas-microsoft-com:vml" xmlns:wp14="http://schemas.microsoft.com/office/word/2010/wordprocessingDrawing" xmlns:wp="http://schemas.openxmlformats.org/drawingml/2006/wordprocessingDrawing" xmlns:w10="urn:schemas-microsoft-com:office:word" xmlns:w="http://schemas.openxmlformats.org/wordprocessingml/2006/main" xmlns:w14="http://schemas.microsoft.com/office/word/2010/wordml" xmlns:w15="http://schemas.microsoft.com/office/word/2012/wordml" xmlns:w16cid="http://schemas.microsoft.com/office/word/2016/wordml/cid" xmlns:w16se="http://schemas.microsoft.com/office/word/2015/wordml/symex" xmlns:wpg="http://schemas.microsoft.com/office/word/2010/wordprocessingGroup" xmlns:wpi="http://schemas.microsoft.com/office/word/2010/wordprocessingInk" xmlns:wne="http://schemas.microsoft.com/office/word/2006/wordml" xmlns:wps="http://schemas.microsoft.com/office/word/2010/wordprocessingShape" mc:Ignorable="w14 w15 w16se w16cid wp14">
   <w:abstractNum w:abstractNumId="0" w15:restartNumberingAfterBreak="0">
     <w:nsid w:val="07DD5233"/>
     <w:multiLevelType w:val="hybridMultilevel"/>
@@ -19999,7 +20100,7 @@
 </file>
 
 <file path=word/styles.xml><?xml version="1.0" encoding="utf-8"?>
-<w:styles xmlns:mc="http://schemas.openxmlformats.org/markup-compatibility/2006" xmlns:r="http://schemas.openxmlformats.org/officeDocument/2006/relationships" xmlns:w="http://schemas.openxmlformats.org/wordprocessingml/2006/main" xmlns:w14="http://schemas.microsoft.com/office/word/2010/wordml" xmlns:w15="http://schemas.microsoft.com/office/word/2012/wordml" xmlns:w16cex="http://schemas.microsoft.com/office/word/2018/wordml/cex" xmlns:w16cid="http://schemas.microsoft.com/office/word/2016/wordml/cid" xmlns:w16="http://schemas.microsoft.com/office/word/2018/wordml" xmlns:w16se="http://schemas.microsoft.com/office/word/2015/wordml/symex" mc:Ignorable="w14 w15 w16se w16cid w16 w16cex">
+<w:styles xmlns:mc="http://schemas.openxmlformats.org/markup-compatibility/2006" xmlns:r="http://schemas.openxmlformats.org/officeDocument/2006/relationships" xmlns:w="http://schemas.openxmlformats.org/wordprocessingml/2006/main" xmlns:w14="http://schemas.microsoft.com/office/word/2010/wordml" xmlns:w15="http://schemas.microsoft.com/office/word/2012/wordml" xmlns:w16cid="http://schemas.microsoft.com/office/word/2016/wordml/cid" xmlns:w16se="http://schemas.microsoft.com/office/word/2015/wordml/symex" mc:Ignorable="w14 w15 w16se w16cid">
   <w:docDefaults>
     <w:rPrDefault>
       <w:rPr>
@@ -20015,7 +20116,7 @@
       </w:pPr>
     </w:pPrDefault>
   </w:docDefaults>
-  <w:latentStyles w:defLockedState="0" w:defUIPriority="99" w:defSemiHidden="0" w:defUnhideWhenUsed="0" w:defQFormat="0" w:count="376">
+  <w:latentStyles w:defLockedState="0" w:defUIPriority="99" w:defSemiHidden="0" w:defUnhideWhenUsed="0" w:defQFormat="0" w:count="377">
     <w:lsdException w:name="Normal" w:uiPriority="0" w:qFormat="1"/>
     <w:lsdException w:name="heading 1" w:uiPriority="9" w:qFormat="1"/>
     <w:lsdException w:name="heading 2" w:semiHidden="1" w:uiPriority="9" w:unhideWhenUsed="1" w:qFormat="1"/>
@@ -20121,7 +20222,6 @@
     <w:lsdException w:name="HTML Sample" w:semiHidden="1" w:unhideWhenUsed="1"/>
     <w:lsdException w:name="HTML Typewriter" w:semiHidden="1" w:unhideWhenUsed="1"/>
     <w:lsdException w:name="HTML Variable" w:semiHidden="1" w:unhideWhenUsed="1"/>
-    <w:lsdException w:name="Normal Table" w:semiHidden="1" w:unhideWhenUsed="1"/>
     <w:lsdException w:name="annotation subject" w:semiHidden="1" w:unhideWhenUsed="1"/>
     <w:lsdException w:name="No List" w:semiHidden="1" w:unhideWhenUsed="1"/>
     <w:lsdException w:name="Outline List 1" w:semiHidden="1" w:unhideWhenUsed="1"/>
@@ -20168,10 +20268,8 @@
     <w:lsdException w:name="Table Subtle 2" w:semiHidden="1" w:unhideWhenUsed="1"/>
     <w:lsdException w:name="Table Web 1" w:semiHidden="1" w:unhideWhenUsed="1"/>
     <w:lsdException w:name="Table Web 2" w:semiHidden="1" w:unhideWhenUsed="1"/>
-    <w:lsdException w:name="Table Web 3" w:semiHidden="1" w:unhideWhenUsed="1"/>
     <w:lsdException w:name="Balloon Text" w:semiHidden="1" w:unhideWhenUsed="1"/>
     <w:lsdException w:name="Table Grid" w:uiPriority="39"/>
-    <w:lsdException w:name="Table Theme" w:semiHidden="1" w:unhideWhenUsed="1"/>
     <w:lsdException w:name="Placeholder Text" w:semiHidden="1"/>
     <w:lsdException w:name="No Spacing" w:uiPriority="1" w:qFormat="1"/>
     <w:lsdException w:name="Light Shading" w:uiPriority="60"/>
@@ -20392,15 +20490,16 @@
     <w:lsdException w:name="Hashtag" w:semiHidden="1" w:unhideWhenUsed="1"/>
     <w:lsdException w:name="Unresolved Mention" w:semiHidden="1" w:unhideWhenUsed="1"/>
     <w:lsdException w:name="Smart Link" w:semiHidden="1" w:unhideWhenUsed="1"/>
+    <w:lsdException w:name="Smart Link Error" w:semiHidden="1" w:unhideWhenUsed="1"/>
   </w:latentStyles>
-  <w:style w:type="paragraph" w:default="1" w:styleId="Normal">
+  <w:style w:type="paragraph" w:default="1" w:styleId="a">
     <w:name w:val="Normal"/>
     <w:qFormat/>
   </w:style>
-  <w:style w:type="paragraph" w:styleId="Heading2">
+  <w:style w:type="paragraph" w:styleId="2">
     <w:name w:val="heading 2"/>
-    <w:basedOn w:val="Normal"/>
-    <w:link w:val="Heading2Char"/>
+    <w:basedOn w:val="a"/>
+    <w:link w:val="20"/>
     <w:uiPriority w:val="9"/>
     <w:qFormat/>
     <w:rsid w:val="00EF5CEC"/>
@@ -20417,13 +20516,13 @@
       <w:lang w:val="en-US"/>
     </w:rPr>
   </w:style>
-  <w:style w:type="character" w:default="1" w:styleId="DefaultParagraphFont">
+  <w:style w:type="character" w:default="1" w:styleId="a0">
     <w:name w:val="Default Paragraph Font"/>
     <w:uiPriority w:val="1"/>
     <w:semiHidden/>
     <w:unhideWhenUsed/>
   </w:style>
-  <w:style w:type="table" w:default="1" w:styleId="TableNormal">
+  <w:style w:type="table" w:default="1" w:styleId="a1">
     <w:name w:val="Normal Table"/>
     <w:uiPriority w:val="99"/>
     <w:semiHidden/>
@@ -20438,15 +20537,15 @@
       </w:tblCellMar>
     </w:tblPr>
   </w:style>
-  <w:style w:type="numbering" w:default="1" w:styleId="NoList">
+  <w:style w:type="numbering" w:default="1" w:styleId="a2">
     <w:name w:val="No List"/>
     <w:uiPriority w:val="99"/>
     <w:semiHidden/>
     <w:unhideWhenUsed/>
   </w:style>
-  <w:style w:type="paragraph" w:styleId="ListParagraph">
+  <w:style w:type="paragraph" w:styleId="a3">
     <w:name w:val="List Paragraph"/>
-    <w:basedOn w:val="Normal"/>
+    <w:basedOn w:val="a"/>
     <w:uiPriority w:val="34"/>
     <w:qFormat/>
     <w:rsid w:val="00806393"/>
@@ -20455,9 +20554,9 @@
       <w:contextualSpacing/>
     </w:pPr>
   </w:style>
-  <w:style w:type="character" w:styleId="Strong">
+  <w:style w:type="character" w:styleId="a4">
     <w:name w:val="Strong"/>
-    <w:basedOn w:val="DefaultParagraphFont"/>
+    <w:basedOn w:val="a0"/>
     <w:uiPriority w:val="22"/>
     <w:qFormat/>
     <w:rsid w:val="00174260"/>
@@ -20466,10 +20565,10 @@
       <w:bCs/>
     </w:rPr>
   </w:style>
-  <w:style w:type="paragraph" w:styleId="HTMLPreformatted">
+  <w:style w:type="paragraph" w:styleId="HTML">
     <w:name w:val="HTML Preformatted"/>
-    <w:basedOn w:val="Normal"/>
-    <w:link w:val="HTMLPreformattedChar"/>
+    <w:basedOn w:val="a"/>
+    <w:link w:val="HTML0"/>
     <w:uiPriority w:val="99"/>
     <w:semiHidden/>
     <w:unhideWhenUsed/>
@@ -20502,10 +20601,10 @@
       <w:lang w:eastAsia="ru-RU"/>
     </w:rPr>
   </w:style>
-  <w:style w:type="character" w:customStyle="1" w:styleId="HTMLPreformattedChar">
-    <w:name w:val="HTML Preformatted Char"/>
-    <w:basedOn w:val="DefaultParagraphFont"/>
-    <w:link w:val="HTMLPreformatted"/>
+  <w:style w:type="character" w:customStyle="1" w:styleId="HTML0">
+    <w:name w:val="Стандартный HTML Знак"/>
+    <w:basedOn w:val="a0"/>
+    <w:link w:val="HTML"/>
     <w:uiPriority w:val="99"/>
     <w:semiHidden/>
     <w:rsid w:val="00F4626D"/>
@@ -20518,23 +20617,23 @@
   </w:style>
   <w:style w:type="character" w:customStyle="1" w:styleId="pln">
     <w:name w:val="pln"/>
-    <w:basedOn w:val="DefaultParagraphFont"/>
+    <w:basedOn w:val="a0"/>
     <w:rsid w:val="00F4626D"/>
   </w:style>
   <w:style w:type="character" w:customStyle="1" w:styleId="pun">
     <w:name w:val="pun"/>
-    <w:basedOn w:val="DefaultParagraphFont"/>
+    <w:basedOn w:val="a0"/>
     <w:rsid w:val="00F4626D"/>
   </w:style>
   <w:style w:type="character" w:customStyle="1" w:styleId="str">
     <w:name w:val="str"/>
-    <w:basedOn w:val="DefaultParagraphFont"/>
+    <w:basedOn w:val="a0"/>
     <w:rsid w:val="00F4626D"/>
   </w:style>
-  <w:style w:type="character" w:customStyle="1" w:styleId="Heading2Char">
-    <w:name w:val="Heading 2 Char"/>
-    <w:basedOn w:val="DefaultParagraphFont"/>
-    <w:link w:val="Heading2"/>
+  <w:style w:type="character" w:customStyle="1" w:styleId="20">
+    <w:name w:val="Заголовок 2 Знак"/>
+    <w:basedOn w:val="a0"/>
+    <w:link w:val="2"/>
     <w:uiPriority w:val="9"/>
     <w:rsid w:val="00EF5CEC"/>
     <w:rPr>

--- a/Http/Http_speech.docx
+++ b/Http/Http_speech.docx
@@ -1,6 +1,6 @@
 
 <file path=word/document.xml><?xml version="1.0" encoding="utf-8"?>
-<w:document xmlns:wpc="http://schemas.microsoft.com/office/word/2010/wordprocessingCanvas" xmlns:cx="http://schemas.microsoft.com/office/drawing/2014/chartex" xmlns:cx1="http://schemas.microsoft.com/office/drawing/2015/9/8/chartex" xmlns:cx2="http://schemas.microsoft.com/office/drawing/2015/10/21/chartex" xmlns:cx3="http://schemas.microsoft.com/office/drawing/2016/5/9/chartex" xmlns:cx4="http://schemas.microsoft.com/office/drawing/2016/5/10/chartex" xmlns:cx5="http://schemas.microsoft.com/office/drawing/2016/5/11/chartex" xmlns:cx6="http://schemas.microsoft.com/office/drawing/2016/5/12/chartex" xmlns:cx7="http://schemas.microsoft.com/office/drawing/2016/5/13/chartex" xmlns:cx8="http://schemas.microsoft.com/office/drawing/2016/5/14/chartex" xmlns:mc="http://schemas.openxmlformats.org/markup-compatibility/2006" xmlns:aink="http://schemas.microsoft.com/office/drawing/2016/ink" xmlns:am3d="http://schemas.microsoft.com/office/drawing/2017/model3d" xmlns:o="urn:schemas-microsoft-com:office:office" xmlns:r="http://schemas.openxmlformats.org/officeDocument/2006/relationships" xmlns:m="http://schemas.openxmlformats.org/officeDocument/2006/math" xmlns:v="urn:schemas-microsoft-com:vml" xmlns:wp14="http://schemas.microsoft.com/office/word/2010/wordprocessingDrawing" xmlns:wp="http://schemas.openxmlformats.org/drawingml/2006/wordprocessingDrawing" xmlns:w10="urn:schemas-microsoft-com:office:word" xmlns:w="http://schemas.openxmlformats.org/wordprocessingml/2006/main" xmlns:w14="http://schemas.microsoft.com/office/word/2010/wordml" xmlns:w15="http://schemas.microsoft.com/office/word/2012/wordml" xmlns:w16cid="http://schemas.microsoft.com/office/word/2016/wordml/cid" xmlns:w16se="http://schemas.microsoft.com/office/word/2015/wordml/symex" xmlns:wpg="http://schemas.microsoft.com/office/word/2010/wordprocessingGroup" xmlns:wpi="http://schemas.microsoft.com/office/word/2010/wordprocessingInk" xmlns:wne="http://schemas.microsoft.com/office/word/2006/wordml" xmlns:wps="http://schemas.microsoft.com/office/word/2010/wordprocessingShape" mc:Ignorable="w14 w15 w16se w16cid wp14">
+<w:document xmlns:wpc="http://schemas.microsoft.com/office/word/2010/wordprocessingCanvas" xmlns:cx="http://schemas.microsoft.com/office/drawing/2014/chartex" xmlns:cx1="http://schemas.microsoft.com/office/drawing/2015/9/8/chartex" xmlns:cx2="http://schemas.microsoft.com/office/drawing/2015/10/21/chartex" xmlns:cx3="http://schemas.microsoft.com/office/drawing/2016/5/9/chartex" xmlns:cx4="http://schemas.microsoft.com/office/drawing/2016/5/10/chartex" xmlns:cx5="http://schemas.microsoft.com/office/drawing/2016/5/11/chartex" xmlns:cx6="http://schemas.microsoft.com/office/drawing/2016/5/12/chartex" xmlns:cx7="http://schemas.microsoft.com/office/drawing/2016/5/13/chartex" xmlns:cx8="http://schemas.microsoft.com/office/drawing/2016/5/14/chartex" xmlns:mc="http://schemas.openxmlformats.org/markup-compatibility/2006" xmlns:aink="http://schemas.microsoft.com/office/drawing/2016/ink" xmlns:am3d="http://schemas.microsoft.com/office/drawing/2017/model3d" xmlns:o="urn:schemas-microsoft-com:office:office" xmlns:r="http://schemas.openxmlformats.org/officeDocument/2006/relationships" xmlns:m="http://schemas.openxmlformats.org/officeDocument/2006/math" xmlns:v="urn:schemas-microsoft-com:vml" xmlns:wp14="http://schemas.microsoft.com/office/word/2010/wordprocessingDrawing" xmlns:wp="http://schemas.openxmlformats.org/drawingml/2006/wordprocessingDrawing" xmlns:w10="urn:schemas-microsoft-com:office:word" xmlns:w="http://schemas.openxmlformats.org/wordprocessingml/2006/main" xmlns:w14="http://schemas.microsoft.com/office/word/2010/wordml" xmlns:w15="http://schemas.microsoft.com/office/word/2012/wordml" xmlns:w16cex="http://schemas.microsoft.com/office/word/2018/wordml/cex" xmlns:w16cid="http://schemas.microsoft.com/office/word/2016/wordml/cid" xmlns:w16="http://schemas.microsoft.com/office/word/2018/wordml" xmlns:w16se="http://schemas.microsoft.com/office/word/2015/wordml/symex" xmlns:wpg="http://schemas.microsoft.com/office/word/2010/wordprocessingGroup" xmlns:wpi="http://schemas.microsoft.com/office/word/2010/wordprocessingInk" xmlns:wne="http://schemas.microsoft.com/office/word/2006/wordml" xmlns:wps="http://schemas.microsoft.com/office/word/2010/wordprocessingShape" mc:Ignorable="w14 w15 w16se w16cid w16 w16cex wp14">
   <w:body>
     <w:p>
       <w:pPr>
@@ -780,7 +780,7 @@
     </w:p>
     <w:p>
       <w:pPr>
-        <w:pStyle w:val="a3"/>
+        <w:pStyle w:val="ListParagraph"/>
         <w:numPr>
           <w:ilvl w:val="0"/>
           <w:numId w:val="1"/>
@@ -1048,7 +1048,7 @@
     </w:p>
     <w:p>
       <w:pPr>
-        <w:pStyle w:val="a3"/>
+        <w:pStyle w:val="ListParagraph"/>
         <w:numPr>
           <w:ilvl w:val="0"/>
           <w:numId w:val="1"/>
@@ -1245,7 +1245,7 @@
     </w:p>
     <w:p>
       <w:pPr>
-        <w:pStyle w:val="a3"/>
+        <w:pStyle w:val="ListParagraph"/>
         <w:numPr>
           <w:ilvl w:val="0"/>
           <w:numId w:val="1"/>
@@ -1778,8 +1778,63 @@
           <w:rFonts w:ascii="Sylfaen" w:hAnsi="Sylfaen"/>
           <w:sz w:val="28"/>
           <w:szCs w:val="28"/>
-        </w:rPr>
-      </w:pPr>
+          <w:lang w:val="hy-AM"/>
+        </w:rPr>
+      </w:pPr>
+      <w:r>
+        <w:rPr>
+          <w:rFonts w:ascii="Sylfaen" w:hAnsi="Sylfaen"/>
+          <w:sz w:val="28"/>
+          <w:szCs w:val="28"/>
+          <w:lang w:val="hy-AM"/>
+        </w:rPr>
+        <w:t xml:space="preserve">Ամենաներքևի մակարդակը </w:t>
+      </w:r>
+      <w:r>
+        <w:rPr>
+          <w:rFonts w:ascii="Sylfaen" w:hAnsi="Sylfaen"/>
+          <w:sz w:val="28"/>
+          <w:szCs w:val="28"/>
+          <w:lang w:val="hy-AM"/>
+        </w:rPr>
+        <w:t xml:space="preserve">network interface </w:t>
+      </w:r>
+      <w:r>
+        <w:rPr>
+          <w:rFonts w:ascii="Sylfaen" w:hAnsi="Sylfaen"/>
+          <w:sz w:val="28"/>
+          <w:szCs w:val="28"/>
+          <w:lang w:val="hy-AM"/>
+        </w:rPr>
+        <w:t>–</w:t>
+      </w:r>
+      <w:r>
+        <w:rPr>
+          <w:rFonts w:ascii="Sylfaen" w:hAnsi="Sylfaen"/>
+          <w:sz w:val="28"/>
+          <w:szCs w:val="28"/>
+          <w:lang w:val="hy-AM"/>
+        </w:rPr>
+        <w:t xml:space="preserve"> </w:t>
+      </w:r>
+      <w:r>
+        <w:rPr>
+          <w:rFonts w:ascii="Sylfaen" w:hAnsi="Sylfaen"/>
+          <w:sz w:val="28"/>
+          <w:szCs w:val="28"/>
+          <w:lang w:val="hy-AM"/>
+        </w:rPr>
+        <w:t>ն է որը կապի ֆիզիկական մակարդակն է։</w:t>
+      </w:r>
+      <w:r>
+        <w:rPr>
+          <w:rFonts w:ascii="Sylfaen" w:hAnsi="Sylfaen"/>
+          <w:sz w:val="28"/>
+          <w:szCs w:val="28"/>
+          <w:lang w:val="hy-AM"/>
+        </w:rPr>
+        <w:t xml:space="preserve"> Հաջորդը </w:t>
+      </w:r>
       <w:r>
         <w:rPr>
           <w:rFonts w:ascii="Sylfaen" w:hAnsi="Sylfaen"/>
@@ -1814,7 +1869,16 @@
           <w:szCs w:val="28"/>
           <w:lang w:val="hy-AM"/>
         </w:rPr>
-        <w:t>ի նպատակը լոկալ ցանցերը գլոբալ ցանցի մեջ միավորելն է։</w:t>
+        <w:t>ի մակարդակն է որի</w:t>
+      </w:r>
+      <w:r>
+        <w:rPr>
+          <w:rFonts w:ascii="Sylfaen" w:hAnsi="Sylfaen"/>
+          <w:sz w:val="28"/>
+          <w:szCs w:val="28"/>
+          <w:lang w:val="hy-AM"/>
+        </w:rPr>
+        <w:t xml:space="preserve"> նպատակը լոկալ ցանցերը գլոբալ ցանցի մեջ միավորելն է։</w:t>
       </w:r>
       <w:r>
         <w:rPr>
@@ -4309,20 +4373,62 @@
       <w:r>
         <w:rPr>
           <w:rFonts w:ascii="Sylfaen" w:hAnsi="Sylfaen"/>
-          <w:sz w:val="28"/>
-          <w:szCs w:val="28"/>
-          <w:lang w:val="hy-AM"/>
-        </w:rPr>
-        <w:t xml:space="preserve">Կան 2 տիպի </w:t>
-      </w:r>
-      <w:r>
-        <w:rPr>
-          <w:rFonts w:ascii="Sylfaen" w:hAnsi="Sylfaen"/>
-          <w:sz w:val="28"/>
-          <w:szCs w:val="28"/>
-          <w:lang w:val="hy-AM"/>
-        </w:rPr>
-        <w:t xml:space="preserve">message </w:t>
+          <w:color w:val="FF0000"/>
+          <w:sz w:val="28"/>
+          <w:szCs w:val="28"/>
+          <w:lang w:val="hy-AM"/>
+        </w:rPr>
+        <w:t>Կան 2 տիպի message – ներ request message</w:t>
+      </w:r>
+      <w:r>
+        <w:rPr>
+          <w:rFonts w:ascii="Sylfaen" w:hAnsi="Sylfaen"/>
+          <w:color w:val="FF0000"/>
+          <w:sz w:val="28"/>
+          <w:szCs w:val="28"/>
+          <w:lang w:val="hy-AM"/>
+        </w:rPr>
+        <w:t xml:space="preserve"> և</w:t>
+      </w:r>
+      <w:r>
+        <w:rPr>
+          <w:rFonts w:ascii="Sylfaen" w:hAnsi="Sylfaen"/>
+          <w:color w:val="FF0000"/>
+          <w:sz w:val="28"/>
+          <w:szCs w:val="28"/>
+          <w:lang w:val="hy-AM"/>
+        </w:rPr>
+        <w:t xml:space="preserve"> response message</w:t>
+      </w:r>
+    </w:p>
+    <w:p>
+      <w:pPr>
+        <w:jc w:val="both"/>
+        <w:rPr>
+          <w:rFonts w:ascii="Sylfaen" w:hAnsi="Sylfaen"/>
+          <w:sz w:val="28"/>
+          <w:szCs w:val="28"/>
+          <w:lang w:val="hy-AM"/>
+        </w:rPr>
+      </w:pPr>
+      <w:r>
+        <w:rPr>
+          <w:rFonts w:ascii="Sylfaen" w:hAnsi="Sylfaen"/>
+          <w:color w:val="FF0000"/>
+          <w:sz w:val="28"/>
+          <w:szCs w:val="28"/>
+          <w:lang w:val="hy-AM"/>
+        </w:rPr>
+        <w:t xml:space="preserve">HTTP message – ների միջոցով տվյալներ են փոխանցվում կլիենտի և սերվերի միջև։ </w:t>
+      </w:r>
+      <w:r>
+        <w:rPr>
+          <w:rFonts w:ascii="Sylfaen" w:hAnsi="Sylfaen"/>
+          <w:sz w:val="28"/>
+          <w:szCs w:val="28"/>
+          <w:lang w:val="hy-AM"/>
+        </w:rPr>
+        <w:t xml:space="preserve">HTTP message </w:t>
       </w:r>
       <w:r>
         <w:rPr>
@@ -4349,134 +4455,6 @@
           <w:szCs w:val="28"/>
           <w:lang w:val="hy-AM"/>
         </w:rPr>
-        <w:t xml:space="preserve">ներ </w:t>
-      </w:r>
-      <w:r>
-        <w:rPr>
-          <w:rFonts w:ascii="Sylfaen" w:hAnsi="Sylfaen"/>
-          <w:sz w:val="28"/>
-          <w:szCs w:val="28"/>
-          <w:lang w:val="hy-AM"/>
-        </w:rPr>
-        <w:t>request message</w:t>
-      </w:r>
-      <w:r>
-        <w:rPr>
-          <w:rFonts w:ascii="Sylfaen" w:hAnsi="Sylfaen"/>
-          <w:sz w:val="28"/>
-          <w:szCs w:val="28"/>
-          <w:lang w:val="hy-AM"/>
-        </w:rPr>
-        <w:t xml:space="preserve"> </w:t>
-      </w:r>
-      <w:r>
-        <w:rPr>
-          <w:rFonts w:ascii="Sylfaen" w:hAnsi="Sylfaen"/>
-          <w:sz w:val="28"/>
-          <w:szCs w:val="28"/>
-          <w:lang w:val="hy-AM"/>
-        </w:rPr>
-        <w:t>և</w:t>
-      </w:r>
-      <w:r>
-        <w:rPr>
-          <w:rFonts w:ascii="Sylfaen" w:hAnsi="Sylfaen"/>
-          <w:sz w:val="28"/>
-          <w:szCs w:val="28"/>
-          <w:lang w:val="hy-AM"/>
-        </w:rPr>
-        <w:t xml:space="preserve"> response message</w:t>
-      </w:r>
-    </w:p>
-    <w:p>
-      <w:pPr>
-        <w:jc w:val="both"/>
-        <w:rPr>
-          <w:rFonts w:ascii="Sylfaen" w:hAnsi="Sylfaen"/>
-          <w:sz w:val="28"/>
-          <w:szCs w:val="28"/>
-          <w:lang w:val="hy-AM"/>
-        </w:rPr>
-      </w:pPr>
-      <w:r>
-        <w:rPr>
-          <w:rFonts w:ascii="Sylfaen" w:hAnsi="Sylfaen"/>
-          <w:sz w:val="28"/>
-          <w:szCs w:val="28"/>
-          <w:lang w:val="hy-AM"/>
-        </w:rPr>
-        <w:t xml:space="preserve">HTTP message </w:t>
-      </w:r>
-      <w:r>
-        <w:rPr>
-          <w:rFonts w:ascii="Sylfaen" w:hAnsi="Sylfaen"/>
-          <w:sz w:val="28"/>
-          <w:szCs w:val="28"/>
-          <w:lang w:val="hy-AM"/>
-        </w:rPr>
-        <w:t>–</w:t>
-      </w:r>
-      <w:r>
-        <w:rPr>
-          <w:rFonts w:ascii="Sylfaen" w:hAnsi="Sylfaen"/>
-          <w:sz w:val="28"/>
-          <w:szCs w:val="28"/>
-          <w:lang w:val="hy-AM"/>
-        </w:rPr>
-        <w:t xml:space="preserve"> </w:t>
-      </w:r>
-      <w:r>
-        <w:rPr>
-          <w:rFonts w:ascii="Sylfaen" w:hAnsi="Sylfaen"/>
-          <w:sz w:val="28"/>
-          <w:szCs w:val="28"/>
-          <w:lang w:val="hy-AM"/>
-        </w:rPr>
-        <w:t>ների միջոցով տվյալներ են փոխանցվում կլիենտի և սերվերի միջև։</w:t>
-      </w:r>
-      <w:r>
-        <w:rPr>
-          <w:rFonts w:ascii="Sylfaen" w:hAnsi="Sylfaen"/>
-          <w:sz w:val="28"/>
-          <w:szCs w:val="28"/>
-          <w:lang w:val="hy-AM"/>
-        </w:rPr>
-        <w:t xml:space="preserve"> </w:t>
-      </w:r>
-      <w:r>
-        <w:rPr>
-          <w:rFonts w:ascii="Sylfaen" w:hAnsi="Sylfaen"/>
-          <w:sz w:val="28"/>
-          <w:szCs w:val="28"/>
-          <w:lang w:val="hy-AM"/>
-        </w:rPr>
-        <w:t xml:space="preserve">HTTP message </w:t>
-      </w:r>
-      <w:r>
-        <w:rPr>
-          <w:rFonts w:ascii="Sylfaen" w:hAnsi="Sylfaen"/>
-          <w:sz w:val="28"/>
-          <w:szCs w:val="28"/>
-          <w:lang w:val="hy-AM"/>
-        </w:rPr>
-        <w:t>–</w:t>
-      </w:r>
-      <w:r>
-        <w:rPr>
-          <w:rFonts w:ascii="Sylfaen" w:hAnsi="Sylfaen"/>
-          <w:sz w:val="28"/>
-          <w:szCs w:val="28"/>
-          <w:lang w:val="hy-AM"/>
-        </w:rPr>
-        <w:t xml:space="preserve"> </w:t>
-      </w:r>
-      <w:r>
-        <w:rPr>
-          <w:rFonts w:ascii="Sylfaen" w:hAnsi="Sylfaen"/>
-          <w:sz w:val="28"/>
-          <w:szCs w:val="28"/>
-          <w:lang w:val="hy-AM"/>
-        </w:rPr>
         <w:t>ները</w:t>
       </w:r>
       <w:r>
@@ -4644,7 +4622,7 @@
     </w:p>
     <w:p>
       <w:pPr>
-        <w:pStyle w:val="a3"/>
+        <w:pStyle w:val="ListParagraph"/>
         <w:numPr>
           <w:ilvl w:val="0"/>
           <w:numId w:val="2"/>
@@ -4877,7 +4855,7 @@
     </w:p>
     <w:p>
       <w:pPr>
-        <w:pStyle w:val="a3"/>
+        <w:pStyle w:val="ListParagraph"/>
         <w:numPr>
           <w:ilvl w:val="0"/>
           <w:numId w:val="2"/>
@@ -5085,7 +5063,7 @@
     </w:p>
     <w:p>
       <w:pPr>
-        <w:pStyle w:val="a3"/>
+        <w:pStyle w:val="ListParagraph"/>
         <w:numPr>
           <w:ilvl w:val="0"/>
           <w:numId w:val="2"/>
@@ -5156,7 +5134,7 @@
     </w:p>
     <w:p>
       <w:pPr>
-        <w:pStyle w:val="a3"/>
+        <w:pStyle w:val="ListParagraph"/>
         <w:numPr>
           <w:ilvl w:val="0"/>
           <w:numId w:val="2"/>
@@ -8323,9 +8301,8 @@
           <w:szCs w:val="28"/>
           <w:lang w:val="en-US"/>
         </w:rPr>
-        <w:t xml:space="preserve"> = HTTP-</w:t>
-      </w:r>
-      <w:proofErr w:type="gramStart"/>
+        <w:t xml:space="preserve"> = HTTP-Version </w:t>
+      </w:r>
       <w:r>
         <w:rPr>
           <w:rFonts w:ascii="Sylfaen" w:hAnsi="Sylfaen"/>
@@ -8333,7 +8310,7 @@
           <w:szCs w:val="28"/>
           <w:lang w:val="en-US"/>
         </w:rPr>
-        <w:t xml:space="preserve">Version </w:t>
+        <w:t xml:space="preserve"> </w:t>
       </w:r>
       <w:r>
         <w:rPr>
@@ -8342,26 +8319,7 @@
           <w:szCs w:val="28"/>
           <w:lang w:val="en-US"/>
         </w:rPr>
-        <w:t xml:space="preserve"> </w:t>
-      </w:r>
-      <w:r>
-        <w:rPr>
-          <w:rFonts w:ascii="Sylfaen" w:hAnsi="Sylfaen"/>
-          <w:sz w:val="28"/>
-          <w:szCs w:val="28"/>
-          <w:lang w:val="en-US"/>
-        </w:rPr>
-        <w:t>Status</w:t>
-      </w:r>
-      <w:proofErr w:type="gramEnd"/>
-      <w:r>
-        <w:rPr>
-          <w:rFonts w:ascii="Sylfaen" w:hAnsi="Sylfaen"/>
-          <w:sz w:val="28"/>
-          <w:szCs w:val="28"/>
-          <w:lang w:val="en-US"/>
-        </w:rPr>
-        <w:t>-Code</w:t>
+        <w:t>Status-Code</w:t>
       </w:r>
       <w:r>
         <w:rPr>
@@ -9917,7 +9875,6 @@
         </w:rPr>
         <w:t xml:space="preserve">entity – </w:t>
       </w:r>
-      <w:proofErr w:type="gramStart"/>
       <w:r>
         <w:rPr>
           <w:rFonts w:ascii="Times New Roman" w:hAnsi="Times New Roman" w:cs="Times New Roman"/>
@@ -9934,17 +9891,7 @@
           <w:szCs w:val="28"/>
           <w:lang w:val="en-US"/>
         </w:rPr>
-        <w:t>body</w:t>
-      </w:r>
-      <w:proofErr w:type="gramEnd"/>
-      <w:r>
-        <w:rPr>
-          <w:rFonts w:ascii="Times New Roman" w:hAnsi="Times New Roman" w:cs="Times New Roman"/>
-          <w:sz w:val="28"/>
-          <w:szCs w:val="28"/>
-          <w:lang w:val="en-US"/>
-        </w:rPr>
-        <w:t xml:space="preserve"> – </w:t>
+        <w:t xml:space="preserve">body – </w:t>
       </w:r>
       <w:r>
         <w:rPr>
@@ -11105,7 +11052,7 @@
     </w:p>
     <w:p>
       <w:pPr>
-        <w:pStyle w:val="a3"/>
+        <w:pStyle w:val="ListParagraph"/>
         <w:numPr>
           <w:ilvl w:val="0"/>
           <w:numId w:val="5"/>
@@ -11139,7 +11086,7 @@
     </w:p>
     <w:p>
       <w:pPr>
-        <w:pStyle w:val="a3"/>
+        <w:pStyle w:val="ListParagraph"/>
         <w:numPr>
           <w:ilvl w:val="0"/>
           <w:numId w:val="5"/>
@@ -11164,7 +11111,7 @@
     </w:p>
     <w:p>
       <w:pPr>
-        <w:pStyle w:val="a3"/>
+        <w:pStyle w:val="ListParagraph"/>
         <w:numPr>
           <w:ilvl w:val="0"/>
           <w:numId w:val="5"/>
@@ -11189,7 +11136,7 @@
     </w:p>
     <w:p>
       <w:pPr>
-        <w:pStyle w:val="a3"/>
+        <w:pStyle w:val="ListParagraph"/>
         <w:numPr>
           <w:ilvl w:val="0"/>
           <w:numId w:val="5"/>
@@ -11214,7 +11161,7 @@
     </w:p>
     <w:p>
       <w:pPr>
-        <w:pStyle w:val="a3"/>
+        <w:pStyle w:val="ListParagraph"/>
         <w:numPr>
           <w:ilvl w:val="0"/>
           <w:numId w:val="5"/>
@@ -13572,7 +13519,7 @@
     </w:p>
     <w:p>
       <w:pPr>
-        <w:pStyle w:val="a3"/>
+        <w:pStyle w:val="ListParagraph"/>
         <w:numPr>
           <w:ilvl w:val="0"/>
           <w:numId w:val="5"/>
@@ -13606,7 +13553,7 @@
     </w:p>
     <w:p>
       <w:pPr>
-        <w:pStyle w:val="a3"/>
+        <w:pStyle w:val="ListParagraph"/>
         <w:numPr>
           <w:ilvl w:val="0"/>
           <w:numId w:val="5"/>
@@ -13631,7 +13578,7 @@
     </w:p>
     <w:p>
       <w:pPr>
-        <w:pStyle w:val="a3"/>
+        <w:pStyle w:val="ListParagraph"/>
         <w:numPr>
           <w:ilvl w:val="0"/>
           <w:numId w:val="5"/>
@@ -13665,7 +13612,7 @@
     </w:p>
     <w:p>
       <w:pPr>
-        <w:pStyle w:val="a3"/>
+        <w:pStyle w:val="ListParagraph"/>
         <w:jc w:val="both"/>
         <w:rPr>
           <w:rFonts w:ascii="Times New Roman" w:hAnsi="Times New Roman" w:cs="Times New Roman"/>
@@ -14568,7 +14515,7 @@
     </w:p>
     <w:p>
       <w:pPr>
-        <w:pStyle w:val="a3"/>
+        <w:pStyle w:val="ListParagraph"/>
         <w:numPr>
           <w:ilvl w:val="0"/>
           <w:numId w:val="5"/>
@@ -14602,7 +14549,7 @@
     </w:p>
     <w:p>
       <w:pPr>
-        <w:pStyle w:val="a3"/>
+        <w:pStyle w:val="ListParagraph"/>
         <w:numPr>
           <w:ilvl w:val="0"/>
           <w:numId w:val="5"/>
@@ -14627,7 +14574,7 @@
     </w:p>
     <w:p>
       <w:pPr>
-        <w:pStyle w:val="a3"/>
+        <w:pStyle w:val="ListParagraph"/>
         <w:numPr>
           <w:ilvl w:val="0"/>
           <w:numId w:val="5"/>
@@ -14673,7 +14620,7 @@
     </w:p>
     <w:p>
       <w:pPr>
-        <w:pStyle w:val="a3"/>
+        <w:pStyle w:val="ListParagraph"/>
         <w:jc w:val="both"/>
         <w:rPr>
           <w:rFonts w:ascii="Times New Roman" w:hAnsi="Times New Roman" w:cs="Times New Roman"/>
@@ -15132,18 +15079,7 @@
           <w:szCs w:val="28"/>
           <w:lang w:val="hy-AM"/>
         </w:rPr>
-        <w:t>Expi</w:t>
-      </w:r>
-      <w:bookmarkStart w:id="0" w:name="_GoBack"/>
-      <w:bookmarkEnd w:id="0"/>
-      <w:r>
-        <w:rPr>
-          <w:rFonts w:ascii="Times New Roman" w:hAnsi="Times New Roman" w:cs="Times New Roman"/>
-          <w:sz w:val="28"/>
-          <w:szCs w:val="28"/>
-          <w:lang w:val="hy-AM"/>
-        </w:rPr>
-        <w:t>res </w:t>
+        <w:t>Expires </w:t>
       </w:r>
       <w:r>
         <w:rPr>
@@ -18097,7 +18033,7 @@
     </w:p>
     <w:p>
       <w:pPr>
-        <w:pStyle w:val="a3"/>
+        <w:pStyle w:val="ListParagraph"/>
         <w:numPr>
           <w:ilvl w:val="0"/>
           <w:numId w:val="3"/>
@@ -18122,7 +18058,7 @@
     </w:p>
     <w:p>
       <w:pPr>
-        <w:pStyle w:val="a3"/>
+        <w:pStyle w:val="ListParagraph"/>
         <w:numPr>
           <w:ilvl w:val="0"/>
           <w:numId w:val="3"/>
@@ -18147,7 +18083,7 @@
     </w:p>
     <w:p>
       <w:pPr>
-        <w:pStyle w:val="a3"/>
+        <w:pStyle w:val="ListParagraph"/>
         <w:numPr>
           <w:ilvl w:val="0"/>
           <w:numId w:val="3"/>
@@ -18317,7 +18253,7 @@
     </w:p>
     <w:p>
       <w:pPr>
-        <w:pStyle w:val="a3"/>
+        <w:pStyle w:val="ListParagraph"/>
         <w:jc w:val="both"/>
         <w:rPr>
           <w:rFonts w:ascii="Times New Roman" w:hAnsi="Times New Roman" w:cs="Times New Roman"/>
@@ -18410,7 +18346,7 @@
     </w:p>
     <w:p>
       <w:pPr>
-        <w:pStyle w:val="a3"/>
+        <w:pStyle w:val="ListParagraph"/>
         <w:numPr>
           <w:ilvl w:val="0"/>
           <w:numId w:val="3"/>
@@ -19668,7 +19604,7 @@
 </file>
 
 <file path=word/numbering.xml><?xml version="1.0" encoding="utf-8"?>
-<w:numbering xmlns:wpc="http://schemas.microsoft.com/office/word/2010/wordprocessingCanvas" xmlns:cx="http://schemas.microsoft.com/office/drawing/2014/chartex" xmlns:cx1="http://schemas.microsoft.com/office/drawing/2015/9/8/chartex" xmlns:cx2="http://schemas.microsoft.com/office/drawing/2015/10/21/chartex" xmlns:cx3="http://schemas.microsoft.com/office/drawing/2016/5/9/chartex" xmlns:cx4="http://schemas.microsoft.com/office/drawing/2016/5/10/chartex" xmlns:cx5="http://schemas.microsoft.com/office/drawing/2016/5/11/chartex" xmlns:cx6="http://schemas.microsoft.com/office/drawing/2016/5/12/chartex" xmlns:cx7="http://schemas.microsoft.com/office/drawing/2016/5/13/chartex" xmlns:cx8="http://schemas.microsoft.com/office/drawing/2016/5/14/chartex" xmlns:mc="http://schemas.openxmlformats.org/markup-compatibility/2006" xmlns:aink="http://schemas.microsoft.com/office/drawing/2016/ink" xmlns:am3d="http://schemas.microsoft.com/office/drawing/2017/model3d" xmlns:o="urn:schemas-microsoft-com:office:office" xmlns:r="http://schemas.openxmlformats.org/officeDocument/2006/relationships" xmlns:m="http://schemas.openxmlformats.org/officeDocument/2006/math" xmlns:v="urn:schemas-microsoft-com:vml" xmlns:wp14="http://schemas.microsoft.com/office/word/2010/wordprocessingDrawing" xmlns:wp="http://schemas.openxmlformats.org/drawingml/2006/wordprocessingDrawing" xmlns:w10="urn:schemas-microsoft-com:office:word" xmlns:w="http://schemas.openxmlformats.org/wordprocessingml/2006/main" xmlns:w14="http://schemas.microsoft.com/office/word/2010/wordml" xmlns:w15="http://schemas.microsoft.com/office/word/2012/wordml" xmlns:w16cid="http://schemas.microsoft.com/office/word/2016/wordml/cid" xmlns:w16se="http://schemas.microsoft.com/office/word/2015/wordml/symex" xmlns:wpg="http://schemas.microsoft.com/office/word/2010/wordprocessingGroup" xmlns:wpi="http://schemas.microsoft.com/office/word/2010/wordprocessingInk" xmlns:wne="http://schemas.microsoft.com/office/word/2006/wordml" xmlns:wps="http://schemas.microsoft.com/office/word/2010/wordprocessingShape" mc:Ignorable="w14 w15 w16se w16cid wp14">
+<w:numbering xmlns:wpc="http://schemas.microsoft.com/office/word/2010/wordprocessingCanvas" xmlns:cx="http://schemas.microsoft.com/office/drawing/2014/chartex" xmlns:cx1="http://schemas.microsoft.com/office/drawing/2015/9/8/chartex" xmlns:cx2="http://schemas.microsoft.com/office/drawing/2015/10/21/chartex" xmlns:cx3="http://schemas.microsoft.com/office/drawing/2016/5/9/chartex" xmlns:cx4="http://schemas.microsoft.com/office/drawing/2016/5/10/chartex" xmlns:cx5="http://schemas.microsoft.com/office/drawing/2016/5/11/chartex" xmlns:cx6="http://schemas.microsoft.com/office/drawing/2016/5/12/chartex" xmlns:cx7="http://schemas.microsoft.com/office/drawing/2016/5/13/chartex" xmlns:cx8="http://schemas.microsoft.com/office/drawing/2016/5/14/chartex" xmlns:mc="http://schemas.openxmlformats.org/markup-compatibility/2006" xmlns:aink="http://schemas.microsoft.com/office/drawing/2016/ink" xmlns:am3d="http://schemas.microsoft.com/office/drawing/2017/model3d" xmlns:o="urn:schemas-microsoft-com:office:office" xmlns:r="http://schemas.openxmlformats.org/officeDocument/2006/relationships" xmlns:m="http://schemas.openxmlformats.org/officeDocument/2006/math" xmlns:v="urn:schemas-microsoft-com:vml" xmlns:wp14="http://schemas.microsoft.com/office/word/2010/wordprocessingDrawing" xmlns:wp="http://schemas.openxmlformats.org/drawingml/2006/wordprocessingDrawing" xmlns:w10="urn:schemas-microsoft-com:office:word" xmlns:w="http://schemas.openxmlformats.org/wordprocessingml/2006/main" xmlns:w14="http://schemas.microsoft.com/office/word/2010/wordml" xmlns:w15="http://schemas.microsoft.com/office/word/2012/wordml" xmlns:w16cex="http://schemas.microsoft.com/office/word/2018/wordml/cex" xmlns:w16cid="http://schemas.microsoft.com/office/word/2016/wordml/cid" xmlns:w16="http://schemas.microsoft.com/office/word/2018/wordml" xmlns:w16se="http://schemas.microsoft.com/office/word/2015/wordml/symex" xmlns:wpg="http://schemas.microsoft.com/office/word/2010/wordprocessingGroup" xmlns:wpi="http://schemas.microsoft.com/office/word/2010/wordprocessingInk" xmlns:wne="http://schemas.microsoft.com/office/word/2006/wordml" xmlns:wps="http://schemas.microsoft.com/office/word/2010/wordprocessingShape" mc:Ignorable="w14 w15 w16se w16cid w16 w16cex wp14">
   <w:abstractNum w:abstractNumId="0" w15:restartNumberingAfterBreak="0">
     <w:nsid w:val="07DD5233"/>
     <w:multiLevelType w:val="hybridMultilevel"/>
@@ -20226,7 +20162,7 @@
 </file>
 
 <file path=word/styles.xml><?xml version="1.0" encoding="utf-8"?>
-<w:styles xmlns:mc="http://schemas.openxmlformats.org/markup-compatibility/2006" xmlns:r="http://schemas.openxmlformats.org/officeDocument/2006/relationships" xmlns:w="http://schemas.openxmlformats.org/wordprocessingml/2006/main" xmlns:w14="http://schemas.microsoft.com/office/word/2010/wordml" xmlns:w15="http://schemas.microsoft.com/office/word/2012/wordml" xmlns:w16cid="http://schemas.microsoft.com/office/word/2016/wordml/cid" xmlns:w16se="http://schemas.microsoft.com/office/word/2015/wordml/symex" mc:Ignorable="w14 w15 w16se w16cid">
+<w:styles xmlns:mc="http://schemas.openxmlformats.org/markup-compatibility/2006" xmlns:r="http://schemas.openxmlformats.org/officeDocument/2006/relationships" xmlns:w="http://schemas.openxmlformats.org/wordprocessingml/2006/main" xmlns:w14="http://schemas.microsoft.com/office/word/2010/wordml" xmlns:w15="http://schemas.microsoft.com/office/word/2012/wordml" xmlns:w16cex="http://schemas.microsoft.com/office/word/2018/wordml/cex" xmlns:w16cid="http://schemas.microsoft.com/office/word/2016/wordml/cid" xmlns:w16="http://schemas.microsoft.com/office/word/2018/wordml" xmlns:w16se="http://schemas.microsoft.com/office/word/2015/wordml/symex" mc:Ignorable="w14 w15 w16se w16cid w16 w16cex">
   <w:docDefaults>
     <w:rPrDefault>
       <w:rPr>
@@ -20242,7 +20178,7 @@
       </w:pPr>
     </w:pPrDefault>
   </w:docDefaults>
-  <w:latentStyles w:defLockedState="0" w:defUIPriority="99" w:defSemiHidden="0" w:defUnhideWhenUsed="0" w:defQFormat="0" w:count="377">
+  <w:latentStyles w:defLockedState="0" w:defUIPriority="99" w:defSemiHidden="0" w:defUnhideWhenUsed="0" w:defQFormat="0" w:count="376">
     <w:lsdException w:name="Normal" w:uiPriority="0" w:qFormat="1"/>
     <w:lsdException w:name="heading 1" w:uiPriority="9" w:qFormat="1"/>
     <w:lsdException w:name="heading 2" w:semiHidden="1" w:uiPriority="9" w:unhideWhenUsed="1" w:qFormat="1"/>
@@ -20619,16 +20555,15 @@
     <w:lsdException w:name="Hashtag" w:semiHidden="1" w:unhideWhenUsed="1"/>
     <w:lsdException w:name="Unresolved Mention" w:semiHidden="1" w:unhideWhenUsed="1"/>
     <w:lsdException w:name="Smart Link" w:semiHidden="1" w:unhideWhenUsed="1"/>
-    <w:lsdException w:name="Smart Link Error" w:semiHidden="1" w:unhideWhenUsed="1"/>
   </w:latentStyles>
-  <w:style w:type="paragraph" w:default="1" w:styleId="a">
+  <w:style w:type="paragraph" w:default="1" w:styleId="Normal">
     <w:name w:val="Normal"/>
     <w:qFormat/>
   </w:style>
-  <w:style w:type="paragraph" w:styleId="2">
+  <w:style w:type="paragraph" w:styleId="Heading2">
     <w:name w:val="heading 2"/>
-    <w:basedOn w:val="a"/>
-    <w:link w:val="20"/>
+    <w:basedOn w:val="Normal"/>
+    <w:link w:val="Heading2Char"/>
     <w:uiPriority w:val="9"/>
     <w:qFormat/>
     <w:rsid w:val="00EF5CEC"/>
@@ -20645,13 +20580,13 @@
       <w:lang w:val="en-US"/>
     </w:rPr>
   </w:style>
-  <w:style w:type="character" w:default="1" w:styleId="a0">
+  <w:style w:type="character" w:default="1" w:styleId="DefaultParagraphFont">
     <w:name w:val="Default Paragraph Font"/>
     <w:uiPriority w:val="1"/>
     <w:semiHidden/>
     <w:unhideWhenUsed/>
   </w:style>
-  <w:style w:type="table" w:default="1" w:styleId="a1">
+  <w:style w:type="table" w:default="1" w:styleId="TableNormal">
     <w:name w:val="Normal Table"/>
     <w:uiPriority w:val="99"/>
     <w:semiHidden/>
@@ -20666,15 +20601,15 @@
       </w:tblCellMar>
     </w:tblPr>
   </w:style>
-  <w:style w:type="numbering" w:default="1" w:styleId="a2">
+  <w:style w:type="numbering" w:default="1" w:styleId="NoList">
     <w:name w:val="No List"/>
     <w:uiPriority w:val="99"/>
     <w:semiHidden/>
     <w:unhideWhenUsed/>
   </w:style>
-  <w:style w:type="paragraph" w:styleId="a3">
+  <w:style w:type="paragraph" w:styleId="ListParagraph">
     <w:name w:val="List Paragraph"/>
-    <w:basedOn w:val="a"/>
+    <w:basedOn w:val="Normal"/>
     <w:uiPriority w:val="34"/>
     <w:qFormat/>
     <w:rsid w:val="00806393"/>
@@ -20683,9 +20618,9 @@
       <w:contextualSpacing/>
     </w:pPr>
   </w:style>
-  <w:style w:type="character" w:styleId="a4">
+  <w:style w:type="character" w:styleId="Strong">
     <w:name w:val="Strong"/>
-    <w:basedOn w:val="a0"/>
+    <w:basedOn w:val="DefaultParagraphFont"/>
     <w:uiPriority w:val="22"/>
     <w:qFormat/>
     <w:rsid w:val="00174260"/>
@@ -20694,10 +20629,10 @@
       <w:bCs/>
     </w:rPr>
   </w:style>
-  <w:style w:type="paragraph" w:styleId="HTML">
+  <w:style w:type="paragraph" w:styleId="HTMLPreformatted">
     <w:name w:val="HTML Preformatted"/>
-    <w:basedOn w:val="a"/>
-    <w:link w:val="HTML0"/>
+    <w:basedOn w:val="Normal"/>
+    <w:link w:val="HTMLPreformattedChar"/>
     <w:uiPriority w:val="99"/>
     <w:semiHidden/>
     <w:unhideWhenUsed/>
@@ -20730,10 +20665,10 @@
       <w:lang w:eastAsia="ru-RU"/>
     </w:rPr>
   </w:style>
-  <w:style w:type="character" w:customStyle="1" w:styleId="HTML0">
-    <w:name w:val="Стандартный HTML Знак"/>
-    <w:basedOn w:val="a0"/>
-    <w:link w:val="HTML"/>
+  <w:style w:type="character" w:customStyle="1" w:styleId="HTMLPreformattedChar">
+    <w:name w:val="HTML Preformatted Char"/>
+    <w:basedOn w:val="DefaultParagraphFont"/>
+    <w:link w:val="HTMLPreformatted"/>
     <w:uiPriority w:val="99"/>
     <w:semiHidden/>
     <w:rsid w:val="00F4626D"/>
@@ -20746,23 +20681,23 @@
   </w:style>
   <w:style w:type="character" w:customStyle="1" w:styleId="pln">
     <w:name w:val="pln"/>
-    <w:basedOn w:val="a0"/>
+    <w:basedOn w:val="DefaultParagraphFont"/>
     <w:rsid w:val="00F4626D"/>
   </w:style>
   <w:style w:type="character" w:customStyle="1" w:styleId="pun">
     <w:name w:val="pun"/>
-    <w:basedOn w:val="a0"/>
+    <w:basedOn w:val="DefaultParagraphFont"/>
     <w:rsid w:val="00F4626D"/>
   </w:style>
   <w:style w:type="character" w:customStyle="1" w:styleId="str">
     <w:name w:val="str"/>
-    <w:basedOn w:val="a0"/>
+    <w:basedOn w:val="DefaultParagraphFont"/>
     <w:rsid w:val="00F4626D"/>
   </w:style>
-  <w:style w:type="character" w:customStyle="1" w:styleId="20">
-    <w:name w:val="Заголовок 2 Знак"/>
-    <w:basedOn w:val="a0"/>
-    <w:link w:val="2"/>
+  <w:style w:type="character" w:customStyle="1" w:styleId="Heading2Char">
+    <w:name w:val="Heading 2 Char"/>
+    <w:basedOn w:val="DefaultParagraphFont"/>
+    <w:link w:val="Heading2"/>
     <w:uiPriority w:val="9"/>
     <w:rsid w:val="00EF5CEC"/>
     <w:rPr>
